--- a/TFM.docx
+++ b/TFM.docx
@@ -320,67 +320,9 @@
       <w:pPr>
         <w:jc w:val="center"/>
       </w:pPr>
-      <w:proofErr w:type="spellStart"/>
-      <w:r>
-        <w:t>Design</w:t>
-      </w:r>
-      <w:proofErr w:type="spellEnd"/>
-      <w:r>
-        <w:t xml:space="preserve"> and </w:t>
-      </w:r>
-      <w:proofErr w:type="spellStart"/>
-      <w:r>
-        <w:t>construction</w:t>
-      </w:r>
-      <w:proofErr w:type="spellEnd"/>
-      <w:r>
-        <w:t xml:space="preserve"> </w:t>
-      </w:r>
-      <w:proofErr w:type="spellStart"/>
-      <w:r>
-        <w:t>of</w:t>
-      </w:r>
-      <w:proofErr w:type="spellEnd"/>
-      <w:r>
-        <w:t xml:space="preserve"> a </w:t>
-      </w:r>
-      <w:proofErr w:type="spellStart"/>
-      <w:r>
-        <w:t>plastic</w:t>
-      </w:r>
-      <w:proofErr w:type="spellEnd"/>
-      <w:r>
-        <w:t xml:space="preserve"> </w:t>
-      </w:r>
-      <w:proofErr w:type="spellStart"/>
-      <w:r>
-        <w:t>filament</w:t>
-      </w:r>
-      <w:proofErr w:type="spellEnd"/>
-      <w:r>
-        <w:t xml:space="preserve"> </w:t>
-      </w:r>
-      <w:proofErr w:type="spellStart"/>
-      <w:r>
-        <w:t>winder</w:t>
-      </w:r>
-      <w:proofErr w:type="spellEnd"/>
-      <w:r>
-        <w:t xml:space="preserve"> machine </w:t>
-      </w:r>
-      <w:proofErr w:type="spellStart"/>
-      <w:r>
-        <w:t>for</w:t>
-      </w:r>
-      <w:proofErr w:type="spellEnd"/>
-      <w:r>
-        <w:t xml:space="preserve"> 3D </w:t>
-      </w:r>
-      <w:proofErr w:type="spellStart"/>
-      <w:r>
-        <w:t>printing</w:t>
-      </w:r>
-      <w:proofErr w:type="spellEnd"/>
+      <w:r>
+        <w:t>Design and construction of a plastic filament winder machine for 3D printing</w:t>
+      </w:r>
       <w:r>
         <w:t>.</w:t>
       </w:r>
@@ -806,7 +748,6 @@
         </w:rPr>
         <w:t xml:space="preserve">, </w:t>
       </w:r>
-      <w:proofErr w:type="gramStart"/>
       <w:r>
         <w:rPr>
           <w:rFonts w:ascii="Verdana" w:hAnsi="Verdana" w:cstheme="minorHAnsi"/>
@@ -814,7 +755,6 @@
         </w:rPr>
         <w:t>Septiembre</w:t>
       </w:r>
-      <w:proofErr w:type="gramEnd"/>
       <w:r>
         <w:rPr>
           <w:rFonts w:ascii="Verdana" w:hAnsi="Verdana" w:cstheme="minorHAnsi"/>
@@ -1084,69 +1024,8 @@
       </w:r>
     </w:p>
     <w:p>
-      <w:proofErr w:type="spellStart"/>
-      <w:r>
-        <w:t>The</w:t>
-      </w:r>
-      <w:proofErr w:type="spellEnd"/>
-      <w:r>
-        <w:t xml:space="preserve"> </w:t>
-      </w:r>
-      <w:proofErr w:type="spellStart"/>
-      <w:r>
-        <w:t>main</w:t>
-      </w:r>
-      <w:proofErr w:type="spellEnd"/>
-      <w:r>
-        <w:t xml:space="preserve"> objetive </w:t>
-      </w:r>
-      <w:proofErr w:type="spellStart"/>
-      <w:r>
-        <w:t>of</w:t>
-      </w:r>
-      <w:proofErr w:type="spellEnd"/>
-      <w:r>
-        <w:t xml:space="preserve"> </w:t>
-      </w:r>
-      <w:proofErr w:type="spellStart"/>
-      <w:r>
-        <w:t>this</w:t>
-      </w:r>
-      <w:proofErr w:type="spellEnd"/>
-      <w:r>
-        <w:t xml:space="preserve"> Final </w:t>
-      </w:r>
-      <w:proofErr w:type="spellStart"/>
-      <w:r>
-        <w:t>Degree</w:t>
-      </w:r>
-      <w:proofErr w:type="spellEnd"/>
-      <w:r>
-        <w:t xml:space="preserve"> Project </w:t>
-      </w:r>
-      <w:proofErr w:type="spellStart"/>
-      <w:r>
-        <w:t>is</w:t>
-      </w:r>
-      <w:proofErr w:type="spellEnd"/>
-      <w:r>
-        <w:t xml:space="preserve"> </w:t>
-      </w:r>
-      <w:proofErr w:type="spellStart"/>
-      <w:r>
-        <w:t>the</w:t>
-      </w:r>
-      <w:proofErr w:type="spellEnd"/>
-      <w:r>
-        <w:t xml:space="preserve"> </w:t>
-      </w:r>
-      <w:proofErr w:type="spellStart"/>
-      <w:r>
-        <w:t>design</w:t>
-      </w:r>
-      <w:proofErr w:type="spellEnd"/>
-      <w:r>
-        <w:t xml:space="preserve"> </w:t>
+      <w:r>
+        <w:t xml:space="preserve">The main objetive of this Final Degree Project is the design </w:t>
       </w:r>
       <w:commentRangeEnd w:id="2"/>
       <w:r>
@@ -1250,7 +1129,7 @@
         </w:rPr>
         <w:fldChar w:fldCharType="separate"/>
       </w:r>
-      <w:hyperlink w:anchor="_Toc113533054" w:history="1">
+      <w:hyperlink w:anchor="_Toc114593398" w:history="1">
         <w:r>
           <w:rPr>
             <w:rStyle w:val="Hipervnculo"/>
@@ -1277,7 +1156,7 @@
             <w:noProof/>
             <w:webHidden/>
           </w:rPr>
-          <w:instrText xml:space="preserve"> PAGEREF _Toc113533054 \h </w:instrText>
+          <w:instrText xml:space="preserve"> PAGEREF _Toc114593398 \h </w:instrText>
         </w:r>
         <w:r>
           <w:rPr>
@@ -1321,7 +1200,7 @@
           <w:lang w:eastAsia="es-ES"/>
         </w:rPr>
       </w:pPr>
-      <w:hyperlink w:anchor="_Toc113533055" w:history="1">
+      <w:hyperlink w:anchor="_Toc114593399" w:history="1">
         <w:r>
           <w:rPr>
             <w:rStyle w:val="Hipervnculo"/>
@@ -1363,7 +1242,7 @@
             <w:noProof/>
             <w:webHidden/>
           </w:rPr>
-          <w:instrText xml:space="preserve"> PAGEREF _Toc113533055 \h </w:instrText>
+          <w:instrText xml:space="preserve"> PAGEREF _Toc114593399 \h </w:instrText>
         </w:r>
         <w:r>
           <w:rPr>
@@ -1407,7 +1286,7 @@
           <w:lang w:eastAsia="es-ES"/>
         </w:rPr>
       </w:pPr>
-      <w:hyperlink w:anchor="_Toc113533056" w:history="1">
+      <w:hyperlink w:anchor="_Toc114593400" w:history="1">
         <w:r>
           <w:rPr>
             <w:rStyle w:val="Hipervnculo"/>
@@ -1449,7 +1328,7 @@
             <w:noProof/>
             <w:webHidden/>
           </w:rPr>
-          <w:instrText xml:space="preserve"> PAGEREF _Toc113533056 \h </w:instrText>
+          <w:instrText xml:space="preserve"> PAGEREF _Toc114593400 \h </w:instrText>
         </w:r>
         <w:r>
           <w:rPr>
@@ -1493,7 +1372,7 @@
           <w:lang w:eastAsia="es-ES"/>
         </w:rPr>
       </w:pPr>
-      <w:hyperlink w:anchor="_Toc113533057" w:history="1">
+      <w:hyperlink w:anchor="_Toc114593401" w:history="1">
         <w:r>
           <w:rPr>
             <w:rStyle w:val="Hipervnculo"/>
@@ -1535,7 +1414,7 @@
             <w:noProof/>
             <w:webHidden/>
           </w:rPr>
-          <w:instrText xml:space="preserve"> PAGEREF _Toc113533057 \h </w:instrText>
+          <w:instrText xml:space="preserve"> PAGEREF _Toc114593401 \h </w:instrText>
         </w:r>
         <w:r>
           <w:rPr>
@@ -1578,7 +1457,7 @@
           <w:lang w:eastAsia="es-ES"/>
         </w:rPr>
       </w:pPr>
-      <w:hyperlink w:anchor="_Toc113533058" w:history="1">
+      <w:hyperlink w:anchor="_Toc114593402" w:history="1">
         <w:r>
           <w:rPr>
             <w:rStyle w:val="Hipervnculo"/>
@@ -1605,7 +1484,7 @@
             <w:noProof/>
             <w:webHidden/>
           </w:rPr>
-          <w:instrText xml:space="preserve"> PAGEREF _Toc113533058 \h </w:instrText>
+          <w:instrText xml:space="preserve"> PAGEREF _Toc114593402 \h </w:instrText>
         </w:r>
         <w:r>
           <w:rPr>
@@ -1649,7 +1528,7 @@
           <w:lang w:eastAsia="es-ES"/>
         </w:rPr>
       </w:pPr>
-      <w:hyperlink w:anchor="_Toc113533059" w:history="1">
+      <w:hyperlink w:anchor="_Toc114593403" w:history="1">
         <w:r>
           <w:rPr>
             <w:rStyle w:val="Hipervnculo"/>
@@ -1691,7 +1570,7 @@
             <w:noProof/>
             <w:webHidden/>
           </w:rPr>
-          <w:instrText xml:space="preserve"> PAGEREF _Toc113533059 \h </w:instrText>
+          <w:instrText xml:space="preserve"> PAGEREF _Toc114593403 \h </w:instrText>
         </w:r>
         <w:r>
           <w:rPr>
@@ -1735,7 +1614,7 @@
           <w:lang w:eastAsia="es-ES"/>
         </w:rPr>
       </w:pPr>
-      <w:hyperlink w:anchor="_Toc113533060" w:history="1">
+      <w:hyperlink w:anchor="_Toc114593404" w:history="1">
         <w:r>
           <w:rPr>
             <w:rStyle w:val="Hipervnculo"/>
@@ -1777,7 +1656,7 @@
             <w:noProof/>
             <w:webHidden/>
           </w:rPr>
-          <w:instrText xml:space="preserve"> PAGEREF _Toc113533060 \h </w:instrText>
+          <w:instrText xml:space="preserve"> PAGEREF _Toc114593404 \h </w:instrText>
         </w:r>
         <w:r>
           <w:rPr>
@@ -1821,7 +1700,7 @@
           <w:lang w:eastAsia="es-ES"/>
         </w:rPr>
       </w:pPr>
-      <w:hyperlink w:anchor="_Toc113533061" w:history="1">
+      <w:hyperlink w:anchor="_Toc114593405" w:history="1">
         <w:r>
           <w:rPr>
             <w:rStyle w:val="Hipervnculo"/>
@@ -1863,7 +1742,7 @@
             <w:noProof/>
             <w:webHidden/>
           </w:rPr>
-          <w:instrText xml:space="preserve"> PAGEREF _Toc113533061 \h </w:instrText>
+          <w:instrText xml:space="preserve"> PAGEREF _Toc114593405 \h </w:instrText>
         </w:r>
         <w:r>
           <w:rPr>
@@ -1907,7 +1786,7 @@
           <w:lang w:eastAsia="es-ES"/>
         </w:rPr>
       </w:pPr>
-      <w:hyperlink w:anchor="_Toc113533062" w:history="1">
+      <w:hyperlink w:anchor="_Toc114593406" w:history="1">
         <w:r>
           <w:rPr>
             <w:rStyle w:val="Hipervnculo"/>
@@ -1949,7 +1828,7 @@
             <w:noProof/>
             <w:webHidden/>
           </w:rPr>
-          <w:instrText xml:space="preserve"> PAGEREF _Toc113533062 \h </w:instrText>
+          <w:instrText xml:space="preserve"> PAGEREF _Toc114593406 \h </w:instrText>
         </w:r>
         <w:r>
           <w:rPr>
@@ -1993,7 +1872,7 @@
           <w:lang w:eastAsia="es-ES"/>
         </w:rPr>
       </w:pPr>
-      <w:hyperlink w:anchor="_Toc113533063" w:history="1">
+      <w:hyperlink w:anchor="_Toc114593407" w:history="1">
         <w:r>
           <w:rPr>
             <w:rStyle w:val="Hipervnculo"/>
@@ -2035,7 +1914,7 @@
             <w:noProof/>
             <w:webHidden/>
           </w:rPr>
-          <w:instrText xml:space="preserve"> PAGEREF _Toc113533063 \h </w:instrText>
+          <w:instrText xml:space="preserve"> PAGEREF _Toc114593407 \h </w:instrText>
         </w:r>
         <w:r>
           <w:rPr>
@@ -2079,7 +1958,7 @@
           <w:lang w:eastAsia="es-ES"/>
         </w:rPr>
       </w:pPr>
-      <w:hyperlink w:anchor="_Toc113533064" w:history="1">
+      <w:hyperlink w:anchor="_Toc114593408" w:history="1">
         <w:r>
           <w:rPr>
             <w:rStyle w:val="Hipervnculo"/>
@@ -2121,7 +2000,7 @@
             <w:noProof/>
             <w:webHidden/>
           </w:rPr>
-          <w:instrText xml:space="preserve"> PAGEREF _Toc113533064 \h </w:instrText>
+          <w:instrText xml:space="preserve"> PAGEREF _Toc114593408 \h </w:instrText>
         </w:r>
         <w:r>
           <w:rPr>
@@ -2165,7 +2044,7 @@
           <w:lang w:eastAsia="es-ES"/>
         </w:rPr>
       </w:pPr>
-      <w:hyperlink w:anchor="_Toc113533065" w:history="1">
+      <w:hyperlink w:anchor="_Toc114593409" w:history="1">
         <w:r>
           <w:rPr>
             <w:rStyle w:val="Hipervnculo"/>
@@ -2207,7 +2086,7 @@
             <w:noProof/>
             <w:webHidden/>
           </w:rPr>
-          <w:instrText xml:space="preserve"> PAGEREF _Toc113533065 \h </w:instrText>
+          <w:instrText xml:space="preserve"> PAGEREF _Toc114593409 \h </w:instrText>
         </w:r>
         <w:r>
           <w:rPr>
@@ -2251,7 +2130,7 @@
           <w:lang w:eastAsia="es-ES"/>
         </w:rPr>
       </w:pPr>
-      <w:hyperlink w:anchor="_Toc113533066" w:history="1">
+      <w:hyperlink w:anchor="_Toc114593410" w:history="1">
         <w:r>
           <w:rPr>
             <w:rStyle w:val="Hipervnculo"/>
@@ -2293,7 +2172,7 @@
             <w:noProof/>
             <w:webHidden/>
           </w:rPr>
-          <w:instrText xml:space="preserve"> PAGEREF _Toc113533066 \h </w:instrText>
+          <w:instrText xml:space="preserve"> PAGEREF _Toc114593410 \h </w:instrText>
         </w:r>
         <w:r>
           <w:rPr>
@@ -2337,7 +2216,7 @@
           <w:lang w:eastAsia="es-ES"/>
         </w:rPr>
       </w:pPr>
-      <w:hyperlink w:anchor="_Toc113533067" w:history="1">
+      <w:hyperlink w:anchor="_Toc114593411" w:history="1">
         <w:r>
           <w:rPr>
             <w:rStyle w:val="Hipervnculo"/>
@@ -2379,7 +2258,7 @@
             <w:noProof/>
             <w:webHidden/>
           </w:rPr>
-          <w:instrText xml:space="preserve"> PAGEREF _Toc113533067 \h </w:instrText>
+          <w:instrText xml:space="preserve"> PAGEREF _Toc114593411 \h </w:instrText>
         </w:r>
         <w:r>
           <w:rPr>
@@ -2423,7 +2302,7 @@
           <w:lang w:eastAsia="es-ES"/>
         </w:rPr>
       </w:pPr>
-      <w:hyperlink w:anchor="_Toc113533068" w:history="1">
+      <w:hyperlink w:anchor="_Toc114593412" w:history="1">
         <w:r>
           <w:rPr>
             <w:rStyle w:val="Hipervnculo"/>
@@ -2465,7 +2344,7 @@
             <w:noProof/>
             <w:webHidden/>
           </w:rPr>
-          <w:instrText xml:space="preserve"> PAGEREF _Toc113533068 \h </w:instrText>
+          <w:instrText xml:space="preserve"> PAGEREF _Toc114593412 \h </w:instrText>
         </w:r>
         <w:r>
           <w:rPr>
@@ -2509,7 +2388,7 @@
           <w:lang w:eastAsia="es-ES"/>
         </w:rPr>
       </w:pPr>
-      <w:hyperlink w:anchor="_Toc113533069" w:history="1">
+      <w:hyperlink w:anchor="_Toc114593413" w:history="1">
         <w:r>
           <w:rPr>
             <w:rStyle w:val="Hipervnculo"/>
@@ -2551,7 +2430,7 @@
             <w:noProof/>
             <w:webHidden/>
           </w:rPr>
-          <w:instrText xml:space="preserve"> PAGEREF _Toc113533069 \h </w:instrText>
+          <w:instrText xml:space="preserve"> PAGEREF _Toc114593413 \h </w:instrText>
         </w:r>
         <w:r>
           <w:rPr>
@@ -2595,7 +2474,7 @@
           <w:lang w:eastAsia="es-ES"/>
         </w:rPr>
       </w:pPr>
-      <w:hyperlink w:anchor="_Toc113533070" w:history="1">
+      <w:hyperlink w:anchor="_Toc114593414" w:history="1">
         <w:r>
           <w:rPr>
             <w:rStyle w:val="Hipervnculo"/>
@@ -2637,7 +2516,7 @@
             <w:noProof/>
             <w:webHidden/>
           </w:rPr>
-          <w:instrText xml:space="preserve"> PAGEREF _Toc113533070 \h </w:instrText>
+          <w:instrText xml:space="preserve"> PAGEREF _Toc114593414 \h </w:instrText>
         </w:r>
         <w:r>
           <w:rPr>
@@ -2681,7 +2560,7 @@
           <w:lang w:eastAsia="es-ES"/>
         </w:rPr>
       </w:pPr>
-      <w:hyperlink w:anchor="_Toc113533071" w:history="1">
+      <w:hyperlink w:anchor="_Toc114593415" w:history="1">
         <w:r>
           <w:rPr>
             <w:rStyle w:val="Hipervnculo"/>
@@ -2723,7 +2602,7 @@
             <w:noProof/>
             <w:webHidden/>
           </w:rPr>
-          <w:instrText xml:space="preserve"> PAGEREF _Toc113533071 \h </w:instrText>
+          <w:instrText xml:space="preserve"> PAGEREF _Toc114593415 \h </w:instrText>
         </w:r>
         <w:r>
           <w:rPr>
@@ -2766,7 +2645,7 @@
           <w:lang w:eastAsia="es-ES"/>
         </w:rPr>
       </w:pPr>
-      <w:hyperlink w:anchor="_Toc113533072" w:history="1">
+      <w:hyperlink w:anchor="_Toc114593416" w:history="1">
         <w:r>
           <w:rPr>
             <w:rStyle w:val="Hipervnculo"/>
@@ -2793,7 +2672,7 @@
             <w:noProof/>
             <w:webHidden/>
           </w:rPr>
-          <w:instrText xml:space="preserve"> PAGEREF _Toc113533072 \h </w:instrText>
+          <w:instrText xml:space="preserve"> PAGEREF _Toc114593416 \h </w:instrText>
         </w:r>
         <w:r>
           <w:rPr>
@@ -2837,7 +2716,7 @@
           <w:lang w:eastAsia="es-ES"/>
         </w:rPr>
       </w:pPr>
-      <w:hyperlink w:anchor="_Toc113533073" w:history="1">
+      <w:hyperlink w:anchor="_Toc114593417" w:history="1">
         <w:r>
           <w:rPr>
             <w:rStyle w:val="Hipervnculo"/>
@@ -2858,7 +2737,7 @@
             <w:rStyle w:val="Hipervnculo"/>
             <w:noProof/>
           </w:rPr>
-          <w:t>Instalación y Programación</w:t>
+          <w:t>Programación</w:t>
         </w:r>
         <w:r>
           <w:rPr>
@@ -2879,7 +2758,7 @@
             <w:noProof/>
             <w:webHidden/>
           </w:rPr>
-          <w:instrText xml:space="preserve"> PAGEREF _Toc113533073 \h </w:instrText>
+          <w:instrText xml:space="preserve"> PAGEREF _Toc114593417 \h </w:instrText>
         </w:r>
         <w:r>
           <w:rPr>
@@ -2923,7 +2802,7 @@
           <w:lang w:eastAsia="es-ES"/>
         </w:rPr>
       </w:pPr>
-      <w:hyperlink w:anchor="_Toc113533074" w:history="1">
+      <w:hyperlink w:anchor="_Toc114593418" w:history="1">
         <w:r>
           <w:rPr>
             <w:rStyle w:val="Hipervnculo"/>
@@ -2944,7 +2823,7 @@
             <w:rStyle w:val="Hipervnculo"/>
             <w:noProof/>
           </w:rPr>
-          <w:t>SMT Printer</w:t>
+          <w:t>Conocimientos previos</w:t>
         </w:r>
         <w:r>
           <w:rPr>
@@ -2965,7 +2844,7 @@
             <w:noProof/>
             <w:webHidden/>
           </w:rPr>
-          <w:instrText xml:space="preserve"> PAGEREF _Toc113533074 \h </w:instrText>
+          <w:instrText xml:space="preserve"> PAGEREF _Toc114593418 \h </w:instrText>
         </w:r>
         <w:r>
           <w:rPr>
@@ -3009,7 +2888,7 @@
           <w:lang w:eastAsia="es-ES"/>
         </w:rPr>
       </w:pPr>
-      <w:hyperlink w:anchor="_Toc113533075" w:history="1">
+      <w:hyperlink w:anchor="_Toc114593419" w:history="1">
         <w:r>
           <w:rPr>
             <w:rStyle w:val="Hipervnculo"/>
@@ -3030,7 +2909,7 @@
             <w:rStyle w:val="Hipervnculo"/>
             <w:noProof/>
           </w:rPr>
-          <w:t>Modos de funcionamiento.</w:t>
+          <w:t>Fuente alimentación</w:t>
         </w:r>
         <w:r>
           <w:rPr>
@@ -3051,7 +2930,7 @@
             <w:noProof/>
             <w:webHidden/>
           </w:rPr>
-          <w:instrText xml:space="preserve"> PAGEREF _Toc113533075 \h </w:instrText>
+          <w:instrText xml:space="preserve"> PAGEREF _Toc114593419 \h </w:instrText>
         </w:r>
         <w:r>
           <w:rPr>
@@ -3095,7 +2974,7 @@
           <w:lang w:eastAsia="es-ES"/>
         </w:rPr>
       </w:pPr>
-      <w:hyperlink w:anchor="_Toc113533076" w:history="1">
+      <w:hyperlink w:anchor="_Toc114593420" w:history="1">
         <w:r>
           <w:rPr>
             <w:rStyle w:val="Hipervnculo"/>
@@ -3116,7 +2995,7 @@
             <w:rStyle w:val="Hipervnculo"/>
             <w:noProof/>
           </w:rPr>
-          <w:t>Calibración</w:t>
+          <w:t>CNC shield</w:t>
         </w:r>
         <w:r>
           <w:rPr>
@@ -3137,7 +3016,7 @@
             <w:noProof/>
             <w:webHidden/>
           </w:rPr>
-          <w:instrText xml:space="preserve"> PAGEREF _Toc113533076 \h </w:instrText>
+          <w:instrText xml:space="preserve"> PAGEREF _Toc114593420 \h </w:instrText>
         </w:r>
         <w:r>
           <w:rPr>
@@ -3157,7 +3036,7 @@
             <w:noProof/>
             <w:webHidden/>
           </w:rPr>
-          <w:t>28</w:t>
+          <w:t>27</w:t>
         </w:r>
         <w:r>
           <w:rPr>
@@ -3181,7 +3060,7 @@
           <w:lang w:eastAsia="es-ES"/>
         </w:rPr>
       </w:pPr>
-      <w:hyperlink w:anchor="_Toc113533077" w:history="1">
+      <w:hyperlink w:anchor="_Toc114593421" w:history="1">
         <w:r>
           <w:rPr>
             <w:rStyle w:val="Hipervnculo"/>
@@ -3202,7 +3081,21 @@
             <w:rStyle w:val="Hipervnculo"/>
             <w:noProof/>
           </w:rPr>
-          <w:t>Pick and place</w:t>
+          <w:t>Materiales n</w:t>
+        </w:r>
+        <w:r>
+          <w:rPr>
+            <w:rStyle w:val="Hipervnculo"/>
+            <w:noProof/>
+          </w:rPr>
+          <w:t>e</w:t>
+        </w:r>
+        <w:r>
+          <w:rPr>
+            <w:rStyle w:val="Hipervnculo"/>
+            <w:noProof/>
+          </w:rPr>
+          <w:t>cesarios</w:t>
         </w:r>
         <w:r>
           <w:rPr>
@@ -3223,7 +3116,7 @@
             <w:noProof/>
             <w:webHidden/>
           </w:rPr>
-          <w:instrText xml:space="preserve"> PAGEREF _Toc113533077 \h </w:instrText>
+          <w:instrText xml:space="preserve"> PAGEREF _Toc114593421 \h </w:instrText>
         </w:r>
         <w:r>
           <w:rPr>
@@ -3243,7 +3136,7 @@
             <w:noProof/>
             <w:webHidden/>
           </w:rPr>
-          <w:t>29</w:t>
+          <w:t>28</w:t>
         </w:r>
         <w:r>
           <w:rPr>
@@ -3267,7 +3160,7 @@
           <w:lang w:eastAsia="es-ES"/>
         </w:rPr>
       </w:pPr>
-      <w:hyperlink w:anchor="_Toc113533078" w:history="1">
+      <w:hyperlink w:anchor="_Toc114593422" w:history="1">
         <w:r>
           <w:rPr>
             <w:rStyle w:val="Hipervnculo"/>
@@ -3288,7 +3181,7 @@
             <w:rStyle w:val="Hipervnculo"/>
             <w:noProof/>
           </w:rPr>
-          <w:t>Instalación</w:t>
+          <w:t>Materiales primera etapa</w:t>
         </w:r>
         <w:r>
           <w:rPr>
@@ -3309,7 +3202,7 @@
             <w:noProof/>
             <w:webHidden/>
           </w:rPr>
-          <w:instrText xml:space="preserve"> PAGEREF _Toc113533078 \h </w:instrText>
+          <w:instrText xml:space="preserve"> PAGEREF _Toc114593422 \h </w:instrText>
         </w:r>
         <w:r>
           <w:rPr>
@@ -3329,7 +3222,7 @@
             <w:noProof/>
             <w:webHidden/>
           </w:rPr>
-          <w:t>29</w:t>
+          <w:t>28</w:t>
         </w:r>
         <w:r>
           <w:rPr>
@@ -3353,7 +3246,7 @@
           <w:lang w:eastAsia="es-ES"/>
         </w:rPr>
       </w:pPr>
-      <w:hyperlink w:anchor="_Toc113533079" w:history="1">
+      <w:hyperlink w:anchor="_Toc114593423" w:history="1">
         <w:r>
           <w:rPr>
             <w:rStyle w:val="Hipervnculo"/>
@@ -3374,7 +3267,7 @@
             <w:rStyle w:val="Hipervnculo"/>
             <w:noProof/>
           </w:rPr>
-          <w:t>Programación de la máquina</w:t>
+          <w:t>Materiales segunda etapa</w:t>
         </w:r>
         <w:r>
           <w:rPr>
@@ -3395,7 +3288,7 @@
             <w:noProof/>
             <w:webHidden/>
           </w:rPr>
-          <w:instrText xml:space="preserve"> PAGEREF _Toc113533079 \h </w:instrText>
+          <w:instrText xml:space="preserve"> PAGEREF _Toc114593423 \h </w:instrText>
         </w:r>
         <w:r>
           <w:rPr>
@@ -3415,7 +3308,93 @@
             <w:noProof/>
             <w:webHidden/>
           </w:rPr>
-          <w:t>30</w:t>
+          <w:t>28</w:t>
+        </w:r>
+        <w:r>
+          <w:rPr>
+            <w:noProof/>
+            <w:webHidden/>
+          </w:rPr>
+          <w:fldChar w:fldCharType="end"/>
+        </w:r>
+      </w:hyperlink>
+    </w:p>
+    <w:p>
+      <w:pPr>
+        <w:pStyle w:val="TDC4"/>
+        <w:tabs>
+          <w:tab w:val="left" w:pos="1540"/>
+          <w:tab w:val="right" w:leader="dot" w:pos="8494"/>
+        </w:tabs>
+        <w:rPr>
+          <w:rFonts w:eastAsiaTheme="minorEastAsia"/>
+          <w:noProof/>
+          <w:lang w:eastAsia="es-ES"/>
+        </w:rPr>
+      </w:pPr>
+      <w:hyperlink w:anchor="_Toc114593424" w:history="1">
+        <w:r>
+          <w:rPr>
+            <w:rStyle w:val="Hipervnculo"/>
+            <w:noProof/>
+          </w:rPr>
+          <w:t>3.2.2.</w:t>
+        </w:r>
+        <w:r>
+          <w:rPr>
+            <w:rFonts w:eastAsiaTheme="minorEastAsia"/>
+            <w:noProof/>
+            <w:lang w:eastAsia="es-ES"/>
+          </w:rPr>
+          <w:tab/>
+        </w:r>
+        <w:r>
+          <w:rPr>
+            <w:rStyle w:val="Hipervnculo"/>
+            <w:noProof/>
+          </w:rPr>
+          <w:t>Materiales tercera etapa</w:t>
+        </w:r>
+        <w:r>
+          <w:rPr>
+            <w:noProof/>
+            <w:webHidden/>
+          </w:rPr>
+          <w:tab/>
+        </w:r>
+        <w:r>
+          <w:rPr>
+            <w:noProof/>
+            <w:webHidden/>
+          </w:rPr>
+          <w:fldChar w:fldCharType="begin"/>
+        </w:r>
+        <w:r>
+          <w:rPr>
+            <w:noProof/>
+            <w:webHidden/>
+          </w:rPr>
+          <w:instrText xml:space="preserve"> PAGEREF _Toc114593424 \h </w:instrText>
+        </w:r>
+        <w:r>
+          <w:rPr>
+            <w:noProof/>
+            <w:webHidden/>
+          </w:rPr>
+        </w:r>
+        <w:r>
+          <w:rPr>
+            <w:noProof/>
+            <w:webHidden/>
+          </w:rPr>
+          <w:fldChar w:fldCharType="separate"/>
+        </w:r>
+        <w:r>
+          <w:rPr>
+            <w:noProof/>
+            <w:webHidden/>
+          </w:rPr>
+          <w:t>28</w:t>
         </w:r>
         <w:r>
           <w:rPr>
@@ -3439,7 +3418,7 @@
           <w:lang w:eastAsia="es-ES"/>
         </w:rPr>
       </w:pPr>
-      <w:hyperlink w:anchor="_Toc113533080" w:history="1">
+      <w:hyperlink w:anchor="_Toc114593425" w:history="1">
         <w:r>
           <w:rPr>
             <w:rStyle w:val="Hipervnculo"/>
@@ -3460,7 +3439,7 @@
             <w:rStyle w:val="Hipervnculo"/>
             <w:noProof/>
           </w:rPr>
-          <w:t>Horno de reflow</w:t>
+          <w:t>Programación</w:t>
         </w:r>
         <w:r>
           <w:rPr>
@@ -3481,7 +3460,7 @@
             <w:noProof/>
             <w:webHidden/>
           </w:rPr>
-          <w:instrText xml:space="preserve"> PAGEREF _Toc113533080 \h </w:instrText>
+          <w:instrText xml:space="preserve"> PAGEREF _Toc114593425 \h </w:instrText>
         </w:r>
         <w:r>
           <w:rPr>
@@ -3501,7 +3480,7 @@
             <w:noProof/>
             <w:webHidden/>
           </w:rPr>
-          <w:t>32</w:t>
+          <w:t>28</w:t>
         </w:r>
         <w:r>
           <w:rPr>
@@ -3525,7 +3504,7 @@
           <w:lang w:eastAsia="es-ES"/>
         </w:rPr>
       </w:pPr>
-      <w:hyperlink w:anchor="_Toc113533081" w:history="1">
+      <w:hyperlink w:anchor="_Toc114593426" w:history="1">
         <w:r>
           <w:rPr>
             <w:rStyle w:val="Hipervnculo"/>
@@ -3546,7 +3525,7 @@
             <w:rStyle w:val="Hipervnculo"/>
             <w:noProof/>
           </w:rPr>
-          <w:t>Instalación</w:t>
+          <w:t>Programación primera etapa</w:t>
         </w:r>
         <w:r>
           <w:rPr>
@@ -3567,7 +3546,7 @@
             <w:noProof/>
             <w:webHidden/>
           </w:rPr>
-          <w:instrText xml:space="preserve"> PAGEREF _Toc113533081 \h </w:instrText>
+          <w:instrText xml:space="preserve"> PAGEREF _Toc114593426 \h </w:instrText>
         </w:r>
         <w:r>
           <w:rPr>
@@ -3587,7 +3566,7 @@
             <w:noProof/>
             <w:webHidden/>
           </w:rPr>
-          <w:t>32</w:t>
+          <w:t>28</w:t>
         </w:r>
         <w:r>
           <w:rPr>
@@ -3611,7 +3590,7 @@
           <w:lang w:eastAsia="es-ES"/>
         </w:rPr>
       </w:pPr>
-      <w:hyperlink w:anchor="_Toc113533082" w:history="1">
+      <w:hyperlink w:anchor="_Toc114593427" w:history="1">
         <w:r>
           <w:rPr>
             <w:rStyle w:val="Hipervnculo"/>
@@ -3632,7 +3611,7 @@
             <w:rStyle w:val="Hipervnculo"/>
             <w:noProof/>
           </w:rPr>
-          <w:t>Programación</w:t>
+          <w:t>Programación segunda etapa</w:t>
         </w:r>
         <w:r>
           <w:rPr>
@@ -3653,7 +3632,7 @@
             <w:noProof/>
             <w:webHidden/>
           </w:rPr>
-          <w:instrText xml:space="preserve"> PAGEREF _Toc113533082 \h </w:instrText>
+          <w:instrText xml:space="preserve"> PAGEREF _Toc114593427 \h </w:instrText>
         </w:r>
         <w:r>
           <w:rPr>
@@ -3673,7 +3652,7 @@
             <w:noProof/>
             <w:webHidden/>
           </w:rPr>
-          <w:t>32</w:t>
+          <w:t>28</w:t>
         </w:r>
         <w:r>
           <w:rPr>
@@ -3697,7 +3676,7 @@
           <w:lang w:eastAsia="es-ES"/>
         </w:rPr>
       </w:pPr>
-      <w:hyperlink w:anchor="_Toc113533083" w:history="1">
+      <w:hyperlink w:anchor="_Toc114593428" w:history="1">
         <w:r>
           <w:rPr>
             <w:rStyle w:val="Hipervnculo"/>
@@ -3739,7 +3718,7 @@
             <w:noProof/>
             <w:webHidden/>
           </w:rPr>
-          <w:instrText xml:space="preserve"> PAGEREF _Toc113533083 \h </w:instrText>
+          <w:instrText xml:space="preserve"> PAGEREF _Toc114593428 \h </w:instrText>
         </w:r>
         <w:r>
           <w:rPr>
@@ -3759,7 +3738,7 @@
             <w:noProof/>
             <w:webHidden/>
           </w:rPr>
-          <w:t>33</w:t>
+          <w:t>28</w:t>
         </w:r>
         <w:r>
           <w:rPr>
@@ -3783,7 +3762,7 @@
           <w:lang w:eastAsia="es-ES"/>
         </w:rPr>
       </w:pPr>
-      <w:hyperlink w:anchor="_Toc113533084" w:history="1">
+      <w:hyperlink w:anchor="_Toc114593429" w:history="1">
         <w:r>
           <w:rPr>
             <w:rStyle w:val="Hipervnculo"/>
@@ -3825,7 +3804,7 @@
             <w:noProof/>
             <w:webHidden/>
           </w:rPr>
-          <w:instrText xml:space="preserve"> PAGEREF _Toc113533084 \h </w:instrText>
+          <w:instrText xml:space="preserve"> PAGEREF _Toc114593429 \h </w:instrText>
         </w:r>
         <w:r>
           <w:rPr>
@@ -3845,7 +3824,7 @@
             <w:noProof/>
             <w:webHidden/>
           </w:rPr>
-          <w:t>33</w:t>
+          <w:t>28</w:t>
         </w:r>
         <w:r>
           <w:rPr>
@@ -3869,7 +3848,7 @@
           <w:lang w:eastAsia="es-ES"/>
         </w:rPr>
       </w:pPr>
-      <w:hyperlink w:anchor="_Toc113533085" w:history="1">
+      <w:hyperlink w:anchor="_Toc114593430" w:history="1">
         <w:r>
           <w:rPr>
             <w:rStyle w:val="Hipervnculo"/>
@@ -3911,7 +3890,7 @@
             <w:noProof/>
             <w:webHidden/>
           </w:rPr>
-          <w:instrText xml:space="preserve"> PAGEREF _Toc113533085 \h </w:instrText>
+          <w:instrText xml:space="preserve"> PAGEREF _Toc114593430 \h </w:instrText>
         </w:r>
         <w:r>
           <w:rPr>
@@ -3931,7 +3910,7 @@
             <w:noProof/>
             <w:webHidden/>
           </w:rPr>
-          <w:t>34</w:t>
+          <w:t>29</w:t>
         </w:r>
         <w:r>
           <w:rPr>
@@ -3954,7 +3933,7 @@
           <w:lang w:eastAsia="es-ES"/>
         </w:rPr>
       </w:pPr>
-      <w:hyperlink w:anchor="_Toc113533086" w:history="1">
+      <w:hyperlink w:anchor="_Toc114593431" w:history="1">
         <w:r>
           <w:rPr>
             <w:rStyle w:val="Hipervnculo"/>
@@ -3981,7 +3960,7 @@
             <w:noProof/>
             <w:webHidden/>
           </w:rPr>
-          <w:instrText xml:space="preserve"> PAGEREF _Toc113533086 \h </w:instrText>
+          <w:instrText xml:space="preserve"> PAGEREF _Toc114593431 \h </w:instrText>
         </w:r>
         <w:r>
           <w:rPr>
@@ -4025,7 +4004,7 @@
           <w:lang w:eastAsia="es-ES"/>
         </w:rPr>
       </w:pPr>
-      <w:hyperlink w:anchor="_Toc113533087" w:history="1">
+      <w:hyperlink w:anchor="_Toc114593432" w:history="1">
         <w:r>
           <w:rPr>
             <w:rStyle w:val="Hipervnculo"/>
@@ -4067,7 +4046,7 @@
             <w:noProof/>
             <w:webHidden/>
           </w:rPr>
-          <w:instrText xml:space="preserve"> PAGEREF _Toc113533087 \h </w:instrText>
+          <w:instrText xml:space="preserve"> PAGEREF _Toc114593432 \h </w:instrText>
         </w:r>
         <w:r>
           <w:rPr>
@@ -4111,7 +4090,7 @@
           <w:lang w:eastAsia="es-ES"/>
         </w:rPr>
       </w:pPr>
-      <w:hyperlink w:anchor="_Toc113533088" w:history="1">
+      <w:hyperlink w:anchor="_Toc114593433" w:history="1">
         <w:r>
           <w:rPr>
             <w:rStyle w:val="Hipervnculo"/>
@@ -4153,7 +4132,7 @@
             <w:noProof/>
             <w:webHidden/>
           </w:rPr>
-          <w:instrText xml:space="preserve"> PAGEREF _Toc113533088 \h </w:instrText>
+          <w:instrText xml:space="preserve"> PAGEREF _Toc114593433 \h </w:instrText>
         </w:r>
         <w:r>
           <w:rPr>
@@ -4197,7 +4176,7 @@
           <w:lang w:eastAsia="es-ES"/>
         </w:rPr>
       </w:pPr>
-      <w:hyperlink w:anchor="_Toc113533089" w:history="1">
+      <w:hyperlink w:anchor="_Toc114593434" w:history="1">
         <w:r>
           <w:rPr>
             <w:rStyle w:val="Hipervnculo"/>
@@ -4239,7 +4218,7 @@
             <w:noProof/>
             <w:webHidden/>
           </w:rPr>
-          <w:instrText xml:space="preserve"> PAGEREF _Toc113533089 \h </w:instrText>
+          <w:instrText xml:space="preserve"> PAGEREF _Toc114593434 \h </w:instrText>
         </w:r>
         <w:r>
           <w:rPr>
@@ -4283,7 +4262,7 @@
           <w:lang w:eastAsia="es-ES"/>
         </w:rPr>
       </w:pPr>
-      <w:hyperlink w:anchor="_Toc113533090" w:history="1">
+      <w:hyperlink w:anchor="_Toc114593435" w:history="1">
         <w:r>
           <w:rPr>
             <w:rStyle w:val="Hipervnculo"/>
@@ -4325,7 +4304,7 @@
             <w:noProof/>
             <w:webHidden/>
           </w:rPr>
-          <w:instrText xml:space="preserve"> PAGEREF _Toc113533090 \h </w:instrText>
+          <w:instrText xml:space="preserve"> PAGEREF _Toc114593435 \h </w:instrText>
         </w:r>
         <w:r>
           <w:rPr>
@@ -4369,7 +4348,7 @@
           <w:lang w:eastAsia="es-ES"/>
         </w:rPr>
       </w:pPr>
-      <w:hyperlink w:anchor="_Toc113533091" w:history="1">
+      <w:hyperlink w:anchor="_Toc114593436" w:history="1">
         <w:r>
           <w:rPr>
             <w:rStyle w:val="Hipervnculo"/>
@@ -4411,7 +4390,7 @@
             <w:noProof/>
             <w:webHidden/>
           </w:rPr>
-          <w:instrText xml:space="preserve"> PAGEREF _Toc113533091 \h </w:instrText>
+          <w:instrText xml:space="preserve"> PAGEREF _Toc114593436 \h </w:instrText>
         </w:r>
         <w:r>
           <w:rPr>
@@ -4455,7 +4434,7 @@
           <w:lang w:eastAsia="es-ES"/>
         </w:rPr>
       </w:pPr>
-      <w:hyperlink w:anchor="_Toc113533092" w:history="1">
+      <w:hyperlink w:anchor="_Toc114593437" w:history="1">
         <w:r>
           <w:rPr>
             <w:rStyle w:val="Hipervnculo"/>
@@ -4497,7 +4476,7 @@
             <w:noProof/>
             <w:webHidden/>
           </w:rPr>
-          <w:instrText xml:space="preserve"> PAGEREF _Toc113533092 \h </w:instrText>
+          <w:instrText xml:space="preserve"> PAGEREF _Toc114593437 \h </w:instrText>
         </w:r>
         <w:r>
           <w:rPr>
@@ -4541,7 +4520,7 @@
           <w:lang w:eastAsia="es-ES"/>
         </w:rPr>
       </w:pPr>
-      <w:hyperlink w:anchor="_Toc113533093" w:history="1">
+      <w:hyperlink w:anchor="_Toc114593438" w:history="1">
         <w:r>
           <w:rPr>
             <w:rStyle w:val="Hipervnculo"/>
@@ -4583,7 +4562,7 @@
             <w:noProof/>
             <w:webHidden/>
           </w:rPr>
-          <w:instrText xml:space="preserve"> PAGEREF _Toc113533093 \h </w:instrText>
+          <w:instrText xml:space="preserve"> PAGEREF _Toc114593438 \h </w:instrText>
         </w:r>
         <w:r>
           <w:rPr>
@@ -4627,7 +4606,7 @@
           <w:lang w:eastAsia="es-ES"/>
         </w:rPr>
       </w:pPr>
-      <w:hyperlink w:anchor="_Toc113533094" w:history="1">
+      <w:hyperlink w:anchor="_Toc114593439" w:history="1">
         <w:r>
           <w:rPr>
             <w:rStyle w:val="Hipervnculo"/>
@@ -4669,7 +4648,7 @@
             <w:noProof/>
             <w:webHidden/>
           </w:rPr>
-          <w:instrText xml:space="preserve"> PAGEREF _Toc113533094 \h </w:instrText>
+          <w:instrText xml:space="preserve"> PAGEREF _Toc114593439 \h </w:instrText>
         </w:r>
         <w:r>
           <w:rPr>
@@ -4712,7 +4691,7 @@
           <w:lang w:eastAsia="es-ES"/>
         </w:rPr>
       </w:pPr>
-      <w:hyperlink w:anchor="_Toc113533095" w:history="1">
+      <w:hyperlink w:anchor="_Toc114593440" w:history="1">
         <w:r>
           <w:rPr>
             <w:rStyle w:val="Hipervnculo"/>
@@ -4739,7 +4718,7 @@
             <w:noProof/>
             <w:webHidden/>
           </w:rPr>
-          <w:instrText xml:space="preserve"> PAGEREF _Toc113533095 \h </w:instrText>
+          <w:instrText xml:space="preserve"> PAGEREF _Toc114593440 \h </w:instrText>
         </w:r>
         <w:r>
           <w:rPr>
@@ -4783,7 +4762,7 @@
           <w:lang w:eastAsia="es-ES"/>
         </w:rPr>
       </w:pPr>
-      <w:hyperlink w:anchor="_Toc113533096" w:history="1">
+      <w:hyperlink w:anchor="_Toc114593441" w:history="1">
         <w:r>
           <w:rPr>
             <w:rStyle w:val="Hipervnculo"/>
@@ -4825,7 +4804,7 @@
             <w:noProof/>
             <w:webHidden/>
           </w:rPr>
-          <w:instrText xml:space="preserve"> PAGEREF _Toc113533096 \h </w:instrText>
+          <w:instrText xml:space="preserve"> PAGEREF _Toc114593441 \h </w:instrText>
         </w:r>
         <w:r>
           <w:rPr>
@@ -4869,7 +4848,7 @@
           <w:lang w:eastAsia="es-ES"/>
         </w:rPr>
       </w:pPr>
-      <w:hyperlink w:anchor="_Toc113533097" w:history="1">
+      <w:hyperlink w:anchor="_Toc114593442" w:history="1">
         <w:r>
           <w:rPr>
             <w:rStyle w:val="Hipervnculo"/>
@@ -4911,7 +4890,7 @@
             <w:noProof/>
             <w:webHidden/>
           </w:rPr>
-          <w:instrText xml:space="preserve"> PAGEREF _Toc113533097 \h </w:instrText>
+          <w:instrText xml:space="preserve"> PAGEREF _Toc114593442 \h </w:instrText>
         </w:r>
         <w:r>
           <w:rPr>
@@ -4955,7 +4934,7 @@
           <w:lang w:eastAsia="es-ES"/>
         </w:rPr>
       </w:pPr>
-      <w:hyperlink w:anchor="_Toc113533098" w:history="1">
+      <w:hyperlink w:anchor="_Toc114593443" w:history="1">
         <w:r>
           <w:rPr>
             <w:rStyle w:val="Hipervnculo"/>
@@ -4997,7 +4976,7 @@
             <w:noProof/>
             <w:webHidden/>
           </w:rPr>
-          <w:instrText xml:space="preserve"> PAGEREF _Toc113533098 \h </w:instrText>
+          <w:instrText xml:space="preserve"> PAGEREF _Toc114593443 \h </w:instrText>
         </w:r>
         <w:r>
           <w:rPr>
@@ -5041,7 +5020,7 @@
           <w:lang w:eastAsia="es-ES"/>
         </w:rPr>
       </w:pPr>
-      <w:hyperlink w:anchor="_Toc113533099" w:history="1">
+      <w:hyperlink w:anchor="_Toc114593444" w:history="1">
         <w:r>
           <w:rPr>
             <w:rStyle w:val="Hipervnculo"/>
@@ -5083,7 +5062,7 @@
             <w:noProof/>
             <w:webHidden/>
           </w:rPr>
-          <w:instrText xml:space="preserve"> PAGEREF _Toc113533099 \h </w:instrText>
+          <w:instrText xml:space="preserve"> PAGEREF _Toc114593444 \h </w:instrText>
         </w:r>
         <w:r>
           <w:rPr>
@@ -5126,7 +5105,7 @@
           <w:lang w:eastAsia="es-ES"/>
         </w:rPr>
       </w:pPr>
-      <w:hyperlink w:anchor="_Toc113533100" w:history="1">
+      <w:hyperlink w:anchor="_Toc114593445" w:history="1">
         <w:r>
           <w:rPr>
             <w:rStyle w:val="Hipervnculo"/>
@@ -5153,7 +5132,7 @@
             <w:noProof/>
             <w:webHidden/>
           </w:rPr>
-          <w:instrText xml:space="preserve"> PAGEREF _Toc113533100 \h </w:instrText>
+          <w:instrText xml:space="preserve"> PAGEREF _Toc114593445 \h </w:instrText>
         </w:r>
         <w:r>
           <w:rPr>
@@ -7972,14 +7951,9 @@
         <w:fldChar w:fldCharType="begin"/>
       </w:r>
       <w:r>
-        <w:instrText xml:space="preserve"> </w:instrText>
-      </w:r>
-      <w:proofErr w:type="gramStart"/>
-      <w:r>
-        <w:instrText>TC  "</w:instrText>
-      </w:r>
-      <w:bookmarkStart w:id="3" w:name="_Toc113533054"/>
-      <w:proofErr w:type="gramEnd"/>
+        <w:instrText xml:space="preserve"> TC  "</w:instrText>
+      </w:r>
+      <w:bookmarkStart w:id="3" w:name="_Toc114593398"/>
       <w:r>
         <w:instrText>CAPÍTULO 1. INTRODUCCIÓN</w:instrText>
       </w:r>
@@ -8046,14 +8020,9 @@
         <w:fldChar w:fldCharType="begin"/>
       </w:r>
       <w:r>
-        <w:instrText xml:space="preserve"> </w:instrText>
-      </w:r>
-      <w:proofErr w:type="gramStart"/>
-      <w:r>
-        <w:instrText>TC  "</w:instrText>
-      </w:r>
-      <w:bookmarkStart w:id="5" w:name="_Toc113533055"/>
-      <w:proofErr w:type="gramEnd"/>
+        <w:instrText xml:space="preserve"> TC  "</w:instrText>
+      </w:r>
+      <w:bookmarkStart w:id="5" w:name="_Toc114593399"/>
       <w:r>
         <w:instrText>1.</w:instrText>
       </w:r>
@@ -8135,15 +8104,7 @@
         <w:t xml:space="preserve">, </w:t>
       </w:r>
       <w:r>
-        <w:t xml:space="preserve">Marea </w:t>
-      </w:r>
-      <w:proofErr w:type="spellStart"/>
-      <w:r>
-        <w:t>Plastic</w:t>
-      </w:r>
-      <w:proofErr w:type="spellEnd"/>
-      <w:r>
-        <w:t>,</w:t>
+        <w:t>Marea Plastic,</w:t>
       </w:r>
       <w:r>
         <w:t xml:space="preserve"> está</w:t>
@@ -8164,15 +8125,7 @@
         <w:t>.</w:t>
       </w:r>
       <w:r>
-        <w:t xml:space="preserve"> Las máquinas son diseñadas y desarrolladas por </w:t>
-      </w:r>
-      <w:proofErr w:type="spellStart"/>
-      <w:r>
-        <w:t>loas</w:t>
-      </w:r>
-      <w:proofErr w:type="spellEnd"/>
-      <w:r>
-        <w:t xml:space="preserve"> alumnos con ayuda de profesores.</w:t>
+        <w:t xml:space="preserve"> Las máquinas son diseñadas y desarrolladas por loas alumnos con ayuda de profesores.</w:t>
       </w:r>
     </w:p>
     <w:p>
@@ -8199,15 +8152,7 @@
         <w:ind w:firstLine="360"/>
       </w:pPr>
       <w:r>
-        <w:t xml:space="preserve">Actualmente el grupo Marea </w:t>
-      </w:r>
-      <w:proofErr w:type="spellStart"/>
-      <w:r>
-        <w:t>Plastic</w:t>
-      </w:r>
-      <w:proofErr w:type="spellEnd"/>
-      <w:r>
-        <w:t xml:space="preserve"> está recibiendo desechos plásticos para reciclar de los alumnos, profesores y empresas que quieren colaborar con el movimiento, ayudando a reducir la contaminación en el planeta.</w:t>
+        <w:t>Actualmente el grupo Marea Plastic está recibiendo desechos plásticos para reciclar de los alumnos, profesores y empresas que quieren colaborar con el movimiento, ayudando a reducir la contaminación en el planeta.</w:t>
       </w:r>
     </w:p>
     <w:p>
@@ -8232,14 +8177,9 @@
         <w:fldChar w:fldCharType="begin"/>
       </w:r>
       <w:r>
-        <w:instrText xml:space="preserve"> </w:instrText>
-      </w:r>
-      <w:proofErr w:type="gramStart"/>
-      <w:r>
-        <w:instrText>TC  "</w:instrText>
-      </w:r>
-      <w:bookmarkStart w:id="7" w:name="_Toc113533056"/>
-      <w:proofErr w:type="gramEnd"/>
+        <w:instrText xml:space="preserve"> TC  "</w:instrText>
+      </w:r>
+      <w:bookmarkStart w:id="7" w:name="_Toc114593400"/>
       <w:r>
         <w:instrText>1.</w:instrText>
       </w:r>
@@ -8314,15 +8254,7 @@
         <w:t xml:space="preserve">La bobinadora tiene que ser capaz de enfriar el filamento que sale de la extrusora hasta la temperatura de cristal. Esta es la temperatura en el que el plástico es sólido pero moldeable. Una vez conseguido esta temperatura, la bobinadora controla el espesor. Ya que el espesor tiene que ser de 1,75mm, este es un espesor </w:t>
       </w:r>
       <w:r>
-        <w:t xml:space="preserve">común a la mayoría de </w:t>
-      </w:r>
-      <w:proofErr w:type="gramStart"/>
-      <w:r>
-        <w:t>impresoras</w:t>
-      </w:r>
-      <w:proofErr w:type="gramEnd"/>
-      <w:r>
-        <w:t xml:space="preserve"> 3D. Si el filamento tiene un espesor distinto o que varie, afecta a la calidad del rollo. Provocando obstrucciones o deslizamientos del motor que introduce el filamento en el extrusor de la impresora, estropeando así una impresión.</w:t>
+        <w:t>común a la mayoría de impresoras 3D. Si el filamento tiene un espesor distinto o que varie, afecta a la calidad del rollo. Provocando obstrucciones o deslizamientos del motor que introduce el filamento en el extrusor de la impresora, estropeando así una impresión.</w:t>
       </w:r>
     </w:p>
     <w:p>
@@ -8354,46 +8286,41 @@
         <w:fldChar w:fldCharType="begin"/>
       </w:r>
       <w:r>
+        <w:instrText xml:space="preserve"> TC  "</w:instrText>
+      </w:r>
+      <w:bookmarkStart w:id="8" w:name="_Toc114593401"/>
+      <w:r>
+        <w:instrText>1.</w:instrText>
+      </w:r>
+      <w:r>
+        <w:instrText>3.</w:instrText>
+      </w:r>
+      <w:r>
+        <w:tab/>
+      </w:r>
+      <w:r>
+        <w:instrText>Plan de trabajo</w:instrText>
+      </w:r>
+      <w:bookmarkEnd w:id="8"/>
+      <w:r>
+        <w:instrText xml:space="preserve">" \f </w:instrText>
+      </w:r>
+      <w:r>
+        <w:instrText>c</w:instrText>
+      </w:r>
+      <w:r>
         <w:instrText xml:space="preserve"> </w:instrText>
       </w:r>
-      <w:proofErr w:type="gramStart"/>
-      <w:r>
-        <w:instrText>TC  "</w:instrText>
-      </w:r>
-      <w:bookmarkStart w:id="8" w:name="_Toc113533057"/>
-      <w:proofErr w:type="gramEnd"/>
-      <w:r>
-        <w:instrText>1.</w:instrText>
-      </w:r>
-      <w:r>
-        <w:instrText>3.</w:instrText>
-      </w:r>
-      <w:r>
-        <w:tab/>
-      </w:r>
-      <w:r>
-        <w:instrText>Plan de trabajo</w:instrText>
-      </w:r>
-      <w:bookmarkEnd w:id="8"/>
-      <w:r>
-        <w:instrText xml:space="preserve">" \f </w:instrText>
-      </w:r>
-      <w:r>
-        <w:instrText>c</w:instrText>
+      <w:r>
+        <w:instrText xml:space="preserve">\l </w:instrText>
+      </w:r>
+      <w:r>
+        <w:instrText>3</w:instrText>
       </w:r>
       <w:r>
         <w:instrText xml:space="preserve"> </w:instrText>
       </w:r>
       <w:r>
-        <w:instrText xml:space="preserve">\l </w:instrText>
-      </w:r>
-      <w:r>
-        <w:instrText>3</w:instrText>
-      </w:r>
-      <w:r>
-        <w:instrText xml:space="preserve"> </w:instrText>
-      </w:r>
-      <w:r>
         <w:fldChar w:fldCharType="end"/>
       </w:r>
     </w:p>
@@ -8442,23 +8369,7 @@
         <w:ind w:firstLine="360"/>
       </w:pPr>
       <w:r>
-        <w:t xml:space="preserve">Una vez desarrollado el planteamiento de la máquina, se debe de montar una maqueta funcional, que servirá de prueba. La idea es que esta maqueta sea funcional con diferentes clases de plásticos, como por ejemplo PLA, PETG, </w:t>
-      </w:r>
-      <w:proofErr w:type="spellStart"/>
-      <w:r>
-        <w:t>Filaflex</w:t>
-      </w:r>
-      <w:proofErr w:type="spellEnd"/>
-      <w:r>
-        <w:t xml:space="preserve">, EDP, etc. La única diferencia entre estos plásticos es la temperatura de cristal y la tensión que hay que ejercer para controlar el espesor. La temperatura de cristal se puede conocer por los </w:t>
-      </w:r>
-      <w:proofErr w:type="spellStart"/>
-      <w:r>
-        <w:t>datasheets</w:t>
-      </w:r>
-      <w:proofErr w:type="spellEnd"/>
-      <w:r>
-        <w:t xml:space="preserve"> de los plásticos y las tensiones que hay que ejercer se pueden obtener de forma experimental.</w:t>
+        <w:t>Una vez desarrollado el planteamiento de la máquina, se debe de montar una maqueta funcional, que servirá de prueba. La idea es que esta maqueta sea funcional con diferentes clases de plásticos, como por ejemplo PLA, PETG, Filaflex, EDP, etc. La única diferencia entre estos plásticos es la temperatura de cristal y la tensión que hay que ejercer para controlar el espesor. La temperatura de cristal se puede conocer por los datasheets de los plásticos y las tensiones que hay que ejercer se pueden obtener de forma experimental.</w:t>
       </w:r>
     </w:p>
     <w:p>
@@ -8507,18 +8418,9 @@
           <w:sz w:val="96"/>
           <w:szCs w:val="96"/>
         </w:rPr>
-        <w:instrText xml:space="preserve"> </w:instrText>
-      </w:r>
-      <w:proofErr w:type="gramStart"/>
-      <w:r>
-        <w:rPr>
-          <w:sz w:val="96"/>
-          <w:szCs w:val="96"/>
-        </w:rPr>
-        <w:instrText>TC  "</w:instrText>
-      </w:r>
-      <w:bookmarkStart w:id="9" w:name="_Toc113533058"/>
-      <w:proofErr w:type="gramEnd"/>
+        <w:instrText xml:space="preserve"> TC  "</w:instrText>
+      </w:r>
+      <w:bookmarkStart w:id="9" w:name="_Toc114593402"/>
       <w:r>
         <w:rPr>
           <w:sz w:val="96"/>
@@ -8588,14 +8490,9 @@
         <w:fldChar w:fldCharType="begin"/>
       </w:r>
       <w:r>
-        <w:instrText xml:space="preserve"> </w:instrText>
-      </w:r>
-      <w:proofErr w:type="gramStart"/>
-      <w:r>
-        <w:instrText>TC  "</w:instrText>
-      </w:r>
-      <w:bookmarkStart w:id="10" w:name="_Toc113533059"/>
-      <w:proofErr w:type="gramEnd"/>
+        <w:instrText xml:space="preserve"> TC  "</w:instrText>
+      </w:r>
+      <w:bookmarkStart w:id="10" w:name="_Toc114593403"/>
       <w:r>
         <w:instrText>2</w:instrText>
       </w:r>
@@ -8681,14 +8578,9 @@
         <w:fldChar w:fldCharType="begin"/>
       </w:r>
       <w:r>
-        <w:instrText xml:space="preserve"> </w:instrText>
-      </w:r>
-      <w:proofErr w:type="gramStart"/>
-      <w:r>
-        <w:instrText>TC  "</w:instrText>
-      </w:r>
-      <w:bookmarkStart w:id="11" w:name="_Toc113533060"/>
-      <w:proofErr w:type="gramEnd"/>
+        <w:instrText xml:space="preserve"> TC  "</w:instrText>
+      </w:r>
+      <w:bookmarkStart w:id="11" w:name="_Toc114593404"/>
       <w:r>
         <w:instrText>2</w:instrText>
       </w:r>
@@ -8810,14 +8702,9 @@
         <w:fldChar w:fldCharType="begin"/>
       </w:r>
       <w:r>
-        <w:instrText xml:space="preserve"> </w:instrText>
-      </w:r>
-      <w:proofErr w:type="gramStart"/>
-      <w:r>
-        <w:instrText>TC  "</w:instrText>
-      </w:r>
-      <w:bookmarkStart w:id="12" w:name="_Toc113533061"/>
-      <w:proofErr w:type="gramEnd"/>
+        <w:instrText xml:space="preserve"> TC  "</w:instrText>
+      </w:r>
+      <w:bookmarkStart w:id="12" w:name="_Toc114593405"/>
       <w:r>
         <w:instrText>2</w:instrText>
       </w:r>
@@ -9004,14 +8891,9 @@
         <w:fldChar w:fldCharType="begin"/>
       </w:r>
       <w:r>
-        <w:instrText xml:space="preserve"> </w:instrText>
-      </w:r>
-      <w:proofErr w:type="gramStart"/>
-      <w:r>
-        <w:instrText>TC  "</w:instrText>
+        <w:instrText xml:space="preserve"> TC  "</w:instrText>
       </w:r>
       <w:bookmarkStart w:id="13" w:name="_Toc113533149"/>
-      <w:proofErr w:type="gramEnd"/>
       <w:r>
         <w:instrText xml:space="preserve">Figura 1. </w:instrText>
       </w:r>
@@ -9123,14 +9005,9 @@
         <w:fldChar w:fldCharType="begin"/>
       </w:r>
       <w:r>
-        <w:instrText xml:space="preserve"> </w:instrText>
-      </w:r>
-      <w:proofErr w:type="gramStart"/>
-      <w:r>
-        <w:instrText>TC  "</w:instrText>
+        <w:instrText xml:space="preserve"> TC  "</w:instrText>
       </w:r>
       <w:bookmarkStart w:id="14" w:name="_Toc113533150"/>
-      <w:proofErr w:type="gramEnd"/>
       <w:r>
         <w:instrText xml:space="preserve">Figura </w:instrText>
       </w:r>
@@ -9184,17 +9061,12 @@
         <w:fldChar w:fldCharType="begin"/>
       </w:r>
       <w:r>
-        <w:instrText xml:space="preserve"> </w:instrText>
-      </w:r>
-      <w:proofErr w:type="gramStart"/>
-      <w:r>
-        <w:instrText xml:space="preserve">TC  </w:instrText>
+        <w:instrText xml:space="preserve"> TC  </w:instrText>
       </w:r>
       <w:r>
         <w:instrText>“</w:instrText>
       </w:r>
-      <w:bookmarkStart w:id="15" w:name="_Toc113533062"/>
-      <w:proofErr w:type="gramEnd"/>
+      <w:bookmarkStart w:id="15" w:name="_Toc114593406"/>
       <w:r>
         <w:instrText>2</w:instrText>
       </w:r>
@@ -9298,14 +9170,9 @@
         <w:fldChar w:fldCharType="begin"/>
       </w:r>
       <w:r>
-        <w:instrText xml:space="preserve"> </w:instrText>
-      </w:r>
-      <w:proofErr w:type="gramStart"/>
-      <w:r>
-        <w:instrText>TC  "</w:instrText>
+        <w:instrText xml:space="preserve"> TC  "</w:instrText>
       </w:r>
       <w:bookmarkStart w:id="16" w:name="_Toc113533151"/>
-      <w:proofErr w:type="gramEnd"/>
       <w:r>
         <w:instrText xml:space="preserve">Figura </w:instrText>
       </w:r>
@@ -9470,14 +9337,9 @@
         <w:fldChar w:fldCharType="begin"/>
       </w:r>
       <w:r>
-        <w:instrText xml:space="preserve"> </w:instrText>
-      </w:r>
-      <w:proofErr w:type="gramStart"/>
-      <w:r>
-        <w:instrText>TC  "</w:instrText>
+        <w:instrText xml:space="preserve"> TC  "</w:instrText>
       </w:r>
       <w:bookmarkStart w:id="17" w:name="_Toc113533152"/>
-      <w:proofErr w:type="gramEnd"/>
       <w:r>
         <w:instrText xml:space="preserve">Figura </w:instrText>
       </w:r>
@@ -9603,14 +9465,9 @@
         <w:fldChar w:fldCharType="begin"/>
       </w:r>
       <w:r>
-        <w:instrText xml:space="preserve"> </w:instrText>
-      </w:r>
-      <w:proofErr w:type="gramStart"/>
-      <w:r>
-        <w:instrText>TC  "</w:instrText>
+        <w:instrText xml:space="preserve"> TC  "</w:instrText>
       </w:r>
       <w:bookmarkStart w:id="18" w:name="_Toc113533153"/>
-      <w:proofErr w:type="gramEnd"/>
       <w:r>
         <w:instrText xml:space="preserve">Figura </w:instrText>
       </w:r>
@@ -9653,68 +9510,10 @@
       <w:r>
         <w:t xml:space="preserve">EXPRIMIR UN POCO EL DOCUMENTO DE </w:t>
       </w:r>
-      <w:proofErr w:type="spellStart"/>
-      <w:r>
-        <w:t>Nonlinear</w:t>
-      </w:r>
-      <w:proofErr w:type="spellEnd"/>
-      <w:r>
-        <w:t xml:space="preserve"> </w:t>
-      </w:r>
-      <w:proofErr w:type="spellStart"/>
-      <w:r>
-        <w:t>optimal</w:t>
-      </w:r>
-      <w:proofErr w:type="spellEnd"/>
-      <w:r>
-        <w:t xml:space="preserve"> control </w:t>
-      </w:r>
-      <w:proofErr w:type="spellStart"/>
-      <w:r>
-        <w:t>fot</w:t>
-      </w:r>
-      <w:proofErr w:type="spellEnd"/>
-      <w:r>
-        <w:t xml:space="preserve"> </w:t>
-      </w:r>
-      <w:proofErr w:type="spellStart"/>
-      <w:r>
-        <w:t>the</w:t>
-      </w:r>
-      <w:proofErr w:type="spellEnd"/>
-      <w:r>
-        <w:t xml:space="preserve"> </w:t>
-      </w:r>
-      <w:proofErr w:type="spellStart"/>
-      <w:r>
-        <w:t>hot-steel</w:t>
-      </w:r>
-      <w:proofErr w:type="spellEnd"/>
-      <w:r>
-        <w:t xml:space="preserve"> </w:t>
-      </w:r>
-      <w:proofErr w:type="spellStart"/>
-      <w:r>
-        <w:t>rolling</w:t>
-      </w:r>
-      <w:proofErr w:type="spellEnd"/>
-      <w:r>
-        <w:t xml:space="preserve"> </w:t>
-      </w:r>
-      <w:proofErr w:type="spellStart"/>
-      <w:r>
-        <w:t>mill</w:t>
-      </w:r>
-      <w:proofErr w:type="spellEnd"/>
-      <w:r>
-        <w:t xml:space="preserve"> </w:t>
-      </w:r>
-      <w:proofErr w:type="spellStart"/>
-      <w:r>
-        <w:t>system</w:t>
+      <w:r>
+        <w:t>Nonlinear optimal control fot the hot-steel rolling mill system</w:t>
       </w:r>
       <w:commentRangeEnd w:id="19"/>
-      <w:proofErr w:type="spellEnd"/>
       <w:r>
         <w:rPr>
           <w:rStyle w:val="Refdecomentario"/>
@@ -9762,15 +9561,7 @@
         <w:t xml:space="preserve">or. </w:t>
       </w:r>
       <w:r>
-        <w:t xml:space="preserve">La manera más sencilla es controlar el espesor con un sensor dial digital (Digital dial </w:t>
-      </w:r>
-      <w:proofErr w:type="spellStart"/>
-      <w:r>
-        <w:t>indicator</w:t>
-      </w:r>
-      <w:proofErr w:type="spellEnd"/>
-      <w:r>
-        <w:t>, en inglés). Este sensor es simple de usar, ya que</w:t>
+        <w:t>La manera más sencilla es controlar el espesor con un sensor dial digital (Digital dial indicator, en inglés). Este sensor es simple de usar, ya que</w:t>
       </w:r>
       <w:r>
         <w:t xml:space="preserve"> indica el recorrido que recorre la punta del sensor </w:t>
@@ -9857,14 +9648,9 @@
         <w:fldChar w:fldCharType="begin"/>
       </w:r>
       <w:r>
-        <w:instrText xml:space="preserve"> </w:instrText>
-      </w:r>
-      <w:proofErr w:type="gramStart"/>
-      <w:r>
-        <w:instrText>TC  "</w:instrText>
+        <w:instrText xml:space="preserve"> TC  "</w:instrText>
       </w:r>
       <w:bookmarkStart w:id="20" w:name="_Toc113533154"/>
-      <w:proofErr w:type="gramEnd"/>
       <w:r>
         <w:instrText xml:space="preserve">Figura </w:instrText>
       </w:r>
@@ -9888,21 +9674,8 @@
         <w:t xml:space="preserve">Figura </w:t>
       </w:r>
       <w:r>
-        <w:t xml:space="preserve">6. Soporte de dial digital, creado por </w:t>
-      </w:r>
-      <w:proofErr w:type="spellStart"/>
-      <w:r>
-        <w:t>dy</w:t>
-      </w:r>
-      <w:proofErr w:type="spellEnd"/>
-      <w:r>
-        <w:t xml:space="preserve"> </w:t>
-      </w:r>
-      <w:proofErr w:type="spellStart"/>
-      <w:r>
-        <w:t>chen</w:t>
-      </w:r>
-      <w:proofErr w:type="spellEnd"/>
+        <w:t>6. Soporte de dial digital, creado por dy chen</w:t>
+      </w:r>
     </w:p>
     <w:p>
       <w:pPr>
@@ -9980,14 +9753,9 @@
         <w:fldChar w:fldCharType="begin"/>
       </w:r>
       <w:r>
-        <w:instrText xml:space="preserve"> </w:instrText>
-      </w:r>
-      <w:proofErr w:type="gramStart"/>
-      <w:r>
-        <w:instrText>TC  "</w:instrText>
+        <w:instrText xml:space="preserve"> TC  "</w:instrText>
       </w:r>
       <w:bookmarkStart w:id="21" w:name="_Toc113533155"/>
-      <w:proofErr w:type="gramEnd"/>
       <w:r>
         <w:instrText xml:space="preserve">Figura </w:instrText>
       </w:r>
@@ -10071,36 +9839,31 @@
         <w:fldChar w:fldCharType="begin"/>
       </w:r>
       <w:r>
+        <w:instrText xml:space="preserve"> TC  "</w:instrText>
+      </w:r>
+      <w:bookmarkStart w:id="23" w:name="_Toc114593407"/>
+      <w:r>
+        <w:instrText>2</w:instrText>
+      </w:r>
+      <w:r>
+        <w:instrText>.1.3.</w:instrText>
+      </w:r>
+      <w:r>
+        <w:tab/>
+      </w:r>
+      <w:r>
+        <w:instrText>Tercera etapa</w:instrText>
+      </w:r>
+      <w:bookmarkEnd w:id="23"/>
+      <w:r>
+        <w:instrText xml:space="preserve">" \f c \l </w:instrText>
+      </w:r>
+      <w:r>
+        <w:instrText>4</w:instrText>
+      </w:r>
+      <w:r>
         <w:instrText xml:space="preserve"> </w:instrText>
       </w:r>
-      <w:proofErr w:type="gramStart"/>
-      <w:r>
-        <w:instrText>TC  "</w:instrText>
-      </w:r>
-      <w:bookmarkStart w:id="23" w:name="_Toc113533063"/>
-      <w:proofErr w:type="gramEnd"/>
-      <w:r>
-        <w:instrText>2</w:instrText>
-      </w:r>
-      <w:r>
-        <w:instrText>.1.3.</w:instrText>
-      </w:r>
-      <w:r>
-        <w:tab/>
-      </w:r>
-      <w:r>
-        <w:instrText>Tercera etapa</w:instrText>
-      </w:r>
-      <w:bookmarkEnd w:id="23"/>
-      <w:r>
-        <w:instrText xml:space="preserve">" \f c \l </w:instrText>
-      </w:r>
-      <w:r>
-        <w:instrText>4</w:instrText>
-      </w:r>
-      <w:r>
-        <w:instrText xml:space="preserve"> </w:instrText>
-      </w:r>
       <w:r>
         <w:fldChar w:fldCharType="end"/>
       </w:r>
@@ -10150,15 +9913,7 @@
         <w:t>todas las bobinas</w:t>
       </w:r>
       <w:r>
-        <w:t xml:space="preserve"> que se encuentran en el laboratorio del grupo Marea </w:t>
-      </w:r>
-      <w:proofErr w:type="spellStart"/>
-      <w:r>
-        <w:t>Plastic</w:t>
-      </w:r>
-      <w:proofErr w:type="spellEnd"/>
-      <w:r>
-        <w:t>.</w:t>
+        <w:t xml:space="preserve"> que se encuentran en el laboratorio del grupo Marea Plastic.</w:t>
       </w:r>
     </w:p>
     <w:p>
@@ -10229,14 +9984,9 @@
         <w:fldChar w:fldCharType="begin"/>
       </w:r>
       <w:r>
-        <w:instrText xml:space="preserve"> </w:instrText>
-      </w:r>
-      <w:proofErr w:type="gramStart"/>
-      <w:r>
-        <w:instrText>TC  "</w:instrText>
+        <w:instrText xml:space="preserve"> TC  "</w:instrText>
       </w:r>
       <w:bookmarkStart w:id="24" w:name="_Toc113533156"/>
-      <w:proofErr w:type="gramEnd"/>
       <w:r>
         <w:instrText xml:space="preserve">Figura </w:instrText>
       </w:r>
@@ -10298,14 +10048,9 @@
         <w:fldChar w:fldCharType="begin"/>
       </w:r>
       <w:r>
-        <w:instrText xml:space="preserve"> </w:instrText>
-      </w:r>
-      <w:proofErr w:type="gramStart"/>
-      <w:r>
-        <w:instrText>TC  "</w:instrText>
-      </w:r>
-      <w:bookmarkStart w:id="25" w:name="_Toc113533064"/>
-      <w:proofErr w:type="gramEnd"/>
+        <w:instrText xml:space="preserve"> TC  "</w:instrText>
+      </w:r>
+      <w:bookmarkStart w:id="25" w:name="_Toc114593408"/>
       <w:r>
         <w:instrText>2</w:instrText>
       </w:r>
@@ -10421,46 +10166,41 @@
         <w:fldChar w:fldCharType="begin"/>
       </w:r>
       <w:r>
+        <w:instrText xml:space="preserve"> TC  "</w:instrText>
+      </w:r>
+      <w:bookmarkStart w:id="26" w:name="_Toc114593409"/>
+      <w:r>
+        <w:instrText>2</w:instrText>
+      </w:r>
+      <w:r>
+        <w:instrText>.2.1.</w:instrText>
+      </w:r>
+      <w:r>
+        <w:tab/>
+      </w:r>
+      <w:r>
+        <w:instrText>Solución primera etapa</w:instrText>
+      </w:r>
+      <w:bookmarkEnd w:id="26"/>
+      <w:r>
         <w:instrText xml:space="preserve"> </w:instrText>
       </w:r>
-      <w:proofErr w:type="gramStart"/>
-      <w:r>
-        <w:instrText>TC  "</w:instrText>
-      </w:r>
-      <w:bookmarkStart w:id="26" w:name="_Toc113533065"/>
-      <w:proofErr w:type="gramEnd"/>
-      <w:r>
-        <w:instrText>2</w:instrText>
-      </w:r>
-      <w:r>
-        <w:instrText>.2.1.</w:instrText>
-      </w:r>
-      <w:r>
-        <w:tab/>
-      </w:r>
-      <w:r>
-        <w:instrText>Solución primera etapa</w:instrText>
-      </w:r>
-      <w:bookmarkEnd w:id="26"/>
+      <w:r>
+        <w:instrText xml:space="preserve">" \f </w:instrText>
+      </w:r>
+      <w:r>
+        <w:instrText xml:space="preserve">c </w:instrText>
+      </w:r>
+      <w:r>
+        <w:instrText xml:space="preserve">\l </w:instrText>
+      </w:r>
+      <w:r>
+        <w:instrText>4</w:instrText>
+      </w:r>
       <w:r>
         <w:instrText xml:space="preserve"> </w:instrText>
       </w:r>
       <w:r>
-        <w:instrText xml:space="preserve">" \f </w:instrText>
-      </w:r>
-      <w:r>
-        <w:instrText xml:space="preserve">c </w:instrText>
-      </w:r>
-      <w:r>
-        <w:instrText xml:space="preserve">\l </w:instrText>
-      </w:r>
-      <w:r>
-        <w:instrText>4</w:instrText>
-      </w:r>
-      <w:r>
-        <w:instrText xml:space="preserve"> </w:instrText>
-      </w:r>
-      <w:r>
         <w:fldChar w:fldCharType="end"/>
       </w:r>
     </w:p>
@@ -10499,15 +10239,7 @@
         <w:ind w:firstLine="360"/>
       </w:pPr>
       <w:r>
-        <w:t xml:space="preserve">En este caso se ha usado 3 ventiladores de corriente continua de ordenador de 70mm. Estos ventiladores pertenecían a la refrigeración de </w:t>
-      </w:r>
-      <w:proofErr w:type="spellStart"/>
-      <w:r>
-        <w:t>cpu</w:t>
-      </w:r>
-      <w:proofErr w:type="spellEnd"/>
-      <w:r>
-        <w:t xml:space="preserve"> de un ordenador antiguo.</w:t>
+        <w:t>En este caso se ha usado 3 ventiladores de corriente continua de ordenador de 70mm. Estos ventiladores pertenecían a la refrigeración de cpu de un ordenador antiguo.</w:t>
       </w:r>
     </w:p>
     <w:p>
@@ -10675,14 +10407,9 @@
         <w:fldChar w:fldCharType="begin"/>
       </w:r>
       <w:r>
-        <w:instrText xml:space="preserve"> </w:instrText>
-      </w:r>
-      <w:proofErr w:type="gramStart"/>
-      <w:r>
-        <w:instrText>TC  "</w:instrText>
+        <w:instrText xml:space="preserve"> TC  "</w:instrText>
       </w:r>
       <w:bookmarkStart w:id="27" w:name="_Toc113533157"/>
-      <w:proofErr w:type="gramEnd"/>
       <w:r>
         <w:instrText xml:space="preserve">Figura </w:instrText>
       </w:r>
@@ -10755,14 +10482,9 @@
         <w:fldChar w:fldCharType="begin"/>
       </w:r>
       <w:r>
-        <w:instrText xml:space="preserve"> </w:instrText>
-      </w:r>
-      <w:proofErr w:type="gramStart"/>
-      <w:r>
-        <w:instrText>TC  "</w:instrText>
-      </w:r>
-      <w:bookmarkStart w:id="28" w:name="_Toc113533066"/>
-      <w:proofErr w:type="gramEnd"/>
+        <w:instrText xml:space="preserve"> TC  "</w:instrText>
+      </w:r>
+      <w:bookmarkStart w:id="28" w:name="_Toc114593410"/>
       <w:r>
         <w:instrText>2</w:instrText>
       </w:r>
@@ -10813,14 +10535,9 @@
         <w:fldChar w:fldCharType="begin"/>
       </w:r>
       <w:r>
-        <w:instrText xml:space="preserve"> </w:instrText>
-      </w:r>
-      <w:proofErr w:type="gramStart"/>
-      <w:r>
-        <w:instrText>TC  "</w:instrText>
+        <w:instrText xml:space="preserve"> TC  "</w:instrText>
       </w:r>
       <w:bookmarkStart w:id="30" w:name="_Toc113533158"/>
-      <w:proofErr w:type="gramEnd"/>
       <w:r>
         <w:instrText>Figura 10. Segunda etapa</w:instrText>
       </w:r>
@@ -10892,14 +10609,9 @@
         <w:fldChar w:fldCharType="begin"/>
       </w:r>
       <w:r>
-        <w:instrText xml:space="preserve"> </w:instrText>
-      </w:r>
-      <w:proofErr w:type="gramStart"/>
-      <w:r>
-        <w:instrText>TC  "</w:instrText>
+        <w:instrText xml:space="preserve"> TC  "</w:instrText>
       </w:r>
       <w:bookmarkStart w:id="32" w:name="_Toc113533159"/>
-      <w:proofErr w:type="gramEnd"/>
       <w:r>
         <w:instrText>Figura 11. Soporte de rodamiento en el pivote de rotación</w:instrText>
       </w:r>
@@ -11105,14 +10817,9 @@
         <w:fldChar w:fldCharType="begin"/>
       </w:r>
       <w:r>
-        <w:instrText xml:space="preserve"> </w:instrText>
-      </w:r>
-      <w:proofErr w:type="gramStart"/>
-      <w:r>
-        <w:instrText>TC  "</w:instrText>
+        <w:instrText xml:space="preserve"> TC  "</w:instrText>
       </w:r>
       <w:bookmarkStart w:id="33" w:name="_Toc113533160"/>
-      <w:proofErr w:type="gramEnd"/>
       <w:r>
         <w:instrText>Figura 1</w:instrText>
       </w:r>
@@ -11259,40 +10966,35 @@
         <w:fldChar w:fldCharType="begin"/>
       </w:r>
       <w:r>
+        <w:instrText xml:space="preserve"> TC  "</w:instrText>
+      </w:r>
+      <w:bookmarkStart w:id="36" w:name="_Toc114593411"/>
+      <w:r>
+        <w:instrText>2</w:instrText>
+      </w:r>
+      <w:r>
+        <w:instrText>.2.3.</w:instrText>
+      </w:r>
+      <w:r>
+        <w:tab/>
+      </w:r>
+      <w:r>
+        <w:instrText>Solución tercera etapa</w:instrText>
+      </w:r>
+      <w:bookmarkEnd w:id="36"/>
+      <w:r>
         <w:instrText xml:space="preserve"> </w:instrText>
       </w:r>
-      <w:proofErr w:type="gramStart"/>
-      <w:r>
-        <w:instrText>TC  "</w:instrText>
-      </w:r>
-      <w:bookmarkStart w:id="36" w:name="_Toc113533067"/>
-      <w:proofErr w:type="gramEnd"/>
-      <w:r>
-        <w:instrText>2</w:instrText>
-      </w:r>
-      <w:r>
-        <w:instrText>.2.3.</w:instrText>
-      </w:r>
-      <w:r>
-        <w:tab/>
-      </w:r>
-      <w:r>
-        <w:instrText>Solución tercera etapa</w:instrText>
-      </w:r>
-      <w:bookmarkEnd w:id="36"/>
+      <w:r>
+        <w:instrText xml:space="preserve">" \f c \l </w:instrText>
+      </w:r>
+      <w:r>
+        <w:instrText>4</w:instrText>
+      </w:r>
       <w:r>
         <w:instrText xml:space="preserve"> </w:instrText>
       </w:r>
       <w:r>
-        <w:instrText xml:space="preserve">" \f c \l </w:instrText>
-      </w:r>
-      <w:r>
-        <w:instrText>4</w:instrText>
-      </w:r>
-      <w:r>
-        <w:instrText xml:space="preserve"> </w:instrText>
-      </w:r>
-      <w:r>
         <w:fldChar w:fldCharType="end"/>
       </w:r>
     </w:p>
@@ -11301,15 +11003,7 @@
         <w:ind w:firstLine="360"/>
       </w:pPr>
       <w:r>
-        <w:t xml:space="preserve">La solución para esta etapa es simple. Se han comparado varios modelos por internet, pero ninguno era estándar y daría un buen resultado. Ya que la mayoría de los soportes de bobinas que existen en internet es para </w:t>
-      </w:r>
-      <w:proofErr w:type="spellStart"/>
-      <w:r>
-        <w:t>desbobinar</w:t>
-      </w:r>
-      <w:proofErr w:type="spellEnd"/>
-      <w:r>
-        <w:t xml:space="preserve"> el filamento y colocarlas en una impresora 3D. Esto es incompatible con la solución que se está buscando.</w:t>
+        <w:t>La solución para esta etapa es simple. Se han comparado varios modelos por internet, pero ninguno era estándar y daría un buen resultado. Ya que la mayoría de los soportes de bobinas que existen en internet es para desbobinar el filamento y colocarlas en una impresora 3D. Esto es incompatible con la solución que se está buscando.</w:t>
       </w:r>
     </w:p>
     <w:p>
@@ -11348,13 +11042,8 @@
         <w:fldChar w:fldCharType="begin"/>
       </w:r>
       <w:r>
-        <w:instrText xml:space="preserve"> </w:instrText>
-      </w:r>
-      <w:proofErr w:type="gramStart"/>
-      <w:r>
-        <w:instrText>TC  "</w:instrText>
-      </w:r>
-      <w:proofErr w:type="gramEnd"/>
+        <w:instrText xml:space="preserve"> TC  "</w:instrText>
+      </w:r>
       <w:r>
         <w:instrText xml:space="preserve"> </w:instrText>
       </w:r>
@@ -11472,7 +11161,6 @@
         </w:rPr>
         <w:t xml:space="preserve"> y </w:t>
       </w:r>
-      <w:proofErr w:type="spellStart"/>
       <w:r>
         <w:rPr>
           <w:rFonts w:eastAsiaTheme="minorEastAsia"/>
@@ -11486,7 +11174,6 @@
         </w:rPr>
         <w:t>i</w:t>
       </w:r>
-      <w:proofErr w:type="spellEnd"/>
       <w:r>
         <w:rPr>
           <w:rFonts w:eastAsiaTheme="minorEastAsia"/>
@@ -11510,14 +11197,7 @@
         <w:rPr>
           <w:rFonts w:eastAsiaTheme="minorEastAsia"/>
         </w:rPr>
-        <w:t xml:space="preserve"> y </w:t>
-      </w:r>
-      <w:proofErr w:type="spellStart"/>
-      <w:r>
-        <w:rPr>
-          <w:rFonts w:eastAsiaTheme="minorEastAsia"/>
-        </w:rPr>
-        <w:t>Z</w:t>
+        <w:t xml:space="preserve"> y Z</w:t>
       </w:r>
       <w:r>
         <w:rPr>
@@ -11526,7 +11206,6 @@
         </w:rPr>
         <w:t>o</w:t>
       </w:r>
-      <w:proofErr w:type="spellEnd"/>
       <w:r>
         <w:rPr>
           <w:rFonts w:eastAsiaTheme="minorEastAsia"/>
@@ -11803,14 +11482,7 @@
         <w:rPr>
           <w:rFonts w:eastAsiaTheme="minorEastAsia"/>
         </w:rPr>
-        <w:t xml:space="preserve">Si </w:t>
-      </w:r>
-      <w:proofErr w:type="spellStart"/>
-      <w:r>
-        <w:rPr>
-          <w:rFonts w:eastAsiaTheme="minorEastAsia"/>
-        </w:rPr>
-        <w:t>Z</w:t>
+        <w:t>Si Z</w:t>
       </w:r>
       <w:r>
         <w:rPr>
@@ -11819,19 +11491,11 @@
         </w:rPr>
         <w:t>pequeñainput</w:t>
       </w:r>
-      <w:proofErr w:type="spellEnd"/>
       <w:r>
         <w:rPr>
           <w:rFonts w:eastAsiaTheme="minorEastAsia"/>
         </w:rPr>
-        <w:t xml:space="preserve"> y </w:t>
-      </w:r>
-      <w:proofErr w:type="spellStart"/>
-      <w:r>
-        <w:rPr>
-          <w:rFonts w:eastAsiaTheme="minorEastAsia"/>
-        </w:rPr>
-        <w:t>Z</w:t>
+        <w:t xml:space="preserve"> y Z</w:t>
       </w:r>
       <w:r>
         <w:rPr>
@@ -11840,7 +11504,6 @@
         </w:rPr>
         <w:t>pequeñaoutput</w:t>
       </w:r>
-      <w:proofErr w:type="spellEnd"/>
       <w:r>
         <w:rPr>
           <w:rFonts w:eastAsiaTheme="minorEastAsia"/>
@@ -11859,16 +11522,8 @@
         <w:rPr>
           <w:rFonts w:eastAsiaTheme="minorEastAsia"/>
         </w:rPr>
-        <w:t xml:space="preserve">A continuación de modela el soporte. Para realizar esta tarea se necesita conocer las medidas del orificio de la bobina. Usando varios modelos de bobina, se obtiene que el orificio de media tiene </w:t>
-      </w:r>
-      <w:proofErr w:type="spellStart"/>
-      <w:r>
-        <w:rPr>
-          <w:rFonts w:eastAsiaTheme="minorEastAsia"/>
-        </w:rPr>
-        <w:t>XXXmm</w:t>
-      </w:r>
-      <w:proofErr w:type="spellEnd"/>
+        <w:t>A continuación de modela el soporte. Para realizar esta tarea se necesita conocer las medidas del orificio de la bobina. Usando varios modelos de bobina, se obtiene que el orificio de media tiene XXXmm</w:t>
+      </w:r>
       <w:r>
         <w:rPr>
           <w:rFonts w:eastAsiaTheme="minorEastAsia"/>
@@ -11920,13 +11575,8 @@
         <w:fldChar w:fldCharType="begin"/>
       </w:r>
       <w:r>
-        <w:instrText xml:space="preserve"> </w:instrText>
-      </w:r>
-      <w:proofErr w:type="gramStart"/>
-      <w:r>
-        <w:instrText>TC  "</w:instrText>
-      </w:r>
-      <w:proofErr w:type="gramEnd"/>
+        <w:instrText xml:space="preserve"> TC  "</w:instrText>
+      </w:r>
       <w:r>
         <w:instrText xml:space="preserve"> </w:instrText>
       </w:r>
@@ -12054,13 +11704,8 @@
         <w:fldChar w:fldCharType="begin"/>
       </w:r>
       <w:r>
-        <w:instrText xml:space="preserve"> </w:instrText>
-      </w:r>
-      <w:proofErr w:type="gramStart"/>
-      <w:r>
-        <w:instrText>TC  "</w:instrText>
-      </w:r>
-      <w:proofErr w:type="gramEnd"/>
+        <w:instrText xml:space="preserve"> TC  "</w:instrText>
+      </w:r>
       <w:r>
         <w:instrText xml:space="preserve"> </w:instrText>
       </w:r>
@@ -12123,14 +11768,9 @@
         <w:fldChar w:fldCharType="begin"/>
       </w:r>
       <w:r>
-        <w:instrText xml:space="preserve"> </w:instrText>
-      </w:r>
-      <w:proofErr w:type="gramStart"/>
-      <w:r>
-        <w:instrText>TC  "</w:instrText>
-      </w:r>
-      <w:bookmarkStart w:id="46" w:name="_Toc113533068"/>
-      <w:proofErr w:type="gramEnd"/>
+        <w:instrText xml:space="preserve"> TC  "</w:instrText>
+      </w:r>
+      <w:bookmarkStart w:id="46" w:name="_Toc114593412"/>
       <w:r>
         <w:instrText>2</w:instrText>
       </w:r>
@@ -12188,14 +11828,9 @@
         <w:fldChar w:fldCharType="begin"/>
       </w:r>
       <w:r>
-        <w:instrText xml:space="preserve"> </w:instrText>
-      </w:r>
-      <w:proofErr w:type="gramStart"/>
-      <w:r>
-        <w:instrText>TC  "</w:instrText>
-      </w:r>
-      <w:bookmarkStart w:id="47" w:name="_Toc113533069"/>
-      <w:proofErr w:type="gramEnd"/>
+        <w:instrText xml:space="preserve"> TC  "</w:instrText>
+      </w:r>
+      <w:bookmarkStart w:id="47" w:name="_Toc114593413"/>
       <w:r>
         <w:instrText>2</w:instrText>
       </w:r>
@@ -13450,14 +13085,9 @@
         <w:fldChar w:fldCharType="begin"/>
       </w:r>
       <w:r>
-        <w:instrText xml:space="preserve"> </w:instrText>
-      </w:r>
-      <w:proofErr w:type="gramStart"/>
-      <w:r>
-        <w:instrText>TC  "</w:instrText>
+        <w:instrText xml:space="preserve"> TC  "</w:instrText>
       </w:r>
       <w:bookmarkStart w:id="48" w:name="_Toc113533183"/>
-      <w:proofErr w:type="gramEnd"/>
       <w:r>
         <w:instrText>Tabla 1. Listado de materiales etapa 1</w:instrText>
       </w:r>
@@ -13504,14 +13134,9 @@
         <w:fldChar w:fldCharType="begin"/>
       </w:r>
       <w:r>
-        <w:instrText xml:space="preserve"> </w:instrText>
-      </w:r>
-      <w:proofErr w:type="gramStart"/>
-      <w:r>
-        <w:instrText>TC  "</w:instrText>
-      </w:r>
-      <w:bookmarkStart w:id="49" w:name="_Toc113533070"/>
-      <w:proofErr w:type="gramEnd"/>
+        <w:instrText xml:space="preserve"> TC  "</w:instrText>
+      </w:r>
+      <w:bookmarkStart w:id="49" w:name="_Toc114593414"/>
       <w:r>
         <w:instrText>2.3.2.</w:instrText>
       </w:r>
@@ -15267,7 +14892,6 @@
                 <w:lang w:eastAsia="es-ES"/>
               </w:rPr>
             </w:pPr>
-            <w:proofErr w:type="spellStart"/>
             <w:r>
               <w:rPr>
                 <w:rFonts w:ascii="Calibri" w:eastAsia="Times New Roman" w:hAnsi="Calibri" w:cs="Calibri"/>
@@ -15286,23 +14910,13 @@
               </w:rPr>
               <w:t>ext</w:t>
             </w:r>
-            <w:proofErr w:type="spellEnd"/>
             <w:r>
               <w:rPr>
                 <w:rFonts w:ascii="Calibri" w:eastAsia="Times New Roman" w:hAnsi="Calibri" w:cs="Calibri"/>
                 <w:color w:val="000000"/>
                 <w:lang w:eastAsia="es-ES"/>
               </w:rPr>
-              <w:t xml:space="preserve"> 22, </w:t>
-            </w:r>
-            <w:proofErr w:type="spellStart"/>
-            <w:r>
-              <w:rPr>
-                <w:rFonts w:ascii="Calibri" w:eastAsia="Times New Roman" w:hAnsi="Calibri" w:cs="Calibri"/>
-                <w:color w:val="000000"/>
-                <w:lang w:eastAsia="es-ES"/>
-              </w:rPr>
-              <w:t>R</w:t>
+              <w:t xml:space="preserve"> 22, R</w:t>
             </w:r>
             <w:r>
               <w:rPr>
@@ -15314,7 +14928,6 @@
               </w:rPr>
               <w:t>int</w:t>
             </w:r>
-            <w:proofErr w:type="spellEnd"/>
             <w:r>
               <w:rPr>
                 <w:rFonts w:ascii="Calibri" w:eastAsia="Times New Roman" w:hAnsi="Calibri" w:cs="Calibri"/>
@@ -15506,7 +15119,6 @@
                 <w:lang w:eastAsia="es-ES"/>
               </w:rPr>
             </w:pPr>
-            <w:proofErr w:type="spellStart"/>
             <w:r>
               <w:rPr>
                 <w:rFonts w:ascii="Calibri" w:eastAsia="Times New Roman" w:hAnsi="Calibri" w:cs="Calibri"/>
@@ -15525,23 +15137,13 @@
               </w:rPr>
               <w:t>ext</w:t>
             </w:r>
-            <w:proofErr w:type="spellEnd"/>
             <w:r>
               <w:rPr>
                 <w:rFonts w:ascii="Calibri" w:eastAsia="Times New Roman" w:hAnsi="Calibri" w:cs="Calibri"/>
                 <w:color w:val="000000"/>
                 <w:lang w:eastAsia="es-ES"/>
               </w:rPr>
-              <w:t xml:space="preserve"> 24, </w:t>
-            </w:r>
-            <w:proofErr w:type="spellStart"/>
-            <w:r>
-              <w:rPr>
-                <w:rFonts w:ascii="Calibri" w:eastAsia="Times New Roman" w:hAnsi="Calibri" w:cs="Calibri"/>
-                <w:color w:val="000000"/>
-                <w:lang w:eastAsia="es-ES"/>
-              </w:rPr>
-              <w:t>R</w:t>
+              <w:t xml:space="preserve"> 24, R</w:t>
             </w:r>
             <w:r>
               <w:rPr>
@@ -15551,18 +15153,7 @@
                 <w:szCs w:val="16"/>
                 <w:lang w:eastAsia="es-ES"/>
               </w:rPr>
-              <w:t>int</w:t>
-            </w:r>
-            <w:proofErr w:type="spellEnd"/>
-            <w:r>
-              <w:rPr>
-                <w:rFonts w:ascii="Calibri" w:eastAsia="Times New Roman" w:hAnsi="Calibri" w:cs="Calibri"/>
-                <w:color w:val="000000"/>
-                <w:sz w:val="16"/>
-                <w:szCs w:val="16"/>
-                <w:lang w:eastAsia="es-ES"/>
-              </w:rPr>
-              <w:t xml:space="preserve"> </w:t>
+              <w:t xml:space="preserve">int </w:t>
             </w:r>
             <w:r>
               <w:rPr>
@@ -17426,14 +17017,9 @@
         <w:fldChar w:fldCharType="begin"/>
       </w:r>
       <w:r>
-        <w:instrText xml:space="preserve"> </w:instrText>
-      </w:r>
-      <w:proofErr w:type="gramStart"/>
-      <w:r>
-        <w:instrText>TC  "</w:instrText>
+        <w:instrText xml:space="preserve"> TC  "</w:instrText>
       </w:r>
       <w:bookmarkStart w:id="50" w:name="_Toc113533184"/>
-      <w:proofErr w:type="gramEnd"/>
       <w:r>
         <w:instrText>Tabla 2. Listado de materiales etapa 2</w:instrText>
       </w:r>
@@ -17473,14 +17059,9 @@
         <w:fldChar w:fldCharType="begin"/>
       </w:r>
       <w:r>
-        <w:instrText xml:space="preserve"> </w:instrText>
-      </w:r>
-      <w:proofErr w:type="gramStart"/>
-      <w:r>
-        <w:instrText>TC  "</w:instrText>
-      </w:r>
-      <w:bookmarkStart w:id="51" w:name="_Toc113533071"/>
-      <w:proofErr w:type="gramEnd"/>
+        <w:instrText xml:space="preserve"> TC  "</w:instrText>
+      </w:r>
+      <w:bookmarkStart w:id="51" w:name="_Toc114593415"/>
       <w:r>
         <w:instrText>2.3.3.</w:instrText>
       </w:r>
@@ -20370,14 +19951,9 @@
         <w:fldChar w:fldCharType="begin"/>
       </w:r>
       <w:r>
-        <w:instrText xml:space="preserve"> </w:instrText>
-      </w:r>
-      <w:proofErr w:type="gramStart"/>
-      <w:r>
-        <w:instrText>TC  "</w:instrText>
+        <w:instrText xml:space="preserve"> TC  "</w:instrText>
       </w:r>
       <w:bookmarkStart w:id="52" w:name="_Toc113533185"/>
-      <w:proofErr w:type="gramEnd"/>
       <w:r>
         <w:instrText>Tabla 3. Listado de materiales etapa 3</w:instrText>
       </w:r>
@@ -20441,14 +20017,9 @@
         <w:fldChar w:fldCharType="begin"/>
       </w:r>
       <w:r>
-        <w:instrText xml:space="preserve"> </w:instrText>
-      </w:r>
-      <w:proofErr w:type="gramStart"/>
-      <w:r>
-        <w:instrText>TC  "</w:instrText>
-      </w:r>
-      <w:bookmarkStart w:id="53" w:name="_Toc113533072"/>
-      <w:proofErr w:type="gramEnd"/>
+        <w:instrText xml:space="preserve"> TC  "</w:instrText>
+      </w:r>
+      <w:bookmarkStart w:id="53" w:name="_Toc114593416"/>
       <w:r>
         <w:instrText>CAPÍTULO 3. PROGRAMACIÓN</w:instrText>
       </w:r>
@@ -20512,14 +20083,9 @@
         <w:fldChar w:fldCharType="begin"/>
       </w:r>
       <w:r>
-        <w:instrText xml:space="preserve"> </w:instrText>
-      </w:r>
-      <w:proofErr w:type="gramStart"/>
-      <w:r>
-        <w:instrText>TC  "</w:instrText>
-      </w:r>
-      <w:bookmarkStart w:id="55" w:name="_Toc113533073"/>
-      <w:proofErr w:type="gramEnd"/>
+        <w:instrText xml:space="preserve"> TC  "</w:instrText>
+      </w:r>
+      <w:bookmarkStart w:id="55" w:name="_Toc114593417"/>
       <w:r>
         <w:instrText>3</w:instrText>
       </w:r>
@@ -20557,10 +20123,7 @@
         <w:ind w:firstLine="360"/>
       </w:pPr>
       <w:r>
-        <w:t>El hardware que se usará para la programación es un microcontrolador Arduino Mega.</w:t>
-      </w:r>
-      <w:r>
-        <w:t xml:space="preserve"> Una vez conocido el hardware hay que listar los componentes necesarios que se van a utilizar.</w:t>
+        <w:t>El hardware que se usará para la programación es un microcontrolador Arduino Mega. Una vez conocido el hardware hay que listar los componentes necesarios que se van a utilizar.</w:t>
       </w:r>
     </w:p>
     <w:p>
@@ -20568,23 +20131,7 @@
         <w:ind w:firstLine="360"/>
       </w:pPr>
       <w:r>
-        <w:t xml:space="preserve">Una vez listado los componentes necesarios, hay que comprobar que librerías o herramientas hacen falta. Por ejemplo, no se puede usar un motor paso a paso sin un </w:t>
-      </w:r>
-      <w:proofErr w:type="gramStart"/>
-      <w:r>
-        <w:t>driver</w:t>
-      </w:r>
-      <w:proofErr w:type="gramEnd"/>
-      <w:r>
-        <w:t xml:space="preserve"> capaz de controlarlo. Por tanto, hay que saber que </w:t>
-      </w:r>
-      <w:proofErr w:type="gramStart"/>
-      <w:r>
-        <w:t>driver</w:t>
-      </w:r>
-      <w:proofErr w:type="gramEnd"/>
-      <w:r>
-        <w:t xml:space="preserve"> es necesario.</w:t>
+        <w:t>Una vez listado los componentes necesarios, hay que comprobar que librerías o herramientas hacen falta. Por ejemplo, no se puede usar un motor paso a paso sin un driver capaz de controlarlo. Por tanto, hay que saber que driver es necesario.</w:t>
       </w:r>
     </w:p>
     <w:p>
@@ -20610,40 +20157,35 @@
         <w:fldChar w:fldCharType="begin"/>
       </w:r>
       <w:r>
+        <w:instrText xml:space="preserve"> TC  "</w:instrText>
+      </w:r>
+      <w:bookmarkStart w:id="56" w:name="_Toc114593418"/>
+      <w:r>
+        <w:instrText>3</w:instrText>
+      </w:r>
+      <w:r>
+        <w:instrText>.1.</w:instrText>
+      </w:r>
+      <w:r>
+        <w:tab/>
+      </w:r>
+      <w:r>
+        <w:instrText>Conocimientos previos</w:instrText>
+      </w:r>
+      <w:bookmarkEnd w:id="56"/>
+      <w:r>
         <w:instrText xml:space="preserve"> </w:instrText>
       </w:r>
-      <w:proofErr w:type="gramStart"/>
-      <w:r>
-        <w:instrText>TC  "</w:instrText>
-      </w:r>
-      <w:bookmarkStart w:id="56" w:name="_Toc113533074"/>
-      <w:proofErr w:type="gramEnd"/>
+      <w:r>
+        <w:instrText xml:space="preserve">" \f c \l </w:instrText>
+      </w:r>
       <w:r>
         <w:instrText>3</w:instrText>
       </w:r>
       <w:r>
-        <w:instrText>.1.</w:instrText>
-      </w:r>
-      <w:r>
-        <w:tab/>
-      </w:r>
-      <w:bookmarkEnd w:id="56"/>
-      <w:r>
-        <w:instrText>Conocimientos previos</w:instrText>
-      </w:r>
-      <w:r>
         <w:instrText xml:space="preserve"> </w:instrText>
       </w:r>
       <w:r>
-        <w:instrText xml:space="preserve">" \f c \l </w:instrText>
-      </w:r>
-      <w:r>
-        <w:instrText>3</w:instrText>
-      </w:r>
-      <w:r>
-        <w:instrText xml:space="preserve"> </w:instrText>
-      </w:r>
-      <w:r>
         <w:fldChar w:fldCharType="end"/>
       </w:r>
     </w:p>
@@ -20674,47 +20216,13 @@
         <w:ind w:firstLine="360"/>
       </w:pPr>
       <w:r>
-        <w:t xml:space="preserve">A continuación, hay que tener en cuenta que los motores paso a paso necesitan un </w:t>
-      </w:r>
-      <w:proofErr w:type="gramStart"/>
-      <w:r>
-        <w:t>driver</w:t>
-      </w:r>
-      <w:proofErr w:type="gramEnd"/>
-      <w:r>
-        <w:t xml:space="preserve"> para programarlos. Se podría usar un par de </w:t>
-      </w:r>
-      <w:proofErr w:type="gramStart"/>
-      <w:r>
-        <w:t>driver</w:t>
-      </w:r>
-      <w:proofErr w:type="gramEnd"/>
-      <w:r>
-        <w:t xml:space="preserve"> sueltos en una </w:t>
-      </w:r>
-      <w:proofErr w:type="spellStart"/>
-      <w:r>
-        <w:t>protoboard</w:t>
-      </w:r>
-      <w:proofErr w:type="spellEnd"/>
-      <w:r>
-        <w:t xml:space="preserve">, pero como se necesitan 3 motores paso a paso. Es mejor usar una </w:t>
-      </w:r>
-      <w:proofErr w:type="spellStart"/>
+        <w:t xml:space="preserve">A continuación, hay que tener en cuenta que los motores paso a paso necesitan un driver para programarlos. Se podría usar un par de driver sueltos en una protoboard, pero como se necesitan 3 motores paso a paso. Es mejor usar una </w:t>
+      </w:r>
       <w:r>
         <w:t>Ramp</w:t>
       </w:r>
-      <w:proofErr w:type="spellEnd"/>
-      <w:r>
-        <w:t xml:space="preserve"> </w:t>
-      </w:r>
-      <w:proofErr w:type="spellStart"/>
-      <w:r>
-        <w:t>Shield</w:t>
-      </w:r>
-      <w:proofErr w:type="spellEnd"/>
-      <w:r>
-        <w:t>. Es un módulo de expansión que se usa para impresoras 3D, CNC, máquinas de grabado laser, etc. Debido a su facilidad de conectar los drivers y su sencilla programación.</w:t>
+      <w:r>
+        <w:t xml:space="preserve"> Shield. Es un módulo de expansión que se usa para impresoras 3D, CNC, máquinas de grabado laser, etc. Debido a su facilidad de conectar los drivers y su sencilla programación.</w:t>
       </w:r>
     </w:p>
     <w:p/>
@@ -20738,40 +20246,35 @@
         <w:fldChar w:fldCharType="begin"/>
       </w:r>
       <w:r>
+        <w:instrText xml:space="preserve"> TC  "</w:instrText>
+      </w:r>
+      <w:bookmarkStart w:id="58" w:name="_Toc114593419"/>
+      <w:r>
+        <w:instrText>3</w:instrText>
+      </w:r>
+      <w:r>
+        <w:instrText>.1.1.</w:instrText>
+      </w:r>
+      <w:r>
+        <w:tab/>
+      </w:r>
+      <w:r>
+        <w:instrText>Fuente alimentación</w:instrText>
+      </w:r>
+      <w:bookmarkEnd w:id="58"/>
+      <w:r>
         <w:instrText xml:space="preserve"> </w:instrText>
       </w:r>
-      <w:proofErr w:type="gramStart"/>
-      <w:r>
-        <w:instrText>TC  "</w:instrText>
-      </w:r>
-      <w:bookmarkStart w:id="58" w:name="_Toc113533075"/>
-      <w:proofErr w:type="gramEnd"/>
-      <w:r>
-        <w:instrText>3</w:instrText>
-      </w:r>
-      <w:r>
-        <w:instrText>.1.1.</w:instrText>
-      </w:r>
-      <w:r>
-        <w:tab/>
-      </w:r>
-      <w:bookmarkEnd w:id="58"/>
-      <w:r>
-        <w:instrText>Fuente alimentación</w:instrText>
+      <w:r>
+        <w:instrText xml:space="preserve">" \f c \l </w:instrText>
+      </w:r>
+      <w:r>
+        <w:instrText>4</w:instrText>
       </w:r>
       <w:r>
         <w:instrText xml:space="preserve"> </w:instrText>
       </w:r>
       <w:r>
-        <w:instrText xml:space="preserve">" \f c \l </w:instrText>
-      </w:r>
-      <w:r>
-        <w:instrText>4</w:instrText>
-      </w:r>
-      <w:r>
-        <w:instrText xml:space="preserve"> </w:instrText>
-      </w:r>
-      <w:r>
         <w:fldChar w:fldCharType="end"/>
       </w:r>
     </w:p>
@@ -20788,7 +20291,13 @@
         <w:ind w:firstLine="360"/>
       </w:pPr>
       <w:r>
-        <w:t>No es solo la fuente de alimentación del Arduino sino de</w:t>
+        <w:t>No es solo la fuente de alimentación del Arduino</w:t>
+      </w:r>
+      <w:r>
+        <w:t>, tambiés es la fuente de poder</w:t>
+      </w:r>
+      <w:r>
+        <w:t xml:space="preserve"> de</w:t>
       </w:r>
       <w:r>
         <w:t xml:space="preserve"> los ventiladores y motores. Los ventiladores y motores paso a paso funcionan a 12V. Por lo que se necesita una fuente capaz de suministrar 12V.</w:t>
@@ -20799,7 +20308,7 @@
         <w:ind w:firstLine="360"/>
       </w:pPr>
       <w:r>
-        <w:t xml:space="preserve">Se podría buscar una fuente de alimentación en el mercado, existen y no son muy caras. Pero la idea es reciclar lo máximo posible. Debido a este requerimiento, se ha usado una fuente de alimentación de un ordenador de sobremesa. </w:t>
+        <w:t>Se podría buscar una fuente de alimentación en el mercado, existen y no son muy caras. Pero la idea es reciclar lo máximo posible. Debido a este requerimiento, se ha usado una fuente de alimentación de un ordenador de sobremesa.</w:t>
       </w:r>
     </w:p>
     <w:p>
@@ -20807,7 +20316,34 @@
         <w:ind w:firstLine="360"/>
       </w:pPr>
       <w:r>
-        <w:t xml:space="preserve">La mayoría de los componentes de un ordenador de sobremesa funcionan a 12V, que es justo lo que se necesita. Pero hay que conocer el esquema eléctrico de la fuente de un ordenador. </w:t>
+        <w:t>L</w:t>
+      </w:r>
+      <w:r>
+        <w:t>os component</w:t>
+      </w:r>
+      <w:r>
+        <w:t>es</w:t>
+      </w:r>
+      <w:r>
+        <w:t xml:space="preserve"> de un ordenador de sobremesa funcionan a </w:t>
+      </w:r>
+      <w:r>
+        <w:t xml:space="preserve">3.3 , 5 y </w:t>
+      </w:r>
+      <w:r>
+        <w:t xml:space="preserve">12V, </w:t>
+      </w:r>
+      <w:r>
+        <w:t>siendo 12V lo que se necesita</w:t>
+      </w:r>
+      <w:r>
+        <w:t xml:space="preserve">. </w:t>
+      </w:r>
+      <w:r>
+        <w:t xml:space="preserve">Hay que investigar que cables otorgan la potencia deseada, debido a que podemos encontrar cables de diferentes colores. En la figura 16 se pueden ver la tensión que otorga cada cable según el color. Se necesita el color amarillo, este otorga 12V. Un dato a tener en cuenta es que cable usar. </w:t>
+      </w:r>
+      <w:r>
+        <w:t>S puede usar los cables que salen de la extensión SATA, aunque es posible que no tenga la capacidad de otorgar la potencia que se necesita. Por eso se ha decidido usar los cables que salen de la extensión de la CPU. Porque estos cables están preparados para otorgar mayor potencia y no se verá limitado.</w:t>
       </w:r>
     </w:p>
     <w:p>
@@ -20815,6 +20351,7 @@
         <w:ind w:firstLine="360"/>
       </w:pPr>
       <w:r>
+        <w:lastRenderedPageBreak/>
         <w:t xml:space="preserve">Si se enchufa a la corriente la fuente de alimentación de un ordenador, no se encenderá, ya que es el ordenador quien manda la señal de encendido. Hay que buscar la forma de puentear el ordenador y poder encenderla. </w:t>
       </w:r>
     </w:p>
@@ -20823,11 +20360,7 @@
         <w:ind w:firstLine="360"/>
       </w:pPr>
       <w:r>
-        <w:t xml:space="preserve">La señal de encendido la da la placa base a través de los cables que van conectados a la placa. Suele sen un conector de 24 Pines. Lo que hace la placa base es cerrar o abrir el circuito </w:t>
-      </w:r>
-      <w:r>
-        <w:lastRenderedPageBreak/>
-        <w:t>según si se quiere apagar o encender la fuente de alimentación. Una vez encendida el ordenador arranca.</w:t>
+        <w:t>La señal de encendido la da la placa base a través de los cables que van conectados a la placa. Suele sen un conector de 24 Pines. Lo que hace la placa base es cerrar o abrir el circuito según si se quiere apagar o encender la fuente de alimentación. Una vez encendida el ordenador arranca.</w:t>
       </w:r>
     </w:p>
     <w:p>
@@ -20887,6 +20420,9 @@
         <w:ind w:firstLine="360"/>
       </w:pPr>
       <w:r>
+        <w:rPr>
+          <w:noProof/>
+        </w:rPr>
         <w:drawing>
           <wp:inline distT="0" distB="0" distL="0" distR="0" wp14:anchorId="5930FD67" wp14:editId="59B9A479">
             <wp:extent cx="4438649" cy="3629025"/>
@@ -20940,30 +20476,13 @@
         <w:fldChar w:fldCharType="begin"/>
       </w:r>
       <w:r>
+        <w:instrText xml:space="preserve"> TC  "</w:instrText>
+      </w:r>
+      <w:r>
         <w:instrText xml:space="preserve"> </w:instrText>
       </w:r>
-      <w:proofErr w:type="gramStart"/>
-      <w:r>
-        <w:instrText>TC  "</w:instrText>
-      </w:r>
-      <w:proofErr w:type="gramEnd"/>
-      <w:r>
-        <w:instrText xml:space="preserve"> </w:instrText>
-      </w:r>
-      <w:r>
-        <w:instrText>Figura 1</w:instrText>
-      </w:r>
-      <w:r>
-        <w:instrText>6</w:instrText>
-      </w:r>
-      <w:r>
-        <w:instrText>.</w:instrText>
-      </w:r>
-      <w:r>
-        <w:instrText>Puente fuente alimentación</w:instrText>
-      </w:r>
-      <w:r>
-        <w:instrText xml:space="preserve">." \f i \l 1 </w:instrText>
+      <w:r>
+        <w:instrText xml:space="preserve">Figura 16.Puente fuente alimentación." \f i \l 1 </w:instrText>
       </w:r>
       <w:r>
         <w:fldChar w:fldCharType="end"/>
@@ -20972,13 +20491,7 @@
         <w:t xml:space="preserve"> </w:t>
       </w:r>
       <w:r>
-        <w:t>Figura 1</w:t>
-      </w:r>
-      <w:r>
-        <w:t>6</w:t>
-      </w:r>
-      <w:r>
-        <w:t>. Puente fuente alimentación.</w:t>
+        <w:t>Figura 16. Puente fuente alimentación.</w:t>
       </w:r>
     </w:p>
     <w:p/>
@@ -20999,63 +20512,146 @@
           <w:numId w:val="9"/>
         </w:numPr>
       </w:pPr>
-      <w:proofErr w:type="spellStart"/>
       <w:r>
         <w:t>Ramp</w:t>
       </w:r>
-      <w:proofErr w:type="spellEnd"/>
+      <w:r>
+        <w:t xml:space="preserve"> shield</w:t>
+      </w:r>
+      <w:r>
+        <w:fldChar w:fldCharType="begin"/>
+      </w:r>
+      <w:r>
+        <w:instrText xml:space="preserve"> TC  "</w:instrText>
+      </w:r>
+      <w:bookmarkStart w:id="59" w:name="_Toc114593420"/>
+      <w:r>
+        <w:instrText>3</w:instrText>
+      </w:r>
+      <w:r>
+        <w:instrText>.1.2.</w:instrText>
+      </w:r>
+      <w:r>
+        <w:tab/>
+      </w:r>
+      <w:r>
+        <w:instrText>CNC shield</w:instrText>
+      </w:r>
+      <w:bookmarkEnd w:id="59"/>
+      <w:r>
+        <w:instrText xml:space="preserve"> </w:instrText>
+      </w:r>
+      <w:r>
+        <w:instrText xml:space="preserve">" \f c \l </w:instrText>
+      </w:r>
+      <w:r>
+        <w:instrText>4</w:instrText>
+      </w:r>
+      <w:r>
+        <w:instrText xml:space="preserve"> </w:instrText>
+      </w:r>
+      <w:r>
+        <w:fldChar w:fldCharType="end"/>
+      </w:r>
+    </w:p>
+    <w:p/>
+    <w:p>
+      <w:pPr>
+        <w:ind w:firstLine="360"/>
+      </w:pPr>
+      <w:r>
+        <w:t>RepRap Arduino Mega Pololu Shield (su acrónimo es Ramps)</w:t>
+      </w:r>
+      <w:r>
+        <w:t xml:space="preserve"> es una expansión del microcontrolador Arduino. La shield que se usará para este proyecto es la </w:t>
+      </w:r>
+      <w:r>
+        <w:t>Ramps V1.4.</w:t>
+      </w:r>
+    </w:p>
+    <w:p>
+      <w:pPr>
+        <w:ind w:firstLine="360"/>
+      </w:pPr>
+      <w:r>
+        <w:t xml:space="preserve">Hay que conocer con detalle el esquema electrónico de la ramps, </w:t>
+      </w:r>
+      <w:r>
+        <w:t>debido a que la distribución de los pines y puertos es diferente a la del Arduino.</w:t>
+      </w:r>
+    </w:p>
+    <w:p>
+      <w:pPr>
+        <w:ind w:firstLine="360"/>
+      </w:pPr>
+      <w:r>
+        <w:t xml:space="preserve">Los puertos en el Arduino se </w:t>
+      </w:r>
+      <w:r>
+        <w:t>distribuyen</w:t>
+      </w:r>
+      <w:r>
+        <w:t xml:space="preserve"> de forma ordenada y con una enumeración, en cambio en la ramps dos p</w:t>
+      </w:r>
+      <w:r>
+        <w:t xml:space="preserve">ines </w:t>
+      </w:r>
+      <w:r>
+        <w:t xml:space="preserve">consecutivos </w:t>
+      </w:r>
+      <w:r>
+        <w:t xml:space="preserve">puede que no coincidan con dos pines </w:t>
+      </w:r>
+      <w:r>
+        <w:lastRenderedPageBreak/>
+        <w:t>consecutivos en el Arduino. Por tanto, hay que mirar bien cada pin en la ramps y su correspondencia en el Arduino.</w:t>
+      </w:r>
+      <w:r>
+        <w:t xml:space="preserve"> Puede verse un esquema simplificado en la figura 17.</w:t>
+      </w:r>
+    </w:p>
+    <w:p>
+      <w:pPr>
+        <w:ind w:firstLine="360"/>
+      </w:pPr>
+    </w:p>
+    <w:p>
+      <w:pPr>
+        <w:pStyle w:val="Ttulo7"/>
+        <w:jc w:val="center"/>
+      </w:pPr>
+      <w:r>
+        <w:fldChar w:fldCharType="begin"/>
+      </w:r>
+      <w:r>
+        <w:instrText xml:space="preserve"> TC  "</w:instrText>
+      </w:r>
+      <w:r>
+        <w:instrText xml:space="preserve"> </w:instrText>
+      </w:r>
+      <w:r>
+        <w:instrText>Figura 1</w:instrText>
+      </w:r>
+      <w:r>
+        <w:instrText>7</w:instrText>
+      </w:r>
+      <w:r>
+        <w:instrText>.</w:instrText>
+      </w:r>
+      <w:r>
+        <w:instrText>Driver A4988</w:instrText>
+      </w:r>
+      <w:r>
+        <w:instrText xml:space="preserve">." \f i \l 1 </w:instrText>
+      </w:r>
+      <w:r>
+        <w:fldChar w:fldCharType="end"/>
+      </w:r>
       <w:r>
         <w:t xml:space="preserve"> </w:t>
       </w:r>
-      <w:proofErr w:type="spellStart"/>
-      <w:r>
-        <w:t>shield</w:t>
-      </w:r>
-      <w:proofErr w:type="spellEnd"/>
-      <w:r>
-        <w:fldChar w:fldCharType="begin"/>
-      </w:r>
-      <w:r>
-        <w:instrText xml:space="preserve"> </w:instrText>
-      </w:r>
-      <w:proofErr w:type="gramStart"/>
-      <w:r>
-        <w:instrText>TC  "</w:instrText>
-      </w:r>
-      <w:bookmarkStart w:id="59" w:name="_Toc113533076"/>
-      <w:proofErr w:type="gramEnd"/>
-      <w:r>
-        <w:instrText>3</w:instrText>
-      </w:r>
-      <w:r>
-        <w:instrText>.1.2.</w:instrText>
-      </w:r>
-      <w:r>
-        <w:tab/>
-      </w:r>
-      <w:bookmarkEnd w:id="59"/>
-      <w:r>
-        <w:instrText xml:space="preserve">CNC </w:instrText>
-      </w:r>
-      <w:proofErr w:type="spellStart"/>
-      <w:r>
-        <w:instrText>shield</w:instrText>
-      </w:r>
-      <w:proofErr w:type="spellEnd"/>
-      <w:r>
-        <w:instrText xml:space="preserve"> </w:instrText>
-      </w:r>
-      <w:r>
-        <w:instrText xml:space="preserve">" \f c \l </w:instrText>
-      </w:r>
-      <w:r>
-        <w:instrText>4</w:instrText>
-      </w:r>
-      <w:r>
-        <w:instrText xml:space="preserve"> </w:instrText>
-      </w:r>
-      <w:r>
-        <w:fldChar w:fldCharType="end"/>
+      <w:r>
+        <w:t>Figura17.Driver A4988.</w:t>
       </w:r>
     </w:p>
     <w:p/>
@@ -21063,65 +20659,8 @@
       <w:pPr>
         <w:ind w:firstLine="360"/>
       </w:pPr>
-      <w:proofErr w:type="spellStart"/>
-      <w:r>
-        <w:t>RepRap</w:t>
-      </w:r>
-      <w:proofErr w:type="spellEnd"/>
-      <w:r>
-        <w:t xml:space="preserve"> Arduino Mega </w:t>
-      </w:r>
-      <w:proofErr w:type="spellStart"/>
-      <w:r>
-        <w:t>Pololu</w:t>
-      </w:r>
-      <w:proofErr w:type="spellEnd"/>
-      <w:r>
-        <w:t xml:space="preserve"> </w:t>
-      </w:r>
-      <w:proofErr w:type="spellStart"/>
-      <w:r>
-        <w:t>Shield</w:t>
-      </w:r>
-      <w:proofErr w:type="spellEnd"/>
-      <w:r>
-        <w:t xml:space="preserve"> (</w:t>
-      </w:r>
-      <w:r>
-        <w:t xml:space="preserve">su acrónimo es </w:t>
-      </w:r>
-      <w:proofErr w:type="spellStart"/>
-      <w:r>
-        <w:t>Ramps</w:t>
-      </w:r>
-      <w:proofErr w:type="spellEnd"/>
-      <w:r>
-        <w:t>)</w:t>
-      </w:r>
-      <w:r>
-        <w:t xml:space="preserve"> es una expansión del microcontrolador Arduino. La </w:t>
-      </w:r>
-      <w:proofErr w:type="spellStart"/>
-      <w:r>
-        <w:t>shield</w:t>
-      </w:r>
-      <w:proofErr w:type="spellEnd"/>
-      <w:r>
-        <w:t xml:space="preserve"> que se usará para este proyecto es la </w:t>
-      </w:r>
-      <w:proofErr w:type="spellStart"/>
-      <w:r>
-        <w:t>Ramps</w:t>
-      </w:r>
-      <w:proofErr w:type="spellEnd"/>
-      <w:r>
-        <w:t xml:space="preserve"> </w:t>
-      </w:r>
-      <w:r>
-        <w:t>V1.4</w:t>
-      </w:r>
-      <w:r>
-        <w:t>.</w:t>
+      <w:r>
+        <w:t>Una vez conocido el esquema de la Ramps, se conecta al Arduino y se conectan los drivers de los motores paso a paso.</w:t>
       </w:r>
     </w:p>
     <w:p>
@@ -21129,68 +20668,8 @@
         <w:ind w:firstLine="360"/>
       </w:pPr>
       <w:r>
-        <w:t xml:space="preserve">Hay que conocer con detalle el esquema electrónico de la </w:t>
-      </w:r>
-      <w:proofErr w:type="spellStart"/>
-      <w:r>
-        <w:t>ramps</w:t>
-      </w:r>
-      <w:proofErr w:type="spellEnd"/>
-      <w:r>
-        <w:t xml:space="preserve">, debido a que la </w:t>
-      </w:r>
-      <w:proofErr w:type="spellStart"/>
-      <w:r>
-        <w:t>ramps</w:t>
-      </w:r>
-      <w:proofErr w:type="spellEnd"/>
-      <w:r>
-        <w:t xml:space="preserve"> une puertos (pines) y de distribuyen de diferente manera.</w:t>
-      </w:r>
-    </w:p>
-    <w:p>
-      <w:pPr>
-        <w:ind w:firstLine="360"/>
-      </w:pPr>
-      <w:r>
-        <w:t xml:space="preserve">Los puertos en el Arduino se </w:t>
-      </w:r>
-      <w:r>
-        <w:t>distribuyen</w:t>
-      </w:r>
-      <w:r>
-        <w:t xml:space="preserve"> de forma ordenada y con una enumeración, en cambio en la </w:t>
-      </w:r>
-      <w:proofErr w:type="spellStart"/>
-      <w:r>
-        <w:t>ramps</w:t>
-      </w:r>
-      <w:proofErr w:type="spellEnd"/>
-      <w:r>
-        <w:t xml:space="preserve"> dos p</w:t>
-      </w:r>
-      <w:r>
-        <w:t xml:space="preserve">ines </w:t>
-      </w:r>
-      <w:r>
-        <w:t xml:space="preserve">consecutivos </w:t>
-      </w:r>
-      <w:r>
-        <w:t xml:space="preserve">puede que no coincidan con dos pines consecutivos en el Arduino. Por tanto, hay que mirar bien cada pin en la </w:t>
-      </w:r>
-      <w:proofErr w:type="spellStart"/>
-      <w:r>
-        <w:t>ramps</w:t>
-      </w:r>
-      <w:proofErr w:type="spellEnd"/>
-      <w:r>
-        <w:t xml:space="preserve"> y su correspondencia en el Arduino.</w:t>
-      </w:r>
-    </w:p>
-    <w:p>
-      <w:pPr>
-        <w:ind w:firstLine="360"/>
-      </w:pPr>
+        <w:t>Los drivers seleccionados para este proyecto son los A4988, es un driver simple y sencillo de programar. Los drivers es el componente que se encarga de controlar los pasos de los motores paso a paso.</w:t>
+      </w:r>
     </w:p>
     <w:p/>
     <w:p>
@@ -21202,53 +20681,47 @@
         </w:numPr>
       </w:pPr>
       <w:r>
-        <w:lastRenderedPageBreak/>
         <w:t>Materiales necesarios</w:t>
       </w:r>
       <w:r>
         <w:fldChar w:fldCharType="begin"/>
       </w:r>
       <w:r>
+        <w:instrText xml:space="preserve"> TC  "</w:instrText>
+      </w:r>
+      <w:bookmarkStart w:id="60" w:name="_Toc114593421"/>
+      <w:r>
+        <w:instrText>3</w:instrText>
+      </w:r>
+      <w:r>
+        <w:instrText>.2.</w:instrText>
+      </w:r>
+      <w:r>
+        <w:tab/>
+      </w:r>
+      <w:r>
+        <w:instrText>Materiales necesarios</w:instrText>
+      </w:r>
+      <w:bookmarkEnd w:id="60"/>
+      <w:r>
         <w:instrText xml:space="preserve"> </w:instrText>
       </w:r>
-      <w:proofErr w:type="gramStart"/>
-      <w:r>
-        <w:instrText>TC  "</w:instrText>
-      </w:r>
-      <w:bookmarkStart w:id="60" w:name="_Toc113533077"/>
-      <w:proofErr w:type="gramEnd"/>
+      <w:r>
+        <w:instrText xml:space="preserve">" \f </w:instrText>
+      </w:r>
+      <w:r>
+        <w:instrText xml:space="preserve">c </w:instrText>
+      </w:r>
+      <w:r>
+        <w:instrText xml:space="preserve">\l </w:instrText>
+      </w:r>
       <w:r>
         <w:instrText>3</w:instrText>
       </w:r>
       <w:r>
-        <w:instrText>.2.</w:instrText>
-      </w:r>
-      <w:r>
-        <w:tab/>
-      </w:r>
-      <w:bookmarkEnd w:id="60"/>
-      <w:r>
-        <w:instrText>Materiales necesarios</w:instrText>
-      </w:r>
-      <w:r>
         <w:instrText xml:space="preserve"> </w:instrText>
       </w:r>
       <w:r>
-        <w:instrText xml:space="preserve">" \f </w:instrText>
-      </w:r>
-      <w:r>
-        <w:instrText xml:space="preserve">c </w:instrText>
-      </w:r>
-      <w:r>
-        <w:instrText xml:space="preserve">\l </w:instrText>
-      </w:r>
-      <w:r>
-        <w:instrText>3</w:instrText>
-      </w:r>
-      <w:r>
-        <w:instrText xml:space="preserve"> </w:instrText>
-      </w:r>
-      <w:r>
         <w:fldChar w:fldCharType="end"/>
       </w:r>
     </w:p>
@@ -21257,7 +20730,10 @@
         <w:ind w:firstLine="360"/>
       </w:pPr>
       <w:r>
-        <w:t xml:space="preserve">En este apartado se va a realizar la instalación y programación de la máquina. </w:t>
+        <w:t>En</w:t>
+      </w:r>
+      <w:r>
+        <w:t xml:space="preserve"> este punto se resumirá los componentes electrónicos, eléctricos y mecánicos para el correcto funcionamiento de cada etapa por separado. </w:t>
       </w:r>
     </w:p>
     <w:p/>
@@ -21279,40 +20755,35 @@
         <w:fldChar w:fldCharType="begin"/>
       </w:r>
       <w:r>
+        <w:instrText xml:space="preserve"> TC  "</w:instrText>
+      </w:r>
+      <w:bookmarkStart w:id="61" w:name="_Toc114593422"/>
+      <w:r>
+        <w:instrText>3</w:instrText>
+      </w:r>
+      <w:r>
+        <w:instrText>.2.1.</w:instrText>
+      </w:r>
+      <w:r>
+        <w:tab/>
+      </w:r>
+      <w:r>
+        <w:instrText>Materiales primera etapa</w:instrText>
+      </w:r>
+      <w:bookmarkEnd w:id="61"/>
+      <w:r>
         <w:instrText xml:space="preserve"> </w:instrText>
       </w:r>
-      <w:proofErr w:type="gramStart"/>
-      <w:r>
-        <w:instrText>TC  "</w:instrText>
-      </w:r>
-      <w:bookmarkStart w:id="61" w:name="_Toc113533078"/>
-      <w:proofErr w:type="gramEnd"/>
-      <w:r>
-        <w:instrText>3</w:instrText>
-      </w:r>
-      <w:r>
-        <w:instrText>.2.1.</w:instrText>
-      </w:r>
-      <w:r>
-        <w:tab/>
-      </w:r>
-      <w:bookmarkEnd w:id="61"/>
-      <w:r>
-        <w:instrText>Materiales primera etapa</w:instrText>
+      <w:r>
+        <w:instrText xml:space="preserve">" \f c \l </w:instrText>
+      </w:r>
+      <w:r>
+        <w:instrText>4</w:instrText>
       </w:r>
       <w:r>
         <w:instrText xml:space="preserve"> </w:instrText>
       </w:r>
       <w:r>
-        <w:instrText xml:space="preserve">" \f c \l </w:instrText>
-      </w:r>
-      <w:r>
-        <w:instrText>4</w:instrText>
-      </w:r>
-      <w:r>
-        <w:instrText xml:space="preserve"> </w:instrText>
-      </w:r>
-      <w:r>
         <w:fldChar w:fldCharType="end"/>
       </w:r>
     </w:p>
@@ -21321,8 +20792,54 @@
         <w:ind w:firstLine="360"/>
       </w:pPr>
       <w:r>
-        <w:t xml:space="preserve">A la hora instalar la máquina, y probar la máquina, se podía observar un pequeño fallo de diseño, la peana. </w:t>
-      </w:r>
+        <w:t xml:space="preserve">La primera etapa es simple conceptualmente. Solo se requiere unos ventiladores y </w:t>
+      </w:r>
+      <w:r>
+        <w:t xml:space="preserve">un interruptor que encienda y apague los ventiladores. </w:t>
+      </w:r>
+    </w:p>
+    <w:p>
+      <w:pPr>
+        <w:ind w:firstLine="360"/>
+      </w:pPr>
+      <w:r>
+        <w:t xml:space="preserve">Para ello, se han seleccionado 3 ventiladores de cpu de un ordenador de sobremesa antiguo. </w:t>
+      </w:r>
+    </w:p>
+    <w:p>
+      <w:pPr>
+        <w:ind w:firstLine="360"/>
+      </w:pPr>
+      <w:r>
+        <w:t>Los interruptores pueden ser mecánicos o electromecánicos, es decir, un interruptor normal, un switch o un relé de 5V que se pueda controlar con el Arduino.</w:t>
+      </w:r>
+    </w:p>
+    <w:p>
+      <w:pPr>
+        <w:ind w:firstLine="360"/>
+      </w:pPr>
+      <w:r>
+        <w:t xml:space="preserve">La opción seleccionada son los relés. Usando relés se puede hacer un control de temperatura automático y se simplifica la tarea de enfriamiento </w:t>
+      </w:r>
+      <w:commentRangeStart w:id="62"/>
+      <w:r>
+        <w:t>bastante</w:t>
+      </w:r>
+      <w:commentRangeEnd w:id="62"/>
+      <w:r>
+        <w:rPr>
+          <w:rStyle w:val="Refdecomentario"/>
+        </w:rPr>
+        <w:commentReference w:id="62"/>
+      </w:r>
+      <w:r>
+        <w:t>.</w:t>
+      </w:r>
+    </w:p>
+    <w:p>
+      <w:pPr>
+        <w:ind w:firstLine="360"/>
+      </w:pPr>
     </w:p>
     <w:p/>
     <w:p>
@@ -21334,49 +20851,41 @@
         </w:numPr>
       </w:pPr>
       <w:r>
-        <w:t xml:space="preserve">Materiales </w:t>
-      </w:r>
-      <w:r>
-        <w:t>segunda etapa</w:t>
+        <w:t>Materiales segunda etapa</w:t>
       </w:r>
       <w:r>
         <w:fldChar w:fldCharType="begin"/>
       </w:r>
       <w:r>
+        <w:instrText xml:space="preserve"> TC  "</w:instrText>
+      </w:r>
+      <w:bookmarkStart w:id="63" w:name="_Toc114593423"/>
+      <w:r>
+        <w:instrText>3</w:instrText>
+      </w:r>
+      <w:r>
+        <w:instrText>.2.2.</w:instrText>
+      </w:r>
+      <w:r>
+        <w:tab/>
+      </w:r>
+      <w:r>
+        <w:instrText>Materiales segunda etapa</w:instrText>
+      </w:r>
+      <w:bookmarkEnd w:id="63"/>
+      <w:r>
         <w:instrText xml:space="preserve"> </w:instrText>
       </w:r>
-      <w:proofErr w:type="gramStart"/>
-      <w:r>
-        <w:instrText>TC  "</w:instrText>
-      </w:r>
-      <w:bookmarkStart w:id="62" w:name="_Toc113533079"/>
-      <w:proofErr w:type="gramEnd"/>
-      <w:r>
-        <w:instrText>3</w:instrText>
-      </w:r>
-      <w:r>
-        <w:instrText>.2.2.</w:instrText>
-      </w:r>
-      <w:r>
-        <w:tab/>
-      </w:r>
-      <w:bookmarkEnd w:id="62"/>
-      <w:r>
-        <w:instrText>Materiales segunda etapa</w:instrText>
+      <w:r>
+        <w:instrText xml:space="preserve">" \f c \l </w:instrText>
+      </w:r>
+      <w:r>
+        <w:instrText>4</w:instrText>
       </w:r>
       <w:r>
         <w:instrText xml:space="preserve"> </w:instrText>
       </w:r>
       <w:r>
-        <w:instrText xml:space="preserve">" \f c \l </w:instrText>
-      </w:r>
-      <w:r>
-        <w:instrText>4</w:instrText>
-      </w:r>
-      <w:r>
-        <w:instrText xml:space="preserve"> </w:instrText>
-      </w:r>
-      <w:r>
         <w:fldChar w:fldCharType="end"/>
       </w:r>
     </w:p>
@@ -21385,14 +20894,41 @@
         <w:ind w:firstLine="360"/>
       </w:pPr>
       <w:r>
-        <w:t>Existen dos formas de programar la máquina, dependiendo de la complejidad de la PCB. Es decir</w:t>
-      </w:r>
-      <w:r>
-        <w:t>,</w:t>
-      </w:r>
-      <w:r>
-        <w:t xml:space="preserve"> según el número de componentes y de la variedad de componentes.</w:t>
-      </w:r>
+        <w:t>La segunda etapa es la más compleja, esta se encarga de controlar el espesor del filamento, y no es tarea fácil.</w:t>
+      </w:r>
+    </w:p>
+    <w:p>
+      <w:pPr>
+        <w:ind w:firstLine="360"/>
+      </w:pPr>
+      <w:r>
+        <w:t>Para esta tarea se puede usar un motor paso a paso, pero los que se han probado y usado no tienen la suficiente fuerza, por tanto, se diseñó una reductora orbital. Pero aun así seguía siendo insuficiente. A veces se saltaba un paso, y esto puede ser un problema, se puede solucionar haciendo otro control de ángulo con un encoder. Esto es bastante complejo y se ha buscado otra solución.</w:t>
+      </w:r>
+    </w:p>
+    <w:p>
+      <w:pPr>
+        <w:ind w:firstLine="360"/>
+      </w:pPr>
+      <w:r>
+        <w:t>Otra solución es usar un servo motor con un gran torque. Esto facilitaría el trabajo, ya que se ahorra el control de ángulo, es innecesario.</w:t>
+      </w:r>
+      <w:r>
+        <w:t xml:space="preserve"> Tiene mayor torque que el motor paso a paso, por lo que no se necesita reductoras. </w:t>
+      </w:r>
+    </w:p>
+    <w:p>
+      <w:pPr>
+        <w:ind w:firstLine="360"/>
+      </w:pPr>
+      <w:r>
+        <w:lastRenderedPageBreak/>
+        <w:t>Por último, hace falta un sensor de espesor, este se ha realizado con un sensor de efecto hall lineal. Con un sistema de palancas, según el espesor del filamento un imán se acerca o se aleja del sensor y esa medida equivale al espesor del filamento.</w:t>
+      </w:r>
+    </w:p>
+    <w:p>
+      <w:pPr>
+        <w:ind w:firstLine="360"/>
+      </w:pPr>
     </w:p>
     <w:p/>
     <w:p>
@@ -21416,13 +20952,9 @@
         <w:fldChar w:fldCharType="begin"/>
       </w:r>
       <w:r>
-        <w:instrText xml:space="preserve"> </w:instrText>
-      </w:r>
-      <w:proofErr w:type="gramStart"/>
-      <w:r>
-        <w:instrText>TC  "</w:instrText>
-      </w:r>
-      <w:proofErr w:type="gramEnd"/>
+        <w:instrText xml:space="preserve"> TC  "</w:instrText>
+      </w:r>
+      <w:bookmarkStart w:id="64" w:name="_Toc114593424"/>
       <w:r>
         <w:instrText>3.2.2.</w:instrText>
       </w:r>
@@ -21434,10 +20966,33 @@
         <w:instrText>tercera</w:instrText>
       </w:r>
       <w:r>
-        <w:instrText xml:space="preserve"> etapa " \f c \l 4 </w:instrText>
+        <w:instrText xml:space="preserve"> etapa</w:instrText>
+      </w:r>
+      <w:bookmarkEnd w:id="64"/>
+      <w:r>
+        <w:instrText xml:space="preserve"> " \f c \l 4 </w:instrText>
       </w:r>
       <w:r>
         <w:fldChar w:fldCharType="end"/>
+      </w:r>
+    </w:p>
+    <w:p>
+      <w:pPr>
+        <w:ind w:firstLine="360"/>
+      </w:pPr>
+      <w:r>
+        <w:t xml:space="preserve">La </w:t>
+      </w:r>
+      <w:r>
+        <w:t>tercera etapa es algo más simple que la segunda, ya que consta de un motor que va moviendo el filamento y otro que rota la bobina del filamento.</w:t>
+      </w:r>
+    </w:p>
+    <w:p>
+      <w:pPr>
+        <w:ind w:firstLine="360"/>
+      </w:pPr>
+      <w:r>
+        <w:t>Los elementos necesarios son simples, hace falta 2 motores paso a paso y una estructura que sujete la bobina vacía.</w:t>
       </w:r>
     </w:p>
     <w:p/>
@@ -21456,40 +21011,35 @@
         <w:fldChar w:fldCharType="begin"/>
       </w:r>
       <w:r>
+        <w:instrText xml:space="preserve"> TC  "</w:instrText>
+      </w:r>
+      <w:bookmarkStart w:id="65" w:name="_Toc114593425"/>
+      <w:r>
+        <w:instrText>3</w:instrText>
+      </w:r>
+      <w:r>
+        <w:instrText>.3.</w:instrText>
+      </w:r>
+      <w:r>
+        <w:tab/>
+      </w:r>
+      <w:r>
+        <w:instrText>Programación</w:instrText>
+      </w:r>
+      <w:bookmarkEnd w:id="65"/>
+      <w:r>
         <w:instrText xml:space="preserve"> </w:instrText>
       </w:r>
-      <w:proofErr w:type="gramStart"/>
-      <w:r>
-        <w:instrText>TC  "</w:instrText>
-      </w:r>
-      <w:bookmarkStart w:id="63" w:name="_Toc113533080"/>
-      <w:proofErr w:type="gramEnd"/>
+      <w:r>
+        <w:instrText xml:space="preserve">" \f c \l </w:instrText>
+      </w:r>
       <w:r>
         <w:instrText>3</w:instrText>
       </w:r>
       <w:r>
-        <w:instrText>.3.</w:instrText>
-      </w:r>
-      <w:r>
-        <w:tab/>
-      </w:r>
-      <w:bookmarkEnd w:id="63"/>
-      <w:r>
-        <w:instrText>Programación</w:instrText>
-      </w:r>
-      <w:r>
         <w:instrText xml:space="preserve"> </w:instrText>
       </w:r>
       <w:r>
-        <w:instrText xml:space="preserve">" \f c \l </w:instrText>
-      </w:r>
-      <w:r>
-        <w:instrText>3</w:instrText>
-      </w:r>
-      <w:r>
-        <w:instrText xml:space="preserve"> </w:instrText>
-      </w:r>
-      <w:r>
         <w:fldChar w:fldCharType="end"/>
       </w:r>
     </w:p>
@@ -21498,15 +21048,7 @@
         <w:ind w:firstLine="360"/>
       </w:pPr>
       <w:r>
-        <w:t xml:space="preserve">En este apartado se verá la instalación y programación del horno de </w:t>
-      </w:r>
-      <w:proofErr w:type="spellStart"/>
-      <w:r>
-        <w:t>reflow</w:t>
-      </w:r>
-      <w:proofErr w:type="spellEnd"/>
-      <w:r>
-        <w:t>.</w:t>
+        <w:t>En este apartado se verá la instalación y programación del horno de reflow.</w:t>
       </w:r>
     </w:p>
     <w:p>
@@ -21529,14 +21071,9 @@
         <w:fldChar w:fldCharType="begin"/>
       </w:r>
       <w:r>
-        <w:instrText xml:space="preserve"> </w:instrText>
-      </w:r>
-      <w:proofErr w:type="gramStart"/>
-      <w:r>
-        <w:instrText>TC  "</w:instrText>
-      </w:r>
-      <w:bookmarkStart w:id="64" w:name="_Toc113533081"/>
-      <w:proofErr w:type="gramEnd"/>
+        <w:instrText xml:space="preserve"> TC  "</w:instrText>
+      </w:r>
+      <w:bookmarkStart w:id="66" w:name="_Toc114593426"/>
       <w:r>
         <w:instrText>3</w:instrText>
       </w:r>
@@ -21546,10 +21083,10 @@
       <w:r>
         <w:tab/>
       </w:r>
-      <w:bookmarkEnd w:id="64"/>
       <w:r>
         <w:instrText>Programación primera etapa</w:instrText>
       </w:r>
+      <w:bookmarkEnd w:id="66"/>
       <w:r>
         <w:instrText xml:space="preserve"> </w:instrText>
       </w:r>
@@ -21583,29 +21120,15 @@
         </w:numPr>
       </w:pPr>
       <w:r>
-        <w:t xml:space="preserve">Programación </w:t>
-      </w:r>
-      <w:r>
-        <w:t>segunda</w:t>
-      </w:r>
-      <w:r>
-        <w:t xml:space="preserve"> etapa</w:t>
-      </w:r>
-      <w:r>
-        <w:t xml:space="preserve"> </w:t>
+        <w:t xml:space="preserve">Programación segunda etapa </w:t>
       </w:r>
       <w:r>
         <w:fldChar w:fldCharType="begin"/>
       </w:r>
       <w:r>
-        <w:instrText xml:space="preserve"> </w:instrText>
-      </w:r>
-      <w:proofErr w:type="gramStart"/>
-      <w:r>
-        <w:instrText>TC  "</w:instrText>
-      </w:r>
-      <w:bookmarkStart w:id="65" w:name="_Toc113533082"/>
-      <w:proofErr w:type="gramEnd"/>
+        <w:instrText xml:space="preserve"> TC  "</w:instrText>
+      </w:r>
+      <w:bookmarkStart w:id="67" w:name="_Toc114593427"/>
       <w:r>
         <w:instrText>3</w:instrText>
       </w:r>
@@ -21615,10 +21138,10 @@
       <w:r>
         <w:tab/>
       </w:r>
-      <w:bookmarkEnd w:id="65"/>
       <w:r>
         <w:instrText>Programación segunda etapa</w:instrText>
       </w:r>
+      <w:bookmarkEnd w:id="67"/>
       <w:r>
         <w:instrText xml:space="preserve"> </w:instrText>
       </w:r>
@@ -21663,14 +21186,9 @@
         <w:fldChar w:fldCharType="begin"/>
       </w:r>
       <w:r>
-        <w:instrText xml:space="preserve"> </w:instrText>
-      </w:r>
-      <w:proofErr w:type="gramStart"/>
-      <w:r>
-        <w:instrText>TC  "</w:instrText>
-      </w:r>
-      <w:bookmarkStart w:id="66" w:name="_Toc113533083"/>
-      <w:proofErr w:type="gramEnd"/>
+        <w:instrText xml:space="preserve"> TC  "</w:instrText>
+      </w:r>
+      <w:bookmarkStart w:id="68" w:name="_Toc114593428"/>
       <w:r>
         <w:instrText>3.4.</w:instrText>
       </w:r>
@@ -21678,7 +21196,7 @@
         <w:tab/>
         <w:instrText>AOI</w:instrText>
       </w:r>
-      <w:bookmarkEnd w:id="66"/>
+      <w:bookmarkEnd w:id="68"/>
       <w:r>
         <w:instrText xml:space="preserve">" \f c \l 3 </w:instrText>
       </w:r>
@@ -21717,14 +21235,9 @@
         <w:fldChar w:fldCharType="begin"/>
       </w:r>
       <w:r>
-        <w:instrText xml:space="preserve"> </w:instrText>
-      </w:r>
-      <w:proofErr w:type="gramStart"/>
-      <w:r>
-        <w:instrText>TC  "</w:instrText>
-      </w:r>
-      <w:bookmarkStart w:id="67" w:name="_Toc113533084"/>
-      <w:proofErr w:type="gramEnd"/>
+        <w:instrText xml:space="preserve"> TC  "</w:instrText>
+      </w:r>
+      <w:bookmarkStart w:id="69" w:name="_Toc114593429"/>
       <w:r>
         <w:instrText>3.4.1.</w:instrText>
       </w:r>
@@ -21732,7 +21245,7 @@
         <w:tab/>
         <w:instrText>Instalación</w:instrText>
       </w:r>
-      <w:bookmarkEnd w:id="67"/>
+      <w:bookmarkEnd w:id="69"/>
       <w:r>
         <w:instrText xml:space="preserve">" \f c \l 4 </w:instrText>
       </w:r>
@@ -21762,42 +21275,16 @@
         <w:ind w:firstLine="360"/>
       </w:pPr>
       <w:r>
-        <w:t xml:space="preserve">El primer paso es conectar todos los cables de alimentación tanto de la máquina como el del ordenador. El siguiente paso, es realizar la interconexión del ordenador con la máquina a </w:t>
-      </w:r>
-      <w:r>
-        <w:lastRenderedPageBreak/>
-        <w:t xml:space="preserve">través de dos cables: </w:t>
+        <w:t xml:space="preserve">El primer paso es conectar todos los cables de alimentación tanto de la máquina como el del ordenador. El siguiente paso, es realizar la interconexión del ordenador con la máquina a través de dos cables: </w:t>
       </w:r>
       <w:r>
         <w:rPr>
           <w:highlight w:val="yellow"/>
         </w:rPr>
-        <w:t>¿¿¿</w:t>
-      </w:r>
-      <w:proofErr w:type="gramStart"/>
-      <w:r>
-        <w:rPr>
-          <w:highlight w:val="yellow"/>
-        </w:rPr>
-        <w:t>¿¿ UN</w:t>
-      </w:r>
-      <w:proofErr w:type="gramEnd"/>
-      <w:r>
-        <w:rPr>
-          <w:highlight w:val="yellow"/>
-        </w:rPr>
-        <w:t xml:space="preserve"> VGA??????</w:t>
-      </w:r>
-      <w:r>
-        <w:t xml:space="preserve"> y un </w:t>
-      </w:r>
-      <w:proofErr w:type="spellStart"/>
-      <w:r>
-        <w:t>usb</w:t>
-      </w:r>
-      <w:proofErr w:type="spellEnd"/>
-      <w:r>
-        <w:t xml:space="preserve"> tipo B. Se puede observar el conexionado en la </w:t>
+        <w:t>¿¿¿¿¿ UN VGA??????</w:t>
+      </w:r>
+      <w:r>
+        <w:t xml:space="preserve"> y un usb tipo B. Se puede observar el conexionado en la </w:t>
       </w:r>
       <w:r>
         <w:t>figura 25.</w:t>
@@ -21812,6 +21299,7 @@
         <w:rPr>
           <w:noProof/>
         </w:rPr>
+        <w:lastRenderedPageBreak/>
         <w:drawing>
           <wp:inline distT="0" distB="0" distL="0" distR="0" wp14:anchorId="065BF335" wp14:editId="309B8CC3">
             <wp:extent cx="3787386" cy="2854118"/>
@@ -21874,18 +21362,13 @@
         <w:fldChar w:fldCharType="begin"/>
       </w:r>
       <w:r>
-        <w:instrText xml:space="preserve"> </w:instrText>
-      </w:r>
-      <w:proofErr w:type="gramStart"/>
-      <w:r>
-        <w:instrText>TC  "</w:instrText>
-      </w:r>
-      <w:bookmarkStart w:id="68" w:name="_Toc113533177"/>
-      <w:proofErr w:type="gramEnd"/>
+        <w:instrText xml:space="preserve"> TC  "</w:instrText>
+      </w:r>
+      <w:bookmarkStart w:id="70" w:name="_Toc113533177"/>
       <w:r>
         <w:instrText>Figura 25. Conexionado AOI</w:instrText>
       </w:r>
-      <w:bookmarkEnd w:id="68"/>
+      <w:bookmarkEnd w:id="70"/>
       <w:r>
         <w:instrText xml:space="preserve">" \f i \l 1 </w:instrText>
       </w:r>
@@ -21928,14 +21411,9 @@
         <w:fldChar w:fldCharType="begin"/>
       </w:r>
       <w:r>
-        <w:instrText xml:space="preserve"> </w:instrText>
-      </w:r>
-      <w:proofErr w:type="gramStart"/>
-      <w:r>
-        <w:instrText>TC  "</w:instrText>
-      </w:r>
-      <w:bookmarkStart w:id="69" w:name="_Toc113533085"/>
-      <w:proofErr w:type="gramEnd"/>
+        <w:instrText xml:space="preserve"> TC  "</w:instrText>
+      </w:r>
+      <w:bookmarkStart w:id="71" w:name="_Toc114593430"/>
       <w:r>
         <w:instrText>3.4.2.</w:instrText>
       </w:r>
@@ -21943,7 +21421,7 @@
         <w:tab/>
         <w:instrText>Programación</w:instrText>
       </w:r>
-      <w:bookmarkEnd w:id="69"/>
+      <w:bookmarkEnd w:id="71"/>
       <w:r>
         <w:instrText xml:space="preserve">" \f c \l 4 </w:instrText>
       </w:r>
@@ -22006,7 +21484,6 @@
         <w:rPr>
           <w:noProof/>
         </w:rPr>
-        <w:lastRenderedPageBreak/>
         <w:drawing>
           <wp:inline distT="0" distB="0" distL="0" distR="0" wp14:anchorId="7B5DF35D" wp14:editId="38C055E3">
             <wp:extent cx="3763789" cy="1813911"/>
@@ -22057,17 +21534,13 @@
         <w:jc w:val="center"/>
       </w:pPr>
       <w:r>
+        <w:lastRenderedPageBreak/>
         <w:fldChar w:fldCharType="begin"/>
       </w:r>
       <w:r>
-        <w:instrText xml:space="preserve"> </w:instrText>
-      </w:r>
-      <w:proofErr w:type="gramStart"/>
-      <w:r>
-        <w:instrText>TC  "</w:instrText>
-      </w:r>
-      <w:bookmarkStart w:id="70" w:name="_Toc113533178"/>
-      <w:proofErr w:type="gramEnd"/>
+        <w:instrText xml:space="preserve"> TC  "</w:instrText>
+      </w:r>
+      <w:bookmarkStart w:id="72" w:name="_Toc113533178"/>
       <w:r>
         <w:instrText>Figura 2</w:instrText>
       </w:r>
@@ -22077,7 +21550,7 @@
       <w:r>
         <w:instrText>. Disposición de las luces</w:instrText>
       </w:r>
-      <w:bookmarkEnd w:id="70"/>
+      <w:bookmarkEnd w:id="72"/>
       <w:r>
         <w:instrText xml:space="preserve">" \f i \l 1 </w:instrText>
       </w:r>
@@ -22129,26 +21602,10 @@
         <w:t>6</w:t>
       </w:r>
       <w:r>
-        <w:t xml:space="preserve"> es solo ilustrativa, las luces de la AOI </w:t>
-      </w:r>
-      <w:proofErr w:type="spellStart"/>
-      <w:r>
-        <w:t>Marantz</w:t>
-      </w:r>
-      <w:proofErr w:type="spellEnd"/>
-      <w:r>
-        <w:t xml:space="preserve"> X22 no vienen </w:t>
-      </w:r>
-      <w:r>
-        <w:t xml:space="preserve">dispuestas con esta configuración. La luz con la orientación más horizontal en el caso de la AOI </w:t>
-      </w:r>
-      <w:proofErr w:type="spellStart"/>
-      <w:r>
-        <w:t>Marantz</w:t>
-      </w:r>
-      <w:proofErr w:type="spellEnd"/>
-      <w:r>
-        <w:t xml:space="preserve"> X22 es la luz roja, en el caso de la figura 2</w:t>
+        <w:t xml:space="preserve"> es solo ilustrativa, las luces de la AOI Marantz X22 no vienen </w:t>
+      </w:r>
+      <w:r>
+        <w:t>dispuestas con esta configuración. La luz con la orientación más horizontal en el caso de la AOI Marantz X22 es la luz roja, en el caso de la figura 2</w:t>
       </w:r>
       <w:r>
         <w:t>6</w:t>
@@ -22160,37 +21617,13 @@
         <w:t>está</w:t>
       </w:r>
       <w:r>
-        <w:t xml:space="preserve"> dispuesta con la máxima inclinación en la máquina </w:t>
-      </w:r>
-      <w:proofErr w:type="spellStart"/>
-      <w:r>
-        <w:t>Marantz</w:t>
-      </w:r>
-      <w:proofErr w:type="spellEnd"/>
-      <w:r>
-        <w:t xml:space="preserve"> X22 es la luz azul y en el caso de la figura 2</w:t>
+        <w:t xml:space="preserve"> dispuesta con la máxima inclinación en la máquina Marantz X22 es la luz azul y en el caso de la figura 2</w:t>
       </w:r>
       <w:r>
         <w:t>6</w:t>
       </w:r>
       <w:r>
-        <w:t xml:space="preserve"> es roja. La configuración de la orientación de la luz verde </w:t>
-      </w:r>
-      <w:proofErr w:type="spellStart"/>
-      <w:r>
-        <w:t>si</w:t>
-      </w:r>
-      <w:proofErr w:type="spellEnd"/>
-      <w:r>
-        <w:t xml:space="preserve"> que coinciden, la de la máquina </w:t>
-      </w:r>
-      <w:proofErr w:type="spellStart"/>
-      <w:r>
-        <w:t>Marantz</w:t>
-      </w:r>
-      <w:proofErr w:type="spellEnd"/>
-      <w:r>
-        <w:t xml:space="preserve"> X22 y la de la figura 2</w:t>
+        <w:t xml:space="preserve"> es roja. La configuración de la orientación de la luz verde si que coinciden, la de la máquina Marantz X22 y la de la figura 2</w:t>
       </w:r>
       <w:r>
         <w:t>6</w:t>
@@ -22287,14 +21720,9 @@
         <w:fldChar w:fldCharType="begin"/>
       </w:r>
       <w:r>
-        <w:instrText xml:space="preserve"> </w:instrText>
-      </w:r>
-      <w:proofErr w:type="gramStart"/>
-      <w:r>
-        <w:instrText>TC  "</w:instrText>
-      </w:r>
-      <w:bookmarkStart w:id="71" w:name="_Toc113533179"/>
-      <w:proofErr w:type="gramEnd"/>
+        <w:instrText xml:space="preserve"> TC  "</w:instrText>
+      </w:r>
+      <w:bookmarkStart w:id="73" w:name="_Toc113533179"/>
       <w:r>
         <w:instrText>Figura 2</w:instrText>
       </w:r>
@@ -22304,7 +21732,7 @@
       <w:r>
         <w:instrText>. Software AOI</w:instrText>
       </w:r>
-      <w:bookmarkEnd w:id="71"/>
+      <w:bookmarkEnd w:id="73"/>
       <w:r>
         <w:instrText xml:space="preserve">" \f i \l 1 </w:instrText>
       </w:r>
@@ -22327,15 +21755,7 @@
         <w:ind w:firstLine="360"/>
       </w:pPr>
       <w:r>
-        <w:t xml:space="preserve">Para configurar un nuevo programa, se </w:t>
-      </w:r>
-      <w:proofErr w:type="spellStart"/>
-      <w:r>
-        <w:t>clickea</w:t>
-      </w:r>
-      <w:proofErr w:type="spellEnd"/>
-      <w:r>
-        <w:t xml:space="preserve"> en file, new, y ya desde hay tendremos nuestro nuevo programa. A continuación, se realizará una breve explicación de que son los botones que se ven en la figura 2</w:t>
+        <w:t>Para configurar un nuevo programa, se clickea en file, new, y ya desde hay tendremos nuestro nuevo programa. A continuación, se realizará una breve explicación de que son los botones que se ven en la figura 2</w:t>
       </w:r>
       <w:r>
         <w:t>7</w:t>
@@ -22344,47 +21764,93 @@
         <w:t xml:space="preserve"> en la parte inferior. El primero empezando por la izquierda</w:t>
       </w:r>
       <w:r>
-        <w:t xml:space="preserve">, con forma de mouse, sirve para seleccionar. El segundo empezando por la izquierda, con </w:t>
-      </w:r>
+        <w:t>, con forma de mouse, sirve para seleccionar. El segundo empezando por la izquierda, con forma de cuadrado con un mouse en la esquina, sirve para crear las stamps, las stamps son los recuadros verdes, que se pueden ver en la figura 2</w:t>
+      </w:r>
+      <w:r>
+        <w:t>7</w:t>
+      </w:r>
+      <w:r>
+        <w:t xml:space="preserve"> encima de los componentes, que se explicaran más adelante. El tercer botón sirve para desplazarse por la PCB. El cuarto botón sirve para intercalar entre caras, es decir, cambiar la cara que se quiere comprobar, esto es útil si la PCB tiene dos caras, en el caso de la PCB diseñado por la empresa Premo no es útil ya que solo tiene una cara. Por último, las gafas, cuya función principal es enseñar una vista general de la PCB, y cuando se termina de ejecutar el programa puedes ver los fallos en esta vista general, puede comprobarse en la figura 2</w:t>
+      </w:r>
+      <w:r>
+        <w:t>8</w:t>
+      </w:r>
+      <w:r>
+        <w:t>.</w:t>
+      </w:r>
+    </w:p>
+    <w:p>
+      <w:pPr>
+        <w:ind w:firstLine="360"/>
+      </w:pPr>
+      <w:r>
+        <w:rPr>
+          <w:highlight w:val="yellow"/>
+        </w:rPr>
+        <w:t>FIGURA 2</w:t>
+      </w:r>
+      <w:r>
+        <w:rPr>
+          <w:highlight w:val="yellow"/>
+        </w:rPr>
+        <w:t>8</w:t>
+      </w:r>
+      <w:r>
+        <w:rPr>
+          <w:highlight w:val="yellow"/>
+        </w:rPr>
+        <w:t xml:space="preserve"> VISTA GENERAL PCB MAPA</w:t>
+      </w:r>
+    </w:p>
+    <w:p>
+      <w:pPr>
+        <w:ind w:firstLine="360"/>
+      </w:pPr>
       <w:r>
         <w:lastRenderedPageBreak/>
-        <w:t xml:space="preserve">forma de cuadrado con un mouse en la esquina, sirve para crear las </w:t>
-      </w:r>
-      <w:proofErr w:type="spellStart"/>
-      <w:r>
-        <w:t>stamps</w:t>
-      </w:r>
-      <w:proofErr w:type="spellEnd"/>
-      <w:r>
-        <w:t xml:space="preserve">, las </w:t>
-      </w:r>
-      <w:proofErr w:type="spellStart"/>
-      <w:r>
-        <w:t>stamps</w:t>
-      </w:r>
-      <w:proofErr w:type="spellEnd"/>
-      <w:r>
-        <w:t xml:space="preserve"> son los recuadros verdes, que se pueden ver en la figura 2</w:t>
-      </w:r>
-      <w:r>
-        <w:t>7</w:t>
-      </w:r>
-      <w:r>
-        <w:t xml:space="preserve"> encima de los componentes, que se explicaran más adelante. El tercer botón sirve para desplazarse por la PCB. El cuarto botón sirve para intercalar entre caras, es decir, cambiar la cara que se quiere comprobar, esto es útil si la PCB tiene dos caras, en el caso de la PCB diseñado por la empresa </w:t>
-      </w:r>
-      <w:proofErr w:type="spellStart"/>
-      <w:r>
-        <w:t>Premo</w:t>
-      </w:r>
-      <w:proofErr w:type="spellEnd"/>
-      <w:r>
-        <w:t xml:space="preserve"> no es útil ya que solo tiene una cara. Por último, las gafas, cuya función principal es enseñar una vista general de la PCB, y cuando se termina de ejecutar el programa puedes ver los fallos en esta vista general, puede comprobarse en la figura 2</w:t>
-      </w:r>
-      <w:r>
-        <w:t>8</w:t>
-      </w:r>
-      <w:r>
-        <w:t>.</w:t>
+        <w:t xml:space="preserve">Una vez entendidos los botones, se puede empezar a explicar </w:t>
+      </w:r>
+      <w:r>
+        <w:t>cómo</w:t>
+      </w:r>
+      <w:r>
+        <w:t xml:space="preserve"> se programa la máquina. Para comenzar, hay que seleccionar los fiduciales con la pestaña de stamp, una vez seleccionado, se clickea en la pestaña de </w:t>
+      </w:r>
+      <w:r>
+        <w:rPr>
+          <w:highlight w:val="yellow"/>
+        </w:rPr>
+        <w:t>“NANANANANANBATMAN”</w:t>
+      </w:r>
+      <w:r>
+        <w:t xml:space="preserve">, y se selecciona la opción </w:t>
+      </w:r>
+      <w:r>
+        <w:rPr>
+          <w:highlight w:val="yellow"/>
+        </w:rPr>
+        <w:t>“assing to fiducial”</w:t>
+      </w:r>
+      <w:r>
+        <w:t>,</w:t>
+      </w:r>
+      <w:r>
+        <w:t xml:space="preserve"> una vez hecho esto se hace doble click encima del recuadro creado para configurar las luces de detección, en este caso se comprueba que se detecta mejor el fiducial con una luz timo </w:t>
+      </w:r>
+      <w:r>
+        <w:rPr>
+          <w:highlight w:val="yellow"/>
+        </w:rPr>
+        <w:t>DOAM</w:t>
+      </w:r>
+      <w:r>
+        <w:t xml:space="preserve">. Una vez hecho esto, se repite con otro fiducial. Se recomienda que sean dos ficuales situados en esquinas opuestas, es decir si un fiducial </w:t>
+      </w:r>
+      <w:r>
+        <w:t>está</w:t>
+      </w:r>
+      <w:r>
+        <w:t xml:space="preserve"> en la esquina izquierda inferior, el otro fiducial a detectar tiene que estar en la esquina derecha superior.</w:t>
       </w:r>
     </w:p>
     <w:p>
@@ -22401,13 +21867,13 @@
         <w:rPr>
           <w:highlight w:val="yellow"/>
         </w:rPr>
-        <w:t>8</w:t>
+        <w:t>9</w:t>
       </w:r>
       <w:r>
         <w:rPr>
           <w:highlight w:val="yellow"/>
         </w:rPr>
-        <w:t xml:space="preserve"> VISTA GENERAL PCB MAPA</w:t>
+        <w:t xml:space="preserve"> FIDUCIALLLLLL</w:t>
       </w:r>
     </w:p>
     <w:p>
@@ -22415,356 +21881,61 @@
         <w:ind w:firstLine="360"/>
       </w:pPr>
       <w:r>
-        <w:t xml:space="preserve">Una vez entendidos los botones, se puede empezar a explicar </w:t>
-      </w:r>
-      <w:r>
-        <w:t>cómo</w:t>
-      </w:r>
-      <w:r>
-        <w:t xml:space="preserve"> se programa la máquina. Para comenzar, hay que seleccionar los </w:t>
-      </w:r>
-      <w:proofErr w:type="spellStart"/>
-      <w:r>
-        <w:t>fiduciales</w:t>
-      </w:r>
-      <w:proofErr w:type="spellEnd"/>
-      <w:r>
-        <w:t xml:space="preserve"> con la pestaña de </w:t>
-      </w:r>
-      <w:proofErr w:type="spellStart"/>
-      <w:r>
-        <w:t>stamp</w:t>
-      </w:r>
-      <w:proofErr w:type="spellEnd"/>
-      <w:r>
-        <w:t xml:space="preserve">, una vez seleccionado, se </w:t>
-      </w:r>
-      <w:proofErr w:type="spellStart"/>
-      <w:r>
-        <w:t>clickea</w:t>
-      </w:r>
-      <w:proofErr w:type="spellEnd"/>
-      <w:r>
-        <w:t xml:space="preserve"> en la pestaña de </w:t>
-      </w:r>
+        <w:t>Se va a explicar que es un stamp, un stamp es una composición de componentes a revisar, comprobar. Es decir, es un conjunto de bloques que revisa la AOI. Principalmente los stamps están compuestos de un bloque que comprueba el body, el cuerpo del componente. Se comprueba el tamaño y la posición. A continuación, se encuentra un bloque que detecta el color o el código del componente. Por último, están los bloques más importantes que comprueban las soldaduras usando la tecnología, de los focos de colores, explicada al principio de este apartado.</w:t>
+      </w:r>
+    </w:p>
+    <w:p>
+      <w:pPr>
+        <w:ind w:firstLine="360"/>
+      </w:pPr>
       <w:r>
         <w:rPr>
           <w:highlight w:val="yellow"/>
         </w:rPr>
-        <w:t>“NANANANANANBATMAN”</w:t>
-      </w:r>
-      <w:r>
-        <w:t xml:space="preserve">, y se selecciona la opción </w:t>
+        <w:t xml:space="preserve">FIGURA </w:t>
       </w:r>
       <w:r>
         <w:rPr>
           <w:highlight w:val="yellow"/>
         </w:rPr>
-        <w:t>“</w:t>
-      </w:r>
-      <w:proofErr w:type="spellStart"/>
+        <w:t>30</w:t>
+      </w:r>
       <w:r>
         <w:rPr>
           <w:highlight w:val="yellow"/>
         </w:rPr>
-        <w:t>assing</w:t>
-      </w:r>
-      <w:proofErr w:type="spellEnd"/>
-      <w:r>
-        <w:rPr>
-          <w:highlight w:val="yellow"/>
-        </w:rPr>
-        <w:t xml:space="preserve"> </w:t>
-      </w:r>
-      <w:proofErr w:type="spellStart"/>
-      <w:r>
-        <w:rPr>
-          <w:highlight w:val="yellow"/>
-        </w:rPr>
-        <w:t>to</w:t>
-      </w:r>
-      <w:proofErr w:type="spellEnd"/>
-      <w:r>
-        <w:rPr>
-          <w:highlight w:val="yellow"/>
-        </w:rPr>
-        <w:t xml:space="preserve"> </w:t>
-      </w:r>
-      <w:proofErr w:type="spellStart"/>
-      <w:r>
-        <w:rPr>
-          <w:highlight w:val="yellow"/>
-        </w:rPr>
-        <w:t>fiducial</w:t>
-      </w:r>
-      <w:proofErr w:type="spellEnd"/>
-      <w:r>
-        <w:rPr>
-          <w:highlight w:val="yellow"/>
-        </w:rPr>
-        <w:t>”</w:t>
+        <w:t xml:space="preserve"> STAMPS</w:t>
+      </w:r>
+    </w:p>
+    <w:p>
+      <w:pPr>
+        <w:ind w:firstLine="360"/>
+      </w:pPr>
+      <w:r>
+        <w:t>Una vez comprendido que es un stamp y la función que desempeña, se necesita colocar este stamp encima de cada componente. Hay dos opciones, o se crea de cero el stamp, o se usa una librería que incluye la máquina y se modifican los parámetros necesarios. Como los componentes que se van a usar son simples</w:t>
+      </w:r>
+      <w:r>
+        <w:t xml:space="preserve"> y comunes, se elige la opción de usar la librería.</w:t>
+      </w:r>
+    </w:p>
+    <w:p>
+      <w:pPr>
+        <w:ind w:firstLine="360"/>
+      </w:pPr>
+      <w:r>
+        <w:t>Se abre la carpeta de stamps, haciendo click en el botón de stamps. Una vez dentro se busca el componente que se quiere comprobar. Si se quiere una resistencia se seguirán estos pasos.</w:t>
+      </w:r>
+      <w:r>
+        <w:t xml:space="preserve"> Se clickea en “+”, luego se selecciona el componente que se quiere comprobar, por ejemplo</w:t>
       </w:r>
       <w:r>
         <w:t>,</w:t>
       </w:r>
       <w:r>
-        <w:t xml:space="preserve"> una vez hecho esto se hace doble </w:t>
-      </w:r>
-      <w:proofErr w:type="spellStart"/>
-      <w:proofErr w:type="gramStart"/>
-      <w:r>
-        <w:t>click</w:t>
-      </w:r>
-      <w:proofErr w:type="spellEnd"/>
-      <w:proofErr w:type="gramEnd"/>
-      <w:r>
-        <w:t xml:space="preserve"> encima del recuadro creado para configurar las luces de detección, en este caso se comprueba que se detecta mejor el </w:t>
-      </w:r>
-      <w:proofErr w:type="spellStart"/>
-      <w:r>
-        <w:t>fiducial</w:t>
-      </w:r>
-      <w:proofErr w:type="spellEnd"/>
-      <w:r>
-        <w:t xml:space="preserve"> con una luz timo </w:t>
-      </w:r>
-      <w:r>
-        <w:rPr>
-          <w:highlight w:val="yellow"/>
-        </w:rPr>
-        <w:t>DOAM</w:t>
-      </w:r>
-      <w:r>
-        <w:t xml:space="preserve">. Una vez hecho esto, se repite con otro </w:t>
-      </w:r>
-      <w:proofErr w:type="spellStart"/>
-      <w:r>
-        <w:t>fiducial</w:t>
-      </w:r>
-      <w:proofErr w:type="spellEnd"/>
-      <w:r>
-        <w:t xml:space="preserve">. Se recomienda que sean dos </w:t>
-      </w:r>
-      <w:proofErr w:type="spellStart"/>
-      <w:r>
-        <w:t>ficuales</w:t>
-      </w:r>
-      <w:proofErr w:type="spellEnd"/>
-      <w:r>
-        <w:t xml:space="preserve"> situados en esquinas opuestas, es decir si un </w:t>
-      </w:r>
-      <w:proofErr w:type="spellStart"/>
-      <w:r>
-        <w:t>fiducial</w:t>
-      </w:r>
-      <w:proofErr w:type="spellEnd"/>
-      <w:r>
-        <w:t xml:space="preserve"> </w:t>
-      </w:r>
-      <w:r>
-        <w:t>está</w:t>
-      </w:r>
-      <w:r>
-        <w:t xml:space="preserve"> en la esquina izquierda inferior, el otro </w:t>
-      </w:r>
-      <w:proofErr w:type="spellStart"/>
-      <w:r>
-        <w:t>fiducial</w:t>
-      </w:r>
-      <w:proofErr w:type="spellEnd"/>
-      <w:r>
-        <w:t xml:space="preserve"> a detectar tiene que estar en la esquina derecha superior.</w:t>
-      </w:r>
-    </w:p>
-    <w:p>
-      <w:pPr>
-        <w:ind w:firstLine="360"/>
-      </w:pPr>
-      <w:r>
-        <w:rPr>
-          <w:highlight w:val="yellow"/>
-        </w:rPr>
-        <w:t>FIGURA 2</w:t>
-      </w:r>
-      <w:r>
-        <w:rPr>
-          <w:highlight w:val="yellow"/>
-        </w:rPr>
-        <w:t>9</w:t>
-      </w:r>
-      <w:r>
-        <w:rPr>
-          <w:highlight w:val="yellow"/>
-        </w:rPr>
-        <w:t xml:space="preserve"> FIDUCIALLLLLL</w:t>
-      </w:r>
-    </w:p>
-    <w:p>
-      <w:pPr>
-        <w:ind w:firstLine="360"/>
-      </w:pPr>
-      <w:r>
-        <w:t xml:space="preserve">Se va a explicar que es un </w:t>
-      </w:r>
-      <w:proofErr w:type="spellStart"/>
-      <w:r>
-        <w:t>stamp</w:t>
-      </w:r>
-      <w:proofErr w:type="spellEnd"/>
-      <w:r>
-        <w:t xml:space="preserve">, un </w:t>
-      </w:r>
-      <w:proofErr w:type="spellStart"/>
-      <w:r>
-        <w:t>stamp</w:t>
-      </w:r>
-      <w:proofErr w:type="spellEnd"/>
-      <w:r>
-        <w:t xml:space="preserve"> es una composición de componentes a revisar, comprobar. Es decir, es un conjunto de bloques que revisa la AOI. Principalmente los </w:t>
-      </w:r>
-      <w:proofErr w:type="spellStart"/>
-      <w:r>
-        <w:t>stamps</w:t>
-      </w:r>
-      <w:proofErr w:type="spellEnd"/>
-      <w:r>
-        <w:t xml:space="preserve"> están compuestos de un bloque que comprueba el </w:t>
-      </w:r>
-      <w:proofErr w:type="spellStart"/>
-      <w:r>
-        <w:t>body</w:t>
-      </w:r>
-      <w:proofErr w:type="spellEnd"/>
-      <w:r>
-        <w:t>, el cuerpo del componente. Se comprueba el tamaño y la posición. A continuación, se encuentra un bloque que detecta el color o el código del componente. Por último, están los bloques más importantes que comprueban las soldaduras usando la tecnología, de los focos de colores, explicada al principio de este apartado.</w:t>
-      </w:r>
-    </w:p>
-    <w:p>
-      <w:pPr>
-        <w:ind w:firstLine="360"/>
-      </w:pPr>
-      <w:r>
-        <w:rPr>
-          <w:highlight w:val="yellow"/>
-        </w:rPr>
-        <w:t xml:space="preserve">FIGURA </w:t>
-      </w:r>
-      <w:r>
-        <w:rPr>
-          <w:highlight w:val="yellow"/>
-        </w:rPr>
-        <w:t>30</w:t>
-      </w:r>
-      <w:r>
-        <w:rPr>
-          <w:highlight w:val="yellow"/>
-        </w:rPr>
-        <w:t xml:space="preserve"> STAMPS</w:t>
-      </w:r>
-    </w:p>
-    <w:p>
-      <w:pPr>
-        <w:ind w:firstLine="360"/>
-      </w:pPr>
-      <w:r>
-        <w:t xml:space="preserve">Una vez comprendido que es un </w:t>
-      </w:r>
-      <w:proofErr w:type="spellStart"/>
-      <w:r>
-        <w:t>stamp</w:t>
-      </w:r>
-      <w:proofErr w:type="spellEnd"/>
-      <w:r>
-        <w:t xml:space="preserve"> y la función que desempeña, se necesita colocar este </w:t>
-      </w:r>
-      <w:proofErr w:type="spellStart"/>
-      <w:r>
-        <w:t>stamp</w:t>
-      </w:r>
-      <w:proofErr w:type="spellEnd"/>
-      <w:r>
-        <w:t xml:space="preserve"> encima de cada componente. Hay dos opciones, o se crea de cero el </w:t>
-      </w:r>
-      <w:proofErr w:type="spellStart"/>
-      <w:r>
-        <w:t>stamp</w:t>
-      </w:r>
-      <w:proofErr w:type="spellEnd"/>
-      <w:r>
-        <w:t>, o se usa una librería que incluye la máquina y se modifican los parámetros necesarios. Como los componentes que se van a usar son simples</w:t>
-      </w:r>
-      <w:r>
-        <w:t xml:space="preserve"> y comunes, se elige la opción de usar la librería.</w:t>
-      </w:r>
-    </w:p>
-    <w:p>
-      <w:pPr>
-        <w:ind w:firstLine="360"/>
-      </w:pPr>
-      <w:r>
-        <w:t xml:space="preserve">Se abre la carpeta de </w:t>
-      </w:r>
-      <w:proofErr w:type="spellStart"/>
-      <w:r>
-        <w:t>stamps</w:t>
-      </w:r>
-      <w:proofErr w:type="spellEnd"/>
-      <w:r>
-        <w:t xml:space="preserve">, haciendo </w:t>
-      </w:r>
-      <w:proofErr w:type="spellStart"/>
-      <w:proofErr w:type="gramStart"/>
-      <w:r>
-        <w:t>click</w:t>
-      </w:r>
-      <w:proofErr w:type="spellEnd"/>
-      <w:proofErr w:type="gramEnd"/>
-      <w:r>
-        <w:t xml:space="preserve"> en el botón de </w:t>
-      </w:r>
-      <w:proofErr w:type="spellStart"/>
-      <w:r>
-        <w:t>stamps</w:t>
-      </w:r>
-      <w:proofErr w:type="spellEnd"/>
-      <w:r>
-        <w:t>. Una vez dentro se busca el componente que se quiere comprobar. Si se quiere una resistencia se seguirán estos pasos.</w:t>
-      </w:r>
-      <w:r>
-        <w:t xml:space="preserve"> Se </w:t>
-      </w:r>
-      <w:proofErr w:type="spellStart"/>
-      <w:r>
-        <w:t>clickea</w:t>
-      </w:r>
-      <w:proofErr w:type="spellEnd"/>
-      <w:r>
-        <w:t xml:space="preserve"> en “+”, luego se selecciona el componente que se quiere comprobar, por ejemplo</w:t>
-      </w:r>
-      <w:r>
-        <w:t>,</w:t>
-      </w:r>
-      <w:r>
-        <w:t xml:space="preserve"> si se quiere comprobar una resistencia se </w:t>
-      </w:r>
-      <w:proofErr w:type="spellStart"/>
-      <w:r>
-        <w:t>clickea</w:t>
-      </w:r>
-      <w:proofErr w:type="spellEnd"/>
-      <w:r>
-        <w:t xml:space="preserve"> en “r”</w:t>
-      </w:r>
-      <w:r>
-        <w:t xml:space="preserve"> y a continuación se busca el </w:t>
-      </w:r>
-      <w:proofErr w:type="spellStart"/>
-      <w:r>
-        <w:t>footprint</w:t>
-      </w:r>
-      <w:proofErr w:type="spellEnd"/>
-      <w:r>
-        <w:t xml:space="preserve"> de la resistencia que se quiere comprobar. Después, es recomendable duplicar este componente con otro nombre para no modificar la librería. Se puede observar todos los pasos en la figura 3</w:t>
+        <w:t xml:space="preserve"> si se quiere comprobar una resistencia se clickea en “r”</w:t>
+      </w:r>
+      <w:r>
+        <w:t xml:space="preserve"> y a continuación se busca el footprint de la resistencia que se quiere comprobar. Después, es recomendable duplicar este componente con otro nombre para no modificar la librería. Se puede observar todos los pasos en la figura 3</w:t>
       </w:r>
       <w:r>
         <w:t>1</w:t>
@@ -22787,7 +21958,6 @@
         <w:rPr>
           <w:noProof/>
         </w:rPr>
-        <w:lastRenderedPageBreak/>
         <w:drawing>
           <wp:inline distT="0" distB="0" distL="0" distR="0" wp14:anchorId="37EF68EA" wp14:editId="3533ABB6">
             <wp:extent cx="4358106" cy="2151641"/>
@@ -22850,14 +22020,9 @@
         <w:fldChar w:fldCharType="begin"/>
       </w:r>
       <w:r>
-        <w:instrText xml:space="preserve"> </w:instrText>
-      </w:r>
-      <w:proofErr w:type="gramStart"/>
-      <w:r>
-        <w:instrText>TC  "</w:instrText>
-      </w:r>
-      <w:bookmarkStart w:id="72" w:name="_Toc113533180"/>
-      <w:proofErr w:type="gramEnd"/>
+        <w:instrText xml:space="preserve"> TC  "</w:instrText>
+      </w:r>
+      <w:bookmarkStart w:id="74" w:name="_Toc113533180"/>
       <w:r>
         <w:instrText>Figura 3</w:instrText>
       </w:r>
@@ -22867,7 +22032,7 @@
       <w:r>
         <w:instrText>. Stamp List</w:instrText>
       </w:r>
-      <w:bookmarkEnd w:id="72"/>
+      <w:bookmarkEnd w:id="74"/>
       <w:r>
         <w:instrText xml:space="preserve">" \f </w:instrText>
       </w:r>
@@ -22887,21 +22052,8 @@
         <w:t>1</w:t>
       </w:r>
       <w:r>
-        <w:t xml:space="preserve">. </w:t>
-      </w:r>
-      <w:proofErr w:type="spellStart"/>
-      <w:r>
-        <w:t>Stamp</w:t>
-      </w:r>
-      <w:proofErr w:type="spellEnd"/>
-      <w:r>
-        <w:t xml:space="preserve"> </w:t>
-      </w:r>
-      <w:proofErr w:type="spellStart"/>
-      <w:r>
-        <w:t>List</w:t>
-      </w:r>
-      <w:proofErr w:type="spellEnd"/>
+        <w:t>. Stamp List</w:t>
+      </w:r>
     </w:p>
     <w:p/>
     <w:p>
@@ -22909,15 +22061,8 @@
         <w:ind w:firstLine="360"/>
       </w:pPr>
       <w:r>
-        <w:t xml:space="preserve">El siguiente paso es configurar bloque a bloque del </w:t>
-      </w:r>
-      <w:proofErr w:type="spellStart"/>
-      <w:r>
-        <w:t>stamp</w:t>
-      </w:r>
-      <w:proofErr w:type="spellEnd"/>
-      <w:r>
-        <w:t>. Esta parte es la más tediosa y compleja ya que se requiere de mucho tiempo y es muy práctico, es decir, los parámetros se establecen a base de prueba y error.</w:t>
+        <w:lastRenderedPageBreak/>
+        <w:t>El siguiente paso es configurar bloque a bloque del stamp. Esta parte es la más tediosa y compleja ya que se requiere de mucho tiempo y es muy práctico, es decir, los parámetros se establecen a base de prueba y error.</w:t>
       </w:r>
     </w:p>
     <w:p>
@@ -22931,50 +22076,10 @@
         <w:t>que se tiene que</w:t>
       </w:r>
       <w:r>
-        <w:t xml:space="preserve"> configurar es el </w:t>
-      </w:r>
-      <w:proofErr w:type="spellStart"/>
-      <w:r>
-        <w:t>body</w:t>
-      </w:r>
-      <w:proofErr w:type="spellEnd"/>
-      <w:r>
-        <w:t>.</w:t>
-      </w:r>
-      <w:r>
-        <w:t xml:space="preserve"> Este bloque es el que se encarga de comprobar el tamaño del componente y su forma. Este bloque es importante ya que se asegura de que el componente encaja en el </w:t>
-      </w:r>
-      <w:proofErr w:type="spellStart"/>
-      <w:r>
-        <w:t>pad</w:t>
-      </w:r>
-      <w:proofErr w:type="spellEnd"/>
-      <w:r>
-        <w:t xml:space="preserve">. Puede ser que el operario se haya equivocado a la hora de instalar los </w:t>
-      </w:r>
-      <w:proofErr w:type="spellStart"/>
-      <w:r>
-        <w:t>reels</w:t>
-      </w:r>
-      <w:proofErr w:type="spellEnd"/>
-      <w:r>
-        <w:t xml:space="preserve"> en los </w:t>
-      </w:r>
-      <w:proofErr w:type="spellStart"/>
-      <w:r>
-        <w:t>feeders</w:t>
-      </w:r>
-      <w:proofErr w:type="spellEnd"/>
-      <w:r>
-        <w:t xml:space="preserve"> y los haya intercambiado, por lo esto se detectará en la revisión del </w:t>
-      </w:r>
-      <w:proofErr w:type="spellStart"/>
-      <w:r>
-        <w:t>body</w:t>
-      </w:r>
-      <w:proofErr w:type="spellEnd"/>
-      <w:r>
-        <w:t>. Para configurarlo solo hay que ponerlo encima del componente y arrastrar con el ratón y modificar su tamaño. Automáticamente la máquina realizará dos fotos del componente y las guardará en su base de datos. Para luego comprobarlo. Una foto estará del derecho y otra del revés ya que no tiene polaridad. Sin embargo, si se quiere instalar un componente con polaridad solo se tendría que eliminar la foto que toma la máquina al revés.</w:t>
+        <w:t xml:space="preserve"> configurar es el body.</w:t>
+      </w:r>
+      <w:r>
+        <w:t xml:space="preserve"> Este bloque es el que se encarga de comprobar el tamaño del componente y su forma. Este bloque es importante ya que se asegura de que el componente encaja en el pad. Puede ser que el operario se haya equivocado a la hora de instalar los reels en los feeders y los haya intercambiado, por lo esto se detectará en la revisión del body. Para configurarlo solo hay que ponerlo encima del componente y arrastrar con el ratón y modificar su tamaño. Automáticamente la máquina realizará dos fotos del componente y las guardará en su base de datos. Para luego comprobarlo. Una foto estará del derecho y otra del revés ya que no tiene polaridad. Sin embargo, si se quiere instalar un componente con polaridad solo se tendría que eliminar la foto que toma la máquina al revés.</w:t>
       </w:r>
     </w:p>
     <w:p>
@@ -23016,15 +22121,7 @@
         <w:ind w:firstLine="360"/>
       </w:pPr>
       <w:r>
-        <w:t xml:space="preserve">El segundo bloque que se tiene que calibrar es el encargado de comprobar el código o el color. El funcionamiento es muy parecido al del </w:t>
-      </w:r>
-      <w:proofErr w:type="spellStart"/>
-      <w:r>
-        <w:t>body</w:t>
-      </w:r>
-      <w:proofErr w:type="spellEnd"/>
-      <w:r>
-        <w:t>, ya que este es un cuadrado situado en mitad del componente que realiza dos fotos, igual que el bloque descrito anteriormente. Este detecta si es código, un texto, o si no hay nada, por lo que guarda el color.</w:t>
+        <w:t>El segundo bloque que se tiene que calibrar es el encargado de comprobar el código o el color. El funcionamiento es muy parecido al del body, ya que este es un cuadrado situado en mitad del componente que realiza dos fotos, igual que el bloque descrito anteriormente. Este detecta si es código, un texto, o si no hay nada, por lo que guarda el color.</w:t>
       </w:r>
       <w:r>
         <w:t xml:space="preserve"> Cuando revisa el color, este lo hace con unas tolerancias que se pueden aumentar o disminuir para ser más exhaustivos. Aunque no es aconsejable ser muy exhaustivos en este punto, ya que, si se obtienen componentes de diferentes casas, lo más probable es que varíe la tonalidad del componente.</w:t>
@@ -23046,62 +22143,10 @@
         <w:ind w:firstLine="360"/>
       </w:pPr>
       <w:r>
-        <w:t xml:space="preserve">El último bloque </w:t>
-      </w:r>
-      <w:proofErr w:type="spellStart"/>
-      <w:r>
-        <w:t>se</w:t>
-      </w:r>
-      <w:proofErr w:type="spellEnd"/>
-      <w:r>
-        <w:t xml:space="preserve"> que debe de configurar es el </w:t>
-      </w:r>
-      <w:r>
-        <w:t xml:space="preserve">que comprueba la soldadura, este es el más importante ya que tiene que detectar si el componente ha soldado correctamente. A simple vista puede ser que em componente parezca que se haya soldado bien, pero puede que no sea real, puede ser que se hayan quedado burbujas de aire dentro de la soldadura, que a simple vista es imposible o muy difícil de detectar, y la máquina es capaz de detectarlo en milésimas de segundo. La configuración es complicada, ya que se basa en prueba y error, es muy práctico. Pero se ha agilizado la configuración partiendo de unos parámetros ya </w:t>
-      </w:r>
-      <w:r>
-        <w:lastRenderedPageBreak/>
-        <w:t xml:space="preserve">establecidos de serie en la librería, y creando lo que se llama una “Golden </w:t>
-      </w:r>
-      <w:proofErr w:type="spellStart"/>
-      <w:r>
-        <w:t>Sample</w:t>
-      </w:r>
-      <w:proofErr w:type="spellEnd"/>
-      <w:r>
-        <w:t xml:space="preserve">”. La Golden </w:t>
-      </w:r>
-      <w:proofErr w:type="spellStart"/>
-      <w:r>
-        <w:t>Sample</w:t>
-      </w:r>
-      <w:proofErr w:type="spellEnd"/>
-      <w:r>
-        <w:t xml:space="preserve">, es una placa que tiene cero errores y se ha modificado manualmente por un experto en calidad, para generar los posibles errores descritos por la IPC-A-610, </w:t>
-      </w:r>
-      <w:proofErr w:type="spellStart"/>
-      <w:r>
-        <w:t>Acceptability</w:t>
-      </w:r>
-      <w:proofErr w:type="spellEnd"/>
-      <w:r>
-        <w:t xml:space="preserve"> </w:t>
-      </w:r>
-      <w:proofErr w:type="spellStart"/>
-      <w:r>
-        <w:t>of</w:t>
-      </w:r>
-      <w:proofErr w:type="spellEnd"/>
-      <w:r>
-        <w:t xml:space="preserve"> Electronic </w:t>
-      </w:r>
-      <w:proofErr w:type="spellStart"/>
-      <w:r>
-        <w:t>Assemblies</w:t>
-      </w:r>
-      <w:proofErr w:type="spellEnd"/>
-      <w:r>
-        <w:t>. Una vez creada esta muestra, se configuran las tolerancias para que las piezas malas se detecten como defectuosas, esto se hace modificando el porcentaje de admisión en el histograma. Véase en la figura 3</w:t>
+        <w:t xml:space="preserve">El último bloque se que debe de configurar es el </w:t>
+      </w:r>
+      <w:r>
+        <w:t>que comprueba la soldadura, este es el más importante ya que tiene que detectar si el componente ha soldado correctamente. A simple vista puede ser que em componente parezca que se haya soldado bien, pero puede que no sea real, puede ser que se hayan quedado burbujas de aire dentro de la soldadura, que a simple vista es imposible o muy difícil de detectar, y la máquina es capaz de detectarlo en milésimas de segundo. La configuración es complicada, ya que se basa en prueba y error, es muy práctico. Pero se ha agilizado la configuración partiendo de unos parámetros ya establecidos de serie en la librería, y creando lo que se llama una “Golden Sample”. La Golden Sample, es una placa que tiene cero errores y se ha modificado manualmente por un experto en calidad, para generar los posibles errores descritos por la IPC-A-610, Acceptability of Electronic Assemblies. Una vez creada esta muestra, se configuran las tolerancias para que las piezas malas se detecten como defectuosas, esto se hace modificando el porcentaje de admisión en el histograma. Véase en la figura 3</w:t>
       </w:r>
       <w:r>
         <w:t>4</w:t>
@@ -23234,17 +22279,13 @@
         <w:jc w:val="center"/>
       </w:pPr>
       <w:r>
+        <w:lastRenderedPageBreak/>
         <w:fldChar w:fldCharType="begin"/>
       </w:r>
       <w:r>
-        <w:instrText xml:space="preserve"> </w:instrText>
-      </w:r>
-      <w:proofErr w:type="gramStart"/>
-      <w:r>
-        <w:instrText>TC  "</w:instrText>
-      </w:r>
-      <w:bookmarkStart w:id="73" w:name="_Toc113533181"/>
-      <w:proofErr w:type="gramEnd"/>
+        <w:instrText xml:space="preserve"> TC  "</w:instrText>
+      </w:r>
+      <w:bookmarkStart w:id="75" w:name="_Toc113533181"/>
       <w:r>
         <w:instrText>Figura 3</w:instrText>
       </w:r>
@@ -23260,7 +22301,7 @@
       <w:r>
         <w:instrText>oldadura</w:instrText>
       </w:r>
-      <w:bookmarkEnd w:id="73"/>
+      <w:bookmarkEnd w:id="75"/>
       <w:r>
         <w:instrText xml:space="preserve">" \f i \l 1 </w:instrText>
       </w:r>
@@ -23319,45 +22360,13 @@
         <w:t>4</w:t>
       </w:r>
       <w:r>
-        <w:t xml:space="preserve">b, el color rojo es inexistente por lo que la soldadura es pobre, no </w:t>
-      </w:r>
-      <w:proofErr w:type="spellStart"/>
-      <w:r>
-        <w:t>esta</w:t>
-      </w:r>
-      <w:proofErr w:type="spellEnd"/>
-      <w:r>
-        <w:t xml:space="preserve"> bien soldado y puede ser que el componente ni este pegado en la placa, ya que el color azul indica que la soldadura </w:t>
-      </w:r>
-      <w:proofErr w:type="spellStart"/>
-      <w:r>
-        <w:t>a penas</w:t>
-      </w:r>
-      <w:proofErr w:type="spellEnd"/>
-      <w:r>
-        <w:t xml:space="preserve"> tiene menisco. En cambio, en la figura 3</w:t>
+        <w:t>b, el color rojo es inexistente por lo que la soldadura es pobre, no esta bien soldado y puede ser que el componente ni este pegado en la placa, ya que el color azul indica que la soldadura a penas tiene menisco. En cambio, en la figura 3</w:t>
       </w:r>
       <w:r>
         <w:t>4</w:t>
       </w:r>
       <w:r>
-        <w:t xml:space="preserve">a, se puede observar todo lo contrario, puede verse que en el recuadro que revisa, </w:t>
-      </w:r>
-      <w:proofErr w:type="spellStart"/>
-      <w:r>
-        <w:t>esta</w:t>
-      </w:r>
-      <w:proofErr w:type="spellEnd"/>
-      <w:r>
-        <w:t xml:space="preserve"> casi rellenado del color rojo, por lo que si existe y se aprecia un menisco. Puede ver como lo vería la máquina a la hora de </w:t>
-      </w:r>
-      <w:proofErr w:type="spellStart"/>
-      <w:r>
-        <w:t>checkear</w:t>
-      </w:r>
-      <w:proofErr w:type="spellEnd"/>
-      <w:r>
-        <w:t xml:space="preserve"> la PCB, en la figura 3</w:t>
+        <w:t>a, se puede observar todo lo contrario, puede verse que en el recuadro que revisa, esta casi rellenado del color rojo, por lo que si existe y se aprecia un menisco. Puede ver como lo vería la máquina a la hora de checkear la PCB, en la figura 3</w:t>
       </w:r>
       <w:r>
         <w:t>5</w:t>
@@ -23438,14 +22447,9 @@
         <w:fldChar w:fldCharType="begin"/>
       </w:r>
       <w:r>
-        <w:instrText xml:space="preserve"> </w:instrText>
-      </w:r>
-      <w:proofErr w:type="gramStart"/>
-      <w:r>
-        <w:instrText>TC  "</w:instrText>
-      </w:r>
-      <w:bookmarkStart w:id="74" w:name="_Toc113533182"/>
-      <w:proofErr w:type="gramEnd"/>
+        <w:instrText xml:space="preserve"> TC  "</w:instrText>
+      </w:r>
+      <w:bookmarkStart w:id="76" w:name="_Toc113533182"/>
       <w:r>
         <w:instrText>Figura 3</w:instrText>
       </w:r>
@@ -23455,7 +22459,7 @@
       <w:r>
         <w:instrText>. Histograma Completo</w:instrText>
       </w:r>
-      <w:bookmarkEnd w:id="74"/>
+      <w:bookmarkEnd w:id="76"/>
       <w:r>
         <w:instrText xml:space="preserve">" \f i \l 1 </w:instrText>
       </w:r>
@@ -23525,26 +22529,17 @@
           <w:sz w:val="96"/>
           <w:szCs w:val="96"/>
         </w:rPr>
-        <w:instrText xml:space="preserve"> </w:instrText>
-      </w:r>
-      <w:proofErr w:type="gramStart"/>
+        <w:instrText xml:space="preserve"> TC  "</w:instrText>
+      </w:r>
+      <w:bookmarkStart w:id="77" w:name="_Toc114593431"/>
       <w:r>
         <w:rPr>
           <w:sz w:val="96"/>
           <w:szCs w:val="96"/>
         </w:rPr>
-        <w:instrText>TC  "</w:instrText>
-      </w:r>
-      <w:bookmarkStart w:id="75" w:name="_Toc113533086"/>
-      <w:proofErr w:type="gramEnd"/>
-      <w:r>
-        <w:rPr>
-          <w:sz w:val="96"/>
-          <w:szCs w:val="96"/>
-        </w:rPr>
         <w:instrText>Capítulo 4. Puesta en Marcha</w:instrText>
       </w:r>
-      <w:bookmarkEnd w:id="75"/>
+      <w:bookmarkEnd w:id="77"/>
       <w:r>
         <w:rPr>
           <w:sz w:val="96"/>
@@ -23601,14 +22596,9 @@
         <w:fldChar w:fldCharType="begin"/>
       </w:r>
       <w:r>
-        <w:instrText xml:space="preserve"> </w:instrText>
-      </w:r>
-      <w:proofErr w:type="gramStart"/>
-      <w:r>
-        <w:instrText>TC  "</w:instrText>
-      </w:r>
-      <w:bookmarkStart w:id="76" w:name="_Toc113533087"/>
-      <w:proofErr w:type="gramEnd"/>
+        <w:instrText xml:space="preserve"> TC  "</w:instrText>
+      </w:r>
+      <w:bookmarkStart w:id="78" w:name="_Toc114593432"/>
       <w:r>
         <w:instrText>4.</w:instrText>
       </w:r>
@@ -23616,7 +22606,7 @@
         <w:tab/>
         <w:instrText>Puesta en Marcha</w:instrText>
       </w:r>
-      <w:bookmarkEnd w:id="76"/>
+      <w:bookmarkEnd w:id="78"/>
       <w:r>
         <w:instrText xml:space="preserve">" \f c \l 2 </w:instrText>
       </w:r>
@@ -23637,73 +22627,26 @@
         <w:ind w:firstLine="384"/>
       </w:pPr>
       <w:r>
-        <w:t xml:space="preserve">Se hablará de como se ha creado el documento de la Golden </w:t>
-      </w:r>
-      <w:proofErr w:type="spellStart"/>
-      <w:r>
-        <w:t>Sample</w:t>
-      </w:r>
-      <w:proofErr w:type="spellEnd"/>
+        <w:t>Se hablará de como se ha creado el documento de la Golden Sample</w:t>
+      </w:r>
       <w:r>
         <w:t>. A</w:t>
       </w:r>
       <w:r>
-        <w:t xml:space="preserve"> continuación, se hablará de las instrucciones de trabajo, llamado </w:t>
-      </w:r>
-      <w:proofErr w:type="spellStart"/>
-      <w:r>
-        <w:t>Working</w:t>
-      </w:r>
-      <w:proofErr w:type="spellEnd"/>
+        <w:t xml:space="preserve"> continuación, se hablará de las instrucciones de trabajo, llamado Working Instruction</w:t>
+      </w:r>
+      <w:r>
+        <w:t>.</w:t>
+      </w:r>
       <w:r>
         <w:t xml:space="preserve"> </w:t>
       </w:r>
-      <w:proofErr w:type="spellStart"/>
-      <w:r>
-        <w:t>Instruction</w:t>
-      </w:r>
-      <w:proofErr w:type="spellEnd"/>
-      <w:r>
-        <w:t>.</w:t>
-      </w:r>
-      <w:r>
-        <w:t xml:space="preserve"> </w:t>
-      </w:r>
       <w:r>
         <w:t>También, s</w:t>
       </w:r>
       <w:r>
-        <w:t xml:space="preserve">e tiene que redactar un documento que hable sobre las cosas que hay que </w:t>
-      </w:r>
-      <w:proofErr w:type="spellStart"/>
-      <w:r>
-        <w:t>checkear</w:t>
-      </w:r>
-      <w:proofErr w:type="spellEnd"/>
-      <w:r>
-        <w:t xml:space="preserve"> antes de cada turno, esto se comprueba en la </w:t>
-      </w:r>
-      <w:proofErr w:type="spellStart"/>
-      <w:r>
-        <w:t>Start</w:t>
-      </w:r>
-      <w:proofErr w:type="spellEnd"/>
-      <w:r>
-        <w:t xml:space="preserve"> Up </w:t>
-      </w:r>
-      <w:proofErr w:type="spellStart"/>
-      <w:r>
-        <w:t>Check</w:t>
-      </w:r>
-      <w:proofErr w:type="spellEnd"/>
-      <w:r>
-        <w:t xml:space="preserve"> </w:t>
-      </w:r>
-      <w:proofErr w:type="spellStart"/>
-      <w:r>
-        <w:t>List</w:t>
-      </w:r>
-      <w:proofErr w:type="spellEnd"/>
+        <w:t>e tiene que redactar un documento que hable sobre las cosas que hay que checkear antes de cada turno, esto se comprueba en la Start Up Check List</w:t>
+      </w:r>
       <w:r>
         <w:t>. A esto le sigue un documento llamado Flow Chart, este documento recoge el fujo que debe de seguir la producción.</w:t>
       </w:r>
@@ -23721,115 +22664,7 @@
           <w:color w:val="000000"/>
           <w:shd w:val="clear" w:color="auto" w:fill="FFFFFF"/>
         </w:rPr>
-        <w:t>Otro documento necesario para la validación es el "</w:t>
-      </w:r>
-      <w:proofErr w:type="spellStart"/>
-      <w:r>
-        <w:rPr>
-          <w:rFonts w:ascii="Calibri" w:hAnsi="Calibri" w:cs="Calibri"/>
-          <w:color w:val="000000"/>
-          <w:shd w:val="clear" w:color="auto" w:fill="FFFFFF"/>
-        </w:rPr>
-        <w:t>Process</w:t>
-      </w:r>
-      <w:proofErr w:type="spellEnd"/>
-      <w:r>
-        <w:rPr>
-          <w:rFonts w:ascii="Calibri" w:hAnsi="Calibri" w:cs="Calibri"/>
-          <w:color w:val="000000"/>
-          <w:shd w:val="clear" w:color="auto" w:fill="FFFFFF"/>
-        </w:rPr>
-        <w:t xml:space="preserve"> </w:t>
-      </w:r>
-      <w:proofErr w:type="spellStart"/>
-      <w:r>
-        <w:rPr>
-          <w:rFonts w:ascii="Calibri" w:hAnsi="Calibri" w:cs="Calibri"/>
-          <w:color w:val="000000"/>
-          <w:shd w:val="clear" w:color="auto" w:fill="FFFFFF"/>
-        </w:rPr>
-        <w:t>Failure</w:t>
-      </w:r>
-      <w:proofErr w:type="spellEnd"/>
-      <w:r>
-        <w:rPr>
-          <w:rFonts w:ascii="Calibri" w:hAnsi="Calibri" w:cs="Calibri"/>
-          <w:color w:val="000000"/>
-          <w:shd w:val="clear" w:color="auto" w:fill="FFFFFF"/>
-        </w:rPr>
-        <w:t xml:space="preserve"> </w:t>
-      </w:r>
-      <w:proofErr w:type="spellStart"/>
-      <w:r>
-        <w:rPr>
-          <w:rFonts w:ascii="Calibri" w:hAnsi="Calibri" w:cs="Calibri"/>
-          <w:color w:val="000000"/>
-          <w:shd w:val="clear" w:color="auto" w:fill="FFFFFF"/>
-        </w:rPr>
-        <w:t>Mode</w:t>
-      </w:r>
-      <w:proofErr w:type="spellEnd"/>
-      <w:r>
-        <w:rPr>
-          <w:rFonts w:ascii="Calibri" w:hAnsi="Calibri" w:cs="Calibri"/>
-          <w:color w:val="000000"/>
-          <w:shd w:val="clear" w:color="auto" w:fill="FFFFFF"/>
-        </w:rPr>
-        <w:t xml:space="preserve"> </w:t>
-      </w:r>
-      <w:proofErr w:type="spellStart"/>
-      <w:r>
-        <w:rPr>
-          <w:rFonts w:ascii="Calibri" w:hAnsi="Calibri" w:cs="Calibri"/>
-          <w:color w:val="000000"/>
-          <w:shd w:val="clear" w:color="auto" w:fill="FFFFFF"/>
-        </w:rPr>
-        <w:t>an</w:t>
-      </w:r>
-      <w:proofErr w:type="spellEnd"/>
-      <w:r>
-        <w:rPr>
-          <w:rFonts w:ascii="Calibri" w:hAnsi="Calibri" w:cs="Calibri"/>
-          <w:color w:val="000000"/>
-          <w:shd w:val="clear" w:color="auto" w:fill="FFFFFF"/>
-        </w:rPr>
-        <w:t xml:space="preserve"> </w:t>
-      </w:r>
-      <w:proofErr w:type="spellStart"/>
-      <w:r>
-        <w:rPr>
-          <w:rFonts w:ascii="Calibri" w:hAnsi="Calibri" w:cs="Calibri"/>
-          <w:color w:val="000000"/>
-          <w:shd w:val="clear" w:color="auto" w:fill="FFFFFF"/>
-        </w:rPr>
-        <w:t>Effect</w:t>
-      </w:r>
-      <w:proofErr w:type="spellEnd"/>
-      <w:r>
-        <w:rPr>
-          <w:rFonts w:ascii="Calibri" w:hAnsi="Calibri" w:cs="Calibri"/>
-          <w:color w:val="000000"/>
-          <w:shd w:val="clear" w:color="auto" w:fill="FFFFFF"/>
-        </w:rPr>
-        <w:t xml:space="preserve"> </w:t>
-      </w:r>
-      <w:proofErr w:type="spellStart"/>
-      <w:r>
-        <w:rPr>
-          <w:rFonts w:ascii="Calibri" w:hAnsi="Calibri" w:cs="Calibri"/>
-          <w:color w:val="000000"/>
-          <w:shd w:val="clear" w:color="auto" w:fill="FFFFFF"/>
-        </w:rPr>
-        <w:t>Analysis</w:t>
-      </w:r>
-      <w:proofErr w:type="spellEnd"/>
-      <w:r>
-        <w:rPr>
-          <w:rFonts w:ascii="Calibri" w:hAnsi="Calibri" w:cs="Calibri"/>
-          <w:color w:val="000000"/>
-          <w:shd w:val="clear" w:color="auto" w:fill="FFFFFF"/>
-        </w:rPr>
-        <w:t>" (conocido por su acrónimo PFMA)</w:t>
+        <w:t>Otro documento necesario para la validación es el "Process Failure Mode an Effect Analysis" (conocido por su acrónimo PFMA)</w:t>
       </w:r>
       <w:r>
         <w:rPr>
@@ -23850,15 +22685,7 @@
         <w:ind w:firstLine="384"/>
       </w:pPr>
       <w:r>
-        <w:t xml:space="preserve">Los últimos dos documentos son el Control Plan que es un registro que tiene que hacer el operario de fallos o problemas que ha tenido el a la hora de producir. </w:t>
-      </w:r>
-      <w:proofErr w:type="gramStart"/>
-      <w:r>
-        <w:t>Y</w:t>
-      </w:r>
-      <w:proofErr w:type="gramEnd"/>
-      <w:r>
-        <w:t xml:space="preserve"> por último, el documento general de validación, donde se recogen especificaciones necesarias de la línea para la validación de esta.</w:t>
+        <w:t>Los últimos dos documentos son el Control Plan que es un registro que tiene que hacer el operario de fallos o problemas que ha tenido el a la hora de producir. Y por último, el documento general de validación, donde se recogen especificaciones necesarias de la línea para la validación de esta.</w:t>
       </w:r>
     </w:p>
     <w:p>
@@ -23875,25 +22702,15 @@
         </w:numPr>
       </w:pPr>
       <w:r>
-        <w:t xml:space="preserve">Golden </w:t>
-      </w:r>
-      <w:proofErr w:type="spellStart"/>
-      <w:r>
-        <w:t>Sample</w:t>
-      </w:r>
-      <w:proofErr w:type="spellEnd"/>
+        <w:t>Golden Sample</w:t>
+      </w:r>
       <w:r>
         <w:fldChar w:fldCharType="begin"/>
       </w:r>
       <w:r>
-        <w:instrText xml:space="preserve"> </w:instrText>
-      </w:r>
-      <w:proofErr w:type="gramStart"/>
-      <w:r>
-        <w:instrText>TC  "</w:instrText>
-      </w:r>
-      <w:bookmarkStart w:id="77" w:name="_Toc113533088"/>
-      <w:proofErr w:type="gramEnd"/>
+        <w:instrText xml:space="preserve"> TC  "</w:instrText>
+      </w:r>
+      <w:bookmarkStart w:id="79" w:name="_Toc114593433"/>
       <w:r>
         <w:instrText>4.1.</w:instrText>
       </w:r>
@@ -23901,7 +22718,7 @@
         <w:tab/>
         <w:instrText>Golden Sample</w:instrText>
       </w:r>
-      <w:bookmarkEnd w:id="77"/>
+      <w:bookmarkEnd w:id="79"/>
       <w:r>
         <w:instrText xml:space="preserve">" \f c \l 3 </w:instrText>
       </w:r>
@@ -23914,63 +22731,7 @@
         <w:ind w:firstLine="360"/>
       </w:pPr>
       <w:r>
-        <w:t xml:space="preserve">La Golden </w:t>
-      </w:r>
-      <w:proofErr w:type="spellStart"/>
-      <w:r>
-        <w:t>Sample</w:t>
-      </w:r>
-      <w:proofErr w:type="spellEnd"/>
-      <w:r>
-        <w:t xml:space="preserve"> es un documento que especifica los errores que se van a detectar por la AOI. En realidad, la Golden </w:t>
-      </w:r>
-      <w:proofErr w:type="spellStart"/>
-      <w:r>
-        <w:t>Sample</w:t>
-      </w:r>
-      <w:proofErr w:type="spellEnd"/>
-      <w:r>
-        <w:t xml:space="preserve"> es una muestra de producción que cumple con las expectativas, por lo que en el caso de la empresa </w:t>
-      </w:r>
-      <w:proofErr w:type="spellStart"/>
-      <w:r>
-        <w:t>Premo</w:t>
-      </w:r>
-      <w:proofErr w:type="spellEnd"/>
-      <w:r>
-        <w:t xml:space="preserve">. La Golden </w:t>
-      </w:r>
-      <w:proofErr w:type="spellStart"/>
-      <w:r>
-        <w:t>Sample</w:t>
-      </w:r>
-      <w:proofErr w:type="spellEnd"/>
-      <w:r>
-        <w:t xml:space="preserve"> se crea para cumplir con las expectativas de la AOI, y saber que podrá detectar todos los fallos que indica la normativa IPC-A-610, </w:t>
-      </w:r>
-      <w:proofErr w:type="spellStart"/>
-      <w:r>
-        <w:t>Acceptability</w:t>
-      </w:r>
-      <w:proofErr w:type="spellEnd"/>
-      <w:r>
-        <w:t xml:space="preserve"> </w:t>
-      </w:r>
-      <w:proofErr w:type="spellStart"/>
-      <w:r>
-        <w:t>of</w:t>
-      </w:r>
-      <w:proofErr w:type="spellEnd"/>
-      <w:r>
-        <w:t xml:space="preserve"> Electronic </w:t>
-      </w:r>
-      <w:proofErr w:type="spellStart"/>
-      <w:r>
-        <w:t>Assemblies</w:t>
-      </w:r>
-      <w:proofErr w:type="spellEnd"/>
-      <w:r>
-        <w:t>. Esto asegura la calidad de inspección y también asegura la detección de todos los fallos que pueda tener una PCB en la producción.</w:t>
+        <w:t>La Golden Sample es un documento que especifica los errores que se van a detectar por la AOI. En realidad, la Golden Sample es una muestra de producción que cumple con las expectativas, por lo que en el caso de la empresa Premo. La Golden Sample se crea para cumplir con las expectativas de la AOI, y saber que podrá detectar todos los fallos que indica la normativa IPC-A-610, Acceptability of Electronic Assemblies. Esto asegura la calidad de inspección y también asegura la detección de todos los fallos que pueda tener una PCB en la producción.</w:t>
       </w:r>
       <w:r>
         <w:t xml:space="preserve"> </w:t>
@@ -24016,15 +22777,7 @@
         <w:ind w:firstLine="360"/>
       </w:pPr>
       <w:r>
-        <w:t xml:space="preserve">Tras hacer esta Golden </w:t>
-      </w:r>
-      <w:proofErr w:type="spellStart"/>
-      <w:r>
-        <w:t>Sample</w:t>
-      </w:r>
-      <w:proofErr w:type="spellEnd"/>
-      <w:r>
-        <w:t xml:space="preserve">, puede ver esta PCB en la </w:t>
+        <w:t xml:space="preserve">Tras hacer esta Golden Sample, puede ver esta PCB en la </w:t>
       </w:r>
       <w:r>
         <w:rPr>
@@ -24060,31 +22813,16 @@
           <w:numId w:val="9"/>
         </w:numPr>
       </w:pPr>
-      <w:proofErr w:type="spellStart"/>
-      <w:r>
-        <w:t>Working</w:t>
-      </w:r>
-      <w:proofErr w:type="spellEnd"/>
-      <w:r>
-        <w:t xml:space="preserve"> </w:t>
-      </w:r>
-      <w:proofErr w:type="spellStart"/>
-      <w:r>
-        <w:t>Instruction</w:t>
-      </w:r>
-      <w:proofErr w:type="spellEnd"/>
+      <w:r>
+        <w:t>Working Instruction</w:t>
+      </w:r>
       <w:r>
         <w:fldChar w:fldCharType="begin"/>
       </w:r>
       <w:r>
-        <w:instrText xml:space="preserve"> </w:instrText>
-      </w:r>
-      <w:proofErr w:type="gramStart"/>
-      <w:r>
-        <w:instrText>TC  "</w:instrText>
-      </w:r>
-      <w:bookmarkStart w:id="78" w:name="_Toc113533089"/>
-      <w:proofErr w:type="gramEnd"/>
+        <w:instrText xml:space="preserve"> TC  "</w:instrText>
+      </w:r>
+      <w:bookmarkStart w:id="80" w:name="_Toc114593434"/>
       <w:r>
         <w:instrText>4.2.</w:instrText>
       </w:r>
@@ -24092,7 +22830,7 @@
         <w:tab/>
         <w:instrText>Working Instruction</w:instrText>
       </w:r>
-      <w:bookmarkEnd w:id="78"/>
+      <w:bookmarkEnd w:id="80"/>
       <w:r>
         <w:instrText xml:space="preserve">" \f c \l 3 </w:instrText>
       </w:r>
@@ -24105,23 +22843,7 @@
         <w:ind w:firstLine="360"/>
       </w:pPr>
       <w:r>
-        <w:t xml:space="preserve">La </w:t>
-      </w:r>
-      <w:proofErr w:type="spellStart"/>
-      <w:r>
-        <w:t>working</w:t>
-      </w:r>
-      <w:proofErr w:type="spellEnd"/>
-      <w:r>
-        <w:t xml:space="preserve"> </w:t>
-      </w:r>
-      <w:proofErr w:type="spellStart"/>
-      <w:r>
-        <w:t>Instruction</w:t>
-      </w:r>
-      <w:proofErr w:type="spellEnd"/>
-      <w:r>
-        <w:t xml:space="preserve"> o en español Instrucciones de Trabajo, es un documento necesario para la validación de la línea. Ya que, este documento explica los pasos a seguir p</w:t>
+        <w:t>La working Instruction o en español Instrucciones de Trabajo, es un documento necesario para la validación de la línea. Ya que, este documento explica los pasos a seguir p</w:t>
       </w:r>
       <w:r>
         <w:t>or el operario para trabajar con las máquinas. En este documento no se habla de programación ni de calibración, solo de los pasos que debe de seguir para fabricar una PCB.</w:t>
@@ -24157,39 +22879,16 @@
           <w:numId w:val="9"/>
         </w:numPr>
       </w:pPr>
-      <w:proofErr w:type="spellStart"/>
-      <w:r>
-        <w:t>Star</w:t>
-      </w:r>
-      <w:proofErr w:type="spellEnd"/>
-      <w:r>
-        <w:t xml:space="preserve"> Up </w:t>
-      </w:r>
-      <w:proofErr w:type="spellStart"/>
-      <w:r>
-        <w:t>Check</w:t>
-      </w:r>
-      <w:proofErr w:type="spellEnd"/>
-      <w:r>
-        <w:t xml:space="preserve"> </w:t>
-      </w:r>
-      <w:proofErr w:type="spellStart"/>
-      <w:r>
-        <w:t>List</w:t>
-      </w:r>
-      <w:proofErr w:type="spellEnd"/>
+      <w:r>
+        <w:t>Star Up Check List</w:t>
+      </w:r>
       <w:r>
         <w:fldChar w:fldCharType="begin"/>
       </w:r>
       <w:r>
-        <w:instrText xml:space="preserve"> </w:instrText>
-      </w:r>
-      <w:proofErr w:type="gramStart"/>
-      <w:r>
-        <w:instrText>TC  "</w:instrText>
-      </w:r>
-      <w:bookmarkStart w:id="79" w:name="_Toc113533090"/>
-      <w:proofErr w:type="gramEnd"/>
+        <w:instrText xml:space="preserve"> TC  "</w:instrText>
+      </w:r>
+      <w:bookmarkStart w:id="81" w:name="_Toc114593435"/>
       <w:r>
         <w:instrText>4.3.</w:instrText>
       </w:r>
@@ -24197,7 +22896,7 @@
         <w:tab/>
         <w:instrText>Star Up Check List</w:instrText>
       </w:r>
-      <w:bookmarkEnd w:id="79"/>
+      <w:bookmarkEnd w:id="81"/>
       <w:r>
         <w:instrText xml:space="preserve">" \f c \l 3 </w:instrText>
       </w:r>
@@ -24226,23 +22925,7 @@
         <w:ind w:firstLine="360"/>
       </w:pPr>
       <w:r>
-        <w:t xml:space="preserve">En este documento se especifican parámetros como la distancia que tiene que a ver entre railes de la Pick and Place. Otro ejemplo, comprobar que el </w:t>
-      </w:r>
-      <w:proofErr w:type="spellStart"/>
-      <w:r>
-        <w:t>stencil</w:t>
-      </w:r>
-      <w:proofErr w:type="spellEnd"/>
-      <w:r>
-        <w:t xml:space="preserve"> sea el correcto y este bien calibrado, ya que hay varias PCB en producción y tienen distintos </w:t>
-      </w:r>
-      <w:proofErr w:type="spellStart"/>
-      <w:r>
-        <w:t>stencils</w:t>
-      </w:r>
-      <w:proofErr w:type="spellEnd"/>
-      <w:r>
-        <w:t>. Hay más comprobaciones específicas de cada máquina que se deben de hacer antes de iniciar la producción, puede comprobar el documento en el Anexo III.</w:t>
+        <w:t>En este documento se especifican parámetros como la distancia que tiene que a ver entre railes de la Pick and Place. Otro ejemplo, comprobar que el stencil sea el correcto y este bien calibrado, ya que hay varias PCB en producción y tienen distintos stencils. Hay más comprobaciones específicas de cada máquina que se deben de hacer antes de iniciar la producción, puede comprobar el documento en el Anexo III.</w:t>
       </w:r>
     </w:p>
     <w:p/>
@@ -24261,14 +22944,9 @@
         <w:fldChar w:fldCharType="begin"/>
       </w:r>
       <w:r>
-        <w:instrText xml:space="preserve"> </w:instrText>
-      </w:r>
-      <w:proofErr w:type="gramStart"/>
-      <w:r>
-        <w:instrText>TC  "</w:instrText>
-      </w:r>
-      <w:bookmarkStart w:id="80" w:name="_Toc113533091"/>
-      <w:proofErr w:type="gramEnd"/>
+        <w:instrText xml:space="preserve"> TC  "</w:instrText>
+      </w:r>
+      <w:bookmarkStart w:id="82" w:name="_Toc114593436"/>
       <w:r>
         <w:instrText>4.4.</w:instrText>
       </w:r>
@@ -24276,7 +22954,7 @@
         <w:tab/>
         <w:instrText>Flow Chart</w:instrText>
       </w:r>
-      <w:bookmarkEnd w:id="80"/>
+      <w:bookmarkEnd w:id="82"/>
       <w:r>
         <w:instrText xml:space="preserve">" \f c \l 3 </w:instrText>
       </w:r>
@@ -24297,63 +22975,7 @@
         <w:ind w:firstLine="360"/>
       </w:pPr>
       <w:r>
-        <w:t xml:space="preserve">Este documento también es conocido como </w:t>
-      </w:r>
-      <w:proofErr w:type="spellStart"/>
-      <w:r>
-        <w:t>process</w:t>
-      </w:r>
-      <w:proofErr w:type="spellEnd"/>
-      <w:r>
-        <w:t xml:space="preserve"> </w:t>
-      </w:r>
-      <w:proofErr w:type="spellStart"/>
-      <w:r>
-        <w:t>flowchart</w:t>
-      </w:r>
-      <w:proofErr w:type="spellEnd"/>
-      <w:r>
-        <w:t xml:space="preserve"> o </w:t>
-      </w:r>
-      <w:proofErr w:type="spellStart"/>
-      <w:r>
-        <w:t>process</w:t>
-      </w:r>
-      <w:proofErr w:type="spellEnd"/>
-      <w:r>
-        <w:t xml:space="preserve"> </w:t>
-      </w:r>
-      <w:proofErr w:type="spellStart"/>
-      <w:r>
-        <w:t>flow</w:t>
-      </w:r>
-      <w:proofErr w:type="spellEnd"/>
-      <w:r>
-        <w:t xml:space="preserve"> </w:t>
-      </w:r>
-      <w:proofErr w:type="spellStart"/>
-      <w:r>
-        <w:t>diagram</w:t>
-      </w:r>
-      <w:proofErr w:type="spellEnd"/>
-      <w:r>
-        <w:t xml:space="preserve">. En este documento se exponen los pasos a seguir para la fabricación de una PCB, de una forma general, es decir, no entra en detalle como en el documento 4.2. </w:t>
-      </w:r>
-      <w:proofErr w:type="spellStart"/>
-      <w:r>
-        <w:t>Working</w:t>
-      </w:r>
-      <w:proofErr w:type="spellEnd"/>
-      <w:r>
-        <w:t xml:space="preserve"> </w:t>
-      </w:r>
-      <w:proofErr w:type="spellStart"/>
-      <w:r>
-        <w:t>instruction</w:t>
-      </w:r>
-      <w:proofErr w:type="spellEnd"/>
-      <w:r>
-        <w:t>.</w:t>
+        <w:t>Este documento también es conocido como process flowchart o process flow diagram. En este documento se exponen los pasos a seguir para la fabricación de una PCB, de una forma general, es decir, no entra en detalle como en el documento 4.2. Working instruction.</w:t>
       </w:r>
     </w:p>
     <w:p>
@@ -24426,14 +23048,9 @@
         <w:fldChar w:fldCharType="begin"/>
       </w:r>
       <w:r>
-        <w:instrText xml:space="preserve"> </w:instrText>
-      </w:r>
-      <w:proofErr w:type="gramStart"/>
-      <w:r>
-        <w:instrText>TC  "</w:instrText>
-      </w:r>
-      <w:bookmarkStart w:id="81" w:name="_Toc113533092"/>
-      <w:proofErr w:type="gramEnd"/>
+        <w:instrText xml:space="preserve"> TC  "</w:instrText>
+      </w:r>
+      <w:bookmarkStart w:id="83" w:name="_Toc114593437"/>
       <w:r>
         <w:instrText>4.5.</w:instrText>
       </w:r>
@@ -24441,7 +23058,7 @@
         <w:tab/>
         <w:instrText>PFMA</w:instrText>
       </w:r>
-      <w:bookmarkEnd w:id="81"/>
+      <w:bookmarkEnd w:id="83"/>
       <w:r>
         <w:instrText xml:space="preserve">" \f c \l 3 </w:instrText>
       </w:r>
@@ -24454,71 +23071,7 @@
         <w:ind w:firstLine="360"/>
       </w:pPr>
       <w:r>
-        <w:t xml:space="preserve">Conocido de sus siglas en inglés como </w:t>
-      </w:r>
-      <w:proofErr w:type="spellStart"/>
-      <w:r>
-        <w:t>Process</w:t>
-      </w:r>
-      <w:proofErr w:type="spellEnd"/>
-      <w:r>
-        <w:t xml:space="preserve"> </w:t>
-      </w:r>
-      <w:proofErr w:type="spellStart"/>
-      <w:r>
-        <w:t>Failure</w:t>
-      </w:r>
-      <w:proofErr w:type="spellEnd"/>
-      <w:r>
-        <w:t xml:space="preserve"> </w:t>
-      </w:r>
-      <w:proofErr w:type="spellStart"/>
-      <w:r>
-        <w:t>Mode</w:t>
-      </w:r>
-      <w:proofErr w:type="spellEnd"/>
-      <w:r>
-        <w:t xml:space="preserve"> </w:t>
-      </w:r>
-      <w:proofErr w:type="spellStart"/>
-      <w:r>
-        <w:t>Effects</w:t>
-      </w:r>
-      <w:proofErr w:type="spellEnd"/>
-      <w:r>
-        <w:t xml:space="preserve"> </w:t>
-      </w:r>
-      <w:proofErr w:type="spellStart"/>
-      <w:r>
-        <w:t>Analysis</w:t>
-      </w:r>
-      <w:proofErr w:type="spellEnd"/>
-      <w:r>
-        <w:t xml:space="preserve">. Es un documento muy importante, es una herramienta que se encarga de analizar el proceso, estable el impacto que podría tener un fallo a la hora de la producción, estableciendo parámetros como la severidad, la ocurrencia y la detección. Una vez establecidos esos parámetros se obtendrá lo que se conoce como </w:t>
-      </w:r>
-      <w:proofErr w:type="spellStart"/>
-      <w:r>
-        <w:t>Risk</w:t>
-      </w:r>
-      <w:proofErr w:type="spellEnd"/>
-      <w:r>
-        <w:t xml:space="preserve"> </w:t>
-      </w:r>
-      <w:proofErr w:type="spellStart"/>
-      <w:r>
-        <w:t>Priority</w:t>
-      </w:r>
-      <w:proofErr w:type="spellEnd"/>
-      <w:r>
-        <w:t xml:space="preserve"> </w:t>
-      </w:r>
-      <w:proofErr w:type="spellStart"/>
-      <w:r>
-        <w:t>Number</w:t>
-      </w:r>
-      <w:proofErr w:type="spellEnd"/>
-      <w:r>
-        <w:t>, conocido por su acrónimo RPN. Tras este análisis se estudian las soluciones que tendrían estos errores, antes de empezar la producción.</w:t>
+        <w:t>Conocido de sus siglas en inglés como Process Failure Mode Effects Analysis. Es un documento muy importante, es una herramienta que se encarga de analizar el proceso, estable el impacto que podría tener un fallo a la hora de la producción, estableciendo parámetros como la severidad, la ocurrencia y la detección. Una vez establecidos esos parámetros se obtendrá lo que se conoce como Risk Priority Number, conocido por su acrónimo RPN. Tras este análisis se estudian las soluciones que tendrían estos errores, antes de empezar la producción.</w:t>
       </w:r>
     </w:p>
     <w:p>
@@ -24539,15 +23092,7 @@
         </w:numPr>
       </w:pPr>
       <w:r>
-        <w:t xml:space="preserve">Severidad o </w:t>
-      </w:r>
-      <w:proofErr w:type="spellStart"/>
-      <w:r>
-        <w:t>Severity</w:t>
-      </w:r>
-      <w:proofErr w:type="spellEnd"/>
-      <w:r>
-        <w:t xml:space="preserve"> en inglés. Evalúa del 1 al 10, el impacto que tendría el fallo en el resultado. Siendo 1 el menor impacto y 10 el más afectaría</w:t>
+        <w:t>Severidad o Severity en inglés. Evalúa del 1 al 10, el impacto que tendría el fallo en el resultado. Siendo 1 el menor impacto y 10 el más afectaría</w:t>
       </w:r>
       <w:r>
         <w:t>. En general si tienen una puntuación mayor de 8, se requiere un análisis del problema más exhaustivo.</w:t>
@@ -24567,15 +23112,7 @@
         </w:numPr>
       </w:pPr>
       <w:r>
-        <w:t xml:space="preserve">Ocurrencia o </w:t>
-      </w:r>
-      <w:proofErr w:type="spellStart"/>
-      <w:r>
-        <w:t>Occurrence</w:t>
-      </w:r>
-      <w:proofErr w:type="spellEnd"/>
-      <w:r>
-        <w:t xml:space="preserve"> en inglés. Analiza la posibilidad de que ocurra un fallo. Se mide el 1 al 10, siendo 1 el que tiene una ocurrencia más baja y 10 la más alta.</w:t>
+        <w:t>Ocurrencia o Occurrence en inglés. Analiza la posibilidad de que ocurra un fallo. Se mide el 1 al 10, siendo 1 el que tiene una ocurrencia más baja y 10 la más alta.</w:t>
       </w:r>
     </w:p>
     <w:p>
@@ -24592,15 +23129,7 @@
         </w:numPr>
       </w:pPr>
       <w:r>
-        <w:t xml:space="preserve">Detección o </w:t>
-      </w:r>
-      <w:proofErr w:type="spellStart"/>
-      <w:r>
-        <w:t>Detection</w:t>
-      </w:r>
-      <w:proofErr w:type="spellEnd"/>
-      <w:r>
-        <w:t xml:space="preserve"> en inglés. Evalúa la posibilidad que tiene un fallo de ser detectado. Siendo 1 el que es más probable de detectar y 10 el más difícil de detectar.</w:t>
+        <w:t>Detección o Detection en inglés. Evalúa la posibilidad que tiene un fallo de ser detectado. Siendo 1 el que es más probable de detectar y 10 el más difícil de detectar.</w:t>
       </w:r>
     </w:p>
     <w:p>
@@ -24683,14 +23212,9 @@
         <w:fldChar w:fldCharType="begin"/>
       </w:r>
       <w:r>
-        <w:instrText xml:space="preserve"> </w:instrText>
-      </w:r>
-      <w:proofErr w:type="gramStart"/>
-      <w:r>
-        <w:instrText>TC  "</w:instrText>
-      </w:r>
-      <w:bookmarkStart w:id="82" w:name="_Toc113533093"/>
-      <w:proofErr w:type="gramEnd"/>
+        <w:instrText xml:space="preserve"> TC  "</w:instrText>
+      </w:r>
+      <w:bookmarkStart w:id="84" w:name="_Toc114593438"/>
       <w:r>
         <w:instrText>4.6.</w:instrText>
       </w:r>
@@ -24698,7 +23222,7 @@
         <w:tab/>
         <w:instrText>Control Plan</w:instrText>
       </w:r>
-      <w:bookmarkEnd w:id="82"/>
+      <w:bookmarkEnd w:id="84"/>
       <w:r>
         <w:instrText xml:space="preserve">" \f c \l 3 </w:instrText>
       </w:r>
@@ -24738,14 +23262,9 @@
         <w:fldChar w:fldCharType="begin"/>
       </w:r>
       <w:r>
-        <w:instrText xml:space="preserve"> </w:instrText>
-      </w:r>
-      <w:proofErr w:type="gramStart"/>
-      <w:r>
-        <w:instrText>TC  "</w:instrText>
-      </w:r>
-      <w:bookmarkStart w:id="83" w:name="_Toc113533094"/>
-      <w:proofErr w:type="gramEnd"/>
+        <w:instrText xml:space="preserve"> TC  "</w:instrText>
+      </w:r>
+      <w:bookmarkStart w:id="85" w:name="_Toc114593439"/>
       <w:r>
         <w:instrText>4.7.</w:instrText>
       </w:r>
@@ -24753,7 +23272,7 @@
         <w:tab/>
         <w:instrText>Documento de validación</w:instrText>
       </w:r>
-      <w:bookmarkEnd w:id="83"/>
+      <w:bookmarkEnd w:id="85"/>
       <w:r>
         <w:instrText xml:space="preserve">" \f c \l 3 </w:instrText>
       </w:r>
@@ -24774,23 +23293,7 @@
         <w:ind w:firstLine="360"/>
       </w:pPr>
       <w:r>
-        <w:t xml:space="preserve">Una vez especificada se hace unas pruebas a unas </w:t>
-      </w:r>
-      <w:proofErr w:type="spellStart"/>
-      <w:r>
-        <w:t>PCBs</w:t>
-      </w:r>
-      <w:proofErr w:type="spellEnd"/>
-      <w:r>
-        <w:t xml:space="preserve">, se han cogido 50 </w:t>
-      </w:r>
-      <w:proofErr w:type="spellStart"/>
-      <w:r>
-        <w:t>PCBs</w:t>
-      </w:r>
-      <w:proofErr w:type="spellEnd"/>
-      <w:r>
-        <w:t xml:space="preserve"> de distintos paneles y de zonas distintas para comprobar la calidad de estas. Se realiza una inspección visual y luego otra eléctrico.</w:t>
+        <w:t>Una vez especificada se hace unas pruebas a unas PCBs, se han cogido 50 PCBs de distintos paneles y de zonas distintas para comprobar la calidad de estas. Se realiza una inspección visual y luego otra eléctrico.</w:t>
       </w:r>
     </w:p>
     <w:p>
@@ -24798,16 +23301,11 @@
         <w:ind w:firstLine="360"/>
       </w:pPr>
       <w:r>
-        <w:t xml:space="preserve">Una vez terminado los </w:t>
-      </w:r>
-      <w:proofErr w:type="spellStart"/>
-      <w:r>
-        <w:t>test</w:t>
+        <w:t>Una vez terminado los test</w:t>
       </w:r>
       <w:r>
         <w:t>s</w:t>
       </w:r>
-      <w:proofErr w:type="spellEnd"/>
       <w:r>
         <w:t xml:space="preserve">, se concluye que la línea es </w:t>
       </w:r>
@@ -24865,26 +23363,17 @@
           <w:sz w:val="96"/>
           <w:szCs w:val="96"/>
         </w:rPr>
-        <w:instrText xml:space="preserve"> </w:instrText>
-      </w:r>
-      <w:proofErr w:type="gramStart"/>
+        <w:instrText xml:space="preserve"> TC  "</w:instrText>
+      </w:r>
+      <w:bookmarkStart w:id="86" w:name="_Toc114593440"/>
       <w:r>
         <w:rPr>
           <w:sz w:val="96"/>
           <w:szCs w:val="96"/>
         </w:rPr>
-        <w:instrText>TC  "</w:instrText>
-      </w:r>
-      <w:bookmarkStart w:id="84" w:name="_Toc113533095"/>
-      <w:proofErr w:type="gramEnd"/>
-      <w:r>
-        <w:rPr>
-          <w:sz w:val="96"/>
-          <w:szCs w:val="96"/>
-        </w:rPr>
         <w:instrText>Capítulo 5. Conclusiones</w:instrText>
       </w:r>
-      <w:bookmarkEnd w:id="84"/>
+      <w:bookmarkEnd w:id="86"/>
       <w:r>
         <w:rPr>
           <w:sz w:val="96"/>
@@ -24937,14 +23426,9 @@
         <w:fldChar w:fldCharType="begin"/>
       </w:r>
       <w:r>
-        <w:instrText xml:space="preserve"> </w:instrText>
-      </w:r>
-      <w:proofErr w:type="gramStart"/>
-      <w:r>
-        <w:instrText>TC  "</w:instrText>
-      </w:r>
-      <w:bookmarkStart w:id="85" w:name="_Toc113533096"/>
-      <w:proofErr w:type="gramEnd"/>
+        <w:instrText xml:space="preserve"> TC  "</w:instrText>
+      </w:r>
+      <w:bookmarkStart w:id="87" w:name="_Toc114593441"/>
       <w:r>
         <w:instrText>5.1.</w:instrText>
       </w:r>
@@ -24952,7 +23436,7 @@
         <w:tab/>
         <w:instrText>Conclusiones sobre la evaluación económica</w:instrText>
       </w:r>
-      <w:bookmarkEnd w:id="85"/>
+      <w:bookmarkEnd w:id="87"/>
       <w:r>
         <w:instrText xml:space="preserve">" \f </w:instrText>
       </w:r>
@@ -24983,15 +23467,7 @@
         <w:t>tuvo</w:t>
       </w:r>
       <w:r>
-        <w:t xml:space="preserve"> que pedir un curso sobre la AOI, este curso fue ofrecido por la empresa AB </w:t>
-      </w:r>
-      <w:proofErr w:type="spellStart"/>
-      <w:r>
-        <w:t>Electronics</w:t>
-      </w:r>
-      <w:proofErr w:type="spellEnd"/>
-      <w:r>
-        <w:t xml:space="preserve"> y </w:t>
+        <w:t xml:space="preserve"> que pedir un curso sobre la AOI, este curso fue ofrecido por la empresa AB Electronics y </w:t>
       </w:r>
       <w:r>
         <w:t>tuvo</w:t>
@@ -25005,15 +23481,7 @@
         <w:ind w:firstLine="360"/>
       </w:pPr>
       <w:r>
-        <w:t xml:space="preserve">Por lo que se puede concluir, que el precio por el que se ha comprado la línea está bastante bien comparado con el mercado, hay que admitir que la empresa Grupo </w:t>
-      </w:r>
-      <w:proofErr w:type="spellStart"/>
-      <w:r>
-        <w:t>Premo</w:t>
-      </w:r>
-      <w:proofErr w:type="spellEnd"/>
-      <w:r>
-        <w:t>, ya ha realizado varias compras de maquinarias a este proveedor y se ha podido negociar bastante el precio.</w:t>
+        <w:t>Por lo que se puede concluir, que el precio por el que se ha comprado la línea está bastante bien comparado con el mercado, hay que admitir que la empresa Grupo Premo, ya ha realizado varias compras de maquinarias a este proveedor y se ha podido negociar bastante el precio.</w:t>
       </w:r>
     </w:p>
     <w:p>
@@ -25036,14 +23504,9 @@
         <w:fldChar w:fldCharType="begin"/>
       </w:r>
       <w:r>
-        <w:instrText xml:space="preserve"> </w:instrText>
-      </w:r>
-      <w:proofErr w:type="gramStart"/>
-      <w:r>
-        <w:instrText>TC  "</w:instrText>
-      </w:r>
-      <w:bookmarkStart w:id="86" w:name="_Toc113533097"/>
-      <w:proofErr w:type="gramEnd"/>
+        <w:instrText xml:space="preserve"> TC  "</w:instrText>
+      </w:r>
+      <w:bookmarkStart w:id="88" w:name="_Toc114593442"/>
       <w:r>
         <w:instrText>5.2.</w:instrText>
       </w:r>
@@ -25051,7 +23514,7 @@
         <w:tab/>
         <w:instrText>Conclusiones sobre la programación</w:instrText>
       </w:r>
-      <w:bookmarkEnd w:id="86"/>
+      <w:bookmarkEnd w:id="88"/>
       <w:r>
         <w:instrText xml:space="preserve">" \f c \l 3 </w:instrText>
       </w:r>
@@ -25064,31 +23527,7 @@
         <w:ind w:firstLine="360"/>
       </w:pPr>
       <w:r>
-        <w:t xml:space="preserve">La programación de las máquinas no ha sido complicada, pero si ha sido tediosa. La programación de la </w:t>
-      </w:r>
-      <w:proofErr w:type="spellStart"/>
-      <w:r>
-        <w:t>Printer</w:t>
-      </w:r>
-      <w:proofErr w:type="spellEnd"/>
-      <w:r>
-        <w:t xml:space="preserve"> y del horno de </w:t>
-      </w:r>
-      <w:proofErr w:type="spellStart"/>
-      <w:r>
-        <w:t>reflow</w:t>
-      </w:r>
-      <w:proofErr w:type="spellEnd"/>
-      <w:r>
-        <w:t xml:space="preserve">, ha sido muy sencilla, solo escribir 3 parámetros y listo. En cambio, la de la AOI y la Pick and Place </w:t>
-      </w:r>
-      <w:proofErr w:type="spellStart"/>
-      <w:r>
-        <w:t>si</w:t>
-      </w:r>
-      <w:proofErr w:type="spellEnd"/>
-      <w:r>
-        <w:t xml:space="preserve"> que ha sido bastante tediosa. </w:t>
+        <w:t xml:space="preserve">La programación de las máquinas no ha sido complicada, pero si ha sido tediosa. La programación de la Printer y del horno de reflow, ha sido muy sencilla, solo escribir 3 parámetros y listo. En cambio, la de la AOI y la Pick and Place si que ha sido bastante tediosa. </w:t>
       </w:r>
     </w:p>
     <w:p>
@@ -25099,37 +23538,13 @@
         <w:t>La Pick and Place</w:t>
       </w:r>
       <w:r>
-        <w:t xml:space="preserve"> fue la que más trabajo dio, ya que las coordenadas de los </w:t>
-      </w:r>
-      <w:proofErr w:type="spellStart"/>
-      <w:r>
-        <w:t>gerbers</w:t>
-      </w:r>
-      <w:proofErr w:type="spellEnd"/>
-      <w:r>
-        <w:t xml:space="preserve"> y de la máquina son distintas por lo que se </w:t>
+        <w:t xml:space="preserve"> fue la que más trabajo dio, ya que las coordenadas de los gerbers y de la máquina son distintas por lo que se </w:t>
       </w:r>
       <w:r>
         <w:t>tuvo</w:t>
       </w:r>
       <w:r>
-        <w:t xml:space="preserve"> que hacer a mano. Al principio se puso componente a componente, hasta que aprendimos lo de hacer un </w:t>
-      </w:r>
-      <w:proofErr w:type="spellStart"/>
-      <w:r>
-        <w:t>panelado</w:t>
-      </w:r>
-      <w:proofErr w:type="spellEnd"/>
-      <w:r>
-        <w:t xml:space="preserve"> y esto facilito muchísimo la tarea. La configuración de los </w:t>
-      </w:r>
-      <w:proofErr w:type="spellStart"/>
-      <w:r>
-        <w:t>feeders</w:t>
-      </w:r>
-      <w:proofErr w:type="spellEnd"/>
-      <w:r>
-        <w:t xml:space="preserve"> no fue nada difícil, la altura posición, lo detecta solo la máquina y eso se hico realmente fácil. </w:t>
+        <w:t xml:space="preserve"> que hacer a mano. Al principio se puso componente a componente, hasta que aprendimos lo de hacer un panelado y esto facilito muchísimo la tarea. La configuración de los feeders no fue nada difícil, la altura posición, lo detecta solo la máquina y eso se hico realmente fácil. </w:t>
       </w:r>
     </w:p>
     <w:p>
@@ -25143,15 +23558,7 @@
         <w:t>venía</w:t>
       </w:r>
       <w:r>
-        <w:t xml:space="preserve"> con la máquina no estaba muy bien redactado y no coincidía al 100% con las opciones de la máquina, pero tras recibir el curso impartido por AB </w:t>
-      </w:r>
-      <w:proofErr w:type="spellStart"/>
-      <w:r>
-        <w:t>Electronics</w:t>
-      </w:r>
-      <w:proofErr w:type="spellEnd"/>
-      <w:r>
-        <w:t xml:space="preserve">, ya se hizo muy sencillo la tarea de programarla. Y ya se entendieron todos los conceptos que no se entendían en un principio, sobre todo el funcionamiento de la máquina y la posición de las luces. </w:t>
+        <w:t xml:space="preserve"> con la máquina no estaba muy bien redactado y no coincidía al 100% con las opciones de la máquina, pero tras recibir el curso impartido por AB Electronics, ya se hizo muy sencillo la tarea de programarla. Y ya se entendieron todos los conceptos que no se entendían en un principio, sobre todo el funcionamiento de la máquina y la posición de las luces. </w:t>
       </w:r>
     </w:p>
     <w:p>
@@ -25159,15 +23566,7 @@
         <w:ind w:firstLine="360"/>
       </w:pPr>
       <w:r>
-        <w:t xml:space="preserve">Como </w:t>
-      </w:r>
-      <w:proofErr w:type="gramStart"/>
-      <w:r>
-        <w:t>conclusión final</w:t>
-      </w:r>
-      <w:proofErr w:type="gramEnd"/>
-      <w:r>
-        <w:t>, puedo decir que la tarea de programación costo con el primer modelo de PCB, luego cuando se hicieron otros diseños, la programación fue realmente sencilla y rápida.</w:t>
+        <w:t>Como conclusión final, puedo decir que la tarea de programación costo con el primer modelo de PCB, luego cuando se hicieron otros diseños, la programación fue realmente sencilla y rápida.</w:t>
       </w:r>
     </w:p>
     <w:p>
@@ -25190,14 +23589,9 @@
         <w:fldChar w:fldCharType="begin"/>
       </w:r>
       <w:r>
-        <w:instrText xml:space="preserve"> </w:instrText>
-      </w:r>
-      <w:proofErr w:type="gramStart"/>
-      <w:r>
-        <w:instrText>TC  "</w:instrText>
-      </w:r>
-      <w:bookmarkStart w:id="87" w:name="_Toc113533098"/>
-      <w:proofErr w:type="gramEnd"/>
+        <w:instrText xml:space="preserve"> TC  "</w:instrText>
+      </w:r>
+      <w:bookmarkStart w:id="89" w:name="_Toc114593443"/>
       <w:r>
         <w:instrText>5.3.</w:instrText>
       </w:r>
@@ -25205,7 +23599,7 @@
         <w:tab/>
         <w:instrText>Conclusiones sobre la producción</w:instrText>
       </w:r>
-      <w:bookmarkEnd w:id="87"/>
+      <w:bookmarkEnd w:id="89"/>
       <w:r>
         <w:instrText xml:space="preserve">" \f c \l 3 </w:instrText>
       </w:r>
@@ -25226,57 +23620,20 @@
         <w:ind w:firstLine="360"/>
       </w:pPr>
       <w:r>
-        <w:t xml:space="preserve">A la hora de sacar </w:t>
-      </w:r>
-      <w:proofErr w:type="spellStart"/>
-      <w:r>
-        <w:t>PCBs</w:t>
-      </w:r>
-      <w:proofErr w:type="spellEnd"/>
-      <w:r>
-        <w:t xml:space="preserve">, y de haber realizado cerca de 30.000 unidades hasta el día de hoy, puedo decir que la maquinaria </w:t>
+        <w:t xml:space="preserve">A la hora de sacar PCBs, y de haber realizado cerca de 30.000 unidades hasta el día de hoy, puedo decir que la maquinaria </w:t>
       </w:r>
       <w:r>
         <w:t>está</w:t>
       </w:r>
       <w:r>
-        <w:t xml:space="preserve"> bien, pero se podría mejorar. Las máquinas han ido haciendo paneles de </w:t>
-      </w:r>
-      <w:proofErr w:type="spellStart"/>
-      <w:r>
-        <w:t>PCBs</w:t>
-      </w:r>
-      <w:proofErr w:type="spellEnd"/>
-      <w:r>
-        <w:t xml:space="preserve">, cada panel tiene 330 </w:t>
-      </w:r>
-      <w:proofErr w:type="spellStart"/>
-      <w:r>
-        <w:t>PCBs</w:t>
-      </w:r>
-      <w:proofErr w:type="spellEnd"/>
-      <w:r>
-        <w:t xml:space="preserve"> y de media cada panel tenía una pieza defectuosa.</w:t>
+        <w:t xml:space="preserve"> bien, pero se podría mejorar. Las máquinas han ido haciendo paneles de PCBs, cada panel tiene 330 PCBs y de media cada panel tenía una pieza defectuosa.</w:t>
       </w:r>
       <w:r>
         <w:t xml:space="preserve"> Hay que admitir que este problema también es culpa del diseño de la PCB, que los </w:t>
       </w:r>
-      <w:proofErr w:type="spellStart"/>
       <w:r>
         <w:lastRenderedPageBreak/>
-        <w:t>pads</w:t>
-      </w:r>
-      <w:proofErr w:type="spellEnd"/>
-      <w:r>
-        <w:t xml:space="preserve"> no están bien ajustados a los componentes y a la hora de soldar se mueve un componente y no se llega a soldar al </w:t>
-      </w:r>
-      <w:proofErr w:type="spellStart"/>
-      <w:r>
-        <w:t>pad</w:t>
-      </w:r>
-      <w:proofErr w:type="spellEnd"/>
-      <w:r>
-        <w:t xml:space="preserve"> correctamente. </w:t>
+        <w:t xml:space="preserve">pads no están bien ajustados a los componentes y a la hora de soldar se mueve un componente y no se llega a soldar al pad correctamente. </w:t>
       </w:r>
     </w:p>
     <w:p>
@@ -25290,23 +23647,7 @@
         <w:t>está</w:t>
       </w:r>
       <w:r>
-        <w:t xml:space="preserve"> pensada para realizar una producción masiva en un principio sino en realizar pruebas y comprobar que es rentable realizar las “</w:t>
-      </w:r>
-      <w:proofErr w:type="spellStart"/>
-      <w:r>
-        <w:t>PCBs</w:t>
-      </w:r>
-      <w:proofErr w:type="spellEnd"/>
-      <w:r>
-        <w:t xml:space="preserve"> in </w:t>
-      </w:r>
-      <w:proofErr w:type="spellStart"/>
-      <w:r>
-        <w:t>house</w:t>
-      </w:r>
-      <w:proofErr w:type="spellEnd"/>
-      <w:r>
-        <w:t>”. Por lo que puedo decir que la línea cumple con su tarea al 100%.</w:t>
+        <w:t xml:space="preserve"> pensada para realizar una producción masiva en un principio sino en realizar pruebas y comprobar que es rentable realizar las “PCBs in house”. Por lo que puedo decir que la línea cumple con su tarea al 100%.</w:t>
       </w:r>
     </w:p>
     <w:p/>
@@ -25325,14 +23666,9 @@
         <w:fldChar w:fldCharType="begin"/>
       </w:r>
       <w:r>
-        <w:instrText xml:space="preserve"> </w:instrText>
-      </w:r>
-      <w:proofErr w:type="gramStart"/>
-      <w:r>
-        <w:instrText>TC  "</w:instrText>
-      </w:r>
-      <w:bookmarkStart w:id="88" w:name="_Toc113533099"/>
-      <w:proofErr w:type="gramEnd"/>
+        <w:instrText xml:space="preserve"> TC  "</w:instrText>
+      </w:r>
+      <w:bookmarkStart w:id="90" w:name="_Toc114593444"/>
       <w:r>
         <w:instrText>5.4.</w:instrText>
       </w:r>
@@ -25340,7 +23676,7 @@
         <w:tab/>
         <w:instrText>Conclusiones generales</w:instrText>
       </w:r>
-      <w:bookmarkEnd w:id="88"/>
+      <w:bookmarkEnd w:id="90"/>
       <w:r>
         <w:instrText xml:space="preserve">" \f c \l 3 </w:instrText>
       </w:r>
@@ -25373,31 +23709,7 @@
         <w:ind w:firstLine="360"/>
       </w:pPr>
       <w:r>
-        <w:t xml:space="preserve">En general, la empresa ha obtenido una buena experiencia montando esta línea. Probablemente se monten más líneas en las diferentes fábricas de </w:t>
-      </w:r>
-      <w:proofErr w:type="spellStart"/>
-      <w:r>
-        <w:t>Premo</w:t>
-      </w:r>
-      <w:proofErr w:type="spellEnd"/>
-      <w:r>
-        <w:t xml:space="preserve">, ya que se ha comprobado de que es realmente rentable, producir las </w:t>
-      </w:r>
-      <w:proofErr w:type="spellStart"/>
-      <w:r>
-        <w:t>PCBs</w:t>
-      </w:r>
-      <w:proofErr w:type="spellEnd"/>
-      <w:r>
-        <w:t xml:space="preserve"> “in </w:t>
-      </w:r>
-      <w:proofErr w:type="spellStart"/>
-      <w:r>
-        <w:t>house</w:t>
-      </w:r>
-      <w:proofErr w:type="spellEnd"/>
-      <w:r>
-        <w:t xml:space="preserve">”. </w:t>
+        <w:t xml:space="preserve">En general, la empresa ha obtenido una buena experiencia montando esta línea. Probablemente se monten más líneas en las diferentes fábricas de Premo, ya que se ha comprobado de que es realmente rentable, producir las PCBs “in house”. </w:t>
       </w:r>
     </w:p>
     <w:p>
@@ -25443,26 +23755,17 @@
           <w:sz w:val="96"/>
           <w:szCs w:val="96"/>
         </w:rPr>
-        <w:instrText xml:space="preserve"> </w:instrText>
-      </w:r>
-      <w:proofErr w:type="gramStart"/>
+        <w:instrText xml:space="preserve"> TC  "</w:instrText>
+      </w:r>
+      <w:bookmarkStart w:id="91" w:name="_Toc114593445"/>
       <w:r>
         <w:rPr>
           <w:sz w:val="96"/>
           <w:szCs w:val="96"/>
         </w:rPr>
-        <w:instrText>TC  "</w:instrText>
-      </w:r>
-      <w:bookmarkStart w:id="89" w:name="_Toc113533100"/>
-      <w:proofErr w:type="gramEnd"/>
-      <w:r>
-        <w:rPr>
-          <w:sz w:val="96"/>
-          <w:szCs w:val="96"/>
-        </w:rPr>
         <w:instrText>Capítulo 6. Bibliografía</w:instrText>
       </w:r>
-      <w:bookmarkEnd w:id="89"/>
+      <w:bookmarkEnd w:id="91"/>
       <w:r>
         <w:rPr>
           <w:sz w:val="96"/>
@@ -26014,6 +24317,22 @@
       </w:r>
       <w:r>
         <w:t>METER FOTOS CUANDO ACABE TODO</w:t>
+      </w:r>
+    </w:p>
+  </w:comment>
+  <w:comment w:id="62" w:author="Francisco Luque" w:date="2022-09-20T19:48:00Z" w:initials="FL">
+    <w:p>
+      <w:pPr>
+        <w:pStyle w:val="Textocomentario"/>
+      </w:pPr>
+      <w:r>
+        <w:rPr>
+          <w:rStyle w:val="Refdecomentario"/>
+        </w:rPr>
+        <w:annotationRef/>
+      </w:r>
+      <w:r>
+        <w:t>METER TABLAS</w:t>
       </w:r>
     </w:p>
   </w:comment>
@@ -26034,6 +24353,7 @@
   <w15:commentEx w15:paraId="4B8D5A92" w15:done="0"/>
   <w15:commentEx w15:paraId="4F014CCF" w15:done="0"/>
   <w15:commentEx w15:paraId="279B83B0" w15:done="0"/>
+  <w15:commentEx w15:paraId="4CFC0465" w15:done="0"/>
 </w15:commentsEx>
 </file>
 
@@ -26051,6 +24371,7 @@
   <w16cex:commentExtensible w16cex:durableId="26C443B6" w16cex:dateUtc="2022-09-07T18:00:00Z"/>
   <w16cex:commentExtensible w16cex:durableId="26C445DC" w16cex:dateUtc="2022-09-07T18:00:00Z"/>
   <w16cex:commentExtensible w16cex:durableId="26C445BC" w16cex:dateUtc="2022-09-07T18:00:00Z"/>
+  <w16cex:commentExtensible w16cex:durableId="26D4977B" w16cex:dateUtc="2022-09-20T17:48:00Z"/>
 </w16cex:commentsExtensible>
 </file>
 
@@ -26068,6 +24389,7 @@
   <w16cid:commentId w16cid:paraId="4B8D5A92" w16cid:durableId="26C443B6"/>
   <w16cid:commentId w16cid:paraId="4F014CCF" w16cid:durableId="26C445DC"/>
   <w16cid:commentId w16cid:paraId="279B83B0" w16cid:durableId="26C445BC"/>
+  <w16cid:commentId w16cid:paraId="4CFC0465" w16cid:durableId="26D4977B"/>
 </w16cid:commentsIds>
 </file>
 

--- a/TFM.docx
+++ b/TFM.docx
@@ -320,9 +320,67 @@
       <w:pPr>
         <w:jc w:val="center"/>
       </w:pPr>
-      <w:r>
-        <w:t>Design and construction of a plastic filament winder machine for 3D printing</w:t>
-      </w:r>
+      <w:proofErr w:type="spellStart"/>
+      <w:r>
+        <w:t>Design</w:t>
+      </w:r>
+      <w:proofErr w:type="spellEnd"/>
+      <w:r>
+        <w:t xml:space="preserve"> and </w:t>
+      </w:r>
+      <w:proofErr w:type="spellStart"/>
+      <w:r>
+        <w:t>construction</w:t>
+      </w:r>
+      <w:proofErr w:type="spellEnd"/>
+      <w:r>
+        <w:t xml:space="preserve"> </w:t>
+      </w:r>
+      <w:proofErr w:type="spellStart"/>
+      <w:r>
+        <w:t>of</w:t>
+      </w:r>
+      <w:proofErr w:type="spellEnd"/>
+      <w:r>
+        <w:t xml:space="preserve"> a </w:t>
+      </w:r>
+      <w:proofErr w:type="spellStart"/>
+      <w:r>
+        <w:t>plastic</w:t>
+      </w:r>
+      <w:proofErr w:type="spellEnd"/>
+      <w:r>
+        <w:t xml:space="preserve"> </w:t>
+      </w:r>
+      <w:proofErr w:type="spellStart"/>
+      <w:r>
+        <w:t>filament</w:t>
+      </w:r>
+      <w:proofErr w:type="spellEnd"/>
+      <w:r>
+        <w:t xml:space="preserve"> </w:t>
+      </w:r>
+      <w:proofErr w:type="spellStart"/>
+      <w:r>
+        <w:t>winder</w:t>
+      </w:r>
+      <w:proofErr w:type="spellEnd"/>
+      <w:r>
+        <w:t xml:space="preserve"> machine </w:t>
+      </w:r>
+      <w:proofErr w:type="spellStart"/>
+      <w:r>
+        <w:t>for</w:t>
+      </w:r>
+      <w:proofErr w:type="spellEnd"/>
+      <w:r>
+        <w:t xml:space="preserve"> 3D </w:t>
+      </w:r>
+      <w:proofErr w:type="spellStart"/>
+      <w:r>
+        <w:t>printing</w:t>
+      </w:r>
+      <w:proofErr w:type="spellEnd"/>
       <w:r>
         <w:t>.</w:t>
       </w:r>
@@ -1024,8 +1082,69 @@
       </w:r>
     </w:p>
     <w:p>
-      <w:r>
-        <w:t xml:space="preserve">The main objetive of this Final Degree Project is the design </w:t>
+      <w:proofErr w:type="spellStart"/>
+      <w:r>
+        <w:t>The</w:t>
+      </w:r>
+      <w:proofErr w:type="spellEnd"/>
+      <w:r>
+        <w:t xml:space="preserve"> </w:t>
+      </w:r>
+      <w:proofErr w:type="spellStart"/>
+      <w:r>
+        <w:t>main</w:t>
+      </w:r>
+      <w:proofErr w:type="spellEnd"/>
+      <w:r>
+        <w:t xml:space="preserve"> objetive </w:t>
+      </w:r>
+      <w:proofErr w:type="spellStart"/>
+      <w:r>
+        <w:t>of</w:t>
+      </w:r>
+      <w:proofErr w:type="spellEnd"/>
+      <w:r>
+        <w:t xml:space="preserve"> </w:t>
+      </w:r>
+      <w:proofErr w:type="spellStart"/>
+      <w:r>
+        <w:t>this</w:t>
+      </w:r>
+      <w:proofErr w:type="spellEnd"/>
+      <w:r>
+        <w:t xml:space="preserve"> Final </w:t>
+      </w:r>
+      <w:proofErr w:type="spellStart"/>
+      <w:r>
+        <w:t>Degree</w:t>
+      </w:r>
+      <w:proofErr w:type="spellEnd"/>
+      <w:r>
+        <w:t xml:space="preserve"> Project </w:t>
+      </w:r>
+      <w:proofErr w:type="spellStart"/>
+      <w:r>
+        <w:t>is</w:t>
+      </w:r>
+      <w:proofErr w:type="spellEnd"/>
+      <w:r>
+        <w:t xml:space="preserve"> </w:t>
+      </w:r>
+      <w:proofErr w:type="spellStart"/>
+      <w:r>
+        <w:t>the</w:t>
+      </w:r>
+      <w:proofErr w:type="spellEnd"/>
+      <w:r>
+        <w:t xml:space="preserve"> </w:t>
+      </w:r>
+      <w:proofErr w:type="spellStart"/>
+      <w:r>
+        <w:t>design</w:t>
+      </w:r>
+      <w:proofErr w:type="spellEnd"/>
+      <w:r>
+        <w:t xml:space="preserve"> </w:t>
       </w:r>
       <w:commentRangeEnd w:id="2"/>
       <w:r>
@@ -3081,21 +3200,7 @@
             <w:rStyle w:val="Hipervnculo"/>
             <w:noProof/>
           </w:rPr>
-          <w:t>Materiales n</w:t>
-        </w:r>
-        <w:r>
-          <w:rPr>
-            <w:rStyle w:val="Hipervnculo"/>
-            <w:noProof/>
-          </w:rPr>
-          <w:t>e</w:t>
-        </w:r>
-        <w:r>
-          <w:rPr>
-            <w:rStyle w:val="Hipervnculo"/>
-            <w:noProof/>
-          </w:rPr>
-          <w:t>cesarios</w:t>
+          <w:t>Materiales necesarios</w:t>
         </w:r>
         <w:r>
           <w:rPr>
@@ -5245,7 +5350,7 @@
         </w:rPr>
         <w:fldChar w:fldCharType="separate"/>
       </w:r>
-      <w:hyperlink w:anchor="_Toc113533149" w:history="1">
+      <w:hyperlink w:anchor="_Toc114846318" w:history="1">
         <w:r>
           <w:rPr>
             <w:rStyle w:val="Hipervnculo"/>
@@ -5272,7 +5377,7 @@
             <w:noProof/>
             <w:webHidden/>
           </w:rPr>
-          <w:instrText xml:space="preserve"> PAGEREF _Toc113533149 \h </w:instrText>
+          <w:instrText xml:space="preserve"> PAGEREF _Toc114846318 \h </w:instrText>
         </w:r>
         <w:r>
           <w:rPr>
@@ -5315,7 +5420,7 @@
           <w:lang w:eastAsia="es-ES"/>
         </w:rPr>
       </w:pPr>
-      <w:hyperlink w:anchor="_Toc113533150" w:history="1">
+      <w:hyperlink w:anchor="_Toc114846319" w:history="1">
         <w:r>
           <w:rPr>
             <w:rStyle w:val="Hipervnculo"/>
@@ -5342,7 +5447,7 @@
             <w:noProof/>
             <w:webHidden/>
           </w:rPr>
-          <w:instrText xml:space="preserve"> PAGEREF _Toc113533150 \h </w:instrText>
+          <w:instrText xml:space="preserve"> PAGEREF _Toc114846319 \h </w:instrText>
         </w:r>
         <w:r>
           <w:rPr>
@@ -5385,7 +5490,7 @@
           <w:lang w:eastAsia="es-ES"/>
         </w:rPr>
       </w:pPr>
-      <w:hyperlink w:anchor="_Toc113533151" w:history="1">
+      <w:hyperlink w:anchor="_Toc114846320" w:history="1">
         <w:r>
           <w:rPr>
             <w:rStyle w:val="Hipervnculo"/>
@@ -5412,7 +5517,7 @@
             <w:noProof/>
             <w:webHidden/>
           </w:rPr>
-          <w:instrText xml:space="preserve"> PAGEREF _Toc113533151 \h </w:instrText>
+          <w:instrText xml:space="preserve"> PAGEREF _Toc114846320 \h </w:instrText>
         </w:r>
         <w:r>
           <w:rPr>
@@ -5455,7 +5560,7 @@
           <w:lang w:eastAsia="es-ES"/>
         </w:rPr>
       </w:pPr>
-      <w:hyperlink w:anchor="_Toc113533152" w:history="1">
+      <w:hyperlink w:anchor="_Toc114846321" w:history="1">
         <w:r>
           <w:rPr>
             <w:rStyle w:val="Hipervnculo"/>
@@ -5482,7 +5587,7 @@
             <w:noProof/>
             <w:webHidden/>
           </w:rPr>
-          <w:instrText xml:space="preserve"> PAGEREF _Toc113533152 \h </w:instrText>
+          <w:instrText xml:space="preserve"> PAGEREF _Toc114846321 \h </w:instrText>
         </w:r>
         <w:r>
           <w:rPr>
@@ -5525,7 +5630,7 @@
           <w:lang w:eastAsia="es-ES"/>
         </w:rPr>
       </w:pPr>
-      <w:hyperlink w:anchor="_Toc113533153" w:history="1">
+      <w:hyperlink w:anchor="_Toc114846322" w:history="1">
         <w:r>
           <w:rPr>
             <w:rStyle w:val="Hipervnculo"/>
@@ -5552,7 +5657,7 @@
             <w:noProof/>
             <w:webHidden/>
           </w:rPr>
-          <w:instrText xml:space="preserve"> PAGEREF _Toc113533153 \h </w:instrText>
+          <w:instrText xml:space="preserve"> PAGEREF _Toc114846322 \h </w:instrText>
         </w:r>
         <w:r>
           <w:rPr>
@@ -5595,7 +5700,7 @@
           <w:lang w:eastAsia="es-ES"/>
         </w:rPr>
       </w:pPr>
-      <w:hyperlink w:anchor="_Toc113533154" w:history="1">
+      <w:hyperlink w:anchor="_Toc114846323" w:history="1">
         <w:r>
           <w:rPr>
             <w:rStyle w:val="Hipervnculo"/>
@@ -5622,7 +5727,7 @@
             <w:noProof/>
             <w:webHidden/>
           </w:rPr>
-          <w:instrText xml:space="preserve"> PAGEREF _Toc113533154 \h </w:instrText>
+          <w:instrText xml:space="preserve"> PAGEREF _Toc114846323 \h </w:instrText>
         </w:r>
         <w:r>
           <w:rPr>
@@ -5665,7 +5770,7 @@
           <w:lang w:eastAsia="es-ES"/>
         </w:rPr>
       </w:pPr>
-      <w:hyperlink w:anchor="_Toc113533155" w:history="1">
+      <w:hyperlink w:anchor="_Toc114846324" w:history="1">
         <w:r>
           <w:rPr>
             <w:rStyle w:val="Hipervnculo"/>
@@ -5692,7 +5797,7 @@
             <w:noProof/>
             <w:webHidden/>
           </w:rPr>
-          <w:instrText xml:space="preserve"> PAGEREF _Toc113533155 \h </w:instrText>
+          <w:instrText xml:space="preserve"> PAGEREF _Toc114846324 \h </w:instrText>
         </w:r>
         <w:r>
           <w:rPr>
@@ -5735,7 +5840,7 @@
           <w:lang w:eastAsia="es-ES"/>
         </w:rPr>
       </w:pPr>
-      <w:hyperlink w:anchor="_Toc113533156" w:history="1">
+      <w:hyperlink w:anchor="_Toc114846325" w:history="1">
         <w:r>
           <w:rPr>
             <w:rStyle w:val="Hipervnculo"/>
@@ -5762,7 +5867,7 @@
             <w:noProof/>
             <w:webHidden/>
           </w:rPr>
-          <w:instrText xml:space="preserve"> PAGEREF _Toc113533156 \h </w:instrText>
+          <w:instrText xml:space="preserve"> PAGEREF _Toc114846325 \h </w:instrText>
         </w:r>
         <w:r>
           <w:rPr>
@@ -5805,7 +5910,7 @@
           <w:lang w:eastAsia="es-ES"/>
         </w:rPr>
       </w:pPr>
-      <w:hyperlink w:anchor="_Toc113533157" w:history="1">
+      <w:hyperlink w:anchor="_Toc114846326" w:history="1">
         <w:r>
           <w:rPr>
             <w:rStyle w:val="Hipervnculo"/>
@@ -5832,7 +5937,7 @@
             <w:noProof/>
             <w:webHidden/>
           </w:rPr>
-          <w:instrText xml:space="preserve"> PAGEREF _Toc113533157 \h </w:instrText>
+          <w:instrText xml:space="preserve"> PAGEREF _Toc114846326 \h </w:instrText>
         </w:r>
         <w:r>
           <w:rPr>
@@ -5875,7 +5980,7 @@
           <w:lang w:eastAsia="es-ES"/>
         </w:rPr>
       </w:pPr>
-      <w:hyperlink w:anchor="_Toc113533158" w:history="1">
+      <w:hyperlink w:anchor="_Toc114846327" w:history="1">
         <w:r>
           <w:rPr>
             <w:rStyle w:val="Hipervnculo"/>
@@ -5902,7 +6007,7 @@
             <w:noProof/>
             <w:webHidden/>
           </w:rPr>
-          <w:instrText xml:space="preserve"> PAGEREF _Toc113533158 \h </w:instrText>
+          <w:instrText xml:space="preserve"> PAGEREF _Toc114846327 \h </w:instrText>
         </w:r>
         <w:r>
           <w:rPr>
@@ -5945,7 +6050,7 @@
           <w:lang w:eastAsia="es-ES"/>
         </w:rPr>
       </w:pPr>
-      <w:hyperlink w:anchor="_Toc113533159" w:history="1">
+      <w:hyperlink w:anchor="_Toc114846328" w:history="1">
         <w:r>
           <w:rPr>
             <w:rStyle w:val="Hipervnculo"/>
@@ -5972,7 +6077,7 @@
             <w:noProof/>
             <w:webHidden/>
           </w:rPr>
-          <w:instrText xml:space="preserve"> PAGEREF _Toc113533159 \h </w:instrText>
+          <w:instrText xml:space="preserve"> PAGEREF _Toc114846328 \h </w:instrText>
         </w:r>
         <w:r>
           <w:rPr>
@@ -6015,7 +6120,7 @@
           <w:lang w:eastAsia="es-ES"/>
         </w:rPr>
       </w:pPr>
-      <w:hyperlink w:anchor="_Toc113533160" w:history="1">
+      <w:hyperlink w:anchor="_Toc114846329" w:history="1">
         <w:r>
           <w:rPr>
             <w:rStyle w:val="Hipervnculo"/>
@@ -6042,7 +6147,7 @@
             <w:noProof/>
             <w:webHidden/>
           </w:rPr>
-          <w:instrText xml:space="preserve"> PAGEREF _Toc113533160 \h </w:instrText>
+          <w:instrText xml:space="preserve"> PAGEREF _Toc114846329 \h </w:instrText>
         </w:r>
         <w:r>
           <w:rPr>
@@ -6085,7 +6190,7 @@
           <w:lang w:eastAsia="es-ES"/>
         </w:rPr>
       </w:pPr>
-      <w:hyperlink w:anchor="_Toc113533161" w:history="1">
+      <w:hyperlink w:anchor="_Toc114846330" w:history="1">
         <w:r>
           <w:rPr>
             <w:rStyle w:val="Hipervnculo"/>
@@ -6112,7 +6217,7 @@
             <w:noProof/>
             <w:webHidden/>
           </w:rPr>
-          <w:instrText xml:space="preserve"> PAGEREF _Toc113533161 \h </w:instrText>
+          <w:instrText xml:space="preserve"> PAGEREF _Toc114846330 \h </w:instrText>
         </w:r>
         <w:r>
           <w:rPr>
@@ -6155,7 +6260,7 @@
           <w:lang w:eastAsia="es-ES"/>
         </w:rPr>
       </w:pPr>
-      <w:hyperlink w:anchor="_Toc113533162" w:history="1">
+      <w:hyperlink w:anchor="_Toc114846331" w:history="1">
         <w:r>
           <w:rPr>
             <w:rStyle w:val="Hipervnculo"/>
@@ -6182,7 +6287,7 @@
             <w:noProof/>
             <w:webHidden/>
           </w:rPr>
-          <w:instrText xml:space="preserve"> PAGEREF _Toc113533162 \h </w:instrText>
+          <w:instrText xml:space="preserve"> PAGEREF _Toc114846331 \h </w:instrText>
         </w:r>
         <w:r>
           <w:rPr>
@@ -6225,7 +6330,7 @@
           <w:lang w:eastAsia="es-ES"/>
         </w:rPr>
       </w:pPr>
-      <w:hyperlink w:anchor="_Toc113533163" w:history="1">
+      <w:hyperlink w:anchor="_Toc114846332" w:history="1">
         <w:r>
           <w:rPr>
             <w:rStyle w:val="Hipervnculo"/>
@@ -6252,7 +6357,7 @@
             <w:noProof/>
             <w:webHidden/>
           </w:rPr>
-          <w:instrText xml:space="preserve"> PAGEREF _Toc113533163 \h </w:instrText>
+          <w:instrText xml:space="preserve"> PAGEREF _Toc114846332 \h </w:instrText>
         </w:r>
         <w:r>
           <w:rPr>
@@ -6295,7 +6400,7 @@
           <w:lang w:eastAsia="es-ES"/>
         </w:rPr>
       </w:pPr>
-      <w:hyperlink w:anchor="_Toc113533164" w:history="1">
+      <w:hyperlink w:anchor="_Toc114846333" w:history="1">
         <w:r>
           <w:rPr>
             <w:rStyle w:val="Hipervnculo"/>
@@ -6322,7 +6427,7 @@
             <w:noProof/>
             <w:webHidden/>
           </w:rPr>
-          <w:instrText xml:space="preserve"> PAGEREF _Toc113533164 \h </w:instrText>
+          <w:instrText xml:space="preserve"> PAGEREF _Toc114846333 \h </w:instrText>
         </w:r>
         <w:r>
           <w:rPr>
@@ -6365,13 +6470,13 @@
           <w:lang w:eastAsia="es-ES"/>
         </w:rPr>
       </w:pPr>
-      <w:hyperlink w:anchor="_Toc113533165" w:history="1">
+      <w:hyperlink w:anchor="_Toc114846334" w:history="1">
         <w:r>
           <w:rPr>
             <w:rStyle w:val="Hipervnculo"/>
             <w:noProof/>
           </w:rPr>
-          <w:t>Figura 13. Menu Printer</w:t>
+          <w:t>Figura 16.Puente fuente alimentación.</w:t>
         </w:r>
         <w:r>
           <w:rPr>
@@ -6392,7 +6497,7 @@
             <w:noProof/>
             <w:webHidden/>
           </w:rPr>
-          <w:instrText xml:space="preserve"> PAGEREF _Toc113533165 \h </w:instrText>
+          <w:instrText xml:space="preserve"> PAGEREF _Toc114846334 \h </w:instrText>
         </w:r>
         <w:r>
           <w:rPr>
@@ -6412,7 +6517,7 @@
             <w:noProof/>
             <w:webHidden/>
           </w:rPr>
-          <w:t>26</w:t>
+          <w:t>27</w:t>
         </w:r>
         <w:r>
           <w:rPr>
@@ -6435,13 +6540,13 @@
           <w:lang w:eastAsia="es-ES"/>
         </w:rPr>
       </w:pPr>
-      <w:hyperlink w:anchor="_Toc113533166" w:history="1">
+      <w:hyperlink w:anchor="_Toc114846335" w:history="1">
         <w:r>
           <w:rPr>
             <w:rStyle w:val="Hipervnculo"/>
             <w:noProof/>
           </w:rPr>
-          <w:t>Figura 14. Modo Point</w:t>
+          <w:t>Figura 17.Driver A4988.</w:t>
         </w:r>
         <w:r>
           <w:rPr>
@@ -6462,7 +6567,7 @@
             <w:noProof/>
             <w:webHidden/>
           </w:rPr>
-          <w:instrText xml:space="preserve"> PAGEREF _Toc113533166 \h </w:instrText>
+          <w:instrText xml:space="preserve"> PAGEREF _Toc114846335 \h </w:instrText>
         </w:r>
         <w:r>
           <w:rPr>
@@ -6482,7 +6587,7 @@
             <w:noProof/>
             <w:webHidden/>
           </w:rPr>
-          <w:t>27</w:t>
+          <w:t>28</w:t>
         </w:r>
         <w:r>
           <w:rPr>
@@ -6505,13 +6610,13 @@
           <w:lang w:eastAsia="es-ES"/>
         </w:rPr>
       </w:pPr>
-      <w:hyperlink w:anchor="_Toc113533167" w:history="1">
+      <w:hyperlink w:anchor="_Toc114846336" w:history="1">
         <w:r>
           <w:rPr>
             <w:rStyle w:val="Hipervnculo"/>
             <w:noProof/>
           </w:rPr>
-          <w:t>Figura 15. Modo Semiautomatico</w:t>
+          <w:t>Figura 25. Conexionado AOI</w:t>
         </w:r>
         <w:r>
           <w:rPr>
@@ -6532,7 +6637,7 @@
             <w:noProof/>
             <w:webHidden/>
           </w:rPr>
-          <w:instrText xml:space="preserve"> PAGEREF _Toc113533167 \h </w:instrText>
+          <w:instrText xml:space="preserve"> PAGEREF _Toc114846336 \h </w:instrText>
         </w:r>
         <w:r>
           <w:rPr>
@@ -6552,7 +6657,7 @@
             <w:noProof/>
             <w:webHidden/>
           </w:rPr>
-          <w:t>27</w:t>
+          <w:t>30</w:t>
         </w:r>
         <w:r>
           <w:rPr>
@@ -6575,13 +6680,13 @@
           <w:lang w:eastAsia="es-ES"/>
         </w:rPr>
       </w:pPr>
-      <w:hyperlink w:anchor="_Toc113533168" w:history="1">
+      <w:hyperlink w:anchor="_Toc114846337" w:history="1">
         <w:r>
           <w:rPr>
             <w:rStyle w:val="Hipervnculo"/>
             <w:noProof/>
           </w:rPr>
-          <w:t>Figura 16. Modo Automático</w:t>
+          <w:t>Figura 26. Disposición de las luces</w:t>
         </w:r>
         <w:r>
           <w:rPr>
@@ -6602,7 +6707,7 @@
             <w:noProof/>
             <w:webHidden/>
           </w:rPr>
-          <w:instrText xml:space="preserve"> PAGEREF _Toc113533168 \h </w:instrText>
+          <w:instrText xml:space="preserve"> PAGEREF _Toc114846337 \h </w:instrText>
         </w:r>
         <w:r>
           <w:rPr>
@@ -6622,7 +6727,7 @@
             <w:noProof/>
             <w:webHidden/>
           </w:rPr>
-          <w:t>27</w:t>
+          <w:t>31</w:t>
         </w:r>
         <w:r>
           <w:rPr>
@@ -6645,13 +6750,13 @@
           <w:lang w:eastAsia="es-ES"/>
         </w:rPr>
       </w:pPr>
-      <w:hyperlink w:anchor="_Toc113533169" w:history="1">
+      <w:hyperlink w:anchor="_Toc114846338" w:history="1">
         <w:r>
           <w:rPr>
             <w:rStyle w:val="Hipervnculo"/>
             <w:noProof/>
           </w:rPr>
-          <w:t>Figura 17. Marco stencil</w:t>
+          <w:t>Figura 27. Software AOI</w:t>
         </w:r>
         <w:r>
           <w:rPr>
@@ -6672,7 +6777,7 @@
             <w:noProof/>
             <w:webHidden/>
           </w:rPr>
-          <w:instrText xml:space="preserve"> PAGEREF _Toc113533169 \h </w:instrText>
+          <w:instrText xml:space="preserve"> PAGEREF _Toc114846338 \h </w:instrText>
         </w:r>
         <w:r>
           <w:rPr>
@@ -6692,7 +6797,7 @@
             <w:noProof/>
             <w:webHidden/>
           </w:rPr>
-          <w:t>28</w:t>
+          <w:t>31</w:t>
         </w:r>
         <w:r>
           <w:rPr>
@@ -6715,13 +6820,13 @@
           <w:lang w:eastAsia="es-ES"/>
         </w:rPr>
       </w:pPr>
-      <w:hyperlink w:anchor="_Toc113533170" w:history="1">
+      <w:hyperlink w:anchor="_Toc114846339" w:history="1">
         <w:r>
           <w:rPr>
             <w:rStyle w:val="Hipervnculo"/>
             <w:noProof/>
           </w:rPr>
-          <w:t>Figura 18. Cama PCB</w:t>
+          <w:t>Figura 31. Stamp List</w:t>
         </w:r>
         <w:r>
           <w:rPr>
@@ -6742,7 +6847,7 @@
             <w:noProof/>
             <w:webHidden/>
           </w:rPr>
-          <w:instrText xml:space="preserve"> PAGEREF _Toc113533170 \h </w:instrText>
+          <w:instrText xml:space="preserve"> PAGEREF _Toc114846339 \h </w:instrText>
         </w:r>
         <w:r>
           <w:rPr>
@@ -6762,7 +6867,7 @@
             <w:noProof/>
             <w:webHidden/>
           </w:rPr>
-          <w:t>28</w:t>
+          <w:t>33</w:t>
         </w:r>
         <w:r>
           <w:rPr>
@@ -6785,13 +6890,13 @@
           <w:lang w:eastAsia="es-ES"/>
         </w:rPr>
       </w:pPr>
-      <w:hyperlink w:anchor="_Toc113533171" w:history="1">
+      <w:hyperlink w:anchor="_Toc114846340" w:history="1">
         <w:r>
           <w:rPr>
             <w:rStyle w:val="Hipervnculo"/>
             <w:noProof/>
           </w:rPr>
-          <w:t>Figura 19. Perfiles Pick and Place</w:t>
+          <w:t>Figura 34. Histograma soldadura</w:t>
         </w:r>
         <w:r>
           <w:rPr>
@@ -6812,7 +6917,7 @@
             <w:noProof/>
             <w:webHidden/>
           </w:rPr>
-          <w:instrText xml:space="preserve"> PAGEREF _Toc113533171 \h </w:instrText>
+          <w:instrText xml:space="preserve"> PAGEREF _Toc114846340 \h </w:instrText>
         </w:r>
         <w:r>
           <w:rPr>
@@ -6832,7 +6937,7 @@
             <w:noProof/>
             <w:webHidden/>
           </w:rPr>
-          <w:t>29</w:t>
+          <w:t>34</w:t>
         </w:r>
         <w:r>
           <w:rPr>
@@ -6855,13 +6960,13 @@
           <w:lang w:eastAsia="es-ES"/>
         </w:rPr>
       </w:pPr>
-      <w:hyperlink w:anchor="_Toc113533172" w:history="1">
+      <w:hyperlink w:anchor="_Toc114846341" w:history="1">
         <w:r>
           <w:rPr>
             <w:rStyle w:val="Hipervnculo"/>
             <w:noProof/>
           </w:rPr>
-          <w:t>Figura 20. Colocación de los Feeder</w:t>
+          <w:t>Figura 35. Histograma Completo</w:t>
         </w:r>
         <w:r>
           <w:rPr>
@@ -6882,7 +6987,7 @@
             <w:noProof/>
             <w:webHidden/>
           </w:rPr>
-          <w:instrText xml:space="preserve"> PAGEREF _Toc113533172 \h </w:instrText>
+          <w:instrText xml:space="preserve"> PAGEREF _Toc114846341 \h </w:instrText>
         </w:r>
         <w:r>
           <w:rPr>
@@ -6902,707 +7007,7 @@
             <w:noProof/>
             <w:webHidden/>
           </w:rPr>
-          <w:t>30</w:t>
-        </w:r>
-        <w:r>
-          <w:rPr>
-            <w:noProof/>
-            <w:webHidden/>
-          </w:rPr>
-          <w:fldChar w:fldCharType="end"/>
-        </w:r>
-      </w:hyperlink>
-    </w:p>
-    <w:p>
-      <w:pPr>
-        <w:pStyle w:val="TDC1"/>
-        <w:tabs>
-          <w:tab w:val="right" w:leader="dot" w:pos="8494"/>
-        </w:tabs>
-        <w:rPr>
-          <w:rFonts w:eastAsiaTheme="minorEastAsia"/>
-          <w:noProof/>
-          <w:lang w:eastAsia="es-ES"/>
-        </w:rPr>
-      </w:pPr>
-      <w:hyperlink w:anchor="_Toc113533173" w:history="1">
-        <w:r>
-          <w:rPr>
-            <w:rStyle w:val="Hipervnculo"/>
-            <w:noProof/>
-          </w:rPr>
-          <w:t>Figura 21. Configuración Pick and Place</w:t>
-        </w:r>
-        <w:r>
-          <w:rPr>
-            <w:noProof/>
-            <w:webHidden/>
-          </w:rPr>
-          <w:tab/>
-        </w:r>
-        <w:r>
-          <w:rPr>
-            <w:noProof/>
-            <w:webHidden/>
-          </w:rPr>
-          <w:fldChar w:fldCharType="begin"/>
-        </w:r>
-        <w:r>
-          <w:rPr>
-            <w:noProof/>
-            <w:webHidden/>
-          </w:rPr>
-          <w:instrText xml:space="preserve"> PAGEREF _Toc113533173 \h </w:instrText>
-        </w:r>
-        <w:r>
-          <w:rPr>
-            <w:noProof/>
-            <w:webHidden/>
-          </w:rPr>
-        </w:r>
-        <w:r>
-          <w:rPr>
-            <w:noProof/>
-            <w:webHidden/>
-          </w:rPr>
-          <w:fldChar w:fldCharType="separate"/>
-        </w:r>
-        <w:r>
-          <w:rPr>
-            <w:noProof/>
-            <w:webHidden/>
-          </w:rPr>
-          <w:t>30</w:t>
-        </w:r>
-        <w:r>
-          <w:rPr>
-            <w:noProof/>
-            <w:webHidden/>
-          </w:rPr>
-          <w:fldChar w:fldCharType="end"/>
-        </w:r>
-      </w:hyperlink>
-    </w:p>
-    <w:p>
-      <w:pPr>
-        <w:pStyle w:val="TDC1"/>
-        <w:tabs>
-          <w:tab w:val="right" w:leader="dot" w:pos="8494"/>
-        </w:tabs>
-        <w:rPr>
-          <w:rFonts w:eastAsiaTheme="minorEastAsia"/>
-          <w:noProof/>
-          <w:lang w:eastAsia="es-ES"/>
-        </w:rPr>
-      </w:pPr>
-      <w:hyperlink w:anchor="_Toc113533174" w:history="1">
-        <w:r>
-          <w:rPr>
-            <w:rStyle w:val="Hipervnculo"/>
-            <w:noProof/>
-          </w:rPr>
-          <w:t>Figura 22. Feeder Settings</w:t>
-        </w:r>
-        <w:r>
-          <w:rPr>
-            <w:noProof/>
-            <w:webHidden/>
-          </w:rPr>
-          <w:tab/>
-        </w:r>
-        <w:r>
-          <w:rPr>
-            <w:noProof/>
-            <w:webHidden/>
-          </w:rPr>
-          <w:fldChar w:fldCharType="begin"/>
-        </w:r>
-        <w:r>
-          <w:rPr>
-            <w:noProof/>
-            <w:webHidden/>
-          </w:rPr>
-          <w:instrText xml:space="preserve"> PAGEREF _Toc113533174 \h </w:instrText>
-        </w:r>
-        <w:r>
-          <w:rPr>
-            <w:noProof/>
-            <w:webHidden/>
-          </w:rPr>
-        </w:r>
-        <w:r>
-          <w:rPr>
-            <w:noProof/>
-            <w:webHidden/>
-          </w:rPr>
-          <w:fldChar w:fldCharType="separate"/>
-        </w:r>
-        <w:r>
-          <w:rPr>
-            <w:noProof/>
-            <w:webHidden/>
-          </w:rPr>
-          <w:t>31</w:t>
-        </w:r>
-        <w:r>
-          <w:rPr>
-            <w:noProof/>
-            <w:webHidden/>
-          </w:rPr>
-          <w:fldChar w:fldCharType="end"/>
-        </w:r>
-      </w:hyperlink>
-    </w:p>
-    <w:p>
-      <w:pPr>
-        <w:pStyle w:val="TDC1"/>
-        <w:tabs>
-          <w:tab w:val="right" w:leader="dot" w:pos="8494"/>
-        </w:tabs>
-        <w:rPr>
-          <w:rFonts w:eastAsiaTheme="minorEastAsia"/>
-          <w:noProof/>
-          <w:lang w:eastAsia="es-ES"/>
-        </w:rPr>
-      </w:pPr>
-      <w:hyperlink w:anchor="_Toc113533175" w:history="1">
-        <w:r>
-          <w:rPr>
-            <w:rStyle w:val="Hipervnculo"/>
-            <w:noProof/>
-          </w:rPr>
-          <w:t>Figura 23. Instalación salida de aire</w:t>
-        </w:r>
-        <w:r>
-          <w:rPr>
-            <w:noProof/>
-            <w:webHidden/>
-          </w:rPr>
-          <w:tab/>
-        </w:r>
-        <w:r>
-          <w:rPr>
-            <w:noProof/>
-            <w:webHidden/>
-          </w:rPr>
-          <w:fldChar w:fldCharType="begin"/>
-        </w:r>
-        <w:r>
-          <w:rPr>
-            <w:noProof/>
-            <w:webHidden/>
-          </w:rPr>
-          <w:instrText xml:space="preserve"> PAGEREF _Toc113533175 \h </w:instrText>
-        </w:r>
-        <w:r>
-          <w:rPr>
-            <w:noProof/>
-            <w:webHidden/>
-          </w:rPr>
-        </w:r>
-        <w:r>
-          <w:rPr>
-            <w:noProof/>
-            <w:webHidden/>
-          </w:rPr>
-          <w:fldChar w:fldCharType="separate"/>
-        </w:r>
-        <w:r>
-          <w:rPr>
-            <w:noProof/>
-            <w:webHidden/>
-          </w:rPr>
-          <w:t>32</w:t>
-        </w:r>
-        <w:r>
-          <w:rPr>
-            <w:noProof/>
-            <w:webHidden/>
-          </w:rPr>
-          <w:fldChar w:fldCharType="end"/>
-        </w:r>
-      </w:hyperlink>
-    </w:p>
-    <w:p>
-      <w:pPr>
-        <w:pStyle w:val="TDC1"/>
-        <w:tabs>
-          <w:tab w:val="right" w:leader="dot" w:pos="8494"/>
-        </w:tabs>
-        <w:rPr>
-          <w:rFonts w:eastAsiaTheme="minorEastAsia"/>
-          <w:noProof/>
-          <w:lang w:eastAsia="es-ES"/>
-        </w:rPr>
-      </w:pPr>
-      <w:hyperlink w:anchor="_Toc113533176" w:history="1">
-        <w:r>
-          <w:rPr>
-            <w:rStyle w:val="Hipervnculo"/>
-            <w:noProof/>
-          </w:rPr>
-          <w:t>Figura 24. Temperaturas seleccionadas</w:t>
-        </w:r>
-        <w:r>
-          <w:rPr>
-            <w:noProof/>
-            <w:webHidden/>
-          </w:rPr>
-          <w:tab/>
-        </w:r>
-        <w:r>
-          <w:rPr>
-            <w:noProof/>
-            <w:webHidden/>
-          </w:rPr>
-          <w:fldChar w:fldCharType="begin"/>
-        </w:r>
-        <w:r>
-          <w:rPr>
-            <w:noProof/>
-            <w:webHidden/>
-          </w:rPr>
-          <w:instrText xml:space="preserve"> PAGEREF _Toc113533176 \h </w:instrText>
-        </w:r>
-        <w:r>
-          <w:rPr>
-            <w:noProof/>
-            <w:webHidden/>
-          </w:rPr>
-        </w:r>
-        <w:r>
-          <w:rPr>
-            <w:noProof/>
-            <w:webHidden/>
-          </w:rPr>
-          <w:fldChar w:fldCharType="separate"/>
-        </w:r>
-        <w:r>
-          <w:rPr>
-            <w:noProof/>
-            <w:webHidden/>
-          </w:rPr>
-          <w:t>33</w:t>
-        </w:r>
-        <w:r>
-          <w:rPr>
-            <w:noProof/>
-            <w:webHidden/>
-          </w:rPr>
-          <w:fldChar w:fldCharType="end"/>
-        </w:r>
-      </w:hyperlink>
-    </w:p>
-    <w:p>
-      <w:pPr>
-        <w:pStyle w:val="TDC1"/>
-        <w:tabs>
-          <w:tab w:val="right" w:leader="dot" w:pos="8494"/>
-        </w:tabs>
-        <w:rPr>
-          <w:rFonts w:eastAsiaTheme="minorEastAsia"/>
-          <w:noProof/>
-          <w:lang w:eastAsia="es-ES"/>
-        </w:rPr>
-      </w:pPr>
-      <w:hyperlink w:anchor="_Toc113533177" w:history="1">
-        <w:r>
-          <w:rPr>
-            <w:rStyle w:val="Hipervnculo"/>
-            <w:noProof/>
-          </w:rPr>
-          <w:t>Figura 25. Conexionado AOI</w:t>
-        </w:r>
-        <w:r>
-          <w:rPr>
-            <w:noProof/>
-            <w:webHidden/>
-          </w:rPr>
-          <w:tab/>
-        </w:r>
-        <w:r>
-          <w:rPr>
-            <w:noProof/>
-            <w:webHidden/>
-          </w:rPr>
-          <w:fldChar w:fldCharType="begin"/>
-        </w:r>
-        <w:r>
-          <w:rPr>
-            <w:noProof/>
-            <w:webHidden/>
-          </w:rPr>
-          <w:instrText xml:space="preserve"> PAGEREF _Toc113533177 \h </w:instrText>
-        </w:r>
-        <w:r>
-          <w:rPr>
-            <w:noProof/>
-            <w:webHidden/>
-          </w:rPr>
-        </w:r>
-        <w:r>
-          <w:rPr>
-            <w:noProof/>
-            <w:webHidden/>
-          </w:rPr>
-          <w:fldChar w:fldCharType="separate"/>
-        </w:r>
-        <w:r>
-          <w:rPr>
-            <w:noProof/>
-            <w:webHidden/>
-          </w:rPr>
-          <w:t>34</w:t>
-        </w:r>
-        <w:r>
-          <w:rPr>
-            <w:noProof/>
-            <w:webHidden/>
-          </w:rPr>
-          <w:fldChar w:fldCharType="end"/>
-        </w:r>
-      </w:hyperlink>
-    </w:p>
-    <w:p>
-      <w:pPr>
-        <w:pStyle w:val="TDC1"/>
-        <w:tabs>
-          <w:tab w:val="right" w:leader="dot" w:pos="8494"/>
-        </w:tabs>
-        <w:rPr>
-          <w:rFonts w:eastAsiaTheme="minorEastAsia"/>
-          <w:noProof/>
-          <w:lang w:eastAsia="es-ES"/>
-        </w:rPr>
-      </w:pPr>
-      <w:hyperlink w:anchor="_Toc113533178" w:history="1">
-        <w:r>
-          <w:rPr>
-            <w:rStyle w:val="Hipervnculo"/>
-            <w:noProof/>
-          </w:rPr>
-          <w:t>Figura 26. Disposición de las luces</w:t>
-        </w:r>
-        <w:r>
-          <w:rPr>
-            <w:noProof/>
-            <w:webHidden/>
-          </w:rPr>
-          <w:tab/>
-        </w:r>
-        <w:r>
-          <w:rPr>
-            <w:noProof/>
-            <w:webHidden/>
-          </w:rPr>
-          <w:fldChar w:fldCharType="begin"/>
-        </w:r>
-        <w:r>
-          <w:rPr>
-            <w:noProof/>
-            <w:webHidden/>
-          </w:rPr>
-          <w:instrText xml:space="preserve"> PAGEREF _Toc113533178 \h </w:instrText>
-        </w:r>
-        <w:r>
-          <w:rPr>
-            <w:noProof/>
-            <w:webHidden/>
-          </w:rPr>
-        </w:r>
-        <w:r>
-          <w:rPr>
-            <w:noProof/>
-            <w:webHidden/>
-          </w:rPr>
-          <w:fldChar w:fldCharType="separate"/>
-        </w:r>
-        <w:r>
-          <w:rPr>
-            <w:noProof/>
-            <w:webHidden/>
-          </w:rPr>
           <w:t>35</w:t>
-        </w:r>
-        <w:r>
-          <w:rPr>
-            <w:noProof/>
-            <w:webHidden/>
-          </w:rPr>
-          <w:fldChar w:fldCharType="end"/>
-        </w:r>
-      </w:hyperlink>
-    </w:p>
-    <w:p>
-      <w:pPr>
-        <w:pStyle w:val="TDC1"/>
-        <w:tabs>
-          <w:tab w:val="right" w:leader="dot" w:pos="8494"/>
-        </w:tabs>
-        <w:rPr>
-          <w:rFonts w:eastAsiaTheme="minorEastAsia"/>
-          <w:noProof/>
-          <w:lang w:eastAsia="es-ES"/>
-        </w:rPr>
-      </w:pPr>
-      <w:hyperlink w:anchor="_Toc113533179" w:history="1">
-        <w:r>
-          <w:rPr>
-            <w:rStyle w:val="Hipervnculo"/>
-            <w:noProof/>
-          </w:rPr>
-          <w:t>Figura 27. Software AOI</w:t>
-        </w:r>
-        <w:r>
-          <w:rPr>
-            <w:noProof/>
-            <w:webHidden/>
-          </w:rPr>
-          <w:tab/>
-        </w:r>
-        <w:r>
-          <w:rPr>
-            <w:noProof/>
-            <w:webHidden/>
-          </w:rPr>
-          <w:fldChar w:fldCharType="begin"/>
-        </w:r>
-        <w:r>
-          <w:rPr>
-            <w:noProof/>
-            <w:webHidden/>
-          </w:rPr>
-          <w:instrText xml:space="preserve"> PAGEREF _Toc113533179 \h </w:instrText>
-        </w:r>
-        <w:r>
-          <w:rPr>
-            <w:noProof/>
-            <w:webHidden/>
-          </w:rPr>
-        </w:r>
-        <w:r>
-          <w:rPr>
-            <w:noProof/>
-            <w:webHidden/>
-          </w:rPr>
-          <w:fldChar w:fldCharType="separate"/>
-        </w:r>
-        <w:r>
-          <w:rPr>
-            <w:noProof/>
-            <w:webHidden/>
-          </w:rPr>
-          <w:t>35</w:t>
-        </w:r>
-        <w:r>
-          <w:rPr>
-            <w:noProof/>
-            <w:webHidden/>
-          </w:rPr>
-          <w:fldChar w:fldCharType="end"/>
-        </w:r>
-      </w:hyperlink>
-    </w:p>
-    <w:p>
-      <w:pPr>
-        <w:pStyle w:val="TDC1"/>
-        <w:tabs>
-          <w:tab w:val="right" w:leader="dot" w:pos="8494"/>
-        </w:tabs>
-        <w:rPr>
-          <w:rFonts w:eastAsiaTheme="minorEastAsia"/>
-          <w:noProof/>
-          <w:lang w:eastAsia="es-ES"/>
-        </w:rPr>
-      </w:pPr>
-      <w:hyperlink w:anchor="_Toc113533180" w:history="1">
-        <w:r>
-          <w:rPr>
-            <w:rStyle w:val="Hipervnculo"/>
-            <w:noProof/>
-          </w:rPr>
-          <w:t>Figura 31. Stamp List</w:t>
-        </w:r>
-        <w:r>
-          <w:rPr>
-            <w:noProof/>
-            <w:webHidden/>
-          </w:rPr>
-          <w:tab/>
-        </w:r>
-        <w:r>
-          <w:rPr>
-            <w:noProof/>
-            <w:webHidden/>
-          </w:rPr>
-          <w:fldChar w:fldCharType="begin"/>
-        </w:r>
-        <w:r>
-          <w:rPr>
-            <w:noProof/>
-            <w:webHidden/>
-          </w:rPr>
-          <w:instrText xml:space="preserve"> PAGEREF _Toc113533180 \h </w:instrText>
-        </w:r>
-        <w:r>
-          <w:rPr>
-            <w:noProof/>
-            <w:webHidden/>
-          </w:rPr>
-        </w:r>
-        <w:r>
-          <w:rPr>
-            <w:noProof/>
-            <w:webHidden/>
-          </w:rPr>
-          <w:fldChar w:fldCharType="separate"/>
-        </w:r>
-        <w:r>
-          <w:rPr>
-            <w:noProof/>
-            <w:webHidden/>
-          </w:rPr>
-          <w:t>36</w:t>
-        </w:r>
-        <w:r>
-          <w:rPr>
-            <w:noProof/>
-            <w:webHidden/>
-          </w:rPr>
-          <w:fldChar w:fldCharType="end"/>
-        </w:r>
-      </w:hyperlink>
-    </w:p>
-    <w:p>
-      <w:pPr>
-        <w:pStyle w:val="TDC1"/>
-        <w:tabs>
-          <w:tab w:val="right" w:leader="dot" w:pos="8494"/>
-        </w:tabs>
-        <w:rPr>
-          <w:rFonts w:eastAsiaTheme="minorEastAsia"/>
-          <w:noProof/>
-          <w:lang w:eastAsia="es-ES"/>
-        </w:rPr>
-      </w:pPr>
-      <w:hyperlink w:anchor="_Toc113533181" w:history="1">
-        <w:r>
-          <w:rPr>
-            <w:rStyle w:val="Hipervnculo"/>
-            <w:noProof/>
-          </w:rPr>
-          <w:t>Figura 34. Histograma soldadura</w:t>
-        </w:r>
-        <w:r>
-          <w:rPr>
-            <w:noProof/>
-            <w:webHidden/>
-          </w:rPr>
-          <w:tab/>
-        </w:r>
-        <w:r>
-          <w:rPr>
-            <w:noProof/>
-            <w:webHidden/>
-          </w:rPr>
-          <w:fldChar w:fldCharType="begin"/>
-        </w:r>
-        <w:r>
-          <w:rPr>
-            <w:noProof/>
-            <w:webHidden/>
-          </w:rPr>
-          <w:instrText xml:space="preserve"> PAGEREF _Toc113533181 \h </w:instrText>
-        </w:r>
-        <w:r>
-          <w:rPr>
-            <w:noProof/>
-            <w:webHidden/>
-          </w:rPr>
-        </w:r>
-        <w:r>
-          <w:rPr>
-            <w:noProof/>
-            <w:webHidden/>
-          </w:rPr>
-          <w:fldChar w:fldCharType="separate"/>
-        </w:r>
-        <w:r>
-          <w:rPr>
-            <w:noProof/>
-            <w:webHidden/>
-          </w:rPr>
-          <w:t>38</w:t>
-        </w:r>
-        <w:r>
-          <w:rPr>
-            <w:noProof/>
-            <w:webHidden/>
-          </w:rPr>
-          <w:fldChar w:fldCharType="end"/>
-        </w:r>
-      </w:hyperlink>
-    </w:p>
-    <w:p>
-      <w:pPr>
-        <w:pStyle w:val="TDC1"/>
-        <w:tabs>
-          <w:tab w:val="right" w:leader="dot" w:pos="8494"/>
-        </w:tabs>
-        <w:rPr>
-          <w:rFonts w:eastAsiaTheme="minorEastAsia"/>
-          <w:noProof/>
-          <w:lang w:eastAsia="es-ES"/>
-        </w:rPr>
-      </w:pPr>
-      <w:hyperlink w:anchor="_Toc113533182" w:history="1">
-        <w:r>
-          <w:rPr>
-            <w:rStyle w:val="Hipervnculo"/>
-            <w:noProof/>
-          </w:rPr>
-          <w:t>Figura 35. Histograma Completo</w:t>
-        </w:r>
-        <w:r>
-          <w:rPr>
-            <w:noProof/>
-            <w:webHidden/>
-          </w:rPr>
-          <w:tab/>
-        </w:r>
-        <w:r>
-          <w:rPr>
-            <w:noProof/>
-            <w:webHidden/>
-          </w:rPr>
-          <w:fldChar w:fldCharType="begin"/>
-        </w:r>
-        <w:r>
-          <w:rPr>
-            <w:noProof/>
-            <w:webHidden/>
-          </w:rPr>
-          <w:instrText xml:space="preserve"> PAGEREF _Toc113533182 \h </w:instrText>
-        </w:r>
-        <w:r>
-          <w:rPr>
-            <w:noProof/>
-            <w:webHidden/>
-          </w:rPr>
-        </w:r>
-        <w:r>
-          <w:rPr>
-            <w:noProof/>
-            <w:webHidden/>
-          </w:rPr>
-          <w:fldChar w:fldCharType="separate"/>
-        </w:r>
-        <w:r>
-          <w:rPr>
-            <w:noProof/>
-            <w:webHidden/>
-          </w:rPr>
-          <w:t>39</w:t>
         </w:r>
         <w:r>
           <w:rPr>
@@ -7629,7 +7034,6 @@
         <w:rPr>
           <w:u w:val="single"/>
         </w:rPr>
-        <w:lastRenderedPageBreak/>
         <w:fldChar w:fldCharType="end"/>
       </w:r>
     </w:p>
@@ -8104,7 +7508,15 @@
         <w:t xml:space="preserve">, </w:t>
       </w:r>
       <w:r>
-        <w:t>Marea Plastic,</w:t>
+        <w:t xml:space="preserve">Marea </w:t>
+      </w:r>
+      <w:proofErr w:type="spellStart"/>
+      <w:r>
+        <w:t>Plastic</w:t>
+      </w:r>
+      <w:proofErr w:type="spellEnd"/>
+      <w:r>
+        <w:t>,</w:t>
       </w:r>
       <w:r>
         <w:t xml:space="preserve"> está</w:t>
@@ -8125,7 +7537,15 @@
         <w:t>.</w:t>
       </w:r>
       <w:r>
-        <w:t xml:space="preserve"> Las máquinas son diseñadas y desarrolladas por loas alumnos con ayuda de profesores.</w:t>
+        <w:t xml:space="preserve"> Las máquinas son diseñadas y desarrolladas por </w:t>
+      </w:r>
+      <w:proofErr w:type="spellStart"/>
+      <w:r>
+        <w:t>loas</w:t>
+      </w:r>
+      <w:proofErr w:type="spellEnd"/>
+      <w:r>
+        <w:t xml:space="preserve"> alumnos con ayuda de profesores.</w:t>
       </w:r>
     </w:p>
     <w:p>
@@ -8152,7 +7572,15 @@
         <w:ind w:firstLine="360"/>
       </w:pPr>
       <w:r>
-        <w:t>Actualmente el grupo Marea Plastic está recibiendo desechos plásticos para reciclar de los alumnos, profesores y empresas que quieren colaborar con el movimiento, ayudando a reducir la contaminación en el planeta.</w:t>
+        <w:t xml:space="preserve">Actualmente el grupo Marea </w:t>
+      </w:r>
+      <w:proofErr w:type="spellStart"/>
+      <w:r>
+        <w:t>Plastic</w:t>
+      </w:r>
+      <w:proofErr w:type="spellEnd"/>
+      <w:r>
+        <w:t xml:space="preserve"> está recibiendo desechos plásticos para reciclar de los alumnos, profesores y empresas que quieren colaborar con el movimiento, ayudando a reducir la contaminación en el planeta.</w:t>
       </w:r>
     </w:p>
     <w:p>
@@ -8369,7 +7797,23 @@
         <w:ind w:firstLine="360"/>
       </w:pPr>
       <w:r>
-        <w:t>Una vez desarrollado el planteamiento de la máquina, se debe de montar una maqueta funcional, que servirá de prueba. La idea es que esta maqueta sea funcional con diferentes clases de plásticos, como por ejemplo PLA, PETG, Filaflex, EDP, etc. La única diferencia entre estos plásticos es la temperatura de cristal y la tensión que hay que ejercer para controlar el espesor. La temperatura de cristal se puede conocer por los datasheets de los plásticos y las tensiones que hay que ejercer se pueden obtener de forma experimental.</w:t>
+        <w:t xml:space="preserve">Una vez desarrollado el planteamiento de la máquina, se debe de montar una maqueta funcional, que servirá de prueba. La idea es que esta maqueta sea funcional con diferentes clases de plásticos, como por ejemplo PLA, PETG, </w:t>
+      </w:r>
+      <w:proofErr w:type="spellStart"/>
+      <w:r>
+        <w:t>Filaflex</w:t>
+      </w:r>
+      <w:proofErr w:type="spellEnd"/>
+      <w:r>
+        <w:t xml:space="preserve">, EDP, etc. La única diferencia entre estos plásticos es la temperatura de cristal y la tensión que hay que ejercer para controlar el espesor. La temperatura de cristal se puede conocer por los </w:t>
+      </w:r>
+      <w:proofErr w:type="spellStart"/>
+      <w:r>
+        <w:t>datasheets</w:t>
+      </w:r>
+      <w:proofErr w:type="spellEnd"/>
+      <w:r>
+        <w:t xml:space="preserve"> de los plásticos y las tensiones que hay que ejercer se pueden obtener de forma experimental.</w:t>
       </w:r>
     </w:p>
     <w:p>
@@ -8893,7 +8337,7 @@
       <w:r>
         <w:instrText xml:space="preserve"> TC  "</w:instrText>
       </w:r>
-      <w:bookmarkStart w:id="13" w:name="_Toc113533149"/>
+      <w:bookmarkStart w:id="13" w:name="_Toc114846318"/>
       <w:r>
         <w:instrText xml:space="preserve">Figura 1. </w:instrText>
       </w:r>
@@ -9007,7 +8451,7 @@
       <w:r>
         <w:instrText xml:space="preserve"> TC  "</w:instrText>
       </w:r>
-      <w:bookmarkStart w:id="14" w:name="_Toc113533150"/>
+      <w:bookmarkStart w:id="14" w:name="_Toc114846319"/>
       <w:r>
         <w:instrText xml:space="preserve">Figura </w:instrText>
       </w:r>
@@ -9172,7 +8616,7 @@
       <w:r>
         <w:instrText xml:space="preserve"> TC  "</w:instrText>
       </w:r>
-      <w:bookmarkStart w:id="16" w:name="_Toc113533151"/>
+      <w:bookmarkStart w:id="16" w:name="_Toc114846320"/>
       <w:r>
         <w:instrText xml:space="preserve">Figura </w:instrText>
       </w:r>
@@ -9339,7 +8783,7 @@
       <w:r>
         <w:instrText xml:space="preserve"> TC  "</w:instrText>
       </w:r>
-      <w:bookmarkStart w:id="17" w:name="_Toc113533152"/>
+      <w:bookmarkStart w:id="17" w:name="_Toc114846321"/>
       <w:r>
         <w:instrText xml:space="preserve">Figura </w:instrText>
       </w:r>
@@ -9467,7 +8911,7 @@
       <w:r>
         <w:instrText xml:space="preserve"> TC  "</w:instrText>
       </w:r>
-      <w:bookmarkStart w:id="18" w:name="_Toc113533153"/>
+      <w:bookmarkStart w:id="18" w:name="_Toc114846322"/>
       <w:r>
         <w:instrText xml:space="preserve">Figura </w:instrText>
       </w:r>
@@ -9510,10 +8954,68 @@
       <w:r>
         <w:t xml:space="preserve">EXPRIMIR UN POCO EL DOCUMENTO DE </w:t>
       </w:r>
-      <w:r>
-        <w:t>Nonlinear optimal control fot the hot-steel rolling mill system</w:t>
+      <w:proofErr w:type="spellStart"/>
+      <w:r>
+        <w:t>Nonlinear</w:t>
+      </w:r>
+      <w:proofErr w:type="spellEnd"/>
+      <w:r>
+        <w:t xml:space="preserve"> </w:t>
+      </w:r>
+      <w:proofErr w:type="spellStart"/>
+      <w:r>
+        <w:t>optimal</w:t>
+      </w:r>
+      <w:proofErr w:type="spellEnd"/>
+      <w:r>
+        <w:t xml:space="preserve"> control </w:t>
+      </w:r>
+      <w:proofErr w:type="spellStart"/>
+      <w:r>
+        <w:t>fot</w:t>
+      </w:r>
+      <w:proofErr w:type="spellEnd"/>
+      <w:r>
+        <w:t xml:space="preserve"> </w:t>
+      </w:r>
+      <w:proofErr w:type="spellStart"/>
+      <w:r>
+        <w:t>the</w:t>
+      </w:r>
+      <w:proofErr w:type="spellEnd"/>
+      <w:r>
+        <w:t xml:space="preserve"> </w:t>
+      </w:r>
+      <w:proofErr w:type="spellStart"/>
+      <w:r>
+        <w:t>hot-steel</w:t>
+      </w:r>
+      <w:proofErr w:type="spellEnd"/>
+      <w:r>
+        <w:t xml:space="preserve"> </w:t>
+      </w:r>
+      <w:proofErr w:type="spellStart"/>
+      <w:r>
+        <w:t>rolling</w:t>
+      </w:r>
+      <w:proofErr w:type="spellEnd"/>
+      <w:r>
+        <w:t xml:space="preserve"> </w:t>
+      </w:r>
+      <w:proofErr w:type="spellStart"/>
+      <w:r>
+        <w:t>mill</w:t>
+      </w:r>
+      <w:proofErr w:type="spellEnd"/>
+      <w:r>
+        <w:t xml:space="preserve"> </w:t>
+      </w:r>
+      <w:proofErr w:type="spellStart"/>
+      <w:r>
+        <w:t>system</w:t>
       </w:r>
       <w:commentRangeEnd w:id="19"/>
+      <w:proofErr w:type="spellEnd"/>
       <w:r>
         <w:rPr>
           <w:rStyle w:val="Refdecomentario"/>
@@ -9561,7 +9063,15 @@
         <w:t xml:space="preserve">or. </w:t>
       </w:r>
       <w:r>
-        <w:t>La manera más sencilla es controlar el espesor con un sensor dial digital (Digital dial indicator, en inglés). Este sensor es simple de usar, ya que</w:t>
+        <w:t xml:space="preserve">La manera más sencilla es controlar el espesor con un sensor dial digital (Digital dial </w:t>
+      </w:r>
+      <w:proofErr w:type="spellStart"/>
+      <w:r>
+        <w:t>indicator</w:t>
+      </w:r>
+      <w:proofErr w:type="spellEnd"/>
+      <w:r>
+        <w:t>, en inglés). Este sensor es simple de usar, ya que</w:t>
       </w:r>
       <w:r>
         <w:t xml:space="preserve"> indica el recorrido que recorre la punta del sensor </w:t>
@@ -9650,7 +9160,7 @@
       <w:r>
         <w:instrText xml:space="preserve"> TC  "</w:instrText>
       </w:r>
-      <w:bookmarkStart w:id="20" w:name="_Toc113533154"/>
+      <w:bookmarkStart w:id="20" w:name="_Toc114846323"/>
       <w:r>
         <w:instrText xml:space="preserve">Figura </w:instrText>
       </w:r>
@@ -9658,9 +9168,22 @@
         <w:instrText>6</w:instrText>
       </w:r>
       <w:r>
-        <w:instrText>. Soporte de dial digital, creado por dy chen</w:instrText>
+        <w:instrText xml:space="preserve">. Soporte de dial digital, creado por </w:instrText>
+      </w:r>
+      <w:proofErr w:type="spellStart"/>
+      <w:r>
+        <w:instrText>dy</w:instrText>
+      </w:r>
+      <w:proofErr w:type="spellEnd"/>
+      <w:r>
+        <w:instrText xml:space="preserve"> </w:instrText>
+      </w:r>
+      <w:proofErr w:type="spellStart"/>
+      <w:r>
+        <w:instrText>chen</w:instrText>
       </w:r>
       <w:bookmarkEnd w:id="20"/>
+      <w:proofErr w:type="spellEnd"/>
       <w:r>
         <w:instrText xml:space="preserve"> " \f i\l 1 </w:instrText>
       </w:r>
@@ -9674,8 +9197,21 @@
         <w:t xml:space="preserve">Figura </w:t>
       </w:r>
       <w:r>
-        <w:t>6. Soporte de dial digital, creado por dy chen</w:t>
-      </w:r>
+        <w:t xml:space="preserve">6. Soporte de dial digital, creado por </w:t>
+      </w:r>
+      <w:proofErr w:type="spellStart"/>
+      <w:r>
+        <w:t>dy</w:t>
+      </w:r>
+      <w:proofErr w:type="spellEnd"/>
+      <w:r>
+        <w:t xml:space="preserve"> </w:t>
+      </w:r>
+      <w:proofErr w:type="spellStart"/>
+      <w:r>
+        <w:t>chen</w:t>
+      </w:r>
+      <w:proofErr w:type="spellEnd"/>
     </w:p>
     <w:p>
       <w:pPr>
@@ -9755,7 +9291,7 @@
       <w:r>
         <w:instrText xml:space="preserve"> TC  "</w:instrText>
       </w:r>
-      <w:bookmarkStart w:id="21" w:name="_Toc113533155"/>
+      <w:bookmarkStart w:id="21" w:name="_Toc114846324"/>
       <w:r>
         <w:instrText xml:space="preserve">Figura </w:instrText>
       </w:r>
@@ -9913,7 +9449,15 @@
         <w:t>todas las bobinas</w:t>
       </w:r>
       <w:r>
-        <w:t xml:space="preserve"> que se encuentran en el laboratorio del grupo Marea Plastic.</w:t>
+        <w:t xml:space="preserve"> que se encuentran en el laboratorio del grupo Marea </w:t>
+      </w:r>
+      <w:proofErr w:type="spellStart"/>
+      <w:r>
+        <w:t>Plastic</w:t>
+      </w:r>
+      <w:proofErr w:type="spellEnd"/>
+      <w:r>
+        <w:t>.</w:t>
       </w:r>
     </w:p>
     <w:p>
@@ -9986,7 +9530,7 @@
       <w:r>
         <w:instrText xml:space="preserve"> TC  "</w:instrText>
       </w:r>
-      <w:bookmarkStart w:id="24" w:name="_Toc113533156"/>
+      <w:bookmarkStart w:id="24" w:name="_Toc114846325"/>
       <w:r>
         <w:instrText xml:space="preserve">Figura </w:instrText>
       </w:r>
@@ -10239,7 +9783,15 @@
         <w:ind w:firstLine="360"/>
       </w:pPr>
       <w:r>
-        <w:t>En este caso se ha usado 3 ventiladores de corriente continua de ordenador de 70mm. Estos ventiladores pertenecían a la refrigeración de cpu de un ordenador antiguo.</w:t>
+        <w:t xml:space="preserve">En este caso se ha usado 3 ventiladores de corriente continua de ordenador de 70mm. Estos ventiladores pertenecían a la refrigeración de </w:t>
+      </w:r>
+      <w:proofErr w:type="spellStart"/>
+      <w:r>
+        <w:t>cpu</w:t>
+      </w:r>
+      <w:proofErr w:type="spellEnd"/>
+      <w:r>
+        <w:t xml:space="preserve"> de un ordenador antiguo.</w:t>
       </w:r>
     </w:p>
     <w:p>
@@ -10409,7 +9961,7 @@
       <w:r>
         <w:instrText xml:space="preserve"> TC  "</w:instrText>
       </w:r>
-      <w:bookmarkStart w:id="27" w:name="_Toc113533157"/>
+      <w:bookmarkStart w:id="27" w:name="_Toc114846326"/>
       <w:r>
         <w:instrText xml:space="preserve">Figura </w:instrText>
       </w:r>
@@ -10522,7 +10074,15 @@
         <w:t>E</w:t>
       </w:r>
       <w:r>
-        <w:t>n esta etapa se ha escogido la solución del control no lineal de espesor que se usa para controlar el espesor de las láminas de acero. Debido a que es un modelo que se puede encontrar bien detallado, y no es complicado de implementar, a parte de que los materiales necesarios no son muy costosos.</w:t>
+        <w:t xml:space="preserve">n esta etapa se ha escogido la solución del control no lineal de espesor que se usa para controlar el espesor de las láminas de acero. Debido a que es un modelo que se puede encontrar bien detallado, y no es complicado de implementar, </w:t>
+      </w:r>
+      <w:proofErr w:type="spellStart"/>
+      <w:r>
+        <w:t>a parte</w:t>
+      </w:r>
+      <w:proofErr w:type="spellEnd"/>
+      <w:r>
+        <w:t xml:space="preserve"> de que los materiales necesarios no son muy costosos.</w:t>
       </w:r>
     </w:p>
     <w:commentRangeStart w:id="29"/>
@@ -10537,7 +10097,7 @@
       <w:r>
         <w:instrText xml:space="preserve"> TC  "</w:instrText>
       </w:r>
-      <w:bookmarkStart w:id="30" w:name="_Toc113533158"/>
+      <w:bookmarkStart w:id="30" w:name="_Toc114846327"/>
       <w:r>
         <w:instrText>Figura 10. Segunda etapa</w:instrText>
       </w:r>
@@ -10611,7 +10171,7 @@
       <w:r>
         <w:instrText xml:space="preserve"> TC  "</w:instrText>
       </w:r>
-      <w:bookmarkStart w:id="32" w:name="_Toc113533159"/>
+      <w:bookmarkStart w:id="32" w:name="_Toc114846328"/>
       <w:r>
         <w:instrText>Figura 11. Soporte de rodamiento en el pivote de rotación</w:instrText>
       </w:r>
@@ -10819,7 +10379,7 @@
       <w:r>
         <w:instrText xml:space="preserve"> TC  "</w:instrText>
       </w:r>
-      <w:bookmarkStart w:id="33" w:name="_Toc113533160"/>
+      <w:bookmarkStart w:id="33" w:name="_Toc114846329"/>
       <w:r>
         <w:instrText>Figura 1</w:instrText>
       </w:r>
@@ -10857,7 +10417,7 @@
       <w:r>
         <w:instrText xml:space="preserve"> TC  "</w:instrText>
       </w:r>
-      <w:bookmarkStart w:id="34" w:name="_Toc113533161"/>
+      <w:bookmarkStart w:id="34" w:name="_Toc114846330"/>
       <w:r>
         <w:instrText>Figura 1</w:instrText>
       </w:r>
@@ -11003,7 +10563,15 @@
         <w:ind w:firstLine="360"/>
       </w:pPr>
       <w:r>
-        <w:t>La solución para esta etapa es simple. Se han comparado varios modelos por internet, pero ninguno era estándar y daría un buen resultado. Ya que la mayoría de los soportes de bobinas que existen en internet es para desbobinar el filamento y colocarlas en una impresora 3D. Esto es incompatible con la solución que se está buscando.</w:t>
+        <w:t xml:space="preserve">La solución para esta etapa es simple. Se han comparado varios modelos por internet, pero ninguno era estándar y daría un buen resultado. Ya que la mayoría de los soportes de bobinas que existen en internet es para </w:t>
+      </w:r>
+      <w:proofErr w:type="spellStart"/>
+      <w:r>
+        <w:t>desbobinar</w:t>
+      </w:r>
+      <w:proofErr w:type="spellEnd"/>
+      <w:r>
+        <w:t xml:space="preserve"> el filamento y colocarlas en una impresora 3D. Esto es incompatible con la solución que se está buscando.</w:t>
       </w:r>
     </w:p>
     <w:p>
@@ -11047,7 +10615,7 @@
       <w:r>
         <w:instrText xml:space="preserve"> </w:instrText>
       </w:r>
-      <w:bookmarkStart w:id="37" w:name="_Toc113533162"/>
+      <w:bookmarkStart w:id="37" w:name="_Toc114846331"/>
       <w:r>
         <w:instrText>Figura 13. Engranajes.</w:instrText>
       </w:r>
@@ -11114,7 +10682,13 @@
         <w:t xml:space="preserve">58 </w:t>
       </w:r>
       <w:r>
-        <w:t>dientes. Si se usa la formula de transmisión se obtiene que la relación es 1:1.</w:t>
+        <w:t xml:space="preserve">dientes. Si se usa la </w:t>
+      </w:r>
+      <w:r>
+        <w:t>fórmula</w:t>
+      </w:r>
+      <w:r>
+        <w:t xml:space="preserve"> de transmisión se obtiene que la relación es 1:1.</w:t>
       </w:r>
     </w:p>
     <w:p>
@@ -11161,6 +10735,7 @@
         </w:rPr>
         <w:t xml:space="preserve"> y </w:t>
       </w:r>
+      <w:proofErr w:type="spellStart"/>
       <w:r>
         <w:rPr>
           <w:rFonts w:eastAsiaTheme="minorEastAsia"/>
@@ -11174,6 +10749,7 @@
         </w:rPr>
         <w:t>i</w:t>
       </w:r>
+      <w:proofErr w:type="spellEnd"/>
       <w:r>
         <w:rPr>
           <w:rFonts w:eastAsiaTheme="minorEastAsia"/>
@@ -11197,7 +10773,14 @@
         <w:rPr>
           <w:rFonts w:eastAsiaTheme="minorEastAsia"/>
         </w:rPr>
-        <w:t xml:space="preserve"> y Z</w:t>
+        <w:t xml:space="preserve"> y </w:t>
+      </w:r>
+      <w:proofErr w:type="spellStart"/>
+      <w:r>
+        <w:rPr>
+          <w:rFonts w:eastAsiaTheme="minorEastAsia"/>
+        </w:rPr>
+        <w:t>Z</w:t>
       </w:r>
       <w:r>
         <w:rPr>
@@ -11206,6 +10789,7 @@
         </w:rPr>
         <w:t>o</w:t>
       </w:r>
+      <w:proofErr w:type="spellEnd"/>
       <w:r>
         <w:rPr>
           <w:rFonts w:eastAsiaTheme="minorEastAsia"/>
@@ -11482,7 +11066,14 @@
         <w:rPr>
           <w:rFonts w:eastAsiaTheme="minorEastAsia"/>
         </w:rPr>
-        <w:t>Si Z</w:t>
+        <w:t xml:space="preserve">Si </w:t>
+      </w:r>
+      <w:proofErr w:type="spellStart"/>
+      <w:r>
+        <w:rPr>
+          <w:rFonts w:eastAsiaTheme="minorEastAsia"/>
+        </w:rPr>
+        <w:t>Z</w:t>
       </w:r>
       <w:r>
         <w:rPr>
@@ -11491,11 +11082,19 @@
         </w:rPr>
         <w:t>pequeñainput</w:t>
       </w:r>
+      <w:proofErr w:type="spellEnd"/>
       <w:r>
         <w:rPr>
           <w:rFonts w:eastAsiaTheme="minorEastAsia"/>
         </w:rPr>
-        <w:t xml:space="preserve"> y Z</w:t>
+        <w:t xml:space="preserve"> y </w:t>
+      </w:r>
+      <w:proofErr w:type="spellStart"/>
+      <w:r>
+        <w:rPr>
+          <w:rFonts w:eastAsiaTheme="minorEastAsia"/>
+        </w:rPr>
+        <w:t>Z</w:t>
       </w:r>
       <w:r>
         <w:rPr>
@@ -11504,6 +11103,7 @@
         </w:rPr>
         <w:t>pequeñaoutput</w:t>
       </w:r>
+      <w:proofErr w:type="spellEnd"/>
       <w:r>
         <w:rPr>
           <w:rFonts w:eastAsiaTheme="minorEastAsia"/>
@@ -11522,8 +11122,16 @@
         <w:rPr>
           <w:rFonts w:eastAsiaTheme="minorEastAsia"/>
         </w:rPr>
-        <w:t>A continuación de modela el soporte. Para realizar esta tarea se necesita conocer las medidas del orificio de la bobina. Usando varios modelos de bobina, se obtiene que el orificio de media tiene XXXmm</w:t>
-      </w:r>
+        <w:t xml:space="preserve">A continuación de modela el soporte. Para realizar esta tarea se necesita conocer las medidas del orificio de la bobina. Usando varios modelos de bobina, se obtiene que el orificio de media tiene </w:t>
+      </w:r>
+      <w:proofErr w:type="spellStart"/>
+      <w:r>
+        <w:rPr>
+          <w:rFonts w:eastAsiaTheme="minorEastAsia"/>
+        </w:rPr>
+        <w:t>XXXmm</w:t>
+      </w:r>
+      <w:proofErr w:type="spellEnd"/>
       <w:r>
         <w:rPr>
           <w:rFonts w:eastAsiaTheme="minorEastAsia"/>
@@ -11580,7 +11188,7 @@
       <w:r>
         <w:instrText xml:space="preserve"> </w:instrText>
       </w:r>
-      <w:bookmarkStart w:id="40" w:name="_Toc113533163"/>
+      <w:bookmarkStart w:id="40" w:name="_Toc114846332"/>
       <w:r>
         <w:instrText>Figura 14. Diferentes bobinas.</w:instrText>
       </w:r>
@@ -11709,7 +11317,7 @@
       <w:r>
         <w:instrText xml:space="preserve"> </w:instrText>
       </w:r>
-      <w:bookmarkStart w:id="43" w:name="_Toc113533164"/>
+      <w:bookmarkStart w:id="43" w:name="_Toc114846333"/>
       <w:r>
         <w:instrText>Figura 15. Soporte completo.</w:instrText>
       </w:r>
@@ -14892,6 +14500,7 @@
                 <w:lang w:eastAsia="es-ES"/>
               </w:rPr>
             </w:pPr>
+            <w:proofErr w:type="spellStart"/>
             <w:r>
               <w:rPr>
                 <w:rFonts w:ascii="Calibri" w:eastAsia="Times New Roman" w:hAnsi="Calibri" w:cs="Calibri"/>
@@ -14910,13 +14519,23 @@
               </w:rPr>
               <w:t>ext</w:t>
             </w:r>
+            <w:proofErr w:type="spellEnd"/>
             <w:r>
               <w:rPr>
                 <w:rFonts w:ascii="Calibri" w:eastAsia="Times New Roman" w:hAnsi="Calibri" w:cs="Calibri"/>
                 <w:color w:val="000000"/>
                 <w:lang w:eastAsia="es-ES"/>
               </w:rPr>
-              <w:t xml:space="preserve"> 22, R</w:t>
+              <w:t xml:space="preserve"> 22, </w:t>
+            </w:r>
+            <w:proofErr w:type="spellStart"/>
+            <w:r>
+              <w:rPr>
+                <w:rFonts w:ascii="Calibri" w:eastAsia="Times New Roman" w:hAnsi="Calibri" w:cs="Calibri"/>
+                <w:color w:val="000000"/>
+                <w:lang w:eastAsia="es-ES"/>
+              </w:rPr>
+              <w:t>R</w:t>
             </w:r>
             <w:r>
               <w:rPr>
@@ -14928,6 +14547,7 @@
               </w:rPr>
               <w:t>int</w:t>
             </w:r>
+            <w:proofErr w:type="spellEnd"/>
             <w:r>
               <w:rPr>
                 <w:rFonts w:ascii="Calibri" w:eastAsia="Times New Roman" w:hAnsi="Calibri" w:cs="Calibri"/>
@@ -15119,6 +14739,7 @@
                 <w:lang w:eastAsia="es-ES"/>
               </w:rPr>
             </w:pPr>
+            <w:proofErr w:type="spellStart"/>
             <w:r>
               <w:rPr>
                 <w:rFonts w:ascii="Calibri" w:eastAsia="Times New Roman" w:hAnsi="Calibri" w:cs="Calibri"/>
@@ -15137,13 +14758,23 @@
               </w:rPr>
               <w:t>ext</w:t>
             </w:r>
+            <w:proofErr w:type="spellEnd"/>
             <w:r>
               <w:rPr>
                 <w:rFonts w:ascii="Calibri" w:eastAsia="Times New Roman" w:hAnsi="Calibri" w:cs="Calibri"/>
                 <w:color w:val="000000"/>
                 <w:lang w:eastAsia="es-ES"/>
               </w:rPr>
-              <w:t xml:space="preserve"> 24, R</w:t>
+              <w:t xml:space="preserve"> 24, </w:t>
+            </w:r>
+            <w:proofErr w:type="spellStart"/>
+            <w:r>
+              <w:rPr>
+                <w:rFonts w:ascii="Calibri" w:eastAsia="Times New Roman" w:hAnsi="Calibri" w:cs="Calibri"/>
+                <w:color w:val="000000"/>
+                <w:lang w:eastAsia="es-ES"/>
+              </w:rPr>
+              <w:t>R</w:t>
             </w:r>
             <w:r>
               <w:rPr>
@@ -15153,7 +14784,18 @@
                 <w:szCs w:val="16"/>
                 <w:lang w:eastAsia="es-ES"/>
               </w:rPr>
-              <w:t xml:space="preserve">int </w:t>
+              <w:t>int</w:t>
+            </w:r>
+            <w:proofErr w:type="spellEnd"/>
+            <w:r>
+              <w:rPr>
+                <w:rFonts w:ascii="Calibri" w:eastAsia="Times New Roman" w:hAnsi="Calibri" w:cs="Calibri"/>
+                <w:color w:val="000000"/>
+                <w:sz w:val="16"/>
+                <w:szCs w:val="16"/>
+                <w:lang w:eastAsia="es-ES"/>
+              </w:rPr>
+              <w:t xml:space="preserve"> </w:t>
             </w:r>
             <w:r>
               <w:rPr>
@@ -20216,13 +19858,31 @@
         <w:ind w:firstLine="360"/>
       </w:pPr>
       <w:r>
-        <w:t xml:space="preserve">A continuación, hay que tener en cuenta que los motores paso a paso necesitan un driver para programarlos. Se podría usar un par de driver sueltos en una protoboard, pero como se necesitan 3 motores paso a paso. Es mejor usar una </w:t>
-      </w:r>
+        <w:t xml:space="preserve">A continuación, hay que tener en cuenta que los motores paso a paso necesitan un driver para programarlos. Se podría usar un par de driver sueltos en una </w:t>
+      </w:r>
+      <w:proofErr w:type="spellStart"/>
+      <w:r>
+        <w:t>protoboard</w:t>
+      </w:r>
+      <w:proofErr w:type="spellEnd"/>
+      <w:r>
+        <w:t xml:space="preserve">, pero como se necesitan 3 motores paso a paso. Es mejor usar una </w:t>
+      </w:r>
+      <w:proofErr w:type="spellStart"/>
       <w:r>
         <w:t>Ramp</w:t>
       </w:r>
-      <w:r>
-        <w:t xml:space="preserve"> Shield. Es un módulo de expansión que se usa para impresoras 3D, CNC, máquinas de grabado laser, etc. Debido a su facilidad de conectar los drivers y su sencilla programación.</w:t>
+      <w:proofErr w:type="spellEnd"/>
+      <w:r>
+        <w:t xml:space="preserve"> </w:t>
+      </w:r>
+      <w:proofErr w:type="spellStart"/>
+      <w:r>
+        <w:t>Shield</w:t>
+      </w:r>
+      <w:proofErr w:type="spellEnd"/>
+      <w:r>
+        <w:t>. Es un módulo de expansión que se usa para impresoras 3D, CNC, máquinas de grabado laser, etc. Debido a su facilidad de conectar los drivers y su sencilla programación.</w:t>
       </w:r>
     </w:p>
     <w:p/>
@@ -20294,7 +19954,15 @@
         <w:t>No es solo la fuente de alimentación del Arduino</w:t>
       </w:r>
       <w:r>
-        <w:t>, tambiés es la fuente de poder</w:t>
+        <w:t xml:space="preserve">, </w:t>
+      </w:r>
+      <w:proofErr w:type="spellStart"/>
+      <w:r>
+        <w:t>tambiés</w:t>
+      </w:r>
+      <w:proofErr w:type="spellEnd"/>
+      <w:r>
+        <w:t xml:space="preserve"> es la fuente de poder</w:t>
       </w:r>
       <w:r>
         <w:t xml:space="preserve"> de</w:t>
@@ -20481,8 +20149,13 @@
       <w:r>
         <w:instrText xml:space="preserve"> </w:instrText>
       </w:r>
-      <w:r>
-        <w:instrText xml:space="preserve">Figura 16.Puente fuente alimentación." \f i \l 1 </w:instrText>
+      <w:bookmarkStart w:id="59" w:name="_Toc114846334"/>
+      <w:r>
+        <w:instrText>Figura 16.Puente fuente alimentación.</w:instrText>
+      </w:r>
+      <w:bookmarkEnd w:id="59"/>
+      <w:r>
+        <w:instrText xml:space="preserve">" \f i \l 1 </w:instrText>
       </w:r>
       <w:r>
         <w:fldChar w:fldCharType="end"/>
@@ -20512,19 +20185,26 @@
           <w:numId w:val="9"/>
         </w:numPr>
       </w:pPr>
+      <w:proofErr w:type="spellStart"/>
       <w:r>
         <w:t>Ramp</w:t>
       </w:r>
-      <w:r>
-        <w:t xml:space="preserve"> shield</w:t>
-      </w:r>
+      <w:proofErr w:type="spellEnd"/>
+      <w:r>
+        <w:t xml:space="preserve"> </w:t>
+      </w:r>
+      <w:proofErr w:type="spellStart"/>
+      <w:r>
+        <w:t>shield</w:t>
+      </w:r>
+      <w:proofErr w:type="spellEnd"/>
       <w:r>
         <w:fldChar w:fldCharType="begin"/>
       </w:r>
       <w:r>
         <w:instrText xml:space="preserve"> TC  "</w:instrText>
       </w:r>
-      <w:bookmarkStart w:id="59" w:name="_Toc114593420"/>
+      <w:bookmarkStart w:id="60" w:name="_Toc114593420"/>
       <w:r>
         <w:instrText>3</w:instrText>
       </w:r>
@@ -20535,9 +20215,14 @@
         <w:tab/>
       </w:r>
       <w:r>
-        <w:instrText>CNC shield</w:instrText>
-      </w:r>
-      <w:bookmarkEnd w:id="59"/>
+        <w:instrText xml:space="preserve">CNC </w:instrText>
+      </w:r>
+      <w:proofErr w:type="spellStart"/>
+      <w:r>
+        <w:instrText>shield</w:instrText>
+      </w:r>
+      <w:bookmarkEnd w:id="60"/>
+      <w:proofErr w:type="spellEnd"/>
       <w:r>
         <w:instrText xml:space="preserve"> </w:instrText>
       </w:r>
@@ -20559,14 +20244,56 @@
       <w:pPr>
         <w:ind w:firstLine="360"/>
       </w:pPr>
-      <w:r>
-        <w:t>RepRap Arduino Mega Pololu Shield (su acrónimo es Ramps)</w:t>
-      </w:r>
-      <w:r>
-        <w:t xml:space="preserve"> es una expansión del microcontrolador Arduino. La shield que se usará para este proyecto es la </w:t>
-      </w:r>
-      <w:r>
-        <w:t>Ramps V1.4.</w:t>
+      <w:proofErr w:type="spellStart"/>
+      <w:r>
+        <w:t>RepRap</w:t>
+      </w:r>
+      <w:proofErr w:type="spellEnd"/>
+      <w:r>
+        <w:t xml:space="preserve"> Arduino Mega </w:t>
+      </w:r>
+      <w:proofErr w:type="spellStart"/>
+      <w:r>
+        <w:t>Pololu</w:t>
+      </w:r>
+      <w:proofErr w:type="spellEnd"/>
+      <w:r>
+        <w:t xml:space="preserve"> </w:t>
+      </w:r>
+      <w:proofErr w:type="spellStart"/>
+      <w:r>
+        <w:t>Shield</w:t>
+      </w:r>
+      <w:proofErr w:type="spellEnd"/>
+      <w:r>
+        <w:t xml:space="preserve"> (su acrónimo es </w:t>
+      </w:r>
+      <w:proofErr w:type="spellStart"/>
+      <w:r>
+        <w:t>Ramps</w:t>
+      </w:r>
+      <w:proofErr w:type="spellEnd"/>
+      <w:r>
+        <w:t>)</w:t>
+      </w:r>
+      <w:r>
+        <w:t xml:space="preserve"> es una expansión del microcontrolador Arduino. La </w:t>
+      </w:r>
+      <w:proofErr w:type="spellStart"/>
+      <w:r>
+        <w:t>shield</w:t>
+      </w:r>
+      <w:proofErr w:type="spellEnd"/>
+      <w:r>
+        <w:t xml:space="preserve"> que se usará para este proyecto es la </w:t>
+      </w:r>
+      <w:proofErr w:type="spellStart"/>
+      <w:r>
+        <w:t>Ramps</w:t>
+      </w:r>
+      <w:proofErr w:type="spellEnd"/>
+      <w:r>
+        <w:t xml:space="preserve"> V1.4.</w:t>
       </w:r>
     </w:p>
     <w:p>
@@ -20574,7 +20301,15 @@
         <w:ind w:firstLine="360"/>
       </w:pPr>
       <w:r>
-        <w:t xml:space="preserve">Hay que conocer con detalle el esquema electrónico de la ramps, </w:t>
+        <w:t xml:space="preserve">Hay que conocer con detalle el esquema electrónico de la </w:t>
+      </w:r>
+      <w:proofErr w:type="spellStart"/>
+      <w:r>
+        <w:t>ramps</w:t>
+      </w:r>
+      <w:proofErr w:type="spellEnd"/>
+      <w:r>
+        <w:t xml:space="preserve">, </w:t>
       </w:r>
       <w:r>
         <w:t>debido a que la distribución de los pines y puertos es diferente a la del Arduino.</w:t>
@@ -20591,7 +20326,15 @@
         <w:t>distribuyen</w:t>
       </w:r>
       <w:r>
-        <w:t xml:space="preserve"> de forma ordenada y con una enumeración, en cambio en la ramps dos p</w:t>
+        <w:t xml:space="preserve"> de forma ordenada y con una enumeración, en cambio en la </w:t>
+      </w:r>
+      <w:proofErr w:type="spellStart"/>
+      <w:r>
+        <w:t>ramps</w:t>
+      </w:r>
+      <w:proofErr w:type="spellEnd"/>
+      <w:r>
+        <w:t xml:space="preserve"> dos p</w:t>
       </w:r>
       <w:r>
         <w:t xml:space="preserve">ines </w:t>
@@ -20604,7 +20347,15 @@
       </w:r>
       <w:r>
         <w:lastRenderedPageBreak/>
-        <w:t>consecutivos en el Arduino. Por tanto, hay que mirar bien cada pin en la ramps y su correspondencia en el Arduino.</w:t>
+        <w:t xml:space="preserve">consecutivos en el Arduino. Por tanto, hay que mirar bien cada pin en la </w:t>
+      </w:r>
+      <w:proofErr w:type="spellStart"/>
+      <w:r>
+        <w:t>ramps</w:t>
+      </w:r>
+      <w:proofErr w:type="spellEnd"/>
+      <w:r>
+        <w:t xml:space="preserve"> y su correspondencia en el Arduino.</w:t>
       </w:r>
       <w:r>
         <w:t xml:space="preserve"> Puede verse un esquema simplificado en la figura 17.</w:t>
@@ -20629,20 +20380,19 @@
       <w:r>
         <w:instrText xml:space="preserve"> </w:instrText>
       </w:r>
-      <w:r>
-        <w:instrText>Figura 1</w:instrText>
-      </w:r>
-      <w:r>
-        <w:instrText>7</w:instrText>
-      </w:r>
-      <w:r>
-        <w:instrText>.</w:instrText>
-      </w:r>
-      <w:r>
-        <w:instrText>Driver A4988</w:instrText>
-      </w:r>
-      <w:r>
-        <w:instrText xml:space="preserve">." \f i \l 1 </w:instrText>
+      <w:bookmarkStart w:id="61" w:name="_Toc114846335"/>
+      <w:r>
+        <w:instrText xml:space="preserve">Figura </w:instrText>
+      </w:r>
+      <w:r>
+        <w:instrText>18</w:instrText>
+      </w:r>
+      <w:r>
+        <w:instrText>.Driver A4988.</w:instrText>
+      </w:r>
+      <w:bookmarkEnd w:id="61"/>
+      <w:r>
+        <w:instrText xml:space="preserve">" \f i \l 1 </w:instrText>
       </w:r>
       <w:r>
         <w:fldChar w:fldCharType="end"/>
@@ -20651,7 +20401,19 @@
         <w:t xml:space="preserve"> </w:t>
       </w:r>
       <w:r>
-        <w:t>Figura17.Driver A4988.</w:t>
+        <w:t>Figura</w:t>
+      </w:r>
+      <w:r>
+        <w:t xml:space="preserve"> </w:t>
+      </w:r>
+      <w:r>
+        <w:t>1</w:t>
+      </w:r>
+      <w:r>
+        <w:t>8</w:t>
+      </w:r>
+      <w:r>
+        <w:t>.Driver A4988.</w:t>
       </w:r>
     </w:p>
     <w:p/>
@@ -20660,7 +20422,20 @@
         <w:ind w:firstLine="360"/>
       </w:pPr>
       <w:r>
-        <w:t>Una vez conocido el esquema de la Ramps, se conecta al Arduino y se conectan los drivers de los motores paso a paso.</w:t>
+        <w:t xml:space="preserve">Una vez conocido el </w:t>
+      </w:r>
+      <w:commentRangeStart w:id="62"/>
+      <w:commentRangeStart w:id="63"/>
+      <w:r>
+        <w:t xml:space="preserve">esquema de la </w:t>
+      </w:r>
+      <w:proofErr w:type="spellStart"/>
+      <w:r>
+        <w:t>Ramps</w:t>
+      </w:r>
+      <w:proofErr w:type="spellEnd"/>
+      <w:r>
+        <w:t>, se conecta al Arduino y se conectan los drivers de los motores paso a paso.</w:t>
       </w:r>
     </w:p>
     <w:p>
@@ -20668,7 +20443,24 @@
         <w:ind w:firstLine="360"/>
       </w:pPr>
       <w:r>
-        <w:t>Los drivers seleccionados para este proyecto son los A4988, es un driver simple y sencillo de programar. Los drivers es el componente que se encarga de controlar los pasos de los motores paso a paso.</w:t>
+        <w:t xml:space="preserve">Los drivers seleccionados para este proyecto son los A4988, es un driver simple y sencillo de programar. Los drivers es el componente que se encarga </w:t>
+      </w:r>
+      <w:commentRangeEnd w:id="62"/>
+      <w:r>
+        <w:rPr>
+          <w:rStyle w:val="Refdecomentario"/>
+        </w:rPr>
+        <w:commentReference w:id="62"/>
+      </w:r>
+      <w:commentRangeEnd w:id="63"/>
+      <w:r>
+        <w:rPr>
+          <w:rStyle w:val="Refdecomentario"/>
+        </w:rPr>
+        <w:commentReference w:id="63"/>
+      </w:r>
+      <w:r>
+        <w:t>de controlar los pasos de los motores paso a paso.</w:t>
       </w:r>
     </w:p>
     <w:p/>
@@ -20689,7 +20481,7 @@
       <w:r>
         <w:instrText xml:space="preserve"> TC  "</w:instrText>
       </w:r>
-      <w:bookmarkStart w:id="60" w:name="_Toc114593421"/>
+      <w:bookmarkStart w:id="64" w:name="_Toc114593421"/>
       <w:r>
         <w:instrText>3</w:instrText>
       </w:r>
@@ -20702,7 +20494,7 @@
       <w:r>
         <w:instrText>Materiales necesarios</w:instrText>
       </w:r>
-      <w:bookmarkEnd w:id="60"/>
+      <w:bookmarkEnd w:id="64"/>
       <w:r>
         <w:instrText xml:space="preserve"> </w:instrText>
       </w:r>
@@ -20757,7 +20549,7 @@
       <w:r>
         <w:instrText xml:space="preserve"> TC  "</w:instrText>
       </w:r>
-      <w:bookmarkStart w:id="61" w:name="_Toc114593422"/>
+      <w:bookmarkStart w:id="65" w:name="_Toc114593422"/>
       <w:r>
         <w:instrText>3</w:instrText>
       </w:r>
@@ -20770,7 +20562,7 @@
       <w:r>
         <w:instrText>Materiales primera etapa</w:instrText>
       </w:r>
-      <w:bookmarkEnd w:id="61"/>
+      <w:bookmarkEnd w:id="65"/>
       <w:r>
         <w:instrText xml:space="preserve"> </w:instrText>
       </w:r>
@@ -20803,7 +20595,15 @@
         <w:ind w:firstLine="360"/>
       </w:pPr>
       <w:r>
-        <w:t xml:space="preserve">Para ello, se han seleccionado 3 ventiladores de cpu de un ordenador de sobremesa antiguo. </w:t>
+        <w:t xml:space="preserve">Para ello, se han seleccionado 3 ventiladores de </w:t>
+      </w:r>
+      <w:proofErr w:type="spellStart"/>
+      <w:r>
+        <w:t>cpu</w:t>
+      </w:r>
+      <w:proofErr w:type="spellEnd"/>
+      <w:r>
+        <w:t xml:space="preserve"> de un ordenador de sobremesa antiguo. </w:t>
       </w:r>
     </w:p>
     <w:p>
@@ -20821,16 +20621,16 @@
       <w:r>
         <w:t xml:space="preserve">La opción seleccionada son los relés. Usando relés se puede hacer un control de temperatura automático y se simplifica la tarea de enfriamiento </w:t>
       </w:r>
-      <w:commentRangeStart w:id="62"/>
+      <w:commentRangeStart w:id="66"/>
       <w:r>
         <w:t>bastante</w:t>
       </w:r>
-      <w:commentRangeEnd w:id="62"/>
+      <w:commentRangeEnd w:id="66"/>
       <w:r>
         <w:rPr>
           <w:rStyle w:val="Refdecomentario"/>
         </w:rPr>
-        <w:commentReference w:id="62"/>
+        <w:commentReference w:id="66"/>
       </w:r>
       <w:r>
         <w:t>.</w:t>
@@ -20859,7 +20659,7 @@
       <w:r>
         <w:instrText xml:space="preserve"> TC  "</w:instrText>
       </w:r>
-      <w:bookmarkStart w:id="63" w:name="_Toc114593423"/>
+      <w:bookmarkStart w:id="67" w:name="_Toc114593423"/>
       <w:r>
         <w:instrText>3</w:instrText>
       </w:r>
@@ -20872,7 +20672,7 @@
       <w:r>
         <w:instrText>Materiales segunda etapa</w:instrText>
       </w:r>
-      <w:bookmarkEnd w:id="63"/>
+      <w:bookmarkEnd w:id="67"/>
       <w:r>
         <w:instrText xml:space="preserve"> </w:instrText>
       </w:r>
@@ -20902,7 +20702,21 @@
         <w:ind w:firstLine="360"/>
       </w:pPr>
       <w:r>
-        <w:t>Para esta tarea se puede usar un motor paso a paso, pero los que se han probado y usado no tienen la suficiente fuerza, por tanto, se diseñó una reductora orbital. Pero aun así seguía siendo insuficiente. A veces se saltaba un paso, y esto puede ser un problema, se puede solucionar haciendo otro control de ángulo con un encoder. Esto es bastante complejo y se ha buscado otra solución.</w:t>
+        <w:t>Para esta tarea se puede usar un motor paso a paso, pero los</w:t>
+      </w:r>
+      <w:r>
+        <w:t xml:space="preserve"> motores</w:t>
+      </w:r>
+      <w:r>
+        <w:t xml:space="preserve"> que se han probado y usado no tienen la suficiente fuerza, por tanto, se diseñó una reductora orbital. Pero aun así seguía siendo insuficiente. A veces se saltaba un paso, y esto puede ser un problema, se puede solucionar haciendo otro control de ángulo con un </w:t>
+      </w:r>
+      <w:proofErr w:type="spellStart"/>
+      <w:r>
+        <w:t>encoder</w:t>
+      </w:r>
+      <w:proofErr w:type="spellEnd"/>
+      <w:r>
+        <w:t>. Esto es bastante complejo y se ha buscado otra solución.</w:t>
       </w:r>
     </w:p>
     <w:p>
@@ -20923,6 +20737,17 @@
       <w:r>
         <w:lastRenderedPageBreak/>
         <w:t>Por último, hace falta un sensor de espesor, este se ha realizado con un sensor de efecto hall lineal. Con un sistema de palancas, según el espesor del filamento un imán se acerca o se aleja del sensor y esa medida equivale al espesor del filamento.</w:t>
+      </w:r>
+    </w:p>
+    <w:p>
+      <w:pPr>
+        <w:ind w:firstLine="360"/>
+      </w:pPr>
+      <w:r>
+        <w:t>A continuación del sensor de espesor se coloca un motor, que mueve el filamento, este motor debe de ir sincronizado con la v</w:t>
+      </w:r>
+      <w:r>
+        <w:t>elocidad lineal del filamento a la hora de salir de la extrusora. Se ajustará experimentalmente.</w:t>
       </w:r>
     </w:p>
     <w:p>
@@ -20954,9 +20779,15 @@
       <w:r>
         <w:instrText xml:space="preserve"> TC  "</w:instrText>
       </w:r>
-      <w:bookmarkStart w:id="64" w:name="_Toc114593424"/>
-      <w:r>
-        <w:instrText>3.2.2.</w:instrText>
+      <w:bookmarkStart w:id="68" w:name="_Toc114593424"/>
+      <w:r>
+        <w:instrText>3.2.</w:instrText>
+      </w:r>
+      <w:r>
+        <w:instrText>3</w:instrText>
+      </w:r>
+      <w:r>
+        <w:instrText>.</w:instrText>
       </w:r>
       <w:r>
         <w:tab/>
@@ -20968,7 +20799,7 @@
       <w:r>
         <w:instrText xml:space="preserve"> etapa</w:instrText>
       </w:r>
-      <w:bookmarkEnd w:id="64"/>
+      <w:bookmarkEnd w:id="68"/>
       <w:r>
         <w:instrText xml:space="preserve"> " \f c \l 4 </w:instrText>
       </w:r>
@@ -20981,10 +20812,10 @@
         <w:ind w:firstLine="360"/>
       </w:pPr>
       <w:r>
-        <w:t xml:space="preserve">La </w:t>
-      </w:r>
-      <w:r>
-        <w:t>tercera etapa es algo más simple que la segunda, ya que consta de un motor que va moviendo el filamento y otro que rota la bobina del filamento.</w:t>
+        <w:t xml:space="preserve">La tercera etapa es </w:t>
+      </w:r>
+      <w:r>
+        <w:t>más simple que las etapas anteriores, ya que solo hace falta un motor que sea capaz de girar la bobina y pueda bobinar el filamento.</w:t>
       </w:r>
     </w:p>
     <w:p>
@@ -20992,7 +20823,7 @@
         <w:ind w:firstLine="360"/>
       </w:pPr>
       <w:r>
-        <w:t>Los elementos necesarios son simples, hace falta 2 motores paso a paso y una estructura que sujete la bobina vacía.</w:t>
+        <w:t>La parte más compleja de esta parte es sincronizar la velocidad lineal del filamento con la velocidad de rotación de la bobina. Este factor que relaciona las velocidades se puede obtener de forma experimental a la hora de ensamblar y calibrar la máquina.</w:t>
       </w:r>
     </w:p>
     <w:p/>
@@ -21013,7 +20844,7 @@
       <w:r>
         <w:instrText xml:space="preserve"> TC  "</w:instrText>
       </w:r>
-      <w:bookmarkStart w:id="65" w:name="_Toc114593425"/>
+      <w:bookmarkStart w:id="69" w:name="_Toc114593425"/>
       <w:r>
         <w:instrText>3</w:instrText>
       </w:r>
@@ -21026,7 +20857,7 @@
       <w:r>
         <w:instrText>Programación</w:instrText>
       </w:r>
-      <w:bookmarkEnd w:id="65"/>
+      <w:bookmarkEnd w:id="69"/>
       <w:r>
         <w:instrText xml:space="preserve"> </w:instrText>
       </w:r>
@@ -21048,7 +20879,18 @@
         <w:ind w:firstLine="360"/>
       </w:pPr>
       <w:r>
-        <w:t>En este apartado se verá la instalación y programación del horno de reflow.</w:t>
+        <w:t>En este punto se resumirá los códigos usados para el correcto funcionamiento de la máquina. Se estructurará por separado para una mejor comprensión. Por último, se explicará como se ha unido los códigos y los cambios que se han realizado para la sincronización y su correcto funcionamiento.</w:t>
+      </w:r>
+    </w:p>
+    <w:p>
+      <w:pPr>
+        <w:ind w:firstLine="360"/>
+      </w:pPr>
+      <w:r>
+        <w:t xml:space="preserve">El entorno que se ha usado para programar la máquina ha sido el propio entorno de Arduino, que es muy parecido a C++. </w:t>
+      </w:r>
+      <w:r>
+        <w:t>El entorno propio de Arduino permite el uso y manejo de diferentes librerías que facilitarán el trabajo de la programación.</w:t>
       </w:r>
     </w:p>
     <w:p>
@@ -21073,7 +20915,7 @@
       <w:r>
         <w:instrText xml:space="preserve"> TC  "</w:instrText>
       </w:r>
-      <w:bookmarkStart w:id="66" w:name="_Toc114593426"/>
+      <w:bookmarkStart w:id="70" w:name="_Toc114593426"/>
       <w:r>
         <w:instrText>3</w:instrText>
       </w:r>
@@ -21086,7 +20928,7 @@
       <w:r>
         <w:instrText>Programación primera etapa</w:instrText>
       </w:r>
-      <w:bookmarkEnd w:id="66"/>
+      <w:bookmarkEnd w:id="70"/>
       <w:r>
         <w:instrText xml:space="preserve"> </w:instrText>
       </w:r>
@@ -21108,9 +20950,294 @@
         <w:ind w:firstLine="360"/>
       </w:pPr>
       <w:r>
-        <w:t>La instalación de esta máquina es simple. Solo hay que establecer un lugar donde se instalará la máquina. Una vez determinado el lugar hay que colocar unos tubos de salida de gases. Estos tubos son de gran importancia ya que se encargan de la expulsión de los gases que expulsa la pasta de soldar.</w:t>
-      </w:r>
-    </w:p>
+        <w:t xml:space="preserve">Como se ha mencionado en capítulos anteriores apartados, el primer apartado trata de controlar la temperatura del filamento, para ello debe de controlar el encendido y apagado de los ventiladores. </w:t>
+      </w:r>
+    </w:p>
+    <w:p>
+      <w:pPr>
+        <w:ind w:firstLine="360"/>
+      </w:pPr>
+      <w:r>
+        <w:t>Para realizar esta tarea se ha usado un relé por ventilador, el relé tiene 3 entradas, un positivo, un negativo y una señal que activa o desactiva el relé.</w:t>
+      </w:r>
+      <w:r>
+        <w:t xml:space="preserve"> Los pines positivo y negativo se conectan a 5V y a GND de la </w:t>
+      </w:r>
+      <w:proofErr w:type="spellStart"/>
+      <w:r>
+        <w:t>protoboard</w:t>
+      </w:r>
+      <w:proofErr w:type="spellEnd"/>
+      <w:r>
+        <w:t>. (Véase lo</w:t>
+      </w:r>
+      <w:r>
+        <w:t>s terminales positivos de 5v y GND en la figura 19</w:t>
+      </w:r>
+      <w:r>
+        <w:t>)</w:t>
+      </w:r>
+    </w:p>
+    <w:p>
+      <w:pPr>
+        <w:ind w:firstLine="360"/>
+      </w:pPr>
+      <w:r>
+        <w:t xml:space="preserve">La señal encargada de controlar el encendido se conecta a las salidas digitales del Arduino. Viendo el esquema de la </w:t>
+      </w:r>
+      <w:proofErr w:type="spellStart"/>
+      <w:r>
+        <w:t>Ramps</w:t>
+      </w:r>
+      <w:proofErr w:type="spellEnd"/>
+      <w:r>
+        <w:t xml:space="preserve"> (Figura 17)</w:t>
+      </w:r>
+      <w:r>
+        <w:t>, se concluye que los pines necesarios para esta tarea serán 16, 17 y 23.</w:t>
+      </w:r>
+    </w:p>
+    <w:p>
+      <w:pPr>
+        <w:ind w:firstLine="360"/>
+      </w:pPr>
+      <w:r>
+        <w:t>En el código adjunto a continuación se muestra como se pueden activar y desactivar los ventiladores. De forma periódica y sin control. Solo para comprender su funcionamiento.</w:t>
+      </w:r>
+    </w:p>
+    <w:p>
+      <w:pPr>
+        <w:ind w:firstLine="360"/>
+      </w:pPr>
+      <w:r>
+        <w:lastRenderedPageBreak/>
+        <w:drawing>
+          <wp:inline distT="0" distB="0" distL="0" distR="0" wp14:anchorId="44362A52" wp14:editId="5D50FBE9">
+            <wp:extent cx="5400040" cy="2800350"/>
+            <wp:effectExtent l="0" t="0" r="0" b="0"/>
+            <wp:docPr id="5" name="Imagen 5" descr="Texto&#10;&#10;Descripción generada automáticamente"/>
+            <wp:cNvGraphicFramePr>
+              <a:graphicFrameLocks xmlns:a="http://schemas.openxmlformats.org/drawingml/2006/main" noChangeAspect="1"/>
+            </wp:cNvGraphicFramePr>
+            <a:graphic xmlns:a="http://schemas.openxmlformats.org/drawingml/2006/main">
+              <a:graphicData uri="http://schemas.openxmlformats.org/drawingml/2006/picture">
+                <pic:pic xmlns:pic="http://schemas.openxmlformats.org/drawingml/2006/picture">
+                  <pic:nvPicPr>
+                    <pic:cNvPr id="5" name="Imagen 5" descr="Texto&#10;&#10;Descripción generada automáticamente"/>
+                    <pic:cNvPicPr/>
+                  </pic:nvPicPr>
+                  <pic:blipFill>
+                    <a:blip r:embed="rId34"/>
+                    <a:stretch>
+                      <a:fillRect/>
+                    </a:stretch>
+                  </pic:blipFill>
+                  <pic:spPr>
+                    <a:xfrm>
+                      <a:off x="0" y="0"/>
+                      <a:ext cx="5400040" cy="2800350"/>
+                    </a:xfrm>
+                    <a:prstGeom prst="rect">
+                      <a:avLst/>
+                    </a:prstGeom>
+                  </pic:spPr>
+                </pic:pic>
+              </a:graphicData>
+            </a:graphic>
+          </wp:inline>
+        </w:drawing>
+      </w:r>
+    </w:p>
+    <w:p>
+      <w:pPr>
+        <w:ind w:firstLine="360"/>
+      </w:pPr>
+      <w:r>
+        <w:drawing>
+          <wp:inline distT="0" distB="0" distL="0" distR="0" wp14:anchorId="07D04BCB" wp14:editId="4AB3E640">
+            <wp:extent cx="5400040" cy="3286125"/>
+            <wp:effectExtent l="0" t="0" r="0" b="9525"/>
+            <wp:docPr id="6" name="Imagen 6"/>
+            <wp:cNvGraphicFramePr>
+              <a:graphicFrameLocks xmlns:a="http://schemas.openxmlformats.org/drawingml/2006/main" noChangeAspect="1"/>
+            </wp:cNvGraphicFramePr>
+            <a:graphic xmlns:a="http://schemas.openxmlformats.org/drawingml/2006/main">
+              <a:graphicData uri="http://schemas.openxmlformats.org/drawingml/2006/picture">
+                <pic:pic xmlns:pic="http://schemas.openxmlformats.org/drawingml/2006/picture">
+                  <pic:nvPicPr>
+                    <pic:cNvPr id="1" name=""/>
+                    <pic:cNvPicPr/>
+                  </pic:nvPicPr>
+                  <pic:blipFill rotWithShape="1">
+                    <a:blip r:embed="rId35"/>
+                    <a:srcRect t="1961" b="1400"/>
+                    <a:stretch/>
+                  </pic:blipFill>
+                  <pic:spPr bwMode="auto">
+                    <a:xfrm>
+                      <a:off x="0" y="0"/>
+                      <a:ext cx="5400040" cy="3286125"/>
+                    </a:xfrm>
+                    <a:prstGeom prst="rect">
+                      <a:avLst/>
+                    </a:prstGeom>
+                    <a:ln>
+                      <a:noFill/>
+                    </a:ln>
+                    <a:extLst>
+                      <a:ext uri="{53640926-AAD7-44D8-BBD7-CCE9431645EC}">
+                        <a14:shadowObscured xmlns:a14="http://schemas.microsoft.com/office/drawing/2010/main"/>
+                      </a:ext>
+                    </a:extLst>
+                  </pic:spPr>
+                </pic:pic>
+              </a:graphicData>
+            </a:graphic>
+          </wp:inline>
+        </w:drawing>
+      </w:r>
+    </w:p>
+    <w:p>
+      <w:pPr>
+        <w:ind w:firstLine="360"/>
+      </w:pPr>
+      <w:r>
+        <w:t>La primera parte del código se declaran los pines como constantes enteras. La siguiente variable que se observa “</w:t>
+      </w:r>
+      <w:proofErr w:type="spellStart"/>
+      <w:r>
+        <w:rPr>
+          <w:i/>
+          <w:iCs/>
+        </w:rPr>
+        <w:t>State</w:t>
+      </w:r>
+      <w:proofErr w:type="spellEnd"/>
+      <w:r>
+        <w:t>” sirve para declarar el estado de los ventiladores, encendido o apagado.</w:t>
+      </w:r>
+      <w:r>
+        <w:t xml:space="preserve"> Las dos siguientes variables que se encuentran sirven para controlar el periodo de la señal de encendido y apagado.</w:t>
+      </w:r>
+    </w:p>
+    <w:p>
+      <w:pPr>
+        <w:ind w:firstLine="360"/>
+      </w:pPr>
+      <w:r>
+        <w:t xml:space="preserve">A continuación, se observa la función </w:t>
+      </w:r>
+      <w:proofErr w:type="spellStart"/>
+      <w:r>
+        <w:t>setup</w:t>
+      </w:r>
+      <w:proofErr w:type="spellEnd"/>
+      <w:r>
+        <w:t>, donde se declara el modo del pin, en este caso se declara los pines como salidas digitales.</w:t>
+      </w:r>
+    </w:p>
+    <w:p>
+      <w:pPr>
+        <w:ind w:firstLine="360"/>
+      </w:pPr>
+      <w:r>
+        <w:t xml:space="preserve">Por último, se encuentra la función </w:t>
+      </w:r>
+      <w:proofErr w:type="spellStart"/>
+      <w:r>
+        <w:t>loop</w:t>
+      </w:r>
+      <w:proofErr w:type="spellEnd"/>
+      <w:r>
+        <w:t xml:space="preserve">, esta función es la función principal que está en constante repetición. Es decir, que esta función se ejecuta constantemente de forma cíclica, como un bucle. </w:t>
+      </w:r>
+    </w:p>
+    <w:p>
+      <w:pPr>
+        <w:ind w:firstLine="360"/>
+      </w:pPr>
+      <w:r>
+        <w:t xml:space="preserve">Hay que tener en cuenta que la función </w:t>
+      </w:r>
+      <w:proofErr w:type="spellStart"/>
+      <w:r>
+        <w:t>loop</w:t>
+      </w:r>
+      <w:proofErr w:type="spellEnd"/>
+      <w:r>
+        <w:t xml:space="preserve"> es un bucle, si se quiere crear una señal cuadrada o de encendido y apagado se debe de evitar a toda costa el uso de </w:t>
+      </w:r>
+      <w:proofErr w:type="spellStart"/>
+      <w:r>
+        <w:t>delays</w:t>
+      </w:r>
+      <w:proofErr w:type="spellEnd"/>
+      <w:r>
+        <w:t xml:space="preserve">, ya que es una mala práctica. Para realizar esta tarea se crea una condición que según el tiempo que ha </w:t>
+      </w:r>
+      <w:r>
+        <w:lastRenderedPageBreak/>
+        <w:t>pasado desde la ejecución anterior, es capaz de crear la señal deseada. Para eso sirven las variables que se encuentran al principio “</w:t>
+      </w:r>
+      <w:proofErr w:type="spellStart"/>
+      <w:r>
+        <w:rPr>
+          <w:i/>
+          <w:iCs/>
+        </w:rPr>
+        <w:t>previ</w:t>
+      </w:r>
+      <w:r>
+        <w:rPr>
+          <w:i/>
+          <w:iCs/>
+        </w:rPr>
+        <w:t>o</w:t>
+      </w:r>
+      <w:r>
+        <w:rPr>
+          <w:i/>
+          <w:iCs/>
+        </w:rPr>
+        <w:t>usMillis</w:t>
+      </w:r>
+      <w:proofErr w:type="spellEnd"/>
+      <w:r>
+        <w:t>”</w:t>
+      </w:r>
+      <w:r>
+        <w:t xml:space="preserve"> y “</w:t>
+      </w:r>
+      <w:proofErr w:type="spellStart"/>
+      <w:r>
+        <w:rPr>
+          <w:i/>
+          <w:iCs/>
+        </w:rPr>
+        <w:t>interval</w:t>
+      </w:r>
+      <w:proofErr w:type="spellEnd"/>
+      <w:r>
+        <w:t xml:space="preserve">”. </w:t>
+      </w:r>
+      <w:proofErr w:type="spellStart"/>
+      <w:r>
+        <w:t>Siendola</w:t>
+      </w:r>
+      <w:proofErr w:type="spellEnd"/>
+      <w:r>
+        <w:t xml:space="preserve"> marca de tiempo de cuando se actualizó la señal por última vez, y el intervalo de tiempo que debe de pasar para la actualización de la señal, respectivamente.</w:t>
+      </w:r>
+    </w:p>
+    <w:p>
+      <w:pPr>
+        <w:ind w:firstLine="360"/>
+      </w:pPr>
+      <w:r>
+        <w:t>Dentro de esta condición, se puede observar como se cambia el estado de los ventiladores según el estado anterior. Pero esto es solo un ejemplo.</w:t>
+      </w:r>
+    </w:p>
+    <w:p/>
     <w:p>
       <w:pPr>
         <w:pStyle w:val="Ttulo4"/>
@@ -21128,7 +21255,7 @@
       <w:r>
         <w:instrText xml:space="preserve"> TC  "</w:instrText>
       </w:r>
-      <w:bookmarkStart w:id="67" w:name="_Toc114593427"/>
+      <w:bookmarkStart w:id="71" w:name="_Toc114593427"/>
       <w:r>
         <w:instrText>3</w:instrText>
       </w:r>
@@ -21141,7 +21268,7 @@
       <w:r>
         <w:instrText>Programación segunda etapa</w:instrText>
       </w:r>
-      <w:bookmarkEnd w:id="67"/>
+      <w:bookmarkEnd w:id="71"/>
       <w:r>
         <w:instrText xml:space="preserve"> </w:instrText>
       </w:r>
@@ -21164,6 +21291,94 @@
       </w:pPr>
       <w:r>
         <w:t>La programación del horno es muy simple, gracias a la interfaz que se muestra en la pantalla que incluye el horno. En esta se muestran las zonas que tiene el horno y las</w:t>
+      </w:r>
+    </w:p>
+    <w:p>
+      <w:pPr>
+        <w:pStyle w:val="Ttulo4"/>
+        <w:numPr>
+          <w:ilvl w:val="2"/>
+          <w:numId w:val="9"/>
+        </w:numPr>
+      </w:pPr>
+      <w:r>
+        <w:t xml:space="preserve">Programación </w:t>
+      </w:r>
+      <w:r>
+        <w:t>tercera</w:t>
+      </w:r>
+      <w:r>
+        <w:t xml:space="preserve"> etapa </w:t>
+      </w:r>
+      <w:r>
+        <w:fldChar w:fldCharType="begin"/>
+      </w:r>
+      <w:r>
+        <w:instrText xml:space="preserve"> TC  "3.3.</w:instrText>
+      </w:r>
+      <w:r>
+        <w:instrText>3</w:instrText>
+      </w:r>
+      <w:r>
+        <w:instrText>.</w:instrText>
+      </w:r>
+      <w:r>
+        <w:tab/>
+        <w:instrText xml:space="preserve">Programación </w:instrText>
+      </w:r>
+      <w:r>
+        <w:instrText>tercera</w:instrText>
+      </w:r>
+      <w:r>
+        <w:instrText xml:space="preserve"> etapa " \f c \l 4 </w:instrText>
+      </w:r>
+      <w:r>
+        <w:fldChar w:fldCharType="end"/>
+      </w:r>
+    </w:p>
+    <w:p>
+      <w:pPr>
+        <w:ind w:firstLine="360"/>
+      </w:pPr>
+    </w:p>
+    <w:p>
+      <w:pPr>
+        <w:pStyle w:val="Ttulo4"/>
+        <w:numPr>
+          <w:ilvl w:val="2"/>
+          <w:numId w:val="9"/>
+        </w:numPr>
+      </w:pPr>
+      <w:r>
+        <w:t xml:space="preserve">Programación </w:t>
+      </w:r>
+      <w:r>
+        <w:t>conjunta</w:t>
+      </w:r>
+      <w:r>
+        <w:fldChar w:fldCharType="begin"/>
+      </w:r>
+      <w:r>
+        <w:instrText xml:space="preserve"> TC  "3.3.</w:instrText>
+      </w:r>
+      <w:r>
+        <w:instrText>4</w:instrText>
+      </w:r>
+      <w:r>
+        <w:instrText>.</w:instrText>
+      </w:r>
+      <w:r>
+        <w:tab/>
+        <w:instrText xml:space="preserve">Programación </w:instrText>
+      </w:r>
+      <w:r>
+        <w:instrText>conjunta</w:instrText>
+      </w:r>
+      <w:r>
+        <w:instrText xml:space="preserve"> " \f c \l 4 </w:instrText>
+      </w:r>
+      <w:r>
+        <w:fldChar w:fldCharType="end"/>
       </w:r>
     </w:p>
     <w:p>
@@ -21188,7 +21403,7 @@
       <w:r>
         <w:instrText xml:space="preserve"> TC  "</w:instrText>
       </w:r>
-      <w:bookmarkStart w:id="68" w:name="_Toc114593428"/>
+      <w:bookmarkStart w:id="72" w:name="_Toc114593428"/>
       <w:r>
         <w:instrText>3.4.</w:instrText>
       </w:r>
@@ -21196,7 +21411,7 @@
         <w:tab/>
         <w:instrText>AOI</w:instrText>
       </w:r>
-      <w:bookmarkEnd w:id="68"/>
+      <w:bookmarkEnd w:id="72"/>
       <w:r>
         <w:instrText xml:space="preserve">" \f c \l 3 </w:instrText>
       </w:r>
@@ -21237,7 +21452,7 @@
       <w:r>
         <w:instrText xml:space="preserve"> TC  "</w:instrText>
       </w:r>
-      <w:bookmarkStart w:id="69" w:name="_Toc114593429"/>
+      <w:bookmarkStart w:id="73" w:name="_Toc114593429"/>
       <w:r>
         <w:instrText>3.4.1.</w:instrText>
       </w:r>
@@ -21245,7 +21460,7 @@
         <w:tab/>
         <w:instrText>Instalación</w:instrText>
       </w:r>
-      <w:bookmarkEnd w:id="69"/>
+      <w:bookmarkEnd w:id="73"/>
       <w:r>
         <w:instrText xml:space="preserve">" \f c \l 4 </w:instrText>
       </w:r>
@@ -21284,7 +21499,15 @@
         <w:t>¿¿¿¿¿ UN VGA??????</w:t>
       </w:r>
       <w:r>
-        <w:t xml:space="preserve"> y un usb tipo B. Se puede observar el conexionado en la </w:t>
+        <w:t xml:space="preserve"> y un </w:t>
+      </w:r>
+      <w:proofErr w:type="spellStart"/>
+      <w:r>
+        <w:t>usb</w:t>
+      </w:r>
+      <w:proofErr w:type="spellEnd"/>
+      <w:r>
+        <w:t xml:space="preserve"> tipo B. Se puede observar el conexionado en la </w:t>
       </w:r>
       <w:r>
         <w:t>figura 25.</w:t>
@@ -21318,7 +21541,7 @@
                     </pic:cNvPicPr>
                   </pic:nvPicPr>
                   <pic:blipFill rotWithShape="1">
-                    <a:blip r:embed="rId34" cstate="print">
+                    <a:blip r:embed="rId36" cstate="print">
                       <a:extLst>
                         <a:ext uri="{28A0092B-C50C-407E-A947-70E740481C1C}">
                           <a14:useLocalDpi xmlns:a14="http://schemas.microsoft.com/office/drawing/2010/main" val="0"/>
@@ -21364,11 +21587,11 @@
       <w:r>
         <w:instrText xml:space="preserve"> TC  "</w:instrText>
       </w:r>
-      <w:bookmarkStart w:id="70" w:name="_Toc113533177"/>
+      <w:bookmarkStart w:id="74" w:name="_Toc114846336"/>
       <w:r>
         <w:instrText>Figura 25. Conexionado AOI</w:instrText>
       </w:r>
-      <w:bookmarkEnd w:id="70"/>
+      <w:bookmarkEnd w:id="74"/>
       <w:r>
         <w:instrText xml:space="preserve">" \f i \l 1 </w:instrText>
       </w:r>
@@ -21413,7 +21636,7 @@
       <w:r>
         <w:instrText xml:space="preserve"> TC  "</w:instrText>
       </w:r>
-      <w:bookmarkStart w:id="71" w:name="_Toc114593430"/>
+      <w:bookmarkStart w:id="75" w:name="_Toc114593430"/>
       <w:r>
         <w:instrText>3.4.2.</w:instrText>
       </w:r>
@@ -21421,7 +21644,7 @@
         <w:tab/>
         <w:instrText>Programación</w:instrText>
       </w:r>
-      <w:bookmarkEnd w:id="71"/>
+      <w:bookmarkEnd w:id="75"/>
       <w:r>
         <w:instrText xml:space="preserve">" \f c \l 4 </w:instrText>
       </w:r>
@@ -21500,7 +21723,7 @@
                     <pic:cNvPicPr/>
                   </pic:nvPicPr>
                   <pic:blipFill rotWithShape="1">
-                    <a:blip r:embed="rId35"/>
+                    <a:blip r:embed="rId37"/>
                     <a:srcRect l="1414" b="1838"/>
                     <a:stretch/>
                   </pic:blipFill>
@@ -21540,7 +21763,7 @@
       <w:r>
         <w:instrText xml:space="preserve"> TC  "</w:instrText>
       </w:r>
-      <w:bookmarkStart w:id="72" w:name="_Toc113533178"/>
+      <w:bookmarkStart w:id="76" w:name="_Toc114846337"/>
       <w:r>
         <w:instrText>Figura 2</w:instrText>
       </w:r>
@@ -21550,7 +21773,7 @@
       <w:r>
         <w:instrText>. Disposición de las luces</w:instrText>
       </w:r>
-      <w:bookmarkEnd w:id="72"/>
+      <w:bookmarkEnd w:id="76"/>
       <w:r>
         <w:instrText xml:space="preserve">" \f i \l 1 </w:instrText>
       </w:r>
@@ -21602,10 +21825,26 @@
         <w:t>6</w:t>
       </w:r>
       <w:r>
-        <w:t xml:space="preserve"> es solo ilustrativa, las luces de la AOI Marantz X22 no vienen </w:t>
-      </w:r>
-      <w:r>
-        <w:t>dispuestas con esta configuración. La luz con la orientación más horizontal en el caso de la AOI Marantz X22 es la luz roja, en el caso de la figura 2</w:t>
+        <w:t xml:space="preserve"> es solo ilustrativa, las luces de la AOI </w:t>
+      </w:r>
+      <w:proofErr w:type="spellStart"/>
+      <w:r>
+        <w:t>Marantz</w:t>
+      </w:r>
+      <w:proofErr w:type="spellEnd"/>
+      <w:r>
+        <w:t xml:space="preserve"> X22 no vienen </w:t>
+      </w:r>
+      <w:r>
+        <w:t xml:space="preserve">dispuestas con esta configuración. La luz con la orientación más horizontal en el caso de la AOI </w:t>
+      </w:r>
+      <w:proofErr w:type="spellStart"/>
+      <w:r>
+        <w:t>Marantz</w:t>
+      </w:r>
+      <w:proofErr w:type="spellEnd"/>
+      <w:r>
+        <w:t xml:space="preserve"> X22 es la luz roja, en el caso de la figura 2</w:t>
       </w:r>
       <w:r>
         <w:t>6</w:t>
@@ -21617,13 +21856,37 @@
         <w:t>está</w:t>
       </w:r>
       <w:r>
-        <w:t xml:space="preserve"> dispuesta con la máxima inclinación en la máquina Marantz X22 es la luz azul y en el caso de la figura 2</w:t>
+        <w:t xml:space="preserve"> dispuesta con la máxima inclinación en la máquina </w:t>
+      </w:r>
+      <w:proofErr w:type="spellStart"/>
+      <w:r>
+        <w:t>Marantz</w:t>
+      </w:r>
+      <w:proofErr w:type="spellEnd"/>
+      <w:r>
+        <w:t xml:space="preserve"> X22 es la luz azul y en el caso de la figura 2</w:t>
       </w:r>
       <w:r>
         <w:t>6</w:t>
       </w:r>
       <w:r>
-        <w:t xml:space="preserve"> es roja. La configuración de la orientación de la luz verde si que coinciden, la de la máquina Marantz X22 y la de la figura 2</w:t>
+        <w:t xml:space="preserve"> es roja. La configuración de la orientación de la luz verde </w:t>
+      </w:r>
+      <w:proofErr w:type="spellStart"/>
+      <w:r>
+        <w:t>si</w:t>
+      </w:r>
+      <w:proofErr w:type="spellEnd"/>
+      <w:r>
+        <w:t xml:space="preserve"> que coinciden, la de la máquina </w:t>
+      </w:r>
+      <w:proofErr w:type="spellStart"/>
+      <w:r>
+        <w:t>Marantz</w:t>
+      </w:r>
+      <w:proofErr w:type="spellEnd"/>
+      <w:r>
+        <w:t xml:space="preserve"> X22 y la de la figura 2</w:t>
       </w:r>
       <w:r>
         <w:t>6</w:t>
@@ -21676,7 +21939,7 @@
                     </pic:cNvPicPr>
                   </pic:nvPicPr>
                   <pic:blipFill rotWithShape="1">
-                    <a:blip r:embed="rId36" cstate="print">
+                    <a:blip r:embed="rId38" cstate="print">
                       <a:extLst>
                         <a:ext uri="{28A0092B-C50C-407E-A947-70E740481C1C}">
                           <a14:useLocalDpi xmlns:a14="http://schemas.microsoft.com/office/drawing/2010/main" val="0"/>
@@ -21722,7 +21985,7 @@
       <w:r>
         <w:instrText xml:space="preserve"> TC  "</w:instrText>
       </w:r>
-      <w:bookmarkStart w:id="73" w:name="_Toc113533179"/>
+      <w:bookmarkStart w:id="77" w:name="_Toc114846338"/>
       <w:r>
         <w:instrText>Figura 2</w:instrText>
       </w:r>
@@ -21732,7 +21995,7 @@
       <w:r>
         <w:instrText>. Software AOI</w:instrText>
       </w:r>
-      <w:bookmarkEnd w:id="73"/>
+      <w:bookmarkEnd w:id="77"/>
       <w:r>
         <w:instrText xml:space="preserve">" \f i \l 1 </w:instrText>
       </w:r>
@@ -21755,7 +22018,15 @@
         <w:ind w:firstLine="360"/>
       </w:pPr>
       <w:r>
-        <w:t>Para configurar un nuevo programa, se clickea en file, new, y ya desde hay tendremos nuestro nuevo programa. A continuación, se realizará una breve explicación de que son los botones que se ven en la figura 2</w:t>
+        <w:t xml:space="preserve">Para configurar un nuevo programa, se </w:t>
+      </w:r>
+      <w:proofErr w:type="spellStart"/>
+      <w:r>
+        <w:t>clickea</w:t>
+      </w:r>
+      <w:proofErr w:type="spellEnd"/>
+      <w:r>
+        <w:t xml:space="preserve"> en file, new, y ya desde hay tendremos nuestro nuevo programa. A continuación, se realizará una breve explicación de que son los botones que se ven en la figura 2</w:t>
       </w:r>
       <w:r>
         <w:t>7</w:t>
@@ -21764,13 +22035,37 @@
         <w:t xml:space="preserve"> en la parte inferior. El primero empezando por la izquierda</w:t>
       </w:r>
       <w:r>
-        <w:t>, con forma de mouse, sirve para seleccionar. El segundo empezando por la izquierda, con forma de cuadrado con un mouse en la esquina, sirve para crear las stamps, las stamps son los recuadros verdes, que se pueden ver en la figura 2</w:t>
+        <w:t xml:space="preserve">, con forma de mouse, sirve para seleccionar. El segundo empezando por la izquierda, con forma de cuadrado con un mouse en la esquina, sirve para crear las </w:t>
+      </w:r>
+      <w:proofErr w:type="spellStart"/>
+      <w:r>
+        <w:t>stamps</w:t>
+      </w:r>
+      <w:proofErr w:type="spellEnd"/>
+      <w:r>
+        <w:t xml:space="preserve">, las </w:t>
+      </w:r>
+      <w:proofErr w:type="spellStart"/>
+      <w:r>
+        <w:t>stamps</w:t>
+      </w:r>
+      <w:proofErr w:type="spellEnd"/>
+      <w:r>
+        <w:t xml:space="preserve"> son los recuadros verdes, que se pueden ver en la figura 2</w:t>
       </w:r>
       <w:r>
         <w:t>7</w:t>
       </w:r>
       <w:r>
-        <w:t xml:space="preserve"> encima de los componentes, que se explicaran más adelante. El tercer botón sirve para desplazarse por la PCB. El cuarto botón sirve para intercalar entre caras, es decir, cambiar la cara que se quiere comprobar, esto es útil si la PCB tiene dos caras, en el caso de la PCB diseñado por la empresa Premo no es útil ya que solo tiene una cara. Por último, las gafas, cuya función principal es enseñar una vista general de la PCB, y cuando se termina de ejecutar el programa puedes ver los fallos en esta vista general, puede comprobarse en la figura 2</w:t>
+        <w:t xml:space="preserve"> encima de los componentes, que se explicaran más adelante. El tercer botón sirve para desplazarse por la PCB. El cuarto botón sirve para intercalar entre caras, es decir, cambiar la cara que se quiere comprobar, esto es útil si la PCB tiene dos caras, en el caso de la PCB diseñado por la empresa </w:t>
+      </w:r>
+      <w:proofErr w:type="spellStart"/>
+      <w:r>
+        <w:t>Premo</w:t>
+      </w:r>
+      <w:proofErr w:type="spellEnd"/>
+      <w:r>
+        <w:t xml:space="preserve"> no es útil ya que solo tiene una cara. Por último, las gafas, cuya función principal es enseñar una vista general de la PCB, y cuando se termina de ejecutar el programa puedes ver los fallos en esta vista general, puede comprobarse en la figura 2</w:t>
       </w:r>
       <w:r>
         <w:t>8</w:t>
@@ -21814,7 +22109,31 @@
         <w:t>cómo</w:t>
       </w:r>
       <w:r>
-        <w:t xml:space="preserve"> se programa la máquina. Para comenzar, hay que seleccionar los fiduciales con la pestaña de stamp, una vez seleccionado, se clickea en la pestaña de </w:t>
+        <w:t xml:space="preserve"> se programa la máquina. Para comenzar, hay que seleccionar los </w:t>
+      </w:r>
+      <w:proofErr w:type="spellStart"/>
+      <w:r>
+        <w:t>fiduciales</w:t>
+      </w:r>
+      <w:proofErr w:type="spellEnd"/>
+      <w:r>
+        <w:t xml:space="preserve"> con la pestaña de </w:t>
+      </w:r>
+      <w:proofErr w:type="spellStart"/>
+      <w:r>
+        <w:t>stamp</w:t>
+      </w:r>
+      <w:proofErr w:type="spellEnd"/>
+      <w:r>
+        <w:t xml:space="preserve">, una vez seleccionado, se </w:t>
+      </w:r>
+      <w:proofErr w:type="spellStart"/>
+      <w:r>
+        <w:t>clickea</w:t>
+      </w:r>
+      <w:proofErr w:type="spellEnd"/>
+      <w:r>
+        <w:t xml:space="preserve"> en la pestaña de </w:t>
       </w:r>
       <w:r>
         <w:rPr>
@@ -21829,13 +22148,71 @@
         <w:rPr>
           <w:highlight w:val="yellow"/>
         </w:rPr>
-        <w:t>“assing to fiducial”</w:t>
+        <w:t>“</w:t>
+      </w:r>
+      <w:proofErr w:type="spellStart"/>
+      <w:r>
+        <w:rPr>
+          <w:highlight w:val="yellow"/>
+        </w:rPr>
+        <w:t>assing</w:t>
+      </w:r>
+      <w:proofErr w:type="spellEnd"/>
+      <w:r>
+        <w:rPr>
+          <w:highlight w:val="yellow"/>
+        </w:rPr>
+        <w:t xml:space="preserve"> </w:t>
+      </w:r>
+      <w:proofErr w:type="spellStart"/>
+      <w:r>
+        <w:rPr>
+          <w:highlight w:val="yellow"/>
+        </w:rPr>
+        <w:t>to</w:t>
+      </w:r>
+      <w:proofErr w:type="spellEnd"/>
+      <w:r>
+        <w:rPr>
+          <w:highlight w:val="yellow"/>
+        </w:rPr>
+        <w:t xml:space="preserve"> </w:t>
+      </w:r>
+      <w:proofErr w:type="spellStart"/>
+      <w:r>
+        <w:rPr>
+          <w:highlight w:val="yellow"/>
+        </w:rPr>
+        <w:t>fiducial</w:t>
+      </w:r>
+      <w:proofErr w:type="spellEnd"/>
+      <w:r>
+        <w:rPr>
+          <w:highlight w:val="yellow"/>
+        </w:rPr>
+        <w:t>”</w:t>
       </w:r>
       <w:r>
         <w:t>,</w:t>
       </w:r>
       <w:r>
-        <w:t xml:space="preserve"> una vez hecho esto se hace doble click encima del recuadro creado para configurar las luces de detección, en este caso se comprueba que se detecta mejor el fiducial con una luz timo </w:t>
+        <w:t xml:space="preserve"> una vez hecho esto se hace doble </w:t>
+      </w:r>
+      <w:proofErr w:type="spellStart"/>
+      <w:r>
+        <w:t>click</w:t>
+      </w:r>
+      <w:proofErr w:type="spellEnd"/>
+      <w:r>
+        <w:t xml:space="preserve"> encima del recuadro creado para configurar las luces de detección, en este caso se comprueba que se detecta mejor el </w:t>
+      </w:r>
+      <w:proofErr w:type="spellStart"/>
+      <w:r>
+        <w:t>fiducial</w:t>
+      </w:r>
+      <w:proofErr w:type="spellEnd"/>
+      <w:r>
+        <w:t xml:space="preserve"> con una luz timo </w:t>
       </w:r>
       <w:r>
         <w:rPr>
@@ -21844,13 +22221,45 @@
         <w:t>DOAM</w:t>
       </w:r>
       <w:r>
-        <w:t xml:space="preserve">. Una vez hecho esto, se repite con otro fiducial. Se recomienda que sean dos ficuales situados en esquinas opuestas, es decir si un fiducial </w:t>
+        <w:t xml:space="preserve">. Una vez hecho esto, se repite con otro </w:t>
+      </w:r>
+      <w:proofErr w:type="spellStart"/>
+      <w:r>
+        <w:t>fiducial</w:t>
+      </w:r>
+      <w:proofErr w:type="spellEnd"/>
+      <w:r>
+        <w:t xml:space="preserve">. Se recomienda que sean dos </w:t>
+      </w:r>
+      <w:proofErr w:type="spellStart"/>
+      <w:r>
+        <w:t>ficuales</w:t>
+      </w:r>
+      <w:proofErr w:type="spellEnd"/>
+      <w:r>
+        <w:t xml:space="preserve"> situados en esquinas opuestas, es decir si un </w:t>
+      </w:r>
+      <w:proofErr w:type="spellStart"/>
+      <w:r>
+        <w:t>fiducial</w:t>
+      </w:r>
+      <w:proofErr w:type="spellEnd"/>
+      <w:r>
+        <w:t xml:space="preserve"> </w:t>
       </w:r>
       <w:r>
         <w:t>está</w:t>
       </w:r>
       <w:r>
-        <w:t xml:space="preserve"> en la esquina izquierda inferior, el otro fiducial a detectar tiene que estar en la esquina derecha superior.</w:t>
+        <w:t xml:space="preserve"> en la esquina izquierda inferior, el otro </w:t>
+      </w:r>
+      <w:proofErr w:type="spellStart"/>
+      <w:r>
+        <w:t>fiducial</w:t>
+      </w:r>
+      <w:proofErr w:type="spellEnd"/>
+      <w:r>
+        <w:t xml:space="preserve"> a detectar tiene que estar en la esquina derecha superior.</w:t>
       </w:r>
     </w:p>
     <w:p>
@@ -21881,7 +22290,39 @@
         <w:ind w:firstLine="360"/>
       </w:pPr>
       <w:r>
-        <w:t>Se va a explicar que es un stamp, un stamp es una composición de componentes a revisar, comprobar. Es decir, es un conjunto de bloques que revisa la AOI. Principalmente los stamps están compuestos de un bloque que comprueba el body, el cuerpo del componente. Se comprueba el tamaño y la posición. A continuación, se encuentra un bloque que detecta el color o el código del componente. Por último, están los bloques más importantes que comprueban las soldaduras usando la tecnología, de los focos de colores, explicada al principio de este apartado.</w:t>
+        <w:t xml:space="preserve">Se va a explicar que es un </w:t>
+      </w:r>
+      <w:proofErr w:type="spellStart"/>
+      <w:r>
+        <w:t>stamp</w:t>
+      </w:r>
+      <w:proofErr w:type="spellEnd"/>
+      <w:r>
+        <w:t xml:space="preserve">, un </w:t>
+      </w:r>
+      <w:proofErr w:type="spellStart"/>
+      <w:r>
+        <w:t>stamp</w:t>
+      </w:r>
+      <w:proofErr w:type="spellEnd"/>
+      <w:r>
+        <w:t xml:space="preserve"> es una composición de componentes a revisar, comprobar. Es decir, es un conjunto de bloques que revisa la AOI. Principalmente los </w:t>
+      </w:r>
+      <w:proofErr w:type="spellStart"/>
+      <w:r>
+        <w:t>stamps</w:t>
+      </w:r>
+      <w:proofErr w:type="spellEnd"/>
+      <w:r>
+        <w:t xml:space="preserve"> están compuestos de un bloque que comprueba el </w:t>
+      </w:r>
+      <w:proofErr w:type="spellStart"/>
+      <w:r>
+        <w:t>body</w:t>
+      </w:r>
+      <w:proofErr w:type="spellEnd"/>
+      <w:r>
+        <w:t>, el cuerpo del componente. Se comprueba el tamaño y la posición. A continuación, se encuentra un bloque que detecta el color o el código del componente. Por último, están los bloques más importantes que comprueban las soldaduras usando la tecnología, de los focos de colores, explicada al principio de este apartado.</w:t>
       </w:r>
     </w:p>
     <w:p>
@@ -21912,7 +22353,31 @@
         <w:ind w:firstLine="360"/>
       </w:pPr>
       <w:r>
-        <w:t>Una vez comprendido que es un stamp y la función que desempeña, se necesita colocar este stamp encima de cada componente. Hay dos opciones, o se crea de cero el stamp, o se usa una librería que incluye la máquina y se modifican los parámetros necesarios. Como los componentes que se van a usar son simples</w:t>
+        <w:t xml:space="preserve">Una vez comprendido que es un </w:t>
+      </w:r>
+      <w:proofErr w:type="spellStart"/>
+      <w:r>
+        <w:t>stamp</w:t>
+      </w:r>
+      <w:proofErr w:type="spellEnd"/>
+      <w:r>
+        <w:t xml:space="preserve"> y la función que desempeña, se necesita colocar este </w:t>
+      </w:r>
+      <w:proofErr w:type="spellStart"/>
+      <w:r>
+        <w:t>stamp</w:t>
+      </w:r>
+      <w:proofErr w:type="spellEnd"/>
+      <w:r>
+        <w:t xml:space="preserve"> encima de cada componente. Hay dos opciones, o se crea de cero el </w:t>
+      </w:r>
+      <w:proofErr w:type="spellStart"/>
+      <w:r>
+        <w:t>stamp</w:t>
+      </w:r>
+      <w:proofErr w:type="spellEnd"/>
+      <w:r>
+        <w:t>, o se usa una librería que incluye la máquina y se modifican los parámetros necesarios. Como los componentes que se van a usar son simples</w:t>
       </w:r>
       <w:r>
         <w:t xml:space="preserve"> y comunes, se elige la opción de usar la librería.</w:t>
@@ -21923,19 +22388,67 @@
         <w:ind w:firstLine="360"/>
       </w:pPr>
       <w:r>
-        <w:t>Se abre la carpeta de stamps, haciendo click en el botón de stamps. Una vez dentro se busca el componente que se quiere comprobar. Si se quiere una resistencia se seguirán estos pasos.</w:t>
-      </w:r>
-      <w:r>
-        <w:t xml:space="preserve"> Se clickea en “+”, luego se selecciona el componente que se quiere comprobar, por ejemplo</w:t>
+        <w:t xml:space="preserve">Se abre la carpeta de </w:t>
+      </w:r>
+      <w:proofErr w:type="spellStart"/>
+      <w:r>
+        <w:t>stamps</w:t>
+      </w:r>
+      <w:proofErr w:type="spellEnd"/>
+      <w:r>
+        <w:t xml:space="preserve">, haciendo </w:t>
+      </w:r>
+      <w:proofErr w:type="spellStart"/>
+      <w:r>
+        <w:t>click</w:t>
+      </w:r>
+      <w:proofErr w:type="spellEnd"/>
+      <w:r>
+        <w:t xml:space="preserve"> en el botón de </w:t>
+      </w:r>
+      <w:proofErr w:type="spellStart"/>
+      <w:r>
+        <w:t>stamps</w:t>
+      </w:r>
+      <w:proofErr w:type="spellEnd"/>
+      <w:r>
+        <w:t>. Una vez dentro se busca el componente que se quiere comprobar. Si se quiere una resistencia se seguirán estos pasos.</w:t>
+      </w:r>
+      <w:r>
+        <w:t xml:space="preserve"> Se </w:t>
+      </w:r>
+      <w:proofErr w:type="spellStart"/>
+      <w:r>
+        <w:t>clickea</w:t>
+      </w:r>
+      <w:proofErr w:type="spellEnd"/>
+      <w:r>
+        <w:t xml:space="preserve"> en “+”, luego se selecciona el componente que se quiere comprobar, por ejemplo</w:t>
       </w:r>
       <w:r>
         <w:t>,</w:t>
       </w:r>
       <w:r>
-        <w:t xml:space="preserve"> si se quiere comprobar una resistencia se clickea en “r”</w:t>
-      </w:r>
-      <w:r>
-        <w:t xml:space="preserve"> y a continuación se busca el footprint de la resistencia que se quiere comprobar. Después, es recomendable duplicar este componente con otro nombre para no modificar la librería. Se puede observar todos los pasos en la figura 3</w:t>
+        <w:t xml:space="preserve"> si se quiere comprobar una resistencia se </w:t>
+      </w:r>
+      <w:proofErr w:type="spellStart"/>
+      <w:r>
+        <w:t>clickea</w:t>
+      </w:r>
+      <w:proofErr w:type="spellEnd"/>
+      <w:r>
+        <w:t xml:space="preserve"> en “r”</w:t>
+      </w:r>
+      <w:r>
+        <w:t xml:space="preserve"> y a continuación se busca el </w:t>
+      </w:r>
+      <w:proofErr w:type="spellStart"/>
+      <w:r>
+        <w:t>footprint</w:t>
+      </w:r>
+      <w:proofErr w:type="spellEnd"/>
+      <w:r>
+        <w:t xml:space="preserve"> de la resistencia que se quiere comprobar. Después, es recomendable duplicar este componente con otro nombre para no modificar la librería. Se puede observar todos los pasos en la figura 3</w:t>
       </w:r>
       <w:r>
         <w:t>1</w:t>
@@ -21976,7 +22489,7 @@
                     </pic:cNvPicPr>
                   </pic:nvPicPr>
                   <pic:blipFill rotWithShape="1">
-                    <a:blip r:embed="rId37" cstate="print">
+                    <a:blip r:embed="rId39" cstate="print">
                       <a:extLst>
                         <a:ext uri="{28A0092B-C50C-407E-A947-70E740481C1C}">
                           <a14:useLocalDpi xmlns:a14="http://schemas.microsoft.com/office/drawing/2010/main" val="0"/>
@@ -22022,7 +22535,7 @@
       <w:r>
         <w:instrText xml:space="preserve"> TC  "</w:instrText>
       </w:r>
-      <w:bookmarkStart w:id="74" w:name="_Toc113533180"/>
+      <w:bookmarkStart w:id="78" w:name="_Toc114846339"/>
       <w:r>
         <w:instrText>Figura 3</w:instrText>
       </w:r>
@@ -22030,9 +22543,22 @@
         <w:instrText>1</w:instrText>
       </w:r>
       <w:r>
-        <w:instrText>. Stamp List</w:instrText>
-      </w:r>
-      <w:bookmarkEnd w:id="74"/>
+        <w:instrText xml:space="preserve">. </w:instrText>
+      </w:r>
+      <w:proofErr w:type="spellStart"/>
+      <w:r>
+        <w:instrText>Stamp</w:instrText>
+      </w:r>
+      <w:proofErr w:type="spellEnd"/>
+      <w:r>
+        <w:instrText xml:space="preserve"> </w:instrText>
+      </w:r>
+      <w:proofErr w:type="spellStart"/>
+      <w:r>
+        <w:instrText>List</w:instrText>
+      </w:r>
+      <w:bookmarkEnd w:id="78"/>
+      <w:proofErr w:type="spellEnd"/>
       <w:r>
         <w:instrText xml:space="preserve">" \f </w:instrText>
       </w:r>
@@ -22052,8 +22578,21 @@
         <w:t>1</w:t>
       </w:r>
       <w:r>
-        <w:t>. Stamp List</w:t>
-      </w:r>
+        <w:t xml:space="preserve">. </w:t>
+      </w:r>
+      <w:proofErr w:type="spellStart"/>
+      <w:r>
+        <w:t>Stamp</w:t>
+      </w:r>
+      <w:proofErr w:type="spellEnd"/>
+      <w:r>
+        <w:t xml:space="preserve"> </w:t>
+      </w:r>
+      <w:proofErr w:type="spellStart"/>
+      <w:r>
+        <w:t>List</w:t>
+      </w:r>
+      <w:proofErr w:type="spellEnd"/>
     </w:p>
     <w:p/>
     <w:p>
@@ -22062,7 +22601,15 @@
       </w:pPr>
       <w:r>
         <w:lastRenderedPageBreak/>
-        <w:t>El siguiente paso es configurar bloque a bloque del stamp. Esta parte es la más tediosa y compleja ya que se requiere de mucho tiempo y es muy práctico, es decir, los parámetros se establecen a base de prueba y error.</w:t>
+        <w:t xml:space="preserve">El siguiente paso es configurar bloque a bloque del </w:t>
+      </w:r>
+      <w:proofErr w:type="spellStart"/>
+      <w:r>
+        <w:t>stamp</w:t>
+      </w:r>
+      <w:proofErr w:type="spellEnd"/>
+      <w:r>
+        <w:t>. Esta parte es la más tediosa y compleja ya que se requiere de mucho tiempo y es muy práctico, es decir, los parámetros se establecen a base de prueba y error.</w:t>
       </w:r>
     </w:p>
     <w:p>
@@ -22076,10 +22623,50 @@
         <w:t>que se tiene que</w:t>
       </w:r>
       <w:r>
-        <w:t xml:space="preserve"> configurar es el body.</w:t>
-      </w:r>
-      <w:r>
-        <w:t xml:space="preserve"> Este bloque es el que se encarga de comprobar el tamaño del componente y su forma. Este bloque es importante ya que se asegura de que el componente encaja en el pad. Puede ser que el operario se haya equivocado a la hora de instalar los reels en los feeders y los haya intercambiado, por lo esto se detectará en la revisión del body. Para configurarlo solo hay que ponerlo encima del componente y arrastrar con el ratón y modificar su tamaño. Automáticamente la máquina realizará dos fotos del componente y las guardará en su base de datos. Para luego comprobarlo. Una foto estará del derecho y otra del revés ya que no tiene polaridad. Sin embargo, si se quiere instalar un componente con polaridad solo se tendría que eliminar la foto que toma la máquina al revés.</w:t>
+        <w:t xml:space="preserve"> configurar es el </w:t>
+      </w:r>
+      <w:proofErr w:type="spellStart"/>
+      <w:r>
+        <w:t>body</w:t>
+      </w:r>
+      <w:proofErr w:type="spellEnd"/>
+      <w:r>
+        <w:t>.</w:t>
+      </w:r>
+      <w:r>
+        <w:t xml:space="preserve"> Este bloque es el que se encarga de comprobar el tamaño del componente y su forma. Este bloque es importante ya que se asegura de que el componente encaja en el </w:t>
+      </w:r>
+      <w:proofErr w:type="spellStart"/>
+      <w:r>
+        <w:t>pad</w:t>
+      </w:r>
+      <w:proofErr w:type="spellEnd"/>
+      <w:r>
+        <w:t xml:space="preserve">. Puede ser que el operario se haya equivocado a la hora de instalar los </w:t>
+      </w:r>
+      <w:proofErr w:type="spellStart"/>
+      <w:r>
+        <w:t>reels</w:t>
+      </w:r>
+      <w:proofErr w:type="spellEnd"/>
+      <w:r>
+        <w:t xml:space="preserve"> en los </w:t>
+      </w:r>
+      <w:proofErr w:type="spellStart"/>
+      <w:r>
+        <w:t>feeders</w:t>
+      </w:r>
+      <w:proofErr w:type="spellEnd"/>
+      <w:r>
+        <w:t xml:space="preserve"> y los haya intercambiado, por lo esto se detectará en la revisión del </w:t>
+      </w:r>
+      <w:proofErr w:type="spellStart"/>
+      <w:r>
+        <w:t>body</w:t>
+      </w:r>
+      <w:proofErr w:type="spellEnd"/>
+      <w:r>
+        <w:t>. Para configurarlo solo hay que ponerlo encima del componente y arrastrar con el ratón y modificar su tamaño. Automáticamente la máquina realizará dos fotos del componente y las guardará en su base de datos. Para luego comprobarlo. Una foto estará del derecho y otra del revés ya que no tiene polaridad. Sin embargo, si se quiere instalar un componente con polaridad solo se tendría que eliminar la foto que toma la máquina al revés.</w:t>
       </w:r>
     </w:p>
     <w:p>
@@ -22121,7 +22708,15 @@
         <w:ind w:firstLine="360"/>
       </w:pPr>
       <w:r>
-        <w:t>El segundo bloque que se tiene que calibrar es el encargado de comprobar el código o el color. El funcionamiento es muy parecido al del body, ya que este es un cuadrado situado en mitad del componente que realiza dos fotos, igual que el bloque descrito anteriormente. Este detecta si es código, un texto, o si no hay nada, por lo que guarda el color.</w:t>
+        <w:t xml:space="preserve">El segundo bloque que se tiene que calibrar es el encargado de comprobar el código o el color. El funcionamiento es muy parecido al del </w:t>
+      </w:r>
+      <w:proofErr w:type="spellStart"/>
+      <w:r>
+        <w:t>body</w:t>
+      </w:r>
+      <w:proofErr w:type="spellEnd"/>
+      <w:r>
+        <w:t>, ya que este es un cuadrado situado en mitad del componente que realiza dos fotos, igual que el bloque descrito anteriormente. Este detecta si es código, un texto, o si no hay nada, por lo que guarda el color.</w:t>
       </w:r>
       <w:r>
         <w:t xml:space="preserve"> Cuando revisa el color, este lo hace con unas tolerancias que se pueden aumentar o disminuir para ser más exhaustivos. Aunque no es aconsejable ser muy exhaustivos en este punto, ya que, si se obtienen componentes de diferentes casas, lo más probable es que varíe la tonalidad del componente.</w:t>
@@ -22143,10 +22738,58 @@
         <w:ind w:firstLine="360"/>
       </w:pPr>
       <w:r>
-        <w:t xml:space="preserve">El último bloque se que debe de configurar es el </w:t>
-      </w:r>
-      <w:r>
-        <w:t>que comprueba la soldadura, este es el más importante ya que tiene que detectar si el componente ha soldado correctamente. A simple vista puede ser que em componente parezca que se haya soldado bien, pero puede que no sea real, puede ser que se hayan quedado burbujas de aire dentro de la soldadura, que a simple vista es imposible o muy difícil de detectar, y la máquina es capaz de detectarlo en milésimas de segundo. La configuración es complicada, ya que se basa en prueba y error, es muy práctico. Pero se ha agilizado la configuración partiendo de unos parámetros ya establecidos de serie en la librería, y creando lo que se llama una “Golden Sample”. La Golden Sample, es una placa que tiene cero errores y se ha modificado manualmente por un experto en calidad, para generar los posibles errores descritos por la IPC-A-610, Acceptability of Electronic Assemblies. Una vez creada esta muestra, se configuran las tolerancias para que las piezas malas se detecten como defectuosas, esto se hace modificando el porcentaje de admisión en el histograma. Véase en la figura 3</w:t>
+        <w:t xml:space="preserve">El último bloque </w:t>
+      </w:r>
+      <w:proofErr w:type="spellStart"/>
+      <w:r>
+        <w:t>se</w:t>
+      </w:r>
+      <w:proofErr w:type="spellEnd"/>
+      <w:r>
+        <w:t xml:space="preserve"> que debe de configurar es el </w:t>
+      </w:r>
+      <w:r>
+        <w:t xml:space="preserve">que comprueba la soldadura, este es el más importante ya que tiene que detectar si el componente ha soldado correctamente. A simple vista puede ser que em componente parezca que se haya soldado bien, pero puede que no sea real, puede ser que se hayan quedado burbujas de aire dentro de la soldadura, que a simple vista es imposible o muy difícil de detectar, y la máquina es capaz de detectarlo en milésimas de segundo. La configuración es complicada, ya que se basa en prueba y error, es muy práctico. Pero se ha agilizado la configuración partiendo de unos parámetros ya establecidos de serie en la librería, y creando lo que se llama una “Golden </w:t>
+      </w:r>
+      <w:proofErr w:type="spellStart"/>
+      <w:r>
+        <w:t>Sample</w:t>
+      </w:r>
+      <w:proofErr w:type="spellEnd"/>
+      <w:r>
+        <w:t xml:space="preserve">”. La Golden </w:t>
+      </w:r>
+      <w:proofErr w:type="spellStart"/>
+      <w:r>
+        <w:t>Sample</w:t>
+      </w:r>
+      <w:proofErr w:type="spellEnd"/>
+      <w:r>
+        <w:t xml:space="preserve">, es una placa que tiene cero errores y se ha modificado manualmente por un experto en calidad, para generar los posibles errores descritos por la IPC-A-610, </w:t>
+      </w:r>
+      <w:proofErr w:type="spellStart"/>
+      <w:r>
+        <w:t>Acceptability</w:t>
+      </w:r>
+      <w:proofErr w:type="spellEnd"/>
+      <w:r>
+        <w:t xml:space="preserve"> </w:t>
+      </w:r>
+      <w:proofErr w:type="spellStart"/>
+      <w:r>
+        <w:t>of</w:t>
+      </w:r>
+      <w:proofErr w:type="spellEnd"/>
+      <w:r>
+        <w:t xml:space="preserve"> Electronic </w:t>
+      </w:r>
+      <w:proofErr w:type="spellStart"/>
+      <w:r>
+        <w:t>Assemblies</w:t>
+      </w:r>
+      <w:proofErr w:type="spellEnd"/>
+      <w:r>
+        <w:t>. Una vez creada esta muestra, se configuran las tolerancias para que las piezas malas se detecten como defectuosas, esto se hace modificando el porcentaje de admisión en el histograma. Véase en la figura 3</w:t>
       </w:r>
       <w:r>
         <w:t>4</w:t>
@@ -22182,7 +22825,7 @@
                     </pic:cNvPicPr>
                   </pic:nvPicPr>
                   <pic:blipFill rotWithShape="1">
-                    <a:blip r:embed="rId38" cstate="print">
+                    <a:blip r:embed="rId40" cstate="print">
                       <a:extLst>
                         <a:ext uri="{28A0092B-C50C-407E-A947-70E740481C1C}">
                           <a14:useLocalDpi xmlns:a14="http://schemas.microsoft.com/office/drawing/2010/main" val="0"/>
@@ -22238,7 +22881,7 @@
                     </pic:cNvPicPr>
                   </pic:nvPicPr>
                   <pic:blipFill rotWithShape="1">
-                    <a:blip r:embed="rId39" cstate="print">
+                    <a:blip r:embed="rId41" cstate="print">
                       <a:extLst>
                         <a:ext uri="{28A0092B-C50C-407E-A947-70E740481C1C}">
                           <a14:useLocalDpi xmlns:a14="http://schemas.microsoft.com/office/drawing/2010/main" val="0"/>
@@ -22285,7 +22928,7 @@
       <w:r>
         <w:instrText xml:space="preserve"> TC  "</w:instrText>
       </w:r>
-      <w:bookmarkStart w:id="75" w:name="_Toc113533181"/>
+      <w:bookmarkStart w:id="79" w:name="_Toc114846340"/>
       <w:r>
         <w:instrText>Figura 3</w:instrText>
       </w:r>
@@ -22301,7 +22944,7 @@
       <w:r>
         <w:instrText>oldadura</w:instrText>
       </w:r>
-      <w:bookmarkEnd w:id="75"/>
+      <w:bookmarkEnd w:id="79"/>
       <w:r>
         <w:instrText xml:space="preserve">" \f i \l 1 </w:instrText>
       </w:r>
@@ -22360,13 +23003,45 @@
         <w:t>4</w:t>
       </w:r>
       <w:r>
-        <w:t>b, el color rojo es inexistente por lo que la soldadura es pobre, no esta bien soldado y puede ser que el componente ni este pegado en la placa, ya que el color azul indica que la soldadura a penas tiene menisco. En cambio, en la figura 3</w:t>
+        <w:t xml:space="preserve">b, el color rojo es inexistente por lo que la soldadura es pobre, no </w:t>
+      </w:r>
+      <w:proofErr w:type="spellStart"/>
+      <w:r>
+        <w:t>esta</w:t>
+      </w:r>
+      <w:proofErr w:type="spellEnd"/>
+      <w:r>
+        <w:t xml:space="preserve"> bien soldado y puede ser que el componente ni este pegado en la placa, ya que el color azul indica que la soldadura </w:t>
+      </w:r>
+      <w:proofErr w:type="spellStart"/>
+      <w:r>
+        <w:t>a penas</w:t>
+      </w:r>
+      <w:proofErr w:type="spellEnd"/>
+      <w:r>
+        <w:t xml:space="preserve"> tiene menisco. En cambio, en la figura 3</w:t>
       </w:r>
       <w:r>
         <w:t>4</w:t>
       </w:r>
       <w:r>
-        <w:t>a, se puede observar todo lo contrario, puede verse que en el recuadro que revisa, esta casi rellenado del color rojo, por lo que si existe y se aprecia un menisco. Puede ver como lo vería la máquina a la hora de checkear la PCB, en la figura 3</w:t>
+        <w:t xml:space="preserve">a, se puede observar todo lo contrario, puede verse que en el recuadro que revisa, </w:t>
+      </w:r>
+      <w:proofErr w:type="spellStart"/>
+      <w:r>
+        <w:t>esta</w:t>
+      </w:r>
+      <w:proofErr w:type="spellEnd"/>
+      <w:r>
+        <w:t xml:space="preserve"> casi rellenado del color rojo, por lo que si existe y se aprecia un menisco. Puede ver como lo vería la máquina a la hora de </w:t>
+      </w:r>
+      <w:proofErr w:type="spellStart"/>
+      <w:r>
+        <w:t>checkear</w:t>
+      </w:r>
+      <w:proofErr w:type="spellEnd"/>
+      <w:r>
+        <w:t xml:space="preserve"> la PCB, en la figura 3</w:t>
       </w:r>
       <w:r>
         <w:t>5</w:t>
@@ -22406,7 +23081,7 @@
                     </pic:cNvPicPr>
                   </pic:nvPicPr>
                   <pic:blipFill>
-                    <a:blip r:embed="rId40" cstate="print">
+                    <a:blip r:embed="rId42" cstate="print">
                       <a:extLst>
                         <a:ext uri="{28A0092B-C50C-407E-A947-70E740481C1C}">
                           <a14:useLocalDpi xmlns:a14="http://schemas.microsoft.com/office/drawing/2010/main" val="0"/>
@@ -22449,7 +23124,7 @@
       <w:r>
         <w:instrText xml:space="preserve"> TC  "</w:instrText>
       </w:r>
-      <w:bookmarkStart w:id="76" w:name="_Toc113533182"/>
+      <w:bookmarkStart w:id="80" w:name="_Toc114846341"/>
       <w:r>
         <w:instrText>Figura 3</w:instrText>
       </w:r>
@@ -22459,7 +23134,7 @@
       <w:r>
         <w:instrText>. Histograma Completo</w:instrText>
       </w:r>
-      <w:bookmarkEnd w:id="76"/>
+      <w:bookmarkEnd w:id="80"/>
       <w:r>
         <w:instrText xml:space="preserve">" \f i \l 1 </w:instrText>
       </w:r>
@@ -22488,7 +23163,7 @@
     <w:p>
       <w:pPr>
         <w:sectPr>
-          <w:footerReference w:type="default" r:id="rId41"/>
+          <w:footerReference w:type="default" r:id="rId43"/>
           <w:pgSz w:w="11906" w:h="16838"/>
           <w:pgMar w:top="1418" w:right="1701" w:bottom="1418" w:left="1701" w:header="709" w:footer="709" w:gutter="0"/>
           <w:pgNumType w:start="25"/>
@@ -22531,7 +23206,7 @@
         </w:rPr>
         <w:instrText xml:space="preserve"> TC  "</w:instrText>
       </w:r>
-      <w:bookmarkStart w:id="77" w:name="_Toc114593431"/>
+      <w:bookmarkStart w:id="81" w:name="_Toc114593431"/>
       <w:r>
         <w:rPr>
           <w:sz w:val="96"/>
@@ -22539,7 +23214,7 @@
         </w:rPr>
         <w:instrText>Capítulo 4. Puesta en Marcha</w:instrText>
       </w:r>
-      <w:bookmarkEnd w:id="77"/>
+      <w:bookmarkEnd w:id="81"/>
       <w:r>
         <w:rPr>
           <w:sz w:val="96"/>
@@ -22562,7 +23237,7 @@
           <w:szCs w:val="96"/>
         </w:rPr>
         <w:sectPr>
-          <w:footerReference w:type="default" r:id="rId42"/>
+          <w:footerReference w:type="default" r:id="rId44"/>
           <w:pgSz w:w="11906" w:h="16838"/>
           <w:pgMar w:top="1418" w:right="1701" w:bottom="1418" w:left="1701" w:header="709" w:footer="709" w:gutter="0"/>
           <w:pgNumType w:start="41"/>
@@ -22598,7 +23273,7 @@
       <w:r>
         <w:instrText xml:space="preserve"> TC  "</w:instrText>
       </w:r>
-      <w:bookmarkStart w:id="78" w:name="_Toc114593432"/>
+      <w:bookmarkStart w:id="82" w:name="_Toc114593432"/>
       <w:r>
         <w:instrText>4.</w:instrText>
       </w:r>
@@ -22606,7 +23281,7 @@
         <w:tab/>
         <w:instrText>Puesta en Marcha</w:instrText>
       </w:r>
-      <w:bookmarkEnd w:id="78"/>
+      <w:bookmarkEnd w:id="82"/>
       <w:r>
         <w:instrText xml:space="preserve">" \f c \l 2 </w:instrText>
       </w:r>
@@ -22627,14 +23302,32 @@
         <w:ind w:firstLine="384"/>
       </w:pPr>
       <w:r>
-        <w:t>Se hablará de como se ha creado el documento de la Golden Sample</w:t>
-      </w:r>
+        <w:t xml:space="preserve">Se hablará de como se ha creado el documento de la Golden </w:t>
+      </w:r>
+      <w:proofErr w:type="spellStart"/>
+      <w:r>
+        <w:t>Sample</w:t>
+      </w:r>
+      <w:proofErr w:type="spellEnd"/>
       <w:r>
         <w:t>. A</w:t>
       </w:r>
       <w:r>
-        <w:t xml:space="preserve"> continuación, se hablará de las instrucciones de trabajo, llamado Working Instruction</w:t>
-      </w:r>
+        <w:t xml:space="preserve"> continuación, se hablará de las instrucciones de trabajo, llamado </w:t>
+      </w:r>
+      <w:proofErr w:type="spellStart"/>
+      <w:r>
+        <w:t>Working</w:t>
+      </w:r>
+      <w:proofErr w:type="spellEnd"/>
+      <w:r>
+        <w:t xml:space="preserve"> </w:t>
+      </w:r>
+      <w:proofErr w:type="spellStart"/>
+      <w:r>
+        <w:t>Instruction</w:t>
+      </w:r>
+      <w:proofErr w:type="spellEnd"/>
       <w:r>
         <w:t>.</w:t>
       </w:r>
@@ -22645,8 +23338,37 @@
         <w:t>También, s</w:t>
       </w:r>
       <w:r>
-        <w:t>e tiene que redactar un documento que hable sobre las cosas que hay que checkear antes de cada turno, esto se comprueba en la Start Up Check List</w:t>
-      </w:r>
+        <w:t xml:space="preserve">e tiene que redactar un documento que hable sobre las cosas que hay que </w:t>
+      </w:r>
+      <w:proofErr w:type="spellStart"/>
+      <w:r>
+        <w:t>checkear</w:t>
+      </w:r>
+      <w:proofErr w:type="spellEnd"/>
+      <w:r>
+        <w:t xml:space="preserve"> antes de cada turno, esto se comprueba en la </w:t>
+      </w:r>
+      <w:proofErr w:type="spellStart"/>
+      <w:r>
+        <w:t>Start</w:t>
+      </w:r>
+      <w:proofErr w:type="spellEnd"/>
+      <w:r>
+        <w:t xml:space="preserve"> Up </w:t>
+      </w:r>
+      <w:proofErr w:type="spellStart"/>
+      <w:r>
+        <w:t>Check</w:t>
+      </w:r>
+      <w:proofErr w:type="spellEnd"/>
+      <w:r>
+        <w:t xml:space="preserve"> </w:t>
+      </w:r>
+      <w:proofErr w:type="spellStart"/>
+      <w:r>
+        <w:t>List</w:t>
+      </w:r>
+      <w:proofErr w:type="spellEnd"/>
       <w:r>
         <w:t>. A esto le sigue un documento llamado Flow Chart, este documento recoge el fujo que debe de seguir la producción.</w:t>
       </w:r>
@@ -22664,7 +23386,115 @@
           <w:color w:val="000000"/>
           <w:shd w:val="clear" w:color="auto" w:fill="FFFFFF"/>
         </w:rPr>
-        <w:t>Otro documento necesario para la validación es el "Process Failure Mode an Effect Analysis" (conocido por su acrónimo PFMA)</w:t>
+        <w:t>Otro documento necesario para la validación es el "</w:t>
+      </w:r>
+      <w:proofErr w:type="spellStart"/>
+      <w:r>
+        <w:rPr>
+          <w:rFonts w:ascii="Calibri" w:hAnsi="Calibri" w:cs="Calibri"/>
+          <w:color w:val="000000"/>
+          <w:shd w:val="clear" w:color="auto" w:fill="FFFFFF"/>
+        </w:rPr>
+        <w:t>Process</w:t>
+      </w:r>
+      <w:proofErr w:type="spellEnd"/>
+      <w:r>
+        <w:rPr>
+          <w:rFonts w:ascii="Calibri" w:hAnsi="Calibri" w:cs="Calibri"/>
+          <w:color w:val="000000"/>
+          <w:shd w:val="clear" w:color="auto" w:fill="FFFFFF"/>
+        </w:rPr>
+        <w:t xml:space="preserve"> </w:t>
+      </w:r>
+      <w:proofErr w:type="spellStart"/>
+      <w:r>
+        <w:rPr>
+          <w:rFonts w:ascii="Calibri" w:hAnsi="Calibri" w:cs="Calibri"/>
+          <w:color w:val="000000"/>
+          <w:shd w:val="clear" w:color="auto" w:fill="FFFFFF"/>
+        </w:rPr>
+        <w:t>Failure</w:t>
+      </w:r>
+      <w:proofErr w:type="spellEnd"/>
+      <w:r>
+        <w:rPr>
+          <w:rFonts w:ascii="Calibri" w:hAnsi="Calibri" w:cs="Calibri"/>
+          <w:color w:val="000000"/>
+          <w:shd w:val="clear" w:color="auto" w:fill="FFFFFF"/>
+        </w:rPr>
+        <w:t xml:space="preserve"> </w:t>
+      </w:r>
+      <w:proofErr w:type="spellStart"/>
+      <w:r>
+        <w:rPr>
+          <w:rFonts w:ascii="Calibri" w:hAnsi="Calibri" w:cs="Calibri"/>
+          <w:color w:val="000000"/>
+          <w:shd w:val="clear" w:color="auto" w:fill="FFFFFF"/>
+        </w:rPr>
+        <w:t>Mode</w:t>
+      </w:r>
+      <w:proofErr w:type="spellEnd"/>
+      <w:r>
+        <w:rPr>
+          <w:rFonts w:ascii="Calibri" w:hAnsi="Calibri" w:cs="Calibri"/>
+          <w:color w:val="000000"/>
+          <w:shd w:val="clear" w:color="auto" w:fill="FFFFFF"/>
+        </w:rPr>
+        <w:t xml:space="preserve"> </w:t>
+      </w:r>
+      <w:proofErr w:type="spellStart"/>
+      <w:r>
+        <w:rPr>
+          <w:rFonts w:ascii="Calibri" w:hAnsi="Calibri" w:cs="Calibri"/>
+          <w:color w:val="000000"/>
+          <w:shd w:val="clear" w:color="auto" w:fill="FFFFFF"/>
+        </w:rPr>
+        <w:t>an</w:t>
+      </w:r>
+      <w:proofErr w:type="spellEnd"/>
+      <w:r>
+        <w:rPr>
+          <w:rFonts w:ascii="Calibri" w:hAnsi="Calibri" w:cs="Calibri"/>
+          <w:color w:val="000000"/>
+          <w:shd w:val="clear" w:color="auto" w:fill="FFFFFF"/>
+        </w:rPr>
+        <w:t xml:space="preserve"> </w:t>
+      </w:r>
+      <w:proofErr w:type="spellStart"/>
+      <w:r>
+        <w:rPr>
+          <w:rFonts w:ascii="Calibri" w:hAnsi="Calibri" w:cs="Calibri"/>
+          <w:color w:val="000000"/>
+          <w:shd w:val="clear" w:color="auto" w:fill="FFFFFF"/>
+        </w:rPr>
+        <w:t>Effect</w:t>
+      </w:r>
+      <w:proofErr w:type="spellEnd"/>
+      <w:r>
+        <w:rPr>
+          <w:rFonts w:ascii="Calibri" w:hAnsi="Calibri" w:cs="Calibri"/>
+          <w:color w:val="000000"/>
+          <w:shd w:val="clear" w:color="auto" w:fill="FFFFFF"/>
+        </w:rPr>
+        <w:t xml:space="preserve"> </w:t>
+      </w:r>
+      <w:proofErr w:type="spellStart"/>
+      <w:r>
+        <w:rPr>
+          <w:rFonts w:ascii="Calibri" w:hAnsi="Calibri" w:cs="Calibri"/>
+          <w:color w:val="000000"/>
+          <w:shd w:val="clear" w:color="auto" w:fill="FFFFFF"/>
+        </w:rPr>
+        <w:t>Analysis</w:t>
+      </w:r>
+      <w:proofErr w:type="spellEnd"/>
+      <w:r>
+        <w:rPr>
+          <w:rFonts w:ascii="Calibri" w:hAnsi="Calibri" w:cs="Calibri"/>
+          <w:color w:val="000000"/>
+          <w:shd w:val="clear" w:color="auto" w:fill="FFFFFF"/>
+        </w:rPr>
+        <w:t>" (conocido por su acrónimo PFMA)</w:t>
       </w:r>
       <w:r>
         <w:rPr>
@@ -22702,23 +23532,33 @@
         </w:numPr>
       </w:pPr>
       <w:r>
-        <w:t>Golden Sample</w:t>
-      </w:r>
+        <w:t xml:space="preserve">Golden </w:t>
+      </w:r>
+      <w:proofErr w:type="spellStart"/>
+      <w:r>
+        <w:t>Sample</w:t>
+      </w:r>
+      <w:proofErr w:type="spellEnd"/>
       <w:r>
         <w:fldChar w:fldCharType="begin"/>
       </w:r>
       <w:r>
         <w:instrText xml:space="preserve"> TC  "</w:instrText>
       </w:r>
-      <w:bookmarkStart w:id="79" w:name="_Toc114593433"/>
+      <w:bookmarkStart w:id="83" w:name="_Toc114593433"/>
       <w:r>
         <w:instrText>4.1.</w:instrText>
       </w:r>
       <w:r>
         <w:tab/>
-        <w:instrText>Golden Sample</w:instrText>
-      </w:r>
-      <w:bookmarkEnd w:id="79"/>
+        <w:instrText xml:space="preserve">Golden </w:instrText>
+      </w:r>
+      <w:proofErr w:type="spellStart"/>
+      <w:r>
+        <w:instrText>Sample</w:instrText>
+      </w:r>
+      <w:bookmarkEnd w:id="83"/>
+      <w:proofErr w:type="spellEnd"/>
       <w:r>
         <w:instrText xml:space="preserve">" \f c \l 3 </w:instrText>
       </w:r>
@@ -22731,7 +23571,63 @@
         <w:ind w:firstLine="360"/>
       </w:pPr>
       <w:r>
-        <w:t>La Golden Sample es un documento que especifica los errores que se van a detectar por la AOI. En realidad, la Golden Sample es una muestra de producción que cumple con las expectativas, por lo que en el caso de la empresa Premo. La Golden Sample se crea para cumplir con las expectativas de la AOI, y saber que podrá detectar todos los fallos que indica la normativa IPC-A-610, Acceptability of Electronic Assemblies. Esto asegura la calidad de inspección y también asegura la detección de todos los fallos que pueda tener una PCB en la producción.</w:t>
+        <w:t xml:space="preserve">La Golden </w:t>
+      </w:r>
+      <w:proofErr w:type="spellStart"/>
+      <w:r>
+        <w:t>Sample</w:t>
+      </w:r>
+      <w:proofErr w:type="spellEnd"/>
+      <w:r>
+        <w:t xml:space="preserve"> es un documento que especifica los errores que se van a detectar por la AOI. En realidad, la Golden </w:t>
+      </w:r>
+      <w:proofErr w:type="spellStart"/>
+      <w:r>
+        <w:t>Sample</w:t>
+      </w:r>
+      <w:proofErr w:type="spellEnd"/>
+      <w:r>
+        <w:t xml:space="preserve"> es una muestra de producción que cumple con las expectativas, por lo que en el caso de la empresa </w:t>
+      </w:r>
+      <w:proofErr w:type="spellStart"/>
+      <w:r>
+        <w:t>Premo</w:t>
+      </w:r>
+      <w:proofErr w:type="spellEnd"/>
+      <w:r>
+        <w:t xml:space="preserve">. La Golden </w:t>
+      </w:r>
+      <w:proofErr w:type="spellStart"/>
+      <w:r>
+        <w:t>Sample</w:t>
+      </w:r>
+      <w:proofErr w:type="spellEnd"/>
+      <w:r>
+        <w:t xml:space="preserve"> se crea para cumplir con las expectativas de la AOI, y saber que podrá detectar todos los fallos que indica la normativa IPC-A-610, </w:t>
+      </w:r>
+      <w:proofErr w:type="spellStart"/>
+      <w:r>
+        <w:t>Acceptability</w:t>
+      </w:r>
+      <w:proofErr w:type="spellEnd"/>
+      <w:r>
+        <w:t xml:space="preserve"> </w:t>
+      </w:r>
+      <w:proofErr w:type="spellStart"/>
+      <w:r>
+        <w:t>of</w:t>
+      </w:r>
+      <w:proofErr w:type="spellEnd"/>
+      <w:r>
+        <w:t xml:space="preserve"> Electronic </w:t>
+      </w:r>
+      <w:proofErr w:type="spellStart"/>
+      <w:r>
+        <w:t>Assemblies</w:t>
+      </w:r>
+      <w:proofErr w:type="spellEnd"/>
+      <w:r>
+        <w:t>. Esto asegura la calidad de inspección y también asegura la detección de todos los fallos que pueda tener una PCB en la producción.</w:t>
       </w:r>
       <w:r>
         <w:t xml:space="preserve"> </w:t>
@@ -22777,7 +23673,15 @@
         <w:ind w:firstLine="360"/>
       </w:pPr>
       <w:r>
-        <w:t xml:space="preserve">Tras hacer esta Golden Sample, puede ver esta PCB en la </w:t>
+        <w:t xml:space="preserve">Tras hacer esta Golden </w:t>
+      </w:r>
+      <w:proofErr w:type="spellStart"/>
+      <w:r>
+        <w:t>Sample</w:t>
+      </w:r>
+      <w:proofErr w:type="spellEnd"/>
+      <w:r>
+        <w:t xml:space="preserve">, puede ver esta PCB en la </w:t>
       </w:r>
       <w:r>
         <w:rPr>
@@ -22813,24 +23717,46 @@
           <w:numId w:val="9"/>
         </w:numPr>
       </w:pPr>
-      <w:r>
-        <w:t>Working Instruction</w:t>
-      </w:r>
+      <w:proofErr w:type="spellStart"/>
+      <w:r>
+        <w:t>Working</w:t>
+      </w:r>
+      <w:proofErr w:type="spellEnd"/>
+      <w:r>
+        <w:t xml:space="preserve"> </w:t>
+      </w:r>
+      <w:proofErr w:type="spellStart"/>
+      <w:r>
+        <w:t>Instruction</w:t>
+      </w:r>
+      <w:proofErr w:type="spellEnd"/>
       <w:r>
         <w:fldChar w:fldCharType="begin"/>
       </w:r>
       <w:r>
         <w:instrText xml:space="preserve"> TC  "</w:instrText>
       </w:r>
-      <w:bookmarkStart w:id="80" w:name="_Toc114593434"/>
+      <w:bookmarkStart w:id="84" w:name="_Toc114593434"/>
       <w:r>
         <w:instrText>4.2.</w:instrText>
       </w:r>
       <w:r>
         <w:tab/>
-        <w:instrText>Working Instruction</w:instrText>
-      </w:r>
-      <w:bookmarkEnd w:id="80"/>
+      </w:r>
+      <w:proofErr w:type="spellStart"/>
+      <w:r>
+        <w:instrText>Working</w:instrText>
+      </w:r>
+      <w:proofErr w:type="spellEnd"/>
+      <w:r>
+        <w:instrText xml:space="preserve"> </w:instrText>
+      </w:r>
+      <w:proofErr w:type="spellStart"/>
+      <w:r>
+        <w:instrText>Instruction</w:instrText>
+      </w:r>
+      <w:bookmarkEnd w:id="84"/>
+      <w:proofErr w:type="spellEnd"/>
       <w:r>
         <w:instrText xml:space="preserve">" \f c \l 3 </w:instrText>
       </w:r>
@@ -22843,7 +23769,23 @@
         <w:ind w:firstLine="360"/>
       </w:pPr>
       <w:r>
-        <w:t>La working Instruction o en español Instrucciones de Trabajo, es un documento necesario para la validación de la línea. Ya que, este documento explica los pasos a seguir p</w:t>
+        <w:t xml:space="preserve">La </w:t>
+      </w:r>
+      <w:proofErr w:type="spellStart"/>
+      <w:r>
+        <w:t>working</w:t>
+      </w:r>
+      <w:proofErr w:type="spellEnd"/>
+      <w:r>
+        <w:t xml:space="preserve"> </w:t>
+      </w:r>
+      <w:proofErr w:type="spellStart"/>
+      <w:r>
+        <w:t>Instruction</w:t>
+      </w:r>
+      <w:proofErr w:type="spellEnd"/>
+      <w:r>
+        <w:t xml:space="preserve"> o en español Instrucciones de Trabajo, es un documento necesario para la validación de la línea. Ya que, este documento explica los pasos a seguir p</w:t>
       </w:r>
       <w:r>
         <w:t>or el operario para trabajar con las máquinas. En este documento no se habla de programación ni de calibración, solo de los pasos que debe de seguir para fabricar una PCB.</w:t>
@@ -22879,24 +23821,62 @@
           <w:numId w:val="9"/>
         </w:numPr>
       </w:pPr>
-      <w:r>
-        <w:t>Star Up Check List</w:t>
-      </w:r>
+      <w:proofErr w:type="spellStart"/>
+      <w:r>
+        <w:t>Star</w:t>
+      </w:r>
+      <w:proofErr w:type="spellEnd"/>
+      <w:r>
+        <w:t xml:space="preserve"> Up </w:t>
+      </w:r>
+      <w:proofErr w:type="spellStart"/>
+      <w:r>
+        <w:t>Check</w:t>
+      </w:r>
+      <w:proofErr w:type="spellEnd"/>
+      <w:r>
+        <w:t xml:space="preserve"> </w:t>
+      </w:r>
+      <w:proofErr w:type="spellStart"/>
+      <w:r>
+        <w:t>List</w:t>
+      </w:r>
+      <w:proofErr w:type="spellEnd"/>
       <w:r>
         <w:fldChar w:fldCharType="begin"/>
       </w:r>
       <w:r>
         <w:instrText xml:space="preserve"> TC  "</w:instrText>
       </w:r>
-      <w:bookmarkStart w:id="81" w:name="_Toc114593435"/>
+      <w:bookmarkStart w:id="85" w:name="_Toc114593435"/>
       <w:r>
         <w:instrText>4.3.</w:instrText>
       </w:r>
       <w:r>
         <w:tab/>
-        <w:instrText>Star Up Check List</w:instrText>
-      </w:r>
-      <w:bookmarkEnd w:id="81"/>
+      </w:r>
+      <w:proofErr w:type="spellStart"/>
+      <w:r>
+        <w:instrText>Star</w:instrText>
+      </w:r>
+      <w:proofErr w:type="spellEnd"/>
+      <w:r>
+        <w:instrText xml:space="preserve"> Up </w:instrText>
+      </w:r>
+      <w:proofErr w:type="spellStart"/>
+      <w:r>
+        <w:instrText>Check</w:instrText>
+      </w:r>
+      <w:proofErr w:type="spellEnd"/>
+      <w:r>
+        <w:instrText xml:space="preserve"> </w:instrText>
+      </w:r>
+      <w:proofErr w:type="spellStart"/>
+      <w:r>
+        <w:instrText>List</w:instrText>
+      </w:r>
+      <w:bookmarkEnd w:id="85"/>
+      <w:proofErr w:type="spellEnd"/>
       <w:r>
         <w:instrText xml:space="preserve">" \f c \l 3 </w:instrText>
       </w:r>
@@ -22925,7 +23905,23 @@
         <w:ind w:firstLine="360"/>
       </w:pPr>
       <w:r>
-        <w:t>En este documento se especifican parámetros como la distancia que tiene que a ver entre railes de la Pick and Place. Otro ejemplo, comprobar que el stencil sea el correcto y este bien calibrado, ya que hay varias PCB en producción y tienen distintos stencils. Hay más comprobaciones específicas de cada máquina que se deben de hacer antes de iniciar la producción, puede comprobar el documento en el Anexo III.</w:t>
+        <w:t xml:space="preserve">En este documento se especifican parámetros como la distancia que tiene que a ver entre railes de la Pick and Place. Otro ejemplo, comprobar que el </w:t>
+      </w:r>
+      <w:proofErr w:type="spellStart"/>
+      <w:r>
+        <w:t>stencil</w:t>
+      </w:r>
+      <w:proofErr w:type="spellEnd"/>
+      <w:r>
+        <w:t xml:space="preserve"> sea el correcto y este bien calibrado, ya que hay varias PCB en producción y tienen distintos </w:t>
+      </w:r>
+      <w:proofErr w:type="spellStart"/>
+      <w:r>
+        <w:t>stencils</w:t>
+      </w:r>
+      <w:proofErr w:type="spellEnd"/>
+      <w:r>
+        <w:t>. Hay más comprobaciones específicas de cada máquina que se deben de hacer antes de iniciar la producción, puede comprobar el documento en el Anexo III.</w:t>
       </w:r>
     </w:p>
     <w:p/>
@@ -22946,7 +23942,7 @@
       <w:r>
         <w:instrText xml:space="preserve"> TC  "</w:instrText>
       </w:r>
-      <w:bookmarkStart w:id="82" w:name="_Toc114593436"/>
+      <w:bookmarkStart w:id="86" w:name="_Toc114593436"/>
       <w:r>
         <w:instrText>4.4.</w:instrText>
       </w:r>
@@ -22954,7 +23950,7 @@
         <w:tab/>
         <w:instrText>Flow Chart</w:instrText>
       </w:r>
-      <w:bookmarkEnd w:id="82"/>
+      <w:bookmarkEnd w:id="86"/>
       <w:r>
         <w:instrText xml:space="preserve">" \f c \l 3 </w:instrText>
       </w:r>
@@ -22975,7 +23971,63 @@
         <w:ind w:firstLine="360"/>
       </w:pPr>
       <w:r>
-        <w:t>Este documento también es conocido como process flowchart o process flow diagram. En este documento se exponen los pasos a seguir para la fabricación de una PCB, de una forma general, es decir, no entra en detalle como en el documento 4.2. Working instruction.</w:t>
+        <w:t xml:space="preserve">Este documento también es conocido como </w:t>
+      </w:r>
+      <w:proofErr w:type="spellStart"/>
+      <w:r>
+        <w:t>process</w:t>
+      </w:r>
+      <w:proofErr w:type="spellEnd"/>
+      <w:r>
+        <w:t xml:space="preserve"> </w:t>
+      </w:r>
+      <w:proofErr w:type="spellStart"/>
+      <w:r>
+        <w:t>flowchart</w:t>
+      </w:r>
+      <w:proofErr w:type="spellEnd"/>
+      <w:r>
+        <w:t xml:space="preserve"> o </w:t>
+      </w:r>
+      <w:proofErr w:type="spellStart"/>
+      <w:r>
+        <w:t>process</w:t>
+      </w:r>
+      <w:proofErr w:type="spellEnd"/>
+      <w:r>
+        <w:t xml:space="preserve"> </w:t>
+      </w:r>
+      <w:proofErr w:type="spellStart"/>
+      <w:r>
+        <w:t>flow</w:t>
+      </w:r>
+      <w:proofErr w:type="spellEnd"/>
+      <w:r>
+        <w:t xml:space="preserve"> </w:t>
+      </w:r>
+      <w:proofErr w:type="spellStart"/>
+      <w:r>
+        <w:t>diagram</w:t>
+      </w:r>
+      <w:proofErr w:type="spellEnd"/>
+      <w:r>
+        <w:t xml:space="preserve">. En este documento se exponen los pasos a seguir para la fabricación de una PCB, de una forma general, es decir, no entra en detalle como en el documento 4.2. </w:t>
+      </w:r>
+      <w:proofErr w:type="spellStart"/>
+      <w:r>
+        <w:t>Working</w:t>
+      </w:r>
+      <w:proofErr w:type="spellEnd"/>
+      <w:r>
+        <w:t xml:space="preserve"> </w:t>
+      </w:r>
+      <w:proofErr w:type="spellStart"/>
+      <w:r>
+        <w:t>instruction</w:t>
+      </w:r>
+      <w:proofErr w:type="spellEnd"/>
+      <w:r>
+        <w:t>.</w:t>
       </w:r>
     </w:p>
     <w:p>
@@ -23050,7 +24102,7 @@
       <w:r>
         <w:instrText xml:space="preserve"> TC  "</w:instrText>
       </w:r>
-      <w:bookmarkStart w:id="83" w:name="_Toc114593437"/>
+      <w:bookmarkStart w:id="87" w:name="_Toc114593437"/>
       <w:r>
         <w:instrText>4.5.</w:instrText>
       </w:r>
@@ -23058,7 +24110,7 @@
         <w:tab/>
         <w:instrText>PFMA</w:instrText>
       </w:r>
-      <w:bookmarkEnd w:id="83"/>
+      <w:bookmarkEnd w:id="87"/>
       <w:r>
         <w:instrText xml:space="preserve">" \f c \l 3 </w:instrText>
       </w:r>
@@ -23071,7 +24123,71 @@
         <w:ind w:firstLine="360"/>
       </w:pPr>
       <w:r>
-        <w:t>Conocido de sus siglas en inglés como Process Failure Mode Effects Analysis. Es un documento muy importante, es una herramienta que se encarga de analizar el proceso, estable el impacto que podría tener un fallo a la hora de la producción, estableciendo parámetros como la severidad, la ocurrencia y la detección. Una vez establecidos esos parámetros se obtendrá lo que se conoce como Risk Priority Number, conocido por su acrónimo RPN. Tras este análisis se estudian las soluciones que tendrían estos errores, antes de empezar la producción.</w:t>
+        <w:t xml:space="preserve">Conocido de sus siglas en inglés como </w:t>
+      </w:r>
+      <w:proofErr w:type="spellStart"/>
+      <w:r>
+        <w:t>Process</w:t>
+      </w:r>
+      <w:proofErr w:type="spellEnd"/>
+      <w:r>
+        <w:t xml:space="preserve"> </w:t>
+      </w:r>
+      <w:proofErr w:type="spellStart"/>
+      <w:r>
+        <w:t>Failure</w:t>
+      </w:r>
+      <w:proofErr w:type="spellEnd"/>
+      <w:r>
+        <w:t xml:space="preserve"> </w:t>
+      </w:r>
+      <w:proofErr w:type="spellStart"/>
+      <w:r>
+        <w:t>Mode</w:t>
+      </w:r>
+      <w:proofErr w:type="spellEnd"/>
+      <w:r>
+        <w:t xml:space="preserve"> </w:t>
+      </w:r>
+      <w:proofErr w:type="spellStart"/>
+      <w:r>
+        <w:t>Effects</w:t>
+      </w:r>
+      <w:proofErr w:type="spellEnd"/>
+      <w:r>
+        <w:t xml:space="preserve"> </w:t>
+      </w:r>
+      <w:proofErr w:type="spellStart"/>
+      <w:r>
+        <w:t>Analysis</w:t>
+      </w:r>
+      <w:proofErr w:type="spellEnd"/>
+      <w:r>
+        <w:t xml:space="preserve">. Es un documento muy importante, es una herramienta que se encarga de analizar el proceso, estable el impacto que podría tener un fallo a la hora de la producción, estableciendo parámetros como la severidad, la ocurrencia y la detección. Una vez establecidos esos parámetros se obtendrá lo que se conoce como </w:t>
+      </w:r>
+      <w:proofErr w:type="spellStart"/>
+      <w:r>
+        <w:t>Risk</w:t>
+      </w:r>
+      <w:proofErr w:type="spellEnd"/>
+      <w:r>
+        <w:t xml:space="preserve"> </w:t>
+      </w:r>
+      <w:proofErr w:type="spellStart"/>
+      <w:r>
+        <w:t>Priority</w:t>
+      </w:r>
+      <w:proofErr w:type="spellEnd"/>
+      <w:r>
+        <w:t xml:space="preserve"> </w:t>
+      </w:r>
+      <w:proofErr w:type="spellStart"/>
+      <w:r>
+        <w:t>Number</w:t>
+      </w:r>
+      <w:proofErr w:type="spellEnd"/>
+      <w:r>
+        <w:t>, conocido por su acrónimo RPN. Tras este análisis se estudian las soluciones que tendrían estos errores, antes de empezar la producción.</w:t>
       </w:r>
     </w:p>
     <w:p>
@@ -23092,7 +24208,15 @@
         </w:numPr>
       </w:pPr>
       <w:r>
-        <w:t>Severidad o Severity en inglés. Evalúa del 1 al 10, el impacto que tendría el fallo en el resultado. Siendo 1 el menor impacto y 10 el más afectaría</w:t>
+        <w:t xml:space="preserve">Severidad o </w:t>
+      </w:r>
+      <w:proofErr w:type="spellStart"/>
+      <w:r>
+        <w:t>Severity</w:t>
+      </w:r>
+      <w:proofErr w:type="spellEnd"/>
+      <w:r>
+        <w:t xml:space="preserve"> en inglés. Evalúa del 1 al 10, el impacto que tendría el fallo en el resultado. Siendo 1 el menor impacto y 10 el más afectaría</w:t>
       </w:r>
       <w:r>
         <w:t>. En general si tienen una puntuación mayor de 8, se requiere un análisis del problema más exhaustivo.</w:t>
@@ -23112,7 +24236,15 @@
         </w:numPr>
       </w:pPr>
       <w:r>
-        <w:t>Ocurrencia o Occurrence en inglés. Analiza la posibilidad de que ocurra un fallo. Se mide el 1 al 10, siendo 1 el que tiene una ocurrencia más baja y 10 la más alta.</w:t>
+        <w:t xml:space="preserve">Ocurrencia o </w:t>
+      </w:r>
+      <w:proofErr w:type="spellStart"/>
+      <w:r>
+        <w:t>Occurrence</w:t>
+      </w:r>
+      <w:proofErr w:type="spellEnd"/>
+      <w:r>
+        <w:t xml:space="preserve"> en inglés. Analiza la posibilidad de que ocurra un fallo. Se mide el 1 al 10, siendo 1 el que tiene una ocurrencia más baja y 10 la más alta.</w:t>
       </w:r>
     </w:p>
     <w:p>
@@ -23129,7 +24261,15 @@
         </w:numPr>
       </w:pPr>
       <w:r>
-        <w:t>Detección o Detection en inglés. Evalúa la posibilidad que tiene un fallo de ser detectado. Siendo 1 el que es más probable de detectar y 10 el más difícil de detectar.</w:t>
+        <w:t xml:space="preserve">Detección o </w:t>
+      </w:r>
+      <w:proofErr w:type="spellStart"/>
+      <w:r>
+        <w:t>Detection</w:t>
+      </w:r>
+      <w:proofErr w:type="spellEnd"/>
+      <w:r>
+        <w:t xml:space="preserve"> en inglés. Evalúa la posibilidad que tiene un fallo de ser detectado. Siendo 1 el que es más probable de detectar y 10 el más difícil de detectar.</w:t>
       </w:r>
     </w:p>
     <w:p>
@@ -23214,7 +24354,7 @@
       <w:r>
         <w:instrText xml:space="preserve"> TC  "</w:instrText>
       </w:r>
-      <w:bookmarkStart w:id="84" w:name="_Toc114593438"/>
+      <w:bookmarkStart w:id="88" w:name="_Toc114593438"/>
       <w:r>
         <w:instrText>4.6.</w:instrText>
       </w:r>
@@ -23222,7 +24362,7 @@
         <w:tab/>
         <w:instrText>Control Plan</w:instrText>
       </w:r>
-      <w:bookmarkEnd w:id="84"/>
+      <w:bookmarkEnd w:id="88"/>
       <w:r>
         <w:instrText xml:space="preserve">" \f c \l 3 </w:instrText>
       </w:r>
@@ -23264,7 +24404,7 @@
       <w:r>
         <w:instrText xml:space="preserve"> TC  "</w:instrText>
       </w:r>
-      <w:bookmarkStart w:id="85" w:name="_Toc114593439"/>
+      <w:bookmarkStart w:id="89" w:name="_Toc114593439"/>
       <w:r>
         <w:instrText>4.7.</w:instrText>
       </w:r>
@@ -23272,7 +24412,7 @@
         <w:tab/>
         <w:instrText>Documento de validación</w:instrText>
       </w:r>
-      <w:bookmarkEnd w:id="85"/>
+      <w:bookmarkEnd w:id="89"/>
       <w:r>
         <w:instrText xml:space="preserve">" \f c \l 3 </w:instrText>
       </w:r>
@@ -23293,7 +24433,23 @@
         <w:ind w:firstLine="360"/>
       </w:pPr>
       <w:r>
-        <w:t>Una vez especificada se hace unas pruebas a unas PCBs, se han cogido 50 PCBs de distintos paneles y de zonas distintas para comprobar la calidad de estas. Se realiza una inspección visual y luego otra eléctrico.</w:t>
+        <w:t xml:space="preserve">Una vez especificada se hace unas pruebas a unas </w:t>
+      </w:r>
+      <w:proofErr w:type="spellStart"/>
+      <w:r>
+        <w:t>PCBs</w:t>
+      </w:r>
+      <w:proofErr w:type="spellEnd"/>
+      <w:r>
+        <w:t xml:space="preserve">, se han cogido 50 </w:t>
+      </w:r>
+      <w:proofErr w:type="spellStart"/>
+      <w:r>
+        <w:t>PCBs</w:t>
+      </w:r>
+      <w:proofErr w:type="spellEnd"/>
+      <w:r>
+        <w:t xml:space="preserve"> de distintos paneles y de zonas distintas para comprobar la calidad de estas. Se realiza una inspección visual y luego otra eléctrico.</w:t>
       </w:r>
     </w:p>
     <w:p>
@@ -23301,11 +24457,16 @@
         <w:ind w:firstLine="360"/>
       </w:pPr>
       <w:r>
-        <w:t>Una vez terminado los test</w:t>
+        <w:t xml:space="preserve">Una vez terminado los </w:t>
+      </w:r>
+      <w:proofErr w:type="spellStart"/>
+      <w:r>
+        <w:t>test</w:t>
       </w:r>
       <w:r>
         <w:t>s</w:t>
       </w:r>
+      <w:proofErr w:type="spellEnd"/>
       <w:r>
         <w:t xml:space="preserve">, se concluye que la línea es </w:t>
       </w:r>
@@ -23319,7 +24480,7 @@
           <w:highlight w:val="yellow"/>
         </w:rPr>
         <w:sectPr>
-          <w:footerReference w:type="default" r:id="rId43"/>
+          <w:footerReference w:type="default" r:id="rId45"/>
           <w:pgSz w:w="11906" w:h="16838"/>
           <w:pgMar w:top="1418" w:right="1701" w:bottom="1418" w:left="1701" w:header="709" w:footer="709" w:gutter="0"/>
           <w:pgNumType w:start="42"/>
@@ -23365,7 +24526,7 @@
         </w:rPr>
         <w:instrText xml:space="preserve"> TC  "</w:instrText>
       </w:r>
-      <w:bookmarkStart w:id="86" w:name="_Toc114593440"/>
+      <w:bookmarkStart w:id="90" w:name="_Toc114593440"/>
       <w:r>
         <w:rPr>
           <w:sz w:val="96"/>
@@ -23373,7 +24534,7 @@
         </w:rPr>
         <w:instrText>Capítulo 5. Conclusiones</w:instrText>
       </w:r>
-      <w:bookmarkEnd w:id="86"/>
+      <w:bookmarkEnd w:id="90"/>
       <w:r>
         <w:rPr>
           <w:sz w:val="96"/>
@@ -23392,7 +24553,7 @@
     <w:p>
       <w:pPr>
         <w:sectPr>
-          <w:footerReference w:type="default" r:id="rId44"/>
+          <w:footerReference w:type="default" r:id="rId46"/>
           <w:pgSz w:w="11906" w:h="16838"/>
           <w:pgMar w:top="1418" w:right="1701" w:bottom="1418" w:left="1701" w:header="709" w:footer="709" w:gutter="0"/>
           <w:pgNumType w:start="46"/>
@@ -23428,7 +24589,7 @@
       <w:r>
         <w:instrText xml:space="preserve"> TC  "</w:instrText>
       </w:r>
-      <w:bookmarkStart w:id="87" w:name="_Toc114593441"/>
+      <w:bookmarkStart w:id="91" w:name="_Toc114593441"/>
       <w:r>
         <w:instrText>5.1.</w:instrText>
       </w:r>
@@ -23436,7 +24597,7 @@
         <w:tab/>
         <w:instrText>Conclusiones sobre la evaluación económica</w:instrText>
       </w:r>
-      <w:bookmarkEnd w:id="87"/>
+      <w:bookmarkEnd w:id="91"/>
       <w:r>
         <w:instrText xml:space="preserve">" \f </w:instrText>
       </w:r>
@@ -23467,7 +24628,15 @@
         <w:t>tuvo</w:t>
       </w:r>
       <w:r>
-        <w:t xml:space="preserve"> que pedir un curso sobre la AOI, este curso fue ofrecido por la empresa AB Electronics y </w:t>
+        <w:t xml:space="preserve"> que pedir un curso sobre la AOI, este curso fue ofrecido por la empresa AB </w:t>
+      </w:r>
+      <w:proofErr w:type="spellStart"/>
+      <w:r>
+        <w:t>Electronics</w:t>
+      </w:r>
+      <w:proofErr w:type="spellEnd"/>
+      <w:r>
+        <w:t xml:space="preserve"> y </w:t>
       </w:r>
       <w:r>
         <w:t>tuvo</w:t>
@@ -23481,7 +24650,15 @@
         <w:ind w:firstLine="360"/>
       </w:pPr>
       <w:r>
-        <w:t>Por lo que se puede concluir, que el precio por el que se ha comprado la línea está bastante bien comparado con el mercado, hay que admitir que la empresa Grupo Premo, ya ha realizado varias compras de maquinarias a este proveedor y se ha podido negociar bastante el precio.</w:t>
+        <w:t xml:space="preserve">Por lo que se puede concluir, que el precio por el que se ha comprado la línea está bastante bien comparado con el mercado, hay que admitir que la empresa Grupo </w:t>
+      </w:r>
+      <w:proofErr w:type="spellStart"/>
+      <w:r>
+        <w:t>Premo</w:t>
+      </w:r>
+      <w:proofErr w:type="spellEnd"/>
+      <w:r>
+        <w:t>, ya ha realizado varias compras de maquinarias a este proveedor y se ha podido negociar bastante el precio.</w:t>
       </w:r>
     </w:p>
     <w:p>
@@ -23506,7 +24683,7 @@
       <w:r>
         <w:instrText xml:space="preserve"> TC  "</w:instrText>
       </w:r>
-      <w:bookmarkStart w:id="88" w:name="_Toc114593442"/>
+      <w:bookmarkStart w:id="92" w:name="_Toc114593442"/>
       <w:r>
         <w:instrText>5.2.</w:instrText>
       </w:r>
@@ -23514,7 +24691,7 @@
         <w:tab/>
         <w:instrText>Conclusiones sobre la programación</w:instrText>
       </w:r>
-      <w:bookmarkEnd w:id="88"/>
+      <w:bookmarkEnd w:id="92"/>
       <w:r>
         <w:instrText xml:space="preserve">" \f c \l 3 </w:instrText>
       </w:r>
@@ -23527,7 +24704,31 @@
         <w:ind w:firstLine="360"/>
       </w:pPr>
       <w:r>
-        <w:t xml:space="preserve">La programación de las máquinas no ha sido complicada, pero si ha sido tediosa. La programación de la Printer y del horno de reflow, ha sido muy sencilla, solo escribir 3 parámetros y listo. En cambio, la de la AOI y la Pick and Place si que ha sido bastante tediosa. </w:t>
+        <w:t xml:space="preserve">La programación de las máquinas no ha sido complicada, pero si ha sido tediosa. La programación de la </w:t>
+      </w:r>
+      <w:proofErr w:type="spellStart"/>
+      <w:r>
+        <w:t>Printer</w:t>
+      </w:r>
+      <w:proofErr w:type="spellEnd"/>
+      <w:r>
+        <w:t xml:space="preserve"> y del horno de </w:t>
+      </w:r>
+      <w:proofErr w:type="spellStart"/>
+      <w:r>
+        <w:t>reflow</w:t>
+      </w:r>
+      <w:proofErr w:type="spellEnd"/>
+      <w:r>
+        <w:t xml:space="preserve">, ha sido muy sencilla, solo escribir 3 parámetros y listo. En cambio, la de la AOI y la Pick and Place </w:t>
+      </w:r>
+      <w:proofErr w:type="spellStart"/>
+      <w:r>
+        <w:t>si</w:t>
+      </w:r>
+      <w:proofErr w:type="spellEnd"/>
+      <w:r>
+        <w:t xml:space="preserve"> que ha sido bastante tediosa. </w:t>
       </w:r>
     </w:p>
     <w:p>
@@ -23538,13 +24739,37 @@
         <w:t>La Pick and Place</w:t>
       </w:r>
       <w:r>
-        <w:t xml:space="preserve"> fue la que más trabajo dio, ya que las coordenadas de los gerbers y de la máquina son distintas por lo que se </w:t>
+        <w:t xml:space="preserve"> fue la que más trabajo dio, ya que las coordenadas de los </w:t>
+      </w:r>
+      <w:proofErr w:type="spellStart"/>
+      <w:r>
+        <w:t>gerbers</w:t>
+      </w:r>
+      <w:proofErr w:type="spellEnd"/>
+      <w:r>
+        <w:t xml:space="preserve"> y de la máquina son distintas por lo que se </w:t>
       </w:r>
       <w:r>
         <w:t>tuvo</w:t>
       </w:r>
       <w:r>
-        <w:t xml:space="preserve"> que hacer a mano. Al principio se puso componente a componente, hasta que aprendimos lo de hacer un panelado y esto facilito muchísimo la tarea. La configuración de los feeders no fue nada difícil, la altura posición, lo detecta solo la máquina y eso se hico realmente fácil. </w:t>
+        <w:t xml:space="preserve"> que hacer a mano. Al principio se puso componente a componente, hasta que aprendimos lo de hacer un </w:t>
+      </w:r>
+      <w:proofErr w:type="spellStart"/>
+      <w:r>
+        <w:t>panelado</w:t>
+      </w:r>
+      <w:proofErr w:type="spellEnd"/>
+      <w:r>
+        <w:t xml:space="preserve"> y esto facilito muchísimo la tarea. La configuración de los </w:t>
+      </w:r>
+      <w:proofErr w:type="spellStart"/>
+      <w:r>
+        <w:t>feeders</w:t>
+      </w:r>
+      <w:proofErr w:type="spellEnd"/>
+      <w:r>
+        <w:t xml:space="preserve"> no fue nada difícil, la altura posición, lo detecta solo la máquina y eso se hico realmente fácil. </w:t>
       </w:r>
     </w:p>
     <w:p>
@@ -23558,7 +24783,15 @@
         <w:t>venía</w:t>
       </w:r>
       <w:r>
-        <w:t xml:space="preserve"> con la máquina no estaba muy bien redactado y no coincidía al 100% con las opciones de la máquina, pero tras recibir el curso impartido por AB Electronics, ya se hizo muy sencillo la tarea de programarla. Y ya se entendieron todos los conceptos que no se entendían en un principio, sobre todo el funcionamiento de la máquina y la posición de las luces. </w:t>
+        <w:t xml:space="preserve"> con la máquina no estaba muy bien redactado y no coincidía al 100% con las opciones de la máquina, pero tras recibir el curso impartido por AB </w:t>
+      </w:r>
+      <w:proofErr w:type="spellStart"/>
+      <w:r>
+        <w:t>Electronics</w:t>
+      </w:r>
+      <w:proofErr w:type="spellEnd"/>
+      <w:r>
+        <w:t xml:space="preserve">, ya se hizo muy sencillo la tarea de programarla. Y ya se entendieron todos los conceptos que no se entendían en un principio, sobre todo el funcionamiento de la máquina y la posición de las luces. </w:t>
       </w:r>
     </w:p>
     <w:p>
@@ -23591,7 +24824,7 @@
       <w:r>
         <w:instrText xml:space="preserve"> TC  "</w:instrText>
       </w:r>
-      <w:bookmarkStart w:id="89" w:name="_Toc114593443"/>
+      <w:bookmarkStart w:id="93" w:name="_Toc114593443"/>
       <w:r>
         <w:instrText>5.3.</w:instrText>
       </w:r>
@@ -23599,7 +24832,7 @@
         <w:tab/>
         <w:instrText>Conclusiones sobre la producción</w:instrText>
       </w:r>
-      <w:bookmarkEnd w:id="89"/>
+      <w:bookmarkEnd w:id="93"/>
       <w:r>
         <w:instrText xml:space="preserve">" \f c \l 3 </w:instrText>
       </w:r>
@@ -23620,20 +24853,57 @@
         <w:ind w:firstLine="360"/>
       </w:pPr>
       <w:r>
-        <w:t xml:space="preserve">A la hora de sacar PCBs, y de haber realizado cerca de 30.000 unidades hasta el día de hoy, puedo decir que la maquinaria </w:t>
+        <w:t xml:space="preserve">A la hora de sacar </w:t>
+      </w:r>
+      <w:proofErr w:type="spellStart"/>
+      <w:r>
+        <w:t>PCBs</w:t>
+      </w:r>
+      <w:proofErr w:type="spellEnd"/>
+      <w:r>
+        <w:t xml:space="preserve">, y de haber realizado cerca de 30.000 unidades hasta el día de hoy, puedo decir que la maquinaria </w:t>
       </w:r>
       <w:r>
         <w:t>está</w:t>
       </w:r>
       <w:r>
-        <w:t xml:space="preserve"> bien, pero se podría mejorar. Las máquinas han ido haciendo paneles de PCBs, cada panel tiene 330 PCBs y de media cada panel tenía una pieza defectuosa.</w:t>
+        <w:t xml:space="preserve"> bien, pero se podría mejorar. Las máquinas han ido haciendo paneles de </w:t>
+      </w:r>
+      <w:proofErr w:type="spellStart"/>
+      <w:r>
+        <w:t>PCBs</w:t>
+      </w:r>
+      <w:proofErr w:type="spellEnd"/>
+      <w:r>
+        <w:t xml:space="preserve">, cada panel tiene 330 </w:t>
+      </w:r>
+      <w:proofErr w:type="spellStart"/>
+      <w:r>
+        <w:t>PCBs</w:t>
+      </w:r>
+      <w:proofErr w:type="spellEnd"/>
+      <w:r>
+        <w:t xml:space="preserve"> y de media cada panel tenía una pieza defectuosa.</w:t>
       </w:r>
       <w:r>
         <w:t xml:space="preserve"> Hay que admitir que este problema también es culpa del diseño de la PCB, que los </w:t>
       </w:r>
+      <w:proofErr w:type="spellStart"/>
       <w:r>
         <w:lastRenderedPageBreak/>
-        <w:t xml:space="preserve">pads no están bien ajustados a los componentes y a la hora de soldar se mueve un componente y no se llega a soldar al pad correctamente. </w:t>
+        <w:t>pads</w:t>
+      </w:r>
+      <w:proofErr w:type="spellEnd"/>
+      <w:r>
+        <w:t xml:space="preserve"> no están bien ajustados a los componentes y a la hora de soldar se mueve un componente y no se llega a soldar al </w:t>
+      </w:r>
+      <w:proofErr w:type="spellStart"/>
+      <w:r>
+        <w:t>pad</w:t>
+      </w:r>
+      <w:proofErr w:type="spellEnd"/>
+      <w:r>
+        <w:t xml:space="preserve"> correctamente. </w:t>
       </w:r>
     </w:p>
     <w:p>
@@ -23647,7 +24917,23 @@
         <w:t>está</w:t>
       </w:r>
       <w:r>
-        <w:t xml:space="preserve"> pensada para realizar una producción masiva en un principio sino en realizar pruebas y comprobar que es rentable realizar las “PCBs in house”. Por lo que puedo decir que la línea cumple con su tarea al 100%.</w:t>
+        <w:t xml:space="preserve"> pensada para realizar una producción masiva en un principio sino en realizar pruebas y comprobar que es rentable realizar las “</w:t>
+      </w:r>
+      <w:proofErr w:type="spellStart"/>
+      <w:r>
+        <w:t>PCBs</w:t>
+      </w:r>
+      <w:proofErr w:type="spellEnd"/>
+      <w:r>
+        <w:t xml:space="preserve"> in </w:t>
+      </w:r>
+      <w:proofErr w:type="spellStart"/>
+      <w:r>
+        <w:t>house</w:t>
+      </w:r>
+      <w:proofErr w:type="spellEnd"/>
+      <w:r>
+        <w:t>”. Por lo que puedo decir que la línea cumple con su tarea al 100%.</w:t>
       </w:r>
     </w:p>
     <w:p/>
@@ -23668,7 +24954,7 @@
       <w:r>
         <w:instrText xml:space="preserve"> TC  "</w:instrText>
       </w:r>
-      <w:bookmarkStart w:id="90" w:name="_Toc114593444"/>
+      <w:bookmarkStart w:id="94" w:name="_Toc114593444"/>
       <w:r>
         <w:instrText>5.4.</w:instrText>
       </w:r>
@@ -23676,7 +24962,7 @@
         <w:tab/>
         <w:instrText>Conclusiones generales</w:instrText>
       </w:r>
-      <w:bookmarkEnd w:id="90"/>
+      <w:bookmarkEnd w:id="94"/>
       <w:r>
         <w:instrText xml:space="preserve">" \f c \l 3 </w:instrText>
       </w:r>
@@ -23709,7 +24995,31 @@
         <w:ind w:firstLine="360"/>
       </w:pPr>
       <w:r>
-        <w:t xml:space="preserve">En general, la empresa ha obtenido una buena experiencia montando esta línea. Probablemente se monten más líneas en las diferentes fábricas de Premo, ya que se ha comprobado de que es realmente rentable, producir las PCBs “in house”. </w:t>
+        <w:t xml:space="preserve">En general, la empresa ha obtenido una buena experiencia montando esta línea. Probablemente se monten más líneas en las diferentes fábricas de </w:t>
+      </w:r>
+      <w:proofErr w:type="spellStart"/>
+      <w:r>
+        <w:t>Premo</w:t>
+      </w:r>
+      <w:proofErr w:type="spellEnd"/>
+      <w:r>
+        <w:t xml:space="preserve">, ya que se ha comprobado de que es realmente rentable, producir las </w:t>
+      </w:r>
+      <w:proofErr w:type="spellStart"/>
+      <w:r>
+        <w:t>PCBs</w:t>
+      </w:r>
+      <w:proofErr w:type="spellEnd"/>
+      <w:r>
+        <w:t xml:space="preserve"> “in </w:t>
+      </w:r>
+      <w:proofErr w:type="spellStart"/>
+      <w:r>
+        <w:t>house</w:t>
+      </w:r>
+      <w:proofErr w:type="spellEnd"/>
+      <w:r>
+        <w:t xml:space="preserve">”. </w:t>
       </w:r>
     </w:p>
     <w:p>
@@ -23757,7 +25067,7 @@
         </w:rPr>
         <w:instrText xml:space="preserve"> TC  "</w:instrText>
       </w:r>
-      <w:bookmarkStart w:id="91" w:name="_Toc114593445"/>
+      <w:bookmarkStart w:id="95" w:name="_Toc114593445"/>
       <w:r>
         <w:rPr>
           <w:sz w:val="96"/>
@@ -23765,7 +25075,7 @@
         </w:rPr>
         <w:instrText>Capítulo 6. Bibliografía</w:instrText>
       </w:r>
-      <w:bookmarkEnd w:id="91"/>
+      <w:bookmarkEnd w:id="95"/>
       <w:r>
         <w:rPr>
           <w:sz w:val="96"/>
@@ -24112,7 +25422,7 @@
       </w:r>
     </w:p>
     <w:sectPr>
-      <w:footerReference w:type="default" r:id="rId45"/>
+      <w:footerReference w:type="default" r:id="rId47"/>
       <w:pgSz w:w="11906" w:h="16838"/>
       <w:pgMar w:top="1418" w:right="1701" w:bottom="1418" w:left="1701" w:header="709" w:footer="709" w:gutter="0"/>
       <w:pgNumType w:start="47"/>
@@ -24320,7 +25630,39 @@
       </w:r>
     </w:p>
   </w:comment>
-  <w:comment w:id="62" w:author="Francisco Luque" w:date="2022-09-20T19:48:00Z" w:initials="FL">
+  <w:comment w:id="62" w:author="Francisco Luque" w:date="2022-09-23T17:26:00Z" w:initials="FL">
+    <w:p>
+      <w:pPr>
+        <w:pStyle w:val="Textocomentario"/>
+      </w:pPr>
+      <w:r>
+        <w:rPr>
+          <w:rStyle w:val="Refdecomentario"/>
+        </w:rPr>
+        <w:annotationRef/>
+      </w:r>
+      <w:r>
+        <w:t>METER TBM IMAGEN DEL ESQUEMA DE LA RAMPS, FIGURA 17</w:t>
+      </w:r>
+    </w:p>
+  </w:comment>
+  <w:comment w:id="63" w:author="Francisco Luque" w:date="2022-09-23T17:27:00Z" w:initials="FL">
+    <w:p>
+      <w:pPr>
+        <w:pStyle w:val="Textocomentario"/>
+      </w:pPr>
+      <w:r>
+        <w:rPr>
+          <w:rStyle w:val="Refdecomentario"/>
+        </w:rPr>
+        <w:annotationRef/>
+      </w:r>
+      <w:r>
+        <w:t>Meter TBM UN ESQUEMA DE LA PROTOBOARD FIGURA 19</w:t>
+      </w:r>
+    </w:p>
+  </w:comment>
+  <w:comment w:id="66" w:author="Francisco Luque" w:date="2022-09-20T19:48:00Z" w:initials="FL">
     <w:p>
       <w:pPr>
         <w:pStyle w:val="Textocomentario"/>
@@ -24353,6 +25695,8 @@
   <w15:commentEx w15:paraId="4B8D5A92" w15:done="0"/>
   <w15:commentEx w15:paraId="4F014CCF" w15:done="0"/>
   <w15:commentEx w15:paraId="279B83B0" w15:done="0"/>
+  <w15:commentEx w15:paraId="1542FFC8" w15:done="0"/>
+  <w15:commentEx w15:paraId="78913FF4" w15:paraIdParent="1542FFC8" w15:done="0"/>
   <w15:commentEx w15:paraId="4CFC0465" w15:done="0"/>
 </w15:commentsEx>
 </file>
@@ -24371,6 +25715,8 @@
   <w16cex:commentExtensible w16cex:durableId="26C443B6" w16cex:dateUtc="2022-09-07T18:00:00Z"/>
   <w16cex:commentExtensible w16cex:durableId="26C445DC" w16cex:dateUtc="2022-09-07T18:00:00Z"/>
   <w16cex:commentExtensible w16cex:durableId="26C445BC" w16cex:dateUtc="2022-09-07T18:00:00Z"/>
+  <w16cex:commentExtensible w16cex:durableId="26D86AAA" w16cex:dateUtc="2022-09-23T15:26:00Z"/>
+  <w16cex:commentExtensible w16cex:durableId="26D86AE9" w16cex:dateUtc="2022-09-23T15:27:00Z"/>
   <w16cex:commentExtensible w16cex:durableId="26D4977B" w16cex:dateUtc="2022-09-20T17:48:00Z"/>
 </w16cex:commentsExtensible>
 </file>
@@ -24389,6 +25735,8 @@
   <w16cid:commentId w16cid:paraId="4B8D5A92" w16cid:durableId="26C443B6"/>
   <w16cid:commentId w16cid:paraId="4F014CCF" w16cid:durableId="26C445DC"/>
   <w16cid:commentId w16cid:paraId="279B83B0" w16cid:durableId="26C445BC"/>
+  <w16cid:commentId w16cid:paraId="1542FFC8" w16cid:durableId="26D86AAA"/>
+  <w16cid:commentId w16cid:paraId="78913FF4" w16cid:durableId="26D86AE9"/>
   <w16cid:commentId w16cid:paraId="4CFC0465" w16cid:durableId="26D4977B"/>
 </w16cid:commentsIds>
 </file>
@@ -25327,6 +26675,119 @@
     </w:lvl>
   </w:abstractNum>
   <w:abstractNum w:abstractNumId="5" w15:restartNumberingAfterBreak="0">
+    <w:nsid w:val="177401A0"/>
+    <w:multiLevelType w:val="multilevel"/>
+    <w:tmpl w:val="9DC4E314"/>
+    <w:lvl w:ilvl="0">
+      <w:start w:val="1"/>
+      <w:numFmt w:val="decimal"/>
+      <w:lvlText w:val="%1."/>
+      <w:lvlJc w:val="left"/>
+      <w:pPr>
+        <w:ind w:left="384" w:hanging="384"/>
+      </w:pPr>
+      <w:rPr>
+        <w:rFonts w:hint="default"/>
+      </w:rPr>
+    </w:lvl>
+    <w:lvl w:ilvl="1">
+      <w:start w:val="1"/>
+      <w:numFmt w:val="decimal"/>
+      <w:lvlText w:val="%1.%2."/>
+      <w:lvlJc w:val="left"/>
+      <w:pPr>
+        <w:ind w:left="1080" w:hanging="720"/>
+      </w:pPr>
+      <w:rPr>
+        <w:rFonts w:hint="default"/>
+      </w:rPr>
+    </w:lvl>
+    <w:lvl w:ilvl="2">
+      <w:start w:val="1"/>
+      <w:numFmt w:val="decimal"/>
+      <w:lvlText w:val="%1.%2.%3."/>
+      <w:lvlJc w:val="left"/>
+      <w:pPr>
+        <w:ind w:left="1440" w:hanging="720"/>
+      </w:pPr>
+      <w:rPr>
+        <w:rFonts w:hint="default"/>
+      </w:rPr>
+    </w:lvl>
+    <w:lvl w:ilvl="3">
+      <w:start w:val="1"/>
+      <w:numFmt w:val="decimal"/>
+      <w:lvlText w:val="%1.%2.%3.%4."/>
+      <w:lvlJc w:val="left"/>
+      <w:pPr>
+        <w:ind w:left="2160" w:hanging="1080"/>
+      </w:pPr>
+      <w:rPr>
+        <w:rFonts w:hint="default"/>
+      </w:rPr>
+    </w:lvl>
+    <w:lvl w:ilvl="4">
+      <w:start w:val="1"/>
+      <w:numFmt w:val="decimal"/>
+      <w:lvlText w:val="%1.%2.%3.%4.%5."/>
+      <w:lvlJc w:val="left"/>
+      <w:pPr>
+        <w:ind w:left="2520" w:hanging="1080"/>
+      </w:pPr>
+      <w:rPr>
+        <w:rFonts w:hint="default"/>
+      </w:rPr>
+    </w:lvl>
+    <w:lvl w:ilvl="5">
+      <w:start w:val="1"/>
+      <w:numFmt w:val="decimal"/>
+      <w:lvlText w:val="%1.%2.%3.%4.%5.%6."/>
+      <w:lvlJc w:val="left"/>
+      <w:pPr>
+        <w:ind w:left="3240" w:hanging="1440"/>
+      </w:pPr>
+      <w:rPr>
+        <w:rFonts w:hint="default"/>
+      </w:rPr>
+    </w:lvl>
+    <w:lvl w:ilvl="6">
+      <w:start w:val="1"/>
+      <w:numFmt w:val="decimal"/>
+      <w:lvlText w:val="%1.%2.%3.%4.%5.%6.%7."/>
+      <w:lvlJc w:val="left"/>
+      <w:pPr>
+        <w:ind w:left="3600" w:hanging="1440"/>
+      </w:pPr>
+      <w:rPr>
+        <w:rFonts w:hint="default"/>
+      </w:rPr>
+    </w:lvl>
+    <w:lvl w:ilvl="7">
+      <w:start w:val="1"/>
+      <w:numFmt w:val="decimal"/>
+      <w:lvlText w:val="%1.%2.%3.%4.%5.%6.%7.%8."/>
+      <w:lvlJc w:val="left"/>
+      <w:pPr>
+        <w:ind w:left="4320" w:hanging="1800"/>
+      </w:pPr>
+      <w:rPr>
+        <w:rFonts w:hint="default"/>
+      </w:rPr>
+    </w:lvl>
+    <w:lvl w:ilvl="8">
+      <w:start w:val="1"/>
+      <w:numFmt w:val="decimal"/>
+      <w:lvlText w:val="%1.%2.%3.%4.%5.%6.%7.%8.%9."/>
+      <w:lvlJc w:val="left"/>
+      <w:pPr>
+        <w:ind w:left="4680" w:hanging="1800"/>
+      </w:pPr>
+      <w:rPr>
+        <w:rFonts w:hint="default"/>
+      </w:rPr>
+    </w:lvl>
+  </w:abstractNum>
+  <w:abstractNum w:abstractNumId="6" w15:restartNumberingAfterBreak="0">
     <w:nsid w:val="25556D73"/>
     <w:multiLevelType w:val="hybridMultilevel"/>
     <w:tmpl w:val="C9B6D612"/>
@@ -25415,7 +26876,7 @@
       </w:pPr>
     </w:lvl>
   </w:abstractNum>
-  <w:abstractNum w:abstractNumId="6" w15:restartNumberingAfterBreak="0">
+  <w:abstractNum w:abstractNumId="7" w15:restartNumberingAfterBreak="0">
     <w:nsid w:val="38ED1AD7"/>
     <w:multiLevelType w:val="multilevel"/>
     <w:tmpl w:val="9DC4E314"/>
@@ -25528,7 +26989,7 @@
       </w:rPr>
     </w:lvl>
   </w:abstractNum>
-  <w:abstractNum w:abstractNumId="7" w15:restartNumberingAfterBreak="0">
+  <w:abstractNum w:abstractNumId="8" w15:restartNumberingAfterBreak="0">
     <w:nsid w:val="3E086692"/>
     <w:multiLevelType w:val="multilevel"/>
     <w:tmpl w:val="15D01896"/>
@@ -25649,7 +27110,7 @@
       </w:rPr>
     </w:lvl>
   </w:abstractNum>
-  <w:abstractNum w:abstractNumId="8" w15:restartNumberingAfterBreak="0">
+  <w:abstractNum w:abstractNumId="9" w15:restartNumberingAfterBreak="0">
     <w:nsid w:val="51695E8E"/>
     <w:multiLevelType w:val="hybridMultilevel"/>
     <w:tmpl w:val="111CDD14"/>
@@ -25738,7 +27199,7 @@
       </w:pPr>
     </w:lvl>
   </w:abstractNum>
-  <w:abstractNum w:abstractNumId="9" w15:restartNumberingAfterBreak="0">
+  <w:abstractNum w:abstractNumId="10" w15:restartNumberingAfterBreak="0">
     <w:nsid w:val="58A04072"/>
     <w:multiLevelType w:val="hybridMultilevel"/>
     <w:tmpl w:val="9E187304"/>
@@ -25827,7 +27288,7 @@
       </w:pPr>
     </w:lvl>
   </w:abstractNum>
-  <w:abstractNum w:abstractNumId="10" w15:restartNumberingAfterBreak="0">
+  <w:abstractNum w:abstractNumId="11" w15:restartNumberingAfterBreak="0">
     <w:nsid w:val="6253449A"/>
     <w:multiLevelType w:val="multilevel"/>
     <w:tmpl w:val="3526667E"/>
@@ -25948,7 +27409,7 @@
       </w:rPr>
     </w:lvl>
   </w:abstractNum>
-  <w:abstractNum w:abstractNumId="11" w15:restartNumberingAfterBreak="0">
+  <w:abstractNum w:abstractNumId="12" w15:restartNumberingAfterBreak="0">
     <w:nsid w:val="745414A1"/>
     <w:multiLevelType w:val="multilevel"/>
     <w:tmpl w:val="15D01896"/>
@@ -26069,7 +27530,7 @@
       </w:rPr>
     </w:lvl>
   </w:abstractNum>
-  <w:abstractNum w:abstractNumId="12" w15:restartNumberingAfterBreak="0">
+  <w:abstractNum w:abstractNumId="13" w15:restartNumberingAfterBreak="0">
     <w:nsid w:val="76F56285"/>
     <w:multiLevelType w:val="multilevel"/>
     <w:tmpl w:val="9DC4E314"/>
@@ -26183,31 +27644,31 @@
     </w:lvl>
   </w:abstractNum>
   <w:num w:numId="1" w16cid:durableId="1024524533">
-    <w:abstractNumId w:val="11"/>
+    <w:abstractNumId w:val="12"/>
   </w:num>
   <w:num w:numId="2" w16cid:durableId="14960513">
     <w:abstractNumId w:val="0"/>
   </w:num>
   <w:num w:numId="3" w16cid:durableId="2123380791">
-    <w:abstractNumId w:val="7"/>
+    <w:abstractNumId w:val="8"/>
   </w:num>
   <w:num w:numId="4" w16cid:durableId="154221659">
     <w:abstractNumId w:val="1"/>
   </w:num>
   <w:num w:numId="5" w16cid:durableId="887842368">
-    <w:abstractNumId w:val="8"/>
+    <w:abstractNumId w:val="9"/>
   </w:num>
   <w:num w:numId="6" w16cid:durableId="2090347355">
-    <w:abstractNumId w:val="5"/>
+    <w:abstractNumId w:val="6"/>
   </w:num>
   <w:num w:numId="7" w16cid:durableId="1193302139">
-    <w:abstractNumId w:val="9"/>
+    <w:abstractNumId w:val="10"/>
   </w:num>
   <w:num w:numId="8" w16cid:durableId="1989048645">
-    <w:abstractNumId w:val="10"/>
+    <w:abstractNumId w:val="11"/>
   </w:num>
   <w:num w:numId="9" w16cid:durableId="1905753036">
-    <w:abstractNumId w:val="12"/>
+    <w:abstractNumId w:val="13"/>
   </w:num>
   <w:num w:numId="10" w16cid:durableId="818888919">
     <w:abstractNumId w:val="3"/>
@@ -26216,10 +27677,13 @@
     <w:abstractNumId w:val="4"/>
   </w:num>
   <w:num w:numId="12" w16cid:durableId="1418358477">
-    <w:abstractNumId w:val="6"/>
+    <w:abstractNumId w:val="7"/>
   </w:num>
   <w:num w:numId="13" w16cid:durableId="1105685250">
     <w:abstractNumId w:val="2"/>
+  </w:num>
+  <w:num w:numId="14" w16cid:durableId="163403267">
+    <w:abstractNumId w:val="5"/>
   </w:num>
 </w:numbering>
 </file>
@@ -26805,7 +28269,6 @@
   <w:style w:type="character" w:default="1" w:styleId="Fuentedeprrafopredeter">
     <w:name w:val="Default Paragraph Font"/>
     <w:uiPriority w:val="1"/>
-    <w:semiHidden/>
     <w:unhideWhenUsed/>
   </w:style>
   <w:style w:type="table" w:default="1" w:styleId="Tablanormal">

--- a/TFM.docx
+++ b/TFM.docx
@@ -588,6 +588,7 @@
     <w:p>
       <w:pPr>
         <w:spacing w:line="360" w:lineRule="auto"/>
+        <w:jc w:val="both"/>
         <w:rPr>
           <w:rFonts w:ascii="Verdana" w:hAnsi="Verdana" w:cstheme="minorHAnsi"/>
           <w:lang w:val="es-ES_tradnl"/>
@@ -611,6 +612,7 @@
     <w:p>
       <w:pPr>
         <w:spacing w:line="360" w:lineRule="auto"/>
+        <w:jc w:val="both"/>
         <w:rPr>
           <w:rFonts w:ascii="Verdana" w:hAnsi="Verdana" w:cstheme="minorHAnsi"/>
           <w:lang w:val="es-ES_tradnl"/>
@@ -648,6 +650,7 @@
     <w:p>
       <w:pPr>
         <w:spacing w:line="360" w:lineRule="auto"/>
+        <w:jc w:val="both"/>
         <w:rPr>
           <w:rFonts w:ascii="Verdana" w:hAnsi="Verdana" w:cstheme="minorHAnsi"/>
           <w:lang w:val="es-ES_tradnl"/>
@@ -671,6 +674,7 @@
     <w:p>
       <w:pPr>
         <w:spacing w:line="360" w:lineRule="auto"/>
+        <w:jc w:val="both"/>
         <w:rPr>
           <w:rFonts w:ascii="Verdana" w:hAnsi="Verdana" w:cstheme="minorHAnsi"/>
           <w:lang w:val="es-ES_tradnl"/>
@@ -747,6 +751,7 @@
     <w:p>
       <w:pPr>
         <w:spacing w:line="360" w:lineRule="auto"/>
+        <w:jc w:val="both"/>
         <w:rPr>
           <w:rFonts w:ascii="Verdana" w:hAnsi="Verdana" w:cstheme="minorHAnsi"/>
           <w:lang w:val="es-ES_tradnl"/>
@@ -763,6 +768,7 @@
     <w:p>
       <w:pPr>
         <w:spacing w:line="360" w:lineRule="auto"/>
+        <w:jc w:val="both"/>
         <w:rPr>
           <w:rFonts w:ascii="Verdana" w:hAnsi="Verdana" w:cstheme="minorHAnsi"/>
           <w:lang w:val="es-ES_tradnl"/>
@@ -806,6 +812,7 @@
         </w:rPr>
         <w:t xml:space="preserve">, </w:t>
       </w:r>
+      <w:proofErr w:type="gramStart"/>
       <w:r>
         <w:rPr>
           <w:rFonts w:ascii="Verdana" w:hAnsi="Verdana" w:cstheme="minorHAnsi"/>
@@ -813,6 +820,7 @@
         </w:rPr>
         <w:t>Septiembre</w:t>
       </w:r>
+      <w:proofErr w:type="gramEnd"/>
       <w:r>
         <w:rPr>
           <w:rFonts w:ascii="Verdana" w:hAnsi="Verdana" w:cstheme="minorHAnsi"/>
@@ -7355,9 +7363,14 @@
         <w:fldChar w:fldCharType="begin"/>
       </w:r>
       <w:r>
-        <w:instrText xml:space="preserve"> TC  "</w:instrText>
+        <w:instrText xml:space="preserve"> </w:instrText>
+      </w:r>
+      <w:proofErr w:type="gramStart"/>
+      <w:r>
+        <w:instrText>TC  "</w:instrText>
       </w:r>
       <w:bookmarkStart w:id="3" w:name="_Toc114593398"/>
+      <w:proofErr w:type="gramEnd"/>
       <w:r>
         <w:instrText>CAPÍTULO 1. INTRODUCCIÓN</w:instrText>
       </w:r>
@@ -7424,9 +7437,14 @@
         <w:fldChar w:fldCharType="begin"/>
       </w:r>
       <w:r>
-        <w:instrText xml:space="preserve"> TC  "</w:instrText>
+        <w:instrText xml:space="preserve"> </w:instrText>
+      </w:r>
+      <w:proofErr w:type="gramStart"/>
+      <w:r>
+        <w:instrText>TC  "</w:instrText>
       </w:r>
       <w:bookmarkStart w:id="5" w:name="_Toc114593399"/>
+      <w:proofErr w:type="gramEnd"/>
       <w:r>
         <w:instrText>1.</w:instrText>
       </w:r>
@@ -7466,6 +7484,7 @@
     <w:p>
       <w:pPr>
         <w:ind w:firstLine="360"/>
+        <w:jc w:val="both"/>
       </w:pPr>
       <w:r>
         <w:t>E</w:t>
@@ -7486,6 +7505,7 @@
     <w:p>
       <w:pPr>
         <w:ind w:firstLine="360"/>
+        <w:jc w:val="both"/>
       </w:pPr>
       <w:r>
         <w:t xml:space="preserve">Esto es un problema bastante serio ya que contamina el planeta, y perjudica a las especies marinas. Incluso esta contaminación puede acabar con </w:t>
@@ -7500,6 +7520,7 @@
     <w:p>
       <w:pPr>
         <w:ind w:firstLine="360"/>
+        <w:jc w:val="both"/>
       </w:pPr>
       <w:r>
         <w:t>Este movimiento</w:t>
@@ -7539,11 +7560,9 @@
       <w:r>
         <w:t xml:space="preserve"> Las máquinas son diseñadas y desarrolladas por </w:t>
       </w:r>
-      <w:proofErr w:type="spellStart"/>
-      <w:r>
-        <w:t>loas</w:t>
-      </w:r>
-      <w:proofErr w:type="spellEnd"/>
+      <w:r>
+        <w:t>los</w:t>
+      </w:r>
       <w:r>
         <w:t xml:space="preserve"> alumnos con ayuda de profesores.</w:t>
       </w:r>
@@ -7551,6 +7570,7 @@
     <w:p>
       <w:pPr>
         <w:ind w:firstLine="360"/>
+        <w:jc w:val="both"/>
       </w:pPr>
       <w:r>
         <w:t xml:space="preserve">Reciclar el plástico no es una tarea sencilla, ya que se necesitan varios procesos y es un poco complejo. </w:t>
@@ -7562,6 +7582,7 @@
     <w:p>
       <w:pPr>
         <w:ind w:firstLine="360"/>
+        <w:jc w:val="both"/>
       </w:pPr>
       <w:r>
         <w:t>Lo bueno del reciclado de plástico es que se puede reciclar hasta el plástico de una botella, fundas de móviles, etc. Que normalmente acaban tiradas en la basura. Lo único que hay que diferencias los tipos de plásticos para su reciclado. Ya que no todos los plásticos tienen las mismas características.</w:t>
@@ -7570,6 +7591,7 @@
     <w:p>
       <w:pPr>
         <w:ind w:firstLine="360"/>
+        <w:jc w:val="both"/>
       </w:pPr>
       <w:r>
         <w:t xml:space="preserve">Actualmente el grupo Marea </w:t>
@@ -7605,9 +7627,14 @@
         <w:fldChar w:fldCharType="begin"/>
       </w:r>
       <w:r>
-        <w:instrText xml:space="preserve"> TC  "</w:instrText>
+        <w:instrText xml:space="preserve"> </w:instrText>
+      </w:r>
+      <w:proofErr w:type="gramStart"/>
+      <w:r>
+        <w:instrText>TC  "</w:instrText>
       </w:r>
       <w:bookmarkStart w:id="7" w:name="_Toc114593400"/>
+      <w:proofErr w:type="gramEnd"/>
       <w:r>
         <w:instrText>1.</w:instrText>
       </w:r>
@@ -7644,6 +7671,7 @@
     <w:p>
       <w:pPr>
         <w:ind w:firstLine="360"/>
+        <w:jc w:val="both"/>
       </w:pPr>
       <w:r>
         <w:t xml:space="preserve">El objetivo principal es diseñar y crear una máquina capaz de bobinar un filamento de plástico para su posterior uso en impresión 3D. </w:t>
@@ -7652,6 +7680,7 @@
     <w:p>
       <w:pPr>
         <w:ind w:firstLine="360"/>
+        <w:jc w:val="both"/>
       </w:pPr>
       <w:r>
         <w:t>La</w:t>
@@ -7663,6 +7692,7 @@
     <w:p>
       <w:pPr>
         <w:ind w:firstLine="360"/>
+        <w:jc w:val="both"/>
       </w:pPr>
       <w:r>
         <w:t>Se necesitan varias máquinas para poder reciclar el plástico. Se necesita una trituradora, que sea capaz de</w:t>
@@ -7677,17 +7707,27 @@
     <w:p>
       <w:pPr>
         <w:ind w:firstLine="360"/>
+        <w:jc w:val="both"/>
       </w:pPr>
       <w:r>
         <w:t xml:space="preserve">La bobinadora tiene que ser capaz de enfriar el filamento que sale de la extrusora hasta la temperatura de cristal. Esta es la temperatura en el que el plástico es sólido pero moldeable. Una vez conseguido esta temperatura, la bobinadora controla el espesor. Ya que el espesor tiene que ser de 1,75mm, este es un espesor </w:t>
       </w:r>
       <w:r>
-        <w:t>común a la mayoría de impresoras 3D. Si el filamento tiene un espesor distinto o que varie, afecta a la calidad del rollo. Provocando obstrucciones o deslizamientos del motor que introduce el filamento en el extrusor de la impresora, estropeando así una impresión.</w:t>
+        <w:t xml:space="preserve">común a la mayoría de </w:t>
+      </w:r>
+      <w:proofErr w:type="gramStart"/>
+      <w:r>
+        <w:t>impresoras</w:t>
+      </w:r>
+      <w:proofErr w:type="gramEnd"/>
+      <w:r>
+        <w:t xml:space="preserve"> 3D. Si el filamento tiene un espesor distinto o que varie, afecta a la calidad del rollo. Provocando obstrucciones o deslizamientos del motor que introduce el filamento en el extrusor de la impresora, estropeando así una impresión.</w:t>
       </w:r>
     </w:p>
     <w:p>
       <w:pPr>
         <w:ind w:firstLine="360"/>
+        <w:jc w:val="both"/>
       </w:pPr>
       <w:r>
         <w:lastRenderedPageBreak/>
@@ -7714,9 +7754,14 @@
         <w:fldChar w:fldCharType="begin"/>
       </w:r>
       <w:r>
-        <w:instrText xml:space="preserve"> TC  "</w:instrText>
+        <w:instrText xml:space="preserve"> </w:instrText>
+      </w:r>
+      <w:proofErr w:type="gramStart"/>
+      <w:r>
+        <w:instrText>TC  "</w:instrText>
       </w:r>
       <w:bookmarkStart w:id="8" w:name="_Toc114593401"/>
+      <w:proofErr w:type="gramEnd"/>
       <w:r>
         <w:instrText>1.</w:instrText>
       </w:r>
@@ -7755,6 +7800,7 @@
     <w:p>
       <w:pPr>
         <w:ind w:firstLine="360"/>
+        <w:jc w:val="both"/>
       </w:pPr>
       <w:r>
         <w:t>La máquina se ha dividido en varias etapas o estaciones. Para así facilitar su diseño y construcción. El primer paso que se ha realizado es diseñar las etapas y se han dividido en tres.</w:t>
@@ -7763,6 +7809,7 @@
     <w:p>
       <w:pPr>
         <w:ind w:firstLine="360"/>
+        <w:jc w:val="both"/>
       </w:pPr>
       <w:r>
         <w:t>La primera etapa es la que se encarga de enfriar el plástico, proveniente del extrusor, a su temperatura de cristal. Por ejemplo, el PLA tiene una temperatura de cristal de 60º. La temperatura de cristal es la temperatura de reblandecimiento del plástico, es decir, es una temperatura en la que el plástico se puede moldear sin llegar a derretirse. Esto se consigue controlado varios ventiladores pequeños reciclados.</w:t>
@@ -7771,6 +7818,7 @@
     <w:p>
       <w:pPr>
         <w:ind w:firstLine="360"/>
+        <w:jc w:val="both"/>
       </w:pPr>
       <w:r>
         <w:t>La segunda estación, se encarga de controlar el diámetro. Para realizar esta tarea se ha creado un sensor de espesor, que a través de rodamientos y un sistema de palancas, según el espesor del hilo, la palanca mueve un imán, alejándolo o acercándolo a un sensor de efecto hall. Hay que añadir que el sensor de efecto hall es lineal, ya que si no lo fuera se complicaría mucho este sistema. A continuación, se controla el espesor del filamento, aplicando tensión según el diámetro obtenido del sensor. A mayor diámetro más tensión se ha de ejercer para reducir el espesor del hilo.</w:t>
@@ -7779,6 +7827,7 @@
     <w:p>
       <w:pPr>
         <w:ind w:firstLine="360"/>
+        <w:jc w:val="both"/>
       </w:pPr>
       <w:r>
         <w:t>Si el diámetro es correcto, se mantendrá la tensión actual, y si el diámetro es menor se baja la tensión.</w:t>
@@ -7787,6 +7836,7 @@
     <w:p>
       <w:pPr>
         <w:ind w:firstLine="360"/>
+        <w:jc w:val="both"/>
       </w:pPr>
       <w:r>
         <w:t>La última estación se encarga de bobinar el filamento. El problema de esta tarea es que el radio del rollo varia a medida que se va enrollando el filamento, por lo que, hay que estudiar alguna solución. Para bobinar el hilo sin ejercer mucha tensión al final y poca al principio, existen dos soluciones, variar la velocidad del motor para conseguir una velocidad tangencial constante o variar la tensión con la que se bobina.</w:t>
@@ -7795,6 +7845,7 @@
     <w:p>
       <w:pPr>
         <w:ind w:firstLine="360"/>
+        <w:jc w:val="both"/>
       </w:pPr>
       <w:r>
         <w:t xml:space="preserve">Una vez desarrollado el planteamiento de la máquina, se debe de montar una maqueta funcional, que servirá de prueba. La idea es que esta maqueta sea funcional con diferentes clases de plásticos, como por ejemplo PLA, PETG, </w:t>
@@ -7819,6 +7870,7 @@
     <w:p>
       <w:pPr>
         <w:ind w:firstLine="360"/>
+        <w:jc w:val="both"/>
         <w:sectPr>
           <w:footerReference w:type="default" r:id="rId17"/>
           <w:pgSz w:w="11906" w:h="16838"/>
@@ -7862,9 +7914,18 @@
           <w:sz w:val="96"/>
           <w:szCs w:val="96"/>
         </w:rPr>
-        <w:instrText xml:space="preserve"> TC  "</w:instrText>
+        <w:instrText xml:space="preserve"> </w:instrText>
+      </w:r>
+      <w:proofErr w:type="gramStart"/>
+      <w:r>
+        <w:rPr>
+          <w:sz w:val="96"/>
+          <w:szCs w:val="96"/>
+        </w:rPr>
+        <w:instrText>TC  "</w:instrText>
       </w:r>
       <w:bookmarkStart w:id="9" w:name="_Toc114593402"/>
+      <w:proofErr w:type="gramEnd"/>
       <w:r>
         <w:rPr>
           <w:sz w:val="96"/>
@@ -7934,9 +7995,14 @@
         <w:fldChar w:fldCharType="begin"/>
       </w:r>
       <w:r>
-        <w:instrText xml:space="preserve"> TC  "</w:instrText>
+        <w:instrText xml:space="preserve"> </w:instrText>
+      </w:r>
+      <w:proofErr w:type="gramStart"/>
+      <w:r>
+        <w:instrText>TC  "</w:instrText>
       </w:r>
       <w:bookmarkStart w:id="10" w:name="_Toc114593403"/>
+      <w:proofErr w:type="gramEnd"/>
       <w:r>
         <w:instrText>2</w:instrText>
       </w:r>
@@ -7975,6 +8041,7 @@
     <w:p>
       <w:pPr>
         <w:ind w:firstLine="360"/>
+        <w:jc w:val="both"/>
       </w:pPr>
       <w:r>
         <w:t>En este capítulo se realizará un estudio de los posibles diseños de la bobinadora, diferenciándolos en las tres etapas definidas en el apartado 1.</w:t>
@@ -7986,6 +8053,7 @@
     <w:p>
       <w:pPr>
         <w:ind w:firstLine="360"/>
+        <w:jc w:val="both"/>
       </w:pPr>
       <w:r>
         <w:t>El objetivo principal es diseñar y realizar un análisis de los materiales necesarios</w:t>
@@ -7997,6 +8065,7 @@
     <w:p>
       <w:pPr>
         <w:ind w:firstLine="360"/>
+        <w:jc w:val="both"/>
       </w:pPr>
       <w:r>
         <w:t>Por último, se concluirá la solución aportada, y se diseñarán las piezas necesarias para la máquina. Estas piezas serán diseñadas en la herramienta SolidWorks.</w:t>
@@ -8022,9 +8091,14 @@
         <w:fldChar w:fldCharType="begin"/>
       </w:r>
       <w:r>
-        <w:instrText xml:space="preserve"> TC  "</w:instrText>
+        <w:instrText xml:space="preserve"> </w:instrText>
+      </w:r>
+      <w:proofErr w:type="gramStart"/>
+      <w:r>
+        <w:instrText>TC  "</w:instrText>
       </w:r>
       <w:bookmarkStart w:id="11" w:name="_Toc114593404"/>
+      <w:proofErr w:type="gramEnd"/>
       <w:r>
         <w:instrText>2</w:instrText>
       </w:r>
@@ -8066,6 +8140,7 @@
     <w:p>
       <w:pPr>
         <w:ind w:firstLine="360"/>
+        <w:jc w:val="both"/>
       </w:pPr>
       <w:r>
         <w:t>En este subapartado se realizará un estudio y análisis de las posibles soluciones de cada etapa por separado.</w:t>
@@ -8074,6 +8149,7 @@
     <w:p>
       <w:pPr>
         <w:ind w:firstLine="360"/>
+        <w:jc w:val="both"/>
       </w:pPr>
       <w:r>
         <w:t xml:space="preserve">Para realizar este estudio hay que conocer la función que </w:t>
@@ -8088,6 +8164,7 @@
     <w:p>
       <w:pPr>
         <w:ind w:firstLine="360"/>
+        <w:jc w:val="both"/>
       </w:pPr>
       <w:r>
         <w:tab/>
@@ -8097,6 +8174,7 @@
     <w:p>
       <w:pPr>
         <w:ind w:firstLine="360"/>
+        <w:jc w:val="both"/>
       </w:pPr>
       <w:r>
         <w:tab/>
@@ -8106,6 +8184,7 @@
     <w:p>
       <w:pPr>
         <w:ind w:firstLine="360"/>
+        <w:jc w:val="both"/>
       </w:pPr>
       <w:r>
         <w:tab/>
@@ -8115,6 +8194,7 @@
     <w:p>
       <w:pPr>
         <w:ind w:firstLine="360"/>
+        <w:jc w:val="both"/>
       </w:pPr>
       <w:r>
         <w:t>Una vez conocido las funciones de cada etapa, se realiza el análisis de cada etapa por separado.</w:t>
@@ -8126,6 +8206,7 @@
     <w:p>
       <w:pPr>
         <w:ind w:firstLine="360"/>
+        <w:jc w:val="both"/>
       </w:pPr>
       <w:r>
         <w:t xml:space="preserve">Se analizarán múltiples soluciones, y se concluirá cuál es la solución más optima en el apartado 2.2. </w:t>
@@ -8146,9 +8227,14 @@
         <w:fldChar w:fldCharType="begin"/>
       </w:r>
       <w:r>
-        <w:instrText xml:space="preserve"> TC  "</w:instrText>
+        <w:instrText xml:space="preserve"> </w:instrText>
+      </w:r>
+      <w:proofErr w:type="gramStart"/>
+      <w:r>
+        <w:instrText>TC  "</w:instrText>
       </w:r>
       <w:bookmarkStart w:id="12" w:name="_Toc114593405"/>
+      <w:proofErr w:type="gramEnd"/>
       <w:r>
         <w:instrText>2</w:instrText>
       </w:r>
@@ -8187,6 +8273,7 @@
     <w:p>
       <w:pPr>
         <w:ind w:firstLine="360"/>
+        <w:jc w:val="both"/>
       </w:pPr>
       <w:r>
         <w:t>Es</w:t>
@@ -8198,6 +8285,7 @@
     <w:p>
       <w:pPr>
         <w:ind w:firstLine="360"/>
+        <w:jc w:val="both"/>
       </w:pPr>
       <w:r>
         <w:t xml:space="preserve">Existen varias soluciones para este problema, lo que se busca es refrigerar el filamento, y existen </w:t>
@@ -8245,6 +8333,7 @@
     <w:p>
       <w:pPr>
         <w:ind w:firstLine="360"/>
+        <w:jc w:val="both"/>
       </w:pPr>
       <w:r>
         <w:t>La refrigeración líquida es simple, solo hace falta un compartimento sellado donde se encuentra el líquido, y el filamento entra en este compartimento enfriando así el filamento. El problema principal es que es un poco complicado de controlar. Se podría controlar la temperatura del líquido y con eso se controlaría la temperatura de salida del filamento.</w:t>
@@ -8253,6 +8342,7 @@
     <w:p>
       <w:pPr>
         <w:ind w:firstLine="360"/>
+        <w:jc w:val="both"/>
       </w:pPr>
       <w:r>
         <w:t xml:space="preserve">La refrigeración líquida también es algo compleja de manejar, ya que tener un compartimento lleno de líquido es algo que puede producir problemas a largo plazo. Se podría picar el material con el que </w:t>
@@ -8335,9 +8425,14 @@
         <w:fldChar w:fldCharType="begin"/>
       </w:r>
       <w:r>
-        <w:instrText xml:space="preserve"> TC  "</w:instrText>
+        <w:instrText xml:space="preserve"> </w:instrText>
+      </w:r>
+      <w:proofErr w:type="gramStart"/>
+      <w:r>
+        <w:instrText>TC  "</w:instrText>
       </w:r>
       <w:bookmarkStart w:id="13" w:name="_Toc114846318"/>
+      <w:proofErr w:type="gramEnd"/>
       <w:r>
         <w:instrText xml:space="preserve">Figura 1. </w:instrText>
       </w:r>
@@ -8366,6 +8461,7 @@
     <w:p>
       <w:pPr>
         <w:ind w:firstLine="360"/>
+        <w:jc w:val="both"/>
       </w:pPr>
       <w:r>
         <w:t xml:space="preserve">La refrigeración por aire es más simple de manejar y controlar, ya que la refrigeración por aire consta de uno o más ventiladores, que se pueden controlar por independiente. El control de esta refrigeración es más simple, debido a que se puede controlar los ventiladores por separado, y según la temperatura de salida se pueden encender o apagar los ventiladores. </w:t>
@@ -8374,6 +8470,7 @@
     <w:p>
       <w:pPr>
         <w:ind w:firstLine="360"/>
+        <w:jc w:val="both"/>
       </w:pPr>
       <w:r>
         <w:t>La refrigeración por aire se realiza colocando uno o varios ventiladores en una estructura por donde pasa el filamento, esta estructura puede ser un tubo de metal o un perfil donde se colocan los ventiladores.</w:t>
@@ -8449,9 +8546,14 @@
         <w:fldChar w:fldCharType="begin"/>
       </w:r>
       <w:r>
-        <w:instrText xml:space="preserve"> TC  "</w:instrText>
+        <w:instrText xml:space="preserve"> </w:instrText>
+      </w:r>
+      <w:proofErr w:type="gramStart"/>
+      <w:r>
+        <w:instrText>TC  "</w:instrText>
       </w:r>
       <w:bookmarkStart w:id="14" w:name="_Toc114846319"/>
+      <w:proofErr w:type="gramEnd"/>
       <w:r>
         <w:instrText xml:space="preserve">Figura </w:instrText>
       </w:r>
@@ -8505,12 +8607,17 @@
         <w:fldChar w:fldCharType="begin"/>
       </w:r>
       <w:r>
-        <w:instrText xml:space="preserve"> TC  </w:instrText>
+        <w:instrText xml:space="preserve"> </w:instrText>
+      </w:r>
+      <w:proofErr w:type="gramStart"/>
+      <w:r>
+        <w:instrText xml:space="preserve">TC  </w:instrText>
       </w:r>
       <w:r>
         <w:instrText>“</w:instrText>
       </w:r>
       <w:bookmarkStart w:id="15" w:name="_Toc114593406"/>
+      <w:proofErr w:type="gramEnd"/>
       <w:r>
         <w:instrText>2</w:instrText>
       </w:r>
@@ -8543,6 +8650,7 @@
     <w:p>
       <w:pPr>
         <w:ind w:firstLine="360"/>
+        <w:jc w:val="both"/>
       </w:pPr>
       <w:r>
         <w:t>En esta etapa se pretende controlar el espesor del filamento cuando este se encuentre a temperatura de cristal.</w:t>
@@ -8554,6 +8662,7 @@
     <w:p>
       <w:pPr>
         <w:ind w:firstLine="360"/>
+        <w:jc w:val="both"/>
       </w:pPr>
       <w:r>
         <w:t>Existen varias formas de aplicar tensión al filamento, una de ellas es modificando la velocidad, obteniendo velocidades diferentes en los motores que mueven el filamento esto aplica tracción al filamento.</w:t>
@@ -8614,9 +8723,14 @@
         <w:fldChar w:fldCharType="begin"/>
       </w:r>
       <w:r>
-        <w:instrText xml:space="preserve"> TC  "</w:instrText>
+        <w:instrText xml:space="preserve"> </w:instrText>
+      </w:r>
+      <w:proofErr w:type="gramStart"/>
+      <w:r>
+        <w:instrText>TC  "</w:instrText>
       </w:r>
       <w:bookmarkStart w:id="16" w:name="_Toc114846320"/>
+      <w:proofErr w:type="gramEnd"/>
       <w:r>
         <w:instrText xml:space="preserve">Figura </w:instrText>
       </w:r>
@@ -8660,6 +8774,7 @@
     <w:p>
       <w:pPr>
         <w:ind w:firstLine="360"/>
+        <w:jc w:val="both"/>
       </w:pPr>
       <w:r>
         <w:t>Si</w:t>
@@ -8713,6 +8828,7 @@
     <w:p>
       <w:pPr>
         <w:ind w:firstLine="360"/>
+        <w:jc w:val="both"/>
       </w:pPr>
       <w:r>
         <w:t>Otra posible solución</w:t>
@@ -8781,9 +8897,14 @@
         <w:fldChar w:fldCharType="begin"/>
       </w:r>
       <w:r>
-        <w:instrText xml:space="preserve"> TC  "</w:instrText>
+        <w:instrText xml:space="preserve"> </w:instrText>
+      </w:r>
+      <w:proofErr w:type="gramStart"/>
+      <w:r>
+        <w:instrText>TC  "</w:instrText>
       </w:r>
       <w:bookmarkStart w:id="17" w:name="_Toc114846321"/>
+      <w:proofErr w:type="gramEnd"/>
       <w:r>
         <w:instrText xml:space="preserve">Figura </w:instrText>
       </w:r>
@@ -8827,6 +8948,7 @@
     <w:p>
       <w:pPr>
         <w:ind w:firstLine="360"/>
+        <w:jc w:val="both"/>
       </w:pPr>
       <w:r>
         <w:lastRenderedPageBreak/>
@@ -8909,9 +9031,14 @@
         <w:fldChar w:fldCharType="begin"/>
       </w:r>
       <w:r>
-        <w:instrText xml:space="preserve"> TC  "</w:instrText>
+        <w:instrText xml:space="preserve"> </w:instrText>
+      </w:r>
+      <w:proofErr w:type="gramStart"/>
+      <w:r>
+        <w:instrText>TC  "</w:instrText>
       </w:r>
       <w:bookmarkStart w:id="18" w:name="_Toc114846322"/>
+      <w:proofErr w:type="gramEnd"/>
       <w:r>
         <w:instrText xml:space="preserve">Figura </w:instrText>
       </w:r>
@@ -9026,6 +9153,7 @@
     <w:p>
       <w:pPr>
         <w:ind w:firstLine="360"/>
+        <w:jc w:val="both"/>
       </w:pPr>
       <w:r>
         <w:t>El sistema no lineal de control de espesor es un sistema con retardo ya el sensor que mide el espesor</w:t>
@@ -9046,6 +9174,7 @@
     <w:p>
       <w:pPr>
         <w:ind w:firstLine="360"/>
+        <w:jc w:val="both"/>
       </w:pPr>
       <w:r>
         <w:t xml:space="preserve">En el </w:t>
@@ -9158,9 +9287,14 @@
         <w:fldChar w:fldCharType="begin"/>
       </w:r>
       <w:r>
-        <w:instrText xml:space="preserve"> TC  "</w:instrText>
+        <w:instrText xml:space="preserve"> </w:instrText>
+      </w:r>
+      <w:proofErr w:type="gramStart"/>
+      <w:r>
+        <w:instrText>TC  "</w:instrText>
       </w:r>
       <w:bookmarkStart w:id="20" w:name="_Toc114846323"/>
+      <w:proofErr w:type="gramEnd"/>
       <w:r>
         <w:instrText xml:space="preserve">Figura </w:instrText>
       </w:r>
@@ -9221,6 +9355,7 @@
     <w:p>
       <w:pPr>
         <w:ind w:firstLine="360"/>
+        <w:jc w:val="both"/>
       </w:pPr>
       <w:r>
         <w:t xml:space="preserve">Otra solución sería crear el propio sensor a través de un sistema de palancas. Estaría formado por imán y un sensor </w:t>
@@ -9289,9 +9424,14 @@
         <w:fldChar w:fldCharType="begin"/>
       </w:r>
       <w:r>
-        <w:instrText xml:space="preserve"> TC  "</w:instrText>
+        <w:instrText xml:space="preserve"> </w:instrText>
+      </w:r>
+      <w:proofErr w:type="gramStart"/>
+      <w:r>
+        <w:instrText>TC  "</w:instrText>
       </w:r>
       <w:bookmarkStart w:id="21" w:name="_Toc114846324"/>
+      <w:proofErr w:type="gramEnd"/>
       <w:r>
         <w:instrText xml:space="preserve">Figura </w:instrText>
       </w:r>
@@ -9331,6 +9471,7 @@
     <w:p>
       <w:pPr>
         <w:ind w:firstLine="360"/>
+        <w:jc w:val="both"/>
       </w:pPr>
       <w:r>
         <w:t>Esta es una solución simple y barata de realizar. Debido a su bajo costo en materiales y a la eficacia que puede llegar a tener.</w:t>
@@ -9375,9 +9516,14 @@
         <w:fldChar w:fldCharType="begin"/>
       </w:r>
       <w:r>
-        <w:instrText xml:space="preserve"> TC  "</w:instrText>
+        <w:instrText xml:space="preserve"> </w:instrText>
+      </w:r>
+      <w:proofErr w:type="gramStart"/>
+      <w:r>
+        <w:instrText>TC  "</w:instrText>
       </w:r>
       <w:bookmarkStart w:id="23" w:name="_Toc114593407"/>
+      <w:proofErr w:type="gramEnd"/>
       <w:r>
         <w:instrText>2</w:instrText>
       </w:r>
@@ -9407,6 +9553,7 @@
     <w:p>
       <w:pPr>
         <w:ind w:firstLine="360"/>
+        <w:jc w:val="both"/>
       </w:pPr>
       <w:r>
         <w:t xml:space="preserve">Esta </w:t>
@@ -9418,6 +9565,7 @@
     <w:p>
       <w:pPr>
         <w:ind w:firstLine="360"/>
+        <w:jc w:val="both"/>
       </w:pPr>
       <w:r>
         <w:t xml:space="preserve">Esta </w:t>
@@ -9441,6 +9589,7 @@
     <w:p>
       <w:pPr>
         <w:ind w:firstLine="360"/>
+        <w:jc w:val="both"/>
       </w:pPr>
       <w:r>
         <w:t xml:space="preserve">Se puede usar algunos modelos disponibles que se encuentran en internet. El problema de usar soportes de internet puede llegar a ser la compatibilidad de la bobina. La idea es que sea lo más universal posible, y no todos los modelos son aptos para esta tarea. Por tanto, la mejor idea será desarrollar un soporte que sea universal a </w:t>
@@ -9528,9 +9677,14 @@
         <w:fldChar w:fldCharType="begin"/>
       </w:r>
       <w:r>
-        <w:instrText xml:space="preserve"> TC  "</w:instrText>
+        <w:instrText xml:space="preserve"> </w:instrText>
+      </w:r>
+      <w:proofErr w:type="gramStart"/>
+      <w:r>
+        <w:instrText>TC  "</w:instrText>
       </w:r>
       <w:bookmarkStart w:id="24" w:name="_Toc114846325"/>
+      <w:proofErr w:type="gramEnd"/>
       <w:r>
         <w:instrText xml:space="preserve">Figura </w:instrText>
       </w:r>
@@ -9592,9 +9746,14 @@
         <w:fldChar w:fldCharType="begin"/>
       </w:r>
       <w:r>
-        <w:instrText xml:space="preserve"> TC  "</w:instrText>
+        <w:instrText xml:space="preserve"> </w:instrText>
+      </w:r>
+      <w:proofErr w:type="gramStart"/>
+      <w:r>
+        <w:instrText>TC  "</w:instrText>
       </w:r>
       <w:bookmarkStart w:id="25" w:name="_Toc114593408"/>
+      <w:proofErr w:type="gramEnd"/>
       <w:r>
         <w:instrText>2</w:instrText>
       </w:r>
@@ -9627,6 +9786,7 @@
     <w:p>
       <w:pPr>
         <w:ind w:firstLine="360"/>
+        <w:jc w:val="both"/>
       </w:pPr>
       <w:r>
         <w:t>En este subapartado se van a concluir las soluciones aportadas para cada parte. Listando las piezas y materiales necesarias.</w:t>
@@ -9635,6 +9795,7 @@
     <w:p>
       <w:pPr>
         <w:ind w:firstLine="360"/>
+        <w:jc w:val="both"/>
       </w:pPr>
       <w:r>
         <w:t xml:space="preserve">Las soluciones aportadas son aquellas que sean simples de controlar y no supongan un gran gasto. Ya que la idea de este movimiento es </w:t>
@@ -9652,6 +9813,7 @@
     <w:p>
       <w:pPr>
         <w:ind w:firstLine="360"/>
+        <w:jc w:val="both"/>
       </w:pPr>
       <w:r>
         <w:t>Por tanto, para desarrollar la bobinadora se han usado diseños simples pero funcionales, y se ha reciclado la mayor cantidad de piezas. Ya que la idea es el reciclado, la máquina también debía tener partes recicladas.</w:t>
@@ -9660,6 +9822,7 @@
     <w:p>
       <w:pPr>
         <w:ind w:firstLine="360"/>
+        <w:jc w:val="both"/>
       </w:pPr>
       <w:r>
         <w:t xml:space="preserve">Como en el apartado 2.1, se realizará un análisis de las soluciones aportadas </w:t>
@@ -9689,6 +9852,7 @@
     <w:p>
       <w:pPr>
         <w:ind w:firstLine="360"/>
+        <w:jc w:val="both"/>
       </w:pPr>
       <w:r>
         <w:t>También se realizará un listado de piezas que se han usado y se mostrará los diseños necesarios para las diferentes etapas.</w:t>
@@ -9710,9 +9874,14 @@
         <w:fldChar w:fldCharType="begin"/>
       </w:r>
       <w:r>
-        <w:instrText xml:space="preserve"> TC  "</w:instrText>
+        <w:instrText xml:space="preserve"> </w:instrText>
+      </w:r>
+      <w:proofErr w:type="gramStart"/>
+      <w:r>
+        <w:instrText>TC  "</w:instrText>
       </w:r>
       <w:bookmarkStart w:id="26" w:name="_Toc114593409"/>
+      <w:proofErr w:type="gramEnd"/>
       <w:r>
         <w:instrText>2</w:instrText>
       </w:r>
@@ -9751,6 +9920,7 @@
     <w:p>
       <w:pPr>
         <w:ind w:firstLine="360"/>
+        <w:jc w:val="both"/>
       </w:pPr>
       <w:r>
         <w:t>E</w:t>
@@ -9762,6 +9932,7 @@
     <w:p>
       <w:pPr>
         <w:ind w:firstLine="360"/>
+        <w:jc w:val="both"/>
       </w:pPr>
       <w:r>
         <w:t xml:space="preserve">Se pueden usar ventiladores de alto flujo, turbinas o incluso ventiladores de ordenador pequeño. </w:t>
@@ -9770,6 +9941,7 @@
     <w:p>
       <w:pPr>
         <w:ind w:firstLine="360"/>
+        <w:jc w:val="both"/>
       </w:pPr>
       <w:r>
         <w:t>Se ha sele</w:t>
@@ -9781,6 +9953,7 @@
     <w:p>
       <w:pPr>
         <w:ind w:firstLine="360"/>
+        <w:jc w:val="both"/>
       </w:pPr>
       <w:r>
         <w:t xml:space="preserve">En este caso se ha usado 3 ventiladores de corriente continua de ordenador de 70mm. Estos ventiladores pertenecían a la refrigeración de </w:t>
@@ -9797,6 +9970,7 @@
     <w:p>
       <w:pPr>
         <w:ind w:firstLine="360"/>
+        <w:jc w:val="both"/>
       </w:pPr>
       <w:r>
         <w:t>Otro material necesario para esta etapa es el soporte del ventilador, este se ha diseñado e impreso en 3D. Aunque otra solución ser</w:t>
@@ -9814,6 +9988,7 @@
     <w:p>
       <w:pPr>
         <w:ind w:firstLine="360"/>
+        <w:jc w:val="both"/>
       </w:pPr>
       <w:r>
         <w:t>Por último, se necesita un soporte de la refrigeración, por el filamento pueda circular libremente. Este puede ser un perfil metálico o de otro material. En este caso se ha seleccionado un perfil cuadrado</w:t>
@@ -9959,9 +10134,14 @@
         <w:fldChar w:fldCharType="begin"/>
       </w:r>
       <w:r>
-        <w:instrText xml:space="preserve"> TC  "</w:instrText>
+        <w:instrText xml:space="preserve"> </w:instrText>
+      </w:r>
+      <w:proofErr w:type="gramStart"/>
+      <w:r>
+        <w:instrText>TC  "</w:instrText>
       </w:r>
       <w:bookmarkStart w:id="27" w:name="_Toc114846326"/>
+      <w:proofErr w:type="gramEnd"/>
       <w:r>
         <w:instrText xml:space="preserve">Figura </w:instrText>
       </w:r>
@@ -10001,6 +10181,7 @@
     <w:p>
       <w:pPr>
         <w:ind w:firstLine="360"/>
+        <w:jc w:val="both"/>
       </w:pPr>
       <w:r>
         <w:t>Para finalizar se ha diseñado un pequeño soporte, pie, para apoyar el perfil metálico y poder atornillarlo a una mesa donde se está construyendo la máquina.</w:t>
@@ -10009,6 +10190,7 @@
     <w:p>
       <w:pPr>
         <w:ind w:firstLine="360"/>
+        <w:jc w:val="both"/>
       </w:pPr>
       <w:r>
         <w:t>Véase una lista de los materiales necesarios en el apartado 2.3.</w:t>
@@ -10034,9 +10216,14 @@
         <w:fldChar w:fldCharType="begin"/>
       </w:r>
       <w:r>
-        <w:instrText xml:space="preserve"> TC  "</w:instrText>
+        <w:instrText xml:space="preserve"> </w:instrText>
+      </w:r>
+      <w:proofErr w:type="gramStart"/>
+      <w:r>
+        <w:instrText>TC  "</w:instrText>
       </w:r>
       <w:bookmarkStart w:id="28" w:name="_Toc114593410"/>
+      <w:proofErr w:type="gramEnd"/>
       <w:r>
         <w:instrText>2</w:instrText>
       </w:r>
@@ -10069,6 +10256,7 @@
     <w:p>
       <w:pPr>
         <w:ind w:firstLine="360"/>
+        <w:jc w:val="both"/>
       </w:pPr>
       <w:r>
         <w:t>E</w:t>
@@ -10095,9 +10283,14 @@
         <w:fldChar w:fldCharType="begin"/>
       </w:r>
       <w:r>
-        <w:instrText xml:space="preserve"> TC  "</w:instrText>
+        <w:instrText xml:space="preserve"> </w:instrText>
+      </w:r>
+      <w:proofErr w:type="gramStart"/>
+      <w:r>
+        <w:instrText>TC  "</w:instrText>
       </w:r>
       <w:bookmarkStart w:id="30" w:name="_Toc114846327"/>
+      <w:proofErr w:type="gramEnd"/>
       <w:r>
         <w:instrText>Figura 10. Segunda etapa</w:instrText>
       </w:r>
@@ -10127,6 +10320,7 @@
     <w:p>
       <w:pPr>
         <w:ind w:firstLine="360"/>
+        <w:jc w:val="both"/>
       </w:pPr>
       <w:r>
         <w:t>El principal material necesario es un motor paso a paso, este realizará el control del ángulo, modificando así el espesor del filamento</w:t>
@@ -10138,6 +10332,7 @@
     <w:p>
       <w:pPr>
         <w:ind w:firstLine="360"/>
+        <w:jc w:val="both"/>
       </w:pPr>
       <w:r>
         <w:t>El motor paso a paso controla el ángulo de un pivote de rotación. Para realizar la función de pivote se ha usado una varilla roscada, para que sea luego más fácil de insertar un rodamiento en la punta.</w:t>
@@ -10146,6 +10341,7 @@
     <w:p>
       <w:pPr>
         <w:ind w:firstLine="360"/>
+        <w:jc w:val="both"/>
       </w:pPr>
       <w:r>
         <w:t>Para colocar un rodamiento en la varilla se ha realizado un diseño e impreso en 3D de un soporte con un hueco hexagonal para introducir a presión una tuerca. Con esta tuerca se facilita el roscado a la varilla roscada. Se puede ver la pieza en la figura 11.</w:t>
@@ -10169,9 +10365,14 @@
         <w:fldChar w:fldCharType="begin"/>
       </w:r>
       <w:r>
-        <w:instrText xml:space="preserve"> TC  "</w:instrText>
+        <w:instrText xml:space="preserve"> </w:instrText>
+      </w:r>
+      <w:proofErr w:type="gramStart"/>
+      <w:r>
+        <w:instrText>TC  "</w:instrText>
       </w:r>
       <w:bookmarkStart w:id="32" w:name="_Toc114846328"/>
+      <w:proofErr w:type="gramEnd"/>
       <w:r>
         <w:instrText>Figura 11. Soporte de rodamiento en el pivote de rotación</w:instrText>
       </w:r>
@@ -10204,6 +10405,7 @@
     <w:p>
       <w:pPr>
         <w:ind w:firstLine="360"/>
+        <w:jc w:val="both"/>
       </w:pPr>
       <w:r>
         <w:t>El rodamiento consta de un soporte con una entrada hexagonal para una tuerca y además consta de un hueco para introducir un rodamiento, que tenía por casa de unos patines, que es un modelo estándar. Se ha diseñado una guía que encaja con el rodamiento y así mejora la sujeción del filamento a la hora de ejercer la fuerza. Todo esto se sujeta al soporte con un pasante que se ha diseñado e impreso en 3D.</w:t>
@@ -10213,6 +10415,7 @@
     <w:p>
       <w:pPr>
         <w:ind w:firstLine="360"/>
+        <w:jc w:val="both"/>
       </w:pPr>
       <w:r>
         <w:t>Otro material necesario son los puntos de guía, es decir, puntos por donde pasa el filamento y esta ajustado y controlado. Restringiendo la libertad de movimiento del filamento. Solo tiene libertad de avanzar de forma horizontal.</w:t>
@@ -10221,6 +10424,7 @@
     <w:p>
       <w:pPr>
         <w:ind w:firstLine="360"/>
+        <w:jc w:val="both"/>
       </w:pPr>
       <w:r>
         <w:t>Los puntos de guía constan de unos rodamientos reutilizados de una impresora</w:t>
@@ -10377,9 +10581,14 @@
         <w:fldChar w:fldCharType="begin"/>
       </w:r>
       <w:r>
-        <w:instrText xml:space="preserve"> TC  "</w:instrText>
+        <w:instrText xml:space="preserve"> </w:instrText>
+      </w:r>
+      <w:proofErr w:type="gramStart"/>
+      <w:r>
+        <w:instrText>TC  "</w:instrText>
       </w:r>
       <w:bookmarkStart w:id="33" w:name="_Toc114846329"/>
+      <w:proofErr w:type="gramEnd"/>
       <w:r>
         <w:instrText>Figura 1</w:instrText>
       </w:r>
@@ -10453,6 +10662,7 @@
     <w:p>
       <w:pPr>
         <w:ind w:firstLine="360"/>
+        <w:jc w:val="both"/>
       </w:pPr>
       <w:r>
         <w:t>Como se puede apreciar en la figura 12</w:t>
@@ -10526,9 +10736,14 @@
         <w:fldChar w:fldCharType="begin"/>
       </w:r>
       <w:r>
-        <w:instrText xml:space="preserve"> TC  "</w:instrText>
+        <w:instrText xml:space="preserve"> </w:instrText>
+      </w:r>
+      <w:proofErr w:type="gramStart"/>
+      <w:r>
+        <w:instrText>TC  "</w:instrText>
       </w:r>
       <w:bookmarkStart w:id="36" w:name="_Toc114593411"/>
+      <w:proofErr w:type="gramEnd"/>
       <w:r>
         <w:instrText>2</w:instrText>
       </w:r>
@@ -10561,6 +10776,7 @@
     <w:p>
       <w:pPr>
         <w:ind w:firstLine="360"/>
+        <w:jc w:val="both"/>
       </w:pPr>
       <w:r>
         <w:t xml:space="preserve">La solución para esta etapa es simple. Se han comparado varios modelos por internet, pero ninguno era estándar y daría un buen resultado. Ya que la mayoría de los soportes de bobinas que existen en internet es para </w:t>
@@ -10577,6 +10793,7 @@
     <w:p>
       <w:pPr>
         <w:ind w:firstLine="360"/>
+        <w:jc w:val="both"/>
       </w:pPr>
       <w:r>
         <w:t>Se busca un soporte que sea capaz de girar la bobina con la finalidad de bobinar de forma ordenada el filamento. Por tanto, se ha diseñado un soporte desde cero.</w:t>
@@ -10585,6 +10802,7 @@
     <w:p>
       <w:pPr>
         <w:ind w:firstLine="360"/>
+        <w:jc w:val="both"/>
       </w:pPr>
       <w:r>
         <w:t xml:space="preserve">Como la velocidad tiene que ser controlable hace falta un motor paso a paso. </w:t>
@@ -10596,6 +10814,7 @@
     <w:p>
       <w:pPr>
         <w:ind w:firstLine="360"/>
+        <w:jc w:val="both"/>
       </w:pPr>
       <w:r>
         <w:t>Para transmitir el movimiento de rotación existen varias opciones, una sería usar una cadena con dos engranajes o correa. Y la otra solución sería usar engranajes directamente. Se ha optado por la solución de los engranajes porque es más simple de implementar y así también se ahorra tiempo en buscar una correa adecuada.</w:t>
@@ -10610,8 +10829,13 @@
         <w:fldChar w:fldCharType="begin"/>
       </w:r>
       <w:r>
-        <w:instrText xml:space="preserve"> TC  "</w:instrText>
-      </w:r>
+        <w:instrText xml:space="preserve"> </w:instrText>
+      </w:r>
+      <w:proofErr w:type="gramStart"/>
+      <w:r>
+        <w:instrText>TC  "</w:instrText>
+      </w:r>
+      <w:proofErr w:type="gramEnd"/>
       <w:r>
         <w:instrText xml:space="preserve"> </w:instrText>
       </w:r>
@@ -10671,6 +10895,7 @@
     <w:p>
       <w:pPr>
         <w:ind w:firstLine="360"/>
+        <w:jc w:val="both"/>
       </w:pPr>
       <w:r>
         <w:t xml:space="preserve">Los engranajes están diseñados para transmitir el mismo par y velocidad que transmite el motor. </w:t>
@@ -10712,6 +10937,7 @@
     <w:p>
       <w:pPr>
         <w:ind w:firstLine="360"/>
+        <w:jc w:val="both"/>
         <w:rPr>
           <w:rFonts w:eastAsiaTheme="minorEastAsia"/>
         </w:rPr>
@@ -10844,6 +11070,7 @@
     <w:p>
       <w:pPr>
         <w:ind w:firstLine="360"/>
+        <w:jc w:val="both"/>
         <w:rPr>
           <w:rFonts w:eastAsiaTheme="minorEastAsia"/>
         </w:rPr>
@@ -11058,6 +11285,7 @@
     <w:p>
       <w:pPr>
         <w:ind w:firstLine="360"/>
+        <w:jc w:val="both"/>
         <w:rPr>
           <w:rFonts w:eastAsiaTheme="minorEastAsia"/>
         </w:rPr>
@@ -11114,6 +11342,7 @@
     <w:p>
       <w:pPr>
         <w:ind w:firstLine="360"/>
+        <w:jc w:val="both"/>
         <w:rPr>
           <w:rFonts w:eastAsiaTheme="minorEastAsia"/>
         </w:rPr>
@@ -11142,6 +11371,7 @@
     <w:p>
       <w:pPr>
         <w:ind w:firstLine="360"/>
+        <w:jc w:val="both"/>
         <w:rPr>
           <w:rFonts w:eastAsiaTheme="minorEastAsia"/>
         </w:rPr>
@@ -11183,8 +11413,13 @@
         <w:fldChar w:fldCharType="begin"/>
       </w:r>
       <w:r>
-        <w:instrText xml:space="preserve"> TC  "</w:instrText>
-      </w:r>
+        <w:instrText xml:space="preserve"> </w:instrText>
+      </w:r>
+      <w:proofErr w:type="gramStart"/>
+      <w:r>
+        <w:instrText>TC  "</w:instrText>
+      </w:r>
+      <w:proofErr w:type="gramEnd"/>
       <w:r>
         <w:instrText xml:space="preserve"> </w:instrText>
       </w:r>
@@ -11246,6 +11481,7 @@
     <w:p>
       <w:pPr>
         <w:ind w:firstLine="360"/>
+        <w:jc w:val="both"/>
         <w:rPr>
           <w:rFonts w:eastAsiaTheme="minorEastAsia"/>
         </w:rPr>
@@ -11272,6 +11508,7 @@
     <w:p>
       <w:pPr>
         <w:ind w:firstLine="360"/>
+        <w:jc w:val="both"/>
         <w:rPr>
           <w:rFonts w:eastAsiaTheme="minorEastAsia"/>
         </w:rPr>
@@ -11312,8 +11549,13 @@
         <w:fldChar w:fldCharType="begin"/>
       </w:r>
       <w:r>
-        <w:instrText xml:space="preserve"> TC  "</w:instrText>
-      </w:r>
+        <w:instrText xml:space="preserve"> </w:instrText>
+      </w:r>
+      <w:proofErr w:type="gramStart"/>
+      <w:r>
+        <w:instrText>TC  "</w:instrText>
+      </w:r>
+      <w:proofErr w:type="gramEnd"/>
       <w:r>
         <w:instrText xml:space="preserve"> </w:instrText>
       </w:r>
@@ -11376,9 +11618,14 @@
         <w:fldChar w:fldCharType="begin"/>
       </w:r>
       <w:r>
-        <w:instrText xml:space="preserve"> TC  "</w:instrText>
+        <w:instrText xml:space="preserve"> </w:instrText>
+      </w:r>
+      <w:proofErr w:type="gramStart"/>
+      <w:r>
+        <w:instrText>TC  "</w:instrText>
       </w:r>
       <w:bookmarkStart w:id="46" w:name="_Toc114593412"/>
+      <w:proofErr w:type="gramEnd"/>
       <w:r>
         <w:instrText>2</w:instrText>
       </w:r>
@@ -11408,6 +11655,7 @@
     <w:p>
       <w:pPr>
         <w:ind w:firstLine="360"/>
+        <w:jc w:val="both"/>
       </w:pPr>
       <w:r>
         <w:t>E</w:t>
@@ -11436,9 +11684,14 @@
         <w:fldChar w:fldCharType="begin"/>
       </w:r>
       <w:r>
-        <w:instrText xml:space="preserve"> TC  "</w:instrText>
+        <w:instrText xml:space="preserve"> </w:instrText>
+      </w:r>
+      <w:proofErr w:type="gramStart"/>
+      <w:r>
+        <w:instrText>TC  "</w:instrText>
       </w:r>
       <w:bookmarkStart w:id="47" w:name="_Toc114593413"/>
+      <w:proofErr w:type="gramEnd"/>
       <w:r>
         <w:instrText>2</w:instrText>
       </w:r>
@@ -11483,6 +11736,7 @@
     <w:p>
       <w:pPr>
         <w:ind w:firstLine="360"/>
+        <w:jc w:val="both"/>
       </w:pPr>
       <w:r>
         <w:t>En este punto se concluyen la lista de materiales necesarios para construir la primera etapa de</w:t>
@@ -12693,9 +12947,14 @@
         <w:fldChar w:fldCharType="begin"/>
       </w:r>
       <w:r>
-        <w:instrText xml:space="preserve"> TC  "</w:instrText>
+        <w:instrText xml:space="preserve"> </w:instrText>
+      </w:r>
+      <w:proofErr w:type="gramStart"/>
+      <w:r>
+        <w:instrText>TC  "</w:instrText>
       </w:r>
       <w:bookmarkStart w:id="48" w:name="_Toc113533183"/>
+      <w:proofErr w:type="gramEnd"/>
       <w:r>
         <w:instrText>Tabla 1. Listado de materiales etapa 1</w:instrText>
       </w:r>
@@ -12714,12 +12973,17 @@
     <w:p>
       <w:pPr>
         <w:ind w:firstLine="360"/>
+        <w:jc w:val="both"/>
       </w:pPr>
       <w:r>
         <w:t>Los diseños de las piezas impresas en 3D se pueden encontrar en el anexo I apartado A.</w:t>
       </w:r>
     </w:p>
-    <w:p/>
+    <w:p>
+      <w:pPr>
+        <w:jc w:val="both"/>
+      </w:pPr>
+    </w:p>
     <w:p/>
     <w:p>
       <w:pPr>
@@ -12742,9 +13006,14 @@
         <w:fldChar w:fldCharType="begin"/>
       </w:r>
       <w:r>
-        <w:instrText xml:space="preserve"> TC  "</w:instrText>
+        <w:instrText xml:space="preserve"> </w:instrText>
+      </w:r>
+      <w:proofErr w:type="gramStart"/>
+      <w:r>
+        <w:instrText>TC  "</w:instrText>
       </w:r>
       <w:bookmarkStart w:id="49" w:name="_Toc114593414"/>
+      <w:proofErr w:type="gramEnd"/>
       <w:r>
         <w:instrText>2.3.2.</w:instrText>
       </w:r>
@@ -12763,6 +13032,7 @@
     <w:p>
       <w:pPr>
         <w:ind w:firstLine="360"/>
+        <w:jc w:val="both"/>
       </w:pPr>
       <w:r>
         <w:t xml:space="preserve">En este punto se concluyen la lista de materiales necesarios para construir la </w:t>
@@ -16659,9 +16929,14 @@
         <w:fldChar w:fldCharType="begin"/>
       </w:r>
       <w:r>
-        <w:instrText xml:space="preserve"> TC  "</w:instrText>
+        <w:instrText xml:space="preserve"> </w:instrText>
+      </w:r>
+      <w:proofErr w:type="gramStart"/>
+      <w:r>
+        <w:instrText>TC  "</w:instrText>
       </w:r>
       <w:bookmarkStart w:id="50" w:name="_Toc113533184"/>
+      <w:proofErr w:type="gramEnd"/>
       <w:r>
         <w:instrText>Tabla 2. Listado de materiales etapa 2</w:instrText>
       </w:r>
@@ -16680,6 +16955,7 @@
     <w:p>
       <w:pPr>
         <w:ind w:firstLine="360"/>
+        <w:jc w:val="both"/>
       </w:pPr>
       <w:r>
         <w:t>Los diseños de las piezas impresas en 3D se pueden encontrar en el anexo I apartado B.</w:t>
@@ -16701,9 +16977,14 @@
         <w:fldChar w:fldCharType="begin"/>
       </w:r>
       <w:r>
-        <w:instrText xml:space="preserve"> TC  "</w:instrText>
+        <w:instrText xml:space="preserve"> </w:instrText>
+      </w:r>
+      <w:proofErr w:type="gramStart"/>
+      <w:r>
+        <w:instrText>TC  "</w:instrText>
       </w:r>
       <w:bookmarkStart w:id="51" w:name="_Toc114593415"/>
+      <w:proofErr w:type="gramEnd"/>
       <w:r>
         <w:instrText>2.3.3.</w:instrText>
       </w:r>
@@ -19593,9 +19874,14 @@
         <w:fldChar w:fldCharType="begin"/>
       </w:r>
       <w:r>
-        <w:instrText xml:space="preserve"> TC  "</w:instrText>
+        <w:instrText xml:space="preserve"> </w:instrText>
+      </w:r>
+      <w:proofErr w:type="gramStart"/>
+      <w:r>
+        <w:instrText>TC  "</w:instrText>
       </w:r>
       <w:bookmarkStart w:id="52" w:name="_Toc113533185"/>
+      <w:proofErr w:type="gramEnd"/>
       <w:r>
         <w:instrText>Tabla 3. Listado de materiales etapa 3</w:instrText>
       </w:r>
@@ -19614,6 +19900,7 @@
     <w:p>
       <w:pPr>
         <w:ind w:firstLine="360"/>
+        <w:jc w:val="both"/>
       </w:pPr>
       <w:r>
         <w:t xml:space="preserve">Los diseños de las piezas impresas en 3D se pueden encontrar en el anexo I apartado </w:t>
@@ -19659,9 +19946,14 @@
         <w:fldChar w:fldCharType="begin"/>
       </w:r>
       <w:r>
-        <w:instrText xml:space="preserve"> TC  "</w:instrText>
+        <w:instrText xml:space="preserve"> </w:instrText>
+      </w:r>
+      <w:proofErr w:type="gramStart"/>
+      <w:r>
+        <w:instrText>TC  "</w:instrText>
       </w:r>
       <w:bookmarkStart w:id="53" w:name="_Toc114593416"/>
+      <w:proofErr w:type="gramEnd"/>
       <w:r>
         <w:instrText>CAPÍTULO 3. PROGRAMACIÓN</w:instrText>
       </w:r>
@@ -19725,9 +20017,14 @@
         <w:fldChar w:fldCharType="begin"/>
       </w:r>
       <w:r>
-        <w:instrText xml:space="preserve"> TC  "</w:instrText>
+        <w:instrText xml:space="preserve"> </w:instrText>
+      </w:r>
+      <w:proofErr w:type="gramStart"/>
+      <w:r>
+        <w:instrText>TC  "</w:instrText>
       </w:r>
       <w:bookmarkStart w:id="55" w:name="_Toc114593417"/>
+      <w:proofErr w:type="gramEnd"/>
       <w:r>
         <w:instrText>3</w:instrText>
       </w:r>
@@ -19752,6 +20049,7 @@
     <w:p>
       <w:pPr>
         <w:ind w:firstLine="360"/>
+        <w:jc w:val="both"/>
       </w:pPr>
       <w:r>
         <w:t xml:space="preserve">En este capítulo </w:t>
@@ -19763,6 +20061,7 @@
     <w:p>
       <w:pPr>
         <w:ind w:firstLine="360"/>
+        <w:jc w:val="both"/>
       </w:pPr>
       <w:r>
         <w:t>El hardware que se usará para la programación es un microcontrolador Arduino Mega. Una vez conocido el hardware hay que listar los componentes necesarios que se van a utilizar.</w:t>
@@ -19771,9 +20070,26 @@
     <w:p>
       <w:pPr>
         <w:ind w:firstLine="360"/>
-      </w:pPr>
-      <w:r>
-        <w:t>Una vez listado los componentes necesarios, hay que comprobar que librerías o herramientas hacen falta. Por ejemplo, no se puede usar un motor paso a paso sin un driver capaz de controlarlo. Por tanto, hay que saber que driver es necesario.</w:t>
+        <w:jc w:val="both"/>
+      </w:pPr>
+      <w:r>
+        <w:t xml:space="preserve">Una vez listado los componentes necesarios, hay que comprobar que librerías o herramientas hacen falta. Por ejemplo, no se puede usar un motor paso a paso sin un </w:t>
+      </w:r>
+      <w:proofErr w:type="gramStart"/>
+      <w:r>
+        <w:t>driver</w:t>
+      </w:r>
+      <w:proofErr w:type="gramEnd"/>
+      <w:r>
+        <w:t xml:space="preserve"> capaz de controlarlo. Por tanto, hay que saber que </w:t>
+      </w:r>
+      <w:proofErr w:type="gramStart"/>
+      <w:r>
+        <w:t>driver</w:t>
+      </w:r>
+      <w:proofErr w:type="gramEnd"/>
+      <w:r>
+        <w:t xml:space="preserve"> es necesario.</w:t>
       </w:r>
     </w:p>
     <w:p>
@@ -19799,9 +20115,14 @@
         <w:fldChar w:fldCharType="begin"/>
       </w:r>
       <w:r>
-        <w:instrText xml:space="preserve"> TC  "</w:instrText>
+        <w:instrText xml:space="preserve"> </w:instrText>
+      </w:r>
+      <w:proofErr w:type="gramStart"/>
+      <w:r>
+        <w:instrText>TC  "</w:instrText>
       </w:r>
       <w:bookmarkStart w:id="56" w:name="_Toc114593418"/>
+      <w:proofErr w:type="gramEnd"/>
       <w:r>
         <w:instrText>3</w:instrText>
       </w:r>
@@ -19834,6 +20155,7 @@
     <w:p>
       <w:pPr>
         <w:ind w:firstLine="360"/>
+        <w:jc w:val="both"/>
       </w:pPr>
       <w:r>
         <w:t xml:space="preserve">En este apartado se </w:t>
@@ -19848,6 +20170,7 @@
     <w:p>
       <w:pPr>
         <w:ind w:firstLine="360"/>
+        <w:jc w:val="both"/>
       </w:pPr>
       <w:r>
         <w:t>Lo primero es conocer el Arduino, es un microcontrolador programable, que tiene varios puertos digitales y analógicos, tanto de entrada como de salida. Un dato importante es la alimentación del Arduino. Se puede alimentar por el cable tipo USB B, o por una alimentación externa de máximo 20V, aunque lo recomendable es 12V. Si se alimenta por el cable tipo USB B el voltaje de entrada es 5V.</w:t>
@@ -19856,9 +20179,26 @@
     <w:p>
       <w:pPr>
         <w:ind w:firstLine="360"/>
-      </w:pPr>
-      <w:r>
-        <w:t xml:space="preserve">A continuación, hay que tener en cuenta que los motores paso a paso necesitan un driver para programarlos. Se podría usar un par de driver sueltos en una </w:t>
+        <w:jc w:val="both"/>
+      </w:pPr>
+      <w:r>
+        <w:t xml:space="preserve">A continuación, hay que tener en cuenta que los motores paso a paso necesitan un </w:t>
+      </w:r>
+      <w:proofErr w:type="gramStart"/>
+      <w:r>
+        <w:t>driver</w:t>
+      </w:r>
+      <w:proofErr w:type="gramEnd"/>
+      <w:r>
+        <w:t xml:space="preserve"> para programarlos. Se podría usar un par de </w:t>
+      </w:r>
+      <w:proofErr w:type="gramStart"/>
+      <w:r>
+        <w:t>driver</w:t>
+      </w:r>
+      <w:proofErr w:type="gramEnd"/>
+      <w:r>
+        <w:t xml:space="preserve"> sueltos en una </w:t>
       </w:r>
       <w:proofErr w:type="spellStart"/>
       <w:r>
@@ -19906,9 +20246,14 @@
         <w:fldChar w:fldCharType="begin"/>
       </w:r>
       <w:r>
-        <w:instrText xml:space="preserve"> TC  "</w:instrText>
+        <w:instrText xml:space="preserve"> </w:instrText>
+      </w:r>
+      <w:proofErr w:type="gramStart"/>
+      <w:r>
+        <w:instrText>TC  "</w:instrText>
       </w:r>
       <w:bookmarkStart w:id="58" w:name="_Toc114593419"/>
+      <w:proofErr w:type="gramEnd"/>
       <w:r>
         <w:instrText>3</w:instrText>
       </w:r>
@@ -19941,6 +20286,7 @@
     <w:p>
       <w:pPr>
         <w:ind w:firstLine="360"/>
+        <w:jc w:val="both"/>
       </w:pPr>
       <w:r>
         <w:t>En este subapartado se hablará de un punto importante, la fuente de alimentación.</w:t>
@@ -19949,6 +20295,7 @@
     <w:p>
       <w:pPr>
         <w:ind w:firstLine="360"/>
+        <w:jc w:val="both"/>
       </w:pPr>
       <w:r>
         <w:t>No es solo la fuente de alimentación del Arduino</w:t>
@@ -19974,6 +20321,7 @@
     <w:p>
       <w:pPr>
         <w:ind w:firstLine="360"/>
+        <w:jc w:val="both"/>
       </w:pPr>
       <w:r>
         <w:t>Se podría buscar una fuente de alimentación en el mercado, existen y no son muy caras. Pero la idea es reciclar lo máximo posible. Debido a este requerimiento, se ha usado una fuente de alimentación de un ordenador de sobremesa.</w:t>
@@ -19982,6 +20330,7 @@
     <w:p>
       <w:pPr>
         <w:ind w:firstLine="360"/>
+        <w:jc w:val="both"/>
       </w:pPr>
       <w:r>
         <w:t>L</w:t>
@@ -19995,8 +20344,13 @@
       <w:r>
         <w:t xml:space="preserve"> de un ordenador de sobremesa funcionan a </w:t>
       </w:r>
-      <w:r>
-        <w:t xml:space="preserve">3.3 , 5 y </w:t>
+      <w:proofErr w:type="gramStart"/>
+      <w:r>
+        <w:t>3.3 ,</w:t>
+      </w:r>
+      <w:proofErr w:type="gramEnd"/>
+      <w:r>
+        <w:t xml:space="preserve"> 5 y </w:t>
       </w:r>
       <w:r>
         <w:t xml:space="preserve">12V, </w:t>
@@ -20008,7 +20362,15 @@
         <w:t xml:space="preserve">. </w:t>
       </w:r>
       <w:r>
-        <w:t xml:space="preserve">Hay que investigar que cables otorgan la potencia deseada, debido a que podemos encontrar cables de diferentes colores. En la figura 16 se pueden ver la tensión que otorga cada cable según el color. Se necesita el color amarillo, este otorga 12V. Un dato a tener en cuenta es que cable usar. </w:t>
+        <w:t xml:space="preserve">Hay que investigar que cables otorgan la potencia deseada, debido a que podemos encontrar cables de diferentes colores. En la figura 16 se pueden ver la tensión que otorga cada cable según el color. Se necesita el color amarillo, este otorga 12V. Un dato </w:t>
+      </w:r>
+      <w:proofErr w:type="gramStart"/>
+      <w:r>
+        <w:t>a</w:t>
+      </w:r>
+      <w:proofErr w:type="gramEnd"/>
+      <w:r>
+        <w:t xml:space="preserve"> tener en cuenta es que cable usar. </w:t>
       </w:r>
       <w:r>
         <w:t>S puede usar los cables que salen de la extensión SATA, aunque es posible que no tenga la capacidad de otorgar la potencia que se necesita. Por eso se ha decidido usar los cables que salen de la extensión de la CPU. Porque estos cables están preparados para otorgar mayor potencia y no se verá limitado.</w:t>
@@ -20017,6 +20379,7 @@
     <w:p>
       <w:pPr>
         <w:ind w:firstLine="360"/>
+        <w:jc w:val="both"/>
       </w:pPr>
       <w:r>
         <w:lastRenderedPageBreak/>
@@ -20026,6 +20389,7 @@
     <w:p>
       <w:pPr>
         <w:ind w:firstLine="360"/>
+        <w:jc w:val="both"/>
       </w:pPr>
       <w:r>
         <w:t>La señal de encendido la da la placa base a través de los cables que van conectados a la placa. Suele sen un conector de 24 Pines. Lo que hace la placa base es cerrar o abrir el circuito según si se quiere apagar o encender la fuente de alimentación. Una vez encendida el ordenador arranca.</w:t>
@@ -20034,6 +20398,7 @@
     <w:p>
       <w:pPr>
         <w:ind w:firstLine="360"/>
+        <w:jc w:val="both"/>
       </w:pPr>
       <w:r>
         <w:t>Los cables que hay que puentear</w:t>
@@ -20144,11 +20509,16 @@
         <w:fldChar w:fldCharType="begin"/>
       </w:r>
       <w:r>
-        <w:instrText xml:space="preserve"> TC  "</w:instrText>
-      </w:r>
-      <w:r>
         <w:instrText xml:space="preserve"> </w:instrText>
       </w:r>
+      <w:proofErr w:type="gramStart"/>
+      <w:r>
+        <w:instrText>TC  "</w:instrText>
+      </w:r>
+      <w:proofErr w:type="gramEnd"/>
+      <w:r>
+        <w:instrText xml:space="preserve"> </w:instrText>
+      </w:r>
       <w:bookmarkStart w:id="59" w:name="_Toc114846334"/>
       <w:r>
         <w:instrText>Figura 16.Puente fuente alimentación.</w:instrText>
@@ -20171,6 +20541,7 @@
     <w:p>
       <w:pPr>
         <w:ind w:firstLine="360"/>
+        <w:jc w:val="both"/>
       </w:pPr>
       <w:r>
         <w:t>Una vez puenteado se encenderá la fuente de alimentación. Para puentear la fuente de alimentación se ha colocado un interruptor reciclado de una máquina antigua. Facilitando así el encendido y apagado de la máquina.</w:t>
@@ -20202,9 +20573,14 @@
         <w:fldChar w:fldCharType="begin"/>
       </w:r>
       <w:r>
-        <w:instrText xml:space="preserve"> TC  "</w:instrText>
+        <w:instrText xml:space="preserve"> </w:instrText>
+      </w:r>
+      <w:proofErr w:type="gramStart"/>
+      <w:r>
+        <w:instrText>TC  "</w:instrText>
       </w:r>
       <w:bookmarkStart w:id="60" w:name="_Toc114593420"/>
+      <w:proofErr w:type="gramEnd"/>
       <w:r>
         <w:instrText>3</w:instrText>
       </w:r>
@@ -20243,6 +20619,7 @@
     <w:p>
       <w:pPr>
         <w:ind w:firstLine="360"/>
+        <w:jc w:val="both"/>
       </w:pPr>
       <w:proofErr w:type="spellStart"/>
       <w:r>
@@ -20299,6 +20676,7 @@
     <w:p>
       <w:pPr>
         <w:ind w:firstLine="360"/>
+        <w:jc w:val="both"/>
       </w:pPr>
       <w:r>
         <w:t xml:space="preserve">Hay que conocer con detalle el esquema electrónico de la </w:t>
@@ -20318,6 +20696,7 @@
     <w:p>
       <w:pPr>
         <w:ind w:firstLine="360"/>
+        <w:jc w:val="both"/>
       </w:pPr>
       <w:r>
         <w:t xml:space="preserve">Los puertos en el Arduino se </w:t>
@@ -20343,11 +20722,11 @@
         <w:t xml:space="preserve">consecutivos </w:t>
       </w:r>
       <w:r>
-        <w:t xml:space="preserve">puede que no coincidan con dos pines </w:t>
+        <w:t xml:space="preserve">puede que no coincidan con dos pines consecutivos </w:t>
       </w:r>
       <w:r>
         <w:lastRenderedPageBreak/>
-        <w:t xml:space="preserve">consecutivos en el Arduino. Por tanto, hay que mirar bien cada pin en la </w:t>
+        <w:t xml:space="preserve">en el Arduino. Por tanto, hay que mirar bien cada pin en la </w:t>
       </w:r>
       <w:proofErr w:type="spellStart"/>
       <w:r>
@@ -20375,20 +20754,39 @@
         <w:fldChar w:fldCharType="begin"/>
       </w:r>
       <w:r>
-        <w:instrText xml:space="preserve"> TC  "</w:instrText>
-      </w:r>
-      <w:r>
         <w:instrText xml:space="preserve"> </w:instrText>
       </w:r>
+      <w:proofErr w:type="gramStart"/>
+      <w:r>
+        <w:instrText>TC  "</w:instrText>
+      </w:r>
+      <w:proofErr w:type="gramEnd"/>
+      <w:r>
+        <w:instrText xml:space="preserve"> </w:instrText>
+      </w:r>
       <w:bookmarkStart w:id="61" w:name="_Toc114846335"/>
       <w:r>
         <w:instrText xml:space="preserve">Figura </w:instrText>
       </w:r>
       <w:r>
-        <w:instrText>18</w:instrText>
-      </w:r>
-      <w:r>
-        <w:instrText>.Driver A4988.</w:instrText>
+        <w:instrText>1</w:instrText>
+      </w:r>
+      <w:r>
+        <w:instrText>7</w:instrText>
+      </w:r>
+      <w:r>
+        <w:instrText>.</w:instrText>
+      </w:r>
+      <w:r>
+        <w:instrText xml:space="preserve">Esquema </w:instrText>
+      </w:r>
+      <w:proofErr w:type="spellStart"/>
+      <w:r>
+        <w:instrText>Ramps</w:instrText>
+      </w:r>
+      <w:proofErr w:type="spellEnd"/>
+      <w:r>
+        <w:instrText>.</w:instrText>
       </w:r>
       <w:bookmarkEnd w:id="61"/>
       <w:r>
@@ -20406,20 +20804,38 @@
       <w:r>
         <w:t xml:space="preserve"> </w:t>
       </w:r>
+      <w:proofErr w:type="gramStart"/>
       <w:r>
         <w:t>1</w:t>
       </w:r>
       <w:r>
-        <w:t>8</w:t>
-      </w:r>
-      <w:r>
-        <w:t>.Driver A4988.</w:t>
+        <w:t>7</w:t>
+      </w:r>
+      <w:r>
+        <w:t>.</w:t>
+      </w:r>
+      <w:r>
+        <w:t>Es</w:t>
+      </w:r>
+      <w:proofErr w:type="gramEnd"/>
+      <w:r>
+        <w:tab/>
+        <w:t xml:space="preserve">quema </w:t>
+      </w:r>
+      <w:proofErr w:type="spellStart"/>
+      <w:r>
+        <w:t>Ramps</w:t>
+      </w:r>
+      <w:proofErr w:type="spellEnd"/>
+      <w:r>
+        <w:t>.</w:t>
       </w:r>
     </w:p>
     <w:p/>
     <w:p>
       <w:pPr>
         <w:ind w:firstLine="360"/>
+        <w:jc w:val="both"/>
       </w:pPr>
       <w:r>
         <w:t xml:space="preserve">Una vez conocido el </w:t>
@@ -20441,9 +20857,18 @@
     <w:p>
       <w:pPr>
         <w:ind w:firstLine="360"/>
-      </w:pPr>
-      <w:r>
-        <w:t xml:space="preserve">Los drivers seleccionados para este proyecto son los A4988, es un driver simple y sencillo de programar. Los drivers es el componente que se encarga </w:t>
+        <w:jc w:val="both"/>
+      </w:pPr>
+      <w:r>
+        <w:t xml:space="preserve">Los drivers seleccionados para este proyecto son los A4988, es un </w:t>
+      </w:r>
+      <w:proofErr w:type="gramStart"/>
+      <w:r>
+        <w:t>driver</w:t>
+      </w:r>
+      <w:proofErr w:type="gramEnd"/>
+      <w:r>
+        <w:t xml:space="preserve"> simple y sencillo de programar. Los drivers es el componente que se encarga </w:t>
       </w:r>
       <w:commentRangeEnd w:id="62"/>
       <w:r>
@@ -20461,6 +20886,47 @@
       </w:r>
       <w:r>
         <w:t>de controlar los pasos de los motores paso a paso.</w:t>
+      </w:r>
+    </w:p>
+    <w:p/>
+    <w:p>
+      <w:pPr>
+        <w:pStyle w:val="Ttulo7"/>
+        <w:jc w:val="center"/>
+      </w:pPr>
+      <w:r>
+        <w:fldChar w:fldCharType="begin"/>
+      </w:r>
+      <w:r>
+        <w:instrText xml:space="preserve"> </w:instrText>
+      </w:r>
+      <w:proofErr w:type="gramStart"/>
+      <w:r>
+        <w:instrText>TC  "</w:instrText>
+      </w:r>
+      <w:proofErr w:type="gramEnd"/>
+      <w:r>
+        <w:instrText xml:space="preserve"> </w:instrText>
+      </w:r>
+      <w:r>
+        <w:instrText xml:space="preserve">Figura 18.Driver A4988." \f i \l 1 </w:instrText>
+      </w:r>
+      <w:r>
+        <w:fldChar w:fldCharType="end"/>
+      </w:r>
+      <w:r>
+        <w:t xml:space="preserve"> </w:t>
+      </w:r>
+      <w:r>
+        <w:t xml:space="preserve">Figura </w:t>
+      </w:r>
+      <w:proofErr w:type="gramStart"/>
+      <w:r>
+        <w:t>18.Driver</w:t>
+      </w:r>
+      <w:proofErr w:type="gramEnd"/>
+      <w:r>
+        <w:t xml:space="preserve"> A4988.</w:t>
       </w:r>
     </w:p>
     <w:p/>
@@ -20479,9 +20945,14 @@
         <w:fldChar w:fldCharType="begin"/>
       </w:r>
       <w:r>
-        <w:instrText xml:space="preserve"> TC  "</w:instrText>
+        <w:instrText xml:space="preserve"> </w:instrText>
+      </w:r>
+      <w:proofErr w:type="gramStart"/>
+      <w:r>
+        <w:instrText>TC  "</w:instrText>
       </w:r>
       <w:bookmarkStart w:id="64" w:name="_Toc114593421"/>
+      <w:proofErr w:type="gramEnd"/>
       <w:r>
         <w:instrText>3</w:instrText>
       </w:r>
@@ -20520,6 +20991,7 @@
     <w:p>
       <w:pPr>
         <w:ind w:firstLine="360"/>
+        <w:jc w:val="both"/>
       </w:pPr>
       <w:r>
         <w:t>En</w:t>
@@ -20547,9 +21019,14 @@
         <w:fldChar w:fldCharType="begin"/>
       </w:r>
       <w:r>
-        <w:instrText xml:space="preserve"> TC  "</w:instrText>
+        <w:instrText xml:space="preserve"> </w:instrText>
+      </w:r>
+      <w:proofErr w:type="gramStart"/>
+      <w:r>
+        <w:instrText>TC  "</w:instrText>
       </w:r>
       <w:bookmarkStart w:id="65" w:name="_Toc114593422"/>
+      <w:proofErr w:type="gramEnd"/>
       <w:r>
         <w:instrText>3</w:instrText>
       </w:r>
@@ -20582,6 +21059,7 @@
     <w:p>
       <w:pPr>
         <w:ind w:firstLine="360"/>
+        <w:jc w:val="both"/>
       </w:pPr>
       <w:r>
         <w:t xml:space="preserve">La primera etapa es simple conceptualmente. Solo se requiere unos ventiladores y </w:t>
@@ -20593,6 +21071,7 @@
     <w:p>
       <w:pPr>
         <w:ind w:firstLine="360"/>
+        <w:jc w:val="both"/>
       </w:pPr>
       <w:r>
         <w:t xml:space="preserve">Para ello, se han seleccionado 3 ventiladores de </w:t>
@@ -20609,6 +21088,7 @@
     <w:p>
       <w:pPr>
         <w:ind w:firstLine="360"/>
+        <w:jc w:val="both"/>
       </w:pPr>
       <w:r>
         <w:t>Los interruptores pueden ser mecánicos o electromecánicos, es decir, un interruptor normal, un switch o un relé de 5V que se pueda controlar con el Arduino.</w:t>
@@ -20617,6 +21097,7 @@
     <w:p>
       <w:pPr>
         <w:ind w:firstLine="360"/>
+        <w:jc w:val="both"/>
       </w:pPr>
       <w:r>
         <w:t xml:space="preserve">La opción seleccionada son los relés. Usando relés se puede hacer un control de temperatura automático y se simplifica la tarea de enfriamiento </w:t>
@@ -20657,9 +21138,14 @@
         <w:fldChar w:fldCharType="begin"/>
       </w:r>
       <w:r>
-        <w:instrText xml:space="preserve"> TC  "</w:instrText>
+        <w:instrText xml:space="preserve"> </w:instrText>
+      </w:r>
+      <w:proofErr w:type="gramStart"/>
+      <w:r>
+        <w:instrText>TC  "</w:instrText>
       </w:r>
       <w:bookmarkStart w:id="67" w:name="_Toc114593423"/>
+      <w:proofErr w:type="gramEnd"/>
       <w:r>
         <w:instrText>3</w:instrText>
       </w:r>
@@ -20692,6 +21178,7 @@
     <w:p>
       <w:pPr>
         <w:ind w:firstLine="360"/>
+        <w:jc w:val="both"/>
       </w:pPr>
       <w:r>
         <w:t>La segunda etapa es la más compleja, esta se encarga de controlar el espesor del filamento, y no es tarea fácil.</w:t>
@@ -20700,6 +21187,7 @@
     <w:p>
       <w:pPr>
         <w:ind w:firstLine="360"/>
+        <w:jc w:val="both"/>
       </w:pPr>
       <w:r>
         <w:t>Para esta tarea se puede usar un motor paso a paso, pero los</w:t>
@@ -20722,6 +21210,7 @@
     <w:p>
       <w:pPr>
         <w:ind w:firstLine="360"/>
+        <w:jc w:val="both"/>
       </w:pPr>
       <w:r>
         <w:t>Otra solución es usar un servo motor con un gran torque. Esto facilitaría el trabajo, ya que se ahorra el control de ángulo, es innecesario.</w:t>
@@ -20733,6 +21222,7 @@
     <w:p>
       <w:pPr>
         <w:ind w:firstLine="360"/>
+        <w:jc w:val="both"/>
       </w:pPr>
       <w:r>
         <w:lastRenderedPageBreak/>
@@ -20742,6 +21232,7 @@
     <w:p>
       <w:pPr>
         <w:ind w:firstLine="360"/>
+        <w:jc w:val="both"/>
       </w:pPr>
       <w:r>
         <w:t>A continuación del sensor de espesor se coloca un motor, que mueve el filamento, este motor debe de ir sincronizado con la v</w:t>
@@ -20777,9 +21268,14 @@
         <w:fldChar w:fldCharType="begin"/>
       </w:r>
       <w:r>
-        <w:instrText xml:space="preserve"> TC  "</w:instrText>
+        <w:instrText xml:space="preserve"> </w:instrText>
+      </w:r>
+      <w:proofErr w:type="gramStart"/>
+      <w:r>
+        <w:instrText>TC  "</w:instrText>
       </w:r>
       <w:bookmarkStart w:id="68" w:name="_Toc114593424"/>
+      <w:proofErr w:type="gramEnd"/>
       <w:r>
         <w:instrText>3.2.</w:instrText>
       </w:r>
@@ -20810,6 +21306,7 @@
     <w:p>
       <w:pPr>
         <w:ind w:firstLine="360"/>
+        <w:jc w:val="both"/>
       </w:pPr>
       <w:r>
         <w:t xml:space="preserve">La tercera etapa es </w:t>
@@ -20821,6 +21318,7 @@
     <w:p>
       <w:pPr>
         <w:ind w:firstLine="360"/>
+        <w:jc w:val="both"/>
       </w:pPr>
       <w:r>
         <w:t>La parte más compleja de esta parte es sincronizar la velocidad lineal del filamento con la velocidad de rotación de la bobina. Este factor que relaciona las velocidades se puede obtener de forma experimental a la hora de ensamblar y calibrar la máquina.</w:t>
@@ -20842,9 +21340,14 @@
         <w:fldChar w:fldCharType="begin"/>
       </w:r>
       <w:r>
-        <w:instrText xml:space="preserve"> TC  "</w:instrText>
+        <w:instrText xml:space="preserve"> </w:instrText>
+      </w:r>
+      <w:proofErr w:type="gramStart"/>
+      <w:r>
+        <w:instrText>TC  "</w:instrText>
       </w:r>
       <w:bookmarkStart w:id="69" w:name="_Toc114593425"/>
+      <w:proofErr w:type="gramEnd"/>
       <w:r>
         <w:instrText>3</w:instrText>
       </w:r>
@@ -20877,6 +21380,7 @@
     <w:p>
       <w:pPr>
         <w:ind w:firstLine="360"/>
+        <w:jc w:val="both"/>
       </w:pPr>
       <w:r>
         <w:t>En este punto se resumirá los códigos usados para el correcto funcionamiento de la máquina. Se estructurará por separado para una mejor comprensión. Por último, se explicará como se ha unido los códigos y los cambios que se han realizado para la sincronización y su correcto funcionamiento.</w:t>
@@ -20885,6 +21389,7 @@
     <w:p>
       <w:pPr>
         <w:ind w:firstLine="360"/>
+        <w:jc w:val="both"/>
       </w:pPr>
       <w:r>
         <w:t xml:space="preserve">El entorno que se ha usado para programar la máquina ha sido el propio entorno de Arduino, que es muy parecido a C++. </w:t>
@@ -20913,9 +21418,14 @@
         <w:fldChar w:fldCharType="begin"/>
       </w:r>
       <w:r>
-        <w:instrText xml:space="preserve"> TC  "</w:instrText>
+        <w:instrText xml:space="preserve"> </w:instrText>
+      </w:r>
+      <w:proofErr w:type="gramStart"/>
+      <w:r>
+        <w:instrText>TC  "</w:instrText>
       </w:r>
       <w:bookmarkStart w:id="70" w:name="_Toc114593426"/>
+      <w:proofErr w:type="gramEnd"/>
       <w:r>
         <w:instrText>3</w:instrText>
       </w:r>
@@ -20948,6 +21458,7 @@
     <w:p>
       <w:pPr>
         <w:ind w:firstLine="360"/>
+        <w:jc w:val="both"/>
       </w:pPr>
       <w:r>
         <w:t xml:space="preserve">Como se ha mencionado en capítulos anteriores apartados, el primer apartado trata de controlar la temperatura del filamento, para ello debe de controlar el encendido y apagado de los ventiladores. </w:t>
@@ -20956,6 +21467,7 @@
     <w:p>
       <w:pPr>
         <w:ind w:firstLine="360"/>
+        <w:jc w:val="both"/>
       </w:pPr>
       <w:r>
         <w:t>Para realizar esta tarea se ha usado un relé por ventilador, el relé tiene 3 entradas, un positivo, un negativo y una señal que activa o desactiva el relé.</w:t>
@@ -20972,7 +21484,18 @@
         <w:t>. (Véase lo</w:t>
       </w:r>
       <w:r>
-        <w:t>s terminales positivos de 5v y GND en la figura 19</w:t>
+        <w:t xml:space="preserve">s terminales positivos de 5v y GND en la figura </w:t>
+      </w:r>
+      <w:commentRangeStart w:id="71"/>
+      <w:r>
+        <w:t>19</w:t>
+      </w:r>
+      <w:commentRangeEnd w:id="71"/>
+      <w:r>
+        <w:rPr>
+          <w:rStyle w:val="Refdecomentario"/>
+        </w:rPr>
+        <w:commentReference w:id="71"/>
       </w:r>
       <w:r>
         <w:t>)</w:t>
@@ -20981,6 +21504,7 @@
     <w:p>
       <w:pPr>
         <w:ind w:firstLine="360"/>
+        <w:jc w:val="both"/>
       </w:pPr>
       <w:r>
         <w:t xml:space="preserve">La señal encargada de controlar el encendido se conecta a las salidas digitales del Arduino. Viendo el esquema de la </w:t>
@@ -21000,6 +21524,7 @@
     <w:p>
       <w:pPr>
         <w:ind w:firstLine="360"/>
+        <w:jc w:val="both"/>
       </w:pPr>
       <w:r>
         <w:t>En el código adjunto a continuación se muestra como se pueden activar y desactivar los ventiladores. De forma periódica y sin control. Solo para comprender su funcionamiento.</w:t>
@@ -21010,6 +21535,9 @@
         <w:ind w:firstLine="360"/>
       </w:pPr>
       <w:r>
+        <w:rPr>
+          <w:noProof/>
+        </w:rPr>
         <w:lastRenderedPageBreak/>
         <w:drawing>
           <wp:inline distT="0" distB="0" distL="0" distR="0" wp14:anchorId="44362A52" wp14:editId="5D50FBE9">
@@ -21053,6 +21581,9 @@
         <w:ind w:firstLine="360"/>
       </w:pPr>
       <w:r>
+        <w:rPr>
+          <w:noProof/>
+        </w:rPr>
         <w:drawing>
           <wp:inline distT="0" distB="0" distL="0" distR="0" wp14:anchorId="07D04BCB" wp14:editId="4AB3E640">
             <wp:extent cx="5400040" cy="3286125"/>
@@ -21100,6 +21631,7 @@
     <w:p>
       <w:pPr>
         <w:ind w:firstLine="360"/>
+        <w:jc w:val="both"/>
       </w:pPr>
       <w:r>
         <w:t>La primera parte del código se declaran los pines como constantes enteras. La siguiente variable que se observa “</w:t>
@@ -21123,6 +21655,7 @@
     <w:p>
       <w:pPr>
         <w:ind w:firstLine="360"/>
+        <w:jc w:val="both"/>
       </w:pPr>
       <w:r>
         <w:t xml:space="preserve">A continuación, se observa la función </w:t>
@@ -21139,6 +21672,7 @@
     <w:p>
       <w:pPr>
         <w:ind w:firstLine="360"/>
+        <w:jc w:val="both"/>
       </w:pPr>
       <w:r>
         <w:t xml:space="preserve">Por último, se encuentra la función </w:t>
@@ -21155,6 +21689,7 @@
     <w:p>
       <w:pPr>
         <w:ind w:firstLine="360"/>
+        <w:jc w:val="both"/>
       </w:pPr>
       <w:r>
         <w:t xml:space="preserve">Hay que tener en cuenta que la función </w:t>
@@ -21232,6 +21767,7 @@
     <w:p>
       <w:pPr>
         <w:ind w:firstLine="360"/>
+        <w:jc w:val="both"/>
       </w:pPr>
       <w:r>
         <w:t>Dentro de esta condición, se puede observar como se cambia el estado de los ventiladores según el estado anterior. Pero esto es solo un ejemplo.</w:t>
@@ -21253,9 +21789,14 @@
         <w:fldChar w:fldCharType="begin"/>
       </w:r>
       <w:r>
-        <w:instrText xml:space="preserve"> TC  "</w:instrText>
-      </w:r>
-      <w:bookmarkStart w:id="71" w:name="_Toc114593427"/>
+        <w:instrText xml:space="preserve"> </w:instrText>
+      </w:r>
+      <w:proofErr w:type="gramStart"/>
+      <w:r>
+        <w:instrText>TC  "</w:instrText>
+      </w:r>
+      <w:bookmarkStart w:id="72" w:name="_Toc114593427"/>
+      <w:proofErr w:type="gramEnd"/>
       <w:r>
         <w:instrText>3</w:instrText>
       </w:r>
@@ -21268,7 +21809,7 @@
       <w:r>
         <w:instrText>Programación segunda etapa</w:instrText>
       </w:r>
-      <w:bookmarkEnd w:id="71"/>
+      <w:bookmarkEnd w:id="72"/>
       <w:r>
         <w:instrText xml:space="preserve"> </w:instrText>
       </w:r>
@@ -21288,6 +21829,7 @@
     <w:p>
       <w:pPr>
         <w:ind w:firstLine="360"/>
+        <w:jc w:val="both"/>
       </w:pPr>
       <w:r>
         <w:t>La programación del horno es muy simple, gracias a la interfaz que se muestra en la pantalla que incluye el horno. En esta se muestran las zonas que tiene el horno y las</w:t>
@@ -21302,19 +21844,21 @@
         </w:numPr>
       </w:pPr>
       <w:r>
-        <w:t xml:space="preserve">Programación </w:t>
-      </w:r>
-      <w:r>
-        <w:t>tercera</w:t>
-      </w:r>
-      <w:r>
-        <w:t xml:space="preserve"> etapa </w:t>
+        <w:t xml:space="preserve">Programación tercera etapa </w:t>
       </w:r>
       <w:r>
         <w:fldChar w:fldCharType="begin"/>
       </w:r>
       <w:r>
-        <w:instrText xml:space="preserve"> TC  "3.3.</w:instrText>
+        <w:instrText xml:space="preserve"> </w:instrText>
+      </w:r>
+      <w:proofErr w:type="gramStart"/>
+      <w:r>
+        <w:instrText>TC  "</w:instrText>
+      </w:r>
+      <w:proofErr w:type="gramEnd"/>
+      <w:r>
+        <w:instrText>3.3.</w:instrText>
       </w:r>
       <w:r>
         <w:instrText>3</w:instrText>
@@ -21324,13 +21868,7 @@
       </w:r>
       <w:r>
         <w:tab/>
-        <w:instrText xml:space="preserve">Programación </w:instrText>
-      </w:r>
-      <w:r>
-        <w:instrText>tercera</w:instrText>
-      </w:r>
-      <w:r>
-        <w:instrText xml:space="preserve"> etapa " \f c \l 4 </w:instrText>
+        <w:instrText xml:space="preserve">Programación tercera etapa " \f c \l 4 </w:instrText>
       </w:r>
       <w:r>
         <w:fldChar w:fldCharType="end"/>
@@ -21350,16 +21888,21 @@
         </w:numPr>
       </w:pPr>
       <w:r>
-        <w:t xml:space="preserve">Programación </w:t>
-      </w:r>
-      <w:r>
-        <w:t>conjunta</w:t>
+        <w:t>Programación conjunta</w:t>
       </w:r>
       <w:r>
         <w:fldChar w:fldCharType="begin"/>
       </w:r>
       <w:r>
-        <w:instrText xml:space="preserve"> TC  "3.3.</w:instrText>
+        <w:instrText xml:space="preserve"> </w:instrText>
+      </w:r>
+      <w:proofErr w:type="gramStart"/>
+      <w:r>
+        <w:instrText>TC  "</w:instrText>
+      </w:r>
+      <w:proofErr w:type="gramEnd"/>
+      <w:r>
+        <w:instrText>3.3.</w:instrText>
       </w:r>
       <w:r>
         <w:instrText>4</w:instrText>
@@ -21369,13 +21912,7 @@
       </w:r>
       <w:r>
         <w:tab/>
-        <w:instrText xml:space="preserve">Programación </w:instrText>
-      </w:r>
-      <w:r>
-        <w:instrText>conjunta</w:instrText>
-      </w:r>
-      <w:r>
-        <w:instrText xml:space="preserve"> " \f c \l 4 </w:instrText>
+        <w:instrText xml:space="preserve">Programación conjunta " \f c \l 4 </w:instrText>
       </w:r>
       <w:r>
         <w:fldChar w:fldCharType="end"/>
@@ -21401,9 +21938,14 @@
         <w:fldChar w:fldCharType="begin"/>
       </w:r>
       <w:r>
-        <w:instrText xml:space="preserve"> TC  "</w:instrText>
-      </w:r>
-      <w:bookmarkStart w:id="72" w:name="_Toc114593428"/>
+        <w:instrText xml:space="preserve"> </w:instrText>
+      </w:r>
+      <w:proofErr w:type="gramStart"/>
+      <w:r>
+        <w:instrText>TC  "</w:instrText>
+      </w:r>
+      <w:bookmarkStart w:id="73" w:name="_Toc114593428"/>
+      <w:proofErr w:type="gramEnd"/>
       <w:r>
         <w:instrText>3.4.</w:instrText>
       </w:r>
@@ -21411,7 +21953,7 @@
         <w:tab/>
         <w:instrText>AOI</w:instrText>
       </w:r>
-      <w:bookmarkEnd w:id="72"/>
+      <w:bookmarkEnd w:id="73"/>
       <w:r>
         <w:instrText xml:space="preserve">" \f c \l 3 </w:instrText>
       </w:r>
@@ -21450,9 +21992,14 @@
         <w:fldChar w:fldCharType="begin"/>
       </w:r>
       <w:r>
-        <w:instrText xml:space="preserve"> TC  "</w:instrText>
-      </w:r>
-      <w:bookmarkStart w:id="73" w:name="_Toc114593429"/>
+        <w:instrText xml:space="preserve"> </w:instrText>
+      </w:r>
+      <w:proofErr w:type="gramStart"/>
+      <w:r>
+        <w:instrText>TC  "</w:instrText>
+      </w:r>
+      <w:bookmarkStart w:id="74" w:name="_Toc114593429"/>
+      <w:proofErr w:type="gramEnd"/>
       <w:r>
         <w:instrText>3.4.1.</w:instrText>
       </w:r>
@@ -21460,7 +22007,7 @@
         <w:tab/>
         <w:instrText>Instalación</w:instrText>
       </w:r>
-      <w:bookmarkEnd w:id="73"/>
+      <w:bookmarkEnd w:id="74"/>
       <w:r>
         <w:instrText xml:space="preserve">" \f c \l 4 </w:instrText>
       </w:r>
@@ -21496,7 +22043,21 @@
         <w:rPr>
           <w:highlight w:val="yellow"/>
         </w:rPr>
-        <w:t>¿¿¿¿¿ UN VGA??????</w:t>
+        <w:t>¿¿¿</w:t>
+      </w:r>
+      <w:proofErr w:type="gramStart"/>
+      <w:r>
+        <w:rPr>
+          <w:highlight w:val="yellow"/>
+        </w:rPr>
+        <w:t>¿¿ UN</w:t>
+      </w:r>
+      <w:proofErr w:type="gramEnd"/>
+      <w:r>
+        <w:rPr>
+          <w:highlight w:val="yellow"/>
+        </w:rPr>
+        <w:t xml:space="preserve"> VGA??????</w:t>
       </w:r>
       <w:r>
         <w:t xml:space="preserve"> y un </w:t>
@@ -21585,13 +22146,18 @@
         <w:fldChar w:fldCharType="begin"/>
       </w:r>
       <w:r>
-        <w:instrText xml:space="preserve"> TC  "</w:instrText>
-      </w:r>
-      <w:bookmarkStart w:id="74" w:name="_Toc114846336"/>
+        <w:instrText xml:space="preserve"> </w:instrText>
+      </w:r>
+      <w:proofErr w:type="gramStart"/>
+      <w:r>
+        <w:instrText>TC  "</w:instrText>
+      </w:r>
+      <w:bookmarkStart w:id="75" w:name="_Toc114846336"/>
+      <w:proofErr w:type="gramEnd"/>
       <w:r>
         <w:instrText>Figura 25. Conexionado AOI</w:instrText>
       </w:r>
-      <w:bookmarkEnd w:id="74"/>
+      <w:bookmarkEnd w:id="75"/>
       <w:r>
         <w:instrText xml:space="preserve">" \f i \l 1 </w:instrText>
       </w:r>
@@ -21634,9 +22200,14 @@
         <w:fldChar w:fldCharType="begin"/>
       </w:r>
       <w:r>
-        <w:instrText xml:space="preserve"> TC  "</w:instrText>
-      </w:r>
-      <w:bookmarkStart w:id="75" w:name="_Toc114593430"/>
+        <w:instrText xml:space="preserve"> </w:instrText>
+      </w:r>
+      <w:proofErr w:type="gramStart"/>
+      <w:r>
+        <w:instrText>TC  "</w:instrText>
+      </w:r>
+      <w:bookmarkStart w:id="76" w:name="_Toc114593430"/>
+      <w:proofErr w:type="gramEnd"/>
       <w:r>
         <w:instrText>3.4.2.</w:instrText>
       </w:r>
@@ -21644,7 +22215,7 @@
         <w:tab/>
         <w:instrText>Programación</w:instrText>
       </w:r>
-      <w:bookmarkEnd w:id="75"/>
+      <w:bookmarkEnd w:id="76"/>
       <w:r>
         <w:instrText xml:space="preserve">" \f c \l 4 </w:instrText>
       </w:r>
@@ -21761,9 +22332,14 @@
         <w:fldChar w:fldCharType="begin"/>
       </w:r>
       <w:r>
-        <w:instrText xml:space="preserve"> TC  "</w:instrText>
-      </w:r>
-      <w:bookmarkStart w:id="76" w:name="_Toc114846337"/>
+        <w:instrText xml:space="preserve"> </w:instrText>
+      </w:r>
+      <w:proofErr w:type="gramStart"/>
+      <w:r>
+        <w:instrText>TC  "</w:instrText>
+      </w:r>
+      <w:bookmarkStart w:id="77" w:name="_Toc114846337"/>
+      <w:proofErr w:type="gramEnd"/>
       <w:r>
         <w:instrText>Figura 2</w:instrText>
       </w:r>
@@ -21773,7 +22349,7 @@
       <w:r>
         <w:instrText>. Disposición de las luces</w:instrText>
       </w:r>
-      <w:bookmarkEnd w:id="76"/>
+      <w:bookmarkEnd w:id="77"/>
       <w:r>
         <w:instrText xml:space="preserve">" \f i \l 1 </w:instrText>
       </w:r>
@@ -21983,9 +22559,14 @@
         <w:fldChar w:fldCharType="begin"/>
       </w:r>
       <w:r>
-        <w:instrText xml:space="preserve"> TC  "</w:instrText>
-      </w:r>
-      <w:bookmarkStart w:id="77" w:name="_Toc114846338"/>
+        <w:instrText xml:space="preserve"> </w:instrText>
+      </w:r>
+      <w:proofErr w:type="gramStart"/>
+      <w:r>
+        <w:instrText>TC  "</w:instrText>
+      </w:r>
+      <w:bookmarkStart w:id="78" w:name="_Toc114846338"/>
+      <w:proofErr w:type="gramEnd"/>
       <w:r>
         <w:instrText>Figura 2</w:instrText>
       </w:r>
@@ -21995,7 +22576,7 @@
       <w:r>
         <w:instrText>. Software AOI</w:instrText>
       </w:r>
-      <w:bookmarkEnd w:id="77"/>
+      <w:bookmarkEnd w:id="78"/>
       <w:r>
         <w:instrText xml:space="preserve">" \f i \l 1 </w:instrText>
       </w:r>
@@ -22199,10 +22780,12 @@
         <w:t xml:space="preserve"> una vez hecho esto se hace doble </w:t>
       </w:r>
       <w:proofErr w:type="spellStart"/>
+      <w:proofErr w:type="gramStart"/>
       <w:r>
         <w:t>click</w:t>
       </w:r>
       <w:proofErr w:type="spellEnd"/>
+      <w:proofErr w:type="gramEnd"/>
       <w:r>
         <w:t xml:space="preserve"> encima del recuadro creado para configurar las luces de detección, en este caso se comprueba que se detecta mejor el </w:t>
       </w:r>
@@ -22399,10 +22982,12 @@
         <w:t xml:space="preserve">, haciendo </w:t>
       </w:r>
       <w:proofErr w:type="spellStart"/>
+      <w:proofErr w:type="gramStart"/>
       <w:r>
         <w:t>click</w:t>
       </w:r>
       <w:proofErr w:type="spellEnd"/>
+      <w:proofErr w:type="gramEnd"/>
       <w:r>
         <w:t xml:space="preserve"> en el botón de </w:t>
       </w:r>
@@ -22533,9 +23118,14 @@
         <w:fldChar w:fldCharType="begin"/>
       </w:r>
       <w:r>
-        <w:instrText xml:space="preserve"> TC  "</w:instrText>
-      </w:r>
-      <w:bookmarkStart w:id="78" w:name="_Toc114846339"/>
+        <w:instrText xml:space="preserve"> </w:instrText>
+      </w:r>
+      <w:proofErr w:type="gramStart"/>
+      <w:r>
+        <w:instrText>TC  "</w:instrText>
+      </w:r>
+      <w:bookmarkStart w:id="79" w:name="_Toc114846339"/>
+      <w:proofErr w:type="gramEnd"/>
       <w:r>
         <w:instrText>Figura 3</w:instrText>
       </w:r>
@@ -22557,7 +23147,7 @@
       <w:r>
         <w:instrText>List</w:instrText>
       </w:r>
-      <w:bookmarkEnd w:id="78"/>
+      <w:bookmarkEnd w:id="79"/>
       <w:proofErr w:type="spellEnd"/>
       <w:r>
         <w:instrText xml:space="preserve">" \f </w:instrText>
@@ -22926,9 +23516,14 @@
         <w:fldChar w:fldCharType="begin"/>
       </w:r>
       <w:r>
-        <w:instrText xml:space="preserve"> TC  "</w:instrText>
-      </w:r>
-      <w:bookmarkStart w:id="79" w:name="_Toc114846340"/>
+        <w:instrText xml:space="preserve"> </w:instrText>
+      </w:r>
+      <w:proofErr w:type="gramStart"/>
+      <w:r>
+        <w:instrText>TC  "</w:instrText>
+      </w:r>
+      <w:bookmarkStart w:id="80" w:name="_Toc114846340"/>
+      <w:proofErr w:type="gramEnd"/>
       <w:r>
         <w:instrText>Figura 3</w:instrText>
       </w:r>
@@ -22944,7 +23539,7 @@
       <w:r>
         <w:instrText>oldadura</w:instrText>
       </w:r>
-      <w:bookmarkEnd w:id="79"/>
+      <w:bookmarkEnd w:id="80"/>
       <w:r>
         <w:instrText xml:space="preserve">" \f i \l 1 </w:instrText>
       </w:r>
@@ -23122,9 +23717,14 @@
         <w:fldChar w:fldCharType="begin"/>
       </w:r>
       <w:r>
-        <w:instrText xml:space="preserve"> TC  "</w:instrText>
-      </w:r>
-      <w:bookmarkStart w:id="80" w:name="_Toc114846341"/>
+        <w:instrText xml:space="preserve"> </w:instrText>
+      </w:r>
+      <w:proofErr w:type="gramStart"/>
+      <w:r>
+        <w:instrText>TC  "</w:instrText>
+      </w:r>
+      <w:bookmarkStart w:id="81" w:name="_Toc114846341"/>
+      <w:proofErr w:type="gramEnd"/>
       <w:r>
         <w:instrText>Figura 3</w:instrText>
       </w:r>
@@ -23134,7 +23734,7 @@
       <w:r>
         <w:instrText>. Histograma Completo</w:instrText>
       </w:r>
-      <w:bookmarkEnd w:id="80"/>
+      <w:bookmarkEnd w:id="81"/>
       <w:r>
         <w:instrText xml:space="preserve">" \f i \l 1 </w:instrText>
       </w:r>
@@ -23204,17 +23804,26 @@
           <w:sz w:val="96"/>
           <w:szCs w:val="96"/>
         </w:rPr>
-        <w:instrText xml:space="preserve"> TC  "</w:instrText>
-      </w:r>
-      <w:bookmarkStart w:id="81" w:name="_Toc114593431"/>
+        <w:instrText xml:space="preserve"> </w:instrText>
+      </w:r>
+      <w:proofErr w:type="gramStart"/>
       <w:r>
         <w:rPr>
           <w:sz w:val="96"/>
           <w:szCs w:val="96"/>
         </w:rPr>
+        <w:instrText>TC  "</w:instrText>
+      </w:r>
+      <w:bookmarkStart w:id="82" w:name="_Toc114593431"/>
+      <w:proofErr w:type="gramEnd"/>
+      <w:r>
+        <w:rPr>
+          <w:sz w:val="96"/>
+          <w:szCs w:val="96"/>
+        </w:rPr>
         <w:instrText>Capítulo 4. Puesta en Marcha</w:instrText>
       </w:r>
-      <w:bookmarkEnd w:id="81"/>
+      <w:bookmarkEnd w:id="82"/>
       <w:r>
         <w:rPr>
           <w:sz w:val="96"/>
@@ -23271,9 +23880,14 @@
         <w:fldChar w:fldCharType="begin"/>
       </w:r>
       <w:r>
-        <w:instrText xml:space="preserve"> TC  "</w:instrText>
-      </w:r>
-      <w:bookmarkStart w:id="82" w:name="_Toc114593432"/>
+        <w:instrText xml:space="preserve"> </w:instrText>
+      </w:r>
+      <w:proofErr w:type="gramStart"/>
+      <w:r>
+        <w:instrText>TC  "</w:instrText>
+      </w:r>
+      <w:bookmarkStart w:id="83" w:name="_Toc114593432"/>
+      <w:proofErr w:type="gramEnd"/>
       <w:r>
         <w:instrText>4.</w:instrText>
       </w:r>
@@ -23281,7 +23895,7 @@
         <w:tab/>
         <w:instrText>Puesta en Marcha</w:instrText>
       </w:r>
-      <w:bookmarkEnd w:id="82"/>
+      <w:bookmarkEnd w:id="83"/>
       <w:r>
         <w:instrText xml:space="preserve">" \f c \l 2 </w:instrText>
       </w:r>
@@ -23515,7 +24129,15 @@
         <w:ind w:firstLine="384"/>
       </w:pPr>
       <w:r>
-        <w:t>Los últimos dos documentos son el Control Plan que es un registro que tiene que hacer el operario de fallos o problemas que ha tenido el a la hora de producir. Y por último, el documento general de validación, donde se recogen especificaciones necesarias de la línea para la validación de esta.</w:t>
+        <w:t xml:space="preserve">Los últimos dos documentos son el Control Plan que es un registro que tiene que hacer el operario de fallos o problemas que ha tenido el a la hora de producir. </w:t>
+      </w:r>
+      <w:proofErr w:type="gramStart"/>
+      <w:r>
+        <w:t>Y</w:t>
+      </w:r>
+      <w:proofErr w:type="gramEnd"/>
+      <w:r>
+        <w:t xml:space="preserve"> por último, el documento general de validación, donde se recogen especificaciones necesarias de la línea para la validación de esta.</w:t>
       </w:r>
     </w:p>
     <w:p>
@@ -23543,9 +24165,14 @@
         <w:fldChar w:fldCharType="begin"/>
       </w:r>
       <w:r>
-        <w:instrText xml:space="preserve"> TC  "</w:instrText>
-      </w:r>
-      <w:bookmarkStart w:id="83" w:name="_Toc114593433"/>
+        <w:instrText xml:space="preserve"> </w:instrText>
+      </w:r>
+      <w:proofErr w:type="gramStart"/>
+      <w:r>
+        <w:instrText>TC  "</w:instrText>
+      </w:r>
+      <w:bookmarkStart w:id="84" w:name="_Toc114593433"/>
+      <w:proofErr w:type="gramEnd"/>
       <w:r>
         <w:instrText>4.1.</w:instrText>
       </w:r>
@@ -23557,7 +24184,7 @@
       <w:r>
         <w:instrText>Sample</w:instrText>
       </w:r>
-      <w:bookmarkEnd w:id="83"/>
+      <w:bookmarkEnd w:id="84"/>
       <w:proofErr w:type="spellEnd"/>
       <w:r>
         <w:instrText xml:space="preserve">" \f c \l 3 </w:instrText>
@@ -23734,9 +24361,14 @@
         <w:fldChar w:fldCharType="begin"/>
       </w:r>
       <w:r>
-        <w:instrText xml:space="preserve"> TC  "</w:instrText>
-      </w:r>
-      <w:bookmarkStart w:id="84" w:name="_Toc114593434"/>
+        <w:instrText xml:space="preserve"> </w:instrText>
+      </w:r>
+      <w:proofErr w:type="gramStart"/>
+      <w:r>
+        <w:instrText>TC  "</w:instrText>
+      </w:r>
+      <w:bookmarkStart w:id="85" w:name="_Toc114593434"/>
+      <w:proofErr w:type="gramEnd"/>
       <w:r>
         <w:instrText>4.2.</w:instrText>
       </w:r>
@@ -23755,7 +24387,7 @@
       <w:r>
         <w:instrText>Instruction</w:instrText>
       </w:r>
-      <w:bookmarkEnd w:id="84"/>
+      <w:bookmarkEnd w:id="85"/>
       <w:proofErr w:type="spellEnd"/>
       <w:r>
         <w:instrText xml:space="preserve">" \f c \l 3 </w:instrText>
@@ -23846,9 +24478,14 @@
         <w:fldChar w:fldCharType="begin"/>
       </w:r>
       <w:r>
-        <w:instrText xml:space="preserve"> TC  "</w:instrText>
-      </w:r>
-      <w:bookmarkStart w:id="85" w:name="_Toc114593435"/>
+        <w:instrText xml:space="preserve"> </w:instrText>
+      </w:r>
+      <w:proofErr w:type="gramStart"/>
+      <w:r>
+        <w:instrText>TC  "</w:instrText>
+      </w:r>
+      <w:bookmarkStart w:id="86" w:name="_Toc114593435"/>
+      <w:proofErr w:type="gramEnd"/>
       <w:r>
         <w:instrText>4.3.</w:instrText>
       </w:r>
@@ -23875,7 +24512,7 @@
       <w:r>
         <w:instrText>List</w:instrText>
       </w:r>
-      <w:bookmarkEnd w:id="85"/>
+      <w:bookmarkEnd w:id="86"/>
       <w:proofErr w:type="spellEnd"/>
       <w:r>
         <w:instrText xml:space="preserve">" \f c \l 3 </w:instrText>
@@ -23940,9 +24577,14 @@
         <w:fldChar w:fldCharType="begin"/>
       </w:r>
       <w:r>
-        <w:instrText xml:space="preserve"> TC  "</w:instrText>
-      </w:r>
-      <w:bookmarkStart w:id="86" w:name="_Toc114593436"/>
+        <w:instrText xml:space="preserve"> </w:instrText>
+      </w:r>
+      <w:proofErr w:type="gramStart"/>
+      <w:r>
+        <w:instrText>TC  "</w:instrText>
+      </w:r>
+      <w:bookmarkStart w:id="87" w:name="_Toc114593436"/>
+      <w:proofErr w:type="gramEnd"/>
       <w:r>
         <w:instrText>4.4.</w:instrText>
       </w:r>
@@ -23950,7 +24592,7 @@
         <w:tab/>
         <w:instrText>Flow Chart</w:instrText>
       </w:r>
-      <w:bookmarkEnd w:id="86"/>
+      <w:bookmarkEnd w:id="87"/>
       <w:r>
         <w:instrText xml:space="preserve">" \f c \l 3 </w:instrText>
       </w:r>
@@ -24100,9 +24742,14 @@
         <w:fldChar w:fldCharType="begin"/>
       </w:r>
       <w:r>
-        <w:instrText xml:space="preserve"> TC  "</w:instrText>
-      </w:r>
-      <w:bookmarkStart w:id="87" w:name="_Toc114593437"/>
+        <w:instrText xml:space="preserve"> </w:instrText>
+      </w:r>
+      <w:proofErr w:type="gramStart"/>
+      <w:r>
+        <w:instrText>TC  "</w:instrText>
+      </w:r>
+      <w:bookmarkStart w:id="88" w:name="_Toc114593437"/>
+      <w:proofErr w:type="gramEnd"/>
       <w:r>
         <w:instrText>4.5.</w:instrText>
       </w:r>
@@ -24110,7 +24757,7 @@
         <w:tab/>
         <w:instrText>PFMA</w:instrText>
       </w:r>
-      <w:bookmarkEnd w:id="87"/>
+      <w:bookmarkEnd w:id="88"/>
       <w:r>
         <w:instrText xml:space="preserve">" \f c \l 3 </w:instrText>
       </w:r>
@@ -24352,9 +24999,14 @@
         <w:fldChar w:fldCharType="begin"/>
       </w:r>
       <w:r>
-        <w:instrText xml:space="preserve"> TC  "</w:instrText>
-      </w:r>
-      <w:bookmarkStart w:id="88" w:name="_Toc114593438"/>
+        <w:instrText xml:space="preserve"> </w:instrText>
+      </w:r>
+      <w:proofErr w:type="gramStart"/>
+      <w:r>
+        <w:instrText>TC  "</w:instrText>
+      </w:r>
+      <w:bookmarkStart w:id="89" w:name="_Toc114593438"/>
+      <w:proofErr w:type="gramEnd"/>
       <w:r>
         <w:instrText>4.6.</w:instrText>
       </w:r>
@@ -24362,7 +25014,7 @@
         <w:tab/>
         <w:instrText>Control Plan</w:instrText>
       </w:r>
-      <w:bookmarkEnd w:id="88"/>
+      <w:bookmarkEnd w:id="89"/>
       <w:r>
         <w:instrText xml:space="preserve">" \f c \l 3 </w:instrText>
       </w:r>
@@ -24402,9 +25054,14 @@
         <w:fldChar w:fldCharType="begin"/>
       </w:r>
       <w:r>
-        <w:instrText xml:space="preserve"> TC  "</w:instrText>
-      </w:r>
-      <w:bookmarkStart w:id="89" w:name="_Toc114593439"/>
+        <w:instrText xml:space="preserve"> </w:instrText>
+      </w:r>
+      <w:proofErr w:type="gramStart"/>
+      <w:r>
+        <w:instrText>TC  "</w:instrText>
+      </w:r>
+      <w:bookmarkStart w:id="90" w:name="_Toc114593439"/>
+      <w:proofErr w:type="gramEnd"/>
       <w:r>
         <w:instrText>4.7.</w:instrText>
       </w:r>
@@ -24412,7 +25069,7 @@
         <w:tab/>
         <w:instrText>Documento de validación</w:instrText>
       </w:r>
-      <w:bookmarkEnd w:id="89"/>
+      <w:bookmarkEnd w:id="90"/>
       <w:r>
         <w:instrText xml:space="preserve">" \f c \l 3 </w:instrText>
       </w:r>
@@ -24524,17 +25181,26 @@
           <w:sz w:val="96"/>
           <w:szCs w:val="96"/>
         </w:rPr>
-        <w:instrText xml:space="preserve"> TC  "</w:instrText>
-      </w:r>
-      <w:bookmarkStart w:id="90" w:name="_Toc114593440"/>
+        <w:instrText xml:space="preserve"> </w:instrText>
+      </w:r>
+      <w:proofErr w:type="gramStart"/>
       <w:r>
         <w:rPr>
           <w:sz w:val="96"/>
           <w:szCs w:val="96"/>
         </w:rPr>
+        <w:instrText>TC  "</w:instrText>
+      </w:r>
+      <w:bookmarkStart w:id="91" w:name="_Toc114593440"/>
+      <w:proofErr w:type="gramEnd"/>
+      <w:r>
+        <w:rPr>
+          <w:sz w:val="96"/>
+          <w:szCs w:val="96"/>
+        </w:rPr>
         <w:instrText>Capítulo 5. Conclusiones</w:instrText>
       </w:r>
-      <w:bookmarkEnd w:id="90"/>
+      <w:bookmarkEnd w:id="91"/>
       <w:r>
         <w:rPr>
           <w:sz w:val="96"/>
@@ -24587,9 +25253,14 @@
         <w:fldChar w:fldCharType="begin"/>
       </w:r>
       <w:r>
-        <w:instrText xml:space="preserve"> TC  "</w:instrText>
-      </w:r>
-      <w:bookmarkStart w:id="91" w:name="_Toc114593441"/>
+        <w:instrText xml:space="preserve"> </w:instrText>
+      </w:r>
+      <w:proofErr w:type="gramStart"/>
+      <w:r>
+        <w:instrText>TC  "</w:instrText>
+      </w:r>
+      <w:bookmarkStart w:id="92" w:name="_Toc114593441"/>
+      <w:proofErr w:type="gramEnd"/>
       <w:r>
         <w:instrText>5.1.</w:instrText>
       </w:r>
@@ -24597,7 +25268,7 @@
         <w:tab/>
         <w:instrText>Conclusiones sobre la evaluación económica</w:instrText>
       </w:r>
-      <w:bookmarkEnd w:id="91"/>
+      <w:bookmarkEnd w:id="92"/>
       <w:r>
         <w:instrText xml:space="preserve">" \f </w:instrText>
       </w:r>
@@ -24681,9 +25352,14 @@
         <w:fldChar w:fldCharType="begin"/>
       </w:r>
       <w:r>
-        <w:instrText xml:space="preserve"> TC  "</w:instrText>
-      </w:r>
-      <w:bookmarkStart w:id="92" w:name="_Toc114593442"/>
+        <w:instrText xml:space="preserve"> </w:instrText>
+      </w:r>
+      <w:proofErr w:type="gramStart"/>
+      <w:r>
+        <w:instrText>TC  "</w:instrText>
+      </w:r>
+      <w:bookmarkStart w:id="93" w:name="_Toc114593442"/>
+      <w:proofErr w:type="gramEnd"/>
       <w:r>
         <w:instrText>5.2.</w:instrText>
       </w:r>
@@ -24691,7 +25367,7 @@
         <w:tab/>
         <w:instrText>Conclusiones sobre la programación</w:instrText>
       </w:r>
-      <w:bookmarkEnd w:id="92"/>
+      <w:bookmarkEnd w:id="93"/>
       <w:r>
         <w:instrText xml:space="preserve">" \f c \l 3 </w:instrText>
       </w:r>
@@ -24799,7 +25475,15 @@
         <w:ind w:firstLine="360"/>
       </w:pPr>
       <w:r>
-        <w:t>Como conclusión final, puedo decir que la tarea de programación costo con el primer modelo de PCB, luego cuando se hicieron otros diseños, la programación fue realmente sencilla y rápida.</w:t>
+        <w:t xml:space="preserve">Como </w:t>
+      </w:r>
+      <w:proofErr w:type="gramStart"/>
+      <w:r>
+        <w:t>conclusión final</w:t>
+      </w:r>
+      <w:proofErr w:type="gramEnd"/>
+      <w:r>
+        <w:t>, puedo decir que la tarea de programación costo con el primer modelo de PCB, luego cuando se hicieron otros diseños, la programación fue realmente sencilla y rápida.</w:t>
       </w:r>
     </w:p>
     <w:p>
@@ -24822,9 +25506,14 @@
         <w:fldChar w:fldCharType="begin"/>
       </w:r>
       <w:r>
-        <w:instrText xml:space="preserve"> TC  "</w:instrText>
-      </w:r>
-      <w:bookmarkStart w:id="93" w:name="_Toc114593443"/>
+        <w:instrText xml:space="preserve"> </w:instrText>
+      </w:r>
+      <w:proofErr w:type="gramStart"/>
+      <w:r>
+        <w:instrText>TC  "</w:instrText>
+      </w:r>
+      <w:bookmarkStart w:id="94" w:name="_Toc114593443"/>
+      <w:proofErr w:type="gramEnd"/>
       <w:r>
         <w:instrText>5.3.</w:instrText>
       </w:r>
@@ -24832,7 +25521,7 @@
         <w:tab/>
         <w:instrText>Conclusiones sobre la producción</w:instrText>
       </w:r>
-      <w:bookmarkEnd w:id="93"/>
+      <w:bookmarkEnd w:id="94"/>
       <w:r>
         <w:instrText xml:space="preserve">" \f c \l 3 </w:instrText>
       </w:r>
@@ -24952,9 +25641,14 @@
         <w:fldChar w:fldCharType="begin"/>
       </w:r>
       <w:r>
-        <w:instrText xml:space="preserve"> TC  "</w:instrText>
-      </w:r>
-      <w:bookmarkStart w:id="94" w:name="_Toc114593444"/>
+        <w:instrText xml:space="preserve"> </w:instrText>
+      </w:r>
+      <w:proofErr w:type="gramStart"/>
+      <w:r>
+        <w:instrText>TC  "</w:instrText>
+      </w:r>
+      <w:bookmarkStart w:id="95" w:name="_Toc114593444"/>
+      <w:proofErr w:type="gramEnd"/>
       <w:r>
         <w:instrText>5.4.</w:instrText>
       </w:r>
@@ -24962,7 +25656,7 @@
         <w:tab/>
         <w:instrText>Conclusiones generales</w:instrText>
       </w:r>
-      <w:bookmarkEnd w:id="94"/>
+      <w:bookmarkEnd w:id="95"/>
       <w:r>
         <w:instrText xml:space="preserve">" \f c \l 3 </w:instrText>
       </w:r>
@@ -25065,17 +25759,26 @@
           <w:sz w:val="96"/>
           <w:szCs w:val="96"/>
         </w:rPr>
-        <w:instrText xml:space="preserve"> TC  "</w:instrText>
-      </w:r>
-      <w:bookmarkStart w:id="95" w:name="_Toc114593445"/>
+        <w:instrText xml:space="preserve"> </w:instrText>
+      </w:r>
+      <w:proofErr w:type="gramStart"/>
       <w:r>
         <w:rPr>
           <w:sz w:val="96"/>
           <w:szCs w:val="96"/>
         </w:rPr>
+        <w:instrText>TC  "</w:instrText>
+      </w:r>
+      <w:bookmarkStart w:id="96" w:name="_Toc114593445"/>
+      <w:proofErr w:type="gramEnd"/>
+      <w:r>
+        <w:rPr>
+          <w:sz w:val="96"/>
+          <w:szCs w:val="96"/>
+        </w:rPr>
         <w:instrText>Capítulo 6. Bibliografía</w:instrText>
       </w:r>
-      <w:bookmarkEnd w:id="95"/>
+      <w:bookmarkEnd w:id="96"/>
       <w:r>
         <w:rPr>
           <w:sz w:val="96"/>
@@ -25675,6 +26378,22 @@
       </w:r>
       <w:r>
         <w:t>METER TABLAS</w:t>
+      </w:r>
+    </w:p>
+  </w:comment>
+  <w:comment w:id="71" w:author="Francisco Luque" w:date="2022-10-03T15:21:00Z" w:initials="FL">
+    <w:p>
+      <w:pPr>
+        <w:pStyle w:val="Textocomentario"/>
+      </w:pPr>
+      <w:r>
+        <w:rPr>
+          <w:rStyle w:val="Refdecomentario"/>
+        </w:rPr>
+        <w:annotationRef/>
+      </w:r>
+      <w:r>
+        <w:t>PONER COERRECTAMENTE LA FIGURA DE LOS TERMINALES DE LA PROTOBORAD</w:t>
       </w:r>
     </w:p>
   </w:comment>
@@ -25698,6 +26417,7 @@
   <w15:commentEx w15:paraId="1542FFC8" w15:done="0"/>
   <w15:commentEx w15:paraId="78913FF4" w15:paraIdParent="1542FFC8" w15:done="0"/>
   <w15:commentEx w15:paraId="4CFC0465" w15:done="0"/>
+  <w15:commentEx w15:paraId="317A2005" w15:done="0"/>
 </w15:commentsEx>
 </file>
 
@@ -25718,6 +26438,7 @@
   <w16cex:commentExtensible w16cex:durableId="26D86AAA" w16cex:dateUtc="2022-09-23T15:26:00Z"/>
   <w16cex:commentExtensible w16cex:durableId="26D86AE9" w16cex:dateUtc="2022-09-23T15:27:00Z"/>
   <w16cex:commentExtensible w16cex:durableId="26D4977B" w16cex:dateUtc="2022-09-20T17:48:00Z"/>
+  <w16cex:commentExtensible w16cex:durableId="26E57C89" w16cex:dateUtc="2022-10-03T13:21:00Z"/>
 </w16cex:commentsExtensible>
 </file>
 
@@ -25738,6 +26459,7 @@
   <w16cid:commentId w16cid:paraId="1542FFC8" w16cid:durableId="26D86AAA"/>
   <w16cid:commentId w16cid:paraId="78913FF4" w16cid:durableId="26D86AE9"/>
   <w16cid:commentId w16cid:paraId="4CFC0465" w16cid:durableId="26D4977B"/>
+  <w16cid:commentId w16cid:paraId="317A2005" w16cid:durableId="26E57C89"/>
 </w16cid:commentsIds>
 </file>
 
@@ -28269,6 +28991,7 @@
   <w:style w:type="character" w:default="1" w:styleId="Fuentedeprrafopredeter">
     <w:name w:val="Default Paragraph Font"/>
     <w:uiPriority w:val="1"/>
+    <w:semiHidden/>
     <w:unhideWhenUsed/>
   </w:style>
   <w:style w:type="table" w:default="1" w:styleId="Tablanormal">

--- a/TFM.docx
+++ b/TFM.docx
@@ -1256,7 +1256,7 @@
         </w:rPr>
         <w:fldChar w:fldCharType="separate"/>
       </w:r>
-      <w:hyperlink w:anchor="_Toc114593398" w:history="1">
+      <w:hyperlink w:anchor="_Toc115710213" w:history="1">
         <w:r>
           <w:rPr>
             <w:rStyle w:val="Hipervnculo"/>
@@ -1283,7 +1283,7 @@
             <w:noProof/>
             <w:webHidden/>
           </w:rPr>
-          <w:instrText xml:space="preserve"> PAGEREF _Toc114593398 \h </w:instrText>
+          <w:instrText xml:space="preserve"> PAGEREF _Toc115710213 \h </w:instrText>
         </w:r>
         <w:r>
           <w:rPr>
@@ -1327,7 +1327,7 @@
           <w:lang w:eastAsia="es-ES"/>
         </w:rPr>
       </w:pPr>
-      <w:hyperlink w:anchor="_Toc114593399" w:history="1">
+      <w:hyperlink w:anchor="_Toc115710214" w:history="1">
         <w:r>
           <w:rPr>
             <w:rStyle w:val="Hipervnculo"/>
@@ -1369,7 +1369,7 @@
             <w:noProof/>
             <w:webHidden/>
           </w:rPr>
-          <w:instrText xml:space="preserve"> PAGEREF _Toc114593399 \h </w:instrText>
+          <w:instrText xml:space="preserve"> PAGEREF _Toc115710214 \h </w:instrText>
         </w:r>
         <w:r>
           <w:rPr>
@@ -1413,7 +1413,7 @@
           <w:lang w:eastAsia="es-ES"/>
         </w:rPr>
       </w:pPr>
-      <w:hyperlink w:anchor="_Toc114593400" w:history="1">
+      <w:hyperlink w:anchor="_Toc115710215" w:history="1">
         <w:r>
           <w:rPr>
             <w:rStyle w:val="Hipervnculo"/>
@@ -1455,7 +1455,7 @@
             <w:noProof/>
             <w:webHidden/>
           </w:rPr>
-          <w:instrText xml:space="preserve"> PAGEREF _Toc114593400 \h </w:instrText>
+          <w:instrText xml:space="preserve"> PAGEREF _Toc115710215 \h </w:instrText>
         </w:r>
         <w:r>
           <w:rPr>
@@ -1499,7 +1499,7 @@
           <w:lang w:eastAsia="es-ES"/>
         </w:rPr>
       </w:pPr>
-      <w:hyperlink w:anchor="_Toc114593401" w:history="1">
+      <w:hyperlink w:anchor="_Toc115710216" w:history="1">
         <w:r>
           <w:rPr>
             <w:rStyle w:val="Hipervnculo"/>
@@ -1541,7 +1541,7 @@
             <w:noProof/>
             <w:webHidden/>
           </w:rPr>
-          <w:instrText xml:space="preserve"> PAGEREF _Toc114593401 \h </w:instrText>
+          <w:instrText xml:space="preserve"> PAGEREF _Toc115710216 \h </w:instrText>
         </w:r>
         <w:r>
           <w:rPr>
@@ -1584,7 +1584,7 @@
           <w:lang w:eastAsia="es-ES"/>
         </w:rPr>
       </w:pPr>
-      <w:hyperlink w:anchor="_Toc114593402" w:history="1">
+      <w:hyperlink w:anchor="_Toc115710217" w:history="1">
         <w:r>
           <w:rPr>
             <w:rStyle w:val="Hipervnculo"/>
@@ -1611,7 +1611,7 @@
             <w:noProof/>
             <w:webHidden/>
           </w:rPr>
-          <w:instrText xml:space="preserve"> PAGEREF _Toc114593402 \h </w:instrText>
+          <w:instrText xml:space="preserve"> PAGEREF _Toc115710217 \h </w:instrText>
         </w:r>
         <w:r>
           <w:rPr>
@@ -1655,7 +1655,7 @@
           <w:lang w:eastAsia="es-ES"/>
         </w:rPr>
       </w:pPr>
-      <w:hyperlink w:anchor="_Toc114593403" w:history="1">
+      <w:hyperlink w:anchor="_Toc115710218" w:history="1">
         <w:r>
           <w:rPr>
             <w:rStyle w:val="Hipervnculo"/>
@@ -1697,7 +1697,7 @@
             <w:noProof/>
             <w:webHidden/>
           </w:rPr>
-          <w:instrText xml:space="preserve"> PAGEREF _Toc114593403 \h </w:instrText>
+          <w:instrText xml:space="preserve"> PAGEREF _Toc115710218 \h </w:instrText>
         </w:r>
         <w:r>
           <w:rPr>
@@ -1741,7 +1741,7 @@
           <w:lang w:eastAsia="es-ES"/>
         </w:rPr>
       </w:pPr>
-      <w:hyperlink w:anchor="_Toc114593404" w:history="1">
+      <w:hyperlink w:anchor="_Toc115710219" w:history="1">
         <w:r>
           <w:rPr>
             <w:rStyle w:val="Hipervnculo"/>
@@ -1783,7 +1783,7 @@
             <w:noProof/>
             <w:webHidden/>
           </w:rPr>
-          <w:instrText xml:space="preserve"> PAGEREF _Toc114593404 \h </w:instrText>
+          <w:instrText xml:space="preserve"> PAGEREF _Toc115710219 \h </w:instrText>
         </w:r>
         <w:r>
           <w:rPr>
@@ -1827,7 +1827,7 @@
           <w:lang w:eastAsia="es-ES"/>
         </w:rPr>
       </w:pPr>
-      <w:hyperlink w:anchor="_Toc114593405" w:history="1">
+      <w:hyperlink w:anchor="_Toc115710220" w:history="1">
         <w:r>
           <w:rPr>
             <w:rStyle w:val="Hipervnculo"/>
@@ -1869,7 +1869,7 @@
             <w:noProof/>
             <w:webHidden/>
           </w:rPr>
-          <w:instrText xml:space="preserve"> PAGEREF _Toc114593405 \h </w:instrText>
+          <w:instrText xml:space="preserve"> PAGEREF _Toc115710220 \h </w:instrText>
         </w:r>
         <w:r>
           <w:rPr>
@@ -1913,7 +1913,7 @@
           <w:lang w:eastAsia="es-ES"/>
         </w:rPr>
       </w:pPr>
-      <w:hyperlink w:anchor="_Toc114593406" w:history="1">
+      <w:hyperlink w:anchor="_Toc115710221" w:history="1">
         <w:r>
           <w:rPr>
             <w:rStyle w:val="Hipervnculo"/>
@@ -1955,7 +1955,7 @@
             <w:noProof/>
             <w:webHidden/>
           </w:rPr>
-          <w:instrText xml:space="preserve"> PAGEREF _Toc114593406 \h </w:instrText>
+          <w:instrText xml:space="preserve"> PAGEREF _Toc115710221 \h </w:instrText>
         </w:r>
         <w:r>
           <w:rPr>
@@ -1999,7 +1999,7 @@
           <w:lang w:eastAsia="es-ES"/>
         </w:rPr>
       </w:pPr>
-      <w:hyperlink w:anchor="_Toc114593407" w:history="1">
+      <w:hyperlink w:anchor="_Toc115710222" w:history="1">
         <w:r>
           <w:rPr>
             <w:rStyle w:val="Hipervnculo"/>
@@ -2041,7 +2041,7 @@
             <w:noProof/>
             <w:webHidden/>
           </w:rPr>
-          <w:instrText xml:space="preserve"> PAGEREF _Toc114593407 \h </w:instrText>
+          <w:instrText xml:space="preserve"> PAGEREF _Toc115710222 \h </w:instrText>
         </w:r>
         <w:r>
           <w:rPr>
@@ -2085,7 +2085,7 @@
           <w:lang w:eastAsia="es-ES"/>
         </w:rPr>
       </w:pPr>
-      <w:hyperlink w:anchor="_Toc114593408" w:history="1">
+      <w:hyperlink w:anchor="_Toc115710223" w:history="1">
         <w:r>
           <w:rPr>
             <w:rStyle w:val="Hipervnculo"/>
@@ -2127,7 +2127,7 @@
             <w:noProof/>
             <w:webHidden/>
           </w:rPr>
-          <w:instrText xml:space="preserve"> PAGEREF _Toc114593408 \h </w:instrText>
+          <w:instrText xml:space="preserve"> PAGEREF _Toc115710223 \h </w:instrText>
         </w:r>
         <w:r>
           <w:rPr>
@@ -2171,7 +2171,7 @@
           <w:lang w:eastAsia="es-ES"/>
         </w:rPr>
       </w:pPr>
-      <w:hyperlink w:anchor="_Toc114593409" w:history="1">
+      <w:hyperlink w:anchor="_Toc115710224" w:history="1">
         <w:r>
           <w:rPr>
             <w:rStyle w:val="Hipervnculo"/>
@@ -2213,7 +2213,7 @@
             <w:noProof/>
             <w:webHidden/>
           </w:rPr>
-          <w:instrText xml:space="preserve"> PAGEREF _Toc114593409 \h </w:instrText>
+          <w:instrText xml:space="preserve"> PAGEREF _Toc115710224 \h </w:instrText>
         </w:r>
         <w:r>
           <w:rPr>
@@ -2257,7 +2257,7 @@
           <w:lang w:eastAsia="es-ES"/>
         </w:rPr>
       </w:pPr>
-      <w:hyperlink w:anchor="_Toc114593410" w:history="1">
+      <w:hyperlink w:anchor="_Toc115710225" w:history="1">
         <w:r>
           <w:rPr>
             <w:rStyle w:val="Hipervnculo"/>
@@ -2299,7 +2299,7 @@
             <w:noProof/>
             <w:webHidden/>
           </w:rPr>
-          <w:instrText xml:space="preserve"> PAGEREF _Toc114593410 \h </w:instrText>
+          <w:instrText xml:space="preserve"> PAGEREF _Toc115710225 \h </w:instrText>
         </w:r>
         <w:r>
           <w:rPr>
@@ -2343,7 +2343,7 @@
           <w:lang w:eastAsia="es-ES"/>
         </w:rPr>
       </w:pPr>
-      <w:hyperlink w:anchor="_Toc114593411" w:history="1">
+      <w:hyperlink w:anchor="_Toc115710226" w:history="1">
         <w:r>
           <w:rPr>
             <w:rStyle w:val="Hipervnculo"/>
@@ -2385,7 +2385,7 @@
             <w:noProof/>
             <w:webHidden/>
           </w:rPr>
-          <w:instrText xml:space="preserve"> PAGEREF _Toc114593411 \h </w:instrText>
+          <w:instrText xml:space="preserve"> PAGEREF _Toc115710226 \h </w:instrText>
         </w:r>
         <w:r>
           <w:rPr>
@@ -2429,7 +2429,7 @@
           <w:lang w:eastAsia="es-ES"/>
         </w:rPr>
       </w:pPr>
-      <w:hyperlink w:anchor="_Toc114593412" w:history="1">
+      <w:hyperlink w:anchor="_Toc115710227" w:history="1">
         <w:r>
           <w:rPr>
             <w:rStyle w:val="Hipervnculo"/>
@@ -2471,7 +2471,7 @@
             <w:noProof/>
             <w:webHidden/>
           </w:rPr>
-          <w:instrText xml:space="preserve"> PAGEREF _Toc114593412 \h </w:instrText>
+          <w:instrText xml:space="preserve"> PAGEREF _Toc115710227 \h </w:instrText>
         </w:r>
         <w:r>
           <w:rPr>
@@ -2515,7 +2515,7 @@
           <w:lang w:eastAsia="es-ES"/>
         </w:rPr>
       </w:pPr>
-      <w:hyperlink w:anchor="_Toc114593413" w:history="1">
+      <w:hyperlink w:anchor="_Toc115710228" w:history="1">
         <w:r>
           <w:rPr>
             <w:rStyle w:val="Hipervnculo"/>
@@ -2557,7 +2557,7 @@
             <w:noProof/>
             <w:webHidden/>
           </w:rPr>
-          <w:instrText xml:space="preserve"> PAGEREF _Toc114593413 \h </w:instrText>
+          <w:instrText xml:space="preserve"> PAGEREF _Toc115710228 \h </w:instrText>
         </w:r>
         <w:r>
           <w:rPr>
@@ -2601,7 +2601,7 @@
           <w:lang w:eastAsia="es-ES"/>
         </w:rPr>
       </w:pPr>
-      <w:hyperlink w:anchor="_Toc114593414" w:history="1">
+      <w:hyperlink w:anchor="_Toc115710229" w:history="1">
         <w:r>
           <w:rPr>
             <w:rStyle w:val="Hipervnculo"/>
@@ -2643,7 +2643,7 @@
             <w:noProof/>
             <w:webHidden/>
           </w:rPr>
-          <w:instrText xml:space="preserve"> PAGEREF _Toc114593414 \h </w:instrText>
+          <w:instrText xml:space="preserve"> PAGEREF _Toc115710229 \h </w:instrText>
         </w:r>
         <w:r>
           <w:rPr>
@@ -2687,7 +2687,7 @@
           <w:lang w:eastAsia="es-ES"/>
         </w:rPr>
       </w:pPr>
-      <w:hyperlink w:anchor="_Toc114593415" w:history="1">
+      <w:hyperlink w:anchor="_Toc115710230" w:history="1">
         <w:r>
           <w:rPr>
             <w:rStyle w:val="Hipervnculo"/>
@@ -2729,7 +2729,7 @@
             <w:noProof/>
             <w:webHidden/>
           </w:rPr>
-          <w:instrText xml:space="preserve"> PAGEREF _Toc114593415 \h </w:instrText>
+          <w:instrText xml:space="preserve"> PAGEREF _Toc115710230 \h </w:instrText>
         </w:r>
         <w:r>
           <w:rPr>
@@ -2772,7 +2772,7 @@
           <w:lang w:eastAsia="es-ES"/>
         </w:rPr>
       </w:pPr>
-      <w:hyperlink w:anchor="_Toc114593416" w:history="1">
+      <w:hyperlink w:anchor="_Toc115710231" w:history="1">
         <w:r>
           <w:rPr>
             <w:rStyle w:val="Hipervnculo"/>
@@ -2799,7 +2799,7 @@
             <w:noProof/>
             <w:webHidden/>
           </w:rPr>
-          <w:instrText xml:space="preserve"> PAGEREF _Toc114593416 \h </w:instrText>
+          <w:instrText xml:space="preserve"> PAGEREF _Toc115710231 \h </w:instrText>
         </w:r>
         <w:r>
           <w:rPr>
@@ -2843,7 +2843,7 @@
           <w:lang w:eastAsia="es-ES"/>
         </w:rPr>
       </w:pPr>
-      <w:hyperlink w:anchor="_Toc114593417" w:history="1">
+      <w:hyperlink w:anchor="_Toc115710232" w:history="1">
         <w:r>
           <w:rPr>
             <w:rStyle w:val="Hipervnculo"/>
@@ -2885,7 +2885,7 @@
             <w:noProof/>
             <w:webHidden/>
           </w:rPr>
-          <w:instrText xml:space="preserve"> PAGEREF _Toc114593417 \h </w:instrText>
+          <w:instrText xml:space="preserve"> PAGEREF _Toc115710232 \h </w:instrText>
         </w:r>
         <w:r>
           <w:rPr>
@@ -2929,7 +2929,7 @@
           <w:lang w:eastAsia="es-ES"/>
         </w:rPr>
       </w:pPr>
-      <w:hyperlink w:anchor="_Toc114593418" w:history="1">
+      <w:hyperlink w:anchor="_Toc115710233" w:history="1">
         <w:r>
           <w:rPr>
             <w:rStyle w:val="Hipervnculo"/>
@@ -2971,7 +2971,7 @@
             <w:noProof/>
             <w:webHidden/>
           </w:rPr>
-          <w:instrText xml:space="preserve"> PAGEREF _Toc114593418 \h </w:instrText>
+          <w:instrText xml:space="preserve"> PAGEREF _Toc115710233 \h </w:instrText>
         </w:r>
         <w:r>
           <w:rPr>
@@ -3015,7 +3015,7 @@
           <w:lang w:eastAsia="es-ES"/>
         </w:rPr>
       </w:pPr>
-      <w:hyperlink w:anchor="_Toc114593419" w:history="1">
+      <w:hyperlink w:anchor="_Toc115710234" w:history="1">
         <w:r>
           <w:rPr>
             <w:rStyle w:val="Hipervnculo"/>
@@ -3057,7 +3057,7 @@
             <w:noProof/>
             <w:webHidden/>
           </w:rPr>
-          <w:instrText xml:space="preserve"> PAGEREF _Toc114593419 \h </w:instrText>
+          <w:instrText xml:space="preserve"> PAGEREF _Toc115710234 \h </w:instrText>
         </w:r>
         <w:r>
           <w:rPr>
@@ -3101,7 +3101,7 @@
           <w:lang w:eastAsia="es-ES"/>
         </w:rPr>
       </w:pPr>
-      <w:hyperlink w:anchor="_Toc114593420" w:history="1">
+      <w:hyperlink w:anchor="_Toc115710235" w:history="1">
         <w:r>
           <w:rPr>
             <w:rStyle w:val="Hipervnculo"/>
@@ -3143,7 +3143,7 @@
             <w:noProof/>
             <w:webHidden/>
           </w:rPr>
-          <w:instrText xml:space="preserve"> PAGEREF _Toc114593420 \h </w:instrText>
+          <w:instrText xml:space="preserve"> PAGEREF _Toc115710235 \h </w:instrText>
         </w:r>
         <w:r>
           <w:rPr>
@@ -3187,7 +3187,7 @@
           <w:lang w:eastAsia="es-ES"/>
         </w:rPr>
       </w:pPr>
-      <w:hyperlink w:anchor="_Toc114593421" w:history="1">
+      <w:hyperlink w:anchor="_Toc115710236" w:history="1">
         <w:r>
           <w:rPr>
             <w:rStyle w:val="Hipervnculo"/>
@@ -3229,7 +3229,7 @@
             <w:noProof/>
             <w:webHidden/>
           </w:rPr>
-          <w:instrText xml:space="preserve"> PAGEREF _Toc114593421 \h </w:instrText>
+          <w:instrText xml:space="preserve"> PAGEREF _Toc115710236 \h </w:instrText>
         </w:r>
         <w:r>
           <w:rPr>
@@ -3273,7 +3273,7 @@
           <w:lang w:eastAsia="es-ES"/>
         </w:rPr>
       </w:pPr>
-      <w:hyperlink w:anchor="_Toc114593422" w:history="1">
+      <w:hyperlink w:anchor="_Toc115710237" w:history="1">
         <w:r>
           <w:rPr>
             <w:rStyle w:val="Hipervnculo"/>
@@ -3315,7 +3315,7 @@
             <w:noProof/>
             <w:webHidden/>
           </w:rPr>
-          <w:instrText xml:space="preserve"> PAGEREF _Toc114593422 \h </w:instrText>
+          <w:instrText xml:space="preserve"> PAGEREF _Toc115710237 \h </w:instrText>
         </w:r>
         <w:r>
           <w:rPr>
@@ -3359,7 +3359,7 @@
           <w:lang w:eastAsia="es-ES"/>
         </w:rPr>
       </w:pPr>
-      <w:hyperlink w:anchor="_Toc114593423" w:history="1">
+      <w:hyperlink w:anchor="_Toc115710238" w:history="1">
         <w:r>
           <w:rPr>
             <w:rStyle w:val="Hipervnculo"/>
@@ -3401,7 +3401,7 @@
             <w:noProof/>
             <w:webHidden/>
           </w:rPr>
-          <w:instrText xml:space="preserve"> PAGEREF _Toc114593423 \h </w:instrText>
+          <w:instrText xml:space="preserve"> PAGEREF _Toc115710238 \h </w:instrText>
         </w:r>
         <w:r>
           <w:rPr>
@@ -3445,13 +3445,13 @@
           <w:lang w:eastAsia="es-ES"/>
         </w:rPr>
       </w:pPr>
-      <w:hyperlink w:anchor="_Toc114593424" w:history="1">
+      <w:hyperlink w:anchor="_Toc115710239" w:history="1">
         <w:r>
           <w:rPr>
             <w:rStyle w:val="Hipervnculo"/>
             <w:noProof/>
           </w:rPr>
-          <w:t>3.2.2.</w:t>
+          <w:t>3.2.3.</w:t>
         </w:r>
         <w:r>
           <w:rPr>
@@ -3487,7 +3487,7 @@
             <w:noProof/>
             <w:webHidden/>
           </w:rPr>
-          <w:instrText xml:space="preserve"> PAGEREF _Toc114593424 \h </w:instrText>
+          <w:instrText xml:space="preserve"> PAGEREF _Toc115710239 \h </w:instrText>
         </w:r>
         <w:r>
           <w:rPr>
@@ -3507,7 +3507,7 @@
             <w:noProof/>
             <w:webHidden/>
           </w:rPr>
-          <w:t>28</w:t>
+          <w:t>29</w:t>
         </w:r>
         <w:r>
           <w:rPr>
@@ -3531,7 +3531,7 @@
           <w:lang w:eastAsia="es-ES"/>
         </w:rPr>
       </w:pPr>
-      <w:hyperlink w:anchor="_Toc114593425" w:history="1">
+      <w:hyperlink w:anchor="_Toc115710240" w:history="1">
         <w:r>
           <w:rPr>
             <w:rStyle w:val="Hipervnculo"/>
@@ -3573,7 +3573,7 @@
             <w:noProof/>
             <w:webHidden/>
           </w:rPr>
-          <w:instrText xml:space="preserve"> PAGEREF _Toc114593425 \h </w:instrText>
+          <w:instrText xml:space="preserve"> PAGEREF _Toc115710240 \h </w:instrText>
         </w:r>
         <w:r>
           <w:rPr>
@@ -3593,7 +3593,7 @@
             <w:noProof/>
             <w:webHidden/>
           </w:rPr>
-          <w:t>28</w:t>
+          <w:t>29</w:t>
         </w:r>
         <w:r>
           <w:rPr>
@@ -3617,7 +3617,7 @@
           <w:lang w:eastAsia="es-ES"/>
         </w:rPr>
       </w:pPr>
-      <w:hyperlink w:anchor="_Toc114593426" w:history="1">
+      <w:hyperlink w:anchor="_Toc115710241" w:history="1">
         <w:r>
           <w:rPr>
             <w:rStyle w:val="Hipervnculo"/>
@@ -3659,7 +3659,7 @@
             <w:noProof/>
             <w:webHidden/>
           </w:rPr>
-          <w:instrText xml:space="preserve"> PAGEREF _Toc114593426 \h </w:instrText>
+          <w:instrText xml:space="preserve"> PAGEREF _Toc115710241 \h </w:instrText>
         </w:r>
         <w:r>
           <w:rPr>
@@ -3679,7 +3679,7 @@
             <w:noProof/>
             <w:webHidden/>
           </w:rPr>
-          <w:t>28</w:t>
+          <w:t>29</w:t>
         </w:r>
         <w:r>
           <w:rPr>
@@ -3703,7 +3703,7 @@
           <w:lang w:eastAsia="es-ES"/>
         </w:rPr>
       </w:pPr>
-      <w:hyperlink w:anchor="_Toc114593427" w:history="1">
+      <w:hyperlink w:anchor="_Toc115710242" w:history="1">
         <w:r>
           <w:rPr>
             <w:rStyle w:val="Hipervnculo"/>
@@ -3745,7 +3745,7 @@
             <w:noProof/>
             <w:webHidden/>
           </w:rPr>
-          <w:instrText xml:space="preserve"> PAGEREF _Toc114593427 \h </w:instrText>
+          <w:instrText xml:space="preserve"> PAGEREF _Toc115710242 \h </w:instrText>
         </w:r>
         <w:r>
           <w:rPr>
@@ -3765,7 +3765,335 @@
             <w:noProof/>
             <w:webHidden/>
           </w:rPr>
-          <w:t>28</w:t>
+          <w:t>31</w:t>
+        </w:r>
+        <w:r>
+          <w:rPr>
+            <w:noProof/>
+            <w:webHidden/>
+          </w:rPr>
+          <w:fldChar w:fldCharType="end"/>
+        </w:r>
+      </w:hyperlink>
+    </w:p>
+    <w:p>
+      <w:pPr>
+        <w:pStyle w:val="TDC5"/>
+        <w:tabs>
+          <w:tab w:val="left" w:pos="1760"/>
+          <w:tab w:val="right" w:leader="dot" w:pos="8494"/>
+        </w:tabs>
+        <w:rPr>
+          <w:rFonts w:eastAsiaTheme="minorEastAsia"/>
+          <w:noProof/>
+          <w:lang w:eastAsia="es-ES"/>
+        </w:rPr>
+      </w:pPr>
+      <w:hyperlink w:anchor="_Toc115710243" w:history="1">
+        <w:r>
+          <w:rPr>
+            <w:rStyle w:val="Hipervnculo"/>
+            <w:noProof/>
+          </w:rPr>
+          <w:t>3.3.2.1</w:t>
+        </w:r>
+        <w:r>
+          <w:rPr>
+            <w:rFonts w:eastAsiaTheme="minorEastAsia"/>
+            <w:noProof/>
+            <w:lang w:eastAsia="es-ES"/>
+          </w:rPr>
+          <w:tab/>
+        </w:r>
+        <w:r>
+          <w:rPr>
+            <w:rStyle w:val="Hipervnculo"/>
+            <w:noProof/>
+          </w:rPr>
+          <w:t>Integración de los códigos de la segunda parte más el control PID</w:t>
+        </w:r>
+        <w:r>
+          <w:rPr>
+            <w:noProof/>
+            <w:webHidden/>
+          </w:rPr>
+          <w:tab/>
+        </w:r>
+        <w:r>
+          <w:rPr>
+            <w:noProof/>
+            <w:webHidden/>
+          </w:rPr>
+          <w:fldChar w:fldCharType="begin"/>
+        </w:r>
+        <w:r>
+          <w:rPr>
+            <w:noProof/>
+            <w:webHidden/>
+          </w:rPr>
+          <w:instrText xml:space="preserve"> PAGEREF _Toc115710243 \h </w:instrText>
+        </w:r>
+        <w:r>
+          <w:rPr>
+            <w:noProof/>
+            <w:webHidden/>
+          </w:rPr>
+        </w:r>
+        <w:r>
+          <w:rPr>
+            <w:noProof/>
+            <w:webHidden/>
+          </w:rPr>
+          <w:fldChar w:fldCharType="separate"/>
+        </w:r>
+        <w:r>
+          <w:rPr>
+            <w:noProof/>
+            <w:webHidden/>
+          </w:rPr>
+          <w:t>32</w:t>
+        </w:r>
+        <w:r>
+          <w:rPr>
+            <w:noProof/>
+            <w:webHidden/>
+          </w:rPr>
+          <w:fldChar w:fldCharType="end"/>
+        </w:r>
+      </w:hyperlink>
+    </w:p>
+    <w:p>
+      <w:pPr>
+        <w:pStyle w:val="TDC4"/>
+        <w:tabs>
+          <w:tab w:val="left" w:pos="1540"/>
+          <w:tab w:val="right" w:leader="dot" w:pos="8494"/>
+        </w:tabs>
+        <w:rPr>
+          <w:rFonts w:eastAsiaTheme="minorEastAsia"/>
+          <w:noProof/>
+          <w:lang w:eastAsia="es-ES"/>
+        </w:rPr>
+      </w:pPr>
+      <w:hyperlink w:anchor="_Toc115710244" w:history="1">
+        <w:r>
+          <w:rPr>
+            <w:rStyle w:val="Hipervnculo"/>
+            <w:noProof/>
+          </w:rPr>
+          <w:t>3.3.3.</w:t>
+        </w:r>
+        <w:r>
+          <w:rPr>
+            <w:rFonts w:eastAsiaTheme="minorEastAsia"/>
+            <w:noProof/>
+            <w:lang w:eastAsia="es-ES"/>
+          </w:rPr>
+          <w:tab/>
+        </w:r>
+        <w:r>
+          <w:rPr>
+            <w:rStyle w:val="Hipervnculo"/>
+            <w:noProof/>
+          </w:rPr>
+          <w:t>Programación tercera etapa</w:t>
+        </w:r>
+        <w:r>
+          <w:rPr>
+            <w:noProof/>
+            <w:webHidden/>
+          </w:rPr>
+          <w:tab/>
+        </w:r>
+        <w:r>
+          <w:rPr>
+            <w:noProof/>
+            <w:webHidden/>
+          </w:rPr>
+          <w:fldChar w:fldCharType="begin"/>
+        </w:r>
+        <w:r>
+          <w:rPr>
+            <w:noProof/>
+            <w:webHidden/>
+          </w:rPr>
+          <w:instrText xml:space="preserve"> PAGEREF _Toc115710244 \h </w:instrText>
+        </w:r>
+        <w:r>
+          <w:rPr>
+            <w:noProof/>
+            <w:webHidden/>
+          </w:rPr>
+        </w:r>
+        <w:r>
+          <w:rPr>
+            <w:noProof/>
+            <w:webHidden/>
+          </w:rPr>
+          <w:fldChar w:fldCharType="separate"/>
+        </w:r>
+        <w:r>
+          <w:rPr>
+            <w:noProof/>
+            <w:webHidden/>
+          </w:rPr>
+          <w:t>32</w:t>
+        </w:r>
+        <w:r>
+          <w:rPr>
+            <w:noProof/>
+            <w:webHidden/>
+          </w:rPr>
+          <w:fldChar w:fldCharType="end"/>
+        </w:r>
+      </w:hyperlink>
+    </w:p>
+    <w:p>
+      <w:pPr>
+        <w:pStyle w:val="TDC4"/>
+        <w:tabs>
+          <w:tab w:val="left" w:pos="1540"/>
+          <w:tab w:val="right" w:leader="dot" w:pos="8494"/>
+        </w:tabs>
+        <w:rPr>
+          <w:rFonts w:eastAsiaTheme="minorEastAsia"/>
+          <w:noProof/>
+          <w:lang w:eastAsia="es-ES"/>
+        </w:rPr>
+      </w:pPr>
+      <w:hyperlink w:anchor="_Toc115710245" w:history="1">
+        <w:r>
+          <w:rPr>
+            <w:rStyle w:val="Hipervnculo"/>
+            <w:noProof/>
+          </w:rPr>
+          <w:t>3.3.4.</w:t>
+        </w:r>
+        <w:r>
+          <w:rPr>
+            <w:rFonts w:eastAsiaTheme="minorEastAsia"/>
+            <w:noProof/>
+            <w:lang w:eastAsia="es-ES"/>
+          </w:rPr>
+          <w:tab/>
+        </w:r>
+        <w:r>
+          <w:rPr>
+            <w:rStyle w:val="Hipervnculo"/>
+            <w:noProof/>
+          </w:rPr>
+          <w:t>Programación conjunta</w:t>
+        </w:r>
+        <w:r>
+          <w:rPr>
+            <w:noProof/>
+            <w:webHidden/>
+          </w:rPr>
+          <w:tab/>
+        </w:r>
+        <w:r>
+          <w:rPr>
+            <w:noProof/>
+            <w:webHidden/>
+          </w:rPr>
+          <w:fldChar w:fldCharType="begin"/>
+        </w:r>
+        <w:r>
+          <w:rPr>
+            <w:noProof/>
+            <w:webHidden/>
+          </w:rPr>
+          <w:instrText xml:space="preserve"> PAGEREF _Toc115710245 \h </w:instrText>
+        </w:r>
+        <w:r>
+          <w:rPr>
+            <w:noProof/>
+            <w:webHidden/>
+          </w:rPr>
+        </w:r>
+        <w:r>
+          <w:rPr>
+            <w:noProof/>
+            <w:webHidden/>
+          </w:rPr>
+          <w:fldChar w:fldCharType="separate"/>
+        </w:r>
+        <w:r>
+          <w:rPr>
+            <w:noProof/>
+            <w:webHidden/>
+          </w:rPr>
+          <w:t>33</w:t>
+        </w:r>
+        <w:r>
+          <w:rPr>
+            <w:noProof/>
+            <w:webHidden/>
+          </w:rPr>
+          <w:fldChar w:fldCharType="end"/>
+        </w:r>
+      </w:hyperlink>
+    </w:p>
+    <w:p>
+      <w:pPr>
+        <w:pStyle w:val="TDC1"/>
+        <w:tabs>
+          <w:tab w:val="right" w:leader="dot" w:pos="8494"/>
+        </w:tabs>
+        <w:rPr>
+          <w:rFonts w:eastAsiaTheme="minorEastAsia"/>
+          <w:noProof/>
+          <w:lang w:eastAsia="es-ES"/>
+        </w:rPr>
+      </w:pPr>
+      <w:hyperlink w:anchor="_Toc115710246" w:history="1">
+        <w:r>
+          <w:rPr>
+            <w:rStyle w:val="Hipervnculo"/>
+            <w:noProof/>
+          </w:rPr>
+          <w:t>Capítulo 4. Conclusiones</w:t>
+        </w:r>
+        <w:r>
+          <w:rPr>
+            <w:noProof/>
+            <w:webHidden/>
+          </w:rPr>
+          <w:tab/>
+        </w:r>
+        <w:r>
+          <w:rPr>
+            <w:noProof/>
+            <w:webHidden/>
+          </w:rPr>
+          <w:fldChar w:fldCharType="begin"/>
+        </w:r>
+        <w:r>
+          <w:rPr>
+            <w:noProof/>
+            <w:webHidden/>
+          </w:rPr>
+          <w:instrText xml:space="preserve"> PAGEREF _Toc115710246 \h </w:instrText>
+        </w:r>
+        <w:r>
+          <w:rPr>
+            <w:noProof/>
+            <w:webHidden/>
+          </w:rPr>
+        </w:r>
+        <w:r>
+          <w:rPr>
+            <w:noProof/>
+            <w:webHidden/>
+          </w:rPr>
+          <w:fldChar w:fldCharType="separate"/>
+        </w:r>
+        <w:r>
+          <w:rPr>
+            <w:noProof/>
+            <w:webHidden/>
+          </w:rPr>
+          <w:t>46</w:t>
         </w:r>
         <w:r>
           <w:rPr>
@@ -3789,13 +4117,13 @@
           <w:lang w:eastAsia="es-ES"/>
         </w:rPr>
       </w:pPr>
-      <w:hyperlink w:anchor="_Toc114593428" w:history="1">
+      <w:hyperlink w:anchor="_Toc115710247" w:history="1">
         <w:r>
           <w:rPr>
             <w:rStyle w:val="Hipervnculo"/>
             <w:noProof/>
           </w:rPr>
-          <w:t>3.4.</w:t>
+          <w:t>4.1.</w:t>
         </w:r>
         <w:r>
           <w:rPr>
@@ -3810,7 +4138,7 @@
             <w:rStyle w:val="Hipervnculo"/>
             <w:noProof/>
           </w:rPr>
-          <w:t>AOI</w:t>
+          <w:t>Conclusiones sobre la evaluación económica</w:t>
         </w:r>
         <w:r>
           <w:rPr>
@@ -3831,7 +4159,7 @@
             <w:noProof/>
             <w:webHidden/>
           </w:rPr>
-          <w:instrText xml:space="preserve"> PAGEREF _Toc114593428 \h </w:instrText>
+          <w:instrText xml:space="preserve"> PAGEREF _Toc115710247 \h </w:instrText>
         </w:r>
         <w:r>
           <w:rPr>
@@ -3851,335 +4179,7 @@
             <w:noProof/>
             <w:webHidden/>
           </w:rPr>
-          <w:t>28</w:t>
-        </w:r>
-        <w:r>
-          <w:rPr>
-            <w:noProof/>
-            <w:webHidden/>
-          </w:rPr>
-          <w:fldChar w:fldCharType="end"/>
-        </w:r>
-      </w:hyperlink>
-    </w:p>
-    <w:p>
-      <w:pPr>
-        <w:pStyle w:val="TDC4"/>
-        <w:tabs>
-          <w:tab w:val="left" w:pos="1540"/>
-          <w:tab w:val="right" w:leader="dot" w:pos="8494"/>
-        </w:tabs>
-        <w:rPr>
-          <w:rFonts w:eastAsiaTheme="minorEastAsia"/>
-          <w:noProof/>
-          <w:lang w:eastAsia="es-ES"/>
-        </w:rPr>
-      </w:pPr>
-      <w:hyperlink w:anchor="_Toc114593429" w:history="1">
-        <w:r>
-          <w:rPr>
-            <w:rStyle w:val="Hipervnculo"/>
-            <w:noProof/>
-          </w:rPr>
-          <w:t>3.4.1.</w:t>
-        </w:r>
-        <w:r>
-          <w:rPr>
-            <w:rFonts w:eastAsiaTheme="minorEastAsia"/>
-            <w:noProof/>
-            <w:lang w:eastAsia="es-ES"/>
-          </w:rPr>
-          <w:tab/>
-        </w:r>
-        <w:r>
-          <w:rPr>
-            <w:rStyle w:val="Hipervnculo"/>
-            <w:noProof/>
-          </w:rPr>
-          <w:t>Instalación</w:t>
-        </w:r>
-        <w:r>
-          <w:rPr>
-            <w:noProof/>
-            <w:webHidden/>
-          </w:rPr>
-          <w:tab/>
-        </w:r>
-        <w:r>
-          <w:rPr>
-            <w:noProof/>
-            <w:webHidden/>
-          </w:rPr>
-          <w:fldChar w:fldCharType="begin"/>
-        </w:r>
-        <w:r>
-          <w:rPr>
-            <w:noProof/>
-            <w:webHidden/>
-          </w:rPr>
-          <w:instrText xml:space="preserve"> PAGEREF _Toc114593429 \h </w:instrText>
-        </w:r>
-        <w:r>
-          <w:rPr>
-            <w:noProof/>
-            <w:webHidden/>
-          </w:rPr>
-        </w:r>
-        <w:r>
-          <w:rPr>
-            <w:noProof/>
-            <w:webHidden/>
-          </w:rPr>
-          <w:fldChar w:fldCharType="separate"/>
-        </w:r>
-        <w:r>
-          <w:rPr>
-            <w:noProof/>
-            <w:webHidden/>
-          </w:rPr>
-          <w:t>28</w:t>
-        </w:r>
-        <w:r>
-          <w:rPr>
-            <w:noProof/>
-            <w:webHidden/>
-          </w:rPr>
-          <w:fldChar w:fldCharType="end"/>
-        </w:r>
-      </w:hyperlink>
-    </w:p>
-    <w:p>
-      <w:pPr>
-        <w:pStyle w:val="TDC4"/>
-        <w:tabs>
-          <w:tab w:val="left" w:pos="1540"/>
-          <w:tab w:val="right" w:leader="dot" w:pos="8494"/>
-        </w:tabs>
-        <w:rPr>
-          <w:rFonts w:eastAsiaTheme="minorEastAsia"/>
-          <w:noProof/>
-          <w:lang w:eastAsia="es-ES"/>
-        </w:rPr>
-      </w:pPr>
-      <w:hyperlink w:anchor="_Toc114593430" w:history="1">
-        <w:r>
-          <w:rPr>
-            <w:rStyle w:val="Hipervnculo"/>
-            <w:noProof/>
-          </w:rPr>
-          <w:t>3.4.2.</w:t>
-        </w:r>
-        <w:r>
-          <w:rPr>
-            <w:rFonts w:eastAsiaTheme="minorEastAsia"/>
-            <w:noProof/>
-            <w:lang w:eastAsia="es-ES"/>
-          </w:rPr>
-          <w:tab/>
-        </w:r>
-        <w:r>
-          <w:rPr>
-            <w:rStyle w:val="Hipervnculo"/>
-            <w:noProof/>
-          </w:rPr>
-          <w:t>Programación</w:t>
-        </w:r>
-        <w:r>
-          <w:rPr>
-            <w:noProof/>
-            <w:webHidden/>
-          </w:rPr>
-          <w:tab/>
-        </w:r>
-        <w:r>
-          <w:rPr>
-            <w:noProof/>
-            <w:webHidden/>
-          </w:rPr>
-          <w:fldChar w:fldCharType="begin"/>
-        </w:r>
-        <w:r>
-          <w:rPr>
-            <w:noProof/>
-            <w:webHidden/>
-          </w:rPr>
-          <w:instrText xml:space="preserve"> PAGEREF _Toc114593430 \h </w:instrText>
-        </w:r>
-        <w:r>
-          <w:rPr>
-            <w:noProof/>
-            <w:webHidden/>
-          </w:rPr>
-        </w:r>
-        <w:r>
-          <w:rPr>
-            <w:noProof/>
-            <w:webHidden/>
-          </w:rPr>
-          <w:fldChar w:fldCharType="separate"/>
-        </w:r>
-        <w:r>
-          <w:rPr>
-            <w:noProof/>
-            <w:webHidden/>
-          </w:rPr>
-          <w:t>29</w:t>
-        </w:r>
-        <w:r>
-          <w:rPr>
-            <w:noProof/>
-            <w:webHidden/>
-          </w:rPr>
-          <w:fldChar w:fldCharType="end"/>
-        </w:r>
-      </w:hyperlink>
-    </w:p>
-    <w:p>
-      <w:pPr>
-        <w:pStyle w:val="TDC1"/>
-        <w:tabs>
-          <w:tab w:val="right" w:leader="dot" w:pos="8494"/>
-        </w:tabs>
-        <w:rPr>
-          <w:rFonts w:eastAsiaTheme="minorEastAsia"/>
-          <w:noProof/>
-          <w:lang w:eastAsia="es-ES"/>
-        </w:rPr>
-      </w:pPr>
-      <w:hyperlink w:anchor="_Toc114593431" w:history="1">
-        <w:r>
-          <w:rPr>
-            <w:rStyle w:val="Hipervnculo"/>
-            <w:noProof/>
-          </w:rPr>
-          <w:t>Capítulo 4. Puesta en Marcha</w:t>
-        </w:r>
-        <w:r>
-          <w:rPr>
-            <w:noProof/>
-            <w:webHidden/>
-          </w:rPr>
-          <w:tab/>
-        </w:r>
-        <w:r>
-          <w:rPr>
-            <w:noProof/>
-            <w:webHidden/>
-          </w:rPr>
-          <w:fldChar w:fldCharType="begin"/>
-        </w:r>
-        <w:r>
-          <w:rPr>
-            <w:noProof/>
-            <w:webHidden/>
-          </w:rPr>
-          <w:instrText xml:space="preserve"> PAGEREF _Toc114593431 \h </w:instrText>
-        </w:r>
-        <w:r>
-          <w:rPr>
-            <w:noProof/>
-            <w:webHidden/>
-          </w:rPr>
-        </w:r>
-        <w:r>
-          <w:rPr>
-            <w:noProof/>
-            <w:webHidden/>
-          </w:rPr>
-          <w:fldChar w:fldCharType="separate"/>
-        </w:r>
-        <w:r>
-          <w:rPr>
-            <w:noProof/>
-            <w:webHidden/>
-          </w:rPr>
-          <w:t>41</w:t>
-        </w:r>
-        <w:r>
-          <w:rPr>
-            <w:noProof/>
-            <w:webHidden/>
-          </w:rPr>
-          <w:fldChar w:fldCharType="end"/>
-        </w:r>
-      </w:hyperlink>
-    </w:p>
-    <w:p>
-      <w:pPr>
-        <w:pStyle w:val="TDC2"/>
-        <w:tabs>
-          <w:tab w:val="left" w:pos="660"/>
-          <w:tab w:val="right" w:leader="dot" w:pos="8494"/>
-        </w:tabs>
-        <w:rPr>
-          <w:rFonts w:eastAsiaTheme="minorEastAsia"/>
-          <w:noProof/>
-          <w:lang w:eastAsia="es-ES"/>
-        </w:rPr>
-      </w:pPr>
-      <w:hyperlink w:anchor="_Toc114593432" w:history="1">
-        <w:r>
-          <w:rPr>
-            <w:rStyle w:val="Hipervnculo"/>
-            <w:noProof/>
-          </w:rPr>
-          <w:t>4.</w:t>
-        </w:r>
-        <w:r>
-          <w:rPr>
-            <w:rFonts w:eastAsiaTheme="minorEastAsia"/>
-            <w:noProof/>
-            <w:lang w:eastAsia="es-ES"/>
-          </w:rPr>
-          <w:tab/>
-        </w:r>
-        <w:r>
-          <w:rPr>
-            <w:rStyle w:val="Hipervnculo"/>
-            <w:noProof/>
-          </w:rPr>
-          <w:t>Puesta en Marcha</w:t>
-        </w:r>
-        <w:r>
-          <w:rPr>
-            <w:noProof/>
-            <w:webHidden/>
-          </w:rPr>
-          <w:tab/>
-        </w:r>
-        <w:r>
-          <w:rPr>
-            <w:noProof/>
-            <w:webHidden/>
-          </w:rPr>
-          <w:fldChar w:fldCharType="begin"/>
-        </w:r>
-        <w:r>
-          <w:rPr>
-            <w:noProof/>
-            <w:webHidden/>
-          </w:rPr>
-          <w:instrText xml:space="preserve"> PAGEREF _Toc114593432 \h </w:instrText>
-        </w:r>
-        <w:r>
-          <w:rPr>
-            <w:noProof/>
-            <w:webHidden/>
-          </w:rPr>
-        </w:r>
-        <w:r>
-          <w:rPr>
-            <w:noProof/>
-            <w:webHidden/>
-          </w:rPr>
-          <w:fldChar w:fldCharType="separate"/>
-        </w:r>
-        <w:r>
-          <w:rPr>
-            <w:noProof/>
-            <w:webHidden/>
-          </w:rPr>
-          <w:t>43</w:t>
+          <w:t>48</w:t>
         </w:r>
         <w:r>
           <w:rPr>
@@ -4203,13 +4203,13 @@
           <w:lang w:eastAsia="es-ES"/>
         </w:rPr>
       </w:pPr>
-      <w:hyperlink w:anchor="_Toc114593433" w:history="1">
+      <w:hyperlink w:anchor="_Toc115710248" w:history="1">
         <w:r>
           <w:rPr>
             <w:rStyle w:val="Hipervnculo"/>
             <w:noProof/>
           </w:rPr>
-          <w:t>4.1.</w:t>
+          <w:t>4.2.</w:t>
         </w:r>
         <w:r>
           <w:rPr>
@@ -4224,7 +4224,7 @@
             <w:rStyle w:val="Hipervnculo"/>
             <w:noProof/>
           </w:rPr>
-          <w:t>Golden Sample</w:t>
+          <w:t>Conclusiones sobre la programación</w:t>
         </w:r>
         <w:r>
           <w:rPr>
@@ -4245,7 +4245,7 @@
             <w:noProof/>
             <w:webHidden/>
           </w:rPr>
-          <w:instrText xml:space="preserve"> PAGEREF _Toc114593433 \h </w:instrText>
+          <w:instrText xml:space="preserve"> PAGEREF _Toc115710248 \h </w:instrText>
         </w:r>
         <w:r>
           <w:rPr>
@@ -4265,7 +4265,7 @@
             <w:noProof/>
             <w:webHidden/>
           </w:rPr>
-          <w:t>43</w:t>
+          <w:t>48</w:t>
         </w:r>
         <w:r>
           <w:rPr>
@@ -4289,13 +4289,13 @@
           <w:lang w:eastAsia="es-ES"/>
         </w:rPr>
       </w:pPr>
-      <w:hyperlink w:anchor="_Toc114593434" w:history="1">
+      <w:hyperlink w:anchor="_Toc115710249" w:history="1">
         <w:r>
           <w:rPr>
             <w:rStyle w:val="Hipervnculo"/>
             <w:noProof/>
           </w:rPr>
-          <w:t>4.2.</w:t>
+          <w:t>4.3.</w:t>
         </w:r>
         <w:r>
           <w:rPr>
@@ -4310,7 +4310,7 @@
             <w:rStyle w:val="Hipervnculo"/>
             <w:noProof/>
           </w:rPr>
-          <w:t>Working Instruction</w:t>
+          <w:t>Conclusiones generales</w:t>
         </w:r>
         <w:r>
           <w:rPr>
@@ -4331,7 +4331,7 @@
             <w:noProof/>
             <w:webHidden/>
           </w:rPr>
-          <w:instrText xml:space="preserve"> PAGEREF _Toc114593434 \h </w:instrText>
+          <w:instrText xml:space="preserve"> PAGEREF _Toc115710249 \h </w:instrText>
         </w:r>
         <w:r>
           <w:rPr>
@@ -4351,437 +4351,7 @@
             <w:noProof/>
             <w:webHidden/>
           </w:rPr>
-          <w:t>43</w:t>
-        </w:r>
-        <w:r>
-          <w:rPr>
-            <w:noProof/>
-            <w:webHidden/>
-          </w:rPr>
-          <w:fldChar w:fldCharType="end"/>
-        </w:r>
-      </w:hyperlink>
-    </w:p>
-    <w:p>
-      <w:pPr>
-        <w:pStyle w:val="TDC3"/>
-        <w:tabs>
-          <w:tab w:val="left" w:pos="1100"/>
-          <w:tab w:val="right" w:leader="dot" w:pos="8494"/>
-        </w:tabs>
-        <w:rPr>
-          <w:rFonts w:eastAsiaTheme="minorEastAsia"/>
-          <w:noProof/>
-          <w:lang w:eastAsia="es-ES"/>
-        </w:rPr>
-      </w:pPr>
-      <w:hyperlink w:anchor="_Toc114593435" w:history="1">
-        <w:r>
-          <w:rPr>
-            <w:rStyle w:val="Hipervnculo"/>
-            <w:noProof/>
-          </w:rPr>
-          <w:t>4.3.</w:t>
-        </w:r>
-        <w:r>
-          <w:rPr>
-            <w:rFonts w:eastAsiaTheme="minorEastAsia"/>
-            <w:noProof/>
-            <w:lang w:eastAsia="es-ES"/>
-          </w:rPr>
-          <w:tab/>
-        </w:r>
-        <w:r>
-          <w:rPr>
-            <w:rStyle w:val="Hipervnculo"/>
-            <w:noProof/>
-          </w:rPr>
-          <w:t>Star Up Check List</w:t>
-        </w:r>
-        <w:r>
-          <w:rPr>
-            <w:noProof/>
-            <w:webHidden/>
-          </w:rPr>
-          <w:tab/>
-        </w:r>
-        <w:r>
-          <w:rPr>
-            <w:noProof/>
-            <w:webHidden/>
-          </w:rPr>
-          <w:fldChar w:fldCharType="begin"/>
-        </w:r>
-        <w:r>
-          <w:rPr>
-            <w:noProof/>
-            <w:webHidden/>
-          </w:rPr>
-          <w:instrText xml:space="preserve"> PAGEREF _Toc114593435 \h </w:instrText>
-        </w:r>
-        <w:r>
-          <w:rPr>
-            <w:noProof/>
-            <w:webHidden/>
-          </w:rPr>
-        </w:r>
-        <w:r>
-          <w:rPr>
-            <w:noProof/>
-            <w:webHidden/>
-          </w:rPr>
-          <w:fldChar w:fldCharType="separate"/>
-        </w:r>
-        <w:r>
-          <w:rPr>
-            <w:noProof/>
-            <w:webHidden/>
-          </w:rPr>
-          <w:t>44</w:t>
-        </w:r>
-        <w:r>
-          <w:rPr>
-            <w:noProof/>
-            <w:webHidden/>
-          </w:rPr>
-          <w:fldChar w:fldCharType="end"/>
-        </w:r>
-      </w:hyperlink>
-    </w:p>
-    <w:p>
-      <w:pPr>
-        <w:pStyle w:val="TDC3"/>
-        <w:tabs>
-          <w:tab w:val="left" w:pos="1100"/>
-          <w:tab w:val="right" w:leader="dot" w:pos="8494"/>
-        </w:tabs>
-        <w:rPr>
-          <w:rFonts w:eastAsiaTheme="minorEastAsia"/>
-          <w:noProof/>
-          <w:lang w:eastAsia="es-ES"/>
-        </w:rPr>
-      </w:pPr>
-      <w:hyperlink w:anchor="_Toc114593436" w:history="1">
-        <w:r>
-          <w:rPr>
-            <w:rStyle w:val="Hipervnculo"/>
-            <w:noProof/>
-          </w:rPr>
-          <w:t>4.4.</w:t>
-        </w:r>
-        <w:r>
-          <w:rPr>
-            <w:rFonts w:eastAsiaTheme="minorEastAsia"/>
-            <w:noProof/>
-            <w:lang w:eastAsia="es-ES"/>
-          </w:rPr>
-          <w:tab/>
-        </w:r>
-        <w:r>
-          <w:rPr>
-            <w:rStyle w:val="Hipervnculo"/>
-            <w:noProof/>
-          </w:rPr>
-          <w:t>Flow Chart</w:t>
-        </w:r>
-        <w:r>
-          <w:rPr>
-            <w:noProof/>
-            <w:webHidden/>
-          </w:rPr>
-          <w:tab/>
-        </w:r>
-        <w:r>
-          <w:rPr>
-            <w:noProof/>
-            <w:webHidden/>
-          </w:rPr>
-          <w:fldChar w:fldCharType="begin"/>
-        </w:r>
-        <w:r>
-          <w:rPr>
-            <w:noProof/>
-            <w:webHidden/>
-          </w:rPr>
-          <w:instrText xml:space="preserve"> PAGEREF _Toc114593436 \h </w:instrText>
-        </w:r>
-        <w:r>
-          <w:rPr>
-            <w:noProof/>
-            <w:webHidden/>
-          </w:rPr>
-        </w:r>
-        <w:r>
-          <w:rPr>
-            <w:noProof/>
-            <w:webHidden/>
-          </w:rPr>
-          <w:fldChar w:fldCharType="separate"/>
-        </w:r>
-        <w:r>
-          <w:rPr>
-            <w:noProof/>
-            <w:webHidden/>
-          </w:rPr>
-          <w:t>44</w:t>
-        </w:r>
-        <w:r>
-          <w:rPr>
-            <w:noProof/>
-            <w:webHidden/>
-          </w:rPr>
-          <w:fldChar w:fldCharType="end"/>
-        </w:r>
-      </w:hyperlink>
-    </w:p>
-    <w:p>
-      <w:pPr>
-        <w:pStyle w:val="TDC3"/>
-        <w:tabs>
-          <w:tab w:val="left" w:pos="1100"/>
-          <w:tab w:val="right" w:leader="dot" w:pos="8494"/>
-        </w:tabs>
-        <w:rPr>
-          <w:rFonts w:eastAsiaTheme="minorEastAsia"/>
-          <w:noProof/>
-          <w:lang w:eastAsia="es-ES"/>
-        </w:rPr>
-      </w:pPr>
-      <w:hyperlink w:anchor="_Toc114593437" w:history="1">
-        <w:r>
-          <w:rPr>
-            <w:rStyle w:val="Hipervnculo"/>
-            <w:noProof/>
-          </w:rPr>
-          <w:t>4.5.</w:t>
-        </w:r>
-        <w:r>
-          <w:rPr>
-            <w:rFonts w:eastAsiaTheme="minorEastAsia"/>
-            <w:noProof/>
-            <w:lang w:eastAsia="es-ES"/>
-          </w:rPr>
-          <w:tab/>
-        </w:r>
-        <w:r>
-          <w:rPr>
-            <w:rStyle w:val="Hipervnculo"/>
-            <w:noProof/>
-          </w:rPr>
-          <w:t>PFMA</w:t>
-        </w:r>
-        <w:r>
-          <w:rPr>
-            <w:noProof/>
-            <w:webHidden/>
-          </w:rPr>
-          <w:tab/>
-        </w:r>
-        <w:r>
-          <w:rPr>
-            <w:noProof/>
-            <w:webHidden/>
-          </w:rPr>
-          <w:fldChar w:fldCharType="begin"/>
-        </w:r>
-        <w:r>
-          <w:rPr>
-            <w:noProof/>
-            <w:webHidden/>
-          </w:rPr>
-          <w:instrText xml:space="preserve"> PAGEREF _Toc114593437 \h </w:instrText>
-        </w:r>
-        <w:r>
-          <w:rPr>
-            <w:noProof/>
-            <w:webHidden/>
-          </w:rPr>
-        </w:r>
-        <w:r>
-          <w:rPr>
-            <w:noProof/>
-            <w:webHidden/>
-          </w:rPr>
-          <w:fldChar w:fldCharType="separate"/>
-        </w:r>
-        <w:r>
-          <w:rPr>
-            <w:noProof/>
-            <w:webHidden/>
-          </w:rPr>
-          <w:t>44</w:t>
-        </w:r>
-        <w:r>
-          <w:rPr>
-            <w:noProof/>
-            <w:webHidden/>
-          </w:rPr>
-          <w:fldChar w:fldCharType="end"/>
-        </w:r>
-      </w:hyperlink>
-    </w:p>
-    <w:p>
-      <w:pPr>
-        <w:pStyle w:val="TDC3"/>
-        <w:tabs>
-          <w:tab w:val="left" w:pos="1100"/>
-          <w:tab w:val="right" w:leader="dot" w:pos="8494"/>
-        </w:tabs>
-        <w:rPr>
-          <w:rFonts w:eastAsiaTheme="minorEastAsia"/>
-          <w:noProof/>
-          <w:lang w:eastAsia="es-ES"/>
-        </w:rPr>
-      </w:pPr>
-      <w:hyperlink w:anchor="_Toc114593438" w:history="1">
-        <w:r>
-          <w:rPr>
-            <w:rStyle w:val="Hipervnculo"/>
-            <w:noProof/>
-          </w:rPr>
-          <w:t>4.6.</w:t>
-        </w:r>
-        <w:r>
-          <w:rPr>
-            <w:rFonts w:eastAsiaTheme="minorEastAsia"/>
-            <w:noProof/>
-            <w:lang w:eastAsia="es-ES"/>
-          </w:rPr>
-          <w:tab/>
-        </w:r>
-        <w:r>
-          <w:rPr>
-            <w:rStyle w:val="Hipervnculo"/>
-            <w:noProof/>
-          </w:rPr>
-          <w:t>Control Plan</w:t>
-        </w:r>
-        <w:r>
-          <w:rPr>
-            <w:noProof/>
-            <w:webHidden/>
-          </w:rPr>
-          <w:tab/>
-        </w:r>
-        <w:r>
-          <w:rPr>
-            <w:noProof/>
-            <w:webHidden/>
-          </w:rPr>
-          <w:fldChar w:fldCharType="begin"/>
-        </w:r>
-        <w:r>
-          <w:rPr>
-            <w:noProof/>
-            <w:webHidden/>
-          </w:rPr>
-          <w:instrText xml:space="preserve"> PAGEREF _Toc114593438 \h </w:instrText>
-        </w:r>
-        <w:r>
-          <w:rPr>
-            <w:noProof/>
-            <w:webHidden/>
-          </w:rPr>
-        </w:r>
-        <w:r>
-          <w:rPr>
-            <w:noProof/>
-            <w:webHidden/>
-          </w:rPr>
-          <w:fldChar w:fldCharType="separate"/>
-        </w:r>
-        <w:r>
-          <w:rPr>
-            <w:noProof/>
-            <w:webHidden/>
-          </w:rPr>
-          <w:t>45</w:t>
-        </w:r>
-        <w:r>
-          <w:rPr>
-            <w:noProof/>
-            <w:webHidden/>
-          </w:rPr>
-          <w:fldChar w:fldCharType="end"/>
-        </w:r>
-      </w:hyperlink>
-    </w:p>
-    <w:p>
-      <w:pPr>
-        <w:pStyle w:val="TDC3"/>
-        <w:tabs>
-          <w:tab w:val="left" w:pos="1100"/>
-          <w:tab w:val="right" w:leader="dot" w:pos="8494"/>
-        </w:tabs>
-        <w:rPr>
-          <w:rFonts w:eastAsiaTheme="minorEastAsia"/>
-          <w:noProof/>
-          <w:lang w:eastAsia="es-ES"/>
-        </w:rPr>
-      </w:pPr>
-      <w:hyperlink w:anchor="_Toc114593439" w:history="1">
-        <w:r>
-          <w:rPr>
-            <w:rStyle w:val="Hipervnculo"/>
-            <w:noProof/>
-          </w:rPr>
-          <w:t>4.7.</w:t>
-        </w:r>
-        <w:r>
-          <w:rPr>
-            <w:rFonts w:eastAsiaTheme="minorEastAsia"/>
-            <w:noProof/>
-            <w:lang w:eastAsia="es-ES"/>
-          </w:rPr>
-          <w:tab/>
-        </w:r>
-        <w:r>
-          <w:rPr>
-            <w:rStyle w:val="Hipervnculo"/>
-            <w:noProof/>
-          </w:rPr>
-          <w:t>Documento de validación</w:t>
-        </w:r>
-        <w:r>
-          <w:rPr>
-            <w:noProof/>
-            <w:webHidden/>
-          </w:rPr>
-          <w:tab/>
-        </w:r>
-        <w:r>
-          <w:rPr>
-            <w:noProof/>
-            <w:webHidden/>
-          </w:rPr>
-          <w:fldChar w:fldCharType="begin"/>
-        </w:r>
-        <w:r>
-          <w:rPr>
-            <w:noProof/>
-            <w:webHidden/>
-          </w:rPr>
-          <w:instrText xml:space="preserve"> PAGEREF _Toc114593439 \h </w:instrText>
-        </w:r>
-        <w:r>
-          <w:rPr>
-            <w:noProof/>
-            <w:webHidden/>
-          </w:rPr>
-        </w:r>
-        <w:r>
-          <w:rPr>
-            <w:noProof/>
-            <w:webHidden/>
-          </w:rPr>
-          <w:fldChar w:fldCharType="separate"/>
-        </w:r>
-        <w:r>
-          <w:rPr>
-            <w:noProof/>
-            <w:webHidden/>
-          </w:rPr>
-          <w:t>45</w:t>
+          <w:t>48</w:t>
         </w:r>
         <w:r>
           <w:rPr>
@@ -4804,13 +4374,13 @@
           <w:lang w:eastAsia="es-ES"/>
         </w:rPr>
       </w:pPr>
-      <w:hyperlink w:anchor="_Toc114593440" w:history="1">
+      <w:hyperlink w:anchor="_Toc115710250" w:history="1">
         <w:r>
           <w:rPr>
             <w:rStyle w:val="Hipervnculo"/>
             <w:noProof/>
           </w:rPr>
-          <w:t>Capítulo 5. Conclusiones</w:t>
+          <w:t>Capítulo 5. Bibliografía</w:t>
         </w:r>
         <w:r>
           <w:rPr>
@@ -4831,421 +4401,7 @@
             <w:noProof/>
             <w:webHidden/>
           </w:rPr>
-          <w:instrText xml:space="preserve"> PAGEREF _Toc114593440 \h </w:instrText>
-        </w:r>
-        <w:r>
-          <w:rPr>
-            <w:noProof/>
-            <w:webHidden/>
-          </w:rPr>
-        </w:r>
-        <w:r>
-          <w:rPr>
-            <w:noProof/>
-            <w:webHidden/>
-          </w:rPr>
-          <w:fldChar w:fldCharType="separate"/>
-        </w:r>
-        <w:r>
-          <w:rPr>
-            <w:noProof/>
-            <w:webHidden/>
-          </w:rPr>
-          <w:t>46</w:t>
-        </w:r>
-        <w:r>
-          <w:rPr>
-            <w:noProof/>
-            <w:webHidden/>
-          </w:rPr>
-          <w:fldChar w:fldCharType="end"/>
-        </w:r>
-      </w:hyperlink>
-    </w:p>
-    <w:p>
-      <w:pPr>
-        <w:pStyle w:val="TDC3"/>
-        <w:tabs>
-          <w:tab w:val="left" w:pos="1100"/>
-          <w:tab w:val="right" w:leader="dot" w:pos="8494"/>
-        </w:tabs>
-        <w:rPr>
-          <w:rFonts w:eastAsiaTheme="minorEastAsia"/>
-          <w:noProof/>
-          <w:lang w:eastAsia="es-ES"/>
-        </w:rPr>
-      </w:pPr>
-      <w:hyperlink w:anchor="_Toc114593441" w:history="1">
-        <w:r>
-          <w:rPr>
-            <w:rStyle w:val="Hipervnculo"/>
-            <w:noProof/>
-          </w:rPr>
-          <w:t>5.1.</w:t>
-        </w:r>
-        <w:r>
-          <w:rPr>
-            <w:rFonts w:eastAsiaTheme="minorEastAsia"/>
-            <w:noProof/>
-            <w:lang w:eastAsia="es-ES"/>
-          </w:rPr>
-          <w:tab/>
-        </w:r>
-        <w:r>
-          <w:rPr>
-            <w:rStyle w:val="Hipervnculo"/>
-            <w:noProof/>
-          </w:rPr>
-          <w:t>Conclusiones sobre la evaluación económica</w:t>
-        </w:r>
-        <w:r>
-          <w:rPr>
-            <w:noProof/>
-            <w:webHidden/>
-          </w:rPr>
-          <w:tab/>
-        </w:r>
-        <w:r>
-          <w:rPr>
-            <w:noProof/>
-            <w:webHidden/>
-          </w:rPr>
-          <w:fldChar w:fldCharType="begin"/>
-        </w:r>
-        <w:r>
-          <w:rPr>
-            <w:noProof/>
-            <w:webHidden/>
-          </w:rPr>
-          <w:instrText xml:space="preserve"> PAGEREF _Toc114593441 \h </w:instrText>
-        </w:r>
-        <w:r>
-          <w:rPr>
-            <w:noProof/>
-            <w:webHidden/>
-          </w:rPr>
-        </w:r>
-        <w:r>
-          <w:rPr>
-            <w:noProof/>
-            <w:webHidden/>
-          </w:rPr>
-          <w:fldChar w:fldCharType="separate"/>
-        </w:r>
-        <w:r>
-          <w:rPr>
-            <w:noProof/>
-            <w:webHidden/>
-          </w:rPr>
-          <w:t>48</w:t>
-        </w:r>
-        <w:r>
-          <w:rPr>
-            <w:noProof/>
-            <w:webHidden/>
-          </w:rPr>
-          <w:fldChar w:fldCharType="end"/>
-        </w:r>
-      </w:hyperlink>
-    </w:p>
-    <w:p>
-      <w:pPr>
-        <w:pStyle w:val="TDC3"/>
-        <w:tabs>
-          <w:tab w:val="left" w:pos="1100"/>
-          <w:tab w:val="right" w:leader="dot" w:pos="8494"/>
-        </w:tabs>
-        <w:rPr>
-          <w:rFonts w:eastAsiaTheme="minorEastAsia"/>
-          <w:noProof/>
-          <w:lang w:eastAsia="es-ES"/>
-        </w:rPr>
-      </w:pPr>
-      <w:hyperlink w:anchor="_Toc114593442" w:history="1">
-        <w:r>
-          <w:rPr>
-            <w:rStyle w:val="Hipervnculo"/>
-            <w:noProof/>
-          </w:rPr>
-          <w:t>5.2.</w:t>
-        </w:r>
-        <w:r>
-          <w:rPr>
-            <w:rFonts w:eastAsiaTheme="minorEastAsia"/>
-            <w:noProof/>
-            <w:lang w:eastAsia="es-ES"/>
-          </w:rPr>
-          <w:tab/>
-        </w:r>
-        <w:r>
-          <w:rPr>
-            <w:rStyle w:val="Hipervnculo"/>
-            <w:noProof/>
-          </w:rPr>
-          <w:t>Conclusiones sobre la programación</w:t>
-        </w:r>
-        <w:r>
-          <w:rPr>
-            <w:noProof/>
-            <w:webHidden/>
-          </w:rPr>
-          <w:tab/>
-        </w:r>
-        <w:r>
-          <w:rPr>
-            <w:noProof/>
-            <w:webHidden/>
-          </w:rPr>
-          <w:fldChar w:fldCharType="begin"/>
-        </w:r>
-        <w:r>
-          <w:rPr>
-            <w:noProof/>
-            <w:webHidden/>
-          </w:rPr>
-          <w:instrText xml:space="preserve"> PAGEREF _Toc114593442 \h </w:instrText>
-        </w:r>
-        <w:r>
-          <w:rPr>
-            <w:noProof/>
-            <w:webHidden/>
-          </w:rPr>
-        </w:r>
-        <w:r>
-          <w:rPr>
-            <w:noProof/>
-            <w:webHidden/>
-          </w:rPr>
-          <w:fldChar w:fldCharType="separate"/>
-        </w:r>
-        <w:r>
-          <w:rPr>
-            <w:noProof/>
-            <w:webHidden/>
-          </w:rPr>
-          <w:t>48</w:t>
-        </w:r>
-        <w:r>
-          <w:rPr>
-            <w:noProof/>
-            <w:webHidden/>
-          </w:rPr>
-          <w:fldChar w:fldCharType="end"/>
-        </w:r>
-      </w:hyperlink>
-    </w:p>
-    <w:p>
-      <w:pPr>
-        <w:pStyle w:val="TDC3"/>
-        <w:tabs>
-          <w:tab w:val="left" w:pos="1100"/>
-          <w:tab w:val="right" w:leader="dot" w:pos="8494"/>
-        </w:tabs>
-        <w:rPr>
-          <w:rFonts w:eastAsiaTheme="minorEastAsia"/>
-          <w:noProof/>
-          <w:lang w:eastAsia="es-ES"/>
-        </w:rPr>
-      </w:pPr>
-      <w:hyperlink w:anchor="_Toc114593443" w:history="1">
-        <w:r>
-          <w:rPr>
-            <w:rStyle w:val="Hipervnculo"/>
-            <w:noProof/>
-          </w:rPr>
-          <w:t>5.3.</w:t>
-        </w:r>
-        <w:r>
-          <w:rPr>
-            <w:rFonts w:eastAsiaTheme="minorEastAsia"/>
-            <w:noProof/>
-            <w:lang w:eastAsia="es-ES"/>
-          </w:rPr>
-          <w:tab/>
-        </w:r>
-        <w:r>
-          <w:rPr>
-            <w:rStyle w:val="Hipervnculo"/>
-            <w:noProof/>
-          </w:rPr>
-          <w:t>Conclusiones sobre la producción</w:t>
-        </w:r>
-        <w:r>
-          <w:rPr>
-            <w:noProof/>
-            <w:webHidden/>
-          </w:rPr>
-          <w:tab/>
-        </w:r>
-        <w:r>
-          <w:rPr>
-            <w:noProof/>
-            <w:webHidden/>
-          </w:rPr>
-          <w:fldChar w:fldCharType="begin"/>
-        </w:r>
-        <w:r>
-          <w:rPr>
-            <w:noProof/>
-            <w:webHidden/>
-          </w:rPr>
-          <w:instrText xml:space="preserve"> PAGEREF _Toc114593443 \h </w:instrText>
-        </w:r>
-        <w:r>
-          <w:rPr>
-            <w:noProof/>
-            <w:webHidden/>
-          </w:rPr>
-        </w:r>
-        <w:r>
-          <w:rPr>
-            <w:noProof/>
-            <w:webHidden/>
-          </w:rPr>
-          <w:fldChar w:fldCharType="separate"/>
-        </w:r>
-        <w:r>
-          <w:rPr>
-            <w:noProof/>
-            <w:webHidden/>
-          </w:rPr>
-          <w:t>48</w:t>
-        </w:r>
-        <w:r>
-          <w:rPr>
-            <w:noProof/>
-            <w:webHidden/>
-          </w:rPr>
-          <w:fldChar w:fldCharType="end"/>
-        </w:r>
-      </w:hyperlink>
-    </w:p>
-    <w:p>
-      <w:pPr>
-        <w:pStyle w:val="TDC3"/>
-        <w:tabs>
-          <w:tab w:val="left" w:pos="1100"/>
-          <w:tab w:val="right" w:leader="dot" w:pos="8494"/>
-        </w:tabs>
-        <w:rPr>
-          <w:rFonts w:eastAsiaTheme="minorEastAsia"/>
-          <w:noProof/>
-          <w:lang w:eastAsia="es-ES"/>
-        </w:rPr>
-      </w:pPr>
-      <w:hyperlink w:anchor="_Toc114593444" w:history="1">
-        <w:r>
-          <w:rPr>
-            <w:rStyle w:val="Hipervnculo"/>
-            <w:noProof/>
-          </w:rPr>
-          <w:t>5.4.</w:t>
-        </w:r>
-        <w:r>
-          <w:rPr>
-            <w:rFonts w:eastAsiaTheme="minorEastAsia"/>
-            <w:noProof/>
-            <w:lang w:eastAsia="es-ES"/>
-          </w:rPr>
-          <w:tab/>
-        </w:r>
-        <w:r>
-          <w:rPr>
-            <w:rStyle w:val="Hipervnculo"/>
-            <w:noProof/>
-          </w:rPr>
-          <w:t>Conclusiones generales</w:t>
-        </w:r>
-        <w:r>
-          <w:rPr>
-            <w:noProof/>
-            <w:webHidden/>
-          </w:rPr>
-          <w:tab/>
-        </w:r>
-        <w:r>
-          <w:rPr>
-            <w:noProof/>
-            <w:webHidden/>
-          </w:rPr>
-          <w:fldChar w:fldCharType="begin"/>
-        </w:r>
-        <w:r>
-          <w:rPr>
-            <w:noProof/>
-            <w:webHidden/>
-          </w:rPr>
-          <w:instrText xml:space="preserve"> PAGEREF _Toc114593444 \h </w:instrText>
-        </w:r>
-        <w:r>
-          <w:rPr>
-            <w:noProof/>
-            <w:webHidden/>
-          </w:rPr>
-        </w:r>
-        <w:r>
-          <w:rPr>
-            <w:noProof/>
-            <w:webHidden/>
-          </w:rPr>
-          <w:fldChar w:fldCharType="separate"/>
-        </w:r>
-        <w:r>
-          <w:rPr>
-            <w:noProof/>
-            <w:webHidden/>
-          </w:rPr>
-          <w:t>49</w:t>
-        </w:r>
-        <w:r>
-          <w:rPr>
-            <w:noProof/>
-            <w:webHidden/>
-          </w:rPr>
-          <w:fldChar w:fldCharType="end"/>
-        </w:r>
-      </w:hyperlink>
-    </w:p>
-    <w:p>
-      <w:pPr>
-        <w:pStyle w:val="TDC1"/>
-        <w:tabs>
-          <w:tab w:val="right" w:leader="dot" w:pos="8494"/>
-        </w:tabs>
-        <w:rPr>
-          <w:rFonts w:eastAsiaTheme="minorEastAsia"/>
-          <w:noProof/>
-          <w:lang w:eastAsia="es-ES"/>
-        </w:rPr>
-      </w:pPr>
-      <w:hyperlink w:anchor="_Toc114593445" w:history="1">
-        <w:r>
-          <w:rPr>
-            <w:rStyle w:val="Hipervnculo"/>
-            <w:noProof/>
-          </w:rPr>
-          <w:t>Capítulo 6. Bibliografía</w:t>
-        </w:r>
-        <w:r>
-          <w:rPr>
-            <w:noProof/>
-            <w:webHidden/>
-          </w:rPr>
-          <w:tab/>
-        </w:r>
-        <w:r>
-          <w:rPr>
-            <w:noProof/>
-            <w:webHidden/>
-          </w:rPr>
-          <w:fldChar w:fldCharType="begin"/>
-        </w:r>
-        <w:r>
-          <w:rPr>
-            <w:noProof/>
-            <w:webHidden/>
-          </w:rPr>
-          <w:instrText xml:space="preserve"> PAGEREF _Toc114593445 \h </w:instrText>
+          <w:instrText xml:space="preserve"> PAGEREF _Toc115710250 \h </w:instrText>
         </w:r>
         <w:r>
           <w:rPr>
@@ -7369,7 +6525,7 @@
       <w:r>
         <w:instrText>TC  "</w:instrText>
       </w:r>
-      <w:bookmarkStart w:id="3" w:name="_Toc114593398"/>
+      <w:bookmarkStart w:id="3" w:name="_Toc115710213"/>
       <w:proofErr w:type="gramEnd"/>
       <w:r>
         <w:instrText>CAPÍTULO 1. INTRODUCCIÓN</w:instrText>
@@ -7443,7 +6599,7 @@
       <w:r>
         <w:instrText>TC  "</w:instrText>
       </w:r>
-      <w:bookmarkStart w:id="5" w:name="_Toc114593399"/>
+      <w:bookmarkStart w:id="5" w:name="_Toc115710214"/>
       <w:proofErr w:type="gramEnd"/>
       <w:r>
         <w:instrText>1.</w:instrText>
@@ -7633,7 +6789,7 @@
       <w:r>
         <w:instrText>TC  "</w:instrText>
       </w:r>
-      <w:bookmarkStart w:id="7" w:name="_Toc114593400"/>
+      <w:bookmarkStart w:id="7" w:name="_Toc115710215"/>
       <w:proofErr w:type="gramEnd"/>
       <w:r>
         <w:instrText>1.</w:instrText>
@@ -7760,7 +6916,7 @@
       <w:r>
         <w:instrText>TC  "</w:instrText>
       </w:r>
-      <w:bookmarkStart w:id="8" w:name="_Toc114593401"/>
+      <w:bookmarkStart w:id="8" w:name="_Toc115710216"/>
       <w:proofErr w:type="gramEnd"/>
       <w:r>
         <w:instrText>1.</w:instrText>
@@ -7924,7 +7080,7 @@
         </w:rPr>
         <w:instrText>TC  "</w:instrText>
       </w:r>
-      <w:bookmarkStart w:id="9" w:name="_Toc114593402"/>
+      <w:bookmarkStart w:id="9" w:name="_Toc115710217"/>
       <w:proofErr w:type="gramEnd"/>
       <w:r>
         <w:rPr>
@@ -8001,7 +7157,7 @@
       <w:r>
         <w:instrText>TC  "</w:instrText>
       </w:r>
-      <w:bookmarkStart w:id="10" w:name="_Toc114593403"/>
+      <w:bookmarkStart w:id="10" w:name="_Toc115710218"/>
       <w:proofErr w:type="gramEnd"/>
       <w:r>
         <w:instrText>2</w:instrText>
@@ -8097,7 +7253,7 @@
       <w:r>
         <w:instrText>TC  "</w:instrText>
       </w:r>
-      <w:bookmarkStart w:id="11" w:name="_Toc114593404"/>
+      <w:bookmarkStart w:id="11" w:name="_Toc115710219"/>
       <w:proofErr w:type="gramEnd"/>
       <w:r>
         <w:instrText>2</w:instrText>
@@ -8233,7 +7389,7 @@
       <w:r>
         <w:instrText>TC  "</w:instrText>
       </w:r>
-      <w:bookmarkStart w:id="12" w:name="_Toc114593405"/>
+      <w:bookmarkStart w:id="12" w:name="_Toc115710220"/>
       <w:proofErr w:type="gramEnd"/>
       <w:r>
         <w:instrText>2</w:instrText>
@@ -8616,7 +7772,7 @@
       <w:r>
         <w:instrText>“</w:instrText>
       </w:r>
-      <w:bookmarkStart w:id="15" w:name="_Toc114593406"/>
+      <w:bookmarkStart w:id="15" w:name="_Toc115710221"/>
       <w:proofErr w:type="gramEnd"/>
       <w:r>
         <w:instrText>2</w:instrText>
@@ -9522,7 +8678,7 @@
       <w:r>
         <w:instrText>TC  "</w:instrText>
       </w:r>
-      <w:bookmarkStart w:id="23" w:name="_Toc114593407"/>
+      <w:bookmarkStart w:id="23" w:name="_Toc115710222"/>
       <w:proofErr w:type="gramEnd"/>
       <w:r>
         <w:instrText>2</w:instrText>
@@ -9752,7 +8908,7 @@
       <w:r>
         <w:instrText>TC  "</w:instrText>
       </w:r>
-      <w:bookmarkStart w:id="25" w:name="_Toc114593408"/>
+      <w:bookmarkStart w:id="25" w:name="_Toc115710223"/>
       <w:proofErr w:type="gramEnd"/>
       <w:r>
         <w:instrText>2</w:instrText>
@@ -9880,7 +9036,7 @@
       <w:r>
         <w:instrText>TC  "</w:instrText>
       </w:r>
-      <w:bookmarkStart w:id="26" w:name="_Toc114593409"/>
+      <w:bookmarkStart w:id="26" w:name="_Toc115710224"/>
       <w:proofErr w:type="gramEnd"/>
       <w:r>
         <w:instrText>2</w:instrText>
@@ -10222,7 +9378,7 @@
       <w:r>
         <w:instrText>TC  "</w:instrText>
       </w:r>
-      <w:bookmarkStart w:id="28" w:name="_Toc114593410"/>
+      <w:bookmarkStart w:id="28" w:name="_Toc115710225"/>
       <w:proofErr w:type="gramEnd"/>
       <w:r>
         <w:instrText>2</w:instrText>
@@ -10742,7 +9898,7 @@
       <w:r>
         <w:instrText>TC  "</w:instrText>
       </w:r>
-      <w:bookmarkStart w:id="36" w:name="_Toc114593411"/>
+      <w:bookmarkStart w:id="36" w:name="_Toc115710226"/>
       <w:proofErr w:type="gramEnd"/>
       <w:r>
         <w:instrText>2</w:instrText>
@@ -11624,7 +10780,7 @@
       <w:r>
         <w:instrText>TC  "</w:instrText>
       </w:r>
-      <w:bookmarkStart w:id="46" w:name="_Toc114593412"/>
+      <w:bookmarkStart w:id="46" w:name="_Toc115710227"/>
       <w:proofErr w:type="gramEnd"/>
       <w:r>
         <w:instrText>2</w:instrText>
@@ -11690,7 +10846,7 @@
       <w:r>
         <w:instrText>TC  "</w:instrText>
       </w:r>
-      <w:bookmarkStart w:id="47" w:name="_Toc114593413"/>
+      <w:bookmarkStart w:id="47" w:name="_Toc115710228"/>
       <w:proofErr w:type="gramEnd"/>
       <w:r>
         <w:instrText>2</w:instrText>
@@ -13012,7 +12168,7 @@
       <w:r>
         <w:instrText>TC  "</w:instrText>
       </w:r>
-      <w:bookmarkStart w:id="49" w:name="_Toc114593414"/>
+      <w:bookmarkStart w:id="49" w:name="_Toc115710229"/>
       <w:proofErr w:type="gramEnd"/>
       <w:r>
         <w:instrText>2.3.2.</w:instrText>
@@ -16983,7 +16139,7 @@
       <w:r>
         <w:instrText>TC  "</w:instrText>
       </w:r>
-      <w:bookmarkStart w:id="51" w:name="_Toc114593415"/>
+      <w:bookmarkStart w:id="51" w:name="_Toc115710230"/>
       <w:proofErr w:type="gramEnd"/>
       <w:r>
         <w:instrText>2.3.3.</w:instrText>
@@ -18492,7 +17648,6 @@
                 <w:color w:val="000000"/>
                 <w:lang w:eastAsia="es-ES"/>
               </w:rPr>
-              <w:lastRenderedPageBreak/>
               <w:t>Engranaje</w:t>
             </w:r>
           </w:p>
@@ -18843,6 +17998,7 @@
                 <w:color w:val="000000"/>
                 <w:lang w:eastAsia="es-ES"/>
               </w:rPr>
+              <w:lastRenderedPageBreak/>
               <w:t>Pasante bobina</w:t>
             </w:r>
           </w:p>
@@ -19952,7 +19108,7 @@
       <w:r>
         <w:instrText>TC  "</w:instrText>
       </w:r>
-      <w:bookmarkStart w:id="53" w:name="_Toc114593416"/>
+      <w:bookmarkStart w:id="53" w:name="_Toc115710231"/>
       <w:proofErr w:type="gramEnd"/>
       <w:r>
         <w:instrText>CAPÍTULO 3. PROGRAMACIÓN</w:instrText>
@@ -20023,7 +19179,7 @@
       <w:r>
         <w:instrText>TC  "</w:instrText>
       </w:r>
-      <w:bookmarkStart w:id="55" w:name="_Toc114593417"/>
+      <w:bookmarkStart w:id="55" w:name="_Toc115710232"/>
       <w:proofErr w:type="gramEnd"/>
       <w:r>
         <w:instrText>3</w:instrText>
@@ -20121,7 +19277,7 @@
       <w:r>
         <w:instrText>TC  "</w:instrText>
       </w:r>
-      <w:bookmarkStart w:id="56" w:name="_Toc114593418"/>
+      <w:bookmarkStart w:id="56" w:name="_Toc115710233"/>
       <w:proofErr w:type="gramEnd"/>
       <w:r>
         <w:instrText>3</w:instrText>
@@ -20252,7 +19408,7 @@
       <w:r>
         <w:instrText>TC  "</w:instrText>
       </w:r>
-      <w:bookmarkStart w:id="58" w:name="_Toc114593419"/>
+      <w:bookmarkStart w:id="58" w:name="_Toc115710234"/>
       <w:proofErr w:type="gramEnd"/>
       <w:r>
         <w:instrText>3</w:instrText>
@@ -20579,7 +19735,7 @@
       <w:r>
         <w:instrText>TC  "</w:instrText>
       </w:r>
-      <w:bookmarkStart w:id="60" w:name="_Toc114593420"/>
+      <w:bookmarkStart w:id="60" w:name="_Toc115710235"/>
       <w:proofErr w:type="gramEnd"/>
       <w:r>
         <w:instrText>3</w:instrText>
@@ -20951,7 +20107,7 @@
       <w:r>
         <w:instrText>TC  "</w:instrText>
       </w:r>
-      <w:bookmarkStart w:id="64" w:name="_Toc114593421"/>
+      <w:bookmarkStart w:id="64" w:name="_Toc115710236"/>
       <w:proofErr w:type="gramEnd"/>
       <w:r>
         <w:instrText>3</w:instrText>
@@ -21025,7 +20181,7 @@
       <w:r>
         <w:instrText>TC  "</w:instrText>
       </w:r>
-      <w:bookmarkStart w:id="65" w:name="_Toc114593422"/>
+      <w:bookmarkStart w:id="65" w:name="_Toc115710237"/>
       <w:proofErr w:type="gramEnd"/>
       <w:r>
         <w:instrText>3</w:instrText>
@@ -21144,7 +20300,7 @@
       <w:r>
         <w:instrText>TC  "</w:instrText>
       </w:r>
-      <w:bookmarkStart w:id="67" w:name="_Toc114593423"/>
+      <w:bookmarkStart w:id="67" w:name="_Toc115710238"/>
       <w:proofErr w:type="gramEnd"/>
       <w:r>
         <w:instrText>3</w:instrText>
@@ -21274,7 +20430,7 @@
       <w:r>
         <w:instrText>TC  "</w:instrText>
       </w:r>
-      <w:bookmarkStart w:id="68" w:name="_Toc114593424"/>
+      <w:bookmarkStart w:id="68" w:name="_Toc115710239"/>
       <w:proofErr w:type="gramEnd"/>
       <w:r>
         <w:instrText>3.2.</w:instrText>
@@ -21346,7 +20502,7 @@
       <w:r>
         <w:instrText>TC  "</w:instrText>
       </w:r>
-      <w:bookmarkStart w:id="69" w:name="_Toc114593425"/>
+      <w:bookmarkStart w:id="69" w:name="_Toc115710240"/>
       <w:proofErr w:type="gramEnd"/>
       <w:r>
         <w:instrText>3</w:instrText>
@@ -21383,7 +20539,15 @@
         <w:jc w:val="both"/>
       </w:pPr>
       <w:r>
-        <w:t>En este punto se resumirá los códigos usados para el correcto funcionamiento de la máquina. Se estructurará por separado para una mejor comprensión. Por último, se explicará como se ha unido los códigos y los cambios que se han realizado para la sincronización y su correcto funcionamiento.</w:t>
+        <w:t xml:space="preserve">En este punto se resumirá los códigos usados para el correcto funcionamiento de la máquina. Se estructurará por separado para una mejor comprensión. Por último, se explicará </w:t>
+      </w:r>
+      <w:proofErr w:type="spellStart"/>
+      <w:r>
+        <w:t>como</w:t>
+      </w:r>
+      <w:proofErr w:type="spellEnd"/>
+      <w:r>
+        <w:t xml:space="preserve"> se ha unido los códigos y los cambios que se han realizado para la sincronización y su correcto funcionamiento.</w:t>
       </w:r>
     </w:p>
     <w:p>
@@ -21424,7 +20588,7 @@
       <w:r>
         <w:instrText>TC  "</w:instrText>
       </w:r>
-      <w:bookmarkStart w:id="70" w:name="_Toc114593426"/>
+      <w:bookmarkStart w:id="70" w:name="_Toc115710241"/>
       <w:proofErr w:type="gramEnd"/>
       <w:r>
         <w:instrText>3</w:instrText>
@@ -21527,7 +20691,15 @@
         <w:jc w:val="both"/>
       </w:pPr>
       <w:r>
-        <w:t>En el código adjunto a continuación se muestra como se pueden activar y desactivar los ventiladores. De forma periódica y sin control. Solo para comprender su funcionamiento.</w:t>
+        <w:t xml:space="preserve">En el código adjunto a continuación se muestra </w:t>
+      </w:r>
+      <w:proofErr w:type="spellStart"/>
+      <w:r>
+        <w:t>como</w:t>
+      </w:r>
+      <w:proofErr w:type="spellEnd"/>
+      <w:r>
+        <w:t xml:space="preserve"> se pueden activar y desactivar los ventiladores. De forma periódica y sin control. Solo para comprender su funcionamiento.</w:t>
       </w:r>
     </w:p>
     <w:p>
@@ -21770,7 +20942,29 @@
         <w:jc w:val="both"/>
       </w:pPr>
       <w:r>
-        <w:t>Dentro de esta condición, se puede observar como se cambia el estado de los ventiladores según el estado anterior. Pero esto es solo un ejemplo.</w:t>
+        <w:t xml:space="preserve">Dentro de esta condición, se puede observar </w:t>
+      </w:r>
+      <w:proofErr w:type="spellStart"/>
+      <w:r>
+        <w:t>como</w:t>
+      </w:r>
+      <w:proofErr w:type="spellEnd"/>
+      <w:r>
+        <w:t xml:space="preserve"> se cambia el estado de los ventiladores según el estado anterior. Pero esto es solo un ejemplo.</w:t>
+      </w:r>
+      <w:r>
+        <w:t xml:space="preserve"> En el código final </w:t>
+      </w:r>
+      <w:commentRangeStart w:id="72"/>
+      <w:r>
+        <w:t>XXXXX</w:t>
+      </w:r>
+      <w:commentRangeEnd w:id="72"/>
+      <w:r>
+        <w:rPr>
+          <w:rStyle w:val="Refdecomentario"/>
+        </w:rPr>
+        <w:commentReference w:id="72"/>
       </w:r>
     </w:p>
     <w:p/>
@@ -21795,7 +20989,7 @@
       <w:r>
         <w:instrText>TC  "</w:instrText>
       </w:r>
-      <w:bookmarkStart w:id="72" w:name="_Toc114593427"/>
+      <w:bookmarkStart w:id="73" w:name="_Toc115710242"/>
       <w:proofErr w:type="gramEnd"/>
       <w:r>
         <w:instrText>3</w:instrText>
@@ -21809,7 +21003,7 @@
       <w:r>
         <w:instrText>Programación segunda etapa</w:instrText>
       </w:r>
-      <w:bookmarkEnd w:id="72"/>
+      <w:bookmarkEnd w:id="73"/>
       <w:r>
         <w:instrText xml:space="preserve"> </w:instrText>
       </w:r>
@@ -21832,263 +21026,35 @@
         <w:jc w:val="both"/>
       </w:pPr>
       <w:r>
-        <w:t>La programación del horno es muy simple, gracias a la interfaz que se muestra en la pantalla que incluye el horno. En esta se muestran las zonas que tiene el horno y las</w:t>
-      </w:r>
-    </w:p>
-    <w:p>
-      <w:pPr>
-        <w:pStyle w:val="Ttulo4"/>
-        <w:numPr>
-          <w:ilvl w:val="2"/>
-          <w:numId w:val="9"/>
-        </w:numPr>
-      </w:pPr>
-      <w:r>
-        <w:t xml:space="preserve">Programación tercera etapa </w:t>
-      </w:r>
-      <w:r>
-        <w:fldChar w:fldCharType="begin"/>
-      </w:r>
-      <w:r>
-        <w:instrText xml:space="preserve"> </w:instrText>
-      </w:r>
-      <w:proofErr w:type="gramStart"/>
-      <w:r>
-        <w:instrText>TC  "</w:instrText>
-      </w:r>
-      <w:proofErr w:type="gramEnd"/>
-      <w:r>
-        <w:instrText>3.3.</w:instrText>
-      </w:r>
-      <w:r>
-        <w:instrText>3</w:instrText>
-      </w:r>
-      <w:r>
-        <w:instrText>.</w:instrText>
-      </w:r>
-      <w:r>
-        <w:tab/>
-        <w:instrText xml:space="preserve">Programación tercera etapa " \f c \l 4 </w:instrText>
-      </w:r>
-      <w:r>
-        <w:fldChar w:fldCharType="end"/>
+        <w:t>La</w:t>
+      </w:r>
+      <w:r>
+        <w:t xml:space="preserve"> segunda etapa es algo más compleja de programar debido al ajuste y calibración del controlador que se encarga de ajustar el espesor del filamento.</w:t>
       </w:r>
     </w:p>
     <w:p>
       <w:pPr>
         <w:ind w:firstLine="360"/>
-      </w:pPr>
-    </w:p>
-    <w:p>
-      <w:pPr>
-        <w:pStyle w:val="Ttulo4"/>
-        <w:numPr>
-          <w:ilvl w:val="2"/>
-          <w:numId w:val="9"/>
-        </w:numPr>
-      </w:pPr>
-      <w:r>
-        <w:t>Programación conjunta</w:t>
-      </w:r>
-      <w:r>
-        <w:fldChar w:fldCharType="begin"/>
-      </w:r>
-      <w:r>
-        <w:instrText xml:space="preserve"> </w:instrText>
-      </w:r>
-      <w:proofErr w:type="gramStart"/>
-      <w:r>
-        <w:instrText>TC  "</w:instrText>
-      </w:r>
-      <w:proofErr w:type="gramEnd"/>
-      <w:r>
-        <w:instrText>3.3.</w:instrText>
-      </w:r>
-      <w:r>
-        <w:instrText>4</w:instrText>
-      </w:r>
-      <w:r>
-        <w:instrText>.</w:instrText>
-      </w:r>
-      <w:r>
-        <w:tab/>
-        <w:instrText xml:space="preserve">Programación conjunta " \f c \l 4 </w:instrText>
-      </w:r>
-      <w:r>
-        <w:fldChar w:fldCharType="end"/>
+        <w:jc w:val="both"/>
+      </w:pPr>
+      <w:r>
+        <w:t>La programación del servomotor es bastante sencilla, gracias a la librería de Arduino que permite la programación del servo de una manera muy sencilla. Lo único que hay que hacer es incluir la librería, y declarar el pin (tiene que ser un pin con salida PWM). Y por último se escribe el comando con el ángulo deseado.</w:t>
+      </w:r>
+      <w:r>
+        <w:t xml:space="preserve"> Véase en el código a continuación.</w:t>
       </w:r>
     </w:p>
     <w:p>
       <w:pPr>
         <w:ind w:firstLine="360"/>
-      </w:pPr>
-    </w:p>
-    <w:p>
-      <w:pPr>
-        <w:pStyle w:val="Ttulo3"/>
-        <w:numPr>
-          <w:ilvl w:val="1"/>
-          <w:numId w:val="9"/>
-        </w:numPr>
-      </w:pPr>
-      <w:r>
-        <w:t>AOI</w:t>
-      </w:r>
-      <w:r>
-        <w:fldChar w:fldCharType="begin"/>
-      </w:r>
-      <w:r>
-        <w:instrText xml:space="preserve"> </w:instrText>
-      </w:r>
-      <w:proofErr w:type="gramStart"/>
-      <w:r>
-        <w:instrText>TC  "</w:instrText>
-      </w:r>
-      <w:bookmarkStart w:id="73" w:name="_Toc114593428"/>
-      <w:proofErr w:type="gramEnd"/>
-      <w:r>
-        <w:instrText>3.4.</w:instrText>
-      </w:r>
-      <w:r>
-        <w:tab/>
-        <w:instrText>AOI</w:instrText>
-      </w:r>
-      <w:bookmarkEnd w:id="73"/>
-      <w:r>
-        <w:instrText xml:space="preserve">" \f c \l 3 </w:instrText>
-      </w:r>
-      <w:r>
-        <w:fldChar w:fldCharType="end"/>
-      </w:r>
-    </w:p>
-    <w:p>
-      <w:pPr>
-        <w:ind w:firstLine="360"/>
-      </w:pPr>
-      <w:r>
-        <w:t xml:space="preserve">En este apartado se va a explicar </w:t>
-      </w:r>
-      <w:r>
-        <w:t>los pasos seguidos para la instalación de la máquina y las configuraciones requeridas para una PCB.</w:t>
-      </w:r>
-    </w:p>
-    <w:p>
-      <w:pPr>
-        <w:ind w:firstLine="360"/>
-      </w:pPr>
-    </w:p>
-    <w:p>
-      <w:pPr>
-        <w:pStyle w:val="Ttulo4"/>
-        <w:numPr>
-          <w:ilvl w:val="2"/>
-          <w:numId w:val="9"/>
-        </w:numPr>
-      </w:pPr>
-      <w:r>
-        <w:t xml:space="preserve">Instalación </w:t>
-      </w:r>
-      <w:r>
-        <w:fldChar w:fldCharType="begin"/>
-      </w:r>
-      <w:r>
-        <w:instrText xml:space="preserve"> </w:instrText>
-      </w:r>
-      <w:proofErr w:type="gramStart"/>
-      <w:r>
-        <w:instrText>TC  "</w:instrText>
-      </w:r>
-      <w:bookmarkStart w:id="74" w:name="_Toc114593429"/>
-      <w:proofErr w:type="gramEnd"/>
-      <w:r>
-        <w:instrText>3.4.1.</w:instrText>
-      </w:r>
-      <w:r>
-        <w:tab/>
-        <w:instrText>Instalación</w:instrText>
-      </w:r>
-      <w:bookmarkEnd w:id="74"/>
-      <w:r>
-        <w:instrText xml:space="preserve">" \f c \l 4 </w:instrText>
-      </w:r>
-      <w:r>
-        <w:fldChar w:fldCharType="end"/>
-      </w:r>
-    </w:p>
-    <w:p>
-      <w:pPr>
-        <w:ind w:firstLine="360"/>
-      </w:pPr>
-      <w:r>
-        <w:t xml:space="preserve">Antes de pasar con la instalación se va a hacer una lista de ítems necesarios. Lo principal y más importante es la máquina. A continuación, se necesita un ordenador, pero no todos los ordenadores y sistemas operativos son compatibles. Hay que usar un Mac con una versión </w:t>
-      </w:r>
-      <w:r>
-        <w:rPr>
-          <w:highlight w:val="yellow"/>
-        </w:rPr>
-        <w:t>XXXXXXX</w:t>
-      </w:r>
-      <w:r>
-        <w:t>, este ordenador venía incluido en el pack. Por último, pero no es obligatorio un disco duro externo, para hacer copias de seguridad.</w:t>
-      </w:r>
-    </w:p>
-    <w:p>
-      <w:pPr>
-        <w:ind w:firstLine="360"/>
-      </w:pPr>
-      <w:r>
-        <w:t xml:space="preserve">El primer paso es conectar todos los cables de alimentación tanto de la máquina como el del ordenador. El siguiente paso, es realizar la interconexión del ordenador con la máquina a través de dos cables: </w:t>
-      </w:r>
-      <w:r>
-        <w:rPr>
-          <w:highlight w:val="yellow"/>
-        </w:rPr>
-        <w:t>¿¿¿</w:t>
-      </w:r>
-      <w:proofErr w:type="gramStart"/>
-      <w:r>
-        <w:rPr>
-          <w:highlight w:val="yellow"/>
-        </w:rPr>
-        <w:t>¿¿ UN</w:t>
-      </w:r>
-      <w:proofErr w:type="gramEnd"/>
-      <w:r>
-        <w:rPr>
-          <w:highlight w:val="yellow"/>
-        </w:rPr>
-        <w:t xml:space="preserve"> VGA??????</w:t>
-      </w:r>
-      <w:r>
-        <w:t xml:space="preserve"> y un </w:t>
-      </w:r>
-      <w:proofErr w:type="spellStart"/>
-      <w:r>
-        <w:t>usb</w:t>
-      </w:r>
-      <w:proofErr w:type="spellEnd"/>
-      <w:r>
-        <w:t xml:space="preserve"> tipo B. Se puede observar el conexionado en la </w:t>
-      </w:r>
-      <w:r>
-        <w:t>figura 25.</w:t>
-      </w:r>
-    </w:p>
-    <w:p>
-      <w:pPr>
-        <w:ind w:firstLine="360"/>
-        <w:jc w:val="center"/>
-      </w:pPr>
-      <w:r>
-        <w:rPr>
-          <w:noProof/>
-        </w:rPr>
-        <w:lastRenderedPageBreak/>
+        <w:jc w:val="both"/>
+      </w:pPr>
+      <w:r>
         <w:drawing>
-          <wp:inline distT="0" distB="0" distL="0" distR="0" wp14:anchorId="065BF335" wp14:editId="309B8CC3">
-            <wp:extent cx="3787386" cy="2854118"/>
-            <wp:effectExtent l="0" t="0" r="3810" b="3810"/>
-            <wp:docPr id="34" name="Imagen 34"/>
+          <wp:inline distT="0" distB="0" distL="0" distR="0" wp14:anchorId="001F4684" wp14:editId="4AE0D74C">
+            <wp:extent cx="4258269" cy="2695951"/>
+            <wp:effectExtent l="0" t="0" r="9525" b="9525"/>
+            <wp:docPr id="7" name="Imagen 7" descr="Interfaz de usuario gráfica, Texto, Aplicación, Correo electrónico&#10;&#10;Descripción generada automáticamente"/>
             <wp:cNvGraphicFramePr>
               <a:graphicFrameLocks xmlns:a="http://schemas.openxmlformats.org/drawingml/2006/main" noChangeAspect="1"/>
             </wp:cNvGraphicFramePr>
@@ -22096,39 +21062,23 @@
               <a:graphicData uri="http://schemas.openxmlformats.org/drawingml/2006/picture">
                 <pic:pic xmlns:pic="http://schemas.openxmlformats.org/drawingml/2006/picture">
                   <pic:nvPicPr>
-                    <pic:cNvPr id="0" name="Picture 14"/>
-                    <pic:cNvPicPr>
-                      <a:picLocks noChangeAspect="1" noChangeArrowheads="1"/>
-                    </pic:cNvPicPr>
+                    <pic:cNvPr id="7" name="Imagen 7" descr="Interfaz de usuario gráfica, Texto, Aplicación, Correo electrónico&#10;&#10;Descripción generada automáticamente"/>
+                    <pic:cNvPicPr/>
                   </pic:nvPicPr>
-                  <pic:blipFill rotWithShape="1">
-                    <a:blip r:embed="rId36" cstate="print">
-                      <a:extLst>
-                        <a:ext uri="{28A0092B-C50C-407E-A947-70E740481C1C}">
-                          <a14:useLocalDpi xmlns:a14="http://schemas.microsoft.com/office/drawing/2010/main" val="0"/>
-                        </a:ext>
-                      </a:extLst>
-                    </a:blip>
-                    <a:srcRect l="11379" r="27780"/>
-                    <a:stretch/>
+                  <pic:blipFill>
+                    <a:blip r:embed="rId36"/>
+                    <a:stretch>
+                      <a:fillRect/>
+                    </a:stretch>
                   </pic:blipFill>
-                  <pic:spPr bwMode="auto">
+                  <pic:spPr>
                     <a:xfrm>
                       <a:off x="0" y="0"/>
-                      <a:ext cx="3794606" cy="2859559"/>
+                      <a:ext cx="4258269" cy="2695951"/>
                     </a:xfrm>
                     <a:prstGeom prst="rect">
                       <a:avLst/>
                     </a:prstGeom>
-                    <a:noFill/>
-                    <a:ln>
-                      <a:noFill/>
-                    </a:ln>
-                    <a:extLst>
-                      <a:ext uri="{53640926-AAD7-44D8-BBD7-CCE9431645EC}">
-                        <a14:shadowObscured xmlns:a14="http://schemas.microsoft.com/office/drawing/2010/main"/>
-                      </a:ext>
-                    </a:extLst>
                   </pic:spPr>
                 </pic:pic>
               </a:graphicData>
@@ -22139,150 +21089,80 @@
     </w:p>
     <w:p>
       <w:pPr>
-        <w:pStyle w:val="Ttulo7"/>
-        <w:jc w:val="center"/>
-      </w:pPr>
-      <w:r>
-        <w:fldChar w:fldCharType="begin"/>
-      </w:r>
-      <w:r>
-        <w:instrText xml:space="preserve"> </w:instrText>
-      </w:r>
-      <w:proofErr w:type="gramStart"/>
-      <w:r>
-        <w:instrText>TC  "</w:instrText>
-      </w:r>
-      <w:bookmarkStart w:id="75" w:name="_Toc114846336"/>
-      <w:proofErr w:type="gramEnd"/>
-      <w:r>
-        <w:instrText>Figura 25. Conexionado AOI</w:instrText>
-      </w:r>
-      <w:bookmarkEnd w:id="75"/>
-      <w:r>
-        <w:instrText xml:space="preserve">" \f i \l 1 </w:instrText>
-      </w:r>
-      <w:r>
-        <w:fldChar w:fldCharType="end"/>
-      </w:r>
-      <w:r>
-        <w:t>Figura 25. Conexionado AOI</w:t>
-      </w:r>
-    </w:p>
-    <w:p/>
-    <w:p>
-      <w:pPr>
         <w:ind w:firstLine="360"/>
-      </w:pPr>
-      <w:r>
-        <w:t xml:space="preserve">Por último, hay que tener en cuenta </w:t>
-      </w:r>
-      <w:r>
-        <w:t>el funcionamiento de la máquina, estas mueven un cabezal que incorpora una cámara y unos focos de luces de colores. La máquina puede tardar, en inspeccionar una PCB completa, de media unos 30 segundos. Por tanto, se puede deducir que la máquina tendrá que realizar movimientos rápidos y esto producirá vibraciones. Una solución posible es utilizar una mesa robusta ya que el apoyo de la máquina tiene una capa de goma que absorbe parte de las vibraciones. Como se puede ver en la figura 25, se ha usado una mesa de madera bastante robusta y pesada.</w:t>
+        <w:jc w:val="both"/>
+      </w:pPr>
+      <w:r>
+        <w:t>Se observa que la estructura es la mencionada en el párrafo anterior. Se incluye la librería de “</w:t>
+      </w:r>
+      <w:proofErr w:type="spellStart"/>
+      <w:r>
+        <w:rPr>
+          <w:i/>
+          <w:iCs/>
+        </w:rPr>
+        <w:t>Servo.h</w:t>
+      </w:r>
+      <w:proofErr w:type="spellEnd"/>
+      <w:r>
+        <w:t xml:space="preserve">”. Se declara a continuación el servo. El siguiente paso es declarar el pin (PWM), en este caso es el pin 11. Por último, se mandan las instrucciones de mover el servo de 135 grados a 50 grados. </w:t>
       </w:r>
     </w:p>
     <w:p>
       <w:pPr>
         <w:ind w:firstLine="360"/>
-      </w:pPr>
-    </w:p>
-    <w:p>
-      <w:pPr>
-        <w:pStyle w:val="Ttulo4"/>
-        <w:numPr>
-          <w:ilvl w:val="2"/>
-          <w:numId w:val="9"/>
-        </w:numPr>
-      </w:pPr>
-      <w:r>
-        <w:t>Programación</w:t>
-      </w:r>
-      <w:r>
-        <w:fldChar w:fldCharType="begin"/>
-      </w:r>
-      <w:r>
-        <w:instrText xml:space="preserve"> </w:instrText>
-      </w:r>
-      <w:proofErr w:type="gramStart"/>
-      <w:r>
-        <w:instrText>TC  "</w:instrText>
-      </w:r>
-      <w:bookmarkStart w:id="76" w:name="_Toc114593430"/>
-      <w:proofErr w:type="gramEnd"/>
-      <w:r>
-        <w:instrText>3.4.2.</w:instrText>
-      </w:r>
-      <w:r>
-        <w:tab/>
-        <w:instrText>Programación</w:instrText>
-      </w:r>
-      <w:bookmarkEnd w:id="76"/>
-      <w:r>
-        <w:instrText xml:space="preserve">" \f c \l 4 </w:instrText>
-      </w:r>
-      <w:r>
-        <w:fldChar w:fldCharType="end"/>
+        <w:jc w:val="both"/>
+      </w:pPr>
+      <w:r>
+        <w:t xml:space="preserve">Esto es solo un código de ejemplo para comprender el funcionamiento del servo. En el código final el ángulo que se le manda al </w:t>
+      </w:r>
+      <w:r>
+        <w:t>servo</w:t>
+      </w:r>
+      <w:r>
+        <w:t xml:space="preserve"> es la salida del PID que se verá en el apartado </w:t>
+      </w:r>
+      <w:r>
+        <w:t>3.3.2.1.</w:t>
       </w:r>
     </w:p>
     <w:p>
       <w:pPr>
         <w:ind w:firstLine="360"/>
-      </w:pPr>
-      <w:r>
-        <w:t>Antes de explicar la programación, se debe de comprender el funcionamiento y los componentes de la máquina.</w:t>
+        <w:jc w:val="both"/>
+      </w:pPr>
+      <w:r>
+        <w:t xml:space="preserve">A continuación, se programa el sensor de espesor. El sensor de espesor es un sensor de efecto hall lineal. El sensor de efecto hall usado tiene 3 pines. </w:t>
+      </w:r>
+      <w:proofErr w:type="spellStart"/>
+      <w:r>
+        <w:t>Vcc</w:t>
+      </w:r>
+      <w:proofErr w:type="spellEnd"/>
+      <w:r>
+        <w:t xml:space="preserve">, GND y data. Siendo </w:t>
+      </w:r>
+      <w:proofErr w:type="spellStart"/>
+      <w:r>
+        <w:t>Vcc</w:t>
+      </w:r>
+      <w:proofErr w:type="spellEnd"/>
+      <w:r>
+        <w:t xml:space="preserve"> la entrada de voltaje (5V), GND es la tierra, y data es el pin que da la salida del espesor. Este es un valor analógico que puede leerse con un pin analógico del Arduino. Véase el código de ejemplo a continuación.</w:t>
       </w:r>
     </w:p>
     <w:p>
       <w:pPr>
         <w:ind w:firstLine="360"/>
-      </w:pPr>
-      <w:r>
-        <w:t>Los</w:t>
-      </w:r>
-      <w:r>
-        <w:t xml:space="preserve"> focos de luces</w:t>
-      </w:r>
-      <w:r>
-        <w:t>, de los que se hablaron en el apartado 3.4.1,</w:t>
-      </w:r>
-      <w:r>
-        <w:t xml:space="preserve"> están colocadas con orientaciones diferentes</w:t>
-      </w:r>
-      <w:r>
-        <w:t>, se puede ver la disposición de las luces en la figura 26.</w:t>
-      </w:r>
-      <w:r>
-        <w:t xml:space="preserve"> </w:t>
-      </w:r>
-      <w:r>
-        <w:t>Gracias</w:t>
-      </w:r>
-      <w:r>
-        <w:t xml:space="preserve"> a est</w:t>
-      </w:r>
-      <w:r>
-        <w:t>a orientación la</w:t>
-      </w:r>
-      <w:r>
-        <w:t xml:space="preserve"> cámara</w:t>
-      </w:r>
-      <w:r>
-        <w:t xml:space="preserve"> capta diferentes colores reflejados en las soldaduras dependiendo de la inclinación de estas.</w:t>
-      </w:r>
-    </w:p>
-    <w:p>
-      <w:pPr>
-        <w:ind w:firstLine="360"/>
-        <w:jc w:val="center"/>
-      </w:pPr>
-      <w:r>
-        <w:rPr>
-          <w:noProof/>
-        </w:rPr>
+        <w:jc w:val="both"/>
+      </w:pPr>
+      <w:r>
+        <w:lastRenderedPageBreak/>
         <w:drawing>
-          <wp:inline distT="0" distB="0" distL="0" distR="0" wp14:anchorId="7B5DF35D" wp14:editId="38C055E3">
-            <wp:extent cx="3763789" cy="1813911"/>
-            <wp:effectExtent l="0" t="0" r="8255" b="0"/>
-            <wp:docPr id="36" name="Imagen 36"/>
+          <wp:inline distT="0" distB="0" distL="0" distR="0" wp14:anchorId="49710910" wp14:editId="362A63FD">
+            <wp:extent cx="5400040" cy="3568065"/>
+            <wp:effectExtent l="0" t="0" r="0" b="0"/>
+            <wp:docPr id="10" name="Imagen 10" descr="Interfaz de usuario gráfica, Texto, Aplicación, Correo electrónico&#10;&#10;Descripción generada automáticamente"/>
             <wp:cNvGraphicFramePr>
               <a:graphicFrameLocks xmlns:a="http://schemas.openxmlformats.org/drawingml/2006/main" noChangeAspect="1"/>
             </wp:cNvGraphicFramePr>
@@ -22290,30 +21170,23 @@
               <a:graphicData uri="http://schemas.openxmlformats.org/drawingml/2006/picture">
                 <pic:pic xmlns:pic="http://schemas.openxmlformats.org/drawingml/2006/picture">
                   <pic:nvPicPr>
-                    <pic:cNvPr id="1" name=""/>
+                    <pic:cNvPr id="10" name="Imagen 10" descr="Interfaz de usuario gráfica, Texto, Aplicación, Correo electrónico&#10;&#10;Descripción generada automáticamente"/>
                     <pic:cNvPicPr/>
                   </pic:nvPicPr>
-                  <pic:blipFill rotWithShape="1">
+                  <pic:blipFill>
                     <a:blip r:embed="rId37"/>
-                    <a:srcRect l="1414" b="1838"/>
-                    <a:stretch/>
+                    <a:stretch>
+                      <a:fillRect/>
+                    </a:stretch>
                   </pic:blipFill>
-                  <pic:spPr bwMode="auto">
+                  <pic:spPr>
                     <a:xfrm>
                       <a:off x="0" y="0"/>
-                      <a:ext cx="3802094" cy="1832372"/>
+                      <a:ext cx="5400040" cy="3568065"/>
                     </a:xfrm>
                     <a:prstGeom prst="rect">
                       <a:avLst/>
                     </a:prstGeom>
-                    <a:ln>
-                      <a:noFill/>
-                    </a:ln>
-                    <a:extLst>
-                      <a:ext uri="{53640926-AAD7-44D8-BBD7-CCE9431645EC}">
-                        <a14:shadowObscured xmlns:a14="http://schemas.microsoft.com/office/drawing/2010/main"/>
-                      </a:ext>
-                    </a:extLst>
                   </pic:spPr>
                 </pic:pic>
               </a:graphicData>
@@ -22324,11 +21197,316 @@
     </w:p>
     <w:p>
       <w:pPr>
-        <w:pStyle w:val="Ttulo7"/>
-        <w:jc w:val="center"/>
+        <w:ind w:firstLine="360"/>
+        <w:jc w:val="both"/>
+      </w:pPr>
+      <w:r>
+        <w:t xml:space="preserve">El primer paso es declarar el pin necesario, en este caso se declara el pin analógico 4 (A4). A continuación, se declara una variable para almacenar el valor analógico de salida. Por último, en la función </w:t>
+      </w:r>
+      <w:proofErr w:type="spellStart"/>
+      <w:r>
+        <w:t>loop</w:t>
+      </w:r>
+      <w:proofErr w:type="spellEnd"/>
+      <w:r>
+        <w:t xml:space="preserve"> se realiza la lectura del sensor.</w:t>
+      </w:r>
+      <w:r>
+        <w:t xml:space="preserve"> </w:t>
+      </w:r>
+    </w:p>
+    <w:p>
+      <w:pPr>
+        <w:ind w:firstLine="360"/>
+        <w:jc w:val="both"/>
+      </w:pPr>
+      <w:r>
+        <w:t>Para continuar, se podría tomar varias muestras del sensor con diversos espesores controlados, para realizar una interpolación y conseguir la recta, y así obtener el valor real del espesor. Es decir, crear una función que muestre el valor del espesor a partir del valor analógico. Pero no es necesario, ya que el PID puede actuar directamente sobe este valor analógico, y de esta forma se ahorra tiempo. Ya que la idea es que tenga el menor retardo posible, porque el sistema ya tiene su propio retardo.</w:t>
+      </w:r>
+    </w:p>
+    <w:p>
+      <w:pPr>
+        <w:ind w:firstLine="360"/>
+        <w:jc w:val="both"/>
+      </w:pPr>
+      <w:r>
+        <w:t xml:space="preserve">Por último, se programa el motor paso a paso encargado de mover el filamento de plástico. La programación de este es simple, tiene que dar un paso por cada ciclo de la función </w:t>
+      </w:r>
+      <w:proofErr w:type="spellStart"/>
+      <w:r>
+        <w:t>loop</w:t>
+      </w:r>
+      <w:proofErr w:type="spellEnd"/>
+      <w:r>
+        <w:t>.</w:t>
+      </w:r>
+    </w:p>
+    <w:p>
+      <w:pPr>
+        <w:ind w:firstLine="360"/>
+        <w:jc w:val="both"/>
+      </w:pPr>
+      <w:r>
+        <w:t>A continuación, se va a integrar todos los códigos de este apartado juntos.</w:t>
+      </w:r>
+    </w:p>
+    <w:p>
+      <w:pPr>
+        <w:ind w:firstLine="360"/>
+        <w:jc w:val="both"/>
+      </w:pPr>
+    </w:p>
+    <w:p>
+      <w:pPr>
+        <w:pStyle w:val="Ttulo4"/>
+        <w:numPr>
+          <w:ilvl w:val="3"/>
+          <w:numId w:val="9"/>
+        </w:numPr>
+      </w:pPr>
+      <w:r>
+        <w:t>Integración de los códigos de la segunda parte más el control PID</w:t>
+      </w:r>
+      <w:r>
+        <w:t xml:space="preserve"> </w:t>
+      </w:r>
+      <w:r>
+        <w:fldChar w:fldCharType="begin"/>
+      </w:r>
+      <w:r>
+        <w:instrText xml:space="preserve"> </w:instrText>
+      </w:r>
+      <w:proofErr w:type="gramStart"/>
+      <w:r>
+        <w:instrText>TC  "</w:instrText>
+      </w:r>
+      <w:bookmarkStart w:id="74" w:name="_Toc115710243"/>
+      <w:proofErr w:type="gramEnd"/>
+      <w:r>
+        <w:instrText>3.3.</w:instrText>
+      </w:r>
+      <w:r>
+        <w:instrText>2</w:instrText>
+      </w:r>
+      <w:r>
+        <w:instrText>.</w:instrText>
+      </w:r>
+      <w:r>
+        <w:instrText>1</w:instrText>
+      </w:r>
+      <w:r>
+        <w:tab/>
+        <w:instrText>Integración de los códigos de la segunda parte más el control PID</w:instrText>
+      </w:r>
+      <w:bookmarkEnd w:id="74"/>
+      <w:r>
+        <w:instrText xml:space="preserve"> " \f c \l </w:instrText>
+      </w:r>
+      <w:r>
+        <w:instrText>5</w:instrText>
+      </w:r>
+      <w:r>
+        <w:instrText xml:space="preserve"> </w:instrText>
+      </w:r>
+      <w:r>
+        <w:fldChar w:fldCharType="end"/>
+      </w:r>
+    </w:p>
+    <w:p>
+      <w:pPr>
+        <w:ind w:firstLine="360"/>
+        <w:jc w:val="both"/>
+      </w:pPr>
+      <w:commentRangeStart w:id="75"/>
+      <w:r>
+        <w:t xml:space="preserve">Ahora es el turno de unir todos los códigos de ejemplo de la segunda parte y de realizar el controlador PID. </w:t>
+      </w:r>
+      <w:commentRangeEnd w:id="75"/>
+      <w:r>
+        <w:rPr>
+          <w:rStyle w:val="Refdecomentario"/>
+        </w:rPr>
+        <w:commentReference w:id="75"/>
+      </w:r>
+    </w:p>
+    <w:p>
+      <w:pPr>
+        <w:ind w:firstLine="360"/>
+        <w:jc w:val="both"/>
+      </w:pPr>
+    </w:p>
+    <w:p>
+      <w:pPr>
+        <w:pStyle w:val="Ttulo4"/>
+        <w:numPr>
+          <w:ilvl w:val="2"/>
+          <w:numId w:val="9"/>
+        </w:numPr>
+      </w:pPr>
+      <w:r>
+        <w:t xml:space="preserve">Programación tercera etapa </w:t>
+      </w:r>
+      <w:r>
+        <w:fldChar w:fldCharType="begin"/>
+      </w:r>
+      <w:r>
+        <w:instrText xml:space="preserve"> </w:instrText>
+      </w:r>
+      <w:proofErr w:type="gramStart"/>
+      <w:r>
+        <w:instrText>TC  "</w:instrText>
+      </w:r>
+      <w:bookmarkStart w:id="76" w:name="_Toc115710244"/>
+      <w:proofErr w:type="gramEnd"/>
+      <w:r>
+        <w:instrText>3.3.</w:instrText>
+      </w:r>
+      <w:r>
+        <w:instrText>3</w:instrText>
+      </w:r>
+      <w:r>
+        <w:instrText>.</w:instrText>
+      </w:r>
+      <w:r>
+        <w:tab/>
+        <w:instrText>Programación tercera etapa</w:instrText>
+      </w:r>
+      <w:bookmarkEnd w:id="76"/>
+      <w:r>
+        <w:instrText xml:space="preserve"> " \f c \l 4 </w:instrText>
+      </w:r>
+      <w:r>
+        <w:fldChar w:fldCharType="end"/>
+      </w:r>
+    </w:p>
+    <w:p>
+      <w:pPr>
+        <w:ind w:firstLine="360"/>
+        <w:jc w:val="both"/>
+      </w:pPr>
+      <w:r>
+        <w:t xml:space="preserve">Terminando con la parte de programación. Se encuentra la tercera etapa, se recuerda que esta etapa es la encargada de bobinar el filamento en una bobina vacía. La tarea difícil de este apartado no es la programación. Ya que es un motor paso a paso, y la programación es sencilla, lo único que hay que hacer es que el motor de un paso por cada ciclo de la función </w:t>
+      </w:r>
+      <w:proofErr w:type="spellStart"/>
+      <w:r>
+        <w:t>loop</w:t>
+      </w:r>
+      <w:proofErr w:type="spellEnd"/>
+      <w:r>
+        <w:t>.</w:t>
+      </w:r>
+    </w:p>
+    <w:p>
+      <w:pPr>
+        <w:ind w:firstLine="360"/>
+        <w:jc w:val="both"/>
       </w:pPr>
       <w:r>
         <w:lastRenderedPageBreak/>
+        <w:t xml:space="preserve">El problema de esta tarea es la sincronización con el motor paso a paso de la segunda etapa. Puesto que, la velocidad lineal del filamento producida por el motor paso a paso de la segunda etapa es diferente a la velocidad lineal del motor paso a paso de la tercera etapa. Debido a que la velocidad lineal viene dada por la velocidad </w:t>
+      </w:r>
+      <w:r>
+        <w:t>angular multiplicada por el radio de la bobina.</w:t>
+      </w:r>
+    </w:p>
+    <w:p>
+      <w:pPr>
+        <w:ind w:firstLine="360"/>
+        <w:jc w:val="both"/>
+      </w:pPr>
+      <w:r>
+        <w:t>Por lo tanto, existen dos problemas, el primero que la velocidad con la que gira el motor de la segunda etapa no puede ser el mismo que la velocidad angular del motor de la tercera etapa. Y el otro problema que la velocidad lineal variará según pase el tiempo porque el radio variará en función lo que lleve bobinado.</w:t>
+      </w:r>
+    </w:p>
+    <w:p>
+      <w:pPr>
+        <w:ind w:firstLine="360"/>
+        <w:jc w:val="both"/>
+      </w:pPr>
+      <w:r>
+        <w:t>El primer problema se puede resolver de manera práctica. Se hace funcionar ambos motores y se ajusta la velocidad angular de los motores. La velocidad angular se puede variar modificando la frecuencia con la que el motor da un paso.</w:t>
+      </w:r>
+    </w:p>
+    <w:p>
+      <w:pPr>
+        <w:ind w:firstLine="360"/>
+        <w:jc w:val="both"/>
+      </w:pPr>
+      <w:r>
+        <w:t xml:space="preserve">La solución para el segundo problema es algo más complicado. Se podría medir la variación del radio a medida que va bobinando y se va ajustando la velocidad en función del </w:t>
+      </w:r>
+      <w:proofErr w:type="spellStart"/>
+      <w:r>
+        <w:t>uptime</w:t>
+      </w:r>
+      <w:proofErr w:type="spellEnd"/>
+      <w:r>
+        <w:t xml:space="preserve">. Esta solución es válida pero algo compleja, porque hay que tener en cuenta varios factores como sería el </w:t>
+      </w:r>
+      <w:proofErr w:type="spellStart"/>
+      <w:r>
+        <w:t>uptime</w:t>
+      </w:r>
+      <w:proofErr w:type="spellEnd"/>
+      <w:r>
+        <w:t xml:space="preserve">, </w:t>
+      </w:r>
+      <w:proofErr w:type="gramStart"/>
+      <w:r>
+        <w:t>resetear</w:t>
+      </w:r>
+      <w:proofErr w:type="gramEnd"/>
+      <w:r>
+        <w:t xml:space="preserve"> la velocidad angular cuando se coloque una nueva bobina, y se podría tardar bastante en tener un modelo funcional. Otra solución que se ha pensado es usar la misma velocidad angular en todo momento. Con un sistema en el engranaje de liberación de torque</w:t>
+      </w:r>
+      <w:r>
+        <w:t xml:space="preserve">. Cuando el filamento se </w:t>
+      </w:r>
+      <w:proofErr w:type="spellStart"/>
+      <w:r>
+        <w:t>este</w:t>
+      </w:r>
+      <w:proofErr w:type="spellEnd"/>
+      <w:r>
+        <w:t xml:space="preserve"> bobinando la velocidad lineal de la tercera etapa irá aumentando, pero si se implementa un muelle que evita dar un paso cuando la tensión del filamento sea muy grande el problema se soluciona de manera sencilla. Es cierto que no es la mejor solución, pero </w:t>
+      </w:r>
+      <w:proofErr w:type="spellStart"/>
+      <w:r>
+        <w:t>si</w:t>
+      </w:r>
+      <w:proofErr w:type="spellEnd"/>
+      <w:r>
+        <w:t xml:space="preserve"> que es la solución más simple efectiva y funcional. Por eso se ha escogido esa solución.</w:t>
+      </w:r>
+    </w:p>
+    <w:p>
+      <w:pPr>
+        <w:ind w:firstLine="360"/>
+      </w:pPr>
+      <w:commentRangeStart w:id="77"/>
+      <w:r>
+        <w:t>XXXXXXXXXXXXXXX</w:t>
+      </w:r>
+      <w:commentRangeEnd w:id="77"/>
+      <w:r>
+        <w:rPr>
+          <w:rStyle w:val="Refdecomentario"/>
+        </w:rPr>
+        <w:commentReference w:id="77"/>
+      </w:r>
+    </w:p>
+    <w:p>
+      <w:pPr>
+        <w:pStyle w:val="Ttulo4"/>
+        <w:numPr>
+          <w:ilvl w:val="2"/>
+          <w:numId w:val="9"/>
+        </w:numPr>
+      </w:pPr>
+      <w:r>
+        <w:t>Programación conjunta</w:t>
+      </w:r>
+      <w:r>
         <w:fldChar w:fldCharType="begin"/>
       </w:r>
       <w:r>
@@ -22338,1432 +21516,42 @@
       <w:r>
         <w:instrText>TC  "</w:instrText>
       </w:r>
-      <w:bookmarkStart w:id="77" w:name="_Toc114846337"/>
+      <w:bookmarkStart w:id="78" w:name="_Toc115710245"/>
       <w:proofErr w:type="gramEnd"/>
       <w:r>
-        <w:instrText>Figura 2</w:instrText>
-      </w:r>
-      <w:r>
-        <w:instrText>6</w:instrText>
-      </w:r>
-      <w:r>
-        <w:instrText>. Disposición de las luces</w:instrText>
-      </w:r>
-      <w:bookmarkEnd w:id="77"/>
-      <w:r>
-        <w:instrText xml:space="preserve">" \f i \l 1 </w:instrText>
+        <w:instrText>3.3.</w:instrText>
+      </w:r>
+      <w:r>
+        <w:instrText>4</w:instrText>
+      </w:r>
+      <w:r>
+        <w:instrText>.</w:instrText>
+      </w:r>
+      <w:r>
+        <w:tab/>
+        <w:instrText>Programación conjunta</w:instrText>
+      </w:r>
+      <w:bookmarkEnd w:id="78"/>
+      <w:r>
+        <w:instrText xml:space="preserve"> " \f c \l 4 </w:instrText>
       </w:r>
       <w:r>
         <w:fldChar w:fldCharType="end"/>
       </w:r>
-      <w:r>
-        <w:t>Figura 2</w:t>
-      </w:r>
-      <w:r>
-        <w:t>6</w:t>
-      </w:r>
-      <w:r>
-        <w:t>. Disposición de las luces</w:t>
-      </w:r>
-    </w:p>
-    <w:p/>
+    </w:p>
     <w:p>
       <w:pPr>
         <w:ind w:firstLine="360"/>
-      </w:pPr>
-      <w:r>
-        <w:t>Los focos de luces, de los que se hablaron en el apartado 3.4.1, están colocadas con orientaciones diferentes, se puede ver la disposición de las luces en la figura 26. Gracias a esta orientación la cámara capta diferentes colores reflejados en las soldaduras dependiendo de la inclinación de estas.</w:t>
-      </w:r>
-    </w:p>
-    <w:p>
-      <w:pPr>
-        <w:ind w:firstLine="360"/>
-      </w:pPr>
-      <w:r>
-        <w:t>A</w:t>
-      </w:r>
-      <w:r>
-        <w:t>ntes de continuar</w:t>
-      </w:r>
-      <w:r>
-        <w:t xml:space="preserve"> hay que indicar</w:t>
-      </w:r>
-      <w:r>
-        <w:t xml:space="preserve">, que la </w:t>
-      </w:r>
-      <w:r>
-        <w:t>figura</w:t>
-      </w:r>
-      <w:r>
-        <w:t xml:space="preserve"> 2</w:t>
-      </w:r>
-      <w:r>
-        <w:t>6</w:t>
-      </w:r>
-      <w:r>
-        <w:t xml:space="preserve"> es solo ilustrativa, las luces de la AOI </w:t>
-      </w:r>
-      <w:proofErr w:type="spellStart"/>
-      <w:r>
-        <w:t>Marantz</w:t>
-      </w:r>
-      <w:proofErr w:type="spellEnd"/>
-      <w:r>
-        <w:t xml:space="preserve"> X22 no vienen </w:t>
-      </w:r>
-      <w:r>
-        <w:t xml:space="preserve">dispuestas con esta configuración. La luz con la orientación más horizontal en el caso de la AOI </w:t>
-      </w:r>
-      <w:proofErr w:type="spellStart"/>
-      <w:r>
-        <w:t>Marantz</w:t>
-      </w:r>
-      <w:proofErr w:type="spellEnd"/>
-      <w:r>
-        <w:t xml:space="preserve"> X22 es la luz roja, en el caso de la figura 2</w:t>
-      </w:r>
-      <w:r>
-        <w:t>6</w:t>
-      </w:r>
-      <w:r>
-        <w:t xml:space="preserve"> la luz es azul. La luz que </w:t>
-      </w:r>
-      <w:r>
-        <w:t>está</w:t>
-      </w:r>
-      <w:r>
-        <w:t xml:space="preserve"> dispuesta con la máxima inclinación en la máquina </w:t>
-      </w:r>
-      <w:proofErr w:type="spellStart"/>
-      <w:r>
-        <w:t>Marantz</w:t>
-      </w:r>
-      <w:proofErr w:type="spellEnd"/>
-      <w:r>
-        <w:t xml:space="preserve"> X22 es la luz azul y en el caso de la figura 2</w:t>
-      </w:r>
-      <w:r>
-        <w:t>6</w:t>
-      </w:r>
-      <w:r>
-        <w:t xml:space="preserve"> es roja. La configuración de la orientación de la luz verde </w:t>
-      </w:r>
-      <w:proofErr w:type="spellStart"/>
-      <w:r>
-        <w:t>si</w:t>
-      </w:r>
-      <w:proofErr w:type="spellEnd"/>
-      <w:r>
-        <w:t xml:space="preserve"> que coinciden, la de la máquina </w:t>
-      </w:r>
-      <w:proofErr w:type="spellStart"/>
-      <w:r>
-        <w:t>Marantz</w:t>
-      </w:r>
-      <w:proofErr w:type="spellEnd"/>
-      <w:r>
-        <w:t xml:space="preserve"> X22 y la de la figura 2</w:t>
-      </w:r>
-      <w:r>
-        <w:t>6</w:t>
-      </w:r>
-      <w:r>
-        <w:t>.</w:t>
-      </w:r>
-    </w:p>
-    <w:p>
-      <w:pPr>
-        <w:ind w:firstLine="360"/>
-      </w:pPr>
-      <w:r>
-        <w:t>Para continuar con la programación hay que abrir el programa, que se abre automáticamente al iniciar el ordenador. Una vez abierto, se cargará el último programa ejecutado.</w:t>
-      </w:r>
-      <w:r>
-        <w:t xml:space="preserve"> Véase en la figura 2</w:t>
-      </w:r>
-      <w:r>
-        <w:t>7</w:t>
-      </w:r>
-      <w:r>
-        <w:t>.</w:t>
-      </w:r>
-    </w:p>
-    <w:p>
-      <w:pPr>
-        <w:ind w:firstLine="360"/>
-        <w:jc w:val="center"/>
-      </w:pPr>
-      <w:r>
-        <w:rPr>
-          <w:noProof/>
-        </w:rPr>
-        <w:drawing>
-          <wp:inline distT="0" distB="0" distL="0" distR="0" wp14:anchorId="538D8EDE" wp14:editId="5D749F8A">
-            <wp:extent cx="4541247" cy="2395139"/>
-            <wp:effectExtent l="0" t="0" r="0" b="5715"/>
-            <wp:docPr id="37" name="Imagen 37"/>
-            <wp:cNvGraphicFramePr>
-              <a:graphicFrameLocks xmlns:a="http://schemas.openxmlformats.org/drawingml/2006/main" noChangeAspect="1"/>
-            </wp:cNvGraphicFramePr>
-            <a:graphic xmlns:a="http://schemas.openxmlformats.org/drawingml/2006/main">
-              <a:graphicData uri="http://schemas.openxmlformats.org/drawingml/2006/picture">
-                <pic:pic xmlns:pic="http://schemas.openxmlformats.org/drawingml/2006/picture">
-                  <pic:nvPicPr>
-                    <pic:cNvPr id="0" name="Picture 15"/>
-                    <pic:cNvPicPr>
-                      <a:picLocks noChangeAspect="1" noChangeArrowheads="1"/>
-                    </pic:cNvPicPr>
-                  </pic:nvPicPr>
-                  <pic:blipFill rotWithShape="1">
-                    <a:blip r:embed="rId38" cstate="print">
-                      <a:extLst>
-                        <a:ext uri="{28A0092B-C50C-407E-A947-70E740481C1C}">
-                          <a14:useLocalDpi xmlns:a14="http://schemas.microsoft.com/office/drawing/2010/main" val="0"/>
-                        </a:ext>
-                      </a:extLst>
-                    </a:blip>
-                    <a:srcRect l="8540" r="7084" b="2792"/>
-                    <a:stretch/>
-                  </pic:blipFill>
-                  <pic:spPr bwMode="auto">
-                    <a:xfrm>
-                      <a:off x="0" y="0"/>
-                      <a:ext cx="4544492" cy="2396851"/>
-                    </a:xfrm>
-                    <a:prstGeom prst="rect">
-                      <a:avLst/>
-                    </a:prstGeom>
-                    <a:noFill/>
-                    <a:ln>
-                      <a:noFill/>
-                    </a:ln>
-                    <a:extLst>
-                      <a:ext uri="{53640926-AAD7-44D8-BBD7-CCE9431645EC}">
-                        <a14:shadowObscured xmlns:a14="http://schemas.microsoft.com/office/drawing/2010/main"/>
-                      </a:ext>
-                    </a:extLst>
-                  </pic:spPr>
-                </pic:pic>
-              </a:graphicData>
-            </a:graphic>
-          </wp:inline>
-        </w:drawing>
-      </w:r>
-    </w:p>
-    <w:p>
-      <w:pPr>
-        <w:pStyle w:val="Ttulo7"/>
-        <w:jc w:val="center"/>
-      </w:pPr>
-      <w:r>
-        <w:fldChar w:fldCharType="begin"/>
-      </w:r>
-      <w:r>
-        <w:instrText xml:space="preserve"> </w:instrText>
-      </w:r>
-      <w:proofErr w:type="gramStart"/>
-      <w:r>
-        <w:instrText>TC  "</w:instrText>
-      </w:r>
-      <w:bookmarkStart w:id="78" w:name="_Toc114846338"/>
-      <w:proofErr w:type="gramEnd"/>
-      <w:r>
-        <w:instrText>Figura 2</w:instrText>
-      </w:r>
-      <w:r>
-        <w:instrText>7</w:instrText>
-      </w:r>
-      <w:r>
-        <w:instrText>. Software AOI</w:instrText>
-      </w:r>
-      <w:bookmarkEnd w:id="78"/>
-      <w:r>
-        <w:instrText xml:space="preserve">" \f i \l 1 </w:instrText>
-      </w:r>
-      <w:r>
-        <w:fldChar w:fldCharType="end"/>
-      </w:r>
-      <w:r>
-        <w:t>Figura 2</w:t>
-      </w:r>
-      <w:r>
-        <w:t>7</w:t>
-      </w:r>
-      <w:r>
-        <w:t>. Software AOI</w:t>
-      </w:r>
-    </w:p>
-    <w:p/>
-    <w:p>
-      <w:pPr>
-        <w:ind w:firstLine="360"/>
-      </w:pPr>
-      <w:r>
-        <w:t xml:space="preserve">Para configurar un nuevo programa, se </w:t>
-      </w:r>
-      <w:proofErr w:type="spellStart"/>
-      <w:r>
-        <w:t>clickea</w:t>
-      </w:r>
-      <w:proofErr w:type="spellEnd"/>
-      <w:r>
-        <w:t xml:space="preserve"> en file, new, y ya desde hay tendremos nuestro nuevo programa. A continuación, se realizará una breve explicación de que son los botones que se ven en la figura 2</w:t>
-      </w:r>
-      <w:r>
-        <w:t>7</w:t>
-      </w:r>
-      <w:r>
-        <w:t xml:space="preserve"> en la parte inferior. El primero empezando por la izquierda</w:t>
-      </w:r>
-      <w:r>
-        <w:t xml:space="preserve">, con forma de mouse, sirve para seleccionar. El segundo empezando por la izquierda, con forma de cuadrado con un mouse en la esquina, sirve para crear las </w:t>
-      </w:r>
-      <w:proofErr w:type="spellStart"/>
-      <w:r>
-        <w:t>stamps</w:t>
-      </w:r>
-      <w:proofErr w:type="spellEnd"/>
-      <w:r>
-        <w:t xml:space="preserve">, las </w:t>
-      </w:r>
-      <w:proofErr w:type="spellStart"/>
-      <w:r>
-        <w:t>stamps</w:t>
-      </w:r>
-      <w:proofErr w:type="spellEnd"/>
-      <w:r>
-        <w:t xml:space="preserve"> son los recuadros verdes, que se pueden ver en la figura 2</w:t>
-      </w:r>
-      <w:r>
-        <w:t>7</w:t>
-      </w:r>
-      <w:r>
-        <w:t xml:space="preserve"> encima de los componentes, que se explicaran más adelante. El tercer botón sirve para desplazarse por la PCB. El cuarto botón sirve para intercalar entre caras, es decir, cambiar la cara que se quiere comprobar, esto es útil si la PCB tiene dos caras, en el caso de la PCB diseñado por la empresa </w:t>
-      </w:r>
-      <w:proofErr w:type="spellStart"/>
-      <w:r>
-        <w:t>Premo</w:t>
-      </w:r>
-      <w:proofErr w:type="spellEnd"/>
-      <w:r>
-        <w:t xml:space="preserve"> no es útil ya que solo tiene una cara. Por último, las gafas, cuya función principal es enseñar una vista general de la PCB, y cuando se termina de ejecutar el programa puedes ver los fallos en esta vista general, puede comprobarse en la figura 2</w:t>
-      </w:r>
-      <w:r>
-        <w:t>8</w:t>
-      </w:r>
-      <w:r>
-        <w:t>.</w:t>
-      </w:r>
-    </w:p>
-    <w:p>
-      <w:pPr>
-        <w:ind w:firstLine="360"/>
-      </w:pPr>
-      <w:r>
-        <w:rPr>
-          <w:highlight w:val="yellow"/>
-        </w:rPr>
-        <w:t>FIGURA 2</w:t>
-      </w:r>
-      <w:r>
-        <w:rPr>
-          <w:highlight w:val="yellow"/>
-        </w:rPr>
-        <w:t>8</w:t>
-      </w:r>
-      <w:r>
-        <w:rPr>
-          <w:highlight w:val="yellow"/>
-        </w:rPr>
-        <w:t xml:space="preserve"> VISTA GENERAL PCB MAPA</w:t>
-      </w:r>
-    </w:p>
-    <w:p>
-      <w:pPr>
-        <w:ind w:firstLine="360"/>
-      </w:pPr>
-      <w:r>
-        <w:lastRenderedPageBreak/>
-        <w:t xml:space="preserve">Una vez entendidos los botones, se puede empezar a explicar </w:t>
-      </w:r>
-      <w:r>
-        <w:t>cómo</w:t>
-      </w:r>
-      <w:r>
-        <w:t xml:space="preserve"> se programa la máquina. Para comenzar, hay que seleccionar los </w:t>
-      </w:r>
-      <w:proofErr w:type="spellStart"/>
-      <w:r>
-        <w:t>fiduciales</w:t>
-      </w:r>
-      <w:proofErr w:type="spellEnd"/>
-      <w:r>
-        <w:t xml:space="preserve"> con la pestaña de </w:t>
-      </w:r>
-      <w:proofErr w:type="spellStart"/>
-      <w:r>
-        <w:t>stamp</w:t>
-      </w:r>
-      <w:proofErr w:type="spellEnd"/>
-      <w:r>
-        <w:t xml:space="preserve">, una vez seleccionado, se </w:t>
-      </w:r>
-      <w:proofErr w:type="spellStart"/>
-      <w:r>
-        <w:t>clickea</w:t>
-      </w:r>
-      <w:proofErr w:type="spellEnd"/>
-      <w:r>
-        <w:t xml:space="preserve"> en la pestaña de </w:t>
-      </w:r>
-      <w:r>
-        <w:rPr>
-          <w:highlight w:val="yellow"/>
-        </w:rPr>
-        <w:t>“NANANANANANBATMAN”</w:t>
-      </w:r>
-      <w:r>
-        <w:t xml:space="preserve">, y se selecciona la opción </w:t>
-      </w:r>
-      <w:r>
-        <w:rPr>
-          <w:highlight w:val="yellow"/>
-        </w:rPr>
-        <w:t>“</w:t>
-      </w:r>
-      <w:proofErr w:type="spellStart"/>
-      <w:r>
-        <w:rPr>
-          <w:highlight w:val="yellow"/>
-        </w:rPr>
-        <w:t>assing</w:t>
-      </w:r>
-      <w:proofErr w:type="spellEnd"/>
-      <w:r>
-        <w:rPr>
-          <w:highlight w:val="yellow"/>
-        </w:rPr>
-        <w:t xml:space="preserve"> </w:t>
-      </w:r>
-      <w:proofErr w:type="spellStart"/>
-      <w:r>
-        <w:rPr>
-          <w:highlight w:val="yellow"/>
-        </w:rPr>
-        <w:t>to</w:t>
-      </w:r>
-      <w:proofErr w:type="spellEnd"/>
-      <w:r>
-        <w:rPr>
-          <w:highlight w:val="yellow"/>
-        </w:rPr>
-        <w:t xml:space="preserve"> </w:t>
-      </w:r>
-      <w:proofErr w:type="spellStart"/>
-      <w:r>
-        <w:rPr>
-          <w:highlight w:val="yellow"/>
-        </w:rPr>
-        <w:t>fiducial</w:t>
-      </w:r>
-      <w:proofErr w:type="spellEnd"/>
-      <w:r>
-        <w:rPr>
-          <w:highlight w:val="yellow"/>
-        </w:rPr>
-        <w:t>”</w:t>
-      </w:r>
-      <w:r>
-        <w:t>,</w:t>
-      </w:r>
-      <w:r>
-        <w:t xml:space="preserve"> una vez hecho esto se hace doble </w:t>
-      </w:r>
-      <w:proofErr w:type="spellStart"/>
-      <w:proofErr w:type="gramStart"/>
-      <w:r>
-        <w:t>click</w:t>
-      </w:r>
-      <w:proofErr w:type="spellEnd"/>
-      <w:proofErr w:type="gramEnd"/>
-      <w:r>
-        <w:t xml:space="preserve"> encima del recuadro creado para configurar las luces de detección, en este caso se comprueba que se detecta mejor el </w:t>
-      </w:r>
-      <w:proofErr w:type="spellStart"/>
-      <w:r>
-        <w:t>fiducial</w:t>
-      </w:r>
-      <w:proofErr w:type="spellEnd"/>
-      <w:r>
-        <w:t xml:space="preserve"> con una luz timo </w:t>
-      </w:r>
-      <w:r>
-        <w:rPr>
-          <w:highlight w:val="yellow"/>
-        </w:rPr>
-        <w:t>DOAM</w:t>
-      </w:r>
-      <w:r>
-        <w:t xml:space="preserve">. Una vez hecho esto, se repite con otro </w:t>
-      </w:r>
-      <w:proofErr w:type="spellStart"/>
-      <w:r>
-        <w:t>fiducial</w:t>
-      </w:r>
-      <w:proofErr w:type="spellEnd"/>
-      <w:r>
-        <w:t xml:space="preserve">. Se recomienda que sean dos </w:t>
-      </w:r>
-      <w:proofErr w:type="spellStart"/>
-      <w:r>
-        <w:t>ficuales</w:t>
-      </w:r>
-      <w:proofErr w:type="spellEnd"/>
-      <w:r>
-        <w:t xml:space="preserve"> situados en esquinas opuestas, es decir si un </w:t>
-      </w:r>
-      <w:proofErr w:type="spellStart"/>
-      <w:r>
-        <w:t>fiducial</w:t>
-      </w:r>
-      <w:proofErr w:type="spellEnd"/>
-      <w:r>
-        <w:t xml:space="preserve"> </w:t>
-      </w:r>
-      <w:r>
-        <w:t>está</w:t>
-      </w:r>
-      <w:r>
-        <w:t xml:space="preserve"> en la esquina izquierda inferior, el otro </w:t>
-      </w:r>
-      <w:proofErr w:type="spellStart"/>
-      <w:r>
-        <w:t>fiducial</w:t>
-      </w:r>
-      <w:proofErr w:type="spellEnd"/>
-      <w:r>
-        <w:t xml:space="preserve"> a detectar tiene que estar en la esquina derecha superior.</w:t>
-      </w:r>
-    </w:p>
-    <w:p>
-      <w:pPr>
-        <w:ind w:firstLine="360"/>
-      </w:pPr>
-      <w:r>
-        <w:rPr>
-          <w:highlight w:val="yellow"/>
-        </w:rPr>
-        <w:t>FIGURA 2</w:t>
-      </w:r>
-      <w:r>
-        <w:rPr>
-          <w:highlight w:val="yellow"/>
-        </w:rPr>
-        <w:t>9</w:t>
-      </w:r>
-      <w:r>
-        <w:rPr>
-          <w:highlight w:val="yellow"/>
-        </w:rPr>
-        <w:t xml:space="preserve"> FIDUCIALLLLLL</w:t>
-      </w:r>
-    </w:p>
-    <w:p>
-      <w:pPr>
-        <w:ind w:firstLine="360"/>
-      </w:pPr>
-      <w:r>
-        <w:t xml:space="preserve">Se va a explicar que es un </w:t>
-      </w:r>
-      <w:proofErr w:type="spellStart"/>
-      <w:r>
-        <w:t>stamp</w:t>
-      </w:r>
-      <w:proofErr w:type="spellEnd"/>
-      <w:r>
-        <w:t xml:space="preserve">, un </w:t>
-      </w:r>
-      <w:proofErr w:type="spellStart"/>
-      <w:r>
-        <w:t>stamp</w:t>
-      </w:r>
-      <w:proofErr w:type="spellEnd"/>
-      <w:r>
-        <w:t xml:space="preserve"> es una composición de componentes a revisar, comprobar. Es decir, es un conjunto de bloques que revisa la AOI. Principalmente los </w:t>
-      </w:r>
-      <w:proofErr w:type="spellStart"/>
-      <w:r>
-        <w:t>stamps</w:t>
-      </w:r>
-      <w:proofErr w:type="spellEnd"/>
-      <w:r>
-        <w:t xml:space="preserve"> están compuestos de un bloque que comprueba el </w:t>
-      </w:r>
-      <w:proofErr w:type="spellStart"/>
-      <w:r>
-        <w:t>body</w:t>
-      </w:r>
-      <w:proofErr w:type="spellEnd"/>
-      <w:r>
-        <w:t>, el cuerpo del componente. Se comprueba el tamaño y la posición. A continuación, se encuentra un bloque que detecta el color o el código del componente. Por último, están los bloques más importantes que comprueban las soldaduras usando la tecnología, de los focos de colores, explicada al principio de este apartado.</w:t>
-      </w:r>
-    </w:p>
-    <w:p>
-      <w:pPr>
-        <w:ind w:firstLine="360"/>
-      </w:pPr>
-      <w:r>
-        <w:rPr>
-          <w:highlight w:val="yellow"/>
-        </w:rPr>
-        <w:t xml:space="preserve">FIGURA </w:t>
-      </w:r>
-      <w:r>
-        <w:rPr>
-          <w:highlight w:val="yellow"/>
-        </w:rPr>
-        <w:t>30</w:t>
-      </w:r>
-      <w:r>
-        <w:rPr>
-          <w:highlight w:val="yellow"/>
-        </w:rPr>
-        <w:t xml:space="preserve"> STAMPS</w:t>
-      </w:r>
-    </w:p>
-    <w:p>
-      <w:pPr>
-        <w:ind w:firstLine="360"/>
-      </w:pPr>
-      <w:r>
-        <w:t xml:space="preserve">Una vez comprendido que es un </w:t>
-      </w:r>
-      <w:proofErr w:type="spellStart"/>
-      <w:r>
-        <w:t>stamp</w:t>
-      </w:r>
-      <w:proofErr w:type="spellEnd"/>
-      <w:r>
-        <w:t xml:space="preserve"> y la función que desempeña, se necesita colocar este </w:t>
-      </w:r>
-      <w:proofErr w:type="spellStart"/>
-      <w:r>
-        <w:t>stamp</w:t>
-      </w:r>
-      <w:proofErr w:type="spellEnd"/>
-      <w:r>
-        <w:t xml:space="preserve"> encima de cada componente. Hay dos opciones, o se crea de cero el </w:t>
-      </w:r>
-      <w:proofErr w:type="spellStart"/>
-      <w:r>
-        <w:t>stamp</w:t>
-      </w:r>
-      <w:proofErr w:type="spellEnd"/>
-      <w:r>
-        <w:t>, o se usa una librería que incluye la máquina y se modifican los parámetros necesarios. Como los componentes que se van a usar son simples</w:t>
-      </w:r>
-      <w:r>
-        <w:t xml:space="preserve"> y comunes, se elige la opción de usar la librería.</w:t>
-      </w:r>
-    </w:p>
-    <w:p>
-      <w:pPr>
-        <w:ind w:firstLine="360"/>
-      </w:pPr>
-      <w:r>
-        <w:t xml:space="preserve">Se abre la carpeta de </w:t>
-      </w:r>
-      <w:proofErr w:type="spellStart"/>
-      <w:r>
-        <w:t>stamps</w:t>
-      </w:r>
-      <w:proofErr w:type="spellEnd"/>
-      <w:r>
-        <w:t xml:space="preserve">, haciendo </w:t>
-      </w:r>
-      <w:proofErr w:type="spellStart"/>
-      <w:proofErr w:type="gramStart"/>
-      <w:r>
-        <w:t>click</w:t>
-      </w:r>
-      <w:proofErr w:type="spellEnd"/>
-      <w:proofErr w:type="gramEnd"/>
-      <w:r>
-        <w:t xml:space="preserve"> en el botón de </w:t>
-      </w:r>
-      <w:proofErr w:type="spellStart"/>
-      <w:r>
-        <w:t>stamps</w:t>
-      </w:r>
-      <w:proofErr w:type="spellEnd"/>
-      <w:r>
-        <w:t>. Una vez dentro se busca el componente que se quiere comprobar. Si se quiere una resistencia se seguirán estos pasos.</w:t>
-      </w:r>
-      <w:r>
-        <w:t xml:space="preserve"> Se </w:t>
-      </w:r>
-      <w:proofErr w:type="spellStart"/>
-      <w:r>
-        <w:t>clickea</w:t>
-      </w:r>
-      <w:proofErr w:type="spellEnd"/>
-      <w:r>
-        <w:t xml:space="preserve"> en “+”, luego se selecciona el componente que se quiere comprobar, por ejemplo</w:t>
-      </w:r>
-      <w:r>
-        <w:t>,</w:t>
-      </w:r>
-      <w:r>
-        <w:t xml:space="preserve"> si se quiere comprobar una resistencia se </w:t>
-      </w:r>
-      <w:proofErr w:type="spellStart"/>
-      <w:r>
-        <w:t>clickea</w:t>
-      </w:r>
-      <w:proofErr w:type="spellEnd"/>
-      <w:r>
-        <w:t xml:space="preserve"> en “r”</w:t>
-      </w:r>
-      <w:r>
-        <w:t xml:space="preserve"> y a continuación se busca el </w:t>
-      </w:r>
-      <w:proofErr w:type="spellStart"/>
-      <w:r>
-        <w:t>footprint</w:t>
-      </w:r>
-      <w:proofErr w:type="spellEnd"/>
-      <w:r>
-        <w:t xml:space="preserve"> de la resistencia que se quiere comprobar. Después, es recomendable duplicar este componente con otro nombre para no modificar la librería. Se puede observar todos los pasos en la figura 3</w:t>
-      </w:r>
-      <w:r>
-        <w:t>1</w:t>
-      </w:r>
-      <w:r>
-        <w:t>.</w:t>
-      </w:r>
-    </w:p>
-    <w:p>
-      <w:pPr>
-        <w:ind w:firstLine="360"/>
-      </w:pPr>
-    </w:p>
-    <w:p>
-      <w:pPr>
-        <w:ind w:firstLine="360"/>
-        <w:jc w:val="center"/>
-      </w:pPr>
-      <w:r>
-        <w:rPr>
-          <w:noProof/>
-        </w:rPr>
-        <w:drawing>
-          <wp:inline distT="0" distB="0" distL="0" distR="0" wp14:anchorId="37EF68EA" wp14:editId="3533ABB6">
-            <wp:extent cx="4358106" cy="2151641"/>
-            <wp:effectExtent l="0" t="0" r="4445" b="1270"/>
-            <wp:docPr id="38" name="Imagen 38"/>
-            <wp:cNvGraphicFramePr>
-              <a:graphicFrameLocks xmlns:a="http://schemas.openxmlformats.org/drawingml/2006/main" noChangeAspect="1"/>
-            </wp:cNvGraphicFramePr>
-            <a:graphic xmlns:a="http://schemas.openxmlformats.org/drawingml/2006/main">
-              <a:graphicData uri="http://schemas.openxmlformats.org/drawingml/2006/picture">
-                <pic:pic xmlns:pic="http://schemas.openxmlformats.org/drawingml/2006/picture">
-                  <pic:nvPicPr>
-                    <pic:cNvPr id="0" name="Picture 16"/>
-                    <pic:cNvPicPr>
-                      <a:picLocks noChangeAspect="1" noChangeArrowheads="1"/>
-                    </pic:cNvPicPr>
-                  </pic:nvPicPr>
-                  <pic:blipFill rotWithShape="1">
-                    <a:blip r:embed="rId39" cstate="print">
-                      <a:extLst>
-                        <a:ext uri="{28A0092B-C50C-407E-A947-70E740481C1C}">
-                          <a14:useLocalDpi xmlns:a14="http://schemas.microsoft.com/office/drawing/2010/main" val="0"/>
-                        </a:ext>
-                      </a:extLst>
-                    </a:blip>
-                    <a:srcRect l="2681" r="4700"/>
-                    <a:stretch/>
-                  </pic:blipFill>
-                  <pic:spPr bwMode="auto">
-                    <a:xfrm>
-                      <a:off x="0" y="0"/>
-                      <a:ext cx="4363571" cy="2154339"/>
-                    </a:xfrm>
-                    <a:prstGeom prst="rect">
-                      <a:avLst/>
-                    </a:prstGeom>
-                    <a:noFill/>
-                    <a:ln>
-                      <a:noFill/>
-                    </a:ln>
-                    <a:extLst>
-                      <a:ext uri="{53640926-AAD7-44D8-BBD7-CCE9431645EC}">
-                        <a14:shadowObscured xmlns:a14="http://schemas.microsoft.com/office/drawing/2010/main"/>
-                      </a:ext>
-                    </a:extLst>
-                  </pic:spPr>
-                </pic:pic>
-              </a:graphicData>
-            </a:graphic>
-          </wp:inline>
-        </w:drawing>
-      </w:r>
-    </w:p>
-    <w:p>
-      <w:pPr>
-        <w:pStyle w:val="Ttulo7"/>
-        <w:jc w:val="center"/>
-      </w:pPr>
-      <w:r>
-        <w:fldChar w:fldCharType="begin"/>
-      </w:r>
-      <w:r>
-        <w:instrText xml:space="preserve"> </w:instrText>
-      </w:r>
-      <w:proofErr w:type="gramStart"/>
-      <w:r>
-        <w:instrText>TC  "</w:instrText>
-      </w:r>
-      <w:bookmarkStart w:id="79" w:name="_Toc114846339"/>
-      <w:proofErr w:type="gramEnd"/>
-      <w:r>
-        <w:instrText>Figura 3</w:instrText>
-      </w:r>
-      <w:r>
-        <w:instrText>1</w:instrText>
-      </w:r>
-      <w:r>
-        <w:instrText xml:space="preserve">. </w:instrText>
-      </w:r>
-      <w:proofErr w:type="spellStart"/>
-      <w:r>
-        <w:instrText>Stamp</w:instrText>
-      </w:r>
-      <w:proofErr w:type="spellEnd"/>
-      <w:r>
-        <w:instrText xml:space="preserve"> </w:instrText>
-      </w:r>
-      <w:proofErr w:type="spellStart"/>
-      <w:r>
-        <w:instrText>List</w:instrText>
-      </w:r>
-      <w:bookmarkEnd w:id="79"/>
-      <w:proofErr w:type="spellEnd"/>
-      <w:r>
-        <w:instrText xml:space="preserve">" \f </w:instrText>
-      </w:r>
-      <w:r>
-        <w:instrText xml:space="preserve">i </w:instrText>
-      </w:r>
-      <w:r>
-        <w:instrText xml:space="preserve">\l 1 </w:instrText>
-      </w:r>
-      <w:r>
-        <w:fldChar w:fldCharType="end"/>
-      </w:r>
-      <w:r>
-        <w:t>Figura 3</w:t>
-      </w:r>
-      <w:r>
-        <w:t>1</w:t>
-      </w:r>
-      <w:r>
-        <w:t xml:space="preserve">. </w:t>
-      </w:r>
-      <w:proofErr w:type="spellStart"/>
-      <w:r>
-        <w:t>Stamp</w:t>
-      </w:r>
-      <w:proofErr w:type="spellEnd"/>
-      <w:r>
-        <w:t xml:space="preserve"> </w:t>
-      </w:r>
-      <w:proofErr w:type="spellStart"/>
-      <w:r>
-        <w:t>List</w:t>
-      </w:r>
-      <w:proofErr w:type="spellEnd"/>
-    </w:p>
-    <w:p/>
-    <w:p>
-      <w:pPr>
-        <w:ind w:firstLine="360"/>
-      </w:pPr>
-      <w:r>
-        <w:lastRenderedPageBreak/>
-        <w:t xml:space="preserve">El siguiente paso es configurar bloque a bloque del </w:t>
-      </w:r>
-      <w:proofErr w:type="spellStart"/>
-      <w:r>
-        <w:t>stamp</w:t>
-      </w:r>
-      <w:proofErr w:type="spellEnd"/>
-      <w:r>
-        <w:t>. Esta parte es la más tediosa y compleja ya que se requiere de mucho tiempo y es muy práctico, es decir, los parámetros se establecen a base de prueba y error.</w:t>
-      </w:r>
-    </w:p>
-    <w:p>
-      <w:pPr>
-        <w:ind w:firstLine="360"/>
-      </w:pPr>
-      <w:r>
-        <w:t xml:space="preserve">El primer bloque </w:t>
-      </w:r>
-      <w:r>
-        <w:t>que se tiene que</w:t>
-      </w:r>
-      <w:r>
-        <w:t xml:space="preserve"> configurar es el </w:t>
-      </w:r>
-      <w:proofErr w:type="spellStart"/>
-      <w:r>
-        <w:t>body</w:t>
-      </w:r>
-      <w:proofErr w:type="spellEnd"/>
-      <w:r>
-        <w:t>.</w:t>
-      </w:r>
-      <w:r>
-        <w:t xml:space="preserve"> Este bloque es el que se encarga de comprobar el tamaño del componente y su forma. Este bloque es importante ya que se asegura de que el componente encaja en el </w:t>
-      </w:r>
-      <w:proofErr w:type="spellStart"/>
-      <w:r>
-        <w:t>pad</w:t>
-      </w:r>
-      <w:proofErr w:type="spellEnd"/>
-      <w:r>
-        <w:t xml:space="preserve">. Puede ser que el operario se haya equivocado a la hora de instalar los </w:t>
-      </w:r>
-      <w:proofErr w:type="spellStart"/>
-      <w:r>
-        <w:t>reels</w:t>
-      </w:r>
-      <w:proofErr w:type="spellEnd"/>
-      <w:r>
-        <w:t xml:space="preserve"> en los </w:t>
-      </w:r>
-      <w:proofErr w:type="spellStart"/>
-      <w:r>
-        <w:t>feeders</w:t>
-      </w:r>
-      <w:proofErr w:type="spellEnd"/>
-      <w:r>
-        <w:t xml:space="preserve"> y los haya intercambiado, por lo esto se detectará en la revisión del </w:t>
-      </w:r>
-      <w:proofErr w:type="spellStart"/>
-      <w:r>
-        <w:t>body</w:t>
-      </w:r>
-      <w:proofErr w:type="spellEnd"/>
-      <w:r>
-        <w:t>. Para configurarlo solo hay que ponerlo encima del componente y arrastrar con el ratón y modificar su tamaño. Automáticamente la máquina realizará dos fotos del componente y las guardará en su base de datos. Para luego comprobarlo. Una foto estará del derecho y otra del revés ya que no tiene polaridad. Sin embargo, si se quiere instalar un componente con polaridad solo se tendría que eliminar la foto que toma la máquina al revés.</w:t>
-      </w:r>
-    </w:p>
-    <w:p>
-      <w:pPr>
-        <w:ind w:firstLine="360"/>
-      </w:pPr>
-      <w:r>
-        <w:rPr>
-          <w:highlight w:val="yellow"/>
-        </w:rPr>
-        <w:t xml:space="preserve">FIGURA </w:t>
-      </w:r>
-      <w:r>
-        <w:rPr>
-          <w:highlight w:val="yellow"/>
-        </w:rPr>
-        <w:t>3</w:t>
-      </w:r>
-      <w:r>
-        <w:rPr>
-          <w:highlight w:val="yellow"/>
-        </w:rPr>
-        <w:t>2</w:t>
-      </w:r>
-      <w:r>
-        <w:rPr>
-          <w:highlight w:val="yellow"/>
-        </w:rPr>
-        <w:t xml:space="preserve"> BODY</w:t>
-      </w:r>
-    </w:p>
-    <w:p>
-      <w:pPr>
-        <w:ind w:firstLine="360"/>
-      </w:pPr>
-    </w:p>
-    <w:p>
-      <w:pPr>
-        <w:ind w:firstLine="360"/>
-      </w:pPr>
-      <w:r>
-        <w:t xml:space="preserve">El segundo bloque que se tiene que calibrar es el encargado de comprobar el código o el color. El funcionamiento es muy parecido al del </w:t>
-      </w:r>
-      <w:proofErr w:type="spellStart"/>
-      <w:r>
-        <w:t>body</w:t>
-      </w:r>
-      <w:proofErr w:type="spellEnd"/>
-      <w:r>
-        <w:t>, ya que este es un cuadrado situado en mitad del componente que realiza dos fotos, igual que el bloque descrito anteriormente. Este detecta si es código, un texto, o si no hay nada, por lo que guarda el color.</w:t>
-      </w:r>
-      <w:r>
-        <w:t xml:space="preserve"> Cuando revisa el color, este lo hace con unas tolerancias que se pueden aumentar o disminuir para ser más exhaustivos. Aunque no es aconsejable ser muy exhaustivos en este punto, ya que, si se obtienen componentes de diferentes casas, lo más probable es que varíe la tonalidad del componente.</w:t>
-      </w:r>
-    </w:p>
-    <w:p>
-      <w:pPr>
-        <w:ind w:firstLine="360"/>
-      </w:pPr>
-      <w:r>
-        <w:rPr>
-          <w:highlight w:val="yellow"/>
-        </w:rPr>
-        <w:t>Figura 33. COLORES TONALIDAD</w:t>
-      </w:r>
-    </w:p>
-    <w:p>
-      <w:pPr>
-        <w:ind w:firstLine="360"/>
-      </w:pPr>
-      <w:r>
-        <w:t xml:space="preserve">El último bloque </w:t>
-      </w:r>
-      <w:proofErr w:type="spellStart"/>
-      <w:r>
-        <w:t>se</w:t>
-      </w:r>
-      <w:proofErr w:type="spellEnd"/>
-      <w:r>
-        <w:t xml:space="preserve"> que debe de configurar es el </w:t>
-      </w:r>
-      <w:r>
-        <w:t xml:space="preserve">que comprueba la soldadura, este es el más importante ya que tiene que detectar si el componente ha soldado correctamente. A simple vista puede ser que em componente parezca que se haya soldado bien, pero puede que no sea real, puede ser que se hayan quedado burbujas de aire dentro de la soldadura, que a simple vista es imposible o muy difícil de detectar, y la máquina es capaz de detectarlo en milésimas de segundo. La configuración es complicada, ya que se basa en prueba y error, es muy práctico. Pero se ha agilizado la configuración partiendo de unos parámetros ya establecidos de serie en la librería, y creando lo que se llama una “Golden </w:t>
-      </w:r>
-      <w:proofErr w:type="spellStart"/>
-      <w:r>
-        <w:t>Sample</w:t>
-      </w:r>
-      <w:proofErr w:type="spellEnd"/>
-      <w:r>
-        <w:t xml:space="preserve">”. La Golden </w:t>
-      </w:r>
-      <w:proofErr w:type="spellStart"/>
-      <w:r>
-        <w:t>Sample</w:t>
-      </w:r>
-      <w:proofErr w:type="spellEnd"/>
-      <w:r>
-        <w:t xml:space="preserve">, es una placa que tiene cero errores y se ha modificado manualmente por un experto en calidad, para generar los posibles errores descritos por la IPC-A-610, </w:t>
-      </w:r>
-      <w:proofErr w:type="spellStart"/>
-      <w:r>
-        <w:t>Acceptability</w:t>
-      </w:r>
-      <w:proofErr w:type="spellEnd"/>
-      <w:r>
-        <w:t xml:space="preserve"> </w:t>
-      </w:r>
-      <w:proofErr w:type="spellStart"/>
-      <w:r>
-        <w:t>of</w:t>
-      </w:r>
-      <w:proofErr w:type="spellEnd"/>
-      <w:r>
-        <w:t xml:space="preserve"> Electronic </w:t>
-      </w:r>
-      <w:proofErr w:type="spellStart"/>
-      <w:r>
-        <w:t>Assemblies</w:t>
-      </w:r>
-      <w:proofErr w:type="spellEnd"/>
-      <w:r>
-        <w:t>. Una vez creada esta muestra, se configuran las tolerancias para que las piezas malas se detecten como defectuosas, esto se hace modificando el porcentaje de admisión en el histograma. Véase en la figura 3</w:t>
-      </w:r>
-      <w:r>
-        <w:t>4</w:t>
-      </w:r>
-      <w:r>
-        <w:t>.</w:t>
-      </w:r>
-    </w:p>
-    <w:p>
-      <w:pPr>
-        <w:ind w:firstLine="360"/>
-        <w:jc w:val="center"/>
-      </w:pPr>
-      <w:r>
-        <w:rPr>
-          <w:noProof/>
-        </w:rPr>
-        <w:drawing>
-          <wp:inline distT="0" distB="0" distL="0" distR="0" wp14:anchorId="3A7B2B48" wp14:editId="3F05D472">
-            <wp:extent cx="2403602" cy="1397620"/>
-            <wp:effectExtent l="0" t="0" r="0" b="0"/>
-            <wp:docPr id="35" name="Imagen 35"/>
-            <wp:cNvGraphicFramePr>
-              <a:graphicFrameLocks xmlns:a="http://schemas.openxmlformats.org/drawingml/2006/main" noChangeAspect="1"/>
-            </wp:cNvGraphicFramePr>
-            <a:graphic xmlns:a="http://schemas.openxmlformats.org/drawingml/2006/main">
-              <a:graphicData uri="http://schemas.openxmlformats.org/drawingml/2006/picture">
-                <pic:pic xmlns:pic="http://schemas.openxmlformats.org/drawingml/2006/picture">
-                  <pic:nvPicPr>
-                    <pic:cNvPr id="0" name="Picture 1"/>
-                    <pic:cNvPicPr>
-                      <a:picLocks noChangeAspect="1" noChangeArrowheads="1"/>
-                    </pic:cNvPicPr>
-                  </pic:nvPicPr>
-                  <pic:blipFill rotWithShape="1">
-                    <a:blip r:embed="rId40" cstate="print">
-                      <a:extLst>
-                        <a:ext uri="{28A0092B-C50C-407E-A947-70E740481C1C}">
-                          <a14:useLocalDpi xmlns:a14="http://schemas.microsoft.com/office/drawing/2010/main" val="0"/>
-                        </a:ext>
-                      </a:extLst>
-                    </a:blip>
-                    <a:srcRect l="11894" r="9466"/>
-                    <a:stretch/>
-                  </pic:blipFill>
-                  <pic:spPr bwMode="auto">
-                    <a:xfrm>
-                      <a:off x="0" y="0"/>
-                      <a:ext cx="2431244" cy="1413693"/>
-                    </a:xfrm>
-                    <a:prstGeom prst="rect">
-                      <a:avLst/>
-                    </a:prstGeom>
-                    <a:noFill/>
-                    <a:ln>
-                      <a:noFill/>
-                    </a:ln>
-                    <a:extLst>
-                      <a:ext uri="{53640926-AAD7-44D8-BBD7-CCE9431645EC}">
-                        <a14:shadowObscured xmlns:a14="http://schemas.microsoft.com/office/drawing/2010/main"/>
-                      </a:ext>
-                    </a:extLst>
-                  </pic:spPr>
-                </pic:pic>
-              </a:graphicData>
-            </a:graphic>
-          </wp:inline>
-        </w:drawing>
-      </w:r>
-      <w:r>
-        <w:rPr>
-          <w:noProof/>
-        </w:rPr>
-        <w:drawing>
-          <wp:inline distT="0" distB="0" distL="0" distR="0" wp14:anchorId="05854FD9" wp14:editId="15660D47">
-            <wp:extent cx="2293235" cy="1412488"/>
-            <wp:effectExtent l="0" t="0" r="0" b="0"/>
-            <wp:docPr id="40" name="Imagen 40"/>
-            <wp:cNvGraphicFramePr>
-              <a:graphicFrameLocks xmlns:a="http://schemas.openxmlformats.org/drawingml/2006/main" noChangeAspect="1"/>
-            </wp:cNvGraphicFramePr>
-            <a:graphic xmlns:a="http://schemas.openxmlformats.org/drawingml/2006/main">
-              <a:graphicData uri="http://schemas.openxmlformats.org/drawingml/2006/picture">
-                <pic:pic xmlns:pic="http://schemas.openxmlformats.org/drawingml/2006/picture">
-                  <pic:nvPicPr>
-                    <pic:cNvPr id="0" name="Picture 3"/>
-                    <pic:cNvPicPr>
-                      <a:picLocks noChangeAspect="1" noChangeArrowheads="1"/>
-                    </pic:cNvPicPr>
-                  </pic:nvPicPr>
-                  <pic:blipFill rotWithShape="1">
-                    <a:blip r:embed="rId41" cstate="print">
-                      <a:extLst>
-                        <a:ext uri="{28A0092B-C50C-407E-A947-70E740481C1C}">
-                          <a14:useLocalDpi xmlns:a14="http://schemas.microsoft.com/office/drawing/2010/main" val="0"/>
-                        </a:ext>
-                      </a:extLst>
-                    </a:blip>
-                    <a:srcRect l="18648" r="6899"/>
-                    <a:stretch/>
-                  </pic:blipFill>
-                  <pic:spPr bwMode="auto">
-                    <a:xfrm>
-                      <a:off x="0" y="0"/>
-                      <a:ext cx="2320228" cy="1429114"/>
-                    </a:xfrm>
-                    <a:prstGeom prst="rect">
-                      <a:avLst/>
-                    </a:prstGeom>
-                    <a:noFill/>
-                    <a:ln>
-                      <a:noFill/>
-                    </a:ln>
-                    <a:extLst>
-                      <a:ext uri="{53640926-AAD7-44D8-BBD7-CCE9431645EC}">
-                        <a14:shadowObscured xmlns:a14="http://schemas.microsoft.com/office/drawing/2010/main"/>
-                      </a:ext>
-                    </a:extLst>
-                  </pic:spPr>
-                </pic:pic>
-              </a:graphicData>
-            </a:graphic>
-          </wp:inline>
-        </w:drawing>
-      </w:r>
-    </w:p>
-    <w:p>
-      <w:pPr>
-        <w:pStyle w:val="Ttulo7"/>
-        <w:jc w:val="center"/>
-      </w:pPr>
-      <w:r>
-        <w:lastRenderedPageBreak/>
-        <w:fldChar w:fldCharType="begin"/>
-      </w:r>
-      <w:r>
-        <w:instrText xml:space="preserve"> </w:instrText>
-      </w:r>
-      <w:proofErr w:type="gramStart"/>
-      <w:r>
-        <w:instrText>TC  "</w:instrText>
-      </w:r>
-      <w:bookmarkStart w:id="80" w:name="_Toc114846340"/>
-      <w:proofErr w:type="gramEnd"/>
-      <w:r>
-        <w:instrText>Figura 3</w:instrText>
-      </w:r>
-      <w:r>
-        <w:instrText>4</w:instrText>
-      </w:r>
-      <w:r>
-        <w:instrText xml:space="preserve">. Histograma </w:instrText>
-      </w:r>
-      <w:r>
-        <w:instrText>s</w:instrText>
-      </w:r>
-      <w:r>
-        <w:instrText>oldadura</w:instrText>
-      </w:r>
-      <w:bookmarkEnd w:id="80"/>
-      <w:r>
-        <w:instrText xml:space="preserve">" \f i \l 1 </w:instrText>
-      </w:r>
-      <w:r>
-        <w:fldChar w:fldCharType="end"/>
-      </w:r>
-      <w:r>
-        <w:t>Figura 3</w:t>
-      </w:r>
-      <w:r>
-        <w:t>4</w:t>
-      </w:r>
-      <w:r>
-        <w:t xml:space="preserve">a. Soldadura </w:t>
-      </w:r>
-      <w:r>
-        <w:t>v</w:t>
-      </w:r>
-      <w:r>
-        <w:t>álida</w:t>
-      </w:r>
-      <w:r>
-        <w:tab/>
-      </w:r>
-      <w:r>
-        <w:tab/>
-        <w:t>Figura 3</w:t>
-      </w:r>
-      <w:r>
-        <w:t>4</w:t>
-      </w:r>
-      <w:r>
-        <w:t xml:space="preserve">b. Soldadura no </w:t>
-      </w:r>
-      <w:r>
-        <w:t>v</w:t>
-      </w:r>
-      <w:r>
-        <w:t>álida</w:t>
-      </w:r>
-    </w:p>
-    <w:p>
-      <w:r>
-        <w:br w:type="page"/>
-      </w:r>
-    </w:p>
-    <w:p>
-      <w:pPr>
-        <w:ind w:firstLine="360"/>
-      </w:pPr>
-      <w:r>
-        <w:lastRenderedPageBreak/>
-        <w:t>Como se puede apreciar en la figura 3</w:t>
-      </w:r>
-      <w:r>
-        <w:t>4</w:t>
-      </w:r>
-      <w:r>
-        <w:t xml:space="preserve">b, el color rojo es inexistente por lo que la soldadura es pobre, no </w:t>
-      </w:r>
-      <w:proofErr w:type="spellStart"/>
-      <w:r>
-        <w:t>esta</w:t>
-      </w:r>
-      <w:proofErr w:type="spellEnd"/>
-      <w:r>
-        <w:t xml:space="preserve"> bien soldado y puede ser que el componente ni este pegado en la placa, ya que el color azul indica que la soldadura </w:t>
-      </w:r>
-      <w:proofErr w:type="spellStart"/>
-      <w:r>
-        <w:t>a penas</w:t>
-      </w:r>
-      <w:proofErr w:type="spellEnd"/>
-      <w:r>
-        <w:t xml:space="preserve"> tiene menisco. En cambio, en la figura 3</w:t>
-      </w:r>
-      <w:r>
-        <w:t>4</w:t>
-      </w:r>
-      <w:r>
-        <w:t xml:space="preserve">a, se puede observar todo lo contrario, puede verse que en el recuadro que revisa, </w:t>
-      </w:r>
-      <w:proofErr w:type="spellStart"/>
-      <w:r>
-        <w:t>esta</w:t>
-      </w:r>
-      <w:proofErr w:type="spellEnd"/>
-      <w:r>
-        <w:t xml:space="preserve"> casi rellenado del color rojo, por lo que si existe y se aprecia un menisco. Puede ver como lo vería la máquina a la hora de </w:t>
-      </w:r>
-      <w:proofErr w:type="spellStart"/>
-      <w:r>
-        <w:t>checkear</w:t>
-      </w:r>
-      <w:proofErr w:type="spellEnd"/>
-      <w:r>
-        <w:t xml:space="preserve"> la PCB, en la figura 3</w:t>
-      </w:r>
-      <w:r>
-        <w:t>5</w:t>
-      </w:r>
-      <w:r>
-        <w:t>.</w:t>
-      </w:r>
-    </w:p>
-    <w:p>
-      <w:pPr>
-        <w:ind w:firstLine="360"/>
-      </w:pPr>
-    </w:p>
-    <w:p>
-      <w:pPr>
-        <w:jc w:val="center"/>
-      </w:pPr>
-      <w:r>
-        <w:rPr>
-          <w:noProof/>
-        </w:rPr>
-        <w:drawing>
-          <wp:inline distT="0" distB="0" distL="0" distR="0" wp14:anchorId="25F32019" wp14:editId="1C632899">
-            <wp:extent cx="5062654" cy="2321677"/>
-            <wp:effectExtent l="0" t="0" r="5080" b="2540"/>
-            <wp:docPr id="41" name="Imagen 41"/>
-            <wp:cNvGraphicFramePr>
-              <a:graphicFrameLocks xmlns:a="http://schemas.openxmlformats.org/drawingml/2006/main" noChangeAspect="1"/>
-            </wp:cNvGraphicFramePr>
-            <a:graphic xmlns:a="http://schemas.openxmlformats.org/drawingml/2006/main">
-              <a:graphicData uri="http://schemas.openxmlformats.org/drawingml/2006/picture">
-                <pic:pic xmlns:pic="http://schemas.openxmlformats.org/drawingml/2006/picture">
-                  <pic:nvPicPr>
-                    <pic:cNvPr id="0" name="Picture 4"/>
-                    <pic:cNvPicPr>
-                      <a:picLocks noChangeAspect="1" noChangeArrowheads="1"/>
-                    </pic:cNvPicPr>
-                  </pic:nvPicPr>
-                  <pic:blipFill>
-                    <a:blip r:embed="rId42" cstate="print">
-                      <a:extLst>
-                        <a:ext uri="{28A0092B-C50C-407E-A947-70E740481C1C}">
-                          <a14:useLocalDpi xmlns:a14="http://schemas.microsoft.com/office/drawing/2010/main" val="0"/>
-                        </a:ext>
-                      </a:extLst>
-                    </a:blip>
-                    <a:srcRect/>
-                    <a:stretch>
-                      <a:fillRect/>
-                    </a:stretch>
-                  </pic:blipFill>
-                  <pic:spPr bwMode="auto">
-                    <a:xfrm>
-                      <a:off x="0" y="0"/>
-                      <a:ext cx="5086269" cy="2332507"/>
-                    </a:xfrm>
-                    <a:prstGeom prst="rect">
-                      <a:avLst/>
-                    </a:prstGeom>
-                    <a:noFill/>
-                    <a:ln>
-                      <a:noFill/>
-                    </a:ln>
-                  </pic:spPr>
-                </pic:pic>
-              </a:graphicData>
-            </a:graphic>
-          </wp:inline>
-        </w:drawing>
-      </w:r>
-    </w:p>
-    <w:p>
-      <w:pPr>
-        <w:pStyle w:val="Ttulo7"/>
-        <w:jc w:val="center"/>
-      </w:pPr>
-      <w:r>
-        <w:fldChar w:fldCharType="begin"/>
-      </w:r>
-      <w:r>
-        <w:instrText xml:space="preserve"> </w:instrText>
-      </w:r>
-      <w:proofErr w:type="gramStart"/>
-      <w:r>
-        <w:instrText>TC  "</w:instrText>
-      </w:r>
-      <w:bookmarkStart w:id="81" w:name="_Toc114846341"/>
-      <w:proofErr w:type="gramEnd"/>
-      <w:r>
-        <w:instrText>Figura 3</w:instrText>
-      </w:r>
-      <w:r>
-        <w:instrText>5</w:instrText>
-      </w:r>
-      <w:r>
-        <w:instrText>. Histograma Completo</w:instrText>
-      </w:r>
-      <w:bookmarkEnd w:id="81"/>
-      <w:r>
-        <w:instrText xml:space="preserve">" \f i \l 1 </w:instrText>
-      </w:r>
-      <w:r>
-        <w:fldChar w:fldCharType="end"/>
-      </w:r>
-      <w:r>
-        <w:t>Figura 3</w:t>
-      </w:r>
-      <w:r>
-        <w:t>5</w:t>
-      </w:r>
-      <w:r>
-        <w:t>. Histograma Completo</w:t>
-      </w:r>
-    </w:p>
-    <w:p/>
-    <w:p>
-      <w:pPr>
-        <w:ind w:firstLine="360"/>
-      </w:pPr>
-      <w:r>
-        <w:t>Una vez terminada la tarea de ajustar las tolerancias y los porcentajes de colores, ya se ha terminado la tarea de programación de esta máquina.</w:t>
+        <w:jc w:val="both"/>
+      </w:pPr>
+      <w:r>
+        <w:t>En este apartado se unirán todos los códigos de las tres estaciones y se calibrarán, para asegurar un correcto funcionamiento. El código resultante es:</w:t>
       </w:r>
     </w:p>
     <w:p>
       <w:pPr>
         <w:sectPr>
-          <w:footerReference w:type="default" r:id="rId43"/>
+          <w:footerReference w:type="default" r:id="rId38"/>
           <w:pgSz w:w="11906" w:h="16838"/>
           <w:pgMar w:top="1418" w:right="1701" w:bottom="1418" w:left="1701" w:header="709" w:footer="709" w:gutter="0"/>
           <w:pgNumType w:start="25"/>
@@ -23771,11 +21559,14 @@
           <w:docGrid w:linePitch="360"/>
         </w:sectPr>
       </w:pPr>
-      <w:r>
-        <w:br w:type="page"/>
-      </w:r>
-    </w:p>
-    <w:p/>
+    </w:p>
+    <w:p>
+      <w:pPr>
+        <w:rPr>
+          <w:highlight w:val="yellow"/>
+        </w:rPr>
+      </w:pPr>
+    </w:p>
     <w:p>
       <w:pPr>
         <w:pStyle w:val="Ttulo1"/>
@@ -23790,1436 +21581,87 @@
           <w:sz w:val="96"/>
           <w:szCs w:val="96"/>
         </w:rPr>
-        <w:t>Capítulo 4. Puesta en Marcha</w:t>
+        <w:t xml:space="preserve">Capítulo </w:t>
       </w:r>
       <w:r>
         <w:rPr>
           <w:sz w:val="96"/>
           <w:szCs w:val="96"/>
         </w:rPr>
-        <w:fldChar w:fldCharType="begin"/>
+        <w:t>4</w:t>
       </w:r>
       <w:r>
         <w:rPr>
           <w:sz w:val="96"/>
           <w:szCs w:val="96"/>
         </w:rPr>
-        <w:instrText xml:space="preserve"> </w:instrText>
-      </w:r>
-      <w:proofErr w:type="gramStart"/>
+        <w:t>. Conclusiones</w:t>
+      </w:r>
       <w:r>
         <w:rPr>
           <w:sz w:val="96"/>
           <w:szCs w:val="96"/>
         </w:rPr>
-        <w:instrText>TC  "</w:instrText>
-      </w:r>
-      <w:bookmarkStart w:id="82" w:name="_Toc114593431"/>
-      <w:proofErr w:type="gramEnd"/>
+        <w:fldChar w:fldCharType="begin"/>
+      </w:r>
       <w:r>
         <w:rPr>
           <w:sz w:val="96"/>
           <w:szCs w:val="96"/>
         </w:rPr>
-        <w:instrText>Capítulo 4. Puesta en Marcha</w:instrText>
-      </w:r>
-      <w:bookmarkEnd w:id="82"/>
+        <w:instrText xml:space="preserve"> </w:instrText>
+      </w:r>
+      <w:proofErr w:type="gramStart"/>
       <w:r>
         <w:rPr>
           <w:sz w:val="96"/>
           <w:szCs w:val="96"/>
         </w:rPr>
-        <w:instrText xml:space="preserve">" \f c \l 1 </w:instrText>
-      </w:r>
+        <w:instrText>TC  "</w:instrText>
+      </w:r>
+      <w:bookmarkStart w:id="79" w:name="_Toc115710246"/>
+      <w:proofErr w:type="gramEnd"/>
       <w:r>
         <w:rPr>
           <w:sz w:val="96"/>
           <w:szCs w:val="96"/>
         </w:rPr>
-        <w:fldChar w:fldCharType="end"/>
-      </w:r>
-    </w:p>
-    <w:p>
-      <w:pPr>
+        <w:instrText xml:space="preserve">Capítulo </w:instrText>
+      </w:r>
+      <w:r>
         <w:rPr>
           <w:sz w:val="96"/>
           <w:szCs w:val="96"/>
         </w:rPr>
-        <w:sectPr>
-          <w:footerReference w:type="default" r:id="rId44"/>
-          <w:pgSz w:w="11906" w:h="16838"/>
-          <w:pgMar w:top="1418" w:right="1701" w:bottom="1418" w:left="1701" w:header="709" w:footer="709" w:gutter="0"/>
-          <w:pgNumType w:start="41"/>
-          <w:cols w:space="708"/>
-          <w:docGrid w:linePitch="360"/>
-        </w:sectPr>
-      </w:pPr>
-    </w:p>
-    <w:p>
-      <w:r>
-        <w:lastRenderedPageBreak/>
-        <w:br w:type="page"/>
-      </w:r>
-    </w:p>
-    <w:p>
-      <w:pPr>
-        <w:pStyle w:val="Ttulo2"/>
-        <w:numPr>
-          <w:ilvl w:val="0"/>
-          <w:numId w:val="9"/>
-        </w:numPr>
-      </w:pPr>
-      <w:r>
-        <w:lastRenderedPageBreak/>
-        <w:t>Puesta en March</w:t>
-      </w:r>
-      <w:r>
-        <w:t>a</w:t>
-      </w:r>
-      <w:r>
-        <w:fldChar w:fldCharType="begin"/>
-      </w:r>
-      <w:r>
-        <w:instrText xml:space="preserve"> </w:instrText>
-      </w:r>
-      <w:proofErr w:type="gramStart"/>
-      <w:r>
-        <w:instrText>TC  "</w:instrText>
-      </w:r>
-      <w:bookmarkStart w:id="83" w:name="_Toc114593432"/>
-      <w:proofErr w:type="gramEnd"/>
-      <w:r>
-        <w:instrText>4.</w:instrText>
-      </w:r>
-      <w:r>
-        <w:tab/>
-        <w:instrText>Puesta en Marcha</w:instrText>
-      </w:r>
-      <w:bookmarkEnd w:id="83"/>
-      <w:r>
-        <w:instrText xml:space="preserve">" \f c \l 2 </w:instrText>
-      </w:r>
-      <w:r>
-        <w:fldChar w:fldCharType="end"/>
-      </w:r>
-    </w:p>
-    <w:p>
-      <w:pPr>
-        <w:ind w:firstLine="384"/>
-      </w:pPr>
-      <w:r>
-        <w:t>En este capítulo se explicará los documentos y pasos a seguir para poder empezar con la producción. Una vez terminados los ajustes de programación y se hayan realizado pruebas, se hayan hecho ya PCB, y se pueda observar buenos resultados, se puede empezar con la producción. Pero antes de empezar la producción se necesitan crear documentos para la validación de la línea.</w:t>
-      </w:r>
-    </w:p>
-    <w:p>
-      <w:pPr>
-        <w:ind w:firstLine="384"/>
-      </w:pPr>
-      <w:r>
-        <w:t xml:space="preserve">Se hablará de como se ha creado el documento de la Golden </w:t>
-      </w:r>
-      <w:proofErr w:type="spellStart"/>
-      <w:r>
-        <w:t>Sample</w:t>
-      </w:r>
-      <w:proofErr w:type="spellEnd"/>
-      <w:r>
-        <w:t>. A</w:t>
-      </w:r>
-      <w:r>
-        <w:t xml:space="preserve"> continuación, se hablará de las instrucciones de trabajo, llamado </w:t>
-      </w:r>
-      <w:proofErr w:type="spellStart"/>
-      <w:r>
-        <w:t>Working</w:t>
-      </w:r>
-      <w:proofErr w:type="spellEnd"/>
-      <w:r>
-        <w:t xml:space="preserve"> </w:t>
-      </w:r>
-      <w:proofErr w:type="spellStart"/>
-      <w:r>
-        <w:t>Instruction</w:t>
-      </w:r>
-      <w:proofErr w:type="spellEnd"/>
-      <w:r>
-        <w:t>.</w:t>
-      </w:r>
-      <w:r>
-        <w:t xml:space="preserve"> </w:t>
-      </w:r>
-      <w:r>
-        <w:t>También, s</w:t>
-      </w:r>
-      <w:r>
-        <w:t xml:space="preserve">e tiene que redactar un documento que hable sobre las cosas que hay que </w:t>
-      </w:r>
-      <w:proofErr w:type="spellStart"/>
-      <w:r>
-        <w:t>checkear</w:t>
-      </w:r>
-      <w:proofErr w:type="spellEnd"/>
-      <w:r>
-        <w:t xml:space="preserve"> antes de cada turno, esto se comprueba en la </w:t>
-      </w:r>
-      <w:proofErr w:type="spellStart"/>
-      <w:r>
-        <w:t>Start</w:t>
-      </w:r>
-      <w:proofErr w:type="spellEnd"/>
-      <w:r>
-        <w:t xml:space="preserve"> Up </w:t>
-      </w:r>
-      <w:proofErr w:type="spellStart"/>
-      <w:r>
-        <w:t>Check</w:t>
-      </w:r>
-      <w:proofErr w:type="spellEnd"/>
-      <w:r>
-        <w:t xml:space="preserve"> </w:t>
-      </w:r>
-      <w:proofErr w:type="spellStart"/>
-      <w:r>
-        <w:t>List</w:t>
-      </w:r>
-      <w:proofErr w:type="spellEnd"/>
-      <w:r>
-        <w:t>. A esto le sigue un documento llamado Flow Chart, este documento recoge el fujo que debe de seguir la producción.</w:t>
-      </w:r>
-      <w:r>
-        <w:rPr>
-          <w:rFonts w:ascii="Calibri" w:hAnsi="Calibri" w:cs="Calibri"/>
-          <w:color w:val="000000"/>
-          <w:shd w:val="clear" w:color="auto" w:fill="FFFFFF"/>
-        </w:rPr>
-        <w:t xml:space="preserve"> </w:t>
-      </w:r>
-      <w:r>
-        <w:rPr>
-          <w:rFonts w:ascii="Calibri" w:hAnsi="Calibri" w:cs="Calibri"/>
-          <w:color w:val="000000"/>
-          <w:shd w:val="clear" w:color="auto" w:fill="FFFFFF"/>
-        </w:rPr>
-        <w:t>Otro documento necesario para la validación es el "</w:t>
-      </w:r>
-      <w:proofErr w:type="spellStart"/>
-      <w:r>
-        <w:rPr>
-          <w:rFonts w:ascii="Calibri" w:hAnsi="Calibri" w:cs="Calibri"/>
-          <w:color w:val="000000"/>
-          <w:shd w:val="clear" w:color="auto" w:fill="FFFFFF"/>
-        </w:rPr>
-        <w:t>Process</w:t>
-      </w:r>
-      <w:proofErr w:type="spellEnd"/>
-      <w:r>
-        <w:rPr>
-          <w:rFonts w:ascii="Calibri" w:hAnsi="Calibri" w:cs="Calibri"/>
-          <w:color w:val="000000"/>
-          <w:shd w:val="clear" w:color="auto" w:fill="FFFFFF"/>
-        </w:rPr>
-        <w:t xml:space="preserve"> </w:t>
-      </w:r>
-      <w:proofErr w:type="spellStart"/>
-      <w:r>
-        <w:rPr>
-          <w:rFonts w:ascii="Calibri" w:hAnsi="Calibri" w:cs="Calibri"/>
-          <w:color w:val="000000"/>
-          <w:shd w:val="clear" w:color="auto" w:fill="FFFFFF"/>
-        </w:rPr>
-        <w:t>Failure</w:t>
-      </w:r>
-      <w:proofErr w:type="spellEnd"/>
-      <w:r>
-        <w:rPr>
-          <w:rFonts w:ascii="Calibri" w:hAnsi="Calibri" w:cs="Calibri"/>
-          <w:color w:val="000000"/>
-          <w:shd w:val="clear" w:color="auto" w:fill="FFFFFF"/>
-        </w:rPr>
-        <w:t xml:space="preserve"> </w:t>
-      </w:r>
-      <w:proofErr w:type="spellStart"/>
-      <w:r>
-        <w:rPr>
-          <w:rFonts w:ascii="Calibri" w:hAnsi="Calibri" w:cs="Calibri"/>
-          <w:color w:val="000000"/>
-          <w:shd w:val="clear" w:color="auto" w:fill="FFFFFF"/>
-        </w:rPr>
-        <w:t>Mode</w:t>
-      </w:r>
-      <w:proofErr w:type="spellEnd"/>
-      <w:r>
-        <w:rPr>
-          <w:rFonts w:ascii="Calibri" w:hAnsi="Calibri" w:cs="Calibri"/>
-          <w:color w:val="000000"/>
-          <w:shd w:val="clear" w:color="auto" w:fill="FFFFFF"/>
-        </w:rPr>
-        <w:t xml:space="preserve"> </w:t>
-      </w:r>
-      <w:proofErr w:type="spellStart"/>
-      <w:r>
-        <w:rPr>
-          <w:rFonts w:ascii="Calibri" w:hAnsi="Calibri" w:cs="Calibri"/>
-          <w:color w:val="000000"/>
-          <w:shd w:val="clear" w:color="auto" w:fill="FFFFFF"/>
-        </w:rPr>
-        <w:t>an</w:t>
-      </w:r>
-      <w:proofErr w:type="spellEnd"/>
-      <w:r>
-        <w:rPr>
-          <w:rFonts w:ascii="Calibri" w:hAnsi="Calibri" w:cs="Calibri"/>
-          <w:color w:val="000000"/>
-          <w:shd w:val="clear" w:color="auto" w:fill="FFFFFF"/>
-        </w:rPr>
-        <w:t xml:space="preserve"> </w:t>
-      </w:r>
-      <w:proofErr w:type="spellStart"/>
-      <w:r>
-        <w:rPr>
-          <w:rFonts w:ascii="Calibri" w:hAnsi="Calibri" w:cs="Calibri"/>
-          <w:color w:val="000000"/>
-          <w:shd w:val="clear" w:color="auto" w:fill="FFFFFF"/>
-        </w:rPr>
-        <w:t>Effect</w:t>
-      </w:r>
-      <w:proofErr w:type="spellEnd"/>
-      <w:r>
-        <w:rPr>
-          <w:rFonts w:ascii="Calibri" w:hAnsi="Calibri" w:cs="Calibri"/>
-          <w:color w:val="000000"/>
-          <w:shd w:val="clear" w:color="auto" w:fill="FFFFFF"/>
-        </w:rPr>
-        <w:t xml:space="preserve"> </w:t>
-      </w:r>
-      <w:proofErr w:type="spellStart"/>
-      <w:r>
-        <w:rPr>
-          <w:rFonts w:ascii="Calibri" w:hAnsi="Calibri" w:cs="Calibri"/>
-          <w:color w:val="000000"/>
-          <w:shd w:val="clear" w:color="auto" w:fill="FFFFFF"/>
-        </w:rPr>
-        <w:t>Analysis</w:t>
-      </w:r>
-      <w:proofErr w:type="spellEnd"/>
-      <w:r>
-        <w:rPr>
-          <w:rFonts w:ascii="Calibri" w:hAnsi="Calibri" w:cs="Calibri"/>
-          <w:color w:val="000000"/>
-          <w:shd w:val="clear" w:color="auto" w:fill="FFFFFF"/>
-        </w:rPr>
-        <w:t>" (conocido por su acrónimo PFMA)</w:t>
-      </w:r>
-      <w:r>
-        <w:rPr>
-          <w:rFonts w:ascii="Calibri" w:hAnsi="Calibri" w:cs="Calibri"/>
-          <w:b/>
-          <w:bCs/>
-          <w:color w:val="000000"/>
-          <w:shd w:val="clear" w:color="auto" w:fill="FFFFFF"/>
-        </w:rPr>
-        <w:t> [2]</w:t>
-      </w:r>
-      <w:r>
-        <w:t>, en este documento se reúnen todos los fallos y soluciones que pueden surgir a la hora de la producción.</w:t>
-      </w:r>
-    </w:p>
-    <w:p>
-      <w:pPr>
-        <w:ind w:firstLine="384"/>
-      </w:pPr>
-      <w:r>
-        <w:t xml:space="preserve">Los últimos dos documentos son el Control Plan que es un registro que tiene que hacer el operario de fallos o problemas que ha tenido el a la hora de producir. </w:t>
-      </w:r>
-      <w:proofErr w:type="gramStart"/>
-      <w:r>
-        <w:t>Y</w:t>
-      </w:r>
-      <w:proofErr w:type="gramEnd"/>
-      <w:r>
-        <w:t xml:space="preserve"> por último, el documento general de validación, donde se recogen especificaciones necesarias de la línea para la validación de esta.</w:t>
-      </w:r>
-    </w:p>
-    <w:p>
-      <w:pPr>
-        <w:ind w:firstLine="384"/>
-      </w:pPr>
-    </w:p>
-    <w:p>
-      <w:pPr>
-        <w:pStyle w:val="Ttulo3"/>
-        <w:numPr>
-          <w:ilvl w:val="1"/>
-          <w:numId w:val="9"/>
-        </w:numPr>
-      </w:pPr>
-      <w:r>
-        <w:t xml:space="preserve">Golden </w:t>
-      </w:r>
-      <w:proofErr w:type="spellStart"/>
-      <w:r>
-        <w:t>Sample</w:t>
-      </w:r>
-      <w:proofErr w:type="spellEnd"/>
-      <w:r>
-        <w:fldChar w:fldCharType="begin"/>
-      </w:r>
-      <w:r>
-        <w:instrText xml:space="preserve"> </w:instrText>
-      </w:r>
-      <w:proofErr w:type="gramStart"/>
-      <w:r>
-        <w:instrText>TC  "</w:instrText>
-      </w:r>
-      <w:bookmarkStart w:id="84" w:name="_Toc114593433"/>
-      <w:proofErr w:type="gramEnd"/>
-      <w:r>
-        <w:instrText>4.1.</w:instrText>
-      </w:r>
-      <w:r>
-        <w:tab/>
-        <w:instrText xml:space="preserve">Golden </w:instrText>
-      </w:r>
-      <w:proofErr w:type="spellStart"/>
-      <w:r>
-        <w:instrText>Sample</w:instrText>
-      </w:r>
-      <w:bookmarkEnd w:id="84"/>
-      <w:proofErr w:type="spellEnd"/>
-      <w:r>
-        <w:instrText xml:space="preserve">" \f c \l 3 </w:instrText>
-      </w:r>
-      <w:r>
-        <w:fldChar w:fldCharType="end"/>
-      </w:r>
-    </w:p>
-    <w:p>
-      <w:pPr>
-        <w:ind w:firstLine="360"/>
-      </w:pPr>
-      <w:r>
-        <w:t xml:space="preserve">La Golden </w:t>
-      </w:r>
-      <w:proofErr w:type="spellStart"/>
-      <w:r>
-        <w:t>Sample</w:t>
-      </w:r>
-      <w:proofErr w:type="spellEnd"/>
-      <w:r>
-        <w:t xml:space="preserve"> es un documento que especifica los errores que se van a detectar por la AOI. En realidad, la Golden </w:t>
-      </w:r>
-      <w:proofErr w:type="spellStart"/>
-      <w:r>
-        <w:t>Sample</w:t>
-      </w:r>
-      <w:proofErr w:type="spellEnd"/>
-      <w:r>
-        <w:t xml:space="preserve"> es una muestra de producción que cumple con las expectativas, por lo que en el caso de la empresa </w:t>
-      </w:r>
-      <w:proofErr w:type="spellStart"/>
-      <w:r>
-        <w:t>Premo</w:t>
-      </w:r>
-      <w:proofErr w:type="spellEnd"/>
-      <w:r>
-        <w:t xml:space="preserve">. La Golden </w:t>
-      </w:r>
-      <w:proofErr w:type="spellStart"/>
-      <w:r>
-        <w:t>Sample</w:t>
-      </w:r>
-      <w:proofErr w:type="spellEnd"/>
-      <w:r>
-        <w:t xml:space="preserve"> se crea para cumplir con las expectativas de la AOI, y saber que podrá detectar todos los fallos que indica la normativa IPC-A-610, </w:t>
-      </w:r>
-      <w:proofErr w:type="spellStart"/>
-      <w:r>
-        <w:t>Acceptability</w:t>
-      </w:r>
-      <w:proofErr w:type="spellEnd"/>
-      <w:r>
-        <w:t xml:space="preserve"> </w:t>
-      </w:r>
-      <w:proofErr w:type="spellStart"/>
-      <w:r>
-        <w:t>of</w:t>
-      </w:r>
-      <w:proofErr w:type="spellEnd"/>
-      <w:r>
-        <w:t xml:space="preserve"> Electronic </w:t>
-      </w:r>
-      <w:proofErr w:type="spellStart"/>
-      <w:r>
-        <w:t>Assemblies</w:t>
-      </w:r>
-      <w:proofErr w:type="spellEnd"/>
-      <w:r>
-        <w:t>. Esto asegura la calidad de inspección y también asegura la detección de todos los fallos que pueda tener una PCB en la producción.</w:t>
-      </w:r>
-      <w:r>
-        <w:t xml:space="preserve"> </w:t>
-      </w:r>
-      <w:r>
-        <w:fldChar w:fldCharType="begin"/>
-      </w:r>
-      <w:r>
-        <w:instrText xml:space="preserve"> ADDIN ZOTERO_ITEM CSL_CITATION {"citationID":"b92tLvlv","properties":{"formattedCitation":"({\\i{}3 Reasons Why You Need a Golden Sample | SEACOMP}, s.\\uc0\\u160{}f.)","plainCitation":"(3 Reasons Why You Need a Golden Sample | SEACOMP, s. f.)","noteIndex":0},"citationItems":[{"id":4,"uris":["http://zotero.org/users/8067627/items/GVESF2YJ"],"uri":["http://zotero.org/users/8067627/items/GVESF2YJ"],"itemData":{"id":4,"type":"webpage","title":"3 Reasons Why You Need a Golden Sample | SEACOMP","URL":"https://www.seacomp.com/resources/why-you-need-a-golden-sample","accessed":{"date-parts":[["2021",5,30]]}}}],"schema":"https://github.com/citation-style-language/schema/raw/master/csl-citation.json"} </w:instrText>
-      </w:r>
-      <w:r>
-        <w:fldChar w:fldCharType="separate"/>
-      </w:r>
-      <w:r>
-        <w:rPr>
-          <w:rFonts w:ascii="Calibri" w:hAnsi="Calibri" w:cs="Calibri"/>
-          <w:szCs w:val="24"/>
-        </w:rPr>
-        <w:t>(</w:t>
-      </w:r>
-      <w:r>
-        <w:rPr>
-          <w:rFonts w:ascii="Calibri" w:hAnsi="Calibri" w:cs="Calibri"/>
-          <w:i/>
-          <w:iCs/>
-          <w:szCs w:val="24"/>
-        </w:rPr>
-        <w:t>3 Reasons Why You Need a Golden Sample | SEACOMP</w:t>
-      </w:r>
-      <w:r>
-        <w:rPr>
-          <w:rFonts w:ascii="Calibri" w:hAnsi="Calibri" w:cs="Calibri"/>
-          <w:szCs w:val="24"/>
-        </w:rPr>
-        <w:t>, s. f.)</w:t>
-      </w:r>
-      <w:r>
-        <w:fldChar w:fldCharType="end"/>
-      </w:r>
-    </w:p>
-    <w:p>
-      <w:pPr>
-        <w:ind w:firstLine="360"/>
-      </w:pPr>
-      <w:r>
-        <w:t xml:space="preserve">Tras hacer esta Golden </w:t>
-      </w:r>
-      <w:proofErr w:type="spellStart"/>
-      <w:r>
-        <w:t>Sample</w:t>
-      </w:r>
-      <w:proofErr w:type="spellEnd"/>
-      <w:r>
-        <w:t xml:space="preserve">, puede ver esta PCB en la </w:t>
-      </w:r>
-      <w:r>
-        <w:rPr>
-          <w:highlight w:val="yellow"/>
-        </w:rPr>
-        <w:t>figura 3</w:t>
-      </w:r>
-      <w:r>
-        <w:rPr>
-          <w:highlight w:val="yellow"/>
-        </w:rPr>
-        <w:t>6</w:t>
-      </w:r>
-      <w:r>
-        <w:rPr>
-          <w:highlight w:val="yellow"/>
-        </w:rPr>
-        <w:t>,</w:t>
-      </w:r>
-      <w:r>
-        <w:t xml:space="preserve"> se redacta un informe explicando donde se encuentra cada fallo, a través de unas coordenadas en XY. En el informe se puede encontrar diferentes fallos y justo al lado se </w:t>
-      </w:r>
-      <w:r>
-        <w:t>muestra la información del componente, si es resistencia o condensador y sus respectivas coordenadas. Estas coordenadas vienen descritas en unidades. Es decir, no se muestran en centímetros o milímetros, sino en el número de PCB. Puede ver este documento en el Anexo I.</w:t>
-      </w:r>
-    </w:p>
-    <w:p/>
-    <w:p>
-      <w:pPr>
-        <w:pStyle w:val="Ttulo3"/>
-        <w:numPr>
-          <w:ilvl w:val="1"/>
-          <w:numId w:val="9"/>
-        </w:numPr>
-      </w:pPr>
-      <w:proofErr w:type="spellStart"/>
-      <w:r>
-        <w:t>Working</w:t>
-      </w:r>
-      <w:proofErr w:type="spellEnd"/>
-      <w:r>
-        <w:t xml:space="preserve"> </w:t>
-      </w:r>
-      <w:proofErr w:type="spellStart"/>
-      <w:r>
-        <w:t>Instruction</w:t>
-      </w:r>
-      <w:proofErr w:type="spellEnd"/>
-      <w:r>
-        <w:fldChar w:fldCharType="begin"/>
-      </w:r>
-      <w:r>
-        <w:instrText xml:space="preserve"> </w:instrText>
-      </w:r>
-      <w:proofErr w:type="gramStart"/>
-      <w:r>
-        <w:instrText>TC  "</w:instrText>
-      </w:r>
-      <w:bookmarkStart w:id="85" w:name="_Toc114593434"/>
-      <w:proofErr w:type="gramEnd"/>
-      <w:r>
-        <w:instrText>4.2.</w:instrText>
-      </w:r>
-      <w:r>
-        <w:tab/>
-      </w:r>
-      <w:proofErr w:type="spellStart"/>
-      <w:r>
-        <w:instrText>Working</w:instrText>
-      </w:r>
-      <w:proofErr w:type="spellEnd"/>
-      <w:r>
-        <w:instrText xml:space="preserve"> </w:instrText>
-      </w:r>
-      <w:proofErr w:type="spellStart"/>
-      <w:r>
-        <w:instrText>Instruction</w:instrText>
-      </w:r>
-      <w:bookmarkEnd w:id="85"/>
-      <w:proofErr w:type="spellEnd"/>
-      <w:r>
-        <w:instrText xml:space="preserve">" \f c \l 3 </w:instrText>
-      </w:r>
-      <w:r>
-        <w:fldChar w:fldCharType="end"/>
-      </w:r>
-    </w:p>
-    <w:p>
-      <w:pPr>
-        <w:ind w:firstLine="360"/>
-      </w:pPr>
-      <w:r>
-        <w:t xml:space="preserve">La </w:t>
-      </w:r>
-      <w:proofErr w:type="spellStart"/>
-      <w:r>
-        <w:t>working</w:t>
-      </w:r>
-      <w:proofErr w:type="spellEnd"/>
-      <w:r>
-        <w:t xml:space="preserve"> </w:t>
-      </w:r>
-      <w:proofErr w:type="spellStart"/>
-      <w:r>
-        <w:t>Instruction</w:t>
-      </w:r>
-      <w:proofErr w:type="spellEnd"/>
-      <w:r>
-        <w:t xml:space="preserve"> o en español Instrucciones de Trabajo, es un documento necesario para la validación de la línea. Ya que, este documento explica los pasos a seguir p</w:t>
-      </w:r>
-      <w:r>
-        <w:t>or el operario para trabajar con las máquinas. En este documento no se habla de programación ni de calibración, solo de los pasos que debe de seguir para fabricar una PCB.</w:t>
-      </w:r>
-    </w:p>
-    <w:p>
-      <w:pPr>
-        <w:ind w:firstLine="360"/>
-      </w:pPr>
-      <w:r>
-        <w:t>Este documento, puede sufrir cambios si se modifican parámetros o programas dentro de la línea, por lo que pueden surgir varias ediciones. Se va a mostrar la primera edición, que se puede comprobar en el Anexo II.</w:t>
-      </w:r>
-    </w:p>
-    <w:p>
-      <w:pPr>
-        <w:ind w:firstLine="360"/>
-      </w:pPr>
-      <w:r>
-        <w:lastRenderedPageBreak/>
-        <w:t>Se puede observar en el documento, que las instrucciones vienen en pasos muy detallados y con imágenes ilustrativas, por lo que lo hace fácil de entender. Esto es lo que se busca principalmente, unas instrucciones fáciles de entender y que expliquen los pasos a seguir de forma detallada, para que el operario pueda comprobarla y consultarla sin tener ninguna duda o problemas.</w:t>
-      </w:r>
-    </w:p>
-    <w:p>
-      <w:pPr>
-        <w:ind w:firstLine="360"/>
-      </w:pPr>
-    </w:p>
-    <w:p>
-      <w:pPr>
-        <w:pStyle w:val="Ttulo3"/>
-        <w:numPr>
-          <w:ilvl w:val="1"/>
-          <w:numId w:val="9"/>
-        </w:numPr>
-      </w:pPr>
-      <w:proofErr w:type="spellStart"/>
-      <w:r>
-        <w:t>Star</w:t>
-      </w:r>
-      <w:proofErr w:type="spellEnd"/>
-      <w:r>
-        <w:t xml:space="preserve"> Up </w:t>
-      </w:r>
-      <w:proofErr w:type="spellStart"/>
-      <w:r>
-        <w:t>Check</w:t>
-      </w:r>
-      <w:proofErr w:type="spellEnd"/>
-      <w:r>
-        <w:t xml:space="preserve"> </w:t>
-      </w:r>
-      <w:proofErr w:type="spellStart"/>
-      <w:r>
-        <w:t>List</w:t>
-      </w:r>
-      <w:proofErr w:type="spellEnd"/>
-      <w:r>
-        <w:fldChar w:fldCharType="begin"/>
-      </w:r>
-      <w:r>
-        <w:instrText xml:space="preserve"> </w:instrText>
-      </w:r>
-      <w:proofErr w:type="gramStart"/>
-      <w:r>
-        <w:instrText>TC  "</w:instrText>
-      </w:r>
-      <w:bookmarkStart w:id="86" w:name="_Toc114593435"/>
-      <w:proofErr w:type="gramEnd"/>
-      <w:r>
-        <w:instrText>4.3.</w:instrText>
-      </w:r>
-      <w:r>
-        <w:tab/>
-      </w:r>
-      <w:proofErr w:type="spellStart"/>
-      <w:r>
-        <w:instrText>Star</w:instrText>
-      </w:r>
-      <w:proofErr w:type="spellEnd"/>
-      <w:r>
-        <w:instrText xml:space="preserve"> Up </w:instrText>
-      </w:r>
-      <w:proofErr w:type="spellStart"/>
-      <w:r>
-        <w:instrText>Check</w:instrText>
-      </w:r>
-      <w:proofErr w:type="spellEnd"/>
-      <w:r>
-        <w:instrText xml:space="preserve"> </w:instrText>
-      </w:r>
-      <w:proofErr w:type="spellStart"/>
-      <w:r>
-        <w:instrText>List</w:instrText>
-      </w:r>
-      <w:bookmarkEnd w:id="86"/>
-      <w:proofErr w:type="spellEnd"/>
-      <w:r>
-        <w:instrText xml:space="preserve">" \f c \l 3 </w:instrText>
-      </w:r>
-      <w:r>
-        <w:fldChar w:fldCharType="end"/>
-      </w:r>
-    </w:p>
-    <w:p>
-      <w:pPr>
-        <w:ind w:firstLine="360"/>
-      </w:pPr>
-      <w:r>
-        <w:t>Este documento, es parecido a las instrucciones de trabajo, explicadas en el apartado 4.2. Este documento muestra las cosas que tienen que comprobar el operario antes de empezar el turno, producción.</w:t>
-      </w:r>
-    </w:p>
-    <w:p>
-      <w:pPr>
-        <w:ind w:firstLine="360"/>
-      </w:pPr>
-      <w:r>
-        <w:t xml:space="preserve">En este documento se encuentran detallados los pasos previos, y las comprobaciones necesarias antes de iniciar la producción. Se busca que el documento sea fácil de entender, y que sea ilustrativo con imágenes. </w:t>
-      </w:r>
-    </w:p>
-    <w:p>
-      <w:pPr>
-        <w:ind w:firstLine="360"/>
-      </w:pPr>
-      <w:r>
-        <w:t xml:space="preserve">En este documento se especifican parámetros como la distancia que tiene que a ver entre railes de la Pick and Place. Otro ejemplo, comprobar que el </w:t>
-      </w:r>
-      <w:proofErr w:type="spellStart"/>
-      <w:r>
-        <w:t>stencil</w:t>
-      </w:r>
-      <w:proofErr w:type="spellEnd"/>
-      <w:r>
-        <w:t xml:space="preserve"> sea el correcto y este bien calibrado, ya que hay varias PCB en producción y tienen distintos </w:t>
-      </w:r>
-      <w:proofErr w:type="spellStart"/>
-      <w:r>
-        <w:t>stencils</w:t>
-      </w:r>
-      <w:proofErr w:type="spellEnd"/>
-      <w:r>
-        <w:t>. Hay más comprobaciones específicas de cada máquina que se deben de hacer antes de iniciar la producción, puede comprobar el documento en el Anexo III.</w:t>
-      </w:r>
-    </w:p>
-    <w:p/>
-    <w:p>
-      <w:pPr>
-        <w:pStyle w:val="Ttulo3"/>
-        <w:numPr>
-          <w:ilvl w:val="1"/>
-          <w:numId w:val="9"/>
-        </w:numPr>
-      </w:pPr>
-      <w:r>
-        <w:t>Flow Chart</w:t>
-      </w:r>
-      <w:r>
-        <w:fldChar w:fldCharType="begin"/>
-      </w:r>
-      <w:r>
-        <w:instrText xml:space="preserve"> </w:instrText>
-      </w:r>
-      <w:proofErr w:type="gramStart"/>
-      <w:r>
-        <w:instrText>TC  "</w:instrText>
-      </w:r>
-      <w:bookmarkStart w:id="87" w:name="_Toc114593436"/>
-      <w:proofErr w:type="gramEnd"/>
-      <w:r>
-        <w:instrText>4.4.</w:instrText>
-      </w:r>
-      <w:r>
-        <w:tab/>
-        <w:instrText>Flow Chart</w:instrText>
-      </w:r>
-      <w:bookmarkEnd w:id="87"/>
-      <w:r>
-        <w:instrText xml:space="preserve">" \f c \l 3 </w:instrText>
-      </w:r>
-      <w:r>
-        <w:fldChar w:fldCharType="end"/>
-      </w:r>
-    </w:p>
-    <w:p>
-      <w:pPr>
-        <w:ind w:firstLine="360"/>
-      </w:pPr>
-      <w:r>
-        <w:t>Este documento conocido en español como diagrama de flujo, recoge el flujo que debe de seguir la producción desde que entra la materia prima en el almacén hasta que se envía la PCB ya montada.</w:t>
-      </w:r>
-    </w:p>
-    <w:p>
-      <w:pPr>
-        <w:ind w:firstLine="360"/>
-      </w:pPr>
-      <w:r>
-        <w:t xml:space="preserve">Este documento también es conocido como </w:t>
-      </w:r>
-      <w:proofErr w:type="spellStart"/>
-      <w:r>
-        <w:t>process</w:t>
-      </w:r>
-      <w:proofErr w:type="spellEnd"/>
-      <w:r>
-        <w:t xml:space="preserve"> </w:t>
-      </w:r>
-      <w:proofErr w:type="spellStart"/>
-      <w:r>
-        <w:t>flowchart</w:t>
-      </w:r>
-      <w:proofErr w:type="spellEnd"/>
-      <w:r>
-        <w:t xml:space="preserve"> o </w:t>
-      </w:r>
-      <w:proofErr w:type="spellStart"/>
-      <w:r>
-        <w:t>process</w:t>
-      </w:r>
-      <w:proofErr w:type="spellEnd"/>
-      <w:r>
-        <w:t xml:space="preserve"> </w:t>
-      </w:r>
-      <w:proofErr w:type="spellStart"/>
-      <w:r>
-        <w:t>flow</w:t>
-      </w:r>
-      <w:proofErr w:type="spellEnd"/>
-      <w:r>
-        <w:t xml:space="preserve"> </w:t>
-      </w:r>
-      <w:proofErr w:type="spellStart"/>
-      <w:r>
-        <w:t>diagram</w:t>
-      </w:r>
-      <w:proofErr w:type="spellEnd"/>
-      <w:r>
-        <w:t xml:space="preserve">. En este documento se exponen los pasos a seguir para la fabricación de una PCB, de una forma general, es decir, no entra en detalle como en el documento 4.2. </w:t>
-      </w:r>
-      <w:proofErr w:type="spellStart"/>
-      <w:r>
-        <w:t>Working</w:t>
-      </w:r>
-      <w:proofErr w:type="spellEnd"/>
-      <w:r>
-        <w:t xml:space="preserve"> </w:t>
-      </w:r>
-      <w:proofErr w:type="spellStart"/>
-      <w:r>
-        <w:t>instruction</w:t>
-      </w:r>
-      <w:proofErr w:type="spellEnd"/>
-      <w:r>
-        <w:t>.</w:t>
-      </w:r>
-    </w:p>
-    <w:p>
-      <w:pPr>
-        <w:ind w:firstLine="360"/>
-      </w:pPr>
-      <w:r>
-        <w:t xml:space="preserve">Este documento tiene la intención de enseñar como se realiza el proceso de fabricación de una PCB, de cara a la validación de la línea, de una auditoría. Otra función que desempeña es el estudio de mejoras en el proceso, ya que el Flow chart recoge las partes del proceso, pudiéndose ver partes del proceso que podrían mejorar. </w:t>
-      </w:r>
-      <w:r>
-        <w:t>Véase el documento en el Anexo IV.</w:t>
-      </w:r>
-    </w:p>
-    <w:p>
-      <w:pPr>
-        <w:ind w:firstLine="360"/>
-      </w:pPr>
-      <w:r>
-        <w:t xml:space="preserve">En resumen, este documento es necesario para documentar el proceso de fabricación y los pasos que sigue, desde que llega la materia prima hasta que se exporta. </w:t>
-      </w:r>
-      <w:r>
-        <w:fldChar w:fldCharType="begin"/>
-      </w:r>
-      <w:r>
-        <w:instrText xml:space="preserve"> ADDIN ZOTERO_ITEM CSL_CITATION {"citationID":"TA02Og16","properties":{"formattedCitation":"({\\i{}What is a Flowchart? Process Flow Diagrams &amp; Maps | ASQ}, s.\\uc0\\u160{}f.)","plainCitation":"(What is a Flowchart? Process Flow Diagrams &amp; Maps | ASQ, s. f.)","noteIndex":0},"citationItems":[{"id":6,"uris":["http://zotero.org/users/8067627/items/5IH4TQEK"],"uri":["http://zotero.org/users/8067627/items/5IH4TQEK"],"itemData":{"id":6,"type":"webpage","title":"What is a Flowchart? Process Flow Diagrams &amp; Maps | ASQ","URL":"https://asq.org/quality-resources/flowchart","accessed":{"date-parts":[["2021",5,30]]}}}],"schema":"https://github.com/citation-style-language/schema/raw/master/csl-citation.json"} </w:instrText>
-      </w:r>
-      <w:r>
-        <w:fldChar w:fldCharType="separate"/>
-      </w:r>
-      <w:r>
-        <w:rPr>
-          <w:rFonts w:ascii="Calibri" w:hAnsi="Calibri" w:cs="Calibri"/>
-          <w:szCs w:val="24"/>
-        </w:rPr>
-        <w:t>(</w:t>
-      </w:r>
-      <w:r>
-        <w:rPr>
-          <w:rFonts w:ascii="Calibri" w:hAnsi="Calibri" w:cs="Calibri"/>
-          <w:i/>
-          <w:iCs/>
-          <w:szCs w:val="24"/>
-        </w:rPr>
-        <w:t>What is a Flowchart? Process Flow Diagrams &amp; Maps | ASQ</w:t>
-      </w:r>
-      <w:r>
-        <w:rPr>
-          <w:rFonts w:ascii="Calibri" w:hAnsi="Calibri" w:cs="Calibri"/>
-          <w:szCs w:val="24"/>
-        </w:rPr>
-        <w:t>, s. f.)</w:t>
-      </w:r>
-      <w:r>
-        <w:fldChar w:fldCharType="end"/>
-      </w:r>
-    </w:p>
-    <w:p/>
-    <w:p>
-      <w:pPr>
-        <w:pStyle w:val="Ttulo3"/>
-        <w:numPr>
-          <w:ilvl w:val="1"/>
-          <w:numId w:val="9"/>
-        </w:numPr>
-      </w:pPr>
-      <w:r>
-        <w:t>PFMA</w:t>
-      </w:r>
-      <w:r>
-        <w:fldChar w:fldCharType="begin"/>
-      </w:r>
-      <w:r>
-        <w:instrText xml:space="preserve"> </w:instrText>
-      </w:r>
-      <w:proofErr w:type="gramStart"/>
-      <w:r>
-        <w:instrText>TC  "</w:instrText>
-      </w:r>
-      <w:bookmarkStart w:id="88" w:name="_Toc114593437"/>
-      <w:proofErr w:type="gramEnd"/>
-      <w:r>
-        <w:instrText>4.5.</w:instrText>
-      </w:r>
-      <w:r>
-        <w:tab/>
-        <w:instrText>PFMA</w:instrText>
-      </w:r>
-      <w:bookmarkEnd w:id="88"/>
-      <w:r>
-        <w:instrText xml:space="preserve">" \f c \l 3 </w:instrText>
-      </w:r>
-      <w:r>
-        <w:fldChar w:fldCharType="end"/>
-      </w:r>
-    </w:p>
-    <w:p>
-      <w:pPr>
-        <w:ind w:firstLine="360"/>
-      </w:pPr>
-      <w:r>
-        <w:t xml:space="preserve">Conocido de sus siglas en inglés como </w:t>
-      </w:r>
-      <w:proofErr w:type="spellStart"/>
-      <w:r>
-        <w:t>Process</w:t>
-      </w:r>
-      <w:proofErr w:type="spellEnd"/>
-      <w:r>
-        <w:t xml:space="preserve"> </w:t>
-      </w:r>
-      <w:proofErr w:type="spellStart"/>
-      <w:r>
-        <w:t>Failure</w:t>
-      </w:r>
-      <w:proofErr w:type="spellEnd"/>
-      <w:r>
-        <w:t xml:space="preserve"> </w:t>
-      </w:r>
-      <w:proofErr w:type="spellStart"/>
-      <w:r>
-        <w:t>Mode</w:t>
-      </w:r>
-      <w:proofErr w:type="spellEnd"/>
-      <w:r>
-        <w:t xml:space="preserve"> </w:t>
-      </w:r>
-      <w:proofErr w:type="spellStart"/>
-      <w:r>
-        <w:t>Effects</w:t>
-      </w:r>
-      <w:proofErr w:type="spellEnd"/>
-      <w:r>
-        <w:t xml:space="preserve"> </w:t>
-      </w:r>
-      <w:proofErr w:type="spellStart"/>
-      <w:r>
-        <w:t>Analysis</w:t>
-      </w:r>
-      <w:proofErr w:type="spellEnd"/>
-      <w:r>
-        <w:t xml:space="preserve">. Es un documento muy importante, es una herramienta que se encarga de analizar el proceso, estable el impacto que podría tener un fallo a la hora de la producción, estableciendo parámetros como la severidad, la ocurrencia y la detección. Una vez establecidos esos parámetros se obtendrá lo que se conoce como </w:t>
-      </w:r>
-      <w:proofErr w:type="spellStart"/>
-      <w:r>
-        <w:t>Risk</w:t>
-      </w:r>
-      <w:proofErr w:type="spellEnd"/>
-      <w:r>
-        <w:t xml:space="preserve"> </w:t>
-      </w:r>
-      <w:proofErr w:type="spellStart"/>
-      <w:r>
-        <w:t>Priority</w:t>
-      </w:r>
-      <w:proofErr w:type="spellEnd"/>
-      <w:r>
-        <w:t xml:space="preserve"> </w:t>
-      </w:r>
-      <w:proofErr w:type="spellStart"/>
-      <w:r>
-        <w:t>Number</w:t>
-      </w:r>
-      <w:proofErr w:type="spellEnd"/>
-      <w:r>
-        <w:t>, conocido por su acrónimo RPN. Tras este análisis se estudian las soluciones que tendrían estos errores, antes de empezar la producción.</w:t>
-      </w:r>
-    </w:p>
-    <w:p>
-      <w:pPr>
-        <w:ind w:firstLine="360"/>
-      </w:pPr>
-      <w:r>
-        <w:lastRenderedPageBreak/>
-        <w:t>Su principal función es analizar el problema y ponerle una solución antes de que pueda ocurrir, por este motivo es tan importante. A continuación, se explicará que significa cada parámetro:</w:t>
-      </w:r>
-    </w:p>
-    <w:p>
-      <w:pPr>
-        <w:pStyle w:val="Prrafodelista"/>
-        <w:numPr>
-          <w:ilvl w:val="0"/>
-          <w:numId w:val="10"/>
-        </w:numPr>
-      </w:pPr>
-      <w:r>
-        <w:t xml:space="preserve">Severidad o </w:t>
-      </w:r>
-      <w:proofErr w:type="spellStart"/>
-      <w:r>
-        <w:t>Severity</w:t>
-      </w:r>
-      <w:proofErr w:type="spellEnd"/>
-      <w:r>
-        <w:t xml:space="preserve"> en inglés. Evalúa del 1 al 10, el impacto que tendría el fallo en el resultado. Siendo 1 el menor impacto y 10 el más afectaría</w:t>
-      </w:r>
-      <w:r>
-        <w:t>. En general si tienen una puntuación mayor de 8, se requiere un análisis del problema más exhaustivo.</w:t>
-      </w:r>
-    </w:p>
-    <w:p>
-      <w:pPr>
-        <w:pStyle w:val="Prrafodelista"/>
-      </w:pPr>
-    </w:p>
-    <w:p>
-      <w:pPr>
-        <w:pStyle w:val="Prrafodelista"/>
-        <w:numPr>
-          <w:ilvl w:val="0"/>
-          <w:numId w:val="10"/>
-        </w:numPr>
-      </w:pPr>
-      <w:r>
-        <w:t xml:space="preserve">Ocurrencia o </w:t>
-      </w:r>
-      <w:proofErr w:type="spellStart"/>
-      <w:r>
-        <w:t>Occurrence</w:t>
-      </w:r>
-      <w:proofErr w:type="spellEnd"/>
-      <w:r>
-        <w:t xml:space="preserve"> en inglés. Analiza la posibilidad de que ocurra un fallo. Se mide el 1 al 10, siendo 1 el que tiene una ocurrencia más baja y 10 la más alta.</w:t>
-      </w:r>
-    </w:p>
-    <w:p>
-      <w:pPr>
-        <w:pStyle w:val="Prrafodelista"/>
-      </w:pPr>
-    </w:p>
-    <w:p>
-      <w:pPr>
-        <w:pStyle w:val="Prrafodelista"/>
-        <w:numPr>
-          <w:ilvl w:val="0"/>
-          <w:numId w:val="10"/>
-        </w:numPr>
-      </w:pPr>
-      <w:r>
-        <w:t xml:space="preserve">Detección o </w:t>
-      </w:r>
-      <w:proofErr w:type="spellStart"/>
-      <w:r>
-        <w:t>Detection</w:t>
-      </w:r>
-      <w:proofErr w:type="spellEnd"/>
-      <w:r>
-        <w:t xml:space="preserve"> en inglés. Evalúa la posibilidad que tiene un fallo de ser detectado. Siendo 1 el que es más probable de detectar y 10 el más difícil de detectar.</w:t>
-      </w:r>
-    </w:p>
-    <w:p>
-      <w:pPr>
-        <w:pStyle w:val="Prrafodelista"/>
-      </w:pPr>
-    </w:p>
-    <w:p>
-      <w:pPr>
-        <w:pStyle w:val="Prrafodelista"/>
-        <w:numPr>
-          <w:ilvl w:val="0"/>
-          <w:numId w:val="10"/>
-        </w:numPr>
-      </w:pPr>
-      <w:r>
-        <w:t xml:space="preserve">RPN. Es el resultado de multiplicar los parámetros descritos en este apartado. Severidad x Ocurrencia x Detección. Si el valor es superior a 80 se requiere buscar una </w:t>
-      </w:r>
-      <w:r>
-        <w:t xml:space="preserve">   </w:t>
-      </w:r>
-      <w:r>
-        <w:t>solución a ese problema hasta que se reduzca el RPN.</w:t>
-      </w:r>
-    </w:p>
-    <w:p>
-      <w:r>
-        <w:fldChar w:fldCharType="begin"/>
-      </w:r>
-      <w:r>
-        <w:instrText xml:space="preserve"> ADDIN ZOTERO_ITEM CSL_CITATION {"citationID":"KsGjsdyN","properties":{"formattedCitation":"({\\i{}A guide to Process Failure Mode Effects Analysis (PFMEA) | Process Excellence Network}, s.\\uc0\\u160{}f.)","plainCitation":"(A guide to Process Failure Mode Effects Analysis (PFMEA) | Process Excellence Network, s. f.)","noteIndex":0},"citationItems":[{"id":1,"uris":["http://zotero.org/users/8067627/items/Y4GWJ8L8"],"uri":["http://zotero.org/users/8067627/items/Y4GWJ8L8"],"itemData":{"id":1,"type":"webpage","title":"A guide to Process Failure Mode Effects Analysis (PFMEA) | Process Excellence Network","URL":"https://www.processexcellencenetwork.com/lean-six-sigma-business-performance/articles/process-failure-mode-effects-analysis-pfmea","accessed":{"date-parts":[["2021",5,30]]}}}],"schema":"https://github.com/citation-style-language/schema/raw/master/csl-citation.json"} </w:instrText>
-      </w:r>
-      <w:r>
-        <w:fldChar w:fldCharType="separate"/>
-      </w:r>
-      <w:r>
-        <w:rPr>
-          <w:rFonts w:ascii="Calibri" w:hAnsi="Calibri" w:cs="Calibri"/>
-          <w:szCs w:val="24"/>
-        </w:rPr>
-        <w:t>(</w:t>
-      </w:r>
-      <w:r>
-        <w:rPr>
-          <w:rFonts w:ascii="Calibri" w:hAnsi="Calibri" w:cs="Calibri"/>
-          <w:i/>
-          <w:iCs/>
-          <w:szCs w:val="24"/>
-        </w:rPr>
-        <w:t>A guide to Process Failure Mode Effects Analysis (PFMEA) | Process Excellence Network</w:t>
-      </w:r>
-      <w:r>
-        <w:rPr>
-          <w:rFonts w:ascii="Calibri" w:hAnsi="Calibri" w:cs="Calibri"/>
-          <w:szCs w:val="24"/>
-        </w:rPr>
-        <w:t>, s. f.)</w:t>
-      </w:r>
-      <w:r>
-        <w:fldChar w:fldCharType="end"/>
-      </w:r>
-    </w:p>
-    <w:p>
-      <w:pPr>
-        <w:pStyle w:val="Prrafodelista"/>
-      </w:pPr>
-    </w:p>
-    <w:p>
-      <w:pPr>
-        <w:pStyle w:val="Ttulo3"/>
-        <w:numPr>
-          <w:ilvl w:val="1"/>
-          <w:numId w:val="9"/>
-        </w:numPr>
-      </w:pPr>
-      <w:r>
-        <w:t>Control Plan</w:t>
-      </w:r>
-      <w:r>
-        <w:fldChar w:fldCharType="begin"/>
-      </w:r>
-      <w:r>
-        <w:instrText xml:space="preserve"> </w:instrText>
-      </w:r>
-      <w:proofErr w:type="gramStart"/>
-      <w:r>
-        <w:instrText>TC  "</w:instrText>
-      </w:r>
-      <w:bookmarkStart w:id="89" w:name="_Toc114593438"/>
-      <w:proofErr w:type="gramEnd"/>
-      <w:r>
-        <w:instrText>4.6.</w:instrText>
-      </w:r>
-      <w:r>
-        <w:tab/>
-        <w:instrText>Control Plan</w:instrText>
-      </w:r>
-      <w:bookmarkEnd w:id="89"/>
-      <w:r>
-        <w:instrText xml:space="preserve">" \f c \l 3 </w:instrText>
-      </w:r>
-      <w:r>
-        <w:fldChar w:fldCharType="end"/>
-      </w:r>
-    </w:p>
-    <w:p>
-      <w:pPr>
-        <w:ind w:firstLine="360"/>
-      </w:pPr>
-      <w:r>
-        <w:t>Conocido en español como control de seguimiento. Este documento es un registro que se va rellenando sobre los fallos en la producción y luego se guardara para estudiar una mejora y para llevar un control de la línea.</w:t>
-      </w:r>
-    </w:p>
-    <w:p>
-      <w:pPr>
-        <w:ind w:firstLine="360"/>
-      </w:pPr>
-      <w:r>
-        <w:t>Se pueden encontrar datos de producción por el ejemplo en número de piezas que se producen, cuantas de estas han salido defectuosas. Este documento es confidencial, pero es importante mencionarlo, ya que tiene una función importante a la hora de ir mejorando con el tiempo las máquinas o procesos para la producción.</w:t>
-      </w:r>
-    </w:p>
-    <w:p/>
-    <w:p>
-      <w:pPr>
-        <w:pStyle w:val="Ttulo3"/>
-        <w:numPr>
-          <w:ilvl w:val="1"/>
-          <w:numId w:val="9"/>
-        </w:numPr>
-      </w:pPr>
-      <w:r>
-        <w:t xml:space="preserve">Documento de validación </w:t>
-      </w:r>
-      <w:r>
-        <w:fldChar w:fldCharType="begin"/>
-      </w:r>
-      <w:r>
-        <w:instrText xml:space="preserve"> </w:instrText>
-      </w:r>
-      <w:proofErr w:type="gramStart"/>
-      <w:r>
-        <w:instrText>TC  "</w:instrText>
-      </w:r>
-      <w:bookmarkStart w:id="90" w:name="_Toc114593439"/>
-      <w:proofErr w:type="gramEnd"/>
-      <w:r>
-        <w:instrText>4.7.</w:instrText>
-      </w:r>
-      <w:r>
-        <w:tab/>
-        <w:instrText>Documento de validación</w:instrText>
-      </w:r>
-      <w:bookmarkEnd w:id="90"/>
-      <w:r>
-        <w:instrText xml:space="preserve">" \f c \l 3 </w:instrText>
-      </w:r>
-      <w:r>
-        <w:fldChar w:fldCharType="end"/>
-      </w:r>
-    </w:p>
-    <w:p>
-      <w:pPr>
-        <w:ind w:firstLine="360"/>
-      </w:pPr>
-      <w:r>
-        <w:t xml:space="preserve">Este documento tiene la función de mostrar que la línea es apta para la producción, en ella se muestra las especificaciones de las maquinarias. Se especifica el proceso de forma resumida y su validación. </w:t>
-      </w:r>
-    </w:p>
-    <w:p>
-      <w:pPr>
-        <w:ind w:firstLine="360"/>
-      </w:pPr>
-      <w:r>
-        <w:t xml:space="preserve">Una vez especificada se hace unas pruebas a unas </w:t>
-      </w:r>
-      <w:proofErr w:type="spellStart"/>
-      <w:r>
-        <w:t>PCBs</w:t>
-      </w:r>
-      <w:proofErr w:type="spellEnd"/>
-      <w:r>
-        <w:t xml:space="preserve">, se han cogido 50 </w:t>
-      </w:r>
-      <w:proofErr w:type="spellStart"/>
-      <w:r>
-        <w:t>PCBs</w:t>
-      </w:r>
-      <w:proofErr w:type="spellEnd"/>
-      <w:r>
-        <w:t xml:space="preserve"> de distintos paneles y de zonas distintas para comprobar la calidad de estas. Se realiza una inspección visual y luego otra eléctrico.</w:t>
-      </w:r>
-    </w:p>
-    <w:p>
-      <w:pPr>
-        <w:ind w:firstLine="360"/>
-      </w:pPr>
-      <w:r>
-        <w:t xml:space="preserve">Una vez terminado los </w:t>
-      </w:r>
-      <w:proofErr w:type="spellStart"/>
-      <w:r>
-        <w:t>test</w:t>
-      </w:r>
-      <w:r>
-        <w:t>s</w:t>
-      </w:r>
-      <w:proofErr w:type="spellEnd"/>
-      <w:r>
-        <w:t xml:space="preserve">, se concluye que la línea es </w:t>
-      </w:r>
-      <w:r>
-        <w:t xml:space="preserve">válida para la producción. </w:t>
-      </w:r>
-    </w:p>
-    <w:p>
-      <w:pPr>
-        <w:rPr>
-          <w:highlight w:val="yellow"/>
-        </w:rPr>
-        <w:sectPr>
-          <w:footerReference w:type="default" r:id="rId45"/>
-          <w:pgSz w:w="11906" w:h="16838"/>
-          <w:pgMar w:top="1418" w:right="1701" w:bottom="1418" w:left="1701" w:header="709" w:footer="709" w:gutter="0"/>
-          <w:pgNumType w:start="42"/>
-          <w:cols w:space="708"/>
-          <w:docGrid w:linePitch="360"/>
-        </w:sectPr>
-      </w:pPr>
-    </w:p>
-    <w:p>
-      <w:pPr>
-        <w:rPr>
-          <w:highlight w:val="yellow"/>
-        </w:rPr>
-      </w:pPr>
-    </w:p>
-    <w:p>
-      <w:pPr>
-        <w:pStyle w:val="Ttulo1"/>
-        <w:jc w:val="center"/>
+        <w:instrText>4</w:instrText>
+      </w:r>
+      <w:r>
         <w:rPr>
           <w:sz w:val="96"/>
           <w:szCs w:val="96"/>
         </w:rPr>
-      </w:pPr>
+        <w:instrText>. Conclusiones</w:instrText>
+      </w:r>
+      <w:bookmarkEnd w:id="79"/>
       <w:r>
         <w:rPr>
           <w:sz w:val="96"/>
           <w:szCs w:val="96"/>
         </w:rPr>
-        <w:t>Capítulo 5. Conclusiones</w:t>
+        <w:instrText xml:space="preserve">" \f c \l 1 </w:instrText>
       </w:r>
       <w:r>
         <w:rPr>
           <w:sz w:val="96"/>
           <w:szCs w:val="96"/>
         </w:rPr>
-        <w:fldChar w:fldCharType="begin"/>
-      </w:r>
-      <w:r>
-        <w:rPr>
-          <w:sz w:val="96"/>
-          <w:szCs w:val="96"/>
-        </w:rPr>
-        <w:instrText xml:space="preserve"> </w:instrText>
-      </w:r>
-      <w:proofErr w:type="gramStart"/>
-      <w:r>
-        <w:rPr>
-          <w:sz w:val="96"/>
-          <w:szCs w:val="96"/>
-        </w:rPr>
-        <w:instrText>TC  "</w:instrText>
-      </w:r>
-      <w:bookmarkStart w:id="91" w:name="_Toc114593440"/>
-      <w:proofErr w:type="gramEnd"/>
-      <w:r>
-        <w:rPr>
-          <w:sz w:val="96"/>
-          <w:szCs w:val="96"/>
-        </w:rPr>
-        <w:instrText>Capítulo 5. Conclusiones</w:instrText>
-      </w:r>
-      <w:bookmarkEnd w:id="91"/>
-      <w:r>
-        <w:rPr>
-          <w:sz w:val="96"/>
-          <w:szCs w:val="96"/>
-        </w:rPr>
-        <w:instrText xml:space="preserve">" \f c \l 1 </w:instrText>
-      </w:r>
-      <w:r>
-        <w:rPr>
-          <w:sz w:val="96"/>
-          <w:szCs w:val="96"/>
-        </w:rPr>
         <w:fldChar w:fldCharType="end"/>
       </w:r>
     </w:p>
     <w:p>
       <w:pPr>
         <w:sectPr>
-          <w:footerReference w:type="default" r:id="rId46"/>
+          <w:footerReference w:type="default" r:id="rId39"/>
           <w:pgSz w:w="11906" w:h="16838"/>
           <w:pgMar w:top="1418" w:right="1701" w:bottom="1418" w:left="1701" w:header="709" w:footer="709" w:gutter="0"/>
           <w:pgNumType w:start="46"/>
@@ -25240,7 +21682,10 @@
       </w:pPr>
       <w:r>
         <w:lastRenderedPageBreak/>
-        <w:t>5.1.</w:t>
+        <w:t>4</w:t>
+      </w:r>
+      <w:r>
+        <w:t>.1.</w:t>
       </w:r>
       <w:r>
         <w:tab/>
@@ -25259,16 +21704,19 @@
       <w:r>
         <w:instrText>TC  "</w:instrText>
       </w:r>
-      <w:bookmarkStart w:id="92" w:name="_Toc114593441"/>
+      <w:bookmarkStart w:id="80" w:name="_Toc115710247"/>
       <w:proofErr w:type="gramEnd"/>
       <w:r>
-        <w:instrText>5.1.</w:instrText>
+        <w:instrText>4</w:instrText>
+      </w:r>
+      <w:r>
+        <w:instrText>.1.</w:instrText>
       </w:r>
       <w:r>
         <w:tab/>
         <w:instrText>Conclusiones sobre la evaluación económica</w:instrText>
       </w:r>
-      <w:bookmarkEnd w:id="92"/>
+      <w:bookmarkEnd w:id="80"/>
       <w:r>
         <w:instrText xml:space="preserve">" \f </w:instrText>
       </w:r>
@@ -25342,7 +21790,10 @@
         <w:pStyle w:val="Ttulo2"/>
       </w:pPr>
       <w:r>
-        <w:t>5.2.</w:t>
+        <w:t>4</w:t>
+      </w:r>
+      <w:r>
+        <w:t>.2.</w:t>
       </w:r>
       <w:r>
         <w:tab/>
@@ -25358,16 +21809,19 @@
       <w:r>
         <w:instrText>TC  "</w:instrText>
       </w:r>
-      <w:bookmarkStart w:id="93" w:name="_Toc114593442"/>
+      <w:bookmarkStart w:id="81" w:name="_Toc115710248"/>
       <w:proofErr w:type="gramEnd"/>
       <w:r>
-        <w:instrText>5.2.</w:instrText>
+        <w:instrText>4</w:instrText>
+      </w:r>
+      <w:r>
+        <w:instrText>.2.</w:instrText>
       </w:r>
       <w:r>
         <w:tab/>
         <w:instrText>Conclusiones sobre la programación</w:instrText>
       </w:r>
-      <w:bookmarkEnd w:id="93"/>
+      <w:bookmarkEnd w:id="81"/>
       <w:r>
         <w:instrText xml:space="preserve">" \f c \l 3 </w:instrText>
       </w:r>
@@ -25486,152 +21940,22 @@
         <w:t>, puedo decir que la tarea de programación costo con el primer modelo de PCB, luego cuando se hicieron otros diseños, la programación fue realmente sencilla y rápida.</w:t>
       </w:r>
     </w:p>
-    <w:p>
-      <w:pPr>
-        <w:ind w:firstLine="360"/>
-      </w:pPr>
-    </w:p>
+    <w:p/>
     <w:p>
       <w:pPr>
         <w:pStyle w:val="Ttulo2"/>
       </w:pPr>
       <w:r>
-        <w:t>5.3.</w:t>
-      </w:r>
-      <w:r>
-        <w:tab/>
-        <w:t xml:space="preserve">Conclusiones sobre la producción </w:t>
-      </w:r>
-      <w:r>
-        <w:fldChar w:fldCharType="begin"/>
-      </w:r>
-      <w:r>
-        <w:instrText xml:space="preserve"> </w:instrText>
-      </w:r>
-      <w:proofErr w:type="gramStart"/>
-      <w:r>
-        <w:instrText>TC  "</w:instrText>
-      </w:r>
-      <w:bookmarkStart w:id="94" w:name="_Toc114593443"/>
-      <w:proofErr w:type="gramEnd"/>
-      <w:r>
-        <w:instrText>5.3.</w:instrText>
-      </w:r>
-      <w:r>
-        <w:tab/>
-        <w:instrText>Conclusiones sobre la producción</w:instrText>
-      </w:r>
-      <w:bookmarkEnd w:id="94"/>
-      <w:r>
-        <w:instrText xml:space="preserve">" \f c \l 3 </w:instrText>
-      </w:r>
-      <w:r>
-        <w:fldChar w:fldCharType="end"/>
-      </w:r>
-    </w:p>
-    <w:p>
-      <w:pPr>
-        <w:ind w:firstLine="360"/>
-      </w:pPr>
-      <w:r>
-        <w:t>En este punto hay que ser más críticos.  A la hora de producción las máquinas rinden bien, son rápidas, pero realmente no son tan precisas como se esperaba.</w:t>
-      </w:r>
-    </w:p>
-    <w:p>
-      <w:pPr>
-        <w:ind w:firstLine="360"/>
-      </w:pPr>
-      <w:r>
-        <w:t xml:space="preserve">A la hora de sacar </w:t>
-      </w:r>
-      <w:proofErr w:type="spellStart"/>
-      <w:r>
-        <w:t>PCBs</w:t>
-      </w:r>
-      <w:proofErr w:type="spellEnd"/>
-      <w:r>
-        <w:t xml:space="preserve">, y de haber realizado cerca de 30.000 unidades hasta el día de hoy, puedo decir que la maquinaria </w:t>
-      </w:r>
-      <w:r>
-        <w:t>está</w:t>
-      </w:r>
-      <w:r>
-        <w:t xml:space="preserve"> bien, pero se podría mejorar. Las máquinas han ido haciendo paneles de </w:t>
-      </w:r>
-      <w:proofErr w:type="spellStart"/>
-      <w:r>
-        <w:t>PCBs</w:t>
-      </w:r>
-      <w:proofErr w:type="spellEnd"/>
-      <w:r>
-        <w:t xml:space="preserve">, cada panel tiene 330 </w:t>
-      </w:r>
-      <w:proofErr w:type="spellStart"/>
-      <w:r>
-        <w:t>PCBs</w:t>
-      </w:r>
-      <w:proofErr w:type="spellEnd"/>
-      <w:r>
-        <w:t xml:space="preserve"> y de media cada panel tenía una pieza defectuosa.</w:t>
-      </w:r>
-      <w:r>
-        <w:t xml:space="preserve"> Hay que admitir que este problema también es culpa del diseño de la PCB, que los </w:t>
-      </w:r>
-      <w:proofErr w:type="spellStart"/>
-      <w:r>
-        <w:lastRenderedPageBreak/>
-        <w:t>pads</w:t>
-      </w:r>
-      <w:proofErr w:type="spellEnd"/>
-      <w:r>
-        <w:t xml:space="preserve"> no están bien ajustados a los componentes y a la hora de soldar se mueve un componente y no se llega a soldar al </w:t>
-      </w:r>
-      <w:proofErr w:type="spellStart"/>
-      <w:r>
-        <w:t>pad</w:t>
-      </w:r>
-      <w:proofErr w:type="spellEnd"/>
-      <w:r>
-        <w:t xml:space="preserve"> correctamente. </w:t>
-      </w:r>
-    </w:p>
-    <w:p>
-      <w:pPr>
-        <w:ind w:firstLine="360"/>
-      </w:pPr>
-      <w:r>
-        <w:t xml:space="preserve">Aun así, la línea no </w:t>
-      </w:r>
-      <w:r>
-        <w:t>está</w:t>
-      </w:r>
-      <w:r>
-        <w:t xml:space="preserve"> pensada para realizar una producción masiva en un principio sino en realizar pruebas y comprobar que es rentable realizar las “</w:t>
-      </w:r>
-      <w:proofErr w:type="spellStart"/>
-      <w:r>
-        <w:t>PCBs</w:t>
-      </w:r>
-      <w:proofErr w:type="spellEnd"/>
-      <w:r>
-        <w:t xml:space="preserve"> in </w:t>
-      </w:r>
-      <w:proofErr w:type="spellStart"/>
-      <w:r>
-        <w:t>house</w:t>
-      </w:r>
-      <w:proofErr w:type="spellEnd"/>
-      <w:r>
-        <w:t>”. Por lo que puedo decir que la línea cumple con su tarea al 100%.</w:t>
-      </w:r>
-    </w:p>
-    <w:p/>
-    <w:p>
-      <w:pPr>
-        <w:pStyle w:val="Ttulo2"/>
-      </w:pPr>
-      <w:r>
-        <w:t>5.4.</w:t>
+        <w:t>4</w:t>
+      </w:r>
+      <w:r>
+        <w:t>.</w:t>
+      </w:r>
+      <w:r>
+        <w:t>3</w:t>
+      </w:r>
+      <w:r>
+        <w:t>.</w:t>
       </w:r>
       <w:r>
         <w:tab/>
@@ -25647,16 +21971,25 @@
       <w:r>
         <w:instrText>TC  "</w:instrText>
       </w:r>
-      <w:bookmarkStart w:id="95" w:name="_Toc114593444"/>
+      <w:bookmarkStart w:id="82" w:name="_Toc115710249"/>
       <w:proofErr w:type="gramEnd"/>
       <w:r>
-        <w:instrText>5.4.</w:instrText>
+        <w:instrText>4</w:instrText>
+      </w:r>
+      <w:r>
+        <w:instrText>.</w:instrText>
+      </w:r>
+      <w:r>
+        <w:instrText>3</w:instrText>
+      </w:r>
+      <w:r>
+        <w:instrText>.</w:instrText>
       </w:r>
       <w:r>
         <w:tab/>
         <w:instrText>Conclusiones generales</w:instrText>
       </w:r>
-      <w:bookmarkEnd w:id="95"/>
+      <w:bookmarkEnd w:id="82"/>
       <w:r>
         <w:instrText xml:space="preserve">" \f c \l 3 </w:instrText>
       </w:r>
@@ -25718,6 +22051,7 @@
     </w:p>
     <w:p>
       <w:r>
+        <w:lastRenderedPageBreak/>
         <w:br w:type="page"/>
       </w:r>
     </w:p>
@@ -25738,47 +22072,75 @@
           <w:sz w:val="96"/>
           <w:szCs w:val="96"/>
         </w:rPr>
-        <w:t>Capítulo 6. Bibliografía</w:t>
+        <w:t xml:space="preserve">Capítulo </w:t>
       </w:r>
       <w:r>
         <w:rPr>
           <w:sz w:val="96"/>
           <w:szCs w:val="96"/>
         </w:rPr>
-        <w:t xml:space="preserve"> </w:t>
+        <w:t>5</w:t>
       </w:r>
       <w:r>
         <w:rPr>
           <w:sz w:val="96"/>
           <w:szCs w:val="96"/>
         </w:rPr>
-        <w:fldChar w:fldCharType="begin"/>
+        <w:t>. Bibliografía</w:t>
       </w:r>
       <w:r>
         <w:rPr>
           <w:sz w:val="96"/>
           <w:szCs w:val="96"/>
         </w:rPr>
-        <w:instrText xml:space="preserve"> </w:instrText>
-      </w:r>
-      <w:proofErr w:type="gramStart"/>
+        <w:t xml:space="preserve"> </w:t>
+      </w:r>
       <w:r>
         <w:rPr>
           <w:sz w:val="96"/>
           <w:szCs w:val="96"/>
         </w:rPr>
-        <w:instrText>TC  "</w:instrText>
-      </w:r>
-      <w:bookmarkStart w:id="96" w:name="_Toc114593445"/>
-      <w:proofErr w:type="gramEnd"/>
+        <w:fldChar w:fldCharType="begin"/>
+      </w:r>
       <w:r>
         <w:rPr>
           <w:sz w:val="96"/>
           <w:szCs w:val="96"/>
         </w:rPr>
-        <w:instrText>Capítulo 6. Bibliografía</w:instrText>
-      </w:r>
-      <w:bookmarkEnd w:id="96"/>
+        <w:instrText xml:space="preserve"> </w:instrText>
+      </w:r>
+      <w:proofErr w:type="gramStart"/>
+      <w:r>
+        <w:rPr>
+          <w:sz w:val="96"/>
+          <w:szCs w:val="96"/>
+        </w:rPr>
+        <w:instrText>TC  "</w:instrText>
+      </w:r>
+      <w:bookmarkStart w:id="83" w:name="_Toc115710250"/>
+      <w:proofErr w:type="gramEnd"/>
+      <w:r>
+        <w:rPr>
+          <w:sz w:val="96"/>
+          <w:szCs w:val="96"/>
+        </w:rPr>
+        <w:instrText xml:space="preserve">Capítulo </w:instrText>
+      </w:r>
+      <w:r>
+        <w:rPr>
+          <w:sz w:val="96"/>
+          <w:szCs w:val="96"/>
+        </w:rPr>
+        <w:instrText>5</w:instrText>
+      </w:r>
+      <w:r>
+        <w:rPr>
+          <w:sz w:val="96"/>
+          <w:szCs w:val="96"/>
+        </w:rPr>
+        <w:instrText>. Bibliografía</w:instrText>
+      </w:r>
+      <w:bookmarkEnd w:id="83"/>
       <w:r>
         <w:rPr>
           <w:sz w:val="96"/>
@@ -26125,7 +22487,7 @@
       </w:r>
     </w:p>
     <w:sectPr>
-      <w:footerReference w:type="default" r:id="rId47"/>
+      <w:footerReference w:type="default" r:id="rId40"/>
       <w:pgSz w:w="11906" w:h="16838"/>
       <w:pgMar w:top="1418" w:right="1701" w:bottom="1418" w:left="1701" w:header="709" w:footer="709" w:gutter="0"/>
       <w:pgNumType w:start="47"/>
@@ -26394,6 +22756,54 @@
       </w:r>
       <w:r>
         <w:t>PONER COERRECTAMENTE LA FIGURA DE LOS TERMINALES DE LA PROTOBORAD</w:t>
+      </w:r>
+    </w:p>
+  </w:comment>
+  <w:comment w:id="72" w:author="Francisco Luque" w:date="2022-10-03T16:15:00Z" w:initials="FL">
+    <w:p>
+      <w:pPr>
+        <w:pStyle w:val="Textocomentario"/>
+      </w:pPr>
+      <w:r>
+        <w:rPr>
+          <w:rStyle w:val="Refdecomentario"/>
+        </w:rPr>
+        <w:annotationRef/>
+      </w:r>
+      <w:r>
+        <w:t>QUE SE HACE CON LA TEMPERATURA</w:t>
+      </w:r>
+    </w:p>
+  </w:comment>
+  <w:comment w:id="75" w:author="Francisco Luque" w:date="2022-10-03T16:53:00Z" w:initials="FL">
+    <w:p>
+      <w:pPr>
+        <w:pStyle w:val="Textocomentario"/>
+      </w:pPr>
+      <w:r>
+        <w:rPr>
+          <w:rStyle w:val="Refdecomentario"/>
+        </w:rPr>
+        <w:annotationRef/>
+      </w:r>
+      <w:r>
+        <w:t>TERMINAR ESTE PUNTO PISHA</w:t>
+      </w:r>
+    </w:p>
+  </w:comment>
+  <w:comment w:id="77" w:author="Francisco Luque" w:date="2022-10-03T17:16:00Z" w:initials="FL">
+    <w:p>
+      <w:pPr>
+        <w:pStyle w:val="Textocomentario"/>
+      </w:pPr>
+      <w:r>
+        <w:rPr>
+          <w:rStyle w:val="Refdecomentario"/>
+        </w:rPr>
+        <w:annotationRef/>
+      </w:r>
+      <w:r>
+        <w:t>METER UNA IMAGEN</w:t>
       </w:r>
     </w:p>
   </w:comment>
@@ -26418,6 +22828,9 @@
   <w15:commentEx w15:paraId="78913FF4" w15:paraIdParent="1542FFC8" w15:done="0"/>
   <w15:commentEx w15:paraId="4CFC0465" w15:done="0"/>
   <w15:commentEx w15:paraId="317A2005" w15:done="0"/>
+  <w15:commentEx w15:paraId="46861790" w15:done="0"/>
+  <w15:commentEx w15:paraId="24E14A1E" w15:done="0"/>
+  <w15:commentEx w15:paraId="4CDC755C" w15:done="0"/>
 </w15:commentsEx>
 </file>
 
@@ -26439,6 +22852,9 @@
   <w16cex:commentExtensible w16cex:durableId="26D86AE9" w16cex:dateUtc="2022-09-23T15:27:00Z"/>
   <w16cex:commentExtensible w16cex:durableId="26D4977B" w16cex:dateUtc="2022-09-20T17:48:00Z"/>
   <w16cex:commentExtensible w16cex:durableId="26E57C89" w16cex:dateUtc="2022-10-03T13:21:00Z"/>
+  <w16cex:commentExtensible w16cex:durableId="26E5891D" w16cex:dateUtc="2022-10-03T14:15:00Z"/>
+  <w16cex:commentExtensible w16cex:durableId="26E5921D" w16cex:dateUtc="2022-10-03T14:53:00Z"/>
+  <w16cex:commentExtensible w16cex:durableId="26E5975A" w16cex:dateUtc="2022-10-03T15:16:00Z"/>
 </w16cex:commentsExtensible>
 </file>
 
@@ -26460,6 +22876,9 @@
   <w16cid:commentId w16cid:paraId="78913FF4" w16cid:durableId="26D86AE9"/>
   <w16cid:commentId w16cid:paraId="4CFC0465" w16cid:durableId="26D4977B"/>
   <w16cid:commentId w16cid:paraId="317A2005" w16cid:durableId="26E57C89"/>
+  <w16cid:commentId w16cid:paraId="46861790" w16cid:durableId="26E5891D"/>
+  <w16cid:commentId w16cid:paraId="24E14A1E" w16cid:durableId="26E5921D"/>
+  <w16cid:commentId w16cid:paraId="4CDC755C" w16cid:durableId="26E5975A"/>
 </w16cid:commentsIds>
 </file>
 
@@ -26514,77 +22933,6 @@
     </w:r>
     <w:r>
       <w:fldChar w:fldCharType="end"/>
-    </w:r>
-  </w:p>
-</w:ftr>
-</file>
-
-<file path=word/footer10.xml><?xml version="1.0" encoding="utf-8"?>
-<w:ftr xmlns:wpc="http://schemas.microsoft.com/office/word/2010/wordprocessingCanvas" xmlns:cx="http://schemas.microsoft.com/office/drawing/2014/chartex" xmlns:cx1="http://schemas.microsoft.com/office/drawing/2015/9/8/chartex" xmlns:cx2="http://schemas.microsoft.com/office/drawing/2015/10/21/chartex" xmlns:cx3="http://schemas.microsoft.com/office/drawing/2016/5/9/chartex" xmlns:cx4="http://schemas.microsoft.com/office/drawing/2016/5/10/chartex" xmlns:cx5="http://schemas.microsoft.com/office/drawing/2016/5/11/chartex" xmlns:cx6="http://schemas.microsoft.com/office/drawing/2016/5/12/chartex" xmlns:cx7="http://schemas.microsoft.com/office/drawing/2016/5/13/chartex" xmlns:cx8="http://schemas.microsoft.com/office/drawing/2016/5/14/chartex" xmlns:mc="http://schemas.openxmlformats.org/markup-compatibility/2006" xmlns:aink="http://schemas.microsoft.com/office/drawing/2016/ink" xmlns:am3d="http://schemas.microsoft.com/office/drawing/2017/model3d" xmlns:o="urn:schemas-microsoft-com:office:office" xmlns:oel="http://schemas.microsoft.com/office/2019/extlst" xmlns:r="http://schemas.openxmlformats.org/officeDocument/2006/relationships" xmlns:m="http://schemas.openxmlformats.org/officeDocument/2006/math" xmlns:v="urn:schemas-microsoft-com:vml" xmlns:wp14="http://schemas.microsoft.com/office/word/2010/wordprocessingDrawing" xmlns:wp="http://schemas.openxmlformats.org/drawingml/2006/wordprocessingDrawing" xmlns:w10="urn:schemas-microsoft-com:office:word" xmlns:w="http://schemas.openxmlformats.org/wordprocessingml/2006/main" xmlns:w14="http://schemas.microsoft.com/office/word/2010/wordml" xmlns:w15="http://schemas.microsoft.com/office/word/2012/wordml" xmlns:w16cex="http://schemas.microsoft.com/office/word/2018/wordml/cex" xmlns:w16cid="http://schemas.microsoft.com/office/word/2016/wordml/cid" xmlns:w16="http://schemas.microsoft.com/office/word/2018/wordml" xmlns:w16sdtdh="http://schemas.microsoft.com/office/word/2020/wordml/sdtdatahash" xmlns:w16se="http://schemas.microsoft.com/office/word/2015/wordml/symex" xmlns:wpg="http://schemas.microsoft.com/office/word/2010/wordprocessingGroup" xmlns:wpi="http://schemas.microsoft.com/office/word/2010/wordprocessingInk" xmlns:wne="http://schemas.microsoft.com/office/word/2006/wordml" xmlns:wps="http://schemas.microsoft.com/office/word/2010/wordprocessingShape" mc:Ignorable="w14 w15 w16se w16cid w16 w16cex w16sdtdh wp14">
-  <w:p>
-    <w:pPr>
-      <w:pStyle w:val="Piedepgina"/>
-      <w:tabs>
-        <w:tab w:val="left" w:pos="461"/>
-        <w:tab w:val="left" w:pos="7056"/>
-      </w:tabs>
-    </w:pPr>
-    <w:r>
-      <w:tab/>
-    </w:r>
-    <w:r>
-      <w:tab/>
-    </w:r>
-    <w:r>
-      <w:tab/>
-    </w:r>
-    <w:r>
-      <w:tab/>
-    </w:r>
-  </w:p>
-</w:ftr>
-</file>
-
-<file path=word/footer11.xml><?xml version="1.0" encoding="utf-8"?>
-<w:ftr xmlns:wpc="http://schemas.microsoft.com/office/word/2010/wordprocessingCanvas" xmlns:cx="http://schemas.microsoft.com/office/drawing/2014/chartex" xmlns:cx1="http://schemas.microsoft.com/office/drawing/2015/9/8/chartex" xmlns:cx2="http://schemas.microsoft.com/office/drawing/2015/10/21/chartex" xmlns:cx3="http://schemas.microsoft.com/office/drawing/2016/5/9/chartex" xmlns:cx4="http://schemas.microsoft.com/office/drawing/2016/5/10/chartex" xmlns:cx5="http://schemas.microsoft.com/office/drawing/2016/5/11/chartex" xmlns:cx6="http://schemas.microsoft.com/office/drawing/2016/5/12/chartex" xmlns:cx7="http://schemas.microsoft.com/office/drawing/2016/5/13/chartex" xmlns:cx8="http://schemas.microsoft.com/office/drawing/2016/5/14/chartex" xmlns:mc="http://schemas.openxmlformats.org/markup-compatibility/2006" xmlns:aink="http://schemas.microsoft.com/office/drawing/2016/ink" xmlns:am3d="http://schemas.microsoft.com/office/drawing/2017/model3d" xmlns:o="urn:schemas-microsoft-com:office:office" xmlns:oel="http://schemas.microsoft.com/office/2019/extlst" xmlns:r="http://schemas.openxmlformats.org/officeDocument/2006/relationships" xmlns:m="http://schemas.openxmlformats.org/officeDocument/2006/math" xmlns:v="urn:schemas-microsoft-com:vml" xmlns:wp14="http://schemas.microsoft.com/office/word/2010/wordprocessingDrawing" xmlns:wp="http://schemas.openxmlformats.org/drawingml/2006/wordprocessingDrawing" xmlns:w10="urn:schemas-microsoft-com:office:word" xmlns:w="http://schemas.openxmlformats.org/wordprocessingml/2006/main" xmlns:w14="http://schemas.microsoft.com/office/word/2010/wordml" xmlns:w15="http://schemas.microsoft.com/office/word/2012/wordml" xmlns:w16cex="http://schemas.microsoft.com/office/word/2018/wordml/cex" xmlns:w16cid="http://schemas.microsoft.com/office/word/2016/wordml/cid" xmlns:w16="http://schemas.microsoft.com/office/word/2018/wordml" xmlns:w16sdtdh="http://schemas.microsoft.com/office/word/2020/wordml/sdtdatahash" xmlns:w16se="http://schemas.microsoft.com/office/word/2015/wordml/symex" xmlns:wpg="http://schemas.microsoft.com/office/word/2010/wordprocessingGroup" xmlns:wpi="http://schemas.microsoft.com/office/word/2010/wordprocessingInk" xmlns:wne="http://schemas.microsoft.com/office/word/2006/wordml" xmlns:wps="http://schemas.microsoft.com/office/word/2010/wordprocessingShape" mc:Ignorable="w14 w15 w16se w16cid w16 w16cex w16sdtdh wp14">
-  <w:p>
-    <w:pPr>
-      <w:pStyle w:val="Piedepgina"/>
-      <w:tabs>
-        <w:tab w:val="left" w:pos="461"/>
-        <w:tab w:val="left" w:pos="7056"/>
-      </w:tabs>
-    </w:pPr>
-    <w:r>
-      <w:tab/>
-    </w:r>
-    <w:r>
-      <w:tab/>
-      <w:t>Capítulo 5. Conclusiones</w:t>
-    </w:r>
-    <w:r>
-      <w:tab/>
-    </w:r>
-    <w:r>
-      <w:tab/>
-    </w:r>
-    <w:r>
-      <w:fldChar w:fldCharType="begin"/>
-    </w:r>
-    <w:r>
-      <w:instrText>PAGE   \* MERGEFORMAT</w:instrText>
-    </w:r>
-    <w:r>
-      <w:fldChar w:fldCharType="separate"/>
-    </w:r>
-    <w:r>
-      <w:t>1</w:t>
-    </w:r>
-    <w:r>
-      <w:fldChar w:fldCharType="end"/>
-    </w:r>
-    <w:r>
-      <w:t>/</w:t>
     </w:r>
   </w:p>
 </w:ftr>
@@ -26833,7 +23181,7 @@
     </w:r>
     <w:r>
       <w:tab/>
-      <w:t>Capítulo 4. Puesta en marcha</w:t>
+      <w:t>Capítulo 5. Conclusiones</w:t>
     </w:r>
     <w:r>
       <w:tab/>
@@ -28254,6 +24602,119 @@
   </w:abstractNum>
   <w:abstractNum w:abstractNumId="13" w15:restartNumberingAfterBreak="0">
     <w:nsid w:val="76F56285"/>
+    <w:multiLevelType w:val="multilevel"/>
+    <w:tmpl w:val="9DC4E314"/>
+    <w:lvl w:ilvl="0">
+      <w:start w:val="1"/>
+      <w:numFmt w:val="decimal"/>
+      <w:lvlText w:val="%1."/>
+      <w:lvlJc w:val="left"/>
+      <w:pPr>
+        <w:ind w:left="384" w:hanging="384"/>
+      </w:pPr>
+      <w:rPr>
+        <w:rFonts w:hint="default"/>
+      </w:rPr>
+    </w:lvl>
+    <w:lvl w:ilvl="1">
+      <w:start w:val="1"/>
+      <w:numFmt w:val="decimal"/>
+      <w:lvlText w:val="%1.%2."/>
+      <w:lvlJc w:val="left"/>
+      <w:pPr>
+        <w:ind w:left="1080" w:hanging="720"/>
+      </w:pPr>
+      <w:rPr>
+        <w:rFonts w:hint="default"/>
+      </w:rPr>
+    </w:lvl>
+    <w:lvl w:ilvl="2">
+      <w:start w:val="1"/>
+      <w:numFmt w:val="decimal"/>
+      <w:lvlText w:val="%1.%2.%3."/>
+      <w:lvlJc w:val="left"/>
+      <w:pPr>
+        <w:ind w:left="1440" w:hanging="720"/>
+      </w:pPr>
+      <w:rPr>
+        <w:rFonts w:hint="default"/>
+      </w:rPr>
+    </w:lvl>
+    <w:lvl w:ilvl="3">
+      <w:start w:val="1"/>
+      <w:numFmt w:val="decimal"/>
+      <w:lvlText w:val="%1.%2.%3.%4."/>
+      <w:lvlJc w:val="left"/>
+      <w:pPr>
+        <w:ind w:left="2160" w:hanging="1080"/>
+      </w:pPr>
+      <w:rPr>
+        <w:rFonts w:hint="default"/>
+      </w:rPr>
+    </w:lvl>
+    <w:lvl w:ilvl="4">
+      <w:start w:val="1"/>
+      <w:numFmt w:val="decimal"/>
+      <w:lvlText w:val="%1.%2.%3.%4.%5."/>
+      <w:lvlJc w:val="left"/>
+      <w:pPr>
+        <w:ind w:left="2520" w:hanging="1080"/>
+      </w:pPr>
+      <w:rPr>
+        <w:rFonts w:hint="default"/>
+      </w:rPr>
+    </w:lvl>
+    <w:lvl w:ilvl="5">
+      <w:start w:val="1"/>
+      <w:numFmt w:val="decimal"/>
+      <w:lvlText w:val="%1.%2.%3.%4.%5.%6."/>
+      <w:lvlJc w:val="left"/>
+      <w:pPr>
+        <w:ind w:left="3240" w:hanging="1440"/>
+      </w:pPr>
+      <w:rPr>
+        <w:rFonts w:hint="default"/>
+      </w:rPr>
+    </w:lvl>
+    <w:lvl w:ilvl="6">
+      <w:start w:val="1"/>
+      <w:numFmt w:val="decimal"/>
+      <w:lvlText w:val="%1.%2.%3.%4.%5.%6.%7."/>
+      <w:lvlJc w:val="left"/>
+      <w:pPr>
+        <w:ind w:left="3600" w:hanging="1440"/>
+      </w:pPr>
+      <w:rPr>
+        <w:rFonts w:hint="default"/>
+      </w:rPr>
+    </w:lvl>
+    <w:lvl w:ilvl="7">
+      <w:start w:val="1"/>
+      <w:numFmt w:val="decimal"/>
+      <w:lvlText w:val="%1.%2.%3.%4.%5.%6.%7.%8."/>
+      <w:lvlJc w:val="left"/>
+      <w:pPr>
+        <w:ind w:left="4320" w:hanging="1800"/>
+      </w:pPr>
+      <w:rPr>
+        <w:rFonts w:hint="default"/>
+      </w:rPr>
+    </w:lvl>
+    <w:lvl w:ilvl="8">
+      <w:start w:val="1"/>
+      <w:numFmt w:val="decimal"/>
+      <w:lvlText w:val="%1.%2.%3.%4.%5.%6.%7.%8.%9."/>
+      <w:lvlJc w:val="left"/>
+      <w:pPr>
+        <w:ind w:left="4680" w:hanging="1800"/>
+      </w:pPr>
+      <w:rPr>
+        <w:rFonts w:hint="default"/>
+      </w:rPr>
+    </w:lvl>
+  </w:abstractNum>
+  <w:abstractNum w:abstractNumId="14" w15:restartNumberingAfterBreak="0">
+    <w:nsid w:val="7EA3744A"/>
     <w:multiLevelType w:val="multilevel"/>
     <w:tmpl w:val="9DC4E314"/>
     <w:lvl w:ilvl="0">
@@ -28406,6 +24867,9 @@
   </w:num>
   <w:num w:numId="14" w16cid:durableId="163403267">
     <w:abstractNumId w:val="5"/>
+  </w:num>
+  <w:num w:numId="15" w16cid:durableId="84303110">
+    <w:abstractNumId w:val="14"/>
   </w:num>
 </w:numbering>
 </file>
@@ -29393,6 +25857,19 @@
       <w:color w:val="808080"/>
     </w:rPr>
   </w:style>
+  <w:style w:type="paragraph" w:styleId="TDC5">
+    <w:name w:val="toc 5"/>
+    <w:basedOn w:val="Normal"/>
+    <w:next w:val="Normal"/>
+    <w:autoRedefine/>
+    <w:uiPriority w:val="39"/>
+    <w:unhideWhenUsed/>
+    <w:rsid w:val="00D13BDE"/>
+    <w:pPr>
+      <w:spacing w:after="100"/>
+      <w:ind w:left="880"/>
+    </w:pPr>
+  </w:style>
 </w:styles>
 </file>
 

--- a/TFM.docx
+++ b/TFM.docx
@@ -1063,11 +1063,90 @@
       </w:r>
     </w:p>
     <w:p>
-      <w:r>
-        <w:t xml:space="preserve">Este proyecto trata de </w:t>
-      </w:r>
-      <w:r>
-        <w:t xml:space="preserve">reciclar material plástico para luego su posterior uso. </w:t>
+      <w:pPr>
+        <w:jc w:val="both"/>
+      </w:pPr>
+      <w:r>
+        <w:t xml:space="preserve">El objetivo de este proyecto es reducir la contaminación de nuestros mares, debido a los residuos plásticos. Los residuos plásticos de nuestro día a día pueden reciclarse para darle una segunda vida. Por ejemplo, se puede convertir una botella de agua en una bobina de filamento para imprimir en 3D. </w:t>
+      </w:r>
+    </w:p>
+    <w:p>
+      <w:pPr>
+        <w:jc w:val="both"/>
+      </w:pPr>
+      <w:r>
+        <w:t>La idea es convertir cualquier material plástico en filamento 3D para las impresoras. Para reciclar el residuo plástico se necesitan diversas máquinas. Una de esas máquinas es una bobinadora 3D. Este proyecto se centra en el diseño y la construcción de esta máquina.</w:t>
+      </w:r>
+    </w:p>
+    <w:p>
+      <w:pPr>
+        <w:jc w:val="both"/>
+      </w:pPr>
+      <w:r>
+        <w:t>La bobinadora se encarga de enfriar, moldear y bobinar un filamento de plástico ya reciclado de espesor variable. Por lo tanto, hay que aplicar diferentes tecnologías para que el filamento se apto para la impresión 3D.</w:t>
+      </w:r>
+    </w:p>
+    <w:p>
+      <w:pPr>
+        <w:jc w:val="both"/>
+      </w:pPr>
+      <w:r>
+        <w:t xml:space="preserve">Un requerimiento importante es priorizar el uso de materiales reciclados para la construcción de la máquina. Se priorizará el uso de materiales reciclados, evitando lo máximo posible comprar los materiales. Con la intención de reciclar y </w:t>
+      </w:r>
+      <w:r>
+        <w:t xml:space="preserve">demostrar que esta tecnología </w:t>
+      </w:r>
+      <w:proofErr w:type="spellStart"/>
+      <w:r>
+        <w:t>esta</w:t>
+      </w:r>
+      <w:proofErr w:type="spellEnd"/>
+      <w:r>
+        <w:t xml:space="preserve"> al alcance de todo el mundo. Puesto que las máquinas bobinadoras existen en el mercado, pero son demasiado costosas y no es accesible para un uso doméstico.</w:t>
+      </w:r>
+    </w:p>
+    <w:p>
+      <w:pPr>
+        <w:jc w:val="both"/>
+      </w:pPr>
+      <w:r>
+        <w:t xml:space="preserve">Una vez diseñada la máquina se construirá un prototipo funcional. Este prototipo junto a las diferentes máquinas necesarias, deberán de ser capaces de convertir cualquier residuo plástico en una bobina apta para la impresión 3D. Las otras máquinas necesarias serán diseñadas y construidas por compañeros de la universidad que pertenecen al grupo Marea </w:t>
+      </w:r>
+      <w:proofErr w:type="spellStart"/>
+      <w:r>
+        <w:t>Plastic</w:t>
+      </w:r>
+      <w:proofErr w:type="spellEnd"/>
+      <w:r>
+        <w:t xml:space="preserve">. Marea </w:t>
+      </w:r>
+      <w:proofErr w:type="spellStart"/>
+      <w:r>
+        <w:t>Plastic</w:t>
+      </w:r>
+      <w:proofErr w:type="spellEnd"/>
+      <w:r>
+        <w:t xml:space="preserve"> es </w:t>
+      </w:r>
+      <w:proofErr w:type="gramStart"/>
+      <w:r>
+        <w:t>un</w:t>
+      </w:r>
+      <w:r>
+        <w:t xml:space="preserve"> startup</w:t>
+      </w:r>
+      <w:proofErr w:type="gramEnd"/>
+      <w:r>
+        <w:t xml:space="preserve"> de la universidad </w:t>
+      </w:r>
+      <w:r>
+        <w:t xml:space="preserve">que lucha contra </w:t>
+      </w:r>
+      <w:r>
+        <w:t xml:space="preserve">la contaminación </w:t>
+      </w:r>
+      <w:r>
+        <w:t>que producen los residuos plásticos.</w:t>
       </w:r>
     </w:p>
     <w:p>
@@ -4514,7 +4593,7 @@
         </w:rPr>
         <w:fldChar w:fldCharType="separate"/>
       </w:r>
-      <w:hyperlink w:anchor="_Toc114846318" w:history="1">
+      <w:hyperlink w:anchor="_Toc115801072" w:history="1">
         <w:r>
           <w:rPr>
             <w:rStyle w:val="Hipervnculo"/>
@@ -4541,7 +4620,7 @@
             <w:noProof/>
             <w:webHidden/>
           </w:rPr>
-          <w:instrText xml:space="preserve"> PAGEREF _Toc114846318 \h </w:instrText>
+          <w:instrText xml:space="preserve"> PAGEREF _Toc115801072 \h </w:instrText>
         </w:r>
         <w:r>
           <w:rPr>
@@ -4584,7 +4663,7 @@
           <w:lang w:eastAsia="es-ES"/>
         </w:rPr>
       </w:pPr>
-      <w:hyperlink w:anchor="_Toc114846319" w:history="1">
+      <w:hyperlink w:anchor="_Toc115801073" w:history="1">
         <w:r>
           <w:rPr>
             <w:rStyle w:val="Hipervnculo"/>
@@ -4611,7 +4690,7 @@
             <w:noProof/>
             <w:webHidden/>
           </w:rPr>
-          <w:instrText xml:space="preserve"> PAGEREF _Toc114846319 \h </w:instrText>
+          <w:instrText xml:space="preserve"> PAGEREF _Toc115801073 \h </w:instrText>
         </w:r>
         <w:r>
           <w:rPr>
@@ -4654,7 +4733,7 @@
           <w:lang w:eastAsia="es-ES"/>
         </w:rPr>
       </w:pPr>
-      <w:hyperlink w:anchor="_Toc114846320" w:history="1">
+      <w:hyperlink w:anchor="_Toc115801074" w:history="1">
         <w:r>
           <w:rPr>
             <w:rStyle w:val="Hipervnculo"/>
@@ -4681,7 +4760,7 @@
             <w:noProof/>
             <w:webHidden/>
           </w:rPr>
-          <w:instrText xml:space="preserve"> PAGEREF _Toc114846320 \h </w:instrText>
+          <w:instrText xml:space="preserve"> PAGEREF _Toc115801074 \h </w:instrText>
         </w:r>
         <w:r>
           <w:rPr>
@@ -4724,7 +4803,7 @@
           <w:lang w:eastAsia="es-ES"/>
         </w:rPr>
       </w:pPr>
-      <w:hyperlink w:anchor="_Toc114846321" w:history="1">
+      <w:hyperlink w:anchor="_Toc115801075" w:history="1">
         <w:r>
           <w:rPr>
             <w:rStyle w:val="Hipervnculo"/>
@@ -4751,7 +4830,7 @@
             <w:noProof/>
             <w:webHidden/>
           </w:rPr>
-          <w:instrText xml:space="preserve"> PAGEREF _Toc114846321 \h </w:instrText>
+          <w:instrText xml:space="preserve"> PAGEREF _Toc115801075 \h </w:instrText>
         </w:r>
         <w:r>
           <w:rPr>
@@ -4794,7 +4873,7 @@
           <w:lang w:eastAsia="es-ES"/>
         </w:rPr>
       </w:pPr>
-      <w:hyperlink w:anchor="_Toc114846322" w:history="1">
+      <w:hyperlink w:anchor="_Toc115801076" w:history="1">
         <w:r>
           <w:rPr>
             <w:rStyle w:val="Hipervnculo"/>
@@ -4821,7 +4900,7 @@
             <w:noProof/>
             <w:webHidden/>
           </w:rPr>
-          <w:instrText xml:space="preserve"> PAGEREF _Toc114846322 \h </w:instrText>
+          <w:instrText xml:space="preserve"> PAGEREF _Toc115801076 \h </w:instrText>
         </w:r>
         <w:r>
           <w:rPr>
@@ -4864,7 +4943,7 @@
           <w:lang w:eastAsia="es-ES"/>
         </w:rPr>
       </w:pPr>
-      <w:hyperlink w:anchor="_Toc114846323" w:history="1">
+      <w:hyperlink w:anchor="_Toc115801077" w:history="1">
         <w:r>
           <w:rPr>
             <w:rStyle w:val="Hipervnculo"/>
@@ -4891,7 +4970,7 @@
             <w:noProof/>
             <w:webHidden/>
           </w:rPr>
-          <w:instrText xml:space="preserve"> PAGEREF _Toc114846323 \h </w:instrText>
+          <w:instrText xml:space="preserve"> PAGEREF _Toc115801077 \h </w:instrText>
         </w:r>
         <w:r>
           <w:rPr>
@@ -4934,7 +5013,7 @@
           <w:lang w:eastAsia="es-ES"/>
         </w:rPr>
       </w:pPr>
-      <w:hyperlink w:anchor="_Toc114846324" w:history="1">
+      <w:hyperlink w:anchor="_Toc115801078" w:history="1">
         <w:r>
           <w:rPr>
             <w:rStyle w:val="Hipervnculo"/>
@@ -4961,7 +5040,7 @@
             <w:noProof/>
             <w:webHidden/>
           </w:rPr>
-          <w:instrText xml:space="preserve"> PAGEREF _Toc114846324 \h </w:instrText>
+          <w:instrText xml:space="preserve"> PAGEREF _Toc115801078 \h </w:instrText>
         </w:r>
         <w:r>
           <w:rPr>
@@ -5004,7 +5083,7 @@
           <w:lang w:eastAsia="es-ES"/>
         </w:rPr>
       </w:pPr>
-      <w:hyperlink w:anchor="_Toc114846325" w:history="1">
+      <w:hyperlink w:anchor="_Toc115801079" w:history="1">
         <w:r>
           <w:rPr>
             <w:rStyle w:val="Hipervnculo"/>
@@ -5031,7 +5110,7 @@
             <w:noProof/>
             <w:webHidden/>
           </w:rPr>
-          <w:instrText xml:space="preserve"> PAGEREF _Toc114846325 \h </w:instrText>
+          <w:instrText xml:space="preserve"> PAGEREF _Toc115801079 \h </w:instrText>
         </w:r>
         <w:r>
           <w:rPr>
@@ -5074,7 +5153,7 @@
           <w:lang w:eastAsia="es-ES"/>
         </w:rPr>
       </w:pPr>
-      <w:hyperlink w:anchor="_Toc114846326" w:history="1">
+      <w:hyperlink w:anchor="_Toc115801080" w:history="1">
         <w:r>
           <w:rPr>
             <w:rStyle w:val="Hipervnculo"/>
@@ -5101,7 +5180,7 @@
             <w:noProof/>
             <w:webHidden/>
           </w:rPr>
-          <w:instrText xml:space="preserve"> PAGEREF _Toc114846326 \h </w:instrText>
+          <w:instrText xml:space="preserve"> PAGEREF _Toc115801080 \h </w:instrText>
         </w:r>
         <w:r>
           <w:rPr>
@@ -5144,7 +5223,7 @@
           <w:lang w:eastAsia="es-ES"/>
         </w:rPr>
       </w:pPr>
-      <w:hyperlink w:anchor="_Toc114846327" w:history="1">
+      <w:hyperlink w:anchor="_Toc115801081" w:history="1">
         <w:r>
           <w:rPr>
             <w:rStyle w:val="Hipervnculo"/>
@@ -5171,7 +5250,7 @@
             <w:noProof/>
             <w:webHidden/>
           </w:rPr>
-          <w:instrText xml:space="preserve"> PAGEREF _Toc114846327 \h </w:instrText>
+          <w:instrText xml:space="preserve"> PAGEREF _Toc115801081 \h </w:instrText>
         </w:r>
         <w:r>
           <w:rPr>
@@ -5214,7 +5293,7 @@
           <w:lang w:eastAsia="es-ES"/>
         </w:rPr>
       </w:pPr>
-      <w:hyperlink w:anchor="_Toc114846328" w:history="1">
+      <w:hyperlink w:anchor="_Toc115801082" w:history="1">
         <w:r>
           <w:rPr>
             <w:rStyle w:val="Hipervnculo"/>
@@ -5241,7 +5320,7 @@
             <w:noProof/>
             <w:webHidden/>
           </w:rPr>
-          <w:instrText xml:space="preserve"> PAGEREF _Toc114846328 \h </w:instrText>
+          <w:instrText xml:space="preserve"> PAGEREF _Toc115801082 \h </w:instrText>
         </w:r>
         <w:r>
           <w:rPr>
@@ -5284,7 +5363,7 @@
           <w:lang w:eastAsia="es-ES"/>
         </w:rPr>
       </w:pPr>
-      <w:hyperlink w:anchor="_Toc114846329" w:history="1">
+      <w:hyperlink w:anchor="_Toc115801083" w:history="1">
         <w:r>
           <w:rPr>
             <w:rStyle w:val="Hipervnculo"/>
@@ -5311,7 +5390,7 @@
             <w:noProof/>
             <w:webHidden/>
           </w:rPr>
-          <w:instrText xml:space="preserve"> PAGEREF _Toc114846329 \h </w:instrText>
+          <w:instrText xml:space="preserve"> PAGEREF _Toc115801083 \h </w:instrText>
         </w:r>
         <w:r>
           <w:rPr>
@@ -5354,7 +5433,7 @@
           <w:lang w:eastAsia="es-ES"/>
         </w:rPr>
       </w:pPr>
-      <w:hyperlink w:anchor="_Toc114846330" w:history="1">
+      <w:hyperlink w:anchor="_Toc115801084" w:history="1">
         <w:r>
           <w:rPr>
             <w:rStyle w:val="Hipervnculo"/>
@@ -5381,7 +5460,7 @@
             <w:noProof/>
             <w:webHidden/>
           </w:rPr>
-          <w:instrText xml:space="preserve"> PAGEREF _Toc114846330 \h </w:instrText>
+          <w:instrText xml:space="preserve"> PAGEREF _Toc115801084 \h </w:instrText>
         </w:r>
         <w:r>
           <w:rPr>
@@ -5424,7 +5503,7 @@
           <w:lang w:eastAsia="es-ES"/>
         </w:rPr>
       </w:pPr>
-      <w:hyperlink w:anchor="_Toc114846331" w:history="1">
+      <w:hyperlink w:anchor="_Toc115801085" w:history="1">
         <w:r>
           <w:rPr>
             <w:rStyle w:val="Hipervnculo"/>
@@ -5451,7 +5530,7 @@
             <w:noProof/>
             <w:webHidden/>
           </w:rPr>
-          <w:instrText xml:space="preserve"> PAGEREF _Toc114846331 \h </w:instrText>
+          <w:instrText xml:space="preserve"> PAGEREF _Toc115801085 \h </w:instrText>
         </w:r>
         <w:r>
           <w:rPr>
@@ -5494,7 +5573,7 @@
           <w:lang w:eastAsia="es-ES"/>
         </w:rPr>
       </w:pPr>
-      <w:hyperlink w:anchor="_Toc114846332" w:history="1">
+      <w:hyperlink w:anchor="_Toc115801086" w:history="1">
         <w:r>
           <w:rPr>
             <w:rStyle w:val="Hipervnculo"/>
@@ -5521,7 +5600,7 @@
             <w:noProof/>
             <w:webHidden/>
           </w:rPr>
-          <w:instrText xml:space="preserve"> PAGEREF _Toc114846332 \h </w:instrText>
+          <w:instrText xml:space="preserve"> PAGEREF _Toc115801086 \h </w:instrText>
         </w:r>
         <w:r>
           <w:rPr>
@@ -5564,7 +5643,7 @@
           <w:lang w:eastAsia="es-ES"/>
         </w:rPr>
       </w:pPr>
-      <w:hyperlink w:anchor="_Toc114846333" w:history="1">
+      <w:hyperlink w:anchor="_Toc115801087" w:history="1">
         <w:r>
           <w:rPr>
             <w:rStyle w:val="Hipervnculo"/>
@@ -5591,7 +5670,7 @@
             <w:noProof/>
             <w:webHidden/>
           </w:rPr>
-          <w:instrText xml:space="preserve"> PAGEREF _Toc114846333 \h </w:instrText>
+          <w:instrText xml:space="preserve"> PAGEREF _Toc115801087 \h </w:instrText>
         </w:r>
         <w:r>
           <w:rPr>
@@ -5634,7 +5713,7 @@
           <w:lang w:eastAsia="es-ES"/>
         </w:rPr>
       </w:pPr>
-      <w:hyperlink w:anchor="_Toc114846334" w:history="1">
+      <w:hyperlink w:anchor="_Toc115801088" w:history="1">
         <w:r>
           <w:rPr>
             <w:rStyle w:val="Hipervnculo"/>
@@ -5661,7 +5740,7 @@
             <w:noProof/>
             <w:webHidden/>
           </w:rPr>
-          <w:instrText xml:space="preserve"> PAGEREF _Toc114846334 \h </w:instrText>
+          <w:instrText xml:space="preserve"> PAGEREF _Toc115801088 \h </w:instrText>
         </w:r>
         <w:r>
           <w:rPr>
@@ -5704,13 +5783,13 @@
           <w:lang w:eastAsia="es-ES"/>
         </w:rPr>
       </w:pPr>
-      <w:hyperlink w:anchor="_Toc114846335" w:history="1">
+      <w:hyperlink w:anchor="_Toc115801089" w:history="1">
         <w:r>
           <w:rPr>
             <w:rStyle w:val="Hipervnculo"/>
             <w:noProof/>
           </w:rPr>
-          <w:t>Figura 17.Driver A4988.</w:t>
+          <w:t>Figura 17.Esquema Ramps.</w:t>
         </w:r>
         <w:r>
           <w:rPr>
@@ -5731,7 +5810,7 @@
             <w:noProof/>
             <w:webHidden/>
           </w:rPr>
-          <w:instrText xml:space="preserve"> PAGEREF _Toc114846335 \h </w:instrText>
+          <w:instrText xml:space="preserve"> PAGEREF _Toc115801089 \h </w:instrText>
         </w:r>
         <w:r>
           <w:rPr>
@@ -5774,13 +5853,13 @@
           <w:lang w:eastAsia="es-ES"/>
         </w:rPr>
       </w:pPr>
-      <w:hyperlink w:anchor="_Toc114846336" w:history="1">
+      <w:hyperlink w:anchor="_Toc115801090" w:history="1">
         <w:r>
           <w:rPr>
             <w:rStyle w:val="Hipervnculo"/>
             <w:noProof/>
           </w:rPr>
-          <w:t>Figura 25. Conexionado AOI</w:t>
+          <w:t>Figura 18.Driver A4988.</w:t>
         </w:r>
         <w:r>
           <w:rPr>
@@ -5801,7 +5880,7 @@
             <w:noProof/>
             <w:webHidden/>
           </w:rPr>
-          <w:instrText xml:space="preserve"> PAGEREF _Toc114846336 \h </w:instrText>
+          <w:instrText xml:space="preserve"> PAGEREF _Toc115801090 \h </w:instrText>
         </w:r>
         <w:r>
           <w:rPr>
@@ -5821,357 +5900,7 @@
             <w:noProof/>
             <w:webHidden/>
           </w:rPr>
-          <w:t>30</w:t>
-        </w:r>
-        <w:r>
-          <w:rPr>
-            <w:noProof/>
-            <w:webHidden/>
-          </w:rPr>
-          <w:fldChar w:fldCharType="end"/>
-        </w:r>
-      </w:hyperlink>
-    </w:p>
-    <w:p>
-      <w:pPr>
-        <w:pStyle w:val="TDC1"/>
-        <w:tabs>
-          <w:tab w:val="right" w:leader="dot" w:pos="8494"/>
-        </w:tabs>
-        <w:rPr>
-          <w:rFonts w:eastAsiaTheme="minorEastAsia"/>
-          <w:noProof/>
-          <w:lang w:eastAsia="es-ES"/>
-        </w:rPr>
-      </w:pPr>
-      <w:hyperlink w:anchor="_Toc114846337" w:history="1">
-        <w:r>
-          <w:rPr>
-            <w:rStyle w:val="Hipervnculo"/>
-            <w:noProof/>
-          </w:rPr>
-          <w:t>Figura 26. Disposición de las luces</w:t>
-        </w:r>
-        <w:r>
-          <w:rPr>
-            <w:noProof/>
-            <w:webHidden/>
-          </w:rPr>
-          <w:tab/>
-        </w:r>
-        <w:r>
-          <w:rPr>
-            <w:noProof/>
-            <w:webHidden/>
-          </w:rPr>
-          <w:fldChar w:fldCharType="begin"/>
-        </w:r>
-        <w:r>
-          <w:rPr>
-            <w:noProof/>
-            <w:webHidden/>
-          </w:rPr>
-          <w:instrText xml:space="preserve"> PAGEREF _Toc114846337 \h </w:instrText>
-        </w:r>
-        <w:r>
-          <w:rPr>
-            <w:noProof/>
-            <w:webHidden/>
-          </w:rPr>
-        </w:r>
-        <w:r>
-          <w:rPr>
-            <w:noProof/>
-            <w:webHidden/>
-          </w:rPr>
-          <w:fldChar w:fldCharType="separate"/>
-        </w:r>
-        <w:r>
-          <w:rPr>
-            <w:noProof/>
-            <w:webHidden/>
-          </w:rPr>
-          <w:t>31</w:t>
-        </w:r>
-        <w:r>
-          <w:rPr>
-            <w:noProof/>
-            <w:webHidden/>
-          </w:rPr>
-          <w:fldChar w:fldCharType="end"/>
-        </w:r>
-      </w:hyperlink>
-    </w:p>
-    <w:p>
-      <w:pPr>
-        <w:pStyle w:val="TDC1"/>
-        <w:tabs>
-          <w:tab w:val="right" w:leader="dot" w:pos="8494"/>
-        </w:tabs>
-        <w:rPr>
-          <w:rFonts w:eastAsiaTheme="minorEastAsia"/>
-          <w:noProof/>
-          <w:lang w:eastAsia="es-ES"/>
-        </w:rPr>
-      </w:pPr>
-      <w:hyperlink w:anchor="_Toc114846338" w:history="1">
-        <w:r>
-          <w:rPr>
-            <w:rStyle w:val="Hipervnculo"/>
-            <w:noProof/>
-          </w:rPr>
-          <w:t>Figura 27. Software AOI</w:t>
-        </w:r>
-        <w:r>
-          <w:rPr>
-            <w:noProof/>
-            <w:webHidden/>
-          </w:rPr>
-          <w:tab/>
-        </w:r>
-        <w:r>
-          <w:rPr>
-            <w:noProof/>
-            <w:webHidden/>
-          </w:rPr>
-          <w:fldChar w:fldCharType="begin"/>
-        </w:r>
-        <w:r>
-          <w:rPr>
-            <w:noProof/>
-            <w:webHidden/>
-          </w:rPr>
-          <w:instrText xml:space="preserve"> PAGEREF _Toc114846338 \h </w:instrText>
-        </w:r>
-        <w:r>
-          <w:rPr>
-            <w:noProof/>
-            <w:webHidden/>
-          </w:rPr>
-        </w:r>
-        <w:r>
-          <w:rPr>
-            <w:noProof/>
-            <w:webHidden/>
-          </w:rPr>
-          <w:fldChar w:fldCharType="separate"/>
-        </w:r>
-        <w:r>
-          <w:rPr>
-            <w:noProof/>
-            <w:webHidden/>
-          </w:rPr>
-          <w:t>31</w:t>
-        </w:r>
-        <w:r>
-          <w:rPr>
-            <w:noProof/>
-            <w:webHidden/>
-          </w:rPr>
-          <w:fldChar w:fldCharType="end"/>
-        </w:r>
-      </w:hyperlink>
-    </w:p>
-    <w:p>
-      <w:pPr>
-        <w:pStyle w:val="TDC1"/>
-        <w:tabs>
-          <w:tab w:val="right" w:leader="dot" w:pos="8494"/>
-        </w:tabs>
-        <w:rPr>
-          <w:rFonts w:eastAsiaTheme="minorEastAsia"/>
-          <w:noProof/>
-          <w:lang w:eastAsia="es-ES"/>
-        </w:rPr>
-      </w:pPr>
-      <w:hyperlink w:anchor="_Toc114846339" w:history="1">
-        <w:r>
-          <w:rPr>
-            <w:rStyle w:val="Hipervnculo"/>
-            <w:noProof/>
-          </w:rPr>
-          <w:t>Figura 31. Stamp List</w:t>
-        </w:r>
-        <w:r>
-          <w:rPr>
-            <w:noProof/>
-            <w:webHidden/>
-          </w:rPr>
-          <w:tab/>
-        </w:r>
-        <w:r>
-          <w:rPr>
-            <w:noProof/>
-            <w:webHidden/>
-          </w:rPr>
-          <w:fldChar w:fldCharType="begin"/>
-        </w:r>
-        <w:r>
-          <w:rPr>
-            <w:noProof/>
-            <w:webHidden/>
-          </w:rPr>
-          <w:instrText xml:space="preserve"> PAGEREF _Toc114846339 \h </w:instrText>
-        </w:r>
-        <w:r>
-          <w:rPr>
-            <w:noProof/>
-            <w:webHidden/>
-          </w:rPr>
-        </w:r>
-        <w:r>
-          <w:rPr>
-            <w:noProof/>
-            <w:webHidden/>
-          </w:rPr>
-          <w:fldChar w:fldCharType="separate"/>
-        </w:r>
-        <w:r>
-          <w:rPr>
-            <w:noProof/>
-            <w:webHidden/>
-          </w:rPr>
-          <w:t>33</w:t>
-        </w:r>
-        <w:r>
-          <w:rPr>
-            <w:noProof/>
-            <w:webHidden/>
-          </w:rPr>
-          <w:fldChar w:fldCharType="end"/>
-        </w:r>
-      </w:hyperlink>
-    </w:p>
-    <w:p>
-      <w:pPr>
-        <w:pStyle w:val="TDC1"/>
-        <w:tabs>
-          <w:tab w:val="right" w:leader="dot" w:pos="8494"/>
-        </w:tabs>
-        <w:rPr>
-          <w:rFonts w:eastAsiaTheme="minorEastAsia"/>
-          <w:noProof/>
-          <w:lang w:eastAsia="es-ES"/>
-        </w:rPr>
-      </w:pPr>
-      <w:hyperlink w:anchor="_Toc114846340" w:history="1">
-        <w:r>
-          <w:rPr>
-            <w:rStyle w:val="Hipervnculo"/>
-            <w:noProof/>
-          </w:rPr>
-          <w:t>Figura 34. Histograma soldadura</w:t>
-        </w:r>
-        <w:r>
-          <w:rPr>
-            <w:noProof/>
-            <w:webHidden/>
-          </w:rPr>
-          <w:tab/>
-        </w:r>
-        <w:r>
-          <w:rPr>
-            <w:noProof/>
-            <w:webHidden/>
-          </w:rPr>
-          <w:fldChar w:fldCharType="begin"/>
-        </w:r>
-        <w:r>
-          <w:rPr>
-            <w:noProof/>
-            <w:webHidden/>
-          </w:rPr>
-          <w:instrText xml:space="preserve"> PAGEREF _Toc114846340 \h </w:instrText>
-        </w:r>
-        <w:r>
-          <w:rPr>
-            <w:noProof/>
-            <w:webHidden/>
-          </w:rPr>
-        </w:r>
-        <w:r>
-          <w:rPr>
-            <w:noProof/>
-            <w:webHidden/>
-          </w:rPr>
-          <w:fldChar w:fldCharType="separate"/>
-        </w:r>
-        <w:r>
-          <w:rPr>
-            <w:noProof/>
-            <w:webHidden/>
-          </w:rPr>
-          <w:t>34</w:t>
-        </w:r>
-        <w:r>
-          <w:rPr>
-            <w:noProof/>
-            <w:webHidden/>
-          </w:rPr>
-          <w:fldChar w:fldCharType="end"/>
-        </w:r>
-      </w:hyperlink>
-    </w:p>
-    <w:p>
-      <w:pPr>
-        <w:pStyle w:val="TDC1"/>
-        <w:tabs>
-          <w:tab w:val="right" w:leader="dot" w:pos="8494"/>
-        </w:tabs>
-        <w:rPr>
-          <w:rFonts w:eastAsiaTheme="minorEastAsia"/>
-          <w:noProof/>
-          <w:lang w:eastAsia="es-ES"/>
-        </w:rPr>
-      </w:pPr>
-      <w:hyperlink w:anchor="_Toc114846341" w:history="1">
-        <w:r>
-          <w:rPr>
-            <w:rStyle w:val="Hipervnculo"/>
-            <w:noProof/>
-          </w:rPr>
-          <w:t>Figura 35. Histograma Completo</w:t>
-        </w:r>
-        <w:r>
-          <w:rPr>
-            <w:noProof/>
-            <w:webHidden/>
-          </w:rPr>
-          <w:tab/>
-        </w:r>
-        <w:r>
-          <w:rPr>
-            <w:noProof/>
-            <w:webHidden/>
-          </w:rPr>
-          <w:fldChar w:fldCharType="begin"/>
-        </w:r>
-        <w:r>
-          <w:rPr>
-            <w:noProof/>
-            <w:webHidden/>
-          </w:rPr>
-          <w:instrText xml:space="preserve"> PAGEREF _Toc114846341 \h </w:instrText>
-        </w:r>
-        <w:r>
-          <w:rPr>
-            <w:noProof/>
-            <w:webHidden/>
-          </w:rPr>
-        </w:r>
-        <w:r>
-          <w:rPr>
-            <w:noProof/>
-            <w:webHidden/>
-          </w:rPr>
-          <w:fldChar w:fldCharType="separate"/>
-        </w:r>
-        <w:r>
-          <w:rPr>
-            <w:noProof/>
-            <w:webHidden/>
-          </w:rPr>
-          <w:t>35</w:t>
+          <w:t>28</w:t>
         </w:r>
         <w:r>
           <w:rPr>
@@ -7587,7 +7316,7 @@
       <w:r>
         <w:instrText>TC  "</w:instrText>
       </w:r>
-      <w:bookmarkStart w:id="13" w:name="_Toc114846318"/>
+      <w:bookmarkStart w:id="13" w:name="_Toc115801072"/>
       <w:proofErr w:type="gramEnd"/>
       <w:r>
         <w:instrText xml:space="preserve">Figura 1. </w:instrText>
@@ -7708,7 +7437,7 @@
       <w:r>
         <w:instrText>TC  "</w:instrText>
       </w:r>
-      <w:bookmarkStart w:id="14" w:name="_Toc114846319"/>
+      <w:bookmarkStart w:id="14" w:name="_Toc115801073"/>
       <w:proofErr w:type="gramEnd"/>
       <w:r>
         <w:instrText xml:space="preserve">Figura </w:instrText>
@@ -7885,7 +7614,7 @@
       <w:r>
         <w:instrText>TC  "</w:instrText>
       </w:r>
-      <w:bookmarkStart w:id="16" w:name="_Toc114846320"/>
+      <w:bookmarkStart w:id="16" w:name="_Toc115801074"/>
       <w:proofErr w:type="gramEnd"/>
       <w:r>
         <w:instrText xml:space="preserve">Figura </w:instrText>
@@ -8059,7 +7788,7 @@
       <w:r>
         <w:instrText>TC  "</w:instrText>
       </w:r>
-      <w:bookmarkStart w:id="17" w:name="_Toc114846321"/>
+      <w:bookmarkStart w:id="17" w:name="_Toc115801075"/>
       <w:proofErr w:type="gramEnd"/>
       <w:r>
         <w:instrText xml:space="preserve">Figura </w:instrText>
@@ -8193,7 +7922,7 @@
       <w:r>
         <w:instrText>TC  "</w:instrText>
       </w:r>
-      <w:bookmarkStart w:id="18" w:name="_Toc114846322"/>
+      <w:bookmarkStart w:id="18" w:name="_Toc115801076"/>
       <w:proofErr w:type="gramEnd"/>
       <w:r>
         <w:instrText xml:space="preserve">Figura </w:instrText>
@@ -8449,7 +8178,7 @@
       <w:r>
         <w:instrText>TC  "</w:instrText>
       </w:r>
-      <w:bookmarkStart w:id="20" w:name="_Toc114846323"/>
+      <w:bookmarkStart w:id="20" w:name="_Toc115801077"/>
       <w:proofErr w:type="gramEnd"/>
       <w:r>
         <w:instrText xml:space="preserve">Figura </w:instrText>
@@ -8586,7 +8315,7 @@
       <w:r>
         <w:instrText>TC  "</w:instrText>
       </w:r>
-      <w:bookmarkStart w:id="21" w:name="_Toc114846324"/>
+      <w:bookmarkStart w:id="21" w:name="_Toc115801078"/>
       <w:proofErr w:type="gramEnd"/>
       <w:r>
         <w:instrText xml:space="preserve">Figura </w:instrText>
@@ -8839,7 +8568,7 @@
       <w:r>
         <w:instrText>TC  "</w:instrText>
       </w:r>
-      <w:bookmarkStart w:id="24" w:name="_Toc114846325"/>
+      <w:bookmarkStart w:id="24" w:name="_Toc115801079"/>
       <w:proofErr w:type="gramEnd"/>
       <w:r>
         <w:instrText xml:space="preserve">Figura </w:instrText>
@@ -9296,7 +9025,7 @@
       <w:r>
         <w:instrText>TC  "</w:instrText>
       </w:r>
-      <w:bookmarkStart w:id="27" w:name="_Toc114846326"/>
+      <w:bookmarkStart w:id="27" w:name="_Toc115801080"/>
       <w:proofErr w:type="gramEnd"/>
       <w:r>
         <w:instrText xml:space="preserve">Figura </w:instrText>
@@ -9445,7 +9174,7 @@
       <w:r>
         <w:instrText>TC  "</w:instrText>
       </w:r>
-      <w:bookmarkStart w:id="30" w:name="_Toc114846327"/>
+      <w:bookmarkStart w:id="30" w:name="_Toc115801081"/>
       <w:proofErr w:type="gramEnd"/>
       <w:r>
         <w:instrText>Figura 10. Segunda etapa</w:instrText>
@@ -9527,7 +9256,7 @@
       <w:r>
         <w:instrText>TC  "</w:instrText>
       </w:r>
-      <w:bookmarkStart w:id="32" w:name="_Toc114846328"/>
+      <w:bookmarkStart w:id="32" w:name="_Toc115801082"/>
       <w:proofErr w:type="gramEnd"/>
       <w:r>
         <w:instrText>Figura 11. Soporte de rodamiento en el pivote de rotación</w:instrText>
@@ -9743,7 +9472,7 @@
       <w:r>
         <w:instrText>TC  "</w:instrText>
       </w:r>
-      <w:bookmarkStart w:id="33" w:name="_Toc114846329"/>
+      <w:bookmarkStart w:id="33" w:name="_Toc115801083"/>
       <w:proofErr w:type="gramEnd"/>
       <w:r>
         <w:instrText>Figura 1</w:instrText>
@@ -9782,7 +9511,7 @@
       <w:r>
         <w:instrText xml:space="preserve"> TC  "</w:instrText>
       </w:r>
-      <w:bookmarkStart w:id="34" w:name="_Toc114846330"/>
+      <w:bookmarkStart w:id="34" w:name="_Toc115801084"/>
       <w:r>
         <w:instrText>Figura 1</w:instrText>
       </w:r>
@@ -9995,7 +9724,7 @@
       <w:r>
         <w:instrText xml:space="preserve"> </w:instrText>
       </w:r>
-      <w:bookmarkStart w:id="37" w:name="_Toc114846331"/>
+      <w:bookmarkStart w:id="37" w:name="_Toc115801085"/>
       <w:r>
         <w:instrText>Figura 13. Engranajes.</w:instrText>
       </w:r>
@@ -10579,7 +10308,7 @@
       <w:r>
         <w:instrText xml:space="preserve"> </w:instrText>
       </w:r>
-      <w:bookmarkStart w:id="40" w:name="_Toc114846332"/>
+      <w:bookmarkStart w:id="40" w:name="_Toc115801086"/>
       <w:r>
         <w:instrText>Figura 14. Diferentes bobinas.</w:instrText>
       </w:r>
@@ -10715,7 +10444,7 @@
       <w:r>
         <w:instrText xml:space="preserve"> </w:instrText>
       </w:r>
-      <w:bookmarkStart w:id="43" w:name="_Toc114846333"/>
+      <w:bookmarkStart w:id="43" w:name="_Toc115801087"/>
       <w:r>
         <w:instrText>Figura 15. Soporte completo.</w:instrText>
       </w:r>
@@ -17648,6 +17377,7 @@
                 <w:color w:val="000000"/>
                 <w:lang w:eastAsia="es-ES"/>
               </w:rPr>
+              <w:lastRenderedPageBreak/>
               <w:t>Engranaje</w:t>
             </w:r>
           </w:p>
@@ -17998,7 +17728,6 @@
                 <w:color w:val="000000"/>
                 <w:lang w:eastAsia="es-ES"/>
               </w:rPr>
-              <w:lastRenderedPageBreak/>
               <w:t>Pasante bobina</w:t>
             </w:r>
           </w:p>
@@ -19675,7 +19404,7 @@
       <w:r>
         <w:instrText xml:space="preserve"> </w:instrText>
       </w:r>
-      <w:bookmarkStart w:id="59" w:name="_Toc114846334"/>
+      <w:bookmarkStart w:id="59" w:name="_Toc115801088"/>
       <w:r>
         <w:instrText>Figura 16.Puente fuente alimentación.</w:instrText>
       </w:r>
@@ -19920,7 +19649,7 @@
       <w:r>
         <w:instrText xml:space="preserve"> </w:instrText>
       </w:r>
-      <w:bookmarkStart w:id="61" w:name="_Toc114846335"/>
+      <w:bookmarkStart w:id="61" w:name="_Toc115801089"/>
       <w:r>
         <w:instrText xml:space="preserve">Figura </w:instrText>
       </w:r>
@@ -20064,8 +19793,13 @@
       <w:r>
         <w:instrText xml:space="preserve"> </w:instrText>
       </w:r>
-      <w:r>
-        <w:instrText xml:space="preserve">Figura 18.Driver A4988." \f i \l 1 </w:instrText>
+      <w:bookmarkStart w:id="64" w:name="_Toc115801090"/>
+      <w:r>
+        <w:instrText>Figura 18.Driver A4988.</w:instrText>
+      </w:r>
+      <w:bookmarkEnd w:id="64"/>
+      <w:r>
+        <w:instrText xml:space="preserve">" \f i \l 1 </w:instrText>
       </w:r>
       <w:r>
         <w:fldChar w:fldCharType="end"/>
@@ -20107,7 +19841,7 @@
       <w:r>
         <w:instrText>TC  "</w:instrText>
       </w:r>
-      <w:bookmarkStart w:id="64" w:name="_Toc115710236"/>
+      <w:bookmarkStart w:id="65" w:name="_Toc115710236"/>
       <w:proofErr w:type="gramEnd"/>
       <w:r>
         <w:instrText>3</w:instrText>
@@ -20121,7 +19855,7 @@
       <w:r>
         <w:instrText>Materiales necesarios</w:instrText>
       </w:r>
-      <w:bookmarkEnd w:id="64"/>
+      <w:bookmarkEnd w:id="65"/>
       <w:r>
         <w:instrText xml:space="preserve"> </w:instrText>
       </w:r>
@@ -20181,7 +19915,7 @@
       <w:r>
         <w:instrText>TC  "</w:instrText>
       </w:r>
-      <w:bookmarkStart w:id="65" w:name="_Toc115710237"/>
+      <w:bookmarkStart w:id="66" w:name="_Toc115710237"/>
       <w:proofErr w:type="gramEnd"/>
       <w:r>
         <w:instrText>3</w:instrText>
@@ -20195,7 +19929,7 @@
       <w:r>
         <w:instrText>Materiales primera etapa</w:instrText>
       </w:r>
-      <w:bookmarkEnd w:id="65"/>
+      <w:bookmarkEnd w:id="66"/>
       <w:r>
         <w:instrText xml:space="preserve"> </w:instrText>
       </w:r>
@@ -20258,16 +19992,16 @@
       <w:r>
         <w:t xml:space="preserve">La opción seleccionada son los relés. Usando relés se puede hacer un control de temperatura automático y se simplifica la tarea de enfriamiento </w:t>
       </w:r>
-      <w:commentRangeStart w:id="66"/>
+      <w:commentRangeStart w:id="67"/>
       <w:r>
         <w:t>bastante</w:t>
       </w:r>
-      <w:commentRangeEnd w:id="66"/>
+      <w:commentRangeEnd w:id="67"/>
       <w:r>
         <w:rPr>
           <w:rStyle w:val="Refdecomentario"/>
         </w:rPr>
-        <w:commentReference w:id="66"/>
+        <w:commentReference w:id="67"/>
       </w:r>
       <w:r>
         <w:t>.</w:t>
@@ -20300,7 +20034,7 @@
       <w:r>
         <w:instrText>TC  "</w:instrText>
       </w:r>
-      <w:bookmarkStart w:id="67" w:name="_Toc115710238"/>
+      <w:bookmarkStart w:id="68" w:name="_Toc115710238"/>
       <w:proofErr w:type="gramEnd"/>
       <w:r>
         <w:instrText>3</w:instrText>
@@ -20314,7 +20048,7 @@
       <w:r>
         <w:instrText>Materiales segunda etapa</w:instrText>
       </w:r>
-      <w:bookmarkEnd w:id="67"/>
+      <w:bookmarkEnd w:id="68"/>
       <w:r>
         <w:instrText xml:space="preserve"> </w:instrText>
       </w:r>
@@ -20430,7 +20164,7 @@
       <w:r>
         <w:instrText>TC  "</w:instrText>
       </w:r>
-      <w:bookmarkStart w:id="68" w:name="_Toc115710239"/>
+      <w:bookmarkStart w:id="69" w:name="_Toc115710239"/>
       <w:proofErr w:type="gramEnd"/>
       <w:r>
         <w:instrText>3.2.</w:instrText>
@@ -20451,7 +20185,7 @@
       <w:r>
         <w:instrText xml:space="preserve"> etapa</w:instrText>
       </w:r>
-      <w:bookmarkEnd w:id="68"/>
+      <w:bookmarkEnd w:id="69"/>
       <w:r>
         <w:instrText xml:space="preserve"> " \f c \l 4 </w:instrText>
       </w:r>
@@ -20502,7 +20236,7 @@
       <w:r>
         <w:instrText>TC  "</w:instrText>
       </w:r>
-      <w:bookmarkStart w:id="69" w:name="_Toc115710240"/>
+      <w:bookmarkStart w:id="70" w:name="_Toc115710240"/>
       <w:proofErr w:type="gramEnd"/>
       <w:r>
         <w:instrText>3</w:instrText>
@@ -20516,7 +20250,7 @@
       <w:r>
         <w:instrText>Programación</w:instrText>
       </w:r>
-      <w:bookmarkEnd w:id="69"/>
+      <w:bookmarkEnd w:id="70"/>
       <w:r>
         <w:instrText xml:space="preserve"> </w:instrText>
       </w:r>
@@ -20588,7 +20322,7 @@
       <w:r>
         <w:instrText>TC  "</w:instrText>
       </w:r>
-      <w:bookmarkStart w:id="70" w:name="_Toc115710241"/>
+      <w:bookmarkStart w:id="71" w:name="_Toc115710241"/>
       <w:proofErr w:type="gramEnd"/>
       <w:r>
         <w:instrText>3</w:instrText>
@@ -20602,7 +20336,7 @@
       <w:r>
         <w:instrText>Programación primera etapa</w:instrText>
       </w:r>
-      <w:bookmarkEnd w:id="70"/>
+      <w:bookmarkEnd w:id="71"/>
       <w:r>
         <w:instrText xml:space="preserve"> </w:instrText>
       </w:r>
@@ -20650,16 +20384,16 @@
       <w:r>
         <w:t xml:space="preserve">s terminales positivos de 5v y GND en la figura </w:t>
       </w:r>
-      <w:commentRangeStart w:id="71"/>
+      <w:commentRangeStart w:id="72"/>
       <w:r>
         <w:t>19</w:t>
       </w:r>
-      <w:commentRangeEnd w:id="71"/>
+      <w:commentRangeEnd w:id="72"/>
       <w:r>
         <w:rPr>
           <w:rStyle w:val="Refdecomentario"/>
         </w:rPr>
-        <w:commentReference w:id="71"/>
+        <w:commentReference w:id="72"/>
       </w:r>
       <w:r>
         <w:t>)</w:t>
@@ -20955,16 +20689,16 @@
       <w:r>
         <w:t xml:space="preserve"> En el código final </w:t>
       </w:r>
-      <w:commentRangeStart w:id="72"/>
+      <w:commentRangeStart w:id="73"/>
       <w:r>
         <w:t>XXXXX</w:t>
       </w:r>
-      <w:commentRangeEnd w:id="72"/>
+      <w:commentRangeEnd w:id="73"/>
       <w:r>
         <w:rPr>
           <w:rStyle w:val="Refdecomentario"/>
         </w:rPr>
-        <w:commentReference w:id="72"/>
+        <w:commentReference w:id="73"/>
       </w:r>
     </w:p>
     <w:p/>
@@ -20989,7 +20723,7 @@
       <w:r>
         <w:instrText>TC  "</w:instrText>
       </w:r>
-      <w:bookmarkStart w:id="73" w:name="_Toc115710242"/>
+      <w:bookmarkStart w:id="74" w:name="_Toc115710242"/>
       <w:proofErr w:type="gramEnd"/>
       <w:r>
         <w:instrText>3</w:instrText>
@@ -21003,7 +20737,7 @@
       <w:r>
         <w:instrText>Programación segunda etapa</w:instrText>
       </w:r>
-      <w:bookmarkEnd w:id="73"/>
+      <w:bookmarkEnd w:id="74"/>
       <w:r>
         <w:instrText xml:space="preserve"> </w:instrText>
       </w:r>
@@ -21050,6 +20784,9 @@
         <w:jc w:val="both"/>
       </w:pPr>
       <w:r>
+        <w:rPr>
+          <w:noProof/>
+        </w:rPr>
         <w:drawing>
           <wp:inline distT="0" distB="0" distL="0" distR="0" wp14:anchorId="001F4684" wp14:editId="4AE0D74C">
             <wp:extent cx="4258269" cy="2695951"/>
@@ -21157,6 +20894,9 @@
         <w:jc w:val="both"/>
       </w:pPr>
       <w:r>
+        <w:rPr>
+          <w:noProof/>
+        </w:rPr>
         <w:lastRenderedPageBreak/>
         <w:drawing>
           <wp:inline distT="0" distB="0" distL="0" distR="0" wp14:anchorId="49710910" wp14:editId="362A63FD">
@@ -21265,10 +21005,7 @@
         </w:numPr>
       </w:pPr>
       <w:r>
-        <w:t>Integración de los códigos de la segunda parte más el control PID</w:t>
-      </w:r>
-      <w:r>
-        <w:t xml:space="preserve"> </w:t>
+        <w:t xml:space="preserve">Integración de los códigos de la segunda parte más el control PID </w:t>
       </w:r>
       <w:r>
         <w:fldChar w:fldCharType="begin"/>
@@ -21280,33 +21017,18 @@
       <w:r>
         <w:instrText>TC  "</w:instrText>
       </w:r>
-      <w:bookmarkStart w:id="74" w:name="_Toc115710243"/>
+      <w:bookmarkStart w:id="75" w:name="_Toc115710243"/>
       <w:proofErr w:type="gramEnd"/>
       <w:r>
-        <w:instrText>3.3.</w:instrText>
-      </w:r>
-      <w:r>
-        <w:instrText>2</w:instrText>
-      </w:r>
-      <w:r>
-        <w:instrText>.</w:instrText>
-      </w:r>
-      <w:r>
-        <w:instrText>1</w:instrText>
+        <w:instrText>3.3.2.1</w:instrText>
       </w:r>
       <w:r>
         <w:tab/>
         <w:instrText>Integración de los códigos de la segunda parte más el control PID</w:instrText>
       </w:r>
-      <w:bookmarkEnd w:id="74"/>
-      <w:r>
-        <w:instrText xml:space="preserve"> " \f c \l </w:instrText>
-      </w:r>
-      <w:r>
-        <w:instrText>5</w:instrText>
-      </w:r>
-      <w:r>
-        <w:instrText xml:space="preserve"> </w:instrText>
+      <w:bookmarkEnd w:id="75"/>
+      <w:r>
+        <w:instrText xml:space="preserve"> " \f c \l 5 </w:instrText>
       </w:r>
       <w:r>
         <w:fldChar w:fldCharType="end"/>
@@ -21317,16 +21039,16 @@
         <w:ind w:firstLine="360"/>
         <w:jc w:val="both"/>
       </w:pPr>
-      <w:commentRangeStart w:id="75"/>
+      <w:commentRangeStart w:id="76"/>
       <w:r>
         <w:t xml:space="preserve">Ahora es el turno de unir todos los códigos de ejemplo de la segunda parte y de realizar el controlador PID. </w:t>
       </w:r>
-      <w:commentRangeEnd w:id="75"/>
+      <w:commentRangeEnd w:id="76"/>
       <w:r>
         <w:rPr>
           <w:rStyle w:val="Refdecomentario"/>
         </w:rPr>
-        <w:commentReference w:id="75"/>
+        <w:commentReference w:id="76"/>
       </w:r>
     </w:p>
     <w:p>
@@ -21356,7 +21078,7 @@
       <w:r>
         <w:instrText>TC  "</w:instrText>
       </w:r>
-      <w:bookmarkStart w:id="76" w:name="_Toc115710244"/>
+      <w:bookmarkStart w:id="77" w:name="_Toc115710244"/>
       <w:proofErr w:type="gramEnd"/>
       <w:r>
         <w:instrText>3.3.</w:instrText>
@@ -21371,7 +21093,7 @@
         <w:tab/>
         <w:instrText>Programación tercera etapa</w:instrText>
       </w:r>
-      <w:bookmarkEnd w:id="76"/>
+      <w:bookmarkEnd w:id="77"/>
       <w:r>
         <w:instrText xml:space="preserve"> " \f c \l 4 </w:instrText>
       </w:r>
@@ -21385,7 +21107,11 @@
         <w:jc w:val="both"/>
       </w:pPr>
       <w:r>
-        <w:t xml:space="preserve">Terminando con la parte de programación. Se encuentra la tercera etapa, se recuerda que esta etapa es la encargada de bobinar el filamento en una bobina vacía. La tarea difícil de este apartado no es la programación. Ya que es un motor paso a paso, y la programación es sencilla, lo único que hay que hacer es que el motor de un paso por cada ciclo de la función </w:t>
+        <w:t xml:space="preserve">Terminando con la parte de programación. Se encuentra la tercera etapa, se recuerda que esta etapa es la encargada de bobinar el filamento en una bobina vacía. La tarea difícil de este </w:t>
+      </w:r>
+      <w:r>
+        <w:lastRenderedPageBreak/>
+        <w:t xml:space="preserve">apartado no es la programación. Ya que es un motor paso a paso, y la programación es sencilla, lo único que hay que hacer es que el motor de un paso por cada ciclo de la función </w:t>
       </w:r>
       <w:proofErr w:type="spellStart"/>
       <w:r>
@@ -21402,7 +21128,6 @@
         <w:jc w:val="both"/>
       </w:pPr>
       <w:r>
-        <w:lastRenderedPageBreak/>
         <w:t xml:space="preserve">El problema de esta tarea es la sincronización con el motor paso a paso de la segunda etapa. Puesto que, la velocidad lineal del filamento producida por el motor paso a paso de la segunda etapa es diferente a la velocidad lineal del motor paso a paso de la tercera etapa. Debido a que la velocidad lineal viene dada por la velocidad </w:t>
       </w:r>
       <w:r>
@@ -21483,16 +21208,16 @@
       <w:pPr>
         <w:ind w:firstLine="360"/>
       </w:pPr>
-      <w:commentRangeStart w:id="77"/>
+      <w:commentRangeStart w:id="78"/>
       <w:r>
         <w:t>XXXXXXXXXXXXXXX</w:t>
       </w:r>
-      <w:commentRangeEnd w:id="77"/>
+      <w:commentRangeEnd w:id="78"/>
       <w:r>
         <w:rPr>
           <w:rStyle w:val="Refdecomentario"/>
         </w:rPr>
-        <w:commentReference w:id="77"/>
+        <w:commentReference w:id="78"/>
       </w:r>
     </w:p>
     <w:p>
@@ -21516,7 +21241,7 @@
       <w:r>
         <w:instrText>TC  "</w:instrText>
       </w:r>
-      <w:bookmarkStart w:id="78" w:name="_Toc115710245"/>
+      <w:bookmarkStart w:id="79" w:name="_Toc115710245"/>
       <w:proofErr w:type="gramEnd"/>
       <w:r>
         <w:instrText>3.3.</w:instrText>
@@ -21531,7 +21256,7 @@
         <w:tab/>
         <w:instrText>Programación conjunta</w:instrText>
       </w:r>
-      <w:bookmarkEnd w:id="78"/>
+      <w:bookmarkEnd w:id="79"/>
       <w:r>
         <w:instrText xml:space="preserve"> " \f c \l 4 </w:instrText>
       </w:r>
@@ -21619,7 +21344,7 @@
         </w:rPr>
         <w:instrText>TC  "</w:instrText>
       </w:r>
-      <w:bookmarkStart w:id="79" w:name="_Toc115710246"/>
+      <w:bookmarkStart w:id="80" w:name="_Toc115710246"/>
       <w:proofErr w:type="gramEnd"/>
       <w:r>
         <w:rPr>
@@ -21642,7 +21367,7 @@
         </w:rPr>
         <w:instrText>. Conclusiones</w:instrText>
       </w:r>
-      <w:bookmarkEnd w:id="79"/>
+      <w:bookmarkEnd w:id="80"/>
       <w:r>
         <w:rPr>
           <w:sz w:val="96"/>
@@ -21704,7 +21429,7 @@
       <w:r>
         <w:instrText>TC  "</w:instrText>
       </w:r>
-      <w:bookmarkStart w:id="80" w:name="_Toc115710247"/>
+      <w:bookmarkStart w:id="81" w:name="_Toc115710247"/>
       <w:proofErr w:type="gramEnd"/>
       <w:r>
         <w:instrText>4</w:instrText>
@@ -21716,7 +21441,7 @@
         <w:tab/>
         <w:instrText>Conclusiones sobre la evaluación económica</w:instrText>
       </w:r>
-      <w:bookmarkEnd w:id="80"/>
+      <w:bookmarkEnd w:id="81"/>
       <w:r>
         <w:instrText xml:space="preserve">" \f </w:instrText>
       </w:r>
@@ -21739,45 +21464,124 @@
     <w:p>
       <w:pPr>
         <w:ind w:firstLine="360"/>
-      </w:pPr>
-      <w:r>
-        <w:t xml:space="preserve">Tras realizar un análisis del mercado, se puede concluir que el precio acordado es bastante bueno, ya que comprar la maquinaria nueva hubiera costado casi el doble. Además, se nos ofreció un training donde se explicaba el funcionamiento y la forma de programar cada máquina. Estos cursos no son baratos, ya que se </w:t>
-      </w:r>
-      <w:r>
-        <w:t>tuvo</w:t>
-      </w:r>
-      <w:r>
-        <w:t xml:space="preserve"> que pedir un curso sobre la AOI, este curso fue ofrecido por la empresa AB </w:t>
+        <w:jc w:val="both"/>
+      </w:pPr>
+      <w:r>
+        <w:t xml:space="preserve">Después de investigar e indagar en el tema de reciclado de plásticos, se puede sacar de conclusión que las máquinas para un uso más domestico son casi inexistentes. Siendo de precio muy elevado y de grandes dimensiones. </w:t>
+      </w:r>
+    </w:p>
+    <w:p>
+      <w:pPr>
+        <w:ind w:firstLine="360"/>
+        <w:jc w:val="both"/>
+      </w:pPr>
+      <w:r>
+        <w:t>Analizando los resultados y la actuación de la bobinadora, se puede concluir que funciona bastante bien para su precio. Puesto que gran parte de los materiales usados son reciclados y esto hace que el coste material sea bastante bajo. Si se comparasen el funcionamiento de las máquinas ya diseñadas y de precio elevado, se vería poca diferencia. Es cierto, que la calidad de la bobina no será la más optima, pero si será aceptable y suficiente para la impresión 3D.</w:t>
+      </w:r>
+    </w:p>
+    <w:p>
+      <w:pPr>
+        <w:ind w:firstLine="360"/>
+        <w:jc w:val="both"/>
+      </w:pPr>
+      <w:r>
+        <w:t>Analizando las etapas por separado. La primera etapa la constituyen 3 ventiladores con 3 relés, siendo los ventiladores reciclados. Teniendo un coste inferior a</w:t>
+      </w:r>
+      <w:r>
+        <w:t xml:space="preserve"> 8€</w:t>
+      </w:r>
+      <w:r>
+        <w:t>. La segunda etapa, es algo más costosa, debido a que tiene un servomotor, aunque este ha sido reciclado ya que lo ha proporcionado la universidad. Una varilla roscada, proporcionada por la universidad, con un costo inferior a los 5€.</w:t>
+      </w:r>
+      <w:r>
+        <w:t xml:space="preserve"> Un sensor de efecto hall, que ha sido proporcionado por la universidad y un imán, estos componentes no superan el precio de 1-2€.</w:t>
+      </w:r>
+      <w:r>
+        <w:t xml:space="preserve"> Por último, un motor paso a paso</w:t>
+      </w:r>
+      <w:r>
+        <w:t xml:space="preserve"> con un soporte para mover filamento 3D</w:t>
+      </w:r>
+      <w:r>
+        <w:t xml:space="preserve">, este ha sido comprado por la universidad, costando </w:t>
+      </w:r>
+      <w:r>
+        <w:t>12</w:t>
+      </w:r>
+      <w:r>
+        <w:t xml:space="preserve">€ aproximadamente. La última etapa la constituyen otro motor paso a paso </w:t>
+      </w:r>
+      <w:r>
+        <w:t xml:space="preserve">con un coste de 6€ </w:t>
+      </w:r>
+      <w:r>
+        <w:t xml:space="preserve">y 4 varillas roscadas recicladas, pero el precio de las varillas no superara los 15€. </w:t>
+      </w:r>
+    </w:p>
+    <w:p>
+      <w:pPr>
+        <w:ind w:firstLine="360"/>
+        <w:jc w:val="both"/>
+      </w:pPr>
+      <w:r>
+        <w:t>Hay que sumar también las piezas impresas. Se puede calcular el precio por el peso de las piezas, siendo este inferior a 1Kg. Aproximadamente se ha usado 800 g de plástico (PETG). Teniendo un costo de 18€/kg. Por tanto</w:t>
+      </w:r>
+      <w:r>
+        <w:t>,</w:t>
+      </w:r>
+      <w:r>
+        <w:t xml:space="preserve"> el precio de todas las piezas aumentaría a un total de </w:t>
+      </w:r>
+      <w:r>
+        <w:t xml:space="preserve">14,4€. </w:t>
+      </w:r>
+    </w:p>
+    <w:p>
+      <w:pPr>
+        <w:ind w:firstLine="360"/>
+        <w:jc w:val="both"/>
+      </w:pPr>
+      <w:r>
+        <w:t xml:space="preserve">Además, hay que tener en cuenta el coste del controlador, de la fuente de alimentación y de interruptores para controlar el encendido y apagado de la propia máquina. El controlador es un Arduino con una </w:t>
       </w:r>
       <w:proofErr w:type="spellStart"/>
       <w:r>
-        <w:t>Electronics</w:t>
+        <w:t>ramps</w:t>
       </w:r>
       <w:proofErr w:type="spellEnd"/>
       <w:r>
-        <w:t xml:space="preserve"> y </w:t>
-      </w:r>
-      <w:r>
-        <w:t>tuvo</w:t>
-      </w:r>
-      <w:r>
-        <w:t xml:space="preserve"> un costo de 6.000€, el curso duro dos días. </w:t>
+        <w:t xml:space="preserve">. El pack no supera el precio de 35€. La fuente de alimentación es una vieja reciclada de un ordenador. Pero estimando el valor, en el mercado de segunda mano debe rondar 5-10€. Los interruptores, se pueden reciclar perfectamente de juguetes </w:t>
+      </w:r>
+      <w:proofErr w:type="spellStart"/>
+      <w:r>
+        <w:t>o</w:t>
+      </w:r>
+      <w:proofErr w:type="spellEnd"/>
+      <w:r>
+        <w:t xml:space="preserve"> otros dispositivos obsoletos, se puede despreciar el coste de los interruptores.</w:t>
       </w:r>
     </w:p>
     <w:p>
       <w:pPr>
         <w:ind w:firstLine="360"/>
-      </w:pPr>
-      <w:r>
-        <w:t xml:space="preserve">Por lo que se puede concluir, que el precio por el que se ha comprado la línea está bastante bien comparado con el mercado, hay que admitir que la empresa Grupo </w:t>
-      </w:r>
-      <w:proofErr w:type="spellStart"/>
-      <w:r>
-        <w:t>Premo</w:t>
-      </w:r>
-      <w:proofErr w:type="spellEnd"/>
-      <w:r>
-        <w:t>, ya ha realizado varias compras de maquinarias a este proveedor y se ha podido negociar bastante el precio.</w:t>
+        <w:jc w:val="both"/>
+      </w:pPr>
+      <w:r>
+        <w:t xml:space="preserve">Todo esto hace un total de </w:t>
+      </w:r>
+      <w:commentRangeStart w:id="82"/>
+      <w:r>
+        <w:t>XXXXXXX</w:t>
+      </w:r>
+      <w:commentRangeEnd w:id="82"/>
+      <w:r>
+        <w:rPr>
+          <w:rStyle w:val="Refdecomentario"/>
+        </w:rPr>
+        <w:commentReference w:id="82"/>
+      </w:r>
+      <w:r>
+        <w:t>,, comparando este precio con las máquinas más desarrolladas y que se comercializan. Rondando los 3000-5000€, se puede ver que es un precio bastante competente. Aunque el resultado sea ligeramente de peor calidad, el ahorro es muy alto.</w:t>
       </w:r>
     </w:p>
     <w:p>
@@ -21809,7 +21613,7 @@
       <w:r>
         <w:instrText>TC  "</w:instrText>
       </w:r>
-      <w:bookmarkStart w:id="81" w:name="_Toc115710248"/>
+      <w:bookmarkStart w:id="83" w:name="_Toc115710248"/>
       <w:proofErr w:type="gramEnd"/>
       <w:r>
         <w:instrText>4</w:instrText>
@@ -21821,7 +21625,7 @@
         <w:tab/>
         <w:instrText>Conclusiones sobre la programación</w:instrText>
       </w:r>
-      <w:bookmarkEnd w:id="81"/>
+      <w:bookmarkEnd w:id="83"/>
       <w:r>
         <w:instrText xml:space="preserve">" \f c \l 3 </w:instrText>
       </w:r>
@@ -21832,112 +21636,65 @@
     <w:p>
       <w:pPr>
         <w:ind w:firstLine="360"/>
-      </w:pPr>
-      <w:r>
-        <w:t xml:space="preserve">La programación de las máquinas no ha sido complicada, pero si ha sido tediosa. La programación de la </w:t>
+        <w:jc w:val="both"/>
+      </w:pPr>
+      <w:r>
+        <w:t>La programación de la</w:t>
+      </w:r>
+      <w:r>
+        <w:t xml:space="preserve"> bobinadora no ha sido tarea fácil. Debido a diversos problemas que han ido surgiendo a la hora del montaje y de</w:t>
+      </w:r>
+      <w:r>
+        <w:t xml:space="preserve"> la calibración. Sobre todo, a la hora de sincronizar el código de las tres etapas.</w:t>
+      </w:r>
+    </w:p>
+    <w:p>
+      <w:pPr>
+        <w:ind w:firstLine="360"/>
+        <w:jc w:val="both"/>
+      </w:pPr>
+      <w:r>
+        <w:t xml:space="preserve">Pero después de un par de ajustes y cambios el código ha quedado bastante limpio, y comprensible. Evitando el uso de bucles </w:t>
       </w:r>
       <w:proofErr w:type="spellStart"/>
       <w:r>
-        <w:t>Printer</w:t>
+        <w:t>for</w:t>
       </w:r>
       <w:proofErr w:type="spellEnd"/>
       <w:r>
-        <w:t xml:space="preserve"> y del horno de </w:t>
+        <w:t xml:space="preserve">, </w:t>
       </w:r>
       <w:proofErr w:type="spellStart"/>
       <w:r>
-        <w:t>reflow</w:t>
+        <w:t>delays</w:t>
       </w:r>
       <w:proofErr w:type="spellEnd"/>
       <w:r>
-        <w:t xml:space="preserve">, ha sido muy sencilla, solo escribir 3 parámetros y listo. En cambio, la de la AOI y la Pick and Place </w:t>
-      </w:r>
-      <w:proofErr w:type="spellStart"/>
-      <w:r>
-        <w:t>si</w:t>
-      </w:r>
-      <w:proofErr w:type="spellEnd"/>
-      <w:r>
-        <w:t xml:space="preserve"> que ha sido bastante tediosa. </w:t>
+        <w:t>, que son malas prácticas ya que ralentiza la velocidad de los ciclos.</w:t>
       </w:r>
     </w:p>
     <w:p>
       <w:pPr>
         <w:ind w:firstLine="360"/>
-      </w:pPr>
-      <w:r>
-        <w:t>La Pick and Place</w:t>
-      </w:r>
-      <w:r>
-        <w:t xml:space="preserve"> fue la que más trabajo dio, ya que las coordenadas de los </w:t>
-      </w:r>
-      <w:proofErr w:type="spellStart"/>
-      <w:r>
-        <w:t>gerbers</w:t>
-      </w:r>
-      <w:proofErr w:type="spellEnd"/>
-      <w:r>
-        <w:t xml:space="preserve"> y de la máquina son distintas por lo que se </w:t>
-      </w:r>
-      <w:r>
-        <w:t>tuvo</w:t>
-      </w:r>
-      <w:r>
-        <w:t xml:space="preserve"> que hacer a mano. Al principio se puso componente a componente, hasta que aprendimos lo de hacer un </w:t>
-      </w:r>
-      <w:proofErr w:type="spellStart"/>
-      <w:r>
-        <w:t>panelado</w:t>
-      </w:r>
-      <w:proofErr w:type="spellEnd"/>
-      <w:r>
-        <w:t xml:space="preserve"> y esto facilito muchísimo la tarea. La configuración de los </w:t>
-      </w:r>
-      <w:proofErr w:type="spellStart"/>
-      <w:r>
-        <w:t>feeders</w:t>
-      </w:r>
-      <w:proofErr w:type="spellEnd"/>
-      <w:r>
-        <w:t xml:space="preserve"> no fue nada difícil, la altura posición, lo detecta solo la máquina y eso se hico realmente fácil. </w:t>
-      </w:r>
-    </w:p>
-    <w:p>
-      <w:pPr>
-        <w:ind w:firstLine="360"/>
-      </w:pPr>
-      <w:r>
-        <w:t xml:space="preserve">Por último, la AOI, fue también un poco tedioso, porque no entendíamos nada de los menús y el manual que </w:t>
-      </w:r>
-      <w:r>
-        <w:t>venía</w:t>
-      </w:r>
-      <w:r>
-        <w:t xml:space="preserve"> con la máquina no estaba muy bien redactado y no coincidía al 100% con las opciones de la máquina, pero tras recibir el curso impartido por AB </w:t>
-      </w:r>
-      <w:proofErr w:type="spellStart"/>
-      <w:r>
-        <w:t>Electronics</w:t>
-      </w:r>
-      <w:proofErr w:type="spellEnd"/>
-      <w:r>
-        <w:t xml:space="preserve">, ya se hizo muy sencillo la tarea de programarla. Y ya se entendieron todos los conceptos que no se entendían en un principio, sobre todo el funcionamiento de la máquina y la posición de las luces. </w:t>
-      </w:r>
-    </w:p>
-    <w:p>
-      <w:pPr>
-        <w:ind w:firstLine="360"/>
-      </w:pPr>
-      <w:r>
-        <w:t xml:space="preserve">Como </w:t>
-      </w:r>
-      <w:proofErr w:type="gramStart"/>
-      <w:r>
-        <w:t>conclusión final</w:t>
-      </w:r>
-      <w:proofErr w:type="gramEnd"/>
-      <w:r>
-        <w:t>, puedo decir que la tarea de programación costo con el primer modelo de PCB, luego cuando se hicieron otros diseños, la programación fue realmente sencilla y rápida.</w:t>
+        <w:jc w:val="both"/>
+      </w:pPr>
+      <w:r>
+        <w:lastRenderedPageBreak/>
+        <w:t xml:space="preserve">Además, ha sido bastante entretenido la programación, ya que he aprendido bastante y he usado diferentes tecnologías, </w:t>
+      </w:r>
+      <w:commentRangeStart w:id="84"/>
+      <w:r>
+        <w:t>como bus i2c</w:t>
+      </w:r>
+      <w:commentRangeEnd w:id="84"/>
+      <w:r>
+        <w:rPr>
+          <w:rStyle w:val="Refdecomentario"/>
+        </w:rPr>
+        <w:commentReference w:id="84"/>
+      </w:r>
+      <w:r>
+        <w:t>, diferentes sensores, uso de PID con retardo, etc. He adquirido nuevos conocimientos y aprendido durante la elaboración del proyecto.</w:t>
       </w:r>
     </w:p>
     <w:p/>
@@ -21971,7 +21728,7 @@
       <w:r>
         <w:instrText>TC  "</w:instrText>
       </w:r>
-      <w:bookmarkStart w:id="82" w:name="_Toc115710249"/>
+      <w:bookmarkStart w:id="85" w:name="_Toc115710249"/>
       <w:proofErr w:type="gramEnd"/>
       <w:r>
         <w:instrText>4</w:instrText>
@@ -21989,7 +21746,7 @@
         <w:tab/>
         <w:instrText>Conclusiones generales</w:instrText>
       </w:r>
-      <w:bookmarkEnd w:id="82"/>
+      <w:bookmarkEnd w:id="85"/>
       <w:r>
         <w:instrText xml:space="preserve">" \f c \l 3 </w:instrText>
       </w:r>
@@ -22000,58 +21757,58 @@
     <w:p>
       <w:pPr>
         <w:ind w:firstLine="360"/>
-      </w:pPr>
-      <w:r>
-        <w:t xml:space="preserve">Como conclusiones generales, he aprendido bastante sobre esta tecnología, y he realizado varios cursos informativos que me han preparado bastante.  Me ha gustado realizar este trabajo porque es una línea real y funcional, por lo que he disfrutado con ello. Aunque a veces se ha hecho muy tedioso, la calibración y los retoques finales para que los paneles dieran el menor número de piezas defectuosas se hizo una terea muy larga, pero es lo que mencione antes, solo fue en el primer diseño. Luego fue más simple y sencillo ya que </w:t>
-      </w:r>
-      <w:r>
-        <w:t>sabía</w:t>
-      </w:r>
-      <w:r>
-        <w:t xml:space="preserve"> que parámetros </w:t>
-      </w:r>
-      <w:r>
-        <w:t>tenía</w:t>
-      </w:r>
-      <w:r>
-        <w:t xml:space="preserve"> que modificar y cuánto.</w:t>
+        <w:jc w:val="both"/>
+      </w:pPr>
+      <w:r>
+        <w:t xml:space="preserve">Como conclusiones generales, </w:t>
+      </w:r>
+      <w:r>
+        <w:t xml:space="preserve">el proyecto ha sido bastante interesante además he adquirido bastantes conocimientos sobre las diferentes tecnologías y controles aplicados. Lo más interesante es ver como el prototipo es capaz de actuar de manera correcta. </w:t>
       </w:r>
     </w:p>
     <w:p>
       <w:pPr>
         <w:ind w:firstLine="360"/>
-      </w:pPr>
-      <w:r>
-        <w:t xml:space="preserve">En general, la empresa ha obtenido una buena experiencia montando esta línea. Probablemente se monten más líneas en las diferentes fábricas de </w:t>
-      </w:r>
-      <w:proofErr w:type="spellStart"/>
-      <w:r>
-        <w:t>Premo</w:t>
-      </w:r>
-      <w:proofErr w:type="spellEnd"/>
-      <w:r>
-        <w:t xml:space="preserve">, ya que se ha comprobado de que es realmente rentable, producir las </w:t>
-      </w:r>
-      <w:proofErr w:type="spellStart"/>
-      <w:r>
-        <w:t>PCBs</w:t>
-      </w:r>
-      <w:proofErr w:type="spellEnd"/>
-      <w:r>
-        <w:t xml:space="preserve"> “in </w:t>
-      </w:r>
-      <w:proofErr w:type="spellStart"/>
-      <w:r>
-        <w:t>house</w:t>
-      </w:r>
-      <w:proofErr w:type="spellEnd"/>
-      <w:r>
-        <w:t xml:space="preserve">”. </w:t>
-      </w:r>
-    </w:p>
-    <w:p>
-      <w:r>
-        <w:lastRenderedPageBreak/>
+        <w:jc w:val="both"/>
+      </w:pPr>
+      <w:r>
+        <w:t xml:space="preserve">Es cierto que la calidad de la bobina no es como una comprada. Pero si que es funcional. Personalmente pensaba que el reciclado de plástico no estaría al alcance de cualquier persona. Pero indagando e investigando he cambiado totalmente de opinión. Reciclar los residuos es posible y a bajo costo, no hace falta máquinas que valen miles de euros. </w:t>
+      </w:r>
+    </w:p>
+    <w:p>
+      <w:pPr>
+        <w:ind w:firstLine="360"/>
+      </w:pPr>
+      <w:r>
+        <w:t>El desarrollo de la máquina ha sido algo complejo y costoso, pero una vez visto los resultados merece la pena. Ya que es una inversión, en casa tengo una impresora 3D y se pierde bastante plástico a la hora de imprimir. Los soportes, piezas fallidas, etc. esto tiene un coste, pero con esta máquina junto a la de los compañeros es posible convertir los restos en una bobina de nuevo, por lo tanto, no existen perdidas.</w:t>
+      </w:r>
+    </w:p>
+    <w:p>
+      <w:pPr>
+        <w:ind w:firstLine="360"/>
+      </w:pPr>
+      <w:r>
+        <w:t xml:space="preserve">El desarrollo ha sido complejo debido a la gran cantidad de problemas que han ido surgiendo durante el montaje. </w:t>
+      </w:r>
+      <w:r>
+        <w:t>Se ha tenido que cambiar el diseño del modelo varias veces, teniendo que volver a imprimir piezas en 3D, por tanto, perdida de tiempo. Algunas piezas han tardado más de 11 horas en imprimirse, por su relleno y su tamaño.</w:t>
+      </w:r>
+    </w:p>
+    <w:p>
+      <w:pPr>
+        <w:ind w:firstLine="360"/>
+      </w:pPr>
+      <w:r>
+        <w:t xml:space="preserve">Pero una vez solventado los problemas surgidos, el proceso de calibrado ha sido simple, a base de pruebas prácticas. Ha sido curioso ver cómo actúa el control PID del sensor de espesor. Porque, para su calibración se han ido variando los parámetros, viendo cómo actúa cada parámetro en la respuesta. Esto ha enriquecido bastante mi conocimiento sobre los controles realimentados. </w:t>
+      </w:r>
+    </w:p>
+    <w:p>
+      <w:pPr>
+        <w:ind w:firstLine="360"/>
+      </w:pPr>
+    </w:p>
+    <w:p>
+      <w:r>
         <w:br w:type="page"/>
       </w:r>
     </w:p>
@@ -22117,7 +21874,7 @@
         </w:rPr>
         <w:instrText>TC  "</w:instrText>
       </w:r>
-      <w:bookmarkStart w:id="83" w:name="_Toc115710250"/>
+      <w:bookmarkStart w:id="86" w:name="_Toc115710250"/>
       <w:proofErr w:type="gramEnd"/>
       <w:r>
         <w:rPr>
@@ -22140,7 +21897,7 @@
         </w:rPr>
         <w:instrText>. Bibliografía</w:instrText>
       </w:r>
-      <w:bookmarkEnd w:id="83"/>
+      <w:bookmarkEnd w:id="86"/>
       <w:r>
         <w:rPr>
           <w:sz w:val="96"/>
@@ -22727,7 +22484,7 @@
       </w:r>
     </w:p>
   </w:comment>
-  <w:comment w:id="66" w:author="Francisco Luque" w:date="2022-09-20T19:48:00Z" w:initials="FL">
+  <w:comment w:id="67" w:author="Francisco Luque" w:date="2022-09-20T19:48:00Z" w:initials="FL">
     <w:p>
       <w:pPr>
         <w:pStyle w:val="Textocomentario"/>
@@ -22743,7 +22500,7 @@
       </w:r>
     </w:p>
   </w:comment>
-  <w:comment w:id="71" w:author="Francisco Luque" w:date="2022-10-03T15:21:00Z" w:initials="FL">
+  <w:comment w:id="72" w:author="Francisco Luque" w:date="2022-10-03T15:21:00Z" w:initials="FL">
     <w:p>
       <w:pPr>
         <w:pStyle w:val="Textocomentario"/>
@@ -22759,7 +22516,7 @@
       </w:r>
     </w:p>
   </w:comment>
-  <w:comment w:id="72" w:author="Francisco Luque" w:date="2022-10-03T16:15:00Z" w:initials="FL">
+  <w:comment w:id="73" w:author="Francisco Luque" w:date="2022-10-03T16:15:00Z" w:initials="FL">
     <w:p>
       <w:pPr>
         <w:pStyle w:val="Textocomentario"/>
@@ -22775,7 +22532,7 @@
       </w:r>
     </w:p>
   </w:comment>
-  <w:comment w:id="75" w:author="Francisco Luque" w:date="2022-10-03T16:53:00Z" w:initials="FL">
+  <w:comment w:id="76" w:author="Francisco Luque" w:date="2022-10-03T16:53:00Z" w:initials="FL">
     <w:p>
       <w:pPr>
         <w:pStyle w:val="Textocomentario"/>
@@ -22791,7 +22548,7 @@
       </w:r>
     </w:p>
   </w:comment>
-  <w:comment w:id="77" w:author="Francisco Luque" w:date="2022-10-03T17:16:00Z" w:initials="FL">
+  <w:comment w:id="78" w:author="Francisco Luque" w:date="2022-10-03T17:16:00Z" w:initials="FL">
     <w:p>
       <w:pPr>
         <w:pStyle w:val="Textocomentario"/>
@@ -22804,6 +22561,38 @@
       </w:r>
       <w:r>
         <w:t>METER UNA IMAGEN</w:t>
+      </w:r>
+    </w:p>
+  </w:comment>
+  <w:comment w:id="82" w:author="Francisco Luque" w:date="2022-10-04T19:01:00Z" w:initials="FL">
+    <w:p>
+      <w:pPr>
+        <w:pStyle w:val="Textocomentario"/>
+      </w:pPr>
+      <w:r>
+        <w:rPr>
+          <w:rStyle w:val="Refdecomentario"/>
+        </w:rPr>
+        <w:annotationRef/>
+      </w:r>
+      <w:r>
+        <w:t>PRECIO PISHA</w:t>
+      </w:r>
+    </w:p>
+  </w:comment>
+  <w:comment w:id="84" w:author="Francisco Luque" w:date="2022-10-04T19:10:00Z" w:initials="FL">
+    <w:p>
+      <w:pPr>
+        <w:pStyle w:val="Textocomentario"/>
+      </w:pPr>
+      <w:r>
+        <w:rPr>
+          <w:rStyle w:val="Refdecomentario"/>
+        </w:rPr>
+        <w:annotationRef/>
+      </w:r>
+      <w:r>
+        <w:t>Quitar sino pongo lo de la temperatura</w:t>
       </w:r>
     </w:p>
   </w:comment>
@@ -22831,6 +22620,8 @@
   <w15:commentEx w15:paraId="46861790" w15:done="0"/>
   <w15:commentEx w15:paraId="24E14A1E" w15:done="0"/>
   <w15:commentEx w15:paraId="4CDC755C" w15:done="0"/>
+  <w15:commentEx w15:paraId="5C916A59" w15:done="0"/>
+  <w15:commentEx w15:paraId="05705163" w15:done="0"/>
 </w15:commentsEx>
 </file>
 
@@ -22855,6 +22646,8 @@
   <w16cex:commentExtensible w16cex:durableId="26E5891D" w16cex:dateUtc="2022-10-03T14:15:00Z"/>
   <w16cex:commentExtensible w16cex:durableId="26E5921D" w16cex:dateUtc="2022-10-03T14:53:00Z"/>
   <w16cex:commentExtensible w16cex:durableId="26E5975A" w16cex:dateUtc="2022-10-03T15:16:00Z"/>
+  <w16cex:commentExtensible w16cex:durableId="26E70186" w16cex:dateUtc="2022-10-04T17:01:00Z"/>
+  <w16cex:commentExtensible w16cex:durableId="26E70391" w16cex:dateUtc="2022-10-04T17:10:00Z"/>
 </w16cex:commentsExtensible>
 </file>
 
@@ -22879,6 +22672,8 @@
   <w16cid:commentId w16cid:paraId="46861790" w16cid:durableId="26E5891D"/>
   <w16cid:commentId w16cid:paraId="24E14A1E" w16cid:durableId="26E5921D"/>
   <w16cid:commentId w16cid:paraId="4CDC755C" w16cid:durableId="26E5975A"/>
+  <w16cid:commentId w16cid:paraId="5C916A59" w16cid:durableId="26E70186"/>
+  <w16cid:commentId w16cid:paraId="05705163" w16cid:durableId="26E70391"/>
 </w16cid:commentsIds>
 </file>
 

--- a/TFM.docx
+++ b/TFM.docx
@@ -1087,13 +1087,7 @@
         <w:jc w:val="both"/>
       </w:pPr>
       <w:r>
-        <w:t xml:space="preserve">La bobinadora se encarga de enfriar, moldear y bobinar un filamento de plástico ya </w:t>
-      </w:r>
-      <w:r>
-        <w:t>reciclado</w:t>
-      </w:r>
-      <w:r>
-        <w:t xml:space="preserve"> de espesor variable. Por lo tanto, hay que utilizar diferentes tecnologías con el fin de que el filamento sea apto para la impresión 3D.</w:t>
+        <w:t>La bobinadora se encarga de enfriar, moldear y bobinar un filamento de plástico ya reciclado de espesor variable. Por lo tanto, hay que utilizar diferentes tecnologías con el fin de que el filamento sea apto para la impresión 3D.</w:t>
       </w:r>
     </w:p>
     <w:p>
@@ -1101,19 +1095,7 @@
         <w:jc w:val="both"/>
       </w:pPr>
       <w:r>
-        <w:t xml:space="preserve">Un requerimiento importante es priorizar el uso de materiales reciclados para la </w:t>
-      </w:r>
-      <w:r>
-        <w:t>construcción</w:t>
-      </w:r>
-      <w:r>
-        <w:t xml:space="preserve"> de dicha máquina, evitando lo máximo posible su compra. Así se consigue demostrar que gracias al reciclaje esta tecnología está al alcance de todo el mundo, ya que las bobinadoras de filamento 3D existen en el </w:t>
-      </w:r>
-      <w:r>
-        <w:t>mercado,</w:t>
-      </w:r>
-      <w:r>
-        <w:t xml:space="preserve"> pero son demasiado costosas y no son accesibles para un uso doméstico</w:t>
+        <w:t>Un requerimiento importante es priorizar el uso de materiales reciclados para la construcción de dicha máquina, evitando lo máximo posible su compra. Así se consigue demostrar que gracias al reciclaje esta tecnología está al alcance de todo el mundo, ya que las bobinadoras de filamento 3D existen en el mercado, pero son demasiado costosas y no son accesibles para un uso doméstico</w:t>
       </w:r>
     </w:p>
     <w:p>
@@ -7360,21 +7342,7 @@
             <w:rStyle w:val="Hipervnculo"/>
             <w:noProof/>
           </w:rPr>
-          <w:t>Figura 20. Mecanismo de liberación de tensi</w:t>
-        </w:r>
-        <w:r>
-          <w:rPr>
-            <w:rStyle w:val="Hipervnculo"/>
-            <w:noProof/>
-          </w:rPr>
-          <w:t>ó</w:t>
-        </w:r>
-        <w:r>
-          <w:rPr>
-            <w:rStyle w:val="Hipervnculo"/>
-            <w:noProof/>
-          </w:rPr>
-          <w:t>n</w:t>
+          <w:t>Figura 20. Mecanismo de liberación de tensión</w:t>
         </w:r>
         <w:r>
           <w:rPr>
@@ -9205,6 +9173,7 @@
         </w:numPr>
       </w:pPr>
       <w:r>
+        <w:lastRenderedPageBreak/>
         <w:t>Segunda etapa</w:t>
       </w:r>
       <w:r>
@@ -9260,11 +9229,7 @@
         <w:t>En esta etapa se pretende controlar el espesor del filamento cuando este se encuentre a temperatura de cristal.</w:t>
       </w:r>
       <w:r>
-        <w:t xml:space="preserve"> Existen varias posibilidades, y se van a analizar dos posibles soluciones. </w:t>
-      </w:r>
-      <w:r>
-        <w:lastRenderedPageBreak/>
-        <w:t xml:space="preserve">Ambas soluciones se basan en controlar la tensión del filamento. Al variar la tensión del filamento, se puede variar el espesor. </w:t>
+        <w:t xml:space="preserve"> Existen varias posibilidades, y se van a analizar dos posibles soluciones. Ambas soluciones se basan en controlar la tensión del filamento. Al variar la tensión del filamento, se puede variar el espesor. </w:t>
       </w:r>
     </w:p>
     <w:p>
@@ -9700,10 +9665,7 @@
         <w:jc w:val="both"/>
       </w:pPr>
       <w:r>
-        <w:t xml:space="preserve">El sistema no lineal de control de espesor </w:t>
-      </w:r>
-      <w:r>
-        <w:t xml:space="preserve">se usa para el control de espesor en láminas de acero. </w:t>
+        <w:t xml:space="preserve">El sistema no lineal de control de espesor se usa para el control de espesor en láminas de acero. </w:t>
       </w:r>
       <w:r>
         <w:t xml:space="preserve">Un sensor preciso toma la medida del </w:t>
@@ -10062,7 +10024,11 @@
         <w:t>Esta es una solución simple y barata de realizar. Debido a su bajo costo en materiales y a la eficacia que puede llegar a tener.</w:t>
       </w:r>
       <w:r>
-        <w:t xml:space="preserve"> Para realizar este modelo se ha partido de un modelo funcional realizado por </w:t>
+        <w:t xml:space="preserve"> Para realizar este modelo se ha partido de un modelo funcional </w:t>
+      </w:r>
+      <w:r>
+        <w:lastRenderedPageBreak/>
+        <w:t xml:space="preserve">realizado por </w:t>
       </w:r>
       <w:r>
         <w:t xml:space="preserve">Thomas </w:t>
@@ -10091,7 +10057,6 @@
         </w:rPr>
         <w:t>(</w:t>
       </w:r>
-      <w:proofErr w:type="spellStart"/>
       <w:r>
         <w:rPr>
           <w:rFonts w:ascii="Calibri" w:hAnsi="Calibri" w:cs="Calibri"/>
@@ -10099,109 +10064,8 @@
           <w:iCs/>
           <w:szCs w:val="24"/>
         </w:rPr>
-        <w:t>Welcome</w:t>
-      </w:r>
-      <w:proofErr w:type="spellEnd"/>
-      <w:r>
-        <w:rPr>
-          <w:rFonts w:ascii="Calibri" w:hAnsi="Calibri" w:cs="Calibri"/>
-          <w:i/>
-          <w:iCs/>
-          <w:szCs w:val="24"/>
-        </w:rPr>
-        <w:t xml:space="preserve"> </w:t>
-      </w:r>
-      <w:proofErr w:type="spellStart"/>
-      <w:r>
-        <w:rPr>
-          <w:rFonts w:ascii="Calibri" w:hAnsi="Calibri" w:cs="Calibri"/>
-          <w:i/>
-          <w:iCs/>
-          <w:szCs w:val="24"/>
-        </w:rPr>
-        <w:t>to</w:t>
-      </w:r>
-      <w:proofErr w:type="spellEnd"/>
-      <w:r>
-        <w:rPr>
-          <w:rFonts w:ascii="Calibri" w:hAnsi="Calibri" w:cs="Calibri"/>
-          <w:i/>
-          <w:iCs/>
-          <w:szCs w:val="24"/>
-        </w:rPr>
-        <w:t xml:space="preserve"> </w:t>
-      </w:r>
-      <w:proofErr w:type="spellStart"/>
-      <w:r>
-        <w:rPr>
-          <w:rFonts w:ascii="Calibri" w:hAnsi="Calibri" w:cs="Calibri"/>
-          <w:i/>
-          <w:iCs/>
-          <w:szCs w:val="24"/>
-        </w:rPr>
-        <w:t>InFiDEL’s</w:t>
-      </w:r>
-      <w:proofErr w:type="spellEnd"/>
-      <w:r>
-        <w:rPr>
-          <w:rFonts w:ascii="Calibri" w:hAnsi="Calibri" w:cs="Calibri"/>
-          <w:i/>
-          <w:iCs/>
-          <w:szCs w:val="24"/>
-        </w:rPr>
-        <w:t xml:space="preserve"> </w:t>
-      </w:r>
-      <w:proofErr w:type="spellStart"/>
-      <w:r>
-        <w:rPr>
-          <w:rFonts w:ascii="Calibri" w:hAnsi="Calibri" w:cs="Calibri"/>
-          <w:i/>
-          <w:iCs/>
-          <w:szCs w:val="24"/>
-        </w:rPr>
-        <w:t>documentation</w:t>
-      </w:r>
-      <w:proofErr w:type="spellEnd"/>
-      <w:r>
-        <w:rPr>
-          <w:rFonts w:ascii="Calibri" w:hAnsi="Calibri" w:cs="Calibri"/>
-          <w:i/>
-          <w:iCs/>
-          <w:szCs w:val="24"/>
-        </w:rPr>
-        <w:t xml:space="preserve">! — </w:t>
-      </w:r>
-      <w:proofErr w:type="spellStart"/>
-      <w:r>
-        <w:rPr>
-          <w:rFonts w:ascii="Calibri" w:hAnsi="Calibri" w:cs="Calibri"/>
-          <w:i/>
-          <w:iCs/>
-          <w:szCs w:val="24"/>
-        </w:rPr>
-        <w:t>InFiDEL</w:t>
-      </w:r>
-      <w:proofErr w:type="spellEnd"/>
-      <w:r>
-        <w:rPr>
-          <w:rFonts w:ascii="Calibri" w:hAnsi="Calibri" w:cs="Calibri"/>
-          <w:i/>
-          <w:iCs/>
-          <w:szCs w:val="24"/>
-        </w:rPr>
-        <w:t xml:space="preserve"> &lt;&gt; </w:t>
-      </w:r>
-      <w:proofErr w:type="spellStart"/>
-      <w:r>
-        <w:rPr>
-          <w:rFonts w:ascii="Calibri" w:hAnsi="Calibri" w:cs="Calibri"/>
-          <w:i/>
-          <w:iCs/>
-          <w:szCs w:val="24"/>
-        </w:rPr>
-        <w:t>documentation</w:t>
-      </w:r>
-      <w:proofErr w:type="spellEnd"/>
+        <w:t>Welcome to InFiDEL’s documentation! — InFiDEL &lt;&gt; documentation</w:t>
+      </w:r>
       <w:r>
         <w:rPr>
           <w:rFonts w:ascii="Calibri" w:hAnsi="Calibri" w:cs="Calibri"/>
@@ -11200,9 +11064,6 @@
       </w:r>
       <w:r>
         <w:fldChar w:fldCharType="end"/>
-      </w:r>
-      <w:r>
-        <w:t xml:space="preserve"> </w:t>
       </w:r>
       <w:r>
         <w:t>Figura 11. Soporte de rodamiento en el pivote de rotación.</w:t>
@@ -13900,7 +13761,6 @@
         </w:numPr>
       </w:pPr>
       <w:r>
-        <w:lastRenderedPageBreak/>
         <w:t>Lista materiales segunda etapa</w:t>
       </w:r>
       <w:r>
@@ -15172,17 +15032,7 @@
                 <w:color w:val="000000"/>
                 <w:lang w:eastAsia="es-ES"/>
               </w:rPr>
-              <w:t>sujeción</w:t>
-            </w:r>
-            <w:r>
-              <w:rPr>
-                <w:rFonts w:ascii="Calibri" w:eastAsia="Times New Roman" w:hAnsi="Calibri" w:cs="Calibri"/>
-                <w:b/>
-                <w:bCs/>
-                <w:color w:val="000000"/>
-                <w:lang w:eastAsia="es-ES"/>
-              </w:rPr>
-              <w:t xml:space="preserve"> motor paso a paso</w:t>
+              <w:t>sujeción motor paso a paso</w:t>
             </w:r>
           </w:p>
         </w:tc>
@@ -15825,17 +15675,7 @@
                 <w:color w:val="000000"/>
                 <w:lang w:eastAsia="es-ES"/>
               </w:rPr>
-              <w:t>Guía</w:t>
-            </w:r>
-            <w:r>
-              <w:rPr>
-                <w:rFonts w:ascii="Calibri" w:eastAsia="Times New Roman" w:hAnsi="Calibri" w:cs="Calibri"/>
-                <w:b/>
-                <w:bCs/>
-                <w:color w:val="000000"/>
-                <w:lang w:eastAsia="es-ES"/>
-              </w:rPr>
-              <w:t xml:space="preserve"> rodamiento</w:t>
+              <w:t>Guía rodamiento</w:t>
             </w:r>
           </w:p>
         </w:tc>
@@ -16468,7 +16308,6 @@
             <w:shd w:val="clear" w:color="000000" w:fill="C6E0B4"/>
             <w:noWrap/>
             <w:vAlign w:val="center"/>
-            <w:hideMark/>
           </w:tcPr>
           <w:p>
             <w:pPr>
@@ -16490,7 +16329,7 @@
                 <w:color w:val="000000"/>
                 <w:lang w:eastAsia="es-ES"/>
               </w:rPr>
-              <w:t>Sensor espesor</w:t>
+              <w:t>Extensión servo-varilla</w:t>
             </w:r>
           </w:p>
         </w:tc>
@@ -16506,7 +16345,6 @@
             <w:shd w:val="clear" w:color="000000" w:fill="C6E0B4"/>
             <w:noWrap/>
             <w:vAlign w:val="center"/>
-            <w:hideMark/>
           </w:tcPr>
           <w:p>
             <w:pPr>
@@ -16543,12 +16381,12 @@
             </w:tcBorders>
             <w:shd w:val="clear" w:color="000000" w:fill="C6E0B4"/>
             <w:noWrap/>
-            <w:vAlign w:val="bottom"/>
-            <w:hideMark/>
+            <w:vAlign w:val="center"/>
           </w:tcPr>
           <w:p>
             <w:pPr>
               <w:spacing w:after="0" w:line="240" w:lineRule="auto"/>
+              <w:jc w:val="center"/>
               <w:rPr>
                 <w:rFonts w:ascii="Calibri" w:eastAsia="Times New Roman" w:hAnsi="Calibri" w:cs="Calibri"/>
                 <w:b/>
@@ -16557,16 +16395,6 @@
                 <w:lang w:eastAsia="es-ES"/>
               </w:rPr>
             </w:pPr>
-            <w:r>
-              <w:rPr>
-                <w:rFonts w:ascii="Calibri" w:eastAsia="Times New Roman" w:hAnsi="Calibri" w:cs="Calibri"/>
-                <w:b/>
-                <w:bCs/>
-                <w:color w:val="000000"/>
-                <w:lang w:eastAsia="es-ES"/>
-              </w:rPr>
-              <w:t> </w:t>
-            </w:r>
           </w:p>
         </w:tc>
         <w:tc>
@@ -16581,7 +16409,6 @@
             <w:shd w:val="clear" w:color="000000" w:fill="C6E0B4"/>
             <w:noWrap/>
             <w:vAlign w:val="center"/>
-            <w:hideMark/>
           </w:tcPr>
           <w:p>
             <w:pPr>
@@ -16603,7 +16430,7 @@
                 <w:color w:val="000000"/>
                 <w:lang w:eastAsia="es-ES"/>
               </w:rPr>
-              <w:t>PETG</w:t>
+              <w:t>PLA</w:t>
             </w:r>
           </w:p>
         </w:tc>
@@ -16619,7 +16446,6 @@
             <w:shd w:val="clear" w:color="000000" w:fill="C6E0B4"/>
             <w:noWrap/>
             <w:vAlign w:val="center"/>
-            <w:hideMark/>
           </w:tcPr>
           <w:p>
             <w:pPr>
@@ -16684,7 +16510,7 @@
                 <w:color w:val="000000"/>
                 <w:lang w:eastAsia="es-ES"/>
               </w:rPr>
-              <w:t>Soporte sensor espesor</w:t>
+              <w:t>Sensor espesor</w:t>
             </w:r>
           </w:p>
         </w:tc>
@@ -16737,13 +16563,12 @@
             </w:tcBorders>
             <w:shd w:val="clear" w:color="000000" w:fill="C6E0B4"/>
             <w:noWrap/>
-            <w:vAlign w:val="center"/>
+            <w:vAlign w:val="bottom"/>
             <w:hideMark/>
           </w:tcPr>
           <w:p>
             <w:pPr>
               <w:spacing w:after="0" w:line="240" w:lineRule="auto"/>
-              <w:jc w:val="center"/>
               <w:rPr>
                 <w:rFonts w:ascii="Calibri" w:eastAsia="Times New Roman" w:hAnsi="Calibri" w:cs="Calibri"/>
                 <w:b/>
@@ -16879,6 +16704,201 @@
                 <w:color w:val="000000"/>
                 <w:lang w:eastAsia="es-ES"/>
               </w:rPr>
+              <w:t>Soporte sensor espesor</w:t>
+            </w:r>
+          </w:p>
+        </w:tc>
+        <w:tc>
+          <w:tcPr>
+            <w:tcW w:w="2120" w:type="dxa"/>
+            <w:tcBorders>
+              <w:top w:val="nil"/>
+              <w:left w:val="nil"/>
+              <w:bottom w:val="nil"/>
+              <w:right w:val="nil"/>
+            </w:tcBorders>
+            <w:shd w:val="clear" w:color="000000" w:fill="C6E0B4"/>
+            <w:noWrap/>
+            <w:vAlign w:val="center"/>
+            <w:hideMark/>
+          </w:tcPr>
+          <w:p>
+            <w:pPr>
+              <w:spacing w:after="0" w:line="240" w:lineRule="auto"/>
+              <w:jc w:val="center"/>
+              <w:rPr>
+                <w:rFonts w:ascii="Calibri" w:eastAsia="Times New Roman" w:hAnsi="Calibri" w:cs="Calibri"/>
+                <w:b/>
+                <w:bCs/>
+                <w:color w:val="000000"/>
+                <w:lang w:eastAsia="es-ES"/>
+              </w:rPr>
+            </w:pPr>
+            <w:r>
+              <w:rPr>
+                <w:rFonts w:ascii="Calibri" w:eastAsia="Times New Roman" w:hAnsi="Calibri" w:cs="Calibri"/>
+                <w:b/>
+                <w:bCs/>
+                <w:color w:val="000000"/>
+                <w:lang w:eastAsia="es-ES"/>
+              </w:rPr>
+              <w:t>1</w:t>
+            </w:r>
+          </w:p>
+        </w:tc>
+        <w:tc>
+          <w:tcPr>
+            <w:tcW w:w="1740" w:type="dxa"/>
+            <w:tcBorders>
+              <w:top w:val="nil"/>
+              <w:left w:val="nil"/>
+              <w:bottom w:val="nil"/>
+              <w:right w:val="nil"/>
+            </w:tcBorders>
+            <w:shd w:val="clear" w:color="000000" w:fill="C6E0B4"/>
+            <w:noWrap/>
+            <w:vAlign w:val="center"/>
+            <w:hideMark/>
+          </w:tcPr>
+          <w:p>
+            <w:pPr>
+              <w:spacing w:after="0" w:line="240" w:lineRule="auto"/>
+              <w:jc w:val="center"/>
+              <w:rPr>
+                <w:rFonts w:ascii="Calibri" w:eastAsia="Times New Roman" w:hAnsi="Calibri" w:cs="Calibri"/>
+                <w:b/>
+                <w:bCs/>
+                <w:color w:val="000000"/>
+                <w:lang w:eastAsia="es-ES"/>
+              </w:rPr>
+            </w:pPr>
+            <w:r>
+              <w:rPr>
+                <w:rFonts w:ascii="Calibri" w:eastAsia="Times New Roman" w:hAnsi="Calibri" w:cs="Calibri"/>
+                <w:b/>
+                <w:bCs/>
+                <w:color w:val="000000"/>
+                <w:lang w:eastAsia="es-ES"/>
+              </w:rPr>
+              <w:t> </w:t>
+            </w:r>
+          </w:p>
+        </w:tc>
+        <w:tc>
+          <w:tcPr>
+            <w:tcW w:w="1200" w:type="dxa"/>
+            <w:tcBorders>
+              <w:top w:val="nil"/>
+              <w:left w:val="nil"/>
+              <w:bottom w:val="nil"/>
+              <w:right w:val="nil"/>
+            </w:tcBorders>
+            <w:shd w:val="clear" w:color="000000" w:fill="C6E0B4"/>
+            <w:noWrap/>
+            <w:vAlign w:val="center"/>
+            <w:hideMark/>
+          </w:tcPr>
+          <w:p>
+            <w:pPr>
+              <w:spacing w:after="0" w:line="240" w:lineRule="auto"/>
+              <w:jc w:val="center"/>
+              <w:rPr>
+                <w:rFonts w:ascii="Calibri" w:eastAsia="Times New Roman" w:hAnsi="Calibri" w:cs="Calibri"/>
+                <w:b/>
+                <w:bCs/>
+                <w:color w:val="000000"/>
+                <w:lang w:eastAsia="es-ES"/>
+              </w:rPr>
+            </w:pPr>
+            <w:r>
+              <w:rPr>
+                <w:rFonts w:ascii="Calibri" w:eastAsia="Times New Roman" w:hAnsi="Calibri" w:cs="Calibri"/>
+                <w:b/>
+                <w:bCs/>
+                <w:color w:val="000000"/>
+                <w:lang w:eastAsia="es-ES"/>
+              </w:rPr>
+              <w:t>PETG</w:t>
+            </w:r>
+          </w:p>
+        </w:tc>
+        <w:tc>
+          <w:tcPr>
+            <w:tcW w:w="1200" w:type="dxa"/>
+            <w:tcBorders>
+              <w:top w:val="nil"/>
+              <w:left w:val="nil"/>
+              <w:bottom w:val="nil"/>
+              <w:right w:val="single" w:sz="8" w:space="0" w:color="auto"/>
+            </w:tcBorders>
+            <w:shd w:val="clear" w:color="000000" w:fill="C6E0B4"/>
+            <w:noWrap/>
+            <w:vAlign w:val="center"/>
+            <w:hideMark/>
+          </w:tcPr>
+          <w:p>
+            <w:pPr>
+              <w:spacing w:after="0" w:line="240" w:lineRule="auto"/>
+              <w:jc w:val="center"/>
+              <w:rPr>
+                <w:rFonts w:ascii="Calibri" w:eastAsia="Times New Roman" w:hAnsi="Calibri" w:cs="Calibri"/>
+                <w:b/>
+                <w:bCs/>
+                <w:color w:val="000000"/>
+                <w:lang w:eastAsia="es-ES"/>
+              </w:rPr>
+            </w:pPr>
+            <w:r>
+              <w:rPr>
+                <w:rFonts w:ascii="Calibri" w:eastAsia="Times New Roman" w:hAnsi="Calibri" w:cs="Calibri"/>
+                <w:b/>
+                <w:bCs/>
+                <w:color w:val="000000"/>
+                <w:lang w:eastAsia="es-ES"/>
+              </w:rPr>
+              <w:t>Si</w:t>
+            </w:r>
+          </w:p>
+        </w:tc>
+      </w:tr>
+      <w:tr>
+        <w:trPr>
+          <w:trHeight w:val="300"/>
+        </w:trPr>
+        <w:tc>
+          <w:tcPr>
+            <w:tcW w:w="2740" w:type="dxa"/>
+            <w:tcBorders>
+              <w:top w:val="nil"/>
+              <w:left w:val="single" w:sz="8" w:space="0" w:color="auto"/>
+              <w:bottom w:val="nil"/>
+              <w:right w:val="nil"/>
+            </w:tcBorders>
+            <w:shd w:val="clear" w:color="000000" w:fill="C6E0B4"/>
+            <w:noWrap/>
+            <w:vAlign w:val="center"/>
+            <w:hideMark/>
+          </w:tcPr>
+          <w:p>
+            <w:pPr>
+              <w:spacing w:after="0" w:line="240" w:lineRule="auto"/>
+              <w:jc w:val="center"/>
+              <w:rPr>
+                <w:rFonts w:ascii="Calibri" w:eastAsia="Times New Roman" w:hAnsi="Calibri" w:cs="Calibri"/>
+                <w:b/>
+                <w:bCs/>
+                <w:color w:val="000000"/>
+                <w:lang w:eastAsia="es-ES"/>
+              </w:rPr>
+            </w:pPr>
+            <w:r>
+              <w:rPr>
+                <w:rFonts w:ascii="Calibri" w:eastAsia="Times New Roman" w:hAnsi="Calibri" w:cs="Calibri"/>
+                <w:b/>
+                <w:bCs/>
+                <w:color w:val="000000"/>
+                <w:lang w:eastAsia="es-ES"/>
+              </w:rPr>
               <w:t xml:space="preserve">Rodamientos pequeños </w:t>
             </w:r>
           </w:p>
@@ -17074,17 +17094,7 @@
                 <w:color w:val="000000"/>
                 <w:lang w:eastAsia="es-ES"/>
               </w:rPr>
-              <w:t xml:space="preserve">Muelle de </w:t>
-            </w:r>
-            <w:r>
-              <w:rPr>
-                <w:rFonts w:ascii="Calibri" w:eastAsia="Times New Roman" w:hAnsi="Calibri" w:cs="Calibri"/>
-                <w:b/>
-                <w:bCs/>
-                <w:color w:val="000000"/>
-                <w:lang w:eastAsia="es-ES"/>
-              </w:rPr>
-              <w:t>bolígrafo</w:t>
+              <w:t>Muelle de bolígrafo</w:t>
             </w:r>
           </w:p>
         </w:tc>
@@ -18976,17 +18986,7 @@
                 <w:color w:val="000000"/>
                 <w:lang w:eastAsia="es-ES"/>
               </w:rPr>
-              <w:t>Extensión</w:t>
-            </w:r>
-            <w:r>
-              <w:rPr>
-                <w:rFonts w:ascii="Calibri" w:eastAsia="Times New Roman" w:hAnsi="Calibri" w:cs="Calibri"/>
-                <w:b/>
-                <w:bCs/>
-                <w:color w:val="000000"/>
-                <w:lang w:eastAsia="es-ES"/>
-              </w:rPr>
-              <w:t xml:space="preserve"> motor paso a paso</w:t>
+              <w:t>Extensión motor paso a paso</w:t>
             </w:r>
           </w:p>
         </w:tc>
@@ -19190,17 +19190,7 @@
                 <w:color w:val="000000"/>
                 <w:lang w:eastAsia="es-ES"/>
               </w:rPr>
-              <w:t>ujeción</w:t>
-            </w:r>
-            <w:r>
-              <w:rPr>
-                <w:rFonts w:ascii="Calibri" w:eastAsia="Times New Roman" w:hAnsi="Calibri" w:cs="Calibri"/>
-                <w:b/>
-                <w:bCs/>
-                <w:color w:val="000000"/>
-                <w:lang w:eastAsia="es-ES"/>
-              </w:rPr>
-              <w:t xml:space="preserve"> motor paso a paso</w:t>
+              <w:t>ujeción motor paso a paso</w:t>
             </w:r>
           </w:p>
         </w:tc>
@@ -19394,6 +19384,7 @@
                 <w:color w:val="000000"/>
                 <w:lang w:eastAsia="es-ES"/>
               </w:rPr>
+              <w:lastRenderedPageBreak/>
               <w:t>Engranaje</w:t>
             </w:r>
           </w:p>
@@ -19979,17 +19970,7 @@
                 <w:color w:val="000000"/>
                 <w:lang w:eastAsia="es-ES"/>
               </w:rPr>
-              <w:t xml:space="preserve">Pasante </w:t>
-            </w:r>
-            <w:r>
-              <w:rPr>
-                <w:rFonts w:ascii="Calibri" w:eastAsia="Times New Roman" w:hAnsi="Calibri" w:cs="Calibri"/>
-                <w:b/>
-                <w:bCs/>
-                <w:color w:val="000000"/>
-                <w:lang w:eastAsia="es-ES"/>
-              </w:rPr>
-              <w:t>bobina</w:t>
+              <w:t>Pasante bobina</w:t>
             </w:r>
           </w:p>
         </w:tc>
@@ -20184,28 +20165,7 @@
                 <w:color w:val="000000"/>
                 <w:lang w:eastAsia="es-ES"/>
               </w:rPr>
-              <w:lastRenderedPageBreak/>
-              <w:t>Bobina</w:t>
-            </w:r>
-            <w:r>
-              <w:rPr>
-                <w:rFonts w:ascii="Calibri" w:eastAsia="Times New Roman" w:hAnsi="Calibri" w:cs="Calibri"/>
-                <w:b/>
-                <w:bCs/>
-                <w:color w:val="000000"/>
-                <w:lang w:eastAsia="es-ES"/>
-              </w:rPr>
-              <w:t xml:space="preserve"> </w:t>
-            </w:r>
-            <w:r>
-              <w:rPr>
-                <w:rFonts w:ascii="Calibri" w:eastAsia="Times New Roman" w:hAnsi="Calibri" w:cs="Calibri"/>
-                <w:b/>
-                <w:bCs/>
-                <w:color w:val="000000"/>
-                <w:lang w:eastAsia="es-ES"/>
-              </w:rPr>
-              <w:t>vacía</w:t>
+              <w:t>Bobina vacía</w:t>
             </w:r>
           </w:p>
         </w:tc>
@@ -22023,13 +21983,7 @@
       </w:r>
       <w:bookmarkStart w:id="49" w:name="_Toc116147494"/>
       <w:r>
-        <w:instrText>Figura 1</w:instrText>
-      </w:r>
-      <w:r>
-        <w:instrText>7</w:instrText>
-      </w:r>
-      <w:r>
-        <w:instrText>.Puente fuente alimentación.</w:instrText>
+        <w:instrText>Figura 17.Puente fuente alimentación.</w:instrText>
       </w:r>
       <w:bookmarkEnd w:id="49"/>
       <w:r>
@@ -22042,13 +21996,7 @@
         <w:t xml:space="preserve"> </w:t>
       </w:r>
       <w:r>
-        <w:t>Figura 1</w:t>
-      </w:r>
-      <w:r>
-        <w:t>7</w:t>
-      </w:r>
-      <w:r>
-        <w:t>.</w:t>
+        <w:t>Figura 17.</w:t>
       </w:r>
       <w:r>
         <w:t xml:space="preserve"> Conexiones </w:t>
@@ -22280,6 +22228,9 @@
         <w:jc w:val="center"/>
       </w:pPr>
       <w:r>
+        <w:rPr>
+          <w:noProof/>
+        </w:rPr>
         <w:drawing>
           <wp:inline distT="0" distB="0" distL="0" distR="0" wp14:anchorId="702761BD" wp14:editId="70284050">
             <wp:extent cx="3756454" cy="2622981"/>
@@ -22535,13 +22486,8 @@
       <w:r>
         <w:t xml:space="preserve"> </w:t>
       </w:r>
-      <w:proofErr w:type="gramStart"/>
-      <w:r>
-        <w:t>Driver</w:t>
-      </w:r>
-      <w:proofErr w:type="gramEnd"/>
-      <w:r>
-        <w:t xml:space="preserve"> A4988.</w:t>
+      <w:r>
+        <w:t>Driver A4988.</w:t>
       </w:r>
     </w:p>
     <w:p/>
@@ -22664,10 +22610,7 @@
         <w:tab/>
       </w:r>
       <w:r>
-        <w:instrText>Componentes</w:instrText>
-      </w:r>
-      <w:r>
-        <w:instrText xml:space="preserve"> </w:instrText>
+        <w:instrText xml:space="preserve">Componentes </w:instrText>
       </w:r>
       <w:r>
         <w:instrText>primera etapa</w:instrText>
@@ -23582,6 +23525,7 @@
         <w:jc w:val="center"/>
       </w:pPr>
       <w:r>
+        <w:lastRenderedPageBreak/>
         <w:fldChar w:fldCharType="begin"/>
       </w:r>
       <w:r>
@@ -23594,22 +23538,7 @@
       <w:bookmarkStart w:id="55" w:name="_Toc116147379"/>
       <w:proofErr w:type="gramEnd"/>
       <w:r>
-        <w:instrText xml:space="preserve">Tabla </w:instrText>
-      </w:r>
-      <w:r>
-        <w:instrText>4</w:instrText>
-      </w:r>
-      <w:r>
-        <w:instrText xml:space="preserve">. Listado de </w:instrText>
-      </w:r>
-      <w:r>
-        <w:instrText>componentes electrónicos</w:instrText>
-      </w:r>
-      <w:r>
-        <w:instrText xml:space="preserve"> etapa </w:instrText>
-      </w:r>
-      <w:r>
-        <w:instrText>1</w:instrText>
+        <w:instrText>Tabla 4. Listado de componentes electrónicos etapa 1</w:instrText>
       </w:r>
       <w:bookmarkEnd w:id="55"/>
       <w:r>
@@ -23619,13 +23548,7 @@
         <w:fldChar w:fldCharType="end"/>
       </w:r>
       <w:r>
-        <w:t xml:space="preserve">Tabla </w:t>
-      </w:r>
-      <w:r>
-        <w:t>4</w:t>
-      </w:r>
-      <w:r>
-        <w:t>. Listado de componentes electrónicos etapa 1</w:t>
+        <w:t>Tabla 4. Listado de componentes electrónicos etapa 1</w:t>
       </w:r>
     </w:p>
     <w:p/>
@@ -23638,11 +23561,7 @@
         </w:numPr>
       </w:pPr>
       <w:r>
-        <w:lastRenderedPageBreak/>
-        <w:t>Componentes</w:t>
-      </w:r>
-      <w:r>
-        <w:t xml:space="preserve"> </w:t>
+        <w:t xml:space="preserve">Componentes </w:t>
       </w:r>
       <w:r>
         <w:t>segunda etapa</w:t>
@@ -23669,10 +23588,7 @@
         <w:tab/>
       </w:r>
       <w:r>
-        <w:instrText>Componentes</w:instrText>
-      </w:r>
-      <w:r>
-        <w:instrText xml:space="preserve"> </w:instrText>
+        <w:instrText xml:space="preserve">Componentes </w:instrText>
       </w:r>
       <w:r>
         <w:instrText>segunda etapa</w:instrText>
@@ -24778,10 +24694,7 @@
         </w:numPr>
       </w:pPr>
       <w:r>
-        <w:t>Componentes</w:t>
-      </w:r>
-      <w:r>
-        <w:t xml:space="preserve"> </w:t>
+        <w:t xml:space="preserve">Componentes </w:t>
       </w:r>
       <w:r>
         <w:t xml:space="preserve">tercera </w:t>
@@ -24814,10 +24727,7 @@
         <w:tab/>
       </w:r>
       <w:r>
-        <w:instrText>Componentes</w:instrText>
-      </w:r>
-      <w:r>
-        <w:instrText xml:space="preserve"> </w:instrText>
+        <w:instrText xml:space="preserve">Componentes </w:instrText>
       </w:r>
       <w:r>
         <w:instrText>tercera</w:instrText>
@@ -24907,6 +24817,7 @@
                 <w:color w:val="000000"/>
                 <w:lang w:eastAsia="es-ES"/>
               </w:rPr>
+              <w:lastRenderedPageBreak/>
               <w:t>Lista</w:t>
             </w:r>
           </w:p>
@@ -25505,7 +25416,6 @@
         <w:jc w:val="center"/>
       </w:pPr>
       <w:r>
-        <w:lastRenderedPageBreak/>
         <w:fldChar w:fldCharType="begin"/>
       </w:r>
       <w:r>
@@ -25513,16 +25423,7 @@
       </w:r>
       <w:bookmarkStart w:id="59" w:name="_Toc116147381"/>
       <w:r>
-        <w:instrText xml:space="preserve">Tabla </w:instrText>
-      </w:r>
-      <w:r>
-        <w:instrText>6</w:instrText>
-      </w:r>
-      <w:r>
-        <w:instrText xml:space="preserve">. Listado de componentes electrónicos etapa </w:instrText>
-      </w:r>
-      <w:r>
-        <w:instrText>3</w:instrText>
+        <w:instrText>Tabla 6. Listado de componentes electrónicos etapa 3</w:instrText>
       </w:r>
       <w:bookmarkEnd w:id="59"/>
       <w:r>
@@ -25532,16 +25433,7 @@
         <w:fldChar w:fldCharType="end"/>
       </w:r>
       <w:r>
-        <w:t xml:space="preserve">Tabla </w:t>
-      </w:r>
-      <w:r>
-        <w:t>6</w:t>
-      </w:r>
-      <w:r>
-        <w:t xml:space="preserve">. Listado de componentes electrónicos etapa </w:t>
-      </w:r>
-      <w:r>
-        <w:t>3</w:t>
+        <w:t>Tabla 6. Listado de componentes electrónicos etapa 3</w:t>
       </w:r>
     </w:p>
     <w:p/>
@@ -25768,6 +25660,7 @@
         <w:rPr>
           <w:noProof/>
         </w:rPr>
+        <w:lastRenderedPageBreak/>
         <w:drawing>
           <wp:inline distT="0" distB="0" distL="0" distR="0" wp14:anchorId="44362A52" wp14:editId="5D50FBE9">
             <wp:extent cx="5400040" cy="2800350"/>
@@ -25813,7 +25706,6 @@
         <w:rPr>
           <w:noProof/>
         </w:rPr>
-        <w:lastRenderedPageBreak/>
         <w:drawing>
           <wp:inline distT="0" distB="0" distL="0" distR="0" wp14:anchorId="07D04BCB" wp14:editId="4AB3E640">
             <wp:extent cx="5400040" cy="3286125"/>
@@ -25938,7 +25830,11 @@
       </w:r>
       <w:proofErr w:type="spellEnd"/>
       <w:r>
-        <w:t>, ya que es una mala práctica. Para realizar esta tarea se crea una condición que según el tiempo que ha pasado desde la ejecución anterior, es capaz de crear la señal deseada. Para eso sirven las variables que se encuentran al principio “</w:t>
+        <w:t xml:space="preserve">, ya que es una mala práctica. Para realizar esta tarea se crea una condición que según el tiempo que ha </w:t>
+      </w:r>
+      <w:r>
+        <w:lastRenderedPageBreak/>
+        <w:t>pasado desde la ejecución anterior, es capaz de crear la señal deseada. Para eso sirven las variables que se encuentran al principio “</w:t>
       </w:r>
       <w:proofErr w:type="spellStart"/>
       <w:r>
@@ -26098,11 +25994,7 @@
         <w:jc w:val="both"/>
       </w:pPr>
       <w:r>
-        <w:t xml:space="preserve">La programación del servomotor es bastante sencilla, gracias a la librería de Arduino que permite la programación del servo de una manera muy sencilla. Lo único que hay que hacer es </w:t>
-      </w:r>
-      <w:r>
-        <w:lastRenderedPageBreak/>
-        <w:t>incluir la librería</w:t>
+        <w:t>La programación del servomotor es bastante sencilla, gracias a la librería de Arduino que permite la programación del servo de una manera muy sencilla. Lo único que hay que hacer es incluir la librería</w:t>
       </w:r>
       <w:r>
         <w:t xml:space="preserve"> “</w:t>
@@ -26374,10 +26266,7 @@
         <w:tab/>
       </w:r>
       <w:r>
-        <w:instrText>Filtro de media para el sensor de espesor</w:instrText>
-      </w:r>
-      <w:r>
-        <w:instrText>.</w:instrText>
+        <w:instrText>Filtro de media para el sensor de espesor.</w:instrText>
       </w:r>
       <w:bookmarkEnd w:id="65"/>
       <w:r>
@@ -26410,6 +26299,9 @@
         <w:jc w:val="both"/>
       </w:pPr>
       <w:r>
+        <w:rPr>
+          <w:noProof/>
+        </w:rPr>
         <w:lastRenderedPageBreak/>
         <w:drawing>
           <wp:inline distT="0" distB="0" distL="0" distR="0" wp14:anchorId="41F68718" wp14:editId="113C3EF0">
@@ -26458,6 +26350,9 @@
         <w:t xml:space="preserve"> </w:t>
       </w:r>
       <w:r>
+        <w:rPr>
+          <w:noProof/>
+        </w:rPr>
         <w:drawing>
           <wp:inline distT="0" distB="0" distL="0" distR="0" wp14:anchorId="0E5BFC50" wp14:editId="2AD72604">
             <wp:extent cx="5400040" cy="3072714"/>
@@ -26507,6 +26402,9 @@
         <w:ind w:firstLine="360"/>
       </w:pPr>
       <w:r>
+        <w:rPr>
+          <w:noProof/>
+        </w:rPr>
         <w:drawing>
           <wp:inline distT="0" distB="0" distL="0" distR="0" wp14:anchorId="6306B154" wp14:editId="051F9102">
             <wp:extent cx="5399061" cy="724929"/>
@@ -26662,6 +26560,9 @@
         <w:jc w:val="both"/>
       </w:pPr>
       <w:r>
+        <w:rPr>
+          <w:noProof/>
+        </w:rPr>
         <w:lastRenderedPageBreak/>
         <w:drawing>
           <wp:inline distT="0" distB="0" distL="0" distR="0" wp14:anchorId="12603AA7" wp14:editId="341792D1">
@@ -26927,10 +26828,7 @@
       </w:pPr>
       <w:r>
         <w:lastRenderedPageBreak/>
-        <w:t xml:space="preserve">Programación </w:t>
-      </w:r>
-      <w:r>
-        <w:t>PID</w:t>
+        <w:t>Programación PID</w:t>
       </w:r>
       <w:r>
         <w:fldChar w:fldCharType="begin"/>
@@ -26949,10 +26847,7 @@
       </w:r>
       <w:r>
         <w:tab/>
-        <w:instrText xml:space="preserve">Programación </w:instrText>
-      </w:r>
-      <w:r>
-        <w:instrText>PID</w:instrText>
+        <w:instrText>Programación PID</w:instrText>
       </w:r>
       <w:bookmarkEnd w:id="68"/>
       <w:r>
@@ -27444,6 +27339,7 @@
         <w:jc w:val="both"/>
       </w:pPr>
       <w:r>
+        <w:lastRenderedPageBreak/>
         <w:t xml:space="preserve">Además, ha sido bastante entretenido la programación, ya que he aprendido bastante y he usado diferentes tecnologías, </w:t>
       </w:r>
       <w:commentRangeStart w:id="74"/>
@@ -27706,7 +27602,6 @@
       <w:r>
         <w:fldChar w:fldCharType="separate"/>
       </w:r>
-      <w:proofErr w:type="spellStart"/>
       <w:r>
         <w:rPr>
           <w:rFonts w:ascii="Calibri" w:hAnsi="Calibri" w:cs="Calibri"/>
@@ -27714,109 +27609,8 @@
           <w:iCs/>
           <w:szCs w:val="24"/>
         </w:rPr>
-        <w:t>Welcome</w:t>
-      </w:r>
-      <w:proofErr w:type="spellEnd"/>
-      <w:r>
-        <w:rPr>
-          <w:rFonts w:ascii="Calibri" w:hAnsi="Calibri" w:cs="Calibri"/>
-          <w:i/>
-          <w:iCs/>
-          <w:szCs w:val="24"/>
-        </w:rPr>
-        <w:t xml:space="preserve"> </w:t>
-      </w:r>
-      <w:proofErr w:type="spellStart"/>
-      <w:r>
-        <w:rPr>
-          <w:rFonts w:ascii="Calibri" w:hAnsi="Calibri" w:cs="Calibri"/>
-          <w:i/>
-          <w:iCs/>
-          <w:szCs w:val="24"/>
-        </w:rPr>
-        <w:t>to</w:t>
-      </w:r>
-      <w:proofErr w:type="spellEnd"/>
-      <w:r>
-        <w:rPr>
-          <w:rFonts w:ascii="Calibri" w:hAnsi="Calibri" w:cs="Calibri"/>
-          <w:i/>
-          <w:iCs/>
-          <w:szCs w:val="24"/>
-        </w:rPr>
-        <w:t xml:space="preserve"> </w:t>
-      </w:r>
-      <w:proofErr w:type="spellStart"/>
-      <w:r>
-        <w:rPr>
-          <w:rFonts w:ascii="Calibri" w:hAnsi="Calibri" w:cs="Calibri"/>
-          <w:i/>
-          <w:iCs/>
-          <w:szCs w:val="24"/>
-        </w:rPr>
-        <w:t>InFiDEL’s</w:t>
-      </w:r>
-      <w:proofErr w:type="spellEnd"/>
-      <w:r>
-        <w:rPr>
-          <w:rFonts w:ascii="Calibri" w:hAnsi="Calibri" w:cs="Calibri"/>
-          <w:i/>
-          <w:iCs/>
-          <w:szCs w:val="24"/>
-        </w:rPr>
-        <w:t xml:space="preserve"> </w:t>
-      </w:r>
-      <w:proofErr w:type="spellStart"/>
-      <w:r>
-        <w:rPr>
-          <w:rFonts w:ascii="Calibri" w:hAnsi="Calibri" w:cs="Calibri"/>
-          <w:i/>
-          <w:iCs/>
-          <w:szCs w:val="24"/>
-        </w:rPr>
-        <w:t>documentation</w:t>
-      </w:r>
-      <w:proofErr w:type="spellEnd"/>
-      <w:r>
-        <w:rPr>
-          <w:rFonts w:ascii="Calibri" w:hAnsi="Calibri" w:cs="Calibri"/>
-          <w:i/>
-          <w:iCs/>
-          <w:szCs w:val="24"/>
-        </w:rPr>
-        <w:t>! —</w:t>
-      </w:r>
-      <w:proofErr w:type="spellStart"/>
-      <w:r>
-        <w:rPr>
-          <w:rFonts w:ascii="Calibri" w:hAnsi="Calibri" w:cs="Calibri"/>
-          <w:i/>
-          <w:iCs/>
-          <w:szCs w:val="24"/>
-        </w:rPr>
-        <w:t>InFiDEL</w:t>
-      </w:r>
-      <w:proofErr w:type="spellEnd"/>
-      <w:r>
-        <w:rPr>
-          <w:rFonts w:ascii="Calibri" w:hAnsi="Calibri" w:cs="Calibri"/>
-          <w:i/>
-          <w:iCs/>
-          <w:szCs w:val="24"/>
-        </w:rPr>
-        <w:t xml:space="preserve"> &lt;&gt; </w:t>
-      </w:r>
-      <w:proofErr w:type="spellStart"/>
-      <w:r>
-        <w:rPr>
-          <w:rFonts w:ascii="Calibri" w:hAnsi="Calibri" w:cs="Calibri"/>
-          <w:i/>
-          <w:iCs/>
-          <w:szCs w:val="24"/>
-        </w:rPr>
-        <w:t>documentation</w:t>
-      </w:r>
-      <w:proofErr w:type="spellEnd"/>
+        <w:t>Welcome to InFiDEL’s documentation! —InFiDEL &lt;&gt; documentation</w:t>
+      </w:r>
       <w:r>
         <w:rPr>
           <w:rFonts w:ascii="Calibri" w:hAnsi="Calibri" w:cs="Calibri"/>

--- a/TFM.docx
+++ b/TFM.docx
@@ -12514,7 +12514,8 @@
     </w:p>
     <w:tbl>
       <w:tblPr>
-        <w:tblW w:w="9000" w:type="dxa"/>
+        <w:tblW w:w="9436" w:type="dxa"/>
+        <w:tblInd w:w="-436" w:type="dxa"/>
         <w:tblCellMar>
           <w:left w:w="70" w:type="dxa"/>
           <w:right w:w="70" w:type="dxa"/>
@@ -12522,7 +12523,7 @@
         <w:tblLook w:val="04A0" w:firstRow="1" w:lastRow="0" w:firstColumn="1" w:lastColumn="0" w:noHBand="0" w:noVBand="1"/>
       </w:tblPr>
       <w:tblGrid>
-        <w:gridCol w:w="2740"/>
+        <w:gridCol w:w="3176"/>
         <w:gridCol w:w="2120"/>
         <w:gridCol w:w="1740"/>
         <w:gridCol w:w="1200"/>
@@ -12534,7 +12535,7 @@
         </w:trPr>
         <w:tc>
           <w:tcPr>
-            <w:tcW w:w="2740" w:type="dxa"/>
+            <w:tcW w:w="3176" w:type="dxa"/>
             <w:tcBorders>
               <w:top w:val="single" w:sz="8" w:space="0" w:color="auto"/>
               <w:left w:val="single" w:sz="8" w:space="0" w:color="auto"/>
@@ -12729,7 +12730,7 @@
         </w:trPr>
         <w:tc>
           <w:tcPr>
-            <w:tcW w:w="2740" w:type="dxa"/>
+            <w:tcW w:w="3176" w:type="dxa"/>
             <w:tcBorders>
               <w:top w:val="nil"/>
               <w:left w:val="single" w:sz="8" w:space="0" w:color="auto"/>
@@ -12924,7 +12925,7 @@
         </w:trPr>
         <w:tc>
           <w:tcPr>
-            <w:tcW w:w="2740" w:type="dxa"/>
+            <w:tcW w:w="3176" w:type="dxa"/>
             <w:tcBorders>
               <w:top w:val="nil"/>
               <w:left w:val="single" w:sz="8" w:space="0" w:color="auto"/>
@@ -13119,7 +13120,7 @@
         </w:trPr>
         <w:tc>
           <w:tcPr>
-            <w:tcW w:w="2740" w:type="dxa"/>
+            <w:tcW w:w="3176" w:type="dxa"/>
             <w:tcBorders>
               <w:top w:val="nil"/>
               <w:left w:val="single" w:sz="8" w:space="0" w:color="auto"/>
@@ -13314,7 +13315,7 @@
         </w:trPr>
         <w:tc>
           <w:tcPr>
-            <w:tcW w:w="2740" w:type="dxa"/>
+            <w:tcW w:w="3176" w:type="dxa"/>
             <w:tcBorders>
               <w:top w:val="nil"/>
               <w:left w:val="single" w:sz="8" w:space="0" w:color="auto"/>
@@ -13509,7 +13510,7 @@
         </w:trPr>
         <w:tc>
           <w:tcPr>
-            <w:tcW w:w="2740" w:type="dxa"/>
+            <w:tcW w:w="3176" w:type="dxa"/>
             <w:tcBorders>
               <w:top w:val="nil"/>
               <w:left w:val="single" w:sz="8" w:space="0" w:color="auto"/>
@@ -13810,7 +13811,8 @@
     </w:p>
     <w:tbl>
       <w:tblPr>
-        <w:tblW w:w="9000" w:type="dxa"/>
+        <w:tblW w:w="9436" w:type="dxa"/>
+        <w:tblInd w:w="-436" w:type="dxa"/>
         <w:tblCellMar>
           <w:left w:w="70" w:type="dxa"/>
           <w:right w:w="70" w:type="dxa"/>
@@ -13818,7 +13820,4167 @@
         <w:tblLook w:val="04A0" w:firstRow="1" w:lastRow="0" w:firstColumn="1" w:lastColumn="0" w:noHBand="0" w:noVBand="1"/>
       </w:tblPr>
       <w:tblGrid>
-        <w:gridCol w:w="2740"/>
+        <w:gridCol w:w="3261"/>
+        <w:gridCol w:w="2035"/>
+        <w:gridCol w:w="1740"/>
+        <w:gridCol w:w="1200"/>
+        <w:gridCol w:w="1200"/>
+      </w:tblGrid>
+      <w:tr>
+        <w:trPr>
+          <w:trHeight w:val="315"/>
+        </w:trPr>
+        <w:tc>
+          <w:tcPr>
+            <w:tcW w:w="3261" w:type="dxa"/>
+            <w:tcBorders>
+              <w:top w:val="single" w:sz="8" w:space="0" w:color="auto"/>
+              <w:left w:val="single" w:sz="8" w:space="0" w:color="auto"/>
+              <w:bottom w:val="single" w:sz="8" w:space="0" w:color="auto"/>
+              <w:right w:val="nil"/>
+            </w:tcBorders>
+            <w:shd w:val="clear" w:color="000000" w:fill="548235"/>
+            <w:noWrap/>
+            <w:vAlign w:val="center"/>
+            <w:hideMark/>
+          </w:tcPr>
+          <w:p>
+            <w:pPr>
+              <w:spacing w:after="0" w:line="240" w:lineRule="auto"/>
+              <w:jc w:val="center"/>
+              <w:rPr>
+                <w:rFonts w:ascii="Calibri" w:eastAsia="Times New Roman" w:hAnsi="Calibri" w:cs="Calibri"/>
+                <w:b/>
+                <w:bCs/>
+                <w:color w:val="000000"/>
+                <w:lang w:eastAsia="es-ES"/>
+              </w:rPr>
+            </w:pPr>
+            <w:r>
+              <w:rPr>
+                <w:rFonts w:ascii="Calibri" w:eastAsia="Times New Roman" w:hAnsi="Calibri" w:cs="Calibri"/>
+                <w:b/>
+                <w:bCs/>
+                <w:color w:val="000000"/>
+                <w:lang w:eastAsia="es-ES"/>
+              </w:rPr>
+              <w:t>Lista</w:t>
+            </w:r>
+          </w:p>
+        </w:tc>
+        <w:tc>
+          <w:tcPr>
+            <w:tcW w:w="2035" w:type="dxa"/>
+            <w:tcBorders>
+              <w:top w:val="single" w:sz="8" w:space="0" w:color="auto"/>
+              <w:left w:val="nil"/>
+              <w:bottom w:val="single" w:sz="8" w:space="0" w:color="auto"/>
+              <w:right w:val="nil"/>
+            </w:tcBorders>
+            <w:shd w:val="clear" w:color="000000" w:fill="548235"/>
+            <w:noWrap/>
+            <w:vAlign w:val="center"/>
+            <w:hideMark/>
+          </w:tcPr>
+          <w:p>
+            <w:pPr>
+              <w:spacing w:after="0" w:line="240" w:lineRule="auto"/>
+              <w:jc w:val="center"/>
+              <w:rPr>
+                <w:rFonts w:ascii="Calibri" w:eastAsia="Times New Roman" w:hAnsi="Calibri" w:cs="Calibri"/>
+                <w:b/>
+                <w:bCs/>
+                <w:color w:val="000000"/>
+                <w:lang w:eastAsia="es-ES"/>
+              </w:rPr>
+            </w:pPr>
+            <w:r>
+              <w:rPr>
+                <w:rFonts w:ascii="Calibri" w:eastAsia="Times New Roman" w:hAnsi="Calibri" w:cs="Calibri"/>
+                <w:b/>
+                <w:bCs/>
+                <w:color w:val="000000"/>
+                <w:lang w:eastAsia="es-ES"/>
+              </w:rPr>
+              <w:t>Número de unidades</w:t>
+            </w:r>
+          </w:p>
+        </w:tc>
+        <w:tc>
+          <w:tcPr>
+            <w:tcW w:w="1740" w:type="dxa"/>
+            <w:tcBorders>
+              <w:top w:val="single" w:sz="8" w:space="0" w:color="auto"/>
+              <w:left w:val="nil"/>
+              <w:bottom w:val="single" w:sz="8" w:space="0" w:color="auto"/>
+              <w:right w:val="nil"/>
+            </w:tcBorders>
+            <w:shd w:val="clear" w:color="000000" w:fill="548235"/>
+            <w:noWrap/>
+            <w:vAlign w:val="center"/>
+            <w:hideMark/>
+          </w:tcPr>
+          <w:p>
+            <w:pPr>
+              <w:spacing w:after="0" w:line="240" w:lineRule="auto"/>
+              <w:jc w:val="center"/>
+              <w:rPr>
+                <w:rFonts w:ascii="Calibri" w:eastAsia="Times New Roman" w:hAnsi="Calibri" w:cs="Calibri"/>
+                <w:b/>
+                <w:bCs/>
+                <w:color w:val="000000"/>
+                <w:lang w:eastAsia="es-ES"/>
+              </w:rPr>
+            </w:pPr>
+            <w:r>
+              <w:rPr>
+                <w:rFonts w:ascii="Calibri" w:eastAsia="Times New Roman" w:hAnsi="Calibri" w:cs="Calibri"/>
+                <w:b/>
+                <w:bCs/>
+                <w:color w:val="000000"/>
+                <w:lang w:eastAsia="es-ES"/>
+              </w:rPr>
+              <w:t>Medidas</w:t>
+            </w:r>
+          </w:p>
+        </w:tc>
+        <w:tc>
+          <w:tcPr>
+            <w:tcW w:w="1200" w:type="dxa"/>
+            <w:tcBorders>
+              <w:top w:val="single" w:sz="8" w:space="0" w:color="auto"/>
+              <w:left w:val="nil"/>
+              <w:bottom w:val="single" w:sz="8" w:space="0" w:color="auto"/>
+              <w:right w:val="nil"/>
+            </w:tcBorders>
+            <w:shd w:val="clear" w:color="000000" w:fill="548235"/>
+            <w:noWrap/>
+            <w:vAlign w:val="center"/>
+            <w:hideMark/>
+          </w:tcPr>
+          <w:p>
+            <w:pPr>
+              <w:spacing w:after="0" w:line="240" w:lineRule="auto"/>
+              <w:jc w:val="center"/>
+              <w:rPr>
+                <w:rFonts w:ascii="Calibri" w:eastAsia="Times New Roman" w:hAnsi="Calibri" w:cs="Calibri"/>
+                <w:b/>
+                <w:bCs/>
+                <w:color w:val="000000"/>
+                <w:lang w:eastAsia="es-ES"/>
+              </w:rPr>
+            </w:pPr>
+            <w:r>
+              <w:rPr>
+                <w:rFonts w:ascii="Calibri" w:eastAsia="Times New Roman" w:hAnsi="Calibri" w:cs="Calibri"/>
+                <w:b/>
+                <w:bCs/>
+                <w:color w:val="000000"/>
+                <w:lang w:eastAsia="es-ES"/>
+              </w:rPr>
+              <w:t>Material</w:t>
+            </w:r>
+          </w:p>
+        </w:tc>
+        <w:tc>
+          <w:tcPr>
+            <w:tcW w:w="1200" w:type="dxa"/>
+            <w:tcBorders>
+              <w:top w:val="single" w:sz="8" w:space="0" w:color="auto"/>
+              <w:left w:val="nil"/>
+              <w:bottom w:val="single" w:sz="8" w:space="0" w:color="auto"/>
+              <w:right w:val="single" w:sz="8" w:space="0" w:color="auto"/>
+            </w:tcBorders>
+            <w:shd w:val="clear" w:color="000000" w:fill="548235"/>
+            <w:noWrap/>
+            <w:vAlign w:val="center"/>
+            <w:hideMark/>
+          </w:tcPr>
+          <w:p>
+            <w:pPr>
+              <w:spacing w:after="0" w:line="240" w:lineRule="auto"/>
+              <w:jc w:val="center"/>
+              <w:rPr>
+                <w:rFonts w:ascii="Calibri" w:eastAsia="Times New Roman" w:hAnsi="Calibri" w:cs="Calibri"/>
+                <w:b/>
+                <w:bCs/>
+                <w:color w:val="000000"/>
+                <w:lang w:eastAsia="es-ES"/>
+              </w:rPr>
+            </w:pPr>
+            <w:r>
+              <w:rPr>
+                <w:rFonts w:ascii="Calibri" w:eastAsia="Times New Roman" w:hAnsi="Calibri" w:cs="Calibri"/>
+                <w:b/>
+                <w:bCs/>
+                <w:color w:val="000000"/>
+                <w:lang w:eastAsia="es-ES"/>
+              </w:rPr>
+              <w:t>Impreso 3D</w:t>
+            </w:r>
+          </w:p>
+        </w:tc>
+      </w:tr>
+      <w:tr>
+        <w:trPr>
+          <w:trHeight w:val="300"/>
+        </w:trPr>
+        <w:tc>
+          <w:tcPr>
+            <w:tcW w:w="3261" w:type="dxa"/>
+            <w:tcBorders>
+              <w:top w:val="nil"/>
+              <w:left w:val="single" w:sz="8" w:space="0" w:color="auto"/>
+              <w:bottom w:val="nil"/>
+              <w:right w:val="nil"/>
+            </w:tcBorders>
+            <w:shd w:val="clear" w:color="000000" w:fill="C6E0B4"/>
+            <w:noWrap/>
+            <w:vAlign w:val="center"/>
+            <w:hideMark/>
+          </w:tcPr>
+          <w:p>
+            <w:pPr>
+              <w:spacing w:after="0" w:line="240" w:lineRule="auto"/>
+              <w:jc w:val="center"/>
+              <w:rPr>
+                <w:rFonts w:ascii="Calibri" w:eastAsia="Times New Roman" w:hAnsi="Calibri" w:cs="Calibri"/>
+                <w:b/>
+                <w:bCs/>
+                <w:color w:val="000000"/>
+                <w:lang w:eastAsia="es-ES"/>
+              </w:rPr>
+            </w:pPr>
+            <w:r>
+              <w:rPr>
+                <w:rFonts w:ascii="Calibri" w:eastAsia="Times New Roman" w:hAnsi="Calibri" w:cs="Calibri"/>
+                <w:b/>
+                <w:bCs/>
+                <w:color w:val="000000"/>
+                <w:lang w:eastAsia="es-ES"/>
+              </w:rPr>
+              <w:t xml:space="preserve">Puntos guía </w:t>
+            </w:r>
+          </w:p>
+        </w:tc>
+        <w:tc>
+          <w:tcPr>
+            <w:tcW w:w="2035" w:type="dxa"/>
+            <w:tcBorders>
+              <w:top w:val="nil"/>
+              <w:left w:val="nil"/>
+              <w:bottom w:val="nil"/>
+              <w:right w:val="nil"/>
+            </w:tcBorders>
+            <w:shd w:val="clear" w:color="000000" w:fill="C6E0B4"/>
+            <w:noWrap/>
+            <w:vAlign w:val="center"/>
+            <w:hideMark/>
+          </w:tcPr>
+          <w:p>
+            <w:pPr>
+              <w:spacing w:after="0" w:line="240" w:lineRule="auto"/>
+              <w:jc w:val="center"/>
+              <w:rPr>
+                <w:rFonts w:ascii="Calibri" w:eastAsia="Times New Roman" w:hAnsi="Calibri" w:cs="Calibri"/>
+                <w:b/>
+                <w:bCs/>
+                <w:color w:val="000000"/>
+                <w:lang w:eastAsia="es-ES"/>
+              </w:rPr>
+            </w:pPr>
+            <w:r>
+              <w:rPr>
+                <w:rFonts w:ascii="Calibri" w:eastAsia="Times New Roman" w:hAnsi="Calibri" w:cs="Calibri"/>
+                <w:b/>
+                <w:bCs/>
+                <w:color w:val="000000"/>
+                <w:lang w:eastAsia="es-ES"/>
+              </w:rPr>
+              <w:t>2</w:t>
+            </w:r>
+          </w:p>
+        </w:tc>
+        <w:tc>
+          <w:tcPr>
+            <w:tcW w:w="1740" w:type="dxa"/>
+            <w:tcBorders>
+              <w:top w:val="nil"/>
+              <w:left w:val="nil"/>
+              <w:bottom w:val="nil"/>
+              <w:right w:val="nil"/>
+            </w:tcBorders>
+            <w:shd w:val="clear" w:color="000000" w:fill="C6E0B4"/>
+            <w:noWrap/>
+            <w:vAlign w:val="center"/>
+            <w:hideMark/>
+          </w:tcPr>
+          <w:p>
+            <w:pPr>
+              <w:spacing w:after="0" w:line="240" w:lineRule="auto"/>
+              <w:jc w:val="center"/>
+              <w:rPr>
+                <w:rFonts w:ascii="Calibri" w:eastAsia="Times New Roman" w:hAnsi="Calibri" w:cs="Calibri"/>
+                <w:b/>
+                <w:bCs/>
+                <w:color w:val="000000"/>
+                <w:lang w:eastAsia="es-ES"/>
+              </w:rPr>
+            </w:pPr>
+            <w:r>
+              <w:rPr>
+                <w:rFonts w:ascii="Calibri" w:eastAsia="Times New Roman" w:hAnsi="Calibri" w:cs="Calibri"/>
+                <w:b/>
+                <w:bCs/>
+                <w:color w:val="000000"/>
+                <w:lang w:eastAsia="es-ES"/>
+              </w:rPr>
+              <w:t> </w:t>
+            </w:r>
+          </w:p>
+        </w:tc>
+        <w:tc>
+          <w:tcPr>
+            <w:tcW w:w="1200" w:type="dxa"/>
+            <w:tcBorders>
+              <w:top w:val="nil"/>
+              <w:left w:val="nil"/>
+              <w:bottom w:val="nil"/>
+              <w:right w:val="nil"/>
+            </w:tcBorders>
+            <w:shd w:val="clear" w:color="000000" w:fill="C6E0B4"/>
+            <w:noWrap/>
+            <w:vAlign w:val="center"/>
+            <w:hideMark/>
+          </w:tcPr>
+          <w:p>
+            <w:pPr>
+              <w:spacing w:after="0" w:line="240" w:lineRule="auto"/>
+              <w:jc w:val="center"/>
+              <w:rPr>
+                <w:rFonts w:ascii="Calibri" w:eastAsia="Times New Roman" w:hAnsi="Calibri" w:cs="Calibri"/>
+                <w:b/>
+                <w:bCs/>
+                <w:color w:val="000000"/>
+                <w:lang w:eastAsia="es-ES"/>
+              </w:rPr>
+            </w:pPr>
+            <w:r>
+              <w:rPr>
+                <w:rFonts w:ascii="Calibri" w:eastAsia="Times New Roman" w:hAnsi="Calibri" w:cs="Calibri"/>
+                <w:b/>
+                <w:bCs/>
+                <w:color w:val="000000"/>
+                <w:lang w:eastAsia="es-ES"/>
+              </w:rPr>
+              <w:t>PVC</w:t>
+            </w:r>
+          </w:p>
+        </w:tc>
+        <w:tc>
+          <w:tcPr>
+            <w:tcW w:w="1200" w:type="dxa"/>
+            <w:tcBorders>
+              <w:top w:val="nil"/>
+              <w:left w:val="nil"/>
+              <w:bottom w:val="nil"/>
+              <w:right w:val="single" w:sz="8" w:space="0" w:color="auto"/>
+            </w:tcBorders>
+            <w:shd w:val="clear" w:color="000000" w:fill="C6E0B4"/>
+            <w:noWrap/>
+            <w:vAlign w:val="center"/>
+            <w:hideMark/>
+          </w:tcPr>
+          <w:p>
+            <w:pPr>
+              <w:spacing w:after="0" w:line="240" w:lineRule="auto"/>
+              <w:jc w:val="center"/>
+              <w:rPr>
+                <w:rFonts w:ascii="Calibri" w:eastAsia="Times New Roman" w:hAnsi="Calibri" w:cs="Calibri"/>
+                <w:b/>
+                <w:bCs/>
+                <w:color w:val="000000"/>
+                <w:lang w:eastAsia="es-ES"/>
+              </w:rPr>
+            </w:pPr>
+            <w:r>
+              <w:rPr>
+                <w:rFonts w:ascii="Calibri" w:eastAsia="Times New Roman" w:hAnsi="Calibri" w:cs="Calibri"/>
+                <w:b/>
+                <w:bCs/>
+                <w:color w:val="000000"/>
+                <w:lang w:eastAsia="es-ES"/>
+              </w:rPr>
+              <w:t> </w:t>
+            </w:r>
+          </w:p>
+        </w:tc>
+      </w:tr>
+      <w:tr>
+        <w:trPr>
+          <w:trHeight w:val="300"/>
+        </w:trPr>
+        <w:tc>
+          <w:tcPr>
+            <w:tcW w:w="3261" w:type="dxa"/>
+            <w:tcBorders>
+              <w:top w:val="nil"/>
+              <w:left w:val="single" w:sz="8" w:space="0" w:color="auto"/>
+              <w:bottom w:val="nil"/>
+              <w:right w:val="nil"/>
+            </w:tcBorders>
+            <w:shd w:val="clear" w:color="000000" w:fill="C6E0B4"/>
+            <w:noWrap/>
+            <w:vAlign w:val="center"/>
+            <w:hideMark/>
+          </w:tcPr>
+          <w:p>
+            <w:pPr>
+              <w:spacing w:after="0" w:line="240" w:lineRule="auto"/>
+              <w:jc w:val="center"/>
+              <w:rPr>
+                <w:rFonts w:ascii="Calibri" w:eastAsia="Times New Roman" w:hAnsi="Calibri" w:cs="Calibri"/>
+                <w:b/>
+                <w:bCs/>
+                <w:color w:val="000000"/>
+                <w:lang w:eastAsia="es-ES"/>
+              </w:rPr>
+            </w:pPr>
+            <w:r>
+              <w:rPr>
+                <w:rFonts w:ascii="Calibri" w:eastAsia="Times New Roman" w:hAnsi="Calibri" w:cs="Calibri"/>
+                <w:b/>
+                <w:bCs/>
+                <w:color w:val="000000"/>
+                <w:lang w:eastAsia="es-ES"/>
+              </w:rPr>
+              <w:t xml:space="preserve">Soporte primera guía </w:t>
+            </w:r>
+          </w:p>
+        </w:tc>
+        <w:tc>
+          <w:tcPr>
+            <w:tcW w:w="2035" w:type="dxa"/>
+            <w:tcBorders>
+              <w:top w:val="nil"/>
+              <w:left w:val="nil"/>
+              <w:bottom w:val="nil"/>
+              <w:right w:val="nil"/>
+            </w:tcBorders>
+            <w:shd w:val="clear" w:color="000000" w:fill="C6E0B4"/>
+            <w:noWrap/>
+            <w:vAlign w:val="center"/>
+            <w:hideMark/>
+          </w:tcPr>
+          <w:p>
+            <w:pPr>
+              <w:spacing w:after="0" w:line="240" w:lineRule="auto"/>
+              <w:jc w:val="center"/>
+              <w:rPr>
+                <w:rFonts w:ascii="Calibri" w:eastAsia="Times New Roman" w:hAnsi="Calibri" w:cs="Calibri"/>
+                <w:b/>
+                <w:bCs/>
+                <w:color w:val="000000"/>
+                <w:lang w:eastAsia="es-ES"/>
+              </w:rPr>
+            </w:pPr>
+            <w:r>
+              <w:rPr>
+                <w:rFonts w:ascii="Calibri" w:eastAsia="Times New Roman" w:hAnsi="Calibri" w:cs="Calibri"/>
+                <w:b/>
+                <w:bCs/>
+                <w:color w:val="000000"/>
+                <w:lang w:eastAsia="es-ES"/>
+              </w:rPr>
+              <w:t>1</w:t>
+            </w:r>
+          </w:p>
+        </w:tc>
+        <w:tc>
+          <w:tcPr>
+            <w:tcW w:w="1740" w:type="dxa"/>
+            <w:tcBorders>
+              <w:top w:val="nil"/>
+              <w:left w:val="nil"/>
+              <w:bottom w:val="nil"/>
+              <w:right w:val="nil"/>
+            </w:tcBorders>
+            <w:shd w:val="clear" w:color="000000" w:fill="C6E0B4"/>
+            <w:noWrap/>
+            <w:vAlign w:val="center"/>
+            <w:hideMark/>
+          </w:tcPr>
+          <w:p>
+            <w:pPr>
+              <w:spacing w:after="0" w:line="240" w:lineRule="auto"/>
+              <w:jc w:val="center"/>
+              <w:rPr>
+                <w:rFonts w:ascii="Calibri" w:eastAsia="Times New Roman" w:hAnsi="Calibri" w:cs="Calibri"/>
+                <w:b/>
+                <w:bCs/>
+                <w:color w:val="000000"/>
+                <w:lang w:eastAsia="es-ES"/>
+              </w:rPr>
+            </w:pPr>
+            <w:r>
+              <w:rPr>
+                <w:rFonts w:ascii="Calibri" w:eastAsia="Times New Roman" w:hAnsi="Calibri" w:cs="Calibri"/>
+                <w:b/>
+                <w:bCs/>
+                <w:color w:val="000000"/>
+                <w:lang w:eastAsia="es-ES"/>
+              </w:rPr>
+              <w:t> </w:t>
+            </w:r>
+          </w:p>
+        </w:tc>
+        <w:tc>
+          <w:tcPr>
+            <w:tcW w:w="1200" w:type="dxa"/>
+            <w:tcBorders>
+              <w:top w:val="nil"/>
+              <w:left w:val="nil"/>
+              <w:bottom w:val="nil"/>
+              <w:right w:val="nil"/>
+            </w:tcBorders>
+            <w:shd w:val="clear" w:color="000000" w:fill="C6E0B4"/>
+            <w:noWrap/>
+            <w:vAlign w:val="center"/>
+            <w:hideMark/>
+          </w:tcPr>
+          <w:p>
+            <w:pPr>
+              <w:spacing w:after="0" w:line="240" w:lineRule="auto"/>
+              <w:jc w:val="center"/>
+              <w:rPr>
+                <w:rFonts w:ascii="Calibri" w:eastAsia="Times New Roman" w:hAnsi="Calibri" w:cs="Calibri"/>
+                <w:b/>
+                <w:bCs/>
+                <w:color w:val="000000"/>
+                <w:lang w:eastAsia="es-ES"/>
+              </w:rPr>
+            </w:pPr>
+            <w:r>
+              <w:rPr>
+                <w:rFonts w:ascii="Calibri" w:eastAsia="Times New Roman" w:hAnsi="Calibri" w:cs="Calibri"/>
+                <w:b/>
+                <w:bCs/>
+                <w:color w:val="000000"/>
+                <w:lang w:eastAsia="es-ES"/>
+              </w:rPr>
+              <w:t>PETG</w:t>
+            </w:r>
+          </w:p>
+        </w:tc>
+        <w:tc>
+          <w:tcPr>
+            <w:tcW w:w="1200" w:type="dxa"/>
+            <w:tcBorders>
+              <w:top w:val="nil"/>
+              <w:left w:val="nil"/>
+              <w:bottom w:val="nil"/>
+              <w:right w:val="single" w:sz="8" w:space="0" w:color="auto"/>
+            </w:tcBorders>
+            <w:shd w:val="clear" w:color="000000" w:fill="C6E0B4"/>
+            <w:noWrap/>
+            <w:vAlign w:val="center"/>
+            <w:hideMark/>
+          </w:tcPr>
+          <w:p>
+            <w:pPr>
+              <w:spacing w:after="0" w:line="240" w:lineRule="auto"/>
+              <w:jc w:val="center"/>
+              <w:rPr>
+                <w:rFonts w:ascii="Calibri" w:eastAsia="Times New Roman" w:hAnsi="Calibri" w:cs="Calibri"/>
+                <w:b/>
+                <w:bCs/>
+                <w:color w:val="000000"/>
+                <w:lang w:eastAsia="es-ES"/>
+              </w:rPr>
+            </w:pPr>
+            <w:r>
+              <w:rPr>
+                <w:rFonts w:ascii="Calibri" w:eastAsia="Times New Roman" w:hAnsi="Calibri" w:cs="Calibri"/>
+                <w:b/>
+                <w:bCs/>
+                <w:color w:val="000000"/>
+                <w:lang w:eastAsia="es-ES"/>
+              </w:rPr>
+              <w:t>Si</w:t>
+            </w:r>
+          </w:p>
+        </w:tc>
+      </w:tr>
+      <w:tr>
+        <w:trPr>
+          <w:trHeight w:val="300"/>
+        </w:trPr>
+        <w:tc>
+          <w:tcPr>
+            <w:tcW w:w="3261" w:type="dxa"/>
+            <w:tcBorders>
+              <w:top w:val="nil"/>
+              <w:left w:val="single" w:sz="8" w:space="0" w:color="auto"/>
+              <w:bottom w:val="nil"/>
+              <w:right w:val="nil"/>
+            </w:tcBorders>
+            <w:shd w:val="clear" w:color="000000" w:fill="C6E0B4"/>
+            <w:noWrap/>
+            <w:vAlign w:val="center"/>
+            <w:hideMark/>
+          </w:tcPr>
+          <w:p>
+            <w:pPr>
+              <w:spacing w:after="0" w:line="240" w:lineRule="auto"/>
+              <w:jc w:val="center"/>
+              <w:rPr>
+                <w:rFonts w:ascii="Calibri" w:eastAsia="Times New Roman" w:hAnsi="Calibri" w:cs="Calibri"/>
+                <w:b/>
+                <w:bCs/>
+                <w:color w:val="000000"/>
+                <w:lang w:eastAsia="es-ES"/>
+              </w:rPr>
+            </w:pPr>
+            <w:r>
+              <w:rPr>
+                <w:rFonts w:ascii="Calibri" w:eastAsia="Times New Roman" w:hAnsi="Calibri" w:cs="Calibri"/>
+                <w:b/>
+                <w:bCs/>
+                <w:color w:val="000000"/>
+                <w:lang w:eastAsia="es-ES"/>
+              </w:rPr>
+              <w:t>Soporte segunda guía</w:t>
+            </w:r>
+          </w:p>
+        </w:tc>
+        <w:tc>
+          <w:tcPr>
+            <w:tcW w:w="2035" w:type="dxa"/>
+            <w:tcBorders>
+              <w:top w:val="nil"/>
+              <w:left w:val="nil"/>
+              <w:bottom w:val="nil"/>
+              <w:right w:val="nil"/>
+            </w:tcBorders>
+            <w:shd w:val="clear" w:color="000000" w:fill="C6E0B4"/>
+            <w:noWrap/>
+            <w:vAlign w:val="center"/>
+            <w:hideMark/>
+          </w:tcPr>
+          <w:p>
+            <w:pPr>
+              <w:spacing w:after="0" w:line="240" w:lineRule="auto"/>
+              <w:jc w:val="center"/>
+              <w:rPr>
+                <w:rFonts w:ascii="Calibri" w:eastAsia="Times New Roman" w:hAnsi="Calibri" w:cs="Calibri"/>
+                <w:b/>
+                <w:bCs/>
+                <w:color w:val="000000"/>
+                <w:lang w:eastAsia="es-ES"/>
+              </w:rPr>
+            </w:pPr>
+            <w:r>
+              <w:rPr>
+                <w:rFonts w:ascii="Calibri" w:eastAsia="Times New Roman" w:hAnsi="Calibri" w:cs="Calibri"/>
+                <w:b/>
+                <w:bCs/>
+                <w:color w:val="000000"/>
+                <w:lang w:eastAsia="es-ES"/>
+              </w:rPr>
+              <w:t>1</w:t>
+            </w:r>
+          </w:p>
+        </w:tc>
+        <w:tc>
+          <w:tcPr>
+            <w:tcW w:w="1740" w:type="dxa"/>
+            <w:tcBorders>
+              <w:top w:val="nil"/>
+              <w:left w:val="nil"/>
+              <w:bottom w:val="nil"/>
+              <w:right w:val="nil"/>
+            </w:tcBorders>
+            <w:shd w:val="clear" w:color="000000" w:fill="C6E0B4"/>
+            <w:noWrap/>
+            <w:vAlign w:val="center"/>
+            <w:hideMark/>
+          </w:tcPr>
+          <w:p>
+            <w:pPr>
+              <w:spacing w:after="0" w:line="240" w:lineRule="auto"/>
+              <w:jc w:val="center"/>
+              <w:rPr>
+                <w:rFonts w:ascii="Calibri" w:eastAsia="Times New Roman" w:hAnsi="Calibri" w:cs="Calibri"/>
+                <w:b/>
+                <w:bCs/>
+                <w:color w:val="000000"/>
+                <w:lang w:eastAsia="es-ES"/>
+              </w:rPr>
+            </w:pPr>
+            <w:r>
+              <w:rPr>
+                <w:rFonts w:ascii="Calibri" w:eastAsia="Times New Roman" w:hAnsi="Calibri" w:cs="Calibri"/>
+                <w:b/>
+                <w:bCs/>
+                <w:color w:val="000000"/>
+                <w:lang w:eastAsia="es-ES"/>
+              </w:rPr>
+              <w:t> </w:t>
+            </w:r>
+          </w:p>
+        </w:tc>
+        <w:tc>
+          <w:tcPr>
+            <w:tcW w:w="1200" w:type="dxa"/>
+            <w:tcBorders>
+              <w:top w:val="nil"/>
+              <w:left w:val="nil"/>
+              <w:bottom w:val="nil"/>
+              <w:right w:val="nil"/>
+            </w:tcBorders>
+            <w:shd w:val="clear" w:color="000000" w:fill="C6E0B4"/>
+            <w:noWrap/>
+            <w:vAlign w:val="center"/>
+            <w:hideMark/>
+          </w:tcPr>
+          <w:p>
+            <w:pPr>
+              <w:spacing w:after="0" w:line="240" w:lineRule="auto"/>
+              <w:jc w:val="center"/>
+              <w:rPr>
+                <w:rFonts w:ascii="Calibri" w:eastAsia="Times New Roman" w:hAnsi="Calibri" w:cs="Calibri"/>
+                <w:b/>
+                <w:bCs/>
+                <w:color w:val="000000"/>
+                <w:lang w:eastAsia="es-ES"/>
+              </w:rPr>
+            </w:pPr>
+            <w:r>
+              <w:rPr>
+                <w:rFonts w:ascii="Calibri" w:eastAsia="Times New Roman" w:hAnsi="Calibri" w:cs="Calibri"/>
+                <w:b/>
+                <w:bCs/>
+                <w:color w:val="000000"/>
+                <w:lang w:eastAsia="es-ES"/>
+              </w:rPr>
+              <w:t>PETG</w:t>
+            </w:r>
+          </w:p>
+        </w:tc>
+        <w:tc>
+          <w:tcPr>
+            <w:tcW w:w="1200" w:type="dxa"/>
+            <w:tcBorders>
+              <w:top w:val="nil"/>
+              <w:left w:val="nil"/>
+              <w:bottom w:val="nil"/>
+              <w:right w:val="single" w:sz="8" w:space="0" w:color="auto"/>
+            </w:tcBorders>
+            <w:shd w:val="clear" w:color="000000" w:fill="C6E0B4"/>
+            <w:noWrap/>
+            <w:vAlign w:val="center"/>
+            <w:hideMark/>
+          </w:tcPr>
+          <w:p>
+            <w:pPr>
+              <w:spacing w:after="0" w:line="240" w:lineRule="auto"/>
+              <w:jc w:val="center"/>
+              <w:rPr>
+                <w:rFonts w:ascii="Calibri" w:eastAsia="Times New Roman" w:hAnsi="Calibri" w:cs="Calibri"/>
+                <w:b/>
+                <w:bCs/>
+                <w:color w:val="000000"/>
+                <w:lang w:eastAsia="es-ES"/>
+              </w:rPr>
+            </w:pPr>
+            <w:r>
+              <w:rPr>
+                <w:rFonts w:ascii="Calibri" w:eastAsia="Times New Roman" w:hAnsi="Calibri" w:cs="Calibri"/>
+                <w:b/>
+                <w:bCs/>
+                <w:color w:val="000000"/>
+                <w:lang w:eastAsia="es-ES"/>
+              </w:rPr>
+              <w:t>Si</w:t>
+            </w:r>
+          </w:p>
+        </w:tc>
+      </w:tr>
+      <w:tr>
+        <w:trPr>
+          <w:trHeight w:val="300"/>
+        </w:trPr>
+        <w:tc>
+          <w:tcPr>
+            <w:tcW w:w="3261" w:type="dxa"/>
+            <w:tcBorders>
+              <w:top w:val="nil"/>
+              <w:left w:val="single" w:sz="8" w:space="0" w:color="auto"/>
+              <w:bottom w:val="nil"/>
+              <w:right w:val="nil"/>
+            </w:tcBorders>
+            <w:shd w:val="clear" w:color="000000" w:fill="C6E0B4"/>
+            <w:noWrap/>
+            <w:vAlign w:val="center"/>
+            <w:hideMark/>
+          </w:tcPr>
+          <w:p>
+            <w:pPr>
+              <w:spacing w:after="0" w:line="240" w:lineRule="auto"/>
+              <w:jc w:val="center"/>
+              <w:rPr>
+                <w:rFonts w:ascii="Calibri" w:eastAsia="Times New Roman" w:hAnsi="Calibri" w:cs="Calibri"/>
+                <w:b/>
+                <w:bCs/>
+                <w:color w:val="000000"/>
+                <w:lang w:eastAsia="es-ES"/>
+              </w:rPr>
+            </w:pPr>
+            <w:r>
+              <w:rPr>
+                <w:rFonts w:ascii="Calibri" w:eastAsia="Times New Roman" w:hAnsi="Calibri" w:cs="Calibri"/>
+                <w:b/>
+                <w:bCs/>
+                <w:color w:val="000000"/>
+                <w:lang w:eastAsia="es-ES"/>
+              </w:rPr>
+              <w:t>Tuercas</w:t>
+            </w:r>
+          </w:p>
+        </w:tc>
+        <w:tc>
+          <w:tcPr>
+            <w:tcW w:w="2035" w:type="dxa"/>
+            <w:tcBorders>
+              <w:top w:val="nil"/>
+              <w:left w:val="nil"/>
+              <w:bottom w:val="nil"/>
+              <w:right w:val="nil"/>
+            </w:tcBorders>
+            <w:shd w:val="clear" w:color="000000" w:fill="C6E0B4"/>
+            <w:noWrap/>
+            <w:vAlign w:val="center"/>
+            <w:hideMark/>
+          </w:tcPr>
+          <w:p>
+            <w:pPr>
+              <w:spacing w:after="0" w:line="240" w:lineRule="auto"/>
+              <w:jc w:val="center"/>
+              <w:rPr>
+                <w:rFonts w:ascii="Calibri" w:eastAsia="Times New Roman" w:hAnsi="Calibri" w:cs="Calibri"/>
+                <w:b/>
+                <w:bCs/>
+                <w:color w:val="000000"/>
+                <w:lang w:eastAsia="es-ES"/>
+              </w:rPr>
+            </w:pPr>
+            <w:r>
+              <w:rPr>
+                <w:rFonts w:ascii="Calibri" w:eastAsia="Times New Roman" w:hAnsi="Calibri" w:cs="Calibri"/>
+                <w:b/>
+                <w:bCs/>
+                <w:color w:val="000000"/>
+                <w:lang w:eastAsia="es-ES"/>
+              </w:rPr>
+              <w:t>2</w:t>
+            </w:r>
+          </w:p>
+        </w:tc>
+        <w:tc>
+          <w:tcPr>
+            <w:tcW w:w="1740" w:type="dxa"/>
+            <w:tcBorders>
+              <w:top w:val="nil"/>
+              <w:left w:val="nil"/>
+              <w:bottom w:val="nil"/>
+              <w:right w:val="nil"/>
+            </w:tcBorders>
+            <w:shd w:val="clear" w:color="000000" w:fill="C6E0B4"/>
+            <w:noWrap/>
+            <w:vAlign w:val="center"/>
+            <w:hideMark/>
+          </w:tcPr>
+          <w:p>
+            <w:pPr>
+              <w:spacing w:after="0" w:line="240" w:lineRule="auto"/>
+              <w:jc w:val="center"/>
+              <w:rPr>
+                <w:rFonts w:ascii="Calibri" w:eastAsia="Times New Roman" w:hAnsi="Calibri" w:cs="Calibri"/>
+                <w:b/>
+                <w:bCs/>
+                <w:color w:val="000000"/>
+                <w:lang w:eastAsia="es-ES"/>
+              </w:rPr>
+            </w:pPr>
+            <w:r>
+              <w:rPr>
+                <w:rFonts w:ascii="Calibri" w:eastAsia="Times New Roman" w:hAnsi="Calibri" w:cs="Calibri"/>
+                <w:b/>
+                <w:bCs/>
+                <w:color w:val="000000"/>
+                <w:lang w:eastAsia="es-ES"/>
+              </w:rPr>
+              <w:t xml:space="preserve">M8 </w:t>
+            </w:r>
+          </w:p>
+        </w:tc>
+        <w:tc>
+          <w:tcPr>
+            <w:tcW w:w="1200" w:type="dxa"/>
+            <w:tcBorders>
+              <w:top w:val="nil"/>
+              <w:left w:val="nil"/>
+              <w:bottom w:val="nil"/>
+              <w:right w:val="nil"/>
+            </w:tcBorders>
+            <w:shd w:val="clear" w:color="000000" w:fill="C6E0B4"/>
+            <w:noWrap/>
+            <w:vAlign w:val="center"/>
+            <w:hideMark/>
+          </w:tcPr>
+          <w:p>
+            <w:pPr>
+              <w:spacing w:after="0" w:line="240" w:lineRule="auto"/>
+              <w:jc w:val="center"/>
+              <w:rPr>
+                <w:rFonts w:ascii="Calibri" w:eastAsia="Times New Roman" w:hAnsi="Calibri" w:cs="Calibri"/>
+                <w:b/>
+                <w:bCs/>
+                <w:color w:val="000000"/>
+                <w:lang w:eastAsia="es-ES"/>
+              </w:rPr>
+            </w:pPr>
+            <w:r>
+              <w:rPr>
+                <w:rFonts w:ascii="Calibri" w:eastAsia="Times New Roman" w:hAnsi="Calibri" w:cs="Calibri"/>
+                <w:b/>
+                <w:bCs/>
+                <w:color w:val="000000"/>
+                <w:lang w:eastAsia="es-ES"/>
+              </w:rPr>
+              <w:t>Aluminio</w:t>
+            </w:r>
+          </w:p>
+        </w:tc>
+        <w:tc>
+          <w:tcPr>
+            <w:tcW w:w="1200" w:type="dxa"/>
+            <w:tcBorders>
+              <w:top w:val="nil"/>
+              <w:left w:val="nil"/>
+              <w:bottom w:val="nil"/>
+              <w:right w:val="single" w:sz="8" w:space="0" w:color="auto"/>
+            </w:tcBorders>
+            <w:shd w:val="clear" w:color="000000" w:fill="C6E0B4"/>
+            <w:noWrap/>
+            <w:vAlign w:val="center"/>
+            <w:hideMark/>
+          </w:tcPr>
+          <w:p>
+            <w:pPr>
+              <w:spacing w:after="0" w:line="240" w:lineRule="auto"/>
+              <w:jc w:val="center"/>
+              <w:rPr>
+                <w:rFonts w:ascii="Calibri" w:eastAsia="Times New Roman" w:hAnsi="Calibri" w:cs="Calibri"/>
+                <w:b/>
+                <w:bCs/>
+                <w:color w:val="000000"/>
+                <w:lang w:eastAsia="es-ES"/>
+              </w:rPr>
+            </w:pPr>
+            <w:r>
+              <w:rPr>
+                <w:rFonts w:ascii="Calibri" w:eastAsia="Times New Roman" w:hAnsi="Calibri" w:cs="Calibri"/>
+                <w:b/>
+                <w:bCs/>
+                <w:color w:val="000000"/>
+                <w:lang w:eastAsia="es-ES"/>
+              </w:rPr>
+              <w:t> </w:t>
+            </w:r>
+          </w:p>
+        </w:tc>
+      </w:tr>
+      <w:tr>
+        <w:trPr>
+          <w:trHeight w:val="315"/>
+        </w:trPr>
+        <w:tc>
+          <w:tcPr>
+            <w:tcW w:w="3261" w:type="dxa"/>
+            <w:tcBorders>
+              <w:top w:val="nil"/>
+              <w:left w:val="single" w:sz="8" w:space="0" w:color="auto"/>
+              <w:bottom w:val="nil"/>
+              <w:right w:val="nil"/>
+            </w:tcBorders>
+            <w:shd w:val="clear" w:color="000000" w:fill="C6E0B4"/>
+            <w:noWrap/>
+            <w:vAlign w:val="center"/>
+            <w:hideMark/>
+          </w:tcPr>
+          <w:p>
+            <w:pPr>
+              <w:spacing w:after="0" w:line="240" w:lineRule="auto"/>
+              <w:jc w:val="center"/>
+              <w:rPr>
+                <w:rFonts w:ascii="Calibri" w:eastAsia="Times New Roman" w:hAnsi="Calibri" w:cs="Calibri"/>
+                <w:b/>
+                <w:bCs/>
+                <w:color w:val="000000"/>
+                <w:lang w:eastAsia="es-ES"/>
+              </w:rPr>
+            </w:pPr>
+            <w:r>
+              <w:rPr>
+                <w:rFonts w:ascii="Calibri" w:eastAsia="Times New Roman" w:hAnsi="Calibri" w:cs="Calibri"/>
+                <w:b/>
+                <w:bCs/>
+                <w:color w:val="000000"/>
+                <w:lang w:eastAsia="es-ES"/>
+              </w:rPr>
+              <w:t>Varilla roscada</w:t>
+            </w:r>
+          </w:p>
+        </w:tc>
+        <w:tc>
+          <w:tcPr>
+            <w:tcW w:w="2035" w:type="dxa"/>
+            <w:tcBorders>
+              <w:top w:val="nil"/>
+              <w:left w:val="nil"/>
+              <w:bottom w:val="nil"/>
+              <w:right w:val="nil"/>
+            </w:tcBorders>
+            <w:shd w:val="clear" w:color="000000" w:fill="C6E0B4"/>
+            <w:noWrap/>
+            <w:vAlign w:val="center"/>
+            <w:hideMark/>
+          </w:tcPr>
+          <w:p>
+            <w:pPr>
+              <w:spacing w:after="0" w:line="240" w:lineRule="auto"/>
+              <w:jc w:val="center"/>
+              <w:rPr>
+                <w:rFonts w:ascii="Calibri" w:eastAsia="Times New Roman" w:hAnsi="Calibri" w:cs="Calibri"/>
+                <w:b/>
+                <w:bCs/>
+                <w:color w:val="000000"/>
+                <w:lang w:eastAsia="es-ES"/>
+              </w:rPr>
+            </w:pPr>
+            <w:r>
+              <w:rPr>
+                <w:rFonts w:ascii="Calibri" w:eastAsia="Times New Roman" w:hAnsi="Calibri" w:cs="Calibri"/>
+                <w:b/>
+                <w:bCs/>
+                <w:color w:val="000000"/>
+                <w:lang w:eastAsia="es-ES"/>
+              </w:rPr>
+              <w:t>1</w:t>
+            </w:r>
+          </w:p>
+        </w:tc>
+        <w:tc>
+          <w:tcPr>
+            <w:tcW w:w="1740" w:type="dxa"/>
+            <w:tcBorders>
+              <w:top w:val="nil"/>
+              <w:left w:val="nil"/>
+              <w:bottom w:val="nil"/>
+              <w:right w:val="nil"/>
+            </w:tcBorders>
+            <w:shd w:val="clear" w:color="000000" w:fill="C6E0B4"/>
+            <w:noWrap/>
+            <w:vAlign w:val="center"/>
+            <w:hideMark/>
+          </w:tcPr>
+          <w:p>
+            <w:pPr>
+              <w:spacing w:after="0" w:line="240" w:lineRule="auto"/>
+              <w:jc w:val="center"/>
+              <w:rPr>
+                <w:rFonts w:ascii="Calibri" w:eastAsia="Times New Roman" w:hAnsi="Calibri" w:cs="Calibri"/>
+                <w:b/>
+                <w:bCs/>
+                <w:color w:val="000000"/>
+                <w:lang w:eastAsia="es-ES"/>
+              </w:rPr>
+            </w:pPr>
+            <w:r>
+              <w:rPr>
+                <w:rFonts w:ascii="Calibri" w:eastAsia="Times New Roman" w:hAnsi="Calibri" w:cs="Calibri"/>
+                <w:b/>
+                <w:bCs/>
+                <w:color w:val="000000"/>
+                <w:lang w:eastAsia="es-ES"/>
+              </w:rPr>
+              <w:t>M8 x 120mm</w:t>
+            </w:r>
+          </w:p>
+        </w:tc>
+        <w:tc>
+          <w:tcPr>
+            <w:tcW w:w="1200" w:type="dxa"/>
+            <w:tcBorders>
+              <w:top w:val="nil"/>
+              <w:left w:val="nil"/>
+              <w:bottom w:val="nil"/>
+              <w:right w:val="nil"/>
+            </w:tcBorders>
+            <w:shd w:val="clear" w:color="000000" w:fill="C6E0B4"/>
+            <w:noWrap/>
+            <w:vAlign w:val="center"/>
+            <w:hideMark/>
+          </w:tcPr>
+          <w:p>
+            <w:pPr>
+              <w:spacing w:after="0" w:line="240" w:lineRule="auto"/>
+              <w:jc w:val="center"/>
+              <w:rPr>
+                <w:rFonts w:ascii="Calibri" w:eastAsia="Times New Roman" w:hAnsi="Calibri" w:cs="Calibri"/>
+                <w:b/>
+                <w:bCs/>
+                <w:color w:val="000000"/>
+                <w:lang w:eastAsia="es-ES"/>
+              </w:rPr>
+            </w:pPr>
+            <w:r>
+              <w:rPr>
+                <w:rFonts w:ascii="Calibri" w:eastAsia="Times New Roman" w:hAnsi="Calibri" w:cs="Calibri"/>
+                <w:b/>
+                <w:bCs/>
+                <w:color w:val="000000"/>
+                <w:lang w:eastAsia="es-ES"/>
+              </w:rPr>
+              <w:t>Aluminio</w:t>
+            </w:r>
+          </w:p>
+        </w:tc>
+        <w:tc>
+          <w:tcPr>
+            <w:tcW w:w="1200" w:type="dxa"/>
+            <w:tcBorders>
+              <w:top w:val="nil"/>
+              <w:left w:val="nil"/>
+              <w:bottom w:val="nil"/>
+              <w:right w:val="single" w:sz="8" w:space="0" w:color="auto"/>
+            </w:tcBorders>
+            <w:shd w:val="clear" w:color="000000" w:fill="C6E0B4"/>
+            <w:noWrap/>
+            <w:vAlign w:val="center"/>
+            <w:hideMark/>
+          </w:tcPr>
+          <w:p>
+            <w:pPr>
+              <w:spacing w:after="0" w:line="240" w:lineRule="auto"/>
+              <w:jc w:val="center"/>
+              <w:rPr>
+                <w:rFonts w:ascii="Calibri" w:eastAsia="Times New Roman" w:hAnsi="Calibri" w:cs="Calibri"/>
+                <w:b/>
+                <w:bCs/>
+                <w:color w:val="000000"/>
+                <w:lang w:eastAsia="es-ES"/>
+              </w:rPr>
+            </w:pPr>
+            <w:r>
+              <w:rPr>
+                <w:rFonts w:ascii="Calibri" w:eastAsia="Times New Roman" w:hAnsi="Calibri" w:cs="Calibri"/>
+                <w:b/>
+                <w:bCs/>
+                <w:color w:val="000000"/>
+                <w:lang w:eastAsia="es-ES"/>
+              </w:rPr>
+              <w:t> </w:t>
+            </w:r>
+          </w:p>
+        </w:tc>
+      </w:tr>
+      <w:tr>
+        <w:trPr>
+          <w:trHeight w:val="300"/>
+        </w:trPr>
+        <w:tc>
+          <w:tcPr>
+            <w:tcW w:w="3261" w:type="dxa"/>
+            <w:tcBorders>
+              <w:top w:val="nil"/>
+              <w:left w:val="single" w:sz="8" w:space="0" w:color="auto"/>
+              <w:bottom w:val="nil"/>
+              <w:right w:val="nil"/>
+            </w:tcBorders>
+            <w:shd w:val="clear" w:color="000000" w:fill="C6E0B4"/>
+            <w:noWrap/>
+            <w:vAlign w:val="center"/>
+            <w:hideMark/>
+          </w:tcPr>
+          <w:p>
+            <w:pPr>
+              <w:spacing w:after="0" w:line="240" w:lineRule="auto"/>
+              <w:jc w:val="center"/>
+              <w:rPr>
+                <w:rFonts w:ascii="Calibri" w:eastAsia="Times New Roman" w:hAnsi="Calibri" w:cs="Calibri"/>
+                <w:b/>
+                <w:bCs/>
+                <w:color w:val="000000"/>
+                <w:lang w:eastAsia="es-ES"/>
+              </w:rPr>
+            </w:pPr>
+            <w:r>
+              <w:rPr>
+                <w:rFonts w:ascii="Calibri" w:eastAsia="Times New Roman" w:hAnsi="Calibri" w:cs="Calibri"/>
+                <w:b/>
+                <w:bCs/>
+                <w:color w:val="000000"/>
+                <w:lang w:eastAsia="es-ES"/>
+              </w:rPr>
+              <w:t>sujeción motor paso a paso</w:t>
+            </w:r>
+          </w:p>
+        </w:tc>
+        <w:tc>
+          <w:tcPr>
+            <w:tcW w:w="2035" w:type="dxa"/>
+            <w:tcBorders>
+              <w:top w:val="nil"/>
+              <w:left w:val="nil"/>
+              <w:bottom w:val="nil"/>
+              <w:right w:val="nil"/>
+            </w:tcBorders>
+            <w:shd w:val="clear" w:color="000000" w:fill="C6E0B4"/>
+            <w:noWrap/>
+            <w:vAlign w:val="center"/>
+            <w:hideMark/>
+          </w:tcPr>
+          <w:p>
+            <w:pPr>
+              <w:spacing w:after="0" w:line="240" w:lineRule="auto"/>
+              <w:jc w:val="center"/>
+              <w:rPr>
+                <w:rFonts w:ascii="Calibri" w:eastAsia="Times New Roman" w:hAnsi="Calibri" w:cs="Calibri"/>
+                <w:b/>
+                <w:bCs/>
+                <w:color w:val="000000"/>
+                <w:lang w:eastAsia="es-ES"/>
+              </w:rPr>
+            </w:pPr>
+            <w:r>
+              <w:rPr>
+                <w:rFonts w:ascii="Calibri" w:eastAsia="Times New Roman" w:hAnsi="Calibri" w:cs="Calibri"/>
+                <w:b/>
+                <w:bCs/>
+                <w:color w:val="000000"/>
+                <w:lang w:eastAsia="es-ES"/>
+              </w:rPr>
+              <w:t>1</w:t>
+            </w:r>
+          </w:p>
+        </w:tc>
+        <w:tc>
+          <w:tcPr>
+            <w:tcW w:w="1740" w:type="dxa"/>
+            <w:tcBorders>
+              <w:top w:val="nil"/>
+              <w:left w:val="nil"/>
+              <w:bottom w:val="nil"/>
+              <w:right w:val="nil"/>
+            </w:tcBorders>
+            <w:shd w:val="clear" w:color="000000" w:fill="C6E0B4"/>
+            <w:noWrap/>
+            <w:vAlign w:val="center"/>
+            <w:hideMark/>
+          </w:tcPr>
+          <w:p>
+            <w:pPr>
+              <w:spacing w:after="0" w:line="240" w:lineRule="auto"/>
+              <w:jc w:val="center"/>
+              <w:rPr>
+                <w:rFonts w:ascii="Calibri" w:eastAsia="Times New Roman" w:hAnsi="Calibri" w:cs="Calibri"/>
+                <w:b/>
+                <w:bCs/>
+                <w:color w:val="000000"/>
+                <w:lang w:eastAsia="es-ES"/>
+              </w:rPr>
+            </w:pPr>
+            <w:r>
+              <w:rPr>
+                <w:rFonts w:ascii="Calibri" w:eastAsia="Times New Roman" w:hAnsi="Calibri" w:cs="Calibri"/>
+                <w:b/>
+                <w:bCs/>
+                <w:color w:val="000000"/>
+                <w:lang w:eastAsia="es-ES"/>
+              </w:rPr>
+              <w:t> </w:t>
+            </w:r>
+          </w:p>
+        </w:tc>
+        <w:tc>
+          <w:tcPr>
+            <w:tcW w:w="1200" w:type="dxa"/>
+            <w:tcBorders>
+              <w:top w:val="nil"/>
+              <w:left w:val="nil"/>
+              <w:bottom w:val="nil"/>
+              <w:right w:val="nil"/>
+            </w:tcBorders>
+            <w:shd w:val="clear" w:color="000000" w:fill="C6E0B4"/>
+            <w:noWrap/>
+            <w:vAlign w:val="center"/>
+            <w:hideMark/>
+          </w:tcPr>
+          <w:p>
+            <w:pPr>
+              <w:spacing w:after="0" w:line="240" w:lineRule="auto"/>
+              <w:jc w:val="center"/>
+              <w:rPr>
+                <w:rFonts w:ascii="Calibri" w:eastAsia="Times New Roman" w:hAnsi="Calibri" w:cs="Calibri"/>
+                <w:b/>
+                <w:bCs/>
+                <w:color w:val="000000"/>
+                <w:lang w:eastAsia="es-ES"/>
+              </w:rPr>
+            </w:pPr>
+            <w:r>
+              <w:rPr>
+                <w:rFonts w:ascii="Calibri" w:eastAsia="Times New Roman" w:hAnsi="Calibri" w:cs="Calibri"/>
+                <w:b/>
+                <w:bCs/>
+                <w:color w:val="000000"/>
+                <w:lang w:eastAsia="es-ES"/>
+              </w:rPr>
+              <w:t>PETG</w:t>
+            </w:r>
+          </w:p>
+        </w:tc>
+        <w:tc>
+          <w:tcPr>
+            <w:tcW w:w="1200" w:type="dxa"/>
+            <w:tcBorders>
+              <w:top w:val="nil"/>
+              <w:left w:val="nil"/>
+              <w:bottom w:val="nil"/>
+              <w:right w:val="single" w:sz="8" w:space="0" w:color="auto"/>
+            </w:tcBorders>
+            <w:shd w:val="clear" w:color="000000" w:fill="C6E0B4"/>
+            <w:noWrap/>
+            <w:vAlign w:val="center"/>
+            <w:hideMark/>
+          </w:tcPr>
+          <w:p>
+            <w:pPr>
+              <w:spacing w:after="0" w:line="240" w:lineRule="auto"/>
+              <w:jc w:val="center"/>
+              <w:rPr>
+                <w:rFonts w:ascii="Calibri" w:eastAsia="Times New Roman" w:hAnsi="Calibri" w:cs="Calibri"/>
+                <w:b/>
+                <w:bCs/>
+                <w:color w:val="000000"/>
+                <w:lang w:eastAsia="es-ES"/>
+              </w:rPr>
+            </w:pPr>
+            <w:r>
+              <w:rPr>
+                <w:rFonts w:ascii="Calibri" w:eastAsia="Times New Roman" w:hAnsi="Calibri" w:cs="Calibri"/>
+                <w:b/>
+                <w:bCs/>
+                <w:color w:val="000000"/>
+                <w:lang w:eastAsia="es-ES"/>
+              </w:rPr>
+              <w:t>Si</w:t>
+            </w:r>
+          </w:p>
+        </w:tc>
+      </w:tr>
+      <w:tr>
+        <w:trPr>
+          <w:trHeight w:val="300"/>
+        </w:trPr>
+        <w:tc>
+          <w:tcPr>
+            <w:tcW w:w="3261" w:type="dxa"/>
+            <w:tcBorders>
+              <w:top w:val="nil"/>
+              <w:left w:val="single" w:sz="8" w:space="0" w:color="auto"/>
+              <w:bottom w:val="nil"/>
+              <w:right w:val="nil"/>
+            </w:tcBorders>
+            <w:shd w:val="clear" w:color="000000" w:fill="C6E0B4"/>
+            <w:noWrap/>
+            <w:vAlign w:val="center"/>
+            <w:hideMark/>
+          </w:tcPr>
+          <w:p>
+            <w:pPr>
+              <w:spacing w:after="0" w:line="240" w:lineRule="auto"/>
+              <w:jc w:val="center"/>
+              <w:rPr>
+                <w:rFonts w:ascii="Calibri" w:eastAsia="Times New Roman" w:hAnsi="Calibri" w:cs="Calibri"/>
+                <w:b/>
+                <w:bCs/>
+                <w:color w:val="000000"/>
+                <w:lang w:eastAsia="es-ES"/>
+              </w:rPr>
+            </w:pPr>
+            <w:r>
+              <w:rPr>
+                <w:rFonts w:ascii="Calibri" w:eastAsia="Times New Roman" w:hAnsi="Calibri" w:cs="Calibri"/>
+                <w:b/>
+                <w:bCs/>
+                <w:color w:val="000000"/>
+                <w:lang w:eastAsia="es-ES"/>
+              </w:rPr>
+              <w:t>Soporte rodamiento pivot</w:t>
+            </w:r>
+            <w:r>
+              <w:rPr>
+                <w:rFonts w:ascii="Calibri" w:eastAsia="Times New Roman" w:hAnsi="Calibri" w:cs="Calibri"/>
+                <w:b/>
+                <w:bCs/>
+                <w:color w:val="000000"/>
+                <w:lang w:eastAsia="es-ES"/>
+              </w:rPr>
+              <w:t>ante</w:t>
+            </w:r>
+          </w:p>
+        </w:tc>
+        <w:tc>
+          <w:tcPr>
+            <w:tcW w:w="2035" w:type="dxa"/>
+            <w:tcBorders>
+              <w:top w:val="nil"/>
+              <w:left w:val="nil"/>
+              <w:bottom w:val="nil"/>
+              <w:right w:val="nil"/>
+            </w:tcBorders>
+            <w:shd w:val="clear" w:color="000000" w:fill="C6E0B4"/>
+            <w:noWrap/>
+            <w:vAlign w:val="center"/>
+            <w:hideMark/>
+          </w:tcPr>
+          <w:p>
+            <w:pPr>
+              <w:spacing w:after="0" w:line="240" w:lineRule="auto"/>
+              <w:jc w:val="center"/>
+              <w:rPr>
+                <w:rFonts w:ascii="Calibri" w:eastAsia="Times New Roman" w:hAnsi="Calibri" w:cs="Calibri"/>
+                <w:b/>
+                <w:bCs/>
+                <w:color w:val="000000"/>
+                <w:lang w:eastAsia="es-ES"/>
+              </w:rPr>
+            </w:pPr>
+            <w:r>
+              <w:rPr>
+                <w:rFonts w:ascii="Calibri" w:eastAsia="Times New Roman" w:hAnsi="Calibri" w:cs="Calibri"/>
+                <w:b/>
+                <w:bCs/>
+                <w:color w:val="000000"/>
+                <w:lang w:eastAsia="es-ES"/>
+              </w:rPr>
+              <w:t>1</w:t>
+            </w:r>
+          </w:p>
+        </w:tc>
+        <w:tc>
+          <w:tcPr>
+            <w:tcW w:w="1740" w:type="dxa"/>
+            <w:tcBorders>
+              <w:top w:val="nil"/>
+              <w:left w:val="nil"/>
+              <w:bottom w:val="nil"/>
+              <w:right w:val="nil"/>
+            </w:tcBorders>
+            <w:shd w:val="clear" w:color="000000" w:fill="C6E0B4"/>
+            <w:noWrap/>
+            <w:vAlign w:val="center"/>
+            <w:hideMark/>
+          </w:tcPr>
+          <w:p>
+            <w:pPr>
+              <w:spacing w:after="0" w:line="240" w:lineRule="auto"/>
+              <w:jc w:val="center"/>
+              <w:rPr>
+                <w:rFonts w:ascii="Calibri" w:eastAsia="Times New Roman" w:hAnsi="Calibri" w:cs="Calibri"/>
+                <w:b/>
+                <w:bCs/>
+                <w:color w:val="000000"/>
+                <w:lang w:eastAsia="es-ES"/>
+              </w:rPr>
+            </w:pPr>
+            <w:r>
+              <w:rPr>
+                <w:rFonts w:ascii="Calibri" w:eastAsia="Times New Roman" w:hAnsi="Calibri" w:cs="Calibri"/>
+                <w:b/>
+                <w:bCs/>
+                <w:color w:val="000000"/>
+                <w:lang w:eastAsia="es-ES"/>
+              </w:rPr>
+              <w:t> </w:t>
+            </w:r>
+          </w:p>
+        </w:tc>
+        <w:tc>
+          <w:tcPr>
+            <w:tcW w:w="1200" w:type="dxa"/>
+            <w:tcBorders>
+              <w:top w:val="nil"/>
+              <w:left w:val="nil"/>
+              <w:bottom w:val="nil"/>
+              <w:right w:val="nil"/>
+            </w:tcBorders>
+            <w:shd w:val="clear" w:color="000000" w:fill="C6E0B4"/>
+            <w:noWrap/>
+            <w:vAlign w:val="center"/>
+            <w:hideMark/>
+          </w:tcPr>
+          <w:p>
+            <w:pPr>
+              <w:spacing w:after="0" w:line="240" w:lineRule="auto"/>
+              <w:jc w:val="center"/>
+              <w:rPr>
+                <w:rFonts w:ascii="Calibri" w:eastAsia="Times New Roman" w:hAnsi="Calibri" w:cs="Calibri"/>
+                <w:b/>
+                <w:bCs/>
+                <w:color w:val="000000"/>
+                <w:lang w:eastAsia="es-ES"/>
+              </w:rPr>
+            </w:pPr>
+            <w:r>
+              <w:rPr>
+                <w:rFonts w:ascii="Calibri" w:eastAsia="Times New Roman" w:hAnsi="Calibri" w:cs="Calibri"/>
+                <w:b/>
+                <w:bCs/>
+                <w:color w:val="000000"/>
+                <w:lang w:eastAsia="es-ES"/>
+              </w:rPr>
+              <w:t>PETG</w:t>
+            </w:r>
+          </w:p>
+        </w:tc>
+        <w:tc>
+          <w:tcPr>
+            <w:tcW w:w="1200" w:type="dxa"/>
+            <w:tcBorders>
+              <w:top w:val="nil"/>
+              <w:left w:val="nil"/>
+              <w:bottom w:val="nil"/>
+              <w:right w:val="single" w:sz="8" w:space="0" w:color="auto"/>
+            </w:tcBorders>
+            <w:shd w:val="clear" w:color="000000" w:fill="C6E0B4"/>
+            <w:noWrap/>
+            <w:vAlign w:val="center"/>
+            <w:hideMark/>
+          </w:tcPr>
+          <w:p>
+            <w:pPr>
+              <w:spacing w:after="0" w:line="240" w:lineRule="auto"/>
+              <w:jc w:val="center"/>
+              <w:rPr>
+                <w:rFonts w:ascii="Calibri" w:eastAsia="Times New Roman" w:hAnsi="Calibri" w:cs="Calibri"/>
+                <w:b/>
+                <w:bCs/>
+                <w:color w:val="000000"/>
+                <w:lang w:eastAsia="es-ES"/>
+              </w:rPr>
+            </w:pPr>
+            <w:r>
+              <w:rPr>
+                <w:rFonts w:ascii="Calibri" w:eastAsia="Times New Roman" w:hAnsi="Calibri" w:cs="Calibri"/>
+                <w:b/>
+                <w:bCs/>
+                <w:color w:val="000000"/>
+                <w:lang w:eastAsia="es-ES"/>
+              </w:rPr>
+              <w:t>Si</w:t>
+            </w:r>
+          </w:p>
+        </w:tc>
+      </w:tr>
+      <w:tr>
+        <w:trPr>
+          <w:trHeight w:val="300"/>
+        </w:trPr>
+        <w:tc>
+          <w:tcPr>
+            <w:tcW w:w="3261" w:type="dxa"/>
+            <w:tcBorders>
+              <w:top w:val="nil"/>
+              <w:left w:val="single" w:sz="8" w:space="0" w:color="auto"/>
+              <w:bottom w:val="nil"/>
+              <w:right w:val="nil"/>
+            </w:tcBorders>
+            <w:shd w:val="clear" w:color="000000" w:fill="C6E0B4"/>
+            <w:noWrap/>
+            <w:vAlign w:val="center"/>
+            <w:hideMark/>
+          </w:tcPr>
+          <w:p>
+            <w:pPr>
+              <w:spacing w:after="0" w:line="240" w:lineRule="auto"/>
+              <w:jc w:val="center"/>
+              <w:rPr>
+                <w:rFonts w:ascii="Calibri" w:eastAsia="Times New Roman" w:hAnsi="Calibri" w:cs="Calibri"/>
+                <w:b/>
+                <w:bCs/>
+                <w:color w:val="000000"/>
+                <w:lang w:eastAsia="es-ES"/>
+              </w:rPr>
+            </w:pPr>
+            <w:r>
+              <w:rPr>
+                <w:rFonts w:ascii="Calibri" w:eastAsia="Times New Roman" w:hAnsi="Calibri" w:cs="Calibri"/>
+                <w:b/>
+                <w:bCs/>
+                <w:color w:val="000000"/>
+                <w:lang w:eastAsia="es-ES"/>
+              </w:rPr>
+              <w:t>Rodamiento patines</w:t>
+            </w:r>
+          </w:p>
+        </w:tc>
+        <w:tc>
+          <w:tcPr>
+            <w:tcW w:w="2035" w:type="dxa"/>
+            <w:tcBorders>
+              <w:top w:val="nil"/>
+              <w:left w:val="nil"/>
+              <w:bottom w:val="nil"/>
+              <w:right w:val="nil"/>
+            </w:tcBorders>
+            <w:shd w:val="clear" w:color="000000" w:fill="C6E0B4"/>
+            <w:noWrap/>
+            <w:vAlign w:val="center"/>
+            <w:hideMark/>
+          </w:tcPr>
+          <w:p>
+            <w:pPr>
+              <w:spacing w:after="0" w:line="240" w:lineRule="auto"/>
+              <w:jc w:val="center"/>
+              <w:rPr>
+                <w:rFonts w:ascii="Calibri" w:eastAsia="Times New Roman" w:hAnsi="Calibri" w:cs="Calibri"/>
+                <w:b/>
+                <w:bCs/>
+                <w:color w:val="000000"/>
+                <w:lang w:eastAsia="es-ES"/>
+              </w:rPr>
+            </w:pPr>
+            <w:r>
+              <w:rPr>
+                <w:rFonts w:ascii="Calibri" w:eastAsia="Times New Roman" w:hAnsi="Calibri" w:cs="Calibri"/>
+                <w:b/>
+                <w:bCs/>
+                <w:color w:val="000000"/>
+                <w:lang w:eastAsia="es-ES"/>
+              </w:rPr>
+              <w:t>1</w:t>
+            </w:r>
+          </w:p>
+        </w:tc>
+        <w:tc>
+          <w:tcPr>
+            <w:tcW w:w="1740" w:type="dxa"/>
+            <w:tcBorders>
+              <w:top w:val="nil"/>
+              <w:left w:val="nil"/>
+              <w:bottom w:val="nil"/>
+              <w:right w:val="nil"/>
+            </w:tcBorders>
+            <w:shd w:val="clear" w:color="000000" w:fill="C6E0B4"/>
+            <w:noWrap/>
+            <w:vAlign w:val="center"/>
+            <w:hideMark/>
+          </w:tcPr>
+          <w:p>
+            <w:pPr>
+              <w:spacing w:after="0" w:line="240" w:lineRule="auto"/>
+              <w:jc w:val="center"/>
+              <w:rPr>
+                <w:rFonts w:ascii="Calibri" w:eastAsia="Times New Roman" w:hAnsi="Calibri" w:cs="Calibri"/>
+                <w:b/>
+                <w:bCs/>
+                <w:color w:val="000000"/>
+                <w:lang w:eastAsia="es-ES"/>
+              </w:rPr>
+            </w:pPr>
+            <w:proofErr w:type="spellStart"/>
+            <w:r>
+              <w:rPr>
+                <w:rFonts w:ascii="Calibri" w:eastAsia="Times New Roman" w:hAnsi="Calibri" w:cs="Calibri"/>
+                <w:b/>
+                <w:bCs/>
+                <w:color w:val="000000"/>
+                <w:lang w:eastAsia="es-ES"/>
+              </w:rPr>
+              <w:t>R</w:t>
+            </w:r>
+            <w:r>
+              <w:rPr>
+                <w:rFonts w:ascii="Calibri" w:eastAsia="Times New Roman" w:hAnsi="Calibri" w:cs="Calibri"/>
+                <w:b/>
+                <w:bCs/>
+                <w:color w:val="000000"/>
+                <w:sz w:val="16"/>
+                <w:szCs w:val="16"/>
+                <w:lang w:eastAsia="es-ES"/>
+              </w:rPr>
+              <w:t>ext</w:t>
+            </w:r>
+            <w:proofErr w:type="spellEnd"/>
+            <w:r>
+              <w:rPr>
+                <w:rFonts w:ascii="Calibri" w:eastAsia="Times New Roman" w:hAnsi="Calibri" w:cs="Calibri"/>
+                <w:b/>
+                <w:bCs/>
+                <w:color w:val="000000"/>
+                <w:lang w:eastAsia="es-ES"/>
+              </w:rPr>
+              <w:t xml:space="preserve"> 22, </w:t>
+            </w:r>
+            <w:proofErr w:type="spellStart"/>
+            <w:r>
+              <w:rPr>
+                <w:rFonts w:ascii="Calibri" w:eastAsia="Times New Roman" w:hAnsi="Calibri" w:cs="Calibri"/>
+                <w:b/>
+                <w:bCs/>
+                <w:color w:val="000000"/>
+                <w:lang w:eastAsia="es-ES"/>
+              </w:rPr>
+              <w:t>R</w:t>
+            </w:r>
+            <w:r>
+              <w:rPr>
+                <w:rFonts w:ascii="Calibri" w:eastAsia="Times New Roman" w:hAnsi="Calibri" w:cs="Calibri"/>
+                <w:b/>
+                <w:bCs/>
+                <w:color w:val="000000"/>
+                <w:sz w:val="16"/>
+                <w:szCs w:val="16"/>
+                <w:lang w:eastAsia="es-ES"/>
+              </w:rPr>
+              <w:t>int</w:t>
+            </w:r>
+            <w:proofErr w:type="spellEnd"/>
+            <w:r>
+              <w:rPr>
+                <w:rFonts w:ascii="Calibri" w:eastAsia="Times New Roman" w:hAnsi="Calibri" w:cs="Calibri"/>
+                <w:b/>
+                <w:bCs/>
+                <w:color w:val="000000"/>
+                <w:lang w:eastAsia="es-ES"/>
+              </w:rPr>
+              <w:t xml:space="preserve"> 8 mm</w:t>
+            </w:r>
+          </w:p>
+        </w:tc>
+        <w:tc>
+          <w:tcPr>
+            <w:tcW w:w="1200" w:type="dxa"/>
+            <w:tcBorders>
+              <w:top w:val="nil"/>
+              <w:left w:val="nil"/>
+              <w:bottom w:val="nil"/>
+              <w:right w:val="nil"/>
+            </w:tcBorders>
+            <w:shd w:val="clear" w:color="000000" w:fill="C6E0B4"/>
+            <w:noWrap/>
+            <w:vAlign w:val="center"/>
+            <w:hideMark/>
+          </w:tcPr>
+          <w:p>
+            <w:pPr>
+              <w:spacing w:after="0" w:line="240" w:lineRule="auto"/>
+              <w:jc w:val="center"/>
+              <w:rPr>
+                <w:rFonts w:ascii="Calibri" w:eastAsia="Times New Roman" w:hAnsi="Calibri" w:cs="Calibri"/>
+                <w:b/>
+                <w:bCs/>
+                <w:color w:val="000000"/>
+                <w:lang w:eastAsia="es-ES"/>
+              </w:rPr>
+            </w:pPr>
+            <w:r>
+              <w:rPr>
+                <w:rFonts w:ascii="Calibri" w:eastAsia="Times New Roman" w:hAnsi="Calibri" w:cs="Calibri"/>
+                <w:b/>
+                <w:bCs/>
+                <w:color w:val="000000"/>
+                <w:lang w:eastAsia="es-ES"/>
+              </w:rPr>
+              <w:t> </w:t>
+            </w:r>
+          </w:p>
+        </w:tc>
+        <w:tc>
+          <w:tcPr>
+            <w:tcW w:w="1200" w:type="dxa"/>
+            <w:tcBorders>
+              <w:top w:val="nil"/>
+              <w:left w:val="nil"/>
+              <w:bottom w:val="nil"/>
+              <w:right w:val="single" w:sz="8" w:space="0" w:color="auto"/>
+            </w:tcBorders>
+            <w:shd w:val="clear" w:color="000000" w:fill="C6E0B4"/>
+            <w:noWrap/>
+            <w:vAlign w:val="center"/>
+            <w:hideMark/>
+          </w:tcPr>
+          <w:p>
+            <w:pPr>
+              <w:spacing w:after="0" w:line="240" w:lineRule="auto"/>
+              <w:jc w:val="center"/>
+              <w:rPr>
+                <w:rFonts w:ascii="Calibri" w:eastAsia="Times New Roman" w:hAnsi="Calibri" w:cs="Calibri"/>
+                <w:b/>
+                <w:bCs/>
+                <w:color w:val="000000"/>
+                <w:lang w:eastAsia="es-ES"/>
+              </w:rPr>
+            </w:pPr>
+            <w:r>
+              <w:rPr>
+                <w:rFonts w:ascii="Calibri" w:eastAsia="Times New Roman" w:hAnsi="Calibri" w:cs="Calibri"/>
+                <w:b/>
+                <w:bCs/>
+                <w:color w:val="000000"/>
+                <w:lang w:eastAsia="es-ES"/>
+              </w:rPr>
+              <w:t> </w:t>
+            </w:r>
+          </w:p>
+        </w:tc>
+      </w:tr>
+      <w:tr>
+        <w:trPr>
+          <w:trHeight w:val="300"/>
+        </w:trPr>
+        <w:tc>
+          <w:tcPr>
+            <w:tcW w:w="3261" w:type="dxa"/>
+            <w:tcBorders>
+              <w:top w:val="nil"/>
+              <w:left w:val="single" w:sz="8" w:space="0" w:color="auto"/>
+              <w:bottom w:val="nil"/>
+              <w:right w:val="nil"/>
+            </w:tcBorders>
+            <w:shd w:val="clear" w:color="000000" w:fill="C6E0B4"/>
+            <w:noWrap/>
+            <w:vAlign w:val="center"/>
+            <w:hideMark/>
+          </w:tcPr>
+          <w:p>
+            <w:pPr>
+              <w:spacing w:after="0" w:line="240" w:lineRule="auto"/>
+              <w:jc w:val="center"/>
+              <w:rPr>
+                <w:rFonts w:ascii="Calibri" w:eastAsia="Times New Roman" w:hAnsi="Calibri" w:cs="Calibri"/>
+                <w:b/>
+                <w:bCs/>
+                <w:color w:val="000000"/>
+                <w:lang w:eastAsia="es-ES"/>
+              </w:rPr>
+            </w:pPr>
+            <w:r>
+              <w:rPr>
+                <w:rFonts w:ascii="Calibri" w:eastAsia="Times New Roman" w:hAnsi="Calibri" w:cs="Calibri"/>
+                <w:b/>
+                <w:bCs/>
+                <w:color w:val="000000"/>
+                <w:lang w:eastAsia="es-ES"/>
+              </w:rPr>
+              <w:t>Guía rodamiento</w:t>
+            </w:r>
+          </w:p>
+        </w:tc>
+        <w:tc>
+          <w:tcPr>
+            <w:tcW w:w="2035" w:type="dxa"/>
+            <w:tcBorders>
+              <w:top w:val="nil"/>
+              <w:left w:val="nil"/>
+              <w:bottom w:val="nil"/>
+              <w:right w:val="nil"/>
+            </w:tcBorders>
+            <w:shd w:val="clear" w:color="000000" w:fill="C6E0B4"/>
+            <w:noWrap/>
+            <w:vAlign w:val="center"/>
+            <w:hideMark/>
+          </w:tcPr>
+          <w:p>
+            <w:pPr>
+              <w:spacing w:after="0" w:line="240" w:lineRule="auto"/>
+              <w:jc w:val="center"/>
+              <w:rPr>
+                <w:rFonts w:ascii="Calibri" w:eastAsia="Times New Roman" w:hAnsi="Calibri" w:cs="Calibri"/>
+                <w:b/>
+                <w:bCs/>
+                <w:color w:val="000000"/>
+                <w:lang w:eastAsia="es-ES"/>
+              </w:rPr>
+            </w:pPr>
+            <w:r>
+              <w:rPr>
+                <w:rFonts w:ascii="Calibri" w:eastAsia="Times New Roman" w:hAnsi="Calibri" w:cs="Calibri"/>
+                <w:b/>
+                <w:bCs/>
+                <w:color w:val="000000"/>
+                <w:lang w:eastAsia="es-ES"/>
+              </w:rPr>
+              <w:t>1</w:t>
+            </w:r>
+          </w:p>
+        </w:tc>
+        <w:tc>
+          <w:tcPr>
+            <w:tcW w:w="1740" w:type="dxa"/>
+            <w:tcBorders>
+              <w:top w:val="nil"/>
+              <w:left w:val="nil"/>
+              <w:bottom w:val="nil"/>
+              <w:right w:val="nil"/>
+            </w:tcBorders>
+            <w:shd w:val="clear" w:color="000000" w:fill="C6E0B4"/>
+            <w:noWrap/>
+            <w:vAlign w:val="center"/>
+            <w:hideMark/>
+          </w:tcPr>
+          <w:p>
+            <w:pPr>
+              <w:spacing w:after="0" w:line="240" w:lineRule="auto"/>
+              <w:jc w:val="center"/>
+              <w:rPr>
+                <w:rFonts w:ascii="Calibri" w:eastAsia="Times New Roman" w:hAnsi="Calibri" w:cs="Calibri"/>
+                <w:b/>
+                <w:bCs/>
+                <w:color w:val="000000"/>
+                <w:lang w:eastAsia="es-ES"/>
+              </w:rPr>
+            </w:pPr>
+            <w:proofErr w:type="spellStart"/>
+            <w:r>
+              <w:rPr>
+                <w:rFonts w:ascii="Calibri" w:eastAsia="Times New Roman" w:hAnsi="Calibri" w:cs="Calibri"/>
+                <w:b/>
+                <w:bCs/>
+                <w:color w:val="000000"/>
+                <w:lang w:eastAsia="es-ES"/>
+              </w:rPr>
+              <w:t>R</w:t>
+            </w:r>
+            <w:r>
+              <w:rPr>
+                <w:rFonts w:ascii="Calibri" w:eastAsia="Times New Roman" w:hAnsi="Calibri" w:cs="Calibri"/>
+                <w:b/>
+                <w:bCs/>
+                <w:color w:val="000000"/>
+                <w:sz w:val="16"/>
+                <w:szCs w:val="16"/>
+                <w:lang w:eastAsia="es-ES"/>
+              </w:rPr>
+              <w:t>ext</w:t>
+            </w:r>
+            <w:proofErr w:type="spellEnd"/>
+            <w:r>
+              <w:rPr>
+                <w:rFonts w:ascii="Calibri" w:eastAsia="Times New Roman" w:hAnsi="Calibri" w:cs="Calibri"/>
+                <w:b/>
+                <w:bCs/>
+                <w:color w:val="000000"/>
+                <w:lang w:eastAsia="es-ES"/>
+              </w:rPr>
+              <w:t xml:space="preserve"> 24, </w:t>
+            </w:r>
+            <w:proofErr w:type="spellStart"/>
+            <w:r>
+              <w:rPr>
+                <w:rFonts w:ascii="Calibri" w:eastAsia="Times New Roman" w:hAnsi="Calibri" w:cs="Calibri"/>
+                <w:b/>
+                <w:bCs/>
+                <w:color w:val="000000"/>
+                <w:lang w:eastAsia="es-ES"/>
+              </w:rPr>
+              <w:t>R</w:t>
+            </w:r>
+            <w:r>
+              <w:rPr>
+                <w:rFonts w:ascii="Calibri" w:eastAsia="Times New Roman" w:hAnsi="Calibri" w:cs="Calibri"/>
+                <w:b/>
+                <w:bCs/>
+                <w:color w:val="000000"/>
+                <w:sz w:val="16"/>
+                <w:szCs w:val="16"/>
+                <w:lang w:eastAsia="es-ES"/>
+              </w:rPr>
+              <w:t>int</w:t>
+            </w:r>
+            <w:proofErr w:type="spellEnd"/>
+            <w:r>
+              <w:rPr>
+                <w:rFonts w:ascii="Calibri" w:eastAsia="Times New Roman" w:hAnsi="Calibri" w:cs="Calibri"/>
+                <w:b/>
+                <w:bCs/>
+                <w:color w:val="000000"/>
+                <w:sz w:val="16"/>
+                <w:szCs w:val="16"/>
+                <w:lang w:eastAsia="es-ES"/>
+              </w:rPr>
+              <w:t xml:space="preserve"> </w:t>
+            </w:r>
+            <w:r>
+              <w:rPr>
+                <w:rFonts w:ascii="Calibri" w:eastAsia="Times New Roman" w:hAnsi="Calibri" w:cs="Calibri"/>
+                <w:b/>
+                <w:bCs/>
+                <w:color w:val="000000"/>
+                <w:lang w:eastAsia="es-ES"/>
+              </w:rPr>
+              <w:t>22 mm</w:t>
+            </w:r>
+          </w:p>
+        </w:tc>
+        <w:tc>
+          <w:tcPr>
+            <w:tcW w:w="1200" w:type="dxa"/>
+            <w:tcBorders>
+              <w:top w:val="nil"/>
+              <w:left w:val="nil"/>
+              <w:bottom w:val="nil"/>
+              <w:right w:val="nil"/>
+            </w:tcBorders>
+            <w:shd w:val="clear" w:color="000000" w:fill="C6E0B4"/>
+            <w:noWrap/>
+            <w:vAlign w:val="center"/>
+            <w:hideMark/>
+          </w:tcPr>
+          <w:p>
+            <w:pPr>
+              <w:spacing w:after="0" w:line="240" w:lineRule="auto"/>
+              <w:jc w:val="center"/>
+              <w:rPr>
+                <w:rFonts w:ascii="Calibri" w:eastAsia="Times New Roman" w:hAnsi="Calibri" w:cs="Calibri"/>
+                <w:b/>
+                <w:bCs/>
+                <w:color w:val="000000"/>
+                <w:lang w:eastAsia="es-ES"/>
+              </w:rPr>
+            </w:pPr>
+            <w:r>
+              <w:rPr>
+                <w:rFonts w:ascii="Calibri" w:eastAsia="Times New Roman" w:hAnsi="Calibri" w:cs="Calibri"/>
+                <w:b/>
+                <w:bCs/>
+                <w:color w:val="000000"/>
+                <w:lang w:eastAsia="es-ES"/>
+              </w:rPr>
+              <w:t>PETG</w:t>
+            </w:r>
+          </w:p>
+        </w:tc>
+        <w:tc>
+          <w:tcPr>
+            <w:tcW w:w="1200" w:type="dxa"/>
+            <w:tcBorders>
+              <w:top w:val="nil"/>
+              <w:left w:val="nil"/>
+              <w:bottom w:val="nil"/>
+              <w:right w:val="single" w:sz="8" w:space="0" w:color="auto"/>
+            </w:tcBorders>
+            <w:shd w:val="clear" w:color="000000" w:fill="C6E0B4"/>
+            <w:noWrap/>
+            <w:vAlign w:val="center"/>
+            <w:hideMark/>
+          </w:tcPr>
+          <w:p>
+            <w:pPr>
+              <w:spacing w:after="0" w:line="240" w:lineRule="auto"/>
+              <w:jc w:val="center"/>
+              <w:rPr>
+                <w:rFonts w:ascii="Calibri" w:eastAsia="Times New Roman" w:hAnsi="Calibri" w:cs="Calibri"/>
+                <w:b/>
+                <w:bCs/>
+                <w:color w:val="000000"/>
+                <w:lang w:eastAsia="es-ES"/>
+              </w:rPr>
+            </w:pPr>
+            <w:r>
+              <w:rPr>
+                <w:rFonts w:ascii="Calibri" w:eastAsia="Times New Roman" w:hAnsi="Calibri" w:cs="Calibri"/>
+                <w:b/>
+                <w:bCs/>
+                <w:color w:val="000000"/>
+                <w:lang w:eastAsia="es-ES"/>
+              </w:rPr>
+              <w:t>Si</w:t>
+            </w:r>
+          </w:p>
+        </w:tc>
+      </w:tr>
+      <w:tr>
+        <w:trPr>
+          <w:trHeight w:val="300"/>
+        </w:trPr>
+        <w:tc>
+          <w:tcPr>
+            <w:tcW w:w="3261" w:type="dxa"/>
+            <w:tcBorders>
+              <w:top w:val="nil"/>
+              <w:left w:val="single" w:sz="8" w:space="0" w:color="auto"/>
+              <w:bottom w:val="nil"/>
+              <w:right w:val="nil"/>
+            </w:tcBorders>
+            <w:shd w:val="clear" w:color="000000" w:fill="C6E0B4"/>
+            <w:noWrap/>
+            <w:vAlign w:val="center"/>
+            <w:hideMark/>
+          </w:tcPr>
+          <w:p>
+            <w:pPr>
+              <w:spacing w:after="0" w:line="240" w:lineRule="auto"/>
+              <w:jc w:val="center"/>
+              <w:rPr>
+                <w:rFonts w:ascii="Calibri" w:eastAsia="Times New Roman" w:hAnsi="Calibri" w:cs="Calibri"/>
+                <w:b/>
+                <w:bCs/>
+                <w:color w:val="000000"/>
+                <w:lang w:eastAsia="es-ES"/>
+              </w:rPr>
+            </w:pPr>
+            <w:r>
+              <w:rPr>
+                <w:rFonts w:ascii="Calibri" w:eastAsia="Times New Roman" w:hAnsi="Calibri" w:cs="Calibri"/>
+                <w:b/>
+                <w:bCs/>
+                <w:color w:val="000000"/>
+                <w:lang w:eastAsia="es-ES"/>
+              </w:rPr>
+              <w:t>Tuercas</w:t>
+            </w:r>
+          </w:p>
+        </w:tc>
+        <w:tc>
+          <w:tcPr>
+            <w:tcW w:w="2035" w:type="dxa"/>
+            <w:tcBorders>
+              <w:top w:val="nil"/>
+              <w:left w:val="nil"/>
+              <w:bottom w:val="nil"/>
+              <w:right w:val="nil"/>
+            </w:tcBorders>
+            <w:shd w:val="clear" w:color="000000" w:fill="C6E0B4"/>
+            <w:noWrap/>
+            <w:vAlign w:val="center"/>
+            <w:hideMark/>
+          </w:tcPr>
+          <w:p>
+            <w:pPr>
+              <w:spacing w:after="0" w:line="240" w:lineRule="auto"/>
+              <w:jc w:val="center"/>
+              <w:rPr>
+                <w:rFonts w:ascii="Calibri" w:eastAsia="Times New Roman" w:hAnsi="Calibri" w:cs="Calibri"/>
+                <w:b/>
+                <w:bCs/>
+                <w:color w:val="000000"/>
+                <w:lang w:eastAsia="es-ES"/>
+              </w:rPr>
+            </w:pPr>
+            <w:r>
+              <w:rPr>
+                <w:rFonts w:ascii="Calibri" w:eastAsia="Times New Roman" w:hAnsi="Calibri" w:cs="Calibri"/>
+                <w:b/>
+                <w:bCs/>
+                <w:color w:val="000000"/>
+                <w:lang w:eastAsia="es-ES"/>
+              </w:rPr>
+              <w:t>2</w:t>
+            </w:r>
+          </w:p>
+        </w:tc>
+        <w:tc>
+          <w:tcPr>
+            <w:tcW w:w="1740" w:type="dxa"/>
+            <w:tcBorders>
+              <w:top w:val="nil"/>
+              <w:left w:val="nil"/>
+              <w:bottom w:val="nil"/>
+              <w:right w:val="nil"/>
+            </w:tcBorders>
+            <w:shd w:val="clear" w:color="000000" w:fill="C6E0B4"/>
+            <w:noWrap/>
+            <w:vAlign w:val="center"/>
+            <w:hideMark/>
+          </w:tcPr>
+          <w:p>
+            <w:pPr>
+              <w:spacing w:after="0" w:line="240" w:lineRule="auto"/>
+              <w:jc w:val="center"/>
+              <w:rPr>
+                <w:rFonts w:ascii="Calibri" w:eastAsia="Times New Roman" w:hAnsi="Calibri" w:cs="Calibri"/>
+                <w:b/>
+                <w:bCs/>
+                <w:color w:val="000000"/>
+                <w:lang w:eastAsia="es-ES"/>
+              </w:rPr>
+            </w:pPr>
+            <w:r>
+              <w:rPr>
+                <w:rFonts w:ascii="Calibri" w:eastAsia="Times New Roman" w:hAnsi="Calibri" w:cs="Calibri"/>
+                <w:b/>
+                <w:bCs/>
+                <w:color w:val="000000"/>
+                <w:lang w:eastAsia="es-ES"/>
+              </w:rPr>
+              <w:t>M5</w:t>
+            </w:r>
+          </w:p>
+        </w:tc>
+        <w:tc>
+          <w:tcPr>
+            <w:tcW w:w="1200" w:type="dxa"/>
+            <w:tcBorders>
+              <w:top w:val="nil"/>
+              <w:left w:val="nil"/>
+              <w:bottom w:val="nil"/>
+              <w:right w:val="nil"/>
+            </w:tcBorders>
+            <w:shd w:val="clear" w:color="000000" w:fill="C6E0B4"/>
+            <w:noWrap/>
+            <w:vAlign w:val="center"/>
+            <w:hideMark/>
+          </w:tcPr>
+          <w:p>
+            <w:pPr>
+              <w:spacing w:after="0" w:line="240" w:lineRule="auto"/>
+              <w:jc w:val="center"/>
+              <w:rPr>
+                <w:rFonts w:ascii="Calibri" w:eastAsia="Times New Roman" w:hAnsi="Calibri" w:cs="Calibri"/>
+                <w:b/>
+                <w:bCs/>
+                <w:color w:val="000000"/>
+                <w:lang w:eastAsia="es-ES"/>
+              </w:rPr>
+            </w:pPr>
+            <w:r>
+              <w:rPr>
+                <w:rFonts w:ascii="Calibri" w:eastAsia="Times New Roman" w:hAnsi="Calibri" w:cs="Calibri"/>
+                <w:b/>
+                <w:bCs/>
+                <w:color w:val="000000"/>
+                <w:lang w:eastAsia="es-ES"/>
+              </w:rPr>
+              <w:t>Aluminio</w:t>
+            </w:r>
+          </w:p>
+        </w:tc>
+        <w:tc>
+          <w:tcPr>
+            <w:tcW w:w="1200" w:type="dxa"/>
+            <w:tcBorders>
+              <w:top w:val="nil"/>
+              <w:left w:val="nil"/>
+              <w:bottom w:val="nil"/>
+              <w:right w:val="single" w:sz="8" w:space="0" w:color="auto"/>
+            </w:tcBorders>
+            <w:shd w:val="clear" w:color="000000" w:fill="C6E0B4"/>
+            <w:noWrap/>
+            <w:vAlign w:val="center"/>
+            <w:hideMark/>
+          </w:tcPr>
+          <w:p>
+            <w:pPr>
+              <w:spacing w:after="0" w:line="240" w:lineRule="auto"/>
+              <w:jc w:val="center"/>
+              <w:rPr>
+                <w:rFonts w:ascii="Calibri" w:eastAsia="Times New Roman" w:hAnsi="Calibri" w:cs="Calibri"/>
+                <w:b/>
+                <w:bCs/>
+                <w:color w:val="000000"/>
+                <w:lang w:eastAsia="es-ES"/>
+              </w:rPr>
+            </w:pPr>
+            <w:r>
+              <w:rPr>
+                <w:rFonts w:ascii="Calibri" w:eastAsia="Times New Roman" w:hAnsi="Calibri" w:cs="Calibri"/>
+                <w:b/>
+                <w:bCs/>
+                <w:color w:val="000000"/>
+                <w:lang w:eastAsia="es-ES"/>
+              </w:rPr>
+              <w:t> </w:t>
+            </w:r>
+          </w:p>
+        </w:tc>
+      </w:tr>
+      <w:tr>
+        <w:trPr>
+          <w:trHeight w:val="300"/>
+        </w:trPr>
+        <w:tc>
+          <w:tcPr>
+            <w:tcW w:w="3261" w:type="dxa"/>
+            <w:tcBorders>
+              <w:top w:val="nil"/>
+              <w:left w:val="single" w:sz="8" w:space="0" w:color="auto"/>
+              <w:bottom w:val="nil"/>
+              <w:right w:val="nil"/>
+            </w:tcBorders>
+            <w:shd w:val="clear" w:color="000000" w:fill="C6E0B4"/>
+            <w:noWrap/>
+            <w:vAlign w:val="center"/>
+            <w:hideMark/>
+          </w:tcPr>
+          <w:p>
+            <w:pPr>
+              <w:spacing w:after="0" w:line="240" w:lineRule="auto"/>
+              <w:jc w:val="center"/>
+              <w:rPr>
+                <w:rFonts w:ascii="Calibri" w:eastAsia="Times New Roman" w:hAnsi="Calibri" w:cs="Calibri"/>
+                <w:b/>
+                <w:bCs/>
+                <w:color w:val="000000"/>
+                <w:lang w:eastAsia="es-ES"/>
+              </w:rPr>
+            </w:pPr>
+            <w:r>
+              <w:rPr>
+                <w:rFonts w:ascii="Calibri" w:eastAsia="Times New Roman" w:hAnsi="Calibri" w:cs="Calibri"/>
+                <w:b/>
+                <w:bCs/>
+                <w:color w:val="000000"/>
+                <w:lang w:eastAsia="es-ES"/>
+              </w:rPr>
+              <w:t>Varilla roscada</w:t>
+            </w:r>
+          </w:p>
+        </w:tc>
+        <w:tc>
+          <w:tcPr>
+            <w:tcW w:w="2035" w:type="dxa"/>
+            <w:tcBorders>
+              <w:top w:val="nil"/>
+              <w:left w:val="nil"/>
+              <w:bottom w:val="nil"/>
+              <w:right w:val="nil"/>
+            </w:tcBorders>
+            <w:shd w:val="clear" w:color="000000" w:fill="C6E0B4"/>
+            <w:noWrap/>
+            <w:vAlign w:val="center"/>
+            <w:hideMark/>
+          </w:tcPr>
+          <w:p>
+            <w:pPr>
+              <w:spacing w:after="0" w:line="240" w:lineRule="auto"/>
+              <w:jc w:val="center"/>
+              <w:rPr>
+                <w:rFonts w:ascii="Calibri" w:eastAsia="Times New Roman" w:hAnsi="Calibri" w:cs="Calibri"/>
+                <w:b/>
+                <w:bCs/>
+                <w:color w:val="000000"/>
+                <w:lang w:eastAsia="es-ES"/>
+              </w:rPr>
+            </w:pPr>
+            <w:r>
+              <w:rPr>
+                <w:rFonts w:ascii="Calibri" w:eastAsia="Times New Roman" w:hAnsi="Calibri" w:cs="Calibri"/>
+                <w:b/>
+                <w:bCs/>
+                <w:color w:val="000000"/>
+                <w:lang w:eastAsia="es-ES"/>
+              </w:rPr>
+              <w:t>1</w:t>
+            </w:r>
+          </w:p>
+        </w:tc>
+        <w:tc>
+          <w:tcPr>
+            <w:tcW w:w="1740" w:type="dxa"/>
+            <w:tcBorders>
+              <w:top w:val="nil"/>
+              <w:left w:val="nil"/>
+              <w:bottom w:val="nil"/>
+              <w:right w:val="nil"/>
+            </w:tcBorders>
+            <w:shd w:val="clear" w:color="000000" w:fill="C6E0B4"/>
+            <w:noWrap/>
+            <w:vAlign w:val="center"/>
+            <w:hideMark/>
+          </w:tcPr>
+          <w:p>
+            <w:pPr>
+              <w:spacing w:after="0" w:line="240" w:lineRule="auto"/>
+              <w:jc w:val="center"/>
+              <w:rPr>
+                <w:rFonts w:ascii="Calibri" w:eastAsia="Times New Roman" w:hAnsi="Calibri" w:cs="Calibri"/>
+                <w:b/>
+                <w:bCs/>
+                <w:color w:val="000000"/>
+                <w:lang w:eastAsia="es-ES"/>
+              </w:rPr>
+            </w:pPr>
+            <w:r>
+              <w:rPr>
+                <w:rFonts w:ascii="Calibri" w:eastAsia="Times New Roman" w:hAnsi="Calibri" w:cs="Calibri"/>
+                <w:b/>
+                <w:bCs/>
+                <w:color w:val="000000"/>
+                <w:lang w:eastAsia="es-ES"/>
+              </w:rPr>
+              <w:t>M5 x 140 mm</w:t>
+            </w:r>
+          </w:p>
+        </w:tc>
+        <w:tc>
+          <w:tcPr>
+            <w:tcW w:w="1200" w:type="dxa"/>
+            <w:tcBorders>
+              <w:top w:val="nil"/>
+              <w:left w:val="nil"/>
+              <w:bottom w:val="nil"/>
+              <w:right w:val="nil"/>
+            </w:tcBorders>
+            <w:shd w:val="clear" w:color="000000" w:fill="C6E0B4"/>
+            <w:noWrap/>
+            <w:vAlign w:val="center"/>
+            <w:hideMark/>
+          </w:tcPr>
+          <w:p>
+            <w:pPr>
+              <w:spacing w:after="0" w:line="240" w:lineRule="auto"/>
+              <w:jc w:val="center"/>
+              <w:rPr>
+                <w:rFonts w:ascii="Calibri" w:eastAsia="Times New Roman" w:hAnsi="Calibri" w:cs="Calibri"/>
+                <w:b/>
+                <w:bCs/>
+                <w:color w:val="000000"/>
+                <w:lang w:eastAsia="es-ES"/>
+              </w:rPr>
+            </w:pPr>
+            <w:r>
+              <w:rPr>
+                <w:rFonts w:ascii="Calibri" w:eastAsia="Times New Roman" w:hAnsi="Calibri" w:cs="Calibri"/>
+                <w:b/>
+                <w:bCs/>
+                <w:color w:val="000000"/>
+                <w:lang w:eastAsia="es-ES"/>
+              </w:rPr>
+              <w:t>Aluminio</w:t>
+            </w:r>
+          </w:p>
+        </w:tc>
+        <w:tc>
+          <w:tcPr>
+            <w:tcW w:w="1200" w:type="dxa"/>
+            <w:tcBorders>
+              <w:top w:val="nil"/>
+              <w:left w:val="nil"/>
+              <w:bottom w:val="nil"/>
+              <w:right w:val="single" w:sz="8" w:space="0" w:color="auto"/>
+            </w:tcBorders>
+            <w:shd w:val="clear" w:color="000000" w:fill="C6E0B4"/>
+            <w:noWrap/>
+            <w:vAlign w:val="center"/>
+            <w:hideMark/>
+          </w:tcPr>
+          <w:p>
+            <w:pPr>
+              <w:spacing w:after="0" w:line="240" w:lineRule="auto"/>
+              <w:jc w:val="center"/>
+              <w:rPr>
+                <w:rFonts w:ascii="Calibri" w:eastAsia="Times New Roman" w:hAnsi="Calibri" w:cs="Calibri"/>
+                <w:b/>
+                <w:bCs/>
+                <w:color w:val="000000"/>
+                <w:lang w:eastAsia="es-ES"/>
+              </w:rPr>
+            </w:pPr>
+            <w:r>
+              <w:rPr>
+                <w:rFonts w:ascii="Calibri" w:eastAsia="Times New Roman" w:hAnsi="Calibri" w:cs="Calibri"/>
+                <w:b/>
+                <w:bCs/>
+                <w:color w:val="000000"/>
+                <w:lang w:eastAsia="es-ES"/>
+              </w:rPr>
+              <w:t> </w:t>
+            </w:r>
+          </w:p>
+        </w:tc>
+      </w:tr>
+      <w:tr>
+        <w:trPr>
+          <w:trHeight w:val="300"/>
+        </w:trPr>
+        <w:tc>
+          <w:tcPr>
+            <w:tcW w:w="3261" w:type="dxa"/>
+            <w:tcBorders>
+              <w:top w:val="nil"/>
+              <w:left w:val="single" w:sz="8" w:space="0" w:color="auto"/>
+              <w:bottom w:val="nil"/>
+              <w:right w:val="nil"/>
+            </w:tcBorders>
+            <w:shd w:val="clear" w:color="000000" w:fill="C6E0B4"/>
+            <w:noWrap/>
+            <w:vAlign w:val="center"/>
+          </w:tcPr>
+          <w:p>
+            <w:pPr>
+              <w:spacing w:after="0" w:line="240" w:lineRule="auto"/>
+              <w:jc w:val="center"/>
+              <w:rPr>
+                <w:rFonts w:ascii="Calibri" w:eastAsia="Times New Roman" w:hAnsi="Calibri" w:cs="Calibri"/>
+                <w:b/>
+                <w:bCs/>
+                <w:color w:val="000000"/>
+                <w:lang w:eastAsia="es-ES"/>
+              </w:rPr>
+            </w:pPr>
+            <w:r>
+              <w:rPr>
+                <w:rFonts w:ascii="Calibri" w:eastAsia="Times New Roman" w:hAnsi="Calibri" w:cs="Calibri"/>
+                <w:b/>
+                <w:bCs/>
+                <w:color w:val="000000"/>
+                <w:lang w:eastAsia="es-ES"/>
+              </w:rPr>
+              <w:t>Extensión servo-varilla</w:t>
+            </w:r>
+          </w:p>
+        </w:tc>
+        <w:tc>
+          <w:tcPr>
+            <w:tcW w:w="2035" w:type="dxa"/>
+            <w:tcBorders>
+              <w:top w:val="nil"/>
+              <w:left w:val="nil"/>
+              <w:bottom w:val="nil"/>
+              <w:right w:val="nil"/>
+            </w:tcBorders>
+            <w:shd w:val="clear" w:color="000000" w:fill="C6E0B4"/>
+            <w:noWrap/>
+            <w:vAlign w:val="center"/>
+          </w:tcPr>
+          <w:p>
+            <w:pPr>
+              <w:spacing w:after="0" w:line="240" w:lineRule="auto"/>
+              <w:jc w:val="center"/>
+              <w:rPr>
+                <w:rFonts w:ascii="Calibri" w:eastAsia="Times New Roman" w:hAnsi="Calibri" w:cs="Calibri"/>
+                <w:b/>
+                <w:bCs/>
+                <w:color w:val="000000"/>
+                <w:lang w:eastAsia="es-ES"/>
+              </w:rPr>
+            </w:pPr>
+            <w:r>
+              <w:rPr>
+                <w:rFonts w:ascii="Calibri" w:eastAsia="Times New Roman" w:hAnsi="Calibri" w:cs="Calibri"/>
+                <w:b/>
+                <w:bCs/>
+                <w:color w:val="000000"/>
+                <w:lang w:eastAsia="es-ES"/>
+              </w:rPr>
+              <w:t>1</w:t>
+            </w:r>
+          </w:p>
+        </w:tc>
+        <w:tc>
+          <w:tcPr>
+            <w:tcW w:w="1740" w:type="dxa"/>
+            <w:tcBorders>
+              <w:top w:val="nil"/>
+              <w:left w:val="nil"/>
+              <w:bottom w:val="nil"/>
+              <w:right w:val="nil"/>
+            </w:tcBorders>
+            <w:shd w:val="clear" w:color="000000" w:fill="C6E0B4"/>
+            <w:noWrap/>
+            <w:vAlign w:val="center"/>
+          </w:tcPr>
+          <w:p>
+            <w:pPr>
+              <w:spacing w:after="0" w:line="240" w:lineRule="auto"/>
+              <w:jc w:val="center"/>
+              <w:rPr>
+                <w:rFonts w:ascii="Calibri" w:eastAsia="Times New Roman" w:hAnsi="Calibri" w:cs="Calibri"/>
+                <w:b/>
+                <w:bCs/>
+                <w:color w:val="000000"/>
+                <w:lang w:eastAsia="es-ES"/>
+              </w:rPr>
+            </w:pPr>
+          </w:p>
+        </w:tc>
+        <w:tc>
+          <w:tcPr>
+            <w:tcW w:w="1200" w:type="dxa"/>
+            <w:tcBorders>
+              <w:top w:val="nil"/>
+              <w:left w:val="nil"/>
+              <w:bottom w:val="nil"/>
+              <w:right w:val="nil"/>
+            </w:tcBorders>
+            <w:shd w:val="clear" w:color="000000" w:fill="C6E0B4"/>
+            <w:noWrap/>
+            <w:vAlign w:val="center"/>
+          </w:tcPr>
+          <w:p>
+            <w:pPr>
+              <w:spacing w:after="0" w:line="240" w:lineRule="auto"/>
+              <w:jc w:val="center"/>
+              <w:rPr>
+                <w:rFonts w:ascii="Calibri" w:eastAsia="Times New Roman" w:hAnsi="Calibri" w:cs="Calibri"/>
+                <w:b/>
+                <w:bCs/>
+                <w:color w:val="000000"/>
+                <w:lang w:eastAsia="es-ES"/>
+              </w:rPr>
+            </w:pPr>
+            <w:r>
+              <w:rPr>
+                <w:rFonts w:ascii="Calibri" w:eastAsia="Times New Roman" w:hAnsi="Calibri" w:cs="Calibri"/>
+                <w:b/>
+                <w:bCs/>
+                <w:color w:val="000000"/>
+                <w:lang w:eastAsia="es-ES"/>
+              </w:rPr>
+              <w:t>PLA</w:t>
+            </w:r>
+          </w:p>
+        </w:tc>
+        <w:tc>
+          <w:tcPr>
+            <w:tcW w:w="1200" w:type="dxa"/>
+            <w:tcBorders>
+              <w:top w:val="nil"/>
+              <w:left w:val="nil"/>
+              <w:bottom w:val="nil"/>
+              <w:right w:val="single" w:sz="8" w:space="0" w:color="auto"/>
+            </w:tcBorders>
+            <w:shd w:val="clear" w:color="000000" w:fill="C6E0B4"/>
+            <w:noWrap/>
+            <w:vAlign w:val="center"/>
+          </w:tcPr>
+          <w:p>
+            <w:pPr>
+              <w:spacing w:after="0" w:line="240" w:lineRule="auto"/>
+              <w:jc w:val="center"/>
+              <w:rPr>
+                <w:rFonts w:ascii="Calibri" w:eastAsia="Times New Roman" w:hAnsi="Calibri" w:cs="Calibri"/>
+                <w:b/>
+                <w:bCs/>
+                <w:color w:val="000000"/>
+                <w:lang w:eastAsia="es-ES"/>
+              </w:rPr>
+            </w:pPr>
+            <w:r>
+              <w:rPr>
+                <w:rFonts w:ascii="Calibri" w:eastAsia="Times New Roman" w:hAnsi="Calibri" w:cs="Calibri"/>
+                <w:b/>
+                <w:bCs/>
+                <w:color w:val="000000"/>
+                <w:lang w:eastAsia="es-ES"/>
+              </w:rPr>
+              <w:t>Si</w:t>
+            </w:r>
+          </w:p>
+        </w:tc>
+      </w:tr>
+      <w:tr>
+        <w:trPr>
+          <w:trHeight w:val="300"/>
+        </w:trPr>
+        <w:tc>
+          <w:tcPr>
+            <w:tcW w:w="3261" w:type="dxa"/>
+            <w:tcBorders>
+              <w:top w:val="nil"/>
+              <w:left w:val="single" w:sz="8" w:space="0" w:color="auto"/>
+              <w:bottom w:val="nil"/>
+              <w:right w:val="nil"/>
+            </w:tcBorders>
+            <w:shd w:val="clear" w:color="000000" w:fill="C6E0B4"/>
+            <w:noWrap/>
+            <w:vAlign w:val="center"/>
+            <w:hideMark/>
+          </w:tcPr>
+          <w:p>
+            <w:pPr>
+              <w:spacing w:after="0" w:line="240" w:lineRule="auto"/>
+              <w:jc w:val="center"/>
+              <w:rPr>
+                <w:rFonts w:ascii="Calibri" w:eastAsia="Times New Roman" w:hAnsi="Calibri" w:cs="Calibri"/>
+                <w:b/>
+                <w:bCs/>
+                <w:color w:val="000000"/>
+                <w:lang w:eastAsia="es-ES"/>
+              </w:rPr>
+            </w:pPr>
+            <w:r>
+              <w:rPr>
+                <w:rFonts w:ascii="Calibri" w:eastAsia="Times New Roman" w:hAnsi="Calibri" w:cs="Calibri"/>
+                <w:b/>
+                <w:bCs/>
+                <w:color w:val="000000"/>
+                <w:lang w:eastAsia="es-ES"/>
+              </w:rPr>
+              <w:t>Sensor espesor</w:t>
+            </w:r>
+          </w:p>
+        </w:tc>
+        <w:tc>
+          <w:tcPr>
+            <w:tcW w:w="2035" w:type="dxa"/>
+            <w:tcBorders>
+              <w:top w:val="nil"/>
+              <w:left w:val="nil"/>
+              <w:bottom w:val="nil"/>
+              <w:right w:val="nil"/>
+            </w:tcBorders>
+            <w:shd w:val="clear" w:color="000000" w:fill="C6E0B4"/>
+            <w:noWrap/>
+            <w:vAlign w:val="center"/>
+            <w:hideMark/>
+          </w:tcPr>
+          <w:p>
+            <w:pPr>
+              <w:spacing w:after="0" w:line="240" w:lineRule="auto"/>
+              <w:jc w:val="center"/>
+              <w:rPr>
+                <w:rFonts w:ascii="Calibri" w:eastAsia="Times New Roman" w:hAnsi="Calibri" w:cs="Calibri"/>
+                <w:b/>
+                <w:bCs/>
+                <w:color w:val="000000"/>
+                <w:lang w:eastAsia="es-ES"/>
+              </w:rPr>
+            </w:pPr>
+            <w:r>
+              <w:rPr>
+                <w:rFonts w:ascii="Calibri" w:eastAsia="Times New Roman" w:hAnsi="Calibri" w:cs="Calibri"/>
+                <w:b/>
+                <w:bCs/>
+                <w:color w:val="000000"/>
+                <w:lang w:eastAsia="es-ES"/>
+              </w:rPr>
+              <w:t>1</w:t>
+            </w:r>
+          </w:p>
+        </w:tc>
+        <w:tc>
+          <w:tcPr>
+            <w:tcW w:w="1740" w:type="dxa"/>
+            <w:tcBorders>
+              <w:top w:val="nil"/>
+              <w:left w:val="nil"/>
+              <w:bottom w:val="nil"/>
+              <w:right w:val="nil"/>
+            </w:tcBorders>
+            <w:shd w:val="clear" w:color="000000" w:fill="C6E0B4"/>
+            <w:noWrap/>
+            <w:vAlign w:val="bottom"/>
+            <w:hideMark/>
+          </w:tcPr>
+          <w:p>
+            <w:pPr>
+              <w:spacing w:after="0" w:line="240" w:lineRule="auto"/>
+              <w:rPr>
+                <w:rFonts w:ascii="Calibri" w:eastAsia="Times New Roman" w:hAnsi="Calibri" w:cs="Calibri"/>
+                <w:b/>
+                <w:bCs/>
+                <w:color w:val="000000"/>
+                <w:lang w:eastAsia="es-ES"/>
+              </w:rPr>
+            </w:pPr>
+            <w:r>
+              <w:rPr>
+                <w:rFonts w:ascii="Calibri" w:eastAsia="Times New Roman" w:hAnsi="Calibri" w:cs="Calibri"/>
+                <w:b/>
+                <w:bCs/>
+                <w:color w:val="000000"/>
+                <w:lang w:eastAsia="es-ES"/>
+              </w:rPr>
+              <w:t> </w:t>
+            </w:r>
+          </w:p>
+        </w:tc>
+        <w:tc>
+          <w:tcPr>
+            <w:tcW w:w="1200" w:type="dxa"/>
+            <w:tcBorders>
+              <w:top w:val="nil"/>
+              <w:left w:val="nil"/>
+              <w:bottom w:val="nil"/>
+              <w:right w:val="nil"/>
+            </w:tcBorders>
+            <w:shd w:val="clear" w:color="000000" w:fill="C6E0B4"/>
+            <w:noWrap/>
+            <w:vAlign w:val="center"/>
+            <w:hideMark/>
+          </w:tcPr>
+          <w:p>
+            <w:pPr>
+              <w:spacing w:after="0" w:line="240" w:lineRule="auto"/>
+              <w:jc w:val="center"/>
+              <w:rPr>
+                <w:rFonts w:ascii="Calibri" w:eastAsia="Times New Roman" w:hAnsi="Calibri" w:cs="Calibri"/>
+                <w:b/>
+                <w:bCs/>
+                <w:color w:val="000000"/>
+                <w:lang w:eastAsia="es-ES"/>
+              </w:rPr>
+            </w:pPr>
+            <w:r>
+              <w:rPr>
+                <w:rFonts w:ascii="Calibri" w:eastAsia="Times New Roman" w:hAnsi="Calibri" w:cs="Calibri"/>
+                <w:b/>
+                <w:bCs/>
+                <w:color w:val="000000"/>
+                <w:lang w:eastAsia="es-ES"/>
+              </w:rPr>
+              <w:t>PETG</w:t>
+            </w:r>
+          </w:p>
+        </w:tc>
+        <w:tc>
+          <w:tcPr>
+            <w:tcW w:w="1200" w:type="dxa"/>
+            <w:tcBorders>
+              <w:top w:val="nil"/>
+              <w:left w:val="nil"/>
+              <w:bottom w:val="nil"/>
+              <w:right w:val="single" w:sz="8" w:space="0" w:color="auto"/>
+            </w:tcBorders>
+            <w:shd w:val="clear" w:color="000000" w:fill="C6E0B4"/>
+            <w:noWrap/>
+            <w:vAlign w:val="center"/>
+            <w:hideMark/>
+          </w:tcPr>
+          <w:p>
+            <w:pPr>
+              <w:spacing w:after="0" w:line="240" w:lineRule="auto"/>
+              <w:jc w:val="center"/>
+              <w:rPr>
+                <w:rFonts w:ascii="Calibri" w:eastAsia="Times New Roman" w:hAnsi="Calibri" w:cs="Calibri"/>
+                <w:b/>
+                <w:bCs/>
+                <w:color w:val="000000"/>
+                <w:lang w:eastAsia="es-ES"/>
+              </w:rPr>
+            </w:pPr>
+            <w:r>
+              <w:rPr>
+                <w:rFonts w:ascii="Calibri" w:eastAsia="Times New Roman" w:hAnsi="Calibri" w:cs="Calibri"/>
+                <w:b/>
+                <w:bCs/>
+                <w:color w:val="000000"/>
+                <w:lang w:eastAsia="es-ES"/>
+              </w:rPr>
+              <w:t>Si</w:t>
+            </w:r>
+          </w:p>
+        </w:tc>
+      </w:tr>
+      <w:tr>
+        <w:trPr>
+          <w:trHeight w:val="300"/>
+        </w:trPr>
+        <w:tc>
+          <w:tcPr>
+            <w:tcW w:w="3261" w:type="dxa"/>
+            <w:tcBorders>
+              <w:top w:val="nil"/>
+              <w:left w:val="single" w:sz="8" w:space="0" w:color="auto"/>
+              <w:bottom w:val="nil"/>
+              <w:right w:val="nil"/>
+            </w:tcBorders>
+            <w:shd w:val="clear" w:color="000000" w:fill="C6E0B4"/>
+            <w:noWrap/>
+            <w:vAlign w:val="center"/>
+            <w:hideMark/>
+          </w:tcPr>
+          <w:p>
+            <w:pPr>
+              <w:spacing w:after="0" w:line="240" w:lineRule="auto"/>
+              <w:jc w:val="center"/>
+              <w:rPr>
+                <w:rFonts w:ascii="Calibri" w:eastAsia="Times New Roman" w:hAnsi="Calibri" w:cs="Calibri"/>
+                <w:b/>
+                <w:bCs/>
+                <w:color w:val="000000"/>
+                <w:lang w:eastAsia="es-ES"/>
+              </w:rPr>
+            </w:pPr>
+            <w:r>
+              <w:rPr>
+                <w:rFonts w:ascii="Calibri" w:eastAsia="Times New Roman" w:hAnsi="Calibri" w:cs="Calibri"/>
+                <w:b/>
+                <w:bCs/>
+                <w:color w:val="000000"/>
+                <w:lang w:eastAsia="es-ES"/>
+              </w:rPr>
+              <w:t>Soporte sensor espesor</w:t>
+            </w:r>
+          </w:p>
+        </w:tc>
+        <w:tc>
+          <w:tcPr>
+            <w:tcW w:w="2035" w:type="dxa"/>
+            <w:tcBorders>
+              <w:top w:val="nil"/>
+              <w:left w:val="nil"/>
+              <w:bottom w:val="nil"/>
+              <w:right w:val="nil"/>
+            </w:tcBorders>
+            <w:shd w:val="clear" w:color="000000" w:fill="C6E0B4"/>
+            <w:noWrap/>
+            <w:vAlign w:val="center"/>
+            <w:hideMark/>
+          </w:tcPr>
+          <w:p>
+            <w:pPr>
+              <w:spacing w:after="0" w:line="240" w:lineRule="auto"/>
+              <w:jc w:val="center"/>
+              <w:rPr>
+                <w:rFonts w:ascii="Calibri" w:eastAsia="Times New Roman" w:hAnsi="Calibri" w:cs="Calibri"/>
+                <w:b/>
+                <w:bCs/>
+                <w:color w:val="000000"/>
+                <w:lang w:eastAsia="es-ES"/>
+              </w:rPr>
+            </w:pPr>
+            <w:r>
+              <w:rPr>
+                <w:rFonts w:ascii="Calibri" w:eastAsia="Times New Roman" w:hAnsi="Calibri" w:cs="Calibri"/>
+                <w:b/>
+                <w:bCs/>
+                <w:color w:val="000000"/>
+                <w:lang w:eastAsia="es-ES"/>
+              </w:rPr>
+              <w:t>1</w:t>
+            </w:r>
+          </w:p>
+        </w:tc>
+        <w:tc>
+          <w:tcPr>
+            <w:tcW w:w="1740" w:type="dxa"/>
+            <w:tcBorders>
+              <w:top w:val="nil"/>
+              <w:left w:val="nil"/>
+              <w:bottom w:val="nil"/>
+              <w:right w:val="nil"/>
+            </w:tcBorders>
+            <w:shd w:val="clear" w:color="000000" w:fill="C6E0B4"/>
+            <w:noWrap/>
+            <w:vAlign w:val="center"/>
+            <w:hideMark/>
+          </w:tcPr>
+          <w:p>
+            <w:pPr>
+              <w:spacing w:after="0" w:line="240" w:lineRule="auto"/>
+              <w:jc w:val="center"/>
+              <w:rPr>
+                <w:rFonts w:ascii="Calibri" w:eastAsia="Times New Roman" w:hAnsi="Calibri" w:cs="Calibri"/>
+                <w:b/>
+                <w:bCs/>
+                <w:color w:val="000000"/>
+                <w:lang w:eastAsia="es-ES"/>
+              </w:rPr>
+            </w:pPr>
+            <w:r>
+              <w:rPr>
+                <w:rFonts w:ascii="Calibri" w:eastAsia="Times New Roman" w:hAnsi="Calibri" w:cs="Calibri"/>
+                <w:b/>
+                <w:bCs/>
+                <w:color w:val="000000"/>
+                <w:lang w:eastAsia="es-ES"/>
+              </w:rPr>
+              <w:t> </w:t>
+            </w:r>
+          </w:p>
+        </w:tc>
+        <w:tc>
+          <w:tcPr>
+            <w:tcW w:w="1200" w:type="dxa"/>
+            <w:tcBorders>
+              <w:top w:val="nil"/>
+              <w:left w:val="nil"/>
+              <w:bottom w:val="nil"/>
+              <w:right w:val="nil"/>
+            </w:tcBorders>
+            <w:shd w:val="clear" w:color="000000" w:fill="C6E0B4"/>
+            <w:noWrap/>
+            <w:vAlign w:val="center"/>
+            <w:hideMark/>
+          </w:tcPr>
+          <w:p>
+            <w:pPr>
+              <w:spacing w:after="0" w:line="240" w:lineRule="auto"/>
+              <w:jc w:val="center"/>
+              <w:rPr>
+                <w:rFonts w:ascii="Calibri" w:eastAsia="Times New Roman" w:hAnsi="Calibri" w:cs="Calibri"/>
+                <w:b/>
+                <w:bCs/>
+                <w:color w:val="000000"/>
+                <w:lang w:eastAsia="es-ES"/>
+              </w:rPr>
+            </w:pPr>
+            <w:r>
+              <w:rPr>
+                <w:rFonts w:ascii="Calibri" w:eastAsia="Times New Roman" w:hAnsi="Calibri" w:cs="Calibri"/>
+                <w:b/>
+                <w:bCs/>
+                <w:color w:val="000000"/>
+                <w:lang w:eastAsia="es-ES"/>
+              </w:rPr>
+              <w:t>PETG</w:t>
+            </w:r>
+          </w:p>
+        </w:tc>
+        <w:tc>
+          <w:tcPr>
+            <w:tcW w:w="1200" w:type="dxa"/>
+            <w:tcBorders>
+              <w:top w:val="nil"/>
+              <w:left w:val="nil"/>
+              <w:bottom w:val="nil"/>
+              <w:right w:val="single" w:sz="8" w:space="0" w:color="auto"/>
+            </w:tcBorders>
+            <w:shd w:val="clear" w:color="000000" w:fill="C6E0B4"/>
+            <w:noWrap/>
+            <w:vAlign w:val="center"/>
+            <w:hideMark/>
+          </w:tcPr>
+          <w:p>
+            <w:pPr>
+              <w:spacing w:after="0" w:line="240" w:lineRule="auto"/>
+              <w:jc w:val="center"/>
+              <w:rPr>
+                <w:rFonts w:ascii="Calibri" w:eastAsia="Times New Roman" w:hAnsi="Calibri" w:cs="Calibri"/>
+                <w:b/>
+                <w:bCs/>
+                <w:color w:val="000000"/>
+                <w:lang w:eastAsia="es-ES"/>
+              </w:rPr>
+            </w:pPr>
+            <w:r>
+              <w:rPr>
+                <w:rFonts w:ascii="Calibri" w:eastAsia="Times New Roman" w:hAnsi="Calibri" w:cs="Calibri"/>
+                <w:b/>
+                <w:bCs/>
+                <w:color w:val="000000"/>
+                <w:lang w:eastAsia="es-ES"/>
+              </w:rPr>
+              <w:t>Si</w:t>
+            </w:r>
+          </w:p>
+        </w:tc>
+      </w:tr>
+      <w:tr>
+        <w:trPr>
+          <w:trHeight w:val="300"/>
+        </w:trPr>
+        <w:tc>
+          <w:tcPr>
+            <w:tcW w:w="3261" w:type="dxa"/>
+            <w:tcBorders>
+              <w:top w:val="nil"/>
+              <w:left w:val="single" w:sz="8" w:space="0" w:color="auto"/>
+              <w:bottom w:val="nil"/>
+              <w:right w:val="nil"/>
+            </w:tcBorders>
+            <w:shd w:val="clear" w:color="000000" w:fill="C6E0B4"/>
+            <w:noWrap/>
+            <w:vAlign w:val="center"/>
+            <w:hideMark/>
+          </w:tcPr>
+          <w:p>
+            <w:pPr>
+              <w:spacing w:after="0" w:line="240" w:lineRule="auto"/>
+              <w:jc w:val="center"/>
+              <w:rPr>
+                <w:rFonts w:ascii="Calibri" w:eastAsia="Times New Roman" w:hAnsi="Calibri" w:cs="Calibri"/>
+                <w:b/>
+                <w:bCs/>
+                <w:color w:val="000000"/>
+                <w:lang w:eastAsia="es-ES"/>
+              </w:rPr>
+            </w:pPr>
+            <w:r>
+              <w:rPr>
+                <w:rFonts w:ascii="Calibri" w:eastAsia="Times New Roman" w:hAnsi="Calibri" w:cs="Calibri"/>
+                <w:b/>
+                <w:bCs/>
+                <w:color w:val="000000"/>
+                <w:lang w:eastAsia="es-ES"/>
+              </w:rPr>
+              <w:t xml:space="preserve">Rodamientos pequeños </w:t>
+            </w:r>
+          </w:p>
+        </w:tc>
+        <w:tc>
+          <w:tcPr>
+            <w:tcW w:w="2035" w:type="dxa"/>
+            <w:tcBorders>
+              <w:top w:val="nil"/>
+              <w:left w:val="nil"/>
+              <w:bottom w:val="nil"/>
+              <w:right w:val="nil"/>
+            </w:tcBorders>
+            <w:shd w:val="clear" w:color="000000" w:fill="C6E0B4"/>
+            <w:noWrap/>
+            <w:vAlign w:val="center"/>
+            <w:hideMark/>
+          </w:tcPr>
+          <w:p>
+            <w:pPr>
+              <w:spacing w:after="0" w:line="240" w:lineRule="auto"/>
+              <w:jc w:val="center"/>
+              <w:rPr>
+                <w:rFonts w:ascii="Calibri" w:eastAsia="Times New Roman" w:hAnsi="Calibri" w:cs="Calibri"/>
+                <w:b/>
+                <w:bCs/>
+                <w:color w:val="000000"/>
+                <w:lang w:eastAsia="es-ES"/>
+              </w:rPr>
+            </w:pPr>
+            <w:r>
+              <w:rPr>
+                <w:rFonts w:ascii="Calibri" w:eastAsia="Times New Roman" w:hAnsi="Calibri" w:cs="Calibri"/>
+                <w:b/>
+                <w:bCs/>
+                <w:color w:val="000000"/>
+                <w:lang w:eastAsia="es-ES"/>
+              </w:rPr>
+              <w:t>4</w:t>
+            </w:r>
+          </w:p>
+        </w:tc>
+        <w:tc>
+          <w:tcPr>
+            <w:tcW w:w="1740" w:type="dxa"/>
+            <w:tcBorders>
+              <w:top w:val="nil"/>
+              <w:left w:val="nil"/>
+              <w:bottom w:val="nil"/>
+              <w:right w:val="nil"/>
+            </w:tcBorders>
+            <w:shd w:val="clear" w:color="000000" w:fill="C6E0B4"/>
+            <w:noWrap/>
+            <w:vAlign w:val="center"/>
+            <w:hideMark/>
+          </w:tcPr>
+          <w:p>
+            <w:pPr>
+              <w:spacing w:after="0" w:line="240" w:lineRule="auto"/>
+              <w:jc w:val="center"/>
+              <w:rPr>
+                <w:rFonts w:ascii="Calibri" w:eastAsia="Times New Roman" w:hAnsi="Calibri" w:cs="Calibri"/>
+                <w:b/>
+                <w:bCs/>
+                <w:color w:val="000000"/>
+                <w:lang w:eastAsia="es-ES"/>
+              </w:rPr>
+            </w:pPr>
+            <w:r>
+              <w:rPr>
+                <w:rFonts w:ascii="Calibri" w:eastAsia="Times New Roman" w:hAnsi="Calibri" w:cs="Calibri"/>
+                <w:b/>
+                <w:bCs/>
+                <w:color w:val="000000"/>
+                <w:lang w:eastAsia="es-ES"/>
+              </w:rPr>
+              <w:t>623ZZ</w:t>
+            </w:r>
+          </w:p>
+        </w:tc>
+        <w:tc>
+          <w:tcPr>
+            <w:tcW w:w="1200" w:type="dxa"/>
+            <w:tcBorders>
+              <w:top w:val="nil"/>
+              <w:left w:val="nil"/>
+              <w:bottom w:val="nil"/>
+              <w:right w:val="nil"/>
+            </w:tcBorders>
+            <w:shd w:val="clear" w:color="000000" w:fill="C6E0B4"/>
+            <w:noWrap/>
+            <w:vAlign w:val="center"/>
+            <w:hideMark/>
+          </w:tcPr>
+          <w:p>
+            <w:pPr>
+              <w:spacing w:after="0" w:line="240" w:lineRule="auto"/>
+              <w:jc w:val="center"/>
+              <w:rPr>
+                <w:rFonts w:ascii="Calibri" w:eastAsia="Times New Roman" w:hAnsi="Calibri" w:cs="Calibri"/>
+                <w:b/>
+                <w:bCs/>
+                <w:color w:val="000000"/>
+                <w:lang w:eastAsia="es-ES"/>
+              </w:rPr>
+            </w:pPr>
+            <w:r>
+              <w:rPr>
+                <w:rFonts w:ascii="Calibri" w:eastAsia="Times New Roman" w:hAnsi="Calibri" w:cs="Calibri"/>
+                <w:b/>
+                <w:bCs/>
+                <w:color w:val="000000"/>
+                <w:lang w:eastAsia="es-ES"/>
+              </w:rPr>
+              <w:t> </w:t>
+            </w:r>
+          </w:p>
+        </w:tc>
+        <w:tc>
+          <w:tcPr>
+            <w:tcW w:w="1200" w:type="dxa"/>
+            <w:tcBorders>
+              <w:top w:val="nil"/>
+              <w:left w:val="nil"/>
+              <w:bottom w:val="nil"/>
+              <w:right w:val="single" w:sz="8" w:space="0" w:color="auto"/>
+            </w:tcBorders>
+            <w:shd w:val="clear" w:color="000000" w:fill="C6E0B4"/>
+            <w:noWrap/>
+            <w:vAlign w:val="center"/>
+            <w:hideMark/>
+          </w:tcPr>
+          <w:p>
+            <w:pPr>
+              <w:spacing w:after="0" w:line="240" w:lineRule="auto"/>
+              <w:jc w:val="center"/>
+              <w:rPr>
+                <w:rFonts w:ascii="Calibri" w:eastAsia="Times New Roman" w:hAnsi="Calibri" w:cs="Calibri"/>
+                <w:b/>
+                <w:bCs/>
+                <w:color w:val="000000"/>
+                <w:lang w:eastAsia="es-ES"/>
+              </w:rPr>
+            </w:pPr>
+            <w:r>
+              <w:rPr>
+                <w:rFonts w:ascii="Calibri" w:eastAsia="Times New Roman" w:hAnsi="Calibri" w:cs="Calibri"/>
+                <w:b/>
+                <w:bCs/>
+                <w:color w:val="000000"/>
+                <w:lang w:eastAsia="es-ES"/>
+              </w:rPr>
+              <w:t> </w:t>
+            </w:r>
+          </w:p>
+        </w:tc>
+      </w:tr>
+      <w:tr>
+        <w:trPr>
+          <w:trHeight w:val="300"/>
+        </w:trPr>
+        <w:tc>
+          <w:tcPr>
+            <w:tcW w:w="3261" w:type="dxa"/>
+            <w:tcBorders>
+              <w:top w:val="nil"/>
+              <w:left w:val="single" w:sz="8" w:space="0" w:color="auto"/>
+              <w:bottom w:val="nil"/>
+              <w:right w:val="nil"/>
+            </w:tcBorders>
+            <w:shd w:val="clear" w:color="000000" w:fill="C6E0B4"/>
+            <w:noWrap/>
+            <w:vAlign w:val="center"/>
+            <w:hideMark/>
+          </w:tcPr>
+          <w:p>
+            <w:pPr>
+              <w:spacing w:after="0" w:line="240" w:lineRule="auto"/>
+              <w:jc w:val="center"/>
+              <w:rPr>
+                <w:rFonts w:ascii="Calibri" w:eastAsia="Times New Roman" w:hAnsi="Calibri" w:cs="Calibri"/>
+                <w:b/>
+                <w:bCs/>
+                <w:color w:val="000000"/>
+                <w:lang w:eastAsia="es-ES"/>
+              </w:rPr>
+            </w:pPr>
+            <w:r>
+              <w:rPr>
+                <w:rFonts w:ascii="Calibri" w:eastAsia="Times New Roman" w:hAnsi="Calibri" w:cs="Calibri"/>
+                <w:b/>
+                <w:bCs/>
+                <w:color w:val="000000"/>
+                <w:lang w:eastAsia="es-ES"/>
+              </w:rPr>
+              <w:t>Muelle de bolígrafo</w:t>
+            </w:r>
+          </w:p>
+        </w:tc>
+        <w:tc>
+          <w:tcPr>
+            <w:tcW w:w="2035" w:type="dxa"/>
+            <w:tcBorders>
+              <w:top w:val="nil"/>
+              <w:left w:val="nil"/>
+              <w:bottom w:val="nil"/>
+              <w:right w:val="nil"/>
+            </w:tcBorders>
+            <w:shd w:val="clear" w:color="000000" w:fill="C6E0B4"/>
+            <w:noWrap/>
+            <w:vAlign w:val="center"/>
+            <w:hideMark/>
+          </w:tcPr>
+          <w:p>
+            <w:pPr>
+              <w:spacing w:after="0" w:line="240" w:lineRule="auto"/>
+              <w:jc w:val="center"/>
+              <w:rPr>
+                <w:rFonts w:ascii="Calibri" w:eastAsia="Times New Roman" w:hAnsi="Calibri" w:cs="Calibri"/>
+                <w:b/>
+                <w:bCs/>
+                <w:color w:val="000000"/>
+                <w:lang w:eastAsia="es-ES"/>
+              </w:rPr>
+            </w:pPr>
+            <w:r>
+              <w:rPr>
+                <w:rFonts w:ascii="Calibri" w:eastAsia="Times New Roman" w:hAnsi="Calibri" w:cs="Calibri"/>
+                <w:b/>
+                <w:bCs/>
+                <w:color w:val="000000"/>
+                <w:lang w:eastAsia="es-ES"/>
+              </w:rPr>
+              <w:t>1</w:t>
+            </w:r>
+          </w:p>
+        </w:tc>
+        <w:tc>
+          <w:tcPr>
+            <w:tcW w:w="1740" w:type="dxa"/>
+            <w:tcBorders>
+              <w:top w:val="nil"/>
+              <w:left w:val="nil"/>
+              <w:bottom w:val="nil"/>
+              <w:right w:val="nil"/>
+            </w:tcBorders>
+            <w:shd w:val="clear" w:color="000000" w:fill="C6E0B4"/>
+            <w:noWrap/>
+            <w:vAlign w:val="center"/>
+            <w:hideMark/>
+          </w:tcPr>
+          <w:p>
+            <w:pPr>
+              <w:spacing w:after="0" w:line="240" w:lineRule="auto"/>
+              <w:jc w:val="center"/>
+              <w:rPr>
+                <w:rFonts w:ascii="Calibri" w:eastAsia="Times New Roman" w:hAnsi="Calibri" w:cs="Calibri"/>
+                <w:b/>
+                <w:bCs/>
+                <w:color w:val="000000"/>
+                <w:lang w:eastAsia="es-ES"/>
+              </w:rPr>
+            </w:pPr>
+            <w:r>
+              <w:rPr>
+                <w:rFonts w:ascii="Calibri" w:eastAsia="Times New Roman" w:hAnsi="Calibri" w:cs="Calibri"/>
+                <w:b/>
+                <w:bCs/>
+                <w:color w:val="000000"/>
+                <w:lang w:eastAsia="es-ES"/>
+              </w:rPr>
+              <w:t> </w:t>
+            </w:r>
+          </w:p>
+        </w:tc>
+        <w:tc>
+          <w:tcPr>
+            <w:tcW w:w="1200" w:type="dxa"/>
+            <w:tcBorders>
+              <w:top w:val="nil"/>
+              <w:left w:val="nil"/>
+              <w:bottom w:val="nil"/>
+              <w:right w:val="nil"/>
+            </w:tcBorders>
+            <w:shd w:val="clear" w:color="000000" w:fill="C6E0B4"/>
+            <w:noWrap/>
+            <w:vAlign w:val="center"/>
+            <w:hideMark/>
+          </w:tcPr>
+          <w:p>
+            <w:pPr>
+              <w:spacing w:after="0" w:line="240" w:lineRule="auto"/>
+              <w:jc w:val="center"/>
+              <w:rPr>
+                <w:rFonts w:ascii="Calibri" w:eastAsia="Times New Roman" w:hAnsi="Calibri" w:cs="Calibri"/>
+                <w:b/>
+                <w:bCs/>
+                <w:color w:val="000000"/>
+                <w:lang w:eastAsia="es-ES"/>
+              </w:rPr>
+            </w:pPr>
+            <w:r>
+              <w:rPr>
+                <w:rFonts w:ascii="Calibri" w:eastAsia="Times New Roman" w:hAnsi="Calibri" w:cs="Calibri"/>
+                <w:b/>
+                <w:bCs/>
+                <w:color w:val="000000"/>
+                <w:lang w:eastAsia="es-ES"/>
+              </w:rPr>
+              <w:t> </w:t>
+            </w:r>
+          </w:p>
+        </w:tc>
+        <w:tc>
+          <w:tcPr>
+            <w:tcW w:w="1200" w:type="dxa"/>
+            <w:tcBorders>
+              <w:top w:val="nil"/>
+              <w:left w:val="nil"/>
+              <w:bottom w:val="nil"/>
+              <w:right w:val="single" w:sz="8" w:space="0" w:color="auto"/>
+            </w:tcBorders>
+            <w:shd w:val="clear" w:color="000000" w:fill="C6E0B4"/>
+            <w:noWrap/>
+            <w:vAlign w:val="center"/>
+            <w:hideMark/>
+          </w:tcPr>
+          <w:p>
+            <w:pPr>
+              <w:spacing w:after="0" w:line="240" w:lineRule="auto"/>
+              <w:jc w:val="center"/>
+              <w:rPr>
+                <w:rFonts w:ascii="Calibri" w:eastAsia="Times New Roman" w:hAnsi="Calibri" w:cs="Calibri"/>
+                <w:b/>
+                <w:bCs/>
+                <w:color w:val="000000"/>
+                <w:lang w:eastAsia="es-ES"/>
+              </w:rPr>
+            </w:pPr>
+            <w:r>
+              <w:rPr>
+                <w:rFonts w:ascii="Calibri" w:eastAsia="Times New Roman" w:hAnsi="Calibri" w:cs="Calibri"/>
+                <w:b/>
+                <w:bCs/>
+                <w:color w:val="000000"/>
+                <w:lang w:eastAsia="es-ES"/>
+              </w:rPr>
+              <w:t> </w:t>
+            </w:r>
+          </w:p>
+        </w:tc>
+      </w:tr>
+      <w:tr>
+        <w:trPr>
+          <w:trHeight w:val="300"/>
+        </w:trPr>
+        <w:tc>
+          <w:tcPr>
+            <w:tcW w:w="3261" w:type="dxa"/>
+            <w:tcBorders>
+              <w:top w:val="nil"/>
+              <w:left w:val="single" w:sz="8" w:space="0" w:color="auto"/>
+              <w:bottom w:val="nil"/>
+              <w:right w:val="nil"/>
+            </w:tcBorders>
+            <w:shd w:val="clear" w:color="000000" w:fill="C6E0B4"/>
+            <w:noWrap/>
+            <w:vAlign w:val="center"/>
+            <w:hideMark/>
+          </w:tcPr>
+          <w:p>
+            <w:pPr>
+              <w:spacing w:after="0" w:line="240" w:lineRule="auto"/>
+              <w:jc w:val="center"/>
+              <w:rPr>
+                <w:rFonts w:ascii="Calibri" w:eastAsia="Times New Roman" w:hAnsi="Calibri" w:cs="Calibri"/>
+                <w:b/>
+                <w:bCs/>
+                <w:color w:val="000000"/>
+                <w:lang w:eastAsia="es-ES"/>
+              </w:rPr>
+            </w:pPr>
+            <w:r>
+              <w:rPr>
+                <w:rFonts w:ascii="Calibri" w:eastAsia="Times New Roman" w:hAnsi="Calibri" w:cs="Calibri"/>
+                <w:b/>
+                <w:bCs/>
+                <w:color w:val="000000"/>
+                <w:lang w:eastAsia="es-ES"/>
+              </w:rPr>
+              <w:t>Im</w:t>
+            </w:r>
+            <w:r>
+              <w:rPr>
+                <w:rFonts w:ascii="Calibri" w:eastAsia="Times New Roman" w:hAnsi="Calibri" w:cs="Calibri"/>
+                <w:b/>
+                <w:bCs/>
+                <w:color w:val="000000"/>
+                <w:lang w:eastAsia="es-ES"/>
+              </w:rPr>
+              <w:t>á</w:t>
+            </w:r>
+            <w:r>
+              <w:rPr>
+                <w:rFonts w:ascii="Calibri" w:eastAsia="Times New Roman" w:hAnsi="Calibri" w:cs="Calibri"/>
+                <w:b/>
+                <w:bCs/>
+                <w:color w:val="000000"/>
+                <w:lang w:eastAsia="es-ES"/>
+              </w:rPr>
+              <w:t>n</w:t>
+            </w:r>
+          </w:p>
+        </w:tc>
+        <w:tc>
+          <w:tcPr>
+            <w:tcW w:w="2035" w:type="dxa"/>
+            <w:tcBorders>
+              <w:top w:val="nil"/>
+              <w:left w:val="nil"/>
+              <w:bottom w:val="nil"/>
+              <w:right w:val="nil"/>
+            </w:tcBorders>
+            <w:shd w:val="clear" w:color="000000" w:fill="C6E0B4"/>
+            <w:noWrap/>
+            <w:vAlign w:val="center"/>
+            <w:hideMark/>
+          </w:tcPr>
+          <w:p>
+            <w:pPr>
+              <w:spacing w:after="0" w:line="240" w:lineRule="auto"/>
+              <w:jc w:val="center"/>
+              <w:rPr>
+                <w:rFonts w:ascii="Calibri" w:eastAsia="Times New Roman" w:hAnsi="Calibri" w:cs="Calibri"/>
+                <w:b/>
+                <w:bCs/>
+                <w:color w:val="000000"/>
+                <w:lang w:eastAsia="es-ES"/>
+              </w:rPr>
+            </w:pPr>
+            <w:r>
+              <w:rPr>
+                <w:rFonts w:ascii="Calibri" w:eastAsia="Times New Roman" w:hAnsi="Calibri" w:cs="Calibri"/>
+                <w:b/>
+                <w:bCs/>
+                <w:color w:val="000000"/>
+                <w:lang w:eastAsia="es-ES"/>
+              </w:rPr>
+              <w:t>1</w:t>
+            </w:r>
+          </w:p>
+        </w:tc>
+        <w:tc>
+          <w:tcPr>
+            <w:tcW w:w="1740" w:type="dxa"/>
+            <w:tcBorders>
+              <w:top w:val="nil"/>
+              <w:left w:val="nil"/>
+              <w:bottom w:val="nil"/>
+              <w:right w:val="nil"/>
+            </w:tcBorders>
+            <w:shd w:val="clear" w:color="000000" w:fill="C6E0B4"/>
+            <w:noWrap/>
+            <w:vAlign w:val="bottom"/>
+            <w:hideMark/>
+          </w:tcPr>
+          <w:p>
+            <w:pPr>
+              <w:spacing w:after="0" w:line="240" w:lineRule="auto"/>
+              <w:jc w:val="center"/>
+              <w:rPr>
+                <w:rFonts w:ascii="Calibri" w:eastAsia="Times New Roman" w:hAnsi="Calibri" w:cs="Calibri"/>
+                <w:b/>
+                <w:bCs/>
+                <w:color w:val="000000"/>
+                <w:lang w:eastAsia="es-ES"/>
+              </w:rPr>
+            </w:pPr>
+            <w:r>
+              <w:rPr>
+                <w:rFonts w:ascii="Calibri" w:eastAsia="Times New Roman" w:hAnsi="Calibri" w:cs="Calibri"/>
+                <w:b/>
+                <w:bCs/>
+                <w:color w:val="000000"/>
+                <w:lang w:eastAsia="es-ES"/>
+              </w:rPr>
+              <w:t>25 x 6 x 2 mm</w:t>
+            </w:r>
+          </w:p>
+        </w:tc>
+        <w:tc>
+          <w:tcPr>
+            <w:tcW w:w="1200" w:type="dxa"/>
+            <w:tcBorders>
+              <w:top w:val="nil"/>
+              <w:left w:val="nil"/>
+              <w:bottom w:val="nil"/>
+              <w:right w:val="nil"/>
+            </w:tcBorders>
+            <w:shd w:val="clear" w:color="000000" w:fill="C6E0B4"/>
+            <w:noWrap/>
+            <w:vAlign w:val="bottom"/>
+            <w:hideMark/>
+          </w:tcPr>
+          <w:p>
+            <w:pPr>
+              <w:spacing w:after="0" w:line="240" w:lineRule="auto"/>
+              <w:rPr>
+                <w:rFonts w:ascii="Calibri" w:eastAsia="Times New Roman" w:hAnsi="Calibri" w:cs="Calibri"/>
+                <w:b/>
+                <w:bCs/>
+                <w:color w:val="000000"/>
+                <w:lang w:eastAsia="es-ES"/>
+              </w:rPr>
+            </w:pPr>
+            <w:r>
+              <w:rPr>
+                <w:rFonts w:ascii="Calibri" w:eastAsia="Times New Roman" w:hAnsi="Calibri" w:cs="Calibri"/>
+                <w:b/>
+                <w:bCs/>
+                <w:color w:val="000000"/>
+                <w:lang w:eastAsia="es-ES"/>
+              </w:rPr>
+              <w:t> </w:t>
+            </w:r>
+          </w:p>
+        </w:tc>
+        <w:tc>
+          <w:tcPr>
+            <w:tcW w:w="1200" w:type="dxa"/>
+            <w:tcBorders>
+              <w:top w:val="nil"/>
+              <w:left w:val="nil"/>
+              <w:bottom w:val="nil"/>
+              <w:right w:val="single" w:sz="8" w:space="0" w:color="auto"/>
+            </w:tcBorders>
+            <w:shd w:val="clear" w:color="000000" w:fill="C6E0B4"/>
+            <w:noWrap/>
+            <w:vAlign w:val="bottom"/>
+            <w:hideMark/>
+          </w:tcPr>
+          <w:p>
+            <w:pPr>
+              <w:spacing w:after="0" w:line="240" w:lineRule="auto"/>
+              <w:rPr>
+                <w:rFonts w:ascii="Calibri" w:eastAsia="Times New Roman" w:hAnsi="Calibri" w:cs="Calibri"/>
+                <w:b/>
+                <w:bCs/>
+                <w:color w:val="000000"/>
+                <w:lang w:eastAsia="es-ES"/>
+              </w:rPr>
+            </w:pPr>
+            <w:r>
+              <w:rPr>
+                <w:rFonts w:ascii="Calibri" w:eastAsia="Times New Roman" w:hAnsi="Calibri" w:cs="Calibri"/>
+                <w:b/>
+                <w:bCs/>
+                <w:color w:val="000000"/>
+                <w:lang w:eastAsia="es-ES"/>
+              </w:rPr>
+              <w:t> </w:t>
+            </w:r>
+          </w:p>
+        </w:tc>
+      </w:tr>
+      <w:tr>
+        <w:trPr>
+          <w:trHeight w:val="300"/>
+        </w:trPr>
+        <w:tc>
+          <w:tcPr>
+            <w:tcW w:w="3261" w:type="dxa"/>
+            <w:tcBorders>
+              <w:top w:val="nil"/>
+              <w:left w:val="single" w:sz="8" w:space="0" w:color="auto"/>
+              <w:bottom w:val="nil"/>
+              <w:right w:val="nil"/>
+            </w:tcBorders>
+            <w:shd w:val="clear" w:color="000000" w:fill="C6E0B4"/>
+            <w:noWrap/>
+            <w:vAlign w:val="center"/>
+            <w:hideMark/>
+          </w:tcPr>
+          <w:p>
+            <w:pPr>
+              <w:spacing w:after="0" w:line="240" w:lineRule="auto"/>
+              <w:jc w:val="center"/>
+              <w:rPr>
+                <w:rFonts w:ascii="Calibri" w:eastAsia="Times New Roman" w:hAnsi="Calibri" w:cs="Calibri"/>
+                <w:b/>
+                <w:bCs/>
+                <w:color w:val="000000"/>
+                <w:lang w:eastAsia="es-ES"/>
+              </w:rPr>
+            </w:pPr>
+            <w:r>
+              <w:rPr>
+                <w:rFonts w:ascii="Calibri" w:eastAsia="Times New Roman" w:hAnsi="Calibri" w:cs="Calibri"/>
+                <w:b/>
+                <w:bCs/>
+                <w:color w:val="000000"/>
+                <w:lang w:eastAsia="es-ES"/>
+              </w:rPr>
+              <w:t>Tornillo</w:t>
+            </w:r>
+          </w:p>
+        </w:tc>
+        <w:tc>
+          <w:tcPr>
+            <w:tcW w:w="2035" w:type="dxa"/>
+            <w:tcBorders>
+              <w:top w:val="nil"/>
+              <w:left w:val="nil"/>
+              <w:bottom w:val="nil"/>
+              <w:right w:val="nil"/>
+            </w:tcBorders>
+            <w:shd w:val="clear" w:color="000000" w:fill="C6E0B4"/>
+            <w:noWrap/>
+            <w:vAlign w:val="center"/>
+            <w:hideMark/>
+          </w:tcPr>
+          <w:p>
+            <w:pPr>
+              <w:spacing w:after="0" w:line="240" w:lineRule="auto"/>
+              <w:jc w:val="center"/>
+              <w:rPr>
+                <w:rFonts w:ascii="Calibri" w:eastAsia="Times New Roman" w:hAnsi="Calibri" w:cs="Calibri"/>
+                <w:b/>
+                <w:bCs/>
+                <w:color w:val="000000"/>
+                <w:lang w:eastAsia="es-ES"/>
+              </w:rPr>
+            </w:pPr>
+            <w:r>
+              <w:rPr>
+                <w:rFonts w:ascii="Calibri" w:eastAsia="Times New Roman" w:hAnsi="Calibri" w:cs="Calibri"/>
+                <w:b/>
+                <w:bCs/>
+                <w:color w:val="000000"/>
+                <w:lang w:eastAsia="es-ES"/>
+              </w:rPr>
+              <w:t>1</w:t>
+            </w:r>
+          </w:p>
+        </w:tc>
+        <w:tc>
+          <w:tcPr>
+            <w:tcW w:w="1740" w:type="dxa"/>
+            <w:tcBorders>
+              <w:top w:val="nil"/>
+              <w:left w:val="nil"/>
+              <w:bottom w:val="nil"/>
+              <w:right w:val="nil"/>
+            </w:tcBorders>
+            <w:shd w:val="clear" w:color="000000" w:fill="C6E0B4"/>
+            <w:noWrap/>
+            <w:vAlign w:val="center"/>
+            <w:hideMark/>
+          </w:tcPr>
+          <w:p>
+            <w:pPr>
+              <w:spacing w:after="0" w:line="240" w:lineRule="auto"/>
+              <w:jc w:val="center"/>
+              <w:rPr>
+                <w:rFonts w:ascii="Calibri" w:eastAsia="Times New Roman" w:hAnsi="Calibri" w:cs="Calibri"/>
+                <w:b/>
+                <w:bCs/>
+                <w:color w:val="000000"/>
+                <w:lang w:eastAsia="es-ES"/>
+              </w:rPr>
+            </w:pPr>
+            <w:r>
+              <w:rPr>
+                <w:rFonts w:ascii="Calibri" w:eastAsia="Times New Roman" w:hAnsi="Calibri" w:cs="Calibri"/>
+                <w:b/>
+                <w:bCs/>
+                <w:color w:val="000000"/>
+                <w:lang w:eastAsia="es-ES"/>
+              </w:rPr>
+              <w:t>M6</w:t>
+            </w:r>
+          </w:p>
+        </w:tc>
+        <w:tc>
+          <w:tcPr>
+            <w:tcW w:w="1200" w:type="dxa"/>
+            <w:tcBorders>
+              <w:top w:val="nil"/>
+              <w:left w:val="nil"/>
+              <w:bottom w:val="nil"/>
+              <w:right w:val="nil"/>
+            </w:tcBorders>
+            <w:shd w:val="clear" w:color="000000" w:fill="C6E0B4"/>
+            <w:noWrap/>
+            <w:vAlign w:val="center"/>
+            <w:hideMark/>
+          </w:tcPr>
+          <w:p>
+            <w:pPr>
+              <w:spacing w:after="0" w:line="240" w:lineRule="auto"/>
+              <w:jc w:val="center"/>
+              <w:rPr>
+                <w:rFonts w:ascii="Calibri" w:eastAsia="Times New Roman" w:hAnsi="Calibri" w:cs="Calibri"/>
+                <w:b/>
+                <w:bCs/>
+                <w:color w:val="000000"/>
+                <w:lang w:eastAsia="es-ES"/>
+              </w:rPr>
+            </w:pPr>
+            <w:r>
+              <w:rPr>
+                <w:rFonts w:ascii="Calibri" w:eastAsia="Times New Roman" w:hAnsi="Calibri" w:cs="Calibri"/>
+                <w:b/>
+                <w:bCs/>
+                <w:color w:val="000000"/>
+                <w:lang w:eastAsia="es-ES"/>
+              </w:rPr>
+              <w:t> </w:t>
+            </w:r>
+          </w:p>
+        </w:tc>
+        <w:tc>
+          <w:tcPr>
+            <w:tcW w:w="1200" w:type="dxa"/>
+            <w:tcBorders>
+              <w:top w:val="nil"/>
+              <w:left w:val="nil"/>
+              <w:bottom w:val="nil"/>
+              <w:right w:val="single" w:sz="8" w:space="0" w:color="auto"/>
+            </w:tcBorders>
+            <w:shd w:val="clear" w:color="000000" w:fill="C6E0B4"/>
+            <w:noWrap/>
+            <w:vAlign w:val="center"/>
+            <w:hideMark/>
+          </w:tcPr>
+          <w:p>
+            <w:pPr>
+              <w:spacing w:after="0" w:line="240" w:lineRule="auto"/>
+              <w:jc w:val="center"/>
+              <w:rPr>
+                <w:rFonts w:ascii="Calibri" w:eastAsia="Times New Roman" w:hAnsi="Calibri" w:cs="Calibri"/>
+                <w:b/>
+                <w:bCs/>
+                <w:color w:val="000000"/>
+                <w:lang w:eastAsia="es-ES"/>
+              </w:rPr>
+            </w:pPr>
+            <w:r>
+              <w:rPr>
+                <w:rFonts w:ascii="Calibri" w:eastAsia="Times New Roman" w:hAnsi="Calibri" w:cs="Calibri"/>
+                <w:b/>
+                <w:bCs/>
+                <w:color w:val="000000"/>
+                <w:lang w:eastAsia="es-ES"/>
+              </w:rPr>
+              <w:t> </w:t>
+            </w:r>
+          </w:p>
+        </w:tc>
+      </w:tr>
+      <w:tr>
+        <w:trPr>
+          <w:trHeight w:val="315"/>
+        </w:trPr>
+        <w:tc>
+          <w:tcPr>
+            <w:tcW w:w="3261" w:type="dxa"/>
+            <w:tcBorders>
+              <w:top w:val="nil"/>
+              <w:left w:val="single" w:sz="8" w:space="0" w:color="auto"/>
+              <w:bottom w:val="single" w:sz="8" w:space="0" w:color="auto"/>
+              <w:right w:val="nil"/>
+            </w:tcBorders>
+            <w:shd w:val="clear" w:color="000000" w:fill="C6E0B4"/>
+            <w:noWrap/>
+            <w:vAlign w:val="center"/>
+            <w:hideMark/>
+          </w:tcPr>
+          <w:p>
+            <w:pPr>
+              <w:spacing w:after="0" w:line="240" w:lineRule="auto"/>
+              <w:jc w:val="center"/>
+              <w:rPr>
+                <w:rFonts w:ascii="Calibri" w:eastAsia="Times New Roman" w:hAnsi="Calibri" w:cs="Calibri"/>
+                <w:b/>
+                <w:bCs/>
+                <w:color w:val="000000"/>
+                <w:lang w:eastAsia="es-ES"/>
+              </w:rPr>
+            </w:pPr>
+            <w:r>
+              <w:rPr>
+                <w:rFonts w:ascii="Calibri" w:eastAsia="Times New Roman" w:hAnsi="Calibri" w:cs="Calibri"/>
+                <w:b/>
+                <w:bCs/>
+                <w:color w:val="000000"/>
+                <w:lang w:eastAsia="es-ES"/>
+              </w:rPr>
+              <w:t xml:space="preserve">Tornillos </w:t>
+            </w:r>
+          </w:p>
+        </w:tc>
+        <w:tc>
+          <w:tcPr>
+            <w:tcW w:w="2035" w:type="dxa"/>
+            <w:tcBorders>
+              <w:top w:val="nil"/>
+              <w:left w:val="nil"/>
+              <w:bottom w:val="single" w:sz="8" w:space="0" w:color="auto"/>
+              <w:right w:val="nil"/>
+            </w:tcBorders>
+            <w:shd w:val="clear" w:color="000000" w:fill="C6E0B4"/>
+            <w:noWrap/>
+            <w:vAlign w:val="center"/>
+            <w:hideMark/>
+          </w:tcPr>
+          <w:p>
+            <w:pPr>
+              <w:spacing w:after="0" w:line="240" w:lineRule="auto"/>
+              <w:jc w:val="center"/>
+              <w:rPr>
+                <w:rFonts w:ascii="Calibri" w:eastAsia="Times New Roman" w:hAnsi="Calibri" w:cs="Calibri"/>
+                <w:b/>
+                <w:bCs/>
+                <w:color w:val="000000"/>
+                <w:lang w:eastAsia="es-ES"/>
+              </w:rPr>
+            </w:pPr>
+            <w:r>
+              <w:rPr>
+                <w:rFonts w:ascii="Calibri" w:eastAsia="Times New Roman" w:hAnsi="Calibri" w:cs="Calibri"/>
+                <w:b/>
+                <w:bCs/>
+                <w:color w:val="000000"/>
+                <w:lang w:eastAsia="es-ES"/>
+              </w:rPr>
+              <w:t>8</w:t>
+            </w:r>
+          </w:p>
+        </w:tc>
+        <w:tc>
+          <w:tcPr>
+            <w:tcW w:w="1740" w:type="dxa"/>
+            <w:tcBorders>
+              <w:top w:val="nil"/>
+              <w:left w:val="nil"/>
+              <w:bottom w:val="single" w:sz="8" w:space="0" w:color="auto"/>
+              <w:right w:val="nil"/>
+            </w:tcBorders>
+            <w:shd w:val="clear" w:color="000000" w:fill="C6E0B4"/>
+            <w:noWrap/>
+            <w:vAlign w:val="center"/>
+            <w:hideMark/>
+          </w:tcPr>
+          <w:p>
+            <w:pPr>
+              <w:spacing w:after="0" w:line="240" w:lineRule="auto"/>
+              <w:jc w:val="center"/>
+              <w:rPr>
+                <w:rFonts w:ascii="Calibri" w:eastAsia="Times New Roman" w:hAnsi="Calibri" w:cs="Calibri"/>
+                <w:b/>
+                <w:bCs/>
+                <w:color w:val="000000"/>
+                <w:lang w:eastAsia="es-ES"/>
+              </w:rPr>
+            </w:pPr>
+            <w:r>
+              <w:rPr>
+                <w:rFonts w:ascii="Calibri" w:eastAsia="Times New Roman" w:hAnsi="Calibri" w:cs="Calibri"/>
+                <w:b/>
+                <w:bCs/>
+                <w:color w:val="000000"/>
+                <w:lang w:eastAsia="es-ES"/>
+              </w:rPr>
+              <w:t>M4</w:t>
+            </w:r>
+          </w:p>
+        </w:tc>
+        <w:tc>
+          <w:tcPr>
+            <w:tcW w:w="1200" w:type="dxa"/>
+            <w:tcBorders>
+              <w:top w:val="nil"/>
+              <w:left w:val="nil"/>
+              <w:bottom w:val="single" w:sz="8" w:space="0" w:color="auto"/>
+              <w:right w:val="nil"/>
+            </w:tcBorders>
+            <w:shd w:val="clear" w:color="000000" w:fill="C6E0B4"/>
+            <w:noWrap/>
+            <w:vAlign w:val="center"/>
+            <w:hideMark/>
+          </w:tcPr>
+          <w:p>
+            <w:pPr>
+              <w:spacing w:after="0" w:line="240" w:lineRule="auto"/>
+              <w:jc w:val="center"/>
+              <w:rPr>
+                <w:rFonts w:ascii="Calibri" w:eastAsia="Times New Roman" w:hAnsi="Calibri" w:cs="Calibri"/>
+                <w:b/>
+                <w:bCs/>
+                <w:color w:val="000000"/>
+                <w:lang w:eastAsia="es-ES"/>
+              </w:rPr>
+            </w:pPr>
+            <w:r>
+              <w:rPr>
+                <w:rFonts w:ascii="Calibri" w:eastAsia="Times New Roman" w:hAnsi="Calibri" w:cs="Calibri"/>
+                <w:b/>
+                <w:bCs/>
+                <w:color w:val="000000"/>
+                <w:lang w:eastAsia="es-ES"/>
+              </w:rPr>
+              <w:t> </w:t>
+            </w:r>
+          </w:p>
+        </w:tc>
+        <w:tc>
+          <w:tcPr>
+            <w:tcW w:w="1200" w:type="dxa"/>
+            <w:tcBorders>
+              <w:top w:val="nil"/>
+              <w:left w:val="nil"/>
+              <w:bottom w:val="single" w:sz="8" w:space="0" w:color="auto"/>
+              <w:right w:val="single" w:sz="8" w:space="0" w:color="auto"/>
+            </w:tcBorders>
+            <w:shd w:val="clear" w:color="000000" w:fill="C6E0B4"/>
+            <w:noWrap/>
+            <w:vAlign w:val="center"/>
+            <w:hideMark/>
+          </w:tcPr>
+          <w:p>
+            <w:pPr>
+              <w:spacing w:after="0" w:line="240" w:lineRule="auto"/>
+              <w:jc w:val="center"/>
+              <w:rPr>
+                <w:rFonts w:ascii="Calibri" w:eastAsia="Times New Roman" w:hAnsi="Calibri" w:cs="Calibri"/>
+                <w:b/>
+                <w:bCs/>
+                <w:color w:val="000000"/>
+                <w:lang w:eastAsia="es-ES"/>
+              </w:rPr>
+            </w:pPr>
+            <w:r>
+              <w:rPr>
+                <w:rFonts w:ascii="Calibri" w:eastAsia="Times New Roman" w:hAnsi="Calibri" w:cs="Calibri"/>
+                <w:b/>
+                <w:bCs/>
+                <w:color w:val="000000"/>
+                <w:lang w:eastAsia="es-ES"/>
+              </w:rPr>
+              <w:t> </w:t>
+            </w:r>
+          </w:p>
+        </w:tc>
+      </w:tr>
+    </w:tbl>
+    <w:p>
+      <w:pPr>
+        <w:ind w:firstLine="360"/>
+      </w:pPr>
+    </w:p>
+    <w:p>
+      <w:pPr>
+        <w:pStyle w:val="Ttulo7"/>
+        <w:jc w:val="center"/>
+      </w:pPr>
+      <w:r>
+        <w:fldChar w:fldCharType="begin"/>
+      </w:r>
+      <w:r>
+        <w:instrText xml:space="preserve"> </w:instrText>
+      </w:r>
+      <w:proofErr w:type="gramStart"/>
+      <w:r>
+        <w:instrText>TC  "</w:instrText>
+      </w:r>
+      <w:bookmarkStart w:id="39" w:name="_Toc116147377"/>
+      <w:proofErr w:type="gramEnd"/>
+      <w:r>
+        <w:instrText>Tabla 2. Listado de materiales etapa 2</w:instrText>
+      </w:r>
+      <w:bookmarkEnd w:id="39"/>
+      <w:r>
+        <w:instrText xml:space="preserve">" \f t \l 1 </w:instrText>
+      </w:r>
+      <w:r>
+        <w:fldChar w:fldCharType="end"/>
+      </w:r>
+      <w:r>
+        <w:t>Tabla 2. Listado de materiales etapa 2</w:t>
+      </w:r>
+    </w:p>
+    <w:p/>
+    <w:p>
+      <w:pPr>
+        <w:ind w:firstLine="360"/>
+        <w:jc w:val="both"/>
+      </w:pPr>
+      <w:r>
+        <w:t>Los diseños de las piezas impresas en 3D se pueden encontrar en el anexo I apartado B.</w:t>
+      </w:r>
+    </w:p>
+    <w:p/>
+    <w:p>
+      <w:pPr>
+        <w:pStyle w:val="Ttulo4"/>
+        <w:numPr>
+          <w:ilvl w:val="2"/>
+          <w:numId w:val="9"/>
+        </w:numPr>
+      </w:pPr>
+      <w:r>
+        <w:t>Lista materiales tercera etapa</w:t>
+      </w:r>
+      <w:r>
+        <w:fldChar w:fldCharType="begin"/>
+      </w:r>
+      <w:r>
+        <w:instrText xml:space="preserve"> </w:instrText>
+      </w:r>
+      <w:proofErr w:type="gramStart"/>
+      <w:r>
+        <w:instrText>TC  "</w:instrText>
+      </w:r>
+      <w:bookmarkStart w:id="40" w:name="_Toc116147455"/>
+      <w:proofErr w:type="gramEnd"/>
+      <w:r>
+        <w:instrText>2.3.3.</w:instrText>
+      </w:r>
+      <w:r>
+        <w:tab/>
+        <w:instrText>Lista materiales segunda etapa</w:instrText>
+      </w:r>
+      <w:bookmarkEnd w:id="40"/>
+      <w:r>
+        <w:instrText xml:space="preserve"> " \f c \l 4 </w:instrText>
+      </w:r>
+      <w:r>
+        <w:fldChar w:fldCharType="end"/>
+      </w:r>
+    </w:p>
+    <w:p>
+      <w:pPr>
+        <w:ind w:firstLine="360"/>
+      </w:pPr>
+      <w:r>
+        <w:t xml:space="preserve">En este punto se concluyen la lista de materiales necesarios para construir la </w:t>
+      </w:r>
+      <w:r>
+        <w:t xml:space="preserve">tercera </w:t>
+      </w:r>
+      <w:r>
+        <w:t>etapa de</w:t>
+      </w:r>
+      <w:r>
+        <w:t xml:space="preserve"> la bobinadora. </w:t>
+      </w:r>
+    </w:p>
+    <w:tbl>
+      <w:tblPr>
+        <w:tblW w:w="9436" w:type="dxa"/>
+        <w:tblInd w:w="-436" w:type="dxa"/>
+        <w:tblCellMar>
+          <w:left w:w="70" w:type="dxa"/>
+          <w:right w:w="70" w:type="dxa"/>
+        </w:tblCellMar>
+        <w:tblLook w:val="04A0" w:firstRow="1" w:lastRow="0" w:firstColumn="1" w:lastColumn="0" w:noHBand="0" w:noVBand="1"/>
+      </w:tblPr>
+      <w:tblGrid>
+        <w:gridCol w:w="3176"/>
         <w:gridCol w:w="2120"/>
         <w:gridCol w:w="1740"/>
         <w:gridCol w:w="1200"/>
@@ -13830,7 +17992,7 @@
         </w:trPr>
         <w:tc>
           <w:tcPr>
-            <w:tcW w:w="2740" w:type="dxa"/>
+            <w:tcW w:w="3176" w:type="dxa"/>
             <w:tcBorders>
               <w:top w:val="single" w:sz="8" w:space="0" w:color="auto"/>
               <w:left w:val="single" w:sz="8" w:space="0" w:color="auto"/>
@@ -14025,7 +18187,7 @@
         </w:trPr>
         <w:tc>
           <w:tcPr>
-            <w:tcW w:w="2740" w:type="dxa"/>
+            <w:tcW w:w="3176" w:type="dxa"/>
             <w:tcBorders>
               <w:top w:val="nil"/>
               <w:left w:val="single" w:sz="8" w:space="0" w:color="auto"/>
@@ -14057,7 +18219,7 @@
                 <w:color w:val="000000"/>
                 <w:lang w:eastAsia="es-ES"/>
               </w:rPr>
-              <w:t xml:space="preserve">Puntos guía </w:t>
+              <w:t>Pies</w:t>
             </w:r>
           </w:p>
         </w:tc>
@@ -14095,7 +18257,7 @@
                 <w:color w:val="000000"/>
                 <w:lang w:eastAsia="es-ES"/>
               </w:rPr>
-              <w:t>2</w:t>
+              <w:t>4</w:t>
             </w:r>
           </w:p>
         </w:tc>
@@ -14171,7 +18333,7 @@
                 <w:color w:val="000000"/>
                 <w:lang w:eastAsia="es-ES"/>
               </w:rPr>
-              <w:t>PVC</w:t>
+              <w:t>PETG</w:t>
             </w:r>
           </w:p>
         </w:tc>
@@ -14209,7 +18371,7 @@
                 <w:color w:val="000000"/>
                 <w:lang w:eastAsia="es-ES"/>
               </w:rPr>
-              <w:t> </w:t>
+              <w:t>Si</w:t>
             </w:r>
           </w:p>
         </w:tc>
@@ -14220,7 +18382,7 @@
         </w:trPr>
         <w:tc>
           <w:tcPr>
-            <w:tcW w:w="2740" w:type="dxa"/>
+            <w:tcW w:w="3176" w:type="dxa"/>
             <w:tcBorders>
               <w:top w:val="nil"/>
               <w:left w:val="single" w:sz="8" w:space="0" w:color="auto"/>
@@ -14252,7 +18414,7 @@
                 <w:color w:val="000000"/>
                 <w:lang w:eastAsia="es-ES"/>
               </w:rPr>
-              <w:t xml:space="preserve">Soporte primera guía </w:t>
+              <w:t>Pieza A soporte</w:t>
             </w:r>
           </w:p>
         </w:tc>
@@ -14415,7 +18577,7 @@
         </w:trPr>
         <w:tc>
           <w:tcPr>
-            <w:tcW w:w="2740" w:type="dxa"/>
+            <w:tcW w:w="3176" w:type="dxa"/>
             <w:tcBorders>
               <w:top w:val="nil"/>
               <w:left w:val="single" w:sz="8" w:space="0" w:color="auto"/>
@@ -14447,7 +18609,7 @@
                 <w:color w:val="000000"/>
                 <w:lang w:eastAsia="es-ES"/>
               </w:rPr>
-              <w:t>Soporte segunda guía</w:t>
+              <w:t>Pieza B soporte</w:t>
             </w:r>
           </w:p>
         </w:tc>
@@ -14610,7 +18772,7 @@
         </w:trPr>
         <w:tc>
           <w:tcPr>
-            <w:tcW w:w="2740" w:type="dxa"/>
+            <w:tcW w:w="3176" w:type="dxa"/>
             <w:tcBorders>
               <w:top w:val="nil"/>
               <w:left w:val="single" w:sz="8" w:space="0" w:color="auto"/>
@@ -14642,202 +18804,7 @@
                 <w:color w:val="000000"/>
                 <w:lang w:eastAsia="es-ES"/>
               </w:rPr>
-              <w:t>Tuercas</w:t>
-            </w:r>
-          </w:p>
-        </w:tc>
-        <w:tc>
-          <w:tcPr>
-            <w:tcW w:w="2120" w:type="dxa"/>
-            <w:tcBorders>
-              <w:top w:val="nil"/>
-              <w:left w:val="nil"/>
-              <w:bottom w:val="nil"/>
-              <w:right w:val="nil"/>
-            </w:tcBorders>
-            <w:shd w:val="clear" w:color="000000" w:fill="C6E0B4"/>
-            <w:noWrap/>
-            <w:vAlign w:val="center"/>
-            <w:hideMark/>
-          </w:tcPr>
-          <w:p>
-            <w:pPr>
-              <w:spacing w:after="0" w:line="240" w:lineRule="auto"/>
-              <w:jc w:val="center"/>
-              <w:rPr>
-                <w:rFonts w:ascii="Calibri" w:eastAsia="Times New Roman" w:hAnsi="Calibri" w:cs="Calibri"/>
-                <w:b/>
-                <w:bCs/>
-                <w:color w:val="000000"/>
-                <w:lang w:eastAsia="es-ES"/>
-              </w:rPr>
-            </w:pPr>
-            <w:r>
-              <w:rPr>
-                <w:rFonts w:ascii="Calibri" w:eastAsia="Times New Roman" w:hAnsi="Calibri" w:cs="Calibri"/>
-                <w:b/>
-                <w:bCs/>
-                <w:color w:val="000000"/>
-                <w:lang w:eastAsia="es-ES"/>
-              </w:rPr>
-              <w:t>2</w:t>
-            </w:r>
-          </w:p>
-        </w:tc>
-        <w:tc>
-          <w:tcPr>
-            <w:tcW w:w="1740" w:type="dxa"/>
-            <w:tcBorders>
-              <w:top w:val="nil"/>
-              <w:left w:val="nil"/>
-              <w:bottom w:val="nil"/>
-              <w:right w:val="nil"/>
-            </w:tcBorders>
-            <w:shd w:val="clear" w:color="000000" w:fill="C6E0B4"/>
-            <w:noWrap/>
-            <w:vAlign w:val="center"/>
-            <w:hideMark/>
-          </w:tcPr>
-          <w:p>
-            <w:pPr>
-              <w:spacing w:after="0" w:line="240" w:lineRule="auto"/>
-              <w:jc w:val="center"/>
-              <w:rPr>
-                <w:rFonts w:ascii="Calibri" w:eastAsia="Times New Roman" w:hAnsi="Calibri" w:cs="Calibri"/>
-                <w:b/>
-                <w:bCs/>
-                <w:color w:val="000000"/>
-                <w:lang w:eastAsia="es-ES"/>
-              </w:rPr>
-            </w:pPr>
-            <w:r>
-              <w:rPr>
-                <w:rFonts w:ascii="Calibri" w:eastAsia="Times New Roman" w:hAnsi="Calibri" w:cs="Calibri"/>
-                <w:b/>
-                <w:bCs/>
-                <w:color w:val="000000"/>
-                <w:lang w:eastAsia="es-ES"/>
-              </w:rPr>
-              <w:t xml:space="preserve">M8 </w:t>
-            </w:r>
-          </w:p>
-        </w:tc>
-        <w:tc>
-          <w:tcPr>
-            <w:tcW w:w="1200" w:type="dxa"/>
-            <w:tcBorders>
-              <w:top w:val="nil"/>
-              <w:left w:val="nil"/>
-              <w:bottom w:val="nil"/>
-              <w:right w:val="nil"/>
-            </w:tcBorders>
-            <w:shd w:val="clear" w:color="000000" w:fill="C6E0B4"/>
-            <w:noWrap/>
-            <w:vAlign w:val="center"/>
-            <w:hideMark/>
-          </w:tcPr>
-          <w:p>
-            <w:pPr>
-              <w:spacing w:after="0" w:line="240" w:lineRule="auto"/>
-              <w:jc w:val="center"/>
-              <w:rPr>
-                <w:rFonts w:ascii="Calibri" w:eastAsia="Times New Roman" w:hAnsi="Calibri" w:cs="Calibri"/>
-                <w:b/>
-                <w:bCs/>
-                <w:color w:val="000000"/>
-                <w:lang w:eastAsia="es-ES"/>
-              </w:rPr>
-            </w:pPr>
-            <w:r>
-              <w:rPr>
-                <w:rFonts w:ascii="Calibri" w:eastAsia="Times New Roman" w:hAnsi="Calibri" w:cs="Calibri"/>
-                <w:b/>
-                <w:bCs/>
-                <w:color w:val="000000"/>
-                <w:lang w:eastAsia="es-ES"/>
-              </w:rPr>
-              <w:t>Aluminio</w:t>
-            </w:r>
-          </w:p>
-        </w:tc>
-        <w:tc>
-          <w:tcPr>
-            <w:tcW w:w="1200" w:type="dxa"/>
-            <w:tcBorders>
-              <w:top w:val="nil"/>
-              <w:left w:val="nil"/>
-              <w:bottom w:val="nil"/>
-              <w:right w:val="single" w:sz="8" w:space="0" w:color="auto"/>
-            </w:tcBorders>
-            <w:shd w:val="clear" w:color="000000" w:fill="C6E0B4"/>
-            <w:noWrap/>
-            <w:vAlign w:val="center"/>
-            <w:hideMark/>
-          </w:tcPr>
-          <w:p>
-            <w:pPr>
-              <w:spacing w:after="0" w:line="240" w:lineRule="auto"/>
-              <w:jc w:val="center"/>
-              <w:rPr>
-                <w:rFonts w:ascii="Calibri" w:eastAsia="Times New Roman" w:hAnsi="Calibri" w:cs="Calibri"/>
-                <w:b/>
-                <w:bCs/>
-                <w:color w:val="000000"/>
-                <w:lang w:eastAsia="es-ES"/>
-              </w:rPr>
-            </w:pPr>
-            <w:r>
-              <w:rPr>
-                <w:rFonts w:ascii="Calibri" w:eastAsia="Times New Roman" w:hAnsi="Calibri" w:cs="Calibri"/>
-                <w:b/>
-                <w:bCs/>
-                <w:color w:val="000000"/>
-                <w:lang w:eastAsia="es-ES"/>
-              </w:rPr>
-              <w:t> </w:t>
-            </w:r>
-          </w:p>
-        </w:tc>
-      </w:tr>
-      <w:tr>
-        <w:trPr>
-          <w:trHeight w:val="315"/>
-        </w:trPr>
-        <w:tc>
-          <w:tcPr>
-            <w:tcW w:w="2740" w:type="dxa"/>
-            <w:tcBorders>
-              <w:top w:val="nil"/>
-              <w:left w:val="single" w:sz="8" w:space="0" w:color="auto"/>
-              <w:bottom w:val="nil"/>
-              <w:right w:val="nil"/>
-            </w:tcBorders>
-            <w:shd w:val="clear" w:color="000000" w:fill="C6E0B4"/>
-            <w:noWrap/>
-            <w:vAlign w:val="center"/>
-            <w:hideMark/>
-          </w:tcPr>
-          <w:p>
-            <w:pPr>
-              <w:spacing w:after="0" w:line="240" w:lineRule="auto"/>
-              <w:jc w:val="center"/>
-              <w:rPr>
-                <w:rFonts w:ascii="Calibri" w:eastAsia="Times New Roman" w:hAnsi="Calibri" w:cs="Calibri"/>
-                <w:b/>
-                <w:bCs/>
-                <w:color w:val="000000"/>
-                <w:lang w:eastAsia="es-ES"/>
-              </w:rPr>
-            </w:pPr>
-            <w:r>
-              <w:rPr>
-                <w:rFonts w:ascii="Calibri" w:eastAsia="Times New Roman" w:hAnsi="Calibri" w:cs="Calibri"/>
-                <w:b/>
-                <w:bCs/>
-                <w:color w:val="000000"/>
-                <w:lang w:eastAsia="es-ES"/>
-              </w:rPr>
-              <w:t>Varilla roscada</w:t>
+              <w:t>Pieza C soporte</w:t>
             </w:r>
           </w:p>
         </w:tc>
@@ -14913,201 +18880,6 @@
                 <w:color w:val="000000"/>
                 <w:lang w:eastAsia="es-ES"/>
               </w:rPr>
-              <w:t>M8 x 120mm</w:t>
-            </w:r>
-          </w:p>
-        </w:tc>
-        <w:tc>
-          <w:tcPr>
-            <w:tcW w:w="1200" w:type="dxa"/>
-            <w:tcBorders>
-              <w:top w:val="nil"/>
-              <w:left w:val="nil"/>
-              <w:bottom w:val="nil"/>
-              <w:right w:val="nil"/>
-            </w:tcBorders>
-            <w:shd w:val="clear" w:color="000000" w:fill="C6E0B4"/>
-            <w:noWrap/>
-            <w:vAlign w:val="center"/>
-            <w:hideMark/>
-          </w:tcPr>
-          <w:p>
-            <w:pPr>
-              <w:spacing w:after="0" w:line="240" w:lineRule="auto"/>
-              <w:jc w:val="center"/>
-              <w:rPr>
-                <w:rFonts w:ascii="Calibri" w:eastAsia="Times New Roman" w:hAnsi="Calibri" w:cs="Calibri"/>
-                <w:b/>
-                <w:bCs/>
-                <w:color w:val="000000"/>
-                <w:lang w:eastAsia="es-ES"/>
-              </w:rPr>
-            </w:pPr>
-            <w:r>
-              <w:rPr>
-                <w:rFonts w:ascii="Calibri" w:eastAsia="Times New Roman" w:hAnsi="Calibri" w:cs="Calibri"/>
-                <w:b/>
-                <w:bCs/>
-                <w:color w:val="000000"/>
-                <w:lang w:eastAsia="es-ES"/>
-              </w:rPr>
-              <w:t>Aluminio</w:t>
-            </w:r>
-          </w:p>
-        </w:tc>
-        <w:tc>
-          <w:tcPr>
-            <w:tcW w:w="1200" w:type="dxa"/>
-            <w:tcBorders>
-              <w:top w:val="nil"/>
-              <w:left w:val="nil"/>
-              <w:bottom w:val="nil"/>
-              <w:right w:val="single" w:sz="8" w:space="0" w:color="auto"/>
-            </w:tcBorders>
-            <w:shd w:val="clear" w:color="000000" w:fill="C6E0B4"/>
-            <w:noWrap/>
-            <w:vAlign w:val="center"/>
-            <w:hideMark/>
-          </w:tcPr>
-          <w:p>
-            <w:pPr>
-              <w:spacing w:after="0" w:line="240" w:lineRule="auto"/>
-              <w:jc w:val="center"/>
-              <w:rPr>
-                <w:rFonts w:ascii="Calibri" w:eastAsia="Times New Roman" w:hAnsi="Calibri" w:cs="Calibri"/>
-                <w:b/>
-                <w:bCs/>
-                <w:color w:val="000000"/>
-                <w:lang w:eastAsia="es-ES"/>
-              </w:rPr>
-            </w:pPr>
-            <w:r>
-              <w:rPr>
-                <w:rFonts w:ascii="Calibri" w:eastAsia="Times New Roman" w:hAnsi="Calibri" w:cs="Calibri"/>
-                <w:b/>
-                <w:bCs/>
-                <w:color w:val="000000"/>
-                <w:lang w:eastAsia="es-ES"/>
-              </w:rPr>
-              <w:t> </w:t>
-            </w:r>
-          </w:p>
-        </w:tc>
-      </w:tr>
-      <w:tr>
-        <w:trPr>
-          <w:trHeight w:val="300"/>
-        </w:trPr>
-        <w:tc>
-          <w:tcPr>
-            <w:tcW w:w="2740" w:type="dxa"/>
-            <w:tcBorders>
-              <w:top w:val="nil"/>
-              <w:left w:val="single" w:sz="8" w:space="0" w:color="auto"/>
-              <w:bottom w:val="nil"/>
-              <w:right w:val="nil"/>
-            </w:tcBorders>
-            <w:shd w:val="clear" w:color="000000" w:fill="C6E0B4"/>
-            <w:noWrap/>
-            <w:vAlign w:val="center"/>
-            <w:hideMark/>
-          </w:tcPr>
-          <w:p>
-            <w:pPr>
-              <w:spacing w:after="0" w:line="240" w:lineRule="auto"/>
-              <w:jc w:val="center"/>
-              <w:rPr>
-                <w:rFonts w:ascii="Calibri" w:eastAsia="Times New Roman" w:hAnsi="Calibri" w:cs="Calibri"/>
-                <w:b/>
-                <w:bCs/>
-                <w:color w:val="000000"/>
-                <w:lang w:eastAsia="es-ES"/>
-              </w:rPr>
-            </w:pPr>
-            <w:r>
-              <w:rPr>
-                <w:rFonts w:ascii="Calibri" w:eastAsia="Times New Roman" w:hAnsi="Calibri" w:cs="Calibri"/>
-                <w:b/>
-                <w:bCs/>
-                <w:color w:val="000000"/>
-                <w:lang w:eastAsia="es-ES"/>
-              </w:rPr>
-              <w:t>sujeción motor paso a paso</w:t>
-            </w:r>
-          </w:p>
-        </w:tc>
-        <w:tc>
-          <w:tcPr>
-            <w:tcW w:w="2120" w:type="dxa"/>
-            <w:tcBorders>
-              <w:top w:val="nil"/>
-              <w:left w:val="nil"/>
-              <w:bottom w:val="nil"/>
-              <w:right w:val="nil"/>
-            </w:tcBorders>
-            <w:shd w:val="clear" w:color="000000" w:fill="C6E0B4"/>
-            <w:noWrap/>
-            <w:vAlign w:val="center"/>
-            <w:hideMark/>
-          </w:tcPr>
-          <w:p>
-            <w:pPr>
-              <w:spacing w:after="0" w:line="240" w:lineRule="auto"/>
-              <w:jc w:val="center"/>
-              <w:rPr>
-                <w:rFonts w:ascii="Calibri" w:eastAsia="Times New Roman" w:hAnsi="Calibri" w:cs="Calibri"/>
-                <w:b/>
-                <w:bCs/>
-                <w:color w:val="000000"/>
-                <w:lang w:eastAsia="es-ES"/>
-              </w:rPr>
-            </w:pPr>
-            <w:r>
-              <w:rPr>
-                <w:rFonts w:ascii="Calibri" w:eastAsia="Times New Roman" w:hAnsi="Calibri" w:cs="Calibri"/>
-                <w:b/>
-                <w:bCs/>
-                <w:color w:val="000000"/>
-                <w:lang w:eastAsia="es-ES"/>
-              </w:rPr>
-              <w:t>1</w:t>
-            </w:r>
-          </w:p>
-        </w:tc>
-        <w:tc>
-          <w:tcPr>
-            <w:tcW w:w="1740" w:type="dxa"/>
-            <w:tcBorders>
-              <w:top w:val="nil"/>
-              <w:left w:val="nil"/>
-              <w:bottom w:val="nil"/>
-              <w:right w:val="nil"/>
-            </w:tcBorders>
-            <w:shd w:val="clear" w:color="000000" w:fill="C6E0B4"/>
-            <w:noWrap/>
-            <w:vAlign w:val="center"/>
-            <w:hideMark/>
-          </w:tcPr>
-          <w:p>
-            <w:pPr>
-              <w:spacing w:after="0" w:line="240" w:lineRule="auto"/>
-              <w:jc w:val="center"/>
-              <w:rPr>
-                <w:rFonts w:ascii="Calibri" w:eastAsia="Times New Roman" w:hAnsi="Calibri" w:cs="Calibri"/>
-                <w:b/>
-                <w:bCs/>
-                <w:color w:val="000000"/>
-                <w:lang w:eastAsia="es-ES"/>
-              </w:rPr>
-            </w:pPr>
-            <w:r>
-              <w:rPr>
-                <w:rFonts w:ascii="Calibri" w:eastAsia="Times New Roman" w:hAnsi="Calibri" w:cs="Calibri"/>
-                <w:b/>
-                <w:bCs/>
-                <w:color w:val="000000"/>
-                <w:lang w:eastAsia="es-ES"/>
-              </w:rPr>
               <w:t> </w:t>
             </w:r>
           </w:p>
@@ -15191,11 +18963,11 @@
       </w:tr>
       <w:tr>
         <w:trPr>
-          <w:trHeight w:val="300"/>
+          <w:trHeight w:val="315"/>
         </w:trPr>
         <w:tc>
           <w:tcPr>
-            <w:tcW w:w="2740" w:type="dxa"/>
+            <w:tcW w:w="3176" w:type="dxa"/>
             <w:tcBorders>
               <w:top w:val="nil"/>
               <w:left w:val="single" w:sz="8" w:space="0" w:color="auto"/>
@@ -15227,7 +18999,7 @@
                 <w:color w:val="000000"/>
                 <w:lang w:eastAsia="es-ES"/>
               </w:rPr>
-              <w:t>Soporte rodamiento pivote</w:t>
+              <w:t>Extensión motor paso a paso</w:t>
             </w:r>
           </w:p>
         </w:tc>
@@ -15280,6 +19052,81 @@
             </w:tcBorders>
             <w:shd w:val="clear" w:color="000000" w:fill="C6E0B4"/>
             <w:noWrap/>
+            <w:vAlign w:val="bottom"/>
+            <w:hideMark/>
+          </w:tcPr>
+          <w:p>
+            <w:pPr>
+              <w:spacing w:after="0" w:line="240" w:lineRule="auto"/>
+              <w:jc w:val="center"/>
+              <w:rPr>
+                <w:rFonts w:ascii="Calibri" w:eastAsia="Times New Roman" w:hAnsi="Calibri" w:cs="Calibri"/>
+                <w:b/>
+                <w:bCs/>
+                <w:color w:val="000000"/>
+                <w:lang w:eastAsia="es-ES"/>
+              </w:rPr>
+            </w:pPr>
+            <w:r>
+              <w:rPr>
+                <w:rFonts w:ascii="Calibri" w:eastAsia="Times New Roman" w:hAnsi="Calibri" w:cs="Calibri"/>
+                <w:b/>
+                <w:bCs/>
+                <w:color w:val="000000"/>
+                <w:lang w:eastAsia="es-ES"/>
+              </w:rPr>
+              <w:t>M5 a M8</w:t>
+            </w:r>
+          </w:p>
+        </w:tc>
+        <w:tc>
+          <w:tcPr>
+            <w:tcW w:w="1200" w:type="dxa"/>
+            <w:tcBorders>
+              <w:top w:val="nil"/>
+              <w:left w:val="nil"/>
+              <w:bottom w:val="nil"/>
+              <w:right w:val="nil"/>
+            </w:tcBorders>
+            <w:shd w:val="clear" w:color="000000" w:fill="C6E0B4"/>
+            <w:noWrap/>
+            <w:vAlign w:val="bottom"/>
+            <w:hideMark/>
+          </w:tcPr>
+          <w:p>
+            <w:pPr>
+              <w:spacing w:after="0" w:line="240" w:lineRule="auto"/>
+              <w:rPr>
+                <w:rFonts w:ascii="Calibri" w:eastAsia="Times New Roman" w:hAnsi="Calibri" w:cs="Calibri"/>
+                <w:b/>
+                <w:bCs/>
+                <w:color w:val="000000"/>
+                <w:lang w:eastAsia="es-ES"/>
+              </w:rPr>
+            </w:pPr>
+            <w:r>
+              <w:rPr>
+                <w:rFonts w:ascii="Calibri" w:eastAsia="Times New Roman" w:hAnsi="Calibri" w:cs="Calibri"/>
+                <w:b/>
+                <w:bCs/>
+                <w:color w:val="000000"/>
+                <w:lang w:eastAsia="es-ES"/>
+              </w:rPr>
+              <w:t> </w:t>
+            </w:r>
+          </w:p>
+        </w:tc>
+        <w:tc>
+          <w:tcPr>
+            <w:tcW w:w="1200" w:type="dxa"/>
+            <w:tcBorders>
+              <w:top w:val="nil"/>
+              <w:left w:val="nil"/>
+              <w:bottom w:val="nil"/>
+              <w:right w:val="single" w:sz="8" w:space="0" w:color="auto"/>
+            </w:tcBorders>
+            <w:shd w:val="clear" w:color="000000" w:fill="C6E0B4"/>
+            <w:noWrap/>
             <w:vAlign w:val="center"/>
             <w:hideMark/>
           </w:tcPr>
@@ -15287,6 +19134,134 @@
             <w:pPr>
               <w:spacing w:after="0" w:line="240" w:lineRule="auto"/>
               <w:jc w:val="center"/>
+              <w:rPr>
+                <w:rFonts w:ascii="Calibri" w:eastAsia="Times New Roman" w:hAnsi="Calibri" w:cs="Calibri"/>
+                <w:b/>
+                <w:bCs/>
+                <w:color w:val="000000"/>
+                <w:lang w:eastAsia="es-ES"/>
+              </w:rPr>
+            </w:pPr>
+            <w:r>
+              <w:rPr>
+                <w:rFonts w:ascii="Calibri" w:eastAsia="Times New Roman" w:hAnsi="Calibri" w:cs="Calibri"/>
+                <w:b/>
+                <w:bCs/>
+                <w:color w:val="000000"/>
+                <w:lang w:eastAsia="es-ES"/>
+              </w:rPr>
+              <w:t> </w:t>
+            </w:r>
+          </w:p>
+        </w:tc>
+      </w:tr>
+      <w:tr>
+        <w:trPr>
+          <w:trHeight w:val="300"/>
+        </w:trPr>
+        <w:tc>
+          <w:tcPr>
+            <w:tcW w:w="3176" w:type="dxa"/>
+            <w:tcBorders>
+              <w:top w:val="nil"/>
+              <w:left w:val="single" w:sz="8" w:space="0" w:color="auto"/>
+              <w:bottom w:val="nil"/>
+              <w:right w:val="nil"/>
+            </w:tcBorders>
+            <w:shd w:val="clear" w:color="000000" w:fill="C6E0B4"/>
+            <w:noWrap/>
+            <w:vAlign w:val="center"/>
+            <w:hideMark/>
+          </w:tcPr>
+          <w:p>
+            <w:pPr>
+              <w:spacing w:after="0" w:line="240" w:lineRule="auto"/>
+              <w:jc w:val="center"/>
+              <w:rPr>
+                <w:rFonts w:ascii="Calibri" w:eastAsia="Times New Roman" w:hAnsi="Calibri" w:cs="Calibri"/>
+                <w:b/>
+                <w:bCs/>
+                <w:color w:val="000000"/>
+                <w:lang w:eastAsia="es-ES"/>
+              </w:rPr>
+            </w:pPr>
+            <w:r>
+              <w:rPr>
+                <w:rFonts w:ascii="Calibri" w:eastAsia="Times New Roman" w:hAnsi="Calibri" w:cs="Calibri"/>
+                <w:b/>
+                <w:bCs/>
+                <w:color w:val="000000"/>
+                <w:lang w:eastAsia="es-ES"/>
+              </w:rPr>
+              <w:t>S</w:t>
+            </w:r>
+            <w:r>
+              <w:rPr>
+                <w:rFonts w:ascii="Calibri" w:eastAsia="Times New Roman" w:hAnsi="Calibri" w:cs="Calibri"/>
+                <w:b/>
+                <w:bCs/>
+                <w:color w:val="000000"/>
+                <w:lang w:eastAsia="es-ES"/>
+              </w:rPr>
+              <w:t>ujeción motor paso a paso</w:t>
+            </w:r>
+          </w:p>
+        </w:tc>
+        <w:tc>
+          <w:tcPr>
+            <w:tcW w:w="2120" w:type="dxa"/>
+            <w:tcBorders>
+              <w:top w:val="nil"/>
+              <w:left w:val="nil"/>
+              <w:bottom w:val="nil"/>
+              <w:right w:val="nil"/>
+            </w:tcBorders>
+            <w:shd w:val="clear" w:color="000000" w:fill="C6E0B4"/>
+            <w:noWrap/>
+            <w:vAlign w:val="center"/>
+            <w:hideMark/>
+          </w:tcPr>
+          <w:p>
+            <w:pPr>
+              <w:spacing w:after="0" w:line="240" w:lineRule="auto"/>
+              <w:jc w:val="center"/>
+              <w:rPr>
+                <w:rFonts w:ascii="Calibri" w:eastAsia="Times New Roman" w:hAnsi="Calibri" w:cs="Calibri"/>
+                <w:b/>
+                <w:bCs/>
+                <w:color w:val="000000"/>
+                <w:lang w:eastAsia="es-ES"/>
+              </w:rPr>
+            </w:pPr>
+            <w:r>
+              <w:rPr>
+                <w:rFonts w:ascii="Calibri" w:eastAsia="Times New Roman" w:hAnsi="Calibri" w:cs="Calibri"/>
+                <w:b/>
+                <w:bCs/>
+                <w:color w:val="000000"/>
+                <w:lang w:eastAsia="es-ES"/>
+              </w:rPr>
+              <w:t>1</w:t>
+            </w:r>
+          </w:p>
+        </w:tc>
+        <w:tc>
+          <w:tcPr>
+            <w:tcW w:w="1740" w:type="dxa"/>
+            <w:tcBorders>
+              <w:top w:val="nil"/>
+              <w:left w:val="nil"/>
+              <w:bottom w:val="nil"/>
+              <w:right w:val="nil"/>
+            </w:tcBorders>
+            <w:shd w:val="clear" w:color="000000" w:fill="C6E0B4"/>
+            <w:noWrap/>
+            <w:vAlign w:val="bottom"/>
+            <w:hideMark/>
+          </w:tcPr>
+          <w:p>
+            <w:pPr>
+              <w:spacing w:after="0" w:line="240" w:lineRule="auto"/>
               <w:rPr>
                 <w:rFonts w:ascii="Calibri" w:eastAsia="Times New Roman" w:hAnsi="Calibri" w:cs="Calibri"/>
                 <w:b/>
@@ -15390,3969 +19365,7 @@
         </w:trPr>
         <w:tc>
           <w:tcPr>
-            <w:tcW w:w="2740" w:type="dxa"/>
-            <w:tcBorders>
-              <w:top w:val="nil"/>
-              <w:left w:val="single" w:sz="8" w:space="0" w:color="auto"/>
-              <w:bottom w:val="nil"/>
-              <w:right w:val="nil"/>
-            </w:tcBorders>
-            <w:shd w:val="clear" w:color="000000" w:fill="C6E0B4"/>
-            <w:noWrap/>
-            <w:vAlign w:val="center"/>
-            <w:hideMark/>
-          </w:tcPr>
-          <w:p>
-            <w:pPr>
-              <w:spacing w:after="0" w:line="240" w:lineRule="auto"/>
-              <w:jc w:val="center"/>
-              <w:rPr>
-                <w:rFonts w:ascii="Calibri" w:eastAsia="Times New Roman" w:hAnsi="Calibri" w:cs="Calibri"/>
-                <w:b/>
-                <w:bCs/>
-                <w:color w:val="000000"/>
-                <w:lang w:eastAsia="es-ES"/>
-              </w:rPr>
-            </w:pPr>
-            <w:r>
-              <w:rPr>
-                <w:rFonts w:ascii="Calibri" w:eastAsia="Times New Roman" w:hAnsi="Calibri" w:cs="Calibri"/>
-                <w:b/>
-                <w:bCs/>
-                <w:color w:val="000000"/>
-                <w:lang w:eastAsia="es-ES"/>
-              </w:rPr>
-              <w:t>Rodamiento patines</w:t>
-            </w:r>
-          </w:p>
-        </w:tc>
-        <w:tc>
-          <w:tcPr>
-            <w:tcW w:w="2120" w:type="dxa"/>
-            <w:tcBorders>
-              <w:top w:val="nil"/>
-              <w:left w:val="nil"/>
-              <w:bottom w:val="nil"/>
-              <w:right w:val="nil"/>
-            </w:tcBorders>
-            <w:shd w:val="clear" w:color="000000" w:fill="C6E0B4"/>
-            <w:noWrap/>
-            <w:vAlign w:val="center"/>
-            <w:hideMark/>
-          </w:tcPr>
-          <w:p>
-            <w:pPr>
-              <w:spacing w:after="0" w:line="240" w:lineRule="auto"/>
-              <w:jc w:val="center"/>
-              <w:rPr>
-                <w:rFonts w:ascii="Calibri" w:eastAsia="Times New Roman" w:hAnsi="Calibri" w:cs="Calibri"/>
-                <w:b/>
-                <w:bCs/>
-                <w:color w:val="000000"/>
-                <w:lang w:eastAsia="es-ES"/>
-              </w:rPr>
-            </w:pPr>
-            <w:r>
-              <w:rPr>
-                <w:rFonts w:ascii="Calibri" w:eastAsia="Times New Roman" w:hAnsi="Calibri" w:cs="Calibri"/>
-                <w:b/>
-                <w:bCs/>
-                <w:color w:val="000000"/>
-                <w:lang w:eastAsia="es-ES"/>
-              </w:rPr>
-              <w:t>1</w:t>
-            </w:r>
-          </w:p>
-        </w:tc>
-        <w:tc>
-          <w:tcPr>
-            <w:tcW w:w="1740" w:type="dxa"/>
-            <w:tcBorders>
-              <w:top w:val="nil"/>
-              <w:left w:val="nil"/>
-              <w:bottom w:val="nil"/>
-              <w:right w:val="nil"/>
-            </w:tcBorders>
-            <w:shd w:val="clear" w:color="000000" w:fill="C6E0B4"/>
-            <w:noWrap/>
-            <w:vAlign w:val="center"/>
-            <w:hideMark/>
-          </w:tcPr>
-          <w:p>
-            <w:pPr>
-              <w:spacing w:after="0" w:line="240" w:lineRule="auto"/>
-              <w:jc w:val="center"/>
-              <w:rPr>
-                <w:rFonts w:ascii="Calibri" w:eastAsia="Times New Roman" w:hAnsi="Calibri" w:cs="Calibri"/>
-                <w:b/>
-                <w:bCs/>
-                <w:color w:val="000000"/>
-                <w:lang w:eastAsia="es-ES"/>
-              </w:rPr>
-            </w:pPr>
-            <w:proofErr w:type="spellStart"/>
-            <w:r>
-              <w:rPr>
-                <w:rFonts w:ascii="Calibri" w:eastAsia="Times New Roman" w:hAnsi="Calibri" w:cs="Calibri"/>
-                <w:b/>
-                <w:bCs/>
-                <w:color w:val="000000"/>
-                <w:lang w:eastAsia="es-ES"/>
-              </w:rPr>
-              <w:t>R</w:t>
-            </w:r>
-            <w:r>
-              <w:rPr>
-                <w:rFonts w:ascii="Calibri" w:eastAsia="Times New Roman" w:hAnsi="Calibri" w:cs="Calibri"/>
-                <w:b/>
-                <w:bCs/>
-                <w:color w:val="000000"/>
-                <w:sz w:val="16"/>
-                <w:szCs w:val="16"/>
-                <w:lang w:eastAsia="es-ES"/>
-              </w:rPr>
-              <w:t>ext</w:t>
-            </w:r>
-            <w:proofErr w:type="spellEnd"/>
-            <w:r>
-              <w:rPr>
-                <w:rFonts w:ascii="Calibri" w:eastAsia="Times New Roman" w:hAnsi="Calibri" w:cs="Calibri"/>
-                <w:b/>
-                <w:bCs/>
-                <w:color w:val="000000"/>
-                <w:lang w:eastAsia="es-ES"/>
-              </w:rPr>
-              <w:t xml:space="preserve"> 22, </w:t>
-            </w:r>
-            <w:proofErr w:type="spellStart"/>
-            <w:r>
-              <w:rPr>
-                <w:rFonts w:ascii="Calibri" w:eastAsia="Times New Roman" w:hAnsi="Calibri" w:cs="Calibri"/>
-                <w:b/>
-                <w:bCs/>
-                <w:color w:val="000000"/>
-                <w:lang w:eastAsia="es-ES"/>
-              </w:rPr>
-              <w:t>R</w:t>
-            </w:r>
-            <w:r>
-              <w:rPr>
-                <w:rFonts w:ascii="Calibri" w:eastAsia="Times New Roman" w:hAnsi="Calibri" w:cs="Calibri"/>
-                <w:b/>
-                <w:bCs/>
-                <w:color w:val="000000"/>
-                <w:sz w:val="16"/>
-                <w:szCs w:val="16"/>
-                <w:lang w:eastAsia="es-ES"/>
-              </w:rPr>
-              <w:t>int</w:t>
-            </w:r>
-            <w:proofErr w:type="spellEnd"/>
-            <w:r>
-              <w:rPr>
-                <w:rFonts w:ascii="Calibri" w:eastAsia="Times New Roman" w:hAnsi="Calibri" w:cs="Calibri"/>
-                <w:b/>
-                <w:bCs/>
-                <w:color w:val="000000"/>
-                <w:lang w:eastAsia="es-ES"/>
-              </w:rPr>
-              <w:t xml:space="preserve"> 8 mm</w:t>
-            </w:r>
-          </w:p>
-        </w:tc>
-        <w:tc>
-          <w:tcPr>
-            <w:tcW w:w="1200" w:type="dxa"/>
-            <w:tcBorders>
-              <w:top w:val="nil"/>
-              <w:left w:val="nil"/>
-              <w:bottom w:val="nil"/>
-              <w:right w:val="nil"/>
-            </w:tcBorders>
-            <w:shd w:val="clear" w:color="000000" w:fill="C6E0B4"/>
-            <w:noWrap/>
-            <w:vAlign w:val="center"/>
-            <w:hideMark/>
-          </w:tcPr>
-          <w:p>
-            <w:pPr>
-              <w:spacing w:after="0" w:line="240" w:lineRule="auto"/>
-              <w:jc w:val="center"/>
-              <w:rPr>
-                <w:rFonts w:ascii="Calibri" w:eastAsia="Times New Roman" w:hAnsi="Calibri" w:cs="Calibri"/>
-                <w:b/>
-                <w:bCs/>
-                <w:color w:val="000000"/>
-                <w:lang w:eastAsia="es-ES"/>
-              </w:rPr>
-            </w:pPr>
-            <w:r>
-              <w:rPr>
-                <w:rFonts w:ascii="Calibri" w:eastAsia="Times New Roman" w:hAnsi="Calibri" w:cs="Calibri"/>
-                <w:b/>
-                <w:bCs/>
-                <w:color w:val="000000"/>
-                <w:lang w:eastAsia="es-ES"/>
-              </w:rPr>
-              <w:t> </w:t>
-            </w:r>
-          </w:p>
-        </w:tc>
-        <w:tc>
-          <w:tcPr>
-            <w:tcW w:w="1200" w:type="dxa"/>
-            <w:tcBorders>
-              <w:top w:val="nil"/>
-              <w:left w:val="nil"/>
-              <w:bottom w:val="nil"/>
-              <w:right w:val="single" w:sz="8" w:space="0" w:color="auto"/>
-            </w:tcBorders>
-            <w:shd w:val="clear" w:color="000000" w:fill="C6E0B4"/>
-            <w:noWrap/>
-            <w:vAlign w:val="center"/>
-            <w:hideMark/>
-          </w:tcPr>
-          <w:p>
-            <w:pPr>
-              <w:spacing w:after="0" w:line="240" w:lineRule="auto"/>
-              <w:jc w:val="center"/>
-              <w:rPr>
-                <w:rFonts w:ascii="Calibri" w:eastAsia="Times New Roman" w:hAnsi="Calibri" w:cs="Calibri"/>
-                <w:b/>
-                <w:bCs/>
-                <w:color w:val="000000"/>
-                <w:lang w:eastAsia="es-ES"/>
-              </w:rPr>
-            </w:pPr>
-            <w:r>
-              <w:rPr>
-                <w:rFonts w:ascii="Calibri" w:eastAsia="Times New Roman" w:hAnsi="Calibri" w:cs="Calibri"/>
-                <w:b/>
-                <w:bCs/>
-                <w:color w:val="000000"/>
-                <w:lang w:eastAsia="es-ES"/>
-              </w:rPr>
-              <w:t> </w:t>
-            </w:r>
-          </w:p>
-        </w:tc>
-      </w:tr>
-      <w:tr>
-        <w:trPr>
-          <w:trHeight w:val="300"/>
-        </w:trPr>
-        <w:tc>
-          <w:tcPr>
-            <w:tcW w:w="2740" w:type="dxa"/>
-            <w:tcBorders>
-              <w:top w:val="nil"/>
-              <w:left w:val="single" w:sz="8" w:space="0" w:color="auto"/>
-              <w:bottom w:val="nil"/>
-              <w:right w:val="nil"/>
-            </w:tcBorders>
-            <w:shd w:val="clear" w:color="000000" w:fill="C6E0B4"/>
-            <w:noWrap/>
-            <w:vAlign w:val="center"/>
-            <w:hideMark/>
-          </w:tcPr>
-          <w:p>
-            <w:pPr>
-              <w:spacing w:after="0" w:line="240" w:lineRule="auto"/>
-              <w:jc w:val="center"/>
-              <w:rPr>
-                <w:rFonts w:ascii="Calibri" w:eastAsia="Times New Roman" w:hAnsi="Calibri" w:cs="Calibri"/>
-                <w:b/>
-                <w:bCs/>
-                <w:color w:val="000000"/>
-                <w:lang w:eastAsia="es-ES"/>
-              </w:rPr>
-            </w:pPr>
-            <w:r>
-              <w:rPr>
-                <w:rFonts w:ascii="Calibri" w:eastAsia="Times New Roman" w:hAnsi="Calibri" w:cs="Calibri"/>
-                <w:b/>
-                <w:bCs/>
-                <w:color w:val="000000"/>
-                <w:lang w:eastAsia="es-ES"/>
-              </w:rPr>
-              <w:t>Guía rodamiento</w:t>
-            </w:r>
-          </w:p>
-        </w:tc>
-        <w:tc>
-          <w:tcPr>
-            <w:tcW w:w="2120" w:type="dxa"/>
-            <w:tcBorders>
-              <w:top w:val="nil"/>
-              <w:left w:val="nil"/>
-              <w:bottom w:val="nil"/>
-              <w:right w:val="nil"/>
-            </w:tcBorders>
-            <w:shd w:val="clear" w:color="000000" w:fill="C6E0B4"/>
-            <w:noWrap/>
-            <w:vAlign w:val="center"/>
-            <w:hideMark/>
-          </w:tcPr>
-          <w:p>
-            <w:pPr>
-              <w:spacing w:after="0" w:line="240" w:lineRule="auto"/>
-              <w:jc w:val="center"/>
-              <w:rPr>
-                <w:rFonts w:ascii="Calibri" w:eastAsia="Times New Roman" w:hAnsi="Calibri" w:cs="Calibri"/>
-                <w:b/>
-                <w:bCs/>
-                <w:color w:val="000000"/>
-                <w:lang w:eastAsia="es-ES"/>
-              </w:rPr>
-            </w:pPr>
-            <w:r>
-              <w:rPr>
-                <w:rFonts w:ascii="Calibri" w:eastAsia="Times New Roman" w:hAnsi="Calibri" w:cs="Calibri"/>
-                <w:b/>
-                <w:bCs/>
-                <w:color w:val="000000"/>
-                <w:lang w:eastAsia="es-ES"/>
-              </w:rPr>
-              <w:t>1</w:t>
-            </w:r>
-          </w:p>
-        </w:tc>
-        <w:tc>
-          <w:tcPr>
-            <w:tcW w:w="1740" w:type="dxa"/>
-            <w:tcBorders>
-              <w:top w:val="nil"/>
-              <w:left w:val="nil"/>
-              <w:bottom w:val="nil"/>
-              <w:right w:val="nil"/>
-            </w:tcBorders>
-            <w:shd w:val="clear" w:color="000000" w:fill="C6E0B4"/>
-            <w:noWrap/>
-            <w:vAlign w:val="center"/>
-            <w:hideMark/>
-          </w:tcPr>
-          <w:p>
-            <w:pPr>
-              <w:spacing w:after="0" w:line="240" w:lineRule="auto"/>
-              <w:jc w:val="center"/>
-              <w:rPr>
-                <w:rFonts w:ascii="Calibri" w:eastAsia="Times New Roman" w:hAnsi="Calibri" w:cs="Calibri"/>
-                <w:b/>
-                <w:bCs/>
-                <w:color w:val="000000"/>
-                <w:lang w:eastAsia="es-ES"/>
-              </w:rPr>
-            </w:pPr>
-            <w:proofErr w:type="spellStart"/>
-            <w:r>
-              <w:rPr>
-                <w:rFonts w:ascii="Calibri" w:eastAsia="Times New Roman" w:hAnsi="Calibri" w:cs="Calibri"/>
-                <w:b/>
-                <w:bCs/>
-                <w:color w:val="000000"/>
-                <w:lang w:eastAsia="es-ES"/>
-              </w:rPr>
-              <w:t>R</w:t>
-            </w:r>
-            <w:r>
-              <w:rPr>
-                <w:rFonts w:ascii="Calibri" w:eastAsia="Times New Roman" w:hAnsi="Calibri" w:cs="Calibri"/>
-                <w:b/>
-                <w:bCs/>
-                <w:color w:val="000000"/>
-                <w:sz w:val="16"/>
-                <w:szCs w:val="16"/>
-                <w:lang w:eastAsia="es-ES"/>
-              </w:rPr>
-              <w:t>ext</w:t>
-            </w:r>
-            <w:proofErr w:type="spellEnd"/>
-            <w:r>
-              <w:rPr>
-                <w:rFonts w:ascii="Calibri" w:eastAsia="Times New Roman" w:hAnsi="Calibri" w:cs="Calibri"/>
-                <w:b/>
-                <w:bCs/>
-                <w:color w:val="000000"/>
-                <w:lang w:eastAsia="es-ES"/>
-              </w:rPr>
-              <w:t xml:space="preserve"> 24, </w:t>
-            </w:r>
-            <w:proofErr w:type="spellStart"/>
-            <w:r>
-              <w:rPr>
-                <w:rFonts w:ascii="Calibri" w:eastAsia="Times New Roman" w:hAnsi="Calibri" w:cs="Calibri"/>
-                <w:b/>
-                <w:bCs/>
-                <w:color w:val="000000"/>
-                <w:lang w:eastAsia="es-ES"/>
-              </w:rPr>
-              <w:t>R</w:t>
-            </w:r>
-            <w:r>
-              <w:rPr>
-                <w:rFonts w:ascii="Calibri" w:eastAsia="Times New Roman" w:hAnsi="Calibri" w:cs="Calibri"/>
-                <w:b/>
-                <w:bCs/>
-                <w:color w:val="000000"/>
-                <w:sz w:val="16"/>
-                <w:szCs w:val="16"/>
-                <w:lang w:eastAsia="es-ES"/>
-              </w:rPr>
-              <w:t>int</w:t>
-            </w:r>
-            <w:proofErr w:type="spellEnd"/>
-            <w:r>
-              <w:rPr>
-                <w:rFonts w:ascii="Calibri" w:eastAsia="Times New Roman" w:hAnsi="Calibri" w:cs="Calibri"/>
-                <w:b/>
-                <w:bCs/>
-                <w:color w:val="000000"/>
-                <w:sz w:val="16"/>
-                <w:szCs w:val="16"/>
-                <w:lang w:eastAsia="es-ES"/>
-              </w:rPr>
-              <w:t xml:space="preserve"> </w:t>
-            </w:r>
-            <w:r>
-              <w:rPr>
-                <w:rFonts w:ascii="Calibri" w:eastAsia="Times New Roman" w:hAnsi="Calibri" w:cs="Calibri"/>
-                <w:b/>
-                <w:bCs/>
-                <w:color w:val="000000"/>
-                <w:lang w:eastAsia="es-ES"/>
-              </w:rPr>
-              <w:t>22 mm</w:t>
-            </w:r>
-          </w:p>
-        </w:tc>
-        <w:tc>
-          <w:tcPr>
-            <w:tcW w:w="1200" w:type="dxa"/>
-            <w:tcBorders>
-              <w:top w:val="nil"/>
-              <w:left w:val="nil"/>
-              <w:bottom w:val="nil"/>
-              <w:right w:val="nil"/>
-            </w:tcBorders>
-            <w:shd w:val="clear" w:color="000000" w:fill="C6E0B4"/>
-            <w:noWrap/>
-            <w:vAlign w:val="center"/>
-            <w:hideMark/>
-          </w:tcPr>
-          <w:p>
-            <w:pPr>
-              <w:spacing w:after="0" w:line="240" w:lineRule="auto"/>
-              <w:jc w:val="center"/>
-              <w:rPr>
-                <w:rFonts w:ascii="Calibri" w:eastAsia="Times New Roman" w:hAnsi="Calibri" w:cs="Calibri"/>
-                <w:b/>
-                <w:bCs/>
-                <w:color w:val="000000"/>
-                <w:lang w:eastAsia="es-ES"/>
-              </w:rPr>
-            </w:pPr>
-            <w:r>
-              <w:rPr>
-                <w:rFonts w:ascii="Calibri" w:eastAsia="Times New Roman" w:hAnsi="Calibri" w:cs="Calibri"/>
-                <w:b/>
-                <w:bCs/>
-                <w:color w:val="000000"/>
-                <w:lang w:eastAsia="es-ES"/>
-              </w:rPr>
-              <w:t>PETG</w:t>
-            </w:r>
-          </w:p>
-        </w:tc>
-        <w:tc>
-          <w:tcPr>
-            <w:tcW w:w="1200" w:type="dxa"/>
-            <w:tcBorders>
-              <w:top w:val="nil"/>
-              <w:left w:val="nil"/>
-              <w:bottom w:val="nil"/>
-              <w:right w:val="single" w:sz="8" w:space="0" w:color="auto"/>
-            </w:tcBorders>
-            <w:shd w:val="clear" w:color="000000" w:fill="C6E0B4"/>
-            <w:noWrap/>
-            <w:vAlign w:val="center"/>
-            <w:hideMark/>
-          </w:tcPr>
-          <w:p>
-            <w:pPr>
-              <w:spacing w:after="0" w:line="240" w:lineRule="auto"/>
-              <w:jc w:val="center"/>
-              <w:rPr>
-                <w:rFonts w:ascii="Calibri" w:eastAsia="Times New Roman" w:hAnsi="Calibri" w:cs="Calibri"/>
-                <w:b/>
-                <w:bCs/>
-                <w:color w:val="000000"/>
-                <w:lang w:eastAsia="es-ES"/>
-              </w:rPr>
-            </w:pPr>
-            <w:r>
-              <w:rPr>
-                <w:rFonts w:ascii="Calibri" w:eastAsia="Times New Roman" w:hAnsi="Calibri" w:cs="Calibri"/>
-                <w:b/>
-                <w:bCs/>
-                <w:color w:val="000000"/>
-                <w:lang w:eastAsia="es-ES"/>
-              </w:rPr>
-              <w:t>Si</w:t>
-            </w:r>
-          </w:p>
-        </w:tc>
-      </w:tr>
-      <w:tr>
-        <w:trPr>
-          <w:trHeight w:val="300"/>
-        </w:trPr>
-        <w:tc>
-          <w:tcPr>
-            <w:tcW w:w="2740" w:type="dxa"/>
-            <w:tcBorders>
-              <w:top w:val="nil"/>
-              <w:left w:val="single" w:sz="8" w:space="0" w:color="auto"/>
-              <w:bottom w:val="nil"/>
-              <w:right w:val="nil"/>
-            </w:tcBorders>
-            <w:shd w:val="clear" w:color="000000" w:fill="C6E0B4"/>
-            <w:noWrap/>
-            <w:vAlign w:val="center"/>
-            <w:hideMark/>
-          </w:tcPr>
-          <w:p>
-            <w:pPr>
-              <w:spacing w:after="0" w:line="240" w:lineRule="auto"/>
-              <w:jc w:val="center"/>
-              <w:rPr>
-                <w:rFonts w:ascii="Calibri" w:eastAsia="Times New Roman" w:hAnsi="Calibri" w:cs="Calibri"/>
-                <w:b/>
-                <w:bCs/>
-                <w:color w:val="000000"/>
-                <w:lang w:eastAsia="es-ES"/>
-              </w:rPr>
-            </w:pPr>
-            <w:r>
-              <w:rPr>
-                <w:rFonts w:ascii="Calibri" w:eastAsia="Times New Roman" w:hAnsi="Calibri" w:cs="Calibri"/>
-                <w:b/>
-                <w:bCs/>
-                <w:color w:val="000000"/>
-                <w:lang w:eastAsia="es-ES"/>
-              </w:rPr>
-              <w:t>Tuercas</w:t>
-            </w:r>
-          </w:p>
-        </w:tc>
-        <w:tc>
-          <w:tcPr>
-            <w:tcW w:w="2120" w:type="dxa"/>
-            <w:tcBorders>
-              <w:top w:val="nil"/>
-              <w:left w:val="nil"/>
-              <w:bottom w:val="nil"/>
-              <w:right w:val="nil"/>
-            </w:tcBorders>
-            <w:shd w:val="clear" w:color="000000" w:fill="C6E0B4"/>
-            <w:noWrap/>
-            <w:vAlign w:val="center"/>
-            <w:hideMark/>
-          </w:tcPr>
-          <w:p>
-            <w:pPr>
-              <w:spacing w:after="0" w:line="240" w:lineRule="auto"/>
-              <w:jc w:val="center"/>
-              <w:rPr>
-                <w:rFonts w:ascii="Calibri" w:eastAsia="Times New Roman" w:hAnsi="Calibri" w:cs="Calibri"/>
-                <w:b/>
-                <w:bCs/>
-                <w:color w:val="000000"/>
-                <w:lang w:eastAsia="es-ES"/>
-              </w:rPr>
-            </w:pPr>
-            <w:r>
-              <w:rPr>
-                <w:rFonts w:ascii="Calibri" w:eastAsia="Times New Roman" w:hAnsi="Calibri" w:cs="Calibri"/>
-                <w:b/>
-                <w:bCs/>
-                <w:color w:val="000000"/>
-                <w:lang w:eastAsia="es-ES"/>
-              </w:rPr>
-              <w:t>2</w:t>
-            </w:r>
-          </w:p>
-        </w:tc>
-        <w:tc>
-          <w:tcPr>
-            <w:tcW w:w="1740" w:type="dxa"/>
-            <w:tcBorders>
-              <w:top w:val="nil"/>
-              <w:left w:val="nil"/>
-              <w:bottom w:val="nil"/>
-              <w:right w:val="nil"/>
-            </w:tcBorders>
-            <w:shd w:val="clear" w:color="000000" w:fill="C6E0B4"/>
-            <w:noWrap/>
-            <w:vAlign w:val="center"/>
-            <w:hideMark/>
-          </w:tcPr>
-          <w:p>
-            <w:pPr>
-              <w:spacing w:after="0" w:line="240" w:lineRule="auto"/>
-              <w:jc w:val="center"/>
-              <w:rPr>
-                <w:rFonts w:ascii="Calibri" w:eastAsia="Times New Roman" w:hAnsi="Calibri" w:cs="Calibri"/>
-                <w:b/>
-                <w:bCs/>
-                <w:color w:val="000000"/>
-                <w:lang w:eastAsia="es-ES"/>
-              </w:rPr>
-            </w:pPr>
-            <w:r>
-              <w:rPr>
-                <w:rFonts w:ascii="Calibri" w:eastAsia="Times New Roman" w:hAnsi="Calibri" w:cs="Calibri"/>
-                <w:b/>
-                <w:bCs/>
-                <w:color w:val="000000"/>
-                <w:lang w:eastAsia="es-ES"/>
-              </w:rPr>
-              <w:t>M5</w:t>
-            </w:r>
-          </w:p>
-        </w:tc>
-        <w:tc>
-          <w:tcPr>
-            <w:tcW w:w="1200" w:type="dxa"/>
-            <w:tcBorders>
-              <w:top w:val="nil"/>
-              <w:left w:val="nil"/>
-              <w:bottom w:val="nil"/>
-              <w:right w:val="nil"/>
-            </w:tcBorders>
-            <w:shd w:val="clear" w:color="000000" w:fill="C6E0B4"/>
-            <w:noWrap/>
-            <w:vAlign w:val="center"/>
-            <w:hideMark/>
-          </w:tcPr>
-          <w:p>
-            <w:pPr>
-              <w:spacing w:after="0" w:line="240" w:lineRule="auto"/>
-              <w:jc w:val="center"/>
-              <w:rPr>
-                <w:rFonts w:ascii="Calibri" w:eastAsia="Times New Roman" w:hAnsi="Calibri" w:cs="Calibri"/>
-                <w:b/>
-                <w:bCs/>
-                <w:color w:val="000000"/>
-                <w:lang w:eastAsia="es-ES"/>
-              </w:rPr>
-            </w:pPr>
-            <w:r>
-              <w:rPr>
-                <w:rFonts w:ascii="Calibri" w:eastAsia="Times New Roman" w:hAnsi="Calibri" w:cs="Calibri"/>
-                <w:b/>
-                <w:bCs/>
-                <w:color w:val="000000"/>
-                <w:lang w:eastAsia="es-ES"/>
-              </w:rPr>
-              <w:t>Aluminio</w:t>
-            </w:r>
-          </w:p>
-        </w:tc>
-        <w:tc>
-          <w:tcPr>
-            <w:tcW w:w="1200" w:type="dxa"/>
-            <w:tcBorders>
-              <w:top w:val="nil"/>
-              <w:left w:val="nil"/>
-              <w:bottom w:val="nil"/>
-              <w:right w:val="single" w:sz="8" w:space="0" w:color="auto"/>
-            </w:tcBorders>
-            <w:shd w:val="clear" w:color="000000" w:fill="C6E0B4"/>
-            <w:noWrap/>
-            <w:vAlign w:val="center"/>
-            <w:hideMark/>
-          </w:tcPr>
-          <w:p>
-            <w:pPr>
-              <w:spacing w:after="0" w:line="240" w:lineRule="auto"/>
-              <w:jc w:val="center"/>
-              <w:rPr>
-                <w:rFonts w:ascii="Calibri" w:eastAsia="Times New Roman" w:hAnsi="Calibri" w:cs="Calibri"/>
-                <w:b/>
-                <w:bCs/>
-                <w:color w:val="000000"/>
-                <w:lang w:eastAsia="es-ES"/>
-              </w:rPr>
-            </w:pPr>
-            <w:r>
-              <w:rPr>
-                <w:rFonts w:ascii="Calibri" w:eastAsia="Times New Roman" w:hAnsi="Calibri" w:cs="Calibri"/>
-                <w:b/>
-                <w:bCs/>
-                <w:color w:val="000000"/>
-                <w:lang w:eastAsia="es-ES"/>
-              </w:rPr>
-              <w:t> </w:t>
-            </w:r>
-          </w:p>
-        </w:tc>
-      </w:tr>
-      <w:tr>
-        <w:trPr>
-          <w:trHeight w:val="300"/>
-        </w:trPr>
-        <w:tc>
-          <w:tcPr>
-            <w:tcW w:w="2740" w:type="dxa"/>
-            <w:tcBorders>
-              <w:top w:val="nil"/>
-              <w:left w:val="single" w:sz="8" w:space="0" w:color="auto"/>
-              <w:bottom w:val="nil"/>
-              <w:right w:val="nil"/>
-            </w:tcBorders>
-            <w:shd w:val="clear" w:color="000000" w:fill="C6E0B4"/>
-            <w:noWrap/>
-            <w:vAlign w:val="center"/>
-            <w:hideMark/>
-          </w:tcPr>
-          <w:p>
-            <w:pPr>
-              <w:spacing w:after="0" w:line="240" w:lineRule="auto"/>
-              <w:jc w:val="center"/>
-              <w:rPr>
-                <w:rFonts w:ascii="Calibri" w:eastAsia="Times New Roman" w:hAnsi="Calibri" w:cs="Calibri"/>
-                <w:b/>
-                <w:bCs/>
-                <w:color w:val="000000"/>
-                <w:lang w:eastAsia="es-ES"/>
-              </w:rPr>
-            </w:pPr>
-            <w:r>
-              <w:rPr>
-                <w:rFonts w:ascii="Calibri" w:eastAsia="Times New Roman" w:hAnsi="Calibri" w:cs="Calibri"/>
-                <w:b/>
-                <w:bCs/>
-                <w:color w:val="000000"/>
-                <w:lang w:eastAsia="es-ES"/>
-              </w:rPr>
-              <w:t>Varilla roscada</w:t>
-            </w:r>
-          </w:p>
-        </w:tc>
-        <w:tc>
-          <w:tcPr>
-            <w:tcW w:w="2120" w:type="dxa"/>
-            <w:tcBorders>
-              <w:top w:val="nil"/>
-              <w:left w:val="nil"/>
-              <w:bottom w:val="nil"/>
-              <w:right w:val="nil"/>
-            </w:tcBorders>
-            <w:shd w:val="clear" w:color="000000" w:fill="C6E0B4"/>
-            <w:noWrap/>
-            <w:vAlign w:val="center"/>
-            <w:hideMark/>
-          </w:tcPr>
-          <w:p>
-            <w:pPr>
-              <w:spacing w:after="0" w:line="240" w:lineRule="auto"/>
-              <w:jc w:val="center"/>
-              <w:rPr>
-                <w:rFonts w:ascii="Calibri" w:eastAsia="Times New Roman" w:hAnsi="Calibri" w:cs="Calibri"/>
-                <w:b/>
-                <w:bCs/>
-                <w:color w:val="000000"/>
-                <w:lang w:eastAsia="es-ES"/>
-              </w:rPr>
-            </w:pPr>
-            <w:r>
-              <w:rPr>
-                <w:rFonts w:ascii="Calibri" w:eastAsia="Times New Roman" w:hAnsi="Calibri" w:cs="Calibri"/>
-                <w:b/>
-                <w:bCs/>
-                <w:color w:val="000000"/>
-                <w:lang w:eastAsia="es-ES"/>
-              </w:rPr>
-              <w:t>1</w:t>
-            </w:r>
-          </w:p>
-        </w:tc>
-        <w:tc>
-          <w:tcPr>
-            <w:tcW w:w="1740" w:type="dxa"/>
-            <w:tcBorders>
-              <w:top w:val="nil"/>
-              <w:left w:val="nil"/>
-              <w:bottom w:val="nil"/>
-              <w:right w:val="nil"/>
-            </w:tcBorders>
-            <w:shd w:val="clear" w:color="000000" w:fill="C6E0B4"/>
-            <w:noWrap/>
-            <w:vAlign w:val="center"/>
-            <w:hideMark/>
-          </w:tcPr>
-          <w:p>
-            <w:pPr>
-              <w:spacing w:after="0" w:line="240" w:lineRule="auto"/>
-              <w:jc w:val="center"/>
-              <w:rPr>
-                <w:rFonts w:ascii="Calibri" w:eastAsia="Times New Roman" w:hAnsi="Calibri" w:cs="Calibri"/>
-                <w:b/>
-                <w:bCs/>
-                <w:color w:val="000000"/>
-                <w:lang w:eastAsia="es-ES"/>
-              </w:rPr>
-            </w:pPr>
-            <w:r>
-              <w:rPr>
-                <w:rFonts w:ascii="Calibri" w:eastAsia="Times New Roman" w:hAnsi="Calibri" w:cs="Calibri"/>
-                <w:b/>
-                <w:bCs/>
-                <w:color w:val="000000"/>
-                <w:lang w:eastAsia="es-ES"/>
-              </w:rPr>
-              <w:t>M5 x 140 mm</w:t>
-            </w:r>
-          </w:p>
-        </w:tc>
-        <w:tc>
-          <w:tcPr>
-            <w:tcW w:w="1200" w:type="dxa"/>
-            <w:tcBorders>
-              <w:top w:val="nil"/>
-              <w:left w:val="nil"/>
-              <w:bottom w:val="nil"/>
-              <w:right w:val="nil"/>
-            </w:tcBorders>
-            <w:shd w:val="clear" w:color="000000" w:fill="C6E0B4"/>
-            <w:noWrap/>
-            <w:vAlign w:val="center"/>
-            <w:hideMark/>
-          </w:tcPr>
-          <w:p>
-            <w:pPr>
-              <w:spacing w:after="0" w:line="240" w:lineRule="auto"/>
-              <w:jc w:val="center"/>
-              <w:rPr>
-                <w:rFonts w:ascii="Calibri" w:eastAsia="Times New Roman" w:hAnsi="Calibri" w:cs="Calibri"/>
-                <w:b/>
-                <w:bCs/>
-                <w:color w:val="000000"/>
-                <w:lang w:eastAsia="es-ES"/>
-              </w:rPr>
-            </w:pPr>
-            <w:r>
-              <w:rPr>
-                <w:rFonts w:ascii="Calibri" w:eastAsia="Times New Roman" w:hAnsi="Calibri" w:cs="Calibri"/>
-                <w:b/>
-                <w:bCs/>
-                <w:color w:val="000000"/>
-                <w:lang w:eastAsia="es-ES"/>
-              </w:rPr>
-              <w:t>Aluminio</w:t>
-            </w:r>
-          </w:p>
-        </w:tc>
-        <w:tc>
-          <w:tcPr>
-            <w:tcW w:w="1200" w:type="dxa"/>
-            <w:tcBorders>
-              <w:top w:val="nil"/>
-              <w:left w:val="nil"/>
-              <w:bottom w:val="nil"/>
-              <w:right w:val="single" w:sz="8" w:space="0" w:color="auto"/>
-            </w:tcBorders>
-            <w:shd w:val="clear" w:color="000000" w:fill="C6E0B4"/>
-            <w:noWrap/>
-            <w:vAlign w:val="center"/>
-            <w:hideMark/>
-          </w:tcPr>
-          <w:p>
-            <w:pPr>
-              <w:spacing w:after="0" w:line="240" w:lineRule="auto"/>
-              <w:jc w:val="center"/>
-              <w:rPr>
-                <w:rFonts w:ascii="Calibri" w:eastAsia="Times New Roman" w:hAnsi="Calibri" w:cs="Calibri"/>
-                <w:b/>
-                <w:bCs/>
-                <w:color w:val="000000"/>
-                <w:lang w:eastAsia="es-ES"/>
-              </w:rPr>
-            </w:pPr>
-            <w:r>
-              <w:rPr>
-                <w:rFonts w:ascii="Calibri" w:eastAsia="Times New Roman" w:hAnsi="Calibri" w:cs="Calibri"/>
-                <w:b/>
-                <w:bCs/>
-                <w:color w:val="000000"/>
-                <w:lang w:eastAsia="es-ES"/>
-              </w:rPr>
-              <w:t> </w:t>
-            </w:r>
-          </w:p>
-        </w:tc>
-      </w:tr>
-      <w:tr>
-        <w:trPr>
-          <w:trHeight w:val="300"/>
-        </w:trPr>
-        <w:tc>
-          <w:tcPr>
-            <w:tcW w:w="2740" w:type="dxa"/>
-            <w:tcBorders>
-              <w:top w:val="nil"/>
-              <w:left w:val="single" w:sz="8" w:space="0" w:color="auto"/>
-              <w:bottom w:val="nil"/>
-              <w:right w:val="nil"/>
-            </w:tcBorders>
-            <w:shd w:val="clear" w:color="000000" w:fill="C6E0B4"/>
-            <w:noWrap/>
-            <w:vAlign w:val="center"/>
-          </w:tcPr>
-          <w:p>
-            <w:pPr>
-              <w:spacing w:after="0" w:line="240" w:lineRule="auto"/>
-              <w:jc w:val="center"/>
-              <w:rPr>
-                <w:rFonts w:ascii="Calibri" w:eastAsia="Times New Roman" w:hAnsi="Calibri" w:cs="Calibri"/>
-                <w:b/>
-                <w:bCs/>
-                <w:color w:val="000000"/>
-                <w:lang w:eastAsia="es-ES"/>
-              </w:rPr>
-            </w:pPr>
-            <w:r>
-              <w:rPr>
-                <w:rFonts w:ascii="Calibri" w:eastAsia="Times New Roman" w:hAnsi="Calibri" w:cs="Calibri"/>
-                <w:b/>
-                <w:bCs/>
-                <w:color w:val="000000"/>
-                <w:lang w:eastAsia="es-ES"/>
-              </w:rPr>
-              <w:t>Extensión servo-varilla</w:t>
-            </w:r>
-          </w:p>
-        </w:tc>
-        <w:tc>
-          <w:tcPr>
-            <w:tcW w:w="2120" w:type="dxa"/>
-            <w:tcBorders>
-              <w:top w:val="nil"/>
-              <w:left w:val="nil"/>
-              <w:bottom w:val="nil"/>
-              <w:right w:val="nil"/>
-            </w:tcBorders>
-            <w:shd w:val="clear" w:color="000000" w:fill="C6E0B4"/>
-            <w:noWrap/>
-            <w:vAlign w:val="center"/>
-          </w:tcPr>
-          <w:p>
-            <w:pPr>
-              <w:spacing w:after="0" w:line="240" w:lineRule="auto"/>
-              <w:jc w:val="center"/>
-              <w:rPr>
-                <w:rFonts w:ascii="Calibri" w:eastAsia="Times New Roman" w:hAnsi="Calibri" w:cs="Calibri"/>
-                <w:b/>
-                <w:bCs/>
-                <w:color w:val="000000"/>
-                <w:lang w:eastAsia="es-ES"/>
-              </w:rPr>
-            </w:pPr>
-            <w:r>
-              <w:rPr>
-                <w:rFonts w:ascii="Calibri" w:eastAsia="Times New Roman" w:hAnsi="Calibri" w:cs="Calibri"/>
-                <w:b/>
-                <w:bCs/>
-                <w:color w:val="000000"/>
-                <w:lang w:eastAsia="es-ES"/>
-              </w:rPr>
-              <w:t>1</w:t>
-            </w:r>
-          </w:p>
-        </w:tc>
-        <w:tc>
-          <w:tcPr>
-            <w:tcW w:w="1740" w:type="dxa"/>
-            <w:tcBorders>
-              <w:top w:val="nil"/>
-              <w:left w:val="nil"/>
-              <w:bottom w:val="nil"/>
-              <w:right w:val="nil"/>
-            </w:tcBorders>
-            <w:shd w:val="clear" w:color="000000" w:fill="C6E0B4"/>
-            <w:noWrap/>
-            <w:vAlign w:val="center"/>
-          </w:tcPr>
-          <w:p>
-            <w:pPr>
-              <w:spacing w:after="0" w:line="240" w:lineRule="auto"/>
-              <w:jc w:val="center"/>
-              <w:rPr>
-                <w:rFonts w:ascii="Calibri" w:eastAsia="Times New Roman" w:hAnsi="Calibri" w:cs="Calibri"/>
-                <w:b/>
-                <w:bCs/>
-                <w:color w:val="000000"/>
-                <w:lang w:eastAsia="es-ES"/>
-              </w:rPr>
-            </w:pPr>
-          </w:p>
-        </w:tc>
-        <w:tc>
-          <w:tcPr>
-            <w:tcW w:w="1200" w:type="dxa"/>
-            <w:tcBorders>
-              <w:top w:val="nil"/>
-              <w:left w:val="nil"/>
-              <w:bottom w:val="nil"/>
-              <w:right w:val="nil"/>
-            </w:tcBorders>
-            <w:shd w:val="clear" w:color="000000" w:fill="C6E0B4"/>
-            <w:noWrap/>
-            <w:vAlign w:val="center"/>
-          </w:tcPr>
-          <w:p>
-            <w:pPr>
-              <w:spacing w:after="0" w:line="240" w:lineRule="auto"/>
-              <w:jc w:val="center"/>
-              <w:rPr>
-                <w:rFonts w:ascii="Calibri" w:eastAsia="Times New Roman" w:hAnsi="Calibri" w:cs="Calibri"/>
-                <w:b/>
-                <w:bCs/>
-                <w:color w:val="000000"/>
-                <w:lang w:eastAsia="es-ES"/>
-              </w:rPr>
-            </w:pPr>
-            <w:r>
-              <w:rPr>
-                <w:rFonts w:ascii="Calibri" w:eastAsia="Times New Roman" w:hAnsi="Calibri" w:cs="Calibri"/>
-                <w:b/>
-                <w:bCs/>
-                <w:color w:val="000000"/>
-                <w:lang w:eastAsia="es-ES"/>
-              </w:rPr>
-              <w:t>PLA</w:t>
-            </w:r>
-          </w:p>
-        </w:tc>
-        <w:tc>
-          <w:tcPr>
-            <w:tcW w:w="1200" w:type="dxa"/>
-            <w:tcBorders>
-              <w:top w:val="nil"/>
-              <w:left w:val="nil"/>
-              <w:bottom w:val="nil"/>
-              <w:right w:val="single" w:sz="8" w:space="0" w:color="auto"/>
-            </w:tcBorders>
-            <w:shd w:val="clear" w:color="000000" w:fill="C6E0B4"/>
-            <w:noWrap/>
-            <w:vAlign w:val="center"/>
-          </w:tcPr>
-          <w:p>
-            <w:pPr>
-              <w:spacing w:after="0" w:line="240" w:lineRule="auto"/>
-              <w:jc w:val="center"/>
-              <w:rPr>
-                <w:rFonts w:ascii="Calibri" w:eastAsia="Times New Roman" w:hAnsi="Calibri" w:cs="Calibri"/>
-                <w:b/>
-                <w:bCs/>
-                <w:color w:val="000000"/>
-                <w:lang w:eastAsia="es-ES"/>
-              </w:rPr>
-            </w:pPr>
-            <w:r>
-              <w:rPr>
-                <w:rFonts w:ascii="Calibri" w:eastAsia="Times New Roman" w:hAnsi="Calibri" w:cs="Calibri"/>
-                <w:b/>
-                <w:bCs/>
-                <w:color w:val="000000"/>
-                <w:lang w:eastAsia="es-ES"/>
-              </w:rPr>
-              <w:t>Si</w:t>
-            </w:r>
-          </w:p>
-        </w:tc>
-      </w:tr>
-      <w:tr>
-        <w:trPr>
-          <w:trHeight w:val="300"/>
-        </w:trPr>
-        <w:tc>
-          <w:tcPr>
-            <w:tcW w:w="2740" w:type="dxa"/>
-            <w:tcBorders>
-              <w:top w:val="nil"/>
-              <w:left w:val="single" w:sz="8" w:space="0" w:color="auto"/>
-              <w:bottom w:val="nil"/>
-              <w:right w:val="nil"/>
-            </w:tcBorders>
-            <w:shd w:val="clear" w:color="000000" w:fill="C6E0B4"/>
-            <w:noWrap/>
-            <w:vAlign w:val="center"/>
-            <w:hideMark/>
-          </w:tcPr>
-          <w:p>
-            <w:pPr>
-              <w:spacing w:after="0" w:line="240" w:lineRule="auto"/>
-              <w:jc w:val="center"/>
-              <w:rPr>
-                <w:rFonts w:ascii="Calibri" w:eastAsia="Times New Roman" w:hAnsi="Calibri" w:cs="Calibri"/>
-                <w:b/>
-                <w:bCs/>
-                <w:color w:val="000000"/>
-                <w:lang w:eastAsia="es-ES"/>
-              </w:rPr>
-            </w:pPr>
-            <w:r>
-              <w:rPr>
-                <w:rFonts w:ascii="Calibri" w:eastAsia="Times New Roman" w:hAnsi="Calibri" w:cs="Calibri"/>
-                <w:b/>
-                <w:bCs/>
-                <w:color w:val="000000"/>
-                <w:lang w:eastAsia="es-ES"/>
-              </w:rPr>
-              <w:t>Sensor espesor</w:t>
-            </w:r>
-          </w:p>
-        </w:tc>
-        <w:tc>
-          <w:tcPr>
-            <w:tcW w:w="2120" w:type="dxa"/>
-            <w:tcBorders>
-              <w:top w:val="nil"/>
-              <w:left w:val="nil"/>
-              <w:bottom w:val="nil"/>
-              <w:right w:val="nil"/>
-            </w:tcBorders>
-            <w:shd w:val="clear" w:color="000000" w:fill="C6E0B4"/>
-            <w:noWrap/>
-            <w:vAlign w:val="center"/>
-            <w:hideMark/>
-          </w:tcPr>
-          <w:p>
-            <w:pPr>
-              <w:spacing w:after="0" w:line="240" w:lineRule="auto"/>
-              <w:jc w:val="center"/>
-              <w:rPr>
-                <w:rFonts w:ascii="Calibri" w:eastAsia="Times New Roman" w:hAnsi="Calibri" w:cs="Calibri"/>
-                <w:b/>
-                <w:bCs/>
-                <w:color w:val="000000"/>
-                <w:lang w:eastAsia="es-ES"/>
-              </w:rPr>
-            </w:pPr>
-            <w:r>
-              <w:rPr>
-                <w:rFonts w:ascii="Calibri" w:eastAsia="Times New Roman" w:hAnsi="Calibri" w:cs="Calibri"/>
-                <w:b/>
-                <w:bCs/>
-                <w:color w:val="000000"/>
-                <w:lang w:eastAsia="es-ES"/>
-              </w:rPr>
-              <w:t>1</w:t>
-            </w:r>
-          </w:p>
-        </w:tc>
-        <w:tc>
-          <w:tcPr>
-            <w:tcW w:w="1740" w:type="dxa"/>
-            <w:tcBorders>
-              <w:top w:val="nil"/>
-              <w:left w:val="nil"/>
-              <w:bottom w:val="nil"/>
-              <w:right w:val="nil"/>
-            </w:tcBorders>
-            <w:shd w:val="clear" w:color="000000" w:fill="C6E0B4"/>
-            <w:noWrap/>
-            <w:vAlign w:val="bottom"/>
-            <w:hideMark/>
-          </w:tcPr>
-          <w:p>
-            <w:pPr>
-              <w:spacing w:after="0" w:line="240" w:lineRule="auto"/>
-              <w:rPr>
-                <w:rFonts w:ascii="Calibri" w:eastAsia="Times New Roman" w:hAnsi="Calibri" w:cs="Calibri"/>
-                <w:b/>
-                <w:bCs/>
-                <w:color w:val="000000"/>
-                <w:lang w:eastAsia="es-ES"/>
-              </w:rPr>
-            </w:pPr>
-            <w:r>
-              <w:rPr>
-                <w:rFonts w:ascii="Calibri" w:eastAsia="Times New Roman" w:hAnsi="Calibri" w:cs="Calibri"/>
-                <w:b/>
-                <w:bCs/>
-                <w:color w:val="000000"/>
-                <w:lang w:eastAsia="es-ES"/>
-              </w:rPr>
-              <w:t> </w:t>
-            </w:r>
-          </w:p>
-        </w:tc>
-        <w:tc>
-          <w:tcPr>
-            <w:tcW w:w="1200" w:type="dxa"/>
-            <w:tcBorders>
-              <w:top w:val="nil"/>
-              <w:left w:val="nil"/>
-              <w:bottom w:val="nil"/>
-              <w:right w:val="nil"/>
-            </w:tcBorders>
-            <w:shd w:val="clear" w:color="000000" w:fill="C6E0B4"/>
-            <w:noWrap/>
-            <w:vAlign w:val="center"/>
-            <w:hideMark/>
-          </w:tcPr>
-          <w:p>
-            <w:pPr>
-              <w:spacing w:after="0" w:line="240" w:lineRule="auto"/>
-              <w:jc w:val="center"/>
-              <w:rPr>
-                <w:rFonts w:ascii="Calibri" w:eastAsia="Times New Roman" w:hAnsi="Calibri" w:cs="Calibri"/>
-                <w:b/>
-                <w:bCs/>
-                <w:color w:val="000000"/>
-                <w:lang w:eastAsia="es-ES"/>
-              </w:rPr>
-            </w:pPr>
-            <w:r>
-              <w:rPr>
-                <w:rFonts w:ascii="Calibri" w:eastAsia="Times New Roman" w:hAnsi="Calibri" w:cs="Calibri"/>
-                <w:b/>
-                <w:bCs/>
-                <w:color w:val="000000"/>
-                <w:lang w:eastAsia="es-ES"/>
-              </w:rPr>
-              <w:t>PETG</w:t>
-            </w:r>
-          </w:p>
-        </w:tc>
-        <w:tc>
-          <w:tcPr>
-            <w:tcW w:w="1200" w:type="dxa"/>
-            <w:tcBorders>
-              <w:top w:val="nil"/>
-              <w:left w:val="nil"/>
-              <w:bottom w:val="nil"/>
-              <w:right w:val="single" w:sz="8" w:space="0" w:color="auto"/>
-            </w:tcBorders>
-            <w:shd w:val="clear" w:color="000000" w:fill="C6E0B4"/>
-            <w:noWrap/>
-            <w:vAlign w:val="center"/>
-            <w:hideMark/>
-          </w:tcPr>
-          <w:p>
-            <w:pPr>
-              <w:spacing w:after="0" w:line="240" w:lineRule="auto"/>
-              <w:jc w:val="center"/>
-              <w:rPr>
-                <w:rFonts w:ascii="Calibri" w:eastAsia="Times New Roman" w:hAnsi="Calibri" w:cs="Calibri"/>
-                <w:b/>
-                <w:bCs/>
-                <w:color w:val="000000"/>
-                <w:lang w:eastAsia="es-ES"/>
-              </w:rPr>
-            </w:pPr>
-            <w:r>
-              <w:rPr>
-                <w:rFonts w:ascii="Calibri" w:eastAsia="Times New Roman" w:hAnsi="Calibri" w:cs="Calibri"/>
-                <w:b/>
-                <w:bCs/>
-                <w:color w:val="000000"/>
-                <w:lang w:eastAsia="es-ES"/>
-              </w:rPr>
-              <w:t>Si</w:t>
-            </w:r>
-          </w:p>
-        </w:tc>
-      </w:tr>
-      <w:tr>
-        <w:trPr>
-          <w:trHeight w:val="300"/>
-        </w:trPr>
-        <w:tc>
-          <w:tcPr>
-            <w:tcW w:w="2740" w:type="dxa"/>
-            <w:tcBorders>
-              <w:top w:val="nil"/>
-              <w:left w:val="single" w:sz="8" w:space="0" w:color="auto"/>
-              <w:bottom w:val="nil"/>
-              <w:right w:val="nil"/>
-            </w:tcBorders>
-            <w:shd w:val="clear" w:color="000000" w:fill="C6E0B4"/>
-            <w:noWrap/>
-            <w:vAlign w:val="center"/>
-            <w:hideMark/>
-          </w:tcPr>
-          <w:p>
-            <w:pPr>
-              <w:spacing w:after="0" w:line="240" w:lineRule="auto"/>
-              <w:jc w:val="center"/>
-              <w:rPr>
-                <w:rFonts w:ascii="Calibri" w:eastAsia="Times New Roman" w:hAnsi="Calibri" w:cs="Calibri"/>
-                <w:b/>
-                <w:bCs/>
-                <w:color w:val="000000"/>
-                <w:lang w:eastAsia="es-ES"/>
-              </w:rPr>
-            </w:pPr>
-            <w:r>
-              <w:rPr>
-                <w:rFonts w:ascii="Calibri" w:eastAsia="Times New Roman" w:hAnsi="Calibri" w:cs="Calibri"/>
-                <w:b/>
-                <w:bCs/>
-                <w:color w:val="000000"/>
-                <w:lang w:eastAsia="es-ES"/>
-              </w:rPr>
-              <w:t>Soporte sensor espesor</w:t>
-            </w:r>
-          </w:p>
-        </w:tc>
-        <w:tc>
-          <w:tcPr>
-            <w:tcW w:w="2120" w:type="dxa"/>
-            <w:tcBorders>
-              <w:top w:val="nil"/>
-              <w:left w:val="nil"/>
-              <w:bottom w:val="nil"/>
-              <w:right w:val="nil"/>
-            </w:tcBorders>
-            <w:shd w:val="clear" w:color="000000" w:fill="C6E0B4"/>
-            <w:noWrap/>
-            <w:vAlign w:val="center"/>
-            <w:hideMark/>
-          </w:tcPr>
-          <w:p>
-            <w:pPr>
-              <w:spacing w:after="0" w:line="240" w:lineRule="auto"/>
-              <w:jc w:val="center"/>
-              <w:rPr>
-                <w:rFonts w:ascii="Calibri" w:eastAsia="Times New Roman" w:hAnsi="Calibri" w:cs="Calibri"/>
-                <w:b/>
-                <w:bCs/>
-                <w:color w:val="000000"/>
-                <w:lang w:eastAsia="es-ES"/>
-              </w:rPr>
-            </w:pPr>
-            <w:r>
-              <w:rPr>
-                <w:rFonts w:ascii="Calibri" w:eastAsia="Times New Roman" w:hAnsi="Calibri" w:cs="Calibri"/>
-                <w:b/>
-                <w:bCs/>
-                <w:color w:val="000000"/>
-                <w:lang w:eastAsia="es-ES"/>
-              </w:rPr>
-              <w:t>1</w:t>
-            </w:r>
-          </w:p>
-        </w:tc>
-        <w:tc>
-          <w:tcPr>
-            <w:tcW w:w="1740" w:type="dxa"/>
-            <w:tcBorders>
-              <w:top w:val="nil"/>
-              <w:left w:val="nil"/>
-              <w:bottom w:val="nil"/>
-              <w:right w:val="nil"/>
-            </w:tcBorders>
-            <w:shd w:val="clear" w:color="000000" w:fill="C6E0B4"/>
-            <w:noWrap/>
-            <w:vAlign w:val="center"/>
-            <w:hideMark/>
-          </w:tcPr>
-          <w:p>
-            <w:pPr>
-              <w:spacing w:after="0" w:line="240" w:lineRule="auto"/>
-              <w:jc w:val="center"/>
-              <w:rPr>
-                <w:rFonts w:ascii="Calibri" w:eastAsia="Times New Roman" w:hAnsi="Calibri" w:cs="Calibri"/>
-                <w:b/>
-                <w:bCs/>
-                <w:color w:val="000000"/>
-                <w:lang w:eastAsia="es-ES"/>
-              </w:rPr>
-            </w:pPr>
-            <w:r>
-              <w:rPr>
-                <w:rFonts w:ascii="Calibri" w:eastAsia="Times New Roman" w:hAnsi="Calibri" w:cs="Calibri"/>
-                <w:b/>
-                <w:bCs/>
-                <w:color w:val="000000"/>
-                <w:lang w:eastAsia="es-ES"/>
-              </w:rPr>
-              <w:t> </w:t>
-            </w:r>
-          </w:p>
-        </w:tc>
-        <w:tc>
-          <w:tcPr>
-            <w:tcW w:w="1200" w:type="dxa"/>
-            <w:tcBorders>
-              <w:top w:val="nil"/>
-              <w:left w:val="nil"/>
-              <w:bottom w:val="nil"/>
-              <w:right w:val="nil"/>
-            </w:tcBorders>
-            <w:shd w:val="clear" w:color="000000" w:fill="C6E0B4"/>
-            <w:noWrap/>
-            <w:vAlign w:val="center"/>
-            <w:hideMark/>
-          </w:tcPr>
-          <w:p>
-            <w:pPr>
-              <w:spacing w:after="0" w:line="240" w:lineRule="auto"/>
-              <w:jc w:val="center"/>
-              <w:rPr>
-                <w:rFonts w:ascii="Calibri" w:eastAsia="Times New Roman" w:hAnsi="Calibri" w:cs="Calibri"/>
-                <w:b/>
-                <w:bCs/>
-                <w:color w:val="000000"/>
-                <w:lang w:eastAsia="es-ES"/>
-              </w:rPr>
-            </w:pPr>
-            <w:r>
-              <w:rPr>
-                <w:rFonts w:ascii="Calibri" w:eastAsia="Times New Roman" w:hAnsi="Calibri" w:cs="Calibri"/>
-                <w:b/>
-                <w:bCs/>
-                <w:color w:val="000000"/>
-                <w:lang w:eastAsia="es-ES"/>
-              </w:rPr>
-              <w:t>PETG</w:t>
-            </w:r>
-          </w:p>
-        </w:tc>
-        <w:tc>
-          <w:tcPr>
-            <w:tcW w:w="1200" w:type="dxa"/>
-            <w:tcBorders>
-              <w:top w:val="nil"/>
-              <w:left w:val="nil"/>
-              <w:bottom w:val="nil"/>
-              <w:right w:val="single" w:sz="8" w:space="0" w:color="auto"/>
-            </w:tcBorders>
-            <w:shd w:val="clear" w:color="000000" w:fill="C6E0B4"/>
-            <w:noWrap/>
-            <w:vAlign w:val="center"/>
-            <w:hideMark/>
-          </w:tcPr>
-          <w:p>
-            <w:pPr>
-              <w:spacing w:after="0" w:line="240" w:lineRule="auto"/>
-              <w:jc w:val="center"/>
-              <w:rPr>
-                <w:rFonts w:ascii="Calibri" w:eastAsia="Times New Roman" w:hAnsi="Calibri" w:cs="Calibri"/>
-                <w:b/>
-                <w:bCs/>
-                <w:color w:val="000000"/>
-                <w:lang w:eastAsia="es-ES"/>
-              </w:rPr>
-            </w:pPr>
-            <w:r>
-              <w:rPr>
-                <w:rFonts w:ascii="Calibri" w:eastAsia="Times New Roman" w:hAnsi="Calibri" w:cs="Calibri"/>
-                <w:b/>
-                <w:bCs/>
-                <w:color w:val="000000"/>
-                <w:lang w:eastAsia="es-ES"/>
-              </w:rPr>
-              <w:t>Si</w:t>
-            </w:r>
-          </w:p>
-        </w:tc>
-      </w:tr>
-      <w:tr>
-        <w:trPr>
-          <w:trHeight w:val="300"/>
-        </w:trPr>
-        <w:tc>
-          <w:tcPr>
-            <w:tcW w:w="2740" w:type="dxa"/>
-            <w:tcBorders>
-              <w:top w:val="nil"/>
-              <w:left w:val="single" w:sz="8" w:space="0" w:color="auto"/>
-              <w:bottom w:val="nil"/>
-              <w:right w:val="nil"/>
-            </w:tcBorders>
-            <w:shd w:val="clear" w:color="000000" w:fill="C6E0B4"/>
-            <w:noWrap/>
-            <w:vAlign w:val="center"/>
-            <w:hideMark/>
-          </w:tcPr>
-          <w:p>
-            <w:pPr>
-              <w:spacing w:after="0" w:line="240" w:lineRule="auto"/>
-              <w:jc w:val="center"/>
-              <w:rPr>
-                <w:rFonts w:ascii="Calibri" w:eastAsia="Times New Roman" w:hAnsi="Calibri" w:cs="Calibri"/>
-                <w:b/>
-                <w:bCs/>
-                <w:color w:val="000000"/>
-                <w:lang w:eastAsia="es-ES"/>
-              </w:rPr>
-            </w:pPr>
-            <w:r>
-              <w:rPr>
-                <w:rFonts w:ascii="Calibri" w:eastAsia="Times New Roman" w:hAnsi="Calibri" w:cs="Calibri"/>
-                <w:b/>
-                <w:bCs/>
-                <w:color w:val="000000"/>
-                <w:lang w:eastAsia="es-ES"/>
-              </w:rPr>
-              <w:t xml:space="preserve">Rodamientos pequeños </w:t>
-            </w:r>
-          </w:p>
-        </w:tc>
-        <w:tc>
-          <w:tcPr>
-            <w:tcW w:w="2120" w:type="dxa"/>
-            <w:tcBorders>
-              <w:top w:val="nil"/>
-              <w:left w:val="nil"/>
-              <w:bottom w:val="nil"/>
-              <w:right w:val="nil"/>
-            </w:tcBorders>
-            <w:shd w:val="clear" w:color="000000" w:fill="C6E0B4"/>
-            <w:noWrap/>
-            <w:vAlign w:val="center"/>
-            <w:hideMark/>
-          </w:tcPr>
-          <w:p>
-            <w:pPr>
-              <w:spacing w:after="0" w:line="240" w:lineRule="auto"/>
-              <w:jc w:val="center"/>
-              <w:rPr>
-                <w:rFonts w:ascii="Calibri" w:eastAsia="Times New Roman" w:hAnsi="Calibri" w:cs="Calibri"/>
-                <w:b/>
-                <w:bCs/>
-                <w:color w:val="000000"/>
-                <w:lang w:eastAsia="es-ES"/>
-              </w:rPr>
-            </w:pPr>
-            <w:r>
-              <w:rPr>
-                <w:rFonts w:ascii="Calibri" w:eastAsia="Times New Roman" w:hAnsi="Calibri" w:cs="Calibri"/>
-                <w:b/>
-                <w:bCs/>
-                <w:color w:val="000000"/>
-                <w:lang w:eastAsia="es-ES"/>
-              </w:rPr>
-              <w:t>4</w:t>
-            </w:r>
-          </w:p>
-        </w:tc>
-        <w:tc>
-          <w:tcPr>
-            <w:tcW w:w="1740" w:type="dxa"/>
-            <w:tcBorders>
-              <w:top w:val="nil"/>
-              <w:left w:val="nil"/>
-              <w:bottom w:val="nil"/>
-              <w:right w:val="nil"/>
-            </w:tcBorders>
-            <w:shd w:val="clear" w:color="000000" w:fill="C6E0B4"/>
-            <w:noWrap/>
-            <w:vAlign w:val="center"/>
-            <w:hideMark/>
-          </w:tcPr>
-          <w:p>
-            <w:pPr>
-              <w:spacing w:after="0" w:line="240" w:lineRule="auto"/>
-              <w:jc w:val="center"/>
-              <w:rPr>
-                <w:rFonts w:ascii="Calibri" w:eastAsia="Times New Roman" w:hAnsi="Calibri" w:cs="Calibri"/>
-                <w:b/>
-                <w:bCs/>
-                <w:color w:val="000000"/>
-                <w:lang w:eastAsia="es-ES"/>
-              </w:rPr>
-            </w:pPr>
-            <w:r>
-              <w:rPr>
-                <w:rFonts w:ascii="Calibri" w:eastAsia="Times New Roman" w:hAnsi="Calibri" w:cs="Calibri"/>
-                <w:b/>
-                <w:bCs/>
-                <w:color w:val="000000"/>
-                <w:lang w:eastAsia="es-ES"/>
-              </w:rPr>
-              <w:t>623ZZ</w:t>
-            </w:r>
-          </w:p>
-        </w:tc>
-        <w:tc>
-          <w:tcPr>
-            <w:tcW w:w="1200" w:type="dxa"/>
-            <w:tcBorders>
-              <w:top w:val="nil"/>
-              <w:left w:val="nil"/>
-              <w:bottom w:val="nil"/>
-              <w:right w:val="nil"/>
-            </w:tcBorders>
-            <w:shd w:val="clear" w:color="000000" w:fill="C6E0B4"/>
-            <w:noWrap/>
-            <w:vAlign w:val="center"/>
-            <w:hideMark/>
-          </w:tcPr>
-          <w:p>
-            <w:pPr>
-              <w:spacing w:after="0" w:line="240" w:lineRule="auto"/>
-              <w:jc w:val="center"/>
-              <w:rPr>
-                <w:rFonts w:ascii="Calibri" w:eastAsia="Times New Roman" w:hAnsi="Calibri" w:cs="Calibri"/>
-                <w:b/>
-                <w:bCs/>
-                <w:color w:val="000000"/>
-                <w:lang w:eastAsia="es-ES"/>
-              </w:rPr>
-            </w:pPr>
-            <w:r>
-              <w:rPr>
-                <w:rFonts w:ascii="Calibri" w:eastAsia="Times New Roman" w:hAnsi="Calibri" w:cs="Calibri"/>
-                <w:b/>
-                <w:bCs/>
-                <w:color w:val="000000"/>
-                <w:lang w:eastAsia="es-ES"/>
-              </w:rPr>
-              <w:t> </w:t>
-            </w:r>
-          </w:p>
-        </w:tc>
-        <w:tc>
-          <w:tcPr>
-            <w:tcW w:w="1200" w:type="dxa"/>
-            <w:tcBorders>
-              <w:top w:val="nil"/>
-              <w:left w:val="nil"/>
-              <w:bottom w:val="nil"/>
-              <w:right w:val="single" w:sz="8" w:space="0" w:color="auto"/>
-            </w:tcBorders>
-            <w:shd w:val="clear" w:color="000000" w:fill="C6E0B4"/>
-            <w:noWrap/>
-            <w:vAlign w:val="center"/>
-            <w:hideMark/>
-          </w:tcPr>
-          <w:p>
-            <w:pPr>
-              <w:spacing w:after="0" w:line="240" w:lineRule="auto"/>
-              <w:jc w:val="center"/>
-              <w:rPr>
-                <w:rFonts w:ascii="Calibri" w:eastAsia="Times New Roman" w:hAnsi="Calibri" w:cs="Calibri"/>
-                <w:b/>
-                <w:bCs/>
-                <w:color w:val="000000"/>
-                <w:lang w:eastAsia="es-ES"/>
-              </w:rPr>
-            </w:pPr>
-            <w:r>
-              <w:rPr>
-                <w:rFonts w:ascii="Calibri" w:eastAsia="Times New Roman" w:hAnsi="Calibri" w:cs="Calibri"/>
-                <w:b/>
-                <w:bCs/>
-                <w:color w:val="000000"/>
-                <w:lang w:eastAsia="es-ES"/>
-              </w:rPr>
-              <w:t> </w:t>
-            </w:r>
-          </w:p>
-        </w:tc>
-      </w:tr>
-      <w:tr>
-        <w:trPr>
-          <w:trHeight w:val="300"/>
-        </w:trPr>
-        <w:tc>
-          <w:tcPr>
-            <w:tcW w:w="2740" w:type="dxa"/>
-            <w:tcBorders>
-              <w:top w:val="nil"/>
-              <w:left w:val="single" w:sz="8" w:space="0" w:color="auto"/>
-              <w:bottom w:val="nil"/>
-              <w:right w:val="nil"/>
-            </w:tcBorders>
-            <w:shd w:val="clear" w:color="000000" w:fill="C6E0B4"/>
-            <w:noWrap/>
-            <w:vAlign w:val="center"/>
-            <w:hideMark/>
-          </w:tcPr>
-          <w:p>
-            <w:pPr>
-              <w:spacing w:after="0" w:line="240" w:lineRule="auto"/>
-              <w:jc w:val="center"/>
-              <w:rPr>
-                <w:rFonts w:ascii="Calibri" w:eastAsia="Times New Roman" w:hAnsi="Calibri" w:cs="Calibri"/>
-                <w:b/>
-                <w:bCs/>
-                <w:color w:val="000000"/>
-                <w:lang w:eastAsia="es-ES"/>
-              </w:rPr>
-            </w:pPr>
-            <w:r>
-              <w:rPr>
-                <w:rFonts w:ascii="Calibri" w:eastAsia="Times New Roman" w:hAnsi="Calibri" w:cs="Calibri"/>
-                <w:b/>
-                <w:bCs/>
-                <w:color w:val="000000"/>
-                <w:lang w:eastAsia="es-ES"/>
-              </w:rPr>
-              <w:t>Muelle de bolígrafo</w:t>
-            </w:r>
-          </w:p>
-        </w:tc>
-        <w:tc>
-          <w:tcPr>
-            <w:tcW w:w="2120" w:type="dxa"/>
-            <w:tcBorders>
-              <w:top w:val="nil"/>
-              <w:left w:val="nil"/>
-              <w:bottom w:val="nil"/>
-              <w:right w:val="nil"/>
-            </w:tcBorders>
-            <w:shd w:val="clear" w:color="000000" w:fill="C6E0B4"/>
-            <w:noWrap/>
-            <w:vAlign w:val="center"/>
-            <w:hideMark/>
-          </w:tcPr>
-          <w:p>
-            <w:pPr>
-              <w:spacing w:after="0" w:line="240" w:lineRule="auto"/>
-              <w:jc w:val="center"/>
-              <w:rPr>
-                <w:rFonts w:ascii="Calibri" w:eastAsia="Times New Roman" w:hAnsi="Calibri" w:cs="Calibri"/>
-                <w:b/>
-                <w:bCs/>
-                <w:color w:val="000000"/>
-                <w:lang w:eastAsia="es-ES"/>
-              </w:rPr>
-            </w:pPr>
-            <w:r>
-              <w:rPr>
-                <w:rFonts w:ascii="Calibri" w:eastAsia="Times New Roman" w:hAnsi="Calibri" w:cs="Calibri"/>
-                <w:b/>
-                <w:bCs/>
-                <w:color w:val="000000"/>
-                <w:lang w:eastAsia="es-ES"/>
-              </w:rPr>
-              <w:t>1</w:t>
-            </w:r>
-          </w:p>
-        </w:tc>
-        <w:tc>
-          <w:tcPr>
-            <w:tcW w:w="1740" w:type="dxa"/>
-            <w:tcBorders>
-              <w:top w:val="nil"/>
-              <w:left w:val="nil"/>
-              <w:bottom w:val="nil"/>
-              <w:right w:val="nil"/>
-            </w:tcBorders>
-            <w:shd w:val="clear" w:color="000000" w:fill="C6E0B4"/>
-            <w:noWrap/>
-            <w:vAlign w:val="center"/>
-            <w:hideMark/>
-          </w:tcPr>
-          <w:p>
-            <w:pPr>
-              <w:spacing w:after="0" w:line="240" w:lineRule="auto"/>
-              <w:jc w:val="center"/>
-              <w:rPr>
-                <w:rFonts w:ascii="Calibri" w:eastAsia="Times New Roman" w:hAnsi="Calibri" w:cs="Calibri"/>
-                <w:b/>
-                <w:bCs/>
-                <w:color w:val="000000"/>
-                <w:lang w:eastAsia="es-ES"/>
-              </w:rPr>
-            </w:pPr>
-            <w:r>
-              <w:rPr>
-                <w:rFonts w:ascii="Calibri" w:eastAsia="Times New Roman" w:hAnsi="Calibri" w:cs="Calibri"/>
-                <w:b/>
-                <w:bCs/>
-                <w:color w:val="000000"/>
-                <w:lang w:eastAsia="es-ES"/>
-              </w:rPr>
-              <w:t> </w:t>
-            </w:r>
-          </w:p>
-        </w:tc>
-        <w:tc>
-          <w:tcPr>
-            <w:tcW w:w="1200" w:type="dxa"/>
-            <w:tcBorders>
-              <w:top w:val="nil"/>
-              <w:left w:val="nil"/>
-              <w:bottom w:val="nil"/>
-              <w:right w:val="nil"/>
-            </w:tcBorders>
-            <w:shd w:val="clear" w:color="000000" w:fill="C6E0B4"/>
-            <w:noWrap/>
-            <w:vAlign w:val="center"/>
-            <w:hideMark/>
-          </w:tcPr>
-          <w:p>
-            <w:pPr>
-              <w:spacing w:after="0" w:line="240" w:lineRule="auto"/>
-              <w:jc w:val="center"/>
-              <w:rPr>
-                <w:rFonts w:ascii="Calibri" w:eastAsia="Times New Roman" w:hAnsi="Calibri" w:cs="Calibri"/>
-                <w:b/>
-                <w:bCs/>
-                <w:color w:val="000000"/>
-                <w:lang w:eastAsia="es-ES"/>
-              </w:rPr>
-            </w:pPr>
-            <w:r>
-              <w:rPr>
-                <w:rFonts w:ascii="Calibri" w:eastAsia="Times New Roman" w:hAnsi="Calibri" w:cs="Calibri"/>
-                <w:b/>
-                <w:bCs/>
-                <w:color w:val="000000"/>
-                <w:lang w:eastAsia="es-ES"/>
-              </w:rPr>
-              <w:t> </w:t>
-            </w:r>
-          </w:p>
-        </w:tc>
-        <w:tc>
-          <w:tcPr>
-            <w:tcW w:w="1200" w:type="dxa"/>
-            <w:tcBorders>
-              <w:top w:val="nil"/>
-              <w:left w:val="nil"/>
-              <w:bottom w:val="nil"/>
-              <w:right w:val="single" w:sz="8" w:space="0" w:color="auto"/>
-            </w:tcBorders>
-            <w:shd w:val="clear" w:color="000000" w:fill="C6E0B4"/>
-            <w:noWrap/>
-            <w:vAlign w:val="center"/>
-            <w:hideMark/>
-          </w:tcPr>
-          <w:p>
-            <w:pPr>
-              <w:spacing w:after="0" w:line="240" w:lineRule="auto"/>
-              <w:jc w:val="center"/>
-              <w:rPr>
-                <w:rFonts w:ascii="Calibri" w:eastAsia="Times New Roman" w:hAnsi="Calibri" w:cs="Calibri"/>
-                <w:b/>
-                <w:bCs/>
-                <w:color w:val="000000"/>
-                <w:lang w:eastAsia="es-ES"/>
-              </w:rPr>
-            </w:pPr>
-            <w:r>
-              <w:rPr>
-                <w:rFonts w:ascii="Calibri" w:eastAsia="Times New Roman" w:hAnsi="Calibri" w:cs="Calibri"/>
-                <w:b/>
-                <w:bCs/>
-                <w:color w:val="000000"/>
-                <w:lang w:eastAsia="es-ES"/>
-              </w:rPr>
-              <w:t> </w:t>
-            </w:r>
-          </w:p>
-        </w:tc>
-      </w:tr>
-      <w:tr>
-        <w:trPr>
-          <w:trHeight w:val="300"/>
-        </w:trPr>
-        <w:tc>
-          <w:tcPr>
-            <w:tcW w:w="2740" w:type="dxa"/>
-            <w:tcBorders>
-              <w:top w:val="nil"/>
-              <w:left w:val="single" w:sz="8" w:space="0" w:color="auto"/>
-              <w:bottom w:val="nil"/>
-              <w:right w:val="nil"/>
-            </w:tcBorders>
-            <w:shd w:val="clear" w:color="000000" w:fill="C6E0B4"/>
-            <w:noWrap/>
-            <w:vAlign w:val="center"/>
-            <w:hideMark/>
-          </w:tcPr>
-          <w:p>
-            <w:pPr>
-              <w:spacing w:after="0" w:line="240" w:lineRule="auto"/>
-              <w:jc w:val="center"/>
-              <w:rPr>
-                <w:rFonts w:ascii="Calibri" w:eastAsia="Times New Roman" w:hAnsi="Calibri" w:cs="Calibri"/>
-                <w:b/>
-                <w:bCs/>
-                <w:color w:val="000000"/>
-                <w:lang w:eastAsia="es-ES"/>
-              </w:rPr>
-            </w:pPr>
-            <w:r>
-              <w:rPr>
-                <w:rFonts w:ascii="Calibri" w:eastAsia="Times New Roman" w:hAnsi="Calibri" w:cs="Calibri"/>
-                <w:b/>
-                <w:bCs/>
-                <w:color w:val="000000"/>
-                <w:lang w:eastAsia="es-ES"/>
-              </w:rPr>
-              <w:t>Im</w:t>
-            </w:r>
-            <w:r>
-              <w:rPr>
-                <w:rFonts w:ascii="Calibri" w:eastAsia="Times New Roman" w:hAnsi="Calibri" w:cs="Calibri"/>
-                <w:b/>
-                <w:bCs/>
-                <w:color w:val="000000"/>
-                <w:lang w:eastAsia="es-ES"/>
-              </w:rPr>
-              <w:t>á</w:t>
-            </w:r>
-            <w:r>
-              <w:rPr>
-                <w:rFonts w:ascii="Calibri" w:eastAsia="Times New Roman" w:hAnsi="Calibri" w:cs="Calibri"/>
-                <w:b/>
-                <w:bCs/>
-                <w:color w:val="000000"/>
-                <w:lang w:eastAsia="es-ES"/>
-              </w:rPr>
-              <w:t>n</w:t>
-            </w:r>
-          </w:p>
-        </w:tc>
-        <w:tc>
-          <w:tcPr>
-            <w:tcW w:w="2120" w:type="dxa"/>
-            <w:tcBorders>
-              <w:top w:val="nil"/>
-              <w:left w:val="nil"/>
-              <w:bottom w:val="nil"/>
-              <w:right w:val="nil"/>
-            </w:tcBorders>
-            <w:shd w:val="clear" w:color="000000" w:fill="C6E0B4"/>
-            <w:noWrap/>
-            <w:vAlign w:val="center"/>
-            <w:hideMark/>
-          </w:tcPr>
-          <w:p>
-            <w:pPr>
-              <w:spacing w:after="0" w:line="240" w:lineRule="auto"/>
-              <w:jc w:val="center"/>
-              <w:rPr>
-                <w:rFonts w:ascii="Calibri" w:eastAsia="Times New Roman" w:hAnsi="Calibri" w:cs="Calibri"/>
-                <w:b/>
-                <w:bCs/>
-                <w:color w:val="000000"/>
-                <w:lang w:eastAsia="es-ES"/>
-              </w:rPr>
-            </w:pPr>
-            <w:r>
-              <w:rPr>
-                <w:rFonts w:ascii="Calibri" w:eastAsia="Times New Roman" w:hAnsi="Calibri" w:cs="Calibri"/>
-                <w:b/>
-                <w:bCs/>
-                <w:color w:val="000000"/>
-                <w:lang w:eastAsia="es-ES"/>
-              </w:rPr>
-              <w:t>1</w:t>
-            </w:r>
-          </w:p>
-        </w:tc>
-        <w:tc>
-          <w:tcPr>
-            <w:tcW w:w="1740" w:type="dxa"/>
-            <w:tcBorders>
-              <w:top w:val="nil"/>
-              <w:left w:val="nil"/>
-              <w:bottom w:val="nil"/>
-              <w:right w:val="nil"/>
-            </w:tcBorders>
-            <w:shd w:val="clear" w:color="000000" w:fill="C6E0B4"/>
-            <w:noWrap/>
-            <w:vAlign w:val="bottom"/>
-            <w:hideMark/>
-          </w:tcPr>
-          <w:p>
-            <w:pPr>
-              <w:spacing w:after="0" w:line="240" w:lineRule="auto"/>
-              <w:jc w:val="center"/>
-              <w:rPr>
-                <w:rFonts w:ascii="Calibri" w:eastAsia="Times New Roman" w:hAnsi="Calibri" w:cs="Calibri"/>
-                <w:b/>
-                <w:bCs/>
-                <w:color w:val="000000"/>
-                <w:lang w:eastAsia="es-ES"/>
-              </w:rPr>
-            </w:pPr>
-            <w:r>
-              <w:rPr>
-                <w:rFonts w:ascii="Calibri" w:eastAsia="Times New Roman" w:hAnsi="Calibri" w:cs="Calibri"/>
-                <w:b/>
-                <w:bCs/>
-                <w:color w:val="000000"/>
-                <w:lang w:eastAsia="es-ES"/>
-              </w:rPr>
-              <w:t>25 x 6 x 2 mm</w:t>
-            </w:r>
-          </w:p>
-        </w:tc>
-        <w:tc>
-          <w:tcPr>
-            <w:tcW w:w="1200" w:type="dxa"/>
-            <w:tcBorders>
-              <w:top w:val="nil"/>
-              <w:left w:val="nil"/>
-              <w:bottom w:val="nil"/>
-              <w:right w:val="nil"/>
-            </w:tcBorders>
-            <w:shd w:val="clear" w:color="000000" w:fill="C6E0B4"/>
-            <w:noWrap/>
-            <w:vAlign w:val="bottom"/>
-            <w:hideMark/>
-          </w:tcPr>
-          <w:p>
-            <w:pPr>
-              <w:spacing w:after="0" w:line="240" w:lineRule="auto"/>
-              <w:rPr>
-                <w:rFonts w:ascii="Calibri" w:eastAsia="Times New Roman" w:hAnsi="Calibri" w:cs="Calibri"/>
-                <w:b/>
-                <w:bCs/>
-                <w:color w:val="000000"/>
-                <w:lang w:eastAsia="es-ES"/>
-              </w:rPr>
-            </w:pPr>
-            <w:r>
-              <w:rPr>
-                <w:rFonts w:ascii="Calibri" w:eastAsia="Times New Roman" w:hAnsi="Calibri" w:cs="Calibri"/>
-                <w:b/>
-                <w:bCs/>
-                <w:color w:val="000000"/>
-                <w:lang w:eastAsia="es-ES"/>
-              </w:rPr>
-              <w:t> </w:t>
-            </w:r>
-          </w:p>
-        </w:tc>
-        <w:tc>
-          <w:tcPr>
-            <w:tcW w:w="1200" w:type="dxa"/>
-            <w:tcBorders>
-              <w:top w:val="nil"/>
-              <w:left w:val="nil"/>
-              <w:bottom w:val="nil"/>
-              <w:right w:val="single" w:sz="8" w:space="0" w:color="auto"/>
-            </w:tcBorders>
-            <w:shd w:val="clear" w:color="000000" w:fill="C6E0B4"/>
-            <w:noWrap/>
-            <w:vAlign w:val="bottom"/>
-            <w:hideMark/>
-          </w:tcPr>
-          <w:p>
-            <w:pPr>
-              <w:spacing w:after="0" w:line="240" w:lineRule="auto"/>
-              <w:rPr>
-                <w:rFonts w:ascii="Calibri" w:eastAsia="Times New Roman" w:hAnsi="Calibri" w:cs="Calibri"/>
-                <w:b/>
-                <w:bCs/>
-                <w:color w:val="000000"/>
-                <w:lang w:eastAsia="es-ES"/>
-              </w:rPr>
-            </w:pPr>
-            <w:r>
-              <w:rPr>
-                <w:rFonts w:ascii="Calibri" w:eastAsia="Times New Roman" w:hAnsi="Calibri" w:cs="Calibri"/>
-                <w:b/>
-                <w:bCs/>
-                <w:color w:val="000000"/>
-                <w:lang w:eastAsia="es-ES"/>
-              </w:rPr>
-              <w:t> </w:t>
-            </w:r>
-          </w:p>
-        </w:tc>
-      </w:tr>
-      <w:tr>
-        <w:trPr>
-          <w:trHeight w:val="300"/>
-        </w:trPr>
-        <w:tc>
-          <w:tcPr>
-            <w:tcW w:w="2740" w:type="dxa"/>
-            <w:tcBorders>
-              <w:top w:val="nil"/>
-              <w:left w:val="single" w:sz="8" w:space="0" w:color="auto"/>
-              <w:bottom w:val="nil"/>
-              <w:right w:val="nil"/>
-            </w:tcBorders>
-            <w:shd w:val="clear" w:color="000000" w:fill="C6E0B4"/>
-            <w:noWrap/>
-            <w:vAlign w:val="center"/>
-            <w:hideMark/>
-          </w:tcPr>
-          <w:p>
-            <w:pPr>
-              <w:spacing w:after="0" w:line="240" w:lineRule="auto"/>
-              <w:jc w:val="center"/>
-              <w:rPr>
-                <w:rFonts w:ascii="Calibri" w:eastAsia="Times New Roman" w:hAnsi="Calibri" w:cs="Calibri"/>
-                <w:b/>
-                <w:bCs/>
-                <w:color w:val="000000"/>
-                <w:lang w:eastAsia="es-ES"/>
-              </w:rPr>
-            </w:pPr>
-            <w:r>
-              <w:rPr>
-                <w:rFonts w:ascii="Calibri" w:eastAsia="Times New Roman" w:hAnsi="Calibri" w:cs="Calibri"/>
-                <w:b/>
-                <w:bCs/>
-                <w:color w:val="000000"/>
-                <w:lang w:eastAsia="es-ES"/>
-              </w:rPr>
-              <w:t>Tornillo</w:t>
-            </w:r>
-          </w:p>
-        </w:tc>
-        <w:tc>
-          <w:tcPr>
-            <w:tcW w:w="2120" w:type="dxa"/>
-            <w:tcBorders>
-              <w:top w:val="nil"/>
-              <w:left w:val="nil"/>
-              <w:bottom w:val="nil"/>
-              <w:right w:val="nil"/>
-            </w:tcBorders>
-            <w:shd w:val="clear" w:color="000000" w:fill="C6E0B4"/>
-            <w:noWrap/>
-            <w:vAlign w:val="center"/>
-            <w:hideMark/>
-          </w:tcPr>
-          <w:p>
-            <w:pPr>
-              <w:spacing w:after="0" w:line="240" w:lineRule="auto"/>
-              <w:jc w:val="center"/>
-              <w:rPr>
-                <w:rFonts w:ascii="Calibri" w:eastAsia="Times New Roman" w:hAnsi="Calibri" w:cs="Calibri"/>
-                <w:b/>
-                <w:bCs/>
-                <w:color w:val="000000"/>
-                <w:lang w:eastAsia="es-ES"/>
-              </w:rPr>
-            </w:pPr>
-            <w:r>
-              <w:rPr>
-                <w:rFonts w:ascii="Calibri" w:eastAsia="Times New Roman" w:hAnsi="Calibri" w:cs="Calibri"/>
-                <w:b/>
-                <w:bCs/>
-                <w:color w:val="000000"/>
-                <w:lang w:eastAsia="es-ES"/>
-              </w:rPr>
-              <w:t>1</w:t>
-            </w:r>
-          </w:p>
-        </w:tc>
-        <w:tc>
-          <w:tcPr>
-            <w:tcW w:w="1740" w:type="dxa"/>
-            <w:tcBorders>
-              <w:top w:val="nil"/>
-              <w:left w:val="nil"/>
-              <w:bottom w:val="nil"/>
-              <w:right w:val="nil"/>
-            </w:tcBorders>
-            <w:shd w:val="clear" w:color="000000" w:fill="C6E0B4"/>
-            <w:noWrap/>
-            <w:vAlign w:val="center"/>
-            <w:hideMark/>
-          </w:tcPr>
-          <w:p>
-            <w:pPr>
-              <w:spacing w:after="0" w:line="240" w:lineRule="auto"/>
-              <w:jc w:val="center"/>
-              <w:rPr>
-                <w:rFonts w:ascii="Calibri" w:eastAsia="Times New Roman" w:hAnsi="Calibri" w:cs="Calibri"/>
-                <w:b/>
-                <w:bCs/>
-                <w:color w:val="000000"/>
-                <w:lang w:eastAsia="es-ES"/>
-              </w:rPr>
-            </w:pPr>
-            <w:r>
-              <w:rPr>
-                <w:rFonts w:ascii="Calibri" w:eastAsia="Times New Roman" w:hAnsi="Calibri" w:cs="Calibri"/>
-                <w:b/>
-                <w:bCs/>
-                <w:color w:val="000000"/>
-                <w:lang w:eastAsia="es-ES"/>
-              </w:rPr>
-              <w:t>M6</w:t>
-            </w:r>
-          </w:p>
-        </w:tc>
-        <w:tc>
-          <w:tcPr>
-            <w:tcW w:w="1200" w:type="dxa"/>
-            <w:tcBorders>
-              <w:top w:val="nil"/>
-              <w:left w:val="nil"/>
-              <w:bottom w:val="nil"/>
-              <w:right w:val="nil"/>
-            </w:tcBorders>
-            <w:shd w:val="clear" w:color="000000" w:fill="C6E0B4"/>
-            <w:noWrap/>
-            <w:vAlign w:val="center"/>
-            <w:hideMark/>
-          </w:tcPr>
-          <w:p>
-            <w:pPr>
-              <w:spacing w:after="0" w:line="240" w:lineRule="auto"/>
-              <w:jc w:val="center"/>
-              <w:rPr>
-                <w:rFonts w:ascii="Calibri" w:eastAsia="Times New Roman" w:hAnsi="Calibri" w:cs="Calibri"/>
-                <w:b/>
-                <w:bCs/>
-                <w:color w:val="000000"/>
-                <w:lang w:eastAsia="es-ES"/>
-              </w:rPr>
-            </w:pPr>
-            <w:r>
-              <w:rPr>
-                <w:rFonts w:ascii="Calibri" w:eastAsia="Times New Roman" w:hAnsi="Calibri" w:cs="Calibri"/>
-                <w:b/>
-                <w:bCs/>
-                <w:color w:val="000000"/>
-                <w:lang w:eastAsia="es-ES"/>
-              </w:rPr>
-              <w:t> </w:t>
-            </w:r>
-          </w:p>
-        </w:tc>
-        <w:tc>
-          <w:tcPr>
-            <w:tcW w:w="1200" w:type="dxa"/>
-            <w:tcBorders>
-              <w:top w:val="nil"/>
-              <w:left w:val="nil"/>
-              <w:bottom w:val="nil"/>
-              <w:right w:val="single" w:sz="8" w:space="0" w:color="auto"/>
-            </w:tcBorders>
-            <w:shd w:val="clear" w:color="000000" w:fill="C6E0B4"/>
-            <w:noWrap/>
-            <w:vAlign w:val="center"/>
-            <w:hideMark/>
-          </w:tcPr>
-          <w:p>
-            <w:pPr>
-              <w:spacing w:after="0" w:line="240" w:lineRule="auto"/>
-              <w:jc w:val="center"/>
-              <w:rPr>
-                <w:rFonts w:ascii="Calibri" w:eastAsia="Times New Roman" w:hAnsi="Calibri" w:cs="Calibri"/>
-                <w:b/>
-                <w:bCs/>
-                <w:color w:val="000000"/>
-                <w:lang w:eastAsia="es-ES"/>
-              </w:rPr>
-            </w:pPr>
-            <w:r>
-              <w:rPr>
-                <w:rFonts w:ascii="Calibri" w:eastAsia="Times New Roman" w:hAnsi="Calibri" w:cs="Calibri"/>
-                <w:b/>
-                <w:bCs/>
-                <w:color w:val="000000"/>
-                <w:lang w:eastAsia="es-ES"/>
-              </w:rPr>
-              <w:t> </w:t>
-            </w:r>
-          </w:p>
-        </w:tc>
-      </w:tr>
-      <w:tr>
-        <w:trPr>
-          <w:trHeight w:val="315"/>
-        </w:trPr>
-        <w:tc>
-          <w:tcPr>
-            <w:tcW w:w="2740" w:type="dxa"/>
-            <w:tcBorders>
-              <w:top w:val="nil"/>
-              <w:left w:val="single" w:sz="8" w:space="0" w:color="auto"/>
-              <w:bottom w:val="single" w:sz="8" w:space="0" w:color="auto"/>
-              <w:right w:val="nil"/>
-            </w:tcBorders>
-            <w:shd w:val="clear" w:color="000000" w:fill="C6E0B4"/>
-            <w:noWrap/>
-            <w:vAlign w:val="center"/>
-            <w:hideMark/>
-          </w:tcPr>
-          <w:p>
-            <w:pPr>
-              <w:spacing w:after="0" w:line="240" w:lineRule="auto"/>
-              <w:jc w:val="center"/>
-              <w:rPr>
-                <w:rFonts w:ascii="Calibri" w:eastAsia="Times New Roman" w:hAnsi="Calibri" w:cs="Calibri"/>
-                <w:b/>
-                <w:bCs/>
-                <w:color w:val="000000"/>
-                <w:lang w:eastAsia="es-ES"/>
-              </w:rPr>
-            </w:pPr>
-            <w:r>
-              <w:rPr>
-                <w:rFonts w:ascii="Calibri" w:eastAsia="Times New Roman" w:hAnsi="Calibri" w:cs="Calibri"/>
-                <w:b/>
-                <w:bCs/>
-                <w:color w:val="000000"/>
-                <w:lang w:eastAsia="es-ES"/>
-              </w:rPr>
-              <w:t xml:space="preserve">Tornillos </w:t>
-            </w:r>
-          </w:p>
-        </w:tc>
-        <w:tc>
-          <w:tcPr>
-            <w:tcW w:w="2120" w:type="dxa"/>
-            <w:tcBorders>
-              <w:top w:val="nil"/>
-              <w:left w:val="nil"/>
-              <w:bottom w:val="single" w:sz="8" w:space="0" w:color="auto"/>
-              <w:right w:val="nil"/>
-            </w:tcBorders>
-            <w:shd w:val="clear" w:color="000000" w:fill="C6E0B4"/>
-            <w:noWrap/>
-            <w:vAlign w:val="center"/>
-            <w:hideMark/>
-          </w:tcPr>
-          <w:p>
-            <w:pPr>
-              <w:spacing w:after="0" w:line="240" w:lineRule="auto"/>
-              <w:jc w:val="center"/>
-              <w:rPr>
-                <w:rFonts w:ascii="Calibri" w:eastAsia="Times New Roman" w:hAnsi="Calibri" w:cs="Calibri"/>
-                <w:b/>
-                <w:bCs/>
-                <w:color w:val="000000"/>
-                <w:lang w:eastAsia="es-ES"/>
-              </w:rPr>
-            </w:pPr>
-            <w:r>
-              <w:rPr>
-                <w:rFonts w:ascii="Calibri" w:eastAsia="Times New Roman" w:hAnsi="Calibri" w:cs="Calibri"/>
-                <w:b/>
-                <w:bCs/>
-                <w:color w:val="000000"/>
-                <w:lang w:eastAsia="es-ES"/>
-              </w:rPr>
-              <w:t>8</w:t>
-            </w:r>
-          </w:p>
-        </w:tc>
-        <w:tc>
-          <w:tcPr>
-            <w:tcW w:w="1740" w:type="dxa"/>
-            <w:tcBorders>
-              <w:top w:val="nil"/>
-              <w:left w:val="nil"/>
-              <w:bottom w:val="single" w:sz="8" w:space="0" w:color="auto"/>
-              <w:right w:val="nil"/>
-            </w:tcBorders>
-            <w:shd w:val="clear" w:color="000000" w:fill="C6E0B4"/>
-            <w:noWrap/>
-            <w:vAlign w:val="center"/>
-            <w:hideMark/>
-          </w:tcPr>
-          <w:p>
-            <w:pPr>
-              <w:spacing w:after="0" w:line="240" w:lineRule="auto"/>
-              <w:jc w:val="center"/>
-              <w:rPr>
-                <w:rFonts w:ascii="Calibri" w:eastAsia="Times New Roman" w:hAnsi="Calibri" w:cs="Calibri"/>
-                <w:b/>
-                <w:bCs/>
-                <w:color w:val="000000"/>
-                <w:lang w:eastAsia="es-ES"/>
-              </w:rPr>
-            </w:pPr>
-            <w:r>
-              <w:rPr>
-                <w:rFonts w:ascii="Calibri" w:eastAsia="Times New Roman" w:hAnsi="Calibri" w:cs="Calibri"/>
-                <w:b/>
-                <w:bCs/>
-                <w:color w:val="000000"/>
-                <w:lang w:eastAsia="es-ES"/>
-              </w:rPr>
-              <w:t>M4</w:t>
-            </w:r>
-          </w:p>
-        </w:tc>
-        <w:tc>
-          <w:tcPr>
-            <w:tcW w:w="1200" w:type="dxa"/>
-            <w:tcBorders>
-              <w:top w:val="nil"/>
-              <w:left w:val="nil"/>
-              <w:bottom w:val="single" w:sz="8" w:space="0" w:color="auto"/>
-              <w:right w:val="nil"/>
-            </w:tcBorders>
-            <w:shd w:val="clear" w:color="000000" w:fill="C6E0B4"/>
-            <w:noWrap/>
-            <w:vAlign w:val="center"/>
-            <w:hideMark/>
-          </w:tcPr>
-          <w:p>
-            <w:pPr>
-              <w:spacing w:after="0" w:line="240" w:lineRule="auto"/>
-              <w:jc w:val="center"/>
-              <w:rPr>
-                <w:rFonts w:ascii="Calibri" w:eastAsia="Times New Roman" w:hAnsi="Calibri" w:cs="Calibri"/>
-                <w:b/>
-                <w:bCs/>
-                <w:color w:val="000000"/>
-                <w:lang w:eastAsia="es-ES"/>
-              </w:rPr>
-            </w:pPr>
-            <w:r>
-              <w:rPr>
-                <w:rFonts w:ascii="Calibri" w:eastAsia="Times New Roman" w:hAnsi="Calibri" w:cs="Calibri"/>
-                <w:b/>
-                <w:bCs/>
-                <w:color w:val="000000"/>
-                <w:lang w:eastAsia="es-ES"/>
-              </w:rPr>
-              <w:t> </w:t>
-            </w:r>
-          </w:p>
-        </w:tc>
-        <w:tc>
-          <w:tcPr>
-            <w:tcW w:w="1200" w:type="dxa"/>
-            <w:tcBorders>
-              <w:top w:val="nil"/>
-              <w:left w:val="nil"/>
-              <w:bottom w:val="single" w:sz="8" w:space="0" w:color="auto"/>
-              <w:right w:val="single" w:sz="8" w:space="0" w:color="auto"/>
-            </w:tcBorders>
-            <w:shd w:val="clear" w:color="000000" w:fill="C6E0B4"/>
-            <w:noWrap/>
-            <w:vAlign w:val="center"/>
-            <w:hideMark/>
-          </w:tcPr>
-          <w:p>
-            <w:pPr>
-              <w:spacing w:after="0" w:line="240" w:lineRule="auto"/>
-              <w:jc w:val="center"/>
-              <w:rPr>
-                <w:rFonts w:ascii="Calibri" w:eastAsia="Times New Roman" w:hAnsi="Calibri" w:cs="Calibri"/>
-                <w:b/>
-                <w:bCs/>
-                <w:color w:val="000000"/>
-                <w:lang w:eastAsia="es-ES"/>
-              </w:rPr>
-            </w:pPr>
-            <w:r>
-              <w:rPr>
-                <w:rFonts w:ascii="Calibri" w:eastAsia="Times New Roman" w:hAnsi="Calibri" w:cs="Calibri"/>
-                <w:b/>
-                <w:bCs/>
-                <w:color w:val="000000"/>
-                <w:lang w:eastAsia="es-ES"/>
-              </w:rPr>
-              <w:t> </w:t>
-            </w:r>
-          </w:p>
-        </w:tc>
-      </w:tr>
-    </w:tbl>
-    <w:p>
-      <w:pPr>
-        <w:ind w:firstLine="360"/>
-      </w:pPr>
-    </w:p>
-    <w:p>
-      <w:pPr>
-        <w:pStyle w:val="Ttulo7"/>
-        <w:jc w:val="center"/>
-      </w:pPr>
-      <w:r>
-        <w:fldChar w:fldCharType="begin"/>
-      </w:r>
-      <w:r>
-        <w:instrText xml:space="preserve"> </w:instrText>
-      </w:r>
-      <w:proofErr w:type="gramStart"/>
-      <w:r>
-        <w:instrText>TC  "</w:instrText>
-      </w:r>
-      <w:bookmarkStart w:id="39" w:name="_Toc116147377"/>
-      <w:proofErr w:type="gramEnd"/>
-      <w:r>
-        <w:instrText>Tabla 2. Listado de materiales etapa 2</w:instrText>
-      </w:r>
-      <w:bookmarkEnd w:id="39"/>
-      <w:r>
-        <w:instrText xml:space="preserve">" \f t \l 1 </w:instrText>
-      </w:r>
-      <w:r>
-        <w:fldChar w:fldCharType="end"/>
-      </w:r>
-      <w:r>
-        <w:t>Tabla 2. Listado de materiales etapa 2</w:t>
-      </w:r>
-    </w:p>
-    <w:p/>
-    <w:p>
-      <w:pPr>
-        <w:ind w:firstLine="360"/>
-        <w:jc w:val="both"/>
-      </w:pPr>
-      <w:r>
-        <w:t>Los diseños de las piezas impresas en 3D se pueden encontrar en el anexo I apartado B.</w:t>
-      </w:r>
-    </w:p>
-    <w:p/>
-    <w:p>
-      <w:pPr>
-        <w:pStyle w:val="Ttulo4"/>
-        <w:numPr>
-          <w:ilvl w:val="2"/>
-          <w:numId w:val="9"/>
-        </w:numPr>
-      </w:pPr>
-      <w:r>
-        <w:t>Lista materiales tercera etapa</w:t>
-      </w:r>
-      <w:r>
-        <w:fldChar w:fldCharType="begin"/>
-      </w:r>
-      <w:r>
-        <w:instrText xml:space="preserve"> </w:instrText>
-      </w:r>
-      <w:proofErr w:type="gramStart"/>
-      <w:r>
-        <w:instrText>TC  "</w:instrText>
-      </w:r>
-      <w:bookmarkStart w:id="40" w:name="_Toc116147455"/>
-      <w:proofErr w:type="gramEnd"/>
-      <w:r>
-        <w:instrText>2.3.3.</w:instrText>
-      </w:r>
-      <w:r>
-        <w:tab/>
-        <w:instrText>Lista materiales segunda etapa</w:instrText>
-      </w:r>
-      <w:bookmarkEnd w:id="40"/>
-      <w:r>
-        <w:instrText xml:space="preserve"> " \f c \l 4 </w:instrText>
-      </w:r>
-      <w:r>
-        <w:fldChar w:fldCharType="end"/>
-      </w:r>
-    </w:p>
-    <w:p>
-      <w:pPr>
-        <w:ind w:firstLine="360"/>
-      </w:pPr>
-      <w:r>
-        <w:t xml:space="preserve">En este punto se concluyen la lista de materiales necesarios para construir la </w:t>
-      </w:r>
-      <w:r>
-        <w:t xml:space="preserve">tercera </w:t>
-      </w:r>
-      <w:r>
-        <w:t>etapa de</w:t>
-      </w:r>
-      <w:r>
-        <w:t xml:space="preserve"> la bobinadora. </w:t>
-      </w:r>
-    </w:p>
-    <w:tbl>
-      <w:tblPr>
-        <w:tblW w:w="9000" w:type="dxa"/>
-        <w:tblCellMar>
-          <w:left w:w="70" w:type="dxa"/>
-          <w:right w:w="70" w:type="dxa"/>
-        </w:tblCellMar>
-        <w:tblLook w:val="04A0" w:firstRow="1" w:lastRow="0" w:firstColumn="1" w:lastColumn="0" w:noHBand="0" w:noVBand="1"/>
-      </w:tblPr>
-      <w:tblGrid>
-        <w:gridCol w:w="2740"/>
-        <w:gridCol w:w="2120"/>
-        <w:gridCol w:w="1740"/>
-        <w:gridCol w:w="1200"/>
-        <w:gridCol w:w="1200"/>
-      </w:tblGrid>
-      <w:tr>
-        <w:trPr>
-          <w:trHeight w:val="315"/>
-        </w:trPr>
-        <w:tc>
-          <w:tcPr>
-            <w:tcW w:w="2740" w:type="dxa"/>
-            <w:tcBorders>
-              <w:top w:val="single" w:sz="8" w:space="0" w:color="auto"/>
-              <w:left w:val="single" w:sz="8" w:space="0" w:color="auto"/>
-              <w:bottom w:val="single" w:sz="8" w:space="0" w:color="auto"/>
-              <w:right w:val="nil"/>
-            </w:tcBorders>
-            <w:shd w:val="clear" w:color="000000" w:fill="548235"/>
-            <w:noWrap/>
-            <w:vAlign w:val="center"/>
-            <w:hideMark/>
-          </w:tcPr>
-          <w:p>
-            <w:pPr>
-              <w:spacing w:after="0" w:line="240" w:lineRule="auto"/>
-              <w:jc w:val="center"/>
-              <w:rPr>
-                <w:rFonts w:ascii="Calibri" w:eastAsia="Times New Roman" w:hAnsi="Calibri" w:cs="Calibri"/>
-                <w:b/>
-                <w:bCs/>
-                <w:color w:val="000000"/>
-                <w:lang w:eastAsia="es-ES"/>
-              </w:rPr>
-            </w:pPr>
-            <w:r>
-              <w:rPr>
-                <w:rFonts w:ascii="Calibri" w:eastAsia="Times New Roman" w:hAnsi="Calibri" w:cs="Calibri"/>
-                <w:b/>
-                <w:bCs/>
-                <w:color w:val="000000"/>
-                <w:lang w:eastAsia="es-ES"/>
-              </w:rPr>
-              <w:t>Lista</w:t>
-            </w:r>
-          </w:p>
-        </w:tc>
-        <w:tc>
-          <w:tcPr>
-            <w:tcW w:w="2120" w:type="dxa"/>
-            <w:tcBorders>
-              <w:top w:val="single" w:sz="8" w:space="0" w:color="auto"/>
-              <w:left w:val="nil"/>
-              <w:bottom w:val="single" w:sz="8" w:space="0" w:color="auto"/>
-              <w:right w:val="nil"/>
-            </w:tcBorders>
-            <w:shd w:val="clear" w:color="000000" w:fill="548235"/>
-            <w:noWrap/>
-            <w:vAlign w:val="center"/>
-            <w:hideMark/>
-          </w:tcPr>
-          <w:p>
-            <w:pPr>
-              <w:spacing w:after="0" w:line="240" w:lineRule="auto"/>
-              <w:jc w:val="center"/>
-              <w:rPr>
-                <w:rFonts w:ascii="Calibri" w:eastAsia="Times New Roman" w:hAnsi="Calibri" w:cs="Calibri"/>
-                <w:b/>
-                <w:bCs/>
-                <w:color w:val="000000"/>
-                <w:lang w:eastAsia="es-ES"/>
-              </w:rPr>
-            </w:pPr>
-            <w:r>
-              <w:rPr>
-                <w:rFonts w:ascii="Calibri" w:eastAsia="Times New Roman" w:hAnsi="Calibri" w:cs="Calibri"/>
-                <w:b/>
-                <w:bCs/>
-                <w:color w:val="000000"/>
-                <w:lang w:eastAsia="es-ES"/>
-              </w:rPr>
-              <w:t>Número de unidades</w:t>
-            </w:r>
-          </w:p>
-        </w:tc>
-        <w:tc>
-          <w:tcPr>
-            <w:tcW w:w="1740" w:type="dxa"/>
-            <w:tcBorders>
-              <w:top w:val="single" w:sz="8" w:space="0" w:color="auto"/>
-              <w:left w:val="nil"/>
-              <w:bottom w:val="single" w:sz="8" w:space="0" w:color="auto"/>
-              <w:right w:val="nil"/>
-            </w:tcBorders>
-            <w:shd w:val="clear" w:color="000000" w:fill="548235"/>
-            <w:noWrap/>
-            <w:vAlign w:val="center"/>
-            <w:hideMark/>
-          </w:tcPr>
-          <w:p>
-            <w:pPr>
-              <w:spacing w:after="0" w:line="240" w:lineRule="auto"/>
-              <w:jc w:val="center"/>
-              <w:rPr>
-                <w:rFonts w:ascii="Calibri" w:eastAsia="Times New Roman" w:hAnsi="Calibri" w:cs="Calibri"/>
-                <w:b/>
-                <w:bCs/>
-                <w:color w:val="000000"/>
-                <w:lang w:eastAsia="es-ES"/>
-              </w:rPr>
-            </w:pPr>
-            <w:r>
-              <w:rPr>
-                <w:rFonts w:ascii="Calibri" w:eastAsia="Times New Roman" w:hAnsi="Calibri" w:cs="Calibri"/>
-                <w:b/>
-                <w:bCs/>
-                <w:color w:val="000000"/>
-                <w:lang w:eastAsia="es-ES"/>
-              </w:rPr>
-              <w:t>Medidas</w:t>
-            </w:r>
-          </w:p>
-        </w:tc>
-        <w:tc>
-          <w:tcPr>
-            <w:tcW w:w="1200" w:type="dxa"/>
-            <w:tcBorders>
-              <w:top w:val="single" w:sz="8" w:space="0" w:color="auto"/>
-              <w:left w:val="nil"/>
-              <w:bottom w:val="single" w:sz="8" w:space="0" w:color="auto"/>
-              <w:right w:val="nil"/>
-            </w:tcBorders>
-            <w:shd w:val="clear" w:color="000000" w:fill="548235"/>
-            <w:noWrap/>
-            <w:vAlign w:val="center"/>
-            <w:hideMark/>
-          </w:tcPr>
-          <w:p>
-            <w:pPr>
-              <w:spacing w:after="0" w:line="240" w:lineRule="auto"/>
-              <w:jc w:val="center"/>
-              <w:rPr>
-                <w:rFonts w:ascii="Calibri" w:eastAsia="Times New Roman" w:hAnsi="Calibri" w:cs="Calibri"/>
-                <w:b/>
-                <w:bCs/>
-                <w:color w:val="000000"/>
-                <w:lang w:eastAsia="es-ES"/>
-              </w:rPr>
-            </w:pPr>
-            <w:r>
-              <w:rPr>
-                <w:rFonts w:ascii="Calibri" w:eastAsia="Times New Roman" w:hAnsi="Calibri" w:cs="Calibri"/>
-                <w:b/>
-                <w:bCs/>
-                <w:color w:val="000000"/>
-                <w:lang w:eastAsia="es-ES"/>
-              </w:rPr>
-              <w:t>Material</w:t>
-            </w:r>
-          </w:p>
-        </w:tc>
-        <w:tc>
-          <w:tcPr>
-            <w:tcW w:w="1200" w:type="dxa"/>
-            <w:tcBorders>
-              <w:top w:val="single" w:sz="8" w:space="0" w:color="auto"/>
-              <w:left w:val="nil"/>
-              <w:bottom w:val="single" w:sz="8" w:space="0" w:color="auto"/>
-              <w:right w:val="single" w:sz="8" w:space="0" w:color="auto"/>
-            </w:tcBorders>
-            <w:shd w:val="clear" w:color="000000" w:fill="548235"/>
-            <w:noWrap/>
-            <w:vAlign w:val="center"/>
-            <w:hideMark/>
-          </w:tcPr>
-          <w:p>
-            <w:pPr>
-              <w:spacing w:after="0" w:line="240" w:lineRule="auto"/>
-              <w:jc w:val="center"/>
-              <w:rPr>
-                <w:rFonts w:ascii="Calibri" w:eastAsia="Times New Roman" w:hAnsi="Calibri" w:cs="Calibri"/>
-                <w:b/>
-                <w:bCs/>
-                <w:color w:val="000000"/>
-                <w:lang w:eastAsia="es-ES"/>
-              </w:rPr>
-            </w:pPr>
-            <w:r>
-              <w:rPr>
-                <w:rFonts w:ascii="Calibri" w:eastAsia="Times New Roman" w:hAnsi="Calibri" w:cs="Calibri"/>
-                <w:b/>
-                <w:bCs/>
-                <w:color w:val="000000"/>
-                <w:lang w:eastAsia="es-ES"/>
-              </w:rPr>
-              <w:t>Impreso 3D</w:t>
-            </w:r>
-          </w:p>
-        </w:tc>
-      </w:tr>
-      <w:tr>
-        <w:trPr>
-          <w:trHeight w:val="300"/>
-        </w:trPr>
-        <w:tc>
-          <w:tcPr>
-            <w:tcW w:w="2740" w:type="dxa"/>
-            <w:tcBorders>
-              <w:top w:val="nil"/>
-              <w:left w:val="single" w:sz="8" w:space="0" w:color="auto"/>
-              <w:bottom w:val="nil"/>
-              <w:right w:val="nil"/>
-            </w:tcBorders>
-            <w:shd w:val="clear" w:color="000000" w:fill="C6E0B4"/>
-            <w:noWrap/>
-            <w:vAlign w:val="center"/>
-            <w:hideMark/>
-          </w:tcPr>
-          <w:p>
-            <w:pPr>
-              <w:spacing w:after="0" w:line="240" w:lineRule="auto"/>
-              <w:jc w:val="center"/>
-              <w:rPr>
-                <w:rFonts w:ascii="Calibri" w:eastAsia="Times New Roman" w:hAnsi="Calibri" w:cs="Calibri"/>
-                <w:b/>
-                <w:bCs/>
-                <w:color w:val="000000"/>
-                <w:lang w:eastAsia="es-ES"/>
-              </w:rPr>
-            </w:pPr>
-            <w:r>
-              <w:rPr>
-                <w:rFonts w:ascii="Calibri" w:eastAsia="Times New Roman" w:hAnsi="Calibri" w:cs="Calibri"/>
-                <w:b/>
-                <w:bCs/>
-                <w:color w:val="000000"/>
-                <w:lang w:eastAsia="es-ES"/>
-              </w:rPr>
-              <w:t>Pies</w:t>
-            </w:r>
-          </w:p>
-        </w:tc>
-        <w:tc>
-          <w:tcPr>
-            <w:tcW w:w="2120" w:type="dxa"/>
-            <w:tcBorders>
-              <w:top w:val="nil"/>
-              <w:left w:val="nil"/>
-              <w:bottom w:val="nil"/>
-              <w:right w:val="nil"/>
-            </w:tcBorders>
-            <w:shd w:val="clear" w:color="000000" w:fill="C6E0B4"/>
-            <w:noWrap/>
-            <w:vAlign w:val="center"/>
-            <w:hideMark/>
-          </w:tcPr>
-          <w:p>
-            <w:pPr>
-              <w:spacing w:after="0" w:line="240" w:lineRule="auto"/>
-              <w:jc w:val="center"/>
-              <w:rPr>
-                <w:rFonts w:ascii="Calibri" w:eastAsia="Times New Roman" w:hAnsi="Calibri" w:cs="Calibri"/>
-                <w:b/>
-                <w:bCs/>
-                <w:color w:val="000000"/>
-                <w:lang w:eastAsia="es-ES"/>
-              </w:rPr>
-            </w:pPr>
-            <w:r>
-              <w:rPr>
-                <w:rFonts w:ascii="Calibri" w:eastAsia="Times New Roman" w:hAnsi="Calibri" w:cs="Calibri"/>
-                <w:b/>
-                <w:bCs/>
-                <w:color w:val="000000"/>
-                <w:lang w:eastAsia="es-ES"/>
-              </w:rPr>
-              <w:t>4</w:t>
-            </w:r>
-          </w:p>
-        </w:tc>
-        <w:tc>
-          <w:tcPr>
-            <w:tcW w:w="1740" w:type="dxa"/>
-            <w:tcBorders>
-              <w:top w:val="nil"/>
-              <w:left w:val="nil"/>
-              <w:bottom w:val="nil"/>
-              <w:right w:val="nil"/>
-            </w:tcBorders>
-            <w:shd w:val="clear" w:color="000000" w:fill="C6E0B4"/>
-            <w:noWrap/>
-            <w:vAlign w:val="center"/>
-            <w:hideMark/>
-          </w:tcPr>
-          <w:p>
-            <w:pPr>
-              <w:spacing w:after="0" w:line="240" w:lineRule="auto"/>
-              <w:jc w:val="center"/>
-              <w:rPr>
-                <w:rFonts w:ascii="Calibri" w:eastAsia="Times New Roman" w:hAnsi="Calibri" w:cs="Calibri"/>
-                <w:b/>
-                <w:bCs/>
-                <w:color w:val="000000"/>
-                <w:lang w:eastAsia="es-ES"/>
-              </w:rPr>
-            </w:pPr>
-            <w:r>
-              <w:rPr>
-                <w:rFonts w:ascii="Calibri" w:eastAsia="Times New Roman" w:hAnsi="Calibri" w:cs="Calibri"/>
-                <w:b/>
-                <w:bCs/>
-                <w:color w:val="000000"/>
-                <w:lang w:eastAsia="es-ES"/>
-              </w:rPr>
-              <w:t> </w:t>
-            </w:r>
-          </w:p>
-        </w:tc>
-        <w:tc>
-          <w:tcPr>
-            <w:tcW w:w="1200" w:type="dxa"/>
-            <w:tcBorders>
-              <w:top w:val="nil"/>
-              <w:left w:val="nil"/>
-              <w:bottom w:val="nil"/>
-              <w:right w:val="nil"/>
-            </w:tcBorders>
-            <w:shd w:val="clear" w:color="000000" w:fill="C6E0B4"/>
-            <w:noWrap/>
-            <w:vAlign w:val="center"/>
-            <w:hideMark/>
-          </w:tcPr>
-          <w:p>
-            <w:pPr>
-              <w:spacing w:after="0" w:line="240" w:lineRule="auto"/>
-              <w:jc w:val="center"/>
-              <w:rPr>
-                <w:rFonts w:ascii="Calibri" w:eastAsia="Times New Roman" w:hAnsi="Calibri" w:cs="Calibri"/>
-                <w:b/>
-                <w:bCs/>
-                <w:color w:val="000000"/>
-                <w:lang w:eastAsia="es-ES"/>
-              </w:rPr>
-            </w:pPr>
-            <w:r>
-              <w:rPr>
-                <w:rFonts w:ascii="Calibri" w:eastAsia="Times New Roman" w:hAnsi="Calibri" w:cs="Calibri"/>
-                <w:b/>
-                <w:bCs/>
-                <w:color w:val="000000"/>
-                <w:lang w:eastAsia="es-ES"/>
-              </w:rPr>
-              <w:t>PETG</w:t>
-            </w:r>
-          </w:p>
-        </w:tc>
-        <w:tc>
-          <w:tcPr>
-            <w:tcW w:w="1200" w:type="dxa"/>
-            <w:tcBorders>
-              <w:top w:val="nil"/>
-              <w:left w:val="nil"/>
-              <w:bottom w:val="nil"/>
-              <w:right w:val="single" w:sz="8" w:space="0" w:color="auto"/>
-            </w:tcBorders>
-            <w:shd w:val="clear" w:color="000000" w:fill="C6E0B4"/>
-            <w:noWrap/>
-            <w:vAlign w:val="center"/>
-            <w:hideMark/>
-          </w:tcPr>
-          <w:p>
-            <w:pPr>
-              <w:spacing w:after="0" w:line="240" w:lineRule="auto"/>
-              <w:jc w:val="center"/>
-              <w:rPr>
-                <w:rFonts w:ascii="Calibri" w:eastAsia="Times New Roman" w:hAnsi="Calibri" w:cs="Calibri"/>
-                <w:b/>
-                <w:bCs/>
-                <w:color w:val="000000"/>
-                <w:lang w:eastAsia="es-ES"/>
-              </w:rPr>
-            </w:pPr>
-            <w:r>
-              <w:rPr>
-                <w:rFonts w:ascii="Calibri" w:eastAsia="Times New Roman" w:hAnsi="Calibri" w:cs="Calibri"/>
-                <w:b/>
-                <w:bCs/>
-                <w:color w:val="000000"/>
-                <w:lang w:eastAsia="es-ES"/>
-              </w:rPr>
-              <w:t>Si</w:t>
-            </w:r>
-          </w:p>
-        </w:tc>
-      </w:tr>
-      <w:tr>
-        <w:trPr>
-          <w:trHeight w:val="300"/>
-        </w:trPr>
-        <w:tc>
-          <w:tcPr>
-            <w:tcW w:w="2740" w:type="dxa"/>
-            <w:tcBorders>
-              <w:top w:val="nil"/>
-              <w:left w:val="single" w:sz="8" w:space="0" w:color="auto"/>
-              <w:bottom w:val="nil"/>
-              <w:right w:val="nil"/>
-            </w:tcBorders>
-            <w:shd w:val="clear" w:color="000000" w:fill="C6E0B4"/>
-            <w:noWrap/>
-            <w:vAlign w:val="center"/>
-            <w:hideMark/>
-          </w:tcPr>
-          <w:p>
-            <w:pPr>
-              <w:spacing w:after="0" w:line="240" w:lineRule="auto"/>
-              <w:jc w:val="center"/>
-              <w:rPr>
-                <w:rFonts w:ascii="Calibri" w:eastAsia="Times New Roman" w:hAnsi="Calibri" w:cs="Calibri"/>
-                <w:b/>
-                <w:bCs/>
-                <w:color w:val="000000"/>
-                <w:lang w:eastAsia="es-ES"/>
-              </w:rPr>
-            </w:pPr>
-            <w:r>
-              <w:rPr>
-                <w:rFonts w:ascii="Calibri" w:eastAsia="Times New Roman" w:hAnsi="Calibri" w:cs="Calibri"/>
-                <w:b/>
-                <w:bCs/>
-                <w:color w:val="000000"/>
-                <w:lang w:eastAsia="es-ES"/>
-              </w:rPr>
-              <w:t>Pieza A soporte</w:t>
-            </w:r>
-          </w:p>
-        </w:tc>
-        <w:tc>
-          <w:tcPr>
-            <w:tcW w:w="2120" w:type="dxa"/>
-            <w:tcBorders>
-              <w:top w:val="nil"/>
-              <w:left w:val="nil"/>
-              <w:bottom w:val="nil"/>
-              <w:right w:val="nil"/>
-            </w:tcBorders>
-            <w:shd w:val="clear" w:color="000000" w:fill="C6E0B4"/>
-            <w:noWrap/>
-            <w:vAlign w:val="center"/>
-            <w:hideMark/>
-          </w:tcPr>
-          <w:p>
-            <w:pPr>
-              <w:spacing w:after="0" w:line="240" w:lineRule="auto"/>
-              <w:jc w:val="center"/>
-              <w:rPr>
-                <w:rFonts w:ascii="Calibri" w:eastAsia="Times New Roman" w:hAnsi="Calibri" w:cs="Calibri"/>
-                <w:b/>
-                <w:bCs/>
-                <w:color w:val="000000"/>
-                <w:lang w:eastAsia="es-ES"/>
-              </w:rPr>
-            </w:pPr>
-            <w:r>
-              <w:rPr>
-                <w:rFonts w:ascii="Calibri" w:eastAsia="Times New Roman" w:hAnsi="Calibri" w:cs="Calibri"/>
-                <w:b/>
-                <w:bCs/>
-                <w:color w:val="000000"/>
-                <w:lang w:eastAsia="es-ES"/>
-              </w:rPr>
-              <w:t>1</w:t>
-            </w:r>
-          </w:p>
-        </w:tc>
-        <w:tc>
-          <w:tcPr>
-            <w:tcW w:w="1740" w:type="dxa"/>
-            <w:tcBorders>
-              <w:top w:val="nil"/>
-              <w:left w:val="nil"/>
-              <w:bottom w:val="nil"/>
-              <w:right w:val="nil"/>
-            </w:tcBorders>
-            <w:shd w:val="clear" w:color="000000" w:fill="C6E0B4"/>
-            <w:noWrap/>
-            <w:vAlign w:val="center"/>
-            <w:hideMark/>
-          </w:tcPr>
-          <w:p>
-            <w:pPr>
-              <w:spacing w:after="0" w:line="240" w:lineRule="auto"/>
-              <w:jc w:val="center"/>
-              <w:rPr>
-                <w:rFonts w:ascii="Calibri" w:eastAsia="Times New Roman" w:hAnsi="Calibri" w:cs="Calibri"/>
-                <w:b/>
-                <w:bCs/>
-                <w:color w:val="000000"/>
-                <w:lang w:eastAsia="es-ES"/>
-              </w:rPr>
-            </w:pPr>
-            <w:r>
-              <w:rPr>
-                <w:rFonts w:ascii="Calibri" w:eastAsia="Times New Roman" w:hAnsi="Calibri" w:cs="Calibri"/>
-                <w:b/>
-                <w:bCs/>
-                <w:color w:val="000000"/>
-                <w:lang w:eastAsia="es-ES"/>
-              </w:rPr>
-              <w:t> </w:t>
-            </w:r>
-          </w:p>
-        </w:tc>
-        <w:tc>
-          <w:tcPr>
-            <w:tcW w:w="1200" w:type="dxa"/>
-            <w:tcBorders>
-              <w:top w:val="nil"/>
-              <w:left w:val="nil"/>
-              <w:bottom w:val="nil"/>
-              <w:right w:val="nil"/>
-            </w:tcBorders>
-            <w:shd w:val="clear" w:color="000000" w:fill="C6E0B4"/>
-            <w:noWrap/>
-            <w:vAlign w:val="center"/>
-            <w:hideMark/>
-          </w:tcPr>
-          <w:p>
-            <w:pPr>
-              <w:spacing w:after="0" w:line="240" w:lineRule="auto"/>
-              <w:jc w:val="center"/>
-              <w:rPr>
-                <w:rFonts w:ascii="Calibri" w:eastAsia="Times New Roman" w:hAnsi="Calibri" w:cs="Calibri"/>
-                <w:b/>
-                <w:bCs/>
-                <w:color w:val="000000"/>
-                <w:lang w:eastAsia="es-ES"/>
-              </w:rPr>
-            </w:pPr>
-            <w:r>
-              <w:rPr>
-                <w:rFonts w:ascii="Calibri" w:eastAsia="Times New Roman" w:hAnsi="Calibri" w:cs="Calibri"/>
-                <w:b/>
-                <w:bCs/>
-                <w:color w:val="000000"/>
-                <w:lang w:eastAsia="es-ES"/>
-              </w:rPr>
-              <w:t>PETG</w:t>
-            </w:r>
-          </w:p>
-        </w:tc>
-        <w:tc>
-          <w:tcPr>
-            <w:tcW w:w="1200" w:type="dxa"/>
-            <w:tcBorders>
-              <w:top w:val="nil"/>
-              <w:left w:val="nil"/>
-              <w:bottom w:val="nil"/>
-              <w:right w:val="single" w:sz="8" w:space="0" w:color="auto"/>
-            </w:tcBorders>
-            <w:shd w:val="clear" w:color="000000" w:fill="C6E0B4"/>
-            <w:noWrap/>
-            <w:vAlign w:val="center"/>
-            <w:hideMark/>
-          </w:tcPr>
-          <w:p>
-            <w:pPr>
-              <w:spacing w:after="0" w:line="240" w:lineRule="auto"/>
-              <w:jc w:val="center"/>
-              <w:rPr>
-                <w:rFonts w:ascii="Calibri" w:eastAsia="Times New Roman" w:hAnsi="Calibri" w:cs="Calibri"/>
-                <w:b/>
-                <w:bCs/>
-                <w:color w:val="000000"/>
-                <w:lang w:eastAsia="es-ES"/>
-              </w:rPr>
-            </w:pPr>
-            <w:r>
-              <w:rPr>
-                <w:rFonts w:ascii="Calibri" w:eastAsia="Times New Roman" w:hAnsi="Calibri" w:cs="Calibri"/>
-                <w:b/>
-                <w:bCs/>
-                <w:color w:val="000000"/>
-                <w:lang w:eastAsia="es-ES"/>
-              </w:rPr>
-              <w:t>Si</w:t>
-            </w:r>
-          </w:p>
-        </w:tc>
-      </w:tr>
-      <w:tr>
-        <w:trPr>
-          <w:trHeight w:val="300"/>
-        </w:trPr>
-        <w:tc>
-          <w:tcPr>
-            <w:tcW w:w="2740" w:type="dxa"/>
-            <w:tcBorders>
-              <w:top w:val="nil"/>
-              <w:left w:val="single" w:sz="8" w:space="0" w:color="auto"/>
-              <w:bottom w:val="nil"/>
-              <w:right w:val="nil"/>
-            </w:tcBorders>
-            <w:shd w:val="clear" w:color="000000" w:fill="C6E0B4"/>
-            <w:noWrap/>
-            <w:vAlign w:val="center"/>
-            <w:hideMark/>
-          </w:tcPr>
-          <w:p>
-            <w:pPr>
-              <w:spacing w:after="0" w:line="240" w:lineRule="auto"/>
-              <w:jc w:val="center"/>
-              <w:rPr>
-                <w:rFonts w:ascii="Calibri" w:eastAsia="Times New Roman" w:hAnsi="Calibri" w:cs="Calibri"/>
-                <w:b/>
-                <w:bCs/>
-                <w:color w:val="000000"/>
-                <w:lang w:eastAsia="es-ES"/>
-              </w:rPr>
-            </w:pPr>
-            <w:r>
-              <w:rPr>
-                <w:rFonts w:ascii="Calibri" w:eastAsia="Times New Roman" w:hAnsi="Calibri" w:cs="Calibri"/>
-                <w:b/>
-                <w:bCs/>
-                <w:color w:val="000000"/>
-                <w:lang w:eastAsia="es-ES"/>
-              </w:rPr>
-              <w:t>Pieza B soporte</w:t>
-            </w:r>
-          </w:p>
-        </w:tc>
-        <w:tc>
-          <w:tcPr>
-            <w:tcW w:w="2120" w:type="dxa"/>
-            <w:tcBorders>
-              <w:top w:val="nil"/>
-              <w:left w:val="nil"/>
-              <w:bottom w:val="nil"/>
-              <w:right w:val="nil"/>
-            </w:tcBorders>
-            <w:shd w:val="clear" w:color="000000" w:fill="C6E0B4"/>
-            <w:noWrap/>
-            <w:vAlign w:val="center"/>
-            <w:hideMark/>
-          </w:tcPr>
-          <w:p>
-            <w:pPr>
-              <w:spacing w:after="0" w:line="240" w:lineRule="auto"/>
-              <w:jc w:val="center"/>
-              <w:rPr>
-                <w:rFonts w:ascii="Calibri" w:eastAsia="Times New Roman" w:hAnsi="Calibri" w:cs="Calibri"/>
-                <w:b/>
-                <w:bCs/>
-                <w:color w:val="000000"/>
-                <w:lang w:eastAsia="es-ES"/>
-              </w:rPr>
-            </w:pPr>
-            <w:r>
-              <w:rPr>
-                <w:rFonts w:ascii="Calibri" w:eastAsia="Times New Roman" w:hAnsi="Calibri" w:cs="Calibri"/>
-                <w:b/>
-                <w:bCs/>
-                <w:color w:val="000000"/>
-                <w:lang w:eastAsia="es-ES"/>
-              </w:rPr>
-              <w:t>1</w:t>
-            </w:r>
-          </w:p>
-        </w:tc>
-        <w:tc>
-          <w:tcPr>
-            <w:tcW w:w="1740" w:type="dxa"/>
-            <w:tcBorders>
-              <w:top w:val="nil"/>
-              <w:left w:val="nil"/>
-              <w:bottom w:val="nil"/>
-              <w:right w:val="nil"/>
-            </w:tcBorders>
-            <w:shd w:val="clear" w:color="000000" w:fill="C6E0B4"/>
-            <w:noWrap/>
-            <w:vAlign w:val="center"/>
-            <w:hideMark/>
-          </w:tcPr>
-          <w:p>
-            <w:pPr>
-              <w:spacing w:after="0" w:line="240" w:lineRule="auto"/>
-              <w:jc w:val="center"/>
-              <w:rPr>
-                <w:rFonts w:ascii="Calibri" w:eastAsia="Times New Roman" w:hAnsi="Calibri" w:cs="Calibri"/>
-                <w:b/>
-                <w:bCs/>
-                <w:color w:val="000000"/>
-                <w:lang w:eastAsia="es-ES"/>
-              </w:rPr>
-            </w:pPr>
-            <w:r>
-              <w:rPr>
-                <w:rFonts w:ascii="Calibri" w:eastAsia="Times New Roman" w:hAnsi="Calibri" w:cs="Calibri"/>
-                <w:b/>
-                <w:bCs/>
-                <w:color w:val="000000"/>
-                <w:lang w:eastAsia="es-ES"/>
-              </w:rPr>
-              <w:t> </w:t>
-            </w:r>
-          </w:p>
-        </w:tc>
-        <w:tc>
-          <w:tcPr>
-            <w:tcW w:w="1200" w:type="dxa"/>
-            <w:tcBorders>
-              <w:top w:val="nil"/>
-              <w:left w:val="nil"/>
-              <w:bottom w:val="nil"/>
-              <w:right w:val="nil"/>
-            </w:tcBorders>
-            <w:shd w:val="clear" w:color="000000" w:fill="C6E0B4"/>
-            <w:noWrap/>
-            <w:vAlign w:val="center"/>
-            <w:hideMark/>
-          </w:tcPr>
-          <w:p>
-            <w:pPr>
-              <w:spacing w:after="0" w:line="240" w:lineRule="auto"/>
-              <w:jc w:val="center"/>
-              <w:rPr>
-                <w:rFonts w:ascii="Calibri" w:eastAsia="Times New Roman" w:hAnsi="Calibri" w:cs="Calibri"/>
-                <w:b/>
-                <w:bCs/>
-                <w:color w:val="000000"/>
-                <w:lang w:eastAsia="es-ES"/>
-              </w:rPr>
-            </w:pPr>
-            <w:r>
-              <w:rPr>
-                <w:rFonts w:ascii="Calibri" w:eastAsia="Times New Roman" w:hAnsi="Calibri" w:cs="Calibri"/>
-                <w:b/>
-                <w:bCs/>
-                <w:color w:val="000000"/>
-                <w:lang w:eastAsia="es-ES"/>
-              </w:rPr>
-              <w:t>PETG</w:t>
-            </w:r>
-          </w:p>
-        </w:tc>
-        <w:tc>
-          <w:tcPr>
-            <w:tcW w:w="1200" w:type="dxa"/>
-            <w:tcBorders>
-              <w:top w:val="nil"/>
-              <w:left w:val="nil"/>
-              <w:bottom w:val="nil"/>
-              <w:right w:val="single" w:sz="8" w:space="0" w:color="auto"/>
-            </w:tcBorders>
-            <w:shd w:val="clear" w:color="000000" w:fill="C6E0B4"/>
-            <w:noWrap/>
-            <w:vAlign w:val="center"/>
-            <w:hideMark/>
-          </w:tcPr>
-          <w:p>
-            <w:pPr>
-              <w:spacing w:after="0" w:line="240" w:lineRule="auto"/>
-              <w:jc w:val="center"/>
-              <w:rPr>
-                <w:rFonts w:ascii="Calibri" w:eastAsia="Times New Roman" w:hAnsi="Calibri" w:cs="Calibri"/>
-                <w:b/>
-                <w:bCs/>
-                <w:color w:val="000000"/>
-                <w:lang w:eastAsia="es-ES"/>
-              </w:rPr>
-            </w:pPr>
-            <w:r>
-              <w:rPr>
-                <w:rFonts w:ascii="Calibri" w:eastAsia="Times New Roman" w:hAnsi="Calibri" w:cs="Calibri"/>
-                <w:b/>
-                <w:bCs/>
-                <w:color w:val="000000"/>
-                <w:lang w:eastAsia="es-ES"/>
-              </w:rPr>
-              <w:t>Si</w:t>
-            </w:r>
-          </w:p>
-        </w:tc>
-      </w:tr>
-      <w:tr>
-        <w:trPr>
-          <w:trHeight w:val="300"/>
-        </w:trPr>
-        <w:tc>
-          <w:tcPr>
-            <w:tcW w:w="2740" w:type="dxa"/>
-            <w:tcBorders>
-              <w:top w:val="nil"/>
-              <w:left w:val="single" w:sz="8" w:space="0" w:color="auto"/>
-              <w:bottom w:val="nil"/>
-              <w:right w:val="nil"/>
-            </w:tcBorders>
-            <w:shd w:val="clear" w:color="000000" w:fill="C6E0B4"/>
-            <w:noWrap/>
-            <w:vAlign w:val="center"/>
-            <w:hideMark/>
-          </w:tcPr>
-          <w:p>
-            <w:pPr>
-              <w:spacing w:after="0" w:line="240" w:lineRule="auto"/>
-              <w:jc w:val="center"/>
-              <w:rPr>
-                <w:rFonts w:ascii="Calibri" w:eastAsia="Times New Roman" w:hAnsi="Calibri" w:cs="Calibri"/>
-                <w:b/>
-                <w:bCs/>
-                <w:color w:val="000000"/>
-                <w:lang w:eastAsia="es-ES"/>
-              </w:rPr>
-            </w:pPr>
-            <w:r>
-              <w:rPr>
-                <w:rFonts w:ascii="Calibri" w:eastAsia="Times New Roman" w:hAnsi="Calibri" w:cs="Calibri"/>
-                <w:b/>
-                <w:bCs/>
-                <w:color w:val="000000"/>
-                <w:lang w:eastAsia="es-ES"/>
-              </w:rPr>
-              <w:t>Pieza C soporte</w:t>
-            </w:r>
-          </w:p>
-        </w:tc>
-        <w:tc>
-          <w:tcPr>
-            <w:tcW w:w="2120" w:type="dxa"/>
-            <w:tcBorders>
-              <w:top w:val="nil"/>
-              <w:left w:val="nil"/>
-              <w:bottom w:val="nil"/>
-              <w:right w:val="nil"/>
-            </w:tcBorders>
-            <w:shd w:val="clear" w:color="000000" w:fill="C6E0B4"/>
-            <w:noWrap/>
-            <w:vAlign w:val="center"/>
-            <w:hideMark/>
-          </w:tcPr>
-          <w:p>
-            <w:pPr>
-              <w:spacing w:after="0" w:line="240" w:lineRule="auto"/>
-              <w:jc w:val="center"/>
-              <w:rPr>
-                <w:rFonts w:ascii="Calibri" w:eastAsia="Times New Roman" w:hAnsi="Calibri" w:cs="Calibri"/>
-                <w:b/>
-                <w:bCs/>
-                <w:color w:val="000000"/>
-                <w:lang w:eastAsia="es-ES"/>
-              </w:rPr>
-            </w:pPr>
-            <w:r>
-              <w:rPr>
-                <w:rFonts w:ascii="Calibri" w:eastAsia="Times New Roman" w:hAnsi="Calibri" w:cs="Calibri"/>
-                <w:b/>
-                <w:bCs/>
-                <w:color w:val="000000"/>
-                <w:lang w:eastAsia="es-ES"/>
-              </w:rPr>
-              <w:t>1</w:t>
-            </w:r>
-          </w:p>
-        </w:tc>
-        <w:tc>
-          <w:tcPr>
-            <w:tcW w:w="1740" w:type="dxa"/>
-            <w:tcBorders>
-              <w:top w:val="nil"/>
-              <w:left w:val="nil"/>
-              <w:bottom w:val="nil"/>
-              <w:right w:val="nil"/>
-            </w:tcBorders>
-            <w:shd w:val="clear" w:color="000000" w:fill="C6E0B4"/>
-            <w:noWrap/>
-            <w:vAlign w:val="center"/>
-            <w:hideMark/>
-          </w:tcPr>
-          <w:p>
-            <w:pPr>
-              <w:spacing w:after="0" w:line="240" w:lineRule="auto"/>
-              <w:jc w:val="center"/>
-              <w:rPr>
-                <w:rFonts w:ascii="Calibri" w:eastAsia="Times New Roman" w:hAnsi="Calibri" w:cs="Calibri"/>
-                <w:b/>
-                <w:bCs/>
-                <w:color w:val="000000"/>
-                <w:lang w:eastAsia="es-ES"/>
-              </w:rPr>
-            </w:pPr>
-            <w:r>
-              <w:rPr>
-                <w:rFonts w:ascii="Calibri" w:eastAsia="Times New Roman" w:hAnsi="Calibri" w:cs="Calibri"/>
-                <w:b/>
-                <w:bCs/>
-                <w:color w:val="000000"/>
-                <w:lang w:eastAsia="es-ES"/>
-              </w:rPr>
-              <w:t> </w:t>
-            </w:r>
-          </w:p>
-        </w:tc>
-        <w:tc>
-          <w:tcPr>
-            <w:tcW w:w="1200" w:type="dxa"/>
-            <w:tcBorders>
-              <w:top w:val="nil"/>
-              <w:left w:val="nil"/>
-              <w:bottom w:val="nil"/>
-              <w:right w:val="nil"/>
-            </w:tcBorders>
-            <w:shd w:val="clear" w:color="000000" w:fill="C6E0B4"/>
-            <w:noWrap/>
-            <w:vAlign w:val="center"/>
-            <w:hideMark/>
-          </w:tcPr>
-          <w:p>
-            <w:pPr>
-              <w:spacing w:after="0" w:line="240" w:lineRule="auto"/>
-              <w:jc w:val="center"/>
-              <w:rPr>
-                <w:rFonts w:ascii="Calibri" w:eastAsia="Times New Roman" w:hAnsi="Calibri" w:cs="Calibri"/>
-                <w:b/>
-                <w:bCs/>
-                <w:color w:val="000000"/>
-                <w:lang w:eastAsia="es-ES"/>
-              </w:rPr>
-            </w:pPr>
-            <w:r>
-              <w:rPr>
-                <w:rFonts w:ascii="Calibri" w:eastAsia="Times New Roman" w:hAnsi="Calibri" w:cs="Calibri"/>
-                <w:b/>
-                <w:bCs/>
-                <w:color w:val="000000"/>
-                <w:lang w:eastAsia="es-ES"/>
-              </w:rPr>
-              <w:t>PETG</w:t>
-            </w:r>
-          </w:p>
-        </w:tc>
-        <w:tc>
-          <w:tcPr>
-            <w:tcW w:w="1200" w:type="dxa"/>
-            <w:tcBorders>
-              <w:top w:val="nil"/>
-              <w:left w:val="nil"/>
-              <w:bottom w:val="nil"/>
-              <w:right w:val="single" w:sz="8" w:space="0" w:color="auto"/>
-            </w:tcBorders>
-            <w:shd w:val="clear" w:color="000000" w:fill="C6E0B4"/>
-            <w:noWrap/>
-            <w:vAlign w:val="center"/>
-            <w:hideMark/>
-          </w:tcPr>
-          <w:p>
-            <w:pPr>
-              <w:spacing w:after="0" w:line="240" w:lineRule="auto"/>
-              <w:jc w:val="center"/>
-              <w:rPr>
-                <w:rFonts w:ascii="Calibri" w:eastAsia="Times New Roman" w:hAnsi="Calibri" w:cs="Calibri"/>
-                <w:b/>
-                <w:bCs/>
-                <w:color w:val="000000"/>
-                <w:lang w:eastAsia="es-ES"/>
-              </w:rPr>
-            </w:pPr>
-            <w:r>
-              <w:rPr>
-                <w:rFonts w:ascii="Calibri" w:eastAsia="Times New Roman" w:hAnsi="Calibri" w:cs="Calibri"/>
-                <w:b/>
-                <w:bCs/>
-                <w:color w:val="000000"/>
-                <w:lang w:eastAsia="es-ES"/>
-              </w:rPr>
-              <w:t>Si</w:t>
-            </w:r>
-          </w:p>
-        </w:tc>
-      </w:tr>
-      <w:tr>
-        <w:trPr>
-          <w:trHeight w:val="315"/>
-        </w:trPr>
-        <w:tc>
-          <w:tcPr>
-            <w:tcW w:w="2740" w:type="dxa"/>
-            <w:tcBorders>
-              <w:top w:val="nil"/>
-              <w:left w:val="single" w:sz="8" w:space="0" w:color="auto"/>
-              <w:bottom w:val="nil"/>
-              <w:right w:val="nil"/>
-            </w:tcBorders>
-            <w:shd w:val="clear" w:color="000000" w:fill="C6E0B4"/>
-            <w:noWrap/>
-            <w:vAlign w:val="center"/>
-            <w:hideMark/>
-          </w:tcPr>
-          <w:p>
-            <w:pPr>
-              <w:spacing w:after="0" w:line="240" w:lineRule="auto"/>
-              <w:jc w:val="center"/>
-              <w:rPr>
-                <w:rFonts w:ascii="Calibri" w:eastAsia="Times New Roman" w:hAnsi="Calibri" w:cs="Calibri"/>
-                <w:b/>
-                <w:bCs/>
-                <w:color w:val="000000"/>
-                <w:lang w:eastAsia="es-ES"/>
-              </w:rPr>
-            </w:pPr>
-            <w:r>
-              <w:rPr>
-                <w:rFonts w:ascii="Calibri" w:eastAsia="Times New Roman" w:hAnsi="Calibri" w:cs="Calibri"/>
-                <w:b/>
-                <w:bCs/>
-                <w:color w:val="000000"/>
-                <w:lang w:eastAsia="es-ES"/>
-              </w:rPr>
-              <w:t>Extensión motor paso a paso</w:t>
-            </w:r>
-          </w:p>
-        </w:tc>
-        <w:tc>
-          <w:tcPr>
-            <w:tcW w:w="2120" w:type="dxa"/>
-            <w:tcBorders>
-              <w:top w:val="nil"/>
-              <w:left w:val="nil"/>
-              <w:bottom w:val="nil"/>
-              <w:right w:val="nil"/>
-            </w:tcBorders>
-            <w:shd w:val="clear" w:color="000000" w:fill="C6E0B4"/>
-            <w:noWrap/>
-            <w:vAlign w:val="center"/>
-            <w:hideMark/>
-          </w:tcPr>
-          <w:p>
-            <w:pPr>
-              <w:spacing w:after="0" w:line="240" w:lineRule="auto"/>
-              <w:jc w:val="center"/>
-              <w:rPr>
-                <w:rFonts w:ascii="Calibri" w:eastAsia="Times New Roman" w:hAnsi="Calibri" w:cs="Calibri"/>
-                <w:b/>
-                <w:bCs/>
-                <w:color w:val="000000"/>
-                <w:lang w:eastAsia="es-ES"/>
-              </w:rPr>
-            </w:pPr>
-            <w:r>
-              <w:rPr>
-                <w:rFonts w:ascii="Calibri" w:eastAsia="Times New Roman" w:hAnsi="Calibri" w:cs="Calibri"/>
-                <w:b/>
-                <w:bCs/>
-                <w:color w:val="000000"/>
-                <w:lang w:eastAsia="es-ES"/>
-              </w:rPr>
-              <w:t>1</w:t>
-            </w:r>
-          </w:p>
-        </w:tc>
-        <w:tc>
-          <w:tcPr>
-            <w:tcW w:w="1740" w:type="dxa"/>
-            <w:tcBorders>
-              <w:top w:val="nil"/>
-              <w:left w:val="nil"/>
-              <w:bottom w:val="nil"/>
-              <w:right w:val="nil"/>
-            </w:tcBorders>
-            <w:shd w:val="clear" w:color="000000" w:fill="C6E0B4"/>
-            <w:noWrap/>
-            <w:vAlign w:val="bottom"/>
-            <w:hideMark/>
-          </w:tcPr>
-          <w:p>
-            <w:pPr>
-              <w:spacing w:after="0" w:line="240" w:lineRule="auto"/>
-              <w:jc w:val="center"/>
-              <w:rPr>
-                <w:rFonts w:ascii="Calibri" w:eastAsia="Times New Roman" w:hAnsi="Calibri" w:cs="Calibri"/>
-                <w:b/>
-                <w:bCs/>
-                <w:color w:val="000000"/>
-                <w:lang w:eastAsia="es-ES"/>
-              </w:rPr>
-            </w:pPr>
-            <w:r>
-              <w:rPr>
-                <w:rFonts w:ascii="Calibri" w:eastAsia="Times New Roman" w:hAnsi="Calibri" w:cs="Calibri"/>
-                <w:b/>
-                <w:bCs/>
-                <w:color w:val="000000"/>
-                <w:lang w:eastAsia="es-ES"/>
-              </w:rPr>
-              <w:t>M5 a M8</w:t>
-            </w:r>
-          </w:p>
-        </w:tc>
-        <w:tc>
-          <w:tcPr>
-            <w:tcW w:w="1200" w:type="dxa"/>
-            <w:tcBorders>
-              <w:top w:val="nil"/>
-              <w:left w:val="nil"/>
-              <w:bottom w:val="nil"/>
-              <w:right w:val="nil"/>
-            </w:tcBorders>
-            <w:shd w:val="clear" w:color="000000" w:fill="C6E0B4"/>
-            <w:noWrap/>
-            <w:vAlign w:val="bottom"/>
-            <w:hideMark/>
-          </w:tcPr>
-          <w:p>
-            <w:pPr>
-              <w:spacing w:after="0" w:line="240" w:lineRule="auto"/>
-              <w:rPr>
-                <w:rFonts w:ascii="Calibri" w:eastAsia="Times New Roman" w:hAnsi="Calibri" w:cs="Calibri"/>
-                <w:b/>
-                <w:bCs/>
-                <w:color w:val="000000"/>
-                <w:lang w:eastAsia="es-ES"/>
-              </w:rPr>
-            </w:pPr>
-            <w:r>
-              <w:rPr>
-                <w:rFonts w:ascii="Calibri" w:eastAsia="Times New Roman" w:hAnsi="Calibri" w:cs="Calibri"/>
-                <w:b/>
-                <w:bCs/>
-                <w:color w:val="000000"/>
-                <w:lang w:eastAsia="es-ES"/>
-              </w:rPr>
-              <w:t> </w:t>
-            </w:r>
-          </w:p>
-        </w:tc>
-        <w:tc>
-          <w:tcPr>
-            <w:tcW w:w="1200" w:type="dxa"/>
-            <w:tcBorders>
-              <w:top w:val="nil"/>
-              <w:left w:val="nil"/>
-              <w:bottom w:val="nil"/>
-              <w:right w:val="single" w:sz="8" w:space="0" w:color="auto"/>
-            </w:tcBorders>
-            <w:shd w:val="clear" w:color="000000" w:fill="C6E0B4"/>
-            <w:noWrap/>
-            <w:vAlign w:val="center"/>
-            <w:hideMark/>
-          </w:tcPr>
-          <w:p>
-            <w:pPr>
-              <w:spacing w:after="0" w:line="240" w:lineRule="auto"/>
-              <w:jc w:val="center"/>
-              <w:rPr>
-                <w:rFonts w:ascii="Calibri" w:eastAsia="Times New Roman" w:hAnsi="Calibri" w:cs="Calibri"/>
-                <w:b/>
-                <w:bCs/>
-                <w:color w:val="000000"/>
-                <w:lang w:eastAsia="es-ES"/>
-              </w:rPr>
-            </w:pPr>
-            <w:r>
-              <w:rPr>
-                <w:rFonts w:ascii="Calibri" w:eastAsia="Times New Roman" w:hAnsi="Calibri" w:cs="Calibri"/>
-                <w:b/>
-                <w:bCs/>
-                <w:color w:val="000000"/>
-                <w:lang w:eastAsia="es-ES"/>
-              </w:rPr>
-              <w:t> </w:t>
-            </w:r>
-          </w:p>
-        </w:tc>
-      </w:tr>
-      <w:tr>
-        <w:trPr>
-          <w:trHeight w:val="300"/>
-        </w:trPr>
-        <w:tc>
-          <w:tcPr>
-            <w:tcW w:w="2740" w:type="dxa"/>
-            <w:tcBorders>
-              <w:top w:val="nil"/>
-              <w:left w:val="single" w:sz="8" w:space="0" w:color="auto"/>
-              <w:bottom w:val="nil"/>
-              <w:right w:val="nil"/>
-            </w:tcBorders>
-            <w:shd w:val="clear" w:color="000000" w:fill="C6E0B4"/>
-            <w:noWrap/>
-            <w:vAlign w:val="center"/>
-            <w:hideMark/>
-          </w:tcPr>
-          <w:p>
-            <w:pPr>
-              <w:spacing w:after="0" w:line="240" w:lineRule="auto"/>
-              <w:jc w:val="center"/>
-              <w:rPr>
-                <w:rFonts w:ascii="Calibri" w:eastAsia="Times New Roman" w:hAnsi="Calibri" w:cs="Calibri"/>
-                <w:b/>
-                <w:bCs/>
-                <w:color w:val="000000"/>
-                <w:lang w:eastAsia="es-ES"/>
-              </w:rPr>
-            </w:pPr>
-            <w:r>
-              <w:rPr>
-                <w:rFonts w:ascii="Calibri" w:eastAsia="Times New Roman" w:hAnsi="Calibri" w:cs="Calibri"/>
-                <w:b/>
-                <w:bCs/>
-                <w:color w:val="000000"/>
-                <w:lang w:eastAsia="es-ES"/>
-              </w:rPr>
-              <w:t>S</w:t>
-            </w:r>
-            <w:r>
-              <w:rPr>
-                <w:rFonts w:ascii="Calibri" w:eastAsia="Times New Roman" w:hAnsi="Calibri" w:cs="Calibri"/>
-                <w:b/>
-                <w:bCs/>
-                <w:color w:val="000000"/>
-                <w:lang w:eastAsia="es-ES"/>
-              </w:rPr>
-              <w:t>ujeción motor paso a paso</w:t>
-            </w:r>
-          </w:p>
-        </w:tc>
-        <w:tc>
-          <w:tcPr>
-            <w:tcW w:w="2120" w:type="dxa"/>
-            <w:tcBorders>
-              <w:top w:val="nil"/>
-              <w:left w:val="nil"/>
-              <w:bottom w:val="nil"/>
-              <w:right w:val="nil"/>
-            </w:tcBorders>
-            <w:shd w:val="clear" w:color="000000" w:fill="C6E0B4"/>
-            <w:noWrap/>
-            <w:vAlign w:val="center"/>
-            <w:hideMark/>
-          </w:tcPr>
-          <w:p>
-            <w:pPr>
-              <w:spacing w:after="0" w:line="240" w:lineRule="auto"/>
-              <w:jc w:val="center"/>
-              <w:rPr>
-                <w:rFonts w:ascii="Calibri" w:eastAsia="Times New Roman" w:hAnsi="Calibri" w:cs="Calibri"/>
-                <w:b/>
-                <w:bCs/>
-                <w:color w:val="000000"/>
-                <w:lang w:eastAsia="es-ES"/>
-              </w:rPr>
-            </w:pPr>
-            <w:r>
-              <w:rPr>
-                <w:rFonts w:ascii="Calibri" w:eastAsia="Times New Roman" w:hAnsi="Calibri" w:cs="Calibri"/>
-                <w:b/>
-                <w:bCs/>
-                <w:color w:val="000000"/>
-                <w:lang w:eastAsia="es-ES"/>
-              </w:rPr>
-              <w:t>1</w:t>
-            </w:r>
-          </w:p>
-        </w:tc>
-        <w:tc>
-          <w:tcPr>
-            <w:tcW w:w="1740" w:type="dxa"/>
-            <w:tcBorders>
-              <w:top w:val="nil"/>
-              <w:left w:val="nil"/>
-              <w:bottom w:val="nil"/>
-              <w:right w:val="nil"/>
-            </w:tcBorders>
-            <w:shd w:val="clear" w:color="000000" w:fill="C6E0B4"/>
-            <w:noWrap/>
-            <w:vAlign w:val="bottom"/>
-            <w:hideMark/>
-          </w:tcPr>
-          <w:p>
-            <w:pPr>
-              <w:spacing w:after="0" w:line="240" w:lineRule="auto"/>
-              <w:rPr>
-                <w:rFonts w:ascii="Calibri" w:eastAsia="Times New Roman" w:hAnsi="Calibri" w:cs="Calibri"/>
-                <w:b/>
-                <w:bCs/>
-                <w:color w:val="000000"/>
-                <w:lang w:eastAsia="es-ES"/>
-              </w:rPr>
-            </w:pPr>
-            <w:r>
-              <w:rPr>
-                <w:rFonts w:ascii="Calibri" w:eastAsia="Times New Roman" w:hAnsi="Calibri" w:cs="Calibri"/>
-                <w:b/>
-                <w:bCs/>
-                <w:color w:val="000000"/>
-                <w:lang w:eastAsia="es-ES"/>
-              </w:rPr>
-              <w:t> </w:t>
-            </w:r>
-          </w:p>
-        </w:tc>
-        <w:tc>
-          <w:tcPr>
-            <w:tcW w:w="1200" w:type="dxa"/>
-            <w:tcBorders>
-              <w:top w:val="nil"/>
-              <w:left w:val="nil"/>
-              <w:bottom w:val="nil"/>
-              <w:right w:val="nil"/>
-            </w:tcBorders>
-            <w:shd w:val="clear" w:color="000000" w:fill="C6E0B4"/>
-            <w:noWrap/>
-            <w:vAlign w:val="center"/>
-            <w:hideMark/>
-          </w:tcPr>
-          <w:p>
-            <w:pPr>
-              <w:spacing w:after="0" w:line="240" w:lineRule="auto"/>
-              <w:jc w:val="center"/>
-              <w:rPr>
-                <w:rFonts w:ascii="Calibri" w:eastAsia="Times New Roman" w:hAnsi="Calibri" w:cs="Calibri"/>
-                <w:b/>
-                <w:bCs/>
-                <w:color w:val="000000"/>
-                <w:lang w:eastAsia="es-ES"/>
-              </w:rPr>
-            </w:pPr>
-            <w:r>
-              <w:rPr>
-                <w:rFonts w:ascii="Calibri" w:eastAsia="Times New Roman" w:hAnsi="Calibri" w:cs="Calibri"/>
-                <w:b/>
-                <w:bCs/>
-                <w:color w:val="000000"/>
-                <w:lang w:eastAsia="es-ES"/>
-              </w:rPr>
-              <w:t>PETG</w:t>
-            </w:r>
-          </w:p>
-        </w:tc>
-        <w:tc>
-          <w:tcPr>
-            <w:tcW w:w="1200" w:type="dxa"/>
-            <w:tcBorders>
-              <w:top w:val="nil"/>
-              <w:left w:val="nil"/>
-              <w:bottom w:val="nil"/>
-              <w:right w:val="single" w:sz="8" w:space="0" w:color="auto"/>
-            </w:tcBorders>
-            <w:shd w:val="clear" w:color="000000" w:fill="C6E0B4"/>
-            <w:noWrap/>
-            <w:vAlign w:val="center"/>
-            <w:hideMark/>
-          </w:tcPr>
-          <w:p>
-            <w:pPr>
-              <w:spacing w:after="0" w:line="240" w:lineRule="auto"/>
-              <w:jc w:val="center"/>
-              <w:rPr>
-                <w:rFonts w:ascii="Calibri" w:eastAsia="Times New Roman" w:hAnsi="Calibri" w:cs="Calibri"/>
-                <w:b/>
-                <w:bCs/>
-                <w:color w:val="000000"/>
-                <w:lang w:eastAsia="es-ES"/>
-              </w:rPr>
-            </w:pPr>
-            <w:r>
-              <w:rPr>
-                <w:rFonts w:ascii="Calibri" w:eastAsia="Times New Roman" w:hAnsi="Calibri" w:cs="Calibri"/>
-                <w:b/>
-                <w:bCs/>
-                <w:color w:val="000000"/>
-                <w:lang w:eastAsia="es-ES"/>
-              </w:rPr>
-              <w:t>Si</w:t>
-            </w:r>
-          </w:p>
-        </w:tc>
-      </w:tr>
-      <w:tr>
-        <w:trPr>
-          <w:trHeight w:val="300"/>
-        </w:trPr>
-        <w:tc>
-          <w:tcPr>
-            <w:tcW w:w="2740" w:type="dxa"/>
+            <w:tcW w:w="3176" w:type="dxa"/>
             <w:tcBorders>
               <w:top w:val="nil"/>
               <w:left w:val="single" w:sz="8" w:space="0" w:color="auto"/>
@@ -19548,7 +19561,7 @@
         </w:trPr>
         <w:tc>
           <w:tcPr>
-            <w:tcW w:w="2740" w:type="dxa"/>
+            <w:tcW w:w="3176" w:type="dxa"/>
             <w:tcBorders>
               <w:top w:val="nil"/>
               <w:left w:val="single" w:sz="8" w:space="0" w:color="auto"/>
@@ -19743,7 +19756,7 @@
         </w:trPr>
         <w:tc>
           <w:tcPr>
-            <w:tcW w:w="2740" w:type="dxa"/>
+            <w:tcW w:w="3176" w:type="dxa"/>
             <w:tcBorders>
               <w:top w:val="nil"/>
               <w:left w:val="single" w:sz="8" w:space="0" w:color="auto"/>
@@ -19938,7 +19951,7 @@
         </w:trPr>
         <w:tc>
           <w:tcPr>
-            <w:tcW w:w="2740" w:type="dxa"/>
+            <w:tcW w:w="3176" w:type="dxa"/>
             <w:tcBorders>
               <w:top w:val="nil"/>
               <w:left w:val="single" w:sz="8" w:space="0" w:color="auto"/>
@@ -20133,7 +20146,7 @@
         </w:trPr>
         <w:tc>
           <w:tcPr>
-            <w:tcW w:w="2740" w:type="dxa"/>
+            <w:tcW w:w="3176" w:type="dxa"/>
             <w:tcBorders>
               <w:top w:val="nil"/>
               <w:left w:val="single" w:sz="8" w:space="0" w:color="auto"/>
@@ -20328,7 +20341,7 @@
         </w:trPr>
         <w:tc>
           <w:tcPr>
-            <w:tcW w:w="2740" w:type="dxa"/>
+            <w:tcW w:w="3176" w:type="dxa"/>
             <w:tcBorders>
               <w:top w:val="nil"/>
               <w:left w:val="single" w:sz="8" w:space="0" w:color="auto"/>
@@ -20523,7 +20536,7 @@
         </w:trPr>
         <w:tc>
           <w:tcPr>
-            <w:tcW w:w="2740" w:type="dxa"/>
+            <w:tcW w:w="3176" w:type="dxa"/>
             <w:tcBorders>
               <w:top w:val="nil"/>
               <w:left w:val="single" w:sz="8" w:space="0" w:color="auto"/>
@@ -20718,7 +20731,7 @@
         </w:trPr>
         <w:tc>
           <w:tcPr>
-            <w:tcW w:w="2740" w:type="dxa"/>
+            <w:tcW w:w="3176" w:type="dxa"/>
             <w:tcBorders>
               <w:top w:val="nil"/>
               <w:left w:val="single" w:sz="8" w:space="0" w:color="auto"/>
@@ -20913,7 +20926,7 @@
         </w:trPr>
         <w:tc>
           <w:tcPr>
-            <w:tcW w:w="2740" w:type="dxa"/>
+            <w:tcW w:w="3176" w:type="dxa"/>
             <w:tcBorders>
               <w:top w:val="nil"/>
               <w:left w:val="single" w:sz="8" w:space="0" w:color="auto"/>

--- a/TFM.docx
+++ b/TFM.docx
@@ -506,7 +506,7 @@
         <w:t xml:space="preserve">Málaga </w:t>
       </w:r>
       <w:r>
-        <w:t>Septiembre</w:t>
+        <w:t>Octubre</w:t>
       </w:r>
       <w:r>
         <w:t>, 202</w:t>
@@ -992,26 +992,49 @@
       </w:r>
     </w:p>
     <w:p>
-      <w:commentRangeStart w:id="1"/>
-      <w:r>
-        <w:rPr>
-          <w:highlight w:val="yellow"/>
-        </w:rPr>
-        <w:t>AÑADIR</w:t>
-      </w:r>
-      <w:commentRangeEnd w:id="1"/>
-      <w:r>
-        <w:rPr>
-          <w:rStyle w:val="Refdecomentario"/>
-        </w:rPr>
-        <w:commentReference w:id="1"/>
-      </w:r>
-      <w:r>
-        <w:rPr>
-          <w:highlight w:val="yellow"/>
-        </w:rPr>
-        <w:t xml:space="preserve"> MAS AGRADECIMIENTOS</w:t>
-      </w:r>
+      <w:pPr>
+        <w:ind w:firstLine="708"/>
+      </w:pPr>
+      <w:r>
+        <w:t>A m</w:t>
+      </w:r>
+      <w:r>
+        <w:t xml:space="preserve">i tutor J. Manuel Gómez por ayudarme en el desarrollo del trabajo fin de </w:t>
+      </w:r>
+      <w:proofErr w:type="gramStart"/>
+      <w:r>
+        <w:t>master</w:t>
+      </w:r>
+      <w:proofErr w:type="gramEnd"/>
+      <w:r>
+        <w:t xml:space="preserve"> y ofrecerme todos los recursos necesarios.</w:t>
+      </w:r>
+    </w:p>
+    <w:p>
+      <w:pPr>
+        <w:ind w:firstLine="708"/>
+      </w:pPr>
+      <w:r>
+        <w:t xml:space="preserve">A Marea </w:t>
+      </w:r>
+      <w:proofErr w:type="spellStart"/>
+      <w:r>
+        <w:t>Plastic</w:t>
+      </w:r>
+      <w:proofErr w:type="spellEnd"/>
+      <w:r>
+        <w:t xml:space="preserve"> y a todos sus integrantes por la confianza y la ayuda que me han aportado en el desarrollo de la máquina.</w:t>
+      </w:r>
+    </w:p>
+    <w:p>
+      <w:pPr>
+        <w:ind w:firstLine="708"/>
+      </w:pPr>
+    </w:p>
+    <w:p>
+      <w:pPr>
+        <w:ind w:firstLine="708"/>
+      </w:pPr>
     </w:p>
     <w:p>
       <w:pPr>
@@ -2592,7 +2615,7 @@
         </w:rPr>
         <w:fldChar w:fldCharType="separate"/>
       </w:r>
-      <w:hyperlink w:anchor="_Toc116147438" w:history="1">
+      <w:hyperlink w:anchor="_Toc116747494" w:history="1">
         <w:r>
           <w:rPr>
             <w:rStyle w:val="Hipervnculo"/>
@@ -2619,7 +2642,7 @@
             <w:noProof/>
             <w:webHidden/>
           </w:rPr>
-          <w:instrText xml:space="preserve"> PAGEREF _Toc116147438 \h </w:instrText>
+          <w:instrText xml:space="preserve"> PAGEREF _Toc116747494 \h </w:instrText>
         </w:r>
         <w:r>
           <w:rPr>
@@ -2663,7 +2686,7 @@
           <w:lang w:eastAsia="es-ES"/>
         </w:rPr>
       </w:pPr>
-      <w:hyperlink w:anchor="_Toc116147439" w:history="1">
+      <w:hyperlink w:anchor="_Toc116747495" w:history="1">
         <w:r>
           <w:rPr>
             <w:rStyle w:val="Hipervnculo"/>
@@ -2705,7 +2728,7 @@
             <w:noProof/>
             <w:webHidden/>
           </w:rPr>
-          <w:instrText xml:space="preserve"> PAGEREF _Toc116147439 \h </w:instrText>
+          <w:instrText xml:space="preserve"> PAGEREF _Toc116747495 \h </w:instrText>
         </w:r>
         <w:r>
           <w:rPr>
@@ -2749,7 +2772,7 @@
           <w:lang w:eastAsia="es-ES"/>
         </w:rPr>
       </w:pPr>
-      <w:hyperlink w:anchor="_Toc116147440" w:history="1">
+      <w:hyperlink w:anchor="_Toc116747496" w:history="1">
         <w:r>
           <w:rPr>
             <w:rStyle w:val="Hipervnculo"/>
@@ -2791,7 +2814,7 @@
             <w:noProof/>
             <w:webHidden/>
           </w:rPr>
-          <w:instrText xml:space="preserve"> PAGEREF _Toc116147440 \h </w:instrText>
+          <w:instrText xml:space="preserve"> PAGEREF _Toc116747496 \h </w:instrText>
         </w:r>
         <w:r>
           <w:rPr>
@@ -2835,7 +2858,7 @@
           <w:lang w:eastAsia="es-ES"/>
         </w:rPr>
       </w:pPr>
-      <w:hyperlink w:anchor="_Toc116147441" w:history="1">
+      <w:hyperlink w:anchor="_Toc116747497" w:history="1">
         <w:r>
           <w:rPr>
             <w:rStyle w:val="Hipervnculo"/>
@@ -2877,7 +2900,7 @@
             <w:noProof/>
             <w:webHidden/>
           </w:rPr>
-          <w:instrText xml:space="preserve"> PAGEREF _Toc116147441 \h </w:instrText>
+          <w:instrText xml:space="preserve"> PAGEREF _Toc116747497 \h </w:instrText>
         </w:r>
         <w:r>
           <w:rPr>
@@ -2920,7 +2943,7 @@
           <w:lang w:eastAsia="es-ES"/>
         </w:rPr>
       </w:pPr>
-      <w:hyperlink w:anchor="_Toc116147442" w:history="1">
+      <w:hyperlink w:anchor="_Toc116747498" w:history="1">
         <w:r>
           <w:rPr>
             <w:rStyle w:val="Hipervnculo"/>
@@ -2947,7 +2970,7 @@
             <w:noProof/>
             <w:webHidden/>
           </w:rPr>
-          <w:instrText xml:space="preserve"> PAGEREF _Toc116147442 \h </w:instrText>
+          <w:instrText xml:space="preserve"> PAGEREF _Toc116747498 \h </w:instrText>
         </w:r>
         <w:r>
           <w:rPr>
@@ -2991,7 +3014,7 @@
           <w:lang w:eastAsia="es-ES"/>
         </w:rPr>
       </w:pPr>
-      <w:hyperlink w:anchor="_Toc116147443" w:history="1">
+      <w:hyperlink w:anchor="_Toc116747499" w:history="1">
         <w:r>
           <w:rPr>
             <w:rStyle w:val="Hipervnculo"/>
@@ -3033,7 +3056,7 @@
             <w:noProof/>
             <w:webHidden/>
           </w:rPr>
-          <w:instrText xml:space="preserve"> PAGEREF _Toc116147443 \h </w:instrText>
+          <w:instrText xml:space="preserve"> PAGEREF _Toc116747499 \h </w:instrText>
         </w:r>
         <w:r>
           <w:rPr>
@@ -3077,7 +3100,7 @@
           <w:lang w:eastAsia="es-ES"/>
         </w:rPr>
       </w:pPr>
-      <w:hyperlink w:anchor="_Toc116147444" w:history="1">
+      <w:hyperlink w:anchor="_Toc116747500" w:history="1">
         <w:r>
           <w:rPr>
             <w:rStyle w:val="Hipervnculo"/>
@@ -3119,7 +3142,7 @@
             <w:noProof/>
             <w:webHidden/>
           </w:rPr>
-          <w:instrText xml:space="preserve"> PAGEREF _Toc116147444 \h </w:instrText>
+          <w:instrText xml:space="preserve"> PAGEREF _Toc116747500 \h </w:instrText>
         </w:r>
         <w:r>
           <w:rPr>
@@ -3163,7 +3186,7 @@
           <w:lang w:eastAsia="es-ES"/>
         </w:rPr>
       </w:pPr>
-      <w:hyperlink w:anchor="_Toc116147445" w:history="1">
+      <w:hyperlink w:anchor="_Toc116747501" w:history="1">
         <w:r>
           <w:rPr>
             <w:rStyle w:val="Hipervnculo"/>
@@ -3205,7 +3228,7 @@
             <w:noProof/>
             <w:webHidden/>
           </w:rPr>
-          <w:instrText xml:space="preserve"> PAGEREF _Toc116147445 \h </w:instrText>
+          <w:instrText xml:space="preserve"> PAGEREF _Toc116747501 \h </w:instrText>
         </w:r>
         <w:r>
           <w:rPr>
@@ -3249,7 +3272,7 @@
           <w:lang w:eastAsia="es-ES"/>
         </w:rPr>
       </w:pPr>
-      <w:hyperlink w:anchor="_Toc116147446" w:history="1">
+      <w:hyperlink w:anchor="_Toc116747502" w:history="1">
         <w:r>
           <w:rPr>
             <w:rStyle w:val="Hipervnculo"/>
@@ -3291,7 +3314,7 @@
             <w:noProof/>
             <w:webHidden/>
           </w:rPr>
-          <w:instrText xml:space="preserve"> PAGEREF _Toc116147446 \h </w:instrText>
+          <w:instrText xml:space="preserve"> PAGEREF _Toc116747502 \h </w:instrText>
         </w:r>
         <w:r>
           <w:rPr>
@@ -3335,7 +3358,7 @@
           <w:lang w:eastAsia="es-ES"/>
         </w:rPr>
       </w:pPr>
-      <w:hyperlink w:anchor="_Toc116147447" w:history="1">
+      <w:hyperlink w:anchor="_Toc116747503" w:history="1">
         <w:r>
           <w:rPr>
             <w:rStyle w:val="Hipervnculo"/>
@@ -3377,7 +3400,7 @@
             <w:noProof/>
             <w:webHidden/>
           </w:rPr>
-          <w:instrText xml:space="preserve"> PAGEREF _Toc116147447 \h </w:instrText>
+          <w:instrText xml:space="preserve"> PAGEREF _Toc116747503 \h </w:instrText>
         </w:r>
         <w:r>
           <w:rPr>
@@ -3421,7 +3444,7 @@
           <w:lang w:eastAsia="es-ES"/>
         </w:rPr>
       </w:pPr>
-      <w:hyperlink w:anchor="_Toc116147448" w:history="1">
+      <w:hyperlink w:anchor="_Toc116747504" w:history="1">
         <w:r>
           <w:rPr>
             <w:rStyle w:val="Hipervnculo"/>
@@ -3463,7 +3486,7 @@
             <w:noProof/>
             <w:webHidden/>
           </w:rPr>
-          <w:instrText xml:space="preserve"> PAGEREF _Toc116147448 \h </w:instrText>
+          <w:instrText xml:space="preserve"> PAGEREF _Toc116747504 \h </w:instrText>
         </w:r>
         <w:r>
           <w:rPr>
@@ -3507,7 +3530,7 @@
           <w:lang w:eastAsia="es-ES"/>
         </w:rPr>
       </w:pPr>
-      <w:hyperlink w:anchor="_Toc116147449" w:history="1">
+      <w:hyperlink w:anchor="_Toc116747505" w:history="1">
         <w:r>
           <w:rPr>
             <w:rStyle w:val="Hipervnculo"/>
@@ -3549,7 +3572,7 @@
             <w:noProof/>
             <w:webHidden/>
           </w:rPr>
-          <w:instrText xml:space="preserve"> PAGEREF _Toc116147449 \h </w:instrText>
+          <w:instrText xml:space="preserve"> PAGEREF _Toc116747505 \h </w:instrText>
         </w:r>
         <w:r>
           <w:rPr>
@@ -3593,7 +3616,7 @@
           <w:lang w:eastAsia="es-ES"/>
         </w:rPr>
       </w:pPr>
-      <w:hyperlink w:anchor="_Toc116147450" w:history="1">
+      <w:hyperlink w:anchor="_Toc116747506" w:history="1">
         <w:r>
           <w:rPr>
             <w:rStyle w:val="Hipervnculo"/>
@@ -3635,7 +3658,7 @@
             <w:noProof/>
             <w:webHidden/>
           </w:rPr>
-          <w:instrText xml:space="preserve"> PAGEREF _Toc116147450 \h </w:instrText>
+          <w:instrText xml:space="preserve"> PAGEREF _Toc116747506 \h </w:instrText>
         </w:r>
         <w:r>
           <w:rPr>
@@ -3679,7 +3702,7 @@
           <w:lang w:eastAsia="es-ES"/>
         </w:rPr>
       </w:pPr>
-      <w:hyperlink w:anchor="_Toc116147451" w:history="1">
+      <w:hyperlink w:anchor="_Toc116747507" w:history="1">
         <w:r>
           <w:rPr>
             <w:rStyle w:val="Hipervnculo"/>
@@ -3721,7 +3744,7 @@
             <w:noProof/>
             <w:webHidden/>
           </w:rPr>
-          <w:instrText xml:space="preserve"> PAGEREF _Toc116147451 \h </w:instrText>
+          <w:instrText xml:space="preserve"> PAGEREF _Toc116747507 \h </w:instrText>
         </w:r>
         <w:r>
           <w:rPr>
@@ -3765,7 +3788,7 @@
           <w:lang w:eastAsia="es-ES"/>
         </w:rPr>
       </w:pPr>
-      <w:hyperlink w:anchor="_Toc116147452" w:history="1">
+      <w:hyperlink w:anchor="_Toc116747508" w:history="1">
         <w:r>
           <w:rPr>
             <w:rStyle w:val="Hipervnculo"/>
@@ -3807,7 +3830,7 @@
             <w:noProof/>
             <w:webHidden/>
           </w:rPr>
-          <w:instrText xml:space="preserve"> PAGEREF _Toc116147452 \h </w:instrText>
+          <w:instrText xml:space="preserve"> PAGEREF _Toc116747508 \h </w:instrText>
         </w:r>
         <w:r>
           <w:rPr>
@@ -3851,7 +3874,7 @@
           <w:lang w:eastAsia="es-ES"/>
         </w:rPr>
       </w:pPr>
-      <w:hyperlink w:anchor="_Toc116147453" w:history="1">
+      <w:hyperlink w:anchor="_Toc116747509" w:history="1">
         <w:r>
           <w:rPr>
             <w:rStyle w:val="Hipervnculo"/>
@@ -3893,7 +3916,7 @@
             <w:noProof/>
             <w:webHidden/>
           </w:rPr>
-          <w:instrText xml:space="preserve"> PAGEREF _Toc116147453 \h </w:instrText>
+          <w:instrText xml:space="preserve"> PAGEREF _Toc116747509 \h </w:instrText>
         </w:r>
         <w:r>
           <w:rPr>
@@ -3937,7 +3960,7 @@
           <w:lang w:eastAsia="es-ES"/>
         </w:rPr>
       </w:pPr>
-      <w:hyperlink w:anchor="_Toc116147454" w:history="1">
+      <w:hyperlink w:anchor="_Toc116747510" w:history="1">
         <w:r>
           <w:rPr>
             <w:rStyle w:val="Hipervnculo"/>
@@ -3979,7 +4002,7 @@
             <w:noProof/>
             <w:webHidden/>
           </w:rPr>
-          <w:instrText xml:space="preserve"> PAGEREF _Toc116147454 \h </w:instrText>
+          <w:instrText xml:space="preserve"> PAGEREF _Toc116747510 \h </w:instrText>
         </w:r>
         <w:r>
           <w:rPr>
@@ -4023,7 +4046,7 @@
           <w:lang w:eastAsia="es-ES"/>
         </w:rPr>
       </w:pPr>
-      <w:hyperlink w:anchor="_Toc116147455" w:history="1">
+      <w:hyperlink w:anchor="_Toc116747511" w:history="1">
         <w:r>
           <w:rPr>
             <w:rStyle w:val="Hipervnculo"/>
@@ -4065,7 +4088,7 @@
             <w:noProof/>
             <w:webHidden/>
           </w:rPr>
-          <w:instrText xml:space="preserve"> PAGEREF _Toc116147455 \h </w:instrText>
+          <w:instrText xml:space="preserve"> PAGEREF _Toc116747511 \h </w:instrText>
         </w:r>
         <w:r>
           <w:rPr>
@@ -4108,7 +4131,7 @@
           <w:lang w:eastAsia="es-ES"/>
         </w:rPr>
       </w:pPr>
-      <w:hyperlink w:anchor="_Toc116147456" w:history="1">
+      <w:hyperlink w:anchor="_Toc116747512" w:history="1">
         <w:r>
           <w:rPr>
             <w:rStyle w:val="Hipervnculo"/>
@@ -4135,7 +4158,7 @@
             <w:noProof/>
             <w:webHidden/>
           </w:rPr>
-          <w:instrText xml:space="preserve"> PAGEREF _Toc116147456 \h </w:instrText>
+          <w:instrText xml:space="preserve"> PAGEREF _Toc116747512 \h </w:instrText>
         </w:r>
         <w:r>
           <w:rPr>
@@ -4179,7 +4202,7 @@
           <w:lang w:eastAsia="es-ES"/>
         </w:rPr>
       </w:pPr>
-      <w:hyperlink w:anchor="_Toc116147457" w:history="1">
+      <w:hyperlink w:anchor="_Toc116747513" w:history="1">
         <w:r>
           <w:rPr>
             <w:rStyle w:val="Hipervnculo"/>
@@ -4221,7 +4244,7 @@
             <w:noProof/>
             <w:webHidden/>
           </w:rPr>
-          <w:instrText xml:space="preserve"> PAGEREF _Toc116147457 \h </w:instrText>
+          <w:instrText xml:space="preserve"> PAGEREF _Toc116747513 \h </w:instrText>
         </w:r>
         <w:r>
           <w:rPr>
@@ -4265,7 +4288,7 @@
           <w:lang w:eastAsia="es-ES"/>
         </w:rPr>
       </w:pPr>
-      <w:hyperlink w:anchor="_Toc116147458" w:history="1">
+      <w:hyperlink w:anchor="_Toc116747514" w:history="1">
         <w:r>
           <w:rPr>
             <w:rStyle w:val="Hipervnculo"/>
@@ -4307,7 +4330,7 @@
             <w:noProof/>
             <w:webHidden/>
           </w:rPr>
-          <w:instrText xml:space="preserve"> PAGEREF _Toc116147458 \h </w:instrText>
+          <w:instrText xml:space="preserve"> PAGEREF _Toc116747514 \h </w:instrText>
         </w:r>
         <w:r>
           <w:rPr>
@@ -4351,7 +4374,7 @@
           <w:lang w:eastAsia="es-ES"/>
         </w:rPr>
       </w:pPr>
-      <w:hyperlink w:anchor="_Toc116147459" w:history="1">
+      <w:hyperlink w:anchor="_Toc116747515" w:history="1">
         <w:r>
           <w:rPr>
             <w:rStyle w:val="Hipervnculo"/>
@@ -4393,7 +4416,7 @@
             <w:noProof/>
             <w:webHidden/>
           </w:rPr>
-          <w:instrText xml:space="preserve"> PAGEREF _Toc116147459 \h </w:instrText>
+          <w:instrText xml:space="preserve"> PAGEREF _Toc116747515 \h </w:instrText>
         </w:r>
         <w:r>
           <w:rPr>
@@ -4437,7 +4460,7 @@
           <w:lang w:eastAsia="es-ES"/>
         </w:rPr>
       </w:pPr>
-      <w:hyperlink w:anchor="_Toc116147460" w:history="1">
+      <w:hyperlink w:anchor="_Toc116747516" w:history="1">
         <w:r>
           <w:rPr>
             <w:rStyle w:val="Hipervnculo"/>
@@ -4479,7 +4502,7 @@
             <w:noProof/>
             <w:webHidden/>
           </w:rPr>
-          <w:instrText xml:space="preserve"> PAGEREF _Toc116147460 \h </w:instrText>
+          <w:instrText xml:space="preserve"> PAGEREF _Toc116747516 \h </w:instrText>
         </w:r>
         <w:r>
           <w:rPr>
@@ -4523,7 +4546,7 @@
           <w:lang w:eastAsia="es-ES"/>
         </w:rPr>
       </w:pPr>
-      <w:hyperlink w:anchor="_Toc116147461" w:history="1">
+      <w:hyperlink w:anchor="_Toc116747517" w:history="1">
         <w:r>
           <w:rPr>
             <w:rStyle w:val="Hipervnculo"/>
@@ -4565,7 +4588,7 @@
             <w:noProof/>
             <w:webHidden/>
           </w:rPr>
-          <w:instrText xml:space="preserve"> PAGEREF _Toc116147461 \h </w:instrText>
+          <w:instrText xml:space="preserve"> PAGEREF _Toc116747517 \h </w:instrText>
         </w:r>
         <w:r>
           <w:rPr>
@@ -4609,7 +4632,7 @@
           <w:lang w:eastAsia="es-ES"/>
         </w:rPr>
       </w:pPr>
-      <w:hyperlink w:anchor="_Toc116147462" w:history="1">
+      <w:hyperlink w:anchor="_Toc116747518" w:history="1">
         <w:r>
           <w:rPr>
             <w:rStyle w:val="Hipervnculo"/>
@@ -4651,7 +4674,7 @@
             <w:noProof/>
             <w:webHidden/>
           </w:rPr>
-          <w:instrText xml:space="preserve"> PAGEREF _Toc116147462 \h </w:instrText>
+          <w:instrText xml:space="preserve"> PAGEREF _Toc116747518 \h </w:instrText>
         </w:r>
         <w:r>
           <w:rPr>
@@ -4695,7 +4718,7 @@
           <w:lang w:eastAsia="es-ES"/>
         </w:rPr>
       </w:pPr>
-      <w:hyperlink w:anchor="_Toc116147463" w:history="1">
+      <w:hyperlink w:anchor="_Toc116747519" w:history="1">
         <w:r>
           <w:rPr>
             <w:rStyle w:val="Hipervnculo"/>
@@ -4737,7 +4760,7 @@
             <w:noProof/>
             <w:webHidden/>
           </w:rPr>
-          <w:instrText xml:space="preserve"> PAGEREF _Toc116147463 \h </w:instrText>
+          <w:instrText xml:space="preserve"> PAGEREF _Toc116747519 \h </w:instrText>
         </w:r>
         <w:r>
           <w:rPr>
@@ -4781,7 +4804,7 @@
           <w:lang w:eastAsia="es-ES"/>
         </w:rPr>
       </w:pPr>
-      <w:hyperlink w:anchor="_Toc116147464" w:history="1">
+      <w:hyperlink w:anchor="_Toc116747520" w:history="1">
         <w:r>
           <w:rPr>
             <w:rStyle w:val="Hipervnculo"/>
@@ -4823,7 +4846,7 @@
             <w:noProof/>
             <w:webHidden/>
           </w:rPr>
-          <w:instrText xml:space="preserve"> PAGEREF _Toc116147464 \h </w:instrText>
+          <w:instrText xml:space="preserve"> PAGEREF _Toc116747520 \h </w:instrText>
         </w:r>
         <w:r>
           <w:rPr>
@@ -4867,7 +4890,7 @@
           <w:lang w:eastAsia="es-ES"/>
         </w:rPr>
       </w:pPr>
-      <w:hyperlink w:anchor="_Toc116147465" w:history="1">
+      <w:hyperlink w:anchor="_Toc116747521" w:history="1">
         <w:r>
           <w:rPr>
             <w:rStyle w:val="Hipervnculo"/>
@@ -4909,7 +4932,7 @@
             <w:noProof/>
             <w:webHidden/>
           </w:rPr>
-          <w:instrText xml:space="preserve"> PAGEREF _Toc116147465 \h </w:instrText>
+          <w:instrText xml:space="preserve"> PAGEREF _Toc116747521 \h </w:instrText>
         </w:r>
         <w:r>
           <w:rPr>
@@ -4953,7 +4976,7 @@
           <w:lang w:eastAsia="es-ES"/>
         </w:rPr>
       </w:pPr>
-      <w:hyperlink w:anchor="_Toc116147466" w:history="1">
+      <w:hyperlink w:anchor="_Toc116747522" w:history="1">
         <w:r>
           <w:rPr>
             <w:rStyle w:val="Hipervnculo"/>
@@ -4995,7 +5018,7 @@
             <w:noProof/>
             <w:webHidden/>
           </w:rPr>
-          <w:instrText xml:space="preserve"> PAGEREF _Toc116147466 \h </w:instrText>
+          <w:instrText xml:space="preserve"> PAGEREF _Toc116747522 \h </w:instrText>
         </w:r>
         <w:r>
           <w:rPr>
@@ -5039,7 +5062,7 @@
           <w:lang w:eastAsia="es-ES"/>
         </w:rPr>
       </w:pPr>
-      <w:hyperlink w:anchor="_Toc116147467" w:history="1">
+      <w:hyperlink w:anchor="_Toc116747523" w:history="1">
         <w:r>
           <w:rPr>
             <w:rStyle w:val="Hipervnculo"/>
@@ -5081,7 +5104,7 @@
             <w:noProof/>
             <w:webHidden/>
           </w:rPr>
-          <w:instrText xml:space="preserve"> PAGEREF _Toc116147467 \h </w:instrText>
+          <w:instrText xml:space="preserve"> PAGEREF _Toc116747523 \h </w:instrText>
         </w:r>
         <w:r>
           <w:rPr>
@@ -5101,7 +5124,7 @@
             <w:noProof/>
             <w:webHidden/>
           </w:rPr>
-          <w:t>32</w:t>
+          <w:t>33</w:t>
         </w:r>
         <w:r>
           <w:rPr>
@@ -5125,7 +5148,7 @@
           <w:lang w:eastAsia="es-ES"/>
         </w:rPr>
       </w:pPr>
-      <w:hyperlink w:anchor="_Toc116147468" w:history="1">
+      <w:hyperlink w:anchor="_Toc116747524" w:history="1">
         <w:r>
           <w:rPr>
             <w:rStyle w:val="Hipervnculo"/>
@@ -5167,7 +5190,7 @@
             <w:noProof/>
             <w:webHidden/>
           </w:rPr>
-          <w:instrText xml:space="preserve"> PAGEREF _Toc116147468 \h </w:instrText>
+          <w:instrText xml:space="preserve"> PAGEREF _Toc116747524 \h </w:instrText>
         </w:r>
         <w:r>
           <w:rPr>
@@ -5187,7 +5210,7 @@
             <w:noProof/>
             <w:webHidden/>
           </w:rPr>
-          <w:t>34</w:t>
+          <w:t>35</w:t>
         </w:r>
         <w:r>
           <w:rPr>
@@ -5211,7 +5234,7 @@
           <w:lang w:eastAsia="es-ES"/>
         </w:rPr>
       </w:pPr>
-      <w:hyperlink w:anchor="_Toc116147469" w:history="1">
+      <w:hyperlink w:anchor="_Toc116747525" w:history="1">
         <w:r>
           <w:rPr>
             <w:rStyle w:val="Hipervnculo"/>
@@ -5253,7 +5276,7 @@
             <w:noProof/>
             <w:webHidden/>
           </w:rPr>
-          <w:instrText xml:space="preserve"> PAGEREF _Toc116147469 \h </w:instrText>
+          <w:instrText xml:space="preserve"> PAGEREF _Toc116747525 \h </w:instrText>
         </w:r>
         <w:r>
           <w:rPr>
@@ -5273,7 +5296,7 @@
             <w:noProof/>
             <w:webHidden/>
           </w:rPr>
-          <w:t>35</w:t>
+          <w:t>36</w:t>
         </w:r>
         <w:r>
           <w:rPr>
@@ -5297,7 +5320,7 @@
           <w:lang w:eastAsia="es-ES"/>
         </w:rPr>
       </w:pPr>
-      <w:hyperlink w:anchor="_Toc116147470" w:history="1">
+      <w:hyperlink w:anchor="_Toc116747526" w:history="1">
         <w:r>
           <w:rPr>
             <w:rStyle w:val="Hipervnculo"/>
@@ -5339,7 +5362,7 @@
             <w:noProof/>
             <w:webHidden/>
           </w:rPr>
-          <w:instrText xml:space="preserve"> PAGEREF _Toc116147470 \h </w:instrText>
+          <w:instrText xml:space="preserve"> PAGEREF _Toc116747526 \h </w:instrText>
         </w:r>
         <w:r>
           <w:rPr>
@@ -5359,7 +5382,7 @@
             <w:noProof/>
             <w:webHidden/>
           </w:rPr>
-          <w:t>37</w:t>
+          <w:t>38</w:t>
         </w:r>
         <w:r>
           <w:rPr>
@@ -5383,7 +5406,7 @@
           <w:lang w:eastAsia="es-ES"/>
         </w:rPr>
       </w:pPr>
-      <w:hyperlink w:anchor="_Toc116147471" w:history="1">
+      <w:hyperlink w:anchor="_Toc116747527" w:history="1">
         <w:r>
           <w:rPr>
             <w:rStyle w:val="Hipervnculo"/>
@@ -5425,7 +5448,7 @@
             <w:noProof/>
             <w:webHidden/>
           </w:rPr>
-          <w:instrText xml:space="preserve"> PAGEREF _Toc116147471 \h </w:instrText>
+          <w:instrText xml:space="preserve"> PAGEREF _Toc116747527 \h </w:instrText>
         </w:r>
         <w:r>
           <w:rPr>
@@ -5445,7 +5468,7 @@
             <w:noProof/>
             <w:webHidden/>
           </w:rPr>
-          <w:t>37</w:t>
+          <w:t>38</w:t>
         </w:r>
         <w:r>
           <w:rPr>
@@ -5468,7 +5491,7 @@
           <w:lang w:eastAsia="es-ES"/>
         </w:rPr>
       </w:pPr>
-      <w:hyperlink w:anchor="_Toc116147472" w:history="1">
+      <w:hyperlink w:anchor="_Toc116747528" w:history="1">
         <w:r>
           <w:rPr>
             <w:rStyle w:val="Hipervnculo"/>
@@ -5495,7 +5518,7 @@
             <w:noProof/>
             <w:webHidden/>
           </w:rPr>
-          <w:instrText xml:space="preserve"> PAGEREF _Toc116147472 \h </w:instrText>
+          <w:instrText xml:space="preserve"> PAGEREF _Toc116747528 \h </w:instrText>
         </w:r>
         <w:r>
           <w:rPr>
@@ -5539,7 +5562,7 @@
           <w:lang w:eastAsia="es-ES"/>
         </w:rPr>
       </w:pPr>
-      <w:hyperlink w:anchor="_Toc116147473" w:history="1">
+      <w:hyperlink w:anchor="_Toc116747529" w:history="1">
         <w:r>
           <w:rPr>
             <w:rStyle w:val="Hipervnculo"/>
@@ -5581,7 +5604,7 @@
             <w:noProof/>
             <w:webHidden/>
           </w:rPr>
-          <w:instrText xml:space="preserve"> PAGEREF _Toc116147473 \h </w:instrText>
+          <w:instrText xml:space="preserve"> PAGEREF _Toc116747529 \h </w:instrText>
         </w:r>
         <w:r>
           <w:rPr>
@@ -5625,7 +5648,7 @@
           <w:lang w:eastAsia="es-ES"/>
         </w:rPr>
       </w:pPr>
-      <w:hyperlink w:anchor="_Toc116147474" w:history="1">
+      <w:hyperlink w:anchor="_Toc116747530" w:history="1">
         <w:r>
           <w:rPr>
             <w:rStyle w:val="Hipervnculo"/>
@@ -5667,7 +5690,7 @@
             <w:noProof/>
             <w:webHidden/>
           </w:rPr>
-          <w:instrText xml:space="preserve"> PAGEREF _Toc116147474 \h </w:instrText>
+          <w:instrText xml:space="preserve"> PAGEREF _Toc116747530 \h </w:instrText>
         </w:r>
         <w:r>
           <w:rPr>
@@ -5711,7 +5734,7 @@
           <w:lang w:eastAsia="es-ES"/>
         </w:rPr>
       </w:pPr>
-      <w:hyperlink w:anchor="_Toc116147475" w:history="1">
+      <w:hyperlink w:anchor="_Toc116747531" w:history="1">
         <w:r>
           <w:rPr>
             <w:rStyle w:val="Hipervnculo"/>
@@ -5753,7 +5776,7 @@
             <w:noProof/>
             <w:webHidden/>
           </w:rPr>
-          <w:instrText xml:space="preserve"> PAGEREF _Toc116147475 \h </w:instrText>
+          <w:instrText xml:space="preserve"> PAGEREF _Toc116747531 \h </w:instrText>
         </w:r>
         <w:r>
           <w:rPr>
@@ -5796,7 +5819,7 @@
           <w:lang w:eastAsia="es-ES"/>
         </w:rPr>
       </w:pPr>
-      <w:hyperlink w:anchor="_Toc116147476" w:history="1">
+      <w:hyperlink w:anchor="_Toc116747532" w:history="1">
         <w:r>
           <w:rPr>
             <w:rStyle w:val="Hipervnculo"/>
@@ -5823,7 +5846,7 @@
             <w:noProof/>
             <w:webHidden/>
           </w:rPr>
-          <w:instrText xml:space="preserve"> PAGEREF _Toc116147476 \h </w:instrText>
+          <w:instrText xml:space="preserve"> PAGEREF _Toc116747532 \h </w:instrText>
         </w:r>
         <w:r>
           <w:rPr>
@@ -5843,7 +5866,7 @@
             <w:noProof/>
             <w:webHidden/>
           </w:rPr>
-          <w:t>50</w:t>
+          <w:t>47</w:t>
         </w:r>
         <w:r>
           <w:rPr>
@@ -5936,7 +5959,7 @@
         </w:rPr>
         <w:fldChar w:fldCharType="separate"/>
       </w:r>
-      <w:hyperlink w:anchor="_Toc116147477" w:history="1">
+      <w:hyperlink w:anchor="_Toc116747533" w:history="1">
         <w:r>
           <w:rPr>
             <w:rStyle w:val="Hipervnculo"/>
@@ -5963,7 +5986,7 @@
             <w:noProof/>
             <w:webHidden/>
           </w:rPr>
-          <w:instrText xml:space="preserve"> PAGEREF _Toc116147477 \h </w:instrText>
+          <w:instrText xml:space="preserve"> PAGEREF _Toc116747533 \h </w:instrText>
         </w:r>
         <w:r>
           <w:rPr>
@@ -6006,7 +6029,7 @@
           <w:lang w:eastAsia="es-ES"/>
         </w:rPr>
       </w:pPr>
-      <w:hyperlink w:anchor="_Toc116147478" w:history="1">
+      <w:hyperlink w:anchor="_Toc116747534" w:history="1">
         <w:r>
           <w:rPr>
             <w:rStyle w:val="Hipervnculo"/>
@@ -6033,7 +6056,7 @@
             <w:noProof/>
             <w:webHidden/>
           </w:rPr>
-          <w:instrText xml:space="preserve"> PAGEREF _Toc116147478 \h </w:instrText>
+          <w:instrText xml:space="preserve"> PAGEREF _Toc116747534 \h </w:instrText>
         </w:r>
         <w:r>
           <w:rPr>
@@ -6076,7 +6099,7 @@
           <w:lang w:eastAsia="es-ES"/>
         </w:rPr>
       </w:pPr>
-      <w:hyperlink w:anchor="_Toc116147479" w:history="1">
+      <w:hyperlink w:anchor="_Toc116747535" w:history="1">
         <w:r>
           <w:rPr>
             <w:rStyle w:val="Hipervnculo"/>
@@ -6103,7 +6126,7 @@
             <w:noProof/>
             <w:webHidden/>
           </w:rPr>
-          <w:instrText xml:space="preserve"> PAGEREF _Toc116147479 \h </w:instrText>
+          <w:instrText xml:space="preserve"> PAGEREF _Toc116747535 \h </w:instrText>
         </w:r>
         <w:r>
           <w:rPr>
@@ -6146,7 +6169,7 @@
           <w:lang w:eastAsia="es-ES"/>
         </w:rPr>
       </w:pPr>
-      <w:hyperlink w:anchor="_Toc116147480" w:history="1">
+      <w:hyperlink w:anchor="_Toc116747536" w:history="1">
         <w:r>
           <w:rPr>
             <w:rStyle w:val="Hipervnculo"/>
@@ -6173,7 +6196,7 @@
             <w:noProof/>
             <w:webHidden/>
           </w:rPr>
-          <w:instrText xml:space="preserve"> PAGEREF _Toc116147480 \h </w:instrText>
+          <w:instrText xml:space="preserve"> PAGEREF _Toc116747536 \h </w:instrText>
         </w:r>
         <w:r>
           <w:rPr>
@@ -6216,7 +6239,7 @@
           <w:lang w:eastAsia="es-ES"/>
         </w:rPr>
       </w:pPr>
-      <w:hyperlink w:anchor="_Toc116147481" w:history="1">
+      <w:hyperlink w:anchor="_Toc116747537" w:history="1">
         <w:r>
           <w:rPr>
             <w:rStyle w:val="Hipervnculo"/>
@@ -6243,7 +6266,7 @@
             <w:noProof/>
             <w:webHidden/>
           </w:rPr>
-          <w:instrText xml:space="preserve"> PAGEREF _Toc116147481 \h </w:instrText>
+          <w:instrText xml:space="preserve"> PAGEREF _Toc116747537 \h </w:instrText>
         </w:r>
         <w:r>
           <w:rPr>
@@ -6286,7 +6309,7 @@
           <w:lang w:eastAsia="es-ES"/>
         </w:rPr>
       </w:pPr>
-      <w:hyperlink w:anchor="_Toc116147482" w:history="1">
+      <w:hyperlink w:anchor="_Toc116747538" w:history="1">
         <w:r>
           <w:rPr>
             <w:rStyle w:val="Hipervnculo"/>
@@ -6313,7 +6336,7 @@
             <w:noProof/>
             <w:webHidden/>
           </w:rPr>
-          <w:instrText xml:space="preserve"> PAGEREF _Toc116147482 \h </w:instrText>
+          <w:instrText xml:space="preserve"> PAGEREF _Toc116747538 \h </w:instrText>
         </w:r>
         <w:r>
           <w:rPr>
@@ -6356,7 +6379,7 @@
           <w:lang w:eastAsia="es-ES"/>
         </w:rPr>
       </w:pPr>
-      <w:hyperlink w:anchor="_Toc116147483" w:history="1">
+      <w:hyperlink w:anchor="_Toc116747539" w:history="1">
         <w:r>
           <w:rPr>
             <w:rStyle w:val="Hipervnculo"/>
@@ -6383,7 +6406,7 @@
             <w:noProof/>
             <w:webHidden/>
           </w:rPr>
-          <w:instrText xml:space="preserve"> PAGEREF _Toc116147483 \h </w:instrText>
+          <w:instrText xml:space="preserve"> PAGEREF _Toc116747539 \h </w:instrText>
         </w:r>
         <w:r>
           <w:rPr>
@@ -6426,7 +6449,7 @@
           <w:lang w:eastAsia="es-ES"/>
         </w:rPr>
       </w:pPr>
-      <w:hyperlink w:anchor="_Toc116147484" w:history="1">
+      <w:hyperlink w:anchor="_Toc116747540" w:history="1">
         <w:r>
           <w:rPr>
             <w:rStyle w:val="Hipervnculo"/>
@@ -6453,7 +6476,7 @@
             <w:noProof/>
             <w:webHidden/>
           </w:rPr>
-          <w:instrText xml:space="preserve"> PAGEREF _Toc116147484 \h </w:instrText>
+          <w:instrText xml:space="preserve"> PAGEREF _Toc116747540 \h </w:instrText>
         </w:r>
         <w:r>
           <w:rPr>
@@ -6496,7 +6519,7 @@
           <w:lang w:eastAsia="es-ES"/>
         </w:rPr>
       </w:pPr>
-      <w:hyperlink w:anchor="_Toc116147485" w:history="1">
+      <w:hyperlink w:anchor="_Toc116747541" w:history="1">
         <w:r>
           <w:rPr>
             <w:rStyle w:val="Hipervnculo"/>
@@ -6523,7 +6546,7 @@
             <w:noProof/>
             <w:webHidden/>
           </w:rPr>
-          <w:instrText xml:space="preserve"> PAGEREF _Toc116147485 \h </w:instrText>
+          <w:instrText xml:space="preserve"> PAGEREF _Toc116747541 \h </w:instrText>
         </w:r>
         <w:r>
           <w:rPr>
@@ -6566,7 +6589,7 @@
           <w:lang w:eastAsia="es-ES"/>
         </w:rPr>
       </w:pPr>
-      <w:hyperlink w:anchor="_Toc116147486" w:history="1">
+      <w:hyperlink w:anchor="_Toc116747542" w:history="1">
         <w:r>
           <w:rPr>
             <w:rStyle w:val="Hipervnculo"/>
@@ -6593,7 +6616,7 @@
             <w:noProof/>
             <w:webHidden/>
           </w:rPr>
-          <w:instrText xml:space="preserve"> PAGEREF _Toc116147486 \h </w:instrText>
+          <w:instrText xml:space="preserve"> PAGEREF _Toc116747542 \h </w:instrText>
         </w:r>
         <w:r>
           <w:rPr>
@@ -6636,7 +6659,7 @@
           <w:lang w:eastAsia="es-ES"/>
         </w:rPr>
       </w:pPr>
-      <w:hyperlink w:anchor="_Toc116147487" w:history="1">
+      <w:hyperlink w:anchor="_Toc116747543" w:history="1">
         <w:r>
           <w:rPr>
             <w:rStyle w:val="Hipervnculo"/>
@@ -6663,7 +6686,7 @@
             <w:noProof/>
             <w:webHidden/>
           </w:rPr>
-          <w:instrText xml:space="preserve"> PAGEREF _Toc116147487 \h </w:instrText>
+          <w:instrText xml:space="preserve"> PAGEREF _Toc116747543 \h </w:instrText>
         </w:r>
         <w:r>
           <w:rPr>
@@ -6706,7 +6729,7 @@
           <w:lang w:eastAsia="es-ES"/>
         </w:rPr>
       </w:pPr>
-      <w:hyperlink w:anchor="_Toc116147488" w:history="1">
+      <w:hyperlink w:anchor="_Toc116747544" w:history="1">
         <w:r>
           <w:rPr>
             <w:rStyle w:val="Hipervnculo"/>
@@ -6733,7 +6756,7 @@
             <w:noProof/>
             <w:webHidden/>
           </w:rPr>
-          <w:instrText xml:space="preserve"> PAGEREF _Toc116147488 \h </w:instrText>
+          <w:instrText xml:space="preserve"> PAGEREF _Toc116747544 \h </w:instrText>
         </w:r>
         <w:r>
           <w:rPr>
@@ -6776,7 +6799,7 @@
           <w:lang w:eastAsia="es-ES"/>
         </w:rPr>
       </w:pPr>
-      <w:hyperlink w:anchor="_Toc116147489" w:history="1">
+      <w:hyperlink w:anchor="_Toc116747545" w:history="1">
         <w:r>
           <w:rPr>
             <w:rStyle w:val="Hipervnculo"/>
@@ -6803,7 +6826,7 @@
             <w:noProof/>
             <w:webHidden/>
           </w:rPr>
-          <w:instrText xml:space="preserve"> PAGEREF _Toc116147489 \h </w:instrText>
+          <w:instrText xml:space="preserve"> PAGEREF _Toc116747545 \h </w:instrText>
         </w:r>
         <w:r>
           <w:rPr>
@@ -6846,7 +6869,7 @@
           <w:lang w:eastAsia="es-ES"/>
         </w:rPr>
       </w:pPr>
-      <w:hyperlink w:anchor="_Toc116147490" w:history="1">
+      <w:hyperlink w:anchor="_Toc116747546" w:history="1">
         <w:r>
           <w:rPr>
             <w:rStyle w:val="Hipervnculo"/>
@@ -6873,7 +6896,7 @@
             <w:noProof/>
             <w:webHidden/>
           </w:rPr>
-          <w:instrText xml:space="preserve"> PAGEREF _Toc116147490 \h </w:instrText>
+          <w:instrText xml:space="preserve"> PAGEREF _Toc116747546 \h </w:instrText>
         </w:r>
         <w:r>
           <w:rPr>
@@ -6916,7 +6939,7 @@
           <w:lang w:eastAsia="es-ES"/>
         </w:rPr>
       </w:pPr>
-      <w:hyperlink w:anchor="_Toc116147491" w:history="1">
+      <w:hyperlink w:anchor="_Toc116747547" w:history="1">
         <w:r>
           <w:rPr>
             <w:rStyle w:val="Hipervnculo"/>
@@ -6943,7 +6966,7 @@
             <w:noProof/>
             <w:webHidden/>
           </w:rPr>
-          <w:instrText xml:space="preserve"> PAGEREF _Toc116147491 \h </w:instrText>
+          <w:instrText xml:space="preserve"> PAGEREF _Toc116747547 \h </w:instrText>
         </w:r>
         <w:r>
           <w:rPr>
@@ -6986,7 +7009,7 @@
           <w:lang w:eastAsia="es-ES"/>
         </w:rPr>
       </w:pPr>
-      <w:hyperlink w:anchor="_Toc116147492" w:history="1">
+      <w:hyperlink w:anchor="_Toc116747548" w:history="1">
         <w:r>
           <w:rPr>
             <w:rStyle w:val="Hipervnculo"/>
@@ -7013,7 +7036,7 @@
             <w:noProof/>
             <w:webHidden/>
           </w:rPr>
-          <w:instrText xml:space="preserve"> PAGEREF _Toc116147492 \h </w:instrText>
+          <w:instrText xml:space="preserve"> PAGEREF _Toc116747548 \h </w:instrText>
         </w:r>
         <w:r>
           <w:rPr>
@@ -7056,7 +7079,7 @@
           <w:lang w:eastAsia="es-ES"/>
         </w:rPr>
       </w:pPr>
-      <w:hyperlink w:anchor="_Toc116147493" w:history="1">
+      <w:hyperlink w:anchor="_Toc116747549" w:history="1">
         <w:r>
           <w:rPr>
             <w:rStyle w:val="Hipervnculo"/>
@@ -7083,7 +7106,7 @@
             <w:noProof/>
             <w:webHidden/>
           </w:rPr>
-          <w:instrText xml:space="preserve"> PAGEREF _Toc116147493 \h </w:instrText>
+          <w:instrText xml:space="preserve"> PAGEREF _Toc116747549 \h </w:instrText>
         </w:r>
         <w:r>
           <w:rPr>
@@ -7126,7 +7149,7 @@
           <w:lang w:eastAsia="es-ES"/>
         </w:rPr>
       </w:pPr>
-      <w:hyperlink w:anchor="_Toc116147494" w:history="1">
+      <w:hyperlink w:anchor="_Toc116747550" w:history="1">
         <w:r>
           <w:rPr>
             <w:rStyle w:val="Hipervnculo"/>
@@ -7153,7 +7176,7 @@
             <w:noProof/>
             <w:webHidden/>
           </w:rPr>
-          <w:instrText xml:space="preserve"> PAGEREF _Toc116147494 \h </w:instrText>
+          <w:instrText xml:space="preserve"> PAGEREF _Toc116747550 \h </w:instrText>
         </w:r>
         <w:r>
           <w:rPr>
@@ -7196,7 +7219,7 @@
           <w:lang w:eastAsia="es-ES"/>
         </w:rPr>
       </w:pPr>
-      <w:hyperlink w:anchor="_Toc116147495" w:history="1">
+      <w:hyperlink w:anchor="_Toc116747551" w:history="1">
         <w:r>
           <w:rPr>
             <w:rStyle w:val="Hipervnculo"/>
@@ -7223,7 +7246,7 @@
             <w:noProof/>
             <w:webHidden/>
           </w:rPr>
-          <w:instrText xml:space="preserve"> PAGEREF _Toc116147495 \h </w:instrText>
+          <w:instrText xml:space="preserve"> PAGEREF _Toc116747551 \h </w:instrText>
         </w:r>
         <w:r>
           <w:rPr>
@@ -7266,7 +7289,7 @@
           <w:lang w:eastAsia="es-ES"/>
         </w:rPr>
       </w:pPr>
-      <w:hyperlink w:anchor="_Toc116147496" w:history="1">
+      <w:hyperlink w:anchor="_Toc116747552" w:history="1">
         <w:r>
           <w:rPr>
             <w:rStyle w:val="Hipervnculo"/>
@@ -7293,7 +7316,7 @@
             <w:noProof/>
             <w:webHidden/>
           </w:rPr>
-          <w:instrText xml:space="preserve"> PAGEREF _Toc116147496 \h </w:instrText>
+          <w:instrText xml:space="preserve"> PAGEREF _Toc116747552 \h </w:instrText>
         </w:r>
         <w:r>
           <w:rPr>
@@ -7336,7 +7359,7 @@
           <w:lang w:eastAsia="es-ES"/>
         </w:rPr>
       </w:pPr>
-      <w:hyperlink w:anchor="_Toc116147497" w:history="1">
+      <w:hyperlink w:anchor="_Toc116747553" w:history="1">
         <w:r>
           <w:rPr>
             <w:rStyle w:val="Hipervnculo"/>
@@ -7363,7 +7386,7 @@
             <w:noProof/>
             <w:webHidden/>
           </w:rPr>
-          <w:instrText xml:space="preserve"> PAGEREF _Toc116147497 \h </w:instrText>
+          <w:instrText xml:space="preserve"> PAGEREF _Toc116747553 \h </w:instrText>
         </w:r>
         <w:r>
           <w:rPr>
@@ -7383,7 +7406,7 @@
             <w:noProof/>
             <w:webHidden/>
           </w:rPr>
-          <w:t>36</w:t>
+          <w:t>37</w:t>
         </w:r>
         <w:r>
           <w:rPr>
@@ -7476,7 +7499,7 @@
         </w:rPr>
         <w:fldChar w:fldCharType="separate"/>
       </w:r>
-      <w:hyperlink w:anchor="_Toc116147376" w:history="1">
+      <w:hyperlink w:anchor="_Toc116747554" w:history="1">
         <w:r>
           <w:rPr>
             <w:rStyle w:val="Hipervnculo"/>
@@ -7503,7 +7526,7 @@
             <w:noProof/>
             <w:webHidden/>
           </w:rPr>
-          <w:instrText xml:space="preserve"> PAGEREF _Toc116147376 \h </w:instrText>
+          <w:instrText xml:space="preserve"> PAGEREF _Toc116747554 \h </w:instrText>
         </w:r>
         <w:r>
           <w:rPr>
@@ -7546,7 +7569,7 @@
           <w:lang w:eastAsia="es-ES"/>
         </w:rPr>
       </w:pPr>
-      <w:hyperlink w:anchor="_Toc116147377" w:history="1">
+      <w:hyperlink w:anchor="_Toc116747555" w:history="1">
         <w:r>
           <w:rPr>
             <w:rStyle w:val="Hipervnculo"/>
@@ -7573,7 +7596,7 @@
             <w:noProof/>
             <w:webHidden/>
           </w:rPr>
-          <w:instrText xml:space="preserve"> PAGEREF _Toc116147377 \h </w:instrText>
+          <w:instrText xml:space="preserve"> PAGEREF _Toc116747555 \h </w:instrText>
         </w:r>
         <w:r>
           <w:rPr>
@@ -7616,7 +7639,7 @@
           <w:lang w:eastAsia="es-ES"/>
         </w:rPr>
       </w:pPr>
-      <w:hyperlink w:anchor="_Toc116147378" w:history="1">
+      <w:hyperlink w:anchor="_Toc116747556" w:history="1">
         <w:r>
           <w:rPr>
             <w:rStyle w:val="Hipervnculo"/>
@@ -7643,7 +7666,7 @@
             <w:noProof/>
             <w:webHidden/>
           </w:rPr>
-          <w:instrText xml:space="preserve"> PAGEREF _Toc116147378 \h </w:instrText>
+          <w:instrText xml:space="preserve"> PAGEREF _Toc116747556 \h </w:instrText>
         </w:r>
         <w:r>
           <w:rPr>
@@ -7686,7 +7709,7 @@
           <w:lang w:eastAsia="es-ES"/>
         </w:rPr>
       </w:pPr>
-      <w:hyperlink w:anchor="_Toc116147379" w:history="1">
+      <w:hyperlink w:anchor="_Toc116747557" w:history="1">
         <w:r>
           <w:rPr>
             <w:rStyle w:val="Hipervnculo"/>
@@ -7713,7 +7736,7 @@
             <w:noProof/>
             <w:webHidden/>
           </w:rPr>
-          <w:instrText xml:space="preserve"> PAGEREF _Toc116147379 \h </w:instrText>
+          <w:instrText xml:space="preserve"> PAGEREF _Toc116747557 \h </w:instrText>
         </w:r>
         <w:r>
           <w:rPr>
@@ -7756,7 +7779,7 @@
           <w:lang w:eastAsia="es-ES"/>
         </w:rPr>
       </w:pPr>
-      <w:hyperlink w:anchor="_Toc116147380" w:history="1">
+      <w:hyperlink w:anchor="_Toc116747558" w:history="1">
         <w:r>
           <w:rPr>
             <w:rStyle w:val="Hipervnculo"/>
@@ -7783,7 +7806,7 @@
             <w:noProof/>
             <w:webHidden/>
           </w:rPr>
-          <w:instrText xml:space="preserve"> PAGEREF _Toc116147380 \h </w:instrText>
+          <w:instrText xml:space="preserve"> PAGEREF _Toc116747558 \h </w:instrText>
         </w:r>
         <w:r>
           <w:rPr>
@@ -7826,7 +7849,7 @@
           <w:lang w:eastAsia="es-ES"/>
         </w:rPr>
       </w:pPr>
-      <w:hyperlink w:anchor="_Toc116147381" w:history="1">
+      <w:hyperlink w:anchor="_Toc116747559" w:history="1">
         <w:r>
           <w:rPr>
             <w:rStyle w:val="Hipervnculo"/>
@@ -7853,7 +7876,7 @@
             <w:noProof/>
             <w:webHidden/>
           </w:rPr>
-          <w:instrText xml:space="preserve"> PAGEREF _Toc116147381 \h </w:instrText>
+          <w:instrText xml:space="preserve"> PAGEREF _Toc116747559 \h </w:instrText>
         </w:r>
         <w:r>
           <w:rPr>
@@ -7906,7 +7929,7 @@
     <w:p>
       <w:pPr>
         <w:sectPr>
-          <w:footerReference w:type="default" r:id="rId15"/>
+          <w:footerReference w:type="default" r:id="rId11"/>
           <w:pgSz w:w="11906" w:h="16838"/>
           <w:pgMar w:top="1418" w:right="1701" w:bottom="1418" w:left="1701" w:header="709" w:footer="709" w:gutter="0"/>
           <w:pgNumType w:fmt="upperRoman" w:start="1"/>
@@ -7929,7 +7952,7 @@
           <w:szCs w:val="96"/>
         </w:rPr>
         <w:sectPr>
-          <w:footerReference w:type="default" r:id="rId16"/>
+          <w:footerReference w:type="default" r:id="rId12"/>
           <w:pgSz w:w="11906" w:h="16838"/>
           <w:pgMar w:top="1418" w:right="1701" w:bottom="1418" w:left="1701" w:header="709" w:footer="709" w:gutter="0"/>
           <w:pgNumType w:start="1"/>
@@ -7943,11 +7966,11 @@
       <w:r>
         <w:instrText xml:space="preserve"> TC  "</w:instrText>
       </w:r>
-      <w:bookmarkStart w:id="2" w:name="_Toc116147438"/>
+      <w:bookmarkStart w:id="1" w:name="_Toc116747494"/>
       <w:r>
         <w:instrText>CAPÍTULO 1. INTRODUCCIÓN</w:instrText>
       </w:r>
-      <w:bookmarkEnd w:id="2"/>
+      <w:bookmarkEnd w:id="1"/>
       <w:r>
         <w:instrText xml:space="preserve">" \f </w:instrText>
       </w:r>
@@ -7991,7 +8014,7 @@
           <w:numId w:val="9"/>
         </w:numPr>
       </w:pPr>
-      <w:bookmarkStart w:id="3" w:name="_Toc72861173"/>
+      <w:bookmarkStart w:id="2" w:name="_Toc72861173"/>
       <w:r>
         <w:lastRenderedPageBreak/>
         <w:t>Historia</w:t>
@@ -8002,7 +8025,7 @@
       <w:r>
         <w:t xml:space="preserve"> </w:t>
       </w:r>
-      <w:bookmarkEnd w:id="3"/>
+      <w:bookmarkEnd w:id="2"/>
       <w:r>
         <w:t xml:space="preserve"> </w:t>
       </w:r>
@@ -8010,14 +8033,9 @@
         <w:fldChar w:fldCharType="begin"/>
       </w:r>
       <w:r>
-        <w:instrText xml:space="preserve"> </w:instrText>
-      </w:r>
-      <w:proofErr w:type="gramStart"/>
-      <w:r>
-        <w:instrText>TC  "</w:instrText>
-      </w:r>
-      <w:bookmarkStart w:id="4" w:name="_Toc116147439"/>
-      <w:proofErr w:type="gramEnd"/>
+        <w:instrText xml:space="preserve"> TC  "</w:instrText>
+      </w:r>
+      <w:bookmarkStart w:id="3" w:name="_Toc116747495"/>
       <w:r>
         <w:instrText>1.</w:instrText>
       </w:r>
@@ -8031,7 +8049,7 @@
       <w:r>
         <w:instrText xml:space="preserve"> del movimiento</w:instrText>
       </w:r>
-      <w:bookmarkEnd w:id="4"/>
+      <w:bookmarkEnd w:id="3"/>
       <w:r>
         <w:instrText>" \f</w:instrText>
       </w:r>
@@ -8191,23 +8209,18 @@
           <w:numId w:val="9"/>
         </w:numPr>
       </w:pPr>
-      <w:bookmarkStart w:id="5" w:name="_Toc72861174"/>
+      <w:bookmarkStart w:id="4" w:name="_Toc72861174"/>
       <w:r>
         <w:t>Objetivo</w:t>
       </w:r>
-      <w:bookmarkEnd w:id="5"/>
+      <w:bookmarkEnd w:id="4"/>
       <w:r>
         <w:fldChar w:fldCharType="begin"/>
       </w:r>
       <w:r>
-        <w:instrText xml:space="preserve"> </w:instrText>
-      </w:r>
-      <w:proofErr w:type="gramStart"/>
-      <w:r>
-        <w:instrText>TC  "</w:instrText>
-      </w:r>
-      <w:bookmarkStart w:id="6" w:name="_Toc116147440"/>
-      <w:proofErr w:type="gramEnd"/>
+        <w:instrText xml:space="preserve"> TC  "</w:instrText>
+      </w:r>
+      <w:bookmarkStart w:id="5" w:name="_Toc116747496"/>
       <w:r>
         <w:instrText>1.</w:instrText>
       </w:r>
@@ -8218,7 +8231,7 @@
         <w:tab/>
         <w:instrText>Objetivo</w:instrText>
       </w:r>
-      <w:bookmarkEnd w:id="6"/>
+      <w:bookmarkEnd w:id="5"/>
       <w:r>
         <w:instrText xml:space="preserve">" \f </w:instrText>
       </w:r>
@@ -8327,14 +8340,9 @@
         <w:fldChar w:fldCharType="begin"/>
       </w:r>
       <w:r>
-        <w:instrText xml:space="preserve"> </w:instrText>
-      </w:r>
-      <w:proofErr w:type="gramStart"/>
-      <w:r>
-        <w:instrText>TC  "</w:instrText>
-      </w:r>
-      <w:bookmarkStart w:id="7" w:name="_Toc116147441"/>
-      <w:proofErr w:type="gramEnd"/>
+        <w:instrText xml:space="preserve"> TC  "</w:instrText>
+      </w:r>
+      <w:bookmarkStart w:id="6" w:name="_Toc116747497"/>
       <w:r>
         <w:instrText>1.</w:instrText>
       </w:r>
@@ -8347,7 +8355,7 @@
       <w:r>
         <w:instrText>Plan de trabajo</w:instrText>
       </w:r>
-      <w:bookmarkEnd w:id="7"/>
+      <w:bookmarkEnd w:id="6"/>
       <w:r>
         <w:instrText xml:space="preserve">" \f </w:instrText>
       </w:r>
@@ -8445,7 +8453,7 @@
         <w:ind w:firstLine="360"/>
         <w:jc w:val="both"/>
         <w:sectPr>
-          <w:footerReference w:type="default" r:id="rId17"/>
+          <w:footerReference w:type="default" r:id="rId13"/>
           <w:pgSz w:w="11906" w:h="16838"/>
           <w:pgMar w:top="1418" w:right="1701" w:bottom="1418" w:left="1701" w:header="709" w:footer="709" w:gutter="0"/>
           <w:pgNumType w:start="2"/>
@@ -8467,7 +8475,7 @@
           <w:szCs w:val="96"/>
         </w:rPr>
         <w:sectPr>
-          <w:footerReference w:type="default" r:id="rId18"/>
+          <w:footerReference w:type="default" r:id="rId14"/>
           <w:pgSz w:w="11906" w:h="16838"/>
           <w:pgMar w:top="1418" w:right="1701" w:bottom="1418" w:left="1701" w:header="709" w:footer="709" w:gutter="0"/>
           <w:pgNumType w:start="6"/>
@@ -8487,33 +8495,24 @@
           <w:sz w:val="96"/>
           <w:szCs w:val="96"/>
         </w:rPr>
-        <w:instrText xml:space="preserve"> </w:instrText>
-      </w:r>
-      <w:proofErr w:type="gramStart"/>
+        <w:instrText xml:space="preserve"> TC  "</w:instrText>
+      </w:r>
+      <w:bookmarkStart w:id="7" w:name="_Toc116747498"/>
       <w:r>
         <w:rPr>
           <w:sz w:val="96"/>
           <w:szCs w:val="96"/>
         </w:rPr>
-        <w:instrText>TC  "</w:instrText>
-      </w:r>
-      <w:bookmarkStart w:id="8" w:name="_Toc116147442"/>
-      <w:proofErr w:type="gramEnd"/>
+        <w:instrText xml:space="preserve">CAPÍTULO 2. </w:instrText>
+      </w:r>
       <w:r>
         <w:rPr>
           <w:sz w:val="96"/>
           <w:szCs w:val="96"/>
         </w:rPr>
-        <w:instrText xml:space="preserve">CAPÍTULO 2. </w:instrText>
-      </w:r>
-      <w:r>
-        <w:rPr>
-          <w:sz w:val="96"/>
-          <w:szCs w:val="96"/>
-        </w:rPr>
         <w:instrText>DISEÑO DE LAS ETAPAS</w:instrText>
       </w:r>
-      <w:bookmarkEnd w:id="8"/>
+      <w:bookmarkEnd w:id="7"/>
       <w:r>
         <w:rPr>
           <w:sz w:val="96"/>
@@ -8568,14 +8567,9 @@
         <w:fldChar w:fldCharType="begin"/>
       </w:r>
       <w:r>
-        <w:instrText xml:space="preserve"> </w:instrText>
-      </w:r>
-      <w:proofErr w:type="gramStart"/>
-      <w:r>
-        <w:instrText>TC  "</w:instrText>
-      </w:r>
-      <w:bookmarkStart w:id="9" w:name="_Toc116147443"/>
-      <w:proofErr w:type="gramEnd"/>
+        <w:instrText xml:space="preserve"> TC  "</w:instrText>
+      </w:r>
+      <w:bookmarkStart w:id="8" w:name="_Toc116747499"/>
       <w:r>
         <w:instrText>2</w:instrText>
       </w:r>
@@ -8588,7 +8582,7 @@
       <w:r>
         <w:instrText>Diseño</w:instrText>
       </w:r>
-      <w:bookmarkEnd w:id="9"/>
+      <w:bookmarkEnd w:id="8"/>
       <w:r>
         <w:instrText xml:space="preserve">" \f </w:instrText>
       </w:r>
@@ -8664,14 +8658,9 @@
         <w:fldChar w:fldCharType="begin"/>
       </w:r>
       <w:r>
-        <w:instrText xml:space="preserve"> </w:instrText>
-      </w:r>
-      <w:proofErr w:type="gramStart"/>
-      <w:r>
-        <w:instrText>TC  "</w:instrText>
-      </w:r>
-      <w:bookmarkStart w:id="10" w:name="_Toc116147444"/>
-      <w:proofErr w:type="gramEnd"/>
+        <w:instrText xml:space="preserve"> TC  "</w:instrText>
+      </w:r>
+      <w:bookmarkStart w:id="9" w:name="_Toc116747500"/>
       <w:r>
         <w:instrText>2</w:instrText>
       </w:r>
@@ -8684,7 +8673,7 @@
       <w:r>
         <w:instrText>Estudio y análisis de posibles soluciones</w:instrText>
       </w:r>
-      <w:bookmarkEnd w:id="10"/>
+      <w:bookmarkEnd w:id="9"/>
       <w:r>
         <w:instrText xml:space="preserve"> </w:instrText>
       </w:r>
@@ -8800,14 +8789,9 @@
         <w:fldChar w:fldCharType="begin"/>
       </w:r>
       <w:r>
-        <w:instrText xml:space="preserve"> </w:instrText>
-      </w:r>
-      <w:proofErr w:type="gramStart"/>
-      <w:r>
-        <w:instrText>TC  "</w:instrText>
-      </w:r>
-      <w:bookmarkStart w:id="11" w:name="_Toc116147445"/>
-      <w:proofErr w:type="gramEnd"/>
+        <w:instrText xml:space="preserve"> TC  "</w:instrText>
+      </w:r>
+      <w:bookmarkStart w:id="10" w:name="_Toc116747501"/>
       <w:r>
         <w:instrText>2</w:instrText>
       </w:r>
@@ -8820,7 +8804,7 @@
       <w:r>
         <w:instrText>Primera etapa</w:instrText>
       </w:r>
-      <w:bookmarkEnd w:id="11"/>
+      <w:bookmarkEnd w:id="10"/>
       <w:r>
         <w:instrText xml:space="preserve">" \f </w:instrText>
       </w:r>
@@ -8968,7 +8952,7 @@
                     <pic:cNvPicPr/>
                   </pic:nvPicPr>
                   <pic:blipFill>
-                    <a:blip r:embed="rId19"/>
+                    <a:blip r:embed="rId15"/>
                     <a:stretch>
                       <a:fillRect/>
                     </a:stretch>
@@ -8998,21 +8982,16 @@
         <w:fldChar w:fldCharType="begin"/>
       </w:r>
       <w:r>
-        <w:instrText xml:space="preserve"> </w:instrText>
-      </w:r>
-      <w:proofErr w:type="gramStart"/>
-      <w:r>
-        <w:instrText>TC  "</w:instrText>
-      </w:r>
-      <w:bookmarkStart w:id="12" w:name="_Toc116147477"/>
-      <w:proofErr w:type="gramEnd"/>
+        <w:instrText xml:space="preserve"> TC  "</w:instrText>
+      </w:r>
+      <w:bookmarkStart w:id="11" w:name="_Toc116747533"/>
       <w:r>
         <w:instrText xml:space="preserve">Figura 1. </w:instrText>
       </w:r>
       <w:r>
         <w:instrText>Refrigeración líquida para filamento 3D</w:instrText>
       </w:r>
-      <w:bookmarkEnd w:id="12"/>
+      <w:bookmarkEnd w:id="11"/>
       <w:r>
         <w:instrText xml:space="preserve">" \f i\l 1 </w:instrText>
       </w:r>
@@ -9075,7 +9054,7 @@
                     </pic:cNvPicPr>
                   </pic:nvPicPr>
                   <pic:blipFill rotWithShape="1">
-                    <a:blip r:embed="rId20">
+                    <a:blip r:embed="rId16">
                       <a:extLst>
                         <a:ext uri="{28A0092B-C50C-407E-A947-70E740481C1C}">
                           <a14:useLocalDpi xmlns:a14="http://schemas.microsoft.com/office/drawing/2010/main" val="0"/>
@@ -9119,14 +9098,9 @@
         <w:fldChar w:fldCharType="begin"/>
       </w:r>
       <w:r>
-        <w:instrText xml:space="preserve"> </w:instrText>
-      </w:r>
-      <w:proofErr w:type="gramStart"/>
-      <w:r>
-        <w:instrText>TC  "</w:instrText>
-      </w:r>
-      <w:bookmarkStart w:id="13" w:name="_Toc116147478"/>
-      <w:proofErr w:type="gramEnd"/>
+        <w:instrText xml:space="preserve"> TC  "</w:instrText>
+      </w:r>
+      <w:bookmarkStart w:id="12" w:name="_Toc116747534"/>
       <w:r>
         <w:instrText xml:space="preserve">Figura </w:instrText>
       </w:r>
@@ -9139,7 +9113,7 @@
       <w:r>
         <w:instrText>Refrigeración por aire para filamento 3D</w:instrText>
       </w:r>
-      <w:bookmarkEnd w:id="13"/>
+      <w:bookmarkEnd w:id="12"/>
       <w:r>
         <w:instrText xml:space="preserve">" \f i\l 1 </w:instrText>
       </w:r>
@@ -9173,24 +9147,18 @@
         </w:numPr>
       </w:pPr>
       <w:r>
-        <w:lastRenderedPageBreak/>
         <w:t>Segunda etapa</w:t>
       </w:r>
       <w:r>
         <w:fldChar w:fldCharType="begin"/>
       </w:r>
       <w:r>
-        <w:instrText xml:space="preserve"> </w:instrText>
-      </w:r>
-      <w:proofErr w:type="gramStart"/>
-      <w:r>
-        <w:instrText xml:space="preserve">TC  </w:instrText>
+        <w:instrText xml:space="preserve"> TC  </w:instrText>
       </w:r>
       <w:r>
         <w:instrText>“</w:instrText>
       </w:r>
-      <w:bookmarkStart w:id="14" w:name="_Toc116147446"/>
-      <w:proofErr w:type="gramEnd"/>
+      <w:bookmarkStart w:id="13" w:name="_Toc116747502"/>
       <w:r>
         <w:instrText>2</w:instrText>
       </w:r>
@@ -9203,7 +9171,7 @@
       <w:r>
         <w:instrText>Segunda etapa</w:instrText>
       </w:r>
-      <w:bookmarkEnd w:id="14"/>
+      <w:bookmarkEnd w:id="13"/>
       <w:r>
         <w:instrText xml:space="preserve"> </w:instrText>
       </w:r>
@@ -9229,7 +9197,11 @@
         <w:t>En esta etapa se pretende controlar el espesor del filamento cuando este se encuentre a temperatura de cristal.</w:t>
       </w:r>
       <w:r>
-        <w:t xml:space="preserve"> Existen varias posibilidades, y se van a analizar dos posibles soluciones. Ambas soluciones se basan en controlar la tensión del filamento. Al variar la tensión del filamento, se puede variar el espesor. </w:t>
+        <w:t xml:space="preserve"> Existen varias posibilidades, y se van a analizar dos posibles soluciones. </w:t>
+      </w:r>
+      <w:r>
+        <w:lastRenderedPageBreak/>
+        <w:t xml:space="preserve">Ambas soluciones se basan en controlar la tensión del filamento. Al variar la tensión del filamento, se puede variar el espesor. </w:t>
       </w:r>
     </w:p>
     <w:p>
@@ -9266,7 +9238,7 @@
                     <pic:cNvPicPr/>
                   </pic:nvPicPr>
                   <pic:blipFill>
-                    <a:blip r:embed="rId21"/>
+                    <a:blip r:embed="rId17"/>
                     <a:stretch>
                       <a:fillRect/>
                     </a:stretch>
@@ -9296,14 +9268,9 @@
         <w:fldChar w:fldCharType="begin"/>
       </w:r>
       <w:r>
-        <w:instrText xml:space="preserve"> </w:instrText>
-      </w:r>
-      <w:proofErr w:type="gramStart"/>
-      <w:r>
-        <w:instrText>TC  "</w:instrText>
-      </w:r>
-      <w:bookmarkStart w:id="15" w:name="_Toc116147479"/>
-      <w:proofErr w:type="gramEnd"/>
+        <w:instrText xml:space="preserve"> TC  "</w:instrText>
+      </w:r>
+      <w:bookmarkStart w:id="14" w:name="_Toc116747535"/>
       <w:r>
         <w:instrText xml:space="preserve">Figura </w:instrText>
       </w:r>
@@ -9316,7 +9283,7 @@
       <w:r>
         <w:instrText>Tensión aplicando tracción</w:instrText>
       </w:r>
-      <w:bookmarkEnd w:id="15"/>
+      <w:bookmarkEnd w:id="14"/>
       <w:r>
         <w:instrText xml:space="preserve">" \f i\l 1 </w:instrText>
       </w:r>
@@ -9440,7 +9407,7 @@
                     <pic:cNvPicPr/>
                   </pic:nvPicPr>
                   <pic:blipFill>
-                    <a:blip r:embed="rId22"/>
+                    <a:blip r:embed="rId18"/>
                     <a:stretch>
                       <a:fillRect/>
                     </a:stretch>
@@ -9470,14 +9437,9 @@
         <w:fldChar w:fldCharType="begin"/>
       </w:r>
       <w:r>
-        <w:instrText xml:space="preserve"> </w:instrText>
-      </w:r>
-      <w:proofErr w:type="gramStart"/>
-      <w:r>
-        <w:instrText>TC  "</w:instrText>
-      </w:r>
-      <w:bookmarkStart w:id="16" w:name="_Toc116147480"/>
-      <w:proofErr w:type="gramEnd"/>
+        <w:instrText xml:space="preserve"> TC  "</w:instrText>
+      </w:r>
+      <w:bookmarkStart w:id="15" w:name="_Toc116747536"/>
       <w:r>
         <w:instrText xml:space="preserve">Figura </w:instrText>
       </w:r>
@@ -9490,7 +9452,7 @@
       <w:r>
         <w:instrText>Tensión aplicando fuerza</w:instrText>
       </w:r>
-      <w:bookmarkEnd w:id="16"/>
+      <w:bookmarkEnd w:id="15"/>
       <w:r>
         <w:instrText xml:space="preserve">" \f i\l 1 </w:instrText>
       </w:r>
@@ -9574,7 +9536,7 @@
                     <pic:cNvPicPr/>
                   </pic:nvPicPr>
                   <pic:blipFill>
-                    <a:blip r:embed="rId23"/>
+                    <a:blip r:embed="rId19"/>
                     <a:stretch>
                       <a:fillRect/>
                     </a:stretch>
@@ -9604,14 +9566,9 @@
         <w:fldChar w:fldCharType="begin"/>
       </w:r>
       <w:r>
-        <w:instrText xml:space="preserve"> </w:instrText>
-      </w:r>
-      <w:proofErr w:type="gramStart"/>
-      <w:r>
-        <w:instrText>TC  "</w:instrText>
-      </w:r>
-      <w:bookmarkStart w:id="17" w:name="_Toc116147481"/>
-      <w:proofErr w:type="gramEnd"/>
+        <w:instrText xml:space="preserve"> TC  "</w:instrText>
+      </w:r>
+      <w:bookmarkStart w:id="16" w:name="_Toc116747537"/>
       <w:r>
         <w:instrText xml:space="preserve">Figura </w:instrText>
       </w:r>
@@ -9627,7 +9584,7 @@
       <w:r>
         <w:instrText>istema no lineal para el control del espesor de planchas de acero</w:instrText>
       </w:r>
-      <w:bookmarkEnd w:id="17"/>
+      <w:bookmarkEnd w:id="16"/>
       <w:r>
         <w:instrText xml:space="preserve"> " \f i\l 1 </w:instrText>
       </w:r>
@@ -9810,7 +9767,7 @@
                     <pic:cNvPicPr/>
                   </pic:nvPicPr>
                   <pic:blipFill rotWithShape="1">
-                    <a:blip r:embed="rId24"/>
+                    <a:blip r:embed="rId20"/>
                     <a:srcRect t="1416"/>
                     <a:stretch/>
                   </pic:blipFill>
@@ -9847,14 +9804,9 @@
         <w:fldChar w:fldCharType="begin"/>
       </w:r>
       <w:r>
-        <w:instrText xml:space="preserve"> </w:instrText>
-      </w:r>
-      <w:proofErr w:type="gramStart"/>
-      <w:r>
-        <w:instrText>TC  "</w:instrText>
-      </w:r>
-      <w:bookmarkStart w:id="18" w:name="_Toc116147482"/>
-      <w:proofErr w:type="gramEnd"/>
+        <w:instrText xml:space="preserve"> TC  "</w:instrText>
+      </w:r>
+      <w:bookmarkStart w:id="17" w:name="_Toc116747538"/>
       <w:r>
         <w:instrText xml:space="preserve">Figura </w:instrText>
       </w:r>
@@ -9864,7 +9816,7 @@
       <w:r>
         <w:instrText>. Soporte de dial digital, creado por dy chen</w:instrText>
       </w:r>
-      <w:bookmarkEnd w:id="18"/>
+      <w:bookmarkEnd w:id="17"/>
       <w:r>
         <w:instrText xml:space="preserve"> " \f i\l 1 </w:instrText>
       </w:r>
@@ -9941,7 +9893,7 @@
                     <pic:cNvPicPr/>
                   </pic:nvPicPr>
                   <pic:blipFill>
-                    <a:blip r:embed="rId25"/>
+                    <a:blip r:embed="rId21"/>
                     <a:stretch>
                       <a:fillRect/>
                     </a:stretch>
@@ -9971,14 +9923,9 @@
         <w:fldChar w:fldCharType="begin"/>
       </w:r>
       <w:r>
-        <w:instrText xml:space="preserve"> </w:instrText>
-      </w:r>
-      <w:proofErr w:type="gramStart"/>
-      <w:r>
-        <w:instrText>TC  "</w:instrText>
-      </w:r>
-      <w:bookmarkStart w:id="19" w:name="_Toc116147483"/>
-      <w:proofErr w:type="gramEnd"/>
+        <w:instrText xml:space="preserve"> TC  "</w:instrText>
+      </w:r>
+      <w:bookmarkStart w:id="18" w:name="_Toc116747539"/>
       <w:r>
         <w:instrText xml:space="preserve">Figura </w:instrText>
       </w:r>
@@ -9991,7 +9938,7 @@
       <w:r>
         <w:instrText>Sensor de espesor, efecto hall</w:instrText>
       </w:r>
-      <w:bookmarkEnd w:id="19"/>
+      <w:bookmarkEnd w:id="18"/>
       <w:r>
         <w:instrText xml:space="preserve">" \f i\l 1 </w:instrText>
       </w:r>
@@ -10024,11 +9971,7 @@
         <w:t>Esta es una solución simple y barata de realizar. Debido a su bajo costo en materiales y a la eficacia que puede llegar a tener.</w:t>
       </w:r>
       <w:r>
-        <w:t xml:space="preserve"> Para realizar este modelo se ha partido de un modelo funcional </w:t>
-      </w:r>
-      <w:r>
-        <w:lastRenderedPageBreak/>
-        <w:t xml:space="preserve">realizado por </w:t>
+        <w:t xml:space="preserve"> Para realizar este modelo se ha partido de un modelo funcional realizado por </w:t>
       </w:r>
       <w:r>
         <w:t xml:space="preserve">Thomas </w:t>
@@ -10098,14 +10041,9 @@
         <w:fldChar w:fldCharType="begin"/>
       </w:r>
       <w:r>
-        <w:instrText xml:space="preserve"> </w:instrText>
-      </w:r>
-      <w:proofErr w:type="gramStart"/>
-      <w:r>
-        <w:instrText>TC  "</w:instrText>
-      </w:r>
-      <w:bookmarkStart w:id="20" w:name="_Toc116147447"/>
-      <w:proofErr w:type="gramEnd"/>
+        <w:instrText xml:space="preserve"> TC  "</w:instrText>
+      </w:r>
+      <w:bookmarkStart w:id="19" w:name="_Toc116747503"/>
       <w:r>
         <w:instrText>2</w:instrText>
       </w:r>
@@ -10118,7 +10056,7 @@
       <w:r>
         <w:instrText>Tercera etapa</w:instrText>
       </w:r>
-      <w:bookmarkEnd w:id="20"/>
+      <w:bookmarkEnd w:id="19"/>
       <w:r>
         <w:instrText xml:space="preserve">" \f c \l </w:instrText>
       </w:r>
@@ -10218,7 +10156,7 @@
                     </pic:cNvPicPr>
                   </pic:nvPicPr>
                   <pic:blipFill>
-                    <a:blip r:embed="rId26" cstate="print">
+                    <a:blip r:embed="rId22" cstate="print">
                       <a:extLst>
                         <a:ext uri="{28A0092B-C50C-407E-A947-70E740481C1C}">
                           <a14:useLocalDpi xmlns:a14="http://schemas.microsoft.com/office/drawing/2010/main" val="0"/>
@@ -10264,7 +10202,7 @@
       <w:r>
         <w:instrText xml:space="preserve"> TC  "</w:instrText>
       </w:r>
-      <w:bookmarkStart w:id="21" w:name="_Toc116147484"/>
+      <w:bookmarkStart w:id="20" w:name="_Toc116747540"/>
       <w:r>
         <w:instrText xml:space="preserve">Figura </w:instrText>
       </w:r>
@@ -10277,7 +10215,7 @@
       <w:r>
         <w:instrText>Soporte bobina</w:instrText>
       </w:r>
-      <w:bookmarkEnd w:id="21"/>
+      <w:bookmarkEnd w:id="20"/>
       <w:r>
         <w:instrText xml:space="preserve">" \f i\l 1 </w:instrText>
       </w:r>
@@ -10326,14 +10264,9 @@
         <w:fldChar w:fldCharType="begin"/>
       </w:r>
       <w:r>
-        <w:instrText xml:space="preserve"> </w:instrText>
-      </w:r>
-      <w:proofErr w:type="gramStart"/>
-      <w:r>
-        <w:instrText>TC  "</w:instrText>
-      </w:r>
-      <w:bookmarkStart w:id="22" w:name="_Toc116147448"/>
-      <w:proofErr w:type="gramEnd"/>
+        <w:instrText xml:space="preserve"> TC  "</w:instrText>
+      </w:r>
+      <w:bookmarkStart w:id="21" w:name="_Toc116747504"/>
       <w:r>
         <w:instrText>2</w:instrText>
       </w:r>
@@ -10346,7 +10279,7 @@
       <w:r>
         <w:instrText>Soluciones concluidas</w:instrText>
       </w:r>
-      <w:bookmarkEnd w:id="22"/>
+      <w:bookmarkEnd w:id="21"/>
       <w:r>
         <w:instrText xml:space="preserve"> </w:instrText>
       </w:r>
@@ -10454,14 +10387,9 @@
         <w:fldChar w:fldCharType="begin"/>
       </w:r>
       <w:r>
-        <w:instrText xml:space="preserve"> </w:instrText>
-      </w:r>
-      <w:proofErr w:type="gramStart"/>
-      <w:r>
-        <w:instrText>TC  "</w:instrText>
-      </w:r>
-      <w:bookmarkStart w:id="23" w:name="_Toc116147449"/>
-      <w:proofErr w:type="gramEnd"/>
+        <w:instrText xml:space="preserve"> TC  "</w:instrText>
+      </w:r>
+      <w:bookmarkStart w:id="22" w:name="_Toc116747505"/>
       <w:r>
         <w:instrText>2</w:instrText>
       </w:r>
@@ -10474,7 +10402,7 @@
       <w:r>
         <w:instrText>Solución primera etapa</w:instrText>
       </w:r>
-      <w:bookmarkEnd w:id="23"/>
+      <w:bookmarkEnd w:id="22"/>
       <w:r>
         <w:instrText xml:space="preserve"> </w:instrText>
       </w:r>
@@ -10612,7 +10540,7 @@
                     </pic:cNvPicPr>
                   </pic:nvPicPr>
                   <pic:blipFill rotWithShape="1">
-                    <a:blip r:embed="rId27" cstate="print">
+                    <a:blip r:embed="rId23" cstate="print">
                       <a:extLst>
                         <a:ext uri="{28A0092B-C50C-407E-A947-70E740481C1C}">
                           <a14:useLocalDpi xmlns:a14="http://schemas.microsoft.com/office/drawing/2010/main" val="0"/>
@@ -10668,7 +10596,7 @@
                     </pic:cNvPicPr>
                   </pic:nvPicPr>
                   <pic:blipFill rotWithShape="1">
-                    <a:blip r:embed="rId28" cstate="print">
+                    <a:blip r:embed="rId24" cstate="print">
                       <a:extLst>
                         <a:ext uri="{28A0092B-C50C-407E-A947-70E740481C1C}">
                           <a14:useLocalDpi xmlns:a14="http://schemas.microsoft.com/office/drawing/2010/main" val="0"/>
@@ -10712,14 +10640,9 @@
         <w:fldChar w:fldCharType="begin"/>
       </w:r>
       <w:r>
-        <w:instrText xml:space="preserve"> </w:instrText>
-      </w:r>
-      <w:proofErr w:type="gramStart"/>
-      <w:r>
-        <w:instrText>TC  "</w:instrText>
-      </w:r>
-      <w:bookmarkStart w:id="24" w:name="_Toc116147485"/>
-      <w:proofErr w:type="gramEnd"/>
+        <w:instrText xml:space="preserve"> TC  "</w:instrText>
+      </w:r>
+      <w:bookmarkStart w:id="23" w:name="_Toc116747541"/>
       <w:r>
         <w:instrText xml:space="preserve">Figura </w:instrText>
       </w:r>
@@ -10732,7 +10655,7 @@
       <w:r>
         <w:instrText>Sistema de refrigeración</w:instrText>
       </w:r>
-      <w:bookmarkEnd w:id="24"/>
+      <w:bookmarkEnd w:id="23"/>
       <w:r>
         <w:instrText xml:space="preserve"> </w:instrText>
       </w:r>
@@ -10794,14 +10717,9 @@
         <w:fldChar w:fldCharType="begin"/>
       </w:r>
       <w:r>
-        <w:instrText xml:space="preserve"> </w:instrText>
-      </w:r>
-      <w:proofErr w:type="gramStart"/>
-      <w:r>
-        <w:instrText>TC  "</w:instrText>
-      </w:r>
-      <w:bookmarkStart w:id="25" w:name="_Toc116147450"/>
-      <w:proofErr w:type="gramEnd"/>
+        <w:instrText xml:space="preserve"> TC  "</w:instrText>
+      </w:r>
+      <w:bookmarkStart w:id="24" w:name="_Toc116747506"/>
       <w:r>
         <w:instrText>2</w:instrText>
       </w:r>
@@ -10814,7 +10732,7 @@
       <w:r>
         <w:instrText>Solución segunda etapa</w:instrText>
       </w:r>
-      <w:bookmarkEnd w:id="25"/>
+      <w:bookmarkEnd w:id="24"/>
       <w:r>
         <w:instrText xml:space="preserve"> </w:instrText>
       </w:r>
@@ -10875,7 +10793,7 @@
                     </pic:cNvPicPr>
                   </pic:nvPicPr>
                   <pic:blipFill rotWithShape="1">
-                    <a:blip r:embed="rId29" cstate="print">
+                    <a:blip r:embed="rId25" cstate="print">
                       <a:extLst>
                         <a:ext uri="{28A0092B-C50C-407E-A947-70E740481C1C}">
                           <a14:useLocalDpi xmlns:a14="http://schemas.microsoft.com/office/drawing/2010/main" val="0"/>
@@ -10919,18 +10837,13 @@
         <w:fldChar w:fldCharType="begin"/>
       </w:r>
       <w:r>
-        <w:instrText xml:space="preserve"> </w:instrText>
-      </w:r>
-      <w:proofErr w:type="gramStart"/>
-      <w:r>
-        <w:instrText>TC  "</w:instrText>
-      </w:r>
-      <w:bookmarkStart w:id="26" w:name="_Toc116147486"/>
-      <w:proofErr w:type="gramEnd"/>
+        <w:instrText xml:space="preserve"> TC  "</w:instrText>
+      </w:r>
+      <w:bookmarkStart w:id="25" w:name="_Toc116747542"/>
       <w:r>
         <w:instrText>Figura 10. Segunda etapa</w:instrText>
       </w:r>
-      <w:bookmarkEnd w:id="26"/>
+      <w:bookmarkEnd w:id="25"/>
       <w:r>
         <w:instrText xml:space="preserve">" \f i \l 1 </w:instrText>
       </w:r>
@@ -11000,7 +10913,7 @@
                     </pic:cNvPicPr>
                   </pic:nvPicPr>
                   <pic:blipFill rotWithShape="1">
-                    <a:blip r:embed="rId30" cstate="print">
+                    <a:blip r:embed="rId26" cstate="print">
                       <a:extLst>
                         <a:ext uri="{28A0092B-C50C-407E-A947-70E740481C1C}">
                           <a14:useLocalDpi xmlns:a14="http://schemas.microsoft.com/office/drawing/2010/main" val="0"/>
@@ -11047,18 +10960,13 @@
         <w:fldChar w:fldCharType="begin"/>
       </w:r>
       <w:r>
-        <w:instrText xml:space="preserve"> </w:instrText>
-      </w:r>
-      <w:proofErr w:type="gramStart"/>
-      <w:r>
-        <w:instrText>TC  "</w:instrText>
-      </w:r>
-      <w:bookmarkStart w:id="27" w:name="_Toc116147487"/>
-      <w:proofErr w:type="gramEnd"/>
+        <w:instrText xml:space="preserve"> TC  "</w:instrText>
+      </w:r>
+      <w:bookmarkStart w:id="26" w:name="_Toc116747543"/>
       <w:r>
         <w:instrText>Figura 11. Soporte de rodamiento en el pivote de rotación</w:instrText>
       </w:r>
-      <w:bookmarkEnd w:id="27"/>
+      <w:bookmarkEnd w:id="26"/>
       <w:r>
         <w:instrText xml:space="preserve">" \f i \l 1 </w:instrText>
       </w:r>
@@ -11147,7 +11055,7 @@
                     </pic:cNvPicPr>
                   </pic:nvPicPr>
                   <pic:blipFill rotWithShape="1">
-                    <a:blip r:embed="rId31" cstate="print">
+                    <a:blip r:embed="rId27" cstate="print">
                       <a:extLst>
                         <a:ext uri="{28A0092B-C50C-407E-A947-70E740481C1C}">
                           <a14:useLocalDpi xmlns:a14="http://schemas.microsoft.com/office/drawing/2010/main" val="0"/>
@@ -11206,7 +11114,7 @@
                     </pic:cNvPicPr>
                   </pic:nvPicPr>
                   <pic:blipFill rotWithShape="1">
-                    <a:blip r:embed="rId32" cstate="print">
+                    <a:blip r:embed="rId28" cstate="print">
                       <a:extLst>
                         <a:ext uri="{28A0092B-C50C-407E-A947-70E740481C1C}">
                           <a14:useLocalDpi xmlns:a14="http://schemas.microsoft.com/office/drawing/2010/main" val="0"/>
@@ -11250,14 +11158,9 @@
         <w:fldChar w:fldCharType="begin"/>
       </w:r>
       <w:r>
-        <w:instrText xml:space="preserve"> </w:instrText>
-      </w:r>
-      <w:proofErr w:type="gramStart"/>
-      <w:r>
-        <w:instrText>TC  "</w:instrText>
-      </w:r>
-      <w:bookmarkStart w:id="28" w:name="_Toc116147488"/>
-      <w:proofErr w:type="gramEnd"/>
+        <w:instrText xml:space="preserve"> TC  "</w:instrText>
+      </w:r>
+      <w:bookmarkStart w:id="27" w:name="_Toc116747544"/>
       <w:r>
         <w:instrText>Figura 1</w:instrText>
       </w:r>
@@ -11267,45 +11170,45 @@
       <w:r>
         <w:instrText>A. Soporte guía principio</w:instrText>
       </w:r>
+      <w:bookmarkEnd w:id="27"/>
+      <w:r>
+        <w:instrText xml:space="preserve">" \f i \l 1 </w:instrText>
+      </w:r>
+      <w:r>
+        <w:fldChar w:fldCharType="end"/>
+      </w:r>
+      <w:r>
+        <w:t>Figura 1</w:t>
+      </w:r>
+      <w:r>
+        <w:t>2</w:t>
+      </w:r>
+      <w:r>
+        <w:t xml:space="preserve">A. Soporte guía principio </w:t>
+      </w:r>
+      <w:r>
+        <w:tab/>
+      </w:r>
+      <w:r>
+        <w:tab/>
+      </w:r>
+      <w:r>
+        <w:fldChar w:fldCharType="begin"/>
+      </w:r>
+      <w:r>
+        <w:instrText xml:space="preserve"> TC  "</w:instrText>
+      </w:r>
+      <w:bookmarkStart w:id="28" w:name="_Toc116747545"/>
+      <w:r>
+        <w:instrText>Figura 1</w:instrText>
+      </w:r>
+      <w:r>
+        <w:instrText>2</w:instrText>
+      </w:r>
+      <w:r>
+        <w:instrText>B. Soporte guía final</w:instrText>
+      </w:r>
       <w:bookmarkEnd w:id="28"/>
-      <w:r>
-        <w:instrText xml:space="preserve">" \f i \l 1 </w:instrText>
-      </w:r>
-      <w:r>
-        <w:fldChar w:fldCharType="end"/>
-      </w:r>
-      <w:r>
-        <w:t>Figura 1</w:t>
-      </w:r>
-      <w:r>
-        <w:t>2</w:t>
-      </w:r>
-      <w:r>
-        <w:t xml:space="preserve">A. Soporte guía principio </w:t>
-      </w:r>
-      <w:r>
-        <w:tab/>
-      </w:r>
-      <w:r>
-        <w:tab/>
-      </w:r>
-      <w:r>
-        <w:fldChar w:fldCharType="begin"/>
-      </w:r>
-      <w:r>
-        <w:instrText xml:space="preserve"> TC  "</w:instrText>
-      </w:r>
-      <w:bookmarkStart w:id="29" w:name="_Toc116147489"/>
-      <w:r>
-        <w:instrText>Figura 1</w:instrText>
-      </w:r>
-      <w:r>
-        <w:instrText>2</w:instrText>
-      </w:r>
-      <w:r>
-        <w:instrText>B. Soporte guía final</w:instrText>
-      </w:r>
-      <w:bookmarkEnd w:id="29"/>
       <w:r>
         <w:instrText xml:space="preserve">" \f i \l 1 </w:instrText>
       </w:r>
@@ -11392,7 +11295,7 @@
           <w:numId w:val="9"/>
         </w:numPr>
       </w:pPr>
-      <w:bookmarkStart w:id="30" w:name="_Toc72861184"/>
+      <w:bookmarkStart w:id="29" w:name="_Toc72861184"/>
       <w:r>
         <w:lastRenderedPageBreak/>
         <w:t>Solución tercera etapa</w:t>
@@ -11400,32 +11303,27 @@
       <w:r>
         <w:t xml:space="preserve"> </w:t>
       </w:r>
+      <w:bookmarkEnd w:id="29"/>
+      <w:r>
+        <w:fldChar w:fldCharType="begin"/>
+      </w:r>
+      <w:r>
+        <w:instrText xml:space="preserve"> TC  "</w:instrText>
+      </w:r>
+      <w:bookmarkStart w:id="30" w:name="_Toc116747507"/>
+      <w:r>
+        <w:instrText>2</w:instrText>
+      </w:r>
+      <w:r>
+        <w:instrText>.2.3.</w:instrText>
+      </w:r>
+      <w:r>
+        <w:tab/>
+      </w:r>
+      <w:r>
+        <w:instrText>Solución tercera etapa</w:instrText>
+      </w:r>
       <w:bookmarkEnd w:id="30"/>
-      <w:r>
-        <w:fldChar w:fldCharType="begin"/>
-      </w:r>
-      <w:r>
-        <w:instrText xml:space="preserve"> </w:instrText>
-      </w:r>
-      <w:proofErr w:type="gramStart"/>
-      <w:r>
-        <w:instrText>TC  "</w:instrText>
-      </w:r>
-      <w:bookmarkStart w:id="31" w:name="_Toc116147451"/>
-      <w:proofErr w:type="gramEnd"/>
-      <w:r>
-        <w:instrText>2</w:instrText>
-      </w:r>
-      <w:r>
-        <w:instrText>.2.3.</w:instrText>
-      </w:r>
-      <w:r>
-        <w:tab/>
-      </w:r>
-      <w:r>
-        <w:instrText>Solución tercera etapa</w:instrText>
-      </w:r>
-      <w:bookmarkEnd w:id="31"/>
       <w:r>
         <w:instrText xml:space="preserve"> </w:instrText>
       </w:r>
@@ -11515,7 +11413,7 @@
                     </pic:cNvPicPr>
                   </pic:nvPicPr>
                   <pic:blipFill>
-                    <a:blip r:embed="rId33" cstate="print">
+                    <a:blip r:embed="rId29" cstate="print">
                       <a:extLst>
                         <a:ext uri="{28A0092B-C50C-407E-A947-70E740481C1C}">
                           <a14:useLocalDpi xmlns:a14="http://schemas.microsoft.com/office/drawing/2010/main" val="0"/>
@@ -11556,21 +11454,16 @@
         <w:fldChar w:fldCharType="begin"/>
       </w:r>
       <w:r>
+        <w:instrText xml:space="preserve"> TC  "</w:instrText>
+      </w:r>
+      <w:r>
         <w:instrText xml:space="preserve"> </w:instrText>
       </w:r>
-      <w:proofErr w:type="gramStart"/>
-      <w:r>
-        <w:instrText>TC  "</w:instrText>
-      </w:r>
-      <w:proofErr w:type="gramEnd"/>
-      <w:r>
-        <w:instrText xml:space="preserve"> </w:instrText>
-      </w:r>
-      <w:bookmarkStart w:id="32" w:name="_Toc116147490"/>
+      <w:bookmarkStart w:id="31" w:name="_Toc116747546"/>
       <w:r>
         <w:instrText>Figura 13. Engranajes.</w:instrText>
       </w:r>
-      <w:bookmarkEnd w:id="32"/>
+      <w:bookmarkEnd w:id="31"/>
       <w:r>
         <w:instrText xml:space="preserve">" \f i \l 1 </w:instrText>
       </w:r>
@@ -12123,7 +12016,7 @@
                     </pic:cNvPicPr>
                   </pic:nvPicPr>
                   <pic:blipFill rotWithShape="1">
-                    <a:blip r:embed="rId34" cstate="print">
+                    <a:blip r:embed="rId30" cstate="print">
                       <a:extLst>
                         <a:ext uri="{28A0092B-C50C-407E-A947-70E740481C1C}">
                           <a14:useLocalDpi xmlns:a14="http://schemas.microsoft.com/office/drawing/2010/main" val="0"/>
@@ -12167,21 +12060,16 @@
         <w:fldChar w:fldCharType="begin"/>
       </w:r>
       <w:r>
+        <w:instrText xml:space="preserve"> TC  "</w:instrText>
+      </w:r>
+      <w:r>
         <w:instrText xml:space="preserve"> </w:instrText>
       </w:r>
-      <w:proofErr w:type="gramStart"/>
-      <w:r>
-        <w:instrText>TC  "</w:instrText>
-      </w:r>
-      <w:proofErr w:type="gramEnd"/>
-      <w:r>
-        <w:instrText xml:space="preserve"> </w:instrText>
-      </w:r>
-      <w:bookmarkStart w:id="33" w:name="_Toc116147491"/>
+      <w:bookmarkStart w:id="32" w:name="_Toc116747547"/>
       <w:r>
         <w:instrText>Figura 14. Diferentes bobinas.</w:instrText>
       </w:r>
-      <w:bookmarkEnd w:id="33"/>
+      <w:bookmarkEnd w:id="32"/>
       <w:r>
         <w:instrText xml:space="preserve">" \f i \l 1 </w:instrText>
       </w:r>
@@ -12289,7 +12177,7 @@
                     </pic:cNvPicPr>
                   </pic:nvPicPr>
                   <pic:blipFill rotWithShape="1">
-                    <a:blip r:embed="rId35" cstate="print">
+                    <a:blip r:embed="rId31" cstate="print">
                       <a:extLst>
                         <a:ext uri="{28A0092B-C50C-407E-A947-70E740481C1C}">
                           <a14:useLocalDpi xmlns:a14="http://schemas.microsoft.com/office/drawing/2010/main" val="0"/>
@@ -12336,21 +12224,16 @@
         <w:fldChar w:fldCharType="begin"/>
       </w:r>
       <w:r>
+        <w:instrText xml:space="preserve"> TC  "</w:instrText>
+      </w:r>
+      <w:r>
         <w:instrText xml:space="preserve"> </w:instrText>
       </w:r>
-      <w:proofErr w:type="gramStart"/>
-      <w:r>
-        <w:instrText>TC  "</w:instrText>
-      </w:r>
-      <w:proofErr w:type="gramEnd"/>
-      <w:r>
-        <w:instrText xml:space="preserve"> </w:instrText>
-      </w:r>
-      <w:bookmarkStart w:id="34" w:name="_Toc116147492"/>
+      <w:bookmarkStart w:id="33" w:name="_Toc116747548"/>
       <w:r>
         <w:instrText>Figura 15. Soporte completo.</w:instrText>
       </w:r>
-      <w:bookmarkEnd w:id="34"/>
+      <w:bookmarkEnd w:id="33"/>
       <w:r>
         <w:instrText xml:space="preserve">" \f i \l 1 </w:instrText>
       </w:r>
@@ -12380,14 +12263,9 @@
         <w:fldChar w:fldCharType="begin"/>
       </w:r>
       <w:r>
-        <w:instrText xml:space="preserve"> </w:instrText>
-      </w:r>
-      <w:proofErr w:type="gramStart"/>
-      <w:r>
-        <w:instrText>TC  "</w:instrText>
-      </w:r>
-      <w:bookmarkStart w:id="35" w:name="_Toc116147452"/>
-      <w:proofErr w:type="gramEnd"/>
+        <w:instrText xml:space="preserve"> TC  "</w:instrText>
+      </w:r>
+      <w:bookmarkStart w:id="34" w:name="_Toc116747508"/>
       <w:r>
         <w:instrText>2</w:instrText>
       </w:r>
@@ -12400,7 +12278,7 @@
       <w:r>
         <w:instrText>Lista de materiales</w:instrText>
       </w:r>
-      <w:bookmarkEnd w:id="35"/>
+      <w:bookmarkEnd w:id="34"/>
       <w:r>
         <w:instrText xml:space="preserve">" \f c \l </w:instrText>
       </w:r>
@@ -12446,14 +12324,9 @@
         <w:fldChar w:fldCharType="begin"/>
       </w:r>
       <w:r>
-        <w:instrText xml:space="preserve"> </w:instrText>
-      </w:r>
-      <w:proofErr w:type="gramStart"/>
-      <w:r>
-        <w:instrText>TC  "</w:instrText>
-      </w:r>
-      <w:bookmarkStart w:id="36" w:name="_Toc116147453"/>
-      <w:proofErr w:type="gramEnd"/>
+        <w:instrText xml:space="preserve"> TC  "</w:instrText>
+      </w:r>
+      <w:bookmarkStart w:id="35" w:name="_Toc116747509"/>
       <w:r>
         <w:instrText>2</w:instrText>
       </w:r>
@@ -12472,7 +12345,7 @@
       <w:r>
         <w:instrText>primera etapa</w:instrText>
       </w:r>
-      <w:bookmarkEnd w:id="36"/>
+      <w:bookmarkEnd w:id="35"/>
       <w:r>
         <w:instrText xml:space="preserve"> </w:instrText>
       </w:r>
@@ -13710,18 +13583,13 @@
         <w:fldChar w:fldCharType="begin"/>
       </w:r>
       <w:r>
-        <w:instrText xml:space="preserve"> </w:instrText>
-      </w:r>
-      <w:proofErr w:type="gramStart"/>
-      <w:r>
-        <w:instrText>TC  "</w:instrText>
-      </w:r>
-      <w:bookmarkStart w:id="37" w:name="_Toc116147376"/>
-      <w:proofErr w:type="gramEnd"/>
+        <w:instrText xml:space="preserve"> TC  "</w:instrText>
+      </w:r>
+      <w:bookmarkStart w:id="36" w:name="_Toc116747554"/>
       <w:r>
         <w:instrText>Tabla 1. Listado de materiales etapa 1</w:instrText>
       </w:r>
-      <w:bookmarkEnd w:id="37"/>
+      <w:bookmarkEnd w:id="36"/>
       <w:r>
         <w:instrText xml:space="preserve">" \f t \l 1 </w:instrText>
       </w:r>
@@ -13762,20 +13630,16 @@
         </w:numPr>
       </w:pPr>
       <w:r>
+        <w:lastRenderedPageBreak/>
         <w:t>Lista materiales segunda etapa</w:t>
       </w:r>
       <w:r>
         <w:fldChar w:fldCharType="begin"/>
       </w:r>
       <w:r>
-        <w:instrText xml:space="preserve"> </w:instrText>
-      </w:r>
-      <w:proofErr w:type="gramStart"/>
-      <w:r>
-        <w:instrText>TC  "</w:instrText>
-      </w:r>
-      <w:bookmarkStart w:id="38" w:name="_Toc116147454"/>
-      <w:proofErr w:type="gramEnd"/>
+        <w:instrText xml:space="preserve"> TC  "</w:instrText>
+      </w:r>
+      <w:bookmarkStart w:id="37" w:name="_Toc116747510"/>
       <w:r>
         <w:instrText>2.3.2.</w:instrText>
       </w:r>
@@ -13783,7 +13647,7 @@
         <w:tab/>
         <w:instrText>Lista materiales segunda etapa</w:instrText>
       </w:r>
-      <w:bookmarkEnd w:id="38"/>
+      <w:bookmarkEnd w:id="37"/>
       <w:r>
         <w:instrText xml:space="preserve"> " \f c \l 4 </w:instrText>
       </w:r>
@@ -17881,18 +17745,13 @@
         <w:fldChar w:fldCharType="begin"/>
       </w:r>
       <w:r>
-        <w:instrText xml:space="preserve"> </w:instrText>
-      </w:r>
-      <w:proofErr w:type="gramStart"/>
-      <w:r>
-        <w:instrText>TC  "</w:instrText>
-      </w:r>
-      <w:bookmarkStart w:id="39" w:name="_Toc116147377"/>
-      <w:proofErr w:type="gramEnd"/>
+        <w:instrText xml:space="preserve"> TC  "</w:instrText>
+      </w:r>
+      <w:bookmarkStart w:id="38" w:name="_Toc116747555"/>
       <w:r>
         <w:instrText>Tabla 2. Listado de materiales etapa 2</w:instrText>
       </w:r>
-      <w:bookmarkEnd w:id="39"/>
+      <w:bookmarkEnd w:id="38"/>
       <w:r>
         <w:instrText xml:space="preserve">" \f t \l 1 </w:instrText>
       </w:r>
@@ -17929,14 +17788,9 @@
         <w:fldChar w:fldCharType="begin"/>
       </w:r>
       <w:r>
-        <w:instrText xml:space="preserve"> </w:instrText>
-      </w:r>
-      <w:proofErr w:type="gramStart"/>
-      <w:r>
-        <w:instrText>TC  "</w:instrText>
-      </w:r>
-      <w:bookmarkStart w:id="40" w:name="_Toc116147455"/>
-      <w:proofErr w:type="gramEnd"/>
+        <w:instrText xml:space="preserve"> TC  "</w:instrText>
+      </w:r>
+      <w:bookmarkStart w:id="39" w:name="_Toc116747511"/>
       <w:r>
         <w:instrText>2.3.3.</w:instrText>
       </w:r>
@@ -17944,7 +17798,7 @@
         <w:tab/>
         <w:instrText>Lista materiales segunda etapa</w:instrText>
       </w:r>
-      <w:bookmarkEnd w:id="40"/>
+      <w:bookmarkEnd w:id="39"/>
       <w:r>
         <w:instrText xml:space="preserve"> " \f c \l 4 </w:instrText>
       </w:r>
@@ -19397,7 +19251,6 @@
                 <w:color w:val="000000"/>
                 <w:lang w:eastAsia="es-ES"/>
               </w:rPr>
-              <w:lastRenderedPageBreak/>
               <w:t>Engranaje</w:t>
             </w:r>
           </w:p>
@@ -19983,6 +19836,7 @@
                 <w:color w:val="000000"/>
                 <w:lang w:eastAsia="es-ES"/>
               </w:rPr>
+              <w:lastRenderedPageBreak/>
               <w:t>Pasante bobina</w:t>
             </w:r>
           </w:p>
@@ -21130,18 +20984,13 @@
         <w:fldChar w:fldCharType="begin"/>
       </w:r>
       <w:r>
-        <w:instrText xml:space="preserve"> </w:instrText>
-      </w:r>
-      <w:proofErr w:type="gramStart"/>
-      <w:r>
-        <w:instrText>TC  "</w:instrText>
-      </w:r>
-      <w:bookmarkStart w:id="41" w:name="_Toc116147378"/>
-      <w:proofErr w:type="gramEnd"/>
+        <w:instrText xml:space="preserve"> TC  "</w:instrText>
+      </w:r>
+      <w:bookmarkStart w:id="40" w:name="_Toc116747556"/>
       <w:r>
         <w:instrText>Tabla 3. Listado de materiales etapa 3</w:instrText>
       </w:r>
-      <w:bookmarkEnd w:id="41"/>
+      <w:bookmarkEnd w:id="40"/>
       <w:r>
         <w:instrText xml:space="preserve">" \f t \l 1 </w:instrText>
       </w:r>
@@ -21172,7 +21021,7 @@
     <w:p>
       <w:pPr>
         <w:sectPr>
-          <w:footerReference w:type="default" r:id="rId36"/>
+          <w:footerReference w:type="default" r:id="rId32"/>
           <w:pgSz w:w="11906" w:h="16838"/>
           <w:pgMar w:top="1418" w:right="1701" w:bottom="1418" w:left="1701" w:header="709" w:footer="709" w:gutter="0"/>
           <w:pgNumType w:start="7"/>
@@ -21202,18 +21051,13 @@
         <w:fldChar w:fldCharType="begin"/>
       </w:r>
       <w:r>
-        <w:instrText xml:space="preserve"> </w:instrText>
-      </w:r>
-      <w:proofErr w:type="gramStart"/>
-      <w:r>
-        <w:instrText>TC  "</w:instrText>
-      </w:r>
-      <w:bookmarkStart w:id="42" w:name="_Toc116147456"/>
-      <w:proofErr w:type="gramEnd"/>
+        <w:instrText xml:space="preserve"> TC  "</w:instrText>
+      </w:r>
+      <w:bookmarkStart w:id="41" w:name="_Toc116747512"/>
       <w:r>
         <w:instrText>CAPÍTULO 3. PROGRAMACIÓN</w:instrText>
       </w:r>
-      <w:bookmarkEnd w:id="42"/>
+      <w:bookmarkEnd w:id="41"/>
       <w:r>
         <w:instrText xml:space="preserve">" \f c \l 1 </w:instrText>
       </w:r>
@@ -21232,7 +21076,7 @@
       <w:pPr>
         <w:pStyle w:val="Ttulo1"/>
         <w:sectPr>
-          <w:footerReference w:type="default" r:id="rId37"/>
+          <w:footerReference w:type="default" r:id="rId33"/>
           <w:pgSz w:w="11906" w:h="16838"/>
           <w:pgMar w:top="1418" w:right="1701" w:bottom="1418" w:left="1701" w:header="709" w:footer="709" w:gutter="0"/>
           <w:pgNumType w:start="24"/>
@@ -21263,24 +21107,19 @@
           <w:numId w:val="9"/>
         </w:numPr>
       </w:pPr>
-      <w:bookmarkStart w:id="43" w:name="_Toc72861193"/>
+      <w:bookmarkStart w:id="42" w:name="_Toc72861193"/>
       <w:r>
         <w:lastRenderedPageBreak/>
         <w:t>Programación</w:t>
       </w:r>
-      <w:bookmarkEnd w:id="43"/>
+      <w:bookmarkEnd w:id="42"/>
       <w:r>
         <w:fldChar w:fldCharType="begin"/>
       </w:r>
       <w:r>
-        <w:instrText xml:space="preserve"> </w:instrText>
-      </w:r>
-      <w:proofErr w:type="gramStart"/>
-      <w:r>
-        <w:instrText>TC  "</w:instrText>
-      </w:r>
-      <w:bookmarkStart w:id="44" w:name="_Toc116147457"/>
-      <w:proofErr w:type="gramEnd"/>
+        <w:instrText xml:space="preserve"> TC  "</w:instrText>
+      </w:r>
+      <w:bookmarkStart w:id="43" w:name="_Toc116747513"/>
       <w:r>
         <w:instrText>3</w:instrText>
       </w:r>
@@ -21291,7 +21130,7 @@
         <w:tab/>
         <w:instrText>Programación</w:instrText>
       </w:r>
-      <w:bookmarkEnd w:id="44"/>
+      <w:bookmarkEnd w:id="43"/>
       <w:r>
         <w:instrText xml:space="preserve">" \f c \l </w:instrText>
       </w:r>
@@ -21371,14 +21210,9 @@
         <w:fldChar w:fldCharType="begin"/>
       </w:r>
       <w:r>
-        <w:instrText xml:space="preserve"> </w:instrText>
-      </w:r>
-      <w:proofErr w:type="gramStart"/>
-      <w:r>
-        <w:instrText>TC  "</w:instrText>
-      </w:r>
-      <w:bookmarkStart w:id="45" w:name="_Toc116147458"/>
-      <w:proofErr w:type="gramEnd"/>
+        <w:instrText xml:space="preserve"> TC  "</w:instrText>
+      </w:r>
+      <w:bookmarkStart w:id="44" w:name="_Toc116747514"/>
       <w:r>
         <w:instrText>3</w:instrText>
       </w:r>
@@ -21391,7 +21225,7 @@
       <w:r>
         <w:instrText>Conocimientos previos</w:instrText>
       </w:r>
-      <w:bookmarkEnd w:id="45"/>
+      <w:bookmarkEnd w:id="44"/>
       <w:r>
         <w:instrText xml:space="preserve"> </w:instrText>
       </w:r>
@@ -21446,13 +21280,11 @@
       </w:r>
       <w:proofErr w:type="gramEnd"/>
       <w:r>
-        <w:t xml:space="preserve"> para programarlos. Se podría usar un par de </w:t>
-      </w:r>
-      <w:proofErr w:type="gramStart"/>
-      <w:r>
-        <w:t>driver</w:t>
-      </w:r>
-      <w:proofErr w:type="gramEnd"/>
+        <w:t xml:space="preserve"> para programarlos. Se podría usar un par de driver</w:t>
+      </w:r>
+      <w:r>
+        <w:t>s</w:t>
+      </w:r>
       <w:r>
         <w:t xml:space="preserve"> sueltos en una </w:t>
       </w:r>
@@ -21490,39 +21322,34 @@
           <w:numId w:val="9"/>
         </w:numPr>
       </w:pPr>
-      <w:bookmarkStart w:id="46" w:name="_Toc72861195"/>
+      <w:bookmarkStart w:id="45" w:name="_Toc72861195"/>
       <w:r>
         <w:t>Fuente alimentación</w:t>
       </w:r>
       <w:r>
         <w:t>.</w:t>
       </w:r>
+      <w:bookmarkEnd w:id="45"/>
+      <w:r>
+        <w:fldChar w:fldCharType="begin"/>
+      </w:r>
+      <w:r>
+        <w:instrText xml:space="preserve"> TC  "</w:instrText>
+      </w:r>
+      <w:bookmarkStart w:id="46" w:name="_Toc116747515"/>
+      <w:r>
+        <w:instrText>3</w:instrText>
+      </w:r>
+      <w:r>
+        <w:instrText>.1.1.</w:instrText>
+      </w:r>
+      <w:r>
+        <w:tab/>
+      </w:r>
+      <w:r>
+        <w:instrText>Fuente alimentación</w:instrText>
+      </w:r>
       <w:bookmarkEnd w:id="46"/>
-      <w:r>
-        <w:fldChar w:fldCharType="begin"/>
-      </w:r>
-      <w:r>
-        <w:instrText xml:space="preserve"> </w:instrText>
-      </w:r>
-      <w:proofErr w:type="gramStart"/>
-      <w:r>
-        <w:instrText>TC  "</w:instrText>
-      </w:r>
-      <w:bookmarkStart w:id="47" w:name="_Toc116147459"/>
-      <w:proofErr w:type="gramEnd"/>
-      <w:r>
-        <w:instrText>3</w:instrText>
-      </w:r>
-      <w:r>
-        <w:instrText>.1.1.</w:instrText>
-      </w:r>
-      <w:r>
-        <w:tab/>
-      </w:r>
-      <w:r>
-        <w:instrText>Fuente alimentación</w:instrText>
-      </w:r>
-      <w:bookmarkEnd w:id="47"/>
       <w:r>
         <w:instrText xml:space="preserve"> </w:instrText>
       </w:r>
@@ -21805,7 +21632,7 @@
                     <pic:cNvPicPr/>
                   </pic:nvPicPr>
                   <pic:blipFill rotWithShape="1">
-                    <a:blip r:embed="rId38"/>
+                    <a:blip r:embed="rId34"/>
                     <a:srcRect l="1272"/>
                     <a:stretch/>
                   </pic:blipFill>
@@ -21842,21 +21669,16 @@
         <w:fldChar w:fldCharType="begin"/>
       </w:r>
       <w:r>
+        <w:instrText xml:space="preserve"> TC  "</w:instrText>
+      </w:r>
+      <w:r>
         <w:instrText xml:space="preserve"> </w:instrText>
       </w:r>
-      <w:proofErr w:type="gramStart"/>
-      <w:r>
-        <w:instrText>TC  "</w:instrText>
-      </w:r>
-      <w:proofErr w:type="gramEnd"/>
-      <w:r>
-        <w:instrText xml:space="preserve"> </w:instrText>
-      </w:r>
-      <w:bookmarkStart w:id="48" w:name="_Toc116147493"/>
+      <w:bookmarkStart w:id="47" w:name="_Toc116747549"/>
       <w:r>
         <w:instrText>Figura 16.Puente fuente alimentación.</w:instrText>
       </w:r>
-      <w:bookmarkEnd w:id="48"/>
+      <w:bookmarkEnd w:id="47"/>
       <w:r>
         <w:instrText xml:space="preserve">" \f i \l 1 </w:instrText>
       </w:r>
@@ -21940,7 +21762,7 @@
                     </pic:cNvPicPr>
                   </pic:nvPicPr>
                   <pic:blipFill rotWithShape="1">
-                    <a:blip r:embed="rId39" cstate="print">
+                    <a:blip r:embed="rId35" cstate="print">
                       <a:extLst>
                         <a:ext uri="{28A0092B-C50C-407E-A947-70E740481C1C}">
                           <a14:useLocalDpi xmlns:a14="http://schemas.microsoft.com/office/drawing/2010/main" val="0"/>
@@ -21984,21 +21806,16 @@
         <w:fldChar w:fldCharType="begin"/>
       </w:r>
       <w:r>
+        <w:instrText xml:space="preserve"> TC  "</w:instrText>
+      </w:r>
+      <w:r>
         <w:instrText xml:space="preserve"> </w:instrText>
       </w:r>
-      <w:proofErr w:type="gramStart"/>
-      <w:r>
-        <w:instrText>TC  "</w:instrText>
-      </w:r>
-      <w:proofErr w:type="gramEnd"/>
-      <w:r>
-        <w:instrText xml:space="preserve"> </w:instrText>
-      </w:r>
-      <w:bookmarkStart w:id="49" w:name="_Toc116147494"/>
+      <w:bookmarkStart w:id="48" w:name="_Toc116747550"/>
       <w:r>
         <w:instrText>Figura 17.Puente fuente alimentación.</w:instrText>
       </w:r>
-      <w:bookmarkEnd w:id="49"/>
+      <w:bookmarkEnd w:id="48"/>
       <w:r>
         <w:instrText xml:space="preserve">" \f i \l 1 </w:instrText>
       </w:r>
@@ -22073,14 +21890,9 @@
         <w:fldChar w:fldCharType="begin"/>
       </w:r>
       <w:r>
-        <w:instrText xml:space="preserve"> </w:instrText>
-      </w:r>
-      <w:proofErr w:type="gramStart"/>
-      <w:r>
-        <w:instrText>TC  "</w:instrText>
-      </w:r>
-      <w:bookmarkStart w:id="50" w:name="_Toc116147460"/>
-      <w:proofErr w:type="gramEnd"/>
+        <w:instrText xml:space="preserve"> TC  "</w:instrText>
+      </w:r>
+      <w:bookmarkStart w:id="49" w:name="_Toc116747516"/>
       <w:r>
         <w:instrText>3</w:instrText>
       </w:r>
@@ -22093,7 +21905,7 @@
       <w:r>
         <w:instrText>CNC shield</w:instrText>
       </w:r>
-      <w:bookmarkEnd w:id="50"/>
+      <w:bookmarkEnd w:id="49"/>
       <w:r>
         <w:instrText xml:space="preserve"> </w:instrText>
       </w:r>
@@ -22260,7 +22072,7 @@
                     <pic:cNvPicPr/>
                   </pic:nvPicPr>
                   <pic:blipFill>
-                    <a:blip r:embed="rId40"/>
+                    <a:blip r:embed="rId36"/>
                     <a:stretch>
                       <a:fillRect/>
                     </a:stretch>
@@ -22295,7 +22107,7 @@
       <w:r>
         <w:instrText xml:space="preserve"> </w:instrText>
       </w:r>
-      <w:bookmarkStart w:id="51" w:name="_Toc116147495"/>
+      <w:bookmarkStart w:id="50" w:name="_Toc116747551"/>
       <w:r>
         <w:instrText xml:space="preserve">Figura </w:instrText>
       </w:r>
@@ -22314,7 +22126,7 @@
       <w:r>
         <w:instrText>.</w:instrText>
       </w:r>
-      <w:bookmarkEnd w:id="51"/>
+      <w:bookmarkEnd w:id="50"/>
       <w:r>
         <w:instrText xml:space="preserve">" \f i \l 1 </w:instrText>
       </w:r>
@@ -22413,7 +22225,7 @@
                     </pic:cNvPicPr>
                   </pic:nvPicPr>
                   <pic:blipFill rotWithShape="1">
-                    <a:blip r:embed="rId41" cstate="print">
+                    <a:blip r:embed="rId37" cstate="print">
                       <a:extLst>
                         <a:ext uri="{28A0092B-C50C-407E-A947-70E740481C1C}">
                           <a14:useLocalDpi xmlns:a14="http://schemas.microsoft.com/office/drawing/2010/main" val="0"/>
@@ -22457,17 +22269,12 @@
         <w:fldChar w:fldCharType="begin"/>
       </w:r>
       <w:r>
+        <w:instrText xml:space="preserve"> TC  "</w:instrText>
+      </w:r>
+      <w:r>
         <w:instrText xml:space="preserve"> </w:instrText>
       </w:r>
-      <w:proofErr w:type="gramStart"/>
-      <w:r>
-        <w:instrText>TC  "</w:instrText>
-      </w:r>
-      <w:proofErr w:type="gramEnd"/>
-      <w:r>
-        <w:instrText xml:space="preserve"> </w:instrText>
-      </w:r>
-      <w:bookmarkStart w:id="52" w:name="_Toc116147496"/>
+      <w:bookmarkStart w:id="51" w:name="_Toc116747552"/>
       <w:r>
         <w:instrText>Figura 1</w:instrText>
       </w:r>
@@ -22477,7 +22284,7 @@
       <w:r>
         <w:instrText>.Driver A4988.</w:instrText>
       </w:r>
-      <w:bookmarkEnd w:id="52"/>
+      <w:bookmarkEnd w:id="51"/>
       <w:r>
         <w:instrText xml:space="preserve">" \f i \l 1 </w:instrText>
       </w:r>
@@ -22522,14 +22329,9 @@
         <w:fldChar w:fldCharType="begin"/>
       </w:r>
       <w:r>
-        <w:instrText xml:space="preserve"> </w:instrText>
-      </w:r>
-      <w:proofErr w:type="gramStart"/>
-      <w:r>
-        <w:instrText>TC  "</w:instrText>
-      </w:r>
-      <w:bookmarkStart w:id="53" w:name="_Toc116147461"/>
-      <w:proofErr w:type="gramEnd"/>
+        <w:instrText xml:space="preserve"> TC  "</w:instrText>
+      </w:r>
+      <w:bookmarkStart w:id="52" w:name="_Toc116747517"/>
       <w:r>
         <w:instrText>3</w:instrText>
       </w:r>
@@ -22542,7 +22344,7 @@
       <w:r>
         <w:instrText>Componentes electrónicos</w:instrText>
       </w:r>
-      <w:bookmarkEnd w:id="53"/>
+      <w:bookmarkEnd w:id="52"/>
       <w:r>
         <w:instrText xml:space="preserve"> </w:instrText>
       </w:r>
@@ -22605,14 +22407,9 @@
         <w:fldChar w:fldCharType="begin"/>
       </w:r>
       <w:r>
-        <w:instrText xml:space="preserve"> </w:instrText>
-      </w:r>
-      <w:proofErr w:type="gramStart"/>
-      <w:r>
-        <w:instrText>TC  "</w:instrText>
-      </w:r>
-      <w:bookmarkStart w:id="54" w:name="_Toc116147462"/>
-      <w:proofErr w:type="gramEnd"/>
+        <w:instrText xml:space="preserve"> TC  "</w:instrText>
+      </w:r>
+      <w:bookmarkStart w:id="53" w:name="_Toc116747518"/>
       <w:r>
         <w:instrText>3</w:instrText>
       </w:r>
@@ -22628,7 +22425,7 @@
       <w:r>
         <w:instrText>primera etapa</w:instrText>
       </w:r>
-      <w:bookmarkEnd w:id="54"/>
+      <w:bookmarkEnd w:id="53"/>
       <w:r>
         <w:instrText xml:space="preserve"> </w:instrText>
       </w:r>
@@ -23538,22 +23335,16 @@
         <w:jc w:val="center"/>
       </w:pPr>
       <w:r>
-        <w:lastRenderedPageBreak/>
         <w:fldChar w:fldCharType="begin"/>
       </w:r>
       <w:r>
-        <w:instrText xml:space="preserve"> </w:instrText>
-      </w:r>
-      <w:proofErr w:type="gramStart"/>
-      <w:r>
-        <w:instrText>TC  "</w:instrText>
-      </w:r>
-      <w:bookmarkStart w:id="55" w:name="_Toc116147379"/>
-      <w:proofErr w:type="gramEnd"/>
+        <w:instrText xml:space="preserve"> TC  "</w:instrText>
+      </w:r>
+      <w:bookmarkStart w:id="54" w:name="_Toc116747557"/>
       <w:r>
         <w:instrText>Tabla 4. Listado de componentes electrónicos etapa 1</w:instrText>
       </w:r>
-      <w:bookmarkEnd w:id="55"/>
+      <w:bookmarkEnd w:id="54"/>
       <w:r>
         <w:instrText xml:space="preserve">" \f t \l 1 </w:instrText>
       </w:r>
@@ -23574,6 +23365,7 @@
         </w:numPr>
       </w:pPr>
       <w:r>
+        <w:lastRenderedPageBreak/>
         <w:t xml:space="preserve">Componentes </w:t>
       </w:r>
       <w:r>
@@ -23583,14 +23375,9 @@
         <w:fldChar w:fldCharType="begin"/>
       </w:r>
       <w:r>
-        <w:instrText xml:space="preserve"> </w:instrText>
-      </w:r>
-      <w:proofErr w:type="gramStart"/>
-      <w:r>
-        <w:instrText>TC  "</w:instrText>
-      </w:r>
-      <w:bookmarkStart w:id="56" w:name="_Toc116147463"/>
-      <w:proofErr w:type="gramEnd"/>
+        <w:instrText xml:space="preserve"> TC  "</w:instrText>
+      </w:r>
+      <w:bookmarkStart w:id="55" w:name="_Toc116747519"/>
       <w:r>
         <w:instrText>3</w:instrText>
       </w:r>
@@ -23606,7 +23393,7 @@
       <w:r>
         <w:instrText>segunda etapa</w:instrText>
       </w:r>
-      <w:bookmarkEnd w:id="56"/>
+      <w:bookmarkEnd w:id="55"/>
       <w:r>
         <w:instrText xml:space="preserve"> </w:instrText>
       </w:r>
@@ -24663,7 +24450,7 @@
       <w:r>
         <w:instrText xml:space="preserve"> TC  "</w:instrText>
       </w:r>
-      <w:bookmarkStart w:id="57" w:name="_Toc116147380"/>
+      <w:bookmarkStart w:id="56" w:name="_Toc116747558"/>
       <w:r>
         <w:instrText xml:space="preserve">Tabla </w:instrText>
       </w:r>
@@ -24676,7 +24463,7 @@
       <w:r>
         <w:instrText>2</w:instrText>
       </w:r>
-      <w:bookmarkEnd w:id="57"/>
+      <w:bookmarkEnd w:id="56"/>
       <w:r>
         <w:instrText xml:space="preserve">" \f t \l 1 </w:instrText>
       </w:r>
@@ -24719,14 +24506,9 @@
         <w:fldChar w:fldCharType="begin"/>
       </w:r>
       <w:r>
-        <w:instrText xml:space="preserve"> </w:instrText>
-      </w:r>
-      <w:proofErr w:type="gramStart"/>
-      <w:r>
-        <w:instrText>TC  "</w:instrText>
-      </w:r>
-      <w:bookmarkStart w:id="58" w:name="_Toc116147464"/>
-      <w:proofErr w:type="gramEnd"/>
+        <w:instrText xml:space="preserve"> TC  "</w:instrText>
+      </w:r>
+      <w:bookmarkStart w:id="57" w:name="_Toc116747520"/>
       <w:r>
         <w:instrText>3.2.</w:instrText>
       </w:r>
@@ -24748,7 +24530,7 @@
       <w:r>
         <w:instrText xml:space="preserve"> etapa</w:instrText>
       </w:r>
-      <w:bookmarkEnd w:id="58"/>
+      <w:bookmarkEnd w:id="57"/>
       <w:r>
         <w:instrText xml:space="preserve"> " \f c \l 4 </w:instrText>
       </w:r>
@@ -24830,7 +24612,6 @@
                 <w:color w:val="000000"/>
                 <w:lang w:eastAsia="es-ES"/>
               </w:rPr>
-              <w:lastRenderedPageBreak/>
               <w:t>Lista</w:t>
             </w:r>
           </w:p>
@@ -25429,16 +25210,17 @@
         <w:jc w:val="center"/>
       </w:pPr>
       <w:r>
+        <w:lastRenderedPageBreak/>
         <w:fldChar w:fldCharType="begin"/>
       </w:r>
       <w:r>
         <w:instrText xml:space="preserve"> TC  "</w:instrText>
       </w:r>
-      <w:bookmarkStart w:id="59" w:name="_Toc116147381"/>
+      <w:bookmarkStart w:id="58" w:name="_Toc116747559"/>
       <w:r>
         <w:instrText>Tabla 6. Listado de componentes electrónicos etapa 3</w:instrText>
       </w:r>
-      <w:bookmarkEnd w:id="59"/>
+      <w:bookmarkEnd w:id="58"/>
       <w:r>
         <w:instrText xml:space="preserve">" \f t \l 1 </w:instrText>
       </w:r>
@@ -25465,14 +25247,9 @@
         <w:fldChar w:fldCharType="begin"/>
       </w:r>
       <w:r>
-        <w:instrText xml:space="preserve"> </w:instrText>
-      </w:r>
-      <w:proofErr w:type="gramStart"/>
-      <w:r>
-        <w:instrText>TC  "</w:instrText>
-      </w:r>
-      <w:bookmarkStart w:id="60" w:name="_Toc116147465"/>
-      <w:proofErr w:type="gramEnd"/>
+        <w:instrText xml:space="preserve"> TC  "</w:instrText>
+      </w:r>
+      <w:bookmarkStart w:id="59" w:name="_Toc116747521"/>
       <w:r>
         <w:instrText>3</w:instrText>
       </w:r>
@@ -25485,7 +25262,7 @@
       <w:r>
         <w:instrText>Programación</w:instrText>
       </w:r>
-      <w:bookmarkEnd w:id="60"/>
+      <w:bookmarkEnd w:id="59"/>
       <w:r>
         <w:instrText xml:space="preserve"> </w:instrText>
       </w:r>
@@ -25549,14 +25326,9 @@
         <w:fldChar w:fldCharType="begin"/>
       </w:r>
       <w:r>
-        <w:instrText xml:space="preserve"> </w:instrText>
-      </w:r>
-      <w:proofErr w:type="gramStart"/>
-      <w:r>
-        <w:instrText>TC  "</w:instrText>
-      </w:r>
-      <w:bookmarkStart w:id="61" w:name="_Toc116147466"/>
-      <w:proofErr w:type="gramEnd"/>
+        <w:instrText xml:space="preserve"> TC  "</w:instrText>
+      </w:r>
+      <w:bookmarkStart w:id="60" w:name="_Toc116747522"/>
       <w:r>
         <w:instrText>3</w:instrText>
       </w:r>
@@ -25569,7 +25341,7 @@
       <w:r>
         <w:instrText>Programación primera etapa</w:instrText>
       </w:r>
-      <w:bookmarkEnd w:id="61"/>
+      <w:bookmarkEnd w:id="60"/>
       <w:r>
         <w:instrText xml:space="preserve"> </w:instrText>
       </w:r>
@@ -25673,7 +25445,6 @@
         <w:rPr>
           <w:noProof/>
         </w:rPr>
-        <w:lastRenderedPageBreak/>
         <w:drawing>
           <wp:inline distT="0" distB="0" distL="0" distR="0" wp14:anchorId="44362A52" wp14:editId="5D50FBE9">
             <wp:extent cx="5400040" cy="2800350"/>
@@ -25690,7 +25461,7 @@
                     <pic:cNvPicPr/>
                   </pic:nvPicPr>
                   <pic:blipFill>
-                    <a:blip r:embed="rId42"/>
+                    <a:blip r:embed="rId38"/>
                     <a:stretch>
                       <a:fillRect/>
                     </a:stretch>
@@ -25719,6 +25490,7 @@
         <w:rPr>
           <w:noProof/>
         </w:rPr>
+        <w:lastRenderedPageBreak/>
         <w:drawing>
           <wp:inline distT="0" distB="0" distL="0" distR="0" wp14:anchorId="07D04BCB" wp14:editId="4AB3E640">
             <wp:extent cx="5400040" cy="3286125"/>
@@ -25735,7 +25507,7 @@
                     <pic:cNvPicPr/>
                   </pic:nvPicPr>
                   <pic:blipFill rotWithShape="1">
-                    <a:blip r:embed="rId43"/>
+                    <a:blip r:embed="rId39"/>
                     <a:srcRect t="1961" b="1400"/>
                     <a:stretch/>
                   </pic:blipFill>
@@ -25843,11 +25615,7 @@
       </w:r>
       <w:proofErr w:type="spellEnd"/>
       <w:r>
-        <w:t xml:space="preserve">, ya que es una mala práctica. Para realizar esta tarea se crea una condición que según el tiempo que ha </w:t>
-      </w:r>
-      <w:r>
-        <w:lastRenderedPageBreak/>
-        <w:t>pasado desde la ejecución anterior, es capaz de crear la señal deseada. Para eso sirven las variables que se encuentran al principio “</w:t>
+        <w:t>, ya que es una mala práctica. Para realizar esta tarea se crea una condición que según el tiempo que ha pasado desde la ejecución anterior, es capaz de crear la señal deseada. Para eso sirven las variables que se encuentran al principio “</w:t>
       </w:r>
       <w:proofErr w:type="spellStart"/>
       <w:r>
@@ -25888,15 +25656,13 @@
       </w:r>
       <w:proofErr w:type="spellEnd"/>
       <w:r>
-        <w:t xml:space="preserve">”. </w:t>
-      </w:r>
-      <w:proofErr w:type="spellStart"/>
-      <w:r>
-        <w:t>Siendola</w:t>
-      </w:r>
-      <w:proofErr w:type="spellEnd"/>
-      <w:r>
-        <w:t xml:space="preserve"> marca de tiempo de cuando se actualizó la señal por última vez, y el intervalo de tiempo que debe de pasar para la actualización de la señal, respectivamente.</w:t>
+        <w:t>”. Siendo</w:t>
+      </w:r>
+      <w:r>
+        <w:t xml:space="preserve"> </w:t>
+      </w:r>
+      <w:r>
+        <w:t>la marca de tiempo de cuando se actualizó la señal por última vez, y el intervalo de tiempo que debe de pasar para la actualización de la señal, respectivamente.</w:t>
       </w:r>
     </w:p>
     <w:p>
@@ -25914,26 +25680,227 @@
         <w:t xml:space="preserve"> se cambia el estado de los ventiladores según el estado anterior. </w:t>
       </w:r>
       <w:r>
-        <w:t xml:space="preserve">Esto es un ejemplo para ver como funcionan los ventiladores, posteriormente se añadirá un control PID que se explica en el apartado </w:t>
-      </w:r>
-      <w:commentRangeStart w:id="62"/>
-      <w:commentRangeStart w:id="63"/>
+        <w:t xml:space="preserve">Esto es un ejemplo para ver como funcionan los ventiladores, posteriormente se añadirá un control PID que se explica </w:t>
+      </w:r>
+      <w:r>
+        <w:t xml:space="preserve">detalladamente </w:t>
+      </w:r>
+      <w:r>
+        <w:t xml:space="preserve">en el apartado </w:t>
+      </w:r>
+      <w:commentRangeStart w:id="61"/>
       <w:r>
         <w:t>3.3.4.</w:t>
       </w:r>
-      <w:commentRangeEnd w:id="62"/>
+      <w:commentRangeEnd w:id="61"/>
       <w:r>
         <w:rPr>
           <w:rStyle w:val="Refdecomentario"/>
         </w:rPr>
-        <w:commentReference w:id="62"/>
-      </w:r>
-      <w:commentRangeEnd w:id="63"/>
-      <w:r>
-        <w:rPr>
-          <w:rStyle w:val="Refdecomentario"/>
-        </w:rPr>
-        <w:commentReference w:id="63"/>
+        <w:commentReference w:id="61"/>
+      </w:r>
+    </w:p>
+    <w:p>
+      <w:pPr>
+        <w:ind w:firstLine="360"/>
+        <w:jc w:val="both"/>
+      </w:pPr>
+      <w:r>
+        <w:t xml:space="preserve">El controlador PID necesita una entrada, esta entrada será la temperatura del filamento, para ello se usará un sensor de temperatura que se comunica por </w:t>
+      </w:r>
+      <w:r>
+        <w:t>bus I2C (</w:t>
+      </w:r>
+      <w:r>
+        <w:t>Inter-</w:t>
+      </w:r>
+      <w:proofErr w:type="spellStart"/>
+      <w:r>
+        <w:t>Integrated</w:t>
+      </w:r>
+      <w:proofErr w:type="spellEnd"/>
+      <w:r>
+        <w:t xml:space="preserve"> </w:t>
+      </w:r>
+      <w:proofErr w:type="spellStart"/>
+      <w:r>
+        <w:t>Circuit</w:t>
+      </w:r>
+      <w:proofErr w:type="spellEnd"/>
+      <w:r>
+        <w:t xml:space="preserve"> o también conocido como </w:t>
+      </w:r>
+      <w:r>
+        <w:t>2 alambres</w:t>
+      </w:r>
+      <w:r>
+        <w:t>)</w:t>
+      </w:r>
+      <w:r>
+        <w:t xml:space="preserve"> con el Arduino. I2C es un puerto y protocolo de comunicación por serie. </w:t>
+      </w:r>
+      <w:r>
+        <w:t>Los datos son transferidos entre dos cables, SDA</w:t>
+      </w:r>
+      <w:r>
+        <w:t xml:space="preserve"> (Datos)</w:t>
+      </w:r>
+      <w:r>
+        <w:t xml:space="preserve"> y SCL</w:t>
+      </w:r>
+      <w:r>
+        <w:t xml:space="preserve"> (reloj)</w:t>
+      </w:r>
+      <w:r>
+        <w:t xml:space="preserve">. El protocolo de comunicación </w:t>
+      </w:r>
+      <w:r>
+        <w:t>I2C</w:t>
+      </w:r>
+      <w:r>
+        <w:t xml:space="preserve"> es muy usado para la transmisión de datos de sensores digitales, permitiendo una velocidad de transmisión 1000kbits/s. </w:t>
+      </w:r>
+    </w:p>
+    <w:p>
+      <w:pPr>
+        <w:ind w:firstLine="360"/>
+        <w:jc w:val="both"/>
+      </w:pPr>
+      <w:r>
+        <w:lastRenderedPageBreak/>
+        <w:t>La programación del sensor de temperatura es simple. Se debe de usar la librería del propio sensor, facilitando la tarea de comunicación entre el sensor y el Arduino.</w:t>
+      </w:r>
+      <w:r>
+        <w:t xml:space="preserve"> La librería que se va a usar es “</w:t>
+      </w:r>
+      <w:r>
+        <w:rPr>
+          <w:i/>
+          <w:iCs/>
+        </w:rPr>
+        <w:t>Adafruit_MLX90614.h</w:t>
+      </w:r>
+      <w:r>
+        <w:t>”, la librería permite instanciar el objeto directamente y leer los datos de temperatura con una función propia de la librería. También se hace uso de la librería “</w:t>
+      </w:r>
+      <w:proofErr w:type="spellStart"/>
+      <w:r>
+        <w:rPr>
+          <w:i/>
+          <w:iCs/>
+        </w:rPr>
+        <w:t>Wire.h</w:t>
+      </w:r>
+      <w:proofErr w:type="spellEnd"/>
+      <w:r>
+        <w:t>”, esta permite la comunicación por el bus I2C.</w:t>
+      </w:r>
+    </w:p>
+    <w:p>
+      <w:pPr>
+        <w:ind w:firstLine="360"/>
+        <w:jc w:val="both"/>
+      </w:pPr>
+      <w:r>
+        <w:drawing>
+          <wp:inline distT="0" distB="0" distL="0" distR="0" wp14:anchorId="5D93E611" wp14:editId="2A19D531">
+            <wp:extent cx="5400040" cy="4325105"/>
+            <wp:effectExtent l="0" t="0" r="0" b="0"/>
+            <wp:docPr id="8" name="Imagen 8" descr="Texto, Aplicación&#10;&#10;Descripción generada automáticamente"/>
+            <wp:cNvGraphicFramePr>
+              <a:graphicFrameLocks xmlns:a="http://schemas.openxmlformats.org/drawingml/2006/main" noChangeAspect="1"/>
+            </wp:cNvGraphicFramePr>
+            <a:graphic xmlns:a="http://schemas.openxmlformats.org/drawingml/2006/main">
+              <a:graphicData uri="http://schemas.openxmlformats.org/drawingml/2006/picture">
+                <pic:pic xmlns:pic="http://schemas.openxmlformats.org/drawingml/2006/picture">
+                  <pic:nvPicPr>
+                    <pic:cNvPr id="8" name="Imagen 8" descr="Texto, Aplicación&#10;&#10;Descripción generada automáticamente"/>
+                    <pic:cNvPicPr/>
+                  </pic:nvPicPr>
+                  <pic:blipFill rotWithShape="1">
+                    <a:blip r:embed="rId44"/>
+                    <a:srcRect t="1316"/>
+                    <a:stretch/>
+                  </pic:blipFill>
+                  <pic:spPr bwMode="auto">
+                    <a:xfrm>
+                      <a:off x="0" y="0"/>
+                      <a:ext cx="5400040" cy="4325105"/>
+                    </a:xfrm>
+                    <a:prstGeom prst="rect">
+                      <a:avLst/>
+                    </a:prstGeom>
+                    <a:ln>
+                      <a:noFill/>
+                    </a:ln>
+                    <a:extLst>
+                      <a:ext uri="{53640926-AAD7-44D8-BBD7-CCE9431645EC}">
+                        <a14:shadowObscured xmlns:a14="http://schemas.microsoft.com/office/drawing/2010/main"/>
+                      </a:ext>
+                    </a:extLst>
+                  </pic:spPr>
+                </pic:pic>
+              </a:graphicData>
+            </a:graphic>
+          </wp:inline>
+        </w:drawing>
+      </w:r>
+    </w:p>
+    <w:p>
+      <w:pPr>
+        <w:ind w:firstLine="360"/>
+        <w:jc w:val="both"/>
+      </w:pPr>
+      <w:r>
+        <w:t xml:space="preserve">En la parte superior del código se observa la declaración de las dos librerías mencionadas anteriormente. Posteriormente se instancia el sensor infrarrojo de temperatura. En la función </w:t>
+      </w:r>
+      <w:proofErr w:type="spellStart"/>
+      <w:r>
+        <w:t>septup</w:t>
+      </w:r>
+      <w:proofErr w:type="spellEnd"/>
+      <w:r>
+        <w:t xml:space="preserve"> de inicia el sensor de temperatura.</w:t>
+      </w:r>
+    </w:p>
+    <w:p>
+      <w:pPr>
+        <w:ind w:firstLine="360"/>
+        <w:jc w:val="both"/>
+      </w:pPr>
+      <w:r>
+        <w:t xml:space="preserve">Para terminar, en la función </w:t>
+      </w:r>
+      <w:proofErr w:type="spellStart"/>
+      <w:r>
+        <w:t>loop</w:t>
+      </w:r>
+      <w:proofErr w:type="spellEnd"/>
+      <w:r>
+        <w:t xml:space="preserve"> se llama a la función propia de la librería “</w:t>
+      </w:r>
+      <w:proofErr w:type="spellStart"/>
+      <w:r>
+        <w:rPr>
+          <w:i/>
+          <w:iCs/>
+        </w:rPr>
+        <w:t>readAmbientTempC</w:t>
+      </w:r>
+      <w:proofErr w:type="spellEnd"/>
+      <w:r>
+        <w:t>”</w:t>
+      </w:r>
+      <w:r>
+        <w:t xml:space="preserve"> y a la función “</w:t>
+      </w:r>
+      <w:proofErr w:type="spellStart"/>
+      <w:r>
+        <w:t>readObjectTempC</w:t>
+      </w:r>
+      <w:proofErr w:type="spellEnd"/>
+      <w:r>
+        <w:t>”. La primera se encarga de leer la temperatura ambienta y la segunda de leer la temperatura del objeto al que apunta el sensor. Posteriormente este dato será la entrada del controlador PID que actuará sobre los ventiladores.</w:t>
       </w:r>
     </w:p>
     <w:p/>
@@ -25952,14 +25919,9 @@
         <w:fldChar w:fldCharType="begin"/>
       </w:r>
       <w:r>
-        <w:instrText xml:space="preserve"> </w:instrText>
-      </w:r>
-      <w:proofErr w:type="gramStart"/>
-      <w:r>
-        <w:instrText>TC  "</w:instrText>
-      </w:r>
-      <w:bookmarkStart w:id="64" w:name="_Toc116147467"/>
-      <w:proofErr w:type="gramEnd"/>
+        <w:instrText xml:space="preserve"> TC  "</w:instrText>
+      </w:r>
+      <w:bookmarkStart w:id="62" w:name="_Toc116747523"/>
       <w:r>
         <w:instrText>3</w:instrText>
       </w:r>
@@ -25972,7 +25934,7 @@
       <w:r>
         <w:instrText>Programación segunda etapa</w:instrText>
       </w:r>
-      <w:bookmarkEnd w:id="64"/>
+      <w:bookmarkEnd w:id="62"/>
       <w:r>
         <w:instrText xml:space="preserve"> </w:instrText>
       </w:r>
@@ -26040,6 +26002,7 @@
         <w:rPr>
           <w:noProof/>
         </w:rPr>
+        <w:lastRenderedPageBreak/>
         <w:drawing>
           <wp:inline distT="0" distB="0" distL="0" distR="0" wp14:anchorId="001F4684" wp14:editId="4AE0D74C">
             <wp:extent cx="4258269" cy="2695951"/>
@@ -26056,7 +26019,7 @@
                     <pic:cNvPicPr/>
                   </pic:nvPicPr>
                   <pic:blipFill>
-                    <a:blip r:embed="rId44"/>
+                    <a:blip r:embed="rId45"/>
                     <a:stretch>
                       <a:fillRect/>
                     </a:stretch>
@@ -26167,7 +26130,7 @@
                     <pic:cNvPicPr/>
                   </pic:nvPicPr>
                   <pic:blipFill>
-                    <a:blip r:embed="rId45"/>
+                    <a:blip r:embed="rId46"/>
                     <a:stretch>
                       <a:fillRect/>
                     </a:stretch>
@@ -26264,14 +26227,9 @@
         <w:fldChar w:fldCharType="begin"/>
       </w:r>
       <w:r>
-        <w:instrText xml:space="preserve"> </w:instrText>
-      </w:r>
-      <w:proofErr w:type="gramStart"/>
-      <w:r>
-        <w:instrText>TC  "</w:instrText>
-      </w:r>
-      <w:bookmarkStart w:id="65" w:name="_Toc116147468"/>
-      <w:proofErr w:type="gramEnd"/>
+        <w:instrText xml:space="preserve"> TC  "</w:instrText>
+      </w:r>
+      <w:bookmarkStart w:id="63" w:name="_Toc116747524"/>
       <w:r>
         <w:instrText>3.3.2.1</w:instrText>
       </w:r>
@@ -26281,7 +26239,7 @@
       <w:r>
         <w:instrText>Filtro de media para el sensor de espesor.</w:instrText>
       </w:r>
-      <w:bookmarkEnd w:id="65"/>
+      <w:bookmarkEnd w:id="63"/>
       <w:r>
         <w:instrText xml:space="preserve">" \f c \l 5 </w:instrText>
       </w:r>
@@ -26332,7 +26290,7 @@
                     <pic:cNvPicPr/>
                   </pic:nvPicPr>
                   <pic:blipFill rotWithShape="1">
-                    <a:blip r:embed="rId46"/>
+                    <a:blip r:embed="rId47"/>
                     <a:srcRect b="9788"/>
                     <a:stretch/>
                   </pic:blipFill>
@@ -26382,7 +26340,7 @@
                     <pic:cNvPicPr/>
                   </pic:nvPicPr>
                   <pic:blipFill rotWithShape="1">
-                    <a:blip r:embed="rId47"/>
+                    <a:blip r:embed="rId48"/>
                     <a:srcRect b="454"/>
                     <a:stretch/>
                   </pic:blipFill>
@@ -26434,7 +26392,7 @@
                     <pic:cNvPicPr/>
                   </pic:nvPicPr>
                   <pic:blipFill rotWithShape="1">
-                    <a:blip r:embed="rId48"/>
+                    <a:blip r:embed="rId49"/>
                     <a:srcRect t="32760" b="3164"/>
                     <a:stretch/>
                   </pic:blipFill>
@@ -26501,14 +26459,9 @@
         <w:fldChar w:fldCharType="begin"/>
       </w:r>
       <w:r>
-        <w:instrText xml:space="preserve"> </w:instrText>
-      </w:r>
-      <w:proofErr w:type="gramStart"/>
-      <w:r>
-        <w:instrText>TC  "</w:instrText>
-      </w:r>
-      <w:bookmarkStart w:id="66" w:name="_Toc116147469"/>
-      <w:proofErr w:type="gramEnd"/>
+        <w:instrText xml:space="preserve"> TC  "</w:instrText>
+      </w:r>
+      <w:bookmarkStart w:id="64" w:name="_Toc116747525"/>
       <w:r>
         <w:instrText>3.3.</w:instrText>
       </w:r>
@@ -26522,7 +26475,7 @@
         <w:tab/>
         <w:instrText>Programación tercera etapa</w:instrText>
       </w:r>
-      <w:bookmarkEnd w:id="66"/>
+      <w:bookmarkEnd w:id="64"/>
       <w:r>
         <w:instrText xml:space="preserve"> " \f c \l 4 </w:instrText>
       </w:r>
@@ -26593,7 +26546,7 @@
                     <pic:cNvPicPr/>
                   </pic:nvPicPr>
                   <pic:blipFill>
-                    <a:blip r:embed="rId49"/>
+                    <a:blip r:embed="rId50"/>
                     <a:stretch>
                       <a:fillRect/>
                     </a:stretch>
@@ -26697,11 +26650,9 @@
       <w:r>
         <w:t xml:space="preserve"> bobinando la velocidad lineal de la tercera etapa irá aumentando, pero si se implementa un muelle que evita dar un paso cuando la tensión del filamento sea muy grande el problema se soluciona de manera sencilla. Es cierto que no es la mejor solución, pero </w:t>
       </w:r>
-      <w:proofErr w:type="spellStart"/>
-      <w:r>
-        <w:t>si</w:t>
-      </w:r>
-      <w:proofErr w:type="spellEnd"/>
+      <w:r>
+        <w:t>sí</w:t>
+      </w:r>
       <w:r>
         <w:t xml:space="preserve"> que es la solución más simple</w:t>
       </w:r>
@@ -26739,7 +26690,7 @@
                     </pic:cNvPicPr>
                   </pic:nvPicPr>
                   <pic:blipFill rotWithShape="1">
-                    <a:blip r:embed="rId50" cstate="print">
+                    <a:blip r:embed="rId51" cstate="print">
                       <a:extLst>
                         <a:ext uri="{28A0092B-C50C-407E-A947-70E740481C1C}">
                           <a14:useLocalDpi xmlns:a14="http://schemas.microsoft.com/office/drawing/2010/main" val="0"/>
@@ -26783,14 +26734,9 @@
         <w:fldChar w:fldCharType="begin"/>
       </w:r>
       <w:r>
-        <w:instrText xml:space="preserve"> </w:instrText>
-      </w:r>
-      <w:proofErr w:type="gramStart"/>
-      <w:r>
-        <w:instrText>TC  "</w:instrText>
-      </w:r>
-      <w:bookmarkStart w:id="67" w:name="_Toc116147497"/>
-      <w:proofErr w:type="gramEnd"/>
+        <w:instrText xml:space="preserve"> TC  "</w:instrText>
+      </w:r>
+      <w:bookmarkStart w:id="65" w:name="_Toc116747553"/>
       <w:r>
         <w:instrText xml:space="preserve">Figura </w:instrText>
       </w:r>
@@ -26803,7 +26749,7 @@
       <w:r>
         <w:instrText>Mecanismo de liberación de tensión</w:instrText>
       </w:r>
-      <w:bookmarkEnd w:id="67"/>
+      <w:bookmarkEnd w:id="65"/>
       <w:r>
         <w:instrText xml:space="preserve">" \f i\l 1 </w:instrText>
       </w:r>
@@ -26847,14 +26793,9 @@
         <w:fldChar w:fldCharType="begin"/>
       </w:r>
       <w:r>
-        <w:instrText xml:space="preserve"> </w:instrText>
-      </w:r>
-      <w:proofErr w:type="gramStart"/>
-      <w:r>
-        <w:instrText>TC  "</w:instrText>
-      </w:r>
-      <w:bookmarkStart w:id="68" w:name="_Toc116147470"/>
-      <w:proofErr w:type="gramEnd"/>
+        <w:instrText xml:space="preserve"> TC  "</w:instrText>
+      </w:r>
+      <w:bookmarkStart w:id="66" w:name="_Toc116747526"/>
       <w:r>
         <w:instrText>3.3.4.</w:instrText>
       </w:r>
@@ -26862,7 +26803,7 @@
         <w:tab/>
         <w:instrText>Programación PID</w:instrText>
       </w:r>
-      <w:bookmarkEnd w:id="68"/>
+      <w:bookmarkEnd w:id="66"/>
       <w:r>
         <w:instrText xml:space="preserve"> " \f c \l 4 </w:instrText>
       </w:r>
@@ -26899,14 +26840,9 @@
         <w:fldChar w:fldCharType="begin"/>
       </w:r>
       <w:r>
-        <w:instrText xml:space="preserve"> </w:instrText>
-      </w:r>
-      <w:proofErr w:type="gramStart"/>
-      <w:r>
-        <w:instrText>TC  "</w:instrText>
-      </w:r>
-      <w:bookmarkStart w:id="69" w:name="_Toc116147471"/>
-      <w:proofErr w:type="gramEnd"/>
+        <w:instrText xml:space="preserve"> TC  "</w:instrText>
+      </w:r>
+      <w:bookmarkStart w:id="67" w:name="_Toc116747527"/>
       <w:r>
         <w:instrText>3.3.</w:instrText>
       </w:r>
@@ -26920,7 +26856,7 @@
         <w:tab/>
         <w:instrText>Programación conjunta</w:instrText>
       </w:r>
-      <w:bookmarkEnd w:id="69"/>
+      <w:bookmarkEnd w:id="67"/>
       <w:r>
         <w:instrText xml:space="preserve"> " \f c \l 4 </w:instrText>
       </w:r>
@@ -26934,13 +26870,674 @@
         <w:jc w:val="both"/>
       </w:pPr>
       <w:r>
-        <w:t>En este apartado se unirán todos los códigos de las tres estaciones y se calibrarán, para asegurar un correcto funcionamiento. El código resultante es:</w:t>
+        <w:t xml:space="preserve">En este apartado se unirán todos los códigos de las tres estaciones y se </w:t>
+      </w:r>
+      <w:r>
+        <w:t>realizará un calibrado para garantizar su correcto funcionamiento.</w:t>
+      </w:r>
+    </w:p>
+    <w:p>
+      <w:pPr>
+        <w:jc w:val="both"/>
+        <w:rPr>
+          <w:noProof/>
+        </w:rPr>
+      </w:pPr>
+      <w:r>
+        <w:drawing>
+          <wp:inline distT="0" distB="0" distL="0" distR="0" wp14:anchorId="2E428AA5" wp14:editId="58F83C57">
+            <wp:extent cx="5400040" cy="2787015"/>
+            <wp:effectExtent l="0" t="0" r="0" b="0"/>
+            <wp:docPr id="25" name="Imagen 25" descr="Interfaz de usuario gráfica, Texto, Aplicación, Correo electrónico&#10;&#10;Descripción generada automáticamente"/>
+            <wp:cNvGraphicFramePr>
+              <a:graphicFrameLocks xmlns:a="http://schemas.openxmlformats.org/drawingml/2006/main" noChangeAspect="1"/>
+            </wp:cNvGraphicFramePr>
+            <a:graphic xmlns:a="http://schemas.openxmlformats.org/drawingml/2006/main">
+              <a:graphicData uri="http://schemas.openxmlformats.org/drawingml/2006/picture">
+                <pic:pic xmlns:pic="http://schemas.openxmlformats.org/drawingml/2006/picture">
+                  <pic:nvPicPr>
+                    <pic:cNvPr id="25" name="Imagen 25" descr="Interfaz de usuario gráfica, Texto, Aplicación, Correo electrónico&#10;&#10;Descripción generada automáticamente"/>
+                    <pic:cNvPicPr/>
+                  </pic:nvPicPr>
+                  <pic:blipFill>
+                    <a:blip r:embed="rId52"/>
+                    <a:stretch>
+                      <a:fillRect/>
+                    </a:stretch>
+                  </pic:blipFill>
+                  <pic:spPr>
+                    <a:xfrm>
+                      <a:off x="0" y="0"/>
+                      <a:ext cx="5400040" cy="2787015"/>
+                    </a:xfrm>
+                    <a:prstGeom prst="rect">
+                      <a:avLst/>
+                    </a:prstGeom>
+                  </pic:spPr>
+                </pic:pic>
+              </a:graphicData>
+            </a:graphic>
+          </wp:inline>
+        </w:drawing>
+      </w:r>
+      <w:r>
+        <w:rPr>
+          <w:noProof/>
+        </w:rPr>
+        <w:t xml:space="preserve"> </w:t>
+      </w:r>
+      <w:r>
+        <w:drawing>
+          <wp:inline distT="0" distB="0" distL="0" distR="0" wp14:anchorId="7112ABAE" wp14:editId="4F2EDB08">
+            <wp:extent cx="5400040" cy="2715895"/>
+            <wp:effectExtent l="0" t="0" r="0" b="8255"/>
+            <wp:docPr id="26" name="Imagen 26" descr="Interfaz de usuario gráfica, Texto, Aplicación, Correo electrónico&#10;&#10;Descripción generada automáticamente"/>
+            <wp:cNvGraphicFramePr>
+              <a:graphicFrameLocks xmlns:a="http://schemas.openxmlformats.org/drawingml/2006/main" noChangeAspect="1"/>
+            </wp:cNvGraphicFramePr>
+            <a:graphic xmlns:a="http://schemas.openxmlformats.org/drawingml/2006/main">
+              <a:graphicData uri="http://schemas.openxmlformats.org/drawingml/2006/picture">
+                <pic:pic xmlns:pic="http://schemas.openxmlformats.org/drawingml/2006/picture">
+                  <pic:nvPicPr>
+                    <pic:cNvPr id="26" name="Imagen 26" descr="Interfaz de usuario gráfica, Texto, Aplicación, Correo electrónico&#10;&#10;Descripción generada automáticamente"/>
+                    <pic:cNvPicPr/>
+                  </pic:nvPicPr>
+                  <pic:blipFill>
+                    <a:blip r:embed="rId53"/>
+                    <a:stretch>
+                      <a:fillRect/>
+                    </a:stretch>
+                  </pic:blipFill>
+                  <pic:spPr>
+                    <a:xfrm>
+                      <a:off x="0" y="0"/>
+                      <a:ext cx="5400040" cy="2715895"/>
+                    </a:xfrm>
+                    <a:prstGeom prst="rect">
+                      <a:avLst/>
+                    </a:prstGeom>
+                  </pic:spPr>
+                </pic:pic>
+              </a:graphicData>
+            </a:graphic>
+          </wp:inline>
+        </w:drawing>
+      </w:r>
+      <w:r>
+        <w:rPr>
+          <w:noProof/>
+        </w:rPr>
+        <w:t xml:space="preserve"> </w:t>
+      </w:r>
+      <w:r>
+        <w:rPr>
+          <w:noProof/>
+        </w:rPr>
+        <w:lastRenderedPageBreak/>
+        <w:drawing>
+          <wp:inline distT="0" distB="0" distL="0" distR="0" wp14:anchorId="584D5630" wp14:editId="1F517A53">
+            <wp:extent cx="5400040" cy="3168015"/>
+            <wp:effectExtent l="0" t="0" r="0" b="0"/>
+            <wp:docPr id="27" name="Imagen 27" descr="Interfaz de usuario gráfica, Texto, Aplicación&#10;&#10;Descripción generada automáticamente"/>
+            <wp:cNvGraphicFramePr>
+              <a:graphicFrameLocks xmlns:a="http://schemas.openxmlformats.org/drawingml/2006/main" noChangeAspect="1"/>
+            </wp:cNvGraphicFramePr>
+            <a:graphic xmlns:a="http://schemas.openxmlformats.org/drawingml/2006/main">
+              <a:graphicData uri="http://schemas.openxmlformats.org/drawingml/2006/picture">
+                <pic:pic xmlns:pic="http://schemas.openxmlformats.org/drawingml/2006/picture">
+                  <pic:nvPicPr>
+                    <pic:cNvPr id="27" name="Imagen 27" descr="Interfaz de usuario gráfica, Texto, Aplicación&#10;&#10;Descripción generada automáticamente"/>
+                    <pic:cNvPicPr/>
+                  </pic:nvPicPr>
+                  <pic:blipFill>
+                    <a:blip r:embed="rId54"/>
+                    <a:stretch>
+                      <a:fillRect/>
+                    </a:stretch>
+                  </pic:blipFill>
+                  <pic:spPr>
+                    <a:xfrm>
+                      <a:off x="0" y="0"/>
+                      <a:ext cx="5400040" cy="3168015"/>
+                    </a:xfrm>
+                    <a:prstGeom prst="rect">
+                      <a:avLst/>
+                    </a:prstGeom>
+                  </pic:spPr>
+                </pic:pic>
+              </a:graphicData>
+            </a:graphic>
+          </wp:inline>
+        </w:drawing>
+      </w:r>
+      <w:r>
+        <w:rPr>
+          <w:noProof/>
+        </w:rPr>
+        <w:t xml:space="preserve"> </w:t>
+      </w:r>
+      <w:r>
+        <w:rPr>
+          <w:noProof/>
+        </w:rPr>
+        <w:drawing>
+          <wp:inline distT="0" distB="0" distL="0" distR="0" wp14:anchorId="0DB781B8" wp14:editId="3752AE01">
+            <wp:extent cx="5400040" cy="2618740"/>
+            <wp:effectExtent l="0" t="0" r="0" b="0"/>
+            <wp:docPr id="28" name="Imagen 28" descr="Interfaz de usuario gráfica, Texto, Aplicación, Correo electrónico&#10;&#10;Descripción generada automáticamente"/>
+            <wp:cNvGraphicFramePr>
+              <a:graphicFrameLocks xmlns:a="http://schemas.openxmlformats.org/drawingml/2006/main" noChangeAspect="1"/>
+            </wp:cNvGraphicFramePr>
+            <a:graphic xmlns:a="http://schemas.openxmlformats.org/drawingml/2006/main">
+              <a:graphicData uri="http://schemas.openxmlformats.org/drawingml/2006/picture">
+                <pic:pic xmlns:pic="http://schemas.openxmlformats.org/drawingml/2006/picture">
+                  <pic:nvPicPr>
+                    <pic:cNvPr id="28" name="Imagen 28" descr="Interfaz de usuario gráfica, Texto, Aplicación, Correo electrónico&#10;&#10;Descripción generada automáticamente"/>
+                    <pic:cNvPicPr/>
+                  </pic:nvPicPr>
+                  <pic:blipFill>
+                    <a:blip r:embed="rId55"/>
+                    <a:stretch>
+                      <a:fillRect/>
+                    </a:stretch>
+                  </pic:blipFill>
+                  <pic:spPr>
+                    <a:xfrm>
+                      <a:off x="0" y="0"/>
+                      <a:ext cx="5400040" cy="2618740"/>
+                    </a:xfrm>
+                    <a:prstGeom prst="rect">
+                      <a:avLst/>
+                    </a:prstGeom>
+                  </pic:spPr>
+                </pic:pic>
+              </a:graphicData>
+            </a:graphic>
+          </wp:inline>
+        </w:drawing>
+      </w:r>
+      <w:r>
+        <w:rPr>
+          <w:noProof/>
+        </w:rPr>
+        <w:t xml:space="preserve"> </w:t>
+      </w:r>
+      <w:r>
+        <w:rPr>
+          <w:noProof/>
+        </w:rPr>
+        <w:drawing>
+          <wp:inline distT="0" distB="0" distL="0" distR="0" wp14:anchorId="5BF60133" wp14:editId="64667556">
+            <wp:extent cx="5400040" cy="2793365"/>
+            <wp:effectExtent l="0" t="0" r="0" b="6985"/>
+            <wp:docPr id="29" name="Imagen 29" descr="Interfaz de usuario gráfica, Texto, Aplicación, Correo electrónico&#10;&#10;Descripción generada automáticamente"/>
+            <wp:cNvGraphicFramePr>
+              <a:graphicFrameLocks xmlns:a="http://schemas.openxmlformats.org/drawingml/2006/main" noChangeAspect="1"/>
+            </wp:cNvGraphicFramePr>
+            <a:graphic xmlns:a="http://schemas.openxmlformats.org/drawingml/2006/main">
+              <a:graphicData uri="http://schemas.openxmlformats.org/drawingml/2006/picture">
+                <pic:pic xmlns:pic="http://schemas.openxmlformats.org/drawingml/2006/picture">
+                  <pic:nvPicPr>
+                    <pic:cNvPr id="29" name="Imagen 29" descr="Interfaz de usuario gráfica, Texto, Aplicación, Correo electrónico&#10;&#10;Descripción generada automáticamente"/>
+                    <pic:cNvPicPr/>
+                  </pic:nvPicPr>
+                  <pic:blipFill>
+                    <a:blip r:embed="rId56"/>
+                    <a:stretch>
+                      <a:fillRect/>
+                    </a:stretch>
+                  </pic:blipFill>
+                  <pic:spPr>
+                    <a:xfrm>
+                      <a:off x="0" y="0"/>
+                      <a:ext cx="5400040" cy="2793365"/>
+                    </a:xfrm>
+                    <a:prstGeom prst="rect">
+                      <a:avLst/>
+                    </a:prstGeom>
+                  </pic:spPr>
+                </pic:pic>
+              </a:graphicData>
+            </a:graphic>
+          </wp:inline>
+        </w:drawing>
+      </w:r>
+      <w:r>
+        <w:rPr>
+          <w:noProof/>
+        </w:rPr>
+        <w:t xml:space="preserve"> </w:t>
+      </w:r>
+      <w:r>
+        <w:rPr>
+          <w:noProof/>
+        </w:rPr>
+        <w:lastRenderedPageBreak/>
+        <w:drawing>
+          <wp:inline distT="0" distB="0" distL="0" distR="0" wp14:anchorId="6BEF9132" wp14:editId="7A1C8DE0">
+            <wp:extent cx="5400040" cy="2983230"/>
+            <wp:effectExtent l="0" t="0" r="0" b="7620"/>
+            <wp:docPr id="30" name="Imagen 30" descr="Interfaz de usuario gráfica, Texto&#10;&#10;Descripción generada automáticamente"/>
+            <wp:cNvGraphicFramePr>
+              <a:graphicFrameLocks xmlns:a="http://schemas.openxmlformats.org/drawingml/2006/main" noChangeAspect="1"/>
+            </wp:cNvGraphicFramePr>
+            <a:graphic xmlns:a="http://schemas.openxmlformats.org/drawingml/2006/main">
+              <a:graphicData uri="http://schemas.openxmlformats.org/drawingml/2006/picture">
+                <pic:pic xmlns:pic="http://schemas.openxmlformats.org/drawingml/2006/picture">
+                  <pic:nvPicPr>
+                    <pic:cNvPr id="30" name="Imagen 30" descr="Interfaz de usuario gráfica, Texto&#10;&#10;Descripción generada automáticamente"/>
+                    <pic:cNvPicPr/>
+                  </pic:nvPicPr>
+                  <pic:blipFill>
+                    <a:blip r:embed="rId57"/>
+                    <a:stretch>
+                      <a:fillRect/>
+                    </a:stretch>
+                  </pic:blipFill>
+                  <pic:spPr>
+                    <a:xfrm>
+                      <a:off x="0" y="0"/>
+                      <a:ext cx="5400040" cy="2983230"/>
+                    </a:xfrm>
+                    <a:prstGeom prst="rect">
+                      <a:avLst/>
+                    </a:prstGeom>
+                  </pic:spPr>
+                </pic:pic>
+              </a:graphicData>
+            </a:graphic>
+          </wp:inline>
+        </w:drawing>
+      </w:r>
+      <w:r>
+        <w:rPr>
+          <w:noProof/>
+        </w:rPr>
+        <w:t xml:space="preserve"> </w:t>
+      </w:r>
+      <w:r>
+        <w:rPr>
+          <w:noProof/>
+        </w:rPr>
+        <w:drawing>
+          <wp:inline distT="0" distB="0" distL="0" distR="0" wp14:anchorId="26A46DBA" wp14:editId="08504699">
+            <wp:extent cx="5400040" cy="2783205"/>
+            <wp:effectExtent l="0" t="0" r="0" b="0"/>
+            <wp:docPr id="31" name="Imagen 31" descr="Interfaz de usuario gráfica, Aplicación&#10;&#10;Descripción generada automáticamente"/>
+            <wp:cNvGraphicFramePr>
+              <a:graphicFrameLocks xmlns:a="http://schemas.openxmlformats.org/drawingml/2006/main" noChangeAspect="1"/>
+            </wp:cNvGraphicFramePr>
+            <a:graphic xmlns:a="http://schemas.openxmlformats.org/drawingml/2006/main">
+              <a:graphicData uri="http://schemas.openxmlformats.org/drawingml/2006/picture">
+                <pic:pic xmlns:pic="http://schemas.openxmlformats.org/drawingml/2006/picture">
+                  <pic:nvPicPr>
+                    <pic:cNvPr id="31" name="Imagen 31" descr="Interfaz de usuario gráfica, Aplicación&#10;&#10;Descripción generada automáticamente"/>
+                    <pic:cNvPicPr/>
+                  </pic:nvPicPr>
+                  <pic:blipFill>
+                    <a:blip r:embed="rId58"/>
+                    <a:stretch>
+                      <a:fillRect/>
+                    </a:stretch>
+                  </pic:blipFill>
+                  <pic:spPr>
+                    <a:xfrm>
+                      <a:off x="0" y="0"/>
+                      <a:ext cx="5400040" cy="2783205"/>
+                    </a:xfrm>
+                    <a:prstGeom prst="rect">
+                      <a:avLst/>
+                    </a:prstGeom>
+                  </pic:spPr>
+                </pic:pic>
+              </a:graphicData>
+            </a:graphic>
+          </wp:inline>
+        </w:drawing>
+      </w:r>
+      <w:r>
+        <w:rPr>
+          <w:noProof/>
+        </w:rPr>
+        <w:t xml:space="preserve"> </w:t>
+      </w:r>
+      <w:r>
+        <w:rPr>
+          <w:noProof/>
+        </w:rPr>
+        <w:drawing>
+          <wp:inline distT="0" distB="0" distL="0" distR="0" wp14:anchorId="59A035A2" wp14:editId="6101F2A5">
+            <wp:extent cx="5400040" cy="2860675"/>
+            <wp:effectExtent l="0" t="0" r="0" b="0"/>
+            <wp:docPr id="32" name="Imagen 32" descr="Texto, Carta&#10;&#10;Descripción generada automáticamente"/>
+            <wp:cNvGraphicFramePr>
+              <a:graphicFrameLocks xmlns:a="http://schemas.openxmlformats.org/drawingml/2006/main" noChangeAspect="1"/>
+            </wp:cNvGraphicFramePr>
+            <a:graphic xmlns:a="http://schemas.openxmlformats.org/drawingml/2006/main">
+              <a:graphicData uri="http://schemas.openxmlformats.org/drawingml/2006/picture">
+                <pic:pic xmlns:pic="http://schemas.openxmlformats.org/drawingml/2006/picture">
+                  <pic:nvPicPr>
+                    <pic:cNvPr id="32" name="Imagen 32" descr="Texto, Carta&#10;&#10;Descripción generada automáticamente"/>
+                    <pic:cNvPicPr/>
+                  </pic:nvPicPr>
+                  <pic:blipFill>
+                    <a:blip r:embed="rId59"/>
+                    <a:stretch>
+                      <a:fillRect/>
+                    </a:stretch>
+                  </pic:blipFill>
+                  <pic:spPr>
+                    <a:xfrm>
+                      <a:off x="0" y="0"/>
+                      <a:ext cx="5400040" cy="2860675"/>
+                    </a:xfrm>
+                    <a:prstGeom prst="rect">
+                      <a:avLst/>
+                    </a:prstGeom>
+                  </pic:spPr>
+                </pic:pic>
+              </a:graphicData>
+            </a:graphic>
+          </wp:inline>
+        </w:drawing>
+      </w:r>
+      <w:r>
+        <w:rPr>
+          <w:noProof/>
+        </w:rPr>
+        <w:t xml:space="preserve"> </w:t>
+      </w:r>
+      <w:r>
+        <w:rPr>
+          <w:noProof/>
+        </w:rPr>
+        <w:lastRenderedPageBreak/>
+        <w:drawing>
+          <wp:inline distT="0" distB="0" distL="0" distR="0" wp14:anchorId="45358EAC" wp14:editId="2B2A2226">
+            <wp:extent cx="5400040" cy="2776855"/>
+            <wp:effectExtent l="0" t="0" r="0" b="4445"/>
+            <wp:docPr id="33" name="Imagen 33" descr="Texto&#10;&#10;Descripción generada automáticamente"/>
+            <wp:cNvGraphicFramePr>
+              <a:graphicFrameLocks xmlns:a="http://schemas.openxmlformats.org/drawingml/2006/main" noChangeAspect="1"/>
+            </wp:cNvGraphicFramePr>
+            <a:graphic xmlns:a="http://schemas.openxmlformats.org/drawingml/2006/main">
+              <a:graphicData uri="http://schemas.openxmlformats.org/drawingml/2006/picture">
+                <pic:pic xmlns:pic="http://schemas.openxmlformats.org/drawingml/2006/picture">
+                  <pic:nvPicPr>
+                    <pic:cNvPr id="33" name="Imagen 33" descr="Texto&#10;&#10;Descripción generada automáticamente"/>
+                    <pic:cNvPicPr/>
+                  </pic:nvPicPr>
+                  <pic:blipFill>
+                    <a:blip r:embed="rId60"/>
+                    <a:stretch>
+                      <a:fillRect/>
+                    </a:stretch>
+                  </pic:blipFill>
+                  <pic:spPr>
+                    <a:xfrm>
+                      <a:off x="0" y="0"/>
+                      <a:ext cx="5400040" cy="2776855"/>
+                    </a:xfrm>
+                    <a:prstGeom prst="rect">
+                      <a:avLst/>
+                    </a:prstGeom>
+                  </pic:spPr>
+                </pic:pic>
+              </a:graphicData>
+            </a:graphic>
+          </wp:inline>
+        </w:drawing>
+      </w:r>
+      <w:r>
+        <w:rPr>
+          <w:noProof/>
+        </w:rPr>
+        <w:t xml:space="preserve"> </w:t>
+      </w:r>
+      <w:r>
+        <w:rPr>
+          <w:noProof/>
+        </w:rPr>
+        <w:drawing>
+          <wp:inline distT="0" distB="0" distL="0" distR="0" wp14:anchorId="328BCF39" wp14:editId="62B0D137">
+            <wp:extent cx="5400040" cy="2696845"/>
+            <wp:effectExtent l="0" t="0" r="0" b="8255"/>
+            <wp:docPr id="34" name="Imagen 34" descr="Interfaz de usuario gráfica, Texto, Aplicación, Correo electrónico&#10;&#10;Descripción generada automáticamente"/>
+            <wp:cNvGraphicFramePr>
+              <a:graphicFrameLocks xmlns:a="http://schemas.openxmlformats.org/drawingml/2006/main" noChangeAspect="1"/>
+            </wp:cNvGraphicFramePr>
+            <a:graphic xmlns:a="http://schemas.openxmlformats.org/drawingml/2006/main">
+              <a:graphicData uri="http://schemas.openxmlformats.org/drawingml/2006/picture">
+                <pic:pic xmlns:pic="http://schemas.openxmlformats.org/drawingml/2006/picture">
+                  <pic:nvPicPr>
+                    <pic:cNvPr id="34" name="Imagen 34" descr="Interfaz de usuario gráfica, Texto, Aplicación, Correo electrónico&#10;&#10;Descripción generada automáticamente"/>
+                    <pic:cNvPicPr/>
+                  </pic:nvPicPr>
+                  <pic:blipFill>
+                    <a:blip r:embed="rId61"/>
+                    <a:stretch>
+                      <a:fillRect/>
+                    </a:stretch>
+                  </pic:blipFill>
+                  <pic:spPr>
+                    <a:xfrm>
+                      <a:off x="0" y="0"/>
+                      <a:ext cx="5400040" cy="2696845"/>
+                    </a:xfrm>
+                    <a:prstGeom prst="rect">
+                      <a:avLst/>
+                    </a:prstGeom>
+                  </pic:spPr>
+                </pic:pic>
+              </a:graphicData>
+            </a:graphic>
+          </wp:inline>
+        </w:drawing>
+      </w:r>
+      <w:r>
+        <w:rPr>
+          <w:noProof/>
+        </w:rPr>
+        <w:t xml:space="preserve"> </w:t>
+      </w:r>
+      <w:r>
+        <w:rPr>
+          <w:noProof/>
+        </w:rPr>
+        <w:drawing>
+          <wp:inline distT="0" distB="0" distL="0" distR="0" wp14:anchorId="15E84595" wp14:editId="2ECAC6BA">
+            <wp:extent cx="5400040" cy="2264410"/>
+            <wp:effectExtent l="0" t="0" r="0" b="2540"/>
+            <wp:docPr id="35" name="Imagen 35" descr="Interfaz de usuario gráfica, Texto&#10;&#10;Descripción generada automáticamente"/>
+            <wp:cNvGraphicFramePr>
+              <a:graphicFrameLocks xmlns:a="http://schemas.openxmlformats.org/drawingml/2006/main" noChangeAspect="1"/>
+            </wp:cNvGraphicFramePr>
+            <a:graphic xmlns:a="http://schemas.openxmlformats.org/drawingml/2006/main">
+              <a:graphicData uri="http://schemas.openxmlformats.org/drawingml/2006/picture">
+                <pic:pic xmlns:pic="http://schemas.openxmlformats.org/drawingml/2006/picture">
+                  <pic:nvPicPr>
+                    <pic:cNvPr id="35" name="Imagen 35" descr="Interfaz de usuario gráfica, Texto&#10;&#10;Descripción generada automáticamente"/>
+                    <pic:cNvPicPr/>
+                  </pic:nvPicPr>
+                  <pic:blipFill>
+                    <a:blip r:embed="rId62"/>
+                    <a:stretch>
+                      <a:fillRect/>
+                    </a:stretch>
+                  </pic:blipFill>
+                  <pic:spPr>
+                    <a:xfrm>
+                      <a:off x="0" y="0"/>
+                      <a:ext cx="5400040" cy="2264410"/>
+                    </a:xfrm>
+                    <a:prstGeom prst="rect">
+                      <a:avLst/>
+                    </a:prstGeom>
+                  </pic:spPr>
+                </pic:pic>
+              </a:graphicData>
+            </a:graphic>
+          </wp:inline>
+        </w:drawing>
+      </w:r>
+      <w:r>
+        <w:rPr>
+          <w:noProof/>
+        </w:rPr>
+        <w:t xml:space="preserve"> </w:t>
+      </w:r>
+      <w:r>
+        <w:rPr>
+          <w:noProof/>
+        </w:rPr>
+        <w:lastRenderedPageBreak/>
+        <w:drawing>
+          <wp:inline distT="0" distB="0" distL="0" distR="0" wp14:anchorId="1C5616C9" wp14:editId="1EFF87F1">
+            <wp:extent cx="5400040" cy="2735580"/>
+            <wp:effectExtent l="0" t="0" r="0" b="7620"/>
+            <wp:docPr id="36" name="Imagen 36" descr="Interfaz de usuario gráfica, Texto, Aplicación, Correo electrónico&#10;&#10;Descripción generada automáticamente"/>
+            <wp:cNvGraphicFramePr>
+              <a:graphicFrameLocks xmlns:a="http://schemas.openxmlformats.org/drawingml/2006/main" noChangeAspect="1"/>
+            </wp:cNvGraphicFramePr>
+            <a:graphic xmlns:a="http://schemas.openxmlformats.org/drawingml/2006/main">
+              <a:graphicData uri="http://schemas.openxmlformats.org/drawingml/2006/picture">
+                <pic:pic xmlns:pic="http://schemas.openxmlformats.org/drawingml/2006/picture">
+                  <pic:nvPicPr>
+                    <pic:cNvPr id="36" name="Imagen 36" descr="Interfaz de usuario gráfica, Texto, Aplicación, Correo electrónico&#10;&#10;Descripción generada automáticamente"/>
+                    <pic:cNvPicPr/>
+                  </pic:nvPicPr>
+                  <pic:blipFill>
+                    <a:blip r:embed="rId63"/>
+                    <a:stretch>
+                      <a:fillRect/>
+                    </a:stretch>
+                  </pic:blipFill>
+                  <pic:spPr>
+                    <a:xfrm>
+                      <a:off x="0" y="0"/>
+                      <a:ext cx="5400040" cy="2735580"/>
+                    </a:xfrm>
+                    <a:prstGeom prst="rect">
+                      <a:avLst/>
+                    </a:prstGeom>
+                  </pic:spPr>
+                </pic:pic>
+              </a:graphicData>
+            </a:graphic>
+          </wp:inline>
+        </w:drawing>
+      </w:r>
+      <w:r>
+        <w:rPr>
+          <w:noProof/>
+        </w:rPr>
+        <w:t xml:space="preserve"> </w:t>
+      </w:r>
+      <w:r>
+        <w:rPr>
+          <w:noProof/>
+        </w:rPr>
+        <w:drawing>
+          <wp:inline distT="0" distB="0" distL="0" distR="0" wp14:anchorId="5B254B6B" wp14:editId="2D745355">
+            <wp:extent cx="5400040" cy="3147695"/>
+            <wp:effectExtent l="0" t="0" r="0" b="0"/>
+            <wp:docPr id="37" name="Imagen 37" descr="Texto&#10;&#10;Descripción generada automáticamente"/>
+            <wp:cNvGraphicFramePr>
+              <a:graphicFrameLocks xmlns:a="http://schemas.openxmlformats.org/drawingml/2006/main" noChangeAspect="1"/>
+            </wp:cNvGraphicFramePr>
+            <a:graphic xmlns:a="http://schemas.openxmlformats.org/drawingml/2006/main">
+              <a:graphicData uri="http://schemas.openxmlformats.org/drawingml/2006/picture">
+                <pic:pic xmlns:pic="http://schemas.openxmlformats.org/drawingml/2006/picture">
+                  <pic:nvPicPr>
+                    <pic:cNvPr id="37" name="Imagen 37" descr="Texto&#10;&#10;Descripción generada automáticamente"/>
+                    <pic:cNvPicPr/>
+                  </pic:nvPicPr>
+                  <pic:blipFill>
+                    <a:blip r:embed="rId64"/>
+                    <a:stretch>
+                      <a:fillRect/>
+                    </a:stretch>
+                  </pic:blipFill>
+                  <pic:spPr>
+                    <a:xfrm>
+                      <a:off x="0" y="0"/>
+                      <a:ext cx="5400040" cy="3147695"/>
+                    </a:xfrm>
+                    <a:prstGeom prst="rect">
+                      <a:avLst/>
+                    </a:prstGeom>
+                  </pic:spPr>
+                </pic:pic>
+              </a:graphicData>
+            </a:graphic>
+          </wp:inline>
+        </w:drawing>
+      </w:r>
+    </w:p>
+    <w:p>
+      <w:pPr>
+        <w:jc w:val="both"/>
+        <w:rPr>
+          <w:noProof/>
+        </w:rPr>
+      </w:pPr>
+    </w:p>
+    <w:p>
+      <w:pPr>
+        <w:ind w:firstLine="360"/>
+        <w:jc w:val="both"/>
+        <w:rPr>
+          <w:noProof/>
+        </w:rPr>
+      </w:pPr>
+      <w:r>
+        <w:rPr>
+          <w:noProof/>
+        </w:rPr>
+        <w:t xml:space="preserve">Este es el código completo de la máquina que se encarga de bobinar el filamento. Se ha estructurado en varias partes para que sea más simple entenderlo. En la parte superior se observa la declaración de las variables, donde se pueden alterar los parámetros del PID, la velocidad de los motores, etc. Posteriormente se encuentra la declaración de los pines físicos. A conituación se encuentra la función setup, que es la unión de las funciones setup de los códigos de ejemplo. Se inicializa la Ramps para el control de los motores paso a paso, se inicializa el sensor de temperatura y se inicializa el servomotor. Después, se encuentra la declaración de funciones auxiliares que se han usado para realizar determinadas tareas. Como por ejemplo, </w:t>
+      </w:r>
+      <w:r>
+        <w:rPr>
+          <w:noProof/>
+        </w:rPr>
+        <w:t xml:space="preserve">control PID del servo o de los ventiladores, etc. y así se consigue dejar la función loop más limpia y fácil de entender. </w:t>
+      </w:r>
+    </w:p>
+    <w:p>
+      <w:pPr>
+        <w:ind w:firstLine="360"/>
+        <w:jc w:val="both"/>
+      </w:pPr>
+      <w:r>
+        <w:rPr>
+          <w:noProof/>
+        </w:rPr>
+        <w:t xml:space="preserve">Por último se encuentre la función loop, esta es la función principal, se encarga de llamar a las funciones auxiliares en el momento oportuno. Debajo de la función loop se encuentran </w:t>
+      </w:r>
+      <w:r>
+        <w:rPr>
+          <w:noProof/>
+        </w:rPr>
+        <w:lastRenderedPageBreak/>
+        <w:t xml:space="preserve">definidas las funciones auxiliares. Estas funciones coinciden con las funciones vistas en los ejemplos o funcionan de una forma similar. </w:t>
+      </w:r>
+    </w:p>
+    <w:p>
+      <w:pPr>
+        <w:ind w:left="708" w:hanging="348"/>
+        <w:jc w:val="both"/>
+      </w:pPr>
+      <w:r>
+        <w:rPr>
+          <w:noProof/>
+        </w:rPr>
+        <w:t xml:space="preserve"> </w:t>
       </w:r>
     </w:p>
     <w:p>
       <w:pPr>
         <w:sectPr>
-          <w:footerReference w:type="default" r:id="rId51"/>
+          <w:footerReference w:type="default" r:id="rId65"/>
           <w:pgSz w:w="11906" w:h="16838"/>
           <w:pgMar w:top="1418" w:right="1701" w:bottom="1418" w:left="1701" w:header="709" w:footer="709" w:gutter="0"/>
           <w:pgNumType w:start="25"/>
@@ -26998,59 +27595,50 @@
           <w:sz w:val="96"/>
           <w:szCs w:val="96"/>
         </w:rPr>
-        <w:instrText xml:space="preserve"> </w:instrText>
-      </w:r>
-      <w:proofErr w:type="gramStart"/>
+        <w:instrText xml:space="preserve"> TC  "</w:instrText>
+      </w:r>
+      <w:bookmarkStart w:id="68" w:name="_Toc116747528"/>
       <w:r>
         <w:rPr>
           <w:sz w:val="96"/>
           <w:szCs w:val="96"/>
         </w:rPr>
-        <w:instrText>TC  "</w:instrText>
-      </w:r>
-      <w:bookmarkStart w:id="70" w:name="_Toc116147472"/>
-      <w:proofErr w:type="gramEnd"/>
+        <w:instrText xml:space="preserve">Capítulo </w:instrText>
+      </w:r>
       <w:r>
         <w:rPr>
           <w:sz w:val="96"/>
           <w:szCs w:val="96"/>
         </w:rPr>
-        <w:instrText xml:space="preserve">Capítulo </w:instrText>
+        <w:instrText>4</w:instrText>
       </w:r>
       <w:r>
         <w:rPr>
           <w:sz w:val="96"/>
           <w:szCs w:val="96"/>
         </w:rPr>
-        <w:instrText>4</w:instrText>
-      </w:r>
+        <w:instrText>. Conclusiones</w:instrText>
+      </w:r>
+      <w:bookmarkEnd w:id="68"/>
       <w:r>
         <w:rPr>
           <w:sz w:val="96"/>
           <w:szCs w:val="96"/>
         </w:rPr>
-        <w:instrText>. Conclusiones</w:instrText>
-      </w:r>
-      <w:bookmarkEnd w:id="70"/>
+        <w:instrText xml:space="preserve">" \f c \l 1 </w:instrText>
+      </w:r>
       <w:r>
         <w:rPr>
           <w:sz w:val="96"/>
           <w:szCs w:val="96"/>
         </w:rPr>
-        <w:instrText xml:space="preserve">" \f c \l 1 </w:instrText>
-      </w:r>
-      <w:r>
-        <w:rPr>
-          <w:sz w:val="96"/>
-          <w:szCs w:val="96"/>
-        </w:rPr>
         <w:fldChar w:fldCharType="end"/>
       </w:r>
     </w:p>
     <w:p>
       <w:pPr>
         <w:sectPr>
-          <w:footerReference w:type="default" r:id="rId52"/>
+          <w:footerReference w:type="default" r:id="rId66"/>
           <w:pgSz w:w="11906" w:h="16838"/>
           <w:pgMar w:top="1418" w:right="1701" w:bottom="1418" w:left="1701" w:header="709" w:footer="709" w:gutter="0"/>
           <w:pgNumType w:start="46"/>
@@ -27087,14 +27675,9 @@
         <w:fldChar w:fldCharType="begin"/>
       </w:r>
       <w:r>
-        <w:instrText xml:space="preserve"> </w:instrText>
-      </w:r>
-      <w:proofErr w:type="gramStart"/>
-      <w:r>
-        <w:instrText>TC  "</w:instrText>
-      </w:r>
-      <w:bookmarkStart w:id="71" w:name="_Toc116147473"/>
-      <w:proofErr w:type="gramEnd"/>
+        <w:instrText xml:space="preserve"> TC  "</w:instrText>
+      </w:r>
+      <w:bookmarkStart w:id="69" w:name="_Toc116747529"/>
       <w:r>
         <w:instrText>4</w:instrText>
       </w:r>
@@ -27105,7 +27688,7 @@
         <w:tab/>
         <w:instrText>Conclusiones sobre la evaluación económica</w:instrText>
       </w:r>
-      <w:bookmarkEnd w:id="71"/>
+      <w:bookmarkEnd w:id="69"/>
       <w:r>
         <w:instrText xml:space="preserve">" \f </w:instrText>
       </w:r>
@@ -27149,7 +27732,19 @@
         <w:jc w:val="both"/>
       </w:pPr>
       <w:r>
-        <w:t xml:space="preserve">Analizando las etapas por separado. La primera etapa la constituyen 3 ventiladores con 3 relés, siendo los ventiladores reciclados. Teniendo un coste </w:t>
+        <w:t>Analizando las etapas por separado. La primera etapa la constituyen 3 ventiladores con 3 relés</w:t>
+      </w:r>
+      <w:r>
+        <w:t xml:space="preserve"> más el sensor de temperatura</w:t>
+      </w:r>
+      <w:r>
+        <w:t>, siendo los ventiladores reciclados.</w:t>
+      </w:r>
+      <w:r>
+        <w:t xml:space="preserve"> Se obtiene un</w:t>
+      </w:r>
+      <w:r>
+        <w:t xml:space="preserve"> coste </w:t>
       </w:r>
       <w:r>
         <w:t>de</w:t>
@@ -27158,37 +27753,13 @@
         <w:t xml:space="preserve"> </w:t>
       </w:r>
       <w:r>
-        <w:t>15</w:t>
+        <w:t>58,33</w:t>
       </w:r>
       <w:r>
         <w:t>€</w:t>
       </w:r>
       <w:r>
-        <w:t>. La segunda etapa, es algo más costosa, debido a que tiene un servomotor, aunque este ha sido reciclado ya que lo ha proporcionado la universidad. Una varilla roscada, proporcionada por la universidad, con un costo inferior a los 5€.</w:t>
-      </w:r>
-      <w:r>
-        <w:t xml:space="preserve"> Un sensor de efecto hall, que ha sido proporcionado por la universidad y un imán, estos componentes no superan el precio de 1-2€.</w:t>
-      </w:r>
-      <w:r>
-        <w:t xml:space="preserve"> Por último, un motor paso a paso</w:t>
-      </w:r>
-      <w:r>
-        <w:t xml:space="preserve"> con un soporte para mover filamento 3D</w:t>
-      </w:r>
-      <w:r>
-        <w:t xml:space="preserve">, este ha sido comprado por la universidad, costando </w:t>
-      </w:r>
-      <w:r>
-        <w:t>12</w:t>
-      </w:r>
-      <w:r>
-        <w:t xml:space="preserve">€ aproximadamente. La última etapa la constituyen otro motor paso a paso </w:t>
-      </w:r>
-      <w:r>
-        <w:t xml:space="preserve">con un coste de 6€ </w:t>
-      </w:r>
-      <w:r>
-        <w:t xml:space="preserve">y 4 varillas roscadas recicladas, pero el precio de las varillas no superara los 15€. </w:t>
+        <w:t>.</w:t>
       </w:r>
     </w:p>
     <w:p>
@@ -27197,16 +27768,34 @@
         <w:jc w:val="both"/>
       </w:pPr>
       <w:r>
-        <w:t>Hay que sumar también las piezas impresas. Se puede calcular el precio por el peso de las piezas, siendo este inferior a 1Kg. Aproximadamente se ha usado 800 g de plástico (PETG). Teniendo un costo de 18€/kg. Por tanto</w:t>
-      </w:r>
-      <w:r>
-        <w:t>,</w:t>
-      </w:r>
-      <w:r>
-        <w:t xml:space="preserve"> el precio de todas las piezas aumentaría a un total de </w:t>
-      </w:r>
-      <w:r>
-        <w:t xml:space="preserve">14,4€. </w:t>
+        <w:t>La segunda etapa, es algo más costosa, debido a que tiene un servomotor, aunque este ha sido reciclado ya que lo ha proporcionado</w:t>
+      </w:r>
+      <w:r>
+        <w:t xml:space="preserve"> mí tutor</w:t>
+      </w:r>
+      <w:r>
+        <w:t>. Una varilla roscada, proporcionada por la universidad, con un costo inferior a los 5€.</w:t>
+      </w:r>
+      <w:r>
+        <w:t xml:space="preserve"> Un sensor de efecto hall, que ha sido proporcionado por la universidad y un imán, estos componentes no superan el precio de 1-2€.</w:t>
+      </w:r>
+      <w:r>
+        <w:t xml:space="preserve"> Por último, un motor paso a paso</w:t>
+      </w:r>
+      <w:r>
+        <w:t xml:space="preserve"> con un soporte para mover filamento 3D</w:t>
+      </w:r>
+      <w:r>
+        <w:t xml:space="preserve">, este ha sido comprado por la universidad, costando </w:t>
+      </w:r>
+      <w:r>
+        <w:t>8</w:t>
+      </w:r>
+      <w:r>
+        <w:t xml:space="preserve">€ aproximadamente. </w:t>
+      </w:r>
+      <w:r>
+        <w:t>En total es coste aproximado de la segunda etapa es de: 12€</w:t>
       </w:r>
     </w:p>
     <w:p>
@@ -27215,23 +27804,22 @@
         <w:jc w:val="both"/>
       </w:pPr>
       <w:r>
-        <w:t xml:space="preserve">Además, hay que tener en cuenta el coste del controlador, de la fuente de alimentación y de interruptores para controlar el encendido y apagado de la propia máquina. El controlador es un Arduino con una </w:t>
-      </w:r>
-      <w:proofErr w:type="spellStart"/>
-      <w:r>
-        <w:t>ramps</w:t>
-      </w:r>
-      <w:proofErr w:type="spellEnd"/>
-      <w:r>
-        <w:t xml:space="preserve">. El pack no supera el precio de 35€. La fuente de alimentación es una vieja reciclada de un ordenador. Pero estimando el valor, en el mercado de segunda mano debe rondar 5-10€. Los interruptores, se pueden reciclar perfectamente de juguetes </w:t>
-      </w:r>
-      <w:proofErr w:type="spellStart"/>
-      <w:r>
-        <w:t>o</w:t>
-      </w:r>
-      <w:proofErr w:type="spellEnd"/>
-      <w:r>
-        <w:t xml:space="preserve"> otros dispositivos obsoletos, se puede despreciar el coste de los interruptores.</w:t>
+        <w:t xml:space="preserve"> </w:t>
+      </w:r>
+      <w:r>
+        <w:t xml:space="preserve">La última etapa la constituyen otro motor paso a paso </w:t>
+      </w:r>
+      <w:r>
+        <w:t xml:space="preserve">con un coste de </w:t>
+      </w:r>
+      <w:r>
+        <w:t>8</w:t>
+      </w:r>
+      <w:r>
+        <w:t xml:space="preserve">€ </w:t>
+      </w:r>
+      <w:r>
+        <w:t xml:space="preserve">y 4 varillas roscadas recicladas, pero el precio de las varillas no superara los 15€. </w:t>
       </w:r>
     </w:p>
     <w:p>
@@ -27240,21 +27828,54 @@
         <w:jc w:val="both"/>
       </w:pPr>
       <w:r>
-        <w:t xml:space="preserve">Todo esto hace un total de </w:t>
-      </w:r>
-      <w:commentRangeStart w:id="72"/>
-      <w:r>
-        <w:t>XXXXXXX</w:t>
-      </w:r>
-      <w:commentRangeEnd w:id="72"/>
-      <w:r>
-        <w:rPr>
-          <w:rStyle w:val="Refdecomentario"/>
-        </w:rPr>
-        <w:commentReference w:id="72"/>
-      </w:r>
-      <w:r>
-        <w:t>,, comparando este precio con las máquinas más desarrolladas y que se comercializan. Rondando los 3000-5000€, se puede ver que es un precio bastante competente. Aunque el resultado sea ligeramente de peor calidad, el ahorro es muy alto.</w:t>
+        <w:t>Hay que sumar también las piezas impresas. Se puede calcular el precio por el peso de las piezas, siendo este inferior a 1Kg. Aproximadamente se ha usado 800 g de plástico (PETG). Teniendo un costo de 18€/kg. Por tanto</w:t>
+      </w:r>
+      <w:r>
+        <w:t>,</w:t>
+      </w:r>
+      <w:r>
+        <w:t xml:space="preserve"> el precio de todas las piezas aumentaría a un total de </w:t>
+      </w:r>
+      <w:r>
+        <w:t xml:space="preserve">14,4€. </w:t>
+      </w:r>
+    </w:p>
+    <w:p>
+      <w:pPr>
+        <w:ind w:firstLine="360"/>
+        <w:jc w:val="both"/>
+      </w:pPr>
+      <w:r>
+        <w:t xml:space="preserve">Además, hay que tener en cuenta el coste del controlador, de la fuente de alimentación y de interruptores para controlar el encendido y apagado de la propia máquina. El controlador es un Arduino con una </w:t>
+      </w:r>
+      <w:proofErr w:type="spellStart"/>
+      <w:r>
+        <w:t>ramps</w:t>
+      </w:r>
+      <w:proofErr w:type="spellEnd"/>
+      <w:r>
+        <w:t xml:space="preserve">. El pack no supera el precio de 35€. La fuente de alimentación es una vieja reciclada de un ordenador. Pero estimando el valor, en el mercado de segunda mano debe rondar 5-10€. Los interruptores, se pueden reciclar perfectamente de juguetes </w:t>
+      </w:r>
+      <w:r>
+        <w:t>u</w:t>
+      </w:r>
+      <w:r>
+        <w:t xml:space="preserve"> otros dispositivos obsoletos, se puede despreciar el coste de los interruptores.</w:t>
+      </w:r>
+    </w:p>
+    <w:p>
+      <w:pPr>
+        <w:ind w:firstLine="360"/>
+        <w:jc w:val="both"/>
+      </w:pPr>
+      <w:r>
+        <w:t>Todo esto hace un total de</w:t>
+      </w:r>
+      <w:r>
+        <w:t xml:space="preserve"> 135€</w:t>
+      </w:r>
+      <w:r>
+        <w:t>, comparando este precio con las máquinas más desarrolladas y que se comercializan. Rondando los 3000-5000€, se puede ver que es un precio bastante competente. Aunque el resultado sea ligeramente de peor calidad, el ahorro es muy alto.</w:t>
       </w:r>
     </w:p>
     <w:p>
@@ -27280,14 +27901,9 @@
         <w:fldChar w:fldCharType="begin"/>
       </w:r>
       <w:r>
-        <w:instrText xml:space="preserve"> </w:instrText>
-      </w:r>
-      <w:proofErr w:type="gramStart"/>
-      <w:r>
-        <w:instrText>TC  "</w:instrText>
-      </w:r>
-      <w:bookmarkStart w:id="73" w:name="_Toc116147474"/>
-      <w:proofErr w:type="gramEnd"/>
+        <w:instrText xml:space="preserve"> TC  "</w:instrText>
+      </w:r>
+      <w:bookmarkStart w:id="70" w:name="_Toc116747530"/>
       <w:r>
         <w:instrText>4</w:instrText>
       </w:r>
@@ -27298,7 +27914,7 @@
         <w:tab/>
         <w:instrText>Conclusiones sobre la programación</w:instrText>
       </w:r>
-      <w:bookmarkEnd w:id="73"/>
+      <w:bookmarkEnd w:id="70"/>
       <w:r>
         <w:instrText xml:space="preserve">" \f c \l 3 </w:instrText>
       </w:r>
@@ -27327,6 +27943,7 @@
         <w:jc w:val="both"/>
       </w:pPr>
       <w:r>
+        <w:lastRenderedPageBreak/>
         <w:t xml:space="preserve">Pero después de un par de ajustes y cambios el código ha quedado bastante limpio, y comprensible. Evitando el uso de bucles </w:t>
       </w:r>
       <w:proofErr w:type="spellStart"/>
@@ -27352,19 +27969,16 @@
         <w:jc w:val="both"/>
       </w:pPr>
       <w:r>
-        <w:lastRenderedPageBreak/>
-        <w:t xml:space="preserve">Además, ha sido bastante entretenido la programación, ya que he aprendido bastante y he usado diferentes tecnologías, </w:t>
-      </w:r>
-      <w:commentRangeStart w:id="74"/>
-      <w:r>
-        <w:t>como bus i2c</w:t>
-      </w:r>
-      <w:commentRangeEnd w:id="74"/>
-      <w:r>
-        <w:rPr>
-          <w:rStyle w:val="Refdecomentario"/>
-        </w:rPr>
-        <w:commentReference w:id="74"/>
+        <w:t>Además, ha sido bastante entretenido la programación, ya que he aprendido bastante y he usado diferentes tecnologías,</w:t>
+      </w:r>
+      <w:r>
+        <w:t xml:space="preserve"> por ejemplo,</w:t>
+      </w:r>
+      <w:r>
+        <w:t xml:space="preserve"> bus </w:t>
+      </w:r>
+      <w:r>
+        <w:t>I2C</w:t>
       </w:r>
       <w:r>
         <w:t>, diferentes sensores, uso de PID con retardo, etc. He adquirido nuevos conocimientos y aprendido durante la elaboración del proyecto.</w:t>
@@ -27395,14 +28009,9 @@
         <w:fldChar w:fldCharType="begin"/>
       </w:r>
       <w:r>
-        <w:instrText xml:space="preserve"> </w:instrText>
-      </w:r>
-      <w:proofErr w:type="gramStart"/>
-      <w:r>
-        <w:instrText>TC  "</w:instrText>
-      </w:r>
-      <w:bookmarkStart w:id="75" w:name="_Toc116147475"/>
-      <w:proofErr w:type="gramEnd"/>
+        <w:instrText xml:space="preserve"> TC  "</w:instrText>
+      </w:r>
+      <w:bookmarkStart w:id="71" w:name="_Toc116747531"/>
       <w:r>
         <w:instrText>4</w:instrText>
       </w:r>
@@ -27419,7 +28028,7 @@
         <w:tab/>
         <w:instrText>Conclusiones generales</w:instrText>
       </w:r>
-      <w:bookmarkEnd w:id="75"/>
+      <w:bookmarkEnd w:id="71"/>
       <w:r>
         <w:instrText xml:space="preserve">" \f c \l 3 </w:instrText>
       </w:r>
@@ -27481,12 +28090,17 @@
       </w:pPr>
     </w:p>
     <w:p>
-      <w:r>
-        <w:br w:type="page"/>
-      </w:r>
-    </w:p>
-    <w:p/>
-    <w:p/>
+      <w:pPr>
+        <w:sectPr>
+          <w:footerReference w:type="default" r:id="rId67"/>
+          <w:pgSz w:w="11906" w:h="16838"/>
+          <w:pgMar w:top="1418" w:right="1701" w:bottom="1418" w:left="1701" w:header="709" w:footer="709" w:gutter="0"/>
+          <w:pgNumType w:start="47"/>
+          <w:cols w:space="708"/>
+          <w:docGrid w:linePitch="360"/>
+        </w:sectPr>
+      </w:pPr>
+    </w:p>
     <w:p/>
     <w:p>
       <w:pPr>
@@ -27537,40 +28151,31 @@
           <w:sz w:val="96"/>
           <w:szCs w:val="96"/>
         </w:rPr>
-        <w:instrText xml:space="preserve"> </w:instrText>
-      </w:r>
-      <w:proofErr w:type="gramStart"/>
+        <w:instrText xml:space="preserve"> TC  "</w:instrText>
+      </w:r>
+      <w:bookmarkStart w:id="72" w:name="_Toc116747532"/>
       <w:r>
         <w:rPr>
           <w:sz w:val="96"/>
           <w:szCs w:val="96"/>
         </w:rPr>
-        <w:instrText>TC  "</w:instrText>
-      </w:r>
-      <w:bookmarkStart w:id="76" w:name="_Toc116147476"/>
-      <w:proofErr w:type="gramEnd"/>
+        <w:instrText xml:space="preserve">Capítulo </w:instrText>
+      </w:r>
       <w:r>
         <w:rPr>
           <w:sz w:val="96"/>
           <w:szCs w:val="96"/>
         </w:rPr>
-        <w:instrText xml:space="preserve">Capítulo </w:instrText>
+        <w:instrText>5</w:instrText>
       </w:r>
       <w:r>
         <w:rPr>
           <w:sz w:val="96"/>
           <w:szCs w:val="96"/>
         </w:rPr>
-        <w:instrText>5</w:instrText>
-      </w:r>
-      <w:r>
-        <w:rPr>
-          <w:sz w:val="96"/>
-          <w:szCs w:val="96"/>
-        </w:rPr>
         <w:instrText>. Bibliografía</w:instrText>
       </w:r>
-      <w:bookmarkEnd w:id="76"/>
+      <w:bookmarkEnd w:id="72"/>
       <w:r>
         <w:rPr>
           <w:sz w:val="96"/>
@@ -27641,11 +28246,12 @@
       </w:r>
     </w:p>
     <w:sectPr>
-      <w:footerReference w:type="default" r:id="rId53"/>
+      <w:footerReference w:type="default" r:id="rId68"/>
       <w:pgSz w:w="11906" w:h="16838"/>
       <w:pgMar w:top="1418" w:right="1701" w:bottom="1418" w:left="1701" w:header="709" w:footer="709" w:gutter="0"/>
       <w:pgNumType w:start="47"/>
       <w:cols w:space="708"/>
+      <w:titlePg/>
       <w:docGrid w:linePitch="360"/>
     </w:sectPr>
   </w:body>
@@ -27654,7 +28260,7 @@
 
 <file path=word/comments.xml><?xml version="1.0" encoding="utf-8"?>
 <w:comments xmlns:wpc="http://schemas.microsoft.com/office/word/2010/wordprocessingCanvas" xmlns:cx="http://schemas.microsoft.com/office/drawing/2014/chartex" xmlns:cx1="http://schemas.microsoft.com/office/drawing/2015/9/8/chartex" xmlns:cx2="http://schemas.microsoft.com/office/drawing/2015/10/21/chartex" xmlns:cx3="http://schemas.microsoft.com/office/drawing/2016/5/9/chartex" xmlns:cx4="http://schemas.microsoft.com/office/drawing/2016/5/10/chartex" xmlns:cx5="http://schemas.microsoft.com/office/drawing/2016/5/11/chartex" xmlns:cx6="http://schemas.microsoft.com/office/drawing/2016/5/12/chartex" xmlns:cx7="http://schemas.microsoft.com/office/drawing/2016/5/13/chartex" xmlns:cx8="http://schemas.microsoft.com/office/drawing/2016/5/14/chartex" xmlns:mc="http://schemas.openxmlformats.org/markup-compatibility/2006" xmlns:aink="http://schemas.microsoft.com/office/drawing/2016/ink" xmlns:am3d="http://schemas.microsoft.com/office/drawing/2017/model3d" xmlns:o="urn:schemas-microsoft-com:office:office" xmlns:oel="http://schemas.microsoft.com/office/2019/extlst" xmlns:r="http://schemas.openxmlformats.org/officeDocument/2006/relationships" xmlns:m="http://schemas.openxmlformats.org/officeDocument/2006/math" xmlns:v="urn:schemas-microsoft-com:vml" xmlns:wp14="http://schemas.microsoft.com/office/word/2010/wordprocessingDrawing" xmlns:wp="http://schemas.openxmlformats.org/drawingml/2006/wordprocessingDrawing" xmlns:w10="urn:schemas-microsoft-com:office:word" xmlns:w="http://schemas.openxmlformats.org/wordprocessingml/2006/main" xmlns:w14="http://schemas.microsoft.com/office/word/2010/wordml" xmlns:w15="http://schemas.microsoft.com/office/word/2012/wordml" xmlns:w16cex="http://schemas.microsoft.com/office/word/2018/wordml/cex" xmlns:w16cid="http://schemas.microsoft.com/office/word/2016/wordml/cid" xmlns:w16="http://schemas.microsoft.com/office/word/2018/wordml" xmlns:w16sdtdh="http://schemas.microsoft.com/office/word/2020/wordml/sdtdatahash" xmlns:w16se="http://schemas.microsoft.com/office/word/2015/wordml/symex" xmlns:wpg="http://schemas.microsoft.com/office/word/2010/wordprocessingGroup" xmlns:wpi="http://schemas.microsoft.com/office/word/2010/wordprocessingInk" xmlns:wne="http://schemas.microsoft.com/office/word/2006/wordml" xmlns:wps="http://schemas.microsoft.com/office/word/2010/wordprocessingShape" mc:Ignorable="w14 w15 w16se w16cid w16 w16cex w16sdtdh wp14">
-  <w:comment w:id="1" w:author="Francisco Luque" w:date="2022-09-01T15:56:00Z" w:initials="FL">
+  <w:comment w:id="61" w:author="Francisco Luque" w:date="2022-10-08T18:17:00Z" w:initials="FL">
     <w:p>
       <w:pPr>
         <w:pStyle w:val="Textocomentario"/>
@@ -27666,71 +28272,7 @@
         <w:annotationRef/>
       </w:r>
       <w:r>
-        <w:t>AGRADECIMIENTOS</w:t>
-      </w:r>
-    </w:p>
-  </w:comment>
-  <w:comment w:id="62" w:author="Francisco Luque" w:date="2022-10-08T18:17:00Z" w:initials="FL">
-    <w:p>
-      <w:pPr>
-        <w:pStyle w:val="Textocomentario"/>
-      </w:pPr>
-      <w:r>
-        <w:rPr>
-          <w:rStyle w:val="Refdecomentario"/>
-        </w:rPr>
-        <w:annotationRef/>
-      </w:r>
-      <w:r>
         <w:t>PONES ESTE PUNTO</w:t>
-      </w:r>
-    </w:p>
-  </w:comment>
-  <w:comment w:id="63" w:author="Francisco Luque" w:date="2022-10-08T18:52:00Z" w:initials="FL">
-    <w:p>
-      <w:pPr>
-        <w:pStyle w:val="Textocomentario"/>
-      </w:pPr>
-      <w:r>
-        <w:rPr>
-          <w:rStyle w:val="Refdecomentario"/>
-        </w:rPr>
-        <w:annotationRef/>
-      </w:r>
-      <w:r>
-        <w:t>EXPLICAR SENSOR DE TEMP CON BUS I2C</w:t>
-      </w:r>
-    </w:p>
-  </w:comment>
-  <w:comment w:id="72" w:author="Francisco Luque" w:date="2022-10-04T19:01:00Z" w:initials="FL">
-    <w:p>
-      <w:pPr>
-        <w:pStyle w:val="Textocomentario"/>
-      </w:pPr>
-      <w:r>
-        <w:rPr>
-          <w:rStyle w:val="Refdecomentario"/>
-        </w:rPr>
-        <w:annotationRef/>
-      </w:r>
-      <w:r>
-        <w:t>PRECIO PISHA</w:t>
-      </w:r>
-    </w:p>
-  </w:comment>
-  <w:comment w:id="74" w:author="Francisco Luque" w:date="2022-10-04T19:10:00Z" w:initials="FL">
-    <w:p>
-      <w:pPr>
-        <w:pStyle w:val="Textocomentario"/>
-      </w:pPr>
-      <w:r>
-        <w:rPr>
-          <w:rStyle w:val="Refdecomentario"/>
-        </w:rPr>
-        <w:annotationRef/>
-      </w:r>
-      <w:r>
-        <w:t>Quitar sino pongo lo de la temperatura</w:t>
       </w:r>
     </w:p>
   </w:comment>
@@ -27739,31 +28281,19 @@
 
 <file path=word/commentsExtended.xml><?xml version="1.0" encoding="utf-8"?>
 <w15:commentsEx xmlns:wpc="http://schemas.microsoft.com/office/word/2010/wordprocessingCanvas" xmlns:cx="http://schemas.microsoft.com/office/drawing/2014/chartex" xmlns:cx1="http://schemas.microsoft.com/office/drawing/2015/9/8/chartex" xmlns:cx2="http://schemas.microsoft.com/office/drawing/2015/10/21/chartex" xmlns:cx3="http://schemas.microsoft.com/office/drawing/2016/5/9/chartex" xmlns:cx4="http://schemas.microsoft.com/office/drawing/2016/5/10/chartex" xmlns:cx5="http://schemas.microsoft.com/office/drawing/2016/5/11/chartex" xmlns:cx6="http://schemas.microsoft.com/office/drawing/2016/5/12/chartex" xmlns:cx7="http://schemas.microsoft.com/office/drawing/2016/5/13/chartex" xmlns:cx8="http://schemas.microsoft.com/office/drawing/2016/5/14/chartex" xmlns:mc="http://schemas.openxmlformats.org/markup-compatibility/2006" xmlns:aink="http://schemas.microsoft.com/office/drawing/2016/ink" xmlns:am3d="http://schemas.microsoft.com/office/drawing/2017/model3d" xmlns:o="urn:schemas-microsoft-com:office:office" xmlns:oel="http://schemas.microsoft.com/office/2019/extlst" xmlns:r="http://schemas.openxmlformats.org/officeDocument/2006/relationships" xmlns:m="http://schemas.openxmlformats.org/officeDocument/2006/math" xmlns:v="urn:schemas-microsoft-com:vml" xmlns:wp14="http://schemas.microsoft.com/office/word/2010/wordprocessingDrawing" xmlns:wp="http://schemas.openxmlformats.org/drawingml/2006/wordprocessingDrawing" xmlns:w10="urn:schemas-microsoft-com:office:word" xmlns:w="http://schemas.openxmlformats.org/wordprocessingml/2006/main" xmlns:w14="http://schemas.microsoft.com/office/word/2010/wordml" xmlns:w15="http://schemas.microsoft.com/office/word/2012/wordml" xmlns:w16cex="http://schemas.microsoft.com/office/word/2018/wordml/cex" xmlns:w16cid="http://schemas.microsoft.com/office/word/2016/wordml/cid" xmlns:w16="http://schemas.microsoft.com/office/word/2018/wordml" xmlns:w16sdtdh="http://schemas.microsoft.com/office/word/2020/wordml/sdtdatahash" xmlns:w16se="http://schemas.microsoft.com/office/word/2015/wordml/symex" xmlns:wpg="http://schemas.microsoft.com/office/word/2010/wordprocessingGroup" xmlns:wpi="http://schemas.microsoft.com/office/word/2010/wordprocessingInk" xmlns:wne="http://schemas.microsoft.com/office/word/2006/wordml" xmlns:wps="http://schemas.microsoft.com/office/word/2010/wordprocessingShape" mc:Ignorable="w14 w15 w16se w16cid w16 w16cex w16sdtdh wp14">
-  <w15:commentEx w15:paraId="4AC20E41" w15:done="0"/>
   <w15:commentEx w15:paraId="23A92080" w15:done="0"/>
-  <w15:commentEx w15:paraId="41279279" w15:paraIdParent="23A92080" w15:done="0"/>
-  <w15:commentEx w15:paraId="5C916A59" w15:done="0"/>
-  <w15:commentEx w15:paraId="05705163" w15:done="0"/>
 </w15:commentsEx>
 </file>
 
 <file path=word/commentsExtensible.xml><?xml version="1.0" encoding="utf-8"?>
 <w16cex:commentsExtensible xmlns:wpc="http://schemas.microsoft.com/office/word/2010/wordprocessingCanvas" xmlns:cx="http://schemas.microsoft.com/office/drawing/2014/chartex" xmlns:cx1="http://schemas.microsoft.com/office/drawing/2015/9/8/chartex" xmlns:cx2="http://schemas.microsoft.com/office/drawing/2015/10/21/chartex" xmlns:cx3="http://schemas.microsoft.com/office/drawing/2016/5/9/chartex" xmlns:cx4="http://schemas.microsoft.com/office/drawing/2016/5/10/chartex" xmlns:cx5="http://schemas.microsoft.com/office/drawing/2016/5/11/chartex" xmlns:cx6="http://schemas.microsoft.com/office/drawing/2016/5/12/chartex" xmlns:cx7="http://schemas.microsoft.com/office/drawing/2016/5/13/chartex" xmlns:cx8="http://schemas.microsoft.com/office/drawing/2016/5/14/chartex" xmlns:mc="http://schemas.openxmlformats.org/markup-compatibility/2006" xmlns:aink="http://schemas.microsoft.com/office/drawing/2016/ink" xmlns:am3d="http://schemas.microsoft.com/office/drawing/2017/model3d" xmlns:o="urn:schemas-microsoft-com:office:office" xmlns:oel="http://schemas.microsoft.com/office/2019/extlst" xmlns:r="http://schemas.openxmlformats.org/officeDocument/2006/relationships" xmlns:m="http://schemas.openxmlformats.org/officeDocument/2006/math" xmlns:v="urn:schemas-microsoft-com:vml" xmlns:wp14="http://schemas.microsoft.com/office/word/2010/wordprocessingDrawing" xmlns:wp="http://schemas.openxmlformats.org/drawingml/2006/wordprocessingDrawing" xmlns:w10="urn:schemas-microsoft-com:office:word" xmlns:w="http://schemas.openxmlformats.org/wordprocessingml/2006/main" xmlns:w14="http://schemas.microsoft.com/office/word/2010/wordml" xmlns:w15="http://schemas.microsoft.com/office/word/2012/wordml" xmlns:w16cex="http://schemas.microsoft.com/office/word/2018/wordml/cex" xmlns:w16cid="http://schemas.microsoft.com/office/word/2016/wordml/cid" xmlns:w16="http://schemas.microsoft.com/office/word/2018/wordml" xmlns:w16sdtdh="http://schemas.microsoft.com/office/word/2020/wordml/sdtdatahash" xmlns:w16se="http://schemas.microsoft.com/office/word/2015/wordml/symex" xmlns:wpg="http://schemas.microsoft.com/office/word/2010/wordprocessingGroup" xmlns:wpi="http://schemas.microsoft.com/office/word/2010/wordprocessingInk" xmlns:wne="http://schemas.microsoft.com/office/word/2006/wordml" xmlns:wps="http://schemas.microsoft.com/office/word/2010/wordprocessingShape" mc:Ignorable="w14 w15 w16se w16cid w16 w16cex w16sdtdh wp14">
-  <w16cex:commentExtensible w16cex:durableId="26BB54AE" w16cex:dateUtc="2022-09-01T13:56:00Z"/>
   <w16cex:commentExtensible w16cex:durableId="26EC3D2A" w16cex:dateUtc="2022-10-08T16:17:00Z"/>
-  <w16cex:commentExtensible w16cex:durableId="26EC4552" w16cex:dateUtc="2022-10-08T16:52:00Z"/>
-  <w16cex:commentExtensible w16cex:durableId="26E70186" w16cex:dateUtc="2022-10-04T17:01:00Z"/>
-  <w16cex:commentExtensible w16cex:durableId="26E70391" w16cex:dateUtc="2022-10-04T17:10:00Z"/>
 </w16cex:commentsExtensible>
 </file>
 
 <file path=word/commentsIds.xml><?xml version="1.0" encoding="utf-8"?>
 <w16cid:commentsIds xmlns:wpc="http://schemas.microsoft.com/office/word/2010/wordprocessingCanvas" xmlns:cx="http://schemas.microsoft.com/office/drawing/2014/chartex" xmlns:cx1="http://schemas.microsoft.com/office/drawing/2015/9/8/chartex" xmlns:cx2="http://schemas.microsoft.com/office/drawing/2015/10/21/chartex" xmlns:cx3="http://schemas.microsoft.com/office/drawing/2016/5/9/chartex" xmlns:cx4="http://schemas.microsoft.com/office/drawing/2016/5/10/chartex" xmlns:cx5="http://schemas.microsoft.com/office/drawing/2016/5/11/chartex" xmlns:cx6="http://schemas.microsoft.com/office/drawing/2016/5/12/chartex" xmlns:cx7="http://schemas.microsoft.com/office/drawing/2016/5/13/chartex" xmlns:cx8="http://schemas.microsoft.com/office/drawing/2016/5/14/chartex" xmlns:mc="http://schemas.openxmlformats.org/markup-compatibility/2006" xmlns:aink="http://schemas.microsoft.com/office/drawing/2016/ink" xmlns:am3d="http://schemas.microsoft.com/office/drawing/2017/model3d" xmlns:o="urn:schemas-microsoft-com:office:office" xmlns:oel="http://schemas.microsoft.com/office/2019/extlst" xmlns:r="http://schemas.openxmlformats.org/officeDocument/2006/relationships" xmlns:m="http://schemas.openxmlformats.org/officeDocument/2006/math" xmlns:v="urn:schemas-microsoft-com:vml" xmlns:wp14="http://schemas.microsoft.com/office/word/2010/wordprocessingDrawing" xmlns:wp="http://schemas.openxmlformats.org/drawingml/2006/wordprocessingDrawing" xmlns:w10="urn:schemas-microsoft-com:office:word" xmlns:w="http://schemas.openxmlformats.org/wordprocessingml/2006/main" xmlns:w14="http://schemas.microsoft.com/office/word/2010/wordml" xmlns:w15="http://schemas.microsoft.com/office/word/2012/wordml" xmlns:w16cex="http://schemas.microsoft.com/office/word/2018/wordml/cex" xmlns:w16cid="http://schemas.microsoft.com/office/word/2016/wordml/cid" xmlns:w16="http://schemas.microsoft.com/office/word/2018/wordml" xmlns:w16sdtdh="http://schemas.microsoft.com/office/word/2020/wordml/sdtdatahash" xmlns:w16se="http://schemas.microsoft.com/office/word/2015/wordml/symex" xmlns:wpg="http://schemas.microsoft.com/office/word/2010/wordprocessingGroup" xmlns:wpi="http://schemas.microsoft.com/office/word/2010/wordprocessingInk" xmlns:wne="http://schemas.microsoft.com/office/word/2006/wordml" xmlns:wps="http://schemas.microsoft.com/office/word/2010/wordprocessingShape" mc:Ignorable="w14 w15 w16se w16cid w16 w16cex w16sdtdh wp14">
-  <w16cid:commentId w16cid:paraId="4AC20E41" w16cid:durableId="26BB54AE"/>
   <w16cid:commentId w16cid:paraId="23A92080" w16cid:durableId="26EC3D2A"/>
-  <w16cid:commentId w16cid:paraId="41279279" w16cid:durableId="26EC4552"/>
-  <w16cid:commentId w16cid:paraId="5C916A59" w16cid:durableId="26E70186"/>
-  <w16cid:commentId w16cid:paraId="05705163" w16cid:durableId="26E70391"/>
 </w16cid:commentsIds>
 </file>
 
@@ -27818,6 +28348,51 @@
     </w:r>
     <w:r>
       <w:fldChar w:fldCharType="end"/>
+    </w:r>
+  </w:p>
+</w:ftr>
+</file>
+
+<file path=word/footer10.xml><?xml version="1.0" encoding="utf-8"?>
+<w:ftr xmlns:wpc="http://schemas.microsoft.com/office/word/2010/wordprocessingCanvas" xmlns:cx="http://schemas.microsoft.com/office/drawing/2014/chartex" xmlns:cx1="http://schemas.microsoft.com/office/drawing/2015/9/8/chartex" xmlns:cx2="http://schemas.microsoft.com/office/drawing/2015/10/21/chartex" xmlns:cx3="http://schemas.microsoft.com/office/drawing/2016/5/9/chartex" xmlns:cx4="http://schemas.microsoft.com/office/drawing/2016/5/10/chartex" xmlns:cx5="http://schemas.microsoft.com/office/drawing/2016/5/11/chartex" xmlns:cx6="http://schemas.microsoft.com/office/drawing/2016/5/12/chartex" xmlns:cx7="http://schemas.microsoft.com/office/drawing/2016/5/13/chartex" xmlns:cx8="http://schemas.microsoft.com/office/drawing/2016/5/14/chartex" xmlns:mc="http://schemas.openxmlformats.org/markup-compatibility/2006" xmlns:aink="http://schemas.microsoft.com/office/drawing/2016/ink" xmlns:am3d="http://schemas.microsoft.com/office/drawing/2017/model3d" xmlns:o="urn:schemas-microsoft-com:office:office" xmlns:oel="http://schemas.microsoft.com/office/2019/extlst" xmlns:r="http://schemas.openxmlformats.org/officeDocument/2006/relationships" xmlns:m="http://schemas.openxmlformats.org/officeDocument/2006/math" xmlns:v="urn:schemas-microsoft-com:vml" xmlns:wp14="http://schemas.microsoft.com/office/word/2010/wordprocessingDrawing" xmlns:wp="http://schemas.openxmlformats.org/drawingml/2006/wordprocessingDrawing" xmlns:w10="urn:schemas-microsoft-com:office:word" xmlns:w="http://schemas.openxmlformats.org/wordprocessingml/2006/main" xmlns:w14="http://schemas.microsoft.com/office/word/2010/wordml" xmlns:w15="http://schemas.microsoft.com/office/word/2012/wordml" xmlns:w16cex="http://schemas.microsoft.com/office/word/2018/wordml/cex" xmlns:w16cid="http://schemas.microsoft.com/office/word/2016/wordml/cid" xmlns:w16="http://schemas.microsoft.com/office/word/2018/wordml" xmlns:w16sdtdh="http://schemas.microsoft.com/office/word/2020/wordml/sdtdatahash" xmlns:w16se="http://schemas.microsoft.com/office/word/2015/wordml/symex" xmlns:wpg="http://schemas.microsoft.com/office/word/2010/wordprocessingGroup" xmlns:wpi="http://schemas.microsoft.com/office/word/2010/wordprocessingInk" xmlns:wne="http://schemas.microsoft.com/office/word/2006/wordml" xmlns:wps="http://schemas.microsoft.com/office/word/2010/wordprocessingShape" mc:Ignorable="w14 w15 w16se w16cid w16 w16cex w16sdtdh wp14">
+  <w:p>
+    <w:pPr>
+      <w:pStyle w:val="Piedepgina"/>
+      <w:tabs>
+        <w:tab w:val="left" w:pos="461"/>
+        <w:tab w:val="left" w:pos="7056"/>
+      </w:tabs>
+    </w:pPr>
+    <w:r>
+      <w:tab/>
+    </w:r>
+    <w:r>
+      <w:tab/>
+      <w:t>Capítulo 5. Bibliografía</w:t>
+    </w:r>
+    <w:r>
+      <w:tab/>
+    </w:r>
+    <w:r>
+      <w:tab/>
+    </w:r>
+    <w:r>
+      <w:fldChar w:fldCharType="begin"/>
+    </w:r>
+    <w:r>
+      <w:instrText>PAGE   \* MERGEFORMAT</w:instrText>
+    </w:r>
+    <w:r>
+      <w:fldChar w:fldCharType="separate"/>
+    </w:r>
+    <w:r>
+      <w:t>1</w:t>
+    </w:r>
+    <w:r>
+      <w:fldChar w:fldCharType="end"/>
+    </w:r>
+    <w:r>
+      <w:t>/</w:t>
     </w:r>
   </w:p>
 </w:ftr>
@@ -27995,7 +28570,13 @@
     </w:r>
     <w:r>
       <w:tab/>
-      <w:t>Capítulo 3. Instalación y programación</w:t>
+      <w:t xml:space="preserve">Capítulo 3. </w:t>
+    </w:r>
+    <w:r>
+      <w:t>P</w:t>
+    </w:r>
+    <w:r>
+      <w:t>rogramación</w:t>
     </w:r>
     <w:r>
       <w:tab/>
@@ -28066,7 +28647,13 @@
     </w:r>
     <w:r>
       <w:tab/>
-      <w:t>Capítulo 5. Conclusiones</w:t>
+      <w:t xml:space="preserve">Capítulo </w:t>
+    </w:r>
+    <w:r>
+      <w:t>4</w:t>
+    </w:r>
+    <w:r>
+      <w:t>. Conclusiones</w:t>
     </w:r>
     <w:r>
       <w:tab/>

--- a/TFM.docx
+++ b/TFM.docx
@@ -996,10 +996,7 @@
         <w:ind w:firstLine="708"/>
       </w:pPr>
       <w:r>
-        <w:t>A m</w:t>
-      </w:r>
-      <w:r>
-        <w:t xml:space="preserve">i tutor J. Manuel Gómez por ayudarme en el desarrollo del trabajo fin de </w:t>
+        <w:t xml:space="preserve">A mi tutor J. Manuel Gómez por ayudarme en el desarrollo del trabajo fin de </w:t>
       </w:r>
       <w:proofErr w:type="gramStart"/>
       <w:r>
@@ -2615,7 +2612,7 @@
         </w:rPr>
         <w:fldChar w:fldCharType="separate"/>
       </w:r>
-      <w:hyperlink w:anchor="_Toc116747494" w:history="1">
+      <w:hyperlink w:anchor="_Toc117005708" w:history="1">
         <w:r>
           <w:rPr>
             <w:rStyle w:val="Hipervnculo"/>
@@ -2642,7 +2639,7 @@
             <w:noProof/>
             <w:webHidden/>
           </w:rPr>
-          <w:instrText xml:space="preserve"> PAGEREF _Toc116747494 \h </w:instrText>
+          <w:instrText xml:space="preserve"> PAGEREF _Toc117005708 \h </w:instrText>
         </w:r>
         <w:r>
           <w:rPr>
@@ -2686,7 +2683,7 @@
           <w:lang w:eastAsia="es-ES"/>
         </w:rPr>
       </w:pPr>
-      <w:hyperlink w:anchor="_Toc116747495" w:history="1">
+      <w:hyperlink w:anchor="_Toc117005709" w:history="1">
         <w:r>
           <w:rPr>
             <w:rStyle w:val="Hipervnculo"/>
@@ -2728,7 +2725,7 @@
             <w:noProof/>
             <w:webHidden/>
           </w:rPr>
-          <w:instrText xml:space="preserve"> PAGEREF _Toc116747495 \h </w:instrText>
+          <w:instrText xml:space="preserve"> PAGEREF _Toc117005709 \h </w:instrText>
         </w:r>
         <w:r>
           <w:rPr>
@@ -2772,7 +2769,7 @@
           <w:lang w:eastAsia="es-ES"/>
         </w:rPr>
       </w:pPr>
-      <w:hyperlink w:anchor="_Toc116747496" w:history="1">
+      <w:hyperlink w:anchor="_Toc117005710" w:history="1">
         <w:r>
           <w:rPr>
             <w:rStyle w:val="Hipervnculo"/>
@@ -2814,7 +2811,7 @@
             <w:noProof/>
             <w:webHidden/>
           </w:rPr>
-          <w:instrText xml:space="preserve"> PAGEREF _Toc116747496 \h </w:instrText>
+          <w:instrText xml:space="preserve"> PAGEREF _Toc117005710 \h </w:instrText>
         </w:r>
         <w:r>
           <w:rPr>
@@ -2858,7 +2855,7 @@
           <w:lang w:eastAsia="es-ES"/>
         </w:rPr>
       </w:pPr>
-      <w:hyperlink w:anchor="_Toc116747497" w:history="1">
+      <w:hyperlink w:anchor="_Toc117005711" w:history="1">
         <w:r>
           <w:rPr>
             <w:rStyle w:val="Hipervnculo"/>
@@ -2900,7 +2897,7 @@
             <w:noProof/>
             <w:webHidden/>
           </w:rPr>
-          <w:instrText xml:space="preserve"> PAGEREF _Toc116747497 \h </w:instrText>
+          <w:instrText xml:space="preserve"> PAGEREF _Toc117005711 \h </w:instrText>
         </w:r>
         <w:r>
           <w:rPr>
@@ -2943,7 +2940,7 @@
           <w:lang w:eastAsia="es-ES"/>
         </w:rPr>
       </w:pPr>
-      <w:hyperlink w:anchor="_Toc116747498" w:history="1">
+      <w:hyperlink w:anchor="_Toc117005712" w:history="1">
         <w:r>
           <w:rPr>
             <w:rStyle w:val="Hipervnculo"/>
@@ -2970,7 +2967,7 @@
             <w:noProof/>
             <w:webHidden/>
           </w:rPr>
-          <w:instrText xml:space="preserve"> PAGEREF _Toc116747498 \h </w:instrText>
+          <w:instrText xml:space="preserve"> PAGEREF _Toc117005712 \h </w:instrText>
         </w:r>
         <w:r>
           <w:rPr>
@@ -3014,7 +3011,7 @@
           <w:lang w:eastAsia="es-ES"/>
         </w:rPr>
       </w:pPr>
-      <w:hyperlink w:anchor="_Toc116747499" w:history="1">
+      <w:hyperlink w:anchor="_Toc117005713" w:history="1">
         <w:r>
           <w:rPr>
             <w:rStyle w:val="Hipervnculo"/>
@@ -3056,7 +3053,7 @@
             <w:noProof/>
             <w:webHidden/>
           </w:rPr>
-          <w:instrText xml:space="preserve"> PAGEREF _Toc116747499 \h </w:instrText>
+          <w:instrText xml:space="preserve"> PAGEREF _Toc117005713 \h </w:instrText>
         </w:r>
         <w:r>
           <w:rPr>
@@ -3100,7 +3097,7 @@
           <w:lang w:eastAsia="es-ES"/>
         </w:rPr>
       </w:pPr>
-      <w:hyperlink w:anchor="_Toc116747500" w:history="1">
+      <w:hyperlink w:anchor="_Toc117005714" w:history="1">
         <w:r>
           <w:rPr>
             <w:rStyle w:val="Hipervnculo"/>
@@ -3142,7 +3139,7 @@
             <w:noProof/>
             <w:webHidden/>
           </w:rPr>
-          <w:instrText xml:space="preserve"> PAGEREF _Toc116747500 \h </w:instrText>
+          <w:instrText xml:space="preserve"> PAGEREF _Toc117005714 \h </w:instrText>
         </w:r>
         <w:r>
           <w:rPr>
@@ -3186,7 +3183,7 @@
           <w:lang w:eastAsia="es-ES"/>
         </w:rPr>
       </w:pPr>
-      <w:hyperlink w:anchor="_Toc116747501" w:history="1">
+      <w:hyperlink w:anchor="_Toc117005715" w:history="1">
         <w:r>
           <w:rPr>
             <w:rStyle w:val="Hipervnculo"/>
@@ -3228,7 +3225,7 @@
             <w:noProof/>
             <w:webHidden/>
           </w:rPr>
-          <w:instrText xml:space="preserve"> PAGEREF _Toc116747501 \h </w:instrText>
+          <w:instrText xml:space="preserve"> PAGEREF _Toc117005715 \h </w:instrText>
         </w:r>
         <w:r>
           <w:rPr>
@@ -3272,7 +3269,7 @@
           <w:lang w:eastAsia="es-ES"/>
         </w:rPr>
       </w:pPr>
-      <w:hyperlink w:anchor="_Toc116747502" w:history="1">
+      <w:hyperlink w:anchor="_Toc117005716" w:history="1">
         <w:r>
           <w:rPr>
             <w:rStyle w:val="Hipervnculo"/>
@@ -3314,7 +3311,7 @@
             <w:noProof/>
             <w:webHidden/>
           </w:rPr>
-          <w:instrText xml:space="preserve"> PAGEREF _Toc116747502 \h </w:instrText>
+          <w:instrText xml:space="preserve"> PAGEREF _Toc117005716 \h </w:instrText>
         </w:r>
         <w:r>
           <w:rPr>
@@ -3358,7 +3355,7 @@
           <w:lang w:eastAsia="es-ES"/>
         </w:rPr>
       </w:pPr>
-      <w:hyperlink w:anchor="_Toc116747503" w:history="1">
+      <w:hyperlink w:anchor="_Toc117005717" w:history="1">
         <w:r>
           <w:rPr>
             <w:rStyle w:val="Hipervnculo"/>
@@ -3400,7 +3397,7 @@
             <w:noProof/>
             <w:webHidden/>
           </w:rPr>
-          <w:instrText xml:space="preserve"> PAGEREF _Toc116747503 \h </w:instrText>
+          <w:instrText xml:space="preserve"> PAGEREF _Toc117005717 \h </w:instrText>
         </w:r>
         <w:r>
           <w:rPr>
@@ -3444,7 +3441,7 @@
           <w:lang w:eastAsia="es-ES"/>
         </w:rPr>
       </w:pPr>
-      <w:hyperlink w:anchor="_Toc116747504" w:history="1">
+      <w:hyperlink w:anchor="_Toc117005718" w:history="1">
         <w:r>
           <w:rPr>
             <w:rStyle w:val="Hipervnculo"/>
@@ -3486,7 +3483,7 @@
             <w:noProof/>
             <w:webHidden/>
           </w:rPr>
-          <w:instrText xml:space="preserve"> PAGEREF _Toc116747504 \h </w:instrText>
+          <w:instrText xml:space="preserve"> PAGEREF _Toc117005718 \h </w:instrText>
         </w:r>
         <w:r>
           <w:rPr>
@@ -3530,7 +3527,7 @@
           <w:lang w:eastAsia="es-ES"/>
         </w:rPr>
       </w:pPr>
-      <w:hyperlink w:anchor="_Toc116747505" w:history="1">
+      <w:hyperlink w:anchor="_Toc117005719" w:history="1">
         <w:r>
           <w:rPr>
             <w:rStyle w:val="Hipervnculo"/>
@@ -3572,7 +3569,7 @@
             <w:noProof/>
             <w:webHidden/>
           </w:rPr>
-          <w:instrText xml:space="preserve"> PAGEREF _Toc116747505 \h </w:instrText>
+          <w:instrText xml:space="preserve"> PAGEREF _Toc117005719 \h </w:instrText>
         </w:r>
         <w:r>
           <w:rPr>
@@ -3616,7 +3613,7 @@
           <w:lang w:eastAsia="es-ES"/>
         </w:rPr>
       </w:pPr>
-      <w:hyperlink w:anchor="_Toc116747506" w:history="1">
+      <w:hyperlink w:anchor="_Toc117005720" w:history="1">
         <w:r>
           <w:rPr>
             <w:rStyle w:val="Hipervnculo"/>
@@ -3658,7 +3655,7 @@
             <w:noProof/>
             <w:webHidden/>
           </w:rPr>
-          <w:instrText xml:space="preserve"> PAGEREF _Toc116747506 \h </w:instrText>
+          <w:instrText xml:space="preserve"> PAGEREF _Toc117005720 \h </w:instrText>
         </w:r>
         <w:r>
           <w:rPr>
@@ -3702,7 +3699,7 @@
           <w:lang w:eastAsia="es-ES"/>
         </w:rPr>
       </w:pPr>
-      <w:hyperlink w:anchor="_Toc116747507" w:history="1">
+      <w:hyperlink w:anchor="_Toc117005721" w:history="1">
         <w:r>
           <w:rPr>
             <w:rStyle w:val="Hipervnculo"/>
@@ -3744,7 +3741,7 @@
             <w:noProof/>
             <w:webHidden/>
           </w:rPr>
-          <w:instrText xml:space="preserve"> PAGEREF _Toc116747507 \h </w:instrText>
+          <w:instrText xml:space="preserve"> PAGEREF _Toc117005721 \h </w:instrText>
         </w:r>
         <w:r>
           <w:rPr>
@@ -3788,7 +3785,7 @@
           <w:lang w:eastAsia="es-ES"/>
         </w:rPr>
       </w:pPr>
-      <w:hyperlink w:anchor="_Toc116747508" w:history="1">
+      <w:hyperlink w:anchor="_Toc117005722" w:history="1">
         <w:r>
           <w:rPr>
             <w:rStyle w:val="Hipervnculo"/>
@@ -3830,7 +3827,7 @@
             <w:noProof/>
             <w:webHidden/>
           </w:rPr>
-          <w:instrText xml:space="preserve"> PAGEREF _Toc116747508 \h </w:instrText>
+          <w:instrText xml:space="preserve"> PAGEREF _Toc117005722 \h </w:instrText>
         </w:r>
         <w:r>
           <w:rPr>
@@ -3874,7 +3871,7 @@
           <w:lang w:eastAsia="es-ES"/>
         </w:rPr>
       </w:pPr>
-      <w:hyperlink w:anchor="_Toc116747509" w:history="1">
+      <w:hyperlink w:anchor="_Toc117005723" w:history="1">
         <w:r>
           <w:rPr>
             <w:rStyle w:val="Hipervnculo"/>
@@ -3916,7 +3913,7 @@
             <w:noProof/>
             <w:webHidden/>
           </w:rPr>
-          <w:instrText xml:space="preserve"> PAGEREF _Toc116747509 \h </w:instrText>
+          <w:instrText xml:space="preserve"> PAGEREF _Toc117005723 \h </w:instrText>
         </w:r>
         <w:r>
           <w:rPr>
@@ -3960,7 +3957,7 @@
           <w:lang w:eastAsia="es-ES"/>
         </w:rPr>
       </w:pPr>
-      <w:hyperlink w:anchor="_Toc116747510" w:history="1">
+      <w:hyperlink w:anchor="_Toc117005724" w:history="1">
         <w:r>
           <w:rPr>
             <w:rStyle w:val="Hipervnculo"/>
@@ -4002,7 +3999,7 @@
             <w:noProof/>
             <w:webHidden/>
           </w:rPr>
-          <w:instrText xml:space="preserve"> PAGEREF _Toc116747510 \h </w:instrText>
+          <w:instrText xml:space="preserve"> PAGEREF _Toc117005724 \h </w:instrText>
         </w:r>
         <w:r>
           <w:rPr>
@@ -4046,7 +4043,7 @@
           <w:lang w:eastAsia="es-ES"/>
         </w:rPr>
       </w:pPr>
-      <w:hyperlink w:anchor="_Toc116747511" w:history="1">
+      <w:hyperlink w:anchor="_Toc117005725" w:history="1">
         <w:r>
           <w:rPr>
             <w:rStyle w:val="Hipervnculo"/>
@@ -4088,7 +4085,7 @@
             <w:noProof/>
             <w:webHidden/>
           </w:rPr>
-          <w:instrText xml:space="preserve"> PAGEREF _Toc116747511 \h </w:instrText>
+          <w:instrText xml:space="preserve"> PAGEREF _Toc117005725 \h </w:instrText>
         </w:r>
         <w:r>
           <w:rPr>
@@ -4131,7 +4128,7 @@
           <w:lang w:eastAsia="es-ES"/>
         </w:rPr>
       </w:pPr>
-      <w:hyperlink w:anchor="_Toc116747512" w:history="1">
+      <w:hyperlink w:anchor="_Toc117005726" w:history="1">
         <w:r>
           <w:rPr>
             <w:rStyle w:val="Hipervnculo"/>
@@ -4158,7 +4155,7 @@
             <w:noProof/>
             <w:webHidden/>
           </w:rPr>
-          <w:instrText xml:space="preserve"> PAGEREF _Toc116747512 \h </w:instrText>
+          <w:instrText xml:space="preserve"> PAGEREF _Toc117005726 \h </w:instrText>
         </w:r>
         <w:r>
           <w:rPr>
@@ -4202,7 +4199,7 @@
           <w:lang w:eastAsia="es-ES"/>
         </w:rPr>
       </w:pPr>
-      <w:hyperlink w:anchor="_Toc116747513" w:history="1">
+      <w:hyperlink w:anchor="_Toc117005727" w:history="1">
         <w:r>
           <w:rPr>
             <w:rStyle w:val="Hipervnculo"/>
@@ -4244,7 +4241,7 @@
             <w:noProof/>
             <w:webHidden/>
           </w:rPr>
-          <w:instrText xml:space="preserve"> PAGEREF _Toc116747513 \h </w:instrText>
+          <w:instrText xml:space="preserve"> PAGEREF _Toc117005727 \h </w:instrText>
         </w:r>
         <w:r>
           <w:rPr>
@@ -4288,7 +4285,7 @@
           <w:lang w:eastAsia="es-ES"/>
         </w:rPr>
       </w:pPr>
-      <w:hyperlink w:anchor="_Toc116747514" w:history="1">
+      <w:hyperlink w:anchor="_Toc117005728" w:history="1">
         <w:r>
           <w:rPr>
             <w:rStyle w:val="Hipervnculo"/>
@@ -4330,7 +4327,7 @@
             <w:noProof/>
             <w:webHidden/>
           </w:rPr>
-          <w:instrText xml:space="preserve"> PAGEREF _Toc116747514 \h </w:instrText>
+          <w:instrText xml:space="preserve"> PAGEREF _Toc117005728 \h </w:instrText>
         </w:r>
         <w:r>
           <w:rPr>
@@ -4374,7 +4371,7 @@
           <w:lang w:eastAsia="es-ES"/>
         </w:rPr>
       </w:pPr>
-      <w:hyperlink w:anchor="_Toc116747515" w:history="1">
+      <w:hyperlink w:anchor="_Toc117005729" w:history="1">
         <w:r>
           <w:rPr>
             <w:rStyle w:val="Hipervnculo"/>
@@ -4416,7 +4413,7 @@
             <w:noProof/>
             <w:webHidden/>
           </w:rPr>
-          <w:instrText xml:space="preserve"> PAGEREF _Toc116747515 \h </w:instrText>
+          <w:instrText xml:space="preserve"> PAGEREF _Toc117005729 \h </w:instrText>
         </w:r>
         <w:r>
           <w:rPr>
@@ -4460,7 +4457,7 @@
           <w:lang w:eastAsia="es-ES"/>
         </w:rPr>
       </w:pPr>
-      <w:hyperlink w:anchor="_Toc116747516" w:history="1">
+      <w:hyperlink w:anchor="_Toc117005730" w:history="1">
         <w:r>
           <w:rPr>
             <w:rStyle w:val="Hipervnculo"/>
@@ -4502,7 +4499,7 @@
             <w:noProof/>
             <w:webHidden/>
           </w:rPr>
-          <w:instrText xml:space="preserve"> PAGEREF _Toc116747516 \h </w:instrText>
+          <w:instrText xml:space="preserve"> PAGEREF _Toc117005730 \h </w:instrText>
         </w:r>
         <w:r>
           <w:rPr>
@@ -4546,7 +4543,7 @@
           <w:lang w:eastAsia="es-ES"/>
         </w:rPr>
       </w:pPr>
-      <w:hyperlink w:anchor="_Toc116747517" w:history="1">
+      <w:hyperlink w:anchor="_Toc117005731" w:history="1">
         <w:r>
           <w:rPr>
             <w:rStyle w:val="Hipervnculo"/>
@@ -4588,7 +4585,7 @@
             <w:noProof/>
             <w:webHidden/>
           </w:rPr>
-          <w:instrText xml:space="preserve"> PAGEREF _Toc116747517 \h </w:instrText>
+          <w:instrText xml:space="preserve"> PAGEREF _Toc117005731 \h </w:instrText>
         </w:r>
         <w:r>
           <w:rPr>
@@ -4632,7 +4629,7 @@
           <w:lang w:eastAsia="es-ES"/>
         </w:rPr>
       </w:pPr>
-      <w:hyperlink w:anchor="_Toc116747518" w:history="1">
+      <w:hyperlink w:anchor="_Toc117005732" w:history="1">
         <w:r>
           <w:rPr>
             <w:rStyle w:val="Hipervnculo"/>
@@ -4674,7 +4671,7 @@
             <w:noProof/>
             <w:webHidden/>
           </w:rPr>
-          <w:instrText xml:space="preserve"> PAGEREF _Toc116747518 \h </w:instrText>
+          <w:instrText xml:space="preserve"> PAGEREF _Toc117005732 \h </w:instrText>
         </w:r>
         <w:r>
           <w:rPr>
@@ -4718,7 +4715,7 @@
           <w:lang w:eastAsia="es-ES"/>
         </w:rPr>
       </w:pPr>
-      <w:hyperlink w:anchor="_Toc116747519" w:history="1">
+      <w:hyperlink w:anchor="_Toc117005733" w:history="1">
         <w:r>
           <w:rPr>
             <w:rStyle w:val="Hipervnculo"/>
@@ -4760,7 +4757,7 @@
             <w:noProof/>
             <w:webHidden/>
           </w:rPr>
-          <w:instrText xml:space="preserve"> PAGEREF _Toc116747519 \h </w:instrText>
+          <w:instrText xml:space="preserve"> PAGEREF _Toc117005733 \h </w:instrText>
         </w:r>
         <w:r>
           <w:rPr>
@@ -4804,7 +4801,7 @@
           <w:lang w:eastAsia="es-ES"/>
         </w:rPr>
       </w:pPr>
-      <w:hyperlink w:anchor="_Toc116747520" w:history="1">
+      <w:hyperlink w:anchor="_Toc117005734" w:history="1">
         <w:r>
           <w:rPr>
             <w:rStyle w:val="Hipervnculo"/>
@@ -4846,7 +4843,7 @@
             <w:noProof/>
             <w:webHidden/>
           </w:rPr>
-          <w:instrText xml:space="preserve"> PAGEREF _Toc116747520 \h </w:instrText>
+          <w:instrText xml:space="preserve"> PAGEREF _Toc117005734 \h </w:instrText>
         </w:r>
         <w:r>
           <w:rPr>
@@ -4890,7 +4887,7 @@
           <w:lang w:eastAsia="es-ES"/>
         </w:rPr>
       </w:pPr>
-      <w:hyperlink w:anchor="_Toc116747521" w:history="1">
+      <w:hyperlink w:anchor="_Toc117005735" w:history="1">
         <w:r>
           <w:rPr>
             <w:rStyle w:val="Hipervnculo"/>
@@ -4932,7 +4929,7 @@
             <w:noProof/>
             <w:webHidden/>
           </w:rPr>
-          <w:instrText xml:space="preserve"> PAGEREF _Toc116747521 \h </w:instrText>
+          <w:instrText xml:space="preserve"> PAGEREF _Toc117005735 \h </w:instrText>
         </w:r>
         <w:r>
           <w:rPr>
@@ -4976,7 +4973,7 @@
           <w:lang w:eastAsia="es-ES"/>
         </w:rPr>
       </w:pPr>
-      <w:hyperlink w:anchor="_Toc116747522" w:history="1">
+      <w:hyperlink w:anchor="_Toc117005736" w:history="1">
         <w:r>
           <w:rPr>
             <w:rStyle w:val="Hipervnculo"/>
@@ -5018,7 +5015,7 @@
             <w:noProof/>
             <w:webHidden/>
           </w:rPr>
-          <w:instrText xml:space="preserve"> PAGEREF _Toc116747522 \h </w:instrText>
+          <w:instrText xml:space="preserve"> PAGEREF _Toc117005736 \h </w:instrText>
         </w:r>
         <w:r>
           <w:rPr>
@@ -5062,7 +5059,7 @@
           <w:lang w:eastAsia="es-ES"/>
         </w:rPr>
       </w:pPr>
-      <w:hyperlink w:anchor="_Toc116747523" w:history="1">
+      <w:hyperlink w:anchor="_Toc117005737" w:history="1">
         <w:r>
           <w:rPr>
             <w:rStyle w:val="Hipervnculo"/>
@@ -5104,7 +5101,7 @@
             <w:noProof/>
             <w:webHidden/>
           </w:rPr>
-          <w:instrText xml:space="preserve"> PAGEREF _Toc116747523 \h </w:instrText>
+          <w:instrText xml:space="preserve"> PAGEREF _Toc117005737 \h </w:instrText>
         </w:r>
         <w:r>
           <w:rPr>
@@ -5148,7 +5145,7 @@
           <w:lang w:eastAsia="es-ES"/>
         </w:rPr>
       </w:pPr>
-      <w:hyperlink w:anchor="_Toc116747524" w:history="1">
+      <w:hyperlink w:anchor="_Toc117005738" w:history="1">
         <w:r>
           <w:rPr>
             <w:rStyle w:val="Hipervnculo"/>
@@ -5190,7 +5187,7 @@
             <w:noProof/>
             <w:webHidden/>
           </w:rPr>
-          <w:instrText xml:space="preserve"> PAGEREF _Toc116747524 \h </w:instrText>
+          <w:instrText xml:space="preserve"> PAGEREF _Toc117005738 \h </w:instrText>
         </w:r>
         <w:r>
           <w:rPr>
@@ -5234,7 +5231,7 @@
           <w:lang w:eastAsia="es-ES"/>
         </w:rPr>
       </w:pPr>
-      <w:hyperlink w:anchor="_Toc116747525" w:history="1">
+      <w:hyperlink w:anchor="_Toc117005739" w:history="1">
         <w:r>
           <w:rPr>
             <w:rStyle w:val="Hipervnculo"/>
@@ -5276,7 +5273,7 @@
             <w:noProof/>
             <w:webHidden/>
           </w:rPr>
-          <w:instrText xml:space="preserve"> PAGEREF _Toc116747525 \h </w:instrText>
+          <w:instrText xml:space="preserve"> PAGEREF _Toc117005739 \h </w:instrText>
         </w:r>
         <w:r>
           <w:rPr>
@@ -5320,7 +5317,7 @@
           <w:lang w:eastAsia="es-ES"/>
         </w:rPr>
       </w:pPr>
-      <w:hyperlink w:anchor="_Toc116747526" w:history="1">
+      <w:hyperlink w:anchor="_Toc117005740" w:history="1">
         <w:r>
           <w:rPr>
             <w:rStyle w:val="Hipervnculo"/>
@@ -5362,7 +5359,7 @@
             <w:noProof/>
             <w:webHidden/>
           </w:rPr>
-          <w:instrText xml:space="preserve"> PAGEREF _Toc116747526 \h </w:instrText>
+          <w:instrText xml:space="preserve"> PAGEREF _Toc117005740 \h </w:instrText>
         </w:r>
         <w:r>
           <w:rPr>
@@ -5406,7 +5403,7 @@
           <w:lang w:eastAsia="es-ES"/>
         </w:rPr>
       </w:pPr>
-      <w:hyperlink w:anchor="_Toc116747527" w:history="1">
+      <w:hyperlink w:anchor="_Toc117005741" w:history="1">
         <w:r>
           <w:rPr>
             <w:rStyle w:val="Hipervnculo"/>
@@ -5448,7 +5445,7 @@
             <w:noProof/>
             <w:webHidden/>
           </w:rPr>
-          <w:instrText xml:space="preserve"> PAGEREF _Toc116747527 \h </w:instrText>
+          <w:instrText xml:space="preserve"> PAGEREF _Toc117005741 \h </w:instrText>
         </w:r>
         <w:r>
           <w:rPr>
@@ -5468,7 +5465,7 @@
             <w:noProof/>
             <w:webHidden/>
           </w:rPr>
-          <w:t>38</w:t>
+          <w:t>40</w:t>
         </w:r>
         <w:r>
           <w:rPr>
@@ -5491,13 +5488,13 @@
           <w:lang w:eastAsia="es-ES"/>
         </w:rPr>
       </w:pPr>
-      <w:hyperlink w:anchor="_Toc116747528" w:history="1">
+      <w:hyperlink w:anchor="_Toc117005742" w:history="1">
         <w:r>
           <w:rPr>
             <w:rStyle w:val="Hipervnculo"/>
             <w:noProof/>
           </w:rPr>
-          <w:t>Capítulo 4. Conclusiones</w:t>
+          <w:t>CAPÍTULO 4. CONCLUSIONES</w:t>
         </w:r>
         <w:r>
           <w:rPr>
@@ -5518,7 +5515,7 @@
             <w:noProof/>
             <w:webHidden/>
           </w:rPr>
-          <w:instrText xml:space="preserve"> PAGEREF _Toc116747528 \h </w:instrText>
+          <w:instrText xml:space="preserve"> PAGEREF _Toc117005742 \h </w:instrText>
         </w:r>
         <w:r>
           <w:rPr>
@@ -5562,7 +5559,7 @@
           <w:lang w:eastAsia="es-ES"/>
         </w:rPr>
       </w:pPr>
-      <w:hyperlink w:anchor="_Toc116747529" w:history="1">
+      <w:hyperlink w:anchor="_Toc117005743" w:history="1">
         <w:r>
           <w:rPr>
             <w:rStyle w:val="Hipervnculo"/>
@@ -5604,7 +5601,7 @@
             <w:noProof/>
             <w:webHidden/>
           </w:rPr>
-          <w:instrText xml:space="preserve"> PAGEREF _Toc116747529 \h </w:instrText>
+          <w:instrText xml:space="preserve"> PAGEREF _Toc117005743 \h </w:instrText>
         </w:r>
         <w:r>
           <w:rPr>
@@ -5648,7 +5645,7 @@
           <w:lang w:eastAsia="es-ES"/>
         </w:rPr>
       </w:pPr>
-      <w:hyperlink w:anchor="_Toc116747530" w:history="1">
+      <w:hyperlink w:anchor="_Toc117005744" w:history="1">
         <w:r>
           <w:rPr>
             <w:rStyle w:val="Hipervnculo"/>
@@ -5690,7 +5687,7 @@
             <w:noProof/>
             <w:webHidden/>
           </w:rPr>
-          <w:instrText xml:space="preserve"> PAGEREF _Toc116747530 \h </w:instrText>
+          <w:instrText xml:space="preserve"> PAGEREF _Toc117005744 \h </w:instrText>
         </w:r>
         <w:r>
           <w:rPr>
@@ -5734,7 +5731,7 @@
           <w:lang w:eastAsia="es-ES"/>
         </w:rPr>
       </w:pPr>
-      <w:hyperlink w:anchor="_Toc116747531" w:history="1">
+      <w:hyperlink w:anchor="_Toc117005745" w:history="1">
         <w:r>
           <w:rPr>
             <w:rStyle w:val="Hipervnculo"/>
@@ -5776,7 +5773,7 @@
             <w:noProof/>
             <w:webHidden/>
           </w:rPr>
-          <w:instrText xml:space="preserve"> PAGEREF _Toc116747531 \h </w:instrText>
+          <w:instrText xml:space="preserve"> PAGEREF _Toc117005745 \h </w:instrText>
         </w:r>
         <w:r>
           <w:rPr>
@@ -5819,13 +5816,13 @@
           <w:lang w:eastAsia="es-ES"/>
         </w:rPr>
       </w:pPr>
-      <w:hyperlink w:anchor="_Toc116747532" w:history="1">
+      <w:hyperlink w:anchor="_Toc117005746" w:history="1">
         <w:r>
           <w:rPr>
             <w:rStyle w:val="Hipervnculo"/>
             <w:noProof/>
           </w:rPr>
-          <w:t>Capítulo 5. Bibliografía</w:t>
+          <w:t>CAPÍTULO 5. BIBLIOGRAFÍA</w:t>
         </w:r>
         <w:r>
           <w:rPr>
@@ -5846,7 +5843,7 @@
             <w:noProof/>
             <w:webHidden/>
           </w:rPr>
-          <w:instrText xml:space="preserve"> PAGEREF _Toc116747532 \h </w:instrText>
+          <w:instrText xml:space="preserve"> PAGEREF _Toc117005746 \h </w:instrText>
         </w:r>
         <w:r>
           <w:rPr>
@@ -5959,7 +5956,7 @@
         </w:rPr>
         <w:fldChar w:fldCharType="separate"/>
       </w:r>
-      <w:hyperlink w:anchor="_Toc116747533" w:history="1">
+      <w:hyperlink w:anchor="_Toc117005143" w:history="1">
         <w:r>
           <w:rPr>
             <w:rStyle w:val="Hipervnculo"/>
@@ -5986,7 +5983,7 @@
             <w:noProof/>
             <w:webHidden/>
           </w:rPr>
-          <w:instrText xml:space="preserve"> PAGEREF _Toc116747533 \h </w:instrText>
+          <w:instrText xml:space="preserve"> PAGEREF _Toc117005143 \h </w:instrText>
         </w:r>
         <w:r>
           <w:rPr>
@@ -6029,7 +6026,7 @@
           <w:lang w:eastAsia="es-ES"/>
         </w:rPr>
       </w:pPr>
-      <w:hyperlink w:anchor="_Toc116747534" w:history="1">
+      <w:hyperlink w:anchor="_Toc117005144" w:history="1">
         <w:r>
           <w:rPr>
             <w:rStyle w:val="Hipervnculo"/>
@@ -6056,7 +6053,7 @@
             <w:noProof/>
             <w:webHidden/>
           </w:rPr>
-          <w:instrText xml:space="preserve"> PAGEREF _Toc116747534 \h </w:instrText>
+          <w:instrText xml:space="preserve"> PAGEREF _Toc117005144 \h </w:instrText>
         </w:r>
         <w:r>
           <w:rPr>
@@ -6099,7 +6096,7 @@
           <w:lang w:eastAsia="es-ES"/>
         </w:rPr>
       </w:pPr>
-      <w:hyperlink w:anchor="_Toc116747535" w:history="1">
+      <w:hyperlink w:anchor="_Toc117005145" w:history="1">
         <w:r>
           <w:rPr>
             <w:rStyle w:val="Hipervnculo"/>
@@ -6126,7 +6123,7 @@
             <w:noProof/>
             <w:webHidden/>
           </w:rPr>
-          <w:instrText xml:space="preserve"> PAGEREF _Toc116747535 \h </w:instrText>
+          <w:instrText xml:space="preserve"> PAGEREF _Toc117005145 \h </w:instrText>
         </w:r>
         <w:r>
           <w:rPr>
@@ -6169,7 +6166,7 @@
           <w:lang w:eastAsia="es-ES"/>
         </w:rPr>
       </w:pPr>
-      <w:hyperlink w:anchor="_Toc116747536" w:history="1">
+      <w:hyperlink w:anchor="_Toc117005146" w:history="1">
         <w:r>
           <w:rPr>
             <w:rStyle w:val="Hipervnculo"/>
@@ -6196,7 +6193,7 @@
             <w:noProof/>
             <w:webHidden/>
           </w:rPr>
-          <w:instrText xml:space="preserve"> PAGEREF _Toc116747536 \h </w:instrText>
+          <w:instrText xml:space="preserve"> PAGEREF _Toc117005146 \h </w:instrText>
         </w:r>
         <w:r>
           <w:rPr>
@@ -6239,7 +6236,7 @@
           <w:lang w:eastAsia="es-ES"/>
         </w:rPr>
       </w:pPr>
-      <w:hyperlink w:anchor="_Toc116747537" w:history="1">
+      <w:hyperlink w:anchor="_Toc117005147" w:history="1">
         <w:r>
           <w:rPr>
             <w:rStyle w:val="Hipervnculo"/>
@@ -6266,7 +6263,7 @@
             <w:noProof/>
             <w:webHidden/>
           </w:rPr>
-          <w:instrText xml:space="preserve"> PAGEREF _Toc116747537 \h </w:instrText>
+          <w:instrText xml:space="preserve"> PAGEREF _Toc117005147 \h </w:instrText>
         </w:r>
         <w:r>
           <w:rPr>
@@ -6309,7 +6306,7 @@
           <w:lang w:eastAsia="es-ES"/>
         </w:rPr>
       </w:pPr>
-      <w:hyperlink w:anchor="_Toc116747538" w:history="1">
+      <w:hyperlink w:anchor="_Toc117005148" w:history="1">
         <w:r>
           <w:rPr>
             <w:rStyle w:val="Hipervnculo"/>
@@ -6336,7 +6333,7 @@
             <w:noProof/>
             <w:webHidden/>
           </w:rPr>
-          <w:instrText xml:space="preserve"> PAGEREF _Toc116747538 \h </w:instrText>
+          <w:instrText xml:space="preserve"> PAGEREF _Toc117005148 \h </w:instrText>
         </w:r>
         <w:r>
           <w:rPr>
@@ -6379,7 +6376,7 @@
           <w:lang w:eastAsia="es-ES"/>
         </w:rPr>
       </w:pPr>
-      <w:hyperlink w:anchor="_Toc116747539" w:history="1">
+      <w:hyperlink w:anchor="_Toc117005149" w:history="1">
         <w:r>
           <w:rPr>
             <w:rStyle w:val="Hipervnculo"/>
@@ -6406,7 +6403,7 @@
             <w:noProof/>
             <w:webHidden/>
           </w:rPr>
-          <w:instrText xml:space="preserve"> PAGEREF _Toc116747539 \h </w:instrText>
+          <w:instrText xml:space="preserve"> PAGEREF _Toc117005149 \h </w:instrText>
         </w:r>
         <w:r>
           <w:rPr>
@@ -6449,7 +6446,7 @@
           <w:lang w:eastAsia="es-ES"/>
         </w:rPr>
       </w:pPr>
-      <w:hyperlink w:anchor="_Toc116747540" w:history="1">
+      <w:hyperlink w:anchor="_Toc117005150" w:history="1">
         <w:r>
           <w:rPr>
             <w:rStyle w:val="Hipervnculo"/>
@@ -6476,7 +6473,7 @@
             <w:noProof/>
             <w:webHidden/>
           </w:rPr>
-          <w:instrText xml:space="preserve"> PAGEREF _Toc116747540 \h </w:instrText>
+          <w:instrText xml:space="preserve"> PAGEREF _Toc117005150 \h </w:instrText>
         </w:r>
         <w:r>
           <w:rPr>
@@ -6519,7 +6516,7 @@
           <w:lang w:eastAsia="es-ES"/>
         </w:rPr>
       </w:pPr>
-      <w:hyperlink w:anchor="_Toc116747541" w:history="1">
+      <w:hyperlink w:anchor="_Toc117005151" w:history="1">
         <w:r>
           <w:rPr>
             <w:rStyle w:val="Hipervnculo"/>
@@ -6546,7 +6543,7 @@
             <w:noProof/>
             <w:webHidden/>
           </w:rPr>
-          <w:instrText xml:space="preserve"> PAGEREF _Toc116747541 \h </w:instrText>
+          <w:instrText xml:space="preserve"> PAGEREF _Toc117005151 \h </w:instrText>
         </w:r>
         <w:r>
           <w:rPr>
@@ -6589,7 +6586,7 @@
           <w:lang w:eastAsia="es-ES"/>
         </w:rPr>
       </w:pPr>
-      <w:hyperlink w:anchor="_Toc116747542" w:history="1">
+      <w:hyperlink w:anchor="_Toc117005152" w:history="1">
         <w:r>
           <w:rPr>
             <w:rStyle w:val="Hipervnculo"/>
@@ -6616,7 +6613,7 @@
             <w:noProof/>
             <w:webHidden/>
           </w:rPr>
-          <w:instrText xml:space="preserve"> PAGEREF _Toc116747542 \h </w:instrText>
+          <w:instrText xml:space="preserve"> PAGEREF _Toc117005152 \h </w:instrText>
         </w:r>
         <w:r>
           <w:rPr>
@@ -6659,7 +6656,7 @@
           <w:lang w:eastAsia="es-ES"/>
         </w:rPr>
       </w:pPr>
-      <w:hyperlink w:anchor="_Toc116747543" w:history="1">
+      <w:hyperlink w:anchor="_Toc117005153" w:history="1">
         <w:r>
           <w:rPr>
             <w:rStyle w:val="Hipervnculo"/>
@@ -6686,7 +6683,7 @@
             <w:noProof/>
             <w:webHidden/>
           </w:rPr>
-          <w:instrText xml:space="preserve"> PAGEREF _Toc116747543 \h </w:instrText>
+          <w:instrText xml:space="preserve"> PAGEREF _Toc117005153 \h </w:instrText>
         </w:r>
         <w:r>
           <w:rPr>
@@ -6729,7 +6726,7 @@
           <w:lang w:eastAsia="es-ES"/>
         </w:rPr>
       </w:pPr>
-      <w:hyperlink w:anchor="_Toc116747544" w:history="1">
+      <w:hyperlink w:anchor="_Toc117005154" w:history="1">
         <w:r>
           <w:rPr>
             <w:rStyle w:val="Hipervnculo"/>
@@ -6756,7 +6753,7 @@
             <w:noProof/>
             <w:webHidden/>
           </w:rPr>
-          <w:instrText xml:space="preserve"> PAGEREF _Toc116747544 \h </w:instrText>
+          <w:instrText xml:space="preserve"> PAGEREF _Toc117005154 \h </w:instrText>
         </w:r>
         <w:r>
           <w:rPr>
@@ -6799,7 +6796,7 @@
           <w:lang w:eastAsia="es-ES"/>
         </w:rPr>
       </w:pPr>
-      <w:hyperlink w:anchor="_Toc116747545" w:history="1">
+      <w:hyperlink w:anchor="_Toc117005155" w:history="1">
         <w:r>
           <w:rPr>
             <w:rStyle w:val="Hipervnculo"/>
@@ -6826,7 +6823,7 @@
             <w:noProof/>
             <w:webHidden/>
           </w:rPr>
-          <w:instrText xml:space="preserve"> PAGEREF _Toc116747545 \h </w:instrText>
+          <w:instrText xml:space="preserve"> PAGEREF _Toc117005155 \h </w:instrText>
         </w:r>
         <w:r>
           <w:rPr>
@@ -6869,7 +6866,7 @@
           <w:lang w:eastAsia="es-ES"/>
         </w:rPr>
       </w:pPr>
-      <w:hyperlink w:anchor="_Toc116747546" w:history="1">
+      <w:hyperlink w:anchor="_Toc117005156" w:history="1">
         <w:r>
           <w:rPr>
             <w:rStyle w:val="Hipervnculo"/>
@@ -6896,7 +6893,7 @@
             <w:noProof/>
             <w:webHidden/>
           </w:rPr>
-          <w:instrText xml:space="preserve"> PAGEREF _Toc116747546 \h </w:instrText>
+          <w:instrText xml:space="preserve"> PAGEREF _Toc117005156 \h </w:instrText>
         </w:r>
         <w:r>
           <w:rPr>
@@ -6939,7 +6936,7 @@
           <w:lang w:eastAsia="es-ES"/>
         </w:rPr>
       </w:pPr>
-      <w:hyperlink w:anchor="_Toc116747547" w:history="1">
+      <w:hyperlink w:anchor="_Toc117005157" w:history="1">
         <w:r>
           <w:rPr>
             <w:rStyle w:val="Hipervnculo"/>
@@ -6966,7 +6963,7 @@
             <w:noProof/>
             <w:webHidden/>
           </w:rPr>
-          <w:instrText xml:space="preserve"> PAGEREF _Toc116747547 \h </w:instrText>
+          <w:instrText xml:space="preserve"> PAGEREF _Toc117005157 \h </w:instrText>
         </w:r>
         <w:r>
           <w:rPr>
@@ -7009,7 +7006,7 @@
           <w:lang w:eastAsia="es-ES"/>
         </w:rPr>
       </w:pPr>
-      <w:hyperlink w:anchor="_Toc116747548" w:history="1">
+      <w:hyperlink w:anchor="_Toc117005158" w:history="1">
         <w:r>
           <w:rPr>
             <w:rStyle w:val="Hipervnculo"/>
@@ -7036,7 +7033,7 @@
             <w:noProof/>
             <w:webHidden/>
           </w:rPr>
-          <w:instrText xml:space="preserve"> PAGEREF _Toc116747548 \h </w:instrText>
+          <w:instrText xml:space="preserve"> PAGEREF _Toc117005158 \h </w:instrText>
         </w:r>
         <w:r>
           <w:rPr>
@@ -7079,7 +7076,7 @@
           <w:lang w:eastAsia="es-ES"/>
         </w:rPr>
       </w:pPr>
-      <w:hyperlink w:anchor="_Toc116747549" w:history="1">
+      <w:hyperlink w:anchor="_Toc117005159" w:history="1">
         <w:r>
           <w:rPr>
             <w:rStyle w:val="Hipervnculo"/>
@@ -7106,7 +7103,7 @@
             <w:noProof/>
             <w:webHidden/>
           </w:rPr>
-          <w:instrText xml:space="preserve"> PAGEREF _Toc116747549 \h </w:instrText>
+          <w:instrText xml:space="preserve"> PAGEREF _Toc117005159 \h </w:instrText>
         </w:r>
         <w:r>
           <w:rPr>
@@ -7149,7 +7146,7 @@
           <w:lang w:eastAsia="es-ES"/>
         </w:rPr>
       </w:pPr>
-      <w:hyperlink w:anchor="_Toc116747550" w:history="1">
+      <w:hyperlink w:anchor="_Toc117005160" w:history="1">
         <w:r>
           <w:rPr>
             <w:rStyle w:val="Hipervnculo"/>
@@ -7176,7 +7173,7 @@
             <w:noProof/>
             <w:webHidden/>
           </w:rPr>
-          <w:instrText xml:space="preserve"> PAGEREF _Toc116747550 \h </w:instrText>
+          <w:instrText xml:space="preserve"> PAGEREF _Toc117005160 \h </w:instrText>
         </w:r>
         <w:r>
           <w:rPr>
@@ -7219,7 +7216,7 @@
           <w:lang w:eastAsia="es-ES"/>
         </w:rPr>
       </w:pPr>
-      <w:hyperlink w:anchor="_Toc116747551" w:history="1">
+      <w:hyperlink w:anchor="_Toc117005161" w:history="1">
         <w:r>
           <w:rPr>
             <w:rStyle w:val="Hipervnculo"/>
@@ -7246,7 +7243,7 @@
             <w:noProof/>
             <w:webHidden/>
           </w:rPr>
-          <w:instrText xml:space="preserve"> PAGEREF _Toc116747551 \h </w:instrText>
+          <w:instrText xml:space="preserve"> PAGEREF _Toc117005161 \h </w:instrText>
         </w:r>
         <w:r>
           <w:rPr>
@@ -7289,7 +7286,7 @@
           <w:lang w:eastAsia="es-ES"/>
         </w:rPr>
       </w:pPr>
-      <w:hyperlink w:anchor="_Toc116747552" w:history="1">
+      <w:hyperlink w:anchor="_Toc117005162" w:history="1">
         <w:r>
           <w:rPr>
             <w:rStyle w:val="Hipervnculo"/>
@@ -7316,7 +7313,7 @@
             <w:noProof/>
             <w:webHidden/>
           </w:rPr>
-          <w:instrText xml:space="preserve"> PAGEREF _Toc116747552 \h </w:instrText>
+          <w:instrText xml:space="preserve"> PAGEREF _Toc117005162 \h </w:instrText>
         </w:r>
         <w:r>
           <w:rPr>
@@ -7359,7 +7356,7 @@
           <w:lang w:eastAsia="es-ES"/>
         </w:rPr>
       </w:pPr>
-      <w:hyperlink w:anchor="_Toc116747553" w:history="1">
+      <w:hyperlink w:anchor="_Toc117005163" w:history="1">
         <w:r>
           <w:rPr>
             <w:rStyle w:val="Hipervnculo"/>
@@ -7386,7 +7383,7 @@
             <w:noProof/>
             <w:webHidden/>
           </w:rPr>
-          <w:instrText xml:space="preserve"> PAGEREF _Toc116747553 \h </w:instrText>
+          <w:instrText xml:space="preserve"> PAGEREF _Toc117005163 \h </w:instrText>
         </w:r>
         <w:r>
           <w:rPr>
@@ -7499,7 +7496,7 @@
         </w:rPr>
         <w:fldChar w:fldCharType="separate"/>
       </w:r>
-      <w:hyperlink w:anchor="_Toc116747554" w:history="1">
+      <w:hyperlink w:anchor="_Toc117005164" w:history="1">
         <w:r>
           <w:rPr>
             <w:rStyle w:val="Hipervnculo"/>
@@ -7526,7 +7523,7 @@
             <w:noProof/>
             <w:webHidden/>
           </w:rPr>
-          <w:instrText xml:space="preserve"> PAGEREF _Toc116747554 \h </w:instrText>
+          <w:instrText xml:space="preserve"> PAGEREF _Toc117005164 \h </w:instrText>
         </w:r>
         <w:r>
           <w:rPr>
@@ -7569,7 +7566,7 @@
           <w:lang w:eastAsia="es-ES"/>
         </w:rPr>
       </w:pPr>
-      <w:hyperlink w:anchor="_Toc116747555" w:history="1">
+      <w:hyperlink w:anchor="_Toc117005165" w:history="1">
         <w:r>
           <w:rPr>
             <w:rStyle w:val="Hipervnculo"/>
@@ -7596,7 +7593,7 @@
             <w:noProof/>
             <w:webHidden/>
           </w:rPr>
-          <w:instrText xml:space="preserve"> PAGEREF _Toc116747555 \h </w:instrText>
+          <w:instrText xml:space="preserve"> PAGEREF _Toc117005165 \h </w:instrText>
         </w:r>
         <w:r>
           <w:rPr>
@@ -7639,7 +7636,7 @@
           <w:lang w:eastAsia="es-ES"/>
         </w:rPr>
       </w:pPr>
-      <w:hyperlink w:anchor="_Toc116747556" w:history="1">
+      <w:hyperlink w:anchor="_Toc117005166" w:history="1">
         <w:r>
           <w:rPr>
             <w:rStyle w:val="Hipervnculo"/>
@@ -7666,7 +7663,7 @@
             <w:noProof/>
             <w:webHidden/>
           </w:rPr>
-          <w:instrText xml:space="preserve"> PAGEREF _Toc116747556 \h </w:instrText>
+          <w:instrText xml:space="preserve"> PAGEREF _Toc117005166 \h </w:instrText>
         </w:r>
         <w:r>
           <w:rPr>
@@ -7709,7 +7706,7 @@
           <w:lang w:eastAsia="es-ES"/>
         </w:rPr>
       </w:pPr>
-      <w:hyperlink w:anchor="_Toc116747557" w:history="1">
+      <w:hyperlink w:anchor="_Toc117005167" w:history="1">
         <w:r>
           <w:rPr>
             <w:rStyle w:val="Hipervnculo"/>
@@ -7736,7 +7733,7 @@
             <w:noProof/>
             <w:webHidden/>
           </w:rPr>
-          <w:instrText xml:space="preserve"> PAGEREF _Toc116747557 \h </w:instrText>
+          <w:instrText xml:space="preserve"> PAGEREF _Toc117005167 \h </w:instrText>
         </w:r>
         <w:r>
           <w:rPr>
@@ -7779,7 +7776,7 @@
           <w:lang w:eastAsia="es-ES"/>
         </w:rPr>
       </w:pPr>
-      <w:hyperlink w:anchor="_Toc116747558" w:history="1">
+      <w:hyperlink w:anchor="_Toc117005168" w:history="1">
         <w:r>
           <w:rPr>
             <w:rStyle w:val="Hipervnculo"/>
@@ -7806,7 +7803,7 @@
             <w:noProof/>
             <w:webHidden/>
           </w:rPr>
-          <w:instrText xml:space="preserve"> PAGEREF _Toc116747558 \h </w:instrText>
+          <w:instrText xml:space="preserve"> PAGEREF _Toc117005168 \h </w:instrText>
         </w:r>
         <w:r>
           <w:rPr>
@@ -7849,7 +7846,7 @@
           <w:lang w:eastAsia="es-ES"/>
         </w:rPr>
       </w:pPr>
-      <w:hyperlink w:anchor="_Toc116747559" w:history="1">
+      <w:hyperlink w:anchor="_Toc117005169" w:history="1">
         <w:r>
           <w:rPr>
             <w:rStyle w:val="Hipervnculo"/>
@@ -7876,7 +7873,7 @@
             <w:noProof/>
             <w:webHidden/>
           </w:rPr>
-          <w:instrText xml:space="preserve"> PAGEREF _Toc116747559 \h </w:instrText>
+          <w:instrText xml:space="preserve"> PAGEREF _Toc117005169 \h </w:instrText>
         </w:r>
         <w:r>
           <w:rPr>
@@ -7966,7 +7963,7 @@
       <w:r>
         <w:instrText xml:space="preserve"> TC  "</w:instrText>
       </w:r>
-      <w:bookmarkStart w:id="1" w:name="_Toc116747494"/>
+      <w:bookmarkStart w:id="1" w:name="_Toc117005708"/>
       <w:r>
         <w:instrText>CAPÍTULO 1. INTRODUCCIÓN</w:instrText>
       </w:r>
@@ -8035,7 +8032,7 @@
       <w:r>
         <w:instrText xml:space="preserve"> TC  "</w:instrText>
       </w:r>
-      <w:bookmarkStart w:id="3" w:name="_Toc116747495"/>
+      <w:bookmarkStart w:id="3" w:name="_Toc117005709"/>
       <w:r>
         <w:instrText>1.</w:instrText>
       </w:r>
@@ -8220,7 +8217,7 @@
       <w:r>
         <w:instrText xml:space="preserve"> TC  "</w:instrText>
       </w:r>
-      <w:bookmarkStart w:id="5" w:name="_Toc116747496"/>
+      <w:bookmarkStart w:id="5" w:name="_Toc117005710"/>
       <w:r>
         <w:instrText>1.</w:instrText>
       </w:r>
@@ -8342,7 +8339,7 @@
       <w:r>
         <w:instrText xml:space="preserve"> TC  "</w:instrText>
       </w:r>
-      <w:bookmarkStart w:id="6" w:name="_Toc116747497"/>
+      <w:bookmarkStart w:id="6" w:name="_Toc117005711"/>
       <w:r>
         <w:instrText>1.</w:instrText>
       </w:r>
@@ -8497,7 +8494,7 @@
         </w:rPr>
         <w:instrText xml:space="preserve"> TC  "</w:instrText>
       </w:r>
-      <w:bookmarkStart w:id="7" w:name="_Toc116747498"/>
+      <w:bookmarkStart w:id="7" w:name="_Toc117005712"/>
       <w:r>
         <w:rPr>
           <w:sz w:val="96"/>
@@ -8569,7 +8566,7 @@
       <w:r>
         <w:instrText xml:space="preserve"> TC  "</w:instrText>
       </w:r>
-      <w:bookmarkStart w:id="8" w:name="_Toc116747499"/>
+      <w:bookmarkStart w:id="8" w:name="_Toc117005713"/>
       <w:r>
         <w:instrText>2</w:instrText>
       </w:r>
@@ -8660,7 +8657,7 @@
       <w:r>
         <w:instrText xml:space="preserve"> TC  "</w:instrText>
       </w:r>
-      <w:bookmarkStart w:id="9" w:name="_Toc116747500"/>
+      <w:bookmarkStart w:id="9" w:name="_Toc117005714"/>
       <w:r>
         <w:instrText>2</w:instrText>
       </w:r>
@@ -8791,7 +8788,7 @@
       <w:r>
         <w:instrText xml:space="preserve"> TC  "</w:instrText>
       </w:r>
-      <w:bookmarkStart w:id="10" w:name="_Toc116747501"/>
+      <w:bookmarkStart w:id="10" w:name="_Toc117005715"/>
       <w:r>
         <w:instrText>2</w:instrText>
       </w:r>
@@ -8984,7 +8981,7 @@
       <w:r>
         <w:instrText xml:space="preserve"> TC  "</w:instrText>
       </w:r>
-      <w:bookmarkStart w:id="11" w:name="_Toc116747533"/>
+      <w:bookmarkStart w:id="11" w:name="_Toc117005143"/>
       <w:r>
         <w:instrText xml:space="preserve">Figura 1. </w:instrText>
       </w:r>
@@ -9100,7 +9097,7 @@
       <w:r>
         <w:instrText xml:space="preserve"> TC  "</w:instrText>
       </w:r>
-      <w:bookmarkStart w:id="12" w:name="_Toc116747534"/>
+      <w:bookmarkStart w:id="12" w:name="_Toc117005144"/>
       <w:r>
         <w:instrText xml:space="preserve">Figura </w:instrText>
       </w:r>
@@ -9147,6 +9144,7 @@
         </w:numPr>
       </w:pPr>
       <w:r>
+        <w:lastRenderedPageBreak/>
         <w:t>Segunda etapa</w:t>
       </w:r>
       <w:r>
@@ -9158,7 +9156,7 @@
       <w:r>
         <w:instrText>“</w:instrText>
       </w:r>
-      <w:bookmarkStart w:id="13" w:name="_Toc116747502"/>
+      <w:bookmarkStart w:id="13" w:name="_Toc117005716"/>
       <w:r>
         <w:instrText>2</w:instrText>
       </w:r>
@@ -9197,11 +9195,7 @@
         <w:t>En esta etapa se pretende controlar el espesor del filamento cuando este se encuentre a temperatura de cristal.</w:t>
       </w:r>
       <w:r>
-        <w:t xml:space="preserve"> Existen varias posibilidades, y se van a analizar dos posibles soluciones. </w:t>
-      </w:r>
-      <w:r>
-        <w:lastRenderedPageBreak/>
-        <w:t xml:space="preserve">Ambas soluciones se basan en controlar la tensión del filamento. Al variar la tensión del filamento, se puede variar el espesor. </w:t>
+        <w:t xml:space="preserve"> Existen varias posibilidades, y se van a analizar dos posibles soluciones. Ambas soluciones se basan en controlar la tensión del filamento. Al variar la tensión del filamento, se puede variar el espesor. </w:t>
       </w:r>
     </w:p>
     <w:p>
@@ -9270,7 +9264,7 @@
       <w:r>
         <w:instrText xml:space="preserve"> TC  "</w:instrText>
       </w:r>
-      <w:bookmarkStart w:id="14" w:name="_Toc116747535"/>
+      <w:bookmarkStart w:id="14" w:name="_Toc117005145"/>
       <w:r>
         <w:instrText xml:space="preserve">Figura </w:instrText>
       </w:r>
@@ -9439,7 +9433,7 @@
       <w:r>
         <w:instrText xml:space="preserve"> TC  "</w:instrText>
       </w:r>
-      <w:bookmarkStart w:id="15" w:name="_Toc116747536"/>
+      <w:bookmarkStart w:id="15" w:name="_Toc117005146"/>
       <w:r>
         <w:instrText xml:space="preserve">Figura </w:instrText>
       </w:r>
@@ -9568,7 +9562,7 @@
       <w:r>
         <w:instrText xml:space="preserve"> TC  "</w:instrText>
       </w:r>
-      <w:bookmarkStart w:id="16" w:name="_Toc116747537"/>
+      <w:bookmarkStart w:id="16" w:name="_Toc117005147"/>
       <w:r>
         <w:instrText xml:space="preserve">Figura </w:instrText>
       </w:r>
@@ -9806,7 +9800,7 @@
       <w:r>
         <w:instrText xml:space="preserve"> TC  "</w:instrText>
       </w:r>
-      <w:bookmarkStart w:id="17" w:name="_Toc116747538"/>
+      <w:bookmarkStart w:id="17" w:name="_Toc117005148"/>
       <w:r>
         <w:instrText xml:space="preserve">Figura </w:instrText>
       </w:r>
@@ -9925,7 +9919,7 @@
       <w:r>
         <w:instrText xml:space="preserve"> TC  "</w:instrText>
       </w:r>
-      <w:bookmarkStart w:id="18" w:name="_Toc116747539"/>
+      <w:bookmarkStart w:id="18" w:name="_Toc117005149"/>
       <w:r>
         <w:instrText xml:space="preserve">Figura </w:instrText>
       </w:r>
@@ -9971,7 +9965,11 @@
         <w:t>Esta es una solución simple y barata de realizar. Debido a su bajo costo en materiales y a la eficacia que puede llegar a tener.</w:t>
       </w:r>
       <w:r>
-        <w:t xml:space="preserve"> Para realizar este modelo se ha partido de un modelo funcional realizado por </w:t>
+        <w:t xml:space="preserve"> Para realizar este modelo se ha partido de un modelo funcional </w:t>
+      </w:r>
+      <w:r>
+        <w:lastRenderedPageBreak/>
+        <w:t xml:space="preserve">realizado por </w:t>
       </w:r>
       <w:r>
         <w:t xml:space="preserve">Thomas </w:t>
@@ -10043,7 +10041,7 @@
       <w:r>
         <w:instrText xml:space="preserve"> TC  "</w:instrText>
       </w:r>
-      <w:bookmarkStart w:id="19" w:name="_Toc116747503"/>
+      <w:bookmarkStart w:id="19" w:name="_Toc117005717"/>
       <w:r>
         <w:instrText>2</w:instrText>
       </w:r>
@@ -10202,7 +10200,7 @@
       <w:r>
         <w:instrText xml:space="preserve"> TC  "</w:instrText>
       </w:r>
-      <w:bookmarkStart w:id="20" w:name="_Toc116747540"/>
+      <w:bookmarkStart w:id="20" w:name="_Toc117005150"/>
       <w:r>
         <w:instrText xml:space="preserve">Figura </w:instrText>
       </w:r>
@@ -10266,7 +10264,7 @@
       <w:r>
         <w:instrText xml:space="preserve"> TC  "</w:instrText>
       </w:r>
-      <w:bookmarkStart w:id="21" w:name="_Toc116747504"/>
+      <w:bookmarkStart w:id="21" w:name="_Toc117005718"/>
       <w:r>
         <w:instrText>2</w:instrText>
       </w:r>
@@ -10389,7 +10387,7 @@
       <w:r>
         <w:instrText xml:space="preserve"> TC  "</w:instrText>
       </w:r>
-      <w:bookmarkStart w:id="22" w:name="_Toc116747505"/>
+      <w:bookmarkStart w:id="22" w:name="_Toc117005719"/>
       <w:r>
         <w:instrText>2</w:instrText>
       </w:r>
@@ -10642,7 +10640,7 @@
       <w:r>
         <w:instrText xml:space="preserve"> TC  "</w:instrText>
       </w:r>
-      <w:bookmarkStart w:id="23" w:name="_Toc116747541"/>
+      <w:bookmarkStart w:id="23" w:name="_Toc117005151"/>
       <w:r>
         <w:instrText xml:space="preserve">Figura </w:instrText>
       </w:r>
@@ -10719,7 +10717,7 @@
       <w:r>
         <w:instrText xml:space="preserve"> TC  "</w:instrText>
       </w:r>
-      <w:bookmarkStart w:id="24" w:name="_Toc116747506"/>
+      <w:bookmarkStart w:id="24" w:name="_Toc117005720"/>
       <w:r>
         <w:instrText>2</w:instrText>
       </w:r>
@@ -10839,7 +10837,7 @@
       <w:r>
         <w:instrText xml:space="preserve"> TC  "</w:instrText>
       </w:r>
-      <w:bookmarkStart w:id="25" w:name="_Toc116747542"/>
+      <w:bookmarkStart w:id="25" w:name="_Toc117005152"/>
       <w:r>
         <w:instrText>Figura 10. Segunda etapa</w:instrText>
       </w:r>
@@ -10962,7 +10960,7 @@
       <w:r>
         <w:instrText xml:space="preserve"> TC  "</w:instrText>
       </w:r>
-      <w:bookmarkStart w:id="26" w:name="_Toc116747543"/>
+      <w:bookmarkStart w:id="26" w:name="_Toc117005153"/>
       <w:r>
         <w:instrText>Figura 11. Soporte de rodamiento en el pivote de rotación</w:instrText>
       </w:r>
@@ -11160,7 +11158,7 @@
       <w:r>
         <w:instrText xml:space="preserve"> TC  "</w:instrText>
       </w:r>
-      <w:bookmarkStart w:id="27" w:name="_Toc116747544"/>
+      <w:bookmarkStart w:id="27" w:name="_Toc117005154"/>
       <w:r>
         <w:instrText>Figura 1</w:instrText>
       </w:r>
@@ -11198,7 +11196,7 @@
       <w:r>
         <w:instrText xml:space="preserve"> TC  "</w:instrText>
       </w:r>
-      <w:bookmarkStart w:id="28" w:name="_Toc116747545"/>
+      <w:bookmarkStart w:id="28" w:name="_Toc117005155"/>
       <w:r>
         <w:instrText>Figura 1</w:instrText>
       </w:r>
@@ -11310,7 +11308,7 @@
       <w:r>
         <w:instrText xml:space="preserve"> TC  "</w:instrText>
       </w:r>
-      <w:bookmarkStart w:id="30" w:name="_Toc116747507"/>
+      <w:bookmarkStart w:id="30" w:name="_Toc117005721"/>
       <w:r>
         <w:instrText>2</w:instrText>
       </w:r>
@@ -11459,7 +11457,7 @@
       <w:r>
         <w:instrText xml:space="preserve"> </w:instrText>
       </w:r>
-      <w:bookmarkStart w:id="31" w:name="_Toc116747546"/>
+      <w:bookmarkStart w:id="31" w:name="_Toc117005156"/>
       <w:r>
         <w:instrText>Figura 13. Engranajes.</w:instrText>
       </w:r>
@@ -12065,7 +12063,7 @@
       <w:r>
         <w:instrText xml:space="preserve"> </w:instrText>
       </w:r>
-      <w:bookmarkStart w:id="32" w:name="_Toc116747547"/>
+      <w:bookmarkStart w:id="32" w:name="_Toc117005157"/>
       <w:r>
         <w:instrText>Figura 14. Diferentes bobinas.</w:instrText>
       </w:r>
@@ -12229,7 +12227,7 @@
       <w:r>
         <w:instrText xml:space="preserve"> </w:instrText>
       </w:r>
-      <w:bookmarkStart w:id="33" w:name="_Toc116747548"/>
+      <w:bookmarkStart w:id="33" w:name="_Toc117005158"/>
       <w:r>
         <w:instrText>Figura 15. Soporte completo.</w:instrText>
       </w:r>
@@ -12265,7 +12263,7 @@
       <w:r>
         <w:instrText xml:space="preserve"> TC  "</w:instrText>
       </w:r>
-      <w:bookmarkStart w:id="34" w:name="_Toc116747508"/>
+      <w:bookmarkStart w:id="34" w:name="_Toc117005722"/>
       <w:r>
         <w:instrText>2</w:instrText>
       </w:r>
@@ -12326,7 +12324,7 @@
       <w:r>
         <w:instrText xml:space="preserve"> TC  "</w:instrText>
       </w:r>
-      <w:bookmarkStart w:id="35" w:name="_Toc116747509"/>
+      <w:bookmarkStart w:id="35" w:name="_Toc117005723"/>
       <w:r>
         <w:instrText>2</w:instrText>
       </w:r>
@@ -13585,7 +13583,7 @@
       <w:r>
         <w:instrText xml:space="preserve"> TC  "</w:instrText>
       </w:r>
-      <w:bookmarkStart w:id="36" w:name="_Toc116747554"/>
+      <w:bookmarkStart w:id="36" w:name="_Toc117005164"/>
       <w:r>
         <w:instrText>Tabla 1. Listado de materiales etapa 1</w:instrText>
       </w:r>
@@ -13630,7 +13628,6 @@
         </w:numPr>
       </w:pPr>
       <w:r>
-        <w:lastRenderedPageBreak/>
         <w:t>Lista materiales segunda etapa</w:t>
       </w:r>
       <w:r>
@@ -13639,7 +13636,7 @@
       <w:r>
         <w:instrText xml:space="preserve"> TC  "</w:instrText>
       </w:r>
-      <w:bookmarkStart w:id="37" w:name="_Toc116747510"/>
+      <w:bookmarkStart w:id="37" w:name="_Toc117005724"/>
       <w:r>
         <w:instrText>2.3.2.</w:instrText>
       </w:r>
@@ -17747,7 +17744,7 @@
       <w:r>
         <w:instrText xml:space="preserve"> TC  "</w:instrText>
       </w:r>
-      <w:bookmarkStart w:id="38" w:name="_Toc116747555"/>
+      <w:bookmarkStart w:id="38" w:name="_Toc117005165"/>
       <w:r>
         <w:instrText>Tabla 2. Listado de materiales etapa 2</w:instrText>
       </w:r>
@@ -17790,7 +17787,7 @@
       <w:r>
         <w:instrText xml:space="preserve"> TC  "</w:instrText>
       </w:r>
-      <w:bookmarkStart w:id="39" w:name="_Toc116747511"/>
+      <w:bookmarkStart w:id="39" w:name="_Toc117005725"/>
       <w:r>
         <w:instrText>2.3.3.</w:instrText>
       </w:r>
@@ -19251,6 +19248,7 @@
                 <w:color w:val="000000"/>
                 <w:lang w:eastAsia="es-ES"/>
               </w:rPr>
+              <w:lastRenderedPageBreak/>
               <w:t>Engranaje</w:t>
             </w:r>
           </w:p>
@@ -19836,7 +19834,6 @@
                 <w:color w:val="000000"/>
                 <w:lang w:eastAsia="es-ES"/>
               </w:rPr>
-              <w:lastRenderedPageBreak/>
               <w:t>Pasante bobina</w:t>
             </w:r>
           </w:p>
@@ -20986,7 +20983,7 @@
       <w:r>
         <w:instrText xml:space="preserve"> TC  "</w:instrText>
       </w:r>
-      <w:bookmarkStart w:id="40" w:name="_Toc116747556"/>
+      <w:bookmarkStart w:id="40" w:name="_Toc117005166"/>
       <w:r>
         <w:instrText>Tabla 3. Listado de materiales etapa 3</w:instrText>
       </w:r>
@@ -21053,7 +21050,7 @@
       <w:r>
         <w:instrText xml:space="preserve"> TC  "</w:instrText>
       </w:r>
-      <w:bookmarkStart w:id="41" w:name="_Toc116747512"/>
+      <w:bookmarkStart w:id="41" w:name="_Toc117005726"/>
       <w:r>
         <w:instrText>CAPÍTULO 3. PROGRAMACIÓN</w:instrText>
       </w:r>
@@ -21119,7 +21116,7 @@
       <w:r>
         <w:instrText xml:space="preserve"> TC  "</w:instrText>
       </w:r>
-      <w:bookmarkStart w:id="43" w:name="_Toc116747513"/>
+      <w:bookmarkStart w:id="43" w:name="_Toc117005727"/>
       <w:r>
         <w:instrText>3</w:instrText>
       </w:r>
@@ -21212,7 +21209,7 @@
       <w:r>
         <w:instrText xml:space="preserve"> TC  "</w:instrText>
       </w:r>
-      <w:bookmarkStart w:id="44" w:name="_Toc116747514"/>
+      <w:bookmarkStart w:id="44" w:name="_Toc117005728"/>
       <w:r>
         <w:instrText>3</w:instrText>
       </w:r>
@@ -21336,7 +21333,7 @@
       <w:r>
         <w:instrText xml:space="preserve"> TC  "</w:instrText>
       </w:r>
-      <w:bookmarkStart w:id="46" w:name="_Toc116747515"/>
+      <w:bookmarkStart w:id="46" w:name="_Toc117005729"/>
       <w:r>
         <w:instrText>3</w:instrText>
       </w:r>
@@ -21674,7 +21671,7 @@
       <w:r>
         <w:instrText xml:space="preserve"> </w:instrText>
       </w:r>
-      <w:bookmarkStart w:id="47" w:name="_Toc116747549"/>
+      <w:bookmarkStart w:id="47" w:name="_Toc117005159"/>
       <w:r>
         <w:instrText>Figura 16.Puente fuente alimentación.</w:instrText>
       </w:r>
@@ -21811,7 +21808,7 @@
       <w:r>
         <w:instrText xml:space="preserve"> </w:instrText>
       </w:r>
-      <w:bookmarkStart w:id="48" w:name="_Toc116747550"/>
+      <w:bookmarkStart w:id="48" w:name="_Toc117005160"/>
       <w:r>
         <w:instrText>Figura 17.Puente fuente alimentación.</w:instrText>
       </w:r>
@@ -21892,7 +21889,7 @@
       <w:r>
         <w:instrText xml:space="preserve"> TC  "</w:instrText>
       </w:r>
-      <w:bookmarkStart w:id="49" w:name="_Toc116747516"/>
+      <w:bookmarkStart w:id="49" w:name="_Toc117005730"/>
       <w:r>
         <w:instrText>3</w:instrText>
       </w:r>
@@ -22107,7 +22104,7 @@
       <w:r>
         <w:instrText xml:space="preserve"> </w:instrText>
       </w:r>
-      <w:bookmarkStart w:id="50" w:name="_Toc116747551"/>
+      <w:bookmarkStart w:id="50" w:name="_Toc117005161"/>
       <w:r>
         <w:instrText xml:space="preserve">Figura </w:instrText>
       </w:r>
@@ -22274,7 +22271,7 @@
       <w:r>
         <w:instrText xml:space="preserve"> </w:instrText>
       </w:r>
-      <w:bookmarkStart w:id="51" w:name="_Toc116747552"/>
+      <w:bookmarkStart w:id="51" w:name="_Toc117005162"/>
       <w:r>
         <w:instrText>Figura 1</w:instrText>
       </w:r>
@@ -22331,7 +22328,7 @@
       <w:r>
         <w:instrText xml:space="preserve"> TC  "</w:instrText>
       </w:r>
-      <w:bookmarkStart w:id="52" w:name="_Toc116747517"/>
+      <w:bookmarkStart w:id="52" w:name="_Toc117005731"/>
       <w:r>
         <w:instrText>3</w:instrText>
       </w:r>
@@ -22409,7 +22406,7 @@
       <w:r>
         <w:instrText xml:space="preserve"> TC  "</w:instrText>
       </w:r>
-      <w:bookmarkStart w:id="53" w:name="_Toc116747518"/>
+      <w:bookmarkStart w:id="53" w:name="_Toc117005732"/>
       <w:r>
         <w:instrText>3</w:instrText>
       </w:r>
@@ -23335,12 +23332,13 @@
         <w:jc w:val="center"/>
       </w:pPr>
       <w:r>
+        <w:lastRenderedPageBreak/>
         <w:fldChar w:fldCharType="begin"/>
       </w:r>
       <w:r>
         <w:instrText xml:space="preserve"> TC  "</w:instrText>
       </w:r>
-      <w:bookmarkStart w:id="54" w:name="_Toc116747557"/>
+      <w:bookmarkStart w:id="54" w:name="_Toc117005167"/>
       <w:r>
         <w:instrText>Tabla 4. Listado de componentes electrónicos etapa 1</w:instrText>
       </w:r>
@@ -23365,7 +23363,6 @@
         </w:numPr>
       </w:pPr>
       <w:r>
-        <w:lastRenderedPageBreak/>
         <w:t xml:space="preserve">Componentes </w:t>
       </w:r>
       <w:r>
@@ -23377,7 +23374,7 @@
       <w:r>
         <w:instrText xml:space="preserve"> TC  "</w:instrText>
       </w:r>
-      <w:bookmarkStart w:id="55" w:name="_Toc116747519"/>
+      <w:bookmarkStart w:id="55" w:name="_Toc117005733"/>
       <w:r>
         <w:instrText>3</w:instrText>
       </w:r>
@@ -24450,7 +24447,7 @@
       <w:r>
         <w:instrText xml:space="preserve"> TC  "</w:instrText>
       </w:r>
-      <w:bookmarkStart w:id="56" w:name="_Toc116747558"/>
+      <w:bookmarkStart w:id="56" w:name="_Toc117005168"/>
       <w:r>
         <w:instrText xml:space="preserve">Tabla </w:instrText>
       </w:r>
@@ -24508,7 +24505,7 @@
       <w:r>
         <w:instrText xml:space="preserve"> TC  "</w:instrText>
       </w:r>
-      <w:bookmarkStart w:id="57" w:name="_Toc116747520"/>
+      <w:bookmarkStart w:id="57" w:name="_Toc117005734"/>
       <w:r>
         <w:instrText>3.2.</w:instrText>
       </w:r>
@@ -24612,6 +24609,7 @@
                 <w:color w:val="000000"/>
                 <w:lang w:eastAsia="es-ES"/>
               </w:rPr>
+              <w:lastRenderedPageBreak/>
               <w:t>Lista</w:t>
             </w:r>
           </w:p>
@@ -25210,13 +25208,12 @@
         <w:jc w:val="center"/>
       </w:pPr>
       <w:r>
-        <w:lastRenderedPageBreak/>
         <w:fldChar w:fldCharType="begin"/>
       </w:r>
       <w:r>
         <w:instrText xml:space="preserve"> TC  "</w:instrText>
       </w:r>
-      <w:bookmarkStart w:id="58" w:name="_Toc116747559"/>
+      <w:bookmarkStart w:id="58" w:name="_Toc117005169"/>
       <w:r>
         <w:instrText>Tabla 6. Listado de componentes electrónicos etapa 3</w:instrText>
       </w:r>
@@ -25249,7 +25246,7 @@
       <w:r>
         <w:instrText xml:space="preserve"> TC  "</w:instrText>
       </w:r>
-      <w:bookmarkStart w:id="59" w:name="_Toc116747521"/>
+      <w:bookmarkStart w:id="59" w:name="_Toc117005735"/>
       <w:r>
         <w:instrText>3</w:instrText>
       </w:r>
@@ -25328,7 +25325,7 @@
       <w:r>
         <w:instrText xml:space="preserve"> TC  "</w:instrText>
       </w:r>
-      <w:bookmarkStart w:id="60" w:name="_Toc116747522"/>
+      <w:bookmarkStart w:id="60" w:name="_Toc117005736"/>
       <w:r>
         <w:instrText>3</w:instrText>
       </w:r>
@@ -25445,6 +25442,7 @@
         <w:rPr>
           <w:noProof/>
         </w:rPr>
+        <w:lastRenderedPageBreak/>
         <w:drawing>
           <wp:inline distT="0" distB="0" distL="0" distR="0" wp14:anchorId="44362A52" wp14:editId="5D50FBE9">
             <wp:extent cx="5400040" cy="2800350"/>
@@ -25490,7 +25488,6 @@
         <w:rPr>
           <w:noProof/>
         </w:rPr>
-        <w:lastRenderedPageBreak/>
         <w:drawing>
           <wp:inline distT="0" distB="0" distL="0" distR="0" wp14:anchorId="07D04BCB" wp14:editId="4AB3E640">
             <wp:extent cx="5400040" cy="3286125"/>
@@ -25615,7 +25612,11 @@
       </w:r>
       <w:proofErr w:type="spellEnd"/>
       <w:r>
-        <w:t>, ya que es una mala práctica. Para realizar esta tarea se crea una condición que según el tiempo que ha pasado desde la ejecución anterior, es capaz de crear la señal deseada. Para eso sirven las variables que se encuentran al principio “</w:t>
+        <w:t xml:space="preserve">, ya que es una mala práctica. Para realizar esta tarea se crea una condición que según el tiempo que ha </w:t>
+      </w:r>
+      <w:r>
+        <w:lastRenderedPageBreak/>
+        <w:t>pasado desde la ejecución anterior, es capaz de crear la señal deseada. Para eso sirven las variables que se encuentran al principio “</w:t>
       </w:r>
       <w:proofErr w:type="spellStart"/>
       <w:r>
@@ -25686,18 +25687,7 @@
         <w:t xml:space="preserve">detalladamente </w:t>
       </w:r>
       <w:r>
-        <w:t xml:space="preserve">en el apartado </w:t>
-      </w:r>
-      <w:commentRangeStart w:id="61"/>
-      <w:r>
-        <w:t>3.3.4.</w:t>
-      </w:r>
-      <w:commentRangeEnd w:id="61"/>
-      <w:r>
-        <w:rPr>
-          <w:rStyle w:val="Refdecomentario"/>
-        </w:rPr>
-        <w:commentReference w:id="61"/>
+        <w:t>en el apartado 3.3.4.</w:t>
       </w:r>
     </w:p>
     <w:p>
@@ -25767,7 +25757,6 @@
         <w:jc w:val="both"/>
       </w:pPr>
       <w:r>
-        <w:lastRenderedPageBreak/>
         <w:t>La programación del sensor de temperatura es simple. Se debe de usar la librería del propio sensor, facilitando la tarea de comunicación entre el sensor y el Arduino.</w:t>
       </w:r>
       <w:r>
@@ -25802,6 +25791,9 @@
         <w:jc w:val="both"/>
       </w:pPr>
       <w:r>
+        <w:rPr>
+          <w:noProof/>
+        </w:rPr>
         <w:drawing>
           <wp:inline distT="0" distB="0" distL="0" distR="0" wp14:anchorId="5D93E611" wp14:editId="2A19D531">
             <wp:extent cx="5400040" cy="4325105"/>
@@ -25818,7 +25810,7 @@
                     <pic:cNvPicPr/>
                   </pic:nvPicPr>
                   <pic:blipFill rotWithShape="1">
-                    <a:blip r:embed="rId44"/>
+                    <a:blip r:embed="rId40"/>
                     <a:srcRect t="1316"/>
                     <a:stretch/>
                   </pic:blipFill>
@@ -25869,6 +25861,7 @@
         <w:jc w:val="both"/>
       </w:pPr>
       <w:r>
+        <w:lastRenderedPageBreak/>
         <w:t xml:space="preserve">Para terminar, en la función </w:t>
       </w:r>
       <w:proofErr w:type="spellStart"/>
@@ -25921,7 +25914,7 @@
       <w:r>
         <w:instrText xml:space="preserve"> TC  "</w:instrText>
       </w:r>
-      <w:bookmarkStart w:id="62" w:name="_Toc116747523"/>
+      <w:bookmarkStart w:id="61" w:name="_Toc117005737"/>
       <w:r>
         <w:instrText>3</w:instrText>
       </w:r>
@@ -25934,7 +25927,7 @@
       <w:r>
         <w:instrText>Programación segunda etapa</w:instrText>
       </w:r>
-      <w:bookmarkEnd w:id="62"/>
+      <w:bookmarkEnd w:id="61"/>
       <w:r>
         <w:instrText xml:space="preserve"> </w:instrText>
       </w:r>
@@ -26002,7 +25995,6 @@
         <w:rPr>
           <w:noProof/>
         </w:rPr>
-        <w:lastRenderedPageBreak/>
         <w:drawing>
           <wp:inline distT="0" distB="0" distL="0" distR="0" wp14:anchorId="001F4684" wp14:editId="4AE0D74C">
             <wp:extent cx="4258269" cy="2695951"/>
@@ -26019,7 +26011,7 @@
                     <pic:cNvPicPr/>
                   </pic:nvPicPr>
                   <pic:blipFill>
-                    <a:blip r:embed="rId45"/>
+                    <a:blip r:embed="rId41"/>
                     <a:stretch>
                       <a:fillRect/>
                     </a:stretch>
@@ -26130,7 +26122,7 @@
                     <pic:cNvPicPr/>
                   </pic:nvPicPr>
                   <pic:blipFill>
-                    <a:blip r:embed="rId46"/>
+                    <a:blip r:embed="rId42"/>
                     <a:stretch>
                       <a:fillRect/>
                     </a:stretch>
@@ -26229,7 +26221,7 @@
       <w:r>
         <w:instrText xml:space="preserve"> TC  "</w:instrText>
       </w:r>
-      <w:bookmarkStart w:id="63" w:name="_Toc116747524"/>
+      <w:bookmarkStart w:id="62" w:name="_Toc117005738"/>
       <w:r>
         <w:instrText>3.3.2.1</w:instrText>
       </w:r>
@@ -26239,7 +26231,7 @@
       <w:r>
         <w:instrText>Filtro de media para el sensor de espesor.</w:instrText>
       </w:r>
-      <w:bookmarkEnd w:id="63"/>
+      <w:bookmarkEnd w:id="62"/>
       <w:r>
         <w:instrText xml:space="preserve">" \f c \l 5 </w:instrText>
       </w:r>
@@ -26290,7 +26282,7 @@
                     <pic:cNvPicPr/>
                   </pic:nvPicPr>
                   <pic:blipFill rotWithShape="1">
-                    <a:blip r:embed="rId47"/>
+                    <a:blip r:embed="rId43"/>
                     <a:srcRect b="9788"/>
                     <a:stretch/>
                   </pic:blipFill>
@@ -26340,7 +26332,7 @@
                     <pic:cNvPicPr/>
                   </pic:nvPicPr>
                   <pic:blipFill rotWithShape="1">
-                    <a:blip r:embed="rId48"/>
+                    <a:blip r:embed="rId44"/>
                     <a:srcRect b="454"/>
                     <a:stretch/>
                   </pic:blipFill>
@@ -26392,7 +26384,7 @@
                     <pic:cNvPicPr/>
                   </pic:nvPicPr>
                   <pic:blipFill rotWithShape="1">
-                    <a:blip r:embed="rId49"/>
+                    <a:blip r:embed="rId45"/>
                     <a:srcRect t="32760" b="3164"/>
                     <a:stretch/>
                   </pic:blipFill>
@@ -26461,7 +26453,7 @@
       <w:r>
         <w:instrText xml:space="preserve"> TC  "</w:instrText>
       </w:r>
-      <w:bookmarkStart w:id="64" w:name="_Toc116747525"/>
+      <w:bookmarkStart w:id="63" w:name="_Toc117005739"/>
       <w:r>
         <w:instrText>3.3.</w:instrText>
       </w:r>
@@ -26475,7 +26467,7 @@
         <w:tab/>
         <w:instrText>Programación tercera etapa</w:instrText>
       </w:r>
-      <w:bookmarkEnd w:id="64"/>
+      <w:bookmarkEnd w:id="63"/>
       <w:r>
         <w:instrText xml:space="preserve"> " \f c \l 4 </w:instrText>
       </w:r>
@@ -26546,7 +26538,7 @@
                     <pic:cNvPicPr/>
                   </pic:nvPicPr>
                   <pic:blipFill>
-                    <a:blip r:embed="rId50"/>
+                    <a:blip r:embed="rId46"/>
                     <a:stretch>
                       <a:fillRect/>
                     </a:stretch>
@@ -26690,7 +26682,7 @@
                     </pic:cNvPicPr>
                   </pic:nvPicPr>
                   <pic:blipFill rotWithShape="1">
-                    <a:blip r:embed="rId51" cstate="print">
+                    <a:blip r:embed="rId47" cstate="print">
                       <a:extLst>
                         <a:ext uri="{28A0092B-C50C-407E-A947-70E740481C1C}">
                           <a14:useLocalDpi xmlns:a14="http://schemas.microsoft.com/office/drawing/2010/main" val="0"/>
@@ -26736,7 +26728,7 @@
       <w:r>
         <w:instrText xml:space="preserve"> TC  "</w:instrText>
       </w:r>
-      <w:bookmarkStart w:id="65" w:name="_Toc116747553"/>
+      <w:bookmarkStart w:id="64" w:name="_Toc117005163"/>
       <w:r>
         <w:instrText xml:space="preserve">Figura </w:instrText>
       </w:r>
@@ -26749,7 +26741,7 @@
       <w:r>
         <w:instrText>Mecanismo de liberación de tensión</w:instrText>
       </w:r>
-      <w:bookmarkEnd w:id="65"/>
+      <w:bookmarkEnd w:id="64"/>
       <w:r>
         <w:instrText xml:space="preserve">" \f i\l 1 </w:instrText>
       </w:r>
@@ -26795,7 +26787,7 @@
       <w:r>
         <w:instrText xml:space="preserve"> TC  "</w:instrText>
       </w:r>
-      <w:bookmarkStart w:id="66" w:name="_Toc116747526"/>
+      <w:bookmarkStart w:id="65" w:name="_Toc117005740"/>
       <w:r>
         <w:instrText>3.3.4.</w:instrText>
       </w:r>
@@ -26803,7 +26795,7 @@
         <w:tab/>
         <w:instrText>Programación PID</w:instrText>
       </w:r>
-      <w:bookmarkEnd w:id="66"/>
+      <w:bookmarkEnd w:id="65"/>
       <w:r>
         <w:instrText xml:space="preserve"> " \f c \l 4 </w:instrText>
       </w:r>
@@ -26817,8 +26809,702 @@
         <w:jc w:val="both"/>
       </w:pPr>
       <w:r>
-        <w:t>En este apartado se unirán todos los códigos de las tres estaciones y se calibrarán, para asegurar un correcto funcionamiento. El código resultante es:</w:t>
-      </w:r>
+        <w:t>E</w:t>
+      </w:r>
+      <w:r>
+        <w:t>l objetivo de este apartado es informar como se ha programado los dos controladores PID que existen en la máquina. Antes de comenzar hay que entender que es un controlador PID.</w:t>
+      </w:r>
+    </w:p>
+    <w:p>
+      <w:pPr>
+        <w:ind w:firstLine="360"/>
+        <w:jc w:val="both"/>
+      </w:pPr>
+      <w:r>
+        <w:t xml:space="preserve">Un controlador PID es un mecanismo de control con una realimentación, gracias a la realimentación será capaz de calcular el error entre la salida y el valor deseado. Según el error el controlador maneja la variable de salida para llegar a un punto deseado. </w:t>
+      </w:r>
+    </w:p>
+    <w:p>
+      <w:pPr>
+        <w:ind w:firstLine="360"/>
+        <w:jc w:val="both"/>
+      </w:pPr>
+      <w:r>
+        <w:t>El PID consta de tres partes una parte proporcional, una integral y otra derivativa. La parte proporcional depende del error actual, la integrativa depende del error pasado y la derivativa esta un error futuro. El sumatorio de estos tres errores de usa para controlar la variable de salida.</w:t>
+      </w:r>
+    </w:p>
+    <w:p>
+      <w:pPr>
+        <w:ind w:firstLine="360"/>
+        <w:jc w:val="both"/>
+      </w:pPr>
+      <w:r>
+        <w:t>El controlador PID ha sido muy usado históricamente debido a su correcto funcionamiento y se ajusta bastante bien a cualquier situación. En este caso, en la bobinadora se han usado 2 controladores PID. Uno para el control de espesor y otro para el control de enfriamiento del filamento.</w:t>
+      </w:r>
+    </w:p>
+    <w:p>
+      <w:pPr>
+        <w:ind w:firstLine="360"/>
+        <w:jc w:val="both"/>
+      </w:pPr>
+      <w:r>
+        <w:t xml:space="preserve">Antes de comenzar hay que conocer cómo actúan las constante proporcional, integrativa y derivativa en la salida del sistema. </w:t>
+      </w:r>
+    </w:p>
+    <w:p>
+      <w:pPr>
+        <w:ind w:firstLine="360"/>
+        <w:jc w:val="both"/>
+      </w:pPr>
+      <w:r>
+        <w:t>La constante proporcional aumenta progresivamente la acción de control disminuyendo el error. Si el sistema se vuelve inestable antes de conseguir la salida deseada, se debe aumentar la constante derivativa.</w:t>
+      </w:r>
+    </w:p>
+    <w:p>
+      <w:pPr>
+        <w:ind w:firstLine="360"/>
+        <w:jc w:val="both"/>
+      </w:pPr>
+      <w:r>
+        <w:t>La constante derivativa. Si el sistema es inestable</w:t>
+      </w:r>
+      <w:r>
+        <w:t>, se puede aumentar la constante derivativa y este volverá a ser estable.</w:t>
+      </w:r>
+    </w:p>
+    <w:p>
+      <w:pPr>
+        <w:ind w:firstLine="360"/>
+        <w:jc w:val="both"/>
+      </w:pPr>
+      <w:r>
+        <w:t xml:space="preserve">La constante integral reduce el error, siempre que este sea mayor al deseado. Si el error es mayor al requerido y la acción integral actuará progresivamente hasta minimizar el error. </w:t>
+      </w:r>
+    </w:p>
+    <w:p>
+      <w:pPr>
+        <w:ind w:firstLine="360"/>
+        <w:jc w:val="both"/>
+      </w:pPr>
+      <w:r>
+        <w:t>Una vez conocidas las acciones de control se puede programar y afinar el controlador PID.</w:t>
+      </w:r>
+    </w:p>
+    <w:p>
+      <w:pPr>
+        <w:ind w:firstLine="360"/>
+        <w:jc w:val="both"/>
+      </w:pPr>
+      <w:r>
+        <w:t>Se comienza programando el PID que controla la temperatura, para ello se declaran todas las variables necesarias para el control.</w:t>
+      </w:r>
+    </w:p>
+    <w:p>
+      <w:pPr>
+        <w:ind w:firstLine="360"/>
+        <w:jc w:val="both"/>
+      </w:pPr>
+      <w:r>
+        <w:t xml:space="preserve">Se necesitan: </w:t>
+      </w:r>
+    </w:p>
+    <w:p>
+      <w:pPr>
+        <w:pStyle w:val="Prrafodelista"/>
+        <w:numPr>
+          <w:ilvl w:val="0"/>
+          <w:numId w:val="17"/>
+        </w:numPr>
+        <w:jc w:val="both"/>
+      </w:pPr>
+      <w:r>
+        <w:t xml:space="preserve">Una variable para calcular el periodo, para calcular posteriormente la acción derivativa. </w:t>
+      </w:r>
+    </w:p>
+    <w:p>
+      <w:pPr>
+        <w:pStyle w:val="Prrafodelista"/>
+        <w:numPr>
+          <w:ilvl w:val="0"/>
+          <w:numId w:val="17"/>
+        </w:numPr>
+        <w:jc w:val="both"/>
+      </w:pPr>
+      <w:r>
+        <w:t xml:space="preserve">Una variable para almacenar el valor del sensor en este caso es </w:t>
+      </w:r>
+      <w:r>
+        <w:rPr>
+          <w:i/>
+          <w:iCs/>
+        </w:rPr>
+        <w:t>temperatura</w:t>
+      </w:r>
+      <w:r>
+        <w:t>.</w:t>
+      </w:r>
+    </w:p>
+    <w:p>
+      <w:pPr>
+        <w:pStyle w:val="Prrafodelista"/>
+        <w:numPr>
+          <w:ilvl w:val="0"/>
+          <w:numId w:val="17"/>
+        </w:numPr>
+        <w:jc w:val="both"/>
+      </w:pPr>
+      <w:r>
+        <w:t>Variables para almacenar el error.</w:t>
+      </w:r>
+    </w:p>
+    <w:p>
+      <w:pPr>
+        <w:pStyle w:val="Prrafodelista"/>
+        <w:numPr>
+          <w:ilvl w:val="0"/>
+          <w:numId w:val="17"/>
+        </w:numPr>
+        <w:jc w:val="both"/>
+      </w:pPr>
+      <w:r>
+        <w:t xml:space="preserve">Variables para aplicar las constantes (proporcional: </w:t>
+      </w:r>
+      <w:proofErr w:type="spellStart"/>
+      <w:r>
+        <w:t>Kp</w:t>
+      </w:r>
+      <w:proofErr w:type="spellEnd"/>
+      <w:r>
+        <w:t xml:space="preserve">, integral: Ki, derivativa: </w:t>
+      </w:r>
+      <w:proofErr w:type="spellStart"/>
+      <w:r>
+        <w:t>Kd</w:t>
+      </w:r>
+      <w:proofErr w:type="spellEnd"/>
+      <w:r>
+        <w:t>)</w:t>
+      </w:r>
+    </w:p>
+    <w:p>
+      <w:pPr>
+        <w:pStyle w:val="Prrafodelista"/>
+        <w:numPr>
+          <w:ilvl w:val="0"/>
+          <w:numId w:val="17"/>
+        </w:numPr>
+        <w:jc w:val="both"/>
+      </w:pPr>
+      <w:r>
+        <w:t>Variable que guarde la salida deseada (</w:t>
+      </w:r>
+      <w:proofErr w:type="spellStart"/>
+      <w:r>
+        <w:rPr>
+          <w:i/>
+          <w:iCs/>
+        </w:rPr>
+        <w:t>temperatura_setpoint</w:t>
+      </w:r>
+      <w:proofErr w:type="spellEnd"/>
+      <w:r>
+        <w:t>)</w:t>
+      </w:r>
+    </w:p>
+    <w:p>
+      <w:pPr>
+        <w:pStyle w:val="Prrafodelista"/>
+        <w:numPr>
+          <w:ilvl w:val="0"/>
+          <w:numId w:val="17"/>
+        </w:numPr>
+        <w:jc w:val="both"/>
+      </w:pPr>
+      <w:r>
+        <w:t>Variables para guardar las acciones por separado (</w:t>
+      </w:r>
+      <w:proofErr w:type="spellStart"/>
+      <w:r>
+        <w:rPr>
+          <w:i/>
+          <w:iCs/>
+        </w:rPr>
+        <w:t>PID_Temp_p</w:t>
+      </w:r>
+      <w:proofErr w:type="spellEnd"/>
+      <w:r>
+        <w:rPr>
+          <w:i/>
+          <w:iCs/>
+        </w:rPr>
+        <w:t xml:space="preserve">, </w:t>
+      </w:r>
+      <w:proofErr w:type="spellStart"/>
+      <w:r>
+        <w:rPr>
+          <w:i/>
+          <w:iCs/>
+        </w:rPr>
+        <w:t>PID_Temp_</w:t>
+      </w:r>
+      <w:r>
+        <w:rPr>
+          <w:i/>
+          <w:iCs/>
+        </w:rPr>
+        <w:t>i</w:t>
+      </w:r>
+      <w:proofErr w:type="spellEnd"/>
+      <w:r>
+        <w:rPr>
+          <w:i/>
+          <w:iCs/>
+        </w:rPr>
+        <w:t xml:space="preserve">, </w:t>
+      </w:r>
+      <w:proofErr w:type="spellStart"/>
+      <w:r>
+        <w:rPr>
+          <w:i/>
+          <w:iCs/>
+        </w:rPr>
+        <w:t>PID_Temp_</w:t>
+      </w:r>
+      <w:r>
+        <w:rPr>
+          <w:i/>
+          <w:iCs/>
+        </w:rPr>
+        <w:t>d</w:t>
+      </w:r>
+      <w:proofErr w:type="spellEnd"/>
+      <w:r>
+        <w:t>)</w:t>
+      </w:r>
+    </w:p>
+    <w:p>
+      <w:pPr>
+        <w:pStyle w:val="Prrafodelista"/>
+        <w:numPr>
+          <w:ilvl w:val="0"/>
+          <w:numId w:val="17"/>
+        </w:numPr>
+        <w:jc w:val="both"/>
+      </w:pPr>
+      <w:r>
+        <w:t>Variable para calcular el sumatorio de las tres acciones</w:t>
+      </w:r>
+    </w:p>
+    <w:p>
+      <w:pPr>
+        <w:pStyle w:val="Prrafodelista"/>
+        <w:numPr>
+          <w:ilvl w:val="0"/>
+          <w:numId w:val="17"/>
+        </w:numPr>
+        <w:jc w:val="both"/>
+      </w:pPr>
+      <w:r>
+        <w:t>Una variable para calcular la actuación del controlador (</w:t>
+      </w:r>
+      <w:proofErr w:type="spellStart"/>
+      <w:r>
+        <w:rPr>
+          <w:i/>
+          <w:iCs/>
+        </w:rPr>
+        <w:t>PID_map</w:t>
+      </w:r>
+      <w:proofErr w:type="spellEnd"/>
+      <w:r>
+        <w:rPr>
+          <w:i/>
+          <w:iCs/>
+        </w:rPr>
+        <w:t>)</w:t>
+      </w:r>
+    </w:p>
+    <w:p>
+      <w:pPr>
+        <w:ind w:left="360"/>
+        <w:jc w:val="both"/>
+      </w:pPr>
+      <w:r>
+        <w:t>El siguiente paso es declarar en el código todas las variables necesarias.</w:t>
+      </w:r>
+    </w:p>
+    <w:p>
+      <w:pPr>
+        <w:ind w:firstLine="360"/>
+        <w:jc w:val="both"/>
+      </w:pPr>
+      <w:r>
+        <w:lastRenderedPageBreak/>
+        <w:drawing>
+          <wp:inline distT="0" distB="0" distL="0" distR="0" wp14:anchorId="31395896" wp14:editId="52C121D8">
+            <wp:extent cx="5400040" cy="1610995"/>
+            <wp:effectExtent l="0" t="0" r="0" b="8255"/>
+            <wp:docPr id="18" name="Imagen 18" descr="Interfaz de usuario gráfica, Texto, Aplicación, Correo electrónico&#10;&#10;Descripción generada automáticamente"/>
+            <wp:cNvGraphicFramePr>
+              <a:graphicFrameLocks xmlns:a="http://schemas.openxmlformats.org/drawingml/2006/main" noChangeAspect="1"/>
+            </wp:cNvGraphicFramePr>
+            <a:graphic xmlns:a="http://schemas.openxmlformats.org/drawingml/2006/main">
+              <a:graphicData uri="http://schemas.openxmlformats.org/drawingml/2006/picture">
+                <pic:pic xmlns:pic="http://schemas.openxmlformats.org/drawingml/2006/picture">
+                  <pic:nvPicPr>
+                    <pic:cNvPr id="18" name="Imagen 18" descr="Interfaz de usuario gráfica, Texto, Aplicación, Correo electrónico&#10;&#10;Descripción generada automáticamente"/>
+                    <pic:cNvPicPr/>
+                  </pic:nvPicPr>
+                  <pic:blipFill>
+                    <a:blip r:embed="rId48"/>
+                    <a:stretch>
+                      <a:fillRect/>
+                    </a:stretch>
+                  </pic:blipFill>
+                  <pic:spPr>
+                    <a:xfrm>
+                      <a:off x="0" y="0"/>
+                      <a:ext cx="5400040" cy="1610995"/>
+                    </a:xfrm>
+                    <a:prstGeom prst="rect">
+                      <a:avLst/>
+                    </a:prstGeom>
+                  </pic:spPr>
+                </pic:pic>
+              </a:graphicData>
+            </a:graphic>
+          </wp:inline>
+        </w:drawing>
+      </w:r>
+    </w:p>
+    <w:p>
+      <w:pPr>
+        <w:ind w:firstLine="360"/>
+        <w:jc w:val="both"/>
+      </w:pPr>
+      <w:r>
+        <w:t xml:space="preserve">Una vez declaradas las variables, se otorga un valor a las variables </w:t>
+      </w:r>
+      <w:proofErr w:type="spellStart"/>
+      <w:r>
+        <w:t>Kp</w:t>
+      </w:r>
+      <w:proofErr w:type="spellEnd"/>
+      <w:r>
+        <w:t xml:space="preserve">, </w:t>
+      </w:r>
+      <w:proofErr w:type="spellStart"/>
+      <w:r>
+        <w:t>Kd</w:t>
+      </w:r>
+      <w:proofErr w:type="spellEnd"/>
+      <w:r>
+        <w:t xml:space="preserve"> y Ki. Posteriormente ese valor se calibrará y se cambiará para mejorar el funcionamiento del PID.</w:t>
+      </w:r>
+    </w:p>
+    <w:p>
+      <w:pPr>
+        <w:ind w:firstLine="360"/>
+        <w:jc w:val="both"/>
+      </w:pPr>
+      <w:r>
+        <w:t>A continuación, se declara una función que devuelva el número de ventiladores que deben de estar activos para el correcto control de temperatura. En este caso debe de devolver 0 para activar cero ventiladores, 1 para un ventilador, y así hasta el máximo de ventiladores que es tres.</w:t>
+      </w:r>
+    </w:p>
+    <w:p>
+      <w:pPr>
+        <w:ind w:firstLine="360"/>
+      </w:pPr>
+      <w:r>
+        <w:t>Los pasos que hay que seguir para programar el controlador son los siguientes:</w:t>
+      </w:r>
+    </w:p>
+    <w:p>
+      <w:pPr>
+        <w:pStyle w:val="Prrafodelista"/>
+        <w:numPr>
+          <w:ilvl w:val="0"/>
+          <w:numId w:val="18"/>
+        </w:numPr>
+      </w:pPr>
+      <w:r>
+        <w:t>Lectura del sensor de temperatura</w:t>
+      </w:r>
+      <w:r>
+        <w:t>.</w:t>
+      </w:r>
+    </w:p>
+    <w:p>
+      <w:pPr>
+        <w:pStyle w:val="Prrafodelista"/>
+        <w:numPr>
+          <w:ilvl w:val="0"/>
+          <w:numId w:val="18"/>
+        </w:numPr>
+      </w:pPr>
+      <w:r>
+        <w:t>Cálculo del error</w:t>
+      </w:r>
+      <w:r>
+        <w:t>.</w:t>
+      </w:r>
+    </w:p>
+    <w:p>
+      <w:pPr>
+        <w:pStyle w:val="Prrafodelista"/>
+        <w:numPr>
+          <w:ilvl w:val="0"/>
+          <w:numId w:val="18"/>
+        </w:numPr>
+      </w:pPr>
+      <w:r>
+        <w:t xml:space="preserve">Cálculo de la actuación proporcional. Se calcula como el producto de la constante </w:t>
+      </w:r>
+      <w:proofErr w:type="spellStart"/>
+      <w:r>
+        <w:t>Kp</w:t>
+      </w:r>
+      <w:proofErr w:type="spellEnd"/>
+      <w:r>
+        <w:t>.</w:t>
+      </w:r>
+      <w:r>
+        <w:t xml:space="preserve"> por el error actual</w:t>
+      </w:r>
+      <w:r>
+        <w:t>.</w:t>
+      </w:r>
+    </w:p>
+    <w:p>
+      <w:pPr>
+        <w:pStyle w:val="Prrafodelista"/>
+        <w:numPr>
+          <w:ilvl w:val="0"/>
+          <w:numId w:val="18"/>
+        </w:numPr>
+      </w:pPr>
+      <w:r>
+        <w:t>Cálculo del periodo, para posteriormente calcular la actuación derivativa</w:t>
+      </w:r>
+      <w:r>
+        <w:t>.</w:t>
+      </w:r>
+    </w:p>
+    <w:p>
+      <w:pPr>
+        <w:pStyle w:val="Prrafodelista"/>
+        <w:numPr>
+          <w:ilvl w:val="0"/>
+          <w:numId w:val="18"/>
+        </w:numPr>
+      </w:pPr>
+      <w:r>
+        <w:t>Se halla</w:t>
+      </w:r>
+      <w:r>
+        <w:t xml:space="preserve"> la actuación derivativa con el producto de </w:t>
+      </w:r>
+      <w:proofErr w:type="spellStart"/>
+      <w:r>
+        <w:t>Kd</w:t>
+      </w:r>
+      <w:proofErr w:type="spellEnd"/>
+      <w:r>
+        <w:t xml:space="preserve"> por una estimación del error futuro ((error actual – error pasado) partido el periodo).</w:t>
+      </w:r>
+    </w:p>
+    <w:p>
+      <w:pPr>
+        <w:pStyle w:val="Prrafodelista"/>
+        <w:numPr>
+          <w:ilvl w:val="0"/>
+          <w:numId w:val="18"/>
+        </w:numPr>
+      </w:pPr>
+      <w:r>
+        <w:t>Se computa la actuación integral siempre que el error esté en un margen que no pueden corregir las actuaciones derivativa ni proporcional. Se calcula sumando a la actuación anterior el producto del error por la constante Ki.</w:t>
+      </w:r>
+    </w:p>
+    <w:p>
+      <w:pPr>
+        <w:pStyle w:val="Prrafodelista"/>
+        <w:numPr>
+          <w:ilvl w:val="0"/>
+          <w:numId w:val="18"/>
+        </w:numPr>
+      </w:pPr>
+      <w:r>
+        <w:t>A continuación, se suman todas las actuaciones.</w:t>
+      </w:r>
+    </w:p>
+    <w:p>
+      <w:pPr>
+        <w:pStyle w:val="Prrafodelista"/>
+        <w:numPr>
+          <w:ilvl w:val="0"/>
+          <w:numId w:val="18"/>
+        </w:numPr>
+      </w:pPr>
+      <w:r>
+        <w:t>Por último, se convierte esa actuación al número de ventiladores necesarios con la función “</w:t>
+      </w:r>
+      <w:proofErr w:type="spellStart"/>
+      <w:r>
+        <w:rPr>
+          <w:i/>
+          <w:iCs/>
+        </w:rPr>
+        <w:t>map</w:t>
+      </w:r>
+      <w:proofErr w:type="spellEnd"/>
+      <w:r>
+        <w:t xml:space="preserve">” propia de Arduino. También se han limitado los valores, por si </w:t>
+      </w:r>
+      <w:r>
+        <w:t>las actuaciones</w:t>
+      </w:r>
+      <w:r>
+        <w:t xml:space="preserve"> son muy grandes y se sale del rango establecido con el </w:t>
+      </w:r>
+      <w:proofErr w:type="spellStart"/>
+      <w:r>
+        <w:t>map</w:t>
+      </w:r>
+      <w:proofErr w:type="spellEnd"/>
+      <w:r>
+        <w:t>.</w:t>
+      </w:r>
+    </w:p>
+    <w:p>
+      <w:pPr>
+        <w:pStyle w:val="Prrafodelista"/>
+      </w:pPr>
+    </w:p>
+    <w:p>
+      <w:pPr>
+        <w:jc w:val="center"/>
+      </w:pPr>
+      <w:r>
+        <w:lastRenderedPageBreak/>
+        <w:drawing>
+          <wp:inline distT="0" distB="0" distL="0" distR="0" wp14:anchorId="25EC7F67" wp14:editId="1E6D4C8E">
+            <wp:extent cx="3941380" cy="3514700"/>
+            <wp:effectExtent l="0" t="0" r="2540" b="0"/>
+            <wp:docPr id="21" name="Imagen 21" descr="Texto&#10;&#10;Descripción generada automáticamente"/>
+            <wp:cNvGraphicFramePr>
+              <a:graphicFrameLocks xmlns:a="http://schemas.openxmlformats.org/drawingml/2006/main" noChangeAspect="1"/>
+            </wp:cNvGraphicFramePr>
+            <a:graphic xmlns:a="http://schemas.openxmlformats.org/drawingml/2006/main">
+              <a:graphicData uri="http://schemas.openxmlformats.org/drawingml/2006/picture">
+                <pic:pic xmlns:pic="http://schemas.openxmlformats.org/drawingml/2006/picture">
+                  <pic:nvPicPr>
+                    <pic:cNvPr id="21" name="Imagen 21" descr="Texto&#10;&#10;Descripción generada automáticamente"/>
+                    <pic:cNvPicPr/>
+                  </pic:nvPicPr>
+                  <pic:blipFill rotWithShape="1">
+                    <a:blip r:embed="rId49"/>
+                    <a:srcRect r="26233"/>
+                    <a:stretch/>
+                  </pic:blipFill>
+                  <pic:spPr bwMode="auto">
+                    <a:xfrm>
+                      <a:off x="0" y="0"/>
+                      <a:ext cx="3954680" cy="3526560"/>
+                    </a:xfrm>
+                    <a:prstGeom prst="rect">
+                      <a:avLst/>
+                    </a:prstGeom>
+                    <a:ln>
+                      <a:noFill/>
+                    </a:ln>
+                    <a:extLst>
+                      <a:ext uri="{53640926-AAD7-44D8-BBD7-CCE9431645EC}">
+                        <a14:shadowObscured xmlns:a14="http://schemas.microsoft.com/office/drawing/2010/main"/>
+                      </a:ext>
+                    </a:extLst>
+                  </pic:spPr>
+                </pic:pic>
+              </a:graphicData>
+            </a:graphic>
+          </wp:inline>
+        </w:drawing>
+      </w:r>
+    </w:p>
+    <w:p>
+      <w:pPr>
+        <w:ind w:firstLine="360"/>
+        <w:jc w:val="both"/>
+      </w:pPr>
+      <w:r>
+        <w:t xml:space="preserve">A continuación, se </w:t>
+      </w:r>
+      <w:r>
+        <w:t>actualizan las variables del error pasado y del tiempo. Para terminar la función devuelve el número de ventiladores necesarios.</w:t>
+      </w:r>
+    </w:p>
+    <w:p>
+      <w:pPr>
+        <w:jc w:val="center"/>
+      </w:pPr>
+      <w:r>
+        <w:drawing>
+          <wp:inline distT="0" distB="0" distL="0" distR="0" wp14:anchorId="09F78074" wp14:editId="77078B0C">
+            <wp:extent cx="3991532" cy="466790"/>
+            <wp:effectExtent l="0" t="0" r="9525" b="9525"/>
+            <wp:docPr id="38" name="Imagen 38"/>
+            <wp:cNvGraphicFramePr>
+              <a:graphicFrameLocks xmlns:a="http://schemas.openxmlformats.org/drawingml/2006/main" noChangeAspect="1"/>
+            </wp:cNvGraphicFramePr>
+            <a:graphic xmlns:a="http://schemas.openxmlformats.org/drawingml/2006/main">
+              <a:graphicData uri="http://schemas.openxmlformats.org/drawingml/2006/picture">
+                <pic:pic xmlns:pic="http://schemas.openxmlformats.org/drawingml/2006/picture">
+                  <pic:nvPicPr>
+                    <pic:cNvPr id="1" name=""/>
+                    <pic:cNvPicPr/>
+                  </pic:nvPicPr>
+                  <pic:blipFill>
+                    <a:blip r:embed="rId50"/>
+                    <a:stretch>
+                      <a:fillRect/>
+                    </a:stretch>
+                  </pic:blipFill>
+                  <pic:spPr>
+                    <a:xfrm>
+                      <a:off x="0" y="0"/>
+                      <a:ext cx="3991532" cy="466790"/>
+                    </a:xfrm>
+                    <a:prstGeom prst="rect">
+                      <a:avLst/>
+                    </a:prstGeom>
+                  </pic:spPr>
+                </pic:pic>
+              </a:graphicData>
+            </a:graphic>
+          </wp:inline>
+        </w:drawing>
+      </w:r>
+    </w:p>
+    <w:p>
+      <w:pPr>
+        <w:jc w:val="center"/>
+      </w:pPr>
+    </w:p>
+    <w:p>
+      <w:pPr>
+        <w:ind w:firstLine="360"/>
+        <w:jc w:val="both"/>
+      </w:pPr>
+      <w:r>
+        <w:t>A</w:t>
+      </w:r>
+      <w:r>
+        <w:t>hora es el turno del PID</w:t>
+      </w:r>
+    </w:p>
+    <w:p>
+      <w:pPr>
+        <w:jc w:val="both"/>
+      </w:pPr>
     </w:p>
     <w:p>
       <w:pPr>
@@ -26842,7 +27528,7 @@
       <w:r>
         <w:instrText xml:space="preserve"> TC  "</w:instrText>
       </w:r>
-      <w:bookmarkStart w:id="67" w:name="_Toc116747527"/>
+      <w:bookmarkStart w:id="66" w:name="_Toc117005741"/>
       <w:r>
         <w:instrText>3.3.</w:instrText>
       </w:r>
@@ -26856,7 +27542,7 @@
         <w:tab/>
         <w:instrText>Programación conjunta</w:instrText>
       </w:r>
-      <w:bookmarkEnd w:id="67"/>
+      <w:bookmarkEnd w:id="66"/>
       <w:r>
         <w:instrText xml:space="preserve"> " \f c \l 4 </w:instrText>
       </w:r>
@@ -26884,6 +27570,10 @@
         </w:rPr>
       </w:pPr>
       <w:r>
+        <w:rPr>
+          <w:noProof/>
+        </w:rPr>
+        <w:lastRenderedPageBreak/>
         <w:drawing>
           <wp:inline distT="0" distB="0" distL="0" distR="0" wp14:anchorId="2E428AA5" wp14:editId="58F83C57">
             <wp:extent cx="5400040" cy="2787015"/>
@@ -26900,7 +27590,7 @@
                     <pic:cNvPicPr/>
                   </pic:nvPicPr>
                   <pic:blipFill>
-                    <a:blip r:embed="rId52"/>
+                    <a:blip r:embed="rId51"/>
                     <a:stretch>
                       <a:fillRect/>
                     </a:stretch>
@@ -26927,6 +27617,9 @@
         <w:t xml:space="preserve"> </w:t>
       </w:r>
       <w:r>
+        <w:rPr>
+          <w:noProof/>
+        </w:rPr>
         <w:drawing>
           <wp:inline distT="0" distB="0" distL="0" distR="0" wp14:anchorId="7112ABAE" wp14:editId="4F2EDB08">
             <wp:extent cx="5400040" cy="2715895"/>
@@ -26943,7 +27636,7 @@
                     <pic:cNvPicPr/>
                   </pic:nvPicPr>
                   <pic:blipFill>
-                    <a:blip r:embed="rId53"/>
+                    <a:blip r:embed="rId52"/>
                     <a:stretch>
                       <a:fillRect/>
                     </a:stretch>
@@ -26973,7 +27666,6 @@
         <w:rPr>
           <w:noProof/>
         </w:rPr>
-        <w:lastRenderedPageBreak/>
         <w:drawing>
           <wp:inline distT="0" distB="0" distL="0" distR="0" wp14:anchorId="584D5630" wp14:editId="1F517A53">
             <wp:extent cx="5400040" cy="3168015"/>
@@ -26990,7 +27682,7 @@
                     <pic:cNvPicPr/>
                   </pic:nvPicPr>
                   <pic:blipFill>
-                    <a:blip r:embed="rId54"/>
+                    <a:blip r:embed="rId53"/>
                     <a:stretch>
                       <a:fillRect/>
                     </a:stretch>
@@ -27020,6 +27712,7 @@
         <w:rPr>
           <w:noProof/>
         </w:rPr>
+        <w:lastRenderedPageBreak/>
         <w:drawing>
           <wp:inline distT="0" distB="0" distL="0" distR="0" wp14:anchorId="0DB781B8" wp14:editId="3752AE01">
             <wp:extent cx="5400040" cy="2618740"/>
@@ -27036,7 +27729,7 @@
                     <pic:cNvPicPr/>
                   </pic:nvPicPr>
                   <pic:blipFill>
-                    <a:blip r:embed="rId55"/>
+                    <a:blip r:embed="rId54"/>
                     <a:stretch>
                       <a:fillRect/>
                     </a:stretch>
@@ -27082,7 +27775,7 @@
                     <pic:cNvPicPr/>
                   </pic:nvPicPr>
                   <pic:blipFill>
-                    <a:blip r:embed="rId56"/>
+                    <a:blip r:embed="rId55"/>
                     <a:stretch>
                       <a:fillRect/>
                     </a:stretch>
@@ -27112,7 +27805,6 @@
         <w:rPr>
           <w:noProof/>
         </w:rPr>
-        <w:lastRenderedPageBreak/>
         <w:drawing>
           <wp:inline distT="0" distB="0" distL="0" distR="0" wp14:anchorId="6BEF9132" wp14:editId="7A1C8DE0">
             <wp:extent cx="5400040" cy="2983230"/>
@@ -27129,7 +27821,7 @@
                     <pic:cNvPicPr/>
                   </pic:nvPicPr>
                   <pic:blipFill>
-                    <a:blip r:embed="rId57"/>
+                    <a:blip r:embed="rId56"/>
                     <a:stretch>
                       <a:fillRect/>
                     </a:stretch>
@@ -27159,6 +27851,7 @@
         <w:rPr>
           <w:noProof/>
         </w:rPr>
+        <w:lastRenderedPageBreak/>
         <w:drawing>
           <wp:inline distT="0" distB="0" distL="0" distR="0" wp14:anchorId="26A46DBA" wp14:editId="08504699">
             <wp:extent cx="5400040" cy="2783205"/>
@@ -27175,7 +27868,7 @@
                     <pic:cNvPicPr/>
                   </pic:nvPicPr>
                   <pic:blipFill>
-                    <a:blip r:embed="rId58"/>
+                    <a:blip r:embed="rId57"/>
                     <a:stretch>
                       <a:fillRect/>
                     </a:stretch>
@@ -27221,7 +27914,7 @@
                     <pic:cNvPicPr/>
                   </pic:nvPicPr>
                   <pic:blipFill>
-                    <a:blip r:embed="rId59"/>
+                    <a:blip r:embed="rId58"/>
                     <a:stretch>
                       <a:fillRect/>
                     </a:stretch>
@@ -27251,7 +27944,6 @@
         <w:rPr>
           <w:noProof/>
         </w:rPr>
-        <w:lastRenderedPageBreak/>
         <w:drawing>
           <wp:inline distT="0" distB="0" distL="0" distR="0" wp14:anchorId="45358EAC" wp14:editId="2B2A2226">
             <wp:extent cx="5400040" cy="2776855"/>
@@ -27268,7 +27960,7 @@
                     <pic:cNvPicPr/>
                   </pic:nvPicPr>
                   <pic:blipFill>
-                    <a:blip r:embed="rId60"/>
+                    <a:blip r:embed="rId59"/>
                     <a:stretch>
                       <a:fillRect/>
                     </a:stretch>
@@ -27298,6 +27990,7 @@
         <w:rPr>
           <w:noProof/>
         </w:rPr>
+        <w:lastRenderedPageBreak/>
         <w:drawing>
           <wp:inline distT="0" distB="0" distL="0" distR="0" wp14:anchorId="328BCF39" wp14:editId="62B0D137">
             <wp:extent cx="5400040" cy="2696845"/>
@@ -27314,7 +28007,7 @@
                     <pic:cNvPicPr/>
                   </pic:nvPicPr>
                   <pic:blipFill>
-                    <a:blip r:embed="rId61"/>
+                    <a:blip r:embed="rId60"/>
                     <a:stretch>
                       <a:fillRect/>
                     </a:stretch>
@@ -27360,7 +28053,7 @@
                     <pic:cNvPicPr/>
                   </pic:nvPicPr>
                   <pic:blipFill>
-                    <a:blip r:embed="rId62"/>
+                    <a:blip r:embed="rId61"/>
                     <a:stretch>
                       <a:fillRect/>
                     </a:stretch>
@@ -27407,7 +28100,7 @@
                     <pic:cNvPicPr/>
                   </pic:nvPicPr>
                   <pic:blipFill>
-                    <a:blip r:embed="rId63"/>
+                    <a:blip r:embed="rId62"/>
                     <a:stretch>
                       <a:fillRect/>
                     </a:stretch>
@@ -27453,7 +28146,7 @@
                     <pic:cNvPicPr/>
                   </pic:nvPicPr>
                   <pic:blipFill>
-                    <a:blip r:embed="rId64"/>
+                    <a:blip r:embed="rId63"/>
                     <a:stretch>
                       <a:fillRect/>
                     </a:stretch>
@@ -27537,7 +28230,7 @@
     <w:p>
       <w:pPr>
         <w:sectPr>
-          <w:footerReference w:type="default" r:id="rId65"/>
+          <w:footerReference w:type="default" r:id="rId64"/>
           <w:pgSz w:w="11906" w:h="16838"/>
           <w:pgMar w:top="1418" w:right="1701" w:bottom="1418" w:left="1701" w:header="709" w:footer="709" w:gutter="0"/>
           <w:pgNumType w:start="25"/>
@@ -27567,78 +28260,122 @@
           <w:sz w:val="96"/>
           <w:szCs w:val="96"/>
         </w:rPr>
-        <w:t xml:space="preserve">Capítulo </w:t>
+        <w:t>C</w:t>
       </w:r>
       <w:r>
         <w:rPr>
           <w:sz w:val="96"/>
           <w:szCs w:val="96"/>
         </w:rPr>
-        <w:t>4</w:t>
+        <w:t>APÍTULO</w:t>
       </w:r>
       <w:r>
         <w:rPr>
           <w:sz w:val="96"/>
           <w:szCs w:val="96"/>
         </w:rPr>
-        <w:t>. Conclusiones</w:t>
+        <w:t xml:space="preserve"> </w:t>
       </w:r>
       <w:r>
         <w:rPr>
           <w:sz w:val="96"/>
           <w:szCs w:val="96"/>
         </w:rPr>
-        <w:fldChar w:fldCharType="begin"/>
+        <w:t>4</w:t>
       </w:r>
       <w:r>
         <w:rPr>
           <w:sz w:val="96"/>
           <w:szCs w:val="96"/>
         </w:rPr>
-        <w:instrText xml:space="preserve"> TC  "</w:instrText>
-      </w:r>
-      <w:bookmarkStart w:id="68" w:name="_Toc116747528"/>
+        <w:t>. Conclusiones</w:t>
+      </w:r>
       <w:r>
         <w:rPr>
           <w:sz w:val="96"/>
           <w:szCs w:val="96"/>
         </w:rPr>
-        <w:instrText xml:space="preserve">Capítulo </w:instrText>
+        <w:fldChar w:fldCharType="begin"/>
       </w:r>
       <w:r>
         <w:rPr>
           <w:sz w:val="96"/>
           <w:szCs w:val="96"/>
         </w:rPr>
-        <w:instrText>4</w:instrText>
-      </w:r>
+        <w:instrText xml:space="preserve"> </w:instrText>
+      </w:r>
+      <w:proofErr w:type="gramStart"/>
       <w:r>
         <w:rPr>
           <w:sz w:val="96"/>
           <w:szCs w:val="96"/>
         </w:rPr>
-        <w:instrText>. Conclusiones</w:instrText>
-      </w:r>
-      <w:bookmarkEnd w:id="68"/>
+        <w:instrText>TC  "</w:instrText>
+      </w:r>
+      <w:bookmarkStart w:id="67" w:name="_Toc117005742"/>
+      <w:proofErr w:type="gramEnd"/>
       <w:r>
         <w:rPr>
           <w:sz w:val="96"/>
           <w:szCs w:val="96"/>
         </w:rPr>
-        <w:instrText xml:space="preserve">" \f c \l 1 </w:instrText>
+        <w:instrText>C</w:instrText>
       </w:r>
       <w:r>
         <w:rPr>
           <w:sz w:val="96"/>
           <w:szCs w:val="96"/>
         </w:rPr>
+        <w:instrText>APÍTULO</w:instrText>
+      </w:r>
+      <w:r>
+        <w:rPr>
+          <w:sz w:val="96"/>
+          <w:szCs w:val="96"/>
+        </w:rPr>
+        <w:instrText xml:space="preserve"> </w:instrText>
+      </w:r>
+      <w:r>
+        <w:rPr>
+          <w:sz w:val="96"/>
+          <w:szCs w:val="96"/>
+        </w:rPr>
+        <w:instrText>4</w:instrText>
+      </w:r>
+      <w:r>
+        <w:rPr>
+          <w:sz w:val="96"/>
+          <w:szCs w:val="96"/>
+        </w:rPr>
+        <w:instrText>. C</w:instrText>
+      </w:r>
+      <w:r>
+        <w:rPr>
+          <w:sz w:val="96"/>
+          <w:szCs w:val="96"/>
+        </w:rPr>
+        <w:instrText>ONCLUSIONES</w:instrText>
+      </w:r>
+      <w:bookmarkEnd w:id="67"/>
+      <w:r>
+        <w:rPr>
+          <w:sz w:val="96"/>
+          <w:szCs w:val="96"/>
+        </w:rPr>
+        <w:instrText xml:space="preserve">" \f c \l 1 </w:instrText>
+      </w:r>
+      <w:r>
+        <w:rPr>
+          <w:sz w:val="96"/>
+          <w:szCs w:val="96"/>
+        </w:rPr>
         <w:fldChar w:fldCharType="end"/>
       </w:r>
     </w:p>
     <w:p>
       <w:pPr>
         <w:sectPr>
-          <w:footerReference w:type="default" r:id="rId66"/>
+          <w:footerReference w:type="default" r:id="rId65"/>
           <w:pgSz w:w="11906" w:h="16838"/>
           <w:pgMar w:top="1418" w:right="1701" w:bottom="1418" w:left="1701" w:header="709" w:footer="709" w:gutter="0"/>
           <w:pgNumType w:start="46"/>
@@ -27677,7 +28414,7 @@
       <w:r>
         <w:instrText xml:space="preserve"> TC  "</w:instrText>
       </w:r>
-      <w:bookmarkStart w:id="69" w:name="_Toc116747529"/>
+      <w:bookmarkStart w:id="68" w:name="_Toc117005743"/>
       <w:r>
         <w:instrText>4</w:instrText>
       </w:r>
@@ -27688,7 +28425,7 @@
         <w:tab/>
         <w:instrText>Conclusiones sobre la evaluación económica</w:instrText>
       </w:r>
-      <w:bookmarkEnd w:id="69"/>
+      <w:bookmarkEnd w:id="68"/>
       <w:r>
         <w:instrText xml:space="preserve">" \f </w:instrText>
       </w:r>
@@ -27903,7 +28640,7 @@
       <w:r>
         <w:instrText xml:space="preserve"> TC  "</w:instrText>
       </w:r>
-      <w:bookmarkStart w:id="70" w:name="_Toc116747530"/>
+      <w:bookmarkStart w:id="69" w:name="_Toc117005744"/>
       <w:r>
         <w:instrText>4</w:instrText>
       </w:r>
@@ -27914,7 +28651,7 @@
         <w:tab/>
         <w:instrText>Conclusiones sobre la programación</w:instrText>
       </w:r>
-      <w:bookmarkEnd w:id="70"/>
+      <w:bookmarkEnd w:id="69"/>
       <w:r>
         <w:instrText xml:space="preserve">" \f c \l 3 </w:instrText>
       </w:r>
@@ -28011,7 +28748,7 @@
       <w:r>
         <w:instrText xml:space="preserve"> TC  "</w:instrText>
       </w:r>
-      <w:bookmarkStart w:id="71" w:name="_Toc116747531"/>
+      <w:bookmarkStart w:id="70" w:name="_Toc117005745"/>
       <w:r>
         <w:instrText>4</w:instrText>
       </w:r>
@@ -28028,7 +28765,7 @@
         <w:tab/>
         <w:instrText>Conclusiones generales</w:instrText>
       </w:r>
-      <w:bookmarkEnd w:id="71"/>
+      <w:bookmarkEnd w:id="70"/>
       <w:r>
         <w:instrText xml:space="preserve">" \f c \l 3 </w:instrText>
       </w:r>
@@ -28092,7 +28829,7 @@
     <w:p>
       <w:pPr>
         <w:sectPr>
-          <w:footerReference w:type="default" r:id="rId67"/>
+          <w:footerReference w:type="default" r:id="rId66"/>
           <w:pgSz w:w="11906" w:h="16838"/>
           <w:pgMar w:top="1418" w:right="1701" w:bottom="1418" w:left="1701" w:header="709" w:footer="709" w:gutter="0"/>
           <w:pgNumType w:start="47"/>
@@ -28116,66 +28853,110 @@
           <w:sz w:val="96"/>
           <w:szCs w:val="96"/>
         </w:rPr>
-        <w:t xml:space="preserve">Capítulo </w:t>
+        <w:t>C</w:t>
       </w:r>
       <w:r>
         <w:rPr>
           <w:sz w:val="96"/>
           <w:szCs w:val="96"/>
         </w:rPr>
-        <w:t>5</w:t>
+        <w:t>APÍTULO</w:t>
       </w:r>
       <w:r>
         <w:rPr>
           <w:sz w:val="96"/>
           <w:szCs w:val="96"/>
         </w:rPr>
-        <w:t>. Bibliografía</w:t>
+        <w:t xml:space="preserve"> </w:t>
       </w:r>
       <w:r>
         <w:rPr>
           <w:sz w:val="96"/>
           <w:szCs w:val="96"/>
         </w:rPr>
-        <w:t xml:space="preserve"> </w:t>
+        <w:t>5</w:t>
       </w:r>
       <w:r>
         <w:rPr>
           <w:sz w:val="96"/>
           <w:szCs w:val="96"/>
         </w:rPr>
-        <w:fldChar w:fldCharType="begin"/>
+        <w:t>. Bibliografía</w:t>
       </w:r>
       <w:r>
         <w:rPr>
           <w:sz w:val="96"/>
           <w:szCs w:val="96"/>
         </w:rPr>
-        <w:instrText xml:space="preserve"> TC  "</w:instrText>
-      </w:r>
-      <w:bookmarkStart w:id="72" w:name="_Toc116747532"/>
+        <w:t xml:space="preserve"> </w:t>
+      </w:r>
       <w:r>
         <w:rPr>
           <w:sz w:val="96"/>
           <w:szCs w:val="96"/>
         </w:rPr>
-        <w:instrText xml:space="preserve">Capítulo </w:instrText>
+        <w:fldChar w:fldCharType="begin"/>
       </w:r>
       <w:r>
         <w:rPr>
           <w:sz w:val="96"/>
           <w:szCs w:val="96"/>
         </w:rPr>
-        <w:instrText>5</w:instrText>
-      </w:r>
+        <w:instrText xml:space="preserve"> </w:instrText>
+      </w:r>
+      <w:proofErr w:type="gramStart"/>
       <w:r>
         <w:rPr>
           <w:sz w:val="96"/>
           <w:szCs w:val="96"/>
         </w:rPr>
-        <w:instrText>. Bibliografía</w:instrText>
-      </w:r>
-      <w:bookmarkEnd w:id="72"/>
+        <w:instrText>TC  "</w:instrText>
+      </w:r>
+      <w:bookmarkStart w:id="71" w:name="_Toc117005746"/>
+      <w:proofErr w:type="gramEnd"/>
+      <w:r>
+        <w:rPr>
+          <w:sz w:val="96"/>
+          <w:szCs w:val="96"/>
+        </w:rPr>
+        <w:instrText>C</w:instrText>
+      </w:r>
+      <w:r>
+        <w:rPr>
+          <w:sz w:val="96"/>
+          <w:szCs w:val="96"/>
+        </w:rPr>
+        <w:instrText>APÍTULO</w:instrText>
+      </w:r>
+      <w:r>
+        <w:rPr>
+          <w:sz w:val="96"/>
+          <w:szCs w:val="96"/>
+        </w:rPr>
+        <w:instrText xml:space="preserve"> </w:instrText>
+      </w:r>
+      <w:r>
+        <w:rPr>
+          <w:sz w:val="96"/>
+          <w:szCs w:val="96"/>
+        </w:rPr>
+        <w:instrText>5</w:instrText>
+      </w:r>
+      <w:r>
+        <w:rPr>
+          <w:sz w:val="96"/>
+          <w:szCs w:val="96"/>
+        </w:rPr>
+        <w:instrText>. B</w:instrText>
+      </w:r>
+      <w:r>
+        <w:rPr>
+          <w:sz w:val="96"/>
+          <w:szCs w:val="96"/>
+        </w:rPr>
+        <w:instrText>IBLIOGRAFÍA</w:instrText>
+      </w:r>
+      <w:bookmarkEnd w:id="71"/>
       <w:r>
         <w:rPr>
           <w:sz w:val="96"/>
@@ -28246,7 +29027,7 @@
       </w:r>
     </w:p>
     <w:sectPr>
-      <w:footerReference w:type="default" r:id="rId68"/>
+      <w:footerReference w:type="default" r:id="rId67"/>
       <w:pgSz w:w="11906" w:h="16838"/>
       <w:pgMar w:top="1418" w:right="1701" w:bottom="1418" w:left="1701" w:header="709" w:footer="709" w:gutter="0"/>
       <w:pgNumType w:start="47"/>
@@ -28256,45 +29037,6 @@
     </w:sectPr>
   </w:body>
 </w:document>
-</file>
-
-<file path=word/comments.xml><?xml version="1.0" encoding="utf-8"?>
-<w:comments xmlns:wpc="http://schemas.microsoft.com/office/word/2010/wordprocessingCanvas" xmlns:cx="http://schemas.microsoft.com/office/drawing/2014/chartex" xmlns:cx1="http://schemas.microsoft.com/office/drawing/2015/9/8/chartex" xmlns:cx2="http://schemas.microsoft.com/office/drawing/2015/10/21/chartex" xmlns:cx3="http://schemas.microsoft.com/office/drawing/2016/5/9/chartex" xmlns:cx4="http://schemas.microsoft.com/office/drawing/2016/5/10/chartex" xmlns:cx5="http://schemas.microsoft.com/office/drawing/2016/5/11/chartex" xmlns:cx6="http://schemas.microsoft.com/office/drawing/2016/5/12/chartex" xmlns:cx7="http://schemas.microsoft.com/office/drawing/2016/5/13/chartex" xmlns:cx8="http://schemas.microsoft.com/office/drawing/2016/5/14/chartex" xmlns:mc="http://schemas.openxmlformats.org/markup-compatibility/2006" xmlns:aink="http://schemas.microsoft.com/office/drawing/2016/ink" xmlns:am3d="http://schemas.microsoft.com/office/drawing/2017/model3d" xmlns:o="urn:schemas-microsoft-com:office:office" xmlns:oel="http://schemas.microsoft.com/office/2019/extlst" xmlns:r="http://schemas.openxmlformats.org/officeDocument/2006/relationships" xmlns:m="http://schemas.openxmlformats.org/officeDocument/2006/math" xmlns:v="urn:schemas-microsoft-com:vml" xmlns:wp14="http://schemas.microsoft.com/office/word/2010/wordprocessingDrawing" xmlns:wp="http://schemas.openxmlformats.org/drawingml/2006/wordprocessingDrawing" xmlns:w10="urn:schemas-microsoft-com:office:word" xmlns:w="http://schemas.openxmlformats.org/wordprocessingml/2006/main" xmlns:w14="http://schemas.microsoft.com/office/word/2010/wordml" xmlns:w15="http://schemas.microsoft.com/office/word/2012/wordml" xmlns:w16cex="http://schemas.microsoft.com/office/word/2018/wordml/cex" xmlns:w16cid="http://schemas.microsoft.com/office/word/2016/wordml/cid" xmlns:w16="http://schemas.microsoft.com/office/word/2018/wordml" xmlns:w16sdtdh="http://schemas.microsoft.com/office/word/2020/wordml/sdtdatahash" xmlns:w16se="http://schemas.microsoft.com/office/word/2015/wordml/symex" xmlns:wpg="http://schemas.microsoft.com/office/word/2010/wordprocessingGroup" xmlns:wpi="http://schemas.microsoft.com/office/word/2010/wordprocessingInk" xmlns:wne="http://schemas.microsoft.com/office/word/2006/wordml" xmlns:wps="http://schemas.microsoft.com/office/word/2010/wordprocessingShape" mc:Ignorable="w14 w15 w16se w16cid w16 w16cex w16sdtdh wp14">
-  <w:comment w:id="61" w:author="Francisco Luque" w:date="2022-10-08T18:17:00Z" w:initials="FL">
-    <w:p>
-      <w:pPr>
-        <w:pStyle w:val="Textocomentario"/>
-      </w:pPr>
-      <w:r>
-        <w:rPr>
-          <w:rStyle w:val="Refdecomentario"/>
-        </w:rPr>
-        <w:annotationRef/>
-      </w:r>
-      <w:r>
-        <w:t>PONES ESTE PUNTO</w:t>
-      </w:r>
-    </w:p>
-  </w:comment>
-</w:comments>
-</file>
-
-<file path=word/commentsExtended.xml><?xml version="1.0" encoding="utf-8"?>
-<w15:commentsEx xmlns:wpc="http://schemas.microsoft.com/office/word/2010/wordprocessingCanvas" xmlns:cx="http://schemas.microsoft.com/office/drawing/2014/chartex" xmlns:cx1="http://schemas.microsoft.com/office/drawing/2015/9/8/chartex" xmlns:cx2="http://schemas.microsoft.com/office/drawing/2015/10/21/chartex" xmlns:cx3="http://schemas.microsoft.com/office/drawing/2016/5/9/chartex" xmlns:cx4="http://schemas.microsoft.com/office/drawing/2016/5/10/chartex" xmlns:cx5="http://schemas.microsoft.com/office/drawing/2016/5/11/chartex" xmlns:cx6="http://schemas.microsoft.com/office/drawing/2016/5/12/chartex" xmlns:cx7="http://schemas.microsoft.com/office/drawing/2016/5/13/chartex" xmlns:cx8="http://schemas.microsoft.com/office/drawing/2016/5/14/chartex" xmlns:mc="http://schemas.openxmlformats.org/markup-compatibility/2006" xmlns:aink="http://schemas.microsoft.com/office/drawing/2016/ink" xmlns:am3d="http://schemas.microsoft.com/office/drawing/2017/model3d" xmlns:o="urn:schemas-microsoft-com:office:office" xmlns:oel="http://schemas.microsoft.com/office/2019/extlst" xmlns:r="http://schemas.openxmlformats.org/officeDocument/2006/relationships" xmlns:m="http://schemas.openxmlformats.org/officeDocument/2006/math" xmlns:v="urn:schemas-microsoft-com:vml" xmlns:wp14="http://schemas.microsoft.com/office/word/2010/wordprocessingDrawing" xmlns:wp="http://schemas.openxmlformats.org/drawingml/2006/wordprocessingDrawing" xmlns:w10="urn:schemas-microsoft-com:office:word" xmlns:w="http://schemas.openxmlformats.org/wordprocessingml/2006/main" xmlns:w14="http://schemas.microsoft.com/office/word/2010/wordml" xmlns:w15="http://schemas.microsoft.com/office/word/2012/wordml" xmlns:w16cex="http://schemas.microsoft.com/office/word/2018/wordml/cex" xmlns:w16cid="http://schemas.microsoft.com/office/word/2016/wordml/cid" xmlns:w16="http://schemas.microsoft.com/office/word/2018/wordml" xmlns:w16sdtdh="http://schemas.microsoft.com/office/word/2020/wordml/sdtdatahash" xmlns:w16se="http://schemas.microsoft.com/office/word/2015/wordml/symex" xmlns:wpg="http://schemas.microsoft.com/office/word/2010/wordprocessingGroup" xmlns:wpi="http://schemas.microsoft.com/office/word/2010/wordprocessingInk" xmlns:wne="http://schemas.microsoft.com/office/word/2006/wordml" xmlns:wps="http://schemas.microsoft.com/office/word/2010/wordprocessingShape" mc:Ignorable="w14 w15 w16se w16cid w16 w16cex w16sdtdh wp14">
-  <w15:commentEx w15:paraId="23A92080" w15:done="0"/>
-</w15:commentsEx>
-</file>
-
-<file path=word/commentsExtensible.xml><?xml version="1.0" encoding="utf-8"?>
-<w16cex:commentsExtensible xmlns:wpc="http://schemas.microsoft.com/office/word/2010/wordprocessingCanvas" xmlns:cx="http://schemas.microsoft.com/office/drawing/2014/chartex" xmlns:cx1="http://schemas.microsoft.com/office/drawing/2015/9/8/chartex" xmlns:cx2="http://schemas.microsoft.com/office/drawing/2015/10/21/chartex" xmlns:cx3="http://schemas.microsoft.com/office/drawing/2016/5/9/chartex" xmlns:cx4="http://schemas.microsoft.com/office/drawing/2016/5/10/chartex" xmlns:cx5="http://schemas.microsoft.com/office/drawing/2016/5/11/chartex" xmlns:cx6="http://schemas.microsoft.com/office/drawing/2016/5/12/chartex" xmlns:cx7="http://schemas.microsoft.com/office/drawing/2016/5/13/chartex" xmlns:cx8="http://schemas.microsoft.com/office/drawing/2016/5/14/chartex" xmlns:mc="http://schemas.openxmlformats.org/markup-compatibility/2006" xmlns:aink="http://schemas.microsoft.com/office/drawing/2016/ink" xmlns:am3d="http://schemas.microsoft.com/office/drawing/2017/model3d" xmlns:o="urn:schemas-microsoft-com:office:office" xmlns:oel="http://schemas.microsoft.com/office/2019/extlst" xmlns:r="http://schemas.openxmlformats.org/officeDocument/2006/relationships" xmlns:m="http://schemas.openxmlformats.org/officeDocument/2006/math" xmlns:v="urn:schemas-microsoft-com:vml" xmlns:wp14="http://schemas.microsoft.com/office/word/2010/wordprocessingDrawing" xmlns:wp="http://schemas.openxmlformats.org/drawingml/2006/wordprocessingDrawing" xmlns:w10="urn:schemas-microsoft-com:office:word" xmlns:w="http://schemas.openxmlformats.org/wordprocessingml/2006/main" xmlns:w14="http://schemas.microsoft.com/office/word/2010/wordml" xmlns:w15="http://schemas.microsoft.com/office/word/2012/wordml" xmlns:w16cex="http://schemas.microsoft.com/office/word/2018/wordml/cex" xmlns:w16cid="http://schemas.microsoft.com/office/word/2016/wordml/cid" xmlns:w16="http://schemas.microsoft.com/office/word/2018/wordml" xmlns:w16sdtdh="http://schemas.microsoft.com/office/word/2020/wordml/sdtdatahash" xmlns:w16se="http://schemas.microsoft.com/office/word/2015/wordml/symex" xmlns:wpg="http://schemas.microsoft.com/office/word/2010/wordprocessingGroup" xmlns:wpi="http://schemas.microsoft.com/office/word/2010/wordprocessingInk" xmlns:wne="http://schemas.microsoft.com/office/word/2006/wordml" xmlns:wps="http://schemas.microsoft.com/office/word/2010/wordprocessingShape" mc:Ignorable="w14 w15 w16se w16cid w16 w16cex w16sdtdh wp14">
-  <w16cex:commentExtensible w16cex:durableId="26EC3D2A" w16cex:dateUtc="2022-10-08T16:17:00Z"/>
-</w16cex:commentsExtensible>
-</file>
-
-<file path=word/commentsIds.xml><?xml version="1.0" encoding="utf-8"?>
-<w16cid:commentsIds xmlns:wpc="http://schemas.microsoft.com/office/word/2010/wordprocessingCanvas" xmlns:cx="http://schemas.microsoft.com/office/drawing/2014/chartex" xmlns:cx1="http://schemas.microsoft.com/office/drawing/2015/9/8/chartex" xmlns:cx2="http://schemas.microsoft.com/office/drawing/2015/10/21/chartex" xmlns:cx3="http://schemas.microsoft.com/office/drawing/2016/5/9/chartex" xmlns:cx4="http://schemas.microsoft.com/office/drawing/2016/5/10/chartex" xmlns:cx5="http://schemas.microsoft.com/office/drawing/2016/5/11/chartex" xmlns:cx6="http://schemas.microsoft.com/office/drawing/2016/5/12/chartex" xmlns:cx7="http://schemas.microsoft.com/office/drawing/2016/5/13/chartex" xmlns:cx8="http://schemas.microsoft.com/office/drawing/2016/5/14/chartex" xmlns:mc="http://schemas.openxmlformats.org/markup-compatibility/2006" xmlns:aink="http://schemas.microsoft.com/office/drawing/2016/ink" xmlns:am3d="http://schemas.microsoft.com/office/drawing/2017/model3d" xmlns:o="urn:schemas-microsoft-com:office:office" xmlns:oel="http://schemas.microsoft.com/office/2019/extlst" xmlns:r="http://schemas.openxmlformats.org/officeDocument/2006/relationships" xmlns:m="http://schemas.openxmlformats.org/officeDocument/2006/math" xmlns:v="urn:schemas-microsoft-com:vml" xmlns:wp14="http://schemas.microsoft.com/office/word/2010/wordprocessingDrawing" xmlns:wp="http://schemas.openxmlformats.org/drawingml/2006/wordprocessingDrawing" xmlns:w10="urn:schemas-microsoft-com:office:word" xmlns:w="http://schemas.openxmlformats.org/wordprocessingml/2006/main" xmlns:w14="http://schemas.microsoft.com/office/word/2010/wordml" xmlns:w15="http://schemas.microsoft.com/office/word/2012/wordml" xmlns:w16cex="http://schemas.microsoft.com/office/word/2018/wordml/cex" xmlns:w16cid="http://schemas.microsoft.com/office/word/2016/wordml/cid" xmlns:w16="http://schemas.microsoft.com/office/word/2018/wordml" xmlns:w16sdtdh="http://schemas.microsoft.com/office/word/2020/wordml/sdtdatahash" xmlns:w16se="http://schemas.microsoft.com/office/word/2015/wordml/symex" xmlns:wpg="http://schemas.microsoft.com/office/word/2010/wordprocessingGroup" xmlns:wpi="http://schemas.microsoft.com/office/word/2010/wordprocessingInk" xmlns:wne="http://schemas.microsoft.com/office/word/2006/wordml" xmlns:wps="http://schemas.microsoft.com/office/word/2010/wordprocessingShape" mc:Ignorable="w14 w15 w16se w16cid w16 w16cex w16sdtdh wp14">
-  <w16cid:commentId w16cid:paraId="23A92080" w16cid:durableId="26EC3D2A"/>
-</w16cid:commentsIds>
 </file>
 
 <file path=word/endnotes.xml><?xml version="1.0" encoding="utf-8"?>
@@ -29443,6 +30185,118 @@
     </w:lvl>
   </w:abstractNum>
   <w:abstractNum w:abstractNumId="7" w15:restartNumberingAfterBreak="0">
+    <w:nsid w:val="1E751A3A"/>
+    <w:multiLevelType w:val="hybridMultilevel"/>
+    <w:tmpl w:val="88F47D26"/>
+    <w:lvl w:ilvl="0" w:tplc="12B40176">
+      <w:numFmt w:val="bullet"/>
+      <w:lvlText w:val="-"/>
+      <w:lvlJc w:val="left"/>
+      <w:pPr>
+        <w:ind w:left="720" w:hanging="360"/>
+      </w:pPr>
+      <w:rPr>
+        <w:rFonts w:ascii="Calibri" w:eastAsiaTheme="minorHAnsi" w:hAnsi="Calibri" w:cs="Calibri" w:hint="default"/>
+      </w:rPr>
+    </w:lvl>
+    <w:lvl w:ilvl="1" w:tplc="0C0A0003" w:tentative="1">
+      <w:start w:val="1"/>
+      <w:numFmt w:val="bullet"/>
+      <w:lvlText w:val="o"/>
+      <w:lvlJc w:val="left"/>
+      <w:pPr>
+        <w:ind w:left="1440" w:hanging="360"/>
+      </w:pPr>
+      <w:rPr>
+        <w:rFonts w:ascii="Courier New" w:hAnsi="Courier New" w:cs="Courier New" w:hint="default"/>
+      </w:rPr>
+    </w:lvl>
+    <w:lvl w:ilvl="2" w:tplc="0C0A0005" w:tentative="1">
+      <w:start w:val="1"/>
+      <w:numFmt w:val="bullet"/>
+      <w:lvlText w:val=""/>
+      <w:lvlJc w:val="left"/>
+      <w:pPr>
+        <w:ind w:left="2160" w:hanging="360"/>
+      </w:pPr>
+      <w:rPr>
+        <w:rFonts w:ascii="Wingdings" w:hAnsi="Wingdings" w:hint="default"/>
+      </w:rPr>
+    </w:lvl>
+    <w:lvl w:ilvl="3" w:tplc="0C0A0001" w:tentative="1">
+      <w:start w:val="1"/>
+      <w:numFmt w:val="bullet"/>
+      <w:lvlText w:val=""/>
+      <w:lvlJc w:val="left"/>
+      <w:pPr>
+        <w:ind w:left="2880" w:hanging="360"/>
+      </w:pPr>
+      <w:rPr>
+        <w:rFonts w:ascii="Symbol" w:hAnsi="Symbol" w:hint="default"/>
+      </w:rPr>
+    </w:lvl>
+    <w:lvl w:ilvl="4" w:tplc="0C0A0003" w:tentative="1">
+      <w:start w:val="1"/>
+      <w:numFmt w:val="bullet"/>
+      <w:lvlText w:val="o"/>
+      <w:lvlJc w:val="left"/>
+      <w:pPr>
+        <w:ind w:left="3600" w:hanging="360"/>
+      </w:pPr>
+      <w:rPr>
+        <w:rFonts w:ascii="Courier New" w:hAnsi="Courier New" w:cs="Courier New" w:hint="default"/>
+      </w:rPr>
+    </w:lvl>
+    <w:lvl w:ilvl="5" w:tplc="0C0A0005" w:tentative="1">
+      <w:start w:val="1"/>
+      <w:numFmt w:val="bullet"/>
+      <w:lvlText w:val=""/>
+      <w:lvlJc w:val="left"/>
+      <w:pPr>
+        <w:ind w:left="4320" w:hanging="360"/>
+      </w:pPr>
+      <w:rPr>
+        <w:rFonts w:ascii="Wingdings" w:hAnsi="Wingdings" w:hint="default"/>
+      </w:rPr>
+    </w:lvl>
+    <w:lvl w:ilvl="6" w:tplc="0C0A0001" w:tentative="1">
+      <w:start w:val="1"/>
+      <w:numFmt w:val="bullet"/>
+      <w:lvlText w:val=""/>
+      <w:lvlJc w:val="left"/>
+      <w:pPr>
+        <w:ind w:left="5040" w:hanging="360"/>
+      </w:pPr>
+      <w:rPr>
+        <w:rFonts w:ascii="Symbol" w:hAnsi="Symbol" w:hint="default"/>
+      </w:rPr>
+    </w:lvl>
+    <w:lvl w:ilvl="7" w:tplc="0C0A0003" w:tentative="1">
+      <w:start w:val="1"/>
+      <w:numFmt w:val="bullet"/>
+      <w:lvlText w:val="o"/>
+      <w:lvlJc w:val="left"/>
+      <w:pPr>
+        <w:ind w:left="5760" w:hanging="360"/>
+      </w:pPr>
+      <w:rPr>
+        <w:rFonts w:ascii="Courier New" w:hAnsi="Courier New" w:cs="Courier New" w:hint="default"/>
+      </w:rPr>
+    </w:lvl>
+    <w:lvl w:ilvl="8" w:tplc="0C0A0005" w:tentative="1">
+      <w:start w:val="1"/>
+      <w:numFmt w:val="bullet"/>
+      <w:lvlText w:val=""/>
+      <w:lvlJc w:val="left"/>
+      <w:pPr>
+        <w:ind w:left="6480" w:hanging="360"/>
+      </w:pPr>
+      <w:rPr>
+        <w:rFonts w:ascii="Wingdings" w:hAnsi="Wingdings" w:hint="default"/>
+      </w:rPr>
+    </w:lvl>
+  </w:abstractNum>
+  <w:abstractNum w:abstractNumId="8" w15:restartNumberingAfterBreak="0">
     <w:nsid w:val="25556D73"/>
     <w:multiLevelType w:val="hybridMultilevel"/>
     <w:tmpl w:val="C9B6D612"/>
@@ -29531,7 +30385,7 @@
       </w:pPr>
     </w:lvl>
   </w:abstractNum>
-  <w:abstractNum w:abstractNumId="8" w15:restartNumberingAfterBreak="0">
+  <w:abstractNum w:abstractNumId="9" w15:restartNumberingAfterBreak="0">
     <w:nsid w:val="38ED1AD7"/>
     <w:multiLevelType w:val="multilevel"/>
     <w:tmpl w:val="9DC4E314"/>
@@ -29644,7 +30498,7 @@
       </w:rPr>
     </w:lvl>
   </w:abstractNum>
-  <w:abstractNum w:abstractNumId="9" w15:restartNumberingAfterBreak="0">
+  <w:abstractNum w:abstractNumId="10" w15:restartNumberingAfterBreak="0">
     <w:nsid w:val="3E086692"/>
     <w:multiLevelType w:val="multilevel"/>
     <w:tmpl w:val="15D01896"/>
@@ -29765,7 +30619,7 @@
       </w:rPr>
     </w:lvl>
   </w:abstractNum>
-  <w:abstractNum w:abstractNumId="10" w15:restartNumberingAfterBreak="0">
+  <w:abstractNum w:abstractNumId="11" w15:restartNumberingAfterBreak="0">
     <w:nsid w:val="51695E8E"/>
     <w:multiLevelType w:val="hybridMultilevel"/>
     <w:tmpl w:val="111CDD14"/>
@@ -29854,7 +30708,7 @@
       </w:pPr>
     </w:lvl>
   </w:abstractNum>
-  <w:abstractNum w:abstractNumId="11" w15:restartNumberingAfterBreak="0">
+  <w:abstractNum w:abstractNumId="12" w15:restartNumberingAfterBreak="0">
     <w:nsid w:val="58A04072"/>
     <w:multiLevelType w:val="hybridMultilevel"/>
     <w:tmpl w:val="9E187304"/>
@@ -29943,7 +30797,96 @@
       </w:pPr>
     </w:lvl>
   </w:abstractNum>
-  <w:abstractNum w:abstractNumId="12" w15:restartNumberingAfterBreak="0">
+  <w:abstractNum w:abstractNumId="13" w15:restartNumberingAfterBreak="0">
+    <w:nsid w:val="61BA79FF"/>
+    <w:multiLevelType w:val="hybridMultilevel"/>
+    <w:tmpl w:val="0E02D5F2"/>
+    <w:lvl w:ilvl="0" w:tplc="0C0A000F">
+      <w:start w:val="1"/>
+      <w:numFmt w:val="decimal"/>
+      <w:lvlText w:val="%1."/>
+      <w:lvlJc w:val="left"/>
+      <w:pPr>
+        <w:ind w:left="720" w:hanging="360"/>
+      </w:pPr>
+      <w:rPr>
+        <w:rFonts w:hint="default"/>
+      </w:rPr>
+    </w:lvl>
+    <w:lvl w:ilvl="1" w:tplc="0C0A0019" w:tentative="1">
+      <w:start w:val="1"/>
+      <w:numFmt w:val="lowerLetter"/>
+      <w:lvlText w:val="%2."/>
+      <w:lvlJc w:val="left"/>
+      <w:pPr>
+        <w:ind w:left="1440" w:hanging="360"/>
+      </w:pPr>
+    </w:lvl>
+    <w:lvl w:ilvl="2" w:tplc="0C0A001B" w:tentative="1">
+      <w:start w:val="1"/>
+      <w:numFmt w:val="lowerRoman"/>
+      <w:lvlText w:val="%3."/>
+      <w:lvlJc w:val="right"/>
+      <w:pPr>
+        <w:ind w:left="2160" w:hanging="180"/>
+      </w:pPr>
+    </w:lvl>
+    <w:lvl w:ilvl="3" w:tplc="0C0A000F" w:tentative="1">
+      <w:start w:val="1"/>
+      <w:numFmt w:val="decimal"/>
+      <w:lvlText w:val="%4."/>
+      <w:lvlJc w:val="left"/>
+      <w:pPr>
+        <w:ind w:left="2880" w:hanging="360"/>
+      </w:pPr>
+    </w:lvl>
+    <w:lvl w:ilvl="4" w:tplc="0C0A0019" w:tentative="1">
+      <w:start w:val="1"/>
+      <w:numFmt w:val="lowerLetter"/>
+      <w:lvlText w:val="%5."/>
+      <w:lvlJc w:val="left"/>
+      <w:pPr>
+        <w:ind w:left="3600" w:hanging="360"/>
+      </w:pPr>
+    </w:lvl>
+    <w:lvl w:ilvl="5" w:tplc="0C0A001B" w:tentative="1">
+      <w:start w:val="1"/>
+      <w:numFmt w:val="lowerRoman"/>
+      <w:lvlText w:val="%6."/>
+      <w:lvlJc w:val="right"/>
+      <w:pPr>
+        <w:ind w:left="4320" w:hanging="180"/>
+      </w:pPr>
+    </w:lvl>
+    <w:lvl w:ilvl="6" w:tplc="0C0A000F" w:tentative="1">
+      <w:start w:val="1"/>
+      <w:numFmt w:val="decimal"/>
+      <w:lvlText w:val="%7."/>
+      <w:lvlJc w:val="left"/>
+      <w:pPr>
+        <w:ind w:left="5040" w:hanging="360"/>
+      </w:pPr>
+    </w:lvl>
+    <w:lvl w:ilvl="7" w:tplc="0C0A0019" w:tentative="1">
+      <w:start w:val="1"/>
+      <w:numFmt w:val="lowerLetter"/>
+      <w:lvlText w:val="%8."/>
+      <w:lvlJc w:val="left"/>
+      <w:pPr>
+        <w:ind w:left="5760" w:hanging="360"/>
+      </w:pPr>
+    </w:lvl>
+    <w:lvl w:ilvl="8" w:tplc="0C0A001B" w:tentative="1">
+      <w:start w:val="1"/>
+      <w:numFmt w:val="lowerRoman"/>
+      <w:lvlText w:val="%9."/>
+      <w:lvlJc w:val="right"/>
+      <w:pPr>
+        <w:ind w:left="6480" w:hanging="180"/>
+      </w:pPr>
+    </w:lvl>
+  </w:abstractNum>
+  <w:abstractNum w:abstractNumId="14" w15:restartNumberingAfterBreak="0">
     <w:nsid w:val="6253449A"/>
     <w:multiLevelType w:val="multilevel"/>
     <w:tmpl w:val="3526667E"/>
@@ -30064,7 +31007,7 @@
       </w:rPr>
     </w:lvl>
   </w:abstractNum>
-  <w:abstractNum w:abstractNumId="13" w15:restartNumberingAfterBreak="0">
+  <w:abstractNum w:abstractNumId="15" w15:restartNumberingAfterBreak="0">
     <w:nsid w:val="745414A1"/>
     <w:multiLevelType w:val="multilevel"/>
     <w:tmpl w:val="15D01896"/>
@@ -30185,7 +31128,7 @@
       </w:rPr>
     </w:lvl>
   </w:abstractNum>
-  <w:abstractNum w:abstractNumId="14" w15:restartNumberingAfterBreak="0">
+  <w:abstractNum w:abstractNumId="16" w15:restartNumberingAfterBreak="0">
     <w:nsid w:val="76F56285"/>
     <w:multiLevelType w:val="multilevel"/>
     <w:tmpl w:val="9DC4E314"/>
@@ -30298,7 +31241,7 @@
       </w:rPr>
     </w:lvl>
   </w:abstractNum>
-  <w:abstractNum w:abstractNumId="15" w15:restartNumberingAfterBreak="0">
+  <w:abstractNum w:abstractNumId="17" w15:restartNumberingAfterBreak="0">
     <w:nsid w:val="7EA3744A"/>
     <w:multiLevelType w:val="multilevel"/>
     <w:tmpl w:val="9DC4E314"/>
@@ -30412,31 +31355,31 @@
     </w:lvl>
   </w:abstractNum>
   <w:num w:numId="1" w16cid:durableId="1024524533">
-    <w:abstractNumId w:val="13"/>
+    <w:abstractNumId w:val="15"/>
   </w:num>
   <w:num w:numId="2" w16cid:durableId="14960513">
     <w:abstractNumId w:val="1"/>
   </w:num>
   <w:num w:numId="3" w16cid:durableId="2123380791">
-    <w:abstractNumId w:val="9"/>
+    <w:abstractNumId w:val="10"/>
   </w:num>
   <w:num w:numId="4" w16cid:durableId="154221659">
     <w:abstractNumId w:val="2"/>
   </w:num>
   <w:num w:numId="5" w16cid:durableId="887842368">
-    <w:abstractNumId w:val="10"/>
+    <w:abstractNumId w:val="11"/>
   </w:num>
   <w:num w:numId="6" w16cid:durableId="2090347355">
-    <w:abstractNumId w:val="7"/>
+    <w:abstractNumId w:val="8"/>
   </w:num>
   <w:num w:numId="7" w16cid:durableId="1193302139">
-    <w:abstractNumId w:val="11"/>
+    <w:abstractNumId w:val="12"/>
   </w:num>
   <w:num w:numId="8" w16cid:durableId="1989048645">
-    <w:abstractNumId w:val="12"/>
+    <w:abstractNumId w:val="14"/>
   </w:num>
   <w:num w:numId="9" w16cid:durableId="1905753036">
-    <w:abstractNumId w:val="14"/>
+    <w:abstractNumId w:val="16"/>
   </w:num>
   <w:num w:numId="10" w16cid:durableId="818888919">
     <w:abstractNumId w:val="4"/>
@@ -30445,7 +31388,7 @@
     <w:abstractNumId w:val="5"/>
   </w:num>
   <w:num w:numId="12" w16cid:durableId="1418358477">
-    <w:abstractNumId w:val="8"/>
+    <w:abstractNumId w:val="9"/>
   </w:num>
   <w:num w:numId="13" w16cid:durableId="1105685250">
     <w:abstractNumId w:val="3"/>
@@ -30454,20 +31397,18 @@
     <w:abstractNumId w:val="6"/>
   </w:num>
   <w:num w:numId="15" w16cid:durableId="84303110">
-    <w:abstractNumId w:val="15"/>
+    <w:abstractNumId w:val="17"/>
   </w:num>
   <w:num w:numId="16" w16cid:durableId="1690177325">
     <w:abstractNumId w:val="0"/>
   </w:num>
+  <w:num w:numId="17" w16cid:durableId="417950186">
+    <w:abstractNumId w:val="7"/>
+  </w:num>
+  <w:num w:numId="18" w16cid:durableId="1834638428">
+    <w:abstractNumId w:val="13"/>
+  </w:num>
 </w:numbering>
-</file>
-
-<file path=word/people.xml><?xml version="1.0" encoding="utf-8"?>
-<w15:people xmlns:wpc="http://schemas.microsoft.com/office/word/2010/wordprocessingCanvas" xmlns:cx="http://schemas.microsoft.com/office/drawing/2014/chartex" xmlns:cx1="http://schemas.microsoft.com/office/drawing/2015/9/8/chartex" xmlns:cx2="http://schemas.microsoft.com/office/drawing/2015/10/21/chartex" xmlns:cx3="http://schemas.microsoft.com/office/drawing/2016/5/9/chartex" xmlns:cx4="http://schemas.microsoft.com/office/drawing/2016/5/10/chartex" xmlns:cx5="http://schemas.microsoft.com/office/drawing/2016/5/11/chartex" xmlns:cx6="http://schemas.microsoft.com/office/drawing/2016/5/12/chartex" xmlns:cx7="http://schemas.microsoft.com/office/drawing/2016/5/13/chartex" xmlns:cx8="http://schemas.microsoft.com/office/drawing/2016/5/14/chartex" xmlns:mc="http://schemas.openxmlformats.org/markup-compatibility/2006" xmlns:aink="http://schemas.microsoft.com/office/drawing/2016/ink" xmlns:am3d="http://schemas.microsoft.com/office/drawing/2017/model3d" xmlns:o="urn:schemas-microsoft-com:office:office" xmlns:oel="http://schemas.microsoft.com/office/2019/extlst" xmlns:r="http://schemas.openxmlformats.org/officeDocument/2006/relationships" xmlns:m="http://schemas.openxmlformats.org/officeDocument/2006/math" xmlns:v="urn:schemas-microsoft-com:vml" xmlns:wp14="http://schemas.microsoft.com/office/word/2010/wordprocessingDrawing" xmlns:wp="http://schemas.openxmlformats.org/drawingml/2006/wordprocessingDrawing" xmlns:w10="urn:schemas-microsoft-com:office:word" xmlns:w="http://schemas.openxmlformats.org/wordprocessingml/2006/main" xmlns:w14="http://schemas.microsoft.com/office/word/2010/wordml" xmlns:w15="http://schemas.microsoft.com/office/word/2012/wordml" xmlns:w16cex="http://schemas.microsoft.com/office/word/2018/wordml/cex" xmlns:w16cid="http://schemas.microsoft.com/office/word/2016/wordml/cid" xmlns:w16="http://schemas.microsoft.com/office/word/2018/wordml" xmlns:w16sdtdh="http://schemas.microsoft.com/office/word/2020/wordml/sdtdatahash" xmlns:w16se="http://schemas.microsoft.com/office/word/2015/wordml/symex" xmlns:wpg="http://schemas.microsoft.com/office/word/2010/wordprocessingGroup" xmlns:wpi="http://schemas.microsoft.com/office/word/2010/wordprocessingInk" xmlns:wne="http://schemas.microsoft.com/office/word/2006/wordml" xmlns:wps="http://schemas.microsoft.com/office/word/2010/wordprocessingShape" mc:Ignorable="w14 w15 w16se w16cid w16 w16cex w16sdtdh wp14">
-  <w15:person w15:author="Francisco Luque">
-    <w15:presenceInfo w15:providerId="None" w15:userId="Francisco Luque"/>
-  </w15:person>
-</w15:people>
 </file>
 
 <file path=word/styles.xml><?xml version="1.0" encoding="utf-8"?>

--- a/TFM.docx
+++ b/TFM.docx
@@ -2612,7 +2612,7 @@
         </w:rPr>
         <w:fldChar w:fldCharType="separate"/>
       </w:r>
-      <w:hyperlink w:anchor="_Toc117005708" w:history="1">
+      <w:hyperlink w:anchor="_Toc117015186" w:history="1">
         <w:r>
           <w:rPr>
             <w:rStyle w:val="Hipervnculo"/>
@@ -2639,7 +2639,7 @@
             <w:noProof/>
             <w:webHidden/>
           </w:rPr>
-          <w:instrText xml:space="preserve"> PAGEREF _Toc117005708 \h </w:instrText>
+          <w:instrText xml:space="preserve"> PAGEREF _Toc117015186 \h </w:instrText>
         </w:r>
         <w:r>
           <w:rPr>
@@ -2683,7 +2683,7 @@
           <w:lang w:eastAsia="es-ES"/>
         </w:rPr>
       </w:pPr>
-      <w:hyperlink w:anchor="_Toc117005709" w:history="1">
+      <w:hyperlink w:anchor="_Toc117015187" w:history="1">
         <w:r>
           <w:rPr>
             <w:rStyle w:val="Hipervnculo"/>
@@ -2725,7 +2725,7 @@
             <w:noProof/>
             <w:webHidden/>
           </w:rPr>
-          <w:instrText xml:space="preserve"> PAGEREF _Toc117005709 \h </w:instrText>
+          <w:instrText xml:space="preserve"> PAGEREF _Toc117015187 \h </w:instrText>
         </w:r>
         <w:r>
           <w:rPr>
@@ -2769,7 +2769,7 @@
           <w:lang w:eastAsia="es-ES"/>
         </w:rPr>
       </w:pPr>
-      <w:hyperlink w:anchor="_Toc117005710" w:history="1">
+      <w:hyperlink w:anchor="_Toc117015188" w:history="1">
         <w:r>
           <w:rPr>
             <w:rStyle w:val="Hipervnculo"/>
@@ -2811,7 +2811,7 @@
             <w:noProof/>
             <w:webHidden/>
           </w:rPr>
-          <w:instrText xml:space="preserve"> PAGEREF _Toc117005710 \h </w:instrText>
+          <w:instrText xml:space="preserve"> PAGEREF _Toc117015188 \h </w:instrText>
         </w:r>
         <w:r>
           <w:rPr>
@@ -2855,7 +2855,7 @@
           <w:lang w:eastAsia="es-ES"/>
         </w:rPr>
       </w:pPr>
-      <w:hyperlink w:anchor="_Toc117005711" w:history="1">
+      <w:hyperlink w:anchor="_Toc117015189" w:history="1">
         <w:r>
           <w:rPr>
             <w:rStyle w:val="Hipervnculo"/>
@@ -2897,7 +2897,7 @@
             <w:noProof/>
             <w:webHidden/>
           </w:rPr>
-          <w:instrText xml:space="preserve"> PAGEREF _Toc117005711 \h </w:instrText>
+          <w:instrText xml:space="preserve"> PAGEREF _Toc117015189 \h </w:instrText>
         </w:r>
         <w:r>
           <w:rPr>
@@ -2940,7 +2940,7 @@
           <w:lang w:eastAsia="es-ES"/>
         </w:rPr>
       </w:pPr>
-      <w:hyperlink w:anchor="_Toc117005712" w:history="1">
+      <w:hyperlink w:anchor="_Toc117015190" w:history="1">
         <w:r>
           <w:rPr>
             <w:rStyle w:val="Hipervnculo"/>
@@ -2967,7 +2967,7 @@
             <w:noProof/>
             <w:webHidden/>
           </w:rPr>
-          <w:instrText xml:space="preserve"> PAGEREF _Toc117005712 \h </w:instrText>
+          <w:instrText xml:space="preserve"> PAGEREF _Toc117015190 \h </w:instrText>
         </w:r>
         <w:r>
           <w:rPr>
@@ -3011,7 +3011,7 @@
           <w:lang w:eastAsia="es-ES"/>
         </w:rPr>
       </w:pPr>
-      <w:hyperlink w:anchor="_Toc117005713" w:history="1">
+      <w:hyperlink w:anchor="_Toc117015191" w:history="1">
         <w:r>
           <w:rPr>
             <w:rStyle w:val="Hipervnculo"/>
@@ -3053,7 +3053,7 @@
             <w:noProof/>
             <w:webHidden/>
           </w:rPr>
-          <w:instrText xml:space="preserve"> PAGEREF _Toc117005713 \h </w:instrText>
+          <w:instrText xml:space="preserve"> PAGEREF _Toc117015191 \h </w:instrText>
         </w:r>
         <w:r>
           <w:rPr>
@@ -3073,7 +3073,7 @@
             <w:noProof/>
             <w:webHidden/>
           </w:rPr>
-          <w:t>8</w:t>
+          <w:t>7</w:t>
         </w:r>
         <w:r>
           <w:rPr>
@@ -3097,7 +3097,7 @@
           <w:lang w:eastAsia="es-ES"/>
         </w:rPr>
       </w:pPr>
-      <w:hyperlink w:anchor="_Toc117005714" w:history="1">
+      <w:hyperlink w:anchor="_Toc117015192" w:history="1">
         <w:r>
           <w:rPr>
             <w:rStyle w:val="Hipervnculo"/>
@@ -3139,7 +3139,7 @@
             <w:noProof/>
             <w:webHidden/>
           </w:rPr>
-          <w:instrText xml:space="preserve"> PAGEREF _Toc117005714 \h </w:instrText>
+          <w:instrText xml:space="preserve"> PAGEREF _Toc117015192 \h </w:instrText>
         </w:r>
         <w:r>
           <w:rPr>
@@ -3159,7 +3159,7 @@
             <w:noProof/>
             <w:webHidden/>
           </w:rPr>
-          <w:t>8</w:t>
+          <w:t>7</w:t>
         </w:r>
         <w:r>
           <w:rPr>
@@ -3183,7 +3183,7 @@
           <w:lang w:eastAsia="es-ES"/>
         </w:rPr>
       </w:pPr>
-      <w:hyperlink w:anchor="_Toc117005715" w:history="1">
+      <w:hyperlink w:anchor="_Toc117015193" w:history="1">
         <w:r>
           <w:rPr>
             <w:rStyle w:val="Hipervnculo"/>
@@ -3225,7 +3225,7 @@
             <w:noProof/>
             <w:webHidden/>
           </w:rPr>
-          <w:instrText xml:space="preserve"> PAGEREF _Toc117005715 \h </w:instrText>
+          <w:instrText xml:space="preserve"> PAGEREF _Toc117015193 \h </w:instrText>
         </w:r>
         <w:r>
           <w:rPr>
@@ -3245,7 +3245,7 @@
             <w:noProof/>
             <w:webHidden/>
           </w:rPr>
-          <w:t>8</w:t>
+          <w:t>7</w:t>
         </w:r>
         <w:r>
           <w:rPr>
@@ -3269,7 +3269,7 @@
           <w:lang w:eastAsia="es-ES"/>
         </w:rPr>
       </w:pPr>
-      <w:hyperlink w:anchor="_Toc117005716" w:history="1">
+      <w:hyperlink w:anchor="_Toc117015194" w:history="1">
         <w:r>
           <w:rPr>
             <w:rStyle w:val="Hipervnculo"/>
@@ -3311,7 +3311,7 @@
             <w:noProof/>
             <w:webHidden/>
           </w:rPr>
-          <w:instrText xml:space="preserve"> PAGEREF _Toc117005716 \h </w:instrText>
+          <w:instrText xml:space="preserve"> PAGEREF _Toc117015194 \h </w:instrText>
         </w:r>
         <w:r>
           <w:rPr>
@@ -3331,7 +3331,7 @@
             <w:noProof/>
             <w:webHidden/>
           </w:rPr>
-          <w:t>9</w:t>
+          <w:t>8</w:t>
         </w:r>
         <w:r>
           <w:rPr>
@@ -3355,7 +3355,7 @@
           <w:lang w:eastAsia="es-ES"/>
         </w:rPr>
       </w:pPr>
-      <w:hyperlink w:anchor="_Toc117005717" w:history="1">
+      <w:hyperlink w:anchor="_Toc117015195" w:history="1">
         <w:r>
           <w:rPr>
             <w:rStyle w:val="Hipervnculo"/>
@@ -3397,7 +3397,7 @@
             <w:noProof/>
             <w:webHidden/>
           </w:rPr>
-          <w:instrText xml:space="preserve"> PAGEREF _Toc117005717 \h </w:instrText>
+          <w:instrText xml:space="preserve"> PAGEREF _Toc117015195 \h </w:instrText>
         </w:r>
         <w:r>
           <w:rPr>
@@ -3417,7 +3417,7 @@
             <w:noProof/>
             <w:webHidden/>
           </w:rPr>
-          <w:t>13</w:t>
+          <w:t>12</w:t>
         </w:r>
         <w:r>
           <w:rPr>
@@ -3441,7 +3441,7 @@
           <w:lang w:eastAsia="es-ES"/>
         </w:rPr>
       </w:pPr>
-      <w:hyperlink w:anchor="_Toc117005718" w:history="1">
+      <w:hyperlink w:anchor="_Toc117015196" w:history="1">
         <w:r>
           <w:rPr>
             <w:rStyle w:val="Hipervnculo"/>
@@ -3483,7 +3483,7 @@
             <w:noProof/>
             <w:webHidden/>
           </w:rPr>
-          <w:instrText xml:space="preserve"> PAGEREF _Toc117005718 \h </w:instrText>
+          <w:instrText xml:space="preserve"> PAGEREF _Toc117015196 \h </w:instrText>
         </w:r>
         <w:r>
           <w:rPr>
@@ -3503,7 +3503,7 @@
             <w:noProof/>
             <w:webHidden/>
           </w:rPr>
-          <w:t>14</w:t>
+          <w:t>13</w:t>
         </w:r>
         <w:r>
           <w:rPr>
@@ -3527,7 +3527,7 @@
           <w:lang w:eastAsia="es-ES"/>
         </w:rPr>
       </w:pPr>
-      <w:hyperlink w:anchor="_Toc117005719" w:history="1">
+      <w:hyperlink w:anchor="_Toc117015197" w:history="1">
         <w:r>
           <w:rPr>
             <w:rStyle w:val="Hipervnculo"/>
@@ -3569,7 +3569,7 @@
             <w:noProof/>
             <w:webHidden/>
           </w:rPr>
-          <w:instrText xml:space="preserve"> PAGEREF _Toc117005719 \h </w:instrText>
+          <w:instrText xml:space="preserve"> PAGEREF _Toc117015197 \h </w:instrText>
         </w:r>
         <w:r>
           <w:rPr>
@@ -3589,7 +3589,7 @@
             <w:noProof/>
             <w:webHidden/>
           </w:rPr>
-          <w:t>14</w:t>
+          <w:t>13</w:t>
         </w:r>
         <w:r>
           <w:rPr>
@@ -3613,7 +3613,7 @@
           <w:lang w:eastAsia="es-ES"/>
         </w:rPr>
       </w:pPr>
-      <w:hyperlink w:anchor="_Toc117005720" w:history="1">
+      <w:hyperlink w:anchor="_Toc117015198" w:history="1">
         <w:r>
           <w:rPr>
             <w:rStyle w:val="Hipervnculo"/>
@@ -3655,7 +3655,7 @@
             <w:noProof/>
             <w:webHidden/>
           </w:rPr>
-          <w:instrText xml:space="preserve"> PAGEREF _Toc117005720 \h </w:instrText>
+          <w:instrText xml:space="preserve"> PAGEREF _Toc117015198 \h </w:instrText>
         </w:r>
         <w:r>
           <w:rPr>
@@ -3675,7 +3675,7 @@
             <w:noProof/>
             <w:webHidden/>
           </w:rPr>
-          <w:t>15</w:t>
+          <w:t>14</w:t>
         </w:r>
         <w:r>
           <w:rPr>
@@ -3699,7 +3699,7 @@
           <w:lang w:eastAsia="es-ES"/>
         </w:rPr>
       </w:pPr>
-      <w:hyperlink w:anchor="_Toc117005721" w:history="1">
+      <w:hyperlink w:anchor="_Toc117015199" w:history="1">
         <w:r>
           <w:rPr>
             <w:rStyle w:val="Hipervnculo"/>
@@ -3741,7 +3741,7 @@
             <w:noProof/>
             <w:webHidden/>
           </w:rPr>
-          <w:instrText xml:space="preserve"> PAGEREF _Toc117005721 \h </w:instrText>
+          <w:instrText xml:space="preserve"> PAGEREF _Toc117015199 \h </w:instrText>
         </w:r>
         <w:r>
           <w:rPr>
@@ -3761,7 +3761,7 @@
             <w:noProof/>
             <w:webHidden/>
           </w:rPr>
-          <w:t>18</w:t>
+          <w:t>16</w:t>
         </w:r>
         <w:r>
           <w:rPr>
@@ -3785,7 +3785,7 @@
           <w:lang w:eastAsia="es-ES"/>
         </w:rPr>
       </w:pPr>
-      <w:hyperlink w:anchor="_Toc117005722" w:history="1">
+      <w:hyperlink w:anchor="_Toc117015200" w:history="1">
         <w:r>
           <w:rPr>
             <w:rStyle w:val="Hipervnculo"/>
@@ -3827,7 +3827,7 @@
             <w:noProof/>
             <w:webHidden/>
           </w:rPr>
-          <w:instrText xml:space="preserve"> PAGEREF _Toc117005722 \h </w:instrText>
+          <w:instrText xml:space="preserve"> PAGEREF _Toc117015200 \h </w:instrText>
         </w:r>
         <w:r>
           <w:rPr>
@@ -3847,7 +3847,7 @@
             <w:noProof/>
             <w:webHidden/>
           </w:rPr>
-          <w:t>20</w:t>
+          <w:t>19</w:t>
         </w:r>
         <w:r>
           <w:rPr>
@@ -3871,7 +3871,7 @@
           <w:lang w:eastAsia="es-ES"/>
         </w:rPr>
       </w:pPr>
-      <w:hyperlink w:anchor="_Toc117005723" w:history="1">
+      <w:hyperlink w:anchor="_Toc117015201" w:history="1">
         <w:r>
           <w:rPr>
             <w:rStyle w:val="Hipervnculo"/>
@@ -3913,7 +3913,7 @@
             <w:noProof/>
             <w:webHidden/>
           </w:rPr>
-          <w:instrText xml:space="preserve"> PAGEREF _Toc117005723 \h </w:instrText>
+          <w:instrText xml:space="preserve"> PAGEREF _Toc117015201 \h </w:instrText>
         </w:r>
         <w:r>
           <w:rPr>
@@ -3933,7 +3933,7 @@
             <w:noProof/>
             <w:webHidden/>
           </w:rPr>
-          <w:t>20</w:t>
+          <w:t>19</w:t>
         </w:r>
         <w:r>
           <w:rPr>
@@ -3957,7 +3957,7 @@
           <w:lang w:eastAsia="es-ES"/>
         </w:rPr>
       </w:pPr>
-      <w:hyperlink w:anchor="_Toc117005724" w:history="1">
+      <w:hyperlink w:anchor="_Toc117015202" w:history="1">
         <w:r>
           <w:rPr>
             <w:rStyle w:val="Hipervnculo"/>
@@ -3999,7 +3999,7 @@
             <w:noProof/>
             <w:webHidden/>
           </w:rPr>
-          <w:instrText xml:space="preserve"> PAGEREF _Toc117005724 \h </w:instrText>
+          <w:instrText xml:space="preserve"> PAGEREF _Toc117015202 \h </w:instrText>
         </w:r>
         <w:r>
           <w:rPr>
@@ -4019,7 +4019,7 @@
             <w:noProof/>
             <w:webHidden/>
           </w:rPr>
-          <w:t>21</w:t>
+          <w:t>19</w:t>
         </w:r>
         <w:r>
           <w:rPr>
@@ -4043,7 +4043,7 @@
           <w:lang w:eastAsia="es-ES"/>
         </w:rPr>
       </w:pPr>
-      <w:hyperlink w:anchor="_Toc117005725" w:history="1">
+      <w:hyperlink w:anchor="_Toc117015203" w:history="1">
         <w:r>
           <w:rPr>
             <w:rStyle w:val="Hipervnculo"/>
@@ -4085,7 +4085,7 @@
             <w:noProof/>
             <w:webHidden/>
           </w:rPr>
-          <w:instrText xml:space="preserve"> PAGEREF _Toc117005725 \h </w:instrText>
+          <w:instrText xml:space="preserve"> PAGEREF _Toc117015203 \h </w:instrText>
         </w:r>
         <w:r>
           <w:rPr>
@@ -4105,7 +4105,7 @@
             <w:noProof/>
             <w:webHidden/>
           </w:rPr>
-          <w:t>21</w:t>
+          <w:t>20</w:t>
         </w:r>
         <w:r>
           <w:rPr>
@@ -4128,7 +4128,7 @@
           <w:lang w:eastAsia="es-ES"/>
         </w:rPr>
       </w:pPr>
-      <w:hyperlink w:anchor="_Toc117005726" w:history="1">
+      <w:hyperlink w:anchor="_Toc117015204" w:history="1">
         <w:r>
           <w:rPr>
             <w:rStyle w:val="Hipervnculo"/>
@@ -4155,7 +4155,7 @@
             <w:noProof/>
             <w:webHidden/>
           </w:rPr>
-          <w:instrText xml:space="preserve"> PAGEREF _Toc117005726 \h </w:instrText>
+          <w:instrText xml:space="preserve"> PAGEREF _Toc117015204 \h </w:instrText>
         </w:r>
         <w:r>
           <w:rPr>
@@ -4199,7 +4199,7 @@
           <w:lang w:eastAsia="es-ES"/>
         </w:rPr>
       </w:pPr>
-      <w:hyperlink w:anchor="_Toc117005727" w:history="1">
+      <w:hyperlink w:anchor="_Toc117015205" w:history="1">
         <w:r>
           <w:rPr>
             <w:rStyle w:val="Hipervnculo"/>
@@ -4241,7 +4241,7 @@
             <w:noProof/>
             <w:webHidden/>
           </w:rPr>
-          <w:instrText xml:space="preserve"> PAGEREF _Toc117005727 \h </w:instrText>
+          <w:instrText xml:space="preserve"> PAGEREF _Toc117015205 \h </w:instrText>
         </w:r>
         <w:r>
           <w:rPr>
@@ -4261,7 +4261,7 @@
             <w:noProof/>
             <w:webHidden/>
           </w:rPr>
-          <w:t>26</w:t>
+          <w:t>23</w:t>
         </w:r>
         <w:r>
           <w:rPr>
@@ -4285,7 +4285,7 @@
           <w:lang w:eastAsia="es-ES"/>
         </w:rPr>
       </w:pPr>
-      <w:hyperlink w:anchor="_Toc117005728" w:history="1">
+      <w:hyperlink w:anchor="_Toc117015206" w:history="1">
         <w:r>
           <w:rPr>
             <w:rStyle w:val="Hipervnculo"/>
@@ -4327,7 +4327,7 @@
             <w:noProof/>
             <w:webHidden/>
           </w:rPr>
-          <w:instrText xml:space="preserve"> PAGEREF _Toc117005728 \h </w:instrText>
+          <w:instrText xml:space="preserve"> PAGEREF _Toc117015206 \h </w:instrText>
         </w:r>
         <w:r>
           <w:rPr>
@@ -4347,7 +4347,7 @@
             <w:noProof/>
             <w:webHidden/>
           </w:rPr>
-          <w:t>26</w:t>
+          <w:t>23</w:t>
         </w:r>
         <w:r>
           <w:rPr>
@@ -4371,7 +4371,7 @@
           <w:lang w:eastAsia="es-ES"/>
         </w:rPr>
       </w:pPr>
-      <w:hyperlink w:anchor="_Toc117005729" w:history="1">
+      <w:hyperlink w:anchor="_Toc117015207" w:history="1">
         <w:r>
           <w:rPr>
             <w:rStyle w:val="Hipervnculo"/>
@@ -4413,7 +4413,7 @@
             <w:noProof/>
             <w:webHidden/>
           </w:rPr>
-          <w:instrText xml:space="preserve"> PAGEREF _Toc117005729 \h </w:instrText>
+          <w:instrText xml:space="preserve"> PAGEREF _Toc117015207 \h </w:instrText>
         </w:r>
         <w:r>
           <w:rPr>
@@ -4433,7 +4433,7 @@
             <w:noProof/>
             <w:webHidden/>
           </w:rPr>
-          <w:t>26</w:t>
+          <w:t>23</w:t>
         </w:r>
         <w:r>
           <w:rPr>
@@ -4457,7 +4457,7 @@
           <w:lang w:eastAsia="es-ES"/>
         </w:rPr>
       </w:pPr>
-      <w:hyperlink w:anchor="_Toc117005730" w:history="1">
+      <w:hyperlink w:anchor="_Toc117015208" w:history="1">
         <w:r>
           <w:rPr>
             <w:rStyle w:val="Hipervnculo"/>
@@ -4499,7 +4499,7 @@
             <w:noProof/>
             <w:webHidden/>
           </w:rPr>
-          <w:instrText xml:space="preserve"> PAGEREF _Toc117005730 \h </w:instrText>
+          <w:instrText xml:space="preserve"> PAGEREF _Toc117015208 \h </w:instrText>
         </w:r>
         <w:r>
           <w:rPr>
@@ -4519,7 +4519,7 @@
             <w:noProof/>
             <w:webHidden/>
           </w:rPr>
-          <w:t>28</w:t>
+          <w:t>25</w:t>
         </w:r>
         <w:r>
           <w:rPr>
@@ -4543,7 +4543,7 @@
           <w:lang w:eastAsia="es-ES"/>
         </w:rPr>
       </w:pPr>
-      <w:hyperlink w:anchor="_Toc117005731" w:history="1">
+      <w:hyperlink w:anchor="_Toc117015209" w:history="1">
         <w:r>
           <w:rPr>
             <w:rStyle w:val="Hipervnculo"/>
@@ -4585,7 +4585,7 @@
             <w:noProof/>
             <w:webHidden/>
           </w:rPr>
-          <w:instrText xml:space="preserve"> PAGEREF _Toc117005731 \h </w:instrText>
+          <w:instrText xml:space="preserve"> PAGEREF _Toc117015209 \h </w:instrText>
         </w:r>
         <w:r>
           <w:rPr>
@@ -4605,7 +4605,7 @@
             <w:noProof/>
             <w:webHidden/>
           </w:rPr>
-          <w:t>29</w:t>
+          <w:t>26</w:t>
         </w:r>
         <w:r>
           <w:rPr>
@@ -4629,7 +4629,7 @@
           <w:lang w:eastAsia="es-ES"/>
         </w:rPr>
       </w:pPr>
-      <w:hyperlink w:anchor="_Toc117005732" w:history="1">
+      <w:hyperlink w:anchor="_Toc117015210" w:history="1">
         <w:r>
           <w:rPr>
             <w:rStyle w:val="Hipervnculo"/>
@@ -4671,7 +4671,7 @@
             <w:noProof/>
             <w:webHidden/>
           </w:rPr>
-          <w:instrText xml:space="preserve"> PAGEREF _Toc117005732 \h </w:instrText>
+          <w:instrText xml:space="preserve"> PAGEREF _Toc117015210 \h </w:instrText>
         </w:r>
         <w:r>
           <w:rPr>
@@ -4691,7 +4691,7 @@
             <w:noProof/>
             <w:webHidden/>
           </w:rPr>
-          <w:t>29</w:t>
+          <w:t>26</w:t>
         </w:r>
         <w:r>
           <w:rPr>
@@ -4715,7 +4715,7 @@
           <w:lang w:eastAsia="es-ES"/>
         </w:rPr>
       </w:pPr>
-      <w:hyperlink w:anchor="_Toc117005733" w:history="1">
+      <w:hyperlink w:anchor="_Toc117015211" w:history="1">
         <w:r>
           <w:rPr>
             <w:rStyle w:val="Hipervnculo"/>
@@ -4757,7 +4757,7 @@
             <w:noProof/>
             <w:webHidden/>
           </w:rPr>
-          <w:instrText xml:space="preserve"> PAGEREF _Toc117005733 \h </w:instrText>
+          <w:instrText xml:space="preserve"> PAGEREF _Toc117015211 \h </w:instrText>
         </w:r>
         <w:r>
           <w:rPr>
@@ -4777,7 +4777,7 @@
             <w:noProof/>
             <w:webHidden/>
           </w:rPr>
-          <w:t>30</w:t>
+          <w:t>27</w:t>
         </w:r>
         <w:r>
           <w:rPr>
@@ -4801,7 +4801,7 @@
           <w:lang w:eastAsia="es-ES"/>
         </w:rPr>
       </w:pPr>
-      <w:hyperlink w:anchor="_Toc117005734" w:history="1">
+      <w:hyperlink w:anchor="_Toc117015212" w:history="1">
         <w:r>
           <w:rPr>
             <w:rStyle w:val="Hipervnculo"/>
@@ -4843,7 +4843,7 @@
             <w:noProof/>
             <w:webHidden/>
           </w:rPr>
-          <w:instrText xml:space="preserve"> PAGEREF _Toc117005734 \h </w:instrText>
+          <w:instrText xml:space="preserve"> PAGEREF _Toc117015212 \h </w:instrText>
         </w:r>
         <w:r>
           <w:rPr>
@@ -4863,7 +4863,7 @@
             <w:noProof/>
             <w:webHidden/>
           </w:rPr>
-          <w:t>30</w:t>
+          <w:t>27</w:t>
         </w:r>
         <w:r>
           <w:rPr>
@@ -4887,7 +4887,7 @@
           <w:lang w:eastAsia="es-ES"/>
         </w:rPr>
       </w:pPr>
-      <w:hyperlink w:anchor="_Toc117005735" w:history="1">
+      <w:hyperlink w:anchor="_Toc117015213" w:history="1">
         <w:r>
           <w:rPr>
             <w:rStyle w:val="Hipervnculo"/>
@@ -4929,7 +4929,7 @@
             <w:noProof/>
             <w:webHidden/>
           </w:rPr>
-          <w:instrText xml:space="preserve"> PAGEREF _Toc117005735 \h </w:instrText>
+          <w:instrText xml:space="preserve"> PAGEREF _Toc117015213 \h </w:instrText>
         </w:r>
         <w:r>
           <w:rPr>
@@ -4949,7 +4949,7 @@
             <w:noProof/>
             <w:webHidden/>
           </w:rPr>
-          <w:t>31</w:t>
+          <w:t>28</w:t>
         </w:r>
         <w:r>
           <w:rPr>
@@ -4973,7 +4973,7 @@
           <w:lang w:eastAsia="es-ES"/>
         </w:rPr>
       </w:pPr>
-      <w:hyperlink w:anchor="_Toc117005736" w:history="1">
+      <w:hyperlink w:anchor="_Toc117015214" w:history="1">
         <w:r>
           <w:rPr>
             <w:rStyle w:val="Hipervnculo"/>
@@ -5015,7 +5015,7 @@
             <w:noProof/>
             <w:webHidden/>
           </w:rPr>
-          <w:instrText xml:space="preserve"> PAGEREF _Toc117005736 \h </w:instrText>
+          <w:instrText xml:space="preserve"> PAGEREF _Toc117015214 \h </w:instrText>
         </w:r>
         <w:r>
           <w:rPr>
@@ -5035,7 +5035,7 @@
             <w:noProof/>
             <w:webHidden/>
           </w:rPr>
-          <w:t>31</w:t>
+          <w:t>28</w:t>
         </w:r>
         <w:r>
           <w:rPr>
@@ -5059,7 +5059,7 @@
           <w:lang w:eastAsia="es-ES"/>
         </w:rPr>
       </w:pPr>
-      <w:hyperlink w:anchor="_Toc117005737" w:history="1">
+      <w:hyperlink w:anchor="_Toc117015215" w:history="1">
         <w:r>
           <w:rPr>
             <w:rStyle w:val="Hipervnculo"/>
@@ -5101,7 +5101,7 @@
             <w:noProof/>
             <w:webHidden/>
           </w:rPr>
-          <w:instrText xml:space="preserve"> PAGEREF _Toc117005737 \h </w:instrText>
+          <w:instrText xml:space="preserve"> PAGEREF _Toc117015215 \h </w:instrText>
         </w:r>
         <w:r>
           <w:rPr>
@@ -5121,7 +5121,7 @@
             <w:noProof/>
             <w:webHidden/>
           </w:rPr>
-          <w:t>33</w:t>
+          <w:t>30</w:t>
         </w:r>
         <w:r>
           <w:rPr>
@@ -5145,7 +5145,7 @@
           <w:lang w:eastAsia="es-ES"/>
         </w:rPr>
       </w:pPr>
-      <w:hyperlink w:anchor="_Toc117005738" w:history="1">
+      <w:hyperlink w:anchor="_Toc117015216" w:history="1">
         <w:r>
           <w:rPr>
             <w:rStyle w:val="Hipervnculo"/>
@@ -5187,7 +5187,7 @@
             <w:noProof/>
             <w:webHidden/>
           </w:rPr>
-          <w:instrText xml:space="preserve"> PAGEREF _Toc117005738 \h </w:instrText>
+          <w:instrText xml:space="preserve"> PAGEREF _Toc117015216 \h </w:instrText>
         </w:r>
         <w:r>
           <w:rPr>
@@ -5207,7 +5207,7 @@
             <w:noProof/>
             <w:webHidden/>
           </w:rPr>
-          <w:t>35</w:t>
+          <w:t>33</w:t>
         </w:r>
         <w:r>
           <w:rPr>
@@ -5231,7 +5231,7 @@
           <w:lang w:eastAsia="es-ES"/>
         </w:rPr>
       </w:pPr>
-      <w:hyperlink w:anchor="_Toc117005739" w:history="1">
+      <w:hyperlink w:anchor="_Toc117015217" w:history="1">
         <w:r>
           <w:rPr>
             <w:rStyle w:val="Hipervnculo"/>
@@ -5273,7 +5273,7 @@
             <w:noProof/>
             <w:webHidden/>
           </w:rPr>
-          <w:instrText xml:space="preserve"> PAGEREF _Toc117005739 \h </w:instrText>
+          <w:instrText xml:space="preserve"> PAGEREF _Toc117015217 \h </w:instrText>
         </w:r>
         <w:r>
           <w:rPr>
@@ -5293,7 +5293,7 @@
             <w:noProof/>
             <w:webHidden/>
           </w:rPr>
-          <w:t>36</w:t>
+          <w:t>33</w:t>
         </w:r>
         <w:r>
           <w:rPr>
@@ -5317,7 +5317,7 @@
           <w:lang w:eastAsia="es-ES"/>
         </w:rPr>
       </w:pPr>
-      <w:hyperlink w:anchor="_Toc117005740" w:history="1">
+      <w:hyperlink w:anchor="_Toc117015218" w:history="1">
         <w:r>
           <w:rPr>
             <w:rStyle w:val="Hipervnculo"/>
@@ -5359,7 +5359,7 @@
             <w:noProof/>
             <w:webHidden/>
           </w:rPr>
-          <w:instrText xml:space="preserve"> PAGEREF _Toc117005740 \h </w:instrText>
+          <w:instrText xml:space="preserve"> PAGEREF _Toc117015218 \h </w:instrText>
         </w:r>
         <w:r>
           <w:rPr>
@@ -5379,7 +5379,7 @@
             <w:noProof/>
             <w:webHidden/>
           </w:rPr>
-          <w:t>38</w:t>
+          <w:t>35</w:t>
         </w:r>
         <w:r>
           <w:rPr>
@@ -5403,7 +5403,7 @@
           <w:lang w:eastAsia="es-ES"/>
         </w:rPr>
       </w:pPr>
-      <w:hyperlink w:anchor="_Toc117005741" w:history="1">
+      <w:hyperlink w:anchor="_Toc117015219" w:history="1">
         <w:r>
           <w:rPr>
             <w:rStyle w:val="Hipervnculo"/>
@@ -5445,7 +5445,7 @@
             <w:noProof/>
             <w:webHidden/>
           </w:rPr>
-          <w:instrText xml:space="preserve"> PAGEREF _Toc117005741 \h </w:instrText>
+          <w:instrText xml:space="preserve"> PAGEREF _Toc117015219 \h </w:instrText>
         </w:r>
         <w:r>
           <w:rPr>
@@ -5465,7 +5465,7 @@
             <w:noProof/>
             <w:webHidden/>
           </w:rPr>
-          <w:t>40</w:t>
+          <w:t>38</w:t>
         </w:r>
         <w:r>
           <w:rPr>
@@ -5488,13 +5488,13 @@
           <w:lang w:eastAsia="es-ES"/>
         </w:rPr>
       </w:pPr>
-      <w:hyperlink w:anchor="_Toc117005742" w:history="1">
+      <w:hyperlink w:anchor="_Toc117015220" w:history="1">
         <w:r>
           <w:rPr>
             <w:rStyle w:val="Hipervnculo"/>
             <w:noProof/>
           </w:rPr>
-          <w:t>CAPÍTULO 4. CONCLUSIONES</w:t>
+          <w:t>CAPÍTULO 4. PLANOS</w:t>
         </w:r>
         <w:r>
           <w:rPr>
@@ -5515,7 +5515,77 @@
             <w:noProof/>
             <w:webHidden/>
           </w:rPr>
-          <w:instrText xml:space="preserve"> PAGEREF _Toc117005742 \h </w:instrText>
+          <w:instrText xml:space="preserve"> PAGEREF _Toc117015220 \h </w:instrText>
+        </w:r>
+        <w:r>
+          <w:rPr>
+            <w:noProof/>
+            <w:webHidden/>
+          </w:rPr>
+        </w:r>
+        <w:r>
+          <w:rPr>
+            <w:noProof/>
+            <w:webHidden/>
+          </w:rPr>
+          <w:fldChar w:fldCharType="separate"/>
+        </w:r>
+        <w:r>
+          <w:rPr>
+            <w:noProof/>
+            <w:webHidden/>
+          </w:rPr>
+          <w:t>45</w:t>
+        </w:r>
+        <w:r>
+          <w:rPr>
+            <w:noProof/>
+            <w:webHidden/>
+          </w:rPr>
+          <w:fldChar w:fldCharType="end"/>
+        </w:r>
+      </w:hyperlink>
+    </w:p>
+    <w:p>
+      <w:pPr>
+        <w:pStyle w:val="TDC1"/>
+        <w:tabs>
+          <w:tab w:val="right" w:leader="dot" w:pos="8494"/>
+        </w:tabs>
+        <w:rPr>
+          <w:rFonts w:eastAsiaTheme="minorEastAsia"/>
+          <w:noProof/>
+          <w:lang w:eastAsia="es-ES"/>
+        </w:rPr>
+      </w:pPr>
+      <w:hyperlink w:anchor="_Toc117015221" w:history="1">
+        <w:r>
+          <w:rPr>
+            <w:rStyle w:val="Hipervnculo"/>
+            <w:noProof/>
+          </w:rPr>
+          <w:t>CAPÍTULO 5. CONCLUSIONES</w:t>
+        </w:r>
+        <w:r>
+          <w:rPr>
+            <w:noProof/>
+            <w:webHidden/>
+          </w:rPr>
+          <w:tab/>
+        </w:r>
+        <w:r>
+          <w:rPr>
+            <w:noProof/>
+            <w:webHidden/>
+          </w:rPr>
+          <w:fldChar w:fldCharType="begin"/>
+        </w:r>
+        <w:r>
+          <w:rPr>
+            <w:noProof/>
+            <w:webHidden/>
+          </w:rPr>
+          <w:instrText xml:space="preserve"> PAGEREF _Toc117015221 \h </w:instrText>
         </w:r>
         <w:r>
           <w:rPr>
@@ -5559,13 +5629,13 @@
           <w:lang w:eastAsia="es-ES"/>
         </w:rPr>
       </w:pPr>
-      <w:hyperlink w:anchor="_Toc117005743" w:history="1">
+      <w:hyperlink w:anchor="_Toc117015222" w:history="1">
         <w:r>
           <w:rPr>
             <w:rStyle w:val="Hipervnculo"/>
             <w:noProof/>
           </w:rPr>
-          <w:t>4.1.</w:t>
+          <w:t>5.1.</w:t>
         </w:r>
         <w:r>
           <w:rPr>
@@ -5601,7 +5671,7 @@
             <w:noProof/>
             <w:webHidden/>
           </w:rPr>
-          <w:instrText xml:space="preserve"> PAGEREF _Toc117005743 \h </w:instrText>
+          <w:instrText xml:space="preserve"> PAGEREF _Toc117015222 \h </w:instrText>
         </w:r>
         <w:r>
           <w:rPr>
@@ -5621,7 +5691,7 @@
             <w:noProof/>
             <w:webHidden/>
           </w:rPr>
-          <w:t>48</w:t>
+          <w:t>49</w:t>
         </w:r>
         <w:r>
           <w:rPr>
@@ -5645,13 +5715,13 @@
           <w:lang w:eastAsia="es-ES"/>
         </w:rPr>
       </w:pPr>
-      <w:hyperlink w:anchor="_Toc117005744" w:history="1">
+      <w:hyperlink w:anchor="_Toc117015223" w:history="1">
         <w:r>
           <w:rPr>
             <w:rStyle w:val="Hipervnculo"/>
             <w:noProof/>
           </w:rPr>
-          <w:t>4.2.</w:t>
+          <w:t>5.2.</w:t>
         </w:r>
         <w:r>
           <w:rPr>
@@ -5687,7 +5757,7 @@
             <w:noProof/>
             <w:webHidden/>
           </w:rPr>
-          <w:instrText xml:space="preserve"> PAGEREF _Toc117005744 \h </w:instrText>
+          <w:instrText xml:space="preserve"> PAGEREF _Toc117015223 \h </w:instrText>
         </w:r>
         <w:r>
           <w:rPr>
@@ -5707,7 +5777,7 @@
             <w:noProof/>
             <w:webHidden/>
           </w:rPr>
-          <w:t>48</w:t>
+          <w:t>49</w:t>
         </w:r>
         <w:r>
           <w:rPr>
@@ -5731,13 +5801,13 @@
           <w:lang w:eastAsia="es-ES"/>
         </w:rPr>
       </w:pPr>
-      <w:hyperlink w:anchor="_Toc117005745" w:history="1">
+      <w:hyperlink w:anchor="_Toc117015224" w:history="1">
         <w:r>
           <w:rPr>
             <w:rStyle w:val="Hipervnculo"/>
             <w:noProof/>
           </w:rPr>
-          <w:t>4.3.</w:t>
+          <w:t>5.3.</w:t>
         </w:r>
         <w:r>
           <w:rPr>
@@ -5773,7 +5843,7 @@
             <w:noProof/>
             <w:webHidden/>
           </w:rPr>
-          <w:instrText xml:space="preserve"> PAGEREF _Toc117005745 \h </w:instrText>
+          <w:instrText xml:space="preserve"> PAGEREF _Toc117015224 \h </w:instrText>
         </w:r>
         <w:r>
           <w:rPr>
@@ -5793,7 +5863,7 @@
             <w:noProof/>
             <w:webHidden/>
           </w:rPr>
-          <w:t>49</w:t>
+          <w:t>50</w:t>
         </w:r>
         <w:r>
           <w:rPr>
@@ -5816,13 +5886,13 @@
           <w:lang w:eastAsia="es-ES"/>
         </w:rPr>
       </w:pPr>
-      <w:hyperlink w:anchor="_Toc117005746" w:history="1">
+      <w:hyperlink w:anchor="_Toc117015225" w:history="1">
         <w:r>
           <w:rPr>
             <w:rStyle w:val="Hipervnculo"/>
             <w:noProof/>
           </w:rPr>
-          <w:t>CAPÍTULO 5. BIBLIOGRAFÍA</w:t>
+          <w:t>CAPÍTULO 6. BIBLIOGRAFÍA</w:t>
         </w:r>
         <w:r>
           <w:rPr>
@@ -5843,7 +5913,7 @@
             <w:noProof/>
             <w:webHidden/>
           </w:rPr>
-          <w:instrText xml:space="preserve"> PAGEREF _Toc117005746 \h </w:instrText>
+          <w:instrText xml:space="preserve"> PAGEREF _Toc117015225 \h </w:instrText>
         </w:r>
         <w:r>
           <w:rPr>
@@ -5863,7 +5933,7 @@
             <w:noProof/>
             <w:webHidden/>
           </w:rPr>
-          <w:t>47</w:t>
+          <w:t>51</w:t>
         </w:r>
         <w:r>
           <w:rPr>
@@ -5956,7 +6026,7 @@
         </w:rPr>
         <w:fldChar w:fldCharType="separate"/>
       </w:r>
-      <w:hyperlink w:anchor="_Toc117005143" w:history="1">
+      <w:hyperlink w:anchor="_Toc117015165" w:history="1">
         <w:r>
           <w:rPr>
             <w:rStyle w:val="Hipervnculo"/>
@@ -5983,7 +6053,7 @@
             <w:noProof/>
             <w:webHidden/>
           </w:rPr>
-          <w:instrText xml:space="preserve"> PAGEREF _Toc117005143 \h </w:instrText>
+          <w:instrText xml:space="preserve"> PAGEREF _Toc117015165 \h </w:instrText>
         </w:r>
         <w:r>
           <w:rPr>
@@ -6003,7 +6073,7 @@
             <w:noProof/>
             <w:webHidden/>
           </w:rPr>
-          <w:t>9</w:t>
+          <w:t>8</w:t>
         </w:r>
         <w:r>
           <w:rPr>
@@ -6026,7 +6096,7 @@
           <w:lang w:eastAsia="es-ES"/>
         </w:rPr>
       </w:pPr>
-      <w:hyperlink w:anchor="_Toc117005144" w:history="1">
+      <w:hyperlink w:anchor="_Toc117015166" w:history="1">
         <w:r>
           <w:rPr>
             <w:rStyle w:val="Hipervnculo"/>
@@ -6053,7 +6123,7 @@
             <w:noProof/>
             <w:webHidden/>
           </w:rPr>
-          <w:instrText xml:space="preserve"> PAGEREF _Toc117005144 \h </w:instrText>
+          <w:instrText xml:space="preserve"> PAGEREF _Toc117015166 \h </w:instrText>
         </w:r>
         <w:r>
           <w:rPr>
@@ -6073,7 +6143,7 @@
             <w:noProof/>
             <w:webHidden/>
           </w:rPr>
-          <w:t>9</w:t>
+          <w:t>8</w:t>
         </w:r>
         <w:r>
           <w:rPr>
@@ -6096,7 +6166,7 @@
           <w:lang w:eastAsia="es-ES"/>
         </w:rPr>
       </w:pPr>
-      <w:hyperlink w:anchor="_Toc117005145" w:history="1">
+      <w:hyperlink w:anchor="_Toc117015167" w:history="1">
         <w:r>
           <w:rPr>
             <w:rStyle w:val="Hipervnculo"/>
@@ -6123,7 +6193,7 @@
             <w:noProof/>
             <w:webHidden/>
           </w:rPr>
-          <w:instrText xml:space="preserve"> PAGEREF _Toc117005145 \h </w:instrText>
+          <w:instrText xml:space="preserve"> PAGEREF _Toc117015167 \h </w:instrText>
         </w:r>
         <w:r>
           <w:rPr>
@@ -6143,7 +6213,7 @@
             <w:noProof/>
             <w:webHidden/>
           </w:rPr>
-          <w:t>10</w:t>
+          <w:t>9</w:t>
         </w:r>
         <w:r>
           <w:rPr>
@@ -6166,7 +6236,7 @@
           <w:lang w:eastAsia="es-ES"/>
         </w:rPr>
       </w:pPr>
-      <w:hyperlink w:anchor="_Toc117005146" w:history="1">
+      <w:hyperlink w:anchor="_Toc117015168" w:history="1">
         <w:r>
           <w:rPr>
             <w:rStyle w:val="Hipervnculo"/>
@@ -6193,7 +6263,7 @@
             <w:noProof/>
             <w:webHidden/>
           </w:rPr>
-          <w:instrText xml:space="preserve"> PAGEREF _Toc117005146 \h </w:instrText>
+          <w:instrText xml:space="preserve"> PAGEREF _Toc117015168 \h </w:instrText>
         </w:r>
         <w:r>
           <w:rPr>
@@ -6213,7 +6283,7 @@
             <w:noProof/>
             <w:webHidden/>
           </w:rPr>
-          <w:t>10</w:t>
+          <w:t>9</w:t>
         </w:r>
         <w:r>
           <w:rPr>
@@ -6236,7 +6306,7 @@
           <w:lang w:eastAsia="es-ES"/>
         </w:rPr>
       </w:pPr>
-      <w:hyperlink w:anchor="_Toc117005147" w:history="1">
+      <w:hyperlink w:anchor="_Toc117015169" w:history="1">
         <w:r>
           <w:rPr>
             <w:rStyle w:val="Hipervnculo"/>
@@ -6263,7 +6333,7 @@
             <w:noProof/>
             <w:webHidden/>
           </w:rPr>
-          <w:instrText xml:space="preserve"> PAGEREF _Toc117005147 \h </w:instrText>
+          <w:instrText xml:space="preserve"> PAGEREF _Toc117015169 \h </w:instrText>
         </w:r>
         <w:r>
           <w:rPr>
@@ -6283,7 +6353,7 @@
             <w:noProof/>
             <w:webHidden/>
           </w:rPr>
-          <w:t>11</w:t>
+          <w:t>10</w:t>
         </w:r>
         <w:r>
           <w:rPr>
@@ -6306,7 +6376,7 @@
           <w:lang w:eastAsia="es-ES"/>
         </w:rPr>
       </w:pPr>
-      <w:hyperlink w:anchor="_Toc117005148" w:history="1">
+      <w:hyperlink w:anchor="_Toc117015170" w:history="1">
         <w:r>
           <w:rPr>
             <w:rStyle w:val="Hipervnculo"/>
@@ -6333,7 +6403,7 @@
             <w:noProof/>
             <w:webHidden/>
           </w:rPr>
-          <w:instrText xml:space="preserve"> PAGEREF _Toc117005148 \h </w:instrText>
+          <w:instrText xml:space="preserve"> PAGEREF _Toc117015170 \h </w:instrText>
         </w:r>
         <w:r>
           <w:rPr>
@@ -6353,7 +6423,7 @@
             <w:noProof/>
             <w:webHidden/>
           </w:rPr>
-          <w:t>12</w:t>
+          <w:t>11</w:t>
         </w:r>
         <w:r>
           <w:rPr>
@@ -6376,7 +6446,7 @@
           <w:lang w:eastAsia="es-ES"/>
         </w:rPr>
       </w:pPr>
-      <w:hyperlink w:anchor="_Toc117005149" w:history="1">
+      <w:hyperlink w:anchor="_Toc117015171" w:history="1">
         <w:r>
           <w:rPr>
             <w:rStyle w:val="Hipervnculo"/>
@@ -6403,7 +6473,7 @@
             <w:noProof/>
             <w:webHidden/>
           </w:rPr>
-          <w:instrText xml:space="preserve"> PAGEREF _Toc117005149 \h </w:instrText>
+          <w:instrText xml:space="preserve"> PAGEREF _Toc117015171 \h </w:instrText>
         </w:r>
         <w:r>
           <w:rPr>
@@ -6423,7 +6493,7 @@
             <w:noProof/>
             <w:webHidden/>
           </w:rPr>
-          <w:t>12</w:t>
+          <w:t>11</w:t>
         </w:r>
         <w:r>
           <w:rPr>
@@ -6446,7 +6516,7 @@
           <w:lang w:eastAsia="es-ES"/>
         </w:rPr>
       </w:pPr>
-      <w:hyperlink w:anchor="_Toc117005150" w:history="1">
+      <w:hyperlink w:anchor="_Toc117015172" w:history="1">
         <w:r>
           <w:rPr>
             <w:rStyle w:val="Hipervnculo"/>
@@ -6473,7 +6543,7 @@
             <w:noProof/>
             <w:webHidden/>
           </w:rPr>
-          <w:instrText xml:space="preserve"> PAGEREF _Toc117005150 \h </w:instrText>
+          <w:instrText xml:space="preserve"> PAGEREF _Toc117015172 \h </w:instrText>
         </w:r>
         <w:r>
           <w:rPr>
@@ -6493,7 +6563,7 @@
             <w:noProof/>
             <w:webHidden/>
           </w:rPr>
-          <w:t>13</w:t>
+          <w:t>12</w:t>
         </w:r>
         <w:r>
           <w:rPr>
@@ -6516,7 +6586,7 @@
           <w:lang w:eastAsia="es-ES"/>
         </w:rPr>
       </w:pPr>
-      <w:hyperlink w:anchor="_Toc117005151" w:history="1">
+      <w:hyperlink w:anchor="_Toc117015173" w:history="1">
         <w:r>
           <w:rPr>
             <w:rStyle w:val="Hipervnculo"/>
@@ -6543,7 +6613,7 @@
             <w:noProof/>
             <w:webHidden/>
           </w:rPr>
-          <w:instrText xml:space="preserve"> PAGEREF _Toc117005151 \h </w:instrText>
+          <w:instrText xml:space="preserve"> PAGEREF _Toc117015173 \h </w:instrText>
         </w:r>
         <w:r>
           <w:rPr>
@@ -6563,7 +6633,7 @@
             <w:noProof/>
             <w:webHidden/>
           </w:rPr>
-          <w:t>15</w:t>
+          <w:t>14</w:t>
         </w:r>
         <w:r>
           <w:rPr>
@@ -6586,7 +6656,7 @@
           <w:lang w:eastAsia="es-ES"/>
         </w:rPr>
       </w:pPr>
-      <w:hyperlink w:anchor="_Toc117005152" w:history="1">
+      <w:hyperlink w:anchor="_Toc117015174" w:history="1">
         <w:r>
           <w:rPr>
             <w:rStyle w:val="Hipervnculo"/>
@@ -6613,7 +6683,7 @@
             <w:noProof/>
             <w:webHidden/>
           </w:rPr>
-          <w:instrText xml:space="preserve"> PAGEREF _Toc117005152 \h </w:instrText>
+          <w:instrText xml:space="preserve"> PAGEREF _Toc117015174 \h </w:instrText>
         </w:r>
         <w:r>
           <w:rPr>
@@ -6633,7 +6703,7 @@
             <w:noProof/>
             <w:webHidden/>
           </w:rPr>
-          <w:t>15</w:t>
+          <w:t>14</w:t>
         </w:r>
         <w:r>
           <w:rPr>
@@ -6656,7 +6726,7 @@
           <w:lang w:eastAsia="es-ES"/>
         </w:rPr>
       </w:pPr>
-      <w:hyperlink w:anchor="_Toc117005153" w:history="1">
+      <w:hyperlink w:anchor="_Toc117015175" w:history="1">
         <w:r>
           <w:rPr>
             <w:rStyle w:val="Hipervnculo"/>
@@ -6683,7 +6753,7 @@
             <w:noProof/>
             <w:webHidden/>
           </w:rPr>
-          <w:instrText xml:space="preserve"> PAGEREF _Toc117005153 \h </w:instrText>
+          <w:instrText xml:space="preserve"> PAGEREF _Toc117015175 \h </w:instrText>
         </w:r>
         <w:r>
           <w:rPr>
@@ -6703,7 +6773,7 @@
             <w:noProof/>
             <w:webHidden/>
           </w:rPr>
-          <w:t>16</w:t>
+          <w:t>15</w:t>
         </w:r>
         <w:r>
           <w:rPr>
@@ -6726,7 +6796,7 @@
           <w:lang w:eastAsia="es-ES"/>
         </w:rPr>
       </w:pPr>
-      <w:hyperlink w:anchor="_Toc117005154" w:history="1">
+      <w:hyperlink w:anchor="_Toc117015176" w:history="1">
         <w:r>
           <w:rPr>
             <w:rStyle w:val="Hipervnculo"/>
@@ -6753,7 +6823,7 @@
             <w:noProof/>
             <w:webHidden/>
           </w:rPr>
-          <w:instrText xml:space="preserve"> PAGEREF _Toc117005154 \h </w:instrText>
+          <w:instrText xml:space="preserve"> PAGEREF _Toc117015176 \h </w:instrText>
         </w:r>
         <w:r>
           <w:rPr>
@@ -6773,7 +6843,7 @@
             <w:noProof/>
             <w:webHidden/>
           </w:rPr>
-          <w:t>17</w:t>
+          <w:t>16</w:t>
         </w:r>
         <w:r>
           <w:rPr>
@@ -6796,7 +6866,7 @@
           <w:lang w:eastAsia="es-ES"/>
         </w:rPr>
       </w:pPr>
-      <w:hyperlink w:anchor="_Toc117005155" w:history="1">
+      <w:hyperlink w:anchor="_Toc117015177" w:history="1">
         <w:r>
           <w:rPr>
             <w:rStyle w:val="Hipervnculo"/>
@@ -6823,7 +6893,7 @@
             <w:noProof/>
             <w:webHidden/>
           </w:rPr>
-          <w:instrText xml:space="preserve"> PAGEREF _Toc117005155 \h </w:instrText>
+          <w:instrText xml:space="preserve"> PAGEREF _Toc117015177 \h </w:instrText>
         </w:r>
         <w:r>
           <w:rPr>
@@ -6843,7 +6913,7 @@
             <w:noProof/>
             <w:webHidden/>
           </w:rPr>
-          <w:t>17</w:t>
+          <w:t>16</w:t>
         </w:r>
         <w:r>
           <w:rPr>
@@ -6866,7 +6936,7 @@
           <w:lang w:eastAsia="es-ES"/>
         </w:rPr>
       </w:pPr>
-      <w:hyperlink w:anchor="_Toc117005156" w:history="1">
+      <w:hyperlink w:anchor="_Toc117015178" w:history="1">
         <w:r>
           <w:rPr>
             <w:rStyle w:val="Hipervnculo"/>
@@ -6893,7 +6963,7 @@
             <w:noProof/>
             <w:webHidden/>
           </w:rPr>
-          <w:instrText xml:space="preserve"> PAGEREF _Toc117005156 \h </w:instrText>
+          <w:instrText xml:space="preserve"> PAGEREF _Toc117015178 \h </w:instrText>
         </w:r>
         <w:r>
           <w:rPr>
@@ -6913,7 +6983,7 @@
             <w:noProof/>
             <w:webHidden/>
           </w:rPr>
-          <w:t>18</w:t>
+          <w:t>17</w:t>
         </w:r>
         <w:r>
           <w:rPr>
@@ -6936,7 +7006,7 @@
           <w:lang w:eastAsia="es-ES"/>
         </w:rPr>
       </w:pPr>
-      <w:hyperlink w:anchor="_Toc117005157" w:history="1">
+      <w:hyperlink w:anchor="_Toc117015179" w:history="1">
         <w:r>
           <w:rPr>
             <w:rStyle w:val="Hipervnculo"/>
@@ -6963,7 +7033,7 @@
             <w:noProof/>
             <w:webHidden/>
           </w:rPr>
-          <w:instrText xml:space="preserve"> PAGEREF _Toc117005157 \h </w:instrText>
+          <w:instrText xml:space="preserve"> PAGEREF _Toc117015179 \h </w:instrText>
         </w:r>
         <w:r>
           <w:rPr>
@@ -6983,7 +7053,7 @@
             <w:noProof/>
             <w:webHidden/>
           </w:rPr>
-          <w:t>19</w:t>
+          <w:t>18</w:t>
         </w:r>
         <w:r>
           <w:rPr>
@@ -7006,7 +7076,7 @@
           <w:lang w:eastAsia="es-ES"/>
         </w:rPr>
       </w:pPr>
-      <w:hyperlink w:anchor="_Toc117005158" w:history="1">
+      <w:hyperlink w:anchor="_Toc117015180" w:history="1">
         <w:r>
           <w:rPr>
             <w:rStyle w:val="Hipervnculo"/>
@@ -7033,7 +7103,7 @@
             <w:noProof/>
             <w:webHidden/>
           </w:rPr>
-          <w:instrText xml:space="preserve"> PAGEREF _Toc117005158 \h </w:instrText>
+          <w:instrText xml:space="preserve"> PAGEREF _Toc117015180 \h </w:instrText>
         </w:r>
         <w:r>
           <w:rPr>
@@ -7053,7 +7123,7 @@
             <w:noProof/>
             <w:webHidden/>
           </w:rPr>
-          <w:t>20</w:t>
+          <w:t>18</w:t>
         </w:r>
         <w:r>
           <w:rPr>
@@ -7076,13 +7146,13 @@
           <w:lang w:eastAsia="es-ES"/>
         </w:rPr>
       </w:pPr>
-      <w:hyperlink w:anchor="_Toc117005159" w:history="1">
+      <w:hyperlink w:anchor="_Toc117015181" w:history="1">
         <w:r>
           <w:rPr>
             <w:rStyle w:val="Hipervnculo"/>
             <w:noProof/>
           </w:rPr>
-          <w:t>Figura 16.Puente fuente alimentación.</w:t>
+          <w:t>Figura 16. Puente fuente alimentación.</w:t>
         </w:r>
         <w:r>
           <w:rPr>
@@ -7103,7 +7173,7 @@
             <w:noProof/>
             <w:webHidden/>
           </w:rPr>
-          <w:instrText xml:space="preserve"> PAGEREF _Toc117005159 \h </w:instrText>
+          <w:instrText xml:space="preserve"> PAGEREF _Toc117015181 \h </w:instrText>
         </w:r>
         <w:r>
           <w:rPr>
@@ -7123,7 +7193,7 @@
             <w:noProof/>
             <w:webHidden/>
           </w:rPr>
-          <w:t>27</w:t>
+          <w:t>24</w:t>
         </w:r>
         <w:r>
           <w:rPr>
@@ -7146,13 +7216,13 @@
           <w:lang w:eastAsia="es-ES"/>
         </w:rPr>
       </w:pPr>
-      <w:hyperlink w:anchor="_Toc117005160" w:history="1">
+      <w:hyperlink w:anchor="_Toc117015182" w:history="1">
         <w:r>
           <w:rPr>
             <w:rStyle w:val="Hipervnculo"/>
             <w:noProof/>
           </w:rPr>
-          <w:t>Figura 17.Puente fuente alimentación.</w:t>
+          <w:t>Figura 17. Conexiones protoboard.</w:t>
         </w:r>
         <w:r>
           <w:rPr>
@@ -7173,7 +7243,7 @@
             <w:noProof/>
             <w:webHidden/>
           </w:rPr>
-          <w:instrText xml:space="preserve"> PAGEREF _Toc117005160 \h </w:instrText>
+          <w:instrText xml:space="preserve"> PAGEREF _Toc117015182 \h </w:instrText>
         </w:r>
         <w:r>
           <w:rPr>
@@ -7193,7 +7263,7 @@
             <w:noProof/>
             <w:webHidden/>
           </w:rPr>
-          <w:t>28</w:t>
+          <w:t>25</w:t>
         </w:r>
         <w:r>
           <w:rPr>
@@ -7216,13 +7286,13 @@
           <w:lang w:eastAsia="es-ES"/>
         </w:rPr>
       </w:pPr>
-      <w:hyperlink w:anchor="_Toc117005161" w:history="1">
+      <w:hyperlink w:anchor="_Toc117015183" w:history="1">
         <w:r>
           <w:rPr>
             <w:rStyle w:val="Hipervnculo"/>
             <w:noProof/>
           </w:rPr>
-          <w:t>Figura 18.Esquema Ramps.</w:t>
+          <w:t>Figura 18. Esquema Ramps.</w:t>
         </w:r>
         <w:r>
           <w:rPr>
@@ -7243,7 +7313,7 @@
             <w:noProof/>
             <w:webHidden/>
           </w:rPr>
-          <w:instrText xml:space="preserve"> PAGEREF _Toc117005161 \h </w:instrText>
+          <w:instrText xml:space="preserve"> PAGEREF _Toc117015183 \h </w:instrText>
         </w:r>
         <w:r>
           <w:rPr>
@@ -7263,7 +7333,7 @@
             <w:noProof/>
             <w:webHidden/>
           </w:rPr>
-          <w:t>28</w:t>
+          <w:t>25</w:t>
         </w:r>
         <w:r>
           <w:rPr>
@@ -7286,13 +7356,13 @@
           <w:lang w:eastAsia="es-ES"/>
         </w:rPr>
       </w:pPr>
-      <w:hyperlink w:anchor="_Toc117005162" w:history="1">
+      <w:hyperlink w:anchor="_Toc117015184" w:history="1">
         <w:r>
           <w:rPr>
             <w:rStyle w:val="Hipervnculo"/>
             <w:noProof/>
           </w:rPr>
-          <w:t>Figura 19.Driver A4988.</w:t>
+          <w:t>Figura 19. Driver A4988.</w:t>
         </w:r>
         <w:r>
           <w:rPr>
@@ -7313,7 +7383,7 @@
             <w:noProof/>
             <w:webHidden/>
           </w:rPr>
-          <w:instrText xml:space="preserve"> PAGEREF _Toc117005162 \h </w:instrText>
+          <w:instrText xml:space="preserve"> PAGEREF _Toc117015184 \h </w:instrText>
         </w:r>
         <w:r>
           <w:rPr>
@@ -7333,7 +7403,7 @@
             <w:noProof/>
             <w:webHidden/>
           </w:rPr>
-          <w:t>29</w:t>
+          <w:t>26</w:t>
         </w:r>
         <w:r>
           <w:rPr>
@@ -7356,7 +7426,7 @@
           <w:lang w:eastAsia="es-ES"/>
         </w:rPr>
       </w:pPr>
-      <w:hyperlink w:anchor="_Toc117005163" w:history="1">
+      <w:hyperlink w:anchor="_Toc117015185" w:history="1">
         <w:r>
           <w:rPr>
             <w:rStyle w:val="Hipervnculo"/>
@@ -7383,7 +7453,7 @@
             <w:noProof/>
             <w:webHidden/>
           </w:rPr>
-          <w:instrText xml:space="preserve"> PAGEREF _Toc117005163 \h </w:instrText>
+          <w:instrText xml:space="preserve"> PAGEREF _Toc117015185 \h </w:instrText>
         </w:r>
         <w:r>
           <w:rPr>
@@ -7403,7 +7473,7 @@
             <w:noProof/>
             <w:webHidden/>
           </w:rPr>
-          <w:t>37</w:t>
+          <w:t>34</w:t>
         </w:r>
         <w:r>
           <w:rPr>
@@ -7963,7 +8033,7 @@
       <w:r>
         <w:instrText xml:space="preserve"> TC  "</w:instrText>
       </w:r>
-      <w:bookmarkStart w:id="1" w:name="_Toc117005708"/>
+      <w:bookmarkStart w:id="1" w:name="_Toc117015186"/>
       <w:r>
         <w:instrText>CAPÍTULO 1. INTRODUCCIÓN</w:instrText>
       </w:r>
@@ -8032,7 +8102,7 @@
       <w:r>
         <w:instrText xml:space="preserve"> TC  "</w:instrText>
       </w:r>
-      <w:bookmarkStart w:id="3" w:name="_Toc117005709"/>
+      <w:bookmarkStart w:id="3" w:name="_Toc117015187"/>
       <w:r>
         <w:instrText>1.</w:instrText>
       </w:r>
@@ -8096,7 +8166,7 @@
         <w:jc w:val="both"/>
       </w:pPr>
       <w:r>
-        <w:t xml:space="preserve">Esto es un problema bastante serio ya que contamina el planeta, y perjudica a las especies marinas. Incluso esta contaminación puede acabar con </w:t>
+        <w:t xml:space="preserve">Esto es un problema bastante serio ya que contamina el planeta y perjudica a las especies marinas. Incluso esta contaminación puede acabar con </w:t>
       </w:r>
       <w:r>
         <w:t xml:space="preserve">algunas </w:t>
@@ -8131,16 +8201,19 @@
         <w:t xml:space="preserve"> está</w:t>
       </w:r>
       <w:r>
-        <w:t xml:space="preserve"> formado por un grupo de alumnos y profesores. </w:t>
-      </w:r>
-      <w:r>
-        <w:t xml:space="preserve">Cuya función es diseñar y desarrollar </w:t>
+        <w:t xml:space="preserve"> formado por un grupo de alumnos y profesores</w:t>
+      </w:r>
+      <w:r>
+        <w:t>, c</w:t>
+      </w:r>
+      <w:r>
+        <w:t xml:space="preserve">uya función es diseñar y desarrollar </w:t>
       </w:r>
       <w:r>
         <w:t>máquinas y medios necesarios para el procesado de los plásticos</w:t>
       </w:r>
       <w:r>
-        <w:t>, para su reciclado</w:t>
+        <w:t xml:space="preserve"> para su reciclado</w:t>
       </w:r>
       <w:r>
         <w:t>.</w:t>
@@ -8190,7 +8263,13 @@
       </w:r>
       <w:proofErr w:type="spellEnd"/>
       <w:r>
-        <w:t xml:space="preserve"> está recibiendo desechos plásticos para reciclar de los alumnos, profesores y empresas que quieren colaborar con el movimiento, ayudando a reducir la contaminación en el planeta.</w:t>
+        <w:t xml:space="preserve"> está recibiendo desechos plástic</w:t>
+      </w:r>
+      <w:r>
+        <w:t>os</w:t>
+      </w:r>
+      <w:r>
+        <w:t xml:space="preserve"> de los alumnos, profesores y empresas que quieren colaborar con el movimiento, ayudando a reducir la contaminación en el planeta.</w:t>
       </w:r>
     </w:p>
     <w:p>
@@ -8217,7 +8296,7 @@
       <w:r>
         <w:instrText xml:space="preserve"> TC  "</w:instrText>
       </w:r>
-      <w:bookmarkStart w:id="5" w:name="_Toc117005710"/>
+      <w:bookmarkStart w:id="5" w:name="_Toc117015188"/>
       <w:r>
         <w:instrText>1.</w:instrText>
       </w:r>
@@ -8269,7 +8348,19 @@
         <w:t>La</w:t>
       </w:r>
       <w:r>
-        <w:t xml:space="preserve"> idea principal es crear una máquina capaz de convertir el plástico que se usa en el día a día y darle un nuevo uso. Este uso es impresión 3D. Se quiere convertir material “basura” en un rollo de filamento para poder imprimir en 3D con impresoras de filamento. El problema principal de reciclar el plástico es que es un proceso algo complejo. </w:t>
+        <w:t xml:space="preserve"> idea principal es crear una máquina capaz de </w:t>
+      </w:r>
+      <w:r>
+        <w:t xml:space="preserve">reciclar </w:t>
+      </w:r>
+      <w:r>
+        <w:t>el plástico que se usa en el día a día</w:t>
+      </w:r>
+      <w:r>
+        <w:t xml:space="preserve"> </w:t>
+      </w:r>
+      <w:r>
+        <w:t xml:space="preserve">y darle un nuevo uso. Este uso es impresión 3D. Se quiere convertir material “basura” en un rollo de filamento para poder imprimir en 3D con impresoras de filamento. El problema principal de reciclar el plástico es que es un proceso algo complejo. </w:t>
       </w:r>
     </w:p>
     <w:p>
@@ -8278,10 +8369,28 @@
         <w:jc w:val="both"/>
       </w:pPr>
       <w:r>
-        <w:t>Se necesitan varias máquinas para poder reciclar el plástico. Se necesita una trituradora, que sea capaz de</w:t>
-      </w:r>
-      <w:r>
-        <w:t xml:space="preserve"> triturar el plástico y convertirlo en pequeñas escamas. Posteriormente, se necesita lavar el plástico, para eliminar residuos. Por último, se necesita una extrusora y bobinadora, la extrusora se encarga de derretir el plástico y expulsarlo con forma de filamento. La bobinadora se encarga de controlar el espesor del filamento y bobinarlo en un rollo </w:t>
+        <w:t xml:space="preserve">Se </w:t>
+      </w:r>
+      <w:r>
+        <w:t xml:space="preserve">utilizan </w:t>
+      </w:r>
+      <w:r>
+        <w:t>varias máquinas para poder reciclar el plástico. Se necesita una trituradora, que sea capaz de</w:t>
+      </w:r>
+      <w:r>
+        <w:t xml:space="preserve"> triturar el plástico y convertirlo en pequeñas escamas. Posteriormente, se necesita lavar el plástico, para eliminar residuos. Por último, se necesita una extrusora y bobinadora</w:t>
+      </w:r>
+      <w:r>
+        <w:t>.</w:t>
+      </w:r>
+      <w:r>
+        <w:t xml:space="preserve"> </w:t>
+      </w:r>
+      <w:r>
+        <w:t>L</w:t>
+      </w:r>
+      <w:r>
+        <w:t xml:space="preserve">a extrusora se encarga de derretir el plástico y expulsarlo con forma de filamento. La bobinadora se encarga de controlar el espesor del filamento y bobinarlo en un rollo </w:t>
       </w:r>
       <w:r>
         <w:t>vacío.</w:t>
@@ -8293,7 +8402,19 @@
         <w:jc w:val="both"/>
       </w:pPr>
       <w:r>
-        <w:t xml:space="preserve">La bobinadora tiene que ser capaz de enfriar el filamento que sale de la extrusora hasta la temperatura de cristal. Esta es la temperatura en el que el plástico es sólido pero moldeable. Una vez conseguido esta temperatura, la bobinadora controla el espesor. Ya que el espesor tiene que ser de 1,75mm, este es un espesor </w:t>
+        <w:t>La bobinadora tiene que ser capaz de enfriar el filamento que sale de la extrusora hasta la temperatura de cristal. Esta es la temperatura en el que el plástico es sólido pero moldeable. Una vez conseguido esta temperatura, la bobinadora controla el espesor. Ya que el espesor tiene que ser de 1,75mm</w:t>
+      </w:r>
+      <w:r>
+        <w:t>.</w:t>
+      </w:r>
+      <w:r>
+        <w:t xml:space="preserve"> </w:t>
+      </w:r>
+      <w:r>
+        <w:t>E</w:t>
+      </w:r>
+      <w:r>
+        <w:t xml:space="preserve">ste es un espesor </w:t>
       </w:r>
       <w:r>
         <w:t xml:space="preserve">común a la mayoría de </w:t>
@@ -8304,7 +8425,13 @@
       </w:r>
       <w:proofErr w:type="gramEnd"/>
       <w:r>
-        <w:t xml:space="preserve"> 3D. Si el filamento tiene un espesor distinto o que varie, afecta a la calidad del rollo. Provocando obstrucciones o deslizamientos del motor que introduce el filamento en el extrusor de la impresora, estropeando así una impresión.</w:t>
+        <w:t xml:space="preserve"> 3D. Si el filamento tiene un espesor distinto afecta a la calidad del rollo</w:t>
+      </w:r>
+      <w:r>
+        <w:t xml:space="preserve">, provocando </w:t>
+      </w:r>
+      <w:r>
+        <w:t>obstrucciones o deslizamientos del motor que introduce el filamento en el extrusor de la impresora, estropeando así una impresión.</w:t>
       </w:r>
     </w:p>
     <w:p>
@@ -8339,7 +8466,7 @@
       <w:r>
         <w:instrText xml:space="preserve"> TC  "</w:instrText>
       </w:r>
-      <w:bookmarkStart w:id="6" w:name="_Toc117005711"/>
+      <w:bookmarkStart w:id="6" w:name="_Toc117015189"/>
       <w:r>
         <w:instrText>1.</w:instrText>
       </w:r>
@@ -8381,7 +8508,19 @@
         <w:jc w:val="both"/>
       </w:pPr>
       <w:r>
-        <w:t>La máquina se ha dividido en varias etapas o estaciones. Para así facilitar su diseño y construcción. El primer paso que se ha realizado es diseñar las etapas y se han dividido en tres.</w:t>
+        <w:t>La máquina se ha dividido en varias etapas o estaciones</w:t>
+      </w:r>
+      <w:r>
+        <w:t>,</w:t>
+      </w:r>
+      <w:r>
+        <w:t xml:space="preserve"> </w:t>
+      </w:r>
+      <w:r>
+        <w:t xml:space="preserve">facilitando así </w:t>
+      </w:r>
+      <w:r>
+        <w:t>su diseño y construcción. El primer paso que se ha realizado es diseñar las etapas y se han dividido en tres.</w:t>
       </w:r>
     </w:p>
     <w:p>
@@ -8390,7 +8529,13 @@
         <w:jc w:val="both"/>
       </w:pPr>
       <w:r>
-        <w:t>La primera etapa es la que se encarga de enfriar el plástico, proveniente del extrusor, a su temperatura de cristal. Por ejemplo, el PLA tiene una temperatura de cristal de 60º. La temperatura de cristal es la temperatura de reblandecimiento del plástico, es decir, es una temperatura en la que el plástico se puede moldear sin llegar a derretirse. Esto se consigue controlado varios ventiladores pequeños reciclados.</w:t>
+        <w:t>La primera etapa</w:t>
+      </w:r>
+      <w:r>
+        <w:t>,</w:t>
+      </w:r>
+      <w:r>
+        <w:t xml:space="preserve"> es la que se encarga de enfriar el plástico proveniente del extrusor a su temperatura de cristal. Por ejemplo, el PLA tiene una temperatura de cristal de 60º. La temperatura de cristal es la temperatura de reblandecimiento del plástico, es decir, es una temperatura en la que el plástico se puede moldear sin llegar a derretirse. Esto se consigue controlado varios ventiladores pequeños reciclados.</w:t>
       </w:r>
     </w:p>
     <w:p>
@@ -8399,7 +8544,43 @@
         <w:jc w:val="both"/>
       </w:pPr>
       <w:r>
-        <w:t>La segunda estación, se encarga de controlar el diámetro. Para realizar esta tarea se ha creado un sensor de espesor, que a través de rodamientos y un sistema de palancas, según el espesor del hilo, la palanca mueve un imán, alejándolo o acercándolo a un sensor de efecto hall. Hay que añadir que el sensor de efecto hall es lineal, ya que si no lo fuera se complicaría mucho este sistema. A continuación, se controla el espesor del filamento, aplicando tensión según el diámetro obtenido del sensor. A mayor diámetro más tensión se ha de ejercer para reducir el espesor del hilo.</w:t>
+        <w:t>La segunda estación, se encarga de controlar el diámetro. Para realizar esta tarea se ha creado un sensor de espesor que</w:t>
+      </w:r>
+      <w:r>
+        <w:t xml:space="preserve"> funciona</w:t>
+      </w:r>
+      <w:r>
+        <w:t xml:space="preserve"> a través de rodamientos y un sistema de palancas</w:t>
+      </w:r>
+      <w:r>
+        <w:t>.</w:t>
+      </w:r>
+      <w:r>
+        <w:t xml:space="preserve"> </w:t>
+      </w:r>
+      <w:r>
+        <w:t>S</w:t>
+      </w:r>
+      <w:r>
+        <w:t>egún el espesor del hilo</w:t>
+      </w:r>
+      <w:r>
+        <w:t>,</w:t>
+      </w:r>
+      <w:r>
+        <w:t xml:space="preserve"> la palanca mueve un imán, alejándolo o acercándolo a un sensor de efecto hall. Hay que añadir que el sensor de efecto hall es lineal, ya que si no lo fuera se complicaría mucho este sistema. A continuación, se controla el espesor del filamento, aplicando tensión según el diámetro </w:t>
+      </w:r>
+      <w:r>
+        <w:t>medido por el</w:t>
+      </w:r>
+      <w:r>
+        <w:t xml:space="preserve"> sensor. A mayor diámetro más tensión se ha de ejercer para reducir el espesor del </w:t>
+      </w:r>
+      <w:r>
+        <w:t>filamento</w:t>
+      </w:r>
+      <w:r>
+        <w:t>.</w:t>
       </w:r>
     </w:p>
     <w:p>
@@ -8408,7 +8589,7 @@
         <w:jc w:val="both"/>
       </w:pPr>
       <w:r>
-        <w:t>Si el diámetro es correcto, se mantendrá la tensión actual, y si el diámetro es menor se baja la tensión.</w:t>
+        <w:t>Si el diámetro es correcto, se mantendrá la tensión actual y si el diámetro es menor se baja la tensión.</w:t>
       </w:r>
     </w:p>
     <w:p>
@@ -8417,7 +8598,13 @@
         <w:jc w:val="both"/>
       </w:pPr>
       <w:r>
-        <w:t>La última estación se encarga de bobinar el filamento. El problema de esta tarea es que el radio del rollo varia a medida que se va enrollando el filamento, por lo que, hay que estudiar alguna solución. Para bobinar el hilo sin ejercer mucha tensión al final y poca al principio, existen dos soluciones, variar la velocidad del motor para conseguir una velocidad tangencial constante o variar la tensión con la que se bobina.</w:t>
+        <w:t>La última estación</w:t>
+      </w:r>
+      <w:r>
+        <w:t>,</w:t>
+      </w:r>
+      <w:r>
+        <w:t xml:space="preserve"> se encarga de bobinar el filamento. El problema de esta tarea es que el radio del rollo varia a medida que se va enrollando el filamento, por lo que hay que estudiar alguna solución. Para bobinar el hilo sin ejercer mucha tensión al final y poca al principio, existen dos soluciones, variar la velocidad del motor para conseguir una velocidad tangencial constante o variar la tensión con la que se bobina.</w:t>
       </w:r>
     </w:p>
     <w:p>
@@ -8426,7 +8613,19 @@
         <w:jc w:val="both"/>
       </w:pPr>
       <w:r>
-        <w:t xml:space="preserve">Una vez desarrollado el planteamiento de la máquina, se debe de montar una maqueta funcional, que servirá de prueba. La idea es que esta maqueta sea funcional con diferentes clases de plásticos, como por ejemplo PLA, PETG, </w:t>
+        <w:t>Una vez desarrollado el planteamiento de la máquina, se debe de montar una maqueta funcional, que s</w:t>
+      </w:r>
+      <w:r>
+        <w:t>irva</w:t>
+      </w:r>
+      <w:r>
+        <w:t xml:space="preserve"> de prueba. La idea es que esta maqueta sea</w:t>
+      </w:r>
+      <w:r>
+        <w:t xml:space="preserve"> capaz de bobinar</w:t>
+      </w:r>
+      <w:r>
+        <w:t xml:space="preserve"> diferentes clases de plásticos, como por ejemplo PLA, PETG, </w:t>
       </w:r>
       <w:proofErr w:type="spellStart"/>
       <w:r>
@@ -8459,7 +8658,13 @@
         </w:sectPr>
       </w:pPr>
       <w:r>
-        <w:t>Por último, una vez se desarrolle la maqueta, hay que crear una capa software que se encargue de controlar las tensiones, temperatura, espesor, bobinado. Para ello se usará un microcontrolador. La primera estación controla la temperatura, por lo que debe de encender o apagar los ventiladores para enfriar el filamento. La segunda estación, se encarga de que el espesor sea el óptimo, variando la tensión. La tercera, se encarga de bobinar el filamento de forma correcta, para su posterior uso.</w:t>
+        <w:t>Por último, una vez se desarrolle la maqueta, hay que crear una capa software que se encargue de controlar las tensiones, temperatura, espesor</w:t>
+      </w:r>
+      <w:r>
+        <w:t xml:space="preserve"> y</w:t>
+      </w:r>
+      <w:r>
+        <w:t xml:space="preserve"> bobinado. Para ello se usará un microcontrolador. La primera estación controla la temperatura, por lo que debe de encender o apagar los ventiladores para enfriar el filamento. La segunda estación, se encarga de que el espesor sea el óptimo, variando la tensión. La tercera, se encarga de bobinar el filamento de forma correcta para su posterior uso.</w:t>
       </w:r>
     </w:p>
     <w:p/>
@@ -8494,7 +8699,7 @@
         </w:rPr>
         <w:instrText xml:space="preserve"> TC  "</w:instrText>
       </w:r>
-      <w:bookmarkStart w:id="7" w:name="_Toc117005712"/>
+      <w:bookmarkStart w:id="7" w:name="_Toc117015190"/>
       <w:r>
         <w:rPr>
           <w:sz w:val="96"/>
@@ -8566,7 +8771,7 @@
       <w:r>
         <w:instrText xml:space="preserve"> TC  "</w:instrText>
       </w:r>
-      <w:bookmarkStart w:id="8" w:name="_Toc117005713"/>
+      <w:bookmarkStart w:id="8" w:name="_Toc117015191"/>
       <w:r>
         <w:instrText>2</w:instrText>
       </w:r>
@@ -8623,7 +8828,7 @@
         <w:t>El objetivo principal es diseñar y realizar un análisis de los materiales necesarios</w:t>
       </w:r>
       <w:r>
-        <w:t xml:space="preserve"> para el montaje de la bobinadora. Para ello, se analizará posibles soluciones para cada etapa, por separado. </w:t>
+        <w:t xml:space="preserve"> para el montaje de la bobinadora. Para ello, se analizará posibles soluciones para cada etapa por separado. </w:t>
       </w:r>
     </w:p>
     <w:p>
@@ -8632,7 +8837,13 @@
         <w:jc w:val="both"/>
       </w:pPr>
       <w:r>
-        <w:t>Por último, se concluirá la solución aportada, y se diseñarán las piezas necesarias para la máquina. Estas piezas serán diseñadas en la herramienta SolidWorks.</w:t>
+        <w:t xml:space="preserve">Por último, se concluirá la solución aportada y se diseñarán las piezas necesarias para la máquina. Estas piezas serán diseñadas </w:t>
+      </w:r>
+      <w:r>
+        <w:t>con</w:t>
+      </w:r>
+      <w:r>
+        <w:t xml:space="preserve"> la herramienta SolidWorks.</w:t>
       </w:r>
     </w:p>
     <w:p>
@@ -8657,7 +8868,7 @@
       <w:r>
         <w:instrText xml:space="preserve"> TC  "</w:instrText>
       </w:r>
-      <w:bookmarkStart w:id="9" w:name="_Toc117005714"/>
+      <w:bookmarkStart w:id="9" w:name="_Toc117015192"/>
       <w:r>
         <w:instrText>2</w:instrText>
       </w:r>
@@ -8729,6 +8940,9 @@
         <w:tab/>
         <w:t>La primera etapa se encarga de enfriar el filamento de plástico</w:t>
       </w:r>
+      <w:r>
+        <w:t>.</w:t>
+      </w:r>
     </w:p>
     <w:p>
       <w:pPr>
@@ -8739,6 +8953,9 @@
         <w:tab/>
         <w:t>La segunda etapa se encarga de controlar el espesor</w:t>
       </w:r>
+      <w:r>
+        <w:t>.</w:t>
+      </w:r>
     </w:p>
     <w:p>
       <w:pPr>
@@ -8768,7 +8985,7 @@
         <w:jc w:val="both"/>
       </w:pPr>
       <w:r>
-        <w:t xml:space="preserve">Se analizarán múltiples soluciones, y se concluirá cuál es la solución más optima en el apartado 2.2. </w:t>
+        <w:t xml:space="preserve">Se analizarán múltiples soluciones y se concluirá cuál es la solución más optima en el apartado 2.2. </w:t>
       </w:r>
     </w:p>
     <w:p>
@@ -8788,7 +9005,7 @@
       <w:r>
         <w:instrText xml:space="preserve"> TC  "</w:instrText>
       </w:r>
-      <w:bookmarkStart w:id="10" w:name="_Toc117005715"/>
+      <w:bookmarkStart w:id="10" w:name="_Toc117015193"/>
       <w:r>
         <w:instrText>2</w:instrText>
       </w:r>
@@ -8890,7 +9107,25 @@
         <w:jc w:val="both"/>
       </w:pPr>
       <w:r>
-        <w:t>La refrigeración líquida es simple, solo hace falta un compartimento sellado donde se encuentra el líquido, y el filamento entra en este compartimento enfriando así el filamento. El problema principal es que es un poco complicado de controlar. Se podría controlar la temperatura del líquido y con eso se controlaría la temperatura de salida del filamento.</w:t>
+        <w:t>La refrigeración líquida es simple, solo hace falta un compartimento sellado donde se encuentra el líquido y el filamento entra en este compartimento</w:t>
+      </w:r>
+      <w:r>
+        <w:t xml:space="preserve"> así</w:t>
+      </w:r>
+      <w:r>
+        <w:t xml:space="preserve"> </w:t>
+      </w:r>
+      <w:r>
+        <w:t>enfriándose</w:t>
+      </w:r>
+      <w:r>
+        <w:t>. El problema principal</w:t>
+      </w:r>
+      <w:r>
+        <w:t>,</w:t>
+      </w:r>
+      <w:r>
+        <w:t xml:space="preserve"> es que es un poco complicado de controlar. Se podría controlar la temperatura del líquido y con eso se controlaría la temperatura de salida del filamento.</w:t>
       </w:r>
     </w:p>
     <w:p>
@@ -8899,28 +9134,72 @@
         <w:jc w:val="both"/>
       </w:pPr>
       <w:r>
-        <w:t xml:space="preserve">La refrigeración líquida también es algo compleja de manejar, ya que tener un compartimento lleno de líquido es algo que puede producir problemas a largo plazo. Se podría picar el material con el que </w:t>
+        <w:t>La refrigeración líquida también es algo compleja de manejar, ya</w:t>
+      </w:r>
+      <w:r>
+        <w:t xml:space="preserve"> al</w:t>
+      </w:r>
+      <w:r>
+        <w:t xml:space="preserve"> que tener un compartimento lleno de líquido es algo que puede producir problemas a largo plazo. Se podría picar el material con el que </w:t>
       </w:r>
       <w:r>
         <w:t>está</w:t>
       </w:r>
       <w:r>
-        <w:t xml:space="preserve"> hecho el compartimento y tener fugas. Esto puede provocar que no se controle bien la temperatura o incluso hacer algún cortocircuito con algún componente el</w:t>
+        <w:t xml:space="preserve"> hecho el compartimento y tener fugas</w:t>
+      </w:r>
+      <w:r>
+        <w:t>,</w:t>
+      </w:r>
+      <w:r>
+        <w:t xml:space="preserve"> </w:t>
       </w:r>
       <w:r>
         <w:t>e</w:t>
       </w:r>
       <w:r>
+        <w:t>sto puede provocar que no se controle bien la temperatura o incluso hacer algún cortocircuito con algún componente el</w:t>
+      </w:r>
+      <w:r>
+        <w:t>e</w:t>
+      </w:r>
+      <w:r>
         <w:t>ctr</w:t>
       </w:r>
       <w:r>
         <w:t>ónico</w:t>
       </w:r>
       <w:r>
-        <w:t>. Para evitar esto se debe usar líquidos dieléctricos. Es decir, líquidos que no conduzcan la electricidad. Como por ejemplo el agua destilada</w:t>
-      </w:r>
-      <w:r>
-        <w:t>, o algún refrigerante de ordenador.</w:t>
+        <w:t>. Para evitar esto</w:t>
+      </w:r>
+      <w:r>
+        <w:t>,</w:t>
+      </w:r>
+      <w:r>
+        <w:t xml:space="preserve"> se debe usar líquidos dieléctricos</w:t>
+      </w:r>
+      <w:r>
+        <w:t>, e</w:t>
+      </w:r>
+      <w:r>
+        <w:t xml:space="preserve">s decir, líquidos que no conduzcan la electricidad. </w:t>
+      </w:r>
+      <w:proofErr w:type="gramStart"/>
+      <w:r>
+        <w:t>Como</w:t>
+      </w:r>
+      <w:proofErr w:type="gramEnd"/>
+      <w:r>
+        <w:t xml:space="preserve"> por ejemplo</w:t>
+      </w:r>
+      <w:r>
+        <w:t>,</w:t>
+      </w:r>
+      <w:r>
+        <w:t xml:space="preserve"> el agua destilada</w:t>
+      </w:r>
+      <w:r>
+        <w:t xml:space="preserve"> o algún refrigerante de ordenador.</w:t>
       </w:r>
     </w:p>
     <w:p>
@@ -8981,7 +9260,7 @@
       <w:r>
         <w:instrText xml:space="preserve"> TC  "</w:instrText>
       </w:r>
-      <w:bookmarkStart w:id="11" w:name="_Toc117005143"/>
+      <w:bookmarkStart w:id="11" w:name="_Toc117015165"/>
       <w:r>
         <w:instrText xml:space="preserve">Figura 1. </w:instrText>
       </w:r>
@@ -9013,7 +9292,13 @@
         <w:jc w:val="both"/>
       </w:pPr>
       <w:r>
-        <w:t xml:space="preserve">La refrigeración por aire es más simple de manejar y controlar, ya que la refrigeración por aire consta de uno o más ventiladores, que se pueden controlar por independiente. El control de esta refrigeración es más simple, debido a que se puede controlar los ventiladores por separado, y según la temperatura de salida se pueden encender o apagar los ventiladores. </w:t>
+        <w:t xml:space="preserve">La refrigeración por aire es más simple de manejar y controlar, ya que </w:t>
+      </w:r>
+      <w:r>
+        <w:t>este tipo de</w:t>
+      </w:r>
+      <w:r>
+        <w:t xml:space="preserve"> refrigeración consta de uno o más ventiladores que se pueden controlar por independiente. El control de esta refrigeración es más simple, debido a que se puede controlar los ventiladores por separado, y según la temperatura de salida se pueden encender o apagar los ventiladores. </w:t>
       </w:r>
     </w:p>
     <w:p>
@@ -9097,7 +9382,7 @@
       <w:r>
         <w:instrText xml:space="preserve"> TC  "</w:instrText>
       </w:r>
-      <w:bookmarkStart w:id="12" w:name="_Toc117005144"/>
+      <w:bookmarkStart w:id="12" w:name="_Toc117015166"/>
       <w:r>
         <w:instrText xml:space="preserve">Figura </w:instrText>
       </w:r>
@@ -9156,7 +9441,7 @@
       <w:r>
         <w:instrText>“</w:instrText>
       </w:r>
-      <w:bookmarkStart w:id="13" w:name="_Toc117005716"/>
+      <w:bookmarkStart w:id="13" w:name="_Toc117015194"/>
       <w:r>
         <w:instrText>2</w:instrText>
       </w:r>
@@ -9195,7 +9480,13 @@
         <w:t>En esta etapa se pretende controlar el espesor del filamento cuando este se encuentre a temperatura de cristal.</w:t>
       </w:r>
       <w:r>
-        <w:t xml:space="preserve"> Existen varias posibilidades, y se van a analizar dos posibles soluciones. Ambas soluciones se basan en controlar la tensión del filamento. Al variar la tensión del filamento, se puede variar el espesor. </w:t>
+        <w:t xml:space="preserve"> Existen varias posibilidades</w:t>
+      </w:r>
+      <w:r>
+        <w:t xml:space="preserve"> y</w:t>
+      </w:r>
+      <w:r>
+        <w:t xml:space="preserve"> se van a analizar dos posibles soluciones. Ambas soluciones se basan en controlar la tensión del filamento. Al variar la tensión del filamento, se puede variar el espesor. </w:t>
       </w:r>
     </w:p>
     <w:p>
@@ -9204,7 +9495,19 @@
         <w:jc w:val="both"/>
       </w:pPr>
       <w:r>
-        <w:t>Existen varias formas de aplicar tensión al filamento, una de ellas es modificando la velocidad, obteniendo velocidades diferentes en los motores que mueven el filamento esto aplica tracción al filamento.</w:t>
+        <w:t>Existen varias formas de aplicar tensión al filamento, una de ellas es modificando la velocidad</w:t>
+      </w:r>
+      <w:r>
+        <w:t xml:space="preserve"> de los motores que mueven el filamento. E</w:t>
+      </w:r>
+      <w:r>
+        <w:t>sto aplica</w:t>
+      </w:r>
+      <w:r>
+        <w:t xml:space="preserve"> una fuerza de</w:t>
+      </w:r>
+      <w:r>
+        <w:t xml:space="preserve"> tracción al filamento.</w:t>
       </w:r>
     </w:p>
     <w:p>
@@ -9264,7 +9567,7 @@
       <w:r>
         <w:instrText xml:space="preserve"> TC  "</w:instrText>
       </w:r>
-      <w:bookmarkStart w:id="14" w:name="_Toc117005145"/>
+      <w:bookmarkStart w:id="14" w:name="_Toc117015167"/>
       <w:r>
         <w:instrText xml:space="preserve">Figura </w:instrText>
       </w:r>
@@ -9356,7 +9659,7 @@
         <w:t xml:space="preserve"> una fuerza a tracción</w:t>
       </w:r>
       <w:r>
-        <w:t>. Esta solución es simple pero compleja de controlar, y además es costosa ya que se requieren dos motores.</w:t>
+        <w:t>. Esta solución es simple pero compleja de controlar y además es costosa ya que se requieren dos motores.</w:t>
       </w:r>
     </w:p>
     <w:p>
@@ -9368,7 +9671,19 @@
         <w:t>Otra posible solución</w:t>
       </w:r>
       <w:r>
-        <w:t xml:space="preserve"> es aplicar una tensión directamente en el filamento, de forma similar como controlan el espesor de las planchas metálicas. Esto se consigue ejerciendo fuerza sobre el filamento</w:t>
+        <w:t xml:space="preserve"> es aplicar una tensión directamente en el filamento, de forma similar </w:t>
+      </w:r>
+      <w:r>
+        <w:t>al</w:t>
+      </w:r>
+      <w:r>
+        <w:t xml:space="preserve"> control </w:t>
+      </w:r>
+      <w:r>
+        <w:t>de</w:t>
+      </w:r>
+      <w:r>
+        <w:t xml:space="preserve"> espesor de las planchas metálicas. Esto se consigue ejerciendo fuerza sobre el filamento</w:t>
       </w:r>
       <w:r>
         <w:t xml:space="preserve"> </w:t>
@@ -9433,7 +9748,7 @@
       <w:r>
         <w:instrText xml:space="preserve"> TC  "</w:instrText>
       </w:r>
-      <w:bookmarkStart w:id="15" w:name="_Toc117005146"/>
+      <w:bookmarkStart w:id="15" w:name="_Toc117015168"/>
       <w:r>
         <w:instrText xml:space="preserve">Figura </w:instrText>
       </w:r>
@@ -9562,7 +9877,7 @@
       <w:r>
         <w:instrText xml:space="preserve"> TC  "</w:instrText>
       </w:r>
-      <w:bookmarkStart w:id="16" w:name="_Toc117005147"/>
+      <w:bookmarkStart w:id="16" w:name="_Toc117015169"/>
       <w:r>
         <w:instrText xml:space="preserve">Figura </w:instrText>
       </w:r>
@@ -9619,15 +9934,25 @@
         <w:t xml:space="preserve">El sistema no lineal de control de espesor se usa para el control de espesor en láminas de acero. </w:t>
       </w:r>
       <w:r>
-        <w:t xml:space="preserve">Un sensor preciso toma la medida del </w:t>
-      </w:r>
-      <w:proofErr w:type="spellStart"/>
-      <w:r>
-        <w:t>expesor</w:t>
-      </w:r>
-      <w:proofErr w:type="spellEnd"/>
-      <w:r>
-        <w:t xml:space="preserve"> de la plancha, y un controlador calcula el ángulo que debe de tener el eje pivotante para moldear la plancha y ajustar su grosor a uno deseado. Este método se puede aplicar al control de espesor de filamento, adecuando los parámetros del control y modificando algún componente. Por ejemplo: en el control de las planchas de acero se usa un cilindro como “</w:t>
+        <w:t>Un sensor preciso toma la medida del e</w:t>
+      </w:r>
+      <w:r>
+        <w:t>s</w:t>
+      </w:r>
+      <w:r>
+        <w:t>pesor de la plancha y un controlador calcula el ángulo que debe de tener el eje pivotante para moldear la plancha</w:t>
+      </w:r>
+      <w:r>
+        <w:t>,</w:t>
+      </w:r>
+      <w:r>
+        <w:t xml:space="preserve"> ajusta</w:t>
+      </w:r>
+      <w:r>
+        <w:t>ndo</w:t>
+      </w:r>
+      <w:r>
+        <w:t xml:space="preserve"> su grosor a uno deseado. Este método se puede aplicar al control de espesor de filamento, adecuando los parámetros del control y modificando algún componente. Por ejemplo: en el control de las planchas de acero se usa un cilindro como “</w:t>
       </w:r>
       <w:proofErr w:type="spellStart"/>
       <w:r>
@@ -9655,7 +9980,13 @@
       </w:r>
       <w:proofErr w:type="spellEnd"/>
       <w:r>
-        <w:t>” (es el punto de apoyo de la plancha que se mueve para ejercer la tensión, Circunferencia B en la figura 5). En cambio, esto no es necesario para el filamento, no hace falta un cilindro alargado, solo hace falta un pequeño cilindro con unas guías para que no se alga el filamento del punto de apoyo.</w:t>
+        <w:t xml:space="preserve">” (es el punto de apoyo de la plancha que se mueve para ejercer la tensión, Circunferencia B en la figura 5). En cambio, esto no es necesario para el filamento, no hace falta un cilindro alargado, solo hace falta un pequeño cilindro con unas guías para que no se </w:t>
+      </w:r>
+      <w:r>
+        <w:t>s</w:t>
+      </w:r>
+      <w:r>
+        <w:t>alga el filamento del punto de apoyo.</w:t>
       </w:r>
     </w:p>
     <w:p>
@@ -9800,7 +10131,7 @@
       <w:r>
         <w:instrText xml:space="preserve"> TC  "</w:instrText>
       </w:r>
-      <w:bookmarkStart w:id="17" w:name="_Toc117005148"/>
+      <w:bookmarkStart w:id="17" w:name="_Toc117015170"/>
       <w:r>
         <w:instrText xml:space="preserve">Figura </w:instrText>
       </w:r>
@@ -9919,7 +10250,7 @@
       <w:r>
         <w:instrText xml:space="preserve"> TC  "</w:instrText>
       </w:r>
-      <w:bookmarkStart w:id="18" w:name="_Toc117005149"/>
+      <w:bookmarkStart w:id="18" w:name="_Toc117015171"/>
       <w:r>
         <w:instrText xml:space="preserve">Figura </w:instrText>
       </w:r>
@@ -9965,11 +10296,7 @@
         <w:t>Esta es una solución simple y barata de realizar. Debido a su bajo costo en materiales y a la eficacia que puede llegar a tener.</w:t>
       </w:r>
       <w:r>
-        <w:t xml:space="preserve"> Para realizar este modelo se ha partido de un modelo funcional </w:t>
-      </w:r>
-      <w:r>
-        <w:lastRenderedPageBreak/>
-        <w:t xml:space="preserve">realizado por </w:t>
+        <w:t xml:space="preserve"> Para realizar este modelo se ha partido de un modelo funcional realizado por </w:t>
       </w:r>
       <w:r>
         <w:t xml:space="preserve">Thomas </w:t>
@@ -10041,7 +10368,7 @@
       <w:r>
         <w:instrText xml:space="preserve"> TC  "</w:instrText>
       </w:r>
-      <w:bookmarkStart w:id="19" w:name="_Toc117005717"/>
+      <w:bookmarkStart w:id="19" w:name="_Toc117015195"/>
       <w:r>
         <w:instrText>2</w:instrText>
       </w:r>
@@ -10098,7 +10425,7 @@
         <w:t>á</w:t>
       </w:r>
       <w:r>
-        <w:t>s simple de diseñar, ya que solo consta de un soporte donde se coloque el rollo, y este sea capaz de rotar con una velocidad controlable.</w:t>
+        <w:t>s simple de diseñar, ya que solo consta de un soporte donde se coloque el rollo y este sea capaz de rotar con una velocidad controlable.</w:t>
       </w:r>
       <w:r>
         <w:t xml:space="preserve"> Para ello se podría usar un motor paso a paso o un motor CC.</w:t>
@@ -10110,7 +10437,7 @@
         <w:jc w:val="both"/>
       </w:pPr>
       <w:r>
-        <w:t xml:space="preserve">Se puede usar algunos modelos disponibles que se encuentran en internet. El problema de usar soportes de internet puede llegar a ser la compatibilidad de la bobina. La idea es que sea lo más universal posible, y no todos los modelos son aptos para esta tarea. Por tanto, la mejor idea será desarrollar un soporte que sea universal a </w:t>
+        <w:t xml:space="preserve">Se puede usar algunos modelos disponibles que se encuentran en internet. El problema de usar soportes de internet puede llegar a ser la compatibilidad de la bobina. La idea es que sea lo más universal posible y no todos los modelos son aptos para esta tarea. Por tanto, la mejor idea será desarrollar un soporte que sea universal a </w:t>
       </w:r>
       <w:r>
         <w:t>todas las bobinas</w:t>
@@ -10200,7 +10527,7 @@
       <w:r>
         <w:instrText xml:space="preserve"> TC  "</w:instrText>
       </w:r>
-      <w:bookmarkStart w:id="20" w:name="_Toc117005150"/>
+      <w:bookmarkStart w:id="20" w:name="_Toc117015172"/>
       <w:r>
         <w:instrText xml:space="preserve">Figura </w:instrText>
       </w:r>
@@ -10264,7 +10591,7 @@
       <w:r>
         <w:instrText xml:space="preserve"> TC  "</w:instrText>
       </w:r>
-      <w:bookmarkStart w:id="21" w:name="_Toc117005718"/>
+      <w:bookmarkStart w:id="21" w:name="_Toc117015196"/>
       <w:r>
         <w:instrText>2</w:instrText>
       </w:r>
@@ -10327,7 +10654,7 @@
         <w:jc w:val="both"/>
       </w:pPr>
       <w:r>
-        <w:t>Por tanto, para desarrollar la bobinadora se han usado diseños simples pero funcionales, y se ha reciclado la mayor cantidad de piezas. Ya que la idea es el reciclado, la máquina también debía tener partes recicladas.</w:t>
+        <w:t>Por tanto, para desarrollar la bobinadora se han usado diseños simples pero funcionales y se ha reciclado la mayor cantidad de piezas. Ya que la idea es el reciclado, la máquina también debía tener partes recicladas.</w:t>
       </w:r>
     </w:p>
     <w:p>
@@ -10354,7 +10681,10 @@
         <w:t>o</w:t>
       </w:r>
       <w:r>
-        <w:t xml:space="preserve">. Dando una explicación del motivo </w:t>
+        <w:t>, d</w:t>
+      </w:r>
+      <w:r>
+        <w:t xml:space="preserve">ando una explicación del motivo </w:t>
       </w:r>
       <w:r>
         <w:t xml:space="preserve">de la selección escogida. </w:t>
@@ -10387,7 +10717,7 @@
       <w:r>
         <w:instrText xml:space="preserve"> TC  "</w:instrText>
       </w:r>
-      <w:bookmarkStart w:id="22" w:name="_Toc117005719"/>
+      <w:bookmarkStart w:id="22" w:name="_Toc117015197"/>
       <w:r>
         <w:instrText>2</w:instrText>
       </w:r>
@@ -10495,7 +10825,19 @@
         <w:jc w:val="both"/>
       </w:pPr>
       <w:r>
-        <w:t>Por último, se necesita un soporte de la refrigeración, por el filamento pueda circular libremente. Este puede ser un perfil metálico o de otro material. En este caso se ha seleccionado un perfil cuadrado</w:t>
+        <w:t>Por último, se necesita un soporte de la refrigeración, por el</w:t>
+      </w:r>
+      <w:r>
+        <w:t xml:space="preserve"> que</w:t>
+      </w:r>
+      <w:r>
+        <w:t xml:space="preserve"> </w:t>
+      </w:r>
+      <w:r>
+        <w:t xml:space="preserve">el </w:t>
+      </w:r>
+      <w:r>
+        <w:t>filamento pueda circular libremente. Este puede ser un perfil metálico o de otro material. En este caso se ha seleccionado un perfil cuadrado</w:t>
       </w:r>
       <w:r>
         <w:t>. Este perfil ha sido facilitado por</w:t>
@@ -10640,7 +10982,7 @@
       <w:r>
         <w:instrText xml:space="preserve"> TC  "</w:instrText>
       </w:r>
-      <w:bookmarkStart w:id="23" w:name="_Toc117005151"/>
+      <w:bookmarkStart w:id="23" w:name="_Toc117015173"/>
       <w:r>
         <w:instrText xml:space="preserve">Figura </w:instrText>
       </w:r>
@@ -10683,7 +11025,7 @@
         <w:jc w:val="both"/>
       </w:pPr>
       <w:r>
-        <w:t>Para finalizar se ha diseñado un pequeño soporte, pie, para apoyar el perfil metálico y poder atornillarlo a una mesa donde se está construyendo la máquina.</w:t>
+        <w:t>Para finalizar se ha diseñado un pequeño pie para apoyar el perfil metálico y poder atornillarlo a una mesa donde se está construyendo la máquina.</w:t>
       </w:r>
     </w:p>
     <w:p>
@@ -10717,7 +11059,7 @@
       <w:r>
         <w:instrText xml:space="preserve"> TC  "</w:instrText>
       </w:r>
-      <w:bookmarkStart w:id="24" w:name="_Toc117005720"/>
+      <w:bookmarkStart w:id="24" w:name="_Toc117015198"/>
       <w:r>
         <w:instrText>2</w:instrText>
       </w:r>
@@ -10756,7 +11098,7 @@
         <w:t>E</w:t>
       </w:r>
       <w:r>
-        <w:t xml:space="preserve">n esta etapa se ha escogido la solución del control no lineal de espesor que se usa para controlar el espesor de las láminas de acero. Debido a que es un modelo que se puede encontrar bien detallado, y no es complicado de implementar, </w:t>
+        <w:t xml:space="preserve">n esta etapa se ha escogido la solución del control no lineal de espesor que se usa para controlar el espesor de las láminas de acero. Debido a que es un modelo que se puede encontrar bien detallado y no es complicado de implementar </w:t>
       </w:r>
       <w:r>
         <w:t>aparte</w:t>
@@ -10837,7 +11179,7 @@
       <w:r>
         <w:instrText xml:space="preserve"> TC  "</w:instrText>
       </w:r>
-      <w:bookmarkStart w:id="25" w:name="_Toc117005152"/>
+      <w:bookmarkStart w:id="25" w:name="_Toc117015174"/>
       <w:r>
         <w:instrText>Figura 10. Segunda etapa</w:instrText>
       </w:r>
@@ -10960,7 +11302,7 @@
       <w:r>
         <w:instrText xml:space="preserve"> TC  "</w:instrText>
       </w:r>
-      <w:bookmarkStart w:id="26" w:name="_Toc117005153"/>
+      <w:bookmarkStart w:id="26" w:name="_Toc117015175"/>
       <w:r>
         <w:instrText>Figura 11. Soporte de rodamiento en el pivote de rotación</w:instrText>
       </w:r>
@@ -10982,7 +11324,7 @@
         <w:jc w:val="both"/>
       </w:pPr>
       <w:r>
-        <w:t>El rodamiento consta de un soporte con una entrada hexagonal para una tuerca y además consta de un hueco para introducir un rodamiento, que tenía por casa de unos patines, que es un modelo estándar. Se ha diseñado una guía que encaja con el rodamiento y así mejora la sujeción del filamento a la hora de ejercer la fuerza. Todo esto se sujeta al soporte con un pasante que se ha diseñado e impreso en 3D.</w:t>
+        <w:t>El rodamiento consta de un soporte con una entrada hexagonal para una tuerca y además de un hueco para introducir un rodamiento, que tenía por casa de unos patines, que es un modelo estándar. Se ha diseñado una guía que encaja con el rodamiento y así mejora la sujeción del filamento a la hora de ejercer la fuerza. Todo esto se sujeta al soporte con un pasante que se ha diseñado e impreso en 3D.</w:t>
       </w:r>
     </w:p>
     <w:p/>
@@ -11158,7 +11500,7 @@
       <w:r>
         <w:instrText xml:space="preserve"> TC  "</w:instrText>
       </w:r>
-      <w:bookmarkStart w:id="27" w:name="_Toc117005154"/>
+      <w:bookmarkStart w:id="27" w:name="_Toc117015176"/>
       <w:r>
         <w:instrText>Figura 1</w:instrText>
       </w:r>
@@ -11196,7 +11538,7 @@
       <w:r>
         <w:instrText xml:space="preserve"> TC  "</w:instrText>
       </w:r>
-      <w:bookmarkStart w:id="28" w:name="_Toc117005155"/>
+      <w:bookmarkStart w:id="28" w:name="_Toc117015177"/>
       <w:r>
         <w:instrText>Figura 1</w:instrText>
       </w:r>
@@ -11247,7 +11589,7 @@
         <w:t>todas las direcciones</w:t>
       </w:r>
       <w:r>
-        <w:t xml:space="preserve"> menos en la que interesa. Que es el avance.</w:t>
+        <w:t xml:space="preserve"> menos en la que interesa.</w:t>
       </w:r>
       <w:r>
         <w:t xml:space="preserve"> El soporte es fijo ya que la altura de la salida de la primera etapa es fija y no hace falta ajustarla.</w:t>
@@ -11262,7 +11604,25 @@
         <w:t xml:space="preserve"> e</w:t>
       </w:r>
       <w:r>
-        <w:t xml:space="preserve">s de altura variable, esto se debe a un mejor ajuste y así poder ajustar mejor las tensiones que se van a ejercer, cuanto más arriba esté, menos tensión ejercerá el motor. Debido a que el ángulo que se genera es menor. Véase este ángulo (el ángulo del que se genera con el soporte final es el ángulo </w:t>
+        <w:t>s de altura variable, esto se debe a un mejor ajuste y así poder ajustar mejor las tensiones que se van a ejercer</w:t>
+      </w:r>
+      <w:r>
+        <w:t>. C</w:t>
+      </w:r>
+      <w:r>
+        <w:t>uanto más arriba esté menos tensión ejercerá el motor</w:t>
+      </w:r>
+      <w:r>
+        <w:t>,</w:t>
+      </w:r>
+      <w:r>
+        <w:t xml:space="preserve"> </w:t>
+      </w:r>
+      <w:r>
+        <w:t>d</w:t>
+      </w:r>
+      <w:r>
+        <w:t xml:space="preserve">ebido a que el ángulo que se genera es menor. Véase este ángulo (el ángulo del que se genera con el soporte final es el ángulo </w:t>
       </w:r>
       <w:r>
         <w:rPr>
@@ -11280,11 +11640,7 @@
         <w:t>5.</w:t>
       </w:r>
     </w:p>
-    <w:p>
-      <w:r>
-        <w:br w:type="page"/>
-      </w:r>
-    </w:p>
+    <w:p/>
     <w:p>
       <w:pPr>
         <w:pStyle w:val="Ttulo4"/>
@@ -11295,7 +11651,6 @@
       </w:pPr>
       <w:bookmarkStart w:id="29" w:name="_Toc72861184"/>
       <w:r>
-        <w:lastRenderedPageBreak/>
         <w:t>Solución tercera etapa</w:t>
       </w:r>
       <w:r>
@@ -11306,9 +11661,14 @@
         <w:fldChar w:fldCharType="begin"/>
       </w:r>
       <w:r>
-        <w:instrText xml:space="preserve"> TC  "</w:instrText>
-      </w:r>
-      <w:bookmarkStart w:id="30" w:name="_Toc117005721"/>
+        <w:instrText xml:space="preserve"> </w:instrText>
+      </w:r>
+      <w:proofErr w:type="gramStart"/>
+      <w:r>
+        <w:instrText>TC  "</w:instrText>
+      </w:r>
+      <w:bookmarkStart w:id="30" w:name="_Toc117015199"/>
+      <w:proofErr w:type="gramEnd"/>
       <w:r>
         <w:instrText>2</w:instrText>
       </w:r>
@@ -11373,7 +11733,16 @@
         <w:t xml:space="preserve">Como la velocidad tiene que ser controlable hace falta un motor paso a paso. </w:t>
       </w:r>
       <w:r>
-        <w:t xml:space="preserve">El motor paso a paso se puede situar en la parte superior del soporte, ejerciendo la fuerza de rotación directamente en la bobina o situado en la mesa. Se ha seleccionado colocarlo en la mesa atornillado. Para que el modelo del soporte sea más simple. </w:t>
+        <w:t xml:space="preserve">El motor paso a paso se puede situar en la parte superior del soporte, ejerciendo la fuerza de rotación directamente en la bobina o situado en la mesa. Se ha </w:t>
+      </w:r>
+      <w:r>
+        <w:t xml:space="preserve">optado por </w:t>
+      </w:r>
+      <w:r>
+        <w:t>colocarlo en la mesa atornillado</w:t>
+      </w:r>
+      <w:r>
+        <w:t>, para simplificar el modelo del soporte.</w:t>
       </w:r>
     </w:p>
     <w:p>
@@ -11393,6 +11762,7 @@
         <w:rPr>
           <w:noProof/>
         </w:rPr>
+        <w:lastRenderedPageBreak/>
         <w:drawing>
           <wp:inline distT="0" distB="0" distL="0" distR="0" wp14:anchorId="1B8A2D92" wp14:editId="61D64852">
             <wp:extent cx="2253179" cy="3006536"/>
@@ -11457,7 +11827,7 @@
       <w:r>
         <w:instrText xml:space="preserve"> </w:instrText>
       </w:r>
-      <w:bookmarkStart w:id="31" w:name="_Toc117005156"/>
+      <w:bookmarkStart w:id="31" w:name="_Toc117015178"/>
       <w:r>
         <w:instrText>Figura 13. Engranajes.</w:instrText>
       </w:r>
@@ -11673,7 +12043,6 @@
         <w:rPr>
           <w:rFonts w:eastAsiaTheme="minorEastAsia"/>
         </w:rPr>
-        <w:lastRenderedPageBreak/>
         <w:t>Si se tiene 3 engranajes como es el caso quedaría:</w:t>
       </w:r>
     </w:p>
@@ -11946,16 +12315,44 @@
         <w:rPr>
           <w:rFonts w:eastAsiaTheme="minorEastAsia"/>
         </w:rPr>
-        <w:t xml:space="preserve">A continuación de modela el soporte. Para realizar esta tarea se necesita conocer las medidas del orificio de la bobina. Usando varios modelos de bobina, se obtiene que el orificio de media tiene </w:t>
-      </w:r>
-      <w:proofErr w:type="spellStart"/>
+        <w:t>A continuación</w:t>
+      </w:r>
       <w:r>
         <w:rPr>
           <w:rFonts w:eastAsiaTheme="minorEastAsia"/>
         </w:rPr>
-        <w:t>XXXmm</w:t>
-      </w:r>
-      <w:proofErr w:type="spellEnd"/>
+        <w:t>,</w:t>
+      </w:r>
+      <w:r>
+        <w:rPr>
+          <w:rFonts w:eastAsiaTheme="minorEastAsia"/>
+        </w:rPr>
+        <w:t xml:space="preserve"> </w:t>
+      </w:r>
+      <w:r>
+        <w:rPr>
+          <w:rFonts w:eastAsiaTheme="minorEastAsia"/>
+        </w:rPr>
+        <w:t>s</w:t>
+      </w:r>
+      <w:r>
+        <w:rPr>
+          <w:rFonts w:eastAsiaTheme="minorEastAsia"/>
+        </w:rPr>
+        <w:t xml:space="preserve">e modela el soporte. Para realizar esta tarea se necesita conocer las medidas del orificio de la bobina. Usando varios modelos de bobina, se obtiene que el orificio de media tiene </w:t>
+      </w:r>
+      <w:r>
+        <w:rPr>
+          <w:rFonts w:eastAsiaTheme="minorEastAsia"/>
+        </w:rPr>
+        <w:t>53</w:t>
+      </w:r>
+      <w:r>
+        <w:rPr>
+          <w:rFonts w:eastAsiaTheme="minorEastAsia"/>
+        </w:rPr>
+        <w:t>mm</w:t>
+      </w:r>
       <w:r>
         <w:rPr>
           <w:rFonts w:eastAsiaTheme="minorEastAsia"/>
@@ -11975,7 +12372,50 @@
         <w:rPr>
           <w:rFonts w:eastAsiaTheme="minorEastAsia"/>
         </w:rPr>
-        <w:t>Otra solución posible es usar algún punto de apoyo para impulsar la bobina. Si e observa varios modelos de bobinas (Véase en la figura 14) existe un hueco pequeño. Si se usara un pasante pequeño, este podría impulsar sin problemas a la bobina. El problema que este hueco en todas las bobinas no tiene la misma localización ni tiene las mismas medidas. No obstante, se puede hacer una media y hacer un pasante que se pueda adaptar a todas las bobinas. Así se consigue una solución bastante buena</w:t>
+        <w:t xml:space="preserve">Otra solución posible es usar algún punto de apoyo para impulsar la bobina. Si </w:t>
+      </w:r>
+      <w:r>
+        <w:rPr>
+          <w:rFonts w:eastAsiaTheme="minorEastAsia"/>
+        </w:rPr>
+        <w:t>s</w:t>
+      </w:r>
+      <w:r>
+        <w:rPr>
+          <w:rFonts w:eastAsiaTheme="minorEastAsia"/>
+        </w:rPr>
+        <w:t xml:space="preserve">e observa varios modelos de bobinas (Véase en la figura 14) existe un hueco pequeño. Si se usara un pasante pequeño, este podría impulsar sin problemas a la bobina. El problema </w:t>
+      </w:r>
+      <w:r>
+        <w:rPr>
+          <w:rFonts w:eastAsiaTheme="minorEastAsia"/>
+        </w:rPr>
+        <w:t xml:space="preserve">de </w:t>
+      </w:r>
+      <w:r>
+        <w:rPr>
+          <w:rFonts w:eastAsiaTheme="minorEastAsia"/>
+        </w:rPr>
+        <w:t>este hueco</w:t>
+      </w:r>
+      <w:r>
+        <w:rPr>
+          <w:rFonts w:eastAsiaTheme="minorEastAsia"/>
+        </w:rPr>
+        <w:t xml:space="preserve"> es que no están situados en la misma posición en todas las bobinas ni tienen la misma dimensión</w:t>
+      </w:r>
+      <w:r>
+        <w:rPr>
+          <w:rFonts w:eastAsiaTheme="minorEastAsia"/>
+        </w:rPr>
+        <w:t xml:space="preserve">. </w:t>
+      </w:r>
+      <w:r>
+        <w:rPr>
+          <w:rFonts w:eastAsiaTheme="minorEastAsia"/>
+        </w:rPr>
+        <w:lastRenderedPageBreak/>
+        <w:t>No obstante, se puede hacer una media y hacer un pasante que se pueda adaptar a todas las bobinas. Así se consigue una solución bastante buena</w:t>
       </w:r>
       <w:r>
         <w:rPr>
@@ -12063,7 +12503,7 @@
       <w:r>
         <w:instrText xml:space="preserve"> </w:instrText>
       </w:r>
-      <w:bookmarkStart w:id="32" w:name="_Toc117005157"/>
+      <w:bookmarkStart w:id="32" w:name="_Toc117015179"/>
       <w:r>
         <w:instrText>Figura 14. Diferentes bobinas.</w:instrText>
       </w:r>
@@ -12133,20 +12573,26 @@
         <w:rPr>
           <w:rFonts w:eastAsiaTheme="minorEastAsia"/>
         </w:rPr>
-        <w:t>Para evitar rozamientos, y problemas con la fricción se ha usado un poco de grasa de litio</w:t>
+        <w:t>Para evitar rozamientos y problemas con la fricción</w:t>
       </w:r>
       <w:r>
         <w:rPr>
           <w:rFonts w:eastAsiaTheme="minorEastAsia"/>
         </w:rPr>
+        <w:t>,</w:t>
+      </w:r>
+      <w:r>
+        <w:rPr>
+          <w:rFonts w:eastAsiaTheme="minorEastAsia"/>
+        </w:rPr>
+        <w:t xml:space="preserve"> se ha usado un poco de grasa de litio</w:t>
+      </w:r>
+      <w:r>
+        <w:rPr>
+          <w:rFonts w:eastAsiaTheme="minorEastAsia"/>
+        </w:rPr>
         <w:t>, mejorando la efectividad, y disminuyendo el esfuerzo del motor.</w:t>
       </w:r>
-      <w:r>
-        <w:rPr>
-          <w:rFonts w:eastAsiaTheme="minorEastAsia"/>
-        </w:rPr>
-        <w:t xml:space="preserve">  </w:t>
-      </w:r>
     </w:p>
     <w:p>
       <w:pPr>
@@ -12156,11 +12602,10 @@
         <w:rPr>
           <w:noProof/>
         </w:rPr>
-        <w:lastRenderedPageBreak/>
         <w:drawing>
-          <wp:inline distT="0" distB="0" distL="0" distR="0" wp14:anchorId="2E3BE7B2" wp14:editId="174A766C">
-            <wp:extent cx="2437191" cy="3344562"/>
-            <wp:effectExtent l="0" t="0" r="1270" b="8255"/>
+          <wp:inline distT="0" distB="0" distL="0" distR="0" wp14:anchorId="2E3BE7B2" wp14:editId="692FEF99">
+            <wp:extent cx="2286000" cy="3137082"/>
+            <wp:effectExtent l="0" t="0" r="0" b="6350"/>
             <wp:docPr id="14" name="Imagen 14"/>
             <wp:cNvGraphicFramePr>
               <a:graphicFrameLocks xmlns:a="http://schemas.openxmlformats.org/drawingml/2006/main" noChangeAspect="1"/>
@@ -12188,7 +12633,7 @@
                   <pic:spPr bwMode="auto">
                     <a:xfrm>
                       <a:off x="0" y="0"/>
-                      <a:ext cx="2445590" cy="3356088"/>
+                      <a:ext cx="2299499" cy="3155606"/>
                     </a:xfrm>
                     <a:prstGeom prst="rect">
                       <a:avLst/>
@@ -12227,7 +12672,7 @@
       <w:r>
         <w:instrText xml:space="preserve"> </w:instrText>
       </w:r>
-      <w:bookmarkStart w:id="33" w:name="_Toc117005158"/>
+      <w:bookmarkStart w:id="33" w:name="_Toc117015180"/>
       <w:r>
         <w:instrText>Figura 15. Soporte completo.</w:instrText>
       </w:r>
@@ -12255,6 +12700,7 @@
         </w:numPr>
       </w:pPr>
       <w:r>
+        <w:lastRenderedPageBreak/>
         <w:t>Lista de materiales</w:t>
       </w:r>
       <w:r>
@@ -12263,7 +12709,7 @@
       <w:r>
         <w:instrText xml:space="preserve"> TC  "</w:instrText>
       </w:r>
-      <w:bookmarkStart w:id="34" w:name="_Toc117005722"/>
+      <w:bookmarkStart w:id="34" w:name="_Toc117015200"/>
       <w:r>
         <w:instrText>2</w:instrText>
       </w:r>
@@ -12324,7 +12770,7 @@
       <w:r>
         <w:instrText xml:space="preserve"> TC  "</w:instrText>
       </w:r>
-      <w:bookmarkStart w:id="35" w:name="_Toc117005723"/>
+      <w:bookmarkStart w:id="35" w:name="_Toc117015201"/>
       <w:r>
         <w:instrText>2</w:instrText>
       </w:r>
@@ -12377,11 +12823,6 @@
       <w:r>
         <w:t xml:space="preserve"> la bobinadora. </w:t>
       </w:r>
-    </w:p>
-    <w:p>
-      <w:pPr>
-        <w:ind w:firstLine="360"/>
-      </w:pPr>
     </w:p>
     <w:tbl>
       <w:tblPr>
@@ -13605,15 +14046,15 @@
         <w:jc w:val="both"/>
       </w:pPr>
       <w:r>
-        <w:t>Los diseños de las piezas impresas en 3D se pueden encontrar en el anexo I apartado A.</w:t>
-      </w:r>
-    </w:p>
-    <w:p>
-      <w:pPr>
-        <w:jc w:val="both"/>
-      </w:pPr>
-    </w:p>
-    <w:p/>
+        <w:t xml:space="preserve">Los diseños de las piezas impresas en 3D se pueden encontrar en el </w:t>
+      </w:r>
+      <w:r>
+        <w:t>capítulo de planos</w:t>
+      </w:r>
+      <w:r>
+        <w:t>.</w:t>
+      </w:r>
+    </w:p>
     <w:p>
       <w:pPr>
         <w:ind w:firstLine="360"/>
@@ -13636,7 +14077,7 @@
       <w:r>
         <w:instrText xml:space="preserve"> TC  "</w:instrText>
       </w:r>
-      <w:bookmarkStart w:id="37" w:name="_Toc117005724"/>
+      <w:bookmarkStart w:id="37" w:name="_Toc117015202"/>
       <w:r>
         <w:instrText>2.3.2.</w:instrText>
       </w:r>
@@ -14895,7 +15336,17 @@
                 <w:color w:val="000000"/>
                 <w:lang w:eastAsia="es-ES"/>
               </w:rPr>
-              <w:t>sujeción motor paso a paso</w:t>
+              <w:t>S</w:t>
+            </w:r>
+            <w:r>
+              <w:rPr>
+                <w:rFonts w:ascii="Calibri" w:eastAsia="Times New Roman" w:hAnsi="Calibri" w:cs="Calibri"/>
+                <w:b/>
+                <w:bCs/>
+                <w:color w:val="000000"/>
+                <w:lang w:eastAsia="es-ES"/>
+              </w:rPr>
+              <w:t>ujeción motor paso a paso</w:t>
             </w:r>
           </w:p>
         </w:tc>
@@ -17570,6 +18021,7 @@
                 <w:color w:val="000000"/>
                 <w:lang w:eastAsia="es-ES"/>
               </w:rPr>
+              <w:lastRenderedPageBreak/>
               <w:t xml:space="preserve">Tornillos </w:t>
             </w:r>
           </w:p>
@@ -17766,7 +18218,10 @@
         <w:jc w:val="both"/>
       </w:pPr>
       <w:r>
-        <w:t>Los diseños de las piezas impresas en 3D se pueden encontrar en el anexo I apartado B.</w:t>
+        <w:t xml:space="preserve">Los diseños de las piezas impresas en 3D se pueden encontrar </w:t>
+      </w:r>
+      <w:r>
+        <w:t>en el capítulo de planos.</w:t>
       </w:r>
     </w:p>
     <w:p/>
@@ -17787,7 +18242,7 @@
       <w:r>
         <w:instrText xml:space="preserve"> TC  "</w:instrText>
       </w:r>
-      <w:bookmarkStart w:id="39" w:name="_Toc117005725"/>
+      <w:bookmarkStart w:id="39" w:name="_Toc117015203"/>
       <w:r>
         <w:instrText>2.3.3.</w:instrText>
       </w:r>
@@ -19248,7 +19703,6 @@
                 <w:color w:val="000000"/>
                 <w:lang w:eastAsia="es-ES"/>
               </w:rPr>
-              <w:lastRenderedPageBreak/>
               <w:t>Engranaje</w:t>
             </w:r>
           </w:p>
@@ -21005,10 +21459,10 @@
         <w:jc w:val="both"/>
       </w:pPr>
       <w:r>
-        <w:t xml:space="preserve">Los diseños de las piezas impresas en 3D se pueden encontrar en el anexo I apartado </w:t>
-      </w:r>
-      <w:r>
-        <w:t>C</w:t>
+        <w:t xml:space="preserve">Los diseños de las piezas impresas en 3D se pueden encontrar </w:t>
+      </w:r>
+      <w:r>
+        <w:t>en el capítulo de planos</w:t>
       </w:r>
       <w:r>
         <w:t>.</w:t>
@@ -21021,7 +21475,7 @@
           <w:footerReference w:type="default" r:id="rId32"/>
           <w:pgSz w:w="11906" w:h="16838"/>
           <w:pgMar w:top="1418" w:right="1701" w:bottom="1418" w:left="1701" w:header="709" w:footer="709" w:gutter="0"/>
-          <w:pgNumType w:start="7"/>
+          <w:pgNumType w:start="6"/>
           <w:cols w:space="708"/>
           <w:docGrid w:linePitch="360"/>
         </w:sectPr>
@@ -21050,7 +21504,7 @@
       <w:r>
         <w:instrText xml:space="preserve"> TC  "</w:instrText>
       </w:r>
-      <w:bookmarkStart w:id="41" w:name="_Toc117005726"/>
+      <w:bookmarkStart w:id="41" w:name="_Toc117015204"/>
       <w:r>
         <w:instrText>CAPÍTULO 3. PROGRAMACIÓN</w:instrText>
       </w:r>
@@ -21116,7 +21570,7 @@
       <w:r>
         <w:instrText xml:space="preserve"> TC  "</w:instrText>
       </w:r>
-      <w:bookmarkStart w:id="43" w:name="_Toc117005727"/>
+      <w:bookmarkStart w:id="43" w:name="_Toc117015205"/>
       <w:r>
         <w:instrText>3</w:instrText>
       </w:r>
@@ -21209,7 +21663,7 @@
       <w:r>
         <w:instrText xml:space="preserve"> TC  "</w:instrText>
       </w:r>
-      <w:bookmarkStart w:id="44" w:name="_Toc117005728"/>
+      <w:bookmarkStart w:id="44" w:name="_Toc117015206"/>
       <w:r>
         <w:instrText>3</w:instrText>
       </w:r>
@@ -21260,7 +21714,7 @@
         <w:jc w:val="both"/>
       </w:pPr>
       <w:r>
-        <w:t>Lo primero es conocer el Arduino, es un microcontrolador programable, que tiene varios puertos digitales y analógicos, tanto de entrada como de salida. Un dato importante es la alimentación del Arduino. Se puede alimentar por el cable tipo USB B, o por una alimentación externa de máximo 20V, aunque lo recomendable es 12V. Si se alimenta por el cable tipo USB B el voltaje de entrada es 5V.</w:t>
+        <w:t>Lo primero es conocer el Arduino, es un microcontrolador programable, que tiene varios puertos digitales y analógicos, tanto de entrada como de salida. Un dato importante es la alimentación del Arduino. Se puede alimentar por el cable tipo USB B o por una alimentación externa de máximo 20V, aunque lo recomendable es 12V. Si se alimenta por el cable tipo USB B el voltaje de entrada es 5V.</w:t>
       </w:r>
     </w:p>
     <w:p>
@@ -21291,7 +21745,19 @@
       </w:r>
       <w:proofErr w:type="spellEnd"/>
       <w:r>
-        <w:t xml:space="preserve">, pero como se necesitan 3 motores paso a paso. Es mejor usar una </w:t>
+        <w:t>, pero como se necesitan 3 motores paso a paso</w:t>
+      </w:r>
+      <w:r>
+        <w:t>,</w:t>
+      </w:r>
+      <w:r>
+        <w:t xml:space="preserve"> </w:t>
+      </w:r>
+      <w:r>
+        <w:t>e</w:t>
+      </w:r>
+      <w:r>
+        <w:t xml:space="preserve">s mejor usar una </w:t>
       </w:r>
       <w:proofErr w:type="spellStart"/>
       <w:r>
@@ -21307,7 +21773,13 @@
       </w:r>
       <w:proofErr w:type="spellEnd"/>
       <w:r>
-        <w:t>. Es un módulo de expansión que se usa para impresoras 3D, CNC, máquinas de grabado laser, etc. Debido a su facilidad de conectar los drivers y su sencilla programación.</w:t>
+        <w:t>. Es</w:t>
+      </w:r>
+      <w:r>
+        <w:t>ta es</w:t>
+      </w:r>
+      <w:r>
+        <w:t xml:space="preserve"> un módulo de expansión que se usa para impresoras 3D, CNC, máquinas de grabado laser, etc. Debido a su facilidad de conectar los drivers y su sencilla programación.</w:t>
       </w:r>
     </w:p>
     <w:p/>
@@ -21333,7 +21805,7 @@
       <w:r>
         <w:instrText xml:space="preserve"> TC  "</w:instrText>
       </w:r>
-      <w:bookmarkStart w:id="46" w:name="_Toc117005729"/>
+      <w:bookmarkStart w:id="46" w:name="_Toc117015207"/>
       <w:r>
         <w:instrText>3</w:instrText>
       </w:r>
@@ -21402,7 +21874,25 @@
         <w:jc w:val="both"/>
       </w:pPr>
       <w:r>
-        <w:t>Se podría buscar una fuente de alimentación en el mercado, existen y no son muy caras. Pero la idea es reciclar lo máximo posible. Debido a este requerimiento, se ha usado una fuente de alimentación de un ordenador de sobremesa.</w:t>
+        <w:t>Se podría buscar una fuente de alimentación en el mercado</w:t>
+      </w:r>
+      <w:r>
+        <w:t xml:space="preserve"> y</w:t>
+      </w:r>
+      <w:r>
+        <w:t xml:space="preserve"> no son muy caras</w:t>
+      </w:r>
+      <w:r>
+        <w:t>,</w:t>
+      </w:r>
+      <w:r>
+        <w:t xml:space="preserve"> </w:t>
+      </w:r>
+      <w:r>
+        <w:t>p</w:t>
+      </w:r>
+      <w:r>
+        <w:t>ero la idea es reciclar lo máximo posible. Debido a este requerimiento, se ha usado una fuente de alimentación de un ordenador de sobremesa.</w:t>
       </w:r>
     </w:p>
     <w:p>
@@ -21516,7 +22006,19 @@
         <w:t>Ya</w:t>
       </w:r>
       <w:r>
-        <w:t xml:space="preserve"> que es el ordenador quien manda la señal de encendido. Hay que buscar la forma de puentear el ordenador y poder encenderla. </w:t>
+        <w:t xml:space="preserve"> que es el ordenador quien manda la señal de encendido</w:t>
+      </w:r>
+      <w:r>
+        <w:t>,</w:t>
+      </w:r>
+      <w:r>
+        <w:t xml:space="preserve"> </w:t>
+      </w:r>
+      <w:r>
+        <w:t>h</w:t>
+      </w:r>
+      <w:r>
+        <w:t xml:space="preserve">ay que buscar la forma de puentear el ordenador y poder encenderla. </w:t>
       </w:r>
     </w:p>
     <w:p>
@@ -21546,7 +22048,13 @@
         <w:t>. Lo que hace la placa base es cerrar o abrir el circuito según si se quiere apagar o encender la fuente de alimentación.</w:t>
       </w:r>
       <w:r>
-        <w:t xml:space="preserve"> Si está cerrado el puente la fuente de alimentación enciende el ordenador</w:t>
+        <w:t xml:space="preserve"> Si está cerrado el puente</w:t>
+      </w:r>
+      <w:r>
+        <w:t>,</w:t>
+      </w:r>
+      <w:r>
+        <w:t xml:space="preserve"> la fuente de alimentación enciende el ordenador</w:t>
       </w:r>
       <w:r>
         <w:t>.</w:t>
@@ -21666,14 +22174,25 @@
         <w:fldChar w:fldCharType="begin"/>
       </w:r>
       <w:r>
-        <w:instrText xml:space="preserve"> TC  "</w:instrText>
-      </w:r>
-      <w:r>
         <w:instrText xml:space="preserve"> </w:instrText>
       </w:r>
-      <w:bookmarkStart w:id="47" w:name="_Toc117005159"/>
-      <w:r>
-        <w:instrText>Figura 16.Puente fuente alimentación.</w:instrText>
+      <w:proofErr w:type="gramStart"/>
+      <w:r>
+        <w:instrText>TC  "</w:instrText>
+      </w:r>
+      <w:proofErr w:type="gramEnd"/>
+      <w:r>
+        <w:instrText xml:space="preserve"> </w:instrText>
+      </w:r>
+      <w:bookmarkStart w:id="47" w:name="_Toc117015181"/>
+      <w:r>
+        <w:instrText>Figura 16.</w:instrText>
+      </w:r>
+      <w:r>
+        <w:instrText xml:space="preserve"> </w:instrText>
+      </w:r>
+      <w:r>
+        <w:instrText>Puente fuente alimentación.</w:instrText>
       </w:r>
       <w:bookmarkEnd w:id="47"/>
       <w:r>
@@ -21729,7 +22248,7 @@
       </w:r>
       <w:proofErr w:type="spellEnd"/>
       <w:r>
-        <w:t xml:space="preserve"> con 5V. Esta tensión se usará los sensores y para suministrar la energía a los relés. Puede verse en la figura 17.</w:t>
+        <w:t xml:space="preserve"> con 5V. Esta tensión se usará para suministrar la energía a los relés. Puede verse en la figura 17.</w:t>
       </w:r>
     </w:p>
     <w:p>
@@ -21803,14 +22322,28 @@
         <w:fldChar w:fldCharType="begin"/>
       </w:r>
       <w:r>
-        <w:instrText xml:space="preserve"> TC  "</w:instrText>
-      </w:r>
-      <w:r>
         <w:instrText xml:space="preserve"> </w:instrText>
       </w:r>
-      <w:bookmarkStart w:id="48" w:name="_Toc117005160"/>
-      <w:r>
-        <w:instrText>Figura 17.Puente fuente alimentación.</w:instrText>
+      <w:proofErr w:type="gramStart"/>
+      <w:r>
+        <w:instrText>TC  "</w:instrText>
+      </w:r>
+      <w:proofErr w:type="gramEnd"/>
+      <w:r>
+        <w:instrText xml:space="preserve"> </w:instrText>
+      </w:r>
+      <w:bookmarkStart w:id="48" w:name="_Toc117015182"/>
+      <w:r>
+        <w:instrText>Figura 17</w:instrText>
+      </w:r>
+      <w:r>
+        <w:instrText xml:space="preserve">. </w:instrText>
+      </w:r>
+      <w:r>
+        <w:instrText>Conexiones protoboard</w:instrText>
+      </w:r>
+      <w:r>
+        <w:instrText>.</w:instrText>
       </w:r>
       <w:bookmarkEnd w:id="48"/>
       <w:r>
@@ -21849,7 +22382,34 @@
         <w:jc w:val="both"/>
       </w:pPr>
       <w:r>
-        <w:t xml:space="preserve">Conectando la línea superior a 12V que otorga el cable amarillo de la esquina superior derecha. También se conecta la línea inferior a 5V. Esta potencia la suministra el cable rojo de la esquina inferior derecha. </w:t>
+        <w:t xml:space="preserve">Se conecta </w:t>
+      </w:r>
+      <w:r>
+        <w:t>la línea superior a 12V que otorga el cable amarillo</w:t>
+      </w:r>
+      <w:r>
+        <w:t>,</w:t>
+      </w:r>
+      <w:r>
+        <w:t xml:space="preserve"> </w:t>
+      </w:r>
+      <w:r>
+        <w:t>se puede observar este cable en la</w:t>
+      </w:r>
+      <w:r>
+        <w:t xml:space="preserve"> esquina superior derecha. También se conecta la línea inferior a 5V. Esta potencia la suministra el cable rojo</w:t>
+      </w:r>
+      <w:r>
+        <w:t xml:space="preserve"> que se observa</w:t>
+      </w:r>
+      <w:r>
+        <w:t xml:space="preserve"> </w:t>
+      </w:r>
+      <w:r>
+        <w:t xml:space="preserve">en la </w:t>
+      </w:r>
+      <w:r>
+        <w:t xml:space="preserve">esquina inferior derecha. </w:t>
       </w:r>
     </w:p>
     <w:p>
@@ -21889,7 +22449,7 @@
       <w:r>
         <w:instrText xml:space="preserve"> TC  "</w:instrText>
       </w:r>
-      <w:bookmarkStart w:id="49" w:name="_Toc117005730"/>
+      <w:bookmarkStart w:id="49" w:name="_Toc117015208"/>
       <w:r>
         <w:instrText>3</w:instrText>
       </w:r>
@@ -22008,7 +22568,25 @@
         <w:t>distribuyen</w:t>
       </w:r>
       <w:r>
-        <w:t xml:space="preserve"> de forma ordenada y con una enumeración, en cambio en la </w:t>
+        <w:t xml:space="preserve"> de forma ordenada y con una enumeración</w:t>
+      </w:r>
+      <w:r>
+        <w:t>.</w:t>
+      </w:r>
+      <w:r>
+        <w:t xml:space="preserve"> </w:t>
+      </w:r>
+      <w:r>
+        <w:t>E</w:t>
+      </w:r>
+      <w:r>
+        <w:t>n cambio</w:t>
+      </w:r>
+      <w:r>
+        <w:t>,</w:t>
+      </w:r>
+      <w:r>
+        <w:t xml:space="preserve"> en la </w:t>
       </w:r>
       <w:proofErr w:type="spellStart"/>
       <w:r>
@@ -22022,10 +22600,13 @@
         <w:t xml:space="preserve">ines </w:t>
       </w:r>
       <w:r>
-        <w:t xml:space="preserve">consecutivos </w:t>
-      </w:r>
-      <w:r>
-        <w:t xml:space="preserve">puede que no coincidan con dos pines consecutivos en el Arduino. Por tanto, hay que mirar bien cada pin en la </w:t>
+        <w:t>consecutivos</w:t>
+      </w:r>
+      <w:r>
+        <w:t xml:space="preserve"> no tienen porque coincidir </w:t>
+      </w:r>
+      <w:r>
+        <w:t xml:space="preserve">con dos pines consecutivos en el Arduino. Por tanto, hay que mirar bien cada pin en la </w:t>
       </w:r>
       <w:proofErr w:type="spellStart"/>
       <w:r>
@@ -22099,12 +22680,17 @@
         <w:fldChar w:fldCharType="begin"/>
       </w:r>
       <w:r>
-        <w:instrText xml:space="preserve"> TC  "</w:instrText>
-      </w:r>
-      <w:r>
         <w:instrText xml:space="preserve"> </w:instrText>
       </w:r>
-      <w:bookmarkStart w:id="50" w:name="_Toc117005161"/>
+      <w:proofErr w:type="gramStart"/>
+      <w:r>
+        <w:instrText>TC  "</w:instrText>
+      </w:r>
+      <w:proofErr w:type="gramEnd"/>
+      <w:r>
+        <w:instrText xml:space="preserve"> </w:instrText>
+      </w:r>
+      <w:bookmarkStart w:id="50" w:name="_Toc117015183"/>
       <w:r>
         <w:instrText xml:space="preserve">Figura </w:instrText>
       </w:r>
@@ -22118,8 +22704,16 @@
         <w:instrText>.</w:instrText>
       </w:r>
       <w:r>
-        <w:instrText>Esquema Ramps</w:instrText>
-      </w:r>
+        <w:instrText xml:space="preserve"> </w:instrText>
+      </w:r>
+      <w:r>
+        <w:instrText xml:space="preserve">Esquema </w:instrText>
+      </w:r>
+      <w:proofErr w:type="spellStart"/>
+      <w:r>
+        <w:instrText>Ramps</w:instrText>
+      </w:r>
+      <w:proofErr w:type="spellEnd"/>
       <w:r>
         <w:instrText>.</w:instrText>
       </w:r>
@@ -22205,9 +22799,9 @@
           <w:noProof/>
         </w:rPr>
         <w:drawing>
-          <wp:inline distT="0" distB="0" distL="0" distR="0" wp14:anchorId="0590B233" wp14:editId="7B7FA697">
-            <wp:extent cx="1828800" cy="1365110"/>
-            <wp:effectExtent l="0" t="0" r="0" b="6985"/>
+          <wp:inline distT="0" distB="0" distL="0" distR="0" wp14:anchorId="0590B233" wp14:editId="09F0FDC3">
+            <wp:extent cx="1682885" cy="1256192"/>
+            <wp:effectExtent l="0" t="0" r="0" b="1270"/>
             <wp:docPr id="17" name="Imagen 17"/>
             <wp:cNvGraphicFramePr>
               <a:graphicFrameLocks xmlns:a="http://schemas.openxmlformats.org/drawingml/2006/main" noChangeAspect="1"/>
@@ -22235,7 +22829,7 @@
                   <pic:spPr bwMode="auto">
                     <a:xfrm>
                       <a:off x="0" y="0"/>
-                      <a:ext cx="1832142" cy="1367605"/>
+                      <a:ext cx="1692220" cy="1263160"/>
                     </a:xfrm>
                     <a:prstGeom prst="rect">
                       <a:avLst/>
@@ -22266,12 +22860,17 @@
         <w:fldChar w:fldCharType="begin"/>
       </w:r>
       <w:r>
-        <w:instrText xml:space="preserve"> TC  "</w:instrText>
-      </w:r>
-      <w:r>
         <w:instrText xml:space="preserve"> </w:instrText>
       </w:r>
-      <w:bookmarkStart w:id="51" w:name="_Toc117005162"/>
+      <w:proofErr w:type="gramStart"/>
+      <w:r>
+        <w:instrText>TC  "</w:instrText>
+      </w:r>
+      <w:proofErr w:type="gramEnd"/>
+      <w:r>
+        <w:instrText xml:space="preserve"> </w:instrText>
+      </w:r>
+      <w:bookmarkStart w:id="51" w:name="_Toc117015184"/>
       <w:r>
         <w:instrText>Figura 1</w:instrText>
       </w:r>
@@ -22279,7 +22878,13 @@
         <w:instrText>9</w:instrText>
       </w:r>
       <w:r>
-        <w:instrText>.Driver A4988.</w:instrText>
+        <w:instrText>.</w:instrText>
+      </w:r>
+      <w:r>
+        <w:instrText xml:space="preserve"> </w:instrText>
+      </w:r>
+      <w:r>
+        <w:instrText>Driver A4988.</w:instrText>
       </w:r>
       <w:bookmarkEnd w:id="51"/>
       <w:r>
@@ -22328,7 +22933,7 @@
       <w:r>
         <w:instrText xml:space="preserve"> TC  "</w:instrText>
       </w:r>
-      <w:bookmarkStart w:id="52" w:name="_Toc117005731"/>
+      <w:bookmarkStart w:id="52" w:name="_Toc117015209"/>
       <w:r>
         <w:instrText>3</w:instrText>
       </w:r>
@@ -22406,7 +23011,7 @@
       <w:r>
         <w:instrText xml:space="preserve"> TC  "</w:instrText>
       </w:r>
-      <w:bookmarkStart w:id="53" w:name="_Toc117005732"/>
+      <w:bookmarkStart w:id="53" w:name="_Toc117015210"/>
       <w:r>
         <w:instrText>3</w:instrText>
       </w:r>
@@ -22895,7 +23500,27 @@
                 <w:color w:val="000000"/>
                 <w:lang w:eastAsia="es-ES"/>
               </w:rPr>
-              <w:t xml:space="preserve">Sensor Óptico </w:t>
+              <w:t xml:space="preserve">Sensor </w:t>
+            </w:r>
+            <w:r>
+              <w:rPr>
+                <w:rFonts w:ascii="Calibri" w:eastAsia="Times New Roman" w:hAnsi="Calibri" w:cs="Calibri"/>
+                <w:b/>
+                <w:bCs/>
+                <w:color w:val="000000"/>
+                <w:lang w:eastAsia="es-ES"/>
+              </w:rPr>
+              <w:t>ó</w:t>
+            </w:r>
+            <w:r>
+              <w:rPr>
+                <w:rFonts w:ascii="Calibri" w:eastAsia="Times New Roman" w:hAnsi="Calibri" w:cs="Calibri"/>
+                <w:b/>
+                <w:bCs/>
+                <w:color w:val="000000"/>
+                <w:lang w:eastAsia="es-ES"/>
+              </w:rPr>
+              <w:t xml:space="preserve">ptico </w:t>
             </w:r>
           </w:p>
         </w:tc>
@@ -23332,7 +23957,6 @@
         <w:jc w:val="center"/>
       </w:pPr>
       <w:r>
-        <w:lastRenderedPageBreak/>
         <w:fldChar w:fldCharType="begin"/>
       </w:r>
       <w:r>
@@ -23363,6 +23987,7 @@
         </w:numPr>
       </w:pPr>
       <w:r>
+        <w:lastRenderedPageBreak/>
         <w:t xml:space="preserve">Componentes </w:t>
       </w:r>
       <w:r>
@@ -23374,7 +23999,7 @@
       <w:r>
         <w:instrText xml:space="preserve"> TC  "</w:instrText>
       </w:r>
-      <w:bookmarkStart w:id="55" w:name="_Toc117005733"/>
+      <w:bookmarkStart w:id="55" w:name="_Toc117015211"/>
       <w:r>
         <w:instrText>3</w:instrText>
       </w:r>
@@ -23428,7 +24053,7 @@
         <w:t xml:space="preserve"> motores</w:t>
       </w:r>
       <w:r>
-        <w:t xml:space="preserve"> que se han probado y usado no tienen la suficiente fuerza, por tanto, se diseñó una reductora orbital. Pero aun así seguía siendo insuficiente. A veces se saltaba un paso, y esto puede ser un problema, se puede solucionar haciendo otro control de ángulo con un </w:t>
+        <w:t xml:space="preserve"> que se han probado y usado no tienen la suficiente fuerza, por tanto, se diseñó una reductora orbital. Pero aun así seguía siendo insuficiente. A veces se saltaba un paso y esto puede ser un problema, se puede solucionar haciendo otro control de ángulo con un </w:t>
       </w:r>
       <w:proofErr w:type="spellStart"/>
       <w:r>
@@ -23457,7 +24082,13 @@
         <w:jc w:val="both"/>
       </w:pPr>
       <w:r>
-        <w:t>Por último, hace falta un sensor de espesor, este se ha realizado con un sensor de efecto hall lineal. Con un sistema de palancas, según el espesor del filamento un imán se acerca o se aleja del sensor y esa medida equivale al espesor del filamento.</w:t>
+        <w:t xml:space="preserve">Por último, hace falta un sensor de espesor, este se ha realizado con un sensor de efecto hall lineal. Con un sistema de palancas, según el espesor del filamento un imán se acerca o se aleja del sensor y esa medida </w:t>
+      </w:r>
+      <w:r>
+        <w:t>es proporcional</w:t>
+      </w:r>
+      <w:r>
+        <w:t xml:space="preserve"> al espesor del filamento.</w:t>
       </w:r>
     </w:p>
     <w:p>
@@ -23469,10 +24100,15 @@
         <w:t>A continuación del sensor de espesor se coloca un motor, que mueve el filamento, este motor debe de ir sincronizado con la v</w:t>
       </w:r>
       <w:r>
-        <w:t>elocidad lineal del filamento a la hora de salir de la extrusora. Se ajustará experimentalmente.</w:t>
-      </w:r>
-    </w:p>
-    <w:p/>
+        <w:t xml:space="preserve">elocidad lineal del filamento a la hora de salir de la extrusora. </w:t>
+      </w:r>
+      <w:r>
+        <w:t>Esta velocidad s</w:t>
+      </w:r>
+      <w:r>
+        <w:t>e ajustará experimentalmente.</w:t>
+      </w:r>
+    </w:p>
     <w:tbl>
       <w:tblPr>
         <w:tblW w:w="9301" w:type="dxa"/>
@@ -24481,7 +25117,6 @@
       </w:r>
     </w:p>
     <w:p/>
-    <w:p/>
     <w:p>
       <w:pPr>
         <w:pStyle w:val="Ttulo4"/>
@@ -24505,7 +25140,7 @@
       <w:r>
         <w:instrText xml:space="preserve"> TC  "</w:instrText>
       </w:r>
-      <w:bookmarkStart w:id="57" w:name="_Toc117005734"/>
+      <w:bookmarkStart w:id="57" w:name="_Toc117015212"/>
       <w:r>
         <w:instrText>3.2.</w:instrText>
       </w:r>
@@ -24609,7 +25244,6 @@
                 <w:color w:val="000000"/>
                 <w:lang w:eastAsia="es-ES"/>
               </w:rPr>
-              <w:lastRenderedPageBreak/>
               <w:t>Lista</w:t>
             </w:r>
           </w:p>
@@ -25238,6 +25872,7 @@
         </w:numPr>
       </w:pPr>
       <w:r>
+        <w:lastRenderedPageBreak/>
         <w:t xml:space="preserve">Programación </w:t>
       </w:r>
       <w:r>
@@ -25246,7 +25881,7 @@
       <w:r>
         <w:instrText xml:space="preserve"> TC  "</w:instrText>
       </w:r>
-      <w:bookmarkStart w:id="59" w:name="_Toc117005735"/>
+      <w:bookmarkStart w:id="59" w:name="_Toc117015213"/>
       <w:r>
         <w:instrText>3</w:instrText>
       </w:r>
@@ -25325,7 +25960,7 @@
       <w:r>
         <w:instrText xml:space="preserve"> TC  "</w:instrText>
       </w:r>
-      <w:bookmarkStart w:id="60" w:name="_Toc117005736"/>
+      <w:bookmarkStart w:id="60" w:name="_Toc117015214"/>
       <w:r>
         <w:instrText>3</w:instrText>
       </w:r>
@@ -25442,7 +26077,6 @@
         <w:rPr>
           <w:noProof/>
         </w:rPr>
-        <w:lastRenderedPageBreak/>
         <w:drawing>
           <wp:inline distT="0" distB="0" distL="0" distR="0" wp14:anchorId="44362A52" wp14:editId="5D50FBE9">
             <wp:extent cx="5400040" cy="2800350"/>
@@ -25488,6 +26122,7 @@
         <w:rPr>
           <w:noProof/>
         </w:rPr>
+        <w:lastRenderedPageBreak/>
         <w:drawing>
           <wp:inline distT="0" distB="0" distL="0" distR="0" wp14:anchorId="07D04BCB" wp14:editId="4AB3E640">
             <wp:extent cx="5400040" cy="3286125"/>
@@ -25612,11 +26247,7 @@
       </w:r>
       <w:proofErr w:type="spellEnd"/>
       <w:r>
-        <w:t xml:space="preserve">, ya que es una mala práctica. Para realizar esta tarea se crea una condición que según el tiempo que ha </w:t>
-      </w:r>
-      <w:r>
-        <w:lastRenderedPageBreak/>
-        <w:t>pasado desde la ejecución anterior, es capaz de crear la señal deseada. Para eso sirven las variables que se encuentran al principio “</w:t>
+        <w:t>, ya que es una mala práctica. Para realizar esta tarea se crea una condición que según el tiempo que ha pasado desde la ejecución anterior, es capaz de crear la señal deseada. Para eso sirven las variables que se encuentran al principio “</w:t>
       </w:r>
       <w:proofErr w:type="spellStart"/>
       <w:r>
@@ -25733,7 +26364,13 @@
         <w:t>Los datos son transferidos entre dos cables, SDA</w:t>
       </w:r>
       <w:r>
-        <w:t xml:space="preserve"> (Datos)</w:t>
+        <w:t xml:space="preserve"> (</w:t>
+      </w:r>
+      <w:r>
+        <w:t>d</w:t>
+      </w:r>
+      <w:r>
+        <w:t>atos)</w:t>
       </w:r>
       <w:r>
         <w:t xml:space="preserve"> y SCL</w:t>
@@ -25757,6 +26394,7 @@
         <w:jc w:val="both"/>
       </w:pPr>
       <w:r>
+        <w:lastRenderedPageBreak/>
         <w:t>La programación del sensor de temperatura es simple. Se debe de usar la librería del propio sensor, facilitando la tarea de comunicación entre el sensor y el Arduino.</w:t>
       </w:r>
       <w:r>
@@ -25848,7 +26486,7 @@
       </w:r>
       <w:proofErr w:type="spellStart"/>
       <w:r>
-        <w:t>septup</w:t>
+        <w:t>setup</w:t>
       </w:r>
       <w:proofErr w:type="spellEnd"/>
       <w:r>
@@ -25861,7 +26499,6 @@
         <w:jc w:val="both"/>
       </w:pPr>
       <w:r>
-        <w:lastRenderedPageBreak/>
         <w:t xml:space="preserve">Para terminar, en la función </w:t>
       </w:r>
       <w:proofErr w:type="spellStart"/>
@@ -25914,7 +26551,7 @@
       <w:r>
         <w:instrText xml:space="preserve"> TC  "</w:instrText>
       </w:r>
-      <w:bookmarkStart w:id="61" w:name="_Toc117005737"/>
+      <w:bookmarkStart w:id="61" w:name="_Toc117015215"/>
       <w:r>
         <w:instrText>3</w:instrText>
       </w:r>
@@ -25995,6 +26632,7 @@
         <w:rPr>
           <w:noProof/>
         </w:rPr>
+        <w:lastRenderedPageBreak/>
         <w:drawing>
           <wp:inline distT="0" distB="0" distL="0" distR="0" wp14:anchorId="001F4684" wp14:editId="4AE0D74C">
             <wp:extent cx="4258269" cy="2695951"/>
@@ -26068,7 +26706,13 @@
         <w:t xml:space="preserve"> es la salida del PID que se verá en el apartado </w:t>
       </w:r>
       <w:r>
-        <w:t>3.3.2.1.</w:t>
+        <w:t>3.3.</w:t>
+      </w:r>
+      <w:r>
+        <w:t>4</w:t>
+      </w:r>
+      <w:r>
+        <w:t>.</w:t>
       </w:r>
     </w:p>
     <w:p>
@@ -26178,7 +26822,13 @@
         <w:jc w:val="both"/>
       </w:pPr>
       <w:r>
-        <w:t>Para continuar, se podría tomar varias muestras del sensor con diversos espesores controlados, para realizar una interpolación y conseguir la recta, y así obtener el valor real del espesor. Es decir, crear una función que muestre el valor del espesor a partir del valor analógico. Pero no es necesario, ya que el PID puede actuar directamente sobe este valor analógico, y de esta forma se ahorra tiempo. Ya que la idea es que tenga el menor retardo posible, porque el sistema ya tiene su propio retardo.</w:t>
+        <w:t>Para continuar, se podría tomar varias muestras del sensor con diversos espesores controlados, para realizar una interpolación y conseguir la rect</w:t>
+      </w:r>
+      <w:r>
+        <w:t xml:space="preserve">a </w:t>
+      </w:r>
+      <w:r>
+        <w:t>y así obtener el valor real del espesor. Es decir, crear una función que muestre el valor del espesor a partir del valor analógico. Pero no es necesario, ya que el PID puede actuar directamente sobe este valor analógico y de esta forma se ahorra tiempo. Ya que la idea es que tenga el menor retardo posible, porque el sistema ya tiene su propio retardo.</w:t>
       </w:r>
     </w:p>
     <w:p>
@@ -26196,6 +26846,48 @@
       <w:proofErr w:type="spellEnd"/>
       <w:r>
         <w:t>.</w:t>
+      </w:r>
+    </w:p>
+    <w:p>
+      <w:pPr>
+        <w:ind w:firstLine="360"/>
+      </w:pPr>
+      <w:r>
+        <w:drawing>
+          <wp:inline distT="0" distB="0" distL="0" distR="0" wp14:anchorId="2B278D5A" wp14:editId="6F59D0B9">
+            <wp:extent cx="2857899" cy="1514686"/>
+            <wp:effectExtent l="0" t="0" r="0" b="9525"/>
+            <wp:docPr id="54" name="Imagen 54" descr="Texto&#10;&#10;Descripción generada automáticamente"/>
+            <wp:cNvGraphicFramePr>
+              <a:graphicFrameLocks xmlns:a="http://schemas.openxmlformats.org/drawingml/2006/main" noChangeAspect="1"/>
+            </wp:cNvGraphicFramePr>
+            <a:graphic xmlns:a="http://schemas.openxmlformats.org/drawingml/2006/main">
+              <a:graphicData uri="http://schemas.openxmlformats.org/drawingml/2006/picture">
+                <pic:pic xmlns:pic="http://schemas.openxmlformats.org/drawingml/2006/picture">
+                  <pic:nvPicPr>
+                    <pic:cNvPr id="54" name="Imagen 54" descr="Texto&#10;&#10;Descripción generada automáticamente"/>
+                    <pic:cNvPicPr/>
+                  </pic:nvPicPr>
+                  <pic:blipFill>
+                    <a:blip r:embed="rId43"/>
+                    <a:stretch>
+                      <a:fillRect/>
+                    </a:stretch>
+                  </pic:blipFill>
+                  <pic:spPr>
+                    <a:xfrm>
+                      <a:off x="0" y="0"/>
+                      <a:ext cx="2857899" cy="1514686"/>
+                    </a:xfrm>
+                    <a:prstGeom prst="rect">
+                      <a:avLst/>
+                    </a:prstGeom>
+                  </pic:spPr>
+                </pic:pic>
+              </a:graphicData>
+            </a:graphic>
+          </wp:inline>
+        </w:drawing>
       </w:r>
     </w:p>
     <w:p>
@@ -26213,6 +26905,7 @@
         </w:numPr>
       </w:pPr>
       <w:r>
+        <w:lastRenderedPageBreak/>
         <w:t>Filtro de media para el sensor de espesor</w:t>
       </w:r>
       <w:r>
@@ -26221,7 +26914,7 @@
       <w:r>
         <w:instrText xml:space="preserve"> TC  "</w:instrText>
       </w:r>
-      <w:bookmarkStart w:id="62" w:name="_Toc117005738"/>
+      <w:bookmarkStart w:id="62" w:name="_Toc117015216"/>
       <w:r>
         <w:instrText>3.3.2.1</w:instrText>
       </w:r>
@@ -26245,7 +26938,7 @@
         <w:jc w:val="both"/>
       </w:pPr>
       <w:r>
-        <w:t xml:space="preserve">En este punto se detalla el funcionamiento de un filtro aplicado al sensor de espesor. El sensor de espesor tiene un ruido que se puede corregir bastante con un filtro. Este filtro debe tener un coste computacional bajo. Para no producir mucho retardo en la señal. </w:t>
+        <w:t xml:space="preserve">En este punto se detalla el funcionamiento de un filtro aplicado al sensor de espesor. El sensor de espesor tiene un ruido que se puede corregir con un filtro. Este filtro debe tener un coste computacional bajo. Para no producir mucho retardo en la señal. </w:t>
       </w:r>
     </w:p>
     <w:p>
@@ -26265,7 +26958,6 @@
         <w:rPr>
           <w:noProof/>
         </w:rPr>
-        <w:lastRenderedPageBreak/>
         <w:drawing>
           <wp:inline distT="0" distB="0" distL="0" distR="0" wp14:anchorId="41F68718" wp14:editId="113C3EF0">
             <wp:extent cx="5400040" cy="930876"/>
@@ -26282,7 +26974,7 @@
                     <pic:cNvPicPr/>
                   </pic:nvPicPr>
                   <pic:blipFill rotWithShape="1">
-                    <a:blip r:embed="rId43"/>
+                    <a:blip r:embed="rId44"/>
                     <a:srcRect b="9788"/>
                     <a:stretch/>
                   </pic:blipFill>
@@ -26332,7 +27024,7 @@
                     <pic:cNvPicPr/>
                   </pic:nvPicPr>
                   <pic:blipFill rotWithShape="1">
-                    <a:blip r:embed="rId44"/>
+                    <a:blip r:embed="rId45"/>
                     <a:srcRect b="454"/>
                     <a:stretch/>
                   </pic:blipFill>
@@ -26384,7 +27076,7 @@
                     <pic:cNvPicPr/>
                   </pic:nvPicPr>
                   <pic:blipFill rotWithShape="1">
-                    <a:blip r:embed="rId45"/>
+                    <a:blip r:embed="rId46"/>
                     <a:srcRect t="32760" b="3164"/>
                     <a:stretch/>
                   </pic:blipFill>
@@ -26433,7 +27125,13 @@
         <w:jc w:val="both"/>
       </w:pPr>
       <w:r>
-        <w:t>A partir de ese valor el controlador PID podrá actuar sobre el servomotor y así moldeando el filamento.</w:t>
+        <w:t>A partir de ese valor el controlador PID podrá actuar sobre el servomotor</w:t>
+      </w:r>
+      <w:r>
+        <w:t xml:space="preserve"> </w:t>
+      </w:r>
+      <w:r>
+        <w:t>moldeando el filamento.</w:t>
       </w:r>
     </w:p>
     <w:p>
@@ -26453,7 +27151,7 @@
       <w:r>
         <w:instrText xml:space="preserve"> TC  "</w:instrText>
       </w:r>
-      <w:bookmarkStart w:id="63" w:name="_Toc117005739"/>
+      <w:bookmarkStart w:id="63" w:name="_Toc117015217"/>
       <w:r>
         <w:instrText>3.3.</w:instrText>
       </w:r>
@@ -26484,7 +27182,13 @@
         <w:t xml:space="preserve">Para continuar, se desarrolla la programación de </w:t>
       </w:r>
       <w:r>
-        <w:t xml:space="preserve">la tercera etapa, se recuerda que esta etapa es la encargada de bobinar el filamento en una bobina vacía. La tarea difícil de este apartado no es la programación. Ya que es un motor paso a paso, y la programación es sencilla, lo único que hay que hacer es que el motor de un paso por cada ciclo de la función </w:t>
+        <w:t>la tercera etapa, se recuerda que esta etapa es la encargada de bobinar el filamento en una bobina vacía. La tarea difícil de este apartado no es la programación. Ya que es un motor paso a paso</w:t>
+      </w:r>
+      <w:r>
+        <w:t xml:space="preserve"> </w:t>
+      </w:r>
+      <w:r>
+        <w:t xml:space="preserve">y la programación es sencilla, lo único que hay que hacer es que el motor de un paso por cada ciclo de la función </w:t>
       </w:r>
       <w:proofErr w:type="spellStart"/>
       <w:r>
@@ -26498,6 +27202,7 @@
         <w:t xml:space="preserve"> Por </w:t>
       </w:r>
       <w:r>
+        <w:lastRenderedPageBreak/>
         <w:t>tanto,</w:t>
       </w:r>
       <w:r>
@@ -26521,11 +27226,10 @@
         <w:rPr>
           <w:noProof/>
         </w:rPr>
-        <w:lastRenderedPageBreak/>
         <w:drawing>
-          <wp:inline distT="0" distB="0" distL="0" distR="0" wp14:anchorId="12603AA7" wp14:editId="341792D1">
-            <wp:extent cx="5400040" cy="1377315"/>
-            <wp:effectExtent l="0" t="0" r="0" b="0"/>
+          <wp:inline distT="0" distB="0" distL="0" distR="0" wp14:anchorId="12603AA7" wp14:editId="0BCFB49B">
+            <wp:extent cx="4951379" cy="1262881"/>
+            <wp:effectExtent l="0" t="0" r="1905" b="0"/>
             <wp:docPr id="23" name="Imagen 23" descr="Texto, Carta&#10;&#10;Descripción generada automáticamente"/>
             <wp:cNvGraphicFramePr>
               <a:graphicFrameLocks xmlns:a="http://schemas.openxmlformats.org/drawingml/2006/main" noChangeAspect="1"/>
@@ -26538,7 +27242,7 @@
                     <pic:cNvPicPr/>
                   </pic:nvPicPr>
                   <pic:blipFill>
-                    <a:blip r:embed="rId46"/>
+                    <a:blip r:embed="rId47"/>
                     <a:stretch>
                       <a:fillRect/>
                     </a:stretch>
@@ -26546,7 +27250,7 @@
                   <pic:spPr>
                     <a:xfrm>
                       <a:off x="0" y="0"/>
-                      <a:ext cx="5400040" cy="1377315"/>
+                      <a:ext cx="4969170" cy="1267419"/>
                     </a:xfrm>
                     <a:prstGeom prst="rect">
                       <a:avLst/>
@@ -26558,12 +27262,6 @@
           </wp:inline>
         </w:drawing>
       </w:r>
-    </w:p>
-    <w:p>
-      <w:pPr>
-        <w:ind w:firstLine="360"/>
-        <w:jc w:val="both"/>
-      </w:pPr>
     </w:p>
     <w:p>
       <w:pPr>
@@ -26682,7 +27380,7 @@
                     </pic:cNvPicPr>
                   </pic:nvPicPr>
                   <pic:blipFill rotWithShape="1">
-                    <a:blip r:embed="rId47" cstate="print">
+                    <a:blip r:embed="rId48" cstate="print">
                       <a:extLst>
                         <a:ext uri="{28A0092B-C50C-407E-A947-70E740481C1C}">
                           <a14:useLocalDpi xmlns:a14="http://schemas.microsoft.com/office/drawing/2010/main" val="0"/>
@@ -26728,7 +27426,7 @@
       <w:r>
         <w:instrText xml:space="preserve"> TC  "</w:instrText>
       </w:r>
-      <w:bookmarkStart w:id="64" w:name="_Toc117005163"/>
+      <w:bookmarkStart w:id="64" w:name="_Toc117015185"/>
       <w:r>
         <w:instrText xml:space="preserve">Figura </w:instrText>
       </w:r>
@@ -26787,7 +27485,7 @@
       <w:r>
         <w:instrText xml:space="preserve"> TC  "</w:instrText>
       </w:r>
-      <w:bookmarkStart w:id="65" w:name="_Toc117005740"/>
+      <w:bookmarkStart w:id="65" w:name="_Toc117015218"/>
       <w:r>
         <w:instrText>3.3.4.</w:instrText>
       </w:r>
@@ -27156,7 +27854,7 @@
                     <pic:cNvPicPr/>
                   </pic:nvPicPr>
                   <pic:blipFill>
-                    <a:blip r:embed="rId48"/>
+                    <a:blip r:embed="rId49"/>
                     <a:stretch>
                       <a:fillRect/>
                     </a:stretch>
@@ -27402,7 +28100,7 @@
                     <pic:cNvPicPr/>
                   </pic:nvPicPr>
                   <pic:blipFill rotWithShape="1">
-                    <a:blip r:embed="rId49"/>
+                    <a:blip r:embed="rId50"/>
                     <a:srcRect r="26233"/>
                     <a:stretch/>
                   </pic:blipFill>
@@ -27463,7 +28161,7 @@
                     <pic:cNvPicPr/>
                   </pic:nvPicPr>
                   <pic:blipFill>
-                    <a:blip r:embed="rId50"/>
+                    <a:blip r:embed="rId51"/>
                     <a:stretch>
                       <a:fillRect/>
                     </a:stretch>
@@ -27498,13 +28196,187 @@
         <w:t>A</w:t>
       </w:r>
       <w:r>
-        <w:t>hora es el turno del PID</w:t>
-      </w:r>
-    </w:p>
-    <w:p>
-      <w:pPr>
+        <w:t>hora es el turno de</w:t>
+      </w:r>
+      <w:r>
+        <w:t xml:space="preserve"> programar el PID del servomotor. Para realizar esta tarea se siguen los pasos anteriormente descritos.</w:t>
+      </w:r>
+    </w:p>
+    <w:p>
+      <w:pPr>
+        <w:ind w:firstLine="360"/>
         <w:jc w:val="both"/>
       </w:pPr>
+      <w:r>
+        <w:t>Primero se declaran las variables necesarias para realizar el control.</w:t>
+      </w:r>
+    </w:p>
+    <w:p>
+      <w:pPr>
+        <w:ind w:firstLine="360"/>
+        <w:jc w:val="both"/>
+      </w:pPr>
+      <w:r>
+        <w:drawing>
+          <wp:inline distT="0" distB="0" distL="0" distR="0" wp14:anchorId="14E2FF3A" wp14:editId="49C4AF42">
+            <wp:extent cx="5400040" cy="1435100"/>
+            <wp:effectExtent l="0" t="0" r="0" b="0"/>
+            <wp:docPr id="53" name="Imagen 53" descr="Interfaz de usuario gráfica, Texto, Aplicación&#10;&#10;Descripción generada automáticamente"/>
+            <wp:cNvGraphicFramePr>
+              <a:graphicFrameLocks xmlns:a="http://schemas.openxmlformats.org/drawingml/2006/main" noChangeAspect="1"/>
+            </wp:cNvGraphicFramePr>
+            <a:graphic xmlns:a="http://schemas.openxmlformats.org/drawingml/2006/main">
+              <a:graphicData uri="http://schemas.openxmlformats.org/drawingml/2006/picture">
+                <pic:pic xmlns:pic="http://schemas.openxmlformats.org/drawingml/2006/picture">
+                  <pic:nvPicPr>
+                    <pic:cNvPr id="53" name="Imagen 53" descr="Interfaz de usuario gráfica, Texto, Aplicación&#10;&#10;Descripción generada automáticamente"/>
+                    <pic:cNvPicPr/>
+                  </pic:nvPicPr>
+                  <pic:blipFill>
+                    <a:blip r:embed="rId52"/>
+                    <a:stretch>
+                      <a:fillRect/>
+                    </a:stretch>
+                  </pic:blipFill>
+                  <pic:spPr>
+                    <a:xfrm>
+                      <a:off x="0" y="0"/>
+                      <a:ext cx="5400040" cy="1435100"/>
+                    </a:xfrm>
+                    <a:prstGeom prst="rect">
+                      <a:avLst/>
+                    </a:prstGeom>
+                  </pic:spPr>
+                </pic:pic>
+              </a:graphicData>
+            </a:graphic>
+          </wp:inline>
+        </w:drawing>
+      </w:r>
+    </w:p>
+    <w:p>
+      <w:pPr>
+        <w:ind w:firstLine="360"/>
+        <w:jc w:val="both"/>
+      </w:pPr>
+      <w:r>
+        <w:t>El siguiente paso es replicar los pasos para crear la función del controlador PID.</w:t>
+      </w:r>
+    </w:p>
+    <w:p>
+      <w:pPr>
+        <w:ind w:firstLine="360"/>
+        <w:jc w:val="both"/>
+      </w:pPr>
+      <w:r>
+        <w:lastRenderedPageBreak/>
+        <w:drawing>
+          <wp:inline distT="0" distB="0" distL="0" distR="0" wp14:anchorId="491E38EB" wp14:editId="60ABDEFB">
+            <wp:extent cx="5400040" cy="2995295"/>
+            <wp:effectExtent l="0" t="0" r="0" b="0"/>
+            <wp:docPr id="55" name="Imagen 55" descr="Texto, Carta&#10;&#10;Descripción generada automáticamente"/>
+            <wp:cNvGraphicFramePr>
+              <a:graphicFrameLocks xmlns:a="http://schemas.openxmlformats.org/drawingml/2006/main" noChangeAspect="1"/>
+            </wp:cNvGraphicFramePr>
+            <a:graphic xmlns:a="http://schemas.openxmlformats.org/drawingml/2006/main">
+              <a:graphicData uri="http://schemas.openxmlformats.org/drawingml/2006/picture">
+                <pic:pic xmlns:pic="http://schemas.openxmlformats.org/drawingml/2006/picture">
+                  <pic:nvPicPr>
+                    <pic:cNvPr id="55" name="Imagen 55" descr="Texto, Carta&#10;&#10;Descripción generada automáticamente"/>
+                    <pic:cNvPicPr/>
+                  </pic:nvPicPr>
+                  <pic:blipFill>
+                    <a:blip r:embed="rId53"/>
+                    <a:stretch>
+                      <a:fillRect/>
+                    </a:stretch>
+                  </pic:blipFill>
+                  <pic:spPr>
+                    <a:xfrm>
+                      <a:off x="0" y="0"/>
+                      <a:ext cx="5400040" cy="2995295"/>
+                    </a:xfrm>
+                    <a:prstGeom prst="rect">
+                      <a:avLst/>
+                    </a:prstGeom>
+                  </pic:spPr>
+                </pic:pic>
+              </a:graphicData>
+            </a:graphic>
+          </wp:inline>
+        </w:drawing>
+      </w:r>
+    </w:p>
+    <w:p>
+      <w:pPr>
+        <w:ind w:firstLine="360"/>
+        <w:jc w:val="both"/>
+      </w:pPr>
+      <w:r>
+        <w:t>En esta función se ve la diferencia de que el mapa va de 50 a 135 que coinciden con los ángulos del servomotor. Cundo se le manda la señal de 135º al servo este se encuentra totalmente en horizontal sin ejercer ninguna tensión al filamento, si se manda la señal de 50º el eje pivotante se encontrará a 90º con respecto a la base, por tanto, estará ejerciendo la máxima tensión.</w:t>
+      </w:r>
+    </w:p>
+    <w:p>
+      <w:pPr>
+        <w:ind w:firstLine="360"/>
+        <w:jc w:val="both"/>
+      </w:pPr>
+      <w:r>
+        <w:t>Por último, quedaría la calibración de ambos PID. Esta tarea se debe de realizar de forma experimental. Primero se ajustan todas las constantes a 0 (</w:t>
+      </w:r>
+      <w:proofErr w:type="spellStart"/>
+      <w:r>
+        <w:t>Kp</w:t>
+      </w:r>
+      <w:proofErr w:type="spellEnd"/>
+      <w:r>
+        <w:t xml:space="preserve">, Ki y </w:t>
+      </w:r>
+      <w:proofErr w:type="spellStart"/>
+      <w:r>
+        <w:t>Kd</w:t>
+      </w:r>
+      <w:proofErr w:type="spellEnd"/>
+      <w:r>
+        <w:t>). Posteriormente se incrementa la constante proporcional (</w:t>
+      </w:r>
+      <w:proofErr w:type="spellStart"/>
+      <w:r>
+        <w:t>Kp</w:t>
+      </w:r>
+      <w:proofErr w:type="spellEnd"/>
+      <w:r>
+        <w:t>) hasta ver que esta actuando de forma correcta ante la entrada. Posteriormente, se incrementa un poco la constante derivativa, no mucho porque puede hacer el sistema oscilante. Si el sistema se ajusta bien y no es oscilante es la hora de ajustar la constante integral. La constante integral se debe de aumentar muy poco, ya que tiene bastante efecto. Va acumulando según los ciclos que haga el controlador, por tanto, no puede ser muy grande.</w:t>
+      </w:r>
+    </w:p>
+    <w:p>
+      <w:pPr>
+        <w:ind w:firstLine="360"/>
+        <w:jc w:val="both"/>
+      </w:pPr>
+      <w:r>
+        <w:t xml:space="preserve">Se ha mencionado que la calibración se ha hecho experimentalmente. El sensor de temperatura se ha calibrado introduciendo un pequeño filamento a muy alta temperatura. El sensor de espesor ha sido el más difícil de ajustar, puesto que la máquina extrusora no esta terminada. Lo suyo es calibrarla con la extrusora lista, para ver </w:t>
+      </w:r>
+      <w:r>
+        <w:t>cómo</w:t>
+      </w:r>
+      <w:r>
+        <w:t xml:space="preserve"> actúa experimentalmente</w:t>
+      </w:r>
+      <w:r>
+        <w:t xml:space="preserve">. Se ha ajustado de otra forma la máquina, se ha cogido una bobina de filamento de mayor espesor, 2.85mm y se calentado con un mechero para ver la actuación del servomotor. De esta manera se han calibrado los parámetros del PID. Es cierto que para mejorar la calidad del bobinado se deberá de ajustar mejor los parámetros cuando la máquina extrusora </w:t>
+      </w:r>
+      <w:proofErr w:type="gramStart"/>
+      <w:r>
+        <w:t>este lista</w:t>
+      </w:r>
+      <w:proofErr w:type="gramEnd"/>
+      <w:r>
+        <w:t xml:space="preserve"> y funcionando.</w:t>
+      </w:r>
+      <w:r>
+        <w:t xml:space="preserve"> </w:t>
+      </w:r>
     </w:p>
     <w:p>
       <w:pPr>
@@ -27528,7 +28400,7 @@
       <w:r>
         <w:instrText xml:space="preserve"> TC  "</w:instrText>
       </w:r>
-      <w:bookmarkStart w:id="66" w:name="_Toc117005741"/>
+      <w:bookmarkStart w:id="66" w:name="_Toc117015219"/>
       <w:r>
         <w:instrText>3.3.</w:instrText>
       </w:r>
@@ -27590,7 +28462,7 @@
                     <pic:cNvPicPr/>
                   </pic:nvPicPr>
                   <pic:blipFill>
-                    <a:blip r:embed="rId51"/>
+                    <a:blip r:embed="rId54"/>
                     <a:stretch>
                       <a:fillRect/>
                     </a:stretch>
@@ -27636,7 +28508,7 @@
                     <pic:cNvPicPr/>
                   </pic:nvPicPr>
                   <pic:blipFill>
-                    <a:blip r:embed="rId52"/>
+                    <a:blip r:embed="rId55"/>
                     <a:stretch>
                       <a:fillRect/>
                     </a:stretch>
@@ -27682,7 +28554,7 @@
                     <pic:cNvPicPr/>
                   </pic:nvPicPr>
                   <pic:blipFill>
-                    <a:blip r:embed="rId53"/>
+                    <a:blip r:embed="rId56"/>
                     <a:stretch>
                       <a:fillRect/>
                     </a:stretch>
@@ -27729,7 +28601,7 @@
                     <pic:cNvPicPr/>
                   </pic:nvPicPr>
                   <pic:blipFill>
-                    <a:blip r:embed="rId54"/>
+                    <a:blip r:embed="rId57"/>
                     <a:stretch>
                       <a:fillRect/>
                     </a:stretch>
@@ -27775,7 +28647,7 @@
                     <pic:cNvPicPr/>
                   </pic:nvPicPr>
                   <pic:blipFill>
-                    <a:blip r:embed="rId55"/>
+                    <a:blip r:embed="rId58"/>
                     <a:stretch>
                       <a:fillRect/>
                     </a:stretch>
@@ -27821,7 +28693,7 @@
                     <pic:cNvPicPr/>
                   </pic:nvPicPr>
                   <pic:blipFill>
-                    <a:blip r:embed="rId56"/>
+                    <a:blip r:embed="rId59"/>
                     <a:stretch>
                       <a:fillRect/>
                     </a:stretch>
@@ -27868,7 +28740,7 @@
                     <pic:cNvPicPr/>
                   </pic:nvPicPr>
                   <pic:blipFill>
-                    <a:blip r:embed="rId57"/>
+                    <a:blip r:embed="rId60"/>
                     <a:stretch>
                       <a:fillRect/>
                     </a:stretch>
@@ -27899,10 +28771,10 @@
           <w:noProof/>
         </w:rPr>
         <w:drawing>
-          <wp:inline distT="0" distB="0" distL="0" distR="0" wp14:anchorId="59A035A2" wp14:editId="6101F2A5">
-            <wp:extent cx="5400040" cy="2860675"/>
-            <wp:effectExtent l="0" t="0" r="0" b="0"/>
-            <wp:docPr id="32" name="Imagen 32" descr="Texto, Carta&#10;&#10;Descripción generada automáticamente"/>
+          <wp:inline distT="0" distB="0" distL="0" distR="0" wp14:anchorId="7C432835" wp14:editId="5404FF8E">
+            <wp:extent cx="5400040" cy="3025775"/>
+            <wp:effectExtent l="0" t="0" r="0" b="3175"/>
+            <wp:docPr id="52" name="Imagen 52" descr="Texto, Carta&#10;&#10;Descripción generada automáticamente"/>
             <wp:cNvGraphicFramePr>
               <a:graphicFrameLocks xmlns:a="http://schemas.openxmlformats.org/drawingml/2006/main" noChangeAspect="1"/>
             </wp:cNvGraphicFramePr>
@@ -27910,11 +28782,11 @@
               <a:graphicData uri="http://schemas.openxmlformats.org/drawingml/2006/picture">
                 <pic:pic xmlns:pic="http://schemas.openxmlformats.org/drawingml/2006/picture">
                   <pic:nvPicPr>
-                    <pic:cNvPr id="32" name="Imagen 32" descr="Texto, Carta&#10;&#10;Descripción generada automáticamente"/>
+                    <pic:cNvPr id="52" name="Imagen 52" descr="Texto, Carta&#10;&#10;Descripción generada automáticamente"/>
                     <pic:cNvPicPr/>
                   </pic:nvPicPr>
                   <pic:blipFill>
-                    <a:blip r:embed="rId58"/>
+                    <a:blip r:embed="rId61"/>
                     <a:stretch>
                       <a:fillRect/>
                     </a:stretch>
@@ -27922,7 +28794,7 @@
                   <pic:spPr>
                     <a:xfrm>
                       <a:off x="0" y="0"/>
-                      <a:ext cx="5400040" cy="2860675"/>
+                      <a:ext cx="5400040" cy="3025775"/>
                     </a:xfrm>
                     <a:prstGeom prst="rect">
                       <a:avLst/>
@@ -27960,7 +28832,7 @@
                     <pic:cNvPicPr/>
                   </pic:nvPicPr>
                   <pic:blipFill>
-                    <a:blip r:embed="rId59"/>
+                    <a:blip r:embed="rId62"/>
                     <a:stretch>
                       <a:fillRect/>
                     </a:stretch>
@@ -28007,7 +28879,7 @@
                     <pic:cNvPicPr/>
                   </pic:nvPicPr>
                   <pic:blipFill>
-                    <a:blip r:embed="rId60"/>
+                    <a:blip r:embed="rId63"/>
                     <a:stretch>
                       <a:fillRect/>
                     </a:stretch>
@@ -28053,7 +28925,7 @@
                     <pic:cNvPicPr/>
                   </pic:nvPicPr>
                   <pic:blipFill>
-                    <a:blip r:embed="rId61"/>
+                    <a:blip r:embed="rId64"/>
                     <a:stretch>
                       <a:fillRect/>
                     </a:stretch>
@@ -28100,7 +28972,7 @@
                     <pic:cNvPicPr/>
                   </pic:nvPicPr>
                   <pic:blipFill>
-                    <a:blip r:embed="rId62"/>
+                    <a:blip r:embed="rId65"/>
                     <a:stretch>
                       <a:fillRect/>
                     </a:stretch>
@@ -28146,7 +29018,7 @@
                     <pic:cNvPicPr/>
                   </pic:nvPicPr>
                   <pic:blipFill>
-                    <a:blip r:embed="rId63"/>
+                    <a:blip r:embed="rId66"/>
                     <a:stretch>
                       <a:fillRect/>
                     </a:stretch>
@@ -28200,51 +29072,31 @@
       <w:pPr>
         <w:ind w:firstLine="360"/>
         <w:jc w:val="both"/>
-      </w:pPr>
-      <w:r>
         <w:rPr>
           <w:noProof/>
         </w:rPr>
-        <w:t xml:space="preserve">Por último se encuentre la función loop, esta es la función principal, se encarga de llamar a las funciones auxiliares en el momento oportuno. Debajo de la función loop se encuentran </w:t>
-      </w:r>
-      <w:r>
-        <w:rPr>
-          <w:noProof/>
-        </w:rPr>
-        <w:lastRenderedPageBreak/>
-        <w:t xml:space="preserve">definidas las funciones auxiliares. Estas funciones coinciden con las funciones vistas en los ejemplos o funcionan de una forma similar. </w:t>
-      </w:r>
-    </w:p>
-    <w:p>
-      <w:pPr>
-        <w:ind w:left="708" w:hanging="348"/>
-        <w:jc w:val="both"/>
-      </w:pPr>
-      <w:r>
-        <w:rPr>
-          <w:noProof/>
-        </w:rPr>
-        <w:t xml:space="preserve"> </w:t>
-      </w:r>
-    </w:p>
-    <w:p>
-      <w:pPr>
         <w:sectPr>
-          <w:footerReference w:type="default" r:id="rId64"/>
+          <w:footerReference w:type="default" r:id="rId67"/>
           <w:pgSz w:w="11906" w:h="16838"/>
           <w:pgMar w:top="1418" w:right="1701" w:bottom="1418" w:left="1701" w:header="709" w:footer="709" w:gutter="0"/>
-          <w:pgNumType w:start="25"/>
+          <w:pgNumType w:start="22"/>
           <w:cols w:space="708"/>
           <w:docGrid w:linePitch="360"/>
         </w:sectPr>
       </w:pPr>
-    </w:p>
-    <w:p>
-      <w:pPr>
-        <w:rPr>
-          <w:highlight w:val="yellow"/>
-        </w:rPr>
-      </w:pPr>
+      <w:r>
+        <w:rPr>
+          <w:noProof/>
+        </w:rPr>
+        <w:t xml:space="preserve">Por último se encuentre la función loop, esta es la función principal, se encarga de llamar a las funciones auxiliares en el momento oportuno. Debajo de la función loop se encuentran </w:t>
+      </w:r>
+      <w:r>
+        <w:rPr>
+          <w:noProof/>
+        </w:rPr>
+        <w:lastRenderedPageBreak/>
+        <w:t xml:space="preserve">definidas las funciones auxiliares. Estas funciones coinciden con las funciones vistas en los ejemplos o funcionan de una forma similar. </w:t>
+      </w:r>
     </w:p>
     <w:p>
       <w:pPr>
@@ -28260,6 +29112,7 @@
           <w:sz w:val="96"/>
           <w:szCs w:val="96"/>
         </w:rPr>
+        <w:lastRenderedPageBreak/>
         <w:t>C</w:t>
       </w:r>
       <w:r>
@@ -28288,94 +29141,255 @@
           <w:sz w:val="96"/>
           <w:szCs w:val="96"/>
         </w:rPr>
-        <w:t>. Conclusiones</w:t>
+        <w:t xml:space="preserve">. </w:t>
       </w:r>
       <w:r>
         <w:rPr>
           <w:sz w:val="96"/>
           <w:szCs w:val="96"/>
         </w:rPr>
-        <w:fldChar w:fldCharType="begin"/>
+        <w:t>PLANOS</w:t>
       </w:r>
       <w:r>
         <w:rPr>
           <w:sz w:val="96"/>
           <w:szCs w:val="96"/>
         </w:rPr>
-        <w:instrText xml:space="preserve"> </w:instrText>
-      </w:r>
-      <w:proofErr w:type="gramStart"/>
+        <w:fldChar w:fldCharType="begin"/>
+      </w:r>
       <w:r>
         <w:rPr>
           <w:sz w:val="96"/>
           <w:szCs w:val="96"/>
         </w:rPr>
-        <w:instrText>TC  "</w:instrText>
-      </w:r>
-      <w:bookmarkStart w:id="67" w:name="_Toc117005742"/>
-      <w:proofErr w:type="gramEnd"/>
+        <w:instrText xml:space="preserve"> </w:instrText>
+      </w:r>
+      <w:proofErr w:type="gramStart"/>
       <w:r>
         <w:rPr>
           <w:sz w:val="96"/>
           <w:szCs w:val="96"/>
         </w:rPr>
-        <w:instrText>C</w:instrText>
-      </w:r>
+        <w:instrText>TC  "</w:instrText>
+      </w:r>
+      <w:bookmarkStart w:id="67" w:name="_Toc117015220"/>
+      <w:proofErr w:type="gramEnd"/>
       <w:r>
         <w:rPr>
           <w:sz w:val="96"/>
           <w:szCs w:val="96"/>
         </w:rPr>
-        <w:instrText>APÍTULO</w:instrText>
+        <w:instrText xml:space="preserve">CAPÍTULO 4. </w:instrText>
       </w:r>
       <w:r>
         <w:rPr>
           <w:sz w:val="96"/>
           <w:szCs w:val="96"/>
         </w:rPr>
-        <w:instrText xml:space="preserve"> </w:instrText>
-      </w:r>
+        <w:instrText>PLANOS</w:instrText>
+      </w:r>
+      <w:bookmarkEnd w:id="67"/>
       <w:r>
         <w:rPr>
           <w:sz w:val="96"/>
           <w:szCs w:val="96"/>
         </w:rPr>
-        <w:instrText>4</w:instrText>
+        <w:instrText xml:space="preserve">" \f c \l 1 </w:instrText>
       </w:r>
       <w:r>
         <w:rPr>
           <w:sz w:val="96"/>
           <w:szCs w:val="96"/>
         </w:rPr>
-        <w:instrText>. C</w:instrText>
-      </w:r>
-      <w:r>
+        <w:fldChar w:fldCharType="end"/>
+      </w:r>
+    </w:p>
+    <w:p>
+      <w:pPr>
+        <w:ind w:firstLine="360"/>
+        <w:jc w:val="both"/>
+      </w:pPr>
+    </w:p>
+    <w:p>
+      <w:r>
+        <w:br w:type="page"/>
+      </w:r>
+    </w:p>
+    <w:p>
+      <w:pPr>
+        <w:ind w:firstLine="360"/>
+        <w:jc w:val="both"/>
+      </w:pPr>
+    </w:p>
+    <w:p>
+      <w:pPr>
+        <w:ind w:left="708" w:hanging="348"/>
+        <w:jc w:val="both"/>
+      </w:pPr>
+      <w:r>
+        <w:rPr>
+          <w:noProof/>
+        </w:rPr>
+        <w:t xml:space="preserve"> </w:t>
+      </w:r>
+    </w:p>
+    <w:p>
+      <w:pPr>
+        <w:sectPr>
+          <w:footerReference w:type="default" r:id="rId68"/>
+          <w:pgSz w:w="11906" w:h="16838"/>
+          <w:pgMar w:top="1418" w:right="1701" w:bottom="1418" w:left="1701" w:header="709" w:footer="709" w:gutter="0"/>
+          <w:pgNumType w:start="45"/>
+          <w:cols w:space="708"/>
+          <w:titlePg/>
+          <w:docGrid w:linePitch="360"/>
+        </w:sectPr>
+      </w:pPr>
+    </w:p>
+    <w:p>
+      <w:pPr>
+        <w:rPr>
+          <w:highlight w:val="yellow"/>
+        </w:rPr>
+      </w:pPr>
+    </w:p>
+    <w:p>
+      <w:pPr>
+        <w:pStyle w:val="Ttulo1"/>
+        <w:jc w:val="center"/>
         <w:rPr>
           <w:sz w:val="96"/>
           <w:szCs w:val="96"/>
         </w:rPr>
-        <w:instrText>ONCLUSIONES</w:instrText>
-      </w:r>
-      <w:bookmarkEnd w:id="67"/>
+      </w:pPr>
       <w:r>
         <w:rPr>
           <w:sz w:val="96"/>
           <w:szCs w:val="96"/>
         </w:rPr>
-        <w:instrText xml:space="preserve">" \f c \l 1 </w:instrText>
+        <w:t>C</w:t>
       </w:r>
       <w:r>
         <w:rPr>
           <w:sz w:val="96"/>
           <w:szCs w:val="96"/>
         </w:rPr>
+        <w:t>APÍTULO</w:t>
+      </w:r>
+      <w:r>
+        <w:rPr>
+          <w:sz w:val="96"/>
+          <w:szCs w:val="96"/>
+        </w:rPr>
+        <w:t xml:space="preserve"> </w:t>
+      </w:r>
+      <w:r>
+        <w:rPr>
+          <w:sz w:val="96"/>
+          <w:szCs w:val="96"/>
+        </w:rPr>
+        <w:t>5</w:t>
+      </w:r>
+      <w:r>
+        <w:rPr>
+          <w:sz w:val="96"/>
+          <w:szCs w:val="96"/>
+        </w:rPr>
+        <w:t>. C</w:t>
+      </w:r>
+      <w:r>
+        <w:rPr>
+          <w:sz w:val="96"/>
+          <w:szCs w:val="96"/>
+        </w:rPr>
+        <w:t>ONCLUSIONES</w:t>
+      </w:r>
+      <w:r>
+        <w:rPr>
+          <w:sz w:val="96"/>
+          <w:szCs w:val="96"/>
+        </w:rPr>
+        <w:fldChar w:fldCharType="begin"/>
+      </w:r>
+      <w:r>
+        <w:rPr>
+          <w:sz w:val="96"/>
+          <w:szCs w:val="96"/>
+        </w:rPr>
+        <w:instrText xml:space="preserve"> </w:instrText>
+      </w:r>
+      <w:proofErr w:type="gramStart"/>
+      <w:r>
+        <w:rPr>
+          <w:sz w:val="96"/>
+          <w:szCs w:val="96"/>
+        </w:rPr>
+        <w:instrText>TC  "</w:instrText>
+      </w:r>
+      <w:bookmarkStart w:id="68" w:name="_Toc117015221"/>
+      <w:proofErr w:type="gramEnd"/>
+      <w:r>
+        <w:rPr>
+          <w:sz w:val="96"/>
+          <w:szCs w:val="96"/>
+        </w:rPr>
+        <w:instrText>C</w:instrText>
+      </w:r>
+      <w:r>
+        <w:rPr>
+          <w:sz w:val="96"/>
+          <w:szCs w:val="96"/>
+        </w:rPr>
+        <w:instrText>APÍTULO</w:instrText>
+      </w:r>
+      <w:r>
+        <w:rPr>
+          <w:sz w:val="96"/>
+          <w:szCs w:val="96"/>
+        </w:rPr>
+        <w:instrText xml:space="preserve"> </w:instrText>
+      </w:r>
+      <w:r>
+        <w:rPr>
+          <w:sz w:val="96"/>
+          <w:szCs w:val="96"/>
+        </w:rPr>
+        <w:instrText>5</w:instrText>
+      </w:r>
+      <w:r>
+        <w:rPr>
+          <w:sz w:val="96"/>
+          <w:szCs w:val="96"/>
+        </w:rPr>
+        <w:instrText>. C</w:instrText>
+      </w:r>
+      <w:r>
+        <w:rPr>
+          <w:sz w:val="96"/>
+          <w:szCs w:val="96"/>
+        </w:rPr>
+        <w:instrText>ONCLUSIONES</w:instrText>
+      </w:r>
+      <w:bookmarkEnd w:id="68"/>
+      <w:r>
+        <w:rPr>
+          <w:sz w:val="96"/>
+          <w:szCs w:val="96"/>
+        </w:rPr>
+        <w:instrText xml:space="preserve">" \f c \l 1 </w:instrText>
+      </w:r>
+      <w:r>
+        <w:rPr>
+          <w:sz w:val="96"/>
+          <w:szCs w:val="96"/>
+        </w:rPr>
         <w:fldChar w:fldCharType="end"/>
       </w:r>
     </w:p>
     <w:p>
       <w:pPr>
         <w:sectPr>
-          <w:footerReference w:type="default" r:id="rId65"/>
+          <w:footerReference w:type="default" r:id="rId69"/>
           <w:pgSz w:w="11906" w:h="16838"/>
           <w:pgMar w:top="1418" w:right="1701" w:bottom="1418" w:left="1701" w:header="709" w:footer="709" w:gutter="0"/>
           <w:pgNumType w:start="46"/>
@@ -28396,7 +29410,7 @@
       </w:pPr>
       <w:r>
         <w:lastRenderedPageBreak/>
-        <w:t>4</w:t>
+        <w:t>5</w:t>
       </w:r>
       <w:r>
         <w:t>.1.</w:t>
@@ -28412,11 +29426,16 @@
         <w:fldChar w:fldCharType="begin"/>
       </w:r>
       <w:r>
-        <w:instrText xml:space="preserve"> TC  "</w:instrText>
-      </w:r>
-      <w:bookmarkStart w:id="68" w:name="_Toc117005743"/>
-      <w:r>
-        <w:instrText>4</w:instrText>
+        <w:instrText xml:space="preserve"> </w:instrText>
+      </w:r>
+      <w:proofErr w:type="gramStart"/>
+      <w:r>
+        <w:instrText>TC  "</w:instrText>
+      </w:r>
+      <w:bookmarkStart w:id="69" w:name="_Toc117015222"/>
+      <w:proofErr w:type="gramEnd"/>
+      <w:r>
+        <w:instrText>5</w:instrText>
       </w:r>
       <w:r>
         <w:instrText>.1.</w:instrText>
@@ -28425,7 +29444,7 @@
         <w:tab/>
         <w:instrText>Conclusiones sobre la evaluación económica</w:instrText>
       </w:r>
-      <w:bookmarkEnd w:id="68"/>
+      <w:bookmarkEnd w:id="69"/>
       <w:r>
         <w:instrText xml:space="preserve">" \f </w:instrText>
       </w:r>
@@ -28514,7 +29533,13 @@
         <w:t>. Una varilla roscada, proporcionada por la universidad, con un costo inferior a los 5€.</w:t>
       </w:r>
       <w:r>
-        <w:t xml:space="preserve"> Un sensor de efecto hall, que ha sido proporcionado por la universidad y un imán, estos componentes no superan el precio de 1-2€.</w:t>
+        <w:t xml:space="preserve"> Un sensor de efecto hall, que ha sido proporcionado por </w:t>
+      </w:r>
+      <w:r>
+        <w:t xml:space="preserve">mí tutor </w:t>
+      </w:r>
+      <w:r>
+        <w:t>y un imán, estos componentes no superan el precio de 1-2€.</w:t>
       </w:r>
       <w:r>
         <w:t xml:space="preserve"> Por último, un motor paso a paso</w:t>
@@ -28625,7 +29650,7 @@
         <w:pStyle w:val="Ttulo2"/>
       </w:pPr>
       <w:r>
-        <w:t>4</w:t>
+        <w:t>5</w:t>
       </w:r>
       <w:r>
         <w:t>.2.</w:t>
@@ -28638,11 +29663,16 @@
         <w:fldChar w:fldCharType="begin"/>
       </w:r>
       <w:r>
-        <w:instrText xml:space="preserve"> TC  "</w:instrText>
-      </w:r>
-      <w:bookmarkStart w:id="69" w:name="_Toc117005744"/>
-      <w:r>
-        <w:instrText>4</w:instrText>
+        <w:instrText xml:space="preserve"> </w:instrText>
+      </w:r>
+      <w:proofErr w:type="gramStart"/>
+      <w:r>
+        <w:instrText>TC  "</w:instrText>
+      </w:r>
+      <w:bookmarkStart w:id="70" w:name="_Toc117015223"/>
+      <w:proofErr w:type="gramEnd"/>
+      <w:r>
+        <w:instrText>5</w:instrText>
       </w:r>
       <w:r>
         <w:instrText>.2.</w:instrText>
@@ -28651,7 +29681,7 @@
         <w:tab/>
         <w:instrText>Conclusiones sobre la programación</w:instrText>
       </w:r>
-      <w:bookmarkEnd w:id="69"/>
+      <w:bookmarkEnd w:id="70"/>
       <w:r>
         <w:instrText xml:space="preserve">" \f c \l 3 </w:instrText>
       </w:r>
@@ -28680,8 +29710,13 @@
         <w:jc w:val="both"/>
       </w:pPr>
       <w:r>
-        <w:lastRenderedPageBreak/>
-        <w:t xml:space="preserve">Pero después de un par de ajustes y cambios el código ha quedado bastante limpio, y comprensible. Evitando el uso de bucles </w:t>
+        <w:t>Pero después de un par de ajustes y cambios</w:t>
+      </w:r>
+      <w:r>
+        <w:t>,</w:t>
+      </w:r>
+      <w:r>
+        <w:t xml:space="preserve"> el código ha quedado bastante limpio y comprensible. Evitando el uso de bucles </w:t>
       </w:r>
       <w:proofErr w:type="spellStart"/>
       <w:r>
@@ -28706,6 +29741,7 @@
         <w:jc w:val="both"/>
       </w:pPr>
       <w:r>
+        <w:lastRenderedPageBreak/>
         <w:t>Además, ha sido bastante entretenido la programación, ya que he aprendido bastante y he usado diferentes tecnologías,</w:t>
       </w:r>
       <w:r>
@@ -28727,7 +29763,7 @@
         <w:pStyle w:val="Ttulo2"/>
       </w:pPr>
       <w:r>
-        <w:t>4</w:t>
+        <w:t>5</w:t>
       </w:r>
       <w:r>
         <w:t>.</w:t>
@@ -28746,11 +29782,16 @@
         <w:fldChar w:fldCharType="begin"/>
       </w:r>
       <w:r>
-        <w:instrText xml:space="preserve"> TC  "</w:instrText>
-      </w:r>
-      <w:bookmarkStart w:id="70" w:name="_Toc117005745"/>
-      <w:r>
-        <w:instrText>4</w:instrText>
+        <w:instrText xml:space="preserve"> </w:instrText>
+      </w:r>
+      <w:proofErr w:type="gramStart"/>
+      <w:r>
+        <w:instrText>TC  "</w:instrText>
+      </w:r>
+      <w:bookmarkStart w:id="71" w:name="_Toc117015224"/>
+      <w:proofErr w:type="gramEnd"/>
+      <w:r>
+        <w:instrText>5</w:instrText>
       </w:r>
       <w:r>
         <w:instrText>.</w:instrText>
@@ -28765,7 +29806,7 @@
         <w:tab/>
         <w:instrText>Conclusiones generales</w:instrText>
       </w:r>
-      <w:bookmarkEnd w:id="70"/>
+      <w:bookmarkEnd w:id="71"/>
       <w:r>
         <w:instrText xml:space="preserve">" \f c \l 3 </w:instrText>
       </w:r>
@@ -28799,7 +29840,25 @@
         <w:ind w:firstLine="360"/>
       </w:pPr>
       <w:r>
-        <w:t>El desarrollo de la máquina ha sido algo complejo y costoso, pero una vez visto los resultados merece la pena. Ya que es una inversión, en casa tengo una impresora 3D y se pierde bastante plástico a la hora de imprimir. Los soportes, piezas fallidas, etc. esto tiene un coste, pero con esta máquina junto a la de los compañeros es posible convertir los restos en una bobina de nuevo, por lo tanto, no existen perdidas.</w:t>
+        <w:t xml:space="preserve">El desarrollo de la máquina ha sido algo complejo y costoso, pero una vez visto los resultados merece la pena. </w:t>
+      </w:r>
+      <w:r>
+        <w:t>E</w:t>
+      </w:r>
+      <w:r>
+        <w:t>s una inversión, en casa tengo una impresora 3D y se pierde bastante plástico a la hora de imprimir</w:t>
+      </w:r>
+      <w:r>
+        <w:t xml:space="preserve"> los</w:t>
+      </w:r>
+      <w:r>
+        <w:t xml:space="preserve"> soportes, piezas fallidas, etc. </w:t>
+      </w:r>
+      <w:r>
+        <w:t>E</w:t>
+      </w:r>
+      <w:r>
+        <w:t>sto tiene un coste, pero con esta máquina junto a la de los compañeros es posible convertir los restos en una bobina de nuevo, por lo tanto, no existen perdidas.</w:t>
       </w:r>
     </w:p>
     <w:p>
@@ -28818,7 +29877,13 @@
         <w:ind w:firstLine="360"/>
       </w:pPr>
       <w:r>
-        <w:t xml:space="preserve">Pero una vez solventado los problemas surgidos, el proceso de calibrado ha sido simple, a base de pruebas prácticas. Ha sido curioso ver cómo actúa el control PID del sensor de espesor. Porque, para su calibración se han ido variando los parámetros, viendo cómo actúa cada parámetro en la respuesta. Esto ha enriquecido bastante mi conocimiento sobre los controles realimentados. </w:t>
+        <w:t>Pero una vez solventado los problemas surgidos, el proceso de calibrado ha sido simple, a base de pruebas prácticas. Ha sido curioso ver cómo actúa el control PID del sensor de espesor</w:t>
+      </w:r>
+      <w:r>
+        <w:t>.</w:t>
+      </w:r>
+      <w:r>
+        <w:t xml:space="preserve"> Porque, para su calibración se han ido variando los parámetros, viendo cómo actúa cada parámetro en la respuesta. Esto ha enriquecido bastante mi conocimiento sobre los controles realimentados. </w:t>
       </w:r>
     </w:p>
     <w:p>
@@ -28829,10 +29894,10 @@
     <w:p>
       <w:pPr>
         <w:sectPr>
-          <w:footerReference w:type="default" r:id="rId66"/>
+          <w:footerReference w:type="default" r:id="rId70"/>
           <w:pgSz w:w="11906" w:h="16838"/>
           <w:pgMar w:top="1418" w:right="1701" w:bottom="1418" w:left="1701" w:header="709" w:footer="709" w:gutter="0"/>
-          <w:pgNumType w:start="47"/>
+          <w:pgNumType w:start="48"/>
           <w:cols w:space="708"/>
           <w:docGrid w:linePitch="360"/>
         </w:sectPr>
@@ -28874,89 +29939,96 @@
           <w:sz w:val="96"/>
           <w:szCs w:val="96"/>
         </w:rPr>
-        <w:t>5</w:t>
+        <w:t>6</w:t>
       </w:r>
       <w:r>
         <w:rPr>
           <w:sz w:val="96"/>
           <w:szCs w:val="96"/>
         </w:rPr>
-        <w:t>. Bibliografía</w:t>
+        <w:t>. B</w:t>
       </w:r>
       <w:r>
         <w:rPr>
           <w:sz w:val="96"/>
           <w:szCs w:val="96"/>
         </w:rPr>
-        <w:t xml:space="preserve"> </w:t>
+        <w:t>IBLIOGRAFÍA</w:t>
       </w:r>
       <w:r>
         <w:rPr>
           <w:sz w:val="96"/>
           <w:szCs w:val="96"/>
         </w:rPr>
-        <w:fldChar w:fldCharType="begin"/>
+        <w:t xml:space="preserve"> </w:t>
       </w:r>
       <w:r>
         <w:rPr>
           <w:sz w:val="96"/>
           <w:szCs w:val="96"/>
         </w:rPr>
-        <w:instrText xml:space="preserve"> </w:instrText>
-      </w:r>
-      <w:proofErr w:type="gramStart"/>
+        <w:fldChar w:fldCharType="begin"/>
+      </w:r>
       <w:r>
         <w:rPr>
           <w:sz w:val="96"/>
           <w:szCs w:val="96"/>
         </w:rPr>
-        <w:instrText>TC  "</w:instrText>
-      </w:r>
-      <w:bookmarkStart w:id="71" w:name="_Toc117005746"/>
-      <w:proofErr w:type="gramEnd"/>
+        <w:instrText xml:space="preserve"> </w:instrText>
+      </w:r>
+      <w:proofErr w:type="gramStart"/>
       <w:r>
         <w:rPr>
           <w:sz w:val="96"/>
           <w:szCs w:val="96"/>
         </w:rPr>
-        <w:instrText>C</w:instrText>
-      </w:r>
+        <w:instrText>TC  "</w:instrText>
+      </w:r>
+      <w:bookmarkStart w:id="72" w:name="_Toc117015225"/>
+      <w:proofErr w:type="gramEnd"/>
       <w:r>
         <w:rPr>
           <w:sz w:val="96"/>
           <w:szCs w:val="96"/>
         </w:rPr>
-        <w:instrText>APÍTULO</w:instrText>
+        <w:instrText>C</w:instrText>
       </w:r>
       <w:r>
         <w:rPr>
           <w:sz w:val="96"/>
           <w:szCs w:val="96"/>
         </w:rPr>
-        <w:instrText xml:space="preserve"> </w:instrText>
+        <w:instrText>APÍTULO</w:instrText>
       </w:r>
       <w:r>
         <w:rPr>
           <w:sz w:val="96"/>
           <w:szCs w:val="96"/>
         </w:rPr>
-        <w:instrText>5</w:instrText>
+        <w:instrText xml:space="preserve"> </w:instrText>
       </w:r>
       <w:r>
         <w:rPr>
           <w:sz w:val="96"/>
           <w:szCs w:val="96"/>
         </w:rPr>
-        <w:instrText>. B</w:instrText>
+        <w:instrText>6</w:instrText>
       </w:r>
       <w:r>
         <w:rPr>
           <w:sz w:val="96"/>
           <w:szCs w:val="96"/>
         </w:rPr>
+        <w:instrText>. B</w:instrText>
+      </w:r>
+      <w:r>
+        <w:rPr>
+          <w:sz w:val="96"/>
+          <w:szCs w:val="96"/>
+        </w:rPr>
         <w:instrText>IBLIOGRAFÍA</w:instrText>
       </w:r>
-      <w:bookmarkEnd w:id="71"/>
+      <w:bookmarkEnd w:id="72"/>
       <w:r>
         <w:rPr>
           <w:sz w:val="96"/>
@@ -29027,10 +30099,10 @@
       </w:r>
     </w:p>
     <w:sectPr>
-      <w:footerReference w:type="default" r:id="rId67"/>
+      <w:footerReference w:type="default" r:id="rId71"/>
       <w:pgSz w:w="11906" w:h="16838"/>
       <w:pgMar w:top="1418" w:right="1701" w:bottom="1418" w:left="1701" w:header="709" w:footer="709" w:gutter="0"/>
-      <w:pgNumType w:start="47"/>
+      <w:pgNumType w:start="51"/>
       <w:cols w:space="708"/>
       <w:titlePg/>
       <w:docGrid w:linePitch="360"/>
@@ -29096,6 +30168,57 @@
 </file>
 
 <file path=word/footer10.xml><?xml version="1.0" encoding="utf-8"?>
+<w:ftr xmlns:wpc="http://schemas.microsoft.com/office/word/2010/wordprocessingCanvas" xmlns:cx="http://schemas.microsoft.com/office/drawing/2014/chartex" xmlns:cx1="http://schemas.microsoft.com/office/drawing/2015/9/8/chartex" xmlns:cx2="http://schemas.microsoft.com/office/drawing/2015/10/21/chartex" xmlns:cx3="http://schemas.microsoft.com/office/drawing/2016/5/9/chartex" xmlns:cx4="http://schemas.microsoft.com/office/drawing/2016/5/10/chartex" xmlns:cx5="http://schemas.microsoft.com/office/drawing/2016/5/11/chartex" xmlns:cx6="http://schemas.microsoft.com/office/drawing/2016/5/12/chartex" xmlns:cx7="http://schemas.microsoft.com/office/drawing/2016/5/13/chartex" xmlns:cx8="http://schemas.microsoft.com/office/drawing/2016/5/14/chartex" xmlns:mc="http://schemas.openxmlformats.org/markup-compatibility/2006" xmlns:aink="http://schemas.microsoft.com/office/drawing/2016/ink" xmlns:am3d="http://schemas.microsoft.com/office/drawing/2017/model3d" xmlns:o="urn:schemas-microsoft-com:office:office" xmlns:oel="http://schemas.microsoft.com/office/2019/extlst" xmlns:r="http://schemas.openxmlformats.org/officeDocument/2006/relationships" xmlns:m="http://schemas.openxmlformats.org/officeDocument/2006/math" xmlns:v="urn:schemas-microsoft-com:vml" xmlns:wp14="http://schemas.microsoft.com/office/word/2010/wordprocessingDrawing" xmlns:wp="http://schemas.openxmlformats.org/drawingml/2006/wordprocessingDrawing" xmlns:w10="urn:schemas-microsoft-com:office:word" xmlns:w="http://schemas.openxmlformats.org/wordprocessingml/2006/main" xmlns:w14="http://schemas.microsoft.com/office/word/2010/wordml" xmlns:w15="http://schemas.microsoft.com/office/word/2012/wordml" xmlns:w16cex="http://schemas.microsoft.com/office/word/2018/wordml/cex" xmlns:w16cid="http://schemas.microsoft.com/office/word/2016/wordml/cid" xmlns:w16="http://schemas.microsoft.com/office/word/2018/wordml" xmlns:w16sdtdh="http://schemas.microsoft.com/office/word/2020/wordml/sdtdatahash" xmlns:w16se="http://schemas.microsoft.com/office/word/2015/wordml/symex" xmlns:wpg="http://schemas.microsoft.com/office/word/2010/wordprocessingGroup" xmlns:wpi="http://schemas.microsoft.com/office/word/2010/wordprocessingInk" xmlns:wne="http://schemas.microsoft.com/office/word/2006/wordml" xmlns:wps="http://schemas.microsoft.com/office/word/2010/wordprocessingShape" mc:Ignorable="w14 w15 w16se w16cid w16 w16cex w16sdtdh wp14">
+  <w:p>
+    <w:pPr>
+      <w:pStyle w:val="Piedepgina"/>
+      <w:tabs>
+        <w:tab w:val="left" w:pos="461"/>
+        <w:tab w:val="left" w:pos="7056"/>
+      </w:tabs>
+    </w:pPr>
+    <w:r>
+      <w:tab/>
+    </w:r>
+    <w:r>
+      <w:tab/>
+      <w:t xml:space="preserve">Capítulo </w:t>
+    </w:r>
+    <w:r>
+      <w:t>4</w:t>
+    </w:r>
+    <w:r>
+      <w:t>. Conclusiones</w:t>
+    </w:r>
+    <w:r>
+      <w:tab/>
+    </w:r>
+    <w:r>
+      <w:tab/>
+    </w:r>
+    <w:r>
+      <w:fldChar w:fldCharType="begin"/>
+    </w:r>
+    <w:r>
+      <w:instrText>PAGE   \* MERGEFORMAT</w:instrText>
+    </w:r>
+    <w:r>
+      <w:fldChar w:fldCharType="separate"/>
+    </w:r>
+    <w:r>
+      <w:t>1</w:t>
+    </w:r>
+    <w:r>
+      <w:fldChar w:fldCharType="end"/>
+    </w:r>
+    <w:r>
+      <w:t>/</w:t>
+    </w:r>
+  </w:p>
+</w:ftr>
+</file>
+
+<file path=word/footer11.xml><?xml version="1.0" encoding="utf-8"?>
 <w:ftr xmlns:wpc="http://schemas.microsoft.com/office/word/2010/wordprocessingCanvas" xmlns:cx="http://schemas.microsoft.com/office/drawing/2014/chartex" xmlns:cx1="http://schemas.microsoft.com/office/drawing/2015/9/8/chartex" xmlns:cx2="http://schemas.microsoft.com/office/drawing/2015/10/21/chartex" xmlns:cx3="http://schemas.microsoft.com/office/drawing/2016/5/9/chartex" xmlns:cx4="http://schemas.microsoft.com/office/drawing/2016/5/10/chartex" xmlns:cx5="http://schemas.microsoft.com/office/drawing/2016/5/11/chartex" xmlns:cx6="http://schemas.microsoft.com/office/drawing/2016/5/12/chartex" xmlns:cx7="http://schemas.microsoft.com/office/drawing/2016/5/13/chartex" xmlns:cx8="http://schemas.microsoft.com/office/drawing/2016/5/14/chartex" xmlns:mc="http://schemas.openxmlformats.org/markup-compatibility/2006" xmlns:aink="http://schemas.microsoft.com/office/drawing/2016/ink" xmlns:am3d="http://schemas.microsoft.com/office/drawing/2017/model3d" xmlns:o="urn:schemas-microsoft-com:office:office" xmlns:oel="http://schemas.microsoft.com/office/2019/extlst" xmlns:r="http://schemas.openxmlformats.org/officeDocument/2006/relationships" xmlns:m="http://schemas.openxmlformats.org/officeDocument/2006/math" xmlns:v="urn:schemas-microsoft-com:vml" xmlns:wp14="http://schemas.microsoft.com/office/word/2010/wordprocessingDrawing" xmlns:wp="http://schemas.openxmlformats.org/drawingml/2006/wordprocessingDrawing" xmlns:w10="urn:schemas-microsoft-com:office:word" xmlns:w="http://schemas.openxmlformats.org/wordprocessingml/2006/main" xmlns:w14="http://schemas.microsoft.com/office/word/2010/wordml" xmlns:w15="http://schemas.microsoft.com/office/word/2012/wordml" xmlns:w16cex="http://schemas.microsoft.com/office/word/2018/wordml/cex" xmlns:w16cid="http://schemas.microsoft.com/office/word/2016/wordml/cid" xmlns:w16="http://schemas.microsoft.com/office/word/2018/wordml" xmlns:w16sdtdh="http://schemas.microsoft.com/office/word/2020/wordml/sdtdatahash" xmlns:w16se="http://schemas.microsoft.com/office/word/2015/wordml/symex" xmlns:wpg="http://schemas.microsoft.com/office/word/2010/wordprocessingGroup" xmlns:wpi="http://schemas.microsoft.com/office/word/2010/wordprocessingInk" xmlns:wne="http://schemas.microsoft.com/office/word/2006/wordml" xmlns:wps="http://schemas.microsoft.com/office/word/2010/wordprocessingShape" mc:Ignorable="w14 w15 w16se w16cid w16 w16cex w16sdtdh wp14">
   <w:p>
     <w:pPr>
@@ -29363,39 +30486,7 @@
     </w:r>
     <w:r>
       <w:tab/>
-    </w:r>
-    <w:r>
-      <w:tab/>
-    </w:r>
-    <w:r>
-      <w:tab/>
-    </w:r>
-  </w:p>
-</w:ftr>
-</file>
-
-<file path=word/footer9.xml><?xml version="1.0" encoding="utf-8"?>
-<w:ftr xmlns:wpc="http://schemas.microsoft.com/office/word/2010/wordprocessingCanvas" xmlns:cx="http://schemas.microsoft.com/office/drawing/2014/chartex" xmlns:cx1="http://schemas.microsoft.com/office/drawing/2015/9/8/chartex" xmlns:cx2="http://schemas.microsoft.com/office/drawing/2015/10/21/chartex" xmlns:cx3="http://schemas.microsoft.com/office/drawing/2016/5/9/chartex" xmlns:cx4="http://schemas.microsoft.com/office/drawing/2016/5/10/chartex" xmlns:cx5="http://schemas.microsoft.com/office/drawing/2016/5/11/chartex" xmlns:cx6="http://schemas.microsoft.com/office/drawing/2016/5/12/chartex" xmlns:cx7="http://schemas.microsoft.com/office/drawing/2016/5/13/chartex" xmlns:cx8="http://schemas.microsoft.com/office/drawing/2016/5/14/chartex" xmlns:mc="http://schemas.openxmlformats.org/markup-compatibility/2006" xmlns:aink="http://schemas.microsoft.com/office/drawing/2016/ink" xmlns:am3d="http://schemas.microsoft.com/office/drawing/2017/model3d" xmlns:o="urn:schemas-microsoft-com:office:office" xmlns:oel="http://schemas.microsoft.com/office/2019/extlst" xmlns:r="http://schemas.openxmlformats.org/officeDocument/2006/relationships" xmlns:m="http://schemas.openxmlformats.org/officeDocument/2006/math" xmlns:v="urn:schemas-microsoft-com:vml" xmlns:wp14="http://schemas.microsoft.com/office/word/2010/wordprocessingDrawing" xmlns:wp="http://schemas.openxmlformats.org/drawingml/2006/wordprocessingDrawing" xmlns:w10="urn:schemas-microsoft-com:office:word" xmlns:w="http://schemas.openxmlformats.org/wordprocessingml/2006/main" xmlns:w14="http://schemas.microsoft.com/office/word/2010/wordml" xmlns:w15="http://schemas.microsoft.com/office/word/2012/wordml" xmlns:w16cex="http://schemas.microsoft.com/office/word/2018/wordml/cex" xmlns:w16cid="http://schemas.microsoft.com/office/word/2016/wordml/cid" xmlns:w16="http://schemas.microsoft.com/office/word/2018/wordml" xmlns:w16sdtdh="http://schemas.microsoft.com/office/word/2020/wordml/sdtdatahash" xmlns:w16se="http://schemas.microsoft.com/office/word/2015/wordml/symex" xmlns:wpg="http://schemas.microsoft.com/office/word/2010/wordprocessingGroup" xmlns:wpi="http://schemas.microsoft.com/office/word/2010/wordprocessingInk" xmlns:wne="http://schemas.microsoft.com/office/word/2006/wordml" xmlns:wps="http://schemas.microsoft.com/office/word/2010/wordprocessingShape" mc:Ignorable="w14 w15 w16se w16cid w16 w16cex w16sdtdh wp14">
-  <w:p>
-    <w:pPr>
-      <w:pStyle w:val="Piedepgina"/>
-      <w:tabs>
-        <w:tab w:val="left" w:pos="461"/>
-        <w:tab w:val="left" w:pos="7056"/>
-      </w:tabs>
-    </w:pPr>
-    <w:r>
-      <w:tab/>
-    </w:r>
-    <w:r>
-      <w:tab/>
-      <w:t xml:space="preserve">Capítulo </w:t>
-    </w:r>
-    <w:r>
-      <w:t>4</w:t>
-    </w:r>
-    <w:r>
-      <w:t>. Conclusiones</w:t>
+      <w:t>Capítulo 4. Planos</w:t>
     </w:r>
     <w:r>
       <w:tab/>
@@ -29420,6 +30511,32 @@
     </w:r>
     <w:r>
       <w:t>/</w:t>
+    </w:r>
+  </w:p>
+</w:ftr>
+</file>
+
+<file path=word/footer9.xml><?xml version="1.0" encoding="utf-8"?>
+<w:ftr xmlns:wpc="http://schemas.microsoft.com/office/word/2010/wordprocessingCanvas" xmlns:cx="http://schemas.microsoft.com/office/drawing/2014/chartex" xmlns:cx1="http://schemas.microsoft.com/office/drawing/2015/9/8/chartex" xmlns:cx2="http://schemas.microsoft.com/office/drawing/2015/10/21/chartex" xmlns:cx3="http://schemas.microsoft.com/office/drawing/2016/5/9/chartex" xmlns:cx4="http://schemas.microsoft.com/office/drawing/2016/5/10/chartex" xmlns:cx5="http://schemas.microsoft.com/office/drawing/2016/5/11/chartex" xmlns:cx6="http://schemas.microsoft.com/office/drawing/2016/5/12/chartex" xmlns:cx7="http://schemas.microsoft.com/office/drawing/2016/5/13/chartex" xmlns:cx8="http://schemas.microsoft.com/office/drawing/2016/5/14/chartex" xmlns:mc="http://schemas.openxmlformats.org/markup-compatibility/2006" xmlns:aink="http://schemas.microsoft.com/office/drawing/2016/ink" xmlns:am3d="http://schemas.microsoft.com/office/drawing/2017/model3d" xmlns:o="urn:schemas-microsoft-com:office:office" xmlns:oel="http://schemas.microsoft.com/office/2019/extlst" xmlns:r="http://schemas.openxmlformats.org/officeDocument/2006/relationships" xmlns:m="http://schemas.openxmlformats.org/officeDocument/2006/math" xmlns:v="urn:schemas-microsoft-com:vml" xmlns:wp14="http://schemas.microsoft.com/office/word/2010/wordprocessingDrawing" xmlns:wp="http://schemas.openxmlformats.org/drawingml/2006/wordprocessingDrawing" xmlns:w10="urn:schemas-microsoft-com:office:word" xmlns:w="http://schemas.openxmlformats.org/wordprocessingml/2006/main" xmlns:w14="http://schemas.microsoft.com/office/word/2010/wordml" xmlns:w15="http://schemas.microsoft.com/office/word/2012/wordml" xmlns:w16cex="http://schemas.microsoft.com/office/word/2018/wordml/cex" xmlns:w16cid="http://schemas.microsoft.com/office/word/2016/wordml/cid" xmlns:w16="http://schemas.microsoft.com/office/word/2018/wordml" xmlns:w16sdtdh="http://schemas.microsoft.com/office/word/2020/wordml/sdtdatahash" xmlns:w16se="http://schemas.microsoft.com/office/word/2015/wordml/symex" xmlns:wpg="http://schemas.microsoft.com/office/word/2010/wordprocessingGroup" xmlns:wpi="http://schemas.microsoft.com/office/word/2010/wordprocessingInk" xmlns:wne="http://schemas.microsoft.com/office/word/2006/wordml" xmlns:wps="http://schemas.microsoft.com/office/word/2010/wordprocessingShape" mc:Ignorable="w14 w15 w16se w16cid w16 w16cex w16sdtdh wp14">
+  <w:p>
+    <w:pPr>
+      <w:pStyle w:val="Piedepgina"/>
+      <w:tabs>
+        <w:tab w:val="left" w:pos="461"/>
+        <w:tab w:val="left" w:pos="7056"/>
+      </w:tabs>
+    </w:pPr>
+    <w:r>
+      <w:tab/>
+    </w:r>
+    <w:r>
+      <w:tab/>
+    </w:r>
+    <w:r>
+      <w:tab/>
+    </w:r>
+    <w:r>
+      <w:tab/>
     </w:r>
   </w:p>
 </w:ftr>

--- a/TFM.docx
+++ b/TFM.docx
@@ -320,67 +320,9 @@
       <w:pPr>
         <w:jc w:val="center"/>
       </w:pPr>
-      <w:proofErr w:type="spellStart"/>
-      <w:r>
-        <w:t>Design</w:t>
-      </w:r>
-      <w:proofErr w:type="spellEnd"/>
-      <w:r>
-        <w:t xml:space="preserve"> and </w:t>
-      </w:r>
-      <w:proofErr w:type="spellStart"/>
-      <w:r>
-        <w:t>construction</w:t>
-      </w:r>
-      <w:proofErr w:type="spellEnd"/>
-      <w:r>
-        <w:t xml:space="preserve"> </w:t>
-      </w:r>
-      <w:proofErr w:type="spellStart"/>
-      <w:r>
-        <w:t>of</w:t>
-      </w:r>
-      <w:proofErr w:type="spellEnd"/>
-      <w:r>
-        <w:t xml:space="preserve"> a </w:t>
-      </w:r>
-      <w:proofErr w:type="spellStart"/>
-      <w:r>
-        <w:t>plastic</w:t>
-      </w:r>
-      <w:proofErr w:type="spellEnd"/>
-      <w:r>
-        <w:t xml:space="preserve"> </w:t>
-      </w:r>
-      <w:proofErr w:type="spellStart"/>
-      <w:r>
-        <w:t>filament</w:t>
-      </w:r>
-      <w:proofErr w:type="spellEnd"/>
-      <w:r>
-        <w:t xml:space="preserve"> </w:t>
-      </w:r>
-      <w:proofErr w:type="spellStart"/>
-      <w:r>
-        <w:t>winder</w:t>
-      </w:r>
-      <w:proofErr w:type="spellEnd"/>
-      <w:r>
-        <w:t xml:space="preserve"> machine </w:t>
-      </w:r>
-      <w:proofErr w:type="spellStart"/>
-      <w:r>
-        <w:t>for</w:t>
-      </w:r>
-      <w:proofErr w:type="spellEnd"/>
-      <w:r>
-        <w:t xml:space="preserve"> 3D </w:t>
-      </w:r>
-      <w:proofErr w:type="spellStart"/>
-      <w:r>
-        <w:t>printing</w:t>
-      </w:r>
-      <w:proofErr w:type="spellEnd"/>
+      <w:r>
+        <w:t>Design and construction of a plastic filament winder machine for 3D printing</w:t>
+      </w:r>
       <w:r>
         <w:t>.</w:t>
       </w:r>
@@ -521,7 +463,12 @@
     <w:p>
       <w:pPr>
         <w:sectPr>
-          <w:headerReference w:type="default" r:id="rId10"/>
+          <w:headerReference w:type="even" r:id="rId10"/>
+          <w:headerReference w:type="default" r:id="rId11"/>
+          <w:footerReference w:type="even" r:id="rId12"/>
+          <w:footerReference w:type="default" r:id="rId13"/>
+          <w:headerReference w:type="first" r:id="rId14"/>
+          <w:footerReference w:type="first" r:id="rId15"/>
           <w:pgSz w:w="11906" w:h="16838"/>
           <w:pgMar w:top="1417" w:right="1701" w:bottom="1417" w:left="1701" w:header="708" w:footer="708" w:gutter="0"/>
           <w:cols w:space="708"/>
@@ -812,7 +759,6 @@
         </w:rPr>
         <w:t xml:space="preserve">, </w:t>
       </w:r>
-      <w:proofErr w:type="gramStart"/>
       <w:r>
         <w:rPr>
           <w:rFonts w:ascii="Verdana" w:hAnsi="Verdana" w:cstheme="minorHAnsi"/>
@@ -820,7 +766,6 @@
         </w:rPr>
         <w:t>Septiembre</w:t>
       </w:r>
-      <w:proofErr w:type="gramEnd"/>
       <w:r>
         <w:rPr>
           <w:rFonts w:ascii="Verdana" w:hAnsi="Verdana" w:cstheme="minorHAnsi"/>
@@ -996,15 +941,7 @@
         <w:ind w:firstLine="708"/>
       </w:pPr>
       <w:r>
-        <w:t xml:space="preserve">A mi tutor J. Manuel Gómez por ayudarme en el desarrollo del trabajo fin de </w:t>
-      </w:r>
-      <w:proofErr w:type="gramStart"/>
-      <w:r>
-        <w:t>master</w:t>
-      </w:r>
-      <w:proofErr w:type="gramEnd"/>
-      <w:r>
-        <w:t xml:space="preserve"> y ofrecerme todos los recursos necesarios.</w:t>
+        <w:t>A mi tutor J. Manuel Gómez por ayudarme en el desarrollo del trabajo fin de master y ofrecerme todos los recursos necesarios.</w:t>
       </w:r>
     </w:p>
     <w:p>
@@ -1012,15 +949,7 @@
         <w:ind w:firstLine="708"/>
       </w:pPr>
       <w:r>
-        <w:t xml:space="preserve">A Marea </w:t>
-      </w:r>
-      <w:proofErr w:type="spellStart"/>
-      <w:r>
-        <w:t>Plastic</w:t>
-      </w:r>
-      <w:proofErr w:type="spellEnd"/>
-      <w:r>
-        <w:t xml:space="preserve"> y a todos sus integrantes por la confianza y la ayuda que me han aportado en el desarrollo de la máquina.</w:t>
+        <w:t>A Marea Plastic y a todos sus integrantes por la confianza y la ayuda que me han aportado en el desarrollo de la máquina.</w:t>
       </w:r>
     </w:p>
     <w:p>
@@ -1120,23 +1049,7 @@
     </w:p>
     <w:p>
       <w:r>
-        <w:t xml:space="preserve">Una vez diseñada esta máquina, se construirá un prototipo funcional que, junto a las diferentes máquinas necesarias, deberán ser capaces de convertir cualquier residuo plástico en una bobina apta para la impresión 3D. Las otras máquinas necesarias serán diseñadas y construidas por compañeros de la universidad que pertenecen al grupo Marea </w:t>
-      </w:r>
-      <w:proofErr w:type="spellStart"/>
-      <w:r>
-        <w:t>Plastic</w:t>
-      </w:r>
-      <w:proofErr w:type="spellEnd"/>
-      <w:r>
-        <w:t xml:space="preserve">. Este grupo es </w:t>
-      </w:r>
-      <w:proofErr w:type="gramStart"/>
-      <w:r>
-        <w:t>un startup</w:t>
-      </w:r>
-      <w:proofErr w:type="gramEnd"/>
-      <w:r>
-        <w:t xml:space="preserve"> de la universidad que lucha contra la contaminación que producen los residuos plásticos.</w:t>
+        <w:t>Una vez diseñada esta máquina, se construirá un prototipo funcional que, junto a las diferentes máquinas necesarias, deberán ser capaces de convertir cualquier residuo plástico en una bobina apta para la impresión 3D. Las otras máquinas necesarias serán diseñadas y construidas por compañeros de la universidad que pertenecen al grupo Marea Plastic. Este grupo es un startup de la universidad que lucha contra la contaminación que producen los residuos plásticos.</w:t>
       </w:r>
     </w:p>
     <w:p>
@@ -1159,1152 +1072,23 @@
       </w:r>
     </w:p>
     <w:p>
-      <w:proofErr w:type="spellStart"/>
-      <w:r>
-        <w:t>The</w:t>
-      </w:r>
-      <w:proofErr w:type="spellEnd"/>
-      <w:r>
-        <w:t xml:space="preserve"> </w:t>
-      </w:r>
-      <w:proofErr w:type="spellStart"/>
-      <w:r>
-        <w:t>aim</w:t>
-      </w:r>
-      <w:proofErr w:type="spellEnd"/>
-      <w:r>
-        <w:t xml:space="preserve"> </w:t>
-      </w:r>
-      <w:proofErr w:type="spellStart"/>
-      <w:r>
-        <w:t>of</w:t>
-      </w:r>
-      <w:proofErr w:type="spellEnd"/>
-      <w:r>
-        <w:t xml:space="preserve"> </w:t>
-      </w:r>
-      <w:proofErr w:type="spellStart"/>
-      <w:r>
-        <w:t>this</w:t>
-      </w:r>
-      <w:proofErr w:type="spellEnd"/>
-      <w:r>
-        <w:t xml:space="preserve"> </w:t>
-      </w:r>
-      <w:proofErr w:type="spellStart"/>
-      <w:r>
-        <w:t>project</w:t>
-      </w:r>
-      <w:proofErr w:type="spellEnd"/>
-      <w:r>
-        <w:t xml:space="preserve"> </w:t>
-      </w:r>
-      <w:proofErr w:type="spellStart"/>
-      <w:r>
-        <w:t>is</w:t>
-      </w:r>
-      <w:proofErr w:type="spellEnd"/>
-      <w:r>
-        <w:t xml:space="preserve"> </w:t>
-      </w:r>
-      <w:proofErr w:type="spellStart"/>
-      <w:r>
-        <w:t>to</w:t>
-      </w:r>
-      <w:proofErr w:type="spellEnd"/>
-      <w:r>
-        <w:t xml:space="preserve"> reduce </w:t>
-      </w:r>
-      <w:proofErr w:type="spellStart"/>
-      <w:r>
-        <w:t>the</w:t>
-      </w:r>
-      <w:proofErr w:type="spellEnd"/>
-      <w:r>
-        <w:t xml:space="preserve"> </w:t>
-      </w:r>
-      <w:proofErr w:type="spellStart"/>
-      <w:r>
-        <w:t>pollution</w:t>
-      </w:r>
-      <w:proofErr w:type="spellEnd"/>
-      <w:r>
-        <w:t xml:space="preserve"> </w:t>
-      </w:r>
-      <w:proofErr w:type="spellStart"/>
-      <w:r>
-        <w:t>of</w:t>
-      </w:r>
-      <w:proofErr w:type="spellEnd"/>
-      <w:r>
-        <w:t xml:space="preserve"> </w:t>
-      </w:r>
-      <w:proofErr w:type="spellStart"/>
-      <w:r>
-        <w:t>our</w:t>
-      </w:r>
-      <w:proofErr w:type="spellEnd"/>
-      <w:r>
-        <w:t xml:space="preserve"> seas as a </w:t>
-      </w:r>
-      <w:proofErr w:type="spellStart"/>
-      <w:r>
-        <w:t>result</w:t>
-      </w:r>
-      <w:proofErr w:type="spellEnd"/>
-      <w:r>
-        <w:t xml:space="preserve"> </w:t>
-      </w:r>
-      <w:proofErr w:type="spellStart"/>
-      <w:r>
-        <w:t>of</w:t>
-      </w:r>
-      <w:proofErr w:type="spellEnd"/>
-      <w:r>
-        <w:t xml:space="preserve"> </w:t>
-      </w:r>
-      <w:proofErr w:type="spellStart"/>
-      <w:r>
-        <w:t>plastic</w:t>
-      </w:r>
-      <w:proofErr w:type="spellEnd"/>
-      <w:r>
-        <w:t xml:space="preserve"> </w:t>
-      </w:r>
-      <w:proofErr w:type="spellStart"/>
-      <w:r>
-        <w:t>waste</w:t>
-      </w:r>
-      <w:proofErr w:type="spellEnd"/>
-      <w:r>
-        <w:t xml:space="preserve">, </w:t>
-      </w:r>
-      <w:proofErr w:type="spellStart"/>
-      <w:r>
-        <w:t>giving</w:t>
-      </w:r>
-      <w:proofErr w:type="spellEnd"/>
-      <w:r>
-        <w:t xml:space="preserve"> </w:t>
-      </w:r>
-      <w:proofErr w:type="spellStart"/>
-      <w:r>
-        <w:t>it</w:t>
-      </w:r>
-      <w:proofErr w:type="spellEnd"/>
-      <w:r>
-        <w:t xml:space="preserve"> a </w:t>
-      </w:r>
-      <w:proofErr w:type="spellStart"/>
-      <w:r>
-        <w:t>second</w:t>
-      </w:r>
-      <w:proofErr w:type="spellEnd"/>
-      <w:r>
-        <w:t xml:space="preserve"> </w:t>
-      </w:r>
-      <w:proofErr w:type="spellStart"/>
-      <w:r>
-        <w:t>life</w:t>
-      </w:r>
-      <w:proofErr w:type="spellEnd"/>
-      <w:r>
-        <w:t xml:space="preserve"> </w:t>
-      </w:r>
-      <w:proofErr w:type="spellStart"/>
-      <w:r>
-        <w:t>through</w:t>
-      </w:r>
-      <w:proofErr w:type="spellEnd"/>
-      <w:r>
-        <w:t xml:space="preserve"> </w:t>
-      </w:r>
-      <w:proofErr w:type="spellStart"/>
-      <w:r>
-        <w:t>recycling</w:t>
-      </w:r>
-      <w:proofErr w:type="spellEnd"/>
-      <w:r>
-        <w:t xml:space="preserve">. </w:t>
-      </w:r>
-      <w:proofErr w:type="spellStart"/>
-      <w:r>
-        <w:t>For</w:t>
-      </w:r>
-      <w:proofErr w:type="spellEnd"/>
-      <w:r>
-        <w:t xml:space="preserve"> </w:t>
-      </w:r>
-      <w:proofErr w:type="spellStart"/>
-      <w:r>
-        <w:t>example</w:t>
-      </w:r>
-      <w:proofErr w:type="spellEnd"/>
-      <w:r>
-        <w:t xml:space="preserve">: a </w:t>
-      </w:r>
-      <w:proofErr w:type="spellStart"/>
-      <w:r>
-        <w:t>water</w:t>
-      </w:r>
-      <w:proofErr w:type="spellEnd"/>
-      <w:r>
-        <w:t xml:space="preserve"> </w:t>
-      </w:r>
-      <w:proofErr w:type="spellStart"/>
-      <w:r>
-        <w:t>bottle</w:t>
-      </w:r>
-      <w:proofErr w:type="spellEnd"/>
-      <w:r>
-        <w:t xml:space="preserve"> can be </w:t>
-      </w:r>
-      <w:proofErr w:type="spellStart"/>
-      <w:r>
-        <w:t>turned</w:t>
-      </w:r>
-      <w:proofErr w:type="spellEnd"/>
-      <w:r>
-        <w:t xml:space="preserve"> </w:t>
-      </w:r>
-      <w:proofErr w:type="spellStart"/>
-      <w:r>
-        <w:t>into</w:t>
-      </w:r>
-      <w:proofErr w:type="spellEnd"/>
-      <w:r>
-        <w:t xml:space="preserve"> a </w:t>
-      </w:r>
-      <w:proofErr w:type="spellStart"/>
-      <w:r>
-        <w:t>spool</w:t>
-      </w:r>
-      <w:proofErr w:type="spellEnd"/>
-      <w:r>
-        <w:t xml:space="preserve"> </w:t>
-      </w:r>
-      <w:proofErr w:type="spellStart"/>
-      <w:r>
-        <w:t>of</w:t>
-      </w:r>
-      <w:proofErr w:type="spellEnd"/>
-      <w:r>
-        <w:t xml:space="preserve"> </w:t>
-      </w:r>
-      <w:proofErr w:type="spellStart"/>
-      <w:r>
-        <w:t>filament</w:t>
-      </w:r>
-      <w:proofErr w:type="spellEnd"/>
-      <w:r>
-        <w:t xml:space="preserve"> </w:t>
-      </w:r>
-      <w:proofErr w:type="spellStart"/>
-      <w:r>
-        <w:t>for</w:t>
-      </w:r>
-      <w:proofErr w:type="spellEnd"/>
-      <w:r>
-        <w:t xml:space="preserve"> 3D </w:t>
-      </w:r>
-      <w:proofErr w:type="spellStart"/>
-      <w:r>
-        <w:t>printing</w:t>
-      </w:r>
-      <w:proofErr w:type="spellEnd"/>
-      <w:r>
-        <w:t xml:space="preserve">. </w:t>
-      </w:r>
-    </w:p>
-    <w:p>
-      <w:proofErr w:type="spellStart"/>
-      <w:r>
-        <w:t>The</w:t>
-      </w:r>
-      <w:proofErr w:type="spellEnd"/>
-      <w:r>
-        <w:t xml:space="preserve"> </w:t>
-      </w:r>
-      <w:proofErr w:type="spellStart"/>
-      <w:r>
-        <w:t>recycling</w:t>
-      </w:r>
-      <w:proofErr w:type="spellEnd"/>
-      <w:r>
-        <w:t xml:space="preserve"> </w:t>
-      </w:r>
-      <w:proofErr w:type="spellStart"/>
-      <w:r>
-        <w:t>of</w:t>
-      </w:r>
-      <w:proofErr w:type="spellEnd"/>
-      <w:r>
-        <w:t xml:space="preserve"> </w:t>
-      </w:r>
-      <w:proofErr w:type="spellStart"/>
-      <w:r>
-        <w:t>plastic</w:t>
-      </w:r>
-      <w:proofErr w:type="spellEnd"/>
-      <w:r>
-        <w:t xml:space="preserve"> </w:t>
-      </w:r>
-      <w:proofErr w:type="spellStart"/>
-      <w:r>
-        <w:t>waste</w:t>
-      </w:r>
-      <w:proofErr w:type="spellEnd"/>
-      <w:r>
-        <w:t xml:space="preserve"> </w:t>
-      </w:r>
-      <w:proofErr w:type="spellStart"/>
-      <w:r>
-        <w:t>goes</w:t>
-      </w:r>
-      <w:proofErr w:type="spellEnd"/>
-      <w:r>
-        <w:t xml:space="preserve"> </w:t>
-      </w:r>
-      <w:proofErr w:type="spellStart"/>
-      <w:r>
-        <w:t>through</w:t>
-      </w:r>
-      <w:proofErr w:type="spellEnd"/>
-      <w:r>
-        <w:t xml:space="preserve"> a </w:t>
-      </w:r>
-      <w:proofErr w:type="spellStart"/>
-      <w:r>
-        <w:t>number</w:t>
-      </w:r>
-      <w:proofErr w:type="spellEnd"/>
-      <w:r>
-        <w:t xml:space="preserve"> </w:t>
-      </w:r>
-      <w:proofErr w:type="spellStart"/>
-      <w:r>
-        <w:t>of</w:t>
-      </w:r>
-      <w:proofErr w:type="spellEnd"/>
-      <w:r>
-        <w:t xml:space="preserve"> </w:t>
-      </w:r>
-      <w:proofErr w:type="spellStart"/>
-      <w:r>
-        <w:t>different</w:t>
-      </w:r>
-      <w:proofErr w:type="spellEnd"/>
-      <w:r>
-        <w:t xml:space="preserve"> machines. </w:t>
-      </w:r>
-      <w:proofErr w:type="spellStart"/>
-      <w:r>
-        <w:t>This</w:t>
-      </w:r>
-      <w:proofErr w:type="spellEnd"/>
-      <w:r>
-        <w:t xml:space="preserve"> </w:t>
-      </w:r>
-      <w:proofErr w:type="spellStart"/>
-      <w:r>
-        <w:t>project</w:t>
-      </w:r>
-      <w:proofErr w:type="spellEnd"/>
-      <w:r>
-        <w:t xml:space="preserve"> </w:t>
-      </w:r>
-      <w:proofErr w:type="spellStart"/>
-      <w:r>
-        <w:t>focuses</w:t>
-      </w:r>
-      <w:proofErr w:type="spellEnd"/>
-      <w:r>
-        <w:t xml:space="preserve"> </w:t>
-      </w:r>
-      <w:proofErr w:type="spellStart"/>
-      <w:r>
-        <w:t>on</w:t>
-      </w:r>
-      <w:proofErr w:type="spellEnd"/>
-      <w:r>
-        <w:t xml:space="preserve"> </w:t>
-      </w:r>
-      <w:proofErr w:type="spellStart"/>
-      <w:r>
-        <w:t>the</w:t>
-      </w:r>
-      <w:proofErr w:type="spellEnd"/>
-      <w:r>
-        <w:t xml:space="preserve"> </w:t>
-      </w:r>
-      <w:proofErr w:type="spellStart"/>
-      <w:r>
-        <w:t>design</w:t>
-      </w:r>
-      <w:proofErr w:type="spellEnd"/>
-      <w:r>
-        <w:t xml:space="preserve"> and </w:t>
-      </w:r>
-      <w:proofErr w:type="spellStart"/>
-      <w:r>
-        <w:t>construction</w:t>
-      </w:r>
-      <w:proofErr w:type="spellEnd"/>
-      <w:r>
-        <w:t xml:space="preserve"> </w:t>
-      </w:r>
-      <w:proofErr w:type="spellStart"/>
-      <w:r>
-        <w:t>of</w:t>
-      </w:r>
-      <w:proofErr w:type="spellEnd"/>
-      <w:r>
-        <w:t xml:space="preserve"> </w:t>
-      </w:r>
-      <w:proofErr w:type="spellStart"/>
-      <w:r>
-        <w:t>one</w:t>
-      </w:r>
-      <w:proofErr w:type="spellEnd"/>
-      <w:r>
-        <w:t xml:space="preserve"> </w:t>
-      </w:r>
-      <w:proofErr w:type="spellStart"/>
-      <w:r>
-        <w:t>of</w:t>
-      </w:r>
-      <w:proofErr w:type="spellEnd"/>
-      <w:r>
-        <w:t xml:space="preserve"> </w:t>
-      </w:r>
-      <w:proofErr w:type="spellStart"/>
-      <w:r>
-        <w:t>them</w:t>
-      </w:r>
-      <w:proofErr w:type="spellEnd"/>
-      <w:r>
-        <w:t xml:space="preserve">, </w:t>
-      </w:r>
-      <w:proofErr w:type="spellStart"/>
-      <w:r>
-        <w:t>called</w:t>
-      </w:r>
-      <w:proofErr w:type="spellEnd"/>
-      <w:r>
-        <w:t xml:space="preserve"> a 3D </w:t>
-      </w:r>
-      <w:proofErr w:type="spellStart"/>
-      <w:r>
-        <w:t>winder</w:t>
-      </w:r>
-      <w:proofErr w:type="spellEnd"/>
-      <w:r>
-        <w:t xml:space="preserve">, </w:t>
-      </w:r>
-      <w:proofErr w:type="spellStart"/>
-      <w:r>
-        <w:t>which</w:t>
-      </w:r>
-      <w:proofErr w:type="spellEnd"/>
-      <w:r>
-        <w:t xml:space="preserve"> </w:t>
-      </w:r>
-      <w:proofErr w:type="spellStart"/>
-      <w:r>
-        <w:t>recycles</w:t>
-      </w:r>
-      <w:proofErr w:type="spellEnd"/>
-      <w:r>
-        <w:t xml:space="preserve"> </w:t>
-      </w:r>
-      <w:proofErr w:type="spellStart"/>
-      <w:r>
-        <w:t>plastic</w:t>
-      </w:r>
-      <w:proofErr w:type="spellEnd"/>
-      <w:r>
-        <w:t xml:space="preserve"> </w:t>
-      </w:r>
-      <w:proofErr w:type="spellStart"/>
-      <w:r>
-        <w:t>waste</w:t>
-      </w:r>
-      <w:proofErr w:type="spellEnd"/>
-      <w:r>
-        <w:t xml:space="preserve"> and </w:t>
-      </w:r>
-      <w:proofErr w:type="spellStart"/>
-      <w:r>
-        <w:t>turns</w:t>
-      </w:r>
-      <w:proofErr w:type="spellEnd"/>
-      <w:r>
-        <w:t xml:space="preserve"> </w:t>
-      </w:r>
-      <w:proofErr w:type="spellStart"/>
-      <w:r>
-        <w:t>it</w:t>
-      </w:r>
-      <w:proofErr w:type="spellEnd"/>
-      <w:r>
-        <w:t xml:space="preserve"> </w:t>
-      </w:r>
-      <w:proofErr w:type="spellStart"/>
-      <w:r>
-        <w:t>into</w:t>
-      </w:r>
-      <w:proofErr w:type="spellEnd"/>
-      <w:r>
-        <w:t xml:space="preserve"> 3D </w:t>
-      </w:r>
-      <w:proofErr w:type="spellStart"/>
-      <w:r>
-        <w:t>filament</w:t>
-      </w:r>
-      <w:proofErr w:type="spellEnd"/>
-      <w:r>
-        <w:t xml:space="preserve"> </w:t>
-      </w:r>
-      <w:proofErr w:type="spellStart"/>
-      <w:r>
-        <w:t>for</w:t>
-      </w:r>
-      <w:proofErr w:type="spellEnd"/>
-      <w:r>
-        <w:t xml:space="preserve"> </w:t>
-      </w:r>
-      <w:proofErr w:type="spellStart"/>
-      <w:r>
-        <w:t>the</w:t>
-      </w:r>
-      <w:proofErr w:type="spellEnd"/>
-      <w:r>
-        <w:t xml:space="preserve"> </w:t>
-      </w:r>
-      <w:proofErr w:type="spellStart"/>
-      <w:r>
-        <w:t>printers</w:t>
-      </w:r>
-      <w:proofErr w:type="spellEnd"/>
-    </w:p>
-    <w:p>
-      <w:proofErr w:type="spellStart"/>
-      <w:r>
-        <w:t>The</w:t>
-      </w:r>
-      <w:proofErr w:type="spellEnd"/>
-      <w:r>
-        <w:t xml:space="preserve"> </w:t>
-      </w:r>
-      <w:proofErr w:type="spellStart"/>
-      <w:r>
-        <w:t>winder</w:t>
-      </w:r>
-      <w:proofErr w:type="spellEnd"/>
-      <w:r>
-        <w:t xml:space="preserve"> </w:t>
-      </w:r>
-      <w:proofErr w:type="spellStart"/>
-      <w:r>
-        <w:t>is</w:t>
-      </w:r>
-      <w:proofErr w:type="spellEnd"/>
-      <w:r>
-        <w:t xml:space="preserve"> in </w:t>
-      </w:r>
-      <w:proofErr w:type="spellStart"/>
-      <w:r>
-        <w:t>charge</w:t>
-      </w:r>
-      <w:proofErr w:type="spellEnd"/>
-      <w:r>
-        <w:t xml:space="preserve"> </w:t>
-      </w:r>
-      <w:proofErr w:type="spellStart"/>
-      <w:r>
-        <w:t>of</w:t>
-      </w:r>
-      <w:proofErr w:type="spellEnd"/>
-      <w:r>
-        <w:t xml:space="preserve"> </w:t>
-      </w:r>
-      <w:proofErr w:type="spellStart"/>
-      <w:r>
-        <w:t>cooling</w:t>
-      </w:r>
-      <w:proofErr w:type="spellEnd"/>
-      <w:r>
-        <w:t xml:space="preserve">, </w:t>
-      </w:r>
-      <w:proofErr w:type="spellStart"/>
-      <w:r>
-        <w:t>moulding</w:t>
-      </w:r>
-      <w:proofErr w:type="spellEnd"/>
-      <w:r>
-        <w:t xml:space="preserve"> and </w:t>
-      </w:r>
-      <w:proofErr w:type="spellStart"/>
-      <w:r>
-        <w:t>winding</w:t>
-      </w:r>
-      <w:proofErr w:type="spellEnd"/>
-      <w:r>
-        <w:t xml:space="preserve"> a </w:t>
-      </w:r>
-      <w:proofErr w:type="spellStart"/>
-      <w:r>
-        <w:t>plastic</w:t>
-      </w:r>
-      <w:proofErr w:type="spellEnd"/>
-      <w:r>
-        <w:t xml:space="preserve"> </w:t>
-      </w:r>
-      <w:proofErr w:type="spellStart"/>
-      <w:r>
-        <w:t>filament</w:t>
-      </w:r>
-      <w:proofErr w:type="spellEnd"/>
-      <w:r>
-        <w:t xml:space="preserve"> </w:t>
-      </w:r>
-      <w:proofErr w:type="spellStart"/>
-      <w:r>
-        <w:t>of</w:t>
-      </w:r>
-      <w:proofErr w:type="spellEnd"/>
-      <w:r>
-        <w:t xml:space="preserve"> variable </w:t>
-      </w:r>
-      <w:proofErr w:type="spellStart"/>
-      <w:r>
-        <w:t>thickness</w:t>
-      </w:r>
-      <w:proofErr w:type="spellEnd"/>
-      <w:r>
-        <w:t xml:space="preserve">. </w:t>
-      </w:r>
-      <w:proofErr w:type="spellStart"/>
-      <w:r>
-        <w:t>Therefore</w:t>
-      </w:r>
-      <w:proofErr w:type="spellEnd"/>
-      <w:r>
-        <w:t xml:space="preserve">, </w:t>
-      </w:r>
-      <w:proofErr w:type="spellStart"/>
-      <w:r>
-        <w:t>different</w:t>
-      </w:r>
-      <w:proofErr w:type="spellEnd"/>
-      <w:r>
-        <w:t xml:space="preserve"> </w:t>
-      </w:r>
-      <w:proofErr w:type="spellStart"/>
-      <w:r>
-        <w:t>technologies</w:t>
-      </w:r>
-      <w:proofErr w:type="spellEnd"/>
-      <w:r>
-        <w:t xml:space="preserve"> </w:t>
-      </w:r>
-      <w:proofErr w:type="spellStart"/>
-      <w:r>
-        <w:t>have</w:t>
-      </w:r>
-      <w:proofErr w:type="spellEnd"/>
-      <w:r>
-        <w:t xml:space="preserve"> </w:t>
-      </w:r>
-      <w:proofErr w:type="spellStart"/>
-      <w:r>
-        <w:t>to</w:t>
-      </w:r>
-      <w:proofErr w:type="spellEnd"/>
-      <w:r>
-        <w:t xml:space="preserve"> be </w:t>
-      </w:r>
-      <w:proofErr w:type="spellStart"/>
-      <w:r>
-        <w:t>used</w:t>
-      </w:r>
-      <w:proofErr w:type="spellEnd"/>
-      <w:r>
-        <w:t xml:space="preserve"> in </w:t>
-      </w:r>
-      <w:proofErr w:type="spellStart"/>
-      <w:r>
-        <w:t>order</w:t>
-      </w:r>
-      <w:proofErr w:type="spellEnd"/>
-      <w:r>
-        <w:t xml:space="preserve"> </w:t>
-      </w:r>
-      <w:proofErr w:type="spellStart"/>
-      <w:r>
-        <w:t>to</w:t>
-      </w:r>
-      <w:proofErr w:type="spellEnd"/>
-      <w:r>
-        <w:t xml:space="preserve"> </w:t>
-      </w:r>
-      <w:proofErr w:type="spellStart"/>
-      <w:r>
-        <w:t>make</w:t>
-      </w:r>
-      <w:proofErr w:type="spellEnd"/>
-      <w:r>
-        <w:t xml:space="preserve"> </w:t>
-      </w:r>
-      <w:proofErr w:type="spellStart"/>
-      <w:r>
-        <w:t>the</w:t>
-      </w:r>
-      <w:proofErr w:type="spellEnd"/>
-      <w:r>
-        <w:t xml:space="preserve"> </w:t>
-      </w:r>
-      <w:proofErr w:type="spellStart"/>
-      <w:r>
-        <w:t>filament</w:t>
-      </w:r>
-      <w:proofErr w:type="spellEnd"/>
-      <w:r>
-        <w:t xml:space="preserve"> </w:t>
-      </w:r>
-      <w:proofErr w:type="spellStart"/>
-      <w:r>
-        <w:t>suitable</w:t>
-      </w:r>
-      <w:proofErr w:type="spellEnd"/>
-      <w:r>
-        <w:t xml:space="preserve"> </w:t>
-      </w:r>
-      <w:proofErr w:type="spellStart"/>
-      <w:r>
-        <w:t>for</w:t>
-      </w:r>
-      <w:proofErr w:type="spellEnd"/>
-      <w:r>
-        <w:t xml:space="preserve"> 3D </w:t>
-      </w:r>
-      <w:proofErr w:type="spellStart"/>
-      <w:r>
-        <w:t>printing</w:t>
-      </w:r>
-      <w:proofErr w:type="spellEnd"/>
-      <w:r>
-        <w:t>.</w:t>
-      </w:r>
-    </w:p>
-    <w:p>
-      <w:proofErr w:type="spellStart"/>
-      <w:r>
-        <w:t>An</w:t>
-      </w:r>
-      <w:proofErr w:type="spellEnd"/>
-      <w:r>
-        <w:t xml:space="preserve"> </w:t>
-      </w:r>
-      <w:proofErr w:type="spellStart"/>
-      <w:r>
-        <w:t>important</w:t>
-      </w:r>
-      <w:proofErr w:type="spellEnd"/>
-      <w:r>
-        <w:t xml:space="preserve"> </w:t>
-      </w:r>
-      <w:proofErr w:type="spellStart"/>
-      <w:r>
-        <w:t>request</w:t>
-      </w:r>
-      <w:proofErr w:type="spellEnd"/>
-      <w:r>
-        <w:t xml:space="preserve"> </w:t>
-      </w:r>
-      <w:proofErr w:type="spellStart"/>
-      <w:r>
-        <w:t>is</w:t>
-      </w:r>
-      <w:proofErr w:type="spellEnd"/>
-      <w:r>
-        <w:t xml:space="preserve"> </w:t>
-      </w:r>
-      <w:proofErr w:type="spellStart"/>
-      <w:r>
-        <w:t>to</w:t>
-      </w:r>
-      <w:proofErr w:type="spellEnd"/>
-      <w:r>
-        <w:t xml:space="preserve"> </w:t>
-      </w:r>
-      <w:proofErr w:type="spellStart"/>
-      <w:r>
-        <w:t>focus</w:t>
-      </w:r>
-      <w:proofErr w:type="spellEnd"/>
-      <w:r>
-        <w:t xml:space="preserve"> </w:t>
-      </w:r>
-      <w:proofErr w:type="spellStart"/>
-      <w:r>
-        <w:t>on</w:t>
-      </w:r>
-      <w:proofErr w:type="spellEnd"/>
-      <w:r>
-        <w:t xml:space="preserve"> </w:t>
-      </w:r>
-      <w:proofErr w:type="spellStart"/>
-      <w:r>
-        <w:t>the</w:t>
-      </w:r>
-      <w:proofErr w:type="spellEnd"/>
-      <w:r>
-        <w:t xml:space="preserve"> use </w:t>
-      </w:r>
-      <w:proofErr w:type="spellStart"/>
-      <w:r>
-        <w:t>of</w:t>
-      </w:r>
-      <w:proofErr w:type="spellEnd"/>
-      <w:r>
-        <w:t xml:space="preserve"> </w:t>
-      </w:r>
-      <w:proofErr w:type="spellStart"/>
-      <w:r>
-        <w:t>recycled</w:t>
-      </w:r>
-      <w:proofErr w:type="spellEnd"/>
-      <w:r>
-        <w:t xml:space="preserve"> </w:t>
-      </w:r>
-      <w:proofErr w:type="spellStart"/>
-      <w:r>
-        <w:t>materials</w:t>
-      </w:r>
-      <w:proofErr w:type="spellEnd"/>
-      <w:r>
-        <w:t xml:space="preserve"> </w:t>
-      </w:r>
-      <w:proofErr w:type="spellStart"/>
-      <w:r>
-        <w:t>for</w:t>
-      </w:r>
-      <w:proofErr w:type="spellEnd"/>
-      <w:r>
-        <w:t xml:space="preserve"> </w:t>
-      </w:r>
-      <w:proofErr w:type="spellStart"/>
-      <w:r>
-        <w:t>the</w:t>
-      </w:r>
-      <w:proofErr w:type="spellEnd"/>
-      <w:r>
-        <w:t xml:space="preserve"> </w:t>
-      </w:r>
-      <w:proofErr w:type="spellStart"/>
-      <w:r>
-        <w:t>construction</w:t>
-      </w:r>
-      <w:proofErr w:type="spellEnd"/>
-      <w:r>
-        <w:t xml:space="preserve"> </w:t>
-      </w:r>
-      <w:proofErr w:type="spellStart"/>
-      <w:r>
-        <w:t>of</w:t>
-      </w:r>
-      <w:proofErr w:type="spellEnd"/>
-      <w:r>
-        <w:t xml:space="preserve"> </w:t>
-      </w:r>
-      <w:proofErr w:type="spellStart"/>
-      <w:r>
-        <w:t>this</w:t>
-      </w:r>
-      <w:proofErr w:type="spellEnd"/>
-      <w:r>
-        <w:t xml:space="preserve"> machine and </w:t>
-      </w:r>
-      <w:proofErr w:type="spellStart"/>
-      <w:r>
-        <w:t>to</w:t>
-      </w:r>
-      <w:proofErr w:type="spellEnd"/>
-      <w:r>
-        <w:t xml:space="preserve"> </w:t>
-      </w:r>
-      <w:proofErr w:type="spellStart"/>
-      <w:r>
-        <w:t>avoid</w:t>
-      </w:r>
-      <w:proofErr w:type="spellEnd"/>
-      <w:r>
-        <w:t xml:space="preserve"> </w:t>
-      </w:r>
-      <w:proofErr w:type="spellStart"/>
-      <w:r>
-        <w:t>the</w:t>
-      </w:r>
-      <w:proofErr w:type="spellEnd"/>
-      <w:r>
-        <w:t xml:space="preserve"> </w:t>
-      </w:r>
-      <w:proofErr w:type="spellStart"/>
-      <w:r>
-        <w:t>purchase</w:t>
-      </w:r>
-      <w:proofErr w:type="spellEnd"/>
-      <w:r>
-        <w:t xml:space="preserve"> </w:t>
-      </w:r>
-      <w:proofErr w:type="spellStart"/>
-      <w:r>
-        <w:t>of</w:t>
-      </w:r>
-      <w:proofErr w:type="spellEnd"/>
-      <w:r>
-        <w:t xml:space="preserve"> </w:t>
-      </w:r>
-      <w:proofErr w:type="spellStart"/>
-      <w:r>
-        <w:t>recycled</w:t>
-      </w:r>
-      <w:proofErr w:type="spellEnd"/>
-      <w:r>
-        <w:t xml:space="preserve"> </w:t>
-      </w:r>
-      <w:proofErr w:type="spellStart"/>
-      <w:r>
-        <w:t>materials</w:t>
-      </w:r>
-      <w:proofErr w:type="spellEnd"/>
-      <w:r>
-        <w:t xml:space="preserve"> as </w:t>
-      </w:r>
-      <w:proofErr w:type="spellStart"/>
-      <w:r>
-        <w:t>much</w:t>
-      </w:r>
-      <w:proofErr w:type="spellEnd"/>
-      <w:r>
-        <w:t xml:space="preserve"> as </w:t>
-      </w:r>
-      <w:proofErr w:type="spellStart"/>
-      <w:r>
-        <w:t>possible</w:t>
-      </w:r>
-      <w:proofErr w:type="spellEnd"/>
-      <w:r>
-        <w:t xml:space="preserve">. </w:t>
-      </w:r>
-      <w:proofErr w:type="spellStart"/>
-      <w:r>
-        <w:t>This</w:t>
-      </w:r>
-      <w:proofErr w:type="spellEnd"/>
-      <w:r>
-        <w:t xml:space="preserve"> </w:t>
-      </w:r>
-      <w:proofErr w:type="spellStart"/>
-      <w:r>
-        <w:t>proves</w:t>
-      </w:r>
-      <w:proofErr w:type="spellEnd"/>
-      <w:r>
-        <w:t xml:space="preserve"> </w:t>
-      </w:r>
-      <w:proofErr w:type="spellStart"/>
-      <w:r>
-        <w:t>that</w:t>
-      </w:r>
-      <w:proofErr w:type="spellEnd"/>
-      <w:r>
-        <w:t xml:space="preserve">, </w:t>
-      </w:r>
-      <w:proofErr w:type="spellStart"/>
-      <w:r>
-        <w:t>by</w:t>
-      </w:r>
-      <w:proofErr w:type="spellEnd"/>
-      <w:r>
-        <w:t xml:space="preserve"> </w:t>
-      </w:r>
-      <w:proofErr w:type="spellStart"/>
-      <w:r>
-        <w:t>recycling</w:t>
-      </w:r>
-      <w:proofErr w:type="spellEnd"/>
-      <w:r>
-        <w:t xml:space="preserve">, </w:t>
-      </w:r>
-      <w:proofErr w:type="spellStart"/>
-      <w:r>
-        <w:t>this</w:t>
-      </w:r>
-      <w:proofErr w:type="spellEnd"/>
-      <w:r>
-        <w:t xml:space="preserve"> </w:t>
-      </w:r>
-      <w:proofErr w:type="spellStart"/>
-      <w:r>
-        <w:t>technology</w:t>
-      </w:r>
-      <w:proofErr w:type="spellEnd"/>
-      <w:r>
-        <w:t xml:space="preserve"> </w:t>
-      </w:r>
-      <w:proofErr w:type="spellStart"/>
-      <w:r>
-        <w:t>is</w:t>
-      </w:r>
-      <w:proofErr w:type="spellEnd"/>
-      <w:r>
-        <w:t xml:space="preserve"> </w:t>
-      </w:r>
-      <w:proofErr w:type="spellStart"/>
-      <w:r>
-        <w:t>available</w:t>
-      </w:r>
-      <w:proofErr w:type="spellEnd"/>
-      <w:r>
-        <w:t xml:space="preserve"> </w:t>
-      </w:r>
-      <w:proofErr w:type="spellStart"/>
-      <w:r>
-        <w:t>to</w:t>
-      </w:r>
-      <w:proofErr w:type="spellEnd"/>
-      <w:r>
-        <w:t xml:space="preserve"> </w:t>
-      </w:r>
-      <w:proofErr w:type="spellStart"/>
-      <w:r>
-        <w:t>everyone</w:t>
-      </w:r>
-      <w:proofErr w:type="spellEnd"/>
-      <w:r>
-        <w:t xml:space="preserve">, </w:t>
-      </w:r>
-      <w:proofErr w:type="spellStart"/>
-      <w:r>
-        <w:t>because</w:t>
-      </w:r>
-      <w:proofErr w:type="spellEnd"/>
-      <w:r>
-        <w:t xml:space="preserve"> 3D </w:t>
-      </w:r>
-      <w:proofErr w:type="spellStart"/>
-      <w:r>
-        <w:t>filament</w:t>
-      </w:r>
-      <w:proofErr w:type="spellEnd"/>
-      <w:r>
-        <w:t xml:space="preserve"> </w:t>
-      </w:r>
-      <w:proofErr w:type="spellStart"/>
-      <w:r>
-        <w:t>winders</w:t>
-      </w:r>
-      <w:proofErr w:type="spellEnd"/>
-      <w:r>
-        <w:t xml:space="preserve"> </w:t>
-      </w:r>
-      <w:proofErr w:type="spellStart"/>
-      <w:r>
-        <w:t>exist</w:t>
-      </w:r>
-      <w:proofErr w:type="spellEnd"/>
-      <w:r>
-        <w:t xml:space="preserve"> </w:t>
-      </w:r>
-      <w:proofErr w:type="spellStart"/>
-      <w:r>
-        <w:t>on</w:t>
-      </w:r>
-      <w:proofErr w:type="spellEnd"/>
-      <w:r>
-        <w:t xml:space="preserve"> </w:t>
-      </w:r>
-      <w:proofErr w:type="spellStart"/>
-      <w:r>
-        <w:t>the</w:t>
-      </w:r>
-      <w:proofErr w:type="spellEnd"/>
-      <w:r>
-        <w:t xml:space="preserve"> </w:t>
-      </w:r>
-      <w:proofErr w:type="spellStart"/>
-      <w:r>
-        <w:t>market</w:t>
-      </w:r>
-      <w:proofErr w:type="spellEnd"/>
-      <w:r>
-        <w:t xml:space="preserve"> </w:t>
-      </w:r>
-      <w:proofErr w:type="spellStart"/>
-      <w:r>
-        <w:t>but</w:t>
-      </w:r>
-      <w:proofErr w:type="spellEnd"/>
-      <w:r>
-        <w:t xml:space="preserve"> </w:t>
-      </w:r>
-      <w:proofErr w:type="spellStart"/>
-      <w:r>
-        <w:t>they</w:t>
-      </w:r>
-      <w:proofErr w:type="spellEnd"/>
-      <w:r>
-        <w:t xml:space="preserve"> are </w:t>
-      </w:r>
-      <w:proofErr w:type="spellStart"/>
-      <w:r>
-        <w:t>too</w:t>
-      </w:r>
-      <w:proofErr w:type="spellEnd"/>
-      <w:r>
-        <w:t xml:space="preserve"> </w:t>
-      </w:r>
-      <w:proofErr w:type="spellStart"/>
-      <w:r>
-        <w:t>expensive</w:t>
-      </w:r>
-      <w:proofErr w:type="spellEnd"/>
-      <w:r>
-        <w:t xml:space="preserve"> and </w:t>
-      </w:r>
-      <w:proofErr w:type="spellStart"/>
-      <w:r>
-        <w:t>not</w:t>
-      </w:r>
-      <w:proofErr w:type="spellEnd"/>
-      <w:r>
-        <w:t xml:space="preserve"> </w:t>
-      </w:r>
-      <w:proofErr w:type="spellStart"/>
-      <w:r>
-        <w:t>affordable</w:t>
-      </w:r>
-      <w:proofErr w:type="spellEnd"/>
-      <w:r>
-        <w:t xml:space="preserve"> </w:t>
-      </w:r>
-      <w:proofErr w:type="spellStart"/>
-      <w:r>
-        <w:t>for</w:t>
-      </w:r>
-      <w:proofErr w:type="spellEnd"/>
-      <w:r>
-        <w:t xml:space="preserve"> </w:t>
-      </w:r>
-      <w:proofErr w:type="spellStart"/>
-      <w:r>
-        <w:t>domestic</w:t>
-      </w:r>
-      <w:proofErr w:type="spellEnd"/>
-      <w:r>
-        <w:t xml:space="preserve"> use.</w:t>
+      <w:r>
+        <w:t xml:space="preserve">The aim of this project is to reduce the pollution of our seas as a result of plastic waste, giving it a second life through recycling. For example: a water bottle can be turned into a spool of filament for 3D printing. </w:t>
+      </w:r>
+    </w:p>
+    <w:p>
+      <w:r>
+        <w:t>The recycling of plastic waste goes through a number of different machines. This project focuses on the design and construction of one of them, called a 3D winder, which recycles plastic waste and turns it into 3D filament for the printers</w:t>
+      </w:r>
+    </w:p>
+    <w:p>
+      <w:r>
+        <w:t>The winder is in charge of cooling, moulding and winding a plastic filament of variable thickness. Therefore, different technologies have to be used in order to make the filament suitable for 3D printing.</w:t>
+      </w:r>
+    </w:p>
+    <w:p>
+      <w:r>
+        <w:t>An important request is to focus on the use of recycled materials for the construction of this machine and to avoid the purchase of recycled materials as much as possible. This proves that, by recycling, this technology is available to everyone, because 3D filament winders exist on the market but they are too expensive and not affordable for domestic use.</w:t>
       </w:r>
     </w:p>
     <w:p>
@@ -2314,215 +1098,7 @@
         </w:rPr>
       </w:pPr>
       <w:r>
-        <w:t xml:space="preserve">Once </w:t>
-      </w:r>
-      <w:proofErr w:type="spellStart"/>
-      <w:r>
-        <w:t>this</w:t>
-      </w:r>
-      <w:proofErr w:type="spellEnd"/>
-      <w:r>
-        <w:t xml:space="preserve"> machine has </w:t>
-      </w:r>
-      <w:proofErr w:type="spellStart"/>
-      <w:r>
-        <w:t>been</w:t>
-      </w:r>
-      <w:proofErr w:type="spellEnd"/>
-      <w:r>
-        <w:t xml:space="preserve"> </w:t>
-      </w:r>
-      <w:proofErr w:type="spellStart"/>
-      <w:r>
-        <w:t>designed</w:t>
-      </w:r>
-      <w:proofErr w:type="spellEnd"/>
-      <w:r>
-        <w:t xml:space="preserve">, a </w:t>
-      </w:r>
-      <w:proofErr w:type="spellStart"/>
-      <w:r>
-        <w:t>prototype</w:t>
-      </w:r>
-      <w:proofErr w:type="spellEnd"/>
-      <w:r>
-        <w:t xml:space="preserve"> </w:t>
-      </w:r>
-      <w:proofErr w:type="spellStart"/>
-      <w:r>
-        <w:t>will</w:t>
-      </w:r>
-      <w:proofErr w:type="spellEnd"/>
-      <w:r>
-        <w:t xml:space="preserve"> be </w:t>
-      </w:r>
-      <w:proofErr w:type="spellStart"/>
-      <w:r>
-        <w:t>built</w:t>
-      </w:r>
-      <w:proofErr w:type="spellEnd"/>
-      <w:r>
-        <w:t xml:space="preserve">, </w:t>
-      </w:r>
-      <w:proofErr w:type="spellStart"/>
-      <w:r>
-        <w:t>together</w:t>
-      </w:r>
-      <w:proofErr w:type="spellEnd"/>
-      <w:r>
-        <w:t xml:space="preserve"> </w:t>
-      </w:r>
-      <w:proofErr w:type="spellStart"/>
-      <w:r>
-        <w:t>with</w:t>
-      </w:r>
-      <w:proofErr w:type="spellEnd"/>
-      <w:r>
-        <w:t xml:space="preserve"> </w:t>
-      </w:r>
-      <w:proofErr w:type="spellStart"/>
-      <w:r>
-        <w:t>the</w:t>
-      </w:r>
-      <w:proofErr w:type="spellEnd"/>
-      <w:r>
-        <w:t xml:space="preserve"> </w:t>
-      </w:r>
-      <w:proofErr w:type="spellStart"/>
-      <w:r>
-        <w:t>different</w:t>
-      </w:r>
-      <w:proofErr w:type="spellEnd"/>
-      <w:r>
-        <w:t xml:space="preserve"> machines </w:t>
-      </w:r>
-      <w:proofErr w:type="spellStart"/>
-      <w:r>
-        <w:t>needed</w:t>
-      </w:r>
-      <w:proofErr w:type="spellEnd"/>
-      <w:r>
-        <w:t xml:space="preserve"> </w:t>
-      </w:r>
-      <w:proofErr w:type="spellStart"/>
-      <w:r>
-        <w:t>to</w:t>
-      </w:r>
-      <w:proofErr w:type="spellEnd"/>
-      <w:r>
-        <w:t xml:space="preserve"> be </w:t>
-      </w:r>
-      <w:proofErr w:type="spellStart"/>
-      <w:r>
-        <w:t>able</w:t>
-      </w:r>
-      <w:proofErr w:type="spellEnd"/>
-      <w:r>
-        <w:t xml:space="preserve"> </w:t>
-      </w:r>
-      <w:proofErr w:type="spellStart"/>
-      <w:r>
-        <w:t>to</w:t>
-      </w:r>
-      <w:proofErr w:type="spellEnd"/>
-      <w:r>
-        <w:t xml:space="preserve"> </w:t>
-      </w:r>
-      <w:proofErr w:type="spellStart"/>
-      <w:r>
-        <w:t>convert</w:t>
-      </w:r>
-      <w:proofErr w:type="spellEnd"/>
-      <w:r>
-        <w:t xml:space="preserve"> </w:t>
-      </w:r>
-      <w:proofErr w:type="spellStart"/>
-      <w:r>
-        <w:t>any</w:t>
-      </w:r>
-      <w:proofErr w:type="spellEnd"/>
-      <w:r>
-        <w:t xml:space="preserve"> </w:t>
-      </w:r>
-      <w:proofErr w:type="spellStart"/>
-      <w:r>
-        <w:t>plastic</w:t>
-      </w:r>
-      <w:proofErr w:type="spellEnd"/>
-      <w:r>
-        <w:t xml:space="preserve"> </w:t>
-      </w:r>
-      <w:proofErr w:type="spellStart"/>
-      <w:r>
-        <w:t>waste</w:t>
-      </w:r>
-      <w:proofErr w:type="spellEnd"/>
-      <w:r>
-        <w:t xml:space="preserve"> </w:t>
-      </w:r>
-      <w:proofErr w:type="spellStart"/>
-      <w:r>
-        <w:t>into</w:t>
-      </w:r>
-      <w:proofErr w:type="spellEnd"/>
-      <w:r>
-        <w:t xml:space="preserve"> a </w:t>
-      </w:r>
-      <w:proofErr w:type="spellStart"/>
-      <w:r>
-        <w:t>spool</w:t>
-      </w:r>
-      <w:proofErr w:type="spellEnd"/>
-      <w:r>
-        <w:t xml:space="preserve"> </w:t>
-      </w:r>
-      <w:proofErr w:type="spellStart"/>
-      <w:r>
-        <w:t>suitable</w:t>
-      </w:r>
-      <w:proofErr w:type="spellEnd"/>
-      <w:r>
-        <w:t xml:space="preserve"> </w:t>
-      </w:r>
-      <w:proofErr w:type="spellStart"/>
-      <w:r>
-        <w:t>for</w:t>
-      </w:r>
-      <w:proofErr w:type="spellEnd"/>
-      <w:r>
-        <w:t xml:space="preserve"> 3D </w:t>
-      </w:r>
-      <w:proofErr w:type="spellStart"/>
-      <w:r>
-        <w:t>printing</w:t>
-      </w:r>
-      <w:proofErr w:type="spellEnd"/>
-      <w:r>
-        <w:t xml:space="preserve">. </w:t>
-      </w:r>
-      <w:proofErr w:type="spellStart"/>
-      <w:r>
-        <w:t>The</w:t>
-      </w:r>
-      <w:proofErr w:type="spellEnd"/>
-      <w:r>
-        <w:t xml:space="preserve"> </w:t>
-      </w:r>
-      <w:proofErr w:type="spellStart"/>
-      <w:r>
-        <w:t>other</w:t>
-      </w:r>
-      <w:proofErr w:type="spellEnd"/>
-      <w:r>
-        <w:t xml:space="preserve"> </w:t>
-      </w:r>
-      <w:proofErr w:type="spellStart"/>
-      <w:r>
-        <w:t>required</w:t>
-      </w:r>
-      <w:proofErr w:type="spellEnd"/>
-      <w:r>
-        <w:t>.</w:t>
+        <w:t>Once this machine has been designed, a prototype will be built, together with the different machines needed to be able to convert any plastic waste into a spool suitable for 3D printing. The other required.</w:t>
       </w:r>
       <w:r>
         <w:rPr>
@@ -7613,7 +6189,7 @@
             <w:noProof/>
             <w:webHidden/>
           </w:rPr>
-          <w:t>20</w:t>
+          <w:t>19</w:t>
         </w:r>
         <w:r>
           <w:rPr>
@@ -7683,7 +6259,7 @@
             <w:noProof/>
             <w:webHidden/>
           </w:rPr>
-          <w:t>21</w:t>
+          <w:t>20</w:t>
         </w:r>
         <w:r>
           <w:rPr>
@@ -7753,7 +6329,7 @@
             <w:noProof/>
             <w:webHidden/>
           </w:rPr>
-          <w:t>22</w:t>
+          <w:t>20</w:t>
         </w:r>
         <w:r>
           <w:rPr>
@@ -7823,7 +6399,7 @@
             <w:noProof/>
             <w:webHidden/>
           </w:rPr>
-          <w:t>29</w:t>
+          <w:t>26</w:t>
         </w:r>
         <w:r>
           <w:rPr>
@@ -7893,7 +6469,7 @@
             <w:noProof/>
             <w:webHidden/>
           </w:rPr>
-          <w:t>30</w:t>
+          <w:t>27</w:t>
         </w:r>
         <w:r>
           <w:rPr>
@@ -7963,7 +6539,7 @@
             <w:noProof/>
             <w:webHidden/>
           </w:rPr>
-          <w:t>31</w:t>
+          <w:t>27</w:t>
         </w:r>
         <w:r>
           <w:rPr>
@@ -7996,7 +6572,7 @@
     <w:p>
       <w:pPr>
         <w:sectPr>
-          <w:footerReference w:type="default" r:id="rId11"/>
+          <w:footerReference w:type="default" r:id="rId16"/>
           <w:pgSz w:w="11906" w:h="16838"/>
           <w:pgMar w:top="1418" w:right="1701" w:bottom="1418" w:left="1701" w:header="709" w:footer="709" w:gutter="0"/>
           <w:pgNumType w:fmt="upperRoman" w:start="1"/>
@@ -8019,7 +6595,7 @@
           <w:szCs w:val="96"/>
         </w:rPr>
         <w:sectPr>
-          <w:footerReference w:type="default" r:id="rId12"/>
+          <w:footerReference w:type="default" r:id="rId17"/>
           <w:pgSz w:w="11906" w:h="16838"/>
           <w:pgMar w:top="1418" w:right="1701" w:bottom="1418" w:left="1701" w:header="709" w:footer="709" w:gutter="0"/>
           <w:pgNumType w:start="1"/>
@@ -8187,15 +6763,7 @@
         <w:t xml:space="preserve">, </w:t>
       </w:r>
       <w:r>
-        <w:t xml:space="preserve">Marea </w:t>
-      </w:r>
-      <w:proofErr w:type="spellStart"/>
-      <w:r>
-        <w:t>Plastic</w:t>
-      </w:r>
-      <w:proofErr w:type="spellEnd"/>
-      <w:r>
-        <w:t>,</w:t>
+        <w:t>Marea Plastic,</w:t>
       </w:r>
       <w:r>
         <w:t xml:space="preserve"> está</w:t>
@@ -8255,15 +6823,7 @@
         <w:jc w:val="both"/>
       </w:pPr>
       <w:r>
-        <w:t xml:space="preserve">Actualmente el grupo Marea </w:t>
-      </w:r>
-      <w:proofErr w:type="spellStart"/>
-      <w:r>
-        <w:t>Plastic</w:t>
-      </w:r>
-      <w:proofErr w:type="spellEnd"/>
-      <w:r>
-        <w:t xml:space="preserve"> está recibiendo desechos plástic</w:t>
+        <w:t>Actualmente el grupo Marea Plastic está recibiendo desechos plástic</w:t>
       </w:r>
       <w:r>
         <w:t>os</w:t>
@@ -8417,15 +6977,7 @@
         <w:t xml:space="preserve">ste es un espesor </w:t>
       </w:r>
       <w:r>
-        <w:t xml:space="preserve">común a la mayoría de </w:t>
-      </w:r>
-      <w:proofErr w:type="gramStart"/>
-      <w:r>
-        <w:t>impresoras</w:t>
-      </w:r>
-      <w:proofErr w:type="gramEnd"/>
-      <w:r>
-        <w:t xml:space="preserve"> 3D. Si el filamento tiene un espesor distinto afecta a la calidad del rollo</w:t>
+        <w:t>común a la mayoría de impresoras 3D. Si el filamento tiene un espesor distinto afecta a la calidad del rollo</w:t>
       </w:r>
       <w:r>
         <w:t xml:space="preserve">, provocando </w:t>
@@ -8625,23 +7177,7 @@
         <w:t xml:space="preserve"> capaz de bobinar</w:t>
       </w:r>
       <w:r>
-        <w:t xml:space="preserve"> diferentes clases de plásticos, como por ejemplo PLA, PETG, </w:t>
-      </w:r>
-      <w:proofErr w:type="spellStart"/>
-      <w:r>
-        <w:t>Filaflex</w:t>
-      </w:r>
-      <w:proofErr w:type="spellEnd"/>
-      <w:r>
-        <w:t xml:space="preserve">, EDP, etc. La única diferencia entre estos plásticos es la temperatura de cristal y la tensión que hay que ejercer para controlar el espesor. La temperatura de cristal se puede conocer por los </w:t>
-      </w:r>
-      <w:proofErr w:type="spellStart"/>
-      <w:r>
-        <w:t>datasheets</w:t>
-      </w:r>
-      <w:proofErr w:type="spellEnd"/>
-      <w:r>
-        <w:t xml:space="preserve"> de los plásticos y las tensiones que hay que ejercer se pueden obtener de forma experimental.</w:t>
+        <w:t xml:space="preserve"> diferentes clases de plásticos, como por ejemplo PLA, PETG, Filaflex, EDP, etc. La única diferencia entre estos plásticos es la temperatura de cristal y la tensión que hay que ejercer para controlar el espesor. La temperatura de cristal se puede conocer por los datasheets de los plásticos y las tensiones que hay que ejercer se pueden obtener de forma experimental.</w:t>
       </w:r>
     </w:p>
     <w:p>
@@ -8649,7 +7185,7 @@
         <w:ind w:firstLine="360"/>
         <w:jc w:val="both"/>
         <w:sectPr>
-          <w:footerReference w:type="default" r:id="rId13"/>
+          <w:footerReference w:type="default" r:id="rId18"/>
           <w:pgSz w:w="11906" w:h="16838"/>
           <w:pgMar w:top="1418" w:right="1701" w:bottom="1418" w:left="1701" w:header="709" w:footer="709" w:gutter="0"/>
           <w:pgNumType w:start="2"/>
@@ -8677,7 +7213,7 @@
           <w:szCs w:val="96"/>
         </w:rPr>
         <w:sectPr>
-          <w:footerReference w:type="default" r:id="rId14"/>
+          <w:footerReference w:type="default" r:id="rId19"/>
           <w:pgSz w:w="11906" w:h="16838"/>
           <w:pgMar w:top="1418" w:right="1701" w:bottom="1418" w:left="1701" w:header="709" w:footer="709" w:gutter="0"/>
           <w:pgNumType w:start="6"/>
@@ -9182,15 +7718,7 @@
         <w:t>, e</w:t>
       </w:r>
       <w:r>
-        <w:t xml:space="preserve">s decir, líquidos que no conduzcan la electricidad. </w:t>
-      </w:r>
-      <w:proofErr w:type="gramStart"/>
-      <w:r>
-        <w:t>Como</w:t>
-      </w:r>
-      <w:proofErr w:type="gramEnd"/>
-      <w:r>
-        <w:t xml:space="preserve"> por ejemplo</w:t>
+        <w:t>s decir, líquidos que no conduzcan la electricidad. Como por ejemplo</w:t>
       </w:r>
       <w:r>
         <w:t>,</w:t>
@@ -9228,7 +7756,7 @@
                     <pic:cNvPicPr/>
                   </pic:nvPicPr>
                   <pic:blipFill>
-                    <a:blip r:embed="rId15"/>
+                    <a:blip r:embed="rId20"/>
                     <a:stretch>
                       <a:fillRect/>
                     </a:stretch>
@@ -9336,7 +7864,7 @@
                     </pic:cNvPicPr>
                   </pic:nvPicPr>
                   <pic:blipFill rotWithShape="1">
-                    <a:blip r:embed="rId16">
+                    <a:blip r:embed="rId21">
                       <a:extLst>
                         <a:ext uri="{28A0092B-C50C-407E-A947-70E740481C1C}">
                           <a14:useLocalDpi xmlns:a14="http://schemas.microsoft.com/office/drawing/2010/main" val="0"/>
@@ -9535,7 +8063,7 @@
                     <pic:cNvPicPr/>
                   </pic:nvPicPr>
                   <pic:blipFill>
-                    <a:blip r:embed="rId17"/>
+                    <a:blip r:embed="rId22"/>
                     <a:stretch>
                       <a:fillRect/>
                     </a:stretch>
@@ -9716,7 +8244,7 @@
                     <pic:cNvPicPr/>
                   </pic:nvPicPr>
                   <pic:blipFill>
-                    <a:blip r:embed="rId18"/>
+                    <a:blip r:embed="rId23"/>
                     <a:stretch>
                       <a:fillRect/>
                     </a:stretch>
@@ -9845,7 +8373,7 @@
                     <pic:cNvPicPr/>
                   </pic:nvPicPr>
                   <pic:blipFill>
-                    <a:blip r:embed="rId19"/>
+                    <a:blip r:embed="rId24"/>
                     <a:stretch>
                       <a:fillRect/>
                     </a:stretch>
@@ -9954,31 +8482,13 @@
       <w:r>
         <w:t xml:space="preserve"> su grosor a uno deseado. Este método se puede aplicar al control de espesor de filamento, adecuando los parámetros del control y modificando algún componente. Por ejemplo: en el control de las planchas de acero se usa un cilindro como “</w:t>
       </w:r>
-      <w:proofErr w:type="spellStart"/>
       <w:r>
         <w:rPr>
           <w:i/>
           <w:iCs/>
         </w:rPr>
-        <w:t>looper</w:t>
-      </w:r>
-      <w:proofErr w:type="spellEnd"/>
-      <w:r>
-        <w:rPr>
-          <w:i/>
-          <w:iCs/>
-        </w:rPr>
-        <w:t xml:space="preserve"> </w:t>
-      </w:r>
-      <w:proofErr w:type="spellStart"/>
-      <w:r>
-        <w:rPr>
-          <w:i/>
-          <w:iCs/>
-        </w:rPr>
-        <w:t>rool</w:t>
-      </w:r>
-      <w:proofErr w:type="spellEnd"/>
+        <w:t>looper rool</w:t>
+      </w:r>
       <w:r>
         <w:t xml:space="preserve">” (es el punto de apoyo de la plancha que se mueve para ejercer la tensión, Circunferencia B en la figura 5). En cambio, esto no es necesario para el filamento, no hace falta un cilindro alargado, solo hace falta un pequeño cilindro con unas guías para que no se </w:t>
       </w:r>
@@ -10034,15 +8544,7 @@
         <w:t xml:space="preserve">or. </w:t>
       </w:r>
       <w:r>
-        <w:t xml:space="preserve">La manera más sencilla es controlar el espesor con un sensor dial digital (Digital dial </w:t>
-      </w:r>
-      <w:proofErr w:type="spellStart"/>
-      <w:r>
-        <w:t>indicator</w:t>
-      </w:r>
-      <w:proofErr w:type="spellEnd"/>
-      <w:r>
-        <w:t>, en inglés). Este sensor es simple de usar, ya que</w:t>
+        <w:t>La manera más sencilla es controlar el espesor con un sensor dial digital (Digital dial indicator, en inglés). Este sensor es simple de usar, ya que</w:t>
       </w:r>
       <w:r>
         <w:t xml:space="preserve"> indica el recorrido que recorre la punta del sensor </w:t>
@@ -10092,7 +8594,7 @@
                     <pic:cNvPicPr/>
                   </pic:nvPicPr>
                   <pic:blipFill rotWithShape="1">
-                    <a:blip r:embed="rId20"/>
+                    <a:blip r:embed="rId25"/>
                     <a:srcRect t="1416"/>
                     <a:stretch/>
                   </pic:blipFill>
@@ -10155,21 +8657,8 @@
         <w:t xml:space="preserve">Figura </w:t>
       </w:r>
       <w:r>
-        <w:t xml:space="preserve">6. Soporte de dial digital, creado por </w:t>
-      </w:r>
-      <w:proofErr w:type="spellStart"/>
-      <w:r>
-        <w:t>dy</w:t>
-      </w:r>
-      <w:proofErr w:type="spellEnd"/>
-      <w:r>
-        <w:t xml:space="preserve"> </w:t>
-      </w:r>
-      <w:proofErr w:type="spellStart"/>
-      <w:r>
-        <w:t>chen</w:t>
-      </w:r>
-      <w:proofErr w:type="spellEnd"/>
+        <w:t>6. Soporte de dial digital, creado por dy chen</w:t>
+      </w:r>
     </w:p>
     <w:p>
       <w:pPr>
@@ -10218,7 +8707,7 @@
                     <pic:cNvPicPr/>
                   </pic:nvPicPr>
                   <pic:blipFill>
-                    <a:blip r:embed="rId21"/>
+                    <a:blip r:embed="rId26"/>
                     <a:stretch>
                       <a:fillRect/>
                     </a:stretch>
@@ -10296,16 +8785,15 @@
         <w:t>Esta es una solución simple y barata de realizar. Debido a su bajo costo en materiales y a la eficacia que puede llegar a tener.</w:t>
       </w:r>
       <w:r>
-        <w:t xml:space="preserve"> Para realizar este modelo se ha partido de un modelo funcional realizado por </w:t>
-      </w:r>
-      <w:r>
-        <w:t xml:space="preserve">Thomas </w:t>
-      </w:r>
-      <w:proofErr w:type="spellStart"/>
-      <w:r>
-        <w:t>Sanladerer</w:t>
-      </w:r>
-      <w:proofErr w:type="spellEnd"/>
+        <w:t xml:space="preserve"> Para realizar este modelo se ha partido de un modelo funcional </w:t>
+      </w:r>
+      <w:r>
+        <w:lastRenderedPageBreak/>
+        <w:t xml:space="preserve">realizado por </w:t>
+      </w:r>
+      <w:r>
+        <w:t>Thomas Sanladerer</w:t>
+      </w:r>
       <w:r>
         <w:t xml:space="preserve">, se puede obtener más información en </w:t>
       </w:r>
@@ -10443,15 +8931,7 @@
         <w:t>todas las bobinas</w:t>
       </w:r>
       <w:r>
-        <w:t xml:space="preserve"> que se encuentran en el laboratorio del grupo Marea </w:t>
-      </w:r>
-      <w:proofErr w:type="spellStart"/>
-      <w:r>
-        <w:t>Plastic</w:t>
-      </w:r>
-      <w:proofErr w:type="spellEnd"/>
-      <w:r>
-        <w:t>.</w:t>
+        <w:t xml:space="preserve"> que se encuentran en el laboratorio del grupo Marea Plastic.</w:t>
       </w:r>
     </w:p>
     <w:p>
@@ -10481,7 +8961,7 @@
                     </pic:cNvPicPr>
                   </pic:nvPicPr>
                   <pic:blipFill>
-                    <a:blip r:embed="rId22" cstate="print">
+                    <a:blip r:embed="rId27" cstate="print">
                       <a:extLst>
                         <a:ext uri="{28A0092B-C50C-407E-A947-70E740481C1C}">
                           <a14:useLocalDpi xmlns:a14="http://schemas.microsoft.com/office/drawing/2010/main" val="0"/>
@@ -10880,7 +9360,7 @@
                     </pic:cNvPicPr>
                   </pic:nvPicPr>
                   <pic:blipFill rotWithShape="1">
-                    <a:blip r:embed="rId23" cstate="print">
+                    <a:blip r:embed="rId28" cstate="print">
                       <a:extLst>
                         <a:ext uri="{28A0092B-C50C-407E-A947-70E740481C1C}">
                           <a14:useLocalDpi xmlns:a14="http://schemas.microsoft.com/office/drawing/2010/main" val="0"/>
@@ -10936,7 +9416,7 @@
                     </pic:cNvPicPr>
                   </pic:nvPicPr>
                   <pic:blipFill rotWithShape="1">
-                    <a:blip r:embed="rId24" cstate="print">
+                    <a:blip r:embed="rId29" cstate="print">
                       <a:extLst>
                         <a:ext uri="{28A0092B-C50C-407E-A947-70E740481C1C}">
                           <a14:useLocalDpi xmlns:a14="http://schemas.microsoft.com/office/drawing/2010/main" val="0"/>
@@ -11133,7 +9613,7 @@
                     </pic:cNvPicPr>
                   </pic:nvPicPr>
                   <pic:blipFill rotWithShape="1">
-                    <a:blip r:embed="rId25" cstate="print">
+                    <a:blip r:embed="rId30" cstate="print">
                       <a:extLst>
                         <a:ext uri="{28A0092B-C50C-407E-A947-70E740481C1C}">
                           <a14:useLocalDpi xmlns:a14="http://schemas.microsoft.com/office/drawing/2010/main" val="0"/>
@@ -11253,7 +9733,7 @@
                     </pic:cNvPicPr>
                   </pic:nvPicPr>
                   <pic:blipFill rotWithShape="1">
-                    <a:blip r:embed="rId26" cstate="print">
+                    <a:blip r:embed="rId31" cstate="print">
                       <a:extLst>
                         <a:ext uri="{28A0092B-C50C-407E-A947-70E740481C1C}">
                           <a14:useLocalDpi xmlns:a14="http://schemas.microsoft.com/office/drawing/2010/main" val="0"/>
@@ -11395,7 +9875,7 @@
                     </pic:cNvPicPr>
                   </pic:nvPicPr>
                   <pic:blipFill rotWithShape="1">
-                    <a:blip r:embed="rId27" cstate="print">
+                    <a:blip r:embed="rId32" cstate="print">
                       <a:extLst>
                         <a:ext uri="{28A0092B-C50C-407E-A947-70E740481C1C}">
                           <a14:useLocalDpi xmlns:a14="http://schemas.microsoft.com/office/drawing/2010/main" val="0"/>
@@ -11454,7 +9934,7 @@
                     </pic:cNvPicPr>
                   </pic:nvPicPr>
                   <pic:blipFill rotWithShape="1">
-                    <a:blip r:embed="rId28" cstate="print">
+                    <a:blip r:embed="rId33" cstate="print">
                       <a:extLst>
                         <a:ext uri="{28A0092B-C50C-407E-A947-70E740481C1C}">
                           <a14:useLocalDpi xmlns:a14="http://schemas.microsoft.com/office/drawing/2010/main" val="0"/>
@@ -11661,14 +10141,9 @@
         <w:fldChar w:fldCharType="begin"/>
       </w:r>
       <w:r>
-        <w:instrText xml:space="preserve"> </w:instrText>
-      </w:r>
-      <w:proofErr w:type="gramStart"/>
-      <w:r>
-        <w:instrText>TC  "</w:instrText>
+        <w:instrText xml:space="preserve"> TC  "</w:instrText>
       </w:r>
       <w:bookmarkStart w:id="30" w:name="_Toc117015199"/>
-      <w:proofErr w:type="gramEnd"/>
       <w:r>
         <w:instrText>2</w:instrText>
       </w:r>
@@ -11704,15 +10179,7 @@
         <w:jc w:val="both"/>
       </w:pPr>
       <w:r>
-        <w:t xml:space="preserve">La solución para esta etapa es simple. Se han comparado varios modelos por internet, pero ninguno era estándar y daría un buen resultado. Ya que la mayoría de los soportes de bobinas que existen en internet es para </w:t>
-      </w:r>
-      <w:proofErr w:type="spellStart"/>
-      <w:r>
-        <w:t>desbobinar</w:t>
-      </w:r>
-      <w:proofErr w:type="spellEnd"/>
-      <w:r>
-        <w:t xml:space="preserve"> el filamento y colocarlas en una impresora 3D. Esto es incompatible con la solución que se está buscando.</w:t>
+        <w:t>La solución para esta etapa es simple. Se han comparado varios modelos por internet, pero ninguno era estándar y daría un buen resultado. Ya que la mayoría de los soportes de bobinas que existen en internet es para desbobinar el filamento y colocarlas en una impresora 3D. Esto es incompatible con la solución que se está buscando.</w:t>
       </w:r>
     </w:p>
     <w:p>
@@ -11781,7 +10248,7 @@
                     </pic:cNvPicPr>
                   </pic:nvPicPr>
                   <pic:blipFill>
-                    <a:blip r:embed="rId29" cstate="print">
+                    <a:blip r:embed="rId34" cstate="print">
                       <a:extLst>
                         <a:ext uri="{28A0092B-C50C-407E-A947-70E740481C1C}">
                           <a14:useLocalDpi xmlns:a14="http://schemas.microsoft.com/office/drawing/2010/main" val="0"/>
@@ -11925,7 +10392,6 @@
         </w:rPr>
         <w:t xml:space="preserve"> y </w:t>
       </w:r>
-      <w:proofErr w:type="spellStart"/>
       <w:r>
         <w:rPr>
           <w:rFonts w:eastAsiaTheme="minorEastAsia"/>
@@ -11939,7 +10405,6 @@
         </w:rPr>
         <w:t>i</w:t>
       </w:r>
-      <w:proofErr w:type="spellEnd"/>
       <w:r>
         <w:rPr>
           <w:rFonts w:eastAsiaTheme="minorEastAsia"/>
@@ -11963,14 +10428,7 @@
         <w:rPr>
           <w:rFonts w:eastAsiaTheme="minorEastAsia"/>
         </w:rPr>
-        <w:t xml:space="preserve"> y </w:t>
-      </w:r>
-      <w:proofErr w:type="spellStart"/>
-      <w:r>
-        <w:rPr>
-          <w:rFonts w:eastAsiaTheme="minorEastAsia"/>
-        </w:rPr>
-        <w:t>Z</w:t>
+        <w:t xml:space="preserve"> y Z</w:t>
       </w:r>
       <w:r>
         <w:rPr>
@@ -11979,7 +10437,6 @@
         </w:rPr>
         <w:t>o</w:t>
       </w:r>
-      <w:proofErr w:type="spellEnd"/>
       <w:r>
         <w:rPr>
           <w:rFonts w:eastAsiaTheme="minorEastAsia"/>
@@ -12258,14 +10715,7 @@
         <w:rPr>
           <w:rFonts w:eastAsiaTheme="minorEastAsia"/>
         </w:rPr>
-        <w:t xml:space="preserve">Si </w:t>
-      </w:r>
-      <w:proofErr w:type="spellStart"/>
-      <w:r>
-        <w:rPr>
-          <w:rFonts w:eastAsiaTheme="minorEastAsia"/>
-        </w:rPr>
-        <w:t>Z</w:t>
+        <w:t>Si Z</w:t>
       </w:r>
       <w:r>
         <w:rPr>
@@ -12274,19 +10724,11 @@
         </w:rPr>
         <w:t>pequeñainput</w:t>
       </w:r>
-      <w:proofErr w:type="spellEnd"/>
       <w:r>
         <w:rPr>
           <w:rFonts w:eastAsiaTheme="minorEastAsia"/>
         </w:rPr>
-        <w:t xml:space="preserve"> y </w:t>
-      </w:r>
-      <w:proofErr w:type="spellStart"/>
-      <w:r>
-        <w:rPr>
-          <w:rFonts w:eastAsiaTheme="minorEastAsia"/>
-        </w:rPr>
-        <w:t>Z</w:t>
+        <w:t xml:space="preserve"> y Z</w:t>
       </w:r>
       <w:r>
         <w:rPr>
@@ -12295,7 +10737,6 @@
         </w:rPr>
         <w:t>pequeñaoutput</w:t>
       </w:r>
-      <w:proofErr w:type="spellEnd"/>
       <w:r>
         <w:rPr>
           <w:rFonts w:eastAsiaTheme="minorEastAsia"/>
@@ -12454,7 +10895,7 @@
                     </pic:cNvPicPr>
                   </pic:nvPicPr>
                   <pic:blipFill rotWithShape="1">
-                    <a:blip r:embed="rId30" cstate="print">
+                    <a:blip r:embed="rId35" cstate="print">
                       <a:extLst>
                         <a:ext uri="{28A0092B-C50C-407E-A947-70E740481C1C}">
                           <a14:useLocalDpi xmlns:a14="http://schemas.microsoft.com/office/drawing/2010/main" val="0"/>
@@ -12620,7 +11061,7 @@
                     </pic:cNvPicPr>
                   </pic:nvPicPr>
                   <pic:blipFill rotWithShape="1">
-                    <a:blip r:embed="rId31" cstate="print">
+                    <a:blip r:embed="rId36" cstate="print">
                       <a:extLst>
                         <a:ext uri="{28A0092B-C50C-407E-A947-70E740481C1C}">
                           <a14:useLocalDpi xmlns:a14="http://schemas.microsoft.com/office/drawing/2010/main" val="0"/>
@@ -13659,7 +12100,27 @@
                 <w:color w:val="000000"/>
                 <w:lang w:eastAsia="es-ES"/>
               </w:rPr>
-              <w:t xml:space="preserve">Pie </w:t>
+              <w:t>Pie</w:t>
+            </w:r>
+            <w:r>
+              <w:rPr>
+                <w:rFonts w:ascii="Calibri" w:eastAsia="Times New Roman" w:hAnsi="Calibri" w:cs="Calibri"/>
+                <w:b/>
+                <w:bCs/>
+                <w:color w:val="000000"/>
+                <w:lang w:eastAsia="es-ES"/>
+              </w:rPr>
+              <w:t xml:space="preserve"> refrigerador</w:t>
+            </w:r>
+            <w:r>
+              <w:rPr>
+                <w:rFonts w:ascii="Calibri" w:eastAsia="Times New Roman" w:hAnsi="Calibri" w:cs="Calibri"/>
+                <w:b/>
+                <w:bCs/>
+                <w:color w:val="000000"/>
+                <w:lang w:eastAsia="es-ES"/>
+              </w:rPr>
+              <w:t xml:space="preserve"> </w:t>
             </w:r>
           </w:p>
         </w:tc>
@@ -14123,8 +12584,8 @@
       </w:tblPr>
       <w:tblGrid>
         <w:gridCol w:w="3261"/>
-        <w:gridCol w:w="2035"/>
-        <w:gridCol w:w="1740"/>
+        <w:gridCol w:w="1843"/>
+        <w:gridCol w:w="1932"/>
         <w:gridCol w:w="1200"/>
         <w:gridCol w:w="1200"/>
       </w:tblGrid>
@@ -14172,7 +12633,7 @@
         </w:tc>
         <w:tc>
           <w:tcPr>
-            <w:tcW w:w="2035" w:type="dxa"/>
+            <w:tcW w:w="1843" w:type="dxa"/>
             <w:tcBorders>
               <w:top w:val="single" w:sz="8" w:space="0" w:color="auto"/>
               <w:left w:val="nil"/>
@@ -14210,7 +12671,7 @@
         </w:tc>
         <w:tc>
           <w:tcPr>
-            <w:tcW w:w="1740" w:type="dxa"/>
+            <w:tcW w:w="1932" w:type="dxa"/>
             <w:tcBorders>
               <w:top w:val="single" w:sz="8" w:space="0" w:color="auto"/>
               <w:left w:val="nil"/>
@@ -14367,7 +12828,7 @@
         </w:tc>
         <w:tc>
           <w:tcPr>
-            <w:tcW w:w="2035" w:type="dxa"/>
+            <w:tcW w:w="1843" w:type="dxa"/>
             <w:tcBorders>
               <w:top w:val="nil"/>
               <w:left w:val="nil"/>
@@ -14405,7 +12866,7 @@
         </w:tc>
         <w:tc>
           <w:tcPr>
-            <w:tcW w:w="1740" w:type="dxa"/>
+            <w:tcW w:w="1932" w:type="dxa"/>
             <w:tcBorders>
               <w:top w:val="nil"/>
               <w:left w:val="nil"/>
@@ -14562,7 +13023,7 @@
         </w:tc>
         <w:tc>
           <w:tcPr>
-            <w:tcW w:w="2035" w:type="dxa"/>
+            <w:tcW w:w="1843" w:type="dxa"/>
             <w:tcBorders>
               <w:top w:val="nil"/>
               <w:left w:val="nil"/>
@@ -14600,7 +13061,7 @@
         </w:tc>
         <w:tc>
           <w:tcPr>
-            <w:tcW w:w="1740" w:type="dxa"/>
+            <w:tcW w:w="1932" w:type="dxa"/>
             <w:tcBorders>
               <w:top w:val="nil"/>
               <w:left w:val="nil"/>
@@ -14757,7 +13218,7 @@
         </w:tc>
         <w:tc>
           <w:tcPr>
-            <w:tcW w:w="2035" w:type="dxa"/>
+            <w:tcW w:w="1843" w:type="dxa"/>
             <w:tcBorders>
               <w:top w:val="nil"/>
               <w:left w:val="nil"/>
@@ -14795,7 +13256,7 @@
         </w:tc>
         <w:tc>
           <w:tcPr>
-            <w:tcW w:w="1740" w:type="dxa"/>
+            <w:tcW w:w="1932" w:type="dxa"/>
             <w:tcBorders>
               <w:top w:val="nil"/>
               <w:left w:val="nil"/>
@@ -14952,7 +13413,7 @@
         </w:tc>
         <w:tc>
           <w:tcPr>
-            <w:tcW w:w="2035" w:type="dxa"/>
+            <w:tcW w:w="1843" w:type="dxa"/>
             <w:tcBorders>
               <w:top w:val="nil"/>
               <w:left w:val="nil"/>
@@ -14990,7 +13451,7 @@
         </w:tc>
         <w:tc>
           <w:tcPr>
-            <w:tcW w:w="1740" w:type="dxa"/>
+            <w:tcW w:w="1932" w:type="dxa"/>
             <w:tcBorders>
               <w:top w:val="nil"/>
               <w:left w:val="nil"/>
@@ -15147,7 +13608,7 @@
         </w:tc>
         <w:tc>
           <w:tcPr>
-            <w:tcW w:w="2035" w:type="dxa"/>
+            <w:tcW w:w="1843" w:type="dxa"/>
             <w:tcBorders>
               <w:top w:val="nil"/>
               <w:left w:val="nil"/>
@@ -15185,7 +13646,7 @@
         </w:tc>
         <w:tc>
           <w:tcPr>
-            <w:tcW w:w="1740" w:type="dxa"/>
+            <w:tcW w:w="1932" w:type="dxa"/>
             <w:tcBorders>
               <w:top w:val="nil"/>
               <w:left w:val="nil"/>
@@ -15336,7 +13797,7 @@
                 <w:color w:val="000000"/>
                 <w:lang w:eastAsia="es-ES"/>
               </w:rPr>
-              <w:t>S</w:t>
+              <w:t xml:space="preserve">Soporte </w:t>
             </w:r>
             <w:r>
               <w:rPr>
@@ -15346,13 +13807,13 @@
                 <w:color w:val="000000"/>
                 <w:lang w:eastAsia="es-ES"/>
               </w:rPr>
-              <w:t>ujeción motor paso a paso</w:t>
+              <w:t>motor paso a paso</w:t>
             </w:r>
           </w:p>
         </w:tc>
         <w:tc>
           <w:tcPr>
-            <w:tcW w:w="2035" w:type="dxa"/>
+            <w:tcW w:w="1843" w:type="dxa"/>
             <w:tcBorders>
               <w:top w:val="nil"/>
               <w:left w:val="nil"/>
@@ -15390,7 +13851,7 @@
         </w:tc>
         <w:tc>
           <w:tcPr>
-            <w:tcW w:w="1740" w:type="dxa"/>
+            <w:tcW w:w="1932" w:type="dxa"/>
             <w:tcBorders>
               <w:top w:val="nil"/>
               <w:left w:val="nil"/>
@@ -15557,7 +14018,7 @@
         </w:tc>
         <w:tc>
           <w:tcPr>
-            <w:tcW w:w="2035" w:type="dxa"/>
+            <w:tcW w:w="1843" w:type="dxa"/>
             <w:tcBorders>
               <w:top w:val="nil"/>
               <w:left w:val="nil"/>
@@ -15595,7 +14056,7 @@
         </w:tc>
         <w:tc>
           <w:tcPr>
-            <w:tcW w:w="1740" w:type="dxa"/>
+            <w:tcW w:w="1932" w:type="dxa"/>
             <w:tcBorders>
               <w:top w:val="nil"/>
               <w:left w:val="nil"/>
@@ -15752,7 +14213,7 @@
         </w:tc>
         <w:tc>
           <w:tcPr>
-            <w:tcW w:w="2035" w:type="dxa"/>
+            <w:tcW w:w="1843" w:type="dxa"/>
             <w:tcBorders>
               <w:top w:val="nil"/>
               <w:left w:val="nil"/>
@@ -15790,7 +14251,7 @@
         </w:tc>
         <w:tc>
           <w:tcPr>
-            <w:tcW w:w="1740" w:type="dxa"/>
+            <w:tcW w:w="1932" w:type="dxa"/>
             <w:tcBorders>
               <w:top w:val="nil"/>
               <w:left w:val="nil"/>
@@ -15814,7 +14275,6 @@
                 <w:lang w:eastAsia="es-ES"/>
               </w:rPr>
             </w:pPr>
-            <w:proofErr w:type="spellStart"/>
             <w:r>
               <w:rPr>
                 <w:rFonts w:ascii="Calibri" w:eastAsia="Times New Roman" w:hAnsi="Calibri" w:cs="Calibri"/>
@@ -15837,7 +14297,6 @@
               </w:rPr>
               <w:t>ext</w:t>
             </w:r>
-            <w:proofErr w:type="spellEnd"/>
             <w:r>
               <w:rPr>
                 <w:rFonts w:ascii="Calibri" w:eastAsia="Times New Roman" w:hAnsi="Calibri" w:cs="Calibri"/>
@@ -15846,18 +14305,7 @@
                 <w:color w:val="000000"/>
                 <w:lang w:eastAsia="es-ES"/>
               </w:rPr>
-              <w:t xml:space="preserve"> 22, </w:t>
-            </w:r>
-            <w:proofErr w:type="spellStart"/>
-            <w:r>
-              <w:rPr>
-                <w:rFonts w:ascii="Calibri" w:eastAsia="Times New Roman" w:hAnsi="Calibri" w:cs="Calibri"/>
-                <w:b/>
-                <w:bCs/>
-                <w:color w:val="000000"/>
-                <w:lang w:eastAsia="es-ES"/>
-              </w:rPr>
-              <w:t>R</w:t>
+              <w:t xml:space="preserve"> 22, R</w:t>
             </w:r>
             <w:r>
               <w:rPr>
@@ -15871,7 +14319,6 @@
               </w:rPr>
               <w:t>int</w:t>
             </w:r>
-            <w:proofErr w:type="spellEnd"/>
             <w:r>
               <w:rPr>
                 <w:rFonts w:ascii="Calibri" w:eastAsia="Times New Roman" w:hAnsi="Calibri" w:cs="Calibri"/>
@@ -15999,13 +14446,23 @@
                 <w:color w:val="000000"/>
                 <w:lang w:eastAsia="es-ES"/>
               </w:rPr>
-              <w:t>Guía rodamiento</w:t>
+              <w:t xml:space="preserve">Guía de </w:t>
+            </w:r>
+            <w:r>
+              <w:rPr>
+                <w:rFonts w:ascii="Calibri" w:eastAsia="Times New Roman" w:hAnsi="Calibri" w:cs="Calibri"/>
+                <w:b/>
+                <w:bCs/>
+                <w:color w:val="000000"/>
+                <w:lang w:eastAsia="es-ES"/>
+              </w:rPr>
+              <w:t>rodamiento</w:t>
             </w:r>
           </w:p>
         </w:tc>
         <w:tc>
           <w:tcPr>
-            <w:tcW w:w="2035" w:type="dxa"/>
+            <w:tcW w:w="1843" w:type="dxa"/>
             <w:tcBorders>
               <w:top w:val="nil"/>
               <w:left w:val="nil"/>
@@ -16043,7 +14500,7 @@
         </w:tc>
         <w:tc>
           <w:tcPr>
-            <w:tcW w:w="1740" w:type="dxa"/>
+            <w:tcW w:w="1932" w:type="dxa"/>
             <w:tcBorders>
               <w:top w:val="nil"/>
               <w:left w:val="nil"/>
@@ -16067,7 +14524,6 @@
                 <w:lang w:eastAsia="es-ES"/>
               </w:rPr>
             </w:pPr>
-            <w:proofErr w:type="spellStart"/>
             <w:r>
               <w:rPr>
                 <w:rFonts w:ascii="Calibri" w:eastAsia="Times New Roman" w:hAnsi="Calibri" w:cs="Calibri"/>
@@ -16090,7 +14546,6 @@
               </w:rPr>
               <w:t>ext</w:t>
             </w:r>
-            <w:proofErr w:type="spellEnd"/>
             <w:r>
               <w:rPr>
                 <w:rFonts w:ascii="Calibri" w:eastAsia="Times New Roman" w:hAnsi="Calibri" w:cs="Calibri"/>
@@ -16099,18 +14554,7 @@
                 <w:color w:val="000000"/>
                 <w:lang w:eastAsia="es-ES"/>
               </w:rPr>
-              <w:t xml:space="preserve"> 24, </w:t>
-            </w:r>
-            <w:proofErr w:type="spellStart"/>
-            <w:r>
-              <w:rPr>
-                <w:rFonts w:ascii="Calibri" w:eastAsia="Times New Roman" w:hAnsi="Calibri" w:cs="Calibri"/>
-                <w:b/>
-                <w:bCs/>
-                <w:color w:val="000000"/>
-                <w:lang w:eastAsia="es-ES"/>
-              </w:rPr>
-              <w:t>R</w:t>
+              <w:t xml:space="preserve"> 24, R</w:t>
             </w:r>
             <w:r>
               <w:rPr>
@@ -16122,20 +14566,7 @@
                 <w:szCs w:val="16"/>
                 <w:lang w:eastAsia="es-ES"/>
               </w:rPr>
-              <w:t>int</w:t>
-            </w:r>
-            <w:proofErr w:type="spellEnd"/>
-            <w:r>
-              <w:rPr>
-                <w:rFonts w:ascii="Calibri" w:eastAsia="Times New Roman" w:hAnsi="Calibri" w:cs="Calibri"/>
-                <w:b/>
-                <w:bCs/>
-                <w:color w:val="000000"/>
-                <w:sz w:val="16"/>
-                <w:szCs w:val="16"/>
-                <w:lang w:eastAsia="es-ES"/>
-              </w:rPr>
-              <w:t xml:space="preserve"> </w:t>
+              <w:t xml:space="preserve">int </w:t>
             </w:r>
             <w:r>
               <w:rPr>
@@ -16270,7 +14701,7 @@
         </w:tc>
         <w:tc>
           <w:tcPr>
-            <w:tcW w:w="2035" w:type="dxa"/>
+            <w:tcW w:w="1843" w:type="dxa"/>
             <w:tcBorders>
               <w:top w:val="nil"/>
               <w:left w:val="nil"/>
@@ -16308,7 +14739,7 @@
         </w:tc>
         <w:tc>
           <w:tcPr>
-            <w:tcW w:w="1740" w:type="dxa"/>
+            <w:tcW w:w="1932" w:type="dxa"/>
             <w:tcBorders>
               <w:top w:val="nil"/>
               <w:left w:val="nil"/>
@@ -16465,7 +14896,7 @@
         </w:tc>
         <w:tc>
           <w:tcPr>
-            <w:tcW w:w="2035" w:type="dxa"/>
+            <w:tcW w:w="1843" w:type="dxa"/>
             <w:tcBorders>
               <w:top w:val="nil"/>
               <w:left w:val="nil"/>
@@ -16503,7 +14934,7 @@
         </w:tc>
         <w:tc>
           <w:tcPr>
-            <w:tcW w:w="1740" w:type="dxa"/>
+            <w:tcW w:w="1932" w:type="dxa"/>
             <w:tcBorders>
               <w:top w:val="nil"/>
               <w:left w:val="nil"/>
@@ -16659,7 +15090,7 @@
         </w:tc>
         <w:tc>
           <w:tcPr>
-            <w:tcW w:w="2035" w:type="dxa"/>
+            <w:tcW w:w="1843" w:type="dxa"/>
             <w:tcBorders>
               <w:top w:val="nil"/>
               <w:left w:val="nil"/>
@@ -16696,7 +15127,7 @@
         </w:tc>
         <w:tc>
           <w:tcPr>
-            <w:tcW w:w="1740" w:type="dxa"/>
+            <w:tcW w:w="1932" w:type="dxa"/>
             <w:tcBorders>
               <w:top w:val="nil"/>
               <w:left w:val="nil"/>
@@ -16840,7 +15271,7 @@
         </w:tc>
         <w:tc>
           <w:tcPr>
-            <w:tcW w:w="2035" w:type="dxa"/>
+            <w:tcW w:w="1843" w:type="dxa"/>
             <w:tcBorders>
               <w:top w:val="nil"/>
               <w:left w:val="nil"/>
@@ -16878,7 +15309,7 @@
         </w:tc>
         <w:tc>
           <w:tcPr>
-            <w:tcW w:w="1740" w:type="dxa"/>
+            <w:tcW w:w="1932" w:type="dxa"/>
             <w:tcBorders>
               <w:top w:val="nil"/>
               <w:left w:val="nil"/>
@@ -17034,7 +15465,7 @@
         </w:tc>
         <w:tc>
           <w:tcPr>
-            <w:tcW w:w="2035" w:type="dxa"/>
+            <w:tcW w:w="1843" w:type="dxa"/>
             <w:tcBorders>
               <w:top w:val="nil"/>
               <w:left w:val="nil"/>
@@ -17072,7 +15503,7 @@
         </w:tc>
         <w:tc>
           <w:tcPr>
-            <w:tcW w:w="1740" w:type="dxa"/>
+            <w:tcW w:w="1932" w:type="dxa"/>
             <w:tcBorders>
               <w:top w:val="nil"/>
               <w:left w:val="nil"/>
@@ -17229,7 +15660,7 @@
         </w:tc>
         <w:tc>
           <w:tcPr>
-            <w:tcW w:w="2035" w:type="dxa"/>
+            <w:tcW w:w="1843" w:type="dxa"/>
             <w:tcBorders>
               <w:top w:val="nil"/>
               <w:left w:val="nil"/>
@@ -17267,7 +15698,7 @@
         </w:tc>
         <w:tc>
           <w:tcPr>
-            <w:tcW w:w="1740" w:type="dxa"/>
+            <w:tcW w:w="1932" w:type="dxa"/>
             <w:tcBorders>
               <w:top w:val="nil"/>
               <w:left w:val="nil"/>
@@ -17424,7 +15855,7 @@
         </w:tc>
         <w:tc>
           <w:tcPr>
-            <w:tcW w:w="2035" w:type="dxa"/>
+            <w:tcW w:w="1843" w:type="dxa"/>
             <w:tcBorders>
               <w:top w:val="nil"/>
               <w:left w:val="nil"/>
@@ -17462,7 +15893,7 @@
         </w:tc>
         <w:tc>
           <w:tcPr>
-            <w:tcW w:w="1740" w:type="dxa"/>
+            <w:tcW w:w="1932" w:type="dxa"/>
             <w:tcBorders>
               <w:top w:val="nil"/>
               <w:left w:val="nil"/>
@@ -17639,7 +16070,7 @@
         </w:tc>
         <w:tc>
           <w:tcPr>
-            <w:tcW w:w="2035" w:type="dxa"/>
+            <w:tcW w:w="1843" w:type="dxa"/>
             <w:tcBorders>
               <w:top w:val="nil"/>
               <w:left w:val="nil"/>
@@ -17677,7 +16108,7 @@
         </w:tc>
         <w:tc>
           <w:tcPr>
-            <w:tcW w:w="1740" w:type="dxa"/>
+            <w:tcW w:w="1932" w:type="dxa"/>
             <w:tcBorders>
               <w:top w:val="nil"/>
               <w:left w:val="nil"/>
@@ -17826,13 +16257,14 @@
                 <w:color w:val="000000"/>
                 <w:lang w:eastAsia="es-ES"/>
               </w:rPr>
+              <w:lastRenderedPageBreak/>
               <w:t>Tornillo</w:t>
             </w:r>
           </w:p>
         </w:tc>
         <w:tc>
           <w:tcPr>
-            <w:tcW w:w="2035" w:type="dxa"/>
+            <w:tcW w:w="1843" w:type="dxa"/>
             <w:tcBorders>
               <w:top w:val="nil"/>
               <w:left w:val="nil"/>
@@ -17870,7 +16302,7 @@
         </w:tc>
         <w:tc>
           <w:tcPr>
-            <w:tcW w:w="1740" w:type="dxa"/>
+            <w:tcW w:w="1932" w:type="dxa"/>
             <w:tcBorders>
               <w:top w:val="nil"/>
               <w:left w:val="nil"/>
@@ -18021,14 +16453,13 @@
                 <w:color w:val="000000"/>
                 <w:lang w:eastAsia="es-ES"/>
               </w:rPr>
-              <w:lastRenderedPageBreak/>
               <w:t xml:space="preserve">Tornillos </w:t>
             </w:r>
           </w:p>
         </w:tc>
         <w:tc>
           <w:tcPr>
-            <w:tcW w:w="2035" w:type="dxa"/>
+            <w:tcW w:w="1843" w:type="dxa"/>
             <w:tcBorders>
               <w:top w:val="nil"/>
               <w:left w:val="nil"/>
@@ -18066,7 +16497,7 @@
         </w:tc>
         <w:tc>
           <w:tcPr>
-            <w:tcW w:w="1740" w:type="dxa"/>
+            <w:tcW w:w="1932" w:type="dxa"/>
             <w:tcBorders>
               <w:top w:val="nil"/>
               <w:left w:val="nil"/>
@@ -18525,7 +16956,17 @@
                 <w:color w:val="000000"/>
                 <w:lang w:eastAsia="es-ES"/>
               </w:rPr>
-              <w:t>Pies</w:t>
+              <w:t>Pie</w:t>
+            </w:r>
+            <w:r>
+              <w:rPr>
+                <w:rFonts w:ascii="Calibri" w:eastAsia="Times New Roman" w:hAnsi="Calibri" w:cs="Calibri"/>
+                <w:b/>
+                <w:bCs/>
+                <w:color w:val="000000"/>
+                <w:lang w:eastAsia="es-ES"/>
+              </w:rPr>
+              <w:t>s soporte bobina</w:t>
             </w:r>
           </w:p>
         </w:tc>
@@ -21472,7 +19913,7 @@
     <w:p>
       <w:pPr>
         <w:sectPr>
-          <w:footerReference w:type="default" r:id="rId32"/>
+          <w:footerReference w:type="default" r:id="rId37"/>
           <w:pgSz w:w="11906" w:h="16838"/>
           <w:pgMar w:top="1418" w:right="1701" w:bottom="1418" w:left="1701" w:header="709" w:footer="709" w:gutter="0"/>
           <w:pgNumType w:start="6"/>
@@ -21527,7 +19968,7 @@
       <w:pPr>
         <w:pStyle w:val="Ttulo1"/>
         <w:sectPr>
-          <w:footerReference w:type="default" r:id="rId33"/>
+          <w:footerReference w:type="default" r:id="rId38"/>
           <w:pgSz w:w="11906" w:h="16838"/>
           <w:pgMar w:top="1418" w:right="1701" w:bottom="1418" w:left="1701" w:header="709" w:footer="709" w:gutter="0"/>
           <w:pgNumType w:start="24"/>
@@ -21619,23 +20060,7 @@
         <w:jc w:val="both"/>
       </w:pPr>
       <w:r>
-        <w:t xml:space="preserve">Una vez listado los componentes necesarios, hay que comprobar que librerías o herramientas hacen falta. Por ejemplo, no se puede usar un motor paso a paso sin un </w:t>
-      </w:r>
-      <w:proofErr w:type="gramStart"/>
-      <w:r>
-        <w:t>driver</w:t>
-      </w:r>
-      <w:proofErr w:type="gramEnd"/>
-      <w:r>
-        <w:t xml:space="preserve"> capaz de controlarlo. Por tanto, hay que saber que </w:t>
-      </w:r>
-      <w:proofErr w:type="gramStart"/>
-      <w:r>
-        <w:t>driver</w:t>
-      </w:r>
-      <w:proofErr w:type="gramEnd"/>
-      <w:r>
-        <w:t xml:space="preserve"> es necesario.</w:t>
+        <w:t>Una vez listado los componentes necesarios, hay que comprobar que librerías o herramientas hacen falta. Por ejemplo, no se puede usar un motor paso a paso sin un driver capaz de controlarlo. Por tanto, hay que saber que driver es necesario.</w:t>
       </w:r>
     </w:p>
     <w:p>
@@ -21723,29 +20148,13 @@
         <w:jc w:val="both"/>
       </w:pPr>
       <w:r>
-        <w:t xml:space="preserve">A continuación, hay que tener en cuenta que los motores paso a paso necesitan un </w:t>
-      </w:r>
-      <w:proofErr w:type="gramStart"/>
-      <w:r>
-        <w:t>driver</w:t>
-      </w:r>
-      <w:proofErr w:type="gramEnd"/>
-      <w:r>
-        <w:t xml:space="preserve"> para programarlos. Se podría usar un par de driver</w:t>
+        <w:t>A continuación, hay que tener en cuenta que los motores paso a paso necesitan un driver para programarlos. Se podría usar un par de driver</w:t>
       </w:r>
       <w:r>
         <w:t>s</w:t>
       </w:r>
       <w:r>
-        <w:t xml:space="preserve"> sueltos en una </w:t>
-      </w:r>
-      <w:proofErr w:type="spellStart"/>
-      <w:r>
-        <w:t>protoboard</w:t>
-      </w:r>
-      <w:proofErr w:type="spellEnd"/>
-      <w:r>
-        <w:t>, pero como se necesitan 3 motores paso a paso</w:t>
+        <w:t xml:space="preserve"> sueltos en una protoboard, pero como se necesitan 3 motores paso a paso</w:t>
       </w:r>
       <w:r>
         <w:t>,</w:t>
@@ -21759,21 +20168,11 @@
       <w:r>
         <w:t xml:space="preserve">s mejor usar una </w:t>
       </w:r>
-      <w:proofErr w:type="spellStart"/>
       <w:r>
         <w:t>Ramp</w:t>
       </w:r>
-      <w:proofErr w:type="spellEnd"/>
-      <w:r>
-        <w:t xml:space="preserve"> </w:t>
-      </w:r>
-      <w:proofErr w:type="spellStart"/>
-      <w:r>
-        <w:t>Shield</w:t>
-      </w:r>
-      <w:proofErr w:type="spellEnd"/>
-      <w:r>
-        <w:t>. Es</w:t>
+      <w:r>
+        <w:t xml:space="preserve"> Shield. Es</w:t>
       </w:r>
       <w:r>
         <w:t>ta es</w:t>
@@ -21912,13 +20311,8 @@
       <w:r>
         <w:t xml:space="preserve"> de un ordenador de sobremesa funcionan a </w:t>
       </w:r>
-      <w:proofErr w:type="gramStart"/>
-      <w:r>
-        <w:t>3.3 ,</w:t>
-      </w:r>
-      <w:proofErr w:type="gramEnd"/>
-      <w:r>
-        <w:t xml:space="preserve"> 5 y </w:t>
+      <w:r>
+        <w:t xml:space="preserve">3.3 , 5 y </w:t>
       </w:r>
       <w:r>
         <w:t xml:space="preserve">12V, </w:t>
@@ -22137,7 +20531,7 @@
                     <pic:cNvPicPr/>
                   </pic:nvPicPr>
                   <pic:blipFill rotWithShape="1">
-                    <a:blip r:embed="rId34"/>
+                    <a:blip r:embed="rId39"/>
                     <a:srcRect l="1272"/>
                     <a:stretch/>
                   </pic:blipFill>
@@ -22174,13 +20568,8 @@
         <w:fldChar w:fldCharType="begin"/>
       </w:r>
       <w:r>
-        <w:instrText xml:space="preserve"> </w:instrText>
-      </w:r>
-      <w:proofErr w:type="gramStart"/>
-      <w:r>
-        <w:instrText>TC  "</w:instrText>
-      </w:r>
-      <w:proofErr w:type="gramEnd"/>
+        <w:instrText xml:space="preserve"> TC  "</w:instrText>
+      </w:r>
       <w:r>
         <w:instrText xml:space="preserve"> </w:instrText>
       </w:r>
@@ -22224,31 +20613,7 @@
         <w:jc w:val="both"/>
       </w:pPr>
       <w:r>
-        <w:t xml:space="preserve">De los cables amarillos de la fuente de alimentación también se suministra energía a una línea de </w:t>
-      </w:r>
-      <w:proofErr w:type="spellStart"/>
-      <w:r>
-        <w:t>protoboard</w:t>
-      </w:r>
-      <w:proofErr w:type="spellEnd"/>
-      <w:r>
-        <w:t xml:space="preserve">. Teniendo así 12V en la </w:t>
-      </w:r>
-      <w:proofErr w:type="spellStart"/>
-      <w:r>
-        <w:t>protoboard</w:t>
-      </w:r>
-      <w:proofErr w:type="spellEnd"/>
-      <w:r>
-        <w:t xml:space="preserve">. Además de los 12V también se usa un cable rojo, para alimentar otra línea de la </w:t>
-      </w:r>
-      <w:proofErr w:type="spellStart"/>
-      <w:r>
-        <w:t>protoboard</w:t>
-      </w:r>
-      <w:proofErr w:type="spellEnd"/>
-      <w:r>
-        <w:t xml:space="preserve"> con 5V. Esta tensión se usará para suministrar la energía a los relés. Puede verse en la figura 17.</w:t>
+        <w:t>De los cables amarillos de la fuente de alimentación también se suministra energía a una línea de protoboard. Teniendo así 12V en la protoboard. Además de los 12V también se usa un cable rojo, para alimentar otra línea de la protoboard con 5V. Esta tensión se usará para suministrar la energía a los relés. Puede verse en la figura 17.</w:t>
       </w:r>
     </w:p>
     <w:p>
@@ -22278,7 +20643,7 @@
                     </pic:cNvPicPr>
                   </pic:nvPicPr>
                   <pic:blipFill rotWithShape="1">
-                    <a:blip r:embed="rId35" cstate="print">
+                    <a:blip r:embed="rId40" cstate="print">
                       <a:extLst>
                         <a:ext uri="{28A0092B-C50C-407E-A947-70E740481C1C}">
                           <a14:useLocalDpi xmlns:a14="http://schemas.microsoft.com/office/drawing/2010/main" val="0"/>
@@ -22322,16 +20687,11 @@
         <w:fldChar w:fldCharType="begin"/>
       </w:r>
       <w:r>
+        <w:instrText xml:space="preserve"> TC  "</w:instrText>
+      </w:r>
+      <w:r>
         <w:instrText xml:space="preserve"> </w:instrText>
       </w:r>
-      <w:proofErr w:type="gramStart"/>
-      <w:r>
-        <w:instrText>TC  "</w:instrText>
-      </w:r>
-      <w:proofErr w:type="gramEnd"/>
-      <w:r>
-        <w:instrText xml:space="preserve"> </w:instrText>
-      </w:r>
       <w:bookmarkStart w:id="48" w:name="_Toc117015182"/>
       <w:r>
         <w:instrText>Figura 17</w:instrText>
@@ -22359,13 +20719,8 @@
         <w:t>Figura 17.</w:t>
       </w:r>
       <w:r>
-        <w:t xml:space="preserve"> Conexiones </w:t>
-      </w:r>
-      <w:proofErr w:type="spellStart"/>
-      <w:r>
-        <w:t>protoboard</w:t>
-      </w:r>
-      <w:proofErr w:type="spellEnd"/>
+        <w:t xml:space="preserve"> Conexiones protoboard</w:t>
+      </w:r>
       <w:r>
         <w:t>.</w:t>
       </w:r>
@@ -22430,19 +20785,12 @@
           <w:numId w:val="9"/>
         </w:numPr>
       </w:pPr>
-      <w:proofErr w:type="spellStart"/>
       <w:r>
         <w:t>Ramp</w:t>
       </w:r>
-      <w:proofErr w:type="spellEnd"/>
-      <w:r>
-        <w:t xml:space="preserve"> </w:t>
-      </w:r>
-      <w:proofErr w:type="spellStart"/>
-      <w:r>
-        <w:t>shield</w:t>
-      </w:r>
-      <w:proofErr w:type="spellEnd"/>
+      <w:r>
+        <w:t xml:space="preserve"> shield</w:t>
+      </w:r>
       <w:r>
         <w:fldChar w:fldCharType="begin"/>
       </w:r>
@@ -22484,56 +20832,14 @@
         <w:ind w:firstLine="360"/>
         <w:jc w:val="both"/>
       </w:pPr>
-      <w:proofErr w:type="spellStart"/>
-      <w:r>
-        <w:t>RepRap</w:t>
-      </w:r>
-      <w:proofErr w:type="spellEnd"/>
-      <w:r>
-        <w:t xml:space="preserve"> Arduino Mega </w:t>
-      </w:r>
-      <w:proofErr w:type="spellStart"/>
-      <w:r>
-        <w:t>Pololu</w:t>
-      </w:r>
-      <w:proofErr w:type="spellEnd"/>
-      <w:r>
-        <w:t xml:space="preserve"> </w:t>
-      </w:r>
-      <w:proofErr w:type="spellStart"/>
-      <w:r>
-        <w:t>Shield</w:t>
-      </w:r>
-      <w:proofErr w:type="spellEnd"/>
-      <w:r>
-        <w:t xml:space="preserve"> (su acrónimo es </w:t>
-      </w:r>
-      <w:proofErr w:type="spellStart"/>
-      <w:r>
-        <w:t>Ramps</w:t>
-      </w:r>
-      <w:proofErr w:type="spellEnd"/>
-      <w:r>
-        <w:t>)</w:t>
-      </w:r>
-      <w:r>
-        <w:t xml:space="preserve"> es una expansión del microcontrolador Arduino. La </w:t>
-      </w:r>
-      <w:proofErr w:type="spellStart"/>
-      <w:r>
-        <w:t>shield</w:t>
-      </w:r>
-      <w:proofErr w:type="spellEnd"/>
-      <w:r>
-        <w:t xml:space="preserve"> que se usará para este proyecto es la </w:t>
-      </w:r>
-      <w:proofErr w:type="spellStart"/>
-      <w:r>
-        <w:t>Ramps</w:t>
-      </w:r>
-      <w:proofErr w:type="spellEnd"/>
-      <w:r>
-        <w:t xml:space="preserve"> V1.4.</w:t>
+      <w:r>
+        <w:t>RepRap Arduino Mega Pololu Shield (su acrónimo es Ramps)</w:t>
+      </w:r>
+      <w:r>
+        <w:t xml:space="preserve"> es una expansión del microcontrolador Arduino. La shield que se usará para este proyecto es la </w:t>
+      </w:r>
+      <w:r>
+        <w:t>Ramps V1.4.</w:t>
       </w:r>
     </w:p>
     <w:p>
@@ -22542,15 +20848,7 @@
         <w:jc w:val="both"/>
       </w:pPr>
       <w:r>
-        <w:t xml:space="preserve">Hay que conocer con detalle el esquema electrónico de la </w:t>
-      </w:r>
-      <w:proofErr w:type="spellStart"/>
-      <w:r>
-        <w:t>ramps</w:t>
-      </w:r>
-      <w:proofErr w:type="spellEnd"/>
-      <w:r>
-        <w:t xml:space="preserve">, </w:t>
+        <w:t xml:space="preserve">Hay que conocer con detalle el esquema electrónico de la ramps, </w:t>
       </w:r>
       <w:r>
         <w:t>debido a que la distribución de los pines y puertos es diferente a la del Arduino.</w:t>
@@ -22586,15 +20884,7 @@
         <w:t>,</w:t>
       </w:r>
       <w:r>
-        <w:t xml:space="preserve"> en la </w:t>
-      </w:r>
-      <w:proofErr w:type="spellStart"/>
-      <w:r>
-        <w:t>ramps</w:t>
-      </w:r>
-      <w:proofErr w:type="spellEnd"/>
-      <w:r>
-        <w:t xml:space="preserve"> dos p</w:t>
+        <w:t xml:space="preserve"> en la ramps dos p</w:t>
       </w:r>
       <w:r>
         <w:t xml:space="preserve">ines </w:t>
@@ -22606,15 +20896,7 @@
         <w:t xml:space="preserve"> no tienen porque coincidir </w:t>
       </w:r>
       <w:r>
-        <w:t xml:space="preserve">con dos pines consecutivos en el Arduino. Por tanto, hay que mirar bien cada pin en la </w:t>
-      </w:r>
-      <w:proofErr w:type="spellStart"/>
-      <w:r>
-        <w:t>ramps</w:t>
-      </w:r>
-      <w:proofErr w:type="spellEnd"/>
-      <w:r>
-        <w:t xml:space="preserve"> y su correspondencia en el Arduino.</w:t>
+        <w:t>con dos pines consecutivos en el Arduino. Por tanto, hay que mirar bien cada pin en la ramps y su correspondencia en el Arduino.</w:t>
       </w:r>
       <w:r>
         <w:t xml:space="preserve"> Puede verse un esquema simplificado en la figura 1</w:t>
@@ -22650,7 +20932,7 @@
                     <pic:cNvPicPr/>
                   </pic:nvPicPr>
                   <pic:blipFill>
-                    <a:blip r:embed="rId36"/>
+                    <a:blip r:embed="rId41"/>
                     <a:stretch>
                       <a:fillRect/>
                     </a:stretch>
@@ -22680,43 +20962,33 @@
         <w:fldChar w:fldCharType="begin"/>
       </w:r>
       <w:r>
+        <w:instrText xml:space="preserve"> TC  "</w:instrText>
+      </w:r>
+      <w:r>
         <w:instrText xml:space="preserve"> </w:instrText>
       </w:r>
-      <w:proofErr w:type="gramStart"/>
-      <w:r>
-        <w:instrText>TC  "</w:instrText>
-      </w:r>
-      <w:proofErr w:type="gramEnd"/>
+      <w:bookmarkStart w:id="50" w:name="_Toc117015183"/>
+      <w:r>
+        <w:instrText xml:space="preserve">Figura </w:instrText>
+      </w:r>
+      <w:r>
+        <w:instrText>1</w:instrText>
+      </w:r>
+      <w:r>
+        <w:instrText>8</w:instrText>
+      </w:r>
+      <w:r>
+        <w:instrText>.</w:instrText>
+      </w:r>
       <w:r>
         <w:instrText xml:space="preserve"> </w:instrText>
       </w:r>
-      <w:bookmarkStart w:id="50" w:name="_Toc117015183"/>
-      <w:r>
-        <w:instrText xml:space="preserve">Figura </w:instrText>
-      </w:r>
-      <w:r>
-        <w:instrText>1</w:instrText>
-      </w:r>
-      <w:r>
-        <w:instrText>8</w:instrText>
+      <w:r>
+        <w:instrText>Esquema Ramps</w:instrText>
       </w:r>
       <w:r>
         <w:instrText>.</w:instrText>
       </w:r>
-      <w:r>
-        <w:instrText xml:space="preserve"> </w:instrText>
-      </w:r>
-      <w:r>
-        <w:instrText xml:space="preserve">Esquema </w:instrText>
-      </w:r>
-      <w:proofErr w:type="spellStart"/>
-      <w:r>
-        <w:instrText>Ramps</w:instrText>
-      </w:r>
-      <w:proofErr w:type="spellEnd"/>
-      <w:r>
-        <w:instrText>.</w:instrText>
-      </w:r>
       <w:bookmarkEnd w:id="50"/>
       <w:r>
         <w:instrText xml:space="preserve">" \f i \l 1 </w:instrText>
@@ -22743,13 +21015,8 @@
         <w:t xml:space="preserve"> </w:t>
       </w:r>
       <w:r>
-        <w:t xml:space="preserve">Esquema </w:t>
-      </w:r>
-      <w:proofErr w:type="spellStart"/>
-      <w:r>
-        <w:t>Ramps</w:t>
-      </w:r>
-      <w:proofErr w:type="spellEnd"/>
+        <w:t>Esquema Ramps</w:t>
+      </w:r>
       <w:r>
         <w:t>.</w:t>
       </w:r>
@@ -22762,15 +21029,7 @@
       </w:pPr>
       <w:r>
         <w:lastRenderedPageBreak/>
-        <w:t xml:space="preserve">Una vez conocido el esquema de la </w:t>
-      </w:r>
-      <w:proofErr w:type="spellStart"/>
-      <w:r>
-        <w:t>Ramps</w:t>
-      </w:r>
-      <w:proofErr w:type="spellEnd"/>
-      <w:r>
-        <w:t>, se conecta al Arduino y se conectan los drivers de los motores paso a paso.</w:t>
+        <w:t>Una vez conocido el esquema de la Ramps, se conecta al Arduino y se conectan los drivers de los motores paso a paso.</w:t>
       </w:r>
     </w:p>
     <w:p>
@@ -22779,15 +21038,7 @@
         <w:jc w:val="both"/>
       </w:pPr>
       <w:r>
-        <w:t xml:space="preserve">Los drivers seleccionados para este proyecto son los A4988, es un </w:t>
-      </w:r>
-      <w:proofErr w:type="gramStart"/>
-      <w:r>
-        <w:t>driver</w:t>
-      </w:r>
-      <w:proofErr w:type="gramEnd"/>
-      <w:r>
-        <w:t xml:space="preserve"> simple y sencillo de programar. Los drivers es el componente que se encarga de controlar los pasos de los motores paso a paso.</w:t>
+        <w:t>Los drivers seleccionados para este proyecto son los A4988, es un driver simple y sencillo de programar. Los drivers es el componente que se encarga de controlar los pasos de los motores paso a paso.</w:t>
       </w:r>
     </w:p>
     <w:p>
@@ -22816,7 +21067,7 @@
                     </pic:cNvPicPr>
                   </pic:nvPicPr>
                   <pic:blipFill rotWithShape="1">
-                    <a:blip r:embed="rId37" cstate="print">
+                    <a:blip r:embed="rId42" cstate="print">
                       <a:extLst>
                         <a:ext uri="{28A0092B-C50C-407E-A947-70E740481C1C}">
                           <a14:useLocalDpi xmlns:a14="http://schemas.microsoft.com/office/drawing/2010/main" val="0"/>
@@ -22860,13 +21111,8 @@
         <w:fldChar w:fldCharType="begin"/>
       </w:r>
       <w:r>
-        <w:instrText xml:space="preserve"> </w:instrText>
-      </w:r>
-      <w:proofErr w:type="gramStart"/>
-      <w:r>
-        <w:instrText>TC  "</w:instrText>
-      </w:r>
-      <w:proofErr w:type="gramEnd"/>
+        <w:instrText xml:space="preserve"> TC  "</w:instrText>
+      </w:r>
       <w:r>
         <w:instrText xml:space="preserve"> </w:instrText>
       </w:r>
@@ -23957,6 +22203,7 @@
         <w:jc w:val="center"/>
       </w:pPr>
       <w:r>
+        <w:lastRenderedPageBreak/>
         <w:fldChar w:fldCharType="begin"/>
       </w:r>
       <w:r>
@@ -23987,7 +22234,6 @@
         </w:numPr>
       </w:pPr>
       <w:r>
-        <w:lastRenderedPageBreak/>
         <w:t xml:space="preserve">Componentes </w:t>
       </w:r>
       <w:r>
@@ -24053,15 +22299,7 @@
         <w:t xml:space="preserve"> motores</w:t>
       </w:r>
       <w:r>
-        <w:t xml:space="preserve"> que se han probado y usado no tienen la suficiente fuerza, por tanto, se diseñó una reductora orbital. Pero aun así seguía siendo insuficiente. A veces se saltaba un paso y esto puede ser un problema, se puede solucionar haciendo otro control de ángulo con un </w:t>
-      </w:r>
-      <w:proofErr w:type="spellStart"/>
-      <w:r>
-        <w:t>encoder</w:t>
-      </w:r>
-      <w:proofErr w:type="spellEnd"/>
-      <w:r>
-        <w:t>. Esto es bastante complejo y se ha buscado otra solución.</w:t>
+        <w:t xml:space="preserve"> que se han probado y usado no tienen la suficiente fuerza, por tanto, se diseñó una reductora orbital. Pero aun así seguía siendo insuficiente. A veces se saltaba un paso y esto puede ser un problema, se puede solucionar haciendo otro control de ángulo con un encoder. Esto es bastante complejo y se ha buscado otra solución.</w:t>
       </w:r>
     </w:p>
     <w:p>
@@ -25558,6 +23796,7 @@
                 <w:color w:val="000000"/>
                 <w:lang w:eastAsia="es-ES"/>
               </w:rPr>
+              <w:lastRenderedPageBreak/>
               <w:t>Cables</w:t>
             </w:r>
           </w:p>
@@ -25872,7 +24111,6 @@
         </w:numPr>
       </w:pPr>
       <w:r>
-        <w:lastRenderedPageBreak/>
         <w:t xml:space="preserve">Programación </w:t>
       </w:r>
       <w:r>
@@ -26008,15 +24246,7 @@
         <w:t>Para realizar esta tarea se ha usado un relé por ventilador, el relé tiene 3 entradas, un positivo, un negativo y una señal que activa o desactiva el relé.</w:t>
       </w:r>
       <w:r>
-        <w:t xml:space="preserve"> Los pines positivo y negativo se conectan a 5V y a GND de la </w:t>
-      </w:r>
-      <w:proofErr w:type="spellStart"/>
-      <w:r>
-        <w:t>protoboard</w:t>
-      </w:r>
-      <w:proofErr w:type="spellEnd"/>
-      <w:r>
-        <w:t>. (Véase lo</w:t>
+        <w:t xml:space="preserve"> Los pines positivo y negativo se conectan a 5V y a GND de la protoboard. (Véase lo</w:t>
       </w:r>
       <w:r>
         <w:t>s terminales positivos de 5v y GND en la figura 1</w:t>
@@ -26034,15 +24264,7 @@
         <w:jc w:val="both"/>
       </w:pPr>
       <w:r>
-        <w:t xml:space="preserve">La señal encargada de controlar el encendido se conecta a las salidas digitales del Arduino. Viendo el esquema de la </w:t>
-      </w:r>
-      <w:proofErr w:type="spellStart"/>
-      <w:r>
-        <w:t>Ramps</w:t>
-      </w:r>
-      <w:proofErr w:type="spellEnd"/>
-      <w:r>
-        <w:t xml:space="preserve"> (Figura 1</w:t>
+        <w:t>La señal encargada de controlar el encendido se conecta a las salidas digitales del Arduino. Viendo el esquema de la Ramps (Figura 1</w:t>
       </w:r>
       <w:r>
         <w:t>8</w:t>
@@ -26077,6 +24299,7 @@
         <w:rPr>
           <w:noProof/>
         </w:rPr>
+        <w:lastRenderedPageBreak/>
         <w:drawing>
           <wp:inline distT="0" distB="0" distL="0" distR="0" wp14:anchorId="44362A52" wp14:editId="5D50FBE9">
             <wp:extent cx="5400040" cy="2800350"/>
@@ -26093,7 +24316,7 @@
                     <pic:cNvPicPr/>
                   </pic:nvPicPr>
                   <pic:blipFill>
-                    <a:blip r:embed="rId38"/>
+                    <a:blip r:embed="rId43"/>
                     <a:stretch>
                       <a:fillRect/>
                     </a:stretch>
@@ -26122,7 +24345,6 @@
         <w:rPr>
           <w:noProof/>
         </w:rPr>
-        <w:lastRenderedPageBreak/>
         <w:drawing>
           <wp:inline distT="0" distB="0" distL="0" distR="0" wp14:anchorId="07D04BCB" wp14:editId="4AB3E640">
             <wp:extent cx="5400040" cy="3286125"/>
@@ -26139,7 +24361,7 @@
                     <pic:cNvPicPr/>
                   </pic:nvPicPr>
                   <pic:blipFill rotWithShape="1">
-                    <a:blip r:embed="rId39"/>
+                    <a:blip r:embed="rId44"/>
                     <a:srcRect t="1961" b="1400"/>
                     <a:stretch/>
                   </pic:blipFill>
@@ -26175,7 +24397,6 @@
       <w:r>
         <w:t>La primera parte del código se declaran los pines como constantes enteras. La siguiente variable que se observa “</w:t>
       </w:r>
-      <w:proofErr w:type="spellStart"/>
       <w:r>
         <w:rPr>
           <w:i/>
@@ -26183,7 +24404,6 @@
         </w:rPr>
         <w:t>State</w:t>
       </w:r>
-      <w:proofErr w:type="spellEnd"/>
       <w:r>
         <w:t>” sirve para declarar el estado de los ventiladores, encendido o apagado.</w:t>
       </w:r>
@@ -26197,15 +24417,7 @@
         <w:jc w:val="both"/>
       </w:pPr>
       <w:r>
-        <w:t xml:space="preserve">A continuación, se observa la función </w:t>
-      </w:r>
-      <w:proofErr w:type="spellStart"/>
-      <w:r>
-        <w:t>setup</w:t>
-      </w:r>
-      <w:proofErr w:type="spellEnd"/>
-      <w:r>
-        <w:t>, donde se declara el modo del pin, en este caso se declara los pines como salidas digitales.</w:t>
+        <w:t>A continuación, se observa la función setup, donde se declara el modo del pin, en este caso se declara los pines como salidas digitales.</w:t>
       </w:r>
     </w:p>
     <w:p>
@@ -26214,15 +24426,7 @@
         <w:jc w:val="both"/>
       </w:pPr>
       <w:r>
-        <w:t xml:space="preserve">Por último, se encuentra la función </w:t>
-      </w:r>
-      <w:proofErr w:type="spellStart"/>
-      <w:r>
-        <w:t>loop</w:t>
-      </w:r>
-      <w:proofErr w:type="spellEnd"/>
-      <w:r>
-        <w:t xml:space="preserve">, esta función es la función principal que está en constante repetición. Es decir, que esta función se ejecuta constantemente de forma cíclica, como un bucle. </w:t>
+        <w:t xml:space="preserve">Por último, se encuentra la función loop, esta función es la función principal que está en constante repetición. Es decir, que esta función se ejecuta constantemente de forma cíclica, como un bucle. </w:t>
       </w:r>
     </w:p>
     <w:p>
@@ -26231,25 +24435,12 @@
         <w:jc w:val="both"/>
       </w:pPr>
       <w:r>
-        <w:t xml:space="preserve">Hay que tener en cuenta que la función </w:t>
-      </w:r>
-      <w:proofErr w:type="spellStart"/>
-      <w:r>
-        <w:t>loop</w:t>
-      </w:r>
-      <w:proofErr w:type="spellEnd"/>
-      <w:r>
-        <w:t xml:space="preserve"> es un bucle, si se quiere crear una señal cuadrada o de encendido y apagado se debe de evitar a toda costa el uso de </w:t>
-      </w:r>
-      <w:proofErr w:type="spellStart"/>
-      <w:r>
-        <w:t>delays</w:t>
-      </w:r>
-      <w:proofErr w:type="spellEnd"/>
-      <w:r>
-        <w:t>, ya que es una mala práctica. Para realizar esta tarea se crea una condición que según el tiempo que ha pasado desde la ejecución anterior, es capaz de crear la señal deseada. Para eso sirven las variables que se encuentran al principio “</w:t>
-      </w:r>
-      <w:proofErr w:type="spellStart"/>
+        <w:t xml:space="preserve">Hay que tener en cuenta que la función loop es un bucle, si se quiere crear una señal cuadrada o de encendido y apagado se debe de evitar a toda costa el uso de delays, ya que es una mala práctica. Para realizar esta tarea se crea una condición que según el tiempo que ha </w:t>
+      </w:r>
+      <w:r>
+        <w:lastRenderedPageBreak/>
+        <w:t>pasado desde la ejecución anterior, es capaz de crear la señal deseada. Para eso sirven las variables que se encuentran al principio “</w:t>
+      </w:r>
       <w:r>
         <w:rPr>
           <w:i/>
@@ -26271,14 +24462,12 @@
         </w:rPr>
         <w:t>usMillis</w:t>
       </w:r>
-      <w:proofErr w:type="spellEnd"/>
       <w:r>
         <w:t>”</w:t>
       </w:r>
       <w:r>
         <w:t xml:space="preserve"> y “</w:t>
       </w:r>
-      <w:proofErr w:type="spellStart"/>
       <w:r>
         <w:rPr>
           <w:i/>
@@ -26286,7 +24475,6 @@
         </w:rPr>
         <w:t>interval</w:t>
       </w:r>
-      <w:proofErr w:type="spellEnd"/>
       <w:r>
         <w:t>”. Siendo</w:t>
       </w:r>
@@ -26333,21 +24521,8 @@
         <w:t>bus I2C (</w:t>
       </w:r>
       <w:r>
-        <w:t>Inter-</w:t>
-      </w:r>
-      <w:proofErr w:type="spellStart"/>
-      <w:r>
-        <w:t>Integrated</w:t>
-      </w:r>
-      <w:proofErr w:type="spellEnd"/>
-      <w:r>
-        <w:t xml:space="preserve"> </w:t>
-      </w:r>
-      <w:proofErr w:type="spellStart"/>
-      <w:r>
-        <w:t>Circuit</w:t>
-      </w:r>
-      <w:proofErr w:type="spellEnd"/>
+        <w:t>Inter-Integrated Circuit</w:t>
+      </w:r>
       <w:r>
         <w:t xml:space="preserve"> o también conocido como </w:t>
       </w:r>
@@ -26394,7 +24569,6 @@
         <w:jc w:val="both"/>
       </w:pPr>
       <w:r>
-        <w:lastRenderedPageBreak/>
         <w:t>La programación del sensor de temperatura es simple. Se debe de usar la librería del propio sensor, facilitando la tarea de comunicación entre el sensor y el Arduino.</w:t>
       </w:r>
       <w:r>
@@ -26410,7 +24584,6 @@
       <w:r>
         <w:t>”, la librería permite instanciar el objeto directamente y leer los datos de temperatura con una función propia de la librería. También se hace uso de la librería “</w:t>
       </w:r>
-      <w:proofErr w:type="spellStart"/>
       <w:r>
         <w:rPr>
           <w:i/>
@@ -26418,7 +24591,6 @@
         </w:rPr>
         <w:t>Wire.h</w:t>
       </w:r>
-      <w:proofErr w:type="spellEnd"/>
       <w:r>
         <w:t>”, esta permite la comunicación por el bus I2C.</w:t>
       </w:r>
@@ -26448,7 +24620,7 @@
                     <pic:cNvPicPr/>
                   </pic:nvPicPr>
                   <pic:blipFill rotWithShape="1">
-                    <a:blip r:embed="rId40"/>
+                    <a:blip r:embed="rId45"/>
                     <a:srcRect t="1316"/>
                     <a:stretch/>
                   </pic:blipFill>
@@ -26482,15 +24654,7 @@
         <w:jc w:val="both"/>
       </w:pPr>
       <w:r>
-        <w:t xml:space="preserve">En la parte superior del código se observa la declaración de las dos librerías mencionadas anteriormente. Posteriormente se instancia el sensor infrarrojo de temperatura. En la función </w:t>
-      </w:r>
-      <w:proofErr w:type="spellStart"/>
-      <w:r>
-        <w:t>setup</w:t>
-      </w:r>
-      <w:proofErr w:type="spellEnd"/>
-      <w:r>
-        <w:t xml:space="preserve"> de inicia el sensor de temperatura.</w:t>
+        <w:t>En la parte superior del código se observa la declaración de las dos librerías mencionadas anteriormente. Posteriormente se instancia el sensor infrarrojo de temperatura. En la función setup de inicia el sensor de temperatura.</w:t>
       </w:r>
     </w:p>
     <w:p>
@@ -26499,17 +24663,9 @@
         <w:jc w:val="both"/>
       </w:pPr>
       <w:r>
-        <w:t xml:space="preserve">Para terminar, en la función </w:t>
-      </w:r>
-      <w:proofErr w:type="spellStart"/>
-      <w:r>
-        <w:t>loop</w:t>
-      </w:r>
-      <w:proofErr w:type="spellEnd"/>
-      <w:r>
-        <w:t xml:space="preserve"> se llama a la función propia de la librería “</w:t>
-      </w:r>
-      <w:proofErr w:type="spellStart"/>
+        <w:lastRenderedPageBreak/>
+        <w:t>Para terminar, en la función loop se llama a la función propia de la librería “</w:t>
+      </w:r>
       <w:r>
         <w:rPr>
           <w:i/>
@@ -26517,20 +24673,11 @@
         </w:rPr>
         <w:t>readAmbientTempC</w:t>
       </w:r>
-      <w:proofErr w:type="spellEnd"/>
       <w:r>
         <w:t>”</w:t>
       </w:r>
       <w:r>
-        <w:t xml:space="preserve"> y a la función “</w:t>
-      </w:r>
-      <w:proofErr w:type="spellStart"/>
-      <w:r>
-        <w:t>readObjectTempC</w:t>
-      </w:r>
-      <w:proofErr w:type="spellEnd"/>
-      <w:r>
-        <w:t>”. La primera se encarga de leer la temperatura ambienta y la segunda de leer la temperatura del objeto al que apunta el sensor. Posteriormente este dato será la entrada del controlador PID que actuará sobre los ventiladores.</w:t>
+        <w:t xml:space="preserve"> y a la función “readObjectTempC”. La primera se encarga de leer la temperatura ambienta y la segunda de leer la temperatura del objeto al que apunta el sensor. Posteriormente este dato será la entrada del controlador PID que actuará sobre los ventiladores.</w:t>
       </w:r>
     </w:p>
     <w:p/>
@@ -26604,7 +24751,6 @@
       <w:r>
         <w:t xml:space="preserve"> “</w:t>
       </w:r>
-      <w:proofErr w:type="spellStart"/>
       <w:r>
         <w:rPr>
           <w:i/>
@@ -26612,7 +24758,6 @@
         </w:rPr>
         <w:t>Servo.h</w:t>
       </w:r>
-      <w:proofErr w:type="spellEnd"/>
       <w:r>
         <w:t>”</w:t>
       </w:r>
@@ -26632,7 +24777,6 @@
         <w:rPr>
           <w:noProof/>
         </w:rPr>
-        <w:lastRenderedPageBreak/>
         <w:drawing>
           <wp:inline distT="0" distB="0" distL="0" distR="0" wp14:anchorId="001F4684" wp14:editId="4AE0D74C">
             <wp:extent cx="4258269" cy="2695951"/>
@@ -26649,7 +24793,7 @@
                     <pic:cNvPicPr/>
                   </pic:nvPicPr>
                   <pic:blipFill>
-                    <a:blip r:embed="rId41"/>
+                    <a:blip r:embed="rId46"/>
                     <a:stretch>
                       <a:fillRect/>
                     </a:stretch>
@@ -26678,7 +24822,6 @@
       <w:r>
         <w:t>Se observa que la estructura es la mencionada en el párrafo anterior. Se incluye la librería de “</w:t>
       </w:r>
-      <w:proofErr w:type="spellStart"/>
       <w:r>
         <w:rPr>
           <w:i/>
@@ -26686,7 +24829,6 @@
         </w:rPr>
         <w:t>Servo.h</w:t>
       </w:r>
-      <w:proofErr w:type="spellEnd"/>
       <w:r>
         <w:t xml:space="preserve">”. Se declara a continuación el servo. El siguiente paso es declarar el pin (PWM), en este caso es el pin 11. Por último, se mandan las instrucciones de mover el servo de 135 grados a 50 grados. </w:t>
       </w:r>
@@ -26721,23 +24863,7 @@
         <w:jc w:val="both"/>
       </w:pPr>
       <w:r>
-        <w:t xml:space="preserve">A continuación, se programa el sensor de espesor. El sensor de espesor es un sensor de efecto hall lineal. El sensor de efecto hall usado tiene 3 pines. </w:t>
-      </w:r>
-      <w:proofErr w:type="spellStart"/>
-      <w:r>
-        <w:t>Vcc</w:t>
-      </w:r>
-      <w:proofErr w:type="spellEnd"/>
-      <w:r>
-        <w:t xml:space="preserve">, GND y data. Siendo </w:t>
-      </w:r>
-      <w:proofErr w:type="spellStart"/>
-      <w:r>
-        <w:t>Vcc</w:t>
-      </w:r>
-      <w:proofErr w:type="spellEnd"/>
-      <w:r>
-        <w:t xml:space="preserve"> la entrada de voltaje (5V), GND es la tierra, y data es el pin que da la salida del espesor. Este es un valor analógico que puede leerse con un pin analógico del Arduino. Véase el código de ejemplo a continuación.</w:t>
+        <w:t>A continuación, se programa el sensor de espesor. El sensor de espesor es un sensor de efecto hall lineal. El sensor de efecto hall usado tiene 3 pines. Vcc, GND y data. Siendo Vcc la entrada de voltaje (5V), GND es la tierra, y data es el pin que da la salida del espesor. Este es un valor analógico que puede leerse con un pin analógico del Arduino. Véase el código de ejemplo a continuación.</w:t>
       </w:r>
     </w:p>
     <w:p>
@@ -26766,7 +24892,7 @@
                     <pic:cNvPicPr/>
                   </pic:nvPicPr>
                   <pic:blipFill>
-                    <a:blip r:embed="rId42"/>
+                    <a:blip r:embed="rId47"/>
                     <a:stretch>
                       <a:fillRect/>
                     </a:stretch>
@@ -26793,15 +24919,7 @@
         <w:jc w:val="both"/>
       </w:pPr>
       <w:r>
-        <w:t xml:space="preserve">El primer paso es declarar el pin necesario, en este caso se declara el pin analógico 4 (A4). A continuación, se declara una variable para almacenar el valor analógico de salida. Por último, en la función </w:t>
-      </w:r>
-      <w:proofErr w:type="spellStart"/>
-      <w:r>
-        <w:t>loop</w:t>
-      </w:r>
-      <w:proofErr w:type="spellEnd"/>
-      <w:r>
-        <w:t xml:space="preserve"> se realiza la lectura del sensor.</w:t>
+        <w:t>El primer paso es declarar el pin necesario, en este caso se declara el pin analógico 4 (A4). A continuación, se declara una variable para almacenar el valor analógico de salida. Por último, en la función loop se realiza la lectura del sensor.</w:t>
       </w:r>
       <w:r>
         <w:t xml:space="preserve"> </w:t>
@@ -26837,15 +24955,7 @@
         <w:jc w:val="both"/>
       </w:pPr>
       <w:r>
-        <w:t xml:space="preserve">Por último, se programa el motor paso a paso encargado de mover el filamento de plástico. La programación de este es simple, tiene que dar un paso por cada ciclo de la función </w:t>
-      </w:r>
-      <w:proofErr w:type="spellStart"/>
-      <w:r>
-        <w:t>loop</w:t>
-      </w:r>
-      <w:proofErr w:type="spellEnd"/>
-      <w:r>
-        <w:t>.</w:t>
+        <w:t>Por último, se programa el motor paso a paso encargado de mover el filamento de plástico. La programación de este es simple, tiene que dar un paso por cada ciclo de la función loop.</w:t>
       </w:r>
     </w:p>
     <w:p>
@@ -26853,6 +24963,9 @@
         <w:ind w:firstLine="360"/>
       </w:pPr>
       <w:r>
+        <w:rPr>
+          <w:noProof/>
+        </w:rPr>
         <w:drawing>
           <wp:inline distT="0" distB="0" distL="0" distR="0" wp14:anchorId="2B278D5A" wp14:editId="6F59D0B9">
             <wp:extent cx="2857899" cy="1514686"/>
@@ -26869,7 +24982,7 @@
                     <pic:cNvPicPr/>
                   </pic:nvPicPr>
                   <pic:blipFill>
-                    <a:blip r:embed="rId43"/>
+                    <a:blip r:embed="rId48"/>
                     <a:stretch>
                       <a:fillRect/>
                     </a:stretch>
@@ -26974,7 +25087,7 @@
                     <pic:cNvPicPr/>
                   </pic:nvPicPr>
                   <pic:blipFill rotWithShape="1">
-                    <a:blip r:embed="rId44"/>
+                    <a:blip r:embed="rId49"/>
                     <a:srcRect b="9788"/>
                     <a:stretch/>
                   </pic:blipFill>
@@ -27024,7 +25137,7 @@
                     <pic:cNvPicPr/>
                   </pic:nvPicPr>
                   <pic:blipFill rotWithShape="1">
-                    <a:blip r:embed="rId45"/>
+                    <a:blip r:embed="rId50"/>
                     <a:srcRect b="454"/>
                     <a:stretch/>
                   </pic:blipFill>
@@ -27076,7 +25189,7 @@
                     <pic:cNvPicPr/>
                   </pic:nvPicPr>
                   <pic:blipFill rotWithShape="1">
-                    <a:blip r:embed="rId46"/>
+                    <a:blip r:embed="rId51"/>
                     <a:srcRect t="32760" b="3164"/>
                     <a:stretch/>
                   </pic:blipFill>
@@ -27188,33 +25301,20 @@
         <w:t xml:space="preserve"> </w:t>
       </w:r>
       <w:r>
-        <w:t xml:space="preserve">y la programación es sencilla, lo único que hay que hacer es que el motor de un paso por cada ciclo de la función </w:t>
-      </w:r>
-      <w:proofErr w:type="spellStart"/>
-      <w:r>
-        <w:t>loop</w:t>
-      </w:r>
-      <w:proofErr w:type="spellEnd"/>
-      <w:r>
-        <w:t>.</w:t>
+        <w:t xml:space="preserve">y la programación es sencilla, </w:t>
+      </w:r>
+      <w:r>
+        <w:lastRenderedPageBreak/>
+        <w:t>lo único que hay que hacer es que el motor de un paso por cada ciclo de la función loop.</w:t>
       </w:r>
       <w:r>
         <w:t xml:space="preserve"> Por </w:t>
       </w:r>
       <w:r>
-        <w:lastRenderedPageBreak/>
         <w:t>tanto,</w:t>
       </w:r>
       <w:r>
-        <w:t xml:space="preserve"> se crea una función que de un paso y el </w:t>
-      </w:r>
-      <w:proofErr w:type="spellStart"/>
-      <w:r>
-        <w:t>loop</w:t>
-      </w:r>
-      <w:proofErr w:type="spellEnd"/>
-      <w:r>
-        <w:t xml:space="preserve"> será el encargado de llamar a la siguiente función.</w:t>
+        <w:t xml:space="preserve"> se crea una función que de un paso y el loop será el encargado de llamar a la siguiente función.</w:t>
       </w:r>
     </w:p>
     <w:p>
@@ -27242,7 +25342,7 @@
                     <pic:cNvPicPr/>
                   </pic:nvPicPr>
                   <pic:blipFill>
-                    <a:blip r:embed="rId47"/>
+                    <a:blip r:embed="rId52"/>
                     <a:stretch>
                       <a:fillRect/>
                     </a:stretch>
@@ -27299,31 +25399,7 @@
         <w:jc w:val="both"/>
       </w:pPr>
       <w:r>
-        <w:t xml:space="preserve">La solución para el segundo problema es algo más complicado. Se podría medir la variación del radio a medida que va bobinando y se va ajustando la velocidad en función del </w:t>
-      </w:r>
-      <w:proofErr w:type="spellStart"/>
-      <w:r>
-        <w:t>uptime</w:t>
-      </w:r>
-      <w:proofErr w:type="spellEnd"/>
-      <w:r>
-        <w:t xml:space="preserve">. Esta solución es válida pero algo compleja, porque hay que tener en cuenta varios factores como sería el </w:t>
-      </w:r>
-      <w:proofErr w:type="spellStart"/>
-      <w:r>
-        <w:t>uptime</w:t>
-      </w:r>
-      <w:proofErr w:type="spellEnd"/>
-      <w:r>
-        <w:t xml:space="preserve">, </w:t>
-      </w:r>
-      <w:proofErr w:type="gramStart"/>
-      <w:r>
-        <w:t>resetear</w:t>
-      </w:r>
-      <w:proofErr w:type="gramEnd"/>
-      <w:r>
-        <w:t xml:space="preserve"> la velocidad angular cuando se coloque una nueva bobina</w:t>
+        <w:t>La solución para el segundo problema es algo más complicado. Se podría medir la variación del radio a medida que va bobinando y se va ajustando la velocidad en función del uptime. Esta solución es válida pero algo compleja, porque hay que tener en cuenta varios factores como sería el uptime, resetear la velocidad angular cuando se coloque una nueva bobina</w:t>
       </w:r>
       <w:r>
         <w:t>, etc</w:t>
@@ -27380,7 +25456,7 @@
                     </pic:cNvPicPr>
                   </pic:nvPicPr>
                   <pic:blipFill rotWithShape="1">
-                    <a:blip r:embed="rId48" cstate="print">
+                    <a:blip r:embed="rId53" cstate="print">
                       <a:extLst>
                         <a:ext uri="{28A0092B-C50C-407E-A947-70E740481C1C}">
                           <a14:useLocalDpi xmlns:a14="http://schemas.microsoft.com/office/drawing/2010/main" val="0"/>
@@ -27421,6 +25497,7 @@
         <w:jc w:val="center"/>
       </w:pPr>
       <w:r>
+        <w:lastRenderedPageBreak/>
         <w:fldChar w:fldCharType="begin"/>
       </w:r>
       <w:r>
@@ -27476,7 +25553,6 @@
         </w:numPr>
       </w:pPr>
       <w:r>
-        <w:lastRenderedPageBreak/>
         <w:t>Programación PID</w:t>
       </w:r>
       <w:r>
@@ -27665,23 +25741,7 @@
         <w:jc w:val="both"/>
       </w:pPr>
       <w:r>
-        <w:t xml:space="preserve">Variables para aplicar las constantes (proporcional: </w:t>
-      </w:r>
-      <w:proofErr w:type="spellStart"/>
-      <w:r>
-        <w:t>Kp</w:t>
-      </w:r>
-      <w:proofErr w:type="spellEnd"/>
-      <w:r>
-        <w:t xml:space="preserve">, integral: Ki, derivativa: </w:t>
-      </w:r>
-      <w:proofErr w:type="spellStart"/>
-      <w:r>
-        <w:t>Kd</w:t>
-      </w:r>
-      <w:proofErr w:type="spellEnd"/>
-      <w:r>
-        <w:t>)</w:t>
+        <w:t>Variables para aplicar las constantes (proporcional: Kp, integral: Ki, derivativa: Kd)</w:t>
       </w:r>
     </w:p>
     <w:p>
@@ -27696,7 +25756,6 @@
       <w:r>
         <w:t>Variable que guarde la salida deseada (</w:t>
       </w:r>
-      <w:proofErr w:type="spellStart"/>
       <w:r>
         <w:rPr>
           <w:i/>
@@ -27704,7 +25763,6 @@
         </w:rPr>
         <w:t>temperatura_setpoint</w:t>
       </w:r>
-      <w:proofErr w:type="spellEnd"/>
       <w:r>
         <w:t>)</w:t>
       </w:r>
@@ -27721,61 +25779,13 @@
       <w:r>
         <w:t>Variables para guardar las acciones por separado (</w:t>
       </w:r>
-      <w:proofErr w:type="spellStart"/>
       <w:r>
         <w:rPr>
           <w:i/>
           <w:iCs/>
         </w:rPr>
-        <w:t>PID_Temp_p</w:t>
-      </w:r>
-      <w:proofErr w:type="spellEnd"/>
-      <w:r>
-        <w:rPr>
-          <w:i/>
-          <w:iCs/>
-        </w:rPr>
-        <w:t xml:space="preserve">, </w:t>
-      </w:r>
-      <w:proofErr w:type="spellStart"/>
-      <w:r>
-        <w:rPr>
-          <w:i/>
-          <w:iCs/>
-        </w:rPr>
-        <w:t>PID_Temp_</w:t>
-      </w:r>
-      <w:r>
-        <w:rPr>
-          <w:i/>
-          <w:iCs/>
-        </w:rPr>
-        <w:t>i</w:t>
-      </w:r>
-      <w:proofErr w:type="spellEnd"/>
-      <w:r>
-        <w:rPr>
-          <w:i/>
-          <w:iCs/>
-        </w:rPr>
-        <w:t xml:space="preserve">, </w:t>
-      </w:r>
-      <w:proofErr w:type="spellStart"/>
-      <w:r>
-        <w:rPr>
-          <w:i/>
-          <w:iCs/>
-        </w:rPr>
-        <w:t>PID_Temp_</w:t>
-      </w:r>
-      <w:r>
-        <w:rPr>
-          <w:i/>
-          <w:iCs/>
-        </w:rPr>
-        <w:t>d</w:t>
-      </w:r>
-      <w:proofErr w:type="spellEnd"/>
+        <w:t>PID_Temp_p, PID_Temp_i, PID_Temp_d</w:t>
+      </w:r>
       <w:r>
         <w:t>)</w:t>
       </w:r>
@@ -27805,7 +25815,6 @@
       <w:r>
         <w:t>Una variable para calcular la actuación del controlador (</w:t>
       </w:r>
-      <w:proofErr w:type="spellStart"/>
       <w:r>
         <w:rPr>
           <w:i/>
@@ -27813,7 +25822,6 @@
         </w:rPr>
         <w:t>PID_map</w:t>
       </w:r>
-      <w:proofErr w:type="spellEnd"/>
       <w:r>
         <w:rPr>
           <w:i/>
@@ -27837,6 +25845,9 @@
         <w:jc w:val="both"/>
       </w:pPr>
       <w:r>
+        <w:rPr>
+          <w:noProof/>
+        </w:rPr>
         <w:lastRenderedPageBreak/>
         <w:drawing>
           <wp:inline distT="0" distB="0" distL="0" distR="0" wp14:anchorId="31395896" wp14:editId="52C121D8">
@@ -27854,7 +25865,7 @@
                     <pic:cNvPicPr/>
                   </pic:nvPicPr>
                   <pic:blipFill>
-                    <a:blip r:embed="rId49"/>
+                    <a:blip r:embed="rId54"/>
                     <a:stretch>
                       <a:fillRect/>
                     </a:stretch>
@@ -27881,23 +25892,7 @@
         <w:jc w:val="both"/>
       </w:pPr>
       <w:r>
-        <w:t xml:space="preserve">Una vez declaradas las variables, se otorga un valor a las variables </w:t>
-      </w:r>
-      <w:proofErr w:type="spellStart"/>
-      <w:r>
-        <w:t>Kp</w:t>
-      </w:r>
-      <w:proofErr w:type="spellEnd"/>
-      <w:r>
-        <w:t xml:space="preserve">, </w:t>
-      </w:r>
-      <w:proofErr w:type="spellStart"/>
-      <w:r>
-        <w:t>Kd</w:t>
-      </w:r>
-      <w:proofErr w:type="spellEnd"/>
-      <w:r>
-        <w:t xml:space="preserve"> y Ki. Posteriormente ese valor se calibrará y se cambiará para mejorar el funcionamiento del PID.</w:t>
+        <w:t>Una vez declaradas las variables, se otorga un valor a las variables Kp, Kd y Ki. Posteriormente ese valor se calibrará y se cambiará para mejorar el funcionamiento del PID.</w:t>
       </w:r>
     </w:p>
     <w:p>
@@ -27956,13 +25951,8 @@
         </w:numPr>
       </w:pPr>
       <w:r>
-        <w:t xml:space="preserve">Cálculo de la actuación proporcional. Se calcula como el producto de la constante </w:t>
-      </w:r>
-      <w:proofErr w:type="spellStart"/>
-      <w:r>
-        <w:t>Kp</w:t>
-      </w:r>
-      <w:proofErr w:type="spellEnd"/>
+        <w:t>Cálculo de la actuación proporcional. Se calcula como el producto de la constante Kp</w:t>
+      </w:r>
       <w:r>
         <w:t>.</w:t>
       </w:r>
@@ -28000,15 +25990,7 @@
         <w:t>Se halla</w:t>
       </w:r>
       <w:r>
-        <w:t xml:space="preserve"> la actuación derivativa con el producto de </w:t>
-      </w:r>
-      <w:proofErr w:type="spellStart"/>
-      <w:r>
-        <w:t>Kd</w:t>
-      </w:r>
-      <w:proofErr w:type="spellEnd"/>
-      <w:r>
-        <w:t xml:space="preserve"> por una estimación del error futuro ((error actual – error pasado) partido el periodo).</w:t>
+        <w:t xml:space="preserve"> la actuación derivativa con el producto de Kd por una estimación del error futuro ((error actual – error pasado) partido el periodo).</w:t>
       </w:r>
     </w:p>
     <w:p>
@@ -28046,7 +26028,6 @@
       <w:r>
         <w:t>Por último, se convierte esa actuación al número de ventiladores necesarios con la función “</w:t>
       </w:r>
-      <w:proofErr w:type="spellStart"/>
       <w:r>
         <w:rPr>
           <w:i/>
@@ -28054,7 +26035,6 @@
         </w:rPr>
         <w:t>map</w:t>
       </w:r>
-      <w:proofErr w:type="spellEnd"/>
       <w:r>
         <w:t xml:space="preserve">” propia de Arduino. También se han limitado los valores, por si </w:t>
       </w:r>
@@ -28062,15 +26042,7 @@
         <w:t>las actuaciones</w:t>
       </w:r>
       <w:r>
-        <w:t xml:space="preserve"> son muy grandes y se sale del rango establecido con el </w:t>
-      </w:r>
-      <w:proofErr w:type="spellStart"/>
-      <w:r>
-        <w:t>map</w:t>
-      </w:r>
-      <w:proofErr w:type="spellEnd"/>
-      <w:r>
-        <w:t>.</w:t>
+        <w:t xml:space="preserve"> son muy grandes y se sale del rango establecido con el map.</w:t>
       </w:r>
     </w:p>
     <w:p>
@@ -28083,6 +26055,9 @@
         <w:jc w:val="center"/>
       </w:pPr>
       <w:r>
+        <w:rPr>
+          <w:noProof/>
+        </w:rPr>
         <w:lastRenderedPageBreak/>
         <w:drawing>
           <wp:inline distT="0" distB="0" distL="0" distR="0" wp14:anchorId="25EC7F67" wp14:editId="1E6D4C8E">
@@ -28100,7 +26075,7 @@
                     <pic:cNvPicPr/>
                   </pic:nvPicPr>
                   <pic:blipFill rotWithShape="1">
-                    <a:blip r:embed="rId50"/>
+                    <a:blip r:embed="rId55"/>
                     <a:srcRect r="26233"/>
                     <a:stretch/>
                   </pic:blipFill>
@@ -28134,10 +26109,7 @@
         <w:jc w:val="both"/>
       </w:pPr>
       <w:r>
-        <w:t xml:space="preserve">A continuación, se </w:t>
-      </w:r>
-      <w:r>
-        <w:t>actualizan las variables del error pasado y del tiempo. Para terminar la función devuelve el número de ventiladores necesarios.</w:t>
+        <w:t>A continuación, se actualizan las variables del error pasado y del tiempo. Para terminar la función devuelve el número de ventiladores necesarios.</w:t>
       </w:r>
     </w:p>
     <w:p>
@@ -28145,6 +26117,9 @@
         <w:jc w:val="center"/>
       </w:pPr>
       <w:r>
+        <w:rPr>
+          <w:noProof/>
+        </w:rPr>
         <w:drawing>
           <wp:inline distT="0" distB="0" distL="0" distR="0" wp14:anchorId="09F78074" wp14:editId="77078B0C">
             <wp:extent cx="3991532" cy="466790"/>
@@ -28161,7 +26136,7 @@
                     <pic:cNvPicPr/>
                   </pic:nvPicPr>
                   <pic:blipFill>
-                    <a:blip r:embed="rId51"/>
+                    <a:blip r:embed="rId56"/>
                     <a:stretch>
                       <a:fillRect/>
                     </a:stretch>
@@ -28193,10 +26168,7 @@
         <w:jc w:val="both"/>
       </w:pPr>
       <w:r>
-        <w:t>A</w:t>
-      </w:r>
-      <w:r>
-        <w:t>hora es el turno de</w:t>
+        <w:t>Ahora es el turno de</w:t>
       </w:r>
       <w:r>
         <w:t xml:space="preserve"> programar el PID del servomotor. Para realizar esta tarea se siguen los pasos anteriormente descritos.</w:t>
@@ -28217,6 +26189,9 @@
         <w:jc w:val="both"/>
       </w:pPr>
       <w:r>
+        <w:rPr>
+          <w:noProof/>
+        </w:rPr>
         <w:drawing>
           <wp:inline distT="0" distB="0" distL="0" distR="0" wp14:anchorId="14E2FF3A" wp14:editId="49C4AF42">
             <wp:extent cx="5400040" cy="1435100"/>
@@ -28233,7 +26208,7 @@
                     <pic:cNvPicPr/>
                   </pic:nvPicPr>
                   <pic:blipFill>
-                    <a:blip r:embed="rId52"/>
+                    <a:blip r:embed="rId57"/>
                     <a:stretch>
                       <a:fillRect/>
                     </a:stretch>
@@ -28269,6 +26244,9 @@
         <w:jc w:val="both"/>
       </w:pPr>
       <w:r>
+        <w:rPr>
+          <w:noProof/>
+        </w:rPr>
         <w:lastRenderedPageBreak/>
         <w:drawing>
           <wp:inline distT="0" distB="0" distL="0" distR="0" wp14:anchorId="491E38EB" wp14:editId="60ABDEFB">
@@ -28286,7 +26264,7 @@
                     <pic:cNvPicPr/>
                   </pic:nvPicPr>
                   <pic:blipFill>
-                    <a:blip r:embed="rId53"/>
+                    <a:blip r:embed="rId58"/>
                     <a:stretch>
                       <a:fillRect/>
                     </a:stretch>
@@ -28322,31 +26300,7 @@
         <w:jc w:val="both"/>
       </w:pPr>
       <w:r>
-        <w:t>Por último, quedaría la calibración de ambos PID. Esta tarea se debe de realizar de forma experimental. Primero se ajustan todas las constantes a 0 (</w:t>
-      </w:r>
-      <w:proofErr w:type="spellStart"/>
-      <w:r>
-        <w:t>Kp</w:t>
-      </w:r>
-      <w:proofErr w:type="spellEnd"/>
-      <w:r>
-        <w:t xml:space="preserve">, Ki y </w:t>
-      </w:r>
-      <w:proofErr w:type="spellStart"/>
-      <w:r>
-        <w:t>Kd</w:t>
-      </w:r>
-      <w:proofErr w:type="spellEnd"/>
-      <w:r>
-        <w:t>). Posteriormente se incrementa la constante proporcional (</w:t>
-      </w:r>
-      <w:proofErr w:type="spellStart"/>
-      <w:r>
-        <w:t>Kp</w:t>
-      </w:r>
-      <w:proofErr w:type="spellEnd"/>
-      <w:r>
-        <w:t>) hasta ver que esta actuando de forma correcta ante la entrada. Posteriormente, se incrementa un poco la constante derivativa, no mucho porque puede hacer el sistema oscilante. Si el sistema se ajusta bien y no es oscilante es la hora de ajustar la constante integral. La constante integral se debe de aumentar muy poco, ya que tiene bastante efecto. Va acumulando según los ciclos que haga el controlador, por tanto, no puede ser muy grande.</w:t>
+        <w:t>Por último, quedaría la calibración de ambos PID. Esta tarea se debe de realizar de forma experimental. Primero se ajustan todas las constantes a 0 (Kp, Ki y Kd). Posteriormente se incrementa la constante proporcional (Kp) hasta ver que esta actuando de forma correcta ante la entrada. Posteriormente, se incrementa un poco la constante derivativa, no mucho porque puede hacer el sistema oscilante. Si el sistema se ajusta bien y no es oscilante es la hora de ajustar la constante integral. La constante integral se debe de aumentar muy poco, ya que tiene bastante efecto. Va acumulando según los ciclos que haga el controlador, por tanto, no puede ser muy grande.</w:t>
       </w:r>
     </w:p>
     <w:p>
@@ -28364,15 +26318,7 @@
         <w:t xml:space="preserve"> actúa experimentalmente</w:t>
       </w:r>
       <w:r>
-        <w:t xml:space="preserve">. Se ha ajustado de otra forma la máquina, se ha cogido una bobina de filamento de mayor espesor, 2.85mm y se calentado con un mechero para ver la actuación del servomotor. De esta manera se han calibrado los parámetros del PID. Es cierto que para mejorar la calidad del bobinado se deberá de ajustar mejor los parámetros cuando la máquina extrusora </w:t>
-      </w:r>
-      <w:proofErr w:type="gramStart"/>
-      <w:r>
-        <w:t>este lista</w:t>
-      </w:r>
-      <w:proofErr w:type="gramEnd"/>
-      <w:r>
-        <w:t xml:space="preserve"> y funcionando.</w:t>
+        <w:t>. Se ha ajustado de otra forma la máquina, se ha cogido una bobina de filamento de mayor espesor, 2.85mm y se calentado con un mechero para ver la actuación del servomotor. De esta manera se han calibrado los parámetros del PID. Es cierto que para mejorar la calidad del bobinado se deberá de ajustar mejor los parámetros cuando la máquina extrusora este lista y funcionando.</w:t>
       </w:r>
       <w:r>
         <w:t xml:space="preserve"> </w:t>
@@ -28462,7 +26408,7 @@
                     <pic:cNvPicPr/>
                   </pic:nvPicPr>
                   <pic:blipFill>
-                    <a:blip r:embed="rId54"/>
+                    <a:blip r:embed="rId59"/>
                     <a:stretch>
                       <a:fillRect/>
                     </a:stretch>
@@ -28508,7 +26454,7 @@
                     <pic:cNvPicPr/>
                   </pic:nvPicPr>
                   <pic:blipFill>
-                    <a:blip r:embed="rId55"/>
+                    <a:blip r:embed="rId60"/>
                     <a:stretch>
                       <a:fillRect/>
                     </a:stretch>
@@ -28554,7 +26500,7 @@
                     <pic:cNvPicPr/>
                   </pic:nvPicPr>
                   <pic:blipFill>
-                    <a:blip r:embed="rId56"/>
+                    <a:blip r:embed="rId61"/>
                     <a:stretch>
                       <a:fillRect/>
                     </a:stretch>
@@ -28601,7 +26547,7 @@
                     <pic:cNvPicPr/>
                   </pic:nvPicPr>
                   <pic:blipFill>
-                    <a:blip r:embed="rId57"/>
+                    <a:blip r:embed="rId62"/>
                     <a:stretch>
                       <a:fillRect/>
                     </a:stretch>
@@ -28647,7 +26593,7 @@
                     <pic:cNvPicPr/>
                   </pic:nvPicPr>
                   <pic:blipFill>
-                    <a:blip r:embed="rId58"/>
+                    <a:blip r:embed="rId63"/>
                     <a:stretch>
                       <a:fillRect/>
                     </a:stretch>
@@ -28693,7 +26639,7 @@
                     <pic:cNvPicPr/>
                   </pic:nvPicPr>
                   <pic:blipFill>
-                    <a:blip r:embed="rId59"/>
+                    <a:blip r:embed="rId64"/>
                     <a:stretch>
                       <a:fillRect/>
                     </a:stretch>
@@ -28740,7 +26686,7 @@
                     <pic:cNvPicPr/>
                   </pic:nvPicPr>
                   <pic:blipFill>
-                    <a:blip r:embed="rId60"/>
+                    <a:blip r:embed="rId65"/>
                     <a:stretch>
                       <a:fillRect/>
                     </a:stretch>
@@ -28786,7 +26732,7 @@
                     <pic:cNvPicPr/>
                   </pic:nvPicPr>
                   <pic:blipFill>
-                    <a:blip r:embed="rId61"/>
+                    <a:blip r:embed="rId66"/>
                     <a:stretch>
                       <a:fillRect/>
                     </a:stretch>
@@ -28832,7 +26778,7 @@
                     <pic:cNvPicPr/>
                   </pic:nvPicPr>
                   <pic:blipFill>
-                    <a:blip r:embed="rId62"/>
+                    <a:blip r:embed="rId67"/>
                     <a:stretch>
                       <a:fillRect/>
                     </a:stretch>
@@ -28879,7 +26825,7 @@
                     <pic:cNvPicPr/>
                   </pic:nvPicPr>
                   <pic:blipFill>
-                    <a:blip r:embed="rId63"/>
+                    <a:blip r:embed="rId68"/>
                     <a:stretch>
                       <a:fillRect/>
                     </a:stretch>
@@ -28925,7 +26871,7 @@
                     <pic:cNvPicPr/>
                   </pic:nvPicPr>
                   <pic:blipFill>
-                    <a:blip r:embed="rId64"/>
+                    <a:blip r:embed="rId69"/>
                     <a:stretch>
                       <a:fillRect/>
                     </a:stretch>
@@ -28972,7 +26918,7 @@
                     <pic:cNvPicPr/>
                   </pic:nvPicPr>
                   <pic:blipFill>
-                    <a:blip r:embed="rId65"/>
+                    <a:blip r:embed="rId70"/>
                     <a:stretch>
                       <a:fillRect/>
                     </a:stretch>
@@ -29018,7 +26964,7 @@
                     <pic:cNvPicPr/>
                   </pic:nvPicPr>
                   <pic:blipFill>
-                    <a:blip r:embed="rId66"/>
+                    <a:blip r:embed="rId71"/>
                     <a:stretch>
                       <a:fillRect/>
                     </a:stretch>
@@ -29076,7 +27022,7 @@
           <w:noProof/>
         </w:rPr>
         <w:sectPr>
-          <w:footerReference w:type="default" r:id="rId67"/>
+          <w:footerReference w:type="default" r:id="rId72"/>
           <w:pgSz w:w="11906" w:h="16838"/>
           <w:pgMar w:top="1418" w:right="1701" w:bottom="1418" w:left="1701" w:header="709" w:footer="709" w:gutter="0"/>
           <w:pgNumType w:start="22"/>
@@ -29162,45 +27108,29 @@
           <w:sz w:val="96"/>
           <w:szCs w:val="96"/>
         </w:rPr>
-        <w:instrText xml:space="preserve"> </w:instrText>
-      </w:r>
-      <w:proofErr w:type="gramStart"/>
+        <w:instrText xml:space="preserve"> TC  "</w:instrText>
+      </w:r>
+      <w:bookmarkStart w:id="67" w:name="_Toc117015220"/>
       <w:r>
         <w:rPr>
           <w:sz w:val="96"/>
           <w:szCs w:val="96"/>
         </w:rPr>
-        <w:instrText>TC  "</w:instrText>
-      </w:r>
-      <w:bookmarkStart w:id="67" w:name="_Toc117015220"/>
-      <w:proofErr w:type="gramEnd"/>
+        <w:instrText>CAPÍTULO 4. PLANOS</w:instrText>
+      </w:r>
+      <w:bookmarkEnd w:id="67"/>
       <w:r>
         <w:rPr>
           <w:sz w:val="96"/>
           <w:szCs w:val="96"/>
         </w:rPr>
-        <w:instrText xml:space="preserve">CAPÍTULO 4. </w:instrText>
+        <w:instrText xml:space="preserve">" \f c \l 1 </w:instrText>
       </w:r>
       <w:r>
         <w:rPr>
           <w:sz w:val="96"/>
           <w:szCs w:val="96"/>
         </w:rPr>
-        <w:instrText>PLANOS</w:instrText>
-      </w:r>
-      <w:bookmarkEnd w:id="67"/>
-      <w:r>
-        <w:rPr>
-          <w:sz w:val="96"/>
-          <w:szCs w:val="96"/>
-        </w:rPr>
-        <w:instrText xml:space="preserve">" \f c \l 1 </w:instrText>
-      </w:r>
-      <w:r>
-        <w:rPr>
-          <w:sz w:val="96"/>
-          <w:szCs w:val="96"/>
-        </w:rPr>
         <w:fldChar w:fldCharType="end"/>
       </w:r>
     </w:p>
@@ -29236,7 +27166,7 @@
     <w:p>
       <w:pPr>
         <w:sectPr>
-          <w:footerReference w:type="default" r:id="rId68"/>
+          <w:footerReference w:type="default" r:id="rId73"/>
           <w:pgSz w:w="11906" w:h="16838"/>
           <w:pgMar w:top="1418" w:right="1701" w:bottom="1418" w:left="1701" w:header="709" w:footer="709" w:gutter="0"/>
           <w:pgNumType w:start="45"/>
@@ -29316,80 +27246,71 @@
           <w:sz w:val="96"/>
           <w:szCs w:val="96"/>
         </w:rPr>
-        <w:instrText xml:space="preserve"> </w:instrText>
-      </w:r>
-      <w:proofErr w:type="gramStart"/>
+        <w:instrText xml:space="preserve"> TC  "</w:instrText>
+      </w:r>
+      <w:bookmarkStart w:id="68" w:name="_Toc117015221"/>
       <w:r>
         <w:rPr>
           <w:sz w:val="96"/>
           <w:szCs w:val="96"/>
         </w:rPr>
-        <w:instrText>TC  "</w:instrText>
-      </w:r>
-      <w:bookmarkStart w:id="68" w:name="_Toc117015221"/>
-      <w:proofErr w:type="gramEnd"/>
+        <w:instrText>C</w:instrText>
+      </w:r>
       <w:r>
         <w:rPr>
           <w:sz w:val="96"/>
           <w:szCs w:val="96"/>
         </w:rPr>
-        <w:instrText>C</w:instrText>
+        <w:instrText>APÍTULO</w:instrText>
       </w:r>
       <w:r>
         <w:rPr>
           <w:sz w:val="96"/>
           <w:szCs w:val="96"/>
         </w:rPr>
-        <w:instrText>APÍTULO</w:instrText>
+        <w:instrText xml:space="preserve"> </w:instrText>
       </w:r>
       <w:r>
         <w:rPr>
           <w:sz w:val="96"/>
           <w:szCs w:val="96"/>
         </w:rPr>
-        <w:instrText xml:space="preserve"> </w:instrText>
+        <w:instrText>5</w:instrText>
       </w:r>
       <w:r>
         <w:rPr>
           <w:sz w:val="96"/>
           <w:szCs w:val="96"/>
         </w:rPr>
-        <w:instrText>5</w:instrText>
+        <w:instrText>. C</w:instrText>
       </w:r>
       <w:r>
         <w:rPr>
           <w:sz w:val="96"/>
           <w:szCs w:val="96"/>
         </w:rPr>
-        <w:instrText>. C</w:instrText>
-      </w:r>
+        <w:instrText>ONCLUSIONES</w:instrText>
+      </w:r>
+      <w:bookmarkEnd w:id="68"/>
       <w:r>
         <w:rPr>
           <w:sz w:val="96"/>
           <w:szCs w:val="96"/>
         </w:rPr>
-        <w:instrText>ONCLUSIONES</w:instrText>
-      </w:r>
-      <w:bookmarkEnd w:id="68"/>
+        <w:instrText xml:space="preserve">" \f c \l 1 </w:instrText>
+      </w:r>
       <w:r>
         <w:rPr>
           <w:sz w:val="96"/>
           <w:szCs w:val="96"/>
         </w:rPr>
-        <w:instrText xml:space="preserve">" \f c \l 1 </w:instrText>
-      </w:r>
-      <w:r>
-        <w:rPr>
-          <w:sz w:val="96"/>
-          <w:szCs w:val="96"/>
-        </w:rPr>
         <w:fldChar w:fldCharType="end"/>
       </w:r>
     </w:p>
     <w:p>
       <w:pPr>
         <w:sectPr>
-          <w:footerReference w:type="default" r:id="rId69"/>
+          <w:footerReference w:type="default" r:id="rId74"/>
           <w:pgSz w:w="11906" w:h="16838"/>
           <w:pgMar w:top="1418" w:right="1701" w:bottom="1418" w:left="1701" w:header="709" w:footer="709" w:gutter="0"/>
           <w:pgNumType w:start="46"/>
@@ -29426,14 +27347,9 @@
         <w:fldChar w:fldCharType="begin"/>
       </w:r>
       <w:r>
-        <w:instrText xml:space="preserve"> </w:instrText>
-      </w:r>
-      <w:proofErr w:type="gramStart"/>
-      <w:r>
-        <w:instrText>TC  "</w:instrText>
+        <w:instrText xml:space="preserve"> TC  "</w:instrText>
       </w:r>
       <w:bookmarkStart w:id="69" w:name="_Toc117015222"/>
-      <w:proofErr w:type="gramEnd"/>
       <w:r>
         <w:instrText>5</w:instrText>
       </w:r>
@@ -29608,15 +27524,7 @@
         <w:jc w:val="both"/>
       </w:pPr>
       <w:r>
-        <w:t xml:space="preserve">Además, hay que tener en cuenta el coste del controlador, de la fuente de alimentación y de interruptores para controlar el encendido y apagado de la propia máquina. El controlador es un Arduino con una </w:t>
-      </w:r>
-      <w:proofErr w:type="spellStart"/>
-      <w:r>
-        <w:t>ramps</w:t>
-      </w:r>
-      <w:proofErr w:type="spellEnd"/>
-      <w:r>
-        <w:t xml:space="preserve">. El pack no supera el precio de 35€. La fuente de alimentación es una vieja reciclada de un ordenador. Pero estimando el valor, en el mercado de segunda mano debe rondar 5-10€. Los interruptores, se pueden reciclar perfectamente de juguetes </w:t>
+        <w:t xml:space="preserve">Además, hay que tener en cuenta el coste del controlador, de la fuente de alimentación y de interruptores para controlar el encendido y apagado de la propia máquina. El controlador es un Arduino con una ramps. El pack no supera el precio de 35€. La fuente de alimentación es una vieja reciclada de un ordenador. Pero estimando el valor, en el mercado de segunda mano debe rondar 5-10€. Los interruptores, se pueden reciclar perfectamente de juguetes </w:t>
       </w:r>
       <w:r>
         <w:t>u</w:t>
@@ -29663,14 +27571,9 @@
         <w:fldChar w:fldCharType="begin"/>
       </w:r>
       <w:r>
-        <w:instrText xml:space="preserve"> </w:instrText>
-      </w:r>
-      <w:proofErr w:type="gramStart"/>
-      <w:r>
-        <w:instrText>TC  "</w:instrText>
+        <w:instrText xml:space="preserve"> TC  "</w:instrText>
       </w:r>
       <w:bookmarkStart w:id="70" w:name="_Toc117015223"/>
-      <w:proofErr w:type="gramEnd"/>
       <w:r>
         <w:instrText>5</w:instrText>
       </w:r>
@@ -29710,29 +27613,14 @@
         <w:jc w:val="both"/>
       </w:pPr>
       <w:r>
+        <w:lastRenderedPageBreak/>
         <w:t>Pero después de un par de ajustes y cambios</w:t>
       </w:r>
       <w:r>
         <w:t>,</w:t>
       </w:r>
       <w:r>
-        <w:t xml:space="preserve"> el código ha quedado bastante limpio y comprensible. Evitando el uso de bucles </w:t>
-      </w:r>
-      <w:proofErr w:type="spellStart"/>
-      <w:r>
-        <w:t>for</w:t>
-      </w:r>
-      <w:proofErr w:type="spellEnd"/>
-      <w:r>
-        <w:t xml:space="preserve">, </w:t>
-      </w:r>
-      <w:proofErr w:type="spellStart"/>
-      <w:r>
-        <w:t>delays</w:t>
-      </w:r>
-      <w:proofErr w:type="spellEnd"/>
-      <w:r>
-        <w:t>, que son malas prácticas ya que ralentiza la velocidad de los ciclos.</w:t>
+        <w:t xml:space="preserve"> el código ha quedado bastante limpio y comprensible. Evitando el uso de bucles for, delays, que son malas prácticas ya que ralentiza la velocidad de los ciclos.</w:t>
       </w:r>
     </w:p>
     <w:p>
@@ -29741,7 +27629,6 @@
         <w:jc w:val="both"/>
       </w:pPr>
       <w:r>
-        <w:lastRenderedPageBreak/>
         <w:t>Además, ha sido bastante entretenido la programación, ya que he aprendido bastante y he usado diferentes tecnologías,</w:t>
       </w:r>
       <w:r>
@@ -29782,14 +27669,9 @@
         <w:fldChar w:fldCharType="begin"/>
       </w:r>
       <w:r>
-        <w:instrText xml:space="preserve"> </w:instrText>
-      </w:r>
-      <w:proofErr w:type="gramStart"/>
-      <w:r>
-        <w:instrText>TC  "</w:instrText>
+        <w:instrText xml:space="preserve"> TC  "</w:instrText>
       </w:r>
       <w:bookmarkStart w:id="71" w:name="_Toc117015224"/>
-      <w:proofErr w:type="gramEnd"/>
       <w:r>
         <w:instrText>5</w:instrText>
       </w:r>
@@ -29894,7 +27776,7 @@
     <w:p>
       <w:pPr>
         <w:sectPr>
-          <w:footerReference w:type="default" r:id="rId70"/>
+          <w:footerReference w:type="default" r:id="rId75"/>
           <w:pgSz w:w="11906" w:h="16838"/>
           <w:pgMar w:top="1418" w:right="1701" w:bottom="1418" w:left="1701" w:header="709" w:footer="709" w:gutter="0"/>
           <w:pgNumType w:start="48"/>
@@ -29974,18 +27856,9 @@
           <w:sz w:val="96"/>
           <w:szCs w:val="96"/>
         </w:rPr>
-        <w:instrText xml:space="preserve"> </w:instrText>
-      </w:r>
-      <w:proofErr w:type="gramStart"/>
-      <w:r>
-        <w:rPr>
-          <w:sz w:val="96"/>
-          <w:szCs w:val="96"/>
-        </w:rPr>
-        <w:instrText>TC  "</w:instrText>
+        <w:instrText xml:space="preserve"> TC  "</w:instrText>
       </w:r>
       <w:bookmarkStart w:id="72" w:name="_Toc117015225"/>
-      <w:proofErr w:type="gramEnd"/>
       <w:r>
         <w:rPr>
           <w:sz w:val="96"/>
@@ -30099,7 +27972,7 @@
       </w:r>
     </w:p>
     <w:sectPr>
-      <w:footerReference w:type="default" r:id="rId71"/>
+      <w:footerReference w:type="default" r:id="rId76"/>
       <w:pgSz w:w="11906" w:h="16838"/>
       <w:pgMar w:top="1418" w:right="1701" w:bottom="1418" w:left="1701" w:header="709" w:footer="709" w:gutter="0"/>
       <w:pgNumType w:start="51"/>
@@ -30142,285 +28015,11 @@
     <w:pPr>
       <w:pStyle w:val="Piedepgina"/>
     </w:pPr>
-    <w:r>
-      <w:tab/>
-    </w:r>
-    <w:r>
-      <w:tab/>
-    </w:r>
-    <w:r>
-      <w:fldChar w:fldCharType="begin"/>
-    </w:r>
-    <w:r>
-      <w:instrText>PAGE   \* MERGEFORMAT</w:instrText>
-    </w:r>
-    <w:r>
-      <w:fldChar w:fldCharType="separate"/>
-    </w:r>
-    <w:r>
-      <w:t>1</w:t>
-    </w:r>
-    <w:r>
-      <w:fldChar w:fldCharType="end"/>
-    </w:r>
   </w:p>
 </w:ftr>
 </file>
 
 <file path=word/footer10.xml><?xml version="1.0" encoding="utf-8"?>
-<w:ftr xmlns:wpc="http://schemas.microsoft.com/office/word/2010/wordprocessingCanvas" xmlns:cx="http://schemas.microsoft.com/office/drawing/2014/chartex" xmlns:cx1="http://schemas.microsoft.com/office/drawing/2015/9/8/chartex" xmlns:cx2="http://schemas.microsoft.com/office/drawing/2015/10/21/chartex" xmlns:cx3="http://schemas.microsoft.com/office/drawing/2016/5/9/chartex" xmlns:cx4="http://schemas.microsoft.com/office/drawing/2016/5/10/chartex" xmlns:cx5="http://schemas.microsoft.com/office/drawing/2016/5/11/chartex" xmlns:cx6="http://schemas.microsoft.com/office/drawing/2016/5/12/chartex" xmlns:cx7="http://schemas.microsoft.com/office/drawing/2016/5/13/chartex" xmlns:cx8="http://schemas.microsoft.com/office/drawing/2016/5/14/chartex" xmlns:mc="http://schemas.openxmlformats.org/markup-compatibility/2006" xmlns:aink="http://schemas.microsoft.com/office/drawing/2016/ink" xmlns:am3d="http://schemas.microsoft.com/office/drawing/2017/model3d" xmlns:o="urn:schemas-microsoft-com:office:office" xmlns:oel="http://schemas.microsoft.com/office/2019/extlst" xmlns:r="http://schemas.openxmlformats.org/officeDocument/2006/relationships" xmlns:m="http://schemas.openxmlformats.org/officeDocument/2006/math" xmlns:v="urn:schemas-microsoft-com:vml" xmlns:wp14="http://schemas.microsoft.com/office/word/2010/wordprocessingDrawing" xmlns:wp="http://schemas.openxmlformats.org/drawingml/2006/wordprocessingDrawing" xmlns:w10="urn:schemas-microsoft-com:office:word" xmlns:w="http://schemas.openxmlformats.org/wordprocessingml/2006/main" xmlns:w14="http://schemas.microsoft.com/office/word/2010/wordml" xmlns:w15="http://schemas.microsoft.com/office/word/2012/wordml" xmlns:w16cex="http://schemas.microsoft.com/office/word/2018/wordml/cex" xmlns:w16cid="http://schemas.microsoft.com/office/word/2016/wordml/cid" xmlns:w16="http://schemas.microsoft.com/office/word/2018/wordml" xmlns:w16sdtdh="http://schemas.microsoft.com/office/word/2020/wordml/sdtdatahash" xmlns:w16se="http://schemas.microsoft.com/office/word/2015/wordml/symex" xmlns:wpg="http://schemas.microsoft.com/office/word/2010/wordprocessingGroup" xmlns:wpi="http://schemas.microsoft.com/office/word/2010/wordprocessingInk" xmlns:wne="http://schemas.microsoft.com/office/word/2006/wordml" xmlns:wps="http://schemas.microsoft.com/office/word/2010/wordprocessingShape" mc:Ignorable="w14 w15 w16se w16cid w16 w16cex w16sdtdh wp14">
-  <w:p>
-    <w:pPr>
-      <w:pStyle w:val="Piedepgina"/>
-      <w:tabs>
-        <w:tab w:val="left" w:pos="461"/>
-        <w:tab w:val="left" w:pos="7056"/>
-      </w:tabs>
-    </w:pPr>
-    <w:r>
-      <w:tab/>
-    </w:r>
-    <w:r>
-      <w:tab/>
-      <w:t xml:space="preserve">Capítulo </w:t>
-    </w:r>
-    <w:r>
-      <w:t>4</w:t>
-    </w:r>
-    <w:r>
-      <w:t>. Conclusiones</w:t>
-    </w:r>
-    <w:r>
-      <w:tab/>
-    </w:r>
-    <w:r>
-      <w:tab/>
-    </w:r>
-    <w:r>
-      <w:fldChar w:fldCharType="begin"/>
-    </w:r>
-    <w:r>
-      <w:instrText>PAGE   \* MERGEFORMAT</w:instrText>
-    </w:r>
-    <w:r>
-      <w:fldChar w:fldCharType="separate"/>
-    </w:r>
-    <w:r>
-      <w:t>1</w:t>
-    </w:r>
-    <w:r>
-      <w:fldChar w:fldCharType="end"/>
-    </w:r>
-    <w:r>
-      <w:t>/</w:t>
-    </w:r>
-  </w:p>
-</w:ftr>
-</file>
-
-<file path=word/footer11.xml><?xml version="1.0" encoding="utf-8"?>
-<w:ftr xmlns:wpc="http://schemas.microsoft.com/office/word/2010/wordprocessingCanvas" xmlns:cx="http://schemas.microsoft.com/office/drawing/2014/chartex" xmlns:cx1="http://schemas.microsoft.com/office/drawing/2015/9/8/chartex" xmlns:cx2="http://schemas.microsoft.com/office/drawing/2015/10/21/chartex" xmlns:cx3="http://schemas.microsoft.com/office/drawing/2016/5/9/chartex" xmlns:cx4="http://schemas.microsoft.com/office/drawing/2016/5/10/chartex" xmlns:cx5="http://schemas.microsoft.com/office/drawing/2016/5/11/chartex" xmlns:cx6="http://schemas.microsoft.com/office/drawing/2016/5/12/chartex" xmlns:cx7="http://schemas.microsoft.com/office/drawing/2016/5/13/chartex" xmlns:cx8="http://schemas.microsoft.com/office/drawing/2016/5/14/chartex" xmlns:mc="http://schemas.openxmlformats.org/markup-compatibility/2006" xmlns:aink="http://schemas.microsoft.com/office/drawing/2016/ink" xmlns:am3d="http://schemas.microsoft.com/office/drawing/2017/model3d" xmlns:o="urn:schemas-microsoft-com:office:office" xmlns:oel="http://schemas.microsoft.com/office/2019/extlst" xmlns:r="http://schemas.openxmlformats.org/officeDocument/2006/relationships" xmlns:m="http://schemas.openxmlformats.org/officeDocument/2006/math" xmlns:v="urn:schemas-microsoft-com:vml" xmlns:wp14="http://schemas.microsoft.com/office/word/2010/wordprocessingDrawing" xmlns:wp="http://schemas.openxmlformats.org/drawingml/2006/wordprocessingDrawing" xmlns:w10="urn:schemas-microsoft-com:office:word" xmlns:w="http://schemas.openxmlformats.org/wordprocessingml/2006/main" xmlns:w14="http://schemas.microsoft.com/office/word/2010/wordml" xmlns:w15="http://schemas.microsoft.com/office/word/2012/wordml" xmlns:w16cex="http://schemas.microsoft.com/office/word/2018/wordml/cex" xmlns:w16cid="http://schemas.microsoft.com/office/word/2016/wordml/cid" xmlns:w16="http://schemas.microsoft.com/office/word/2018/wordml" xmlns:w16sdtdh="http://schemas.microsoft.com/office/word/2020/wordml/sdtdatahash" xmlns:w16se="http://schemas.microsoft.com/office/word/2015/wordml/symex" xmlns:wpg="http://schemas.microsoft.com/office/word/2010/wordprocessingGroup" xmlns:wpi="http://schemas.microsoft.com/office/word/2010/wordprocessingInk" xmlns:wne="http://schemas.microsoft.com/office/word/2006/wordml" xmlns:wps="http://schemas.microsoft.com/office/word/2010/wordprocessingShape" mc:Ignorable="w14 w15 w16se w16cid w16 w16cex w16sdtdh wp14">
-  <w:p>
-    <w:pPr>
-      <w:pStyle w:val="Piedepgina"/>
-      <w:tabs>
-        <w:tab w:val="left" w:pos="461"/>
-        <w:tab w:val="left" w:pos="7056"/>
-      </w:tabs>
-    </w:pPr>
-    <w:r>
-      <w:tab/>
-    </w:r>
-    <w:r>
-      <w:tab/>
-      <w:t>Capítulo 5. Bibliografía</w:t>
-    </w:r>
-    <w:r>
-      <w:tab/>
-    </w:r>
-    <w:r>
-      <w:tab/>
-    </w:r>
-    <w:r>
-      <w:fldChar w:fldCharType="begin"/>
-    </w:r>
-    <w:r>
-      <w:instrText>PAGE   \* MERGEFORMAT</w:instrText>
-    </w:r>
-    <w:r>
-      <w:fldChar w:fldCharType="separate"/>
-    </w:r>
-    <w:r>
-      <w:t>1</w:t>
-    </w:r>
-    <w:r>
-      <w:fldChar w:fldCharType="end"/>
-    </w:r>
-    <w:r>
-      <w:t>/</w:t>
-    </w:r>
-  </w:p>
-</w:ftr>
-</file>
-
-<file path=word/footer2.xml><?xml version="1.0" encoding="utf-8"?>
-<w:ftr xmlns:wpc="http://schemas.microsoft.com/office/word/2010/wordprocessingCanvas" xmlns:cx="http://schemas.microsoft.com/office/drawing/2014/chartex" xmlns:cx1="http://schemas.microsoft.com/office/drawing/2015/9/8/chartex" xmlns:cx2="http://schemas.microsoft.com/office/drawing/2015/10/21/chartex" xmlns:cx3="http://schemas.microsoft.com/office/drawing/2016/5/9/chartex" xmlns:cx4="http://schemas.microsoft.com/office/drawing/2016/5/10/chartex" xmlns:cx5="http://schemas.microsoft.com/office/drawing/2016/5/11/chartex" xmlns:cx6="http://schemas.microsoft.com/office/drawing/2016/5/12/chartex" xmlns:cx7="http://schemas.microsoft.com/office/drawing/2016/5/13/chartex" xmlns:cx8="http://schemas.microsoft.com/office/drawing/2016/5/14/chartex" xmlns:mc="http://schemas.openxmlformats.org/markup-compatibility/2006" xmlns:aink="http://schemas.microsoft.com/office/drawing/2016/ink" xmlns:am3d="http://schemas.microsoft.com/office/drawing/2017/model3d" xmlns:o="urn:schemas-microsoft-com:office:office" xmlns:oel="http://schemas.microsoft.com/office/2019/extlst" xmlns:r="http://schemas.openxmlformats.org/officeDocument/2006/relationships" xmlns:m="http://schemas.openxmlformats.org/officeDocument/2006/math" xmlns:v="urn:schemas-microsoft-com:vml" xmlns:wp14="http://schemas.microsoft.com/office/word/2010/wordprocessingDrawing" xmlns:wp="http://schemas.openxmlformats.org/drawingml/2006/wordprocessingDrawing" xmlns:w10="urn:schemas-microsoft-com:office:word" xmlns:w="http://schemas.openxmlformats.org/wordprocessingml/2006/main" xmlns:w14="http://schemas.microsoft.com/office/word/2010/wordml" xmlns:w15="http://schemas.microsoft.com/office/word/2012/wordml" xmlns:w16cex="http://schemas.microsoft.com/office/word/2018/wordml/cex" xmlns:w16cid="http://schemas.microsoft.com/office/word/2016/wordml/cid" xmlns:w16="http://schemas.microsoft.com/office/word/2018/wordml" xmlns:w16sdtdh="http://schemas.microsoft.com/office/word/2020/wordml/sdtdatahash" xmlns:w16se="http://schemas.microsoft.com/office/word/2015/wordml/symex" xmlns:wpg="http://schemas.microsoft.com/office/word/2010/wordprocessingGroup" xmlns:wpi="http://schemas.microsoft.com/office/word/2010/wordprocessingInk" xmlns:wne="http://schemas.microsoft.com/office/word/2006/wordml" xmlns:wps="http://schemas.microsoft.com/office/word/2010/wordprocessingShape" mc:Ignorable="w14 w15 w16se w16cid w16 w16cex w16sdtdh wp14">
-  <w:p>
-    <w:pPr>
-      <w:pStyle w:val="Piedepgina"/>
-      <w:tabs>
-        <w:tab w:val="left" w:pos="461"/>
-      </w:tabs>
-    </w:pPr>
-    <w:r>
-      <w:tab/>
-    </w:r>
-    <w:r>
-      <w:tab/>
-    </w:r>
-    <w:r>
-      <w:tab/>
-    </w:r>
-  </w:p>
-</w:ftr>
-</file>
-
-<file path=word/footer3.xml><?xml version="1.0" encoding="utf-8"?>
-<w:ftr xmlns:wpc="http://schemas.microsoft.com/office/word/2010/wordprocessingCanvas" xmlns:cx="http://schemas.microsoft.com/office/drawing/2014/chartex" xmlns:cx1="http://schemas.microsoft.com/office/drawing/2015/9/8/chartex" xmlns:cx2="http://schemas.microsoft.com/office/drawing/2015/10/21/chartex" xmlns:cx3="http://schemas.microsoft.com/office/drawing/2016/5/9/chartex" xmlns:cx4="http://schemas.microsoft.com/office/drawing/2016/5/10/chartex" xmlns:cx5="http://schemas.microsoft.com/office/drawing/2016/5/11/chartex" xmlns:cx6="http://schemas.microsoft.com/office/drawing/2016/5/12/chartex" xmlns:cx7="http://schemas.microsoft.com/office/drawing/2016/5/13/chartex" xmlns:cx8="http://schemas.microsoft.com/office/drawing/2016/5/14/chartex" xmlns:mc="http://schemas.openxmlformats.org/markup-compatibility/2006" xmlns:aink="http://schemas.microsoft.com/office/drawing/2016/ink" xmlns:am3d="http://schemas.microsoft.com/office/drawing/2017/model3d" xmlns:o="urn:schemas-microsoft-com:office:office" xmlns:oel="http://schemas.microsoft.com/office/2019/extlst" xmlns:r="http://schemas.openxmlformats.org/officeDocument/2006/relationships" xmlns:m="http://schemas.openxmlformats.org/officeDocument/2006/math" xmlns:v="urn:schemas-microsoft-com:vml" xmlns:wp14="http://schemas.microsoft.com/office/word/2010/wordprocessingDrawing" xmlns:wp="http://schemas.openxmlformats.org/drawingml/2006/wordprocessingDrawing" xmlns:w10="urn:schemas-microsoft-com:office:word" xmlns:w="http://schemas.openxmlformats.org/wordprocessingml/2006/main" xmlns:w14="http://schemas.microsoft.com/office/word/2010/wordml" xmlns:w15="http://schemas.microsoft.com/office/word/2012/wordml" xmlns:w16cex="http://schemas.microsoft.com/office/word/2018/wordml/cex" xmlns:w16cid="http://schemas.microsoft.com/office/word/2016/wordml/cid" xmlns:w16="http://schemas.microsoft.com/office/word/2018/wordml" xmlns:w16sdtdh="http://schemas.microsoft.com/office/word/2020/wordml/sdtdatahash" xmlns:w16se="http://schemas.microsoft.com/office/word/2015/wordml/symex" xmlns:wpg="http://schemas.microsoft.com/office/word/2010/wordprocessingGroup" xmlns:wpi="http://schemas.microsoft.com/office/word/2010/wordprocessingInk" xmlns:wne="http://schemas.microsoft.com/office/word/2006/wordml" xmlns:wps="http://schemas.microsoft.com/office/word/2010/wordprocessingShape" mc:Ignorable="w14 w15 w16se w16cid w16 w16cex w16sdtdh wp14">
-  <w:p>
-    <w:pPr>
-      <w:pStyle w:val="Piedepgina"/>
-      <w:tabs>
-        <w:tab w:val="left" w:pos="461"/>
-      </w:tabs>
-    </w:pPr>
-    <w:r>
-      <w:tab/>
-    </w:r>
-    <w:r>
-      <w:tab/>
-    </w:r>
-    <w:r>
-      <w:t>Capítulo 1. Introducción</w:t>
-    </w:r>
-    <w:r>
-      <w:tab/>
-    </w:r>
-    <w:r>
-      <w:fldChar w:fldCharType="begin"/>
-    </w:r>
-    <w:r>
-      <w:instrText>PAGE   \* MERGEFORMAT</w:instrText>
-    </w:r>
-    <w:r>
-      <w:fldChar w:fldCharType="separate"/>
-    </w:r>
-    <w:r>
-      <w:t>1</w:t>
-    </w:r>
-    <w:r>
-      <w:fldChar w:fldCharType="end"/>
-    </w:r>
-    <w:r>
-      <w:t>/</w:t>
-    </w:r>
-  </w:p>
-</w:ftr>
-</file>
-
-<file path=word/footer4.xml><?xml version="1.0" encoding="utf-8"?>
-<w:ftr xmlns:wpc="http://schemas.microsoft.com/office/word/2010/wordprocessingCanvas" xmlns:cx="http://schemas.microsoft.com/office/drawing/2014/chartex" xmlns:cx1="http://schemas.microsoft.com/office/drawing/2015/9/8/chartex" xmlns:cx2="http://schemas.microsoft.com/office/drawing/2015/10/21/chartex" xmlns:cx3="http://schemas.microsoft.com/office/drawing/2016/5/9/chartex" xmlns:cx4="http://schemas.microsoft.com/office/drawing/2016/5/10/chartex" xmlns:cx5="http://schemas.microsoft.com/office/drawing/2016/5/11/chartex" xmlns:cx6="http://schemas.microsoft.com/office/drawing/2016/5/12/chartex" xmlns:cx7="http://schemas.microsoft.com/office/drawing/2016/5/13/chartex" xmlns:cx8="http://schemas.microsoft.com/office/drawing/2016/5/14/chartex" xmlns:mc="http://schemas.openxmlformats.org/markup-compatibility/2006" xmlns:aink="http://schemas.microsoft.com/office/drawing/2016/ink" xmlns:am3d="http://schemas.microsoft.com/office/drawing/2017/model3d" xmlns:o="urn:schemas-microsoft-com:office:office" xmlns:oel="http://schemas.microsoft.com/office/2019/extlst" xmlns:r="http://schemas.openxmlformats.org/officeDocument/2006/relationships" xmlns:m="http://schemas.openxmlformats.org/officeDocument/2006/math" xmlns:v="urn:schemas-microsoft-com:vml" xmlns:wp14="http://schemas.microsoft.com/office/word/2010/wordprocessingDrawing" xmlns:wp="http://schemas.openxmlformats.org/drawingml/2006/wordprocessingDrawing" xmlns:w10="urn:schemas-microsoft-com:office:word" xmlns:w="http://schemas.openxmlformats.org/wordprocessingml/2006/main" xmlns:w14="http://schemas.microsoft.com/office/word/2010/wordml" xmlns:w15="http://schemas.microsoft.com/office/word/2012/wordml" xmlns:w16cex="http://schemas.microsoft.com/office/word/2018/wordml/cex" xmlns:w16cid="http://schemas.microsoft.com/office/word/2016/wordml/cid" xmlns:w16="http://schemas.microsoft.com/office/word/2018/wordml" xmlns:w16sdtdh="http://schemas.microsoft.com/office/word/2020/wordml/sdtdatahash" xmlns:w16se="http://schemas.microsoft.com/office/word/2015/wordml/symex" xmlns:wpg="http://schemas.microsoft.com/office/word/2010/wordprocessingGroup" xmlns:wpi="http://schemas.microsoft.com/office/word/2010/wordprocessingInk" xmlns:wne="http://schemas.microsoft.com/office/word/2006/wordml" xmlns:wps="http://schemas.microsoft.com/office/word/2010/wordprocessingShape" mc:Ignorable="w14 w15 w16se w16cid w16 w16cex w16sdtdh wp14">
-  <w:p>
-    <w:pPr>
-      <w:pStyle w:val="Piedepgina"/>
-      <w:tabs>
-        <w:tab w:val="left" w:pos="461"/>
-      </w:tabs>
-    </w:pPr>
-    <w:r>
-      <w:tab/>
-    </w:r>
-    <w:r>
-      <w:tab/>
-    </w:r>
-    <w:r>
-      <w:tab/>
-    </w:r>
-  </w:p>
-</w:ftr>
-</file>
-
-<file path=word/footer5.xml><?xml version="1.0" encoding="utf-8"?>
-<w:ftr xmlns:wpc="http://schemas.microsoft.com/office/word/2010/wordprocessingCanvas" xmlns:cx="http://schemas.microsoft.com/office/drawing/2014/chartex" xmlns:cx1="http://schemas.microsoft.com/office/drawing/2015/9/8/chartex" xmlns:cx2="http://schemas.microsoft.com/office/drawing/2015/10/21/chartex" xmlns:cx3="http://schemas.microsoft.com/office/drawing/2016/5/9/chartex" xmlns:cx4="http://schemas.microsoft.com/office/drawing/2016/5/10/chartex" xmlns:cx5="http://schemas.microsoft.com/office/drawing/2016/5/11/chartex" xmlns:cx6="http://schemas.microsoft.com/office/drawing/2016/5/12/chartex" xmlns:cx7="http://schemas.microsoft.com/office/drawing/2016/5/13/chartex" xmlns:cx8="http://schemas.microsoft.com/office/drawing/2016/5/14/chartex" xmlns:mc="http://schemas.openxmlformats.org/markup-compatibility/2006" xmlns:aink="http://schemas.microsoft.com/office/drawing/2016/ink" xmlns:am3d="http://schemas.microsoft.com/office/drawing/2017/model3d" xmlns:o="urn:schemas-microsoft-com:office:office" xmlns:oel="http://schemas.microsoft.com/office/2019/extlst" xmlns:r="http://schemas.openxmlformats.org/officeDocument/2006/relationships" xmlns:m="http://schemas.openxmlformats.org/officeDocument/2006/math" xmlns:v="urn:schemas-microsoft-com:vml" xmlns:wp14="http://schemas.microsoft.com/office/word/2010/wordprocessingDrawing" xmlns:wp="http://schemas.openxmlformats.org/drawingml/2006/wordprocessingDrawing" xmlns:w10="urn:schemas-microsoft-com:office:word" xmlns:w="http://schemas.openxmlformats.org/wordprocessingml/2006/main" xmlns:w14="http://schemas.microsoft.com/office/word/2010/wordml" xmlns:w15="http://schemas.microsoft.com/office/word/2012/wordml" xmlns:w16cex="http://schemas.microsoft.com/office/word/2018/wordml/cex" xmlns:w16cid="http://schemas.microsoft.com/office/word/2016/wordml/cid" xmlns:w16="http://schemas.microsoft.com/office/word/2018/wordml" xmlns:w16sdtdh="http://schemas.microsoft.com/office/word/2020/wordml/sdtdatahash" xmlns:w16se="http://schemas.microsoft.com/office/word/2015/wordml/symex" xmlns:wpg="http://schemas.microsoft.com/office/word/2010/wordprocessingGroup" xmlns:wpi="http://schemas.microsoft.com/office/word/2010/wordprocessingInk" xmlns:wne="http://schemas.microsoft.com/office/word/2006/wordml" xmlns:wps="http://schemas.microsoft.com/office/word/2010/wordprocessingShape" mc:Ignorable="w14 w15 w16se w16cid w16 w16cex w16sdtdh wp14">
-  <w:p>
-    <w:pPr>
-      <w:pStyle w:val="Piedepgina"/>
-      <w:tabs>
-        <w:tab w:val="left" w:pos="461"/>
-      </w:tabs>
-    </w:pPr>
-    <w:r>
-      <w:tab/>
-    </w:r>
-    <w:r>
-      <w:tab/>
-      <w:t xml:space="preserve">Capítulo 2. </w:t>
-    </w:r>
-    <w:r>
-      <w:t>Diseño</w:t>
-    </w:r>
-    <w:r>
-      <w:tab/>
-    </w:r>
-    <w:r>
-      <w:fldChar w:fldCharType="begin"/>
-    </w:r>
-    <w:r>
-      <w:instrText>PAGE   \* MERGEFORMAT</w:instrText>
-    </w:r>
-    <w:r>
-      <w:fldChar w:fldCharType="separate"/>
-    </w:r>
-    <w:r>
-      <w:t>1</w:t>
-    </w:r>
-    <w:r>
-      <w:fldChar w:fldCharType="end"/>
-    </w:r>
-    <w:r>
-      <w:t>/</w:t>
-    </w:r>
-  </w:p>
-</w:ftr>
-</file>
-
-<file path=word/footer6.xml><?xml version="1.0" encoding="utf-8"?>
-<w:ftr xmlns:wpc="http://schemas.microsoft.com/office/word/2010/wordprocessingCanvas" xmlns:cx="http://schemas.microsoft.com/office/drawing/2014/chartex" xmlns:cx1="http://schemas.microsoft.com/office/drawing/2015/9/8/chartex" xmlns:cx2="http://schemas.microsoft.com/office/drawing/2015/10/21/chartex" xmlns:cx3="http://schemas.microsoft.com/office/drawing/2016/5/9/chartex" xmlns:cx4="http://schemas.microsoft.com/office/drawing/2016/5/10/chartex" xmlns:cx5="http://schemas.microsoft.com/office/drawing/2016/5/11/chartex" xmlns:cx6="http://schemas.microsoft.com/office/drawing/2016/5/12/chartex" xmlns:cx7="http://schemas.microsoft.com/office/drawing/2016/5/13/chartex" xmlns:cx8="http://schemas.microsoft.com/office/drawing/2016/5/14/chartex" xmlns:mc="http://schemas.openxmlformats.org/markup-compatibility/2006" xmlns:aink="http://schemas.microsoft.com/office/drawing/2016/ink" xmlns:am3d="http://schemas.microsoft.com/office/drawing/2017/model3d" xmlns:o="urn:schemas-microsoft-com:office:office" xmlns:oel="http://schemas.microsoft.com/office/2019/extlst" xmlns:r="http://schemas.openxmlformats.org/officeDocument/2006/relationships" xmlns:m="http://schemas.openxmlformats.org/officeDocument/2006/math" xmlns:v="urn:schemas-microsoft-com:vml" xmlns:wp14="http://schemas.microsoft.com/office/word/2010/wordprocessingDrawing" xmlns:wp="http://schemas.openxmlformats.org/drawingml/2006/wordprocessingDrawing" xmlns:w10="urn:schemas-microsoft-com:office:word" xmlns:w="http://schemas.openxmlformats.org/wordprocessingml/2006/main" xmlns:w14="http://schemas.microsoft.com/office/word/2010/wordml" xmlns:w15="http://schemas.microsoft.com/office/word/2012/wordml" xmlns:w16cex="http://schemas.microsoft.com/office/word/2018/wordml/cex" xmlns:w16cid="http://schemas.microsoft.com/office/word/2016/wordml/cid" xmlns:w16="http://schemas.microsoft.com/office/word/2018/wordml" xmlns:w16sdtdh="http://schemas.microsoft.com/office/word/2020/wordml/sdtdatahash" xmlns:w16se="http://schemas.microsoft.com/office/word/2015/wordml/symex" xmlns:wpg="http://schemas.microsoft.com/office/word/2010/wordprocessingGroup" xmlns:wpi="http://schemas.microsoft.com/office/word/2010/wordprocessingInk" xmlns:wne="http://schemas.microsoft.com/office/word/2006/wordml" xmlns:wps="http://schemas.microsoft.com/office/word/2010/wordprocessingShape" mc:Ignorable="w14 w15 w16se w16cid w16 w16cex w16sdtdh wp14">
-  <w:p>
-    <w:pPr>
-      <w:pStyle w:val="Piedepgina"/>
-      <w:tabs>
-        <w:tab w:val="left" w:pos="461"/>
-        <w:tab w:val="left" w:pos="7056"/>
-      </w:tabs>
-    </w:pPr>
-    <w:r>
-      <w:tab/>
-    </w:r>
-    <w:r>
-      <w:tab/>
-    </w:r>
-    <w:r>
-      <w:tab/>
-    </w:r>
-    <w:r>
-      <w:tab/>
-    </w:r>
-  </w:p>
-</w:ftr>
-</file>
-
-<file path=word/footer7.xml><?xml version="1.0" encoding="utf-8"?>
 <w:ftr xmlns:wpc="http://schemas.microsoft.com/office/word/2010/wordprocessingCanvas" xmlns:cx="http://schemas.microsoft.com/office/drawing/2014/chartex" xmlns:cx1="http://schemas.microsoft.com/office/drawing/2015/9/8/chartex" xmlns:cx2="http://schemas.microsoft.com/office/drawing/2015/10/21/chartex" xmlns:cx3="http://schemas.microsoft.com/office/drawing/2016/5/9/chartex" xmlns:cx4="http://schemas.microsoft.com/office/drawing/2016/5/10/chartex" xmlns:cx5="http://schemas.microsoft.com/office/drawing/2016/5/11/chartex" xmlns:cx6="http://schemas.microsoft.com/office/drawing/2016/5/12/chartex" xmlns:cx7="http://schemas.microsoft.com/office/drawing/2016/5/13/chartex" xmlns:cx8="http://schemas.microsoft.com/office/drawing/2016/5/14/chartex" xmlns:mc="http://schemas.openxmlformats.org/markup-compatibility/2006" xmlns:aink="http://schemas.microsoft.com/office/drawing/2016/ink" xmlns:am3d="http://schemas.microsoft.com/office/drawing/2017/model3d" xmlns:o="urn:schemas-microsoft-com:office:office" xmlns:oel="http://schemas.microsoft.com/office/2019/extlst" xmlns:r="http://schemas.openxmlformats.org/officeDocument/2006/relationships" xmlns:m="http://schemas.openxmlformats.org/officeDocument/2006/math" xmlns:v="urn:schemas-microsoft-com:vml" xmlns:wp14="http://schemas.microsoft.com/office/word/2010/wordprocessingDrawing" xmlns:wp="http://schemas.openxmlformats.org/drawingml/2006/wordprocessingDrawing" xmlns:w10="urn:schemas-microsoft-com:office:word" xmlns:w="http://schemas.openxmlformats.org/wordprocessingml/2006/main" xmlns:w14="http://schemas.microsoft.com/office/word/2010/wordml" xmlns:w15="http://schemas.microsoft.com/office/word/2012/wordml" xmlns:w16cex="http://schemas.microsoft.com/office/word/2018/wordml/cex" xmlns:w16cid="http://schemas.microsoft.com/office/word/2016/wordml/cid" xmlns:w16="http://schemas.microsoft.com/office/word/2018/wordml" xmlns:w16sdtdh="http://schemas.microsoft.com/office/word/2020/wordml/sdtdatahash" xmlns:w16se="http://schemas.microsoft.com/office/word/2015/wordml/symex" xmlns:wpg="http://schemas.microsoft.com/office/word/2010/wordprocessingGroup" xmlns:wpi="http://schemas.microsoft.com/office/word/2010/wordprocessingInk" xmlns:wne="http://schemas.microsoft.com/office/word/2006/wordml" xmlns:wps="http://schemas.microsoft.com/office/word/2010/wordprocessingShape" mc:Ignorable="w14 w15 w16se w16cid w16 w16cex w16sdtdh wp14">
   <w:p>
     <w:pPr>
@@ -30471,7 +28070,7 @@
 </w:ftr>
 </file>
 
-<file path=word/footer8.xml><?xml version="1.0" encoding="utf-8"?>
+<file path=word/footer11.xml><?xml version="1.0" encoding="utf-8"?>
 <w:ftr xmlns:wpc="http://schemas.microsoft.com/office/word/2010/wordprocessingCanvas" xmlns:cx="http://schemas.microsoft.com/office/drawing/2014/chartex" xmlns:cx1="http://schemas.microsoft.com/office/drawing/2015/9/8/chartex" xmlns:cx2="http://schemas.microsoft.com/office/drawing/2015/10/21/chartex" xmlns:cx3="http://schemas.microsoft.com/office/drawing/2016/5/9/chartex" xmlns:cx4="http://schemas.microsoft.com/office/drawing/2016/5/10/chartex" xmlns:cx5="http://schemas.microsoft.com/office/drawing/2016/5/11/chartex" xmlns:cx6="http://schemas.microsoft.com/office/drawing/2016/5/12/chartex" xmlns:cx7="http://schemas.microsoft.com/office/drawing/2016/5/13/chartex" xmlns:cx8="http://schemas.microsoft.com/office/drawing/2016/5/14/chartex" xmlns:mc="http://schemas.openxmlformats.org/markup-compatibility/2006" xmlns:aink="http://schemas.microsoft.com/office/drawing/2016/ink" xmlns:am3d="http://schemas.microsoft.com/office/drawing/2017/model3d" xmlns:o="urn:schemas-microsoft-com:office:office" xmlns:oel="http://schemas.microsoft.com/office/2019/extlst" xmlns:r="http://schemas.openxmlformats.org/officeDocument/2006/relationships" xmlns:m="http://schemas.openxmlformats.org/officeDocument/2006/math" xmlns:v="urn:schemas-microsoft-com:vml" xmlns:wp14="http://schemas.microsoft.com/office/word/2010/wordprocessingDrawing" xmlns:wp="http://schemas.openxmlformats.org/drawingml/2006/wordprocessingDrawing" xmlns:w10="urn:schemas-microsoft-com:office:word" xmlns:w="http://schemas.openxmlformats.org/wordprocessingml/2006/main" xmlns:w14="http://schemas.microsoft.com/office/word/2010/wordml" xmlns:w15="http://schemas.microsoft.com/office/word/2012/wordml" xmlns:w16cex="http://schemas.microsoft.com/office/word/2018/wordml/cex" xmlns:w16cid="http://schemas.microsoft.com/office/word/2016/wordml/cid" xmlns:w16="http://schemas.microsoft.com/office/word/2018/wordml" xmlns:w16sdtdh="http://schemas.microsoft.com/office/word/2020/wordml/sdtdatahash" xmlns:w16se="http://schemas.microsoft.com/office/word/2015/wordml/symex" xmlns:wpg="http://schemas.microsoft.com/office/word/2010/wordprocessingGroup" xmlns:wpi="http://schemas.microsoft.com/office/word/2010/wordprocessingInk" xmlns:wne="http://schemas.microsoft.com/office/word/2006/wordml" xmlns:wps="http://schemas.microsoft.com/office/word/2010/wordprocessingShape" mc:Ignorable="w14 w15 w16se w16cid w16 w16cex w16sdtdh wp14">
   <w:p>
     <w:pPr>
@@ -30490,6 +28089,316 @@
     </w:r>
     <w:r>
       <w:tab/>
+    </w:r>
+    <w:r>
+      <w:tab/>
+    </w:r>
+    <w:r>
+      <w:fldChar w:fldCharType="begin"/>
+    </w:r>
+    <w:r>
+      <w:instrText>PAGE   \* MERGEFORMAT</w:instrText>
+    </w:r>
+    <w:r>
+      <w:fldChar w:fldCharType="separate"/>
+    </w:r>
+    <w:r>
+      <w:t>1</w:t>
+    </w:r>
+    <w:r>
+      <w:fldChar w:fldCharType="end"/>
+    </w:r>
+    <w:r>
+      <w:t>/</w:t>
+    </w:r>
+  </w:p>
+</w:ftr>
+</file>
+
+<file path=word/footer12.xml><?xml version="1.0" encoding="utf-8"?>
+<w:ftr xmlns:wpc="http://schemas.microsoft.com/office/word/2010/wordprocessingCanvas" xmlns:cx="http://schemas.microsoft.com/office/drawing/2014/chartex" xmlns:cx1="http://schemas.microsoft.com/office/drawing/2015/9/8/chartex" xmlns:cx2="http://schemas.microsoft.com/office/drawing/2015/10/21/chartex" xmlns:cx3="http://schemas.microsoft.com/office/drawing/2016/5/9/chartex" xmlns:cx4="http://schemas.microsoft.com/office/drawing/2016/5/10/chartex" xmlns:cx5="http://schemas.microsoft.com/office/drawing/2016/5/11/chartex" xmlns:cx6="http://schemas.microsoft.com/office/drawing/2016/5/12/chartex" xmlns:cx7="http://schemas.microsoft.com/office/drawing/2016/5/13/chartex" xmlns:cx8="http://schemas.microsoft.com/office/drawing/2016/5/14/chartex" xmlns:mc="http://schemas.openxmlformats.org/markup-compatibility/2006" xmlns:aink="http://schemas.microsoft.com/office/drawing/2016/ink" xmlns:am3d="http://schemas.microsoft.com/office/drawing/2017/model3d" xmlns:o="urn:schemas-microsoft-com:office:office" xmlns:oel="http://schemas.microsoft.com/office/2019/extlst" xmlns:r="http://schemas.openxmlformats.org/officeDocument/2006/relationships" xmlns:m="http://schemas.openxmlformats.org/officeDocument/2006/math" xmlns:v="urn:schemas-microsoft-com:vml" xmlns:wp14="http://schemas.microsoft.com/office/word/2010/wordprocessingDrawing" xmlns:wp="http://schemas.openxmlformats.org/drawingml/2006/wordprocessingDrawing" xmlns:w10="urn:schemas-microsoft-com:office:word" xmlns:w="http://schemas.openxmlformats.org/wordprocessingml/2006/main" xmlns:w14="http://schemas.microsoft.com/office/word/2010/wordml" xmlns:w15="http://schemas.microsoft.com/office/word/2012/wordml" xmlns:w16cex="http://schemas.microsoft.com/office/word/2018/wordml/cex" xmlns:w16cid="http://schemas.microsoft.com/office/word/2016/wordml/cid" xmlns:w16="http://schemas.microsoft.com/office/word/2018/wordml" xmlns:w16sdtdh="http://schemas.microsoft.com/office/word/2020/wordml/sdtdatahash" xmlns:w16se="http://schemas.microsoft.com/office/word/2015/wordml/symex" xmlns:wpg="http://schemas.microsoft.com/office/word/2010/wordprocessingGroup" xmlns:wpi="http://schemas.microsoft.com/office/word/2010/wordprocessingInk" xmlns:wne="http://schemas.microsoft.com/office/word/2006/wordml" xmlns:wps="http://schemas.microsoft.com/office/word/2010/wordprocessingShape" mc:Ignorable="w14 w15 w16se w16cid w16 w16cex w16sdtdh wp14">
+  <w:p>
+    <w:pPr>
+      <w:pStyle w:val="Piedepgina"/>
+      <w:tabs>
+        <w:tab w:val="left" w:pos="461"/>
+        <w:tab w:val="left" w:pos="7056"/>
+      </w:tabs>
+    </w:pPr>
+    <w:r>
+      <w:tab/>
+    </w:r>
+    <w:r>
+      <w:tab/>
+    </w:r>
+    <w:r>
+      <w:tab/>
+    </w:r>
+    <w:r>
+      <w:tab/>
+    </w:r>
+  </w:p>
+</w:ftr>
+</file>
+
+<file path=word/footer13.xml><?xml version="1.0" encoding="utf-8"?>
+<w:ftr xmlns:wpc="http://schemas.microsoft.com/office/word/2010/wordprocessingCanvas" xmlns:cx="http://schemas.microsoft.com/office/drawing/2014/chartex" xmlns:cx1="http://schemas.microsoft.com/office/drawing/2015/9/8/chartex" xmlns:cx2="http://schemas.microsoft.com/office/drawing/2015/10/21/chartex" xmlns:cx3="http://schemas.microsoft.com/office/drawing/2016/5/9/chartex" xmlns:cx4="http://schemas.microsoft.com/office/drawing/2016/5/10/chartex" xmlns:cx5="http://schemas.microsoft.com/office/drawing/2016/5/11/chartex" xmlns:cx6="http://schemas.microsoft.com/office/drawing/2016/5/12/chartex" xmlns:cx7="http://schemas.microsoft.com/office/drawing/2016/5/13/chartex" xmlns:cx8="http://schemas.microsoft.com/office/drawing/2016/5/14/chartex" xmlns:mc="http://schemas.openxmlformats.org/markup-compatibility/2006" xmlns:aink="http://schemas.microsoft.com/office/drawing/2016/ink" xmlns:am3d="http://schemas.microsoft.com/office/drawing/2017/model3d" xmlns:o="urn:schemas-microsoft-com:office:office" xmlns:oel="http://schemas.microsoft.com/office/2019/extlst" xmlns:r="http://schemas.openxmlformats.org/officeDocument/2006/relationships" xmlns:m="http://schemas.openxmlformats.org/officeDocument/2006/math" xmlns:v="urn:schemas-microsoft-com:vml" xmlns:wp14="http://schemas.microsoft.com/office/word/2010/wordprocessingDrawing" xmlns:wp="http://schemas.openxmlformats.org/drawingml/2006/wordprocessingDrawing" xmlns:w10="urn:schemas-microsoft-com:office:word" xmlns:w="http://schemas.openxmlformats.org/wordprocessingml/2006/main" xmlns:w14="http://schemas.microsoft.com/office/word/2010/wordml" xmlns:w15="http://schemas.microsoft.com/office/word/2012/wordml" xmlns:w16cex="http://schemas.microsoft.com/office/word/2018/wordml/cex" xmlns:w16cid="http://schemas.microsoft.com/office/word/2016/wordml/cid" xmlns:w16="http://schemas.microsoft.com/office/word/2018/wordml" xmlns:w16sdtdh="http://schemas.microsoft.com/office/word/2020/wordml/sdtdatahash" xmlns:w16se="http://schemas.microsoft.com/office/word/2015/wordml/symex" xmlns:wpg="http://schemas.microsoft.com/office/word/2010/wordprocessingGroup" xmlns:wpi="http://schemas.microsoft.com/office/word/2010/wordprocessingInk" xmlns:wne="http://schemas.microsoft.com/office/word/2006/wordml" xmlns:wps="http://schemas.microsoft.com/office/word/2010/wordprocessingShape" mc:Ignorable="w14 w15 w16se w16cid w16 w16cex w16sdtdh wp14">
+  <w:p>
+    <w:pPr>
+      <w:pStyle w:val="Piedepgina"/>
+      <w:tabs>
+        <w:tab w:val="left" w:pos="461"/>
+        <w:tab w:val="left" w:pos="7056"/>
+      </w:tabs>
+    </w:pPr>
+    <w:r>
+      <w:tab/>
+    </w:r>
+    <w:r>
+      <w:tab/>
+      <w:t xml:space="preserve">Capítulo </w:t>
+    </w:r>
+    <w:r>
+      <w:t>5</w:t>
+    </w:r>
+    <w:r>
+      <w:t>. Conclusiones</w:t>
+    </w:r>
+    <w:r>
+      <w:tab/>
+    </w:r>
+    <w:r>
+      <w:tab/>
+    </w:r>
+    <w:r>
+      <w:fldChar w:fldCharType="begin"/>
+    </w:r>
+    <w:r>
+      <w:instrText>PAGE   \* MERGEFORMAT</w:instrText>
+    </w:r>
+    <w:r>
+      <w:fldChar w:fldCharType="separate"/>
+    </w:r>
+    <w:r>
+      <w:t>1</w:t>
+    </w:r>
+    <w:r>
+      <w:fldChar w:fldCharType="end"/>
+    </w:r>
+    <w:r>
+      <w:t>/</w:t>
+    </w:r>
+  </w:p>
+</w:ftr>
+</file>
+
+<file path=word/footer14.xml><?xml version="1.0" encoding="utf-8"?>
+<w:ftr xmlns:wpc="http://schemas.microsoft.com/office/word/2010/wordprocessingCanvas" xmlns:cx="http://schemas.microsoft.com/office/drawing/2014/chartex" xmlns:cx1="http://schemas.microsoft.com/office/drawing/2015/9/8/chartex" xmlns:cx2="http://schemas.microsoft.com/office/drawing/2015/10/21/chartex" xmlns:cx3="http://schemas.microsoft.com/office/drawing/2016/5/9/chartex" xmlns:cx4="http://schemas.microsoft.com/office/drawing/2016/5/10/chartex" xmlns:cx5="http://schemas.microsoft.com/office/drawing/2016/5/11/chartex" xmlns:cx6="http://schemas.microsoft.com/office/drawing/2016/5/12/chartex" xmlns:cx7="http://schemas.microsoft.com/office/drawing/2016/5/13/chartex" xmlns:cx8="http://schemas.microsoft.com/office/drawing/2016/5/14/chartex" xmlns:mc="http://schemas.openxmlformats.org/markup-compatibility/2006" xmlns:aink="http://schemas.microsoft.com/office/drawing/2016/ink" xmlns:am3d="http://schemas.microsoft.com/office/drawing/2017/model3d" xmlns:o="urn:schemas-microsoft-com:office:office" xmlns:oel="http://schemas.microsoft.com/office/2019/extlst" xmlns:r="http://schemas.openxmlformats.org/officeDocument/2006/relationships" xmlns:m="http://schemas.openxmlformats.org/officeDocument/2006/math" xmlns:v="urn:schemas-microsoft-com:vml" xmlns:wp14="http://schemas.microsoft.com/office/word/2010/wordprocessingDrawing" xmlns:wp="http://schemas.openxmlformats.org/drawingml/2006/wordprocessingDrawing" xmlns:w10="urn:schemas-microsoft-com:office:word" xmlns:w="http://schemas.openxmlformats.org/wordprocessingml/2006/main" xmlns:w14="http://schemas.microsoft.com/office/word/2010/wordml" xmlns:w15="http://schemas.microsoft.com/office/word/2012/wordml" xmlns:w16cex="http://schemas.microsoft.com/office/word/2018/wordml/cex" xmlns:w16cid="http://schemas.microsoft.com/office/word/2016/wordml/cid" xmlns:w16="http://schemas.microsoft.com/office/word/2018/wordml" xmlns:w16sdtdh="http://schemas.microsoft.com/office/word/2020/wordml/sdtdatahash" xmlns:w16se="http://schemas.microsoft.com/office/word/2015/wordml/symex" xmlns:wpg="http://schemas.microsoft.com/office/word/2010/wordprocessingGroup" xmlns:wpi="http://schemas.microsoft.com/office/word/2010/wordprocessingInk" xmlns:wne="http://schemas.microsoft.com/office/word/2006/wordml" xmlns:wps="http://schemas.microsoft.com/office/word/2010/wordprocessingShape" mc:Ignorable="w14 w15 w16se w16cid w16 w16cex w16sdtdh wp14">
+  <w:p>
+    <w:pPr>
+      <w:pStyle w:val="Piedepgina"/>
+      <w:tabs>
+        <w:tab w:val="left" w:pos="461"/>
+        <w:tab w:val="left" w:pos="7056"/>
+      </w:tabs>
+    </w:pPr>
+    <w:r>
+      <w:tab/>
+    </w:r>
+    <w:r>
+      <w:tab/>
+      <w:t xml:space="preserve">Capítulo </w:t>
+    </w:r>
+    <w:r>
+      <w:t>6</w:t>
+    </w:r>
+    <w:r>
+      <w:t>. Bibliografía</w:t>
+    </w:r>
+    <w:r>
+      <w:tab/>
+    </w:r>
+    <w:r>
+      <w:tab/>
+    </w:r>
+    <w:r>
+      <w:fldChar w:fldCharType="begin"/>
+    </w:r>
+    <w:r>
+      <w:instrText>PAGE   \* MERGEFORMAT</w:instrText>
+    </w:r>
+    <w:r>
+      <w:fldChar w:fldCharType="separate"/>
+    </w:r>
+    <w:r>
+      <w:t>1</w:t>
+    </w:r>
+    <w:r>
+      <w:fldChar w:fldCharType="end"/>
+    </w:r>
+    <w:r>
+      <w:t>/</w:t>
+    </w:r>
+  </w:p>
+</w:ftr>
+</file>
+
+<file path=word/footer2.xml><?xml version="1.0" encoding="utf-8"?>
+<w:ftr xmlns:wpc="http://schemas.microsoft.com/office/word/2010/wordprocessingCanvas" xmlns:cx="http://schemas.microsoft.com/office/drawing/2014/chartex" xmlns:cx1="http://schemas.microsoft.com/office/drawing/2015/9/8/chartex" xmlns:cx2="http://schemas.microsoft.com/office/drawing/2015/10/21/chartex" xmlns:cx3="http://schemas.microsoft.com/office/drawing/2016/5/9/chartex" xmlns:cx4="http://schemas.microsoft.com/office/drawing/2016/5/10/chartex" xmlns:cx5="http://schemas.microsoft.com/office/drawing/2016/5/11/chartex" xmlns:cx6="http://schemas.microsoft.com/office/drawing/2016/5/12/chartex" xmlns:cx7="http://schemas.microsoft.com/office/drawing/2016/5/13/chartex" xmlns:cx8="http://schemas.microsoft.com/office/drawing/2016/5/14/chartex" xmlns:mc="http://schemas.openxmlformats.org/markup-compatibility/2006" xmlns:aink="http://schemas.microsoft.com/office/drawing/2016/ink" xmlns:am3d="http://schemas.microsoft.com/office/drawing/2017/model3d" xmlns:o="urn:schemas-microsoft-com:office:office" xmlns:oel="http://schemas.microsoft.com/office/2019/extlst" xmlns:r="http://schemas.openxmlformats.org/officeDocument/2006/relationships" xmlns:m="http://schemas.openxmlformats.org/officeDocument/2006/math" xmlns:v="urn:schemas-microsoft-com:vml" xmlns:wp14="http://schemas.microsoft.com/office/word/2010/wordprocessingDrawing" xmlns:wp="http://schemas.openxmlformats.org/drawingml/2006/wordprocessingDrawing" xmlns:w10="urn:schemas-microsoft-com:office:word" xmlns:w="http://schemas.openxmlformats.org/wordprocessingml/2006/main" xmlns:w14="http://schemas.microsoft.com/office/word/2010/wordml" xmlns:w15="http://schemas.microsoft.com/office/word/2012/wordml" xmlns:w16cex="http://schemas.microsoft.com/office/word/2018/wordml/cex" xmlns:w16cid="http://schemas.microsoft.com/office/word/2016/wordml/cid" xmlns:w16="http://schemas.microsoft.com/office/word/2018/wordml" xmlns:w16sdtdh="http://schemas.microsoft.com/office/word/2020/wordml/sdtdatahash" xmlns:w16se="http://schemas.microsoft.com/office/word/2015/wordml/symex" xmlns:wpg="http://schemas.microsoft.com/office/word/2010/wordprocessingGroup" xmlns:wpi="http://schemas.microsoft.com/office/word/2010/wordprocessingInk" xmlns:wne="http://schemas.microsoft.com/office/word/2006/wordml" xmlns:wps="http://schemas.microsoft.com/office/word/2010/wordprocessingShape" mc:Ignorable="w14 w15 w16se w16cid w16 w16cex w16sdtdh wp14">
+  <w:p>
+    <w:pPr>
+      <w:pStyle w:val="Piedepgina"/>
+    </w:pPr>
+  </w:p>
+</w:ftr>
+</file>
+
+<file path=word/footer3.xml><?xml version="1.0" encoding="utf-8"?>
+<w:ftr xmlns:wpc="http://schemas.microsoft.com/office/word/2010/wordprocessingCanvas" xmlns:cx="http://schemas.microsoft.com/office/drawing/2014/chartex" xmlns:cx1="http://schemas.microsoft.com/office/drawing/2015/9/8/chartex" xmlns:cx2="http://schemas.microsoft.com/office/drawing/2015/10/21/chartex" xmlns:cx3="http://schemas.microsoft.com/office/drawing/2016/5/9/chartex" xmlns:cx4="http://schemas.microsoft.com/office/drawing/2016/5/10/chartex" xmlns:cx5="http://schemas.microsoft.com/office/drawing/2016/5/11/chartex" xmlns:cx6="http://schemas.microsoft.com/office/drawing/2016/5/12/chartex" xmlns:cx7="http://schemas.microsoft.com/office/drawing/2016/5/13/chartex" xmlns:cx8="http://schemas.microsoft.com/office/drawing/2016/5/14/chartex" xmlns:mc="http://schemas.openxmlformats.org/markup-compatibility/2006" xmlns:aink="http://schemas.microsoft.com/office/drawing/2016/ink" xmlns:am3d="http://schemas.microsoft.com/office/drawing/2017/model3d" xmlns:o="urn:schemas-microsoft-com:office:office" xmlns:oel="http://schemas.microsoft.com/office/2019/extlst" xmlns:r="http://schemas.openxmlformats.org/officeDocument/2006/relationships" xmlns:m="http://schemas.openxmlformats.org/officeDocument/2006/math" xmlns:v="urn:schemas-microsoft-com:vml" xmlns:wp14="http://schemas.microsoft.com/office/word/2010/wordprocessingDrawing" xmlns:wp="http://schemas.openxmlformats.org/drawingml/2006/wordprocessingDrawing" xmlns:w10="urn:schemas-microsoft-com:office:word" xmlns:w="http://schemas.openxmlformats.org/wordprocessingml/2006/main" xmlns:w14="http://schemas.microsoft.com/office/word/2010/wordml" xmlns:w15="http://schemas.microsoft.com/office/word/2012/wordml" xmlns:w16cex="http://schemas.microsoft.com/office/word/2018/wordml/cex" xmlns:w16cid="http://schemas.microsoft.com/office/word/2016/wordml/cid" xmlns:w16="http://schemas.microsoft.com/office/word/2018/wordml" xmlns:w16sdtdh="http://schemas.microsoft.com/office/word/2020/wordml/sdtdatahash" xmlns:w16se="http://schemas.microsoft.com/office/word/2015/wordml/symex" xmlns:wpg="http://schemas.microsoft.com/office/word/2010/wordprocessingGroup" xmlns:wpi="http://schemas.microsoft.com/office/word/2010/wordprocessingInk" xmlns:wne="http://schemas.microsoft.com/office/word/2006/wordml" xmlns:wps="http://schemas.microsoft.com/office/word/2010/wordprocessingShape" mc:Ignorable="w14 w15 w16se w16cid w16 w16cex w16sdtdh wp14">
+  <w:p>
+    <w:pPr>
+      <w:pStyle w:val="Piedepgina"/>
+    </w:pPr>
+  </w:p>
+</w:ftr>
+</file>
+
+<file path=word/footer4.xml><?xml version="1.0" encoding="utf-8"?>
+<w:ftr xmlns:wpc="http://schemas.microsoft.com/office/word/2010/wordprocessingCanvas" xmlns:cx="http://schemas.microsoft.com/office/drawing/2014/chartex" xmlns:cx1="http://schemas.microsoft.com/office/drawing/2015/9/8/chartex" xmlns:cx2="http://schemas.microsoft.com/office/drawing/2015/10/21/chartex" xmlns:cx3="http://schemas.microsoft.com/office/drawing/2016/5/9/chartex" xmlns:cx4="http://schemas.microsoft.com/office/drawing/2016/5/10/chartex" xmlns:cx5="http://schemas.microsoft.com/office/drawing/2016/5/11/chartex" xmlns:cx6="http://schemas.microsoft.com/office/drawing/2016/5/12/chartex" xmlns:cx7="http://schemas.microsoft.com/office/drawing/2016/5/13/chartex" xmlns:cx8="http://schemas.microsoft.com/office/drawing/2016/5/14/chartex" xmlns:mc="http://schemas.openxmlformats.org/markup-compatibility/2006" xmlns:aink="http://schemas.microsoft.com/office/drawing/2016/ink" xmlns:am3d="http://schemas.microsoft.com/office/drawing/2017/model3d" xmlns:o="urn:schemas-microsoft-com:office:office" xmlns:oel="http://schemas.microsoft.com/office/2019/extlst" xmlns:r="http://schemas.openxmlformats.org/officeDocument/2006/relationships" xmlns:m="http://schemas.openxmlformats.org/officeDocument/2006/math" xmlns:v="urn:schemas-microsoft-com:vml" xmlns:wp14="http://schemas.microsoft.com/office/word/2010/wordprocessingDrawing" xmlns:wp="http://schemas.openxmlformats.org/drawingml/2006/wordprocessingDrawing" xmlns:w10="urn:schemas-microsoft-com:office:word" xmlns:w="http://schemas.openxmlformats.org/wordprocessingml/2006/main" xmlns:w14="http://schemas.microsoft.com/office/word/2010/wordml" xmlns:w15="http://schemas.microsoft.com/office/word/2012/wordml" xmlns:w16cex="http://schemas.microsoft.com/office/word/2018/wordml/cex" xmlns:w16cid="http://schemas.microsoft.com/office/word/2016/wordml/cid" xmlns:w16="http://schemas.microsoft.com/office/word/2018/wordml" xmlns:w16sdtdh="http://schemas.microsoft.com/office/word/2020/wordml/sdtdatahash" xmlns:w16se="http://schemas.microsoft.com/office/word/2015/wordml/symex" xmlns:wpg="http://schemas.microsoft.com/office/word/2010/wordprocessingGroup" xmlns:wpi="http://schemas.microsoft.com/office/word/2010/wordprocessingInk" xmlns:wne="http://schemas.microsoft.com/office/word/2006/wordml" xmlns:wps="http://schemas.microsoft.com/office/word/2010/wordprocessingShape" mc:Ignorable="w14 w15 w16se w16cid w16 w16cex w16sdtdh wp14">
+  <w:p>
+    <w:pPr>
+      <w:pStyle w:val="Piedepgina"/>
+    </w:pPr>
+    <w:r>
+      <w:tab/>
+    </w:r>
+    <w:r>
+      <w:tab/>
+    </w:r>
+    <w:r>
+      <w:fldChar w:fldCharType="begin"/>
+    </w:r>
+    <w:r>
+      <w:instrText>PAGE   \* MERGEFORMAT</w:instrText>
+    </w:r>
+    <w:r>
+      <w:fldChar w:fldCharType="separate"/>
+    </w:r>
+    <w:r>
+      <w:t>1</w:t>
+    </w:r>
+    <w:r>
+      <w:fldChar w:fldCharType="end"/>
+    </w:r>
+  </w:p>
+</w:ftr>
+</file>
+
+<file path=word/footer5.xml><?xml version="1.0" encoding="utf-8"?>
+<w:ftr xmlns:wpc="http://schemas.microsoft.com/office/word/2010/wordprocessingCanvas" xmlns:cx="http://schemas.microsoft.com/office/drawing/2014/chartex" xmlns:cx1="http://schemas.microsoft.com/office/drawing/2015/9/8/chartex" xmlns:cx2="http://schemas.microsoft.com/office/drawing/2015/10/21/chartex" xmlns:cx3="http://schemas.microsoft.com/office/drawing/2016/5/9/chartex" xmlns:cx4="http://schemas.microsoft.com/office/drawing/2016/5/10/chartex" xmlns:cx5="http://schemas.microsoft.com/office/drawing/2016/5/11/chartex" xmlns:cx6="http://schemas.microsoft.com/office/drawing/2016/5/12/chartex" xmlns:cx7="http://schemas.microsoft.com/office/drawing/2016/5/13/chartex" xmlns:cx8="http://schemas.microsoft.com/office/drawing/2016/5/14/chartex" xmlns:mc="http://schemas.openxmlformats.org/markup-compatibility/2006" xmlns:aink="http://schemas.microsoft.com/office/drawing/2016/ink" xmlns:am3d="http://schemas.microsoft.com/office/drawing/2017/model3d" xmlns:o="urn:schemas-microsoft-com:office:office" xmlns:oel="http://schemas.microsoft.com/office/2019/extlst" xmlns:r="http://schemas.openxmlformats.org/officeDocument/2006/relationships" xmlns:m="http://schemas.openxmlformats.org/officeDocument/2006/math" xmlns:v="urn:schemas-microsoft-com:vml" xmlns:wp14="http://schemas.microsoft.com/office/word/2010/wordprocessingDrawing" xmlns:wp="http://schemas.openxmlformats.org/drawingml/2006/wordprocessingDrawing" xmlns:w10="urn:schemas-microsoft-com:office:word" xmlns:w="http://schemas.openxmlformats.org/wordprocessingml/2006/main" xmlns:w14="http://schemas.microsoft.com/office/word/2010/wordml" xmlns:w15="http://schemas.microsoft.com/office/word/2012/wordml" xmlns:w16cex="http://schemas.microsoft.com/office/word/2018/wordml/cex" xmlns:w16cid="http://schemas.microsoft.com/office/word/2016/wordml/cid" xmlns:w16="http://schemas.microsoft.com/office/word/2018/wordml" xmlns:w16sdtdh="http://schemas.microsoft.com/office/word/2020/wordml/sdtdatahash" xmlns:w16se="http://schemas.microsoft.com/office/word/2015/wordml/symex" xmlns:wpg="http://schemas.microsoft.com/office/word/2010/wordprocessingGroup" xmlns:wpi="http://schemas.microsoft.com/office/word/2010/wordprocessingInk" xmlns:wne="http://schemas.microsoft.com/office/word/2006/wordml" xmlns:wps="http://schemas.microsoft.com/office/word/2010/wordprocessingShape" mc:Ignorable="w14 w15 w16se w16cid w16 w16cex w16sdtdh wp14">
+  <w:p>
+    <w:pPr>
+      <w:pStyle w:val="Piedepgina"/>
+      <w:tabs>
+        <w:tab w:val="left" w:pos="461"/>
+      </w:tabs>
+    </w:pPr>
+    <w:r>
+      <w:tab/>
+    </w:r>
+    <w:r>
+      <w:tab/>
+    </w:r>
+    <w:r>
+      <w:tab/>
+    </w:r>
+  </w:p>
+</w:ftr>
+</file>
+
+<file path=word/footer6.xml><?xml version="1.0" encoding="utf-8"?>
+<w:ftr xmlns:wpc="http://schemas.microsoft.com/office/word/2010/wordprocessingCanvas" xmlns:cx="http://schemas.microsoft.com/office/drawing/2014/chartex" xmlns:cx1="http://schemas.microsoft.com/office/drawing/2015/9/8/chartex" xmlns:cx2="http://schemas.microsoft.com/office/drawing/2015/10/21/chartex" xmlns:cx3="http://schemas.microsoft.com/office/drawing/2016/5/9/chartex" xmlns:cx4="http://schemas.microsoft.com/office/drawing/2016/5/10/chartex" xmlns:cx5="http://schemas.microsoft.com/office/drawing/2016/5/11/chartex" xmlns:cx6="http://schemas.microsoft.com/office/drawing/2016/5/12/chartex" xmlns:cx7="http://schemas.microsoft.com/office/drawing/2016/5/13/chartex" xmlns:cx8="http://schemas.microsoft.com/office/drawing/2016/5/14/chartex" xmlns:mc="http://schemas.openxmlformats.org/markup-compatibility/2006" xmlns:aink="http://schemas.microsoft.com/office/drawing/2016/ink" xmlns:am3d="http://schemas.microsoft.com/office/drawing/2017/model3d" xmlns:o="urn:schemas-microsoft-com:office:office" xmlns:oel="http://schemas.microsoft.com/office/2019/extlst" xmlns:r="http://schemas.openxmlformats.org/officeDocument/2006/relationships" xmlns:m="http://schemas.openxmlformats.org/officeDocument/2006/math" xmlns:v="urn:schemas-microsoft-com:vml" xmlns:wp14="http://schemas.microsoft.com/office/word/2010/wordprocessingDrawing" xmlns:wp="http://schemas.openxmlformats.org/drawingml/2006/wordprocessingDrawing" xmlns:w10="urn:schemas-microsoft-com:office:word" xmlns:w="http://schemas.openxmlformats.org/wordprocessingml/2006/main" xmlns:w14="http://schemas.microsoft.com/office/word/2010/wordml" xmlns:w15="http://schemas.microsoft.com/office/word/2012/wordml" xmlns:w16cex="http://schemas.microsoft.com/office/word/2018/wordml/cex" xmlns:w16cid="http://schemas.microsoft.com/office/word/2016/wordml/cid" xmlns:w16="http://schemas.microsoft.com/office/word/2018/wordml" xmlns:w16sdtdh="http://schemas.microsoft.com/office/word/2020/wordml/sdtdatahash" xmlns:w16se="http://schemas.microsoft.com/office/word/2015/wordml/symex" xmlns:wpg="http://schemas.microsoft.com/office/word/2010/wordprocessingGroup" xmlns:wpi="http://schemas.microsoft.com/office/word/2010/wordprocessingInk" xmlns:wne="http://schemas.microsoft.com/office/word/2006/wordml" xmlns:wps="http://schemas.microsoft.com/office/word/2010/wordprocessingShape" mc:Ignorable="w14 w15 w16se w16cid w16 w16cex w16sdtdh wp14">
+  <w:p>
+    <w:pPr>
+      <w:pStyle w:val="Piedepgina"/>
+      <w:tabs>
+        <w:tab w:val="left" w:pos="461"/>
+      </w:tabs>
+    </w:pPr>
+    <w:r>
+      <w:tab/>
+    </w:r>
+    <w:r>
+      <w:tab/>
+    </w:r>
+    <w:r>
+      <w:t>Capítulo 1. Introducción</w:t>
+    </w:r>
+    <w:r>
+      <w:tab/>
+    </w:r>
+    <w:r>
+      <w:fldChar w:fldCharType="begin"/>
+    </w:r>
+    <w:r>
+      <w:instrText>PAGE   \* MERGEFORMAT</w:instrText>
+    </w:r>
+    <w:r>
+      <w:fldChar w:fldCharType="separate"/>
+    </w:r>
+    <w:r>
+      <w:t>1</w:t>
+    </w:r>
+    <w:r>
+      <w:fldChar w:fldCharType="end"/>
+    </w:r>
+    <w:r>
+      <w:t>/</w:t>
+    </w:r>
+  </w:p>
+</w:ftr>
+</file>
+
+<file path=word/footer7.xml><?xml version="1.0" encoding="utf-8"?>
+<w:ftr xmlns:wpc="http://schemas.microsoft.com/office/word/2010/wordprocessingCanvas" xmlns:cx="http://schemas.microsoft.com/office/drawing/2014/chartex" xmlns:cx1="http://schemas.microsoft.com/office/drawing/2015/9/8/chartex" xmlns:cx2="http://schemas.microsoft.com/office/drawing/2015/10/21/chartex" xmlns:cx3="http://schemas.microsoft.com/office/drawing/2016/5/9/chartex" xmlns:cx4="http://schemas.microsoft.com/office/drawing/2016/5/10/chartex" xmlns:cx5="http://schemas.microsoft.com/office/drawing/2016/5/11/chartex" xmlns:cx6="http://schemas.microsoft.com/office/drawing/2016/5/12/chartex" xmlns:cx7="http://schemas.microsoft.com/office/drawing/2016/5/13/chartex" xmlns:cx8="http://schemas.microsoft.com/office/drawing/2016/5/14/chartex" xmlns:mc="http://schemas.openxmlformats.org/markup-compatibility/2006" xmlns:aink="http://schemas.microsoft.com/office/drawing/2016/ink" xmlns:am3d="http://schemas.microsoft.com/office/drawing/2017/model3d" xmlns:o="urn:schemas-microsoft-com:office:office" xmlns:oel="http://schemas.microsoft.com/office/2019/extlst" xmlns:r="http://schemas.openxmlformats.org/officeDocument/2006/relationships" xmlns:m="http://schemas.openxmlformats.org/officeDocument/2006/math" xmlns:v="urn:schemas-microsoft-com:vml" xmlns:wp14="http://schemas.microsoft.com/office/word/2010/wordprocessingDrawing" xmlns:wp="http://schemas.openxmlformats.org/drawingml/2006/wordprocessingDrawing" xmlns:w10="urn:schemas-microsoft-com:office:word" xmlns:w="http://schemas.openxmlformats.org/wordprocessingml/2006/main" xmlns:w14="http://schemas.microsoft.com/office/word/2010/wordml" xmlns:w15="http://schemas.microsoft.com/office/word/2012/wordml" xmlns:w16cex="http://schemas.microsoft.com/office/word/2018/wordml/cex" xmlns:w16cid="http://schemas.microsoft.com/office/word/2016/wordml/cid" xmlns:w16="http://schemas.microsoft.com/office/word/2018/wordml" xmlns:w16sdtdh="http://schemas.microsoft.com/office/word/2020/wordml/sdtdatahash" xmlns:w16se="http://schemas.microsoft.com/office/word/2015/wordml/symex" xmlns:wpg="http://schemas.microsoft.com/office/word/2010/wordprocessingGroup" xmlns:wpi="http://schemas.microsoft.com/office/word/2010/wordprocessingInk" xmlns:wne="http://schemas.microsoft.com/office/word/2006/wordml" xmlns:wps="http://schemas.microsoft.com/office/word/2010/wordprocessingShape" mc:Ignorable="w14 w15 w16se w16cid w16 w16cex w16sdtdh wp14">
+  <w:p>
+    <w:pPr>
+      <w:pStyle w:val="Piedepgina"/>
+      <w:tabs>
+        <w:tab w:val="left" w:pos="461"/>
+      </w:tabs>
+    </w:pPr>
+    <w:r>
+      <w:tab/>
+    </w:r>
+    <w:r>
+      <w:tab/>
+    </w:r>
+    <w:r>
+      <w:tab/>
+    </w:r>
+  </w:p>
+</w:ftr>
+</file>
+
+<file path=word/footer8.xml><?xml version="1.0" encoding="utf-8"?>
+<w:ftr xmlns:wpc="http://schemas.microsoft.com/office/word/2010/wordprocessingCanvas" xmlns:cx="http://schemas.microsoft.com/office/drawing/2014/chartex" xmlns:cx1="http://schemas.microsoft.com/office/drawing/2015/9/8/chartex" xmlns:cx2="http://schemas.microsoft.com/office/drawing/2015/10/21/chartex" xmlns:cx3="http://schemas.microsoft.com/office/drawing/2016/5/9/chartex" xmlns:cx4="http://schemas.microsoft.com/office/drawing/2016/5/10/chartex" xmlns:cx5="http://schemas.microsoft.com/office/drawing/2016/5/11/chartex" xmlns:cx6="http://schemas.microsoft.com/office/drawing/2016/5/12/chartex" xmlns:cx7="http://schemas.microsoft.com/office/drawing/2016/5/13/chartex" xmlns:cx8="http://schemas.microsoft.com/office/drawing/2016/5/14/chartex" xmlns:mc="http://schemas.openxmlformats.org/markup-compatibility/2006" xmlns:aink="http://schemas.microsoft.com/office/drawing/2016/ink" xmlns:am3d="http://schemas.microsoft.com/office/drawing/2017/model3d" xmlns:o="urn:schemas-microsoft-com:office:office" xmlns:oel="http://schemas.microsoft.com/office/2019/extlst" xmlns:r="http://schemas.openxmlformats.org/officeDocument/2006/relationships" xmlns:m="http://schemas.openxmlformats.org/officeDocument/2006/math" xmlns:v="urn:schemas-microsoft-com:vml" xmlns:wp14="http://schemas.microsoft.com/office/word/2010/wordprocessingDrawing" xmlns:wp="http://schemas.openxmlformats.org/drawingml/2006/wordprocessingDrawing" xmlns:w10="urn:schemas-microsoft-com:office:word" xmlns:w="http://schemas.openxmlformats.org/wordprocessingml/2006/main" xmlns:w14="http://schemas.microsoft.com/office/word/2010/wordml" xmlns:w15="http://schemas.microsoft.com/office/word/2012/wordml" xmlns:w16cex="http://schemas.microsoft.com/office/word/2018/wordml/cex" xmlns:w16cid="http://schemas.microsoft.com/office/word/2016/wordml/cid" xmlns:w16="http://schemas.microsoft.com/office/word/2018/wordml" xmlns:w16sdtdh="http://schemas.microsoft.com/office/word/2020/wordml/sdtdatahash" xmlns:w16se="http://schemas.microsoft.com/office/word/2015/wordml/symex" xmlns:wpg="http://schemas.microsoft.com/office/word/2010/wordprocessingGroup" xmlns:wpi="http://schemas.microsoft.com/office/word/2010/wordprocessingInk" xmlns:wne="http://schemas.microsoft.com/office/word/2006/wordml" xmlns:wps="http://schemas.microsoft.com/office/word/2010/wordprocessingShape" mc:Ignorable="w14 w15 w16se w16cid w16 w16cex w16sdtdh wp14">
+  <w:p>
+    <w:pPr>
+      <w:pStyle w:val="Piedepgina"/>
+      <w:tabs>
+        <w:tab w:val="left" w:pos="461"/>
+      </w:tabs>
+    </w:pPr>
+    <w:r>
+      <w:tab/>
+    </w:r>
+    <w:r>
+      <w:tab/>
+      <w:t xml:space="preserve">Capítulo 2. </w:t>
+    </w:r>
+    <w:r>
+      <w:t>Diseño</w:t>
     </w:r>
     <w:r>
       <w:tab/>
@@ -30573,9 +28482,29 @@
     <w:pPr>
       <w:pStyle w:val="Encabezado"/>
     </w:pPr>
+  </w:p>
+</w:hdr>
+</file>
+
+<file path=word/header2.xml><?xml version="1.0" encoding="utf-8"?>
+<w:hdr xmlns:wpc="http://schemas.microsoft.com/office/word/2010/wordprocessingCanvas" xmlns:cx="http://schemas.microsoft.com/office/drawing/2014/chartex" xmlns:cx1="http://schemas.microsoft.com/office/drawing/2015/9/8/chartex" xmlns:cx2="http://schemas.microsoft.com/office/drawing/2015/10/21/chartex" xmlns:cx3="http://schemas.microsoft.com/office/drawing/2016/5/9/chartex" xmlns:cx4="http://schemas.microsoft.com/office/drawing/2016/5/10/chartex" xmlns:cx5="http://schemas.microsoft.com/office/drawing/2016/5/11/chartex" xmlns:cx6="http://schemas.microsoft.com/office/drawing/2016/5/12/chartex" xmlns:cx7="http://schemas.microsoft.com/office/drawing/2016/5/13/chartex" xmlns:cx8="http://schemas.microsoft.com/office/drawing/2016/5/14/chartex" xmlns:mc="http://schemas.openxmlformats.org/markup-compatibility/2006" xmlns:aink="http://schemas.microsoft.com/office/drawing/2016/ink" xmlns:am3d="http://schemas.microsoft.com/office/drawing/2017/model3d" xmlns:o="urn:schemas-microsoft-com:office:office" xmlns:oel="http://schemas.microsoft.com/office/2019/extlst" xmlns:r="http://schemas.openxmlformats.org/officeDocument/2006/relationships" xmlns:m="http://schemas.openxmlformats.org/officeDocument/2006/math" xmlns:v="urn:schemas-microsoft-com:vml" xmlns:wp14="http://schemas.microsoft.com/office/word/2010/wordprocessingDrawing" xmlns:wp="http://schemas.openxmlformats.org/drawingml/2006/wordprocessingDrawing" xmlns:w10="urn:schemas-microsoft-com:office:word" xmlns:w="http://schemas.openxmlformats.org/wordprocessingml/2006/main" xmlns:w14="http://schemas.microsoft.com/office/word/2010/wordml" xmlns:w15="http://schemas.microsoft.com/office/word/2012/wordml" xmlns:w16cex="http://schemas.microsoft.com/office/word/2018/wordml/cex" xmlns:w16cid="http://schemas.microsoft.com/office/word/2016/wordml/cid" xmlns:w16="http://schemas.microsoft.com/office/word/2018/wordml" xmlns:w16sdtdh="http://schemas.microsoft.com/office/word/2020/wordml/sdtdatahash" xmlns:w16se="http://schemas.microsoft.com/office/word/2015/wordml/symex" xmlns:wpg="http://schemas.microsoft.com/office/word/2010/wordprocessingGroup" xmlns:wpi="http://schemas.microsoft.com/office/word/2010/wordprocessingInk" xmlns:wne="http://schemas.microsoft.com/office/word/2006/wordml" xmlns:wps="http://schemas.microsoft.com/office/word/2010/wordprocessingShape" mc:Ignorable="w14 w15 w16se w16cid w16 w16cex w16sdtdh wp14">
+  <w:p>
+    <w:pPr>
+      <w:pStyle w:val="Encabezado"/>
+    </w:pPr>
     <w:r>
       <w:t>Diseño y construcción de una bobinadora de filamento de plástico reciclado para impresión 3D</w:t>
     </w:r>
+  </w:p>
+</w:hdr>
+</file>
+
+<file path=word/header3.xml><?xml version="1.0" encoding="utf-8"?>
+<w:hdr xmlns:wpc="http://schemas.microsoft.com/office/word/2010/wordprocessingCanvas" xmlns:cx="http://schemas.microsoft.com/office/drawing/2014/chartex" xmlns:cx1="http://schemas.microsoft.com/office/drawing/2015/9/8/chartex" xmlns:cx2="http://schemas.microsoft.com/office/drawing/2015/10/21/chartex" xmlns:cx3="http://schemas.microsoft.com/office/drawing/2016/5/9/chartex" xmlns:cx4="http://schemas.microsoft.com/office/drawing/2016/5/10/chartex" xmlns:cx5="http://schemas.microsoft.com/office/drawing/2016/5/11/chartex" xmlns:cx6="http://schemas.microsoft.com/office/drawing/2016/5/12/chartex" xmlns:cx7="http://schemas.microsoft.com/office/drawing/2016/5/13/chartex" xmlns:cx8="http://schemas.microsoft.com/office/drawing/2016/5/14/chartex" xmlns:mc="http://schemas.openxmlformats.org/markup-compatibility/2006" xmlns:aink="http://schemas.microsoft.com/office/drawing/2016/ink" xmlns:am3d="http://schemas.microsoft.com/office/drawing/2017/model3d" xmlns:o="urn:schemas-microsoft-com:office:office" xmlns:oel="http://schemas.microsoft.com/office/2019/extlst" xmlns:r="http://schemas.openxmlformats.org/officeDocument/2006/relationships" xmlns:m="http://schemas.openxmlformats.org/officeDocument/2006/math" xmlns:v="urn:schemas-microsoft-com:vml" xmlns:wp14="http://schemas.microsoft.com/office/word/2010/wordprocessingDrawing" xmlns:wp="http://schemas.openxmlformats.org/drawingml/2006/wordprocessingDrawing" xmlns:w10="urn:schemas-microsoft-com:office:word" xmlns:w="http://schemas.openxmlformats.org/wordprocessingml/2006/main" xmlns:w14="http://schemas.microsoft.com/office/word/2010/wordml" xmlns:w15="http://schemas.microsoft.com/office/word/2012/wordml" xmlns:w16cex="http://schemas.microsoft.com/office/word/2018/wordml/cex" xmlns:w16cid="http://schemas.microsoft.com/office/word/2016/wordml/cid" xmlns:w16="http://schemas.microsoft.com/office/word/2018/wordml" xmlns:w16sdtdh="http://schemas.microsoft.com/office/word/2020/wordml/sdtdatahash" xmlns:w16se="http://schemas.microsoft.com/office/word/2015/wordml/symex" xmlns:wpg="http://schemas.microsoft.com/office/word/2010/wordprocessingGroup" xmlns:wpi="http://schemas.microsoft.com/office/word/2010/wordprocessingInk" xmlns:wne="http://schemas.microsoft.com/office/word/2006/wordml" xmlns:wps="http://schemas.microsoft.com/office/word/2010/wordprocessingShape" mc:Ignorable="w14 w15 w16se w16cid w16 w16cex w16sdtdh wp14">
+  <w:p>
+    <w:pPr>
+      <w:pStyle w:val="Encabezado"/>
+    </w:pPr>
   </w:p>
 </w:hdr>
 </file>
